--- a/doc.docx
+++ b/doc.docx
@@ -239,203 +239,326 @@
           <w:i/>
           <w:iCs/>
         </w:rPr>
-        <w:t>Deep Learning</w:t>
-      </w:r>
-      <w:r>
-        <w:t xml:space="preserve"> </w:t>
-      </w:r>
-      <w:r>
-        <w:t xml:space="preserve">y sus aplicaciones </w:t>
-      </w:r>
-      <w:r>
-        <w:t>como las redes neuronales</w:t>
-      </w:r>
-      <w:r>
-        <w:t xml:space="preserve">, debido </w:t>
-      </w:r>
-      <w:r>
-        <w:t xml:space="preserve">entre otras cosas </w:t>
-      </w:r>
-      <w:r>
-        <w:t>a su capacidad de procesamiento en paralelo</w:t>
-      </w:r>
-      <w:r>
-        <w:t>, son idóneas para este cometido.</w:t>
-      </w:r>
-      <w:r>
-        <w:t xml:space="preserve"> </w:t>
-      </w:r>
-    </w:p>
-    <w:p>
-      <w:r>
-        <w:t xml:space="preserve">En este trabajo vamos a obtener un conjunto de datos </w:t>
-      </w:r>
-      <w:r>
-        <w:t>sobre la ciudad de Madrid para crear un modelo con el que predecir los valores de diferentes contaminantes a lo largo del tiempo</w:t>
-      </w:r>
-      <w:r>
-        <w:t xml:space="preserve"> integrándolo en una aplicación web para la visualización de los resultados.</w:t>
-      </w:r>
-    </w:p>
-    <w:p>
-      <w:r>
-        <w:t>Palabras clave: redes neuronales, contaminación atmosférica, Deep Learning.</w:t>
-      </w:r>
-    </w:p>
-    <w:p/>
-    <w:p>
-      <w:r>
-        <w:t>ABSTRACT</w:t>
-      </w:r>
-    </w:p>
-    <w:p>
-      <w:r>
-        <w:t>Air pollution is one of the major problems that the contemporary world has to face. Therefore, there is a growing need from, mainly but not exclusively, large cities to know the evolution of air quality levels and to be able to anticipate in decision making.</w:t>
-      </w:r>
-    </w:p>
-    <w:p>
-      <w:r>
-        <w:t xml:space="preserve">For this task, artificial intelligence is very useful in the creation of an estimate that tries to improve those obtained by traditional means such as theoretical models. Specifically, Deep Learning techniques and their applications such as neural networks, due, among other things, to their parallel processing capacity, are ideal for this task. </w:t>
-      </w:r>
-    </w:p>
-    <w:p>
-      <w:r>
-        <w:t>In this work we will obtain a set of data about the city of Madrid to create a model to predict the values of different pollutants over time by integrating it into a web application for the visualization of the results.</w:t>
-      </w:r>
-    </w:p>
-    <w:p>
-      <w:r>
-        <w:t>Keywords: neural networks, air pollution, Deep Learning.</w:t>
-      </w:r>
-    </w:p>
-    <w:p/>
-    <w:p/>
-    <w:p/>
-    <w:p/>
-    <w:p/>
-    <w:p/>
-    <w:p/>
-    <w:p/>
-    <w:p/>
-    <w:p/>
-    <w:p/>
-    <w:p>
-      <w:r>
-        <w:t>INTRODUCION</w:t>
-      </w:r>
-    </w:p>
-    <w:p>
-      <w:r>
-        <w:t>Contexto</w:t>
-      </w:r>
-    </w:p>
-    <w:p>
-      <w:r>
-        <w:t xml:space="preserve">Desde la Revolución Industrial, los niveles de contaminación han ido aumentando </w:t>
-      </w:r>
-      <w:r>
-        <w:t>enormemente</w:t>
-      </w:r>
-      <w:r>
-        <w:t xml:space="preserve">, pero no ha sido hasta hace pocos años cuando la sociedad </w:t>
-      </w:r>
-      <w:r>
-        <w:t>ha comenzado a tomar verdadera conciencia del asunto</w:t>
-      </w:r>
-      <w:r>
-        <w:t xml:space="preserve"> y </w:t>
-      </w:r>
-      <w:r>
-        <w:t xml:space="preserve">los gobiernos </w:t>
-      </w:r>
-      <w:r>
-        <w:t>ha</w:t>
-      </w:r>
-      <w:r>
-        <w:t>n</w:t>
-      </w:r>
-      <w:r>
-        <w:t xml:space="preserve"> </w:t>
-      </w:r>
-      <w:r>
-        <w:t>empezado a</w:t>
-      </w:r>
-      <w:r>
-        <w:t xml:space="preserve"> implantar medidas, quizás viéndose obligad</w:t>
-      </w:r>
-      <w:r>
-        <w:t>os</w:t>
-      </w:r>
-      <w:r>
-        <w:t xml:space="preserve"> por los malos pronósticos que la comunidad científica auguraba sobre el futuro </w:t>
-      </w:r>
-      <w:r>
-        <w:t>de nuestro planeta a bastante corto plazo.</w:t>
-      </w:r>
-    </w:p>
-    <w:p>
-      <w:r>
-        <w:t>Este aumento de la polución se ha reflejado tanto en la aparición de nuevos problemas como en el agravante de algunos existentes</w:t>
-      </w:r>
-      <w:r>
-        <w:t>,</w:t>
-      </w:r>
-      <w:r>
-        <w:t xml:space="preserve"> en cuestiones </w:t>
-      </w:r>
-      <w:r>
-        <w:t xml:space="preserve">tan </w:t>
-      </w:r>
-      <w:r>
-        <w:t xml:space="preserve">diversas como </w:t>
-      </w:r>
-      <w:r>
-        <w:t xml:space="preserve">el aumento de las complicaciones respiratorias, la desaparición de especias </w:t>
-      </w:r>
-      <w:r>
-        <w:t>animales y</w:t>
-      </w:r>
-      <w:r>
-        <w:t xml:space="preserve"> vegetales</w:t>
-      </w:r>
-      <w:r>
-        <w:t xml:space="preserve">, el aumento de la temperatura o </w:t>
-      </w:r>
-      <w:r>
-        <w:t>la acidificación de los océanos.</w:t>
-      </w:r>
-    </w:p>
-    <w:p>
-      <w:pPr>
-        <w:rPr>
-          <w:rStyle w:val="Textoennegrita"/>
-          <w:b w:val="0"/>
-          <w:bCs w:val="0"/>
-        </w:rPr>
-      </w:pPr>
-      <w:r>
-        <w:t>La lucha contra el cambio climático, en cualquiera de sus distint</w:t>
-      </w:r>
-      <w:r>
-        <w:t xml:space="preserve">as facetas, </w:t>
-      </w:r>
-      <w:r>
-        <w:t xml:space="preserve">es uno de los grandes desafíos a los que el mundo va a tener que </w:t>
-      </w:r>
-      <w:r>
-        <w:t>afrontar las próximas décadas</w:t>
-      </w:r>
-      <w:r>
-        <w:t xml:space="preserve">. </w:t>
-      </w:r>
-      <w:r>
-        <w:t>Concretamente, la contaminación ambiental, definida como “</w:t>
-      </w:r>
+        <w:t xml:space="preserve">Deep </w:t>
+      </w:r>
+      <w:proofErr w:type="spellStart"/>
       <w:r>
         <w:rPr>
           <w:i/>
           <w:iCs/>
         </w:rPr>
+        <w:t>Learning</w:t>
+      </w:r>
+      <w:proofErr w:type="spellEnd"/>
+      <w:r>
+        <w:t xml:space="preserve"> </w:t>
+      </w:r>
+      <w:r>
+        <w:t xml:space="preserve">y sus aplicaciones </w:t>
+      </w:r>
+      <w:r>
+        <w:t>como las redes neuronales</w:t>
+      </w:r>
+      <w:r>
+        <w:t xml:space="preserve">, debido </w:t>
+      </w:r>
+      <w:r>
+        <w:t xml:space="preserve">entre otras cosas </w:t>
+      </w:r>
+      <w:r>
+        <w:t>a su capacidad de procesamiento en paralelo</w:t>
+      </w:r>
+      <w:r>
+        <w:t>, son idóneas para este cometido.</w:t>
+      </w:r>
+      <w:r>
+        <w:t xml:space="preserve"> </w:t>
+      </w:r>
+    </w:p>
+    <w:p>
+      <w:r>
+        <w:t xml:space="preserve">En este trabajo vamos a obtener un conjunto de datos </w:t>
+      </w:r>
+      <w:r>
+        <w:t>sobre la ciudad de Madrid para crear un modelo con el que predecir los valores de diferentes contaminantes a lo largo del tiempo</w:t>
+      </w:r>
+      <w:r>
+        <w:t xml:space="preserve"> integrándolo en una aplicación web para la visualización de los resultados.</w:t>
+      </w:r>
+    </w:p>
+    <w:p>
+      <w:r>
+        <w:t xml:space="preserve">Palabras clave: redes neuronales, contaminación atmosférica, Deep </w:t>
+      </w:r>
+      <w:proofErr w:type="spellStart"/>
+      <w:r>
+        <w:t>Learning</w:t>
+      </w:r>
+      <w:proofErr w:type="spellEnd"/>
+      <w:r>
+        <w:t>.</w:t>
+      </w:r>
+    </w:p>
+    <w:p/>
+    <w:p>
+      <w:pPr>
+        <w:rPr>
+          <w:lang w:val="en-US"/>
+        </w:rPr>
+      </w:pPr>
+      <w:r>
+        <w:rPr>
+          <w:lang w:val="en-US"/>
+        </w:rPr>
+        <w:t>ABSTRACT</w:t>
+      </w:r>
+    </w:p>
+    <w:p>
+      <w:pPr>
+        <w:rPr>
+          <w:lang w:val="en-US"/>
+        </w:rPr>
+      </w:pPr>
+      <w:r>
+        <w:rPr>
+          <w:lang w:val="en-US"/>
+        </w:rPr>
+        <w:t>Air pollution is one of the major problems that the contemporary world has to face. Therefore, there is a growing need from, mainly but not exclusively, large cities to know the evolution of air quality levels and to be able to anticipate in decision making.</w:t>
+      </w:r>
+    </w:p>
+    <w:p>
+      <w:pPr>
+        <w:rPr>
+          <w:lang w:val="en-US"/>
+        </w:rPr>
+      </w:pPr>
+      <w:r>
+        <w:rPr>
+          <w:lang w:val="en-US"/>
+        </w:rPr>
+        <w:t xml:space="preserve">For this task, artificial intelligence is very useful in the creation of an estimate that tries to improve those obtained by traditional means such as theoretical models. Specifically, Deep Learning techniques and their applications such as neural networks, due, among other things, to their parallel processing capacity, are ideal for this task. </w:t>
+      </w:r>
+    </w:p>
+    <w:p>
+      <w:pPr>
+        <w:rPr>
+          <w:lang w:val="en-US"/>
+        </w:rPr>
+      </w:pPr>
+      <w:r>
+        <w:rPr>
+          <w:lang w:val="en-US"/>
+        </w:rPr>
+        <w:t>In this work we will obtain a set of data about the city of Madrid to create a model to predict the values of different pollutants over time by integrating it into a web application for the visualization of the results.</w:t>
+      </w:r>
+    </w:p>
+    <w:p>
+      <w:pPr>
+        <w:rPr>
+          <w:lang w:val="en-US"/>
+        </w:rPr>
+      </w:pPr>
+      <w:r>
+        <w:rPr>
+          <w:lang w:val="en-US"/>
+        </w:rPr>
+        <w:t>Keywords: neural networks, air pollution, Deep Learning.</w:t>
+      </w:r>
+    </w:p>
+    <w:p>
+      <w:pPr>
+        <w:rPr>
+          <w:lang w:val="en-US"/>
+        </w:rPr>
+      </w:pPr>
+    </w:p>
+    <w:p>
+      <w:pPr>
+        <w:rPr>
+          <w:lang w:val="en-US"/>
+        </w:rPr>
+      </w:pPr>
+    </w:p>
+    <w:p>
+      <w:pPr>
+        <w:rPr>
+          <w:lang w:val="en-US"/>
+        </w:rPr>
+      </w:pPr>
+    </w:p>
+    <w:p>
+      <w:pPr>
+        <w:rPr>
+          <w:lang w:val="en-US"/>
+        </w:rPr>
+      </w:pPr>
+    </w:p>
+    <w:p>
+      <w:pPr>
+        <w:rPr>
+          <w:lang w:val="en-US"/>
+        </w:rPr>
+      </w:pPr>
+    </w:p>
+    <w:p>
+      <w:pPr>
+        <w:rPr>
+          <w:lang w:val="en-US"/>
+        </w:rPr>
+      </w:pPr>
+    </w:p>
+    <w:p>
+      <w:pPr>
+        <w:rPr>
+          <w:lang w:val="en-US"/>
+        </w:rPr>
+      </w:pPr>
+    </w:p>
+    <w:p>
+      <w:pPr>
+        <w:rPr>
+          <w:lang w:val="en-US"/>
+        </w:rPr>
+      </w:pPr>
+    </w:p>
+    <w:p>
+      <w:pPr>
+        <w:rPr>
+          <w:lang w:val="en-US"/>
+        </w:rPr>
+      </w:pPr>
+    </w:p>
+    <w:p>
+      <w:pPr>
+        <w:rPr>
+          <w:lang w:val="en-US"/>
+        </w:rPr>
+      </w:pPr>
+    </w:p>
+    <w:p>
+      <w:pPr>
+        <w:rPr>
+          <w:lang w:val="en-US"/>
+        </w:rPr>
+      </w:pPr>
+    </w:p>
+    <w:p>
+      <w:r>
+        <w:t>INTRODUCION</w:t>
+      </w:r>
+    </w:p>
+    <w:p>
+      <w:r>
+        <w:t>Contexto</w:t>
+      </w:r>
+    </w:p>
+    <w:p>
+      <w:r>
+        <w:t xml:space="preserve">Desde la Revolución Industrial, los niveles de contaminación han ido aumentando </w:t>
+      </w:r>
+      <w:r>
+        <w:t>enormemente</w:t>
+      </w:r>
+      <w:r>
+        <w:t xml:space="preserve">, pero no ha sido hasta hace pocos años cuando la sociedad </w:t>
+      </w:r>
+      <w:r>
+        <w:t>ha comenzado a tomar verdadera conciencia del asunto</w:t>
+      </w:r>
+      <w:r>
+        <w:t xml:space="preserve"> y </w:t>
+      </w:r>
+      <w:r>
+        <w:t xml:space="preserve">los gobiernos </w:t>
+      </w:r>
+      <w:r>
+        <w:t>ha</w:t>
+      </w:r>
+      <w:r>
+        <w:t>n</w:t>
+      </w:r>
+      <w:r>
+        <w:t xml:space="preserve"> </w:t>
+      </w:r>
+      <w:r>
+        <w:t>empezado a</w:t>
+      </w:r>
+      <w:r>
+        <w:t xml:space="preserve"> implantar medidas, quizás viéndose obligad</w:t>
+      </w:r>
+      <w:r>
+        <w:t>os</w:t>
+      </w:r>
+      <w:r>
+        <w:t xml:space="preserve"> por los malos pronósticos que la comunidad científica auguraba sobre el futuro </w:t>
+      </w:r>
+      <w:r>
+        <w:t>de nuestro planeta a bastante corto plazo.</w:t>
+      </w:r>
+    </w:p>
+    <w:p>
+      <w:r>
+        <w:t>Este aumento de la polución se ha reflejado tanto en la aparición de nuevos problemas como en el agravante de algunos existentes</w:t>
+      </w:r>
+      <w:r>
+        <w:t>,</w:t>
+      </w:r>
+      <w:r>
+        <w:t xml:space="preserve"> en cuestiones </w:t>
+      </w:r>
+      <w:r>
+        <w:t xml:space="preserve">tan </w:t>
+      </w:r>
+      <w:r>
+        <w:t xml:space="preserve">diversas como </w:t>
+      </w:r>
+      <w:r>
+        <w:t xml:space="preserve">el aumento de las complicaciones respiratorias, la desaparición de especias </w:t>
+      </w:r>
+      <w:r>
+        <w:t>animales y</w:t>
+      </w:r>
+      <w:r>
+        <w:t xml:space="preserve"> vegetales</w:t>
+      </w:r>
+      <w:r>
+        <w:t xml:space="preserve">, el aumento de la temperatura o </w:t>
+      </w:r>
+      <w:r>
+        <w:t>la acidificación de los océanos.</w:t>
+      </w:r>
+    </w:p>
+    <w:p>
+      <w:pPr>
+        <w:rPr>
+          <w:rStyle w:val="Strong"/>
+          <w:b w:val="0"/>
+          <w:bCs w:val="0"/>
+        </w:rPr>
+      </w:pPr>
+      <w:r>
+        <w:t>La lucha contra el cambio climático, en cualquiera de sus distint</w:t>
+      </w:r>
+      <w:r>
+        <w:t xml:space="preserve">as facetas, </w:t>
+      </w:r>
+      <w:r>
+        <w:t xml:space="preserve">es uno de los grandes desafíos a los que el mundo va a tener que </w:t>
+      </w:r>
+      <w:r>
+        <w:t>afrontar las próximas décadas</w:t>
+      </w:r>
+      <w:r>
+        <w:t xml:space="preserve">. </w:t>
+      </w:r>
+      <w:r>
+        <w:t>Concretamente, la contaminación ambiental, definida como “</w:t>
+      </w:r>
+      <w:r>
+        <w:rPr>
+          <w:i/>
+          <w:iCs/>
+        </w:rPr>
         <w:t>la presencia de componentes nocivos (ya sean químicos, físicos o biológicos) en el medio ambiente (entorno natural y artificial), que supongan un perjuicio para los seres vivos que lo habitan, incluyendo a los seres humanos</w:t>
       </w:r>
       <w:r>
@@ -443,31 +566,31 @@
       </w:r>
       <w:r>
         <w:rPr>
-          <w:rStyle w:val="Textoennegrita"/>
+          <w:rStyle w:val="Strong"/>
         </w:rPr>
         <w:t>Cuidemos el planeta (2018). “Contaminantes"</w:t>
       </w:r>
       <w:r>
         <w:rPr>
-          <w:rStyle w:val="Textoennegrita"/>
+          <w:rStyle w:val="Strong"/>
         </w:rPr>
         <w:t>)</w:t>
       </w:r>
       <w:r>
         <w:rPr>
-          <w:rStyle w:val="Textoennegrita"/>
+          <w:rStyle w:val="Strong"/>
         </w:rPr>
         <w:t>,</w:t>
       </w:r>
       <w:r>
         <w:rPr>
-          <w:rStyle w:val="Textoennegrita"/>
+          <w:rStyle w:val="Strong"/>
         </w:rPr>
         <w:t xml:space="preserve"> </w:t>
       </w:r>
       <w:r>
         <w:rPr>
-          <w:rStyle w:val="Textoennegrita"/>
+          <w:rStyle w:val="Strong"/>
           <w:b w:val="0"/>
           <w:bCs w:val="0"/>
         </w:rPr>
@@ -477,14 +600,14 @@
     <w:p>
       <w:pPr>
         <w:rPr>
-          <w:rStyle w:val="Textoennegrita"/>
-          <w:b w:val="0"/>
-          <w:bCs w:val="0"/>
-        </w:rPr>
-      </w:pPr>
-      <w:r>
-        <w:rPr>
-          <w:rStyle w:val="Textoennegrita"/>
+          <w:rStyle w:val="Strong"/>
+          <w:b w:val="0"/>
+          <w:bCs w:val="0"/>
+        </w:rPr>
+      </w:pPr>
+      <w:r>
+        <w:rPr>
+          <w:rStyle w:val="Strong"/>
           <w:b w:val="0"/>
           <w:bCs w:val="0"/>
         </w:rPr>
@@ -492,7 +615,7 @@
       </w:r>
       <w:r>
         <w:rPr>
-          <w:rStyle w:val="Textoennegrita"/>
+          <w:rStyle w:val="Strong"/>
           <w:b w:val="0"/>
           <w:bCs w:val="0"/>
         </w:rPr>
@@ -500,7 +623,7 @@
       </w:r>
       <w:r>
         <w:rPr>
-          <w:rStyle w:val="Textoennegrita"/>
+          <w:rStyle w:val="Strong"/>
           <w:b w:val="0"/>
           <w:bCs w:val="0"/>
         </w:rPr>
@@ -508,7 +631,7 @@
       </w:r>
       <w:r>
         <w:rPr>
-          <w:rStyle w:val="Textoennegrita"/>
+          <w:rStyle w:val="Strong"/>
           <w:b w:val="0"/>
           <w:bCs w:val="0"/>
         </w:rPr>
@@ -516,7 +639,7 @@
       </w:r>
       <w:r>
         <w:rPr>
-          <w:rStyle w:val="Textoennegrita"/>
+          <w:rStyle w:val="Strong"/>
           <w:b w:val="0"/>
           <w:bCs w:val="0"/>
         </w:rPr>
@@ -524,7 +647,7 @@
       </w:r>
       <w:r>
         <w:rPr>
-          <w:rStyle w:val="Textoennegrita"/>
+          <w:rStyle w:val="Strong"/>
           <w:b w:val="0"/>
           <w:bCs w:val="0"/>
         </w:rPr>
@@ -532,7 +655,7 @@
       </w:r>
       <w:r>
         <w:rPr>
-          <w:rStyle w:val="Textoennegrita"/>
+          <w:rStyle w:val="Strong"/>
           <w:b w:val="0"/>
           <w:bCs w:val="0"/>
         </w:rPr>
@@ -540,7 +663,7 @@
       </w:r>
       <w:r>
         <w:rPr>
-          <w:rStyle w:val="Textoennegrita"/>
+          <w:rStyle w:val="Strong"/>
           <w:b w:val="0"/>
           <w:bCs w:val="0"/>
         </w:rPr>
@@ -548,7 +671,7 @@
       </w:r>
       <w:r>
         <w:rPr>
-          <w:rStyle w:val="Textoennegrita"/>
+          <w:rStyle w:val="Strong"/>
           <w:b w:val="0"/>
           <w:bCs w:val="0"/>
         </w:rPr>
@@ -556,7 +679,7 @@
       </w:r>
       <w:r>
         <w:rPr>
-          <w:rStyle w:val="Textoennegrita"/>
+          <w:rStyle w:val="Strong"/>
           <w:b w:val="0"/>
           <w:bCs w:val="0"/>
         </w:rPr>
@@ -564,7 +687,7 @@
       </w:r>
       <w:r>
         <w:rPr>
-          <w:rStyle w:val="Textoennegrita"/>
+          <w:rStyle w:val="Strong"/>
           <w:b w:val="0"/>
           <w:bCs w:val="0"/>
         </w:rPr>
@@ -572,7 +695,7 @@
       </w:r>
       <w:r>
         <w:rPr>
-          <w:rStyle w:val="Textoennegrita"/>
+          <w:rStyle w:val="Strong"/>
           <w:b w:val="0"/>
           <w:bCs w:val="0"/>
         </w:rPr>
@@ -580,7 +703,7 @@
       </w:r>
       <w:r>
         <w:rPr>
-          <w:rStyle w:val="Textoennegrita"/>
+          <w:rStyle w:val="Strong"/>
           <w:b w:val="0"/>
           <w:bCs w:val="0"/>
         </w:rPr>
@@ -590,14 +713,14 @@
     <w:p>
       <w:pPr>
         <w:rPr>
-          <w:rStyle w:val="Textoennegrita"/>
-          <w:b w:val="0"/>
-          <w:bCs w:val="0"/>
-        </w:rPr>
-      </w:pPr>
-      <w:r>
-        <w:rPr>
-          <w:rStyle w:val="Textoennegrita"/>
+          <w:rStyle w:val="Strong"/>
+          <w:b w:val="0"/>
+          <w:bCs w:val="0"/>
+        </w:rPr>
+      </w:pPr>
+      <w:r>
+        <w:rPr>
+          <w:rStyle w:val="Strong"/>
           <w:b w:val="0"/>
           <w:bCs w:val="0"/>
         </w:rPr>
@@ -605,7 +728,7 @@
       </w:r>
       <w:r>
         <w:rPr>
-          <w:rStyle w:val="Textoennegrita"/>
+          <w:rStyle w:val="Strong"/>
           <w:b w:val="0"/>
           <w:bCs w:val="0"/>
         </w:rPr>
@@ -613,7 +736,7 @@
       </w:r>
       <w:r>
         <w:rPr>
-          <w:rStyle w:val="Textoennegrita"/>
+          <w:rStyle w:val="Strong"/>
           <w:b w:val="0"/>
           <w:bCs w:val="0"/>
         </w:rPr>
@@ -621,7 +744,7 @@
       </w:r>
       <w:r>
         <w:rPr>
-          <w:rStyle w:val="Textoennegrita"/>
+          <w:rStyle w:val="Strong"/>
           <w:b w:val="0"/>
           <w:bCs w:val="0"/>
         </w:rPr>
@@ -629,7 +752,7 @@
       </w:r>
       <w:r>
         <w:rPr>
-          <w:rStyle w:val="Textoennegrita"/>
+          <w:rStyle w:val="Strong"/>
           <w:b w:val="0"/>
           <w:bCs w:val="0"/>
         </w:rPr>
@@ -637,7 +760,7 @@
       </w:r>
       <w:r>
         <w:rPr>
-          <w:rStyle w:val="Textoennegrita"/>
+          <w:rStyle w:val="Strong"/>
           <w:b w:val="0"/>
           <w:bCs w:val="0"/>
         </w:rPr>
@@ -645,7 +768,7 @@
       </w:r>
       <w:r>
         <w:rPr>
-          <w:rStyle w:val="Textoennegrita"/>
+          <w:rStyle w:val="Strong"/>
           <w:b w:val="0"/>
           <w:bCs w:val="0"/>
         </w:rPr>
@@ -653,7 +776,7 @@
       </w:r>
       <w:r>
         <w:rPr>
-          <w:rStyle w:val="Textoennegrita"/>
+          <w:rStyle w:val="Strong"/>
           <w:b w:val="0"/>
           <w:bCs w:val="0"/>
         </w:rPr>
@@ -661,7 +784,7 @@
       </w:r>
       <w:r>
         <w:rPr>
-          <w:rStyle w:val="Textoennegrita"/>
+          <w:rStyle w:val="Strong"/>
           <w:b w:val="0"/>
           <w:bCs w:val="0"/>
         </w:rPr>
@@ -669,7 +792,7 @@
       </w:r>
       <w:r>
         <w:rPr>
-          <w:rStyle w:val="Textoennegrita"/>
+          <w:rStyle w:val="Strong"/>
           <w:b w:val="0"/>
           <w:bCs w:val="0"/>
         </w:rPr>
@@ -677,7 +800,7 @@
       </w:r>
       <w:r>
         <w:rPr>
-          <w:rStyle w:val="Textoennegrita"/>
+          <w:rStyle w:val="Strong"/>
           <w:b w:val="0"/>
           <w:bCs w:val="0"/>
         </w:rPr>
@@ -685,7 +808,7 @@
       </w:r>
       <w:r>
         <w:rPr>
-          <w:rStyle w:val="Textoennegrita"/>
+          <w:rStyle w:val="Strong"/>
           <w:b w:val="0"/>
           <w:bCs w:val="0"/>
         </w:rPr>
@@ -695,7 +818,7 @@
     <w:p>
       <w:r>
         <w:rPr>
-          <w:rStyle w:val="Textoennegrita"/>
+          <w:rStyle w:val="Strong"/>
           <w:b w:val="0"/>
           <w:bCs w:val="0"/>
         </w:rPr>
@@ -703,15 +826,43 @@
       </w:r>
       <w:r>
         <w:rPr>
-          <w:rStyle w:val="Textoennegrita"/>
-          <w:b w:val="0"/>
-          <w:bCs w:val="0"/>
-        </w:rPr>
-        <w:t>Machine Learning y Deep Learning</w:t>
-      </w:r>
-      <w:r>
-        <w:rPr>
-          <w:rStyle w:val="Textoennegrita"/>
+          <w:rStyle w:val="Strong"/>
+          <w:b w:val="0"/>
+          <w:bCs w:val="0"/>
+        </w:rPr>
+        <w:t xml:space="preserve">Machine </w:t>
+      </w:r>
+      <w:proofErr w:type="spellStart"/>
+      <w:r>
+        <w:rPr>
+          <w:rStyle w:val="Strong"/>
+          <w:b w:val="0"/>
+          <w:bCs w:val="0"/>
+        </w:rPr>
+        <w:t>Learning</w:t>
+      </w:r>
+      <w:proofErr w:type="spellEnd"/>
+      <w:r>
+        <w:rPr>
+          <w:rStyle w:val="Strong"/>
+          <w:b w:val="0"/>
+          <w:bCs w:val="0"/>
+        </w:rPr>
+        <w:t xml:space="preserve"> y Deep </w:t>
+      </w:r>
+      <w:proofErr w:type="spellStart"/>
+      <w:r>
+        <w:rPr>
+          <w:rStyle w:val="Strong"/>
+          <w:b w:val="0"/>
+          <w:bCs w:val="0"/>
+        </w:rPr>
+        <w:t>Learning</w:t>
+      </w:r>
+      <w:proofErr w:type="spellEnd"/>
+      <w:r>
+        <w:rPr>
+          <w:rStyle w:val="Strong"/>
           <w:b w:val="0"/>
           <w:bCs w:val="0"/>
         </w:rPr>
@@ -719,7 +870,7 @@
       </w:r>
       <w:r>
         <w:rPr>
-          <w:rStyle w:val="Textoennegrita"/>
+          <w:rStyle w:val="Strong"/>
           <w:b w:val="0"/>
           <w:bCs w:val="0"/>
         </w:rPr>
@@ -727,7 +878,7 @@
       </w:r>
       <w:r>
         <w:rPr>
-          <w:rStyle w:val="Textoennegrita"/>
+          <w:rStyle w:val="Strong"/>
           <w:b w:val="0"/>
           <w:bCs w:val="0"/>
         </w:rPr>
@@ -735,7 +886,7 @@
       </w:r>
       <w:r>
         <w:rPr>
-          <w:rStyle w:val="Textoennegrita"/>
+          <w:rStyle w:val="Strong"/>
           <w:b w:val="0"/>
           <w:bCs w:val="0"/>
         </w:rPr>
@@ -743,10 +894,38 @@
       </w:r>
     </w:p>
     <w:p/>
-    <w:p/>
+    <w:p>
+      <w:r>
+        <w:t>Contaminantes atmosféricos</w:t>
+      </w:r>
+    </w:p>
+    <w:p>
+      <w:r>
+        <w:t xml:space="preserve">Existen gran cantidad de sustancias que son nocivas para el medio ambiente y por lo tanto </w:t>
+      </w:r>
+    </w:p>
     <w:p>
       <w:r>
         <w:t xml:space="preserve"> </w:t>
+      </w:r>
+      <w:hyperlink r:id="rId4" w:history="1">
+        <w:r>
+          <w:rPr>
+            <w:rStyle w:val="Hyperlink"/>
+          </w:rPr>
+          <w:t>https://www.cdc.gov/air/pollutants.htm</w:t>
+        </w:r>
+      </w:hyperlink>
+    </w:p>
+    <w:p>
+      <w:r>
+        <w:t>https://www.eea.europa.eu/themes/air</w:t>
+      </w:r>
+    </w:p>
+    <w:p>
+      <w:r>
+        <w:lastRenderedPageBreak/>
+        <w:t>https://www.encyclopedia.com/environment/encyclopedias-almanacs-transcripts-and-maps/atmospheric-air-pollutants</w:t>
       </w:r>
     </w:p>
     <w:sectPr>
@@ -1158,13 +1337,13 @@
     <w:name w:val="Normal"/>
     <w:qFormat/>
   </w:style>
-  <w:style w:type="character" w:default="1" w:styleId="Fuentedeprrafopredeter">
+  <w:style w:type="character" w:default="1" w:styleId="DefaultParagraphFont">
     <w:name w:val="Default Paragraph Font"/>
     <w:uiPriority w:val="1"/>
     <w:semiHidden/>
     <w:unhideWhenUsed/>
   </w:style>
-  <w:style w:type="table" w:default="1" w:styleId="Tablanormal">
+  <w:style w:type="table" w:default="1" w:styleId="TableNormal">
     <w:name w:val="Normal Table"/>
     <w:uiPriority w:val="99"/>
     <w:semiHidden/>
@@ -1179,21 +1358,44 @@
       </w:tblCellMar>
     </w:tblPr>
   </w:style>
-  <w:style w:type="numbering" w:default="1" w:styleId="Sinlista">
+  <w:style w:type="numbering" w:default="1" w:styleId="NoList">
     <w:name w:val="No List"/>
     <w:uiPriority w:val="99"/>
     <w:semiHidden/>
     <w:unhideWhenUsed/>
   </w:style>
-  <w:style w:type="character" w:styleId="Textoennegrita">
+  <w:style w:type="character" w:styleId="Strong">
     <w:name w:val="Strong"/>
-    <w:basedOn w:val="Fuentedeprrafopredeter"/>
+    <w:basedOn w:val="DefaultParagraphFont"/>
     <w:uiPriority w:val="22"/>
     <w:qFormat/>
     <w:rsid w:val="00FA27DF"/>
     <w:rPr>
       <w:b/>
       <w:bCs/>
+    </w:rPr>
+  </w:style>
+  <w:style w:type="character" w:styleId="Hyperlink">
+    <w:name w:val="Hyperlink"/>
+    <w:basedOn w:val="DefaultParagraphFont"/>
+    <w:uiPriority w:val="99"/>
+    <w:unhideWhenUsed/>
+    <w:rsid w:val="003D635A"/>
+    <w:rPr>
+      <w:color w:val="0563C1" w:themeColor="hyperlink"/>
+      <w:u w:val="single"/>
+    </w:rPr>
+  </w:style>
+  <w:style w:type="character" w:styleId="UnresolvedMention">
+    <w:name w:val="Unresolved Mention"/>
+    <w:basedOn w:val="DefaultParagraphFont"/>
+    <w:uiPriority w:val="99"/>
+    <w:semiHidden/>
+    <w:unhideWhenUsed/>
+    <w:rsid w:val="003D635A"/>
+    <w:rPr>
+      <w:color w:val="605E5C"/>
+      <w:shd w:val="clear" w:color="auto" w:fill="E1DFDD"/>
     </w:rPr>
   </w:style>
 </w:styles>

--- a/doc.docx
+++ b/doc.docx
@@ -239,693 +239,1529 @@
           <w:i/>
           <w:iCs/>
         </w:rPr>
-        <w:t xml:space="preserve">Deep </w:t>
-      </w:r>
-      <w:proofErr w:type="spellStart"/>
+        <w:t>Deep Learning</w:t>
+      </w:r>
+      <w:r>
+        <w:t xml:space="preserve"> </w:t>
+      </w:r>
+      <w:r>
+        <w:t xml:space="preserve">y sus aplicaciones </w:t>
+      </w:r>
+      <w:r>
+        <w:t>como las redes neuronales</w:t>
+      </w:r>
+      <w:r>
+        <w:t xml:space="preserve">, debido </w:t>
+      </w:r>
+      <w:r>
+        <w:t xml:space="preserve">entre otras cosas </w:t>
+      </w:r>
+      <w:r>
+        <w:t>a su capacidad de procesamiento en paralelo</w:t>
+      </w:r>
+      <w:r>
+        <w:t>, son idóneas para este cometido.</w:t>
+      </w:r>
+      <w:r>
+        <w:t xml:space="preserve"> </w:t>
+      </w:r>
+    </w:p>
+    <w:p>
+      <w:r>
+        <w:t xml:space="preserve">En este trabajo vamos a obtener un conjunto de datos </w:t>
+      </w:r>
+      <w:r>
+        <w:t>sobre la ciudad de Madrid para crear un modelo con el que predecir los valores de diferentes contaminantes a lo largo del tiempo</w:t>
+      </w:r>
+      <w:r>
+        <w:t xml:space="preserve"> integrándolo en una aplicación web para la visualización de los resultados.</w:t>
+      </w:r>
+    </w:p>
+    <w:p>
+      <w:r>
+        <w:t>Palabras clave: redes neuronales, contaminación atmosférica, Deep Learning.</w:t>
+      </w:r>
+    </w:p>
+    <w:p/>
+    <w:p>
+      <w:pPr>
+        <w:rPr>
+          <w:lang w:val="en-US"/>
+        </w:rPr>
+      </w:pPr>
+      <w:r>
+        <w:rPr>
+          <w:lang w:val="en-US"/>
+        </w:rPr>
+        <w:t>ABSTRACT</w:t>
+      </w:r>
+    </w:p>
+    <w:p>
+      <w:pPr>
+        <w:rPr>
+          <w:lang w:val="en-US"/>
+        </w:rPr>
+      </w:pPr>
+      <w:r>
+        <w:rPr>
+          <w:lang w:val="en-US"/>
+        </w:rPr>
+        <w:t>Air pollution is one of the major problems that the contemporary world has to face. Therefore, there is a growing need from, mainly but not exclusively, large cities to know the evolution of air quality levels and to be able to anticipate in decision making.</w:t>
+      </w:r>
+    </w:p>
+    <w:p>
+      <w:pPr>
+        <w:rPr>
+          <w:lang w:val="en-US"/>
+        </w:rPr>
+      </w:pPr>
+      <w:r>
+        <w:rPr>
+          <w:lang w:val="en-US"/>
+        </w:rPr>
+        <w:t xml:space="preserve">For this task, artificial intelligence is very useful in the creation of an estimate that tries to improve those obtained by traditional means such as theoretical models. Specifically, Deep Learning techniques and their applications such as neural networks, due, among other things, to their parallel processing capacity, are ideal for this task. </w:t>
+      </w:r>
+    </w:p>
+    <w:p>
+      <w:pPr>
+        <w:rPr>
+          <w:lang w:val="en-US"/>
+        </w:rPr>
+      </w:pPr>
+      <w:r>
+        <w:rPr>
+          <w:lang w:val="en-US"/>
+        </w:rPr>
+        <w:t>In this work we will obtain a set of data about the city of Madrid to create a model to predict the values of different pollutants over time by integrating it into a web application for the visualization of the results.</w:t>
+      </w:r>
+    </w:p>
+    <w:p>
+      <w:pPr>
+        <w:rPr>
+          <w:lang w:val="en-US"/>
+        </w:rPr>
+      </w:pPr>
+      <w:r>
+        <w:rPr>
+          <w:lang w:val="en-US"/>
+        </w:rPr>
+        <w:t>Keywords: neural networks, air pollution, Deep Learning.</w:t>
+      </w:r>
+    </w:p>
+    <w:p>
+      <w:pPr>
+        <w:rPr>
+          <w:lang w:val="en-US"/>
+        </w:rPr>
+      </w:pPr>
+    </w:p>
+    <w:p>
+      <w:pPr>
+        <w:rPr>
+          <w:lang w:val="en-US"/>
+        </w:rPr>
+      </w:pPr>
+    </w:p>
+    <w:p>
+      <w:pPr>
+        <w:rPr>
+          <w:lang w:val="en-US"/>
+        </w:rPr>
+      </w:pPr>
+    </w:p>
+    <w:p>
+      <w:pPr>
+        <w:rPr>
+          <w:lang w:val="en-US"/>
+        </w:rPr>
+      </w:pPr>
+    </w:p>
+    <w:p>
+      <w:pPr>
+        <w:rPr>
+          <w:lang w:val="en-US"/>
+        </w:rPr>
+      </w:pPr>
+    </w:p>
+    <w:p>
+      <w:pPr>
+        <w:rPr>
+          <w:lang w:val="en-US"/>
+        </w:rPr>
+      </w:pPr>
+    </w:p>
+    <w:p>
+      <w:pPr>
+        <w:rPr>
+          <w:lang w:val="en-US"/>
+        </w:rPr>
+      </w:pPr>
+    </w:p>
+    <w:p>
+      <w:pPr>
+        <w:rPr>
+          <w:lang w:val="en-US"/>
+        </w:rPr>
+      </w:pPr>
+    </w:p>
+    <w:p>
+      <w:pPr>
+        <w:rPr>
+          <w:lang w:val="en-US"/>
+        </w:rPr>
+      </w:pPr>
+    </w:p>
+    <w:p>
+      <w:pPr>
+        <w:rPr>
+          <w:lang w:val="en-US"/>
+        </w:rPr>
+      </w:pPr>
+    </w:p>
+    <w:p>
+      <w:pPr>
+        <w:rPr>
+          <w:lang w:val="en-US"/>
+        </w:rPr>
+      </w:pPr>
+    </w:p>
+    <w:p>
+      <w:r>
+        <w:t>INTRODUCION</w:t>
+      </w:r>
+    </w:p>
+    <w:p>
+      <w:r>
+        <w:t>Contexto</w:t>
+      </w:r>
+    </w:p>
+    <w:p>
+      <w:r>
+        <w:t xml:space="preserve">Desde la Revolución Industrial, los niveles de contaminación han ido aumentando </w:t>
+      </w:r>
+      <w:r>
+        <w:t>enormemente</w:t>
+      </w:r>
+      <w:r>
+        <w:t xml:space="preserve">, pero no ha sido hasta hace pocos años cuando la sociedad </w:t>
+      </w:r>
+      <w:r>
+        <w:t>ha comenzado a tomar verdadera conciencia del asunto</w:t>
+      </w:r>
+      <w:r>
+        <w:t xml:space="preserve"> y </w:t>
+      </w:r>
+      <w:r>
+        <w:t xml:space="preserve">los gobiernos </w:t>
+      </w:r>
+      <w:r>
+        <w:t>ha</w:t>
+      </w:r>
+      <w:r>
+        <w:t>n</w:t>
+      </w:r>
+      <w:r>
+        <w:t xml:space="preserve"> </w:t>
+      </w:r>
+      <w:r>
+        <w:t>empezado a</w:t>
+      </w:r>
+      <w:r>
+        <w:t xml:space="preserve"> implantar medidas, quizás viéndose obligad</w:t>
+      </w:r>
+      <w:r>
+        <w:t>os</w:t>
+      </w:r>
+      <w:r>
+        <w:t xml:space="preserve"> por los malos pronósticos que la comunidad científica auguraba sobre el futuro </w:t>
+      </w:r>
+      <w:r>
+        <w:t>de nuestro planeta a bastante corto plazo.</w:t>
+      </w:r>
+    </w:p>
+    <w:p>
+      <w:r>
+        <w:t>Este aumento de la polución se ha reflejado tanto en la aparición de nuevos problemas como en el agravante de algunos existentes</w:t>
+      </w:r>
+      <w:r>
+        <w:t>,</w:t>
+      </w:r>
+      <w:r>
+        <w:t xml:space="preserve"> en cuestiones </w:t>
+      </w:r>
+      <w:r>
+        <w:t xml:space="preserve">tan </w:t>
+      </w:r>
+      <w:r>
+        <w:t xml:space="preserve">diversas como </w:t>
+      </w:r>
+      <w:r>
+        <w:t xml:space="preserve">el aumento de las complicaciones respiratorias, la desaparición de especias </w:t>
+      </w:r>
+      <w:r>
+        <w:t>animales y</w:t>
+      </w:r>
+      <w:r>
+        <w:t xml:space="preserve"> vegetales</w:t>
+      </w:r>
+      <w:r>
+        <w:t xml:space="preserve">, el aumento de la temperatura o </w:t>
+      </w:r>
+      <w:r>
+        <w:t>la acidificación de los océanos.</w:t>
+      </w:r>
+    </w:p>
+    <w:p>
+      <w:pPr>
+        <w:rPr>
+          <w:rStyle w:val="Strong"/>
+          <w:b w:val="0"/>
+          <w:bCs w:val="0"/>
+        </w:rPr>
+      </w:pPr>
+      <w:r>
+        <w:t>La lucha contra el cambio climático, en cualquiera de sus distint</w:t>
+      </w:r>
+      <w:r>
+        <w:t xml:space="preserve">as facetas, </w:t>
+      </w:r>
+      <w:r>
+        <w:t xml:space="preserve">es uno de los grandes desafíos a los que el mundo va a tener que </w:t>
+      </w:r>
+      <w:r>
+        <w:t>afrontar las próximas décadas</w:t>
+      </w:r>
+      <w:r>
+        <w:t xml:space="preserve">. </w:t>
+      </w:r>
+      <w:r>
+        <w:t>Concretamente, la contaminación ambiental, definida como “</w:t>
+      </w:r>
       <w:r>
         <w:rPr>
           <w:i/>
           <w:iCs/>
         </w:rPr>
-        <w:t>Learning</w:t>
-      </w:r>
-      <w:proofErr w:type="spellEnd"/>
-      <w:r>
+        <w:t>la presencia de componentes nocivos (ya sean químicos, físicos o biológicos) en el medio ambiente (entorno natural y artificial), que supongan un perjuicio para los seres vivos que lo habitan, incluyendo a los seres humanos</w:t>
+      </w:r>
+      <w:r>
+        <w:t>” (</w:t>
+      </w:r>
+      <w:r>
+        <w:rPr>
+          <w:rStyle w:val="Strong"/>
+        </w:rPr>
+        <w:t>Cuidemos el planeta (2018). “Contaminantes"</w:t>
+      </w:r>
+      <w:r>
+        <w:rPr>
+          <w:rStyle w:val="Strong"/>
+        </w:rPr>
+        <w:t>)</w:t>
+      </w:r>
+      <w:r>
+        <w:rPr>
+          <w:rStyle w:val="Strong"/>
+        </w:rPr>
+        <w:t>,</w:t>
+      </w:r>
+      <w:r>
+        <w:rPr>
+          <w:rStyle w:val="Strong"/>
+        </w:rPr>
         <w:t xml:space="preserve"> </w:t>
       </w:r>
       <w:r>
-        <w:t xml:space="preserve">y sus aplicaciones </w:t>
-      </w:r>
-      <w:r>
-        <w:t>como las redes neuronales</w:t>
-      </w:r>
-      <w:r>
-        <w:t xml:space="preserve">, debido </w:t>
-      </w:r>
-      <w:r>
-        <w:t xml:space="preserve">entre otras cosas </w:t>
-      </w:r>
-      <w:r>
-        <w:t>a su capacidad de procesamiento en paralelo</w:t>
-      </w:r>
-      <w:r>
-        <w:t>, son idóneas para este cometido.</w:t>
-      </w:r>
-      <w:r>
+        <w:rPr>
+          <w:rStyle w:val="Strong"/>
+          <w:b w:val="0"/>
+          <w:bCs w:val="0"/>
+        </w:rPr>
+        <w:t>conlleva un riesgo para la salud humana y para la del planeta en general.</w:t>
+      </w:r>
+    </w:p>
+    <w:p>
+      <w:pPr>
+        <w:rPr>
+          <w:rStyle w:val="Strong"/>
+          <w:b w:val="0"/>
+          <w:bCs w:val="0"/>
+        </w:rPr>
+      </w:pPr>
+      <w:r>
+        <w:rPr>
+          <w:rStyle w:val="Strong"/>
+          <w:b w:val="0"/>
+          <w:bCs w:val="0"/>
+        </w:rPr>
+        <w:t>Además de la concienciación individual</w:t>
+      </w:r>
+      <w:r>
+        <w:rPr>
+          <w:rStyle w:val="Strong"/>
+          <w:b w:val="0"/>
+          <w:bCs w:val="0"/>
+        </w:rPr>
+        <w:t xml:space="preserve"> necesaria para </w:t>
+      </w:r>
+      <w:r>
+        <w:rPr>
+          <w:rStyle w:val="Strong"/>
+          <w:b w:val="0"/>
+          <w:bCs w:val="0"/>
+        </w:rPr>
+        <w:t>intentar frenar este proceso</w:t>
+      </w:r>
+      <w:r>
+        <w:rPr>
+          <w:rStyle w:val="Strong"/>
+          <w:b w:val="0"/>
+          <w:bCs w:val="0"/>
+        </w:rPr>
+        <w:t>, l</w:t>
+      </w:r>
+      <w:r>
+        <w:rPr>
+          <w:rStyle w:val="Strong"/>
+          <w:b w:val="0"/>
+          <w:bCs w:val="0"/>
+        </w:rPr>
+        <w:t xml:space="preserve">as administraciones públicas </w:t>
+      </w:r>
+      <w:r>
+        <w:rPr>
+          <w:rStyle w:val="Strong"/>
+          <w:b w:val="0"/>
+          <w:bCs w:val="0"/>
+        </w:rPr>
+        <w:t>deben aplicar normas</w:t>
+      </w:r>
+      <w:r>
+        <w:rPr>
+          <w:rStyle w:val="Strong"/>
+          <w:b w:val="0"/>
+          <w:bCs w:val="0"/>
+        </w:rPr>
+        <w:t xml:space="preserve"> para </w:t>
+      </w:r>
+      <w:r>
+        <w:rPr>
+          <w:rStyle w:val="Strong"/>
+          <w:b w:val="0"/>
+          <w:bCs w:val="0"/>
+        </w:rPr>
+        <w:t xml:space="preserve">disminuir la concentración de </w:t>
+      </w:r>
+      <w:r>
+        <w:rPr>
+          <w:rStyle w:val="Strong"/>
+          <w:b w:val="0"/>
+          <w:bCs w:val="0"/>
+        </w:rPr>
+        <w:t>sustancias contaminantes en la atmósfera</w:t>
+      </w:r>
+      <w:r>
+        <w:rPr>
+          <w:rStyle w:val="Strong"/>
+          <w:b w:val="0"/>
+          <w:bCs w:val="0"/>
+        </w:rPr>
+        <w:t>. Esto conlleva un análisis</w:t>
+      </w:r>
+      <w:r>
+        <w:rPr>
+          <w:rStyle w:val="Strong"/>
+          <w:b w:val="0"/>
+          <w:bCs w:val="0"/>
+        </w:rPr>
+        <w:t xml:space="preserve"> previo</w:t>
+      </w:r>
+      <w:r>
+        <w:rPr>
+          <w:rStyle w:val="Strong"/>
+          <w:b w:val="0"/>
+          <w:bCs w:val="0"/>
+        </w:rPr>
+        <w:t xml:space="preserve"> de los datos disponibles (recogidos a través de estaciones, similar al proceso seguido con los datos meteorológicos)</w:t>
+      </w:r>
+      <w:r>
+        <w:rPr>
+          <w:rStyle w:val="Strong"/>
+          <w:b w:val="0"/>
+          <w:bCs w:val="0"/>
+        </w:rPr>
+        <w:t xml:space="preserve"> para garantizar que las decisiones tomadas son las correctas y el grado con el que se está actuando es el adecuado, tanto a corto como a largo plazo.</w:t>
+      </w:r>
+    </w:p>
+    <w:p>
+      <w:pPr>
+        <w:rPr>
+          <w:rStyle w:val="Strong"/>
+          <w:b w:val="0"/>
+          <w:bCs w:val="0"/>
+        </w:rPr>
+      </w:pPr>
+      <w:r>
+        <w:rPr>
+          <w:rStyle w:val="Strong"/>
+          <w:b w:val="0"/>
+          <w:bCs w:val="0"/>
+        </w:rPr>
+        <w:t xml:space="preserve">Estas mediciones </w:t>
+      </w:r>
+      <w:r>
+        <w:rPr>
+          <w:rStyle w:val="Strong"/>
+          <w:b w:val="0"/>
+          <w:bCs w:val="0"/>
+        </w:rPr>
+        <w:t>que realizan distintos organismos a lo largo de todo el mundo</w:t>
+      </w:r>
+      <w:r>
+        <w:rPr>
+          <w:rStyle w:val="Strong"/>
+          <w:b w:val="0"/>
+          <w:bCs w:val="0"/>
+        </w:rPr>
+        <w:t xml:space="preserve"> también</w:t>
+      </w:r>
+      <w:r>
+        <w:rPr>
+          <w:rStyle w:val="Strong"/>
+          <w:b w:val="0"/>
+          <w:bCs w:val="0"/>
+        </w:rPr>
+        <w:t xml:space="preserve"> pueden ser utilizadas en la predicción de los valores futuros de los contaminantes. </w:t>
+      </w:r>
+      <w:r>
+        <w:rPr>
+          <w:rStyle w:val="Strong"/>
+          <w:b w:val="0"/>
+          <w:bCs w:val="0"/>
+        </w:rPr>
+        <w:t>Desde hace varias décadas e</w:t>
+      </w:r>
+      <w:r>
+        <w:rPr>
+          <w:rStyle w:val="Strong"/>
+          <w:b w:val="0"/>
+          <w:bCs w:val="0"/>
+        </w:rPr>
+        <w:t>xisten modelos teóricos que</w:t>
+      </w:r>
+      <w:r>
+        <w:rPr>
+          <w:rStyle w:val="Strong"/>
+          <w:b w:val="0"/>
+          <w:bCs w:val="0"/>
+        </w:rPr>
+        <w:t>,</w:t>
+      </w:r>
+      <w:r>
+        <w:rPr>
+          <w:rStyle w:val="Strong"/>
+          <w:b w:val="0"/>
+          <w:bCs w:val="0"/>
+        </w:rPr>
+        <w:t xml:space="preserve"> basándose en la física</w:t>
+      </w:r>
+      <w:r>
+        <w:rPr>
+          <w:rStyle w:val="Strong"/>
+          <w:b w:val="0"/>
+          <w:bCs w:val="0"/>
+        </w:rPr>
+        <w:t>,</w:t>
+      </w:r>
+      <w:r>
+        <w:rPr>
+          <w:rStyle w:val="Strong"/>
+          <w:b w:val="0"/>
+          <w:bCs w:val="0"/>
+        </w:rPr>
+        <w:t xml:space="preserve"> intentan simular el comportamiento de un sistema para obtener </w:t>
+      </w:r>
+      <w:r>
+        <w:rPr>
+          <w:rStyle w:val="Strong"/>
+          <w:b w:val="0"/>
+          <w:bCs w:val="0"/>
+        </w:rPr>
+        <w:t xml:space="preserve">tendencias, pero usando la capacidad de procesamiento de los computadores actuales </w:t>
+      </w:r>
+      <w:r>
+        <w:rPr>
+          <w:rStyle w:val="Strong"/>
+          <w:b w:val="0"/>
+          <w:bCs w:val="0"/>
+        </w:rPr>
+        <w:t>además de los avances en inteligencia artificial se busca mejorar estas predicciones.</w:t>
+      </w:r>
+    </w:p>
+    <w:p>
+      <w:r>
+        <w:rPr>
+          <w:rStyle w:val="Strong"/>
+          <w:b w:val="0"/>
+          <w:bCs w:val="0"/>
+        </w:rPr>
+        <w:t xml:space="preserve">En nuestro caso, aplicando técnicas de </w:t>
+      </w:r>
+      <w:r>
+        <w:rPr>
+          <w:rStyle w:val="Strong"/>
+          <w:b w:val="0"/>
+          <w:bCs w:val="0"/>
+        </w:rPr>
+        <w:t>Machine Learning y Deep Learning</w:t>
+      </w:r>
+      <w:r>
+        <w:rPr>
+          <w:rStyle w:val="Strong"/>
+          <w:b w:val="0"/>
+          <w:bCs w:val="0"/>
+        </w:rPr>
+        <w:t xml:space="preserve"> usaremos los datos provistos </w:t>
+      </w:r>
+      <w:r>
+        <w:rPr>
+          <w:rStyle w:val="Strong"/>
+          <w:b w:val="0"/>
+          <w:bCs w:val="0"/>
+        </w:rPr>
+        <w:t>por las agencias para crear modelos que permitan predecir con el mínimo error posible los niveles de contaminación de fechas venideras, previniendo episodios de alta contaminación y las consecuencias drásticas que estos conllevan.</w:t>
+      </w:r>
+      <w:r>
+        <w:rPr>
+          <w:rStyle w:val="Strong"/>
+          <w:b w:val="0"/>
+          <w:bCs w:val="0"/>
+        </w:rPr>
         <w:t xml:space="preserve"> </w:t>
       </w:r>
-    </w:p>
-    <w:p>
-      <w:r>
-        <w:t xml:space="preserve">En este trabajo vamos a obtener un conjunto de datos </w:t>
-      </w:r>
-      <w:r>
-        <w:t>sobre la ciudad de Madrid para crear un modelo con el que predecir los valores de diferentes contaminantes a lo largo del tiempo</w:t>
-      </w:r>
-      <w:r>
-        <w:t xml:space="preserve"> integrándolo en una aplicación web para la visualización de los resultados.</w:t>
-      </w:r>
-    </w:p>
-    <w:p>
-      <w:r>
-        <w:t xml:space="preserve">Palabras clave: redes neuronales, contaminación atmosférica, Deep </w:t>
-      </w:r>
-      <w:proofErr w:type="spellStart"/>
-      <w:r>
-        <w:t>Learning</w:t>
-      </w:r>
-      <w:proofErr w:type="spellEnd"/>
-      <w:r>
-        <w:t>.</w:t>
+      <w:r>
+        <w:rPr>
+          <w:rStyle w:val="Strong"/>
+          <w:b w:val="0"/>
+          <w:bCs w:val="0"/>
+        </w:rPr>
+        <w:t xml:space="preserve"> </w:t>
       </w:r>
     </w:p>
     <w:p/>
     <w:p>
-      <w:pPr>
-        <w:rPr>
-          <w:lang w:val="en-US"/>
-        </w:rPr>
-      </w:pPr>
-      <w:r>
-        <w:rPr>
-          <w:lang w:val="en-US"/>
-        </w:rPr>
-        <w:t>ABSTRACT</w:t>
-      </w:r>
-    </w:p>
-    <w:p>
-      <w:pPr>
-        <w:rPr>
-          <w:lang w:val="en-US"/>
-        </w:rPr>
-      </w:pPr>
-      <w:r>
-        <w:rPr>
-          <w:lang w:val="en-US"/>
-        </w:rPr>
-        <w:t>Air pollution is one of the major problems that the contemporary world has to face. Therefore, there is a growing need from, mainly but not exclusively, large cities to know the evolution of air quality levels and to be able to anticipate in decision making.</w:t>
-      </w:r>
-    </w:p>
-    <w:p>
-      <w:pPr>
-        <w:rPr>
-          <w:lang w:val="en-US"/>
-        </w:rPr>
-      </w:pPr>
-      <w:r>
-        <w:rPr>
-          <w:lang w:val="en-US"/>
-        </w:rPr>
-        <w:t xml:space="preserve">For this task, artificial intelligence is very useful in the creation of an estimate that tries to improve those obtained by traditional means such as theoretical models. Specifically, Deep Learning techniques and their applications such as neural networks, due, among other things, to their parallel processing capacity, are ideal for this task. </w:t>
-      </w:r>
-    </w:p>
-    <w:p>
-      <w:pPr>
-        <w:rPr>
-          <w:lang w:val="en-US"/>
-        </w:rPr>
-      </w:pPr>
-      <w:r>
-        <w:rPr>
-          <w:lang w:val="en-US"/>
-        </w:rPr>
-        <w:t>In this work we will obtain a set of data about the city of Madrid to create a model to predict the values of different pollutants over time by integrating it into a web application for the visualization of the results.</w:t>
-      </w:r>
-    </w:p>
-    <w:p>
-      <w:pPr>
-        <w:rPr>
-          <w:lang w:val="en-US"/>
-        </w:rPr>
-      </w:pPr>
-      <w:r>
-        <w:rPr>
-          <w:lang w:val="en-US"/>
-        </w:rPr>
-        <w:t>Keywords: neural networks, air pollution, Deep Learning.</w:t>
-      </w:r>
-    </w:p>
-    <w:p>
-      <w:pPr>
-        <w:rPr>
-          <w:lang w:val="en-US"/>
-        </w:rPr>
-      </w:pPr>
-    </w:p>
-    <w:p>
-      <w:pPr>
-        <w:rPr>
-          <w:lang w:val="en-US"/>
-        </w:rPr>
-      </w:pPr>
-    </w:p>
-    <w:p>
-      <w:pPr>
-        <w:rPr>
-          <w:lang w:val="en-US"/>
-        </w:rPr>
-      </w:pPr>
-    </w:p>
-    <w:p>
-      <w:pPr>
-        <w:rPr>
-          <w:lang w:val="en-US"/>
-        </w:rPr>
-      </w:pPr>
-    </w:p>
-    <w:p>
-      <w:pPr>
-        <w:rPr>
-          <w:lang w:val="en-US"/>
-        </w:rPr>
-      </w:pPr>
-    </w:p>
-    <w:p>
-      <w:pPr>
-        <w:rPr>
-          <w:lang w:val="en-US"/>
-        </w:rPr>
-      </w:pPr>
-    </w:p>
-    <w:p>
-      <w:pPr>
-        <w:rPr>
-          <w:lang w:val="en-US"/>
-        </w:rPr>
-      </w:pPr>
-    </w:p>
-    <w:p>
-      <w:pPr>
-        <w:rPr>
-          <w:lang w:val="en-US"/>
-        </w:rPr>
-      </w:pPr>
-    </w:p>
-    <w:p>
-      <w:pPr>
-        <w:rPr>
-          <w:lang w:val="en-US"/>
-        </w:rPr>
-      </w:pPr>
-    </w:p>
-    <w:p>
-      <w:pPr>
-        <w:rPr>
-          <w:lang w:val="en-US"/>
-        </w:rPr>
-      </w:pPr>
-    </w:p>
-    <w:p>
-      <w:pPr>
-        <w:rPr>
-          <w:lang w:val="en-US"/>
-        </w:rPr>
-      </w:pPr>
-    </w:p>
-    <w:p>
-      <w:r>
-        <w:t>INTRODUCION</w:t>
-      </w:r>
-    </w:p>
-    <w:p>
-      <w:r>
-        <w:t>Contexto</w:t>
-      </w:r>
-    </w:p>
-    <w:p>
-      <w:r>
-        <w:t xml:space="preserve">Desde la Revolución Industrial, los niveles de contaminación han ido aumentando </w:t>
-      </w:r>
-      <w:r>
-        <w:t>enormemente</w:t>
-      </w:r>
-      <w:r>
-        <w:t xml:space="preserve">, pero no ha sido hasta hace pocos años cuando la sociedad </w:t>
-      </w:r>
-      <w:r>
-        <w:t>ha comenzado a tomar verdadera conciencia del asunto</w:t>
-      </w:r>
-      <w:r>
-        <w:t xml:space="preserve"> y </w:t>
-      </w:r>
-      <w:r>
-        <w:t xml:space="preserve">los gobiernos </w:t>
-      </w:r>
-      <w:r>
-        <w:t>ha</w:t>
-      </w:r>
-      <w:r>
-        <w:t>n</w:t>
-      </w:r>
-      <w:r>
-        <w:t xml:space="preserve"> </w:t>
-      </w:r>
-      <w:r>
-        <w:t>empezado a</w:t>
-      </w:r>
-      <w:r>
-        <w:t xml:space="preserve"> implantar medidas, quizás viéndose obligad</w:t>
-      </w:r>
-      <w:r>
-        <w:t>os</w:t>
-      </w:r>
-      <w:r>
-        <w:t xml:space="preserve"> por los malos pronósticos que la comunidad científica auguraba sobre el futuro </w:t>
-      </w:r>
-      <w:r>
-        <w:t>de nuestro planeta a bastante corto plazo.</w:t>
-      </w:r>
-    </w:p>
-    <w:p>
-      <w:r>
-        <w:t>Este aumento de la polución se ha reflejado tanto en la aparición de nuevos problemas como en el agravante de algunos existentes</w:t>
-      </w:r>
-      <w:r>
-        <w:t>,</w:t>
-      </w:r>
-      <w:r>
-        <w:t xml:space="preserve"> en cuestiones </w:t>
-      </w:r>
-      <w:r>
-        <w:t xml:space="preserve">tan </w:t>
-      </w:r>
-      <w:r>
-        <w:t xml:space="preserve">diversas como </w:t>
-      </w:r>
-      <w:r>
-        <w:t xml:space="preserve">el aumento de las complicaciones respiratorias, la desaparición de especias </w:t>
-      </w:r>
-      <w:r>
-        <w:t>animales y</w:t>
-      </w:r>
-      <w:r>
-        <w:t xml:space="preserve"> vegetales</w:t>
-      </w:r>
-      <w:r>
-        <w:t xml:space="preserve">, el aumento de la temperatura o </w:t>
-      </w:r>
-      <w:r>
-        <w:t>la acidificación de los océanos.</w:t>
-      </w:r>
-    </w:p>
-    <w:p>
-      <w:pPr>
-        <w:rPr>
-          <w:rStyle w:val="Strong"/>
-          <w:b w:val="0"/>
-          <w:bCs w:val="0"/>
-        </w:rPr>
-      </w:pPr>
-      <w:r>
-        <w:t>La lucha contra el cambio climático, en cualquiera de sus distint</w:t>
-      </w:r>
-      <w:r>
-        <w:t xml:space="preserve">as facetas, </w:t>
-      </w:r>
-      <w:r>
-        <w:t xml:space="preserve">es uno de los grandes desafíos a los que el mundo va a tener que </w:t>
-      </w:r>
-      <w:r>
-        <w:t>afrontar las próximas décadas</w:t>
-      </w:r>
-      <w:r>
-        <w:t xml:space="preserve">. </w:t>
-      </w:r>
-      <w:r>
-        <w:t>Concretamente, la contaminación ambiental, definida como “</w:t>
-      </w:r>
-      <w:r>
-        <w:rPr>
-          <w:i/>
-          <w:iCs/>
-        </w:rPr>
-        <w:t>la presencia de componentes nocivos (ya sean químicos, físicos o biológicos) en el medio ambiente (entorno natural y artificial), que supongan un perjuicio para los seres vivos que lo habitan, incluyendo a los seres humanos</w:t>
-      </w:r>
-      <w:r>
-        <w:t>” (</w:t>
-      </w:r>
-      <w:r>
-        <w:rPr>
-          <w:rStyle w:val="Strong"/>
-        </w:rPr>
-        <w:t>Cuidemos el planeta (2018). “Contaminantes"</w:t>
-      </w:r>
-      <w:r>
-        <w:rPr>
-          <w:rStyle w:val="Strong"/>
-        </w:rPr>
-        <w:t>)</w:t>
-      </w:r>
-      <w:r>
-        <w:rPr>
-          <w:rStyle w:val="Strong"/>
-        </w:rPr>
-        <w:t>,</w:t>
-      </w:r>
-      <w:r>
-        <w:rPr>
-          <w:rStyle w:val="Strong"/>
-        </w:rPr>
-        <w:t xml:space="preserve"> </w:t>
-      </w:r>
-      <w:r>
-        <w:rPr>
-          <w:rStyle w:val="Strong"/>
-          <w:b w:val="0"/>
-          <w:bCs w:val="0"/>
-        </w:rPr>
-        <w:t>conlleva un riesgo para la salud humana y para la del planeta en general.</w:t>
-      </w:r>
-    </w:p>
-    <w:p>
-      <w:pPr>
-        <w:rPr>
-          <w:rStyle w:val="Strong"/>
-          <w:b w:val="0"/>
-          <w:bCs w:val="0"/>
-        </w:rPr>
-      </w:pPr>
-      <w:r>
-        <w:rPr>
-          <w:rStyle w:val="Strong"/>
-          <w:b w:val="0"/>
-          <w:bCs w:val="0"/>
-        </w:rPr>
-        <w:t>Además de la concienciación individual</w:t>
-      </w:r>
-      <w:r>
-        <w:rPr>
-          <w:rStyle w:val="Strong"/>
-          <w:b w:val="0"/>
-          <w:bCs w:val="0"/>
-        </w:rPr>
-        <w:t xml:space="preserve"> necesaria para </w:t>
-      </w:r>
-      <w:r>
-        <w:rPr>
-          <w:rStyle w:val="Strong"/>
-          <w:b w:val="0"/>
-          <w:bCs w:val="0"/>
-        </w:rPr>
-        <w:t>intentar frenar este proceso</w:t>
-      </w:r>
-      <w:r>
-        <w:rPr>
-          <w:rStyle w:val="Strong"/>
-          <w:b w:val="0"/>
-          <w:bCs w:val="0"/>
-        </w:rPr>
-        <w:t>, l</w:t>
-      </w:r>
-      <w:r>
-        <w:rPr>
-          <w:rStyle w:val="Strong"/>
-          <w:b w:val="0"/>
-          <w:bCs w:val="0"/>
-        </w:rPr>
-        <w:t xml:space="preserve">as administraciones públicas </w:t>
-      </w:r>
-      <w:r>
-        <w:rPr>
-          <w:rStyle w:val="Strong"/>
-          <w:b w:val="0"/>
-          <w:bCs w:val="0"/>
-        </w:rPr>
-        <w:t>deben aplicar normas</w:t>
-      </w:r>
-      <w:r>
-        <w:rPr>
-          <w:rStyle w:val="Strong"/>
-          <w:b w:val="0"/>
-          <w:bCs w:val="0"/>
-        </w:rPr>
-        <w:t xml:space="preserve"> para </w:t>
-      </w:r>
-      <w:r>
-        <w:rPr>
-          <w:rStyle w:val="Strong"/>
-          <w:b w:val="0"/>
-          <w:bCs w:val="0"/>
-        </w:rPr>
-        <w:t xml:space="preserve">disminuir la concentración de </w:t>
-      </w:r>
-      <w:r>
-        <w:rPr>
-          <w:rStyle w:val="Strong"/>
-          <w:b w:val="0"/>
-          <w:bCs w:val="0"/>
-        </w:rPr>
-        <w:t>sustancias contaminantes en la atmósfera</w:t>
-      </w:r>
-      <w:r>
-        <w:rPr>
-          <w:rStyle w:val="Strong"/>
-          <w:b w:val="0"/>
-          <w:bCs w:val="0"/>
-        </w:rPr>
-        <w:t>. Esto conlleva un análisis</w:t>
-      </w:r>
-      <w:r>
-        <w:rPr>
-          <w:rStyle w:val="Strong"/>
-          <w:b w:val="0"/>
-          <w:bCs w:val="0"/>
-        </w:rPr>
-        <w:t xml:space="preserve"> previo</w:t>
-      </w:r>
-      <w:r>
-        <w:rPr>
-          <w:rStyle w:val="Strong"/>
-          <w:b w:val="0"/>
-          <w:bCs w:val="0"/>
-        </w:rPr>
-        <w:t xml:space="preserve"> de los datos disponibles (recogidos a través de estaciones, similar al proceso seguido con los datos meteorológicos)</w:t>
-      </w:r>
-      <w:r>
-        <w:rPr>
-          <w:rStyle w:val="Strong"/>
-          <w:b w:val="0"/>
-          <w:bCs w:val="0"/>
-        </w:rPr>
-        <w:t xml:space="preserve"> para garantizar que las decisiones tomadas son las correctas y el grado con el que se está actuando es el adecuado, tanto a corto como a largo plazo.</w:t>
-      </w:r>
-    </w:p>
-    <w:p>
-      <w:pPr>
-        <w:rPr>
-          <w:rStyle w:val="Strong"/>
-          <w:b w:val="0"/>
-          <w:bCs w:val="0"/>
-        </w:rPr>
-      </w:pPr>
-      <w:r>
-        <w:rPr>
-          <w:rStyle w:val="Strong"/>
-          <w:b w:val="0"/>
-          <w:bCs w:val="0"/>
-        </w:rPr>
-        <w:t xml:space="preserve">Estas mediciones </w:t>
-      </w:r>
-      <w:r>
-        <w:rPr>
-          <w:rStyle w:val="Strong"/>
-          <w:b w:val="0"/>
-          <w:bCs w:val="0"/>
-        </w:rPr>
-        <w:t>que realizan distintos organismos a lo largo de todo el mundo</w:t>
-      </w:r>
-      <w:r>
-        <w:rPr>
-          <w:rStyle w:val="Strong"/>
-          <w:b w:val="0"/>
-          <w:bCs w:val="0"/>
-        </w:rPr>
-        <w:t xml:space="preserve"> también</w:t>
-      </w:r>
-      <w:r>
-        <w:rPr>
-          <w:rStyle w:val="Strong"/>
-          <w:b w:val="0"/>
-          <w:bCs w:val="0"/>
-        </w:rPr>
-        <w:t xml:space="preserve"> pueden ser utilizadas en la predicción de los valores futuros de los contaminantes. </w:t>
-      </w:r>
-      <w:r>
-        <w:rPr>
-          <w:rStyle w:val="Strong"/>
-          <w:b w:val="0"/>
-          <w:bCs w:val="0"/>
-        </w:rPr>
-        <w:t>Desde hace varias décadas e</w:t>
-      </w:r>
-      <w:r>
-        <w:rPr>
-          <w:rStyle w:val="Strong"/>
-          <w:b w:val="0"/>
-          <w:bCs w:val="0"/>
-        </w:rPr>
-        <w:t>xisten modelos teóricos que</w:t>
-      </w:r>
-      <w:r>
-        <w:rPr>
-          <w:rStyle w:val="Strong"/>
-          <w:b w:val="0"/>
-          <w:bCs w:val="0"/>
-        </w:rPr>
-        <w:t>,</w:t>
-      </w:r>
-      <w:r>
-        <w:rPr>
-          <w:rStyle w:val="Strong"/>
-          <w:b w:val="0"/>
-          <w:bCs w:val="0"/>
-        </w:rPr>
-        <w:t xml:space="preserve"> basándose en la física</w:t>
-      </w:r>
-      <w:r>
-        <w:rPr>
-          <w:rStyle w:val="Strong"/>
-          <w:b w:val="0"/>
-          <w:bCs w:val="0"/>
-        </w:rPr>
-        <w:t>,</w:t>
-      </w:r>
-      <w:r>
-        <w:rPr>
-          <w:rStyle w:val="Strong"/>
-          <w:b w:val="0"/>
-          <w:bCs w:val="0"/>
-        </w:rPr>
-        <w:t xml:space="preserve"> intentan simular el comportamiento de un sistema para obtener </w:t>
-      </w:r>
-      <w:r>
-        <w:rPr>
-          <w:rStyle w:val="Strong"/>
-          <w:b w:val="0"/>
-          <w:bCs w:val="0"/>
-        </w:rPr>
-        <w:t xml:space="preserve">tendencias, pero usando la capacidad de procesamiento de los computadores actuales </w:t>
-      </w:r>
-      <w:r>
-        <w:rPr>
-          <w:rStyle w:val="Strong"/>
-          <w:b w:val="0"/>
-          <w:bCs w:val="0"/>
-        </w:rPr>
-        <w:t>además de los avances en inteligencia artificial se busca mejorar estas predicciones.</w:t>
-      </w:r>
-    </w:p>
-    <w:p>
-      <w:r>
-        <w:rPr>
-          <w:rStyle w:val="Strong"/>
-          <w:b w:val="0"/>
-          <w:bCs w:val="0"/>
-        </w:rPr>
-        <w:t xml:space="preserve">En nuestro caso, aplicando técnicas de </w:t>
-      </w:r>
-      <w:r>
-        <w:rPr>
-          <w:rStyle w:val="Strong"/>
-          <w:b w:val="0"/>
-          <w:bCs w:val="0"/>
-        </w:rPr>
-        <w:t xml:space="preserve">Machine </w:t>
-      </w:r>
-      <w:proofErr w:type="spellStart"/>
-      <w:r>
-        <w:rPr>
-          <w:rStyle w:val="Strong"/>
-          <w:b w:val="0"/>
-          <w:bCs w:val="0"/>
-        </w:rPr>
-        <w:t>Learning</w:t>
-      </w:r>
-      <w:proofErr w:type="spellEnd"/>
-      <w:r>
-        <w:rPr>
-          <w:rStyle w:val="Strong"/>
-          <w:b w:val="0"/>
-          <w:bCs w:val="0"/>
-        </w:rPr>
-        <w:t xml:space="preserve"> y Deep </w:t>
-      </w:r>
-      <w:proofErr w:type="spellStart"/>
-      <w:r>
-        <w:rPr>
-          <w:rStyle w:val="Strong"/>
-          <w:b w:val="0"/>
-          <w:bCs w:val="0"/>
-        </w:rPr>
-        <w:t>Learning</w:t>
-      </w:r>
-      <w:proofErr w:type="spellEnd"/>
-      <w:r>
-        <w:rPr>
-          <w:rStyle w:val="Strong"/>
-          <w:b w:val="0"/>
-          <w:bCs w:val="0"/>
-        </w:rPr>
-        <w:t xml:space="preserve"> usaremos los datos provistos </w:t>
-      </w:r>
-      <w:r>
-        <w:rPr>
-          <w:rStyle w:val="Strong"/>
-          <w:b w:val="0"/>
-          <w:bCs w:val="0"/>
-        </w:rPr>
-        <w:t>por las agencias para crear modelos que permitan predecir con el mínimo error posible los niveles de contaminación de fechas venideras, previniendo episodios de alta contaminación y las consecuencias drásticas que estos conllevan.</w:t>
-      </w:r>
-      <w:r>
-        <w:rPr>
-          <w:rStyle w:val="Strong"/>
-          <w:b w:val="0"/>
-          <w:bCs w:val="0"/>
-        </w:rPr>
-        <w:t xml:space="preserve"> </w:t>
-      </w:r>
-      <w:r>
-        <w:rPr>
-          <w:rStyle w:val="Strong"/>
-          <w:b w:val="0"/>
-          <w:bCs w:val="0"/>
-        </w:rPr>
-        <w:t xml:space="preserve"> </w:t>
-      </w:r>
-    </w:p>
-    <w:p/>
-    <w:p>
-      <w:r>
-        <w:t>Contaminantes atmosféricos</w:t>
-      </w:r>
-    </w:p>
-    <w:p>
-      <w:r>
-        <w:t xml:space="preserve">Existen gran cantidad de sustancias que son nocivas para el medio ambiente y por lo tanto </w:t>
-      </w:r>
-    </w:p>
-    <w:p>
-      <w:r>
-        <w:t xml:space="preserve"> </w:t>
-      </w:r>
-      <w:hyperlink r:id="rId4" w:history="1">
+      <w:r>
+        <w:t>Contaminantes</w:t>
+      </w:r>
+      <w:r>
+        <w:t xml:space="preserve"> principales </w:t>
+      </w:r>
+      <w:r>
+        <w:t>y límites</w:t>
+      </w:r>
+    </w:p>
+    <w:p>
+      <w:r>
+        <w:t xml:space="preserve">Existen gran cantidad de sustancias </w:t>
+      </w:r>
+      <w:r>
+        <w:t>nocivas presentes en el aire</w:t>
+      </w:r>
+      <w:r>
+        <w:t xml:space="preserve">, aunque la EPA (Agencia de Protección Ambiental de Estados Unidos </w:t>
+      </w:r>
+      <w:hyperlink r:id="rId6" w:history="1">
         <w:r>
           <w:rPr>
             <w:rStyle w:val="Hyperlink"/>
           </w:rPr>
-          <w:t>https://www.cdc.gov/air/pollutants.htm</w:t>
+          <w:t>https://www.cdc.gov/air/pollut</w:t>
+        </w:r>
+        <w:r>
+          <w:rPr>
+            <w:rStyle w:val="Hyperlink"/>
+          </w:rPr>
+          <w:t>a</w:t>
+        </w:r>
+        <w:r>
+          <w:rPr>
+            <w:rStyle w:val="Hyperlink"/>
+          </w:rPr>
+          <w:t>nts.htm</w:t>
         </w:r>
       </w:hyperlink>
-    </w:p>
-    <w:p>
-      <w:r>
-        <w:t>https://www.eea.europa.eu/themes/air</w:t>
-      </w:r>
-    </w:p>
-    <w:p>
+      <w:r>
+        <w:t xml:space="preserve">) identifica </w:t>
+      </w:r>
+      <w:r>
+        <w:t>seis contaminantes como los principales, regulados mediante valores límite basados en los efectos que provocan tanto para la salud pública como para el medio ambiente</w:t>
+      </w:r>
+      <w:r>
+        <w:t xml:space="preserve">.  </w:t>
+      </w:r>
+      <w:r>
+        <w:t xml:space="preserve"> </w:t>
+      </w:r>
+      <w:r>
+        <w:t>Son el monóxido de carbono, el plomo</w:t>
+      </w:r>
+      <w:r>
+        <w:t>, los óxidos de nitrógeno</w:t>
+      </w:r>
+      <w:r>
+        <w:t xml:space="preserve">, el ozono troposférico, la materia </w:t>
+      </w:r>
       <w:r>
         <w:lastRenderedPageBreak/>
-        <w:t>https://www.encyclopedia.com/environment/encyclopedias-almanacs-transcripts-and-maps/atmospheric-air-pollutants</w:t>
+        <w:t xml:space="preserve">particulada y </w:t>
+      </w:r>
+      <w:r>
+        <w:t>los óxidos de azufre.</w:t>
+      </w:r>
+      <w:r>
+        <w:t xml:space="preserve"> Se pueden clasificar en primarios o secundarios dependiendo si </w:t>
+      </w:r>
+      <w:r>
+        <w:t>son generados por procesos humanos/naturales o generados por reacciones químicas de los primarios.</w:t>
+      </w:r>
+    </w:p>
+    <w:p>
+      <w:r>
+        <w:t>Para este trabajo, vamos a recoger los datos de los que más influencia tienen en Madrid para posteriormente realizar la predicción de cada uno de ellos.</w:t>
+      </w:r>
+      <w:r>
+        <w:t xml:space="preserve"> </w:t>
+      </w:r>
+      <w:r>
+        <w:t xml:space="preserve"> El límite marcado para cada uno de ellos viene dado por la Comunidad de Madrid (</w:t>
+      </w:r>
+      <w:hyperlink r:id="rId7" w:history="1">
+        <w:r>
+          <w:rPr>
+            <w:rStyle w:val="Hyperlink"/>
+          </w:rPr>
+          <w:t>http://gestiona.madrid.org/azul_internet/html/web/2_3.htm?ESTADO_MENU=2_3</w:t>
+        </w:r>
+      </w:hyperlink>
+      <w:r>
+        <w:t>), pudiendo ser horarios/diarios (no pueden superarse más de un determinado número de veces al año) o anuales.</w:t>
+      </w:r>
+    </w:p>
+    <w:tbl>
+      <w:tblPr>
+        <w:tblStyle w:val="TableGrid"/>
+        <w:tblW w:w="0" w:type="auto"/>
+        <w:tblLook w:val="04A0" w:firstRow="1" w:lastRow="0" w:firstColumn="1" w:lastColumn="0" w:noHBand="0" w:noVBand="1"/>
+      </w:tblPr>
+      <w:tblGrid>
+        <w:gridCol w:w="2831"/>
+        <w:gridCol w:w="2831"/>
+        <w:gridCol w:w="2832"/>
+      </w:tblGrid>
+      <w:tr>
+        <w:tc>
+          <w:tcPr>
+            <w:tcW w:w="2831" w:type="dxa"/>
+          </w:tcPr>
+          <w:p>
+            <w:r>
+              <w:t>Contaminante</w:t>
+            </w:r>
+          </w:p>
+        </w:tc>
+        <w:tc>
+          <w:tcPr>
+            <w:tcW w:w="2831" w:type="dxa"/>
+          </w:tcPr>
+          <w:p>
+            <w:r>
+              <w:t>Tipo</w:t>
+            </w:r>
+          </w:p>
+        </w:tc>
+        <w:tc>
+          <w:tcPr>
+            <w:tcW w:w="2832" w:type="dxa"/>
+          </w:tcPr>
+          <w:p>
+            <w:r>
+              <w:t>Límite</w:t>
+            </w:r>
+          </w:p>
+        </w:tc>
+      </w:tr>
+      <w:tr>
+        <w:tc>
+          <w:tcPr>
+            <w:tcW w:w="2831" w:type="dxa"/>
+          </w:tcPr>
+          <w:p>
+            <w:r>
+              <w:t>PM</w:t>
+            </w:r>
+            <w:r>
+              <w:rPr>
+                <w:vertAlign w:val="subscript"/>
+              </w:rPr>
+              <w:t>2.5</w:t>
+            </w:r>
+          </w:p>
+        </w:tc>
+        <w:tc>
+          <w:tcPr>
+            <w:tcW w:w="2831" w:type="dxa"/>
+          </w:tcPr>
+          <w:p>
+            <w:r>
+              <w:t>Primario y secundario</w:t>
+            </w:r>
+          </w:p>
+        </w:tc>
+        <w:tc>
+          <w:tcPr>
+            <w:tcW w:w="2832" w:type="dxa"/>
+          </w:tcPr>
+          <w:p>
+            <w:r>
+              <w:t xml:space="preserve">25 </w:t>
+            </w:r>
+            <w:r>
+              <w:rPr>
+                <w:rFonts w:ascii="Arial" w:hAnsi="Arial" w:cs="Arial"/>
+                <w:color w:val="000000"/>
+                <w:sz w:val="20"/>
+                <w:szCs w:val="20"/>
+              </w:rPr>
+              <w:t>µg/m</w:t>
+            </w:r>
+            <w:r>
+              <w:rPr>
+                <w:rStyle w:val="superindice"/>
+                <w:rFonts w:ascii="Arial" w:hAnsi="Arial" w:cs="Arial"/>
+                <w:color w:val="000000"/>
+                <w:sz w:val="14"/>
+                <w:szCs w:val="14"/>
+                <w:vertAlign w:val="superscript"/>
+              </w:rPr>
+              <w:t>3</w:t>
+            </w:r>
+            <w:r>
+              <w:rPr>
+                <w:rStyle w:val="superindice"/>
+                <w:rFonts w:ascii="Arial" w:hAnsi="Arial" w:cs="Arial"/>
+                <w:color w:val="000000"/>
+                <w:sz w:val="14"/>
+                <w:szCs w:val="14"/>
+                <w:vertAlign w:val="superscript"/>
+              </w:rPr>
+              <w:t xml:space="preserve"> </w:t>
+            </w:r>
+            <w:r>
+              <w:t>(media anual)</w:t>
+            </w:r>
+          </w:p>
+        </w:tc>
+      </w:tr>
+      <w:tr>
+        <w:tc>
+          <w:tcPr>
+            <w:tcW w:w="2831" w:type="dxa"/>
+          </w:tcPr>
+          <w:p>
+            <w:r>
+              <w:t>PM</w:t>
+            </w:r>
+            <w:r>
+              <w:rPr>
+                <w:vertAlign w:val="subscript"/>
+              </w:rPr>
+              <w:t>10</w:t>
+            </w:r>
+          </w:p>
+        </w:tc>
+        <w:tc>
+          <w:tcPr>
+            <w:tcW w:w="2831" w:type="dxa"/>
+          </w:tcPr>
+          <w:p>
+            <w:r>
+              <w:t>Primario y secundario</w:t>
+            </w:r>
+          </w:p>
+        </w:tc>
+        <w:tc>
+          <w:tcPr>
+            <w:tcW w:w="2832" w:type="dxa"/>
+          </w:tcPr>
+          <w:p>
+            <w:r>
+              <w:t xml:space="preserve">40 </w:t>
+            </w:r>
+            <w:r>
+              <w:rPr>
+                <w:rFonts w:ascii="Arial" w:hAnsi="Arial" w:cs="Arial"/>
+                <w:color w:val="000000"/>
+                <w:sz w:val="20"/>
+                <w:szCs w:val="20"/>
+              </w:rPr>
+              <w:t>µg/m</w:t>
+            </w:r>
+            <w:r>
+              <w:rPr>
+                <w:rStyle w:val="superindice"/>
+                <w:rFonts w:ascii="Arial" w:hAnsi="Arial" w:cs="Arial"/>
+                <w:color w:val="000000"/>
+                <w:sz w:val="14"/>
+                <w:szCs w:val="14"/>
+                <w:vertAlign w:val="superscript"/>
+              </w:rPr>
+              <w:t>3</w:t>
+            </w:r>
+            <w:r>
+              <w:rPr>
+                <w:rStyle w:val="superindice"/>
+                <w:rFonts w:ascii="Arial" w:hAnsi="Arial" w:cs="Arial"/>
+                <w:color w:val="000000"/>
+                <w:sz w:val="14"/>
+                <w:szCs w:val="14"/>
+                <w:vertAlign w:val="superscript"/>
+              </w:rPr>
+              <w:t xml:space="preserve"> </w:t>
+            </w:r>
+            <w:r>
+              <w:t>(media anual)</w:t>
+            </w:r>
+          </w:p>
+        </w:tc>
+      </w:tr>
+      <w:tr>
+        <w:tc>
+          <w:tcPr>
+            <w:tcW w:w="2831" w:type="dxa"/>
+          </w:tcPr>
+          <w:p>
+            <w:r>
+              <w:t>O3</w:t>
+            </w:r>
+          </w:p>
+        </w:tc>
+        <w:tc>
+          <w:tcPr>
+            <w:tcW w:w="2831" w:type="dxa"/>
+          </w:tcPr>
+          <w:p>
+            <w:r>
+              <w:t>Secundario</w:t>
+            </w:r>
+          </w:p>
+        </w:tc>
+        <w:tc>
+          <w:tcPr>
+            <w:tcW w:w="2832" w:type="dxa"/>
+          </w:tcPr>
+          <w:p>
+            <w:r>
+              <w:t xml:space="preserve">120 </w:t>
+            </w:r>
+            <w:r>
+              <w:rPr>
+                <w:rFonts w:ascii="Arial" w:hAnsi="Arial" w:cs="Arial"/>
+                <w:color w:val="000000"/>
+                <w:sz w:val="20"/>
+                <w:szCs w:val="20"/>
+              </w:rPr>
+              <w:t>µg/m</w:t>
+            </w:r>
+            <w:r>
+              <w:rPr>
+                <w:rStyle w:val="superindice"/>
+                <w:rFonts w:ascii="Arial" w:hAnsi="Arial" w:cs="Arial"/>
+                <w:color w:val="000000"/>
+                <w:sz w:val="14"/>
+                <w:szCs w:val="14"/>
+                <w:vertAlign w:val="superscript"/>
+              </w:rPr>
+              <w:t>3</w:t>
+            </w:r>
+            <w:r>
+              <w:rPr>
+                <w:rStyle w:val="superindice"/>
+                <w:rFonts w:ascii="Arial" w:hAnsi="Arial" w:cs="Arial"/>
+                <w:color w:val="000000"/>
+                <w:sz w:val="14"/>
+                <w:szCs w:val="14"/>
+                <w:vertAlign w:val="superscript"/>
+              </w:rPr>
+              <w:t xml:space="preserve"> </w:t>
+            </w:r>
+            <w:r>
+              <w:t>(máxima diaria)</w:t>
+            </w:r>
+          </w:p>
+        </w:tc>
+      </w:tr>
+      <w:tr>
+        <w:tc>
+          <w:tcPr>
+            <w:tcW w:w="2831" w:type="dxa"/>
+          </w:tcPr>
+          <w:p>
+            <w:r>
+              <w:t>NO2</w:t>
+            </w:r>
+          </w:p>
+        </w:tc>
+        <w:tc>
+          <w:tcPr>
+            <w:tcW w:w="2831" w:type="dxa"/>
+          </w:tcPr>
+          <w:p>
+            <w:r>
+              <w:t>Primario y secundario</w:t>
+            </w:r>
+          </w:p>
+        </w:tc>
+        <w:tc>
+          <w:tcPr>
+            <w:tcW w:w="2832" w:type="dxa"/>
+          </w:tcPr>
+          <w:p>
+            <w:r>
+              <w:t xml:space="preserve">40 </w:t>
+            </w:r>
+            <w:r>
+              <w:rPr>
+                <w:rFonts w:ascii="Arial" w:hAnsi="Arial" w:cs="Arial"/>
+                <w:color w:val="000000"/>
+                <w:sz w:val="20"/>
+                <w:szCs w:val="20"/>
+              </w:rPr>
+              <w:t>µg/m</w:t>
+            </w:r>
+            <w:r>
+              <w:rPr>
+                <w:rStyle w:val="superindice"/>
+                <w:rFonts w:ascii="Arial" w:hAnsi="Arial" w:cs="Arial"/>
+                <w:color w:val="000000"/>
+                <w:sz w:val="14"/>
+                <w:szCs w:val="14"/>
+                <w:vertAlign w:val="superscript"/>
+              </w:rPr>
+              <w:t>3</w:t>
+            </w:r>
+            <w:r>
+              <w:rPr>
+                <w:rStyle w:val="superindice"/>
+                <w:rFonts w:ascii="Arial" w:hAnsi="Arial" w:cs="Arial"/>
+                <w:color w:val="000000"/>
+                <w:sz w:val="14"/>
+                <w:szCs w:val="14"/>
+                <w:vertAlign w:val="superscript"/>
+              </w:rPr>
+              <w:t xml:space="preserve"> </w:t>
+            </w:r>
+            <w:r>
+              <w:t>(media anual)</w:t>
+            </w:r>
+          </w:p>
+        </w:tc>
+      </w:tr>
+      <w:tr>
+        <w:tc>
+          <w:tcPr>
+            <w:tcW w:w="2831" w:type="dxa"/>
+          </w:tcPr>
+          <w:p>
+            <w:r>
+              <w:t>SO2</w:t>
+            </w:r>
+          </w:p>
+        </w:tc>
+        <w:tc>
+          <w:tcPr>
+            <w:tcW w:w="2831" w:type="dxa"/>
+          </w:tcPr>
+          <w:p>
+            <w:r>
+              <w:t>Primario</w:t>
+            </w:r>
+          </w:p>
+        </w:tc>
+        <w:tc>
+          <w:tcPr>
+            <w:tcW w:w="2832" w:type="dxa"/>
+          </w:tcPr>
+          <w:p>
+            <w:r>
+              <w:t xml:space="preserve">125 </w:t>
+            </w:r>
+            <w:r>
+              <w:rPr>
+                <w:rFonts w:ascii="Arial" w:hAnsi="Arial" w:cs="Arial"/>
+                <w:color w:val="000000"/>
+                <w:sz w:val="20"/>
+                <w:szCs w:val="20"/>
+              </w:rPr>
+              <w:t>µg/m</w:t>
+            </w:r>
+            <w:r>
+              <w:rPr>
+                <w:rStyle w:val="superindice"/>
+                <w:rFonts w:ascii="Arial" w:hAnsi="Arial" w:cs="Arial"/>
+                <w:color w:val="000000"/>
+                <w:sz w:val="14"/>
+                <w:szCs w:val="14"/>
+                <w:vertAlign w:val="superscript"/>
+              </w:rPr>
+              <w:t>3</w:t>
+            </w:r>
+            <w:r>
+              <w:rPr>
+                <w:rStyle w:val="superindice"/>
+                <w:rFonts w:ascii="Arial" w:hAnsi="Arial" w:cs="Arial"/>
+                <w:color w:val="000000"/>
+                <w:sz w:val="14"/>
+                <w:szCs w:val="14"/>
+                <w:vertAlign w:val="superscript"/>
+              </w:rPr>
+              <w:t xml:space="preserve"> </w:t>
+            </w:r>
+            <w:r>
+              <w:t>(media diaria)</w:t>
+            </w:r>
+          </w:p>
+        </w:tc>
+      </w:tr>
+    </w:tbl>
+    <w:p/>
+    <w:p>
+      <w:r>
+        <w:t xml:space="preserve"> </w:t>
+      </w:r>
+      <w:hyperlink r:id="rId8" w:history="1">
+        <w:r>
+          <w:rPr>
+            <w:rStyle w:val="Hyperlink"/>
+          </w:rPr>
+          <w:t>https://www.comunidad.madrid/servicios/salud/calidad-aire-salud</w:t>
+        </w:r>
+      </w:hyperlink>
+      <w:r>
+        <w:t xml:space="preserve"> </w:t>
+      </w:r>
+    </w:p>
+    <w:p>
+      <w:r>
+        <w:t>Materia particulada: uno de los indicadores más comunes. Son una mezcla de partículas, tanto sólidas como líquidas, suspendidas en el aire. Estudios realizados en la Unión Europea (</w:t>
+      </w:r>
+      <w:hyperlink r:id="rId9" w:history="1">
+        <w:r>
+          <w:rPr>
+            <w:rStyle w:val="Hyperlink"/>
+          </w:rPr>
+          <w:t>https://www.eea.europa.eu/es/themes/air/intro</w:t>
+        </w:r>
+      </w:hyperlink>
+      <w:r>
+        <w:t>) muestran que son el agente contaminante más nocivo para las personas, debido a la capacidad de penetrar en el cuerpo. Dependiendo del grosor, se pueden clasificar en varios tipos. Los que mediremos son:</w:t>
+      </w:r>
+    </w:p>
+    <w:p>
+      <w:r>
+        <w:tab/>
+        <w:t>PM</w:t>
+      </w:r>
+      <w:r>
+        <w:rPr>
+          <w:vertAlign w:val="subscript"/>
+        </w:rPr>
+        <w:t>2.5</w:t>
+      </w:r>
+      <w:r>
+        <w:t>: las partículas con diámetro menor a 2,5 micras. Son las más dañinas para la salud debido a que pu</w:t>
+      </w:r>
+      <w:r>
+        <w:t>eden llegar al torrente sanguíneo, lo que provoca efectos en el sistema cardiovascular además del respiratorio. Están formadas por elementos más tóxicos procedentes principalmente del tráfico urbano, y son capaces de mantenerse en el aire por más tiempo que las de mayor tamaño.</w:t>
+      </w:r>
+    </w:p>
+    <w:p>
+      <w:r>
+        <w:tab/>
+        <w:t>PM</w:t>
+      </w:r>
+      <w:r>
+        <w:rPr>
+          <w:vertAlign w:val="subscript"/>
+        </w:rPr>
+        <w:t>10</w:t>
+      </w:r>
+      <w:r>
+        <w:t xml:space="preserve">: </w:t>
+      </w:r>
+      <w:r>
+        <w:t>las partículas con diámetro menor a 10 micras. Pueden ser inhaladas por el sistema respiratorio, aunque no atraviesan los alveolos pulmonares como las anteriormente mencionadas. El tiempo de permanencia es menor, de horas en vez de días. El 77,9% (</w:t>
+      </w:r>
+      <w:hyperlink r:id="rId10" w:history="1">
+        <w:r>
+          <w:rPr>
+            <w:rStyle w:val="Hyperlink"/>
+          </w:rPr>
+          <w:t>https://prtr-es.es/particulas-pm10,15673,11,2007.html</w:t>
+        </w:r>
+      </w:hyperlink>
+      <w:r>
+        <w:t>) de emisiones proceden del polvo resuspendido existente en la atmósfera.</w:t>
+      </w:r>
+    </w:p>
+    <w:p>
+      <w:r>
+        <w:t>O3</w:t>
+      </w:r>
+      <w:r>
+        <w:t xml:space="preserve">: el ozono troposférico es aquel presente a nivel de suelo. Aunque el ozono es </w:t>
+      </w:r>
+      <w:r>
+        <w:t>fundamental</w:t>
+      </w:r>
+      <w:r>
+        <w:t xml:space="preserve"> para </w:t>
+      </w:r>
+      <w:r>
+        <w:t>proteger de la radiación UV en la estratosfera, en niveles más cercanos la tierra es muy perjudicial. Causa problemas de salud entre los que se encuentran dificultades respiratorias, daño a los pulmones y asma. También tiene efectos adversos sobre la vegetación, interfiriendo con el proceso de la fotosíntesis.</w:t>
+      </w:r>
+    </w:p>
+    <w:p>
+      <w:r>
+        <w:t>NO2</w:t>
+      </w:r>
+      <w:r>
+        <w:t>: el principal contaminante entre los óxidos de nitrógeno. Producido por fábricas, vehículos y quema de residuos. Es un gas tóxico que además incrementa los niveles de PM</w:t>
+      </w:r>
+      <w:r>
+        <w:rPr>
+          <w:vertAlign w:val="subscript"/>
+        </w:rPr>
+        <w:t>2.5</w:t>
+      </w:r>
+      <w:r>
+        <w:t>. Tiene gran influencia sobre enfermedades respiratorias y provoca la lluvia ácida, con severos efectos sobre la fauna y flora.</w:t>
+      </w:r>
+    </w:p>
+    <w:p>
+      <w:r>
+        <w:t>SO2</w:t>
+      </w:r>
+      <w:r>
+        <w:t xml:space="preserve">: </w:t>
+      </w:r>
+      <w:r>
+        <w:t xml:space="preserve">el principal contaminante entre los óxidos de azufre y el más peligroso. La mayor fuente de emisión son las fábricas industriales. También incrementan los niveles de materia </w:t>
+      </w:r>
+      <w:r>
+        <w:lastRenderedPageBreak/>
+        <w:t>particulado al igual que los óxidos de nitrógeno. Sobre las personas, afectan principalmente al sistema respiratorio. Sobre el medio ambiente, provocan una disminución en el crecimiento de plantas y árboles.</w:t>
+      </w:r>
+    </w:p>
+    <w:p/>
+    <w:p>
+      <w:pPr>
+        <w:rPr>
+          <w:lang w:val="en-US"/>
+        </w:rPr>
+      </w:pPr>
+      <w:r>
+        <w:rPr>
+          <w:lang w:val="en-US"/>
+        </w:rPr>
+        <w:t>AQI (Air Quality Index)</w:t>
+      </w:r>
+    </w:p>
+    <w:p>
+      <w:r>
+        <w:t>Es un índice utilizado por a</w:t>
+      </w:r>
+      <w:r>
+        <w:t xml:space="preserve">gencias gubernamentales para facilitar el acceso a los datos de contaminación y marcar un criterio común, así no teniendo que utilizar las concentraciones reales de los contaminantes y sus respectivos límites. En la </w:t>
+      </w:r>
+      <w:r>
+        <w:t>Unión</w:t>
+      </w:r>
+      <w:r>
+        <w:t xml:space="preserve"> Europea no se usa un </w:t>
+      </w:r>
+      <w:r>
+        <w:t>índice,</w:t>
+      </w:r>
+      <w:r>
+        <w:t xml:space="preserve"> sino que cada país tiene su propio criterio para comunicar sus niveles, </w:t>
+      </w:r>
+      <w:r>
+        <w:t>mientras que por ejemplo en Estados Unidos la Agencia de Protección del Medio Ambiente establece una escala de 0 a 500 con un código de colores. (</w:t>
+      </w:r>
+      <w:hyperlink r:id="rId11" w:history="1">
+        <w:r>
+          <w:rPr>
+            <w:rStyle w:val="Hyperlink"/>
+          </w:rPr>
+          <w:t>https://www.airnow.gov/aqi/aqi-basics/</w:t>
+        </w:r>
+      </w:hyperlink>
+      <w:r>
+        <w:t xml:space="preserve">) </w:t>
+      </w:r>
+    </w:p>
+    <w:p/>
+    <w:tbl>
+      <w:tblPr>
+        <w:tblStyle w:val="TableGrid"/>
+        <w:tblW w:w="0" w:type="auto"/>
+        <w:tblLook w:val="04A0" w:firstRow="1" w:lastRow="0" w:firstColumn="1" w:lastColumn="0" w:noHBand="0" w:noVBand="1"/>
+      </w:tblPr>
+      <w:tblGrid>
+        <w:gridCol w:w="3595"/>
+        <w:gridCol w:w="3330"/>
+        <w:gridCol w:w="1569"/>
+      </w:tblGrid>
+      <w:tr>
+        <w:tc>
+          <w:tcPr>
+            <w:tcW w:w="3595" w:type="dxa"/>
+          </w:tcPr>
+          <w:p>
+            <w:r>
+              <w:t>Valor del índice de la calidad del aire</w:t>
+            </w:r>
+          </w:p>
+        </w:tc>
+        <w:tc>
+          <w:tcPr>
+            <w:tcW w:w="3330" w:type="dxa"/>
+          </w:tcPr>
+          <w:p>
+            <w:r>
+              <w:t>Amenaza para la salud</w:t>
+            </w:r>
+          </w:p>
+        </w:tc>
+        <w:tc>
+          <w:tcPr>
+            <w:tcW w:w="1569" w:type="dxa"/>
+          </w:tcPr>
+          <w:p>
+            <w:r>
+              <w:t>Colores</w:t>
+            </w:r>
+          </w:p>
+        </w:tc>
+      </w:tr>
+      <w:tr>
+        <w:tc>
+          <w:tcPr>
+            <w:tcW w:w="3595" w:type="dxa"/>
+          </w:tcPr>
+          <w:p>
+            <w:r>
+              <w:t>0 a 50</w:t>
+            </w:r>
+          </w:p>
+        </w:tc>
+        <w:tc>
+          <w:tcPr>
+            <w:tcW w:w="3330" w:type="dxa"/>
+          </w:tcPr>
+          <w:p>
+            <w:r>
+              <w:t>Buena</w:t>
+            </w:r>
+          </w:p>
+        </w:tc>
+        <w:tc>
+          <w:tcPr>
+            <w:tcW w:w="1569" w:type="dxa"/>
+          </w:tcPr>
+          <w:p>
+            <w:r>
+              <w:t>Verde</w:t>
+            </w:r>
+          </w:p>
+        </w:tc>
+      </w:tr>
+      <w:tr>
+        <w:tc>
+          <w:tcPr>
+            <w:tcW w:w="3595" w:type="dxa"/>
+          </w:tcPr>
+          <w:p>
+            <w:r>
+              <w:t>51 a 100</w:t>
+            </w:r>
+          </w:p>
+        </w:tc>
+        <w:tc>
+          <w:tcPr>
+            <w:tcW w:w="3330" w:type="dxa"/>
+          </w:tcPr>
+          <w:p>
+            <w:r>
+              <w:t>Moderada</w:t>
+            </w:r>
+          </w:p>
+        </w:tc>
+        <w:tc>
+          <w:tcPr>
+            <w:tcW w:w="1569" w:type="dxa"/>
+          </w:tcPr>
+          <w:p>
+            <w:r>
+              <w:t>Amarillo</w:t>
+            </w:r>
+          </w:p>
+        </w:tc>
+      </w:tr>
+      <w:tr>
+        <w:tc>
+          <w:tcPr>
+            <w:tcW w:w="3595" w:type="dxa"/>
+          </w:tcPr>
+          <w:p>
+            <w:r>
+              <w:t>101 a 150</w:t>
+            </w:r>
+          </w:p>
+        </w:tc>
+        <w:tc>
+          <w:tcPr>
+            <w:tcW w:w="3330" w:type="dxa"/>
+          </w:tcPr>
+          <w:p>
+            <w:r>
+              <w:t>Insalubre para grupos sensibles</w:t>
+            </w:r>
+          </w:p>
+        </w:tc>
+        <w:tc>
+          <w:tcPr>
+            <w:tcW w:w="1569" w:type="dxa"/>
+          </w:tcPr>
+          <w:p>
+            <w:r>
+              <w:t>Naranja</w:t>
+            </w:r>
+          </w:p>
+        </w:tc>
+      </w:tr>
+      <w:tr>
+        <w:tc>
+          <w:tcPr>
+            <w:tcW w:w="3595" w:type="dxa"/>
+          </w:tcPr>
+          <w:p>
+            <w:r>
+              <w:t>151 a 200</w:t>
+            </w:r>
+          </w:p>
+        </w:tc>
+        <w:tc>
+          <w:tcPr>
+            <w:tcW w:w="3330" w:type="dxa"/>
+          </w:tcPr>
+          <w:p>
+            <w:r>
+              <w:t>Insalubre</w:t>
+            </w:r>
+          </w:p>
+        </w:tc>
+        <w:tc>
+          <w:tcPr>
+            <w:tcW w:w="1569" w:type="dxa"/>
+          </w:tcPr>
+          <w:p>
+            <w:r>
+              <w:t>Rojo</w:t>
+            </w:r>
+          </w:p>
+        </w:tc>
+      </w:tr>
+      <w:tr>
+        <w:tc>
+          <w:tcPr>
+            <w:tcW w:w="3595" w:type="dxa"/>
+          </w:tcPr>
+          <w:p>
+            <w:r>
+              <w:t>201 a 300</w:t>
+            </w:r>
+          </w:p>
+        </w:tc>
+        <w:tc>
+          <w:tcPr>
+            <w:tcW w:w="3330" w:type="dxa"/>
+          </w:tcPr>
+          <w:p>
+            <w:r>
+              <w:t>Muy insalubre</w:t>
+            </w:r>
+          </w:p>
+        </w:tc>
+        <w:tc>
+          <w:tcPr>
+            <w:tcW w:w="1569" w:type="dxa"/>
+          </w:tcPr>
+          <w:p>
+            <w:r>
+              <w:t>Morado</w:t>
+            </w:r>
+          </w:p>
+        </w:tc>
+      </w:tr>
+      <w:tr>
+        <w:tc>
+          <w:tcPr>
+            <w:tcW w:w="3595" w:type="dxa"/>
+          </w:tcPr>
+          <w:p>
+            <w:r>
+              <w:t>301 a 500</w:t>
+            </w:r>
+          </w:p>
+        </w:tc>
+        <w:tc>
+          <w:tcPr>
+            <w:tcW w:w="3330" w:type="dxa"/>
+          </w:tcPr>
+          <w:p>
+            <w:r>
+              <w:t>Peligrosa</w:t>
+            </w:r>
+          </w:p>
+        </w:tc>
+        <w:tc>
+          <w:tcPr>
+            <w:tcW w:w="1569" w:type="dxa"/>
+          </w:tcPr>
+          <w:p>
+            <w:r>
+              <w:t>Granate</w:t>
+            </w:r>
+          </w:p>
+        </w:tc>
+      </w:tr>
+    </w:tbl>
+    <w:p/>
+    <w:p>
+      <w:r>
+        <w:t>En este trabajo vamos a utilizar valores del índice de la calidad del aire en lugar de valores absolutos, utilizando el AQI estadounidense, tanto en la recogida de datos pasados, actuales y en la propia predicción de los valores futuros.</w:t>
+      </w:r>
+    </w:p>
+    <w:p/>
+    <w:p>
+      <w:r>
+        <w:t>Inteligencia artificial y redes neuronales</w:t>
+      </w:r>
+    </w:p>
+    <w:p>
+      <w:r>
+        <w:t>Mirar hipótesis marco, predicción redes neuronales, tipos, trabajos anteriores sobre el tema</w:t>
       </w:r>
     </w:p>
     <w:sectPr>
@@ -936,6 +1772,119 @@
     </w:sectPr>
   </w:body>
 </w:document>
+</file>
+
+<file path=word/numbering.xml><?xml version="1.0" encoding="utf-8"?>
+<w:numbering xmlns:wpc="http://schemas.microsoft.com/office/word/2010/wordprocessingCanvas" xmlns:cx="http://schemas.microsoft.com/office/drawing/2014/chartex" xmlns:cx1="http://schemas.microsoft.com/office/drawing/2015/9/8/chartex" xmlns:cx2="http://schemas.microsoft.com/office/drawing/2015/10/21/chartex" xmlns:cx3="http://schemas.microsoft.com/office/drawing/2016/5/9/chartex" xmlns:cx4="http://schemas.microsoft.com/office/drawing/2016/5/10/chartex" xmlns:cx5="http://schemas.microsoft.com/office/drawing/2016/5/11/chartex" xmlns:cx6="http://schemas.microsoft.com/office/drawing/2016/5/12/chartex" xmlns:cx7="http://schemas.microsoft.com/office/drawing/2016/5/13/chartex" xmlns:cx8="http://schemas.microsoft.com/office/drawing/2016/5/14/chartex" xmlns:mc="http://schemas.openxmlformats.org/markup-compatibility/2006" xmlns:aink="http://schemas.microsoft.com/office/drawing/2016/ink" xmlns:am3d="http://schemas.microsoft.com/office/drawing/2017/model3d" xmlns:o="urn:schemas-microsoft-com:office:office" xmlns:oel="http://schemas.microsoft.com/office/2019/extlst" xmlns:r="http://schemas.openxmlformats.org/officeDocument/2006/relationships" xmlns:m="http://schemas.openxmlformats.org/officeDocument/2006/math" xmlns:v="urn:schemas-microsoft-com:vml" xmlns:wp14="http://schemas.microsoft.com/office/word/2010/wordprocessingDrawing" xmlns:wp="http://schemas.openxmlformats.org/drawingml/2006/wordprocessingDrawing" xmlns:w10="urn:schemas-microsoft-com:office:word" xmlns:w="http://schemas.openxmlformats.org/wordprocessingml/2006/main" xmlns:w14="http://schemas.microsoft.com/office/word/2010/wordml" xmlns:w15="http://schemas.microsoft.com/office/word/2012/wordml" xmlns:w16cex="http://schemas.microsoft.com/office/word/2018/wordml/cex" xmlns:w16cid="http://schemas.microsoft.com/office/word/2016/wordml/cid" xmlns:w16="http://schemas.microsoft.com/office/word/2018/wordml" xmlns:w16sdtdh="http://schemas.microsoft.com/office/word/2020/wordml/sdtdatahash" xmlns:w16se="http://schemas.microsoft.com/office/word/2015/wordml/symex" xmlns:wpg="http://schemas.microsoft.com/office/word/2010/wordprocessingGroup" xmlns:wpi="http://schemas.microsoft.com/office/word/2010/wordprocessingInk" xmlns:wne="http://schemas.microsoft.com/office/word/2006/wordml" xmlns:wps="http://schemas.microsoft.com/office/word/2010/wordprocessingShape" mc:Ignorable="w14 w15 w16se w16cid w16 w16cex w16sdtdh wp14">
+  <w:abstractNum w:abstractNumId="0" w15:restartNumberingAfterBreak="0">
+    <w:nsid w:val="004B6762"/>
+    <w:multiLevelType w:val="multilevel"/>
+    <w:tmpl w:val="B0264FFA"/>
+    <w:lvl w:ilvl="0">
+      <w:start w:val="1"/>
+      <w:numFmt w:val="decimal"/>
+      <w:lvlText w:val="%1."/>
+      <w:lvlJc w:val="left"/>
+      <w:pPr>
+        <w:tabs>
+          <w:tab w:val="num" w:pos="720"/>
+        </w:tabs>
+        <w:ind w:left="720" w:hanging="360"/>
+      </w:pPr>
+    </w:lvl>
+    <w:lvl w:ilvl="1" w:tentative="1">
+      <w:numFmt w:val="decimal"/>
+      <w:lvlText w:val="%2."/>
+      <w:lvlJc w:val="left"/>
+      <w:pPr>
+        <w:tabs>
+          <w:tab w:val="num" w:pos="1440"/>
+        </w:tabs>
+        <w:ind w:left="1440" w:hanging="360"/>
+      </w:pPr>
+    </w:lvl>
+    <w:lvl w:ilvl="2" w:tentative="1">
+      <w:numFmt w:val="decimal"/>
+      <w:lvlText w:val="%3."/>
+      <w:lvlJc w:val="left"/>
+      <w:pPr>
+        <w:tabs>
+          <w:tab w:val="num" w:pos="2160"/>
+        </w:tabs>
+        <w:ind w:left="2160" w:hanging="360"/>
+      </w:pPr>
+    </w:lvl>
+    <w:lvl w:ilvl="3" w:tentative="1">
+      <w:numFmt w:val="decimal"/>
+      <w:lvlText w:val="%4."/>
+      <w:lvlJc w:val="left"/>
+      <w:pPr>
+        <w:tabs>
+          <w:tab w:val="num" w:pos="2880"/>
+        </w:tabs>
+        <w:ind w:left="2880" w:hanging="360"/>
+      </w:pPr>
+    </w:lvl>
+    <w:lvl w:ilvl="4" w:tentative="1">
+      <w:numFmt w:val="decimal"/>
+      <w:lvlText w:val="%5."/>
+      <w:lvlJc w:val="left"/>
+      <w:pPr>
+        <w:tabs>
+          <w:tab w:val="num" w:pos="3600"/>
+        </w:tabs>
+        <w:ind w:left="3600" w:hanging="360"/>
+      </w:pPr>
+    </w:lvl>
+    <w:lvl w:ilvl="5" w:tentative="1">
+      <w:numFmt w:val="decimal"/>
+      <w:lvlText w:val="%6."/>
+      <w:lvlJc w:val="left"/>
+      <w:pPr>
+        <w:tabs>
+          <w:tab w:val="num" w:pos="4320"/>
+        </w:tabs>
+        <w:ind w:left="4320" w:hanging="360"/>
+      </w:pPr>
+    </w:lvl>
+    <w:lvl w:ilvl="6" w:tentative="1">
+      <w:numFmt w:val="decimal"/>
+      <w:lvlText w:val="%7."/>
+      <w:lvlJc w:val="left"/>
+      <w:pPr>
+        <w:tabs>
+          <w:tab w:val="num" w:pos="5040"/>
+        </w:tabs>
+        <w:ind w:left="5040" w:hanging="360"/>
+      </w:pPr>
+    </w:lvl>
+    <w:lvl w:ilvl="7" w:tentative="1">
+      <w:numFmt w:val="decimal"/>
+      <w:lvlText w:val="%8."/>
+      <w:lvlJc w:val="left"/>
+      <w:pPr>
+        <w:tabs>
+          <w:tab w:val="num" w:pos="5760"/>
+        </w:tabs>
+        <w:ind w:left="5760" w:hanging="360"/>
+      </w:pPr>
+    </w:lvl>
+    <w:lvl w:ilvl="8" w:tentative="1">
+      <w:numFmt w:val="decimal"/>
+      <w:lvlText w:val="%9."/>
+      <w:lvlJc w:val="left"/>
+      <w:pPr>
+        <w:tabs>
+          <w:tab w:val="num" w:pos="6480"/>
+        </w:tabs>
+        <w:ind w:left="6480" w:hanging="360"/>
+      </w:pPr>
+    </w:lvl>
+  </w:abstractNum>
+  <w:num w:numId="1" w16cid:durableId="2070960128">
+    <w:abstractNumId w:val="0"/>
+  </w:num>
+</w:numbering>
 </file>
 
 <file path=word/styles.xml><?xml version="1.0" encoding="utf-8"?>
@@ -1398,6 +2347,162 @@
       <w:shd w:val="clear" w:color="auto" w:fill="E1DFDD"/>
     </w:rPr>
   </w:style>
+  <w:style w:type="character" w:styleId="FollowedHyperlink">
+    <w:name w:val="FollowedHyperlink"/>
+    <w:basedOn w:val="DefaultParagraphFont"/>
+    <w:uiPriority w:val="99"/>
+    <w:semiHidden/>
+    <w:unhideWhenUsed/>
+    <w:rsid w:val="00D743F8"/>
+    <w:rPr>
+      <w:color w:val="954F72" w:themeColor="followedHyperlink"/>
+      <w:u w:val="single"/>
+    </w:rPr>
+  </w:style>
+  <w:style w:type="table" w:styleId="TableGrid">
+    <w:name w:val="Table Grid"/>
+    <w:basedOn w:val="TableNormal"/>
+    <w:uiPriority w:val="39"/>
+    <w:rsid w:val="00566D0A"/>
+    <w:pPr>
+      <w:spacing w:after="0" w:line="240" w:lineRule="auto"/>
+    </w:pPr>
+    <w:tblPr>
+      <w:tblBorders>
+        <w:top w:val="single" w:sz="4" w:space="0" w:color="auto"/>
+        <w:left w:val="single" w:sz="4" w:space="0" w:color="auto"/>
+        <w:bottom w:val="single" w:sz="4" w:space="0" w:color="auto"/>
+        <w:right w:val="single" w:sz="4" w:space="0" w:color="auto"/>
+        <w:insideH w:val="single" w:sz="4" w:space="0" w:color="auto"/>
+        <w:insideV w:val="single" w:sz="4" w:space="0" w:color="auto"/>
+      </w:tblBorders>
+    </w:tblPr>
+  </w:style>
+  <w:style w:type="table" w:styleId="PlainTable5">
+    <w:name w:val="Plain Table 5"/>
+    <w:basedOn w:val="TableNormal"/>
+    <w:uiPriority w:val="45"/>
+    <w:rsid w:val="00566D0A"/>
+    <w:pPr>
+      <w:spacing w:after="0" w:line="240" w:lineRule="auto"/>
+    </w:pPr>
+    <w:tblPr>
+      <w:tblStyleRowBandSize w:val="1"/>
+      <w:tblStyleColBandSize w:val="1"/>
+    </w:tblPr>
+    <w:tblStylePr w:type="firstRow">
+      <w:rPr>
+        <w:rFonts w:asciiTheme="majorHAnsi" w:eastAsiaTheme="majorEastAsia" w:hAnsiTheme="majorHAnsi" w:cstheme="majorBidi"/>
+        <w:i/>
+        <w:iCs/>
+        <w:sz w:val="26"/>
+      </w:rPr>
+      <w:tblPr/>
+      <w:tcPr>
+        <w:tcBorders>
+          <w:bottom w:val="single" w:sz="4" w:space="0" w:color="7F7F7F" w:themeColor="text1" w:themeTint="80"/>
+        </w:tcBorders>
+        <w:shd w:val="clear" w:color="auto" w:fill="FFFFFF" w:themeFill="background1"/>
+      </w:tcPr>
+    </w:tblStylePr>
+    <w:tblStylePr w:type="lastRow">
+      <w:rPr>
+        <w:rFonts w:asciiTheme="majorHAnsi" w:eastAsiaTheme="majorEastAsia" w:hAnsiTheme="majorHAnsi" w:cstheme="majorBidi"/>
+        <w:i/>
+        <w:iCs/>
+        <w:sz w:val="26"/>
+      </w:rPr>
+      <w:tblPr/>
+      <w:tcPr>
+        <w:tcBorders>
+          <w:top w:val="single" w:sz="4" w:space="0" w:color="7F7F7F" w:themeColor="text1" w:themeTint="80"/>
+        </w:tcBorders>
+        <w:shd w:val="clear" w:color="auto" w:fill="FFFFFF" w:themeFill="background1"/>
+      </w:tcPr>
+    </w:tblStylePr>
+    <w:tblStylePr w:type="firstCol">
+      <w:pPr>
+        <w:jc w:val="right"/>
+      </w:pPr>
+      <w:rPr>
+        <w:rFonts w:asciiTheme="majorHAnsi" w:eastAsiaTheme="majorEastAsia" w:hAnsiTheme="majorHAnsi" w:cstheme="majorBidi"/>
+        <w:i/>
+        <w:iCs/>
+        <w:sz w:val="26"/>
+      </w:rPr>
+      <w:tblPr/>
+      <w:tcPr>
+        <w:tcBorders>
+          <w:right w:val="single" w:sz="4" w:space="0" w:color="7F7F7F" w:themeColor="text1" w:themeTint="80"/>
+        </w:tcBorders>
+        <w:shd w:val="clear" w:color="auto" w:fill="FFFFFF" w:themeFill="background1"/>
+      </w:tcPr>
+    </w:tblStylePr>
+    <w:tblStylePr w:type="lastCol">
+      <w:rPr>
+        <w:rFonts w:asciiTheme="majorHAnsi" w:eastAsiaTheme="majorEastAsia" w:hAnsiTheme="majorHAnsi" w:cstheme="majorBidi"/>
+        <w:i/>
+        <w:iCs/>
+        <w:sz w:val="26"/>
+      </w:rPr>
+      <w:tblPr/>
+      <w:tcPr>
+        <w:tcBorders>
+          <w:left w:val="single" w:sz="4" w:space="0" w:color="7F7F7F" w:themeColor="text1" w:themeTint="80"/>
+        </w:tcBorders>
+        <w:shd w:val="clear" w:color="auto" w:fill="FFFFFF" w:themeFill="background1"/>
+      </w:tcPr>
+    </w:tblStylePr>
+    <w:tblStylePr w:type="band1Vert">
+      <w:tblPr/>
+      <w:tcPr>
+        <w:shd w:val="clear" w:color="auto" w:fill="F2F2F2" w:themeFill="background1" w:themeFillShade="F2"/>
+      </w:tcPr>
+    </w:tblStylePr>
+    <w:tblStylePr w:type="band1Horz">
+      <w:tblPr/>
+      <w:tcPr>
+        <w:shd w:val="clear" w:color="auto" w:fill="F2F2F2" w:themeFill="background1" w:themeFillShade="F2"/>
+      </w:tcPr>
+    </w:tblStylePr>
+    <w:tblStylePr w:type="neCell">
+      <w:tblPr/>
+      <w:tcPr>
+        <w:tcBorders>
+          <w:left w:val="nil"/>
+        </w:tcBorders>
+      </w:tcPr>
+    </w:tblStylePr>
+    <w:tblStylePr w:type="nwCell">
+      <w:tblPr/>
+      <w:tcPr>
+        <w:tcBorders>
+          <w:right w:val="nil"/>
+        </w:tcBorders>
+      </w:tcPr>
+    </w:tblStylePr>
+    <w:tblStylePr w:type="seCell">
+      <w:tblPr/>
+      <w:tcPr>
+        <w:tcBorders>
+          <w:left w:val="nil"/>
+        </w:tcBorders>
+      </w:tcPr>
+    </w:tblStylePr>
+    <w:tblStylePr w:type="swCell">
+      <w:tblPr/>
+      <w:tcPr>
+        <w:tcBorders>
+          <w:right w:val="nil"/>
+        </w:tcBorders>
+      </w:tcPr>
+    </w:tblStylePr>
+  </w:style>
+  <w:style w:type="character" w:customStyle="1" w:styleId="superindice">
+    <w:name w:val="superindice"/>
+    <w:basedOn w:val="DefaultParagraphFont"/>
+    <w:rsid w:val="004A0B20"/>
+  </w:style>
 </w:styles>
 </file>
 
@@ -1694,4 +2799,16 @@
     </a:ext>
   </a:extLst>
 </a:theme>
+</file>
+
+<file path=customXml/item1.xml><?xml version="1.0" encoding="utf-8"?>
+<b:Sources xmlns:b="http://schemas.openxmlformats.org/officeDocument/2006/bibliography" xmlns="http://schemas.openxmlformats.org/officeDocument/2006/bibliography" SelectedStyle="\APASixthEditionOfficeOnline.xsl" StyleName="APA" Version="6"/>
+</file>
+
+<file path=customXml/itemProps1.xml><?xml version="1.0" encoding="utf-8"?>
+<ds:datastoreItem xmlns:ds="http://schemas.openxmlformats.org/officeDocument/2006/customXml" ds:itemID="{D0D68F69-416B-4043-9826-A990FEBFFDB2}">
+  <ds:schemaRefs>
+    <ds:schemaRef ds:uri="http://schemas.openxmlformats.org/officeDocument/2006/bibliography"/>
+  </ds:schemaRefs>
+</ds:datastoreItem>
 </file>
--- a/doc.docx
+++ b/doc.docx
@@ -52,6 +52,12 @@
     <w:p>
       <w:r>
         <w:tab/>
+        <w:t>TFM PABLO PUEIDE ESTAR MUY BIEN</w:t>
+      </w:r>
+    </w:p>
+    <w:p>
+      <w:r>
+        <w:tab/>
         <w:t>DIFERENCIA MODELO FISICO, IA</w:t>
       </w:r>
     </w:p>
@@ -185,7 +191,6 @@
     <w:p/>
     <w:p>
       <w:r>
-        <w:lastRenderedPageBreak/>
         <w:t>RESUMEN</w:t>
       </w:r>
     </w:p>
@@ -875,26 +880,18 @@
           <w:rPr>
             <w:rStyle w:val="Hyperlink"/>
           </w:rPr>
-          <w:t>https://www.cdc.gov/air/pollut</w:t>
-        </w:r>
-        <w:r>
-          <w:rPr>
-            <w:rStyle w:val="Hyperlink"/>
-          </w:rPr>
-          <w:t>a</w:t>
-        </w:r>
-        <w:r>
-          <w:rPr>
-            <w:rStyle w:val="Hyperlink"/>
-          </w:rPr>
-          <w:t>nts.htm</w:t>
+          <w:t>https://www.cdc.gov/air/pollutants.htm</w:t>
         </w:r>
       </w:hyperlink>
       <w:r>
         <w:t xml:space="preserve">) identifica </w:t>
       </w:r>
       <w:r>
-        <w:t>seis contaminantes como los principales, regulados mediante valores límite basados en los efectos que provocan tanto para la salud pública como para el medio ambiente</w:t>
+        <w:t xml:space="preserve">seis contaminantes como los principales, regulados mediante valores límite basados en los </w:t>
+      </w:r>
+      <w:r>
+        <w:lastRenderedPageBreak/>
+        <w:t>efectos que provocan tanto para la salud pública como para el medio ambiente</w:t>
       </w:r>
       <w:r>
         <w:t xml:space="preserve">.  </w:t>
@@ -909,11 +906,7 @@
         <w:t>, los óxidos de nitrógeno</w:t>
       </w:r>
       <w:r>
-        <w:t xml:space="preserve">, el ozono troposférico, la materia </w:t>
-      </w:r>
-      <w:r>
-        <w:lastRenderedPageBreak/>
-        <w:t xml:space="preserve">particulada y </w:t>
+        <w:t xml:space="preserve">, el ozono troposférico, la materia particulada y </w:t>
       </w:r>
       <w:r>
         <w:t>los óxidos de azufre.</w:t>
@@ -1043,7 +1036,57 @@
                 <w:szCs w:val="14"/>
                 <w:vertAlign w:val="superscript"/>
               </w:rPr>
-              <w:t>3</w:t>
+              <w:t xml:space="preserve">3 </w:t>
+            </w:r>
+            <w:r>
+              <w:t>(media anual)</w:t>
+            </w:r>
+          </w:p>
+        </w:tc>
+      </w:tr>
+      <w:tr>
+        <w:tc>
+          <w:tcPr>
+            <w:tcW w:w="2831" w:type="dxa"/>
+          </w:tcPr>
+          <w:p>
+            <w:r>
+              <w:t>PM</w:t>
+            </w:r>
+            <w:r>
+              <w:rPr>
+                <w:vertAlign w:val="subscript"/>
+              </w:rPr>
+              <w:t>10</w:t>
+            </w:r>
+          </w:p>
+        </w:tc>
+        <w:tc>
+          <w:tcPr>
+            <w:tcW w:w="2831" w:type="dxa"/>
+          </w:tcPr>
+          <w:p>
+            <w:r>
+              <w:t>Primario y secundario</w:t>
+            </w:r>
+          </w:p>
+        </w:tc>
+        <w:tc>
+          <w:tcPr>
+            <w:tcW w:w="2832" w:type="dxa"/>
+          </w:tcPr>
+          <w:p>
+            <w:r>
+              <w:t xml:space="preserve">40 </w:t>
+            </w:r>
+            <w:r>
+              <w:rPr>
+                <w:rFonts w:ascii="Arial" w:hAnsi="Arial" w:cs="Arial"/>
+                <w:color w:val="000000"/>
+                <w:sz w:val="20"/>
+                <w:szCs w:val="20"/>
+              </w:rPr>
+              <w:t>µg/m</w:t>
             </w:r>
             <w:r>
               <w:rPr>
@@ -1054,7 +1097,7 @@
                 <w:szCs w:val="14"/>
                 <w:vertAlign w:val="superscript"/>
               </w:rPr>
-              <w:t xml:space="preserve"> </w:t>
+              <w:t xml:space="preserve">3 </w:t>
             </w:r>
             <w:r>
               <w:t>(media anual)</w:t>
@@ -1069,13 +1112,7 @@
           </w:tcPr>
           <w:p>
             <w:r>
-              <w:t>PM</w:t>
-            </w:r>
-            <w:r>
-              <w:rPr>
-                <w:vertAlign w:val="subscript"/>
-              </w:rPr>
-              <w:t>10</w:t>
+              <w:t>O3</w:t>
             </w:r>
           </w:p>
         </w:tc>
@@ -1085,7 +1122,7 @@
           </w:tcPr>
           <w:p>
             <w:r>
-              <w:t>Primario y secundario</w:t>
+              <w:t>Secundario</w:t>
             </w:r>
           </w:p>
         </w:tc>
@@ -1095,7 +1132,7 @@
           </w:tcPr>
           <w:p>
             <w:r>
-              <w:t xml:space="preserve">40 </w:t>
+              <w:t xml:space="preserve">120 </w:t>
             </w:r>
             <w:r>
               <w:rPr>
@@ -1115,7 +1152,51 @@
                 <w:szCs w:val="14"/>
                 <w:vertAlign w:val="superscript"/>
               </w:rPr>
-              <w:t>3</w:t>
+              <w:t xml:space="preserve">3 </w:t>
+            </w:r>
+            <w:r>
+              <w:t>(máxima diaria)</w:t>
+            </w:r>
+          </w:p>
+        </w:tc>
+      </w:tr>
+      <w:tr>
+        <w:tc>
+          <w:tcPr>
+            <w:tcW w:w="2831" w:type="dxa"/>
+          </w:tcPr>
+          <w:p>
+            <w:r>
+              <w:t>NO2</w:t>
+            </w:r>
+          </w:p>
+        </w:tc>
+        <w:tc>
+          <w:tcPr>
+            <w:tcW w:w="2831" w:type="dxa"/>
+          </w:tcPr>
+          <w:p>
+            <w:r>
+              <w:t>Primario y secundario</w:t>
+            </w:r>
+          </w:p>
+        </w:tc>
+        <w:tc>
+          <w:tcPr>
+            <w:tcW w:w="2832" w:type="dxa"/>
+          </w:tcPr>
+          <w:p>
+            <w:r>
+              <w:t xml:space="preserve">40 </w:t>
+            </w:r>
+            <w:r>
+              <w:rPr>
+                <w:rFonts w:ascii="Arial" w:hAnsi="Arial" w:cs="Arial"/>
+                <w:color w:val="000000"/>
+                <w:sz w:val="20"/>
+                <w:szCs w:val="20"/>
+              </w:rPr>
+              <w:t>µg/m</w:t>
             </w:r>
             <w:r>
               <w:rPr>
@@ -1126,7 +1207,7 @@
                 <w:szCs w:val="14"/>
                 <w:vertAlign w:val="superscript"/>
               </w:rPr>
-              <w:t xml:space="preserve"> </w:t>
+              <w:t xml:space="preserve">3 </w:t>
             </w:r>
             <w:r>
               <w:t>(media anual)</w:t>
@@ -1141,7 +1222,7 @@
           </w:tcPr>
           <w:p>
             <w:r>
-              <w:t>O3</w:t>
+              <w:t>SO2</w:t>
             </w:r>
           </w:p>
         </w:tc>
@@ -1151,7 +1232,7 @@
           </w:tcPr>
           <w:p>
             <w:r>
-              <w:t>Secundario</w:t>
+              <w:t>Primario</w:t>
             </w:r>
           </w:p>
         </w:tc>
@@ -1161,7 +1242,7 @@
           </w:tcPr>
           <w:p>
             <w:r>
-              <w:t xml:space="preserve">120 </w:t>
+              <w:t xml:space="preserve">125 </w:t>
             </w:r>
             <w:r>
               <w:rPr>
@@ -1181,150 +1262,7 @@
                 <w:szCs w:val="14"/>
                 <w:vertAlign w:val="superscript"/>
               </w:rPr>
-              <w:t>3</w:t>
-            </w:r>
-            <w:r>
-              <w:rPr>
-                <w:rStyle w:val="superindice"/>
-                <w:rFonts w:ascii="Arial" w:hAnsi="Arial" w:cs="Arial"/>
-                <w:color w:val="000000"/>
-                <w:sz w:val="14"/>
-                <w:szCs w:val="14"/>
-                <w:vertAlign w:val="superscript"/>
-              </w:rPr>
-              <w:t xml:space="preserve"> </w:t>
-            </w:r>
-            <w:r>
-              <w:t>(máxima diaria)</w:t>
-            </w:r>
-          </w:p>
-        </w:tc>
-      </w:tr>
-      <w:tr>
-        <w:tc>
-          <w:tcPr>
-            <w:tcW w:w="2831" w:type="dxa"/>
-          </w:tcPr>
-          <w:p>
-            <w:r>
-              <w:t>NO2</w:t>
-            </w:r>
-          </w:p>
-        </w:tc>
-        <w:tc>
-          <w:tcPr>
-            <w:tcW w:w="2831" w:type="dxa"/>
-          </w:tcPr>
-          <w:p>
-            <w:r>
-              <w:t>Primario y secundario</w:t>
-            </w:r>
-          </w:p>
-        </w:tc>
-        <w:tc>
-          <w:tcPr>
-            <w:tcW w:w="2832" w:type="dxa"/>
-          </w:tcPr>
-          <w:p>
-            <w:r>
-              <w:t xml:space="preserve">40 </w:t>
-            </w:r>
-            <w:r>
-              <w:rPr>
-                <w:rFonts w:ascii="Arial" w:hAnsi="Arial" w:cs="Arial"/>
-                <w:color w:val="000000"/>
-                <w:sz w:val="20"/>
-                <w:szCs w:val="20"/>
-              </w:rPr>
-              <w:t>µg/m</w:t>
-            </w:r>
-            <w:r>
-              <w:rPr>
-                <w:rStyle w:val="superindice"/>
-                <w:rFonts w:ascii="Arial" w:hAnsi="Arial" w:cs="Arial"/>
-                <w:color w:val="000000"/>
-                <w:sz w:val="14"/>
-                <w:szCs w:val="14"/>
-                <w:vertAlign w:val="superscript"/>
-              </w:rPr>
-              <w:t>3</w:t>
-            </w:r>
-            <w:r>
-              <w:rPr>
-                <w:rStyle w:val="superindice"/>
-                <w:rFonts w:ascii="Arial" w:hAnsi="Arial" w:cs="Arial"/>
-                <w:color w:val="000000"/>
-                <w:sz w:val="14"/>
-                <w:szCs w:val="14"/>
-                <w:vertAlign w:val="superscript"/>
-              </w:rPr>
-              <w:t xml:space="preserve"> </w:t>
-            </w:r>
-            <w:r>
-              <w:t>(media anual)</w:t>
-            </w:r>
-          </w:p>
-        </w:tc>
-      </w:tr>
-      <w:tr>
-        <w:tc>
-          <w:tcPr>
-            <w:tcW w:w="2831" w:type="dxa"/>
-          </w:tcPr>
-          <w:p>
-            <w:r>
-              <w:t>SO2</w:t>
-            </w:r>
-          </w:p>
-        </w:tc>
-        <w:tc>
-          <w:tcPr>
-            <w:tcW w:w="2831" w:type="dxa"/>
-          </w:tcPr>
-          <w:p>
-            <w:r>
-              <w:t>Primario</w:t>
-            </w:r>
-          </w:p>
-        </w:tc>
-        <w:tc>
-          <w:tcPr>
-            <w:tcW w:w="2832" w:type="dxa"/>
-          </w:tcPr>
-          <w:p>
-            <w:r>
-              <w:t xml:space="preserve">125 </w:t>
-            </w:r>
-            <w:r>
-              <w:rPr>
-                <w:rFonts w:ascii="Arial" w:hAnsi="Arial" w:cs="Arial"/>
-                <w:color w:val="000000"/>
-                <w:sz w:val="20"/>
-                <w:szCs w:val="20"/>
-              </w:rPr>
-              <w:t>µg/m</w:t>
-            </w:r>
-            <w:r>
-              <w:rPr>
-                <w:rStyle w:val="superindice"/>
-                <w:rFonts w:ascii="Arial" w:hAnsi="Arial" w:cs="Arial"/>
-                <w:color w:val="000000"/>
-                <w:sz w:val="14"/>
-                <w:szCs w:val="14"/>
-                <w:vertAlign w:val="superscript"/>
-              </w:rPr>
-              <w:t>3</w:t>
-            </w:r>
-            <w:r>
-              <w:rPr>
-                <w:rStyle w:val="superindice"/>
-                <w:rFonts w:ascii="Arial" w:hAnsi="Arial" w:cs="Arial"/>
-                <w:color w:val="000000"/>
-                <w:sz w:val="14"/>
-                <w:szCs w:val="14"/>
-                <w:vertAlign w:val="superscript"/>
-              </w:rPr>
-              <w:t xml:space="preserve"> </w:t>
+              <w:t xml:space="preserve">3 </w:t>
             </w:r>
             <w:r>
               <w:t>(media diaria)</w:t>
@@ -1449,30 +1387,19 @@
     </w:p>
     <w:p>
       <w:r>
+        <w:lastRenderedPageBreak/>
         <w:t>SO2</w:t>
       </w:r>
       <w:r>
         <w:t xml:space="preserve">: </w:t>
       </w:r>
       <w:r>
-        <w:t xml:space="preserve">el principal contaminante entre los óxidos de azufre y el más peligroso. La mayor fuente de emisión son las fábricas industriales. También incrementan los niveles de materia </w:t>
-      </w:r>
-      <w:r>
-        <w:lastRenderedPageBreak/>
-        <w:t>particulado al igual que los óxidos de nitrógeno. Sobre las personas, afectan principalmente al sistema respiratorio. Sobre el medio ambiente, provocan una disminución en el crecimiento de plantas y árboles.</w:t>
+        <w:t>el principal contaminante entre los óxidos de azufre y el más peligroso. La mayor fuente de emisión son las fábricas industriales. También incrementan los niveles de materia particulado al igual que los óxidos de nitrógeno. Sobre las personas, afectan principalmente al sistema respiratorio. Sobre el medio ambiente, provocan una disminución en el crecimiento de plantas y árboles.</w:t>
       </w:r>
     </w:p>
     <w:p/>
     <w:p>
-      <w:pPr>
-        <w:rPr>
-          <w:lang w:val="en-US"/>
-        </w:rPr>
-      </w:pPr>
-      <w:r>
-        <w:rPr>
-          <w:lang w:val="en-US"/>
-        </w:rPr>
+      <w:r>
         <w:t>AQI (Air Quality Index)</w:t>
       </w:r>
     </w:p>
@@ -1761,7 +1688,156 @@
     </w:p>
     <w:p>
       <w:r>
-        <w:t>Mirar hipótesis marco, predicción redes neuronales, tipos, trabajos anteriores sobre el tema</w:t>
+        <w:t xml:space="preserve">El modelo </w:t>
+      </w:r>
+      <w:r>
+        <w:t>de nuestro sistema se crea utilizando redes neuronales</w:t>
+      </w:r>
+      <w:r>
+        <w:t xml:space="preserve">. Son una de las más importantes técnicas dentro </w:t>
+      </w:r>
+      <w:r>
+        <w:t>del mundo</w:t>
+      </w:r>
+      <w:r>
+        <w:t xml:space="preserve"> de la inteligencia artificial y supusieron una revolución en este campo, difundiéndose enormemente por su capacidad para dar </w:t>
+      </w:r>
+      <w:r>
+        <w:t xml:space="preserve">buenos </w:t>
+      </w:r>
+      <w:r>
+        <w:t>resultados en ámbitos diversos.</w:t>
+      </w:r>
+    </w:p>
+    <w:p>
+      <w:r>
+        <w:t>ALGUNA IMAGEN, EJ NEURAL NETWORKS TUTORIAL 1</w:t>
+      </w:r>
+    </w:p>
+    <w:p>
+      <w:r>
+        <w:t>A partir de unos datos de entrada, la red neuronal los procesa y se crea un model</w:t>
+      </w:r>
+      <w:r>
+        <w:t>o, de los que h</w:t>
+      </w:r>
+      <w:r>
+        <w:t>ay varios tipos</w:t>
+      </w:r>
+      <w:r>
+        <w:t>. L</w:t>
+      </w:r>
+      <w:r>
+        <w:t xml:space="preserve">os más comunes </w:t>
+      </w:r>
+      <w:r>
+        <w:t xml:space="preserve">son </w:t>
+      </w:r>
+      <w:r>
+        <w:t xml:space="preserve">los de aproximación, clasificación y predicción. En este caso, por razones obvias, tendremos un modelo de predicción, usados para pronosticar el estado futuro de un sistema a partir de observaciones pasadas sobre él mismo.  </w:t>
+      </w:r>
+      <w:r>
+        <w:t>Otros trabajos de predicción con redes neuronales incluyen pronósticos de ventas, macroeconómicos o de acciones de marketing.</w:t>
+      </w:r>
+    </w:p>
+    <w:p>
+      <w:r>
+        <w:t xml:space="preserve">Las características de la red neuronal influyen en el </w:t>
+      </w:r>
+      <w:r>
+        <w:t>buen funcionamiento</w:t>
+      </w:r>
+      <w:r>
+        <w:t xml:space="preserve"> del modelo, </w:t>
+      </w:r>
+      <w:r>
+        <w:t>siendo el mayor éxito posible la generalización a otros problemas</w:t>
+      </w:r>
+      <w:r>
+        <w:t>. En nuestro caso, un ejemplo sería obtener buenos resultados en la ciudad de Barcelona a partir del modelo construido para Madrid.</w:t>
+      </w:r>
+      <w:r>
+        <w:t xml:space="preserve"> </w:t>
+      </w:r>
+      <w:r>
+        <w:t xml:space="preserve">Para ello existen distintas </w:t>
+      </w:r>
+      <w:r>
+        <w:t xml:space="preserve">topologías </w:t>
+      </w:r>
+      <w:r>
+        <w:t xml:space="preserve">de redes neuronales, que pueden adecuarse más </w:t>
+      </w:r>
+      <w:r>
+        <w:lastRenderedPageBreak/>
+        <w:t>o menos a las características que buscamos</w:t>
+      </w:r>
+      <w:r>
+        <w:t xml:space="preserve">, por lo que se entrará en detalle y experimentará con la finalidad de conseguir un error lo más pequeño posible en los valores alcanzados. </w:t>
+      </w:r>
+    </w:p>
+    <w:p/>
+    <w:p>
+      <w:r>
+        <w:t>OBJETIVOS</w:t>
+      </w:r>
+    </w:p>
+    <w:p>
+      <w:r>
+        <w:t>El objetivo principal del trabajo es lograr obtener una predicción fiable del AQI para cada uno de los cinco contaminantes escogidos para la ciudad de Madrid.</w:t>
+      </w:r>
+    </w:p>
+    <w:p>
+      <w:r>
+        <w:t>Por lo tanto, es una parte fundamental minimizar el error del modelo para conseguir la mayor precisión posible en los valores de salida. Para ello,</w:t>
+      </w:r>
+      <w:r>
+        <w:t xml:space="preserve"> es necesario</w:t>
+      </w:r>
+      <w:r>
+        <w:t xml:space="preserve"> encontrar la red neuronal adecuada, ajustando correctamente los </w:t>
+      </w:r>
+      <w:r>
+        <w:t>parámetros necesarios y utilizando los algoritmos existentes convenientemente.</w:t>
+      </w:r>
+    </w:p>
+    <w:p>
+      <w:r>
+        <w:t xml:space="preserve">Para esta misión, es imprescindible extraer los datos históricos necesarios con exactitud desde fuentes fiables, ya que se utilizarán en el entrenamiento de la red neuronal y las posteriores pruebas. Además de ellos, los datos en tiempo real también son necesarios para poder </w:t>
+      </w:r>
+      <w:r>
+        <w:t>adaptar el modelo lo máximo posible y que así no haya demora en el sistema.</w:t>
+      </w:r>
+    </w:p>
+    <w:p>
+      <w:r>
+        <w:t xml:space="preserve">Un objetivo secundario de este trabajo es permitir a un usuario sin conocimientos expertos en el tema poder visualizar los valores obtenidos con el modelo de manera sencilla e intu </w:t>
+      </w:r>
+    </w:p>
+    <w:p/>
+    <w:p>
+      <w:r>
+        <w:t>CONCEPTOS TEORICOS</w:t>
+      </w:r>
+    </w:p>
+    <w:p>
+      <w:r>
+        <w:t>-Conjunto de datos</w:t>
+      </w:r>
+    </w:p>
+    <w:p>
+      <w:r>
+        <w:t>-Red neuronal</w:t>
+      </w:r>
+    </w:p>
+    <w:p>
+      <w:r>
+        <w:t>-Funcion de costo (error)</w:t>
+      </w:r>
+    </w:p>
+    <w:p>
+      <w:r>
+        <w:t>-Algortimos de entrenamiento</w:t>
       </w:r>
     </w:p>
     <w:sectPr>

--- a/doc.docx
+++ b/doc.docx
@@ -519,7 +519,7 @@
     <w:p>
       <w:pPr>
         <w:rPr>
-          <w:rStyle w:val="Strong"/>
+          <w:rStyle w:val="Textoennegrita"/>
           <w:b w:val="0"/>
           <w:bCs w:val="0"/>
         </w:rPr>
@@ -554,31 +554,31 @@
       </w:r>
       <w:r>
         <w:rPr>
-          <w:rStyle w:val="Strong"/>
+          <w:rStyle w:val="Textoennegrita"/>
         </w:rPr>
         <w:t>Cuidemos el planeta (2018). “Contaminantes"</w:t>
       </w:r>
       <w:r>
         <w:rPr>
-          <w:rStyle w:val="Strong"/>
+          <w:rStyle w:val="Textoennegrita"/>
         </w:rPr>
         <w:t>)</w:t>
       </w:r>
       <w:r>
         <w:rPr>
-          <w:rStyle w:val="Strong"/>
+          <w:rStyle w:val="Textoennegrita"/>
         </w:rPr>
         <w:t>,</w:t>
       </w:r>
       <w:r>
         <w:rPr>
-          <w:rStyle w:val="Strong"/>
+          <w:rStyle w:val="Textoennegrita"/>
         </w:rPr>
         <w:t xml:space="preserve"> </w:t>
       </w:r>
       <w:r>
         <w:rPr>
-          <w:rStyle w:val="Strong"/>
+          <w:rStyle w:val="Textoennegrita"/>
           <w:b w:val="0"/>
           <w:bCs w:val="0"/>
         </w:rPr>
@@ -588,14 +588,14 @@
     <w:p>
       <w:pPr>
         <w:rPr>
-          <w:rStyle w:val="Strong"/>
+          <w:rStyle w:val="Textoennegrita"/>
           <w:b w:val="0"/>
           <w:bCs w:val="0"/>
         </w:rPr>
       </w:pPr>
       <w:r>
         <w:rPr>
-          <w:rStyle w:val="Strong"/>
+          <w:rStyle w:val="Textoennegrita"/>
           <w:b w:val="0"/>
           <w:bCs w:val="0"/>
         </w:rPr>
@@ -603,7 +603,7 @@
       </w:r>
       <w:r>
         <w:rPr>
-          <w:rStyle w:val="Strong"/>
+          <w:rStyle w:val="Textoennegrita"/>
           <w:b w:val="0"/>
           <w:bCs w:val="0"/>
         </w:rPr>
@@ -611,7 +611,7 @@
       </w:r>
       <w:r>
         <w:rPr>
-          <w:rStyle w:val="Strong"/>
+          <w:rStyle w:val="Textoennegrita"/>
           <w:b w:val="0"/>
           <w:bCs w:val="0"/>
         </w:rPr>
@@ -619,7 +619,7 @@
       </w:r>
       <w:r>
         <w:rPr>
-          <w:rStyle w:val="Strong"/>
+          <w:rStyle w:val="Textoennegrita"/>
           <w:b w:val="0"/>
           <w:bCs w:val="0"/>
         </w:rPr>
@@ -627,7 +627,7 @@
       </w:r>
       <w:r>
         <w:rPr>
-          <w:rStyle w:val="Strong"/>
+          <w:rStyle w:val="Textoennegrita"/>
           <w:b w:val="0"/>
           <w:bCs w:val="0"/>
         </w:rPr>
@@ -635,7 +635,7 @@
       </w:r>
       <w:r>
         <w:rPr>
-          <w:rStyle w:val="Strong"/>
+          <w:rStyle w:val="Textoennegrita"/>
           <w:b w:val="0"/>
           <w:bCs w:val="0"/>
         </w:rPr>
@@ -643,7 +643,7 @@
       </w:r>
       <w:r>
         <w:rPr>
-          <w:rStyle w:val="Strong"/>
+          <w:rStyle w:val="Textoennegrita"/>
           <w:b w:val="0"/>
           <w:bCs w:val="0"/>
         </w:rPr>
@@ -651,7 +651,7 @@
       </w:r>
       <w:r>
         <w:rPr>
-          <w:rStyle w:val="Strong"/>
+          <w:rStyle w:val="Textoennegrita"/>
           <w:b w:val="0"/>
           <w:bCs w:val="0"/>
         </w:rPr>
@@ -659,7 +659,7 @@
       </w:r>
       <w:r>
         <w:rPr>
-          <w:rStyle w:val="Strong"/>
+          <w:rStyle w:val="Textoennegrita"/>
           <w:b w:val="0"/>
           <w:bCs w:val="0"/>
         </w:rPr>
@@ -667,7 +667,7 @@
       </w:r>
       <w:r>
         <w:rPr>
-          <w:rStyle w:val="Strong"/>
+          <w:rStyle w:val="Textoennegrita"/>
           <w:b w:val="0"/>
           <w:bCs w:val="0"/>
         </w:rPr>
@@ -675,7 +675,7 @@
       </w:r>
       <w:r>
         <w:rPr>
-          <w:rStyle w:val="Strong"/>
+          <w:rStyle w:val="Textoennegrita"/>
           <w:b w:val="0"/>
           <w:bCs w:val="0"/>
         </w:rPr>
@@ -683,7 +683,7 @@
       </w:r>
       <w:r>
         <w:rPr>
-          <w:rStyle w:val="Strong"/>
+          <w:rStyle w:val="Textoennegrita"/>
           <w:b w:val="0"/>
           <w:bCs w:val="0"/>
         </w:rPr>
@@ -691,7 +691,7 @@
       </w:r>
       <w:r>
         <w:rPr>
-          <w:rStyle w:val="Strong"/>
+          <w:rStyle w:val="Textoennegrita"/>
           <w:b w:val="0"/>
           <w:bCs w:val="0"/>
         </w:rPr>
@@ -701,14 +701,14 @@
     <w:p>
       <w:pPr>
         <w:rPr>
-          <w:rStyle w:val="Strong"/>
+          <w:rStyle w:val="Textoennegrita"/>
           <w:b w:val="0"/>
           <w:bCs w:val="0"/>
         </w:rPr>
       </w:pPr>
       <w:r>
         <w:rPr>
-          <w:rStyle w:val="Strong"/>
+          <w:rStyle w:val="Textoennegrita"/>
           <w:b w:val="0"/>
           <w:bCs w:val="0"/>
         </w:rPr>
@@ -716,7 +716,7 @@
       </w:r>
       <w:r>
         <w:rPr>
-          <w:rStyle w:val="Strong"/>
+          <w:rStyle w:val="Textoennegrita"/>
           <w:b w:val="0"/>
           <w:bCs w:val="0"/>
         </w:rPr>
@@ -724,7 +724,7 @@
       </w:r>
       <w:r>
         <w:rPr>
-          <w:rStyle w:val="Strong"/>
+          <w:rStyle w:val="Textoennegrita"/>
           <w:b w:val="0"/>
           <w:bCs w:val="0"/>
         </w:rPr>
@@ -732,7 +732,7 @@
       </w:r>
       <w:r>
         <w:rPr>
-          <w:rStyle w:val="Strong"/>
+          <w:rStyle w:val="Textoennegrita"/>
           <w:b w:val="0"/>
           <w:bCs w:val="0"/>
         </w:rPr>
@@ -740,7 +740,7 @@
       </w:r>
       <w:r>
         <w:rPr>
-          <w:rStyle w:val="Strong"/>
+          <w:rStyle w:val="Textoennegrita"/>
           <w:b w:val="0"/>
           <w:bCs w:val="0"/>
         </w:rPr>
@@ -748,7 +748,7 @@
       </w:r>
       <w:r>
         <w:rPr>
-          <w:rStyle w:val="Strong"/>
+          <w:rStyle w:val="Textoennegrita"/>
           <w:b w:val="0"/>
           <w:bCs w:val="0"/>
         </w:rPr>
@@ -756,7 +756,7 @@
       </w:r>
       <w:r>
         <w:rPr>
-          <w:rStyle w:val="Strong"/>
+          <w:rStyle w:val="Textoennegrita"/>
           <w:b w:val="0"/>
           <w:bCs w:val="0"/>
         </w:rPr>
@@ -764,7 +764,7 @@
       </w:r>
       <w:r>
         <w:rPr>
-          <w:rStyle w:val="Strong"/>
+          <w:rStyle w:val="Textoennegrita"/>
           <w:b w:val="0"/>
           <w:bCs w:val="0"/>
         </w:rPr>
@@ -772,7 +772,7 @@
       </w:r>
       <w:r>
         <w:rPr>
-          <w:rStyle w:val="Strong"/>
+          <w:rStyle w:val="Textoennegrita"/>
           <w:b w:val="0"/>
           <w:bCs w:val="0"/>
         </w:rPr>
@@ -780,7 +780,7 @@
       </w:r>
       <w:r>
         <w:rPr>
-          <w:rStyle w:val="Strong"/>
+          <w:rStyle w:val="Textoennegrita"/>
           <w:b w:val="0"/>
           <w:bCs w:val="0"/>
         </w:rPr>
@@ -788,7 +788,7 @@
       </w:r>
       <w:r>
         <w:rPr>
-          <w:rStyle w:val="Strong"/>
+          <w:rStyle w:val="Textoennegrita"/>
           <w:b w:val="0"/>
           <w:bCs w:val="0"/>
         </w:rPr>
@@ -796,7 +796,7 @@
       </w:r>
       <w:r>
         <w:rPr>
-          <w:rStyle w:val="Strong"/>
+          <w:rStyle w:val="Textoennegrita"/>
           <w:b w:val="0"/>
           <w:bCs w:val="0"/>
         </w:rPr>
@@ -806,7 +806,7 @@
     <w:p>
       <w:r>
         <w:rPr>
-          <w:rStyle w:val="Strong"/>
+          <w:rStyle w:val="Textoennegrita"/>
           <w:b w:val="0"/>
           <w:bCs w:val="0"/>
         </w:rPr>
@@ -814,7 +814,7 @@
       </w:r>
       <w:r>
         <w:rPr>
-          <w:rStyle w:val="Strong"/>
+          <w:rStyle w:val="Textoennegrita"/>
           <w:b w:val="0"/>
           <w:bCs w:val="0"/>
         </w:rPr>
@@ -822,7 +822,7 @@
       </w:r>
       <w:r>
         <w:rPr>
-          <w:rStyle w:val="Strong"/>
+          <w:rStyle w:val="Textoennegrita"/>
           <w:b w:val="0"/>
           <w:bCs w:val="0"/>
         </w:rPr>
@@ -830,7 +830,7 @@
       </w:r>
       <w:r>
         <w:rPr>
-          <w:rStyle w:val="Strong"/>
+          <w:rStyle w:val="Textoennegrita"/>
           <w:b w:val="0"/>
           <w:bCs w:val="0"/>
         </w:rPr>
@@ -838,7 +838,7 @@
       </w:r>
       <w:r>
         <w:rPr>
-          <w:rStyle w:val="Strong"/>
+          <w:rStyle w:val="Textoennegrita"/>
           <w:b w:val="0"/>
           <w:bCs w:val="0"/>
         </w:rPr>
@@ -846,7 +846,7 @@
       </w:r>
       <w:r>
         <w:rPr>
-          <w:rStyle w:val="Strong"/>
+          <w:rStyle w:val="Textoennegrita"/>
           <w:b w:val="0"/>
           <w:bCs w:val="0"/>
         </w:rPr>
@@ -878,7 +878,7 @@
       <w:hyperlink r:id="rId6" w:history="1">
         <w:r>
           <w:rPr>
-            <w:rStyle w:val="Hyperlink"/>
+            <w:rStyle w:val="Hipervnculo"/>
           </w:rPr>
           <w:t>https://www.cdc.gov/air/pollutants.htm</w:t>
         </w:r>
@@ -931,7 +931,7 @@
       <w:hyperlink r:id="rId7" w:history="1">
         <w:r>
           <w:rPr>
-            <w:rStyle w:val="Hyperlink"/>
+            <w:rStyle w:val="Hipervnculo"/>
           </w:rPr>
           <w:t>http://gestiona.madrid.org/azul_internet/html/web/2_3.htm?ESTADO_MENU=2_3</w:t>
         </w:r>
@@ -942,7 +942,7 @@
     </w:p>
     <w:tbl>
       <w:tblPr>
-        <w:tblStyle w:val="TableGrid"/>
+        <w:tblStyle w:val="Tablaconcuadrcula"/>
         <w:tblW w:w="0" w:type="auto"/>
         <w:tblLook w:val="04A0" w:firstRow="1" w:lastRow="0" w:firstColumn="1" w:lastColumn="0" w:noHBand="0" w:noVBand="1"/>
       </w:tblPr>
@@ -1279,7 +1279,7 @@
       <w:hyperlink r:id="rId8" w:history="1">
         <w:r>
           <w:rPr>
-            <w:rStyle w:val="Hyperlink"/>
+            <w:rStyle w:val="Hipervnculo"/>
           </w:rPr>
           <w:t>https://www.comunidad.madrid/servicios/salud/calidad-aire-salud</w:t>
         </w:r>
@@ -1295,7 +1295,7 @@
       <w:hyperlink r:id="rId9" w:history="1">
         <w:r>
           <w:rPr>
-            <w:rStyle w:val="Hyperlink"/>
+            <w:rStyle w:val="Hipervnculo"/>
           </w:rPr>
           <w:t>https://www.eea.europa.eu/es/themes/air/intro</w:t>
         </w:r>
@@ -1342,7 +1342,7 @@
       <w:hyperlink r:id="rId10" w:history="1">
         <w:r>
           <w:rPr>
-            <w:rStyle w:val="Hyperlink"/>
+            <w:rStyle w:val="Hipervnculo"/>
           </w:rPr>
           <w:t>https://prtr-es.es/particulas-pm10,15673,11,2007.html</w:t>
         </w:r>
@@ -1428,7 +1428,7 @@
       <w:hyperlink r:id="rId11" w:history="1">
         <w:r>
           <w:rPr>
-            <w:rStyle w:val="Hyperlink"/>
+            <w:rStyle w:val="Hipervnculo"/>
           </w:rPr>
           <w:t>https://www.airnow.gov/aqi/aqi-basics/</w:t>
         </w:r>
@@ -1440,7 +1440,7 @@
     <w:p/>
     <w:tbl>
       <w:tblPr>
-        <w:tblStyle w:val="TableGrid"/>
+        <w:tblStyle w:val="Tablaconcuadrcula"/>
         <w:tblW w:w="0" w:type="auto"/>
         <w:tblLook w:val="04A0" w:firstRow="1" w:lastRow="0" w:firstColumn="1" w:lastColumn="0" w:noHBand="0" w:noVBand="1"/>
       </w:tblPr>
@@ -1789,29 +1789,136 @@
     </w:p>
     <w:p>
       <w:r>
-        <w:t>Por lo tanto, es una parte fundamental minimizar el error del modelo para conseguir la mayor precisión posible en los valores de salida. Para ello,</w:t>
-      </w:r>
-      <w:r>
-        <w:t xml:space="preserve"> es necesario</w:t>
-      </w:r>
-      <w:r>
-        <w:t xml:space="preserve"> encontrar la red neuronal adecuada, ajustando correctamente los </w:t>
-      </w:r>
-      <w:r>
-        <w:t>parámetros necesarios y utilizando los algoritmos existentes convenientemente.</w:t>
-      </w:r>
-    </w:p>
-    <w:p>
-      <w:r>
-        <w:t xml:space="preserve">Para esta misión, es imprescindible extraer los datos históricos necesarios con exactitud desde fuentes fiables, ya que se utilizarán en el entrenamiento de la red neuronal y las posteriores pruebas. Además de ellos, los datos en tiempo real también son necesarios para poder </w:t>
+        <w:t>Por lo tanto, es parte fundamental minimizar el error del modelo para conseguir la mayor precisión posible en los valores de salida. Para ello,</w:t>
+      </w:r>
+      <w:r>
+        <w:t xml:space="preserve"> </w:t>
+      </w:r>
+      <w:r>
+        <w:t xml:space="preserve">se construirá la </w:t>
+      </w:r>
+      <w:r>
+        <w:t xml:space="preserve">red neuronal adecuada, ajustando correctamente los </w:t>
+      </w:r>
+      <w:r>
+        <w:t>parámetros y utilizando los algoritmos existentes convenientemente.</w:t>
+      </w:r>
+    </w:p>
+    <w:p>
+      <w:r>
+        <w:t>Para esta misión, es imprescindible extraer los datos históricos con exactitud desde fuentes fiables, ya que se utilizarán en el entrenamiento de la red neuronal y las posteriores pruebas</w:t>
+      </w:r>
+      <w:r>
+        <w:t xml:space="preserve">. Se realizará un tratamiento de </w:t>
+      </w:r>
+      <w:r>
+        <w:t>estos</w:t>
+      </w:r>
+      <w:r>
+        <w:t xml:space="preserve"> para pasar de unos datos sin procesar a unos que se puedan utilizar en el dominio </w:t>
+      </w:r>
+      <w:r>
+        <w:t>que nos atañe, ordenándolos, encontrando incongruencias y completándolos.</w:t>
+      </w:r>
+    </w:p>
+    <w:p>
+      <w:r>
+        <w:t xml:space="preserve">Además de ellos, los datos en tiempo real también son necesarios para poder </w:t>
       </w:r>
       <w:r>
         <w:t>adaptar el modelo lo máximo posible y que así no haya demora en el sistema.</w:t>
       </w:r>
-    </w:p>
-    <w:p>
-      <w:r>
-        <w:t xml:space="preserve">Un objetivo secundario de este trabajo es permitir a un usuario sin conocimientos expertos en el tema poder visualizar los valores obtenidos con el modelo de manera sencilla e intu </w:t>
+      <w:r>
+        <w:t xml:space="preserve"> </w:t>
+      </w:r>
+      <w:r>
+        <w:t>Se escogerá</w:t>
+      </w:r>
+      <w:r>
+        <w:t xml:space="preserve"> </w:t>
+      </w:r>
+      <w:r>
+        <w:t xml:space="preserve">la fuente </w:t>
+      </w:r>
+      <w:r>
+        <w:t xml:space="preserve">de datos </w:t>
+      </w:r>
+      <w:r>
+        <w:t xml:space="preserve">adecuada que nos haga contar con la mayor disponibilidad </w:t>
+      </w:r>
+      <w:r>
+        <w:t>y sencillez posibles.</w:t>
+      </w:r>
+      <w:r>
+        <w:t xml:space="preserve"> </w:t>
+      </w:r>
+    </w:p>
+    <w:p>
+      <w:r>
+        <w:t>Un objetivo secundario de este trabajo es permitir a un usuario sin conocimientos expertos en el tema poder visualizar los valores obtenidos con el modelo de manera sencilla e intu</w:t>
+      </w:r>
+      <w:r>
+        <w:t xml:space="preserve">itiva. De esta manera, personas ajenas totalmente a la inteligencia artificial pueden ver la información con una capa de transparencia que oculta toda la parte más tecnológica. </w:t>
+      </w:r>
+    </w:p>
+    <w:p>
+      <w:r>
+        <w:t xml:space="preserve">Otro objetivo </w:t>
+      </w:r>
+      <w:r>
+        <w:t xml:space="preserve">adicional </w:t>
+      </w:r>
+      <w:r>
+        <w:t>del sistema es mejorar a los modelos físicos ya existentes. Se ha demostrado que el Machine Learning puede mejorar a técnicas tradicionales en disciplinas como el análisis de consumidores, el conteo de imágenes o la optimización de tiempos, por lo que puede que en este campo también. Se analizarán los resultados para compararlos con otras formas de predicción de la contaminación del aire y sacar conclusione</w:t>
+      </w:r>
+      <w:r>
+        <w:t>s</w:t>
+      </w:r>
+      <w:r>
+        <w:t>.</w:t>
+      </w:r>
+    </w:p>
+    <w:p>
+      <w:r>
+        <w:t xml:space="preserve">Por último, además de contar con el despliegue </w:t>
+      </w:r>
+      <w:r>
+        <w:t>continúo</w:t>
+      </w:r>
+      <w:r>
+        <w:t xml:space="preserve"> </w:t>
+      </w:r>
+      <w:r>
+        <w:t>prediciendo los valores de contaminación siempre</w:t>
+      </w:r>
+      <w:r>
+        <w:t xml:space="preserve"> para la siguiente semana</w:t>
+      </w:r>
+      <w:r>
+        <w:t xml:space="preserve"> y no para una semana en concreto</w:t>
+      </w:r>
+      <w:r>
+        <w:t>, un objetivo secundario es integrar lo conocido en el mundo de la inteligencia artificial como “continuous training”</w:t>
+      </w:r>
+      <w:r>
+        <w:t xml:space="preserve"> (</w:t>
+      </w:r>
+      <w:hyperlink r:id="rId12" w:history="1">
+        <w:r>
+          <w:rPr>
+            <w:rStyle w:val="Hipervnculo"/>
+          </w:rPr>
+          <w:t>https://omdena.com/blog/continuous-training-machine-learning-models/</w:t>
+        </w:r>
+      </w:hyperlink>
+      <w:r>
+        <w:t xml:space="preserve">) </w:t>
+      </w:r>
+      <w:r>
+        <w:t xml:space="preserve">. Actualizando los datos históricos con los nuevos que se obtienen cada día, se busca entrenar la red neuronal cada cierto plazo para obtener modelos perfeccionados. Con esto se busca que nuestro modelo se transforme a lo largo del tiempo, </w:t>
+      </w:r>
+      <w:r>
+        <w:t>ya que si esto no ocurre puede quedarse obsoleto tras cierto tiempo, sobre todo con las grandes alteraciones que provoca el cambio climático.</w:t>
       </w:r>
     </w:p>
     <w:p/>
@@ -1824,7 +1931,173 @@
       <w:r>
         <w:t>-Conjunto de datos</w:t>
       </w:r>
-    </w:p>
+      <w:r>
+        <w:t xml:space="preserve"> </w:t>
+      </w:r>
+      <w:hyperlink r:id="rId13" w:history="1">
+        <w:r>
+          <w:rPr>
+            <w:rStyle w:val="Hipervnculo"/>
+          </w:rPr>
+          <w:t>https://www.neuraldesigner.com/learning/tutorials/data-set</w:t>
+        </w:r>
+      </w:hyperlink>
+      <w:r>
+        <w:t xml:space="preserve"> </w:t>
+      </w:r>
+    </w:p>
+    <w:p>
+      <w:r>
+        <w:t xml:space="preserve">La información necesaria para el entrenamiento de la red neuronal está contenida en lo que se conoce como dataset. </w:t>
+      </w:r>
+      <w:r>
+        <w:t>El formato más común es CSV, que es el que se usará en este trabajo.</w:t>
+      </w:r>
+      <w:r>
+        <w:t xml:space="preserve"> </w:t>
+      </w:r>
+      <w:r>
+        <w:lastRenderedPageBreak/>
+        <w:t xml:space="preserve">Dependiendo del ámbito donde se quiera utilizar, otros formatos como SQL pueden ser más adecuados. </w:t>
+      </w:r>
+      <w:r>
+        <w:t>Se utiliza un modelo de tabla donde las columnas son las variables mientras que las filas son las muestras.</w:t>
+      </w:r>
+    </w:p>
+    <w:p>
+      <w:r>
+        <w:t>Las variables</w:t>
+      </w:r>
+      <w:r>
+        <w:t xml:space="preserve"> tienen varias clasificaciones posibles. Por un lado, en función de su </w:t>
+      </w:r>
+      <w:r>
+        <w:t>uso,</w:t>
+      </w:r>
+      <w:r>
+        <w:t xml:space="preserve"> pueden ser de entrada, de salida o no utilizadas. </w:t>
+      </w:r>
+      <w:r>
+        <w:t xml:space="preserve">Por otro lado, en función de su tipo pueden ser numéricas, binarias, categóricas y no utilizadas. </w:t>
+      </w:r>
+    </w:p>
+    <w:p>
+      <w:r>
+        <w:t>USO</w:t>
+      </w:r>
+    </w:p>
+    <w:p>
+      <w:r>
+        <w:t>Variables de entrada: conocidas como atributos. Desde un punto de vista matemático, son las variables independientes.</w:t>
+      </w:r>
+      <w:r>
+        <w:t xml:space="preserve"> En nuestro contexto, estas variables de entrada serán series temporales, que representan el histórico de muestras de la ciudad de Madrid.</w:t>
+      </w:r>
+    </w:p>
+    <w:p>
+      <w:r>
+        <w:t>Variables de salida: conocidas como etiquetas. Desde un punto de vista matemático, son las variables dependientes. En un problema de predicción como el que se expone en este trabajo, son los valores que queremos obtener, utilizando las variables de entrada necesarias.</w:t>
+      </w:r>
+    </w:p>
+    <w:p>
+      <w:r>
+        <w:t xml:space="preserve">Variables no utilizadas: puede haber columnas que no se usen en la construcción del modelo ya que no aportan información adicional, y en cambio incrementan la complejidad del sistema. Un buen ejemplo son columnas que contengan siempre valores constantes. </w:t>
+      </w:r>
+    </w:p>
+    <w:p>
+      <w:r>
+        <w:t>TIPO</w:t>
+      </w:r>
+    </w:p>
+    <w:p>
+      <w:r>
+        <w:t xml:space="preserve">Variables numéricas: </w:t>
+      </w:r>
+      <w:r>
+        <w:t>pueden contener cualquier número tanto positivo como negativo, además de ser decimales.</w:t>
+      </w:r>
+      <w:r>
+        <w:t xml:space="preserve"> En nuestro sistema son las únicas que usaremos, excepto variables de fecha al ser nuestro dataset una serie temporal.</w:t>
+      </w:r>
+    </w:p>
+    <w:p>
+      <w:r>
+        <w:t>Variables binarias: solo pueden tomar dos valores. Normalmente son traducidas a variables numéricas que toman 0 y 1.</w:t>
+      </w:r>
+    </w:p>
+    <w:p>
+      <w:r>
+        <w:t>Variables categóricas: similares a las variables binarias pereo pueden tomar más de dos valores. Habitualmente son traducidas a variables numérica</w:t>
+      </w:r>
+      <w:r>
+        <w:t>s donde cada posible valor es un número.</w:t>
+      </w:r>
+    </w:p>
+    <w:p>
+      <w:r>
+        <w:t>Variables de fecha: indican cualquier información relativa a la referencia temporal de la muestra, como puede ser el día, mes, año, día de la semana… Se usarán en la predicción de tendencias y como información adicional.</w:t>
+      </w:r>
+    </w:p>
+    <w:p>
+      <w:r>
+        <w:t>Transformación del dataset</w:t>
+      </w:r>
+      <w:r>
+        <w:t xml:space="preserve"> AÑADIR TABLAS CON EJEMPLOS CONCRETOS PARA ESTE PROBLEMA</w:t>
+      </w:r>
+    </w:p>
+    <w:p>
+      <w:r>
+        <w:t>Es importante indicar que, debido a que nuestro conjunto de datos son series temporales, es necesario hacer una serie de transformaciones para adaptarlo al entrenamiento de una red neuronal</w:t>
+      </w:r>
+      <w:r>
+        <w:t>. Esto ocurre debido a que en una muestra del conjunto de datos no existen variables de salida, solamente variables de entrada, por lo que hay que definir qué variables son las que se quieren predecir.</w:t>
+      </w:r>
+    </w:p>
+    <w:p>
+      <w:r>
+        <w:t xml:space="preserve">Para este cambio de formato, se introducen los conceptos de lags y steps ahead, que serán dos números. El número de lags </w:t>
+      </w:r>
+      <w:r>
+        <w:t xml:space="preserve">indica el número de elementos anteriores que se quiere tener como variable de entrada en una muestra. Para este trabajo, como una muestra indica un día en concreto, si el número de lags fuera, por ejemplo, 2, significa que en la muestra de hoy aparecen las series temporales de ayer y de antes de ayer. </w:t>
+      </w:r>
+    </w:p>
+    <w:p>
+      <w:r>
+        <w:lastRenderedPageBreak/>
+        <w:t>Por otro lado, el número de steps ahead indica el número de elementos que se van a tener como variables de salida en una muestra. En este trabajo, si por ejemplo solo quisiéramos predecir los valores para el día siguiente</w:t>
+      </w:r>
+      <w:r>
+        <w:t xml:space="preserve"> el número de steps ahead sería 1.</w:t>
+      </w:r>
+    </w:p>
+    <w:p>
+      <w:r>
+        <w:t xml:space="preserve">Por lo tanto, van a cambiar las dimensiones del conjunto de datos, pasando de (nº filas x  nº columnas) a (lags * steps_ahead – 1) x ( nºentradas * lags + nºsalidas * steps_ahead). </w:t>
+      </w:r>
+    </w:p>
+    <w:p>
+      <w:r>
+        <w:t xml:space="preserve">La elección de estos dos valores es importante </w:t>
+      </w:r>
+      <w:r>
+        <w:t>en el desarrollo correcto de un modelo. Aunque elegir el número de steps ahead es sencillo debido a que representa el número de muestras futuras que se quiere predecir, el de lags no es tan sencillo de escoger ya que no tiene relación directa con los resultados obtenidos, por lo que es necesario realizar pruebas para comprobar qué numero de lags es el que más se adecúa al modelo en cuestión a construir.</w:t>
+      </w:r>
+    </w:p>
+    <w:p>
+      <w:r>
+        <w:t xml:space="preserve">Por último, el dataset transformado se divide en tres secciones: dataset de entrenamiento, dataset de selección y dataset de validación. El de entrenamiento se usa para probar diferentes modelos con distintas características y así construir el modelo final, que es la función del de selección, ya que elige los que mejores resultados han dado, y por último el de validación prueba el modelo conseguido con muestras no utilizadas en el proceso de entrenamiento con lo que comprueba la validez de este. </w:t>
+      </w:r>
+    </w:p>
+    <w:p>
+      <w:r>
+        <w:t xml:space="preserve">Habitualmente, el de entrenamiento corresponde al 60% del dataset completo mientras que el de selección y validación al 20% cada uno. En cualquier caso, </w:t>
+      </w:r>
+      <w:r>
+        <w:t>para nuestro sistema puede ser que otros porcentajes nos den mejores resultados, por ejemplo incrementando las muestras usadas en el entrenamiento y validando sólo para el porcentaje correspondiente a 365 muestras, ya que generalmente si se obtienen buenos datos para un año en concreto ocurrirá lo mismo con el resto de años.</w:t>
+      </w:r>
+    </w:p>
+    <w:p/>
     <w:p>
       <w:r>
         <w:t>-Red neuronal</w:t>
@@ -2362,13 +2635,13 @@
     <w:name w:val="Normal"/>
     <w:qFormat/>
   </w:style>
-  <w:style w:type="character" w:default="1" w:styleId="DefaultParagraphFont">
+  <w:style w:type="character" w:default="1" w:styleId="Fuentedeprrafopredeter">
     <w:name w:val="Default Paragraph Font"/>
     <w:uiPriority w:val="1"/>
     <w:semiHidden/>
     <w:unhideWhenUsed/>
   </w:style>
-  <w:style w:type="table" w:default="1" w:styleId="TableNormal">
+  <w:style w:type="table" w:default="1" w:styleId="Tablanormal">
     <w:name w:val="Normal Table"/>
     <w:uiPriority w:val="99"/>
     <w:semiHidden/>
@@ -2383,15 +2656,15 @@
       </w:tblCellMar>
     </w:tblPr>
   </w:style>
-  <w:style w:type="numbering" w:default="1" w:styleId="NoList">
+  <w:style w:type="numbering" w:default="1" w:styleId="Sinlista">
     <w:name w:val="No List"/>
     <w:uiPriority w:val="99"/>
     <w:semiHidden/>
     <w:unhideWhenUsed/>
   </w:style>
-  <w:style w:type="character" w:styleId="Strong">
+  <w:style w:type="character" w:styleId="Textoennegrita">
     <w:name w:val="Strong"/>
-    <w:basedOn w:val="DefaultParagraphFont"/>
+    <w:basedOn w:val="Fuentedeprrafopredeter"/>
     <w:uiPriority w:val="22"/>
     <w:qFormat/>
     <w:rsid w:val="00FA27DF"/>
@@ -2400,9 +2673,9 @@
       <w:bCs/>
     </w:rPr>
   </w:style>
-  <w:style w:type="character" w:styleId="Hyperlink">
+  <w:style w:type="character" w:styleId="Hipervnculo">
     <w:name w:val="Hyperlink"/>
-    <w:basedOn w:val="DefaultParagraphFont"/>
+    <w:basedOn w:val="Fuentedeprrafopredeter"/>
     <w:uiPriority w:val="99"/>
     <w:unhideWhenUsed/>
     <w:rsid w:val="003D635A"/>
@@ -2411,9 +2684,9 @@
       <w:u w:val="single"/>
     </w:rPr>
   </w:style>
-  <w:style w:type="character" w:styleId="UnresolvedMention">
+  <w:style w:type="character" w:styleId="Mencinsinresolver">
     <w:name w:val="Unresolved Mention"/>
-    <w:basedOn w:val="DefaultParagraphFont"/>
+    <w:basedOn w:val="Fuentedeprrafopredeter"/>
     <w:uiPriority w:val="99"/>
     <w:semiHidden/>
     <w:unhideWhenUsed/>
@@ -2423,9 +2696,9 @@
       <w:shd w:val="clear" w:color="auto" w:fill="E1DFDD"/>
     </w:rPr>
   </w:style>
-  <w:style w:type="character" w:styleId="FollowedHyperlink">
+  <w:style w:type="character" w:styleId="Hipervnculovisitado">
     <w:name w:val="FollowedHyperlink"/>
-    <w:basedOn w:val="DefaultParagraphFont"/>
+    <w:basedOn w:val="Fuentedeprrafopredeter"/>
     <w:uiPriority w:val="99"/>
     <w:semiHidden/>
     <w:unhideWhenUsed/>
@@ -2435,9 +2708,9 @@
       <w:u w:val="single"/>
     </w:rPr>
   </w:style>
-  <w:style w:type="table" w:styleId="TableGrid">
+  <w:style w:type="table" w:styleId="Tablaconcuadrcula">
     <w:name w:val="Table Grid"/>
-    <w:basedOn w:val="TableNormal"/>
+    <w:basedOn w:val="Tablanormal"/>
     <w:uiPriority w:val="39"/>
     <w:rsid w:val="00566D0A"/>
     <w:pPr>
@@ -2454,9 +2727,9 @@
       </w:tblBorders>
     </w:tblPr>
   </w:style>
-  <w:style w:type="table" w:styleId="PlainTable5">
+  <w:style w:type="table" w:styleId="Tablanormal5">
     <w:name w:val="Plain Table 5"/>
-    <w:basedOn w:val="TableNormal"/>
+    <w:basedOn w:val="Tablanormal"/>
     <w:uiPriority w:val="45"/>
     <w:rsid w:val="00566D0A"/>
     <w:pPr>
@@ -2576,7 +2849,7 @@
   </w:style>
   <w:style w:type="character" w:customStyle="1" w:styleId="superindice">
     <w:name w:val="superindice"/>
-    <w:basedOn w:val="DefaultParagraphFont"/>
+    <w:basedOn w:val="Fuentedeprrafopredeter"/>
     <w:rsid w:val="004A0B20"/>
   </w:style>
 </w:styles>

--- a/doc.docx
+++ b/doc.docx
@@ -128,12 +128,14 @@
       <w:r>
         <w:tab/>
       </w:r>
+      <w:proofErr w:type="gramStart"/>
       <w:r>
         <w:t xml:space="preserve">PLAN </w:t>
       </w:r>
       <w:r>
         <w:t xml:space="preserve"> PROEYCTO</w:t>
       </w:r>
+      <w:proofErr w:type="gramEnd"/>
     </w:p>
     <w:p>
       <w:r>
@@ -149,6 +151,7 @@
     </w:p>
     <w:p>
       <w:r>
+        <w:lastRenderedPageBreak/>
         <w:tab/>
       </w:r>
       <w:r>
@@ -189,113 +192,308 @@
     <w:p/>
     <w:p/>
     <w:p/>
-    <w:p>
-      <w:r>
+    <w:p/>
+    <w:p/>
+    <w:p/>
+    <w:p/>
+    <w:p/>
+    <w:p/>
+    <w:p/>
+    <w:p/>
+    <w:p/>
+    <w:p/>
+    <w:p/>
+    <w:p/>
+    <w:p/>
+    <w:p/>
+    <w:p/>
+    <w:p/>
+    <w:p>
+      <w:pPr>
+        <w:rPr>
+          <w:rFonts w:cs="Times New Roman"/>
+          <w:szCs w:val="24"/>
+        </w:rPr>
+      </w:pPr>
+      <w:r>
+        <w:rPr>
+          <w:rFonts w:cs="Times New Roman"/>
+          <w:szCs w:val="24"/>
+        </w:rPr>
+        <w:lastRenderedPageBreak/>
         <w:t>RESUMEN</w:t>
       </w:r>
     </w:p>
     <w:p>
-      <w:r>
+      <w:pPr>
+        <w:rPr>
+          <w:rFonts w:cs="Times New Roman"/>
+          <w:szCs w:val="24"/>
+        </w:rPr>
+      </w:pPr>
+      <w:r>
+        <w:rPr>
+          <w:rFonts w:cs="Times New Roman"/>
+          <w:szCs w:val="24"/>
+        </w:rPr>
         <w:t xml:space="preserve">La contaminación atmosférica es uno de los grandes problemas a los que </w:t>
       </w:r>
       <w:r>
+        <w:rPr>
+          <w:rFonts w:cs="Times New Roman"/>
+          <w:szCs w:val="24"/>
+        </w:rPr>
         <w:t xml:space="preserve">el mundo contemporáneo tiene que hacer frente. Por ello, existe una creciente necesidad desde, </w:t>
       </w:r>
       <w:r>
+        <w:rPr>
+          <w:rFonts w:cs="Times New Roman"/>
+          <w:szCs w:val="24"/>
+        </w:rPr>
         <w:t>principal pero no exclusivamente,</w:t>
       </w:r>
       <w:r>
+        <w:rPr>
+          <w:rFonts w:cs="Times New Roman"/>
+          <w:szCs w:val="24"/>
+        </w:rPr>
         <w:t xml:space="preserve"> las grandes ciudades de conocer la evolución de los niveles de calidad del aire y poder anticiparse en la toma de decisiones.</w:t>
       </w:r>
     </w:p>
     <w:p>
-      <w:r>
+      <w:pPr>
+        <w:rPr>
+          <w:rFonts w:cs="Times New Roman"/>
+          <w:szCs w:val="24"/>
+        </w:rPr>
+      </w:pPr>
+      <w:r>
+        <w:rPr>
+          <w:rFonts w:cs="Times New Roman"/>
+          <w:szCs w:val="24"/>
+        </w:rPr>
         <w:t>Para esta tarea</w:t>
       </w:r>
       <w:r>
+        <w:rPr>
+          <w:rFonts w:cs="Times New Roman"/>
+          <w:szCs w:val="24"/>
+        </w:rPr>
         <w:t xml:space="preserve">, la inteligencia artificial </w:t>
       </w:r>
       <w:r>
+        <w:rPr>
+          <w:rFonts w:cs="Times New Roman"/>
+          <w:szCs w:val="24"/>
+        </w:rPr>
         <w:t>es</w:t>
       </w:r>
       <w:r>
+        <w:rPr>
+          <w:rFonts w:cs="Times New Roman"/>
+          <w:szCs w:val="24"/>
+        </w:rPr>
         <w:t xml:space="preserve"> de gran utilidad en la creación de una estimación que </w:t>
       </w:r>
       <w:r>
+        <w:rPr>
+          <w:rFonts w:cs="Times New Roman"/>
+          <w:szCs w:val="24"/>
+        </w:rPr>
         <w:t>intente mejorar</w:t>
       </w:r>
       <w:r>
+        <w:rPr>
+          <w:rFonts w:cs="Times New Roman"/>
+          <w:szCs w:val="24"/>
+        </w:rPr>
         <w:t xml:space="preserve"> la</w:t>
       </w:r>
       <w:r>
+        <w:rPr>
+          <w:rFonts w:cs="Times New Roman"/>
+          <w:szCs w:val="24"/>
+        </w:rPr>
         <w:t>s</w:t>
       </w:r>
       <w:r>
+        <w:rPr>
+          <w:rFonts w:cs="Times New Roman"/>
+          <w:szCs w:val="24"/>
+        </w:rPr>
         <w:t xml:space="preserve"> obtenida por medios tradicionales como modelos teóricos. </w:t>
       </w:r>
       <w:r>
+        <w:rPr>
+          <w:rFonts w:cs="Times New Roman"/>
+          <w:szCs w:val="24"/>
+        </w:rPr>
         <w:t xml:space="preserve">Concretamente, </w:t>
       </w:r>
       <w:r>
+        <w:rPr>
+          <w:rFonts w:cs="Times New Roman"/>
+          <w:szCs w:val="24"/>
+        </w:rPr>
         <w:t xml:space="preserve">técnicas de </w:t>
       </w:r>
       <w:r>
         <w:rPr>
+          <w:rFonts w:cs="Times New Roman"/>
           <w:i/>
           <w:iCs/>
-        </w:rPr>
-        <w:t>Deep Learning</w:t>
-      </w:r>
-      <w:r>
+          <w:szCs w:val="24"/>
+        </w:rPr>
+        <w:t xml:space="preserve">Deep </w:t>
+      </w:r>
+      <w:proofErr w:type="spellStart"/>
+      <w:r>
+        <w:rPr>
+          <w:rFonts w:cs="Times New Roman"/>
+          <w:i/>
+          <w:iCs/>
+          <w:szCs w:val="24"/>
+        </w:rPr>
+        <w:t>Learning</w:t>
+      </w:r>
+      <w:proofErr w:type="spellEnd"/>
+      <w:r>
+        <w:rPr>
+          <w:rFonts w:cs="Times New Roman"/>
+          <w:szCs w:val="24"/>
+        </w:rPr>
         <w:t xml:space="preserve"> </w:t>
       </w:r>
       <w:r>
+        <w:rPr>
+          <w:rFonts w:cs="Times New Roman"/>
+          <w:szCs w:val="24"/>
+        </w:rPr>
         <w:t xml:space="preserve">y sus aplicaciones </w:t>
       </w:r>
       <w:r>
+        <w:rPr>
+          <w:rFonts w:cs="Times New Roman"/>
+          <w:szCs w:val="24"/>
+        </w:rPr>
         <w:t>como las redes neuronales</w:t>
       </w:r>
       <w:r>
+        <w:rPr>
+          <w:rFonts w:cs="Times New Roman"/>
+          <w:szCs w:val="24"/>
+        </w:rPr>
         <w:t xml:space="preserve">, debido </w:t>
       </w:r>
       <w:r>
+        <w:rPr>
+          <w:rFonts w:cs="Times New Roman"/>
+          <w:szCs w:val="24"/>
+        </w:rPr>
         <w:t xml:space="preserve">entre otras cosas </w:t>
       </w:r>
       <w:r>
+        <w:rPr>
+          <w:rFonts w:cs="Times New Roman"/>
+          <w:szCs w:val="24"/>
+        </w:rPr>
         <w:t>a su capacidad de procesamiento en paralelo</w:t>
       </w:r>
       <w:r>
+        <w:rPr>
+          <w:rFonts w:cs="Times New Roman"/>
+          <w:szCs w:val="24"/>
+        </w:rPr>
         <w:t>, son idóneas para este cometido.</w:t>
       </w:r>
       <w:r>
+        <w:rPr>
+          <w:rFonts w:cs="Times New Roman"/>
+          <w:szCs w:val="24"/>
+        </w:rPr>
         <w:t xml:space="preserve"> </w:t>
       </w:r>
     </w:p>
     <w:p>
-      <w:r>
+      <w:pPr>
+        <w:rPr>
+          <w:rFonts w:cs="Times New Roman"/>
+          <w:szCs w:val="24"/>
+        </w:rPr>
+      </w:pPr>
+      <w:r>
+        <w:rPr>
+          <w:rFonts w:cs="Times New Roman"/>
+          <w:szCs w:val="24"/>
+        </w:rPr>
         <w:t xml:space="preserve">En este trabajo vamos a obtener un conjunto de datos </w:t>
       </w:r>
       <w:r>
+        <w:rPr>
+          <w:rFonts w:cs="Times New Roman"/>
+          <w:szCs w:val="24"/>
+        </w:rPr>
         <w:t>sobre la ciudad de Madrid para crear un modelo con el que predecir los valores de diferentes contaminantes a lo largo del tiempo</w:t>
       </w:r>
       <w:r>
+        <w:rPr>
+          <w:rFonts w:cs="Times New Roman"/>
+          <w:szCs w:val="24"/>
+        </w:rPr>
         <w:t xml:space="preserve"> integrándolo en una aplicación web para la visualización de los resultados.</w:t>
       </w:r>
     </w:p>
     <w:p>
-      <w:r>
-        <w:t>Palabras clave: redes neuronales, contaminación atmosférica, Deep Learning.</w:t>
-      </w:r>
-    </w:p>
-    <w:p/>
-    <w:p>
       <w:pPr>
         <w:rPr>
+          <w:rFonts w:cs="Times New Roman"/>
+          <w:szCs w:val="24"/>
+        </w:rPr>
+      </w:pPr>
+      <w:r>
+        <w:rPr>
+          <w:rFonts w:cs="Times New Roman"/>
+          <w:szCs w:val="24"/>
+        </w:rPr>
+        <w:t xml:space="preserve">Palabras clave: redes neuronales, contaminación atmosférica, Deep </w:t>
+      </w:r>
+      <w:proofErr w:type="spellStart"/>
+      <w:r>
+        <w:rPr>
+          <w:rFonts w:cs="Times New Roman"/>
+          <w:szCs w:val="24"/>
+        </w:rPr>
+        <w:t>Learning</w:t>
+      </w:r>
+      <w:proofErr w:type="spellEnd"/>
+      <w:r>
+        <w:rPr>
+          <w:rFonts w:cs="Times New Roman"/>
+          <w:szCs w:val="24"/>
+        </w:rPr>
+        <w:t>.</w:t>
+      </w:r>
+    </w:p>
+    <w:p>
+      <w:pPr>
+        <w:rPr>
+          <w:rFonts w:cs="Times New Roman"/>
+          <w:szCs w:val="24"/>
+        </w:rPr>
+      </w:pPr>
+    </w:p>
+    <w:p>
+      <w:pPr>
+        <w:rPr>
+          <w:rFonts w:cs="Times New Roman"/>
+          <w:szCs w:val="24"/>
           <w:lang w:val="en-US"/>
         </w:rPr>
       </w:pPr>
       <w:r>
         <w:rPr>
+          <w:rFonts w:cs="Times New Roman"/>
+          <w:szCs w:val="24"/>
           <w:lang w:val="en-US"/>
         </w:rPr>
         <w:t>ABSTRACT</w:t>
@@ -304,24 +502,50 @@
     <w:p>
       <w:pPr>
         <w:rPr>
+          <w:rFonts w:cs="Times New Roman"/>
+          <w:szCs w:val="24"/>
           <w:lang w:val="en-US"/>
         </w:rPr>
       </w:pPr>
       <w:r>
         <w:rPr>
+          <w:rFonts w:cs="Times New Roman"/>
+          <w:szCs w:val="24"/>
           <w:lang w:val="en-US"/>
         </w:rPr>
-        <w:t>Air pollution is one of the major problems that the contemporary world has to face. Therefore, there is a growing need from, mainly but not exclusively, large cities to know the evolution of air quality levels and to be able to anticipate in decision making.</w:t>
+        <w:t xml:space="preserve">Air pollution is one of the major problems that the contemporary world </w:t>
+      </w:r>
+      <w:proofErr w:type="gramStart"/>
+      <w:r>
+        <w:rPr>
+          <w:rFonts w:cs="Times New Roman"/>
+          <w:szCs w:val="24"/>
+          <w:lang w:val="en-US"/>
+        </w:rPr>
+        <w:t>has to</w:t>
+      </w:r>
+      <w:proofErr w:type="gramEnd"/>
+      <w:r>
+        <w:rPr>
+          <w:rFonts w:cs="Times New Roman"/>
+          <w:szCs w:val="24"/>
+          <w:lang w:val="en-US"/>
+        </w:rPr>
+        <w:t xml:space="preserve"> face. Therefore, there is a growing need from, mainly but not exclusively, large cities to know the evolution of air quality levels and to be able to anticipate in decision making.</w:t>
       </w:r>
     </w:p>
     <w:p>
       <w:pPr>
         <w:rPr>
+          <w:rFonts w:cs="Times New Roman"/>
+          <w:szCs w:val="24"/>
           <w:lang w:val="en-US"/>
         </w:rPr>
       </w:pPr>
       <w:r>
         <w:rPr>
+          <w:rFonts w:cs="Times New Roman"/>
+          <w:szCs w:val="24"/>
           <w:lang w:val="en-US"/>
         </w:rPr>
         <w:t xml:space="preserve">For this task, artificial intelligence is very useful in the creation of an estimate that tries to improve those obtained by traditional means such as theoretical models. Specifically, Deep Learning techniques and their applications such as neural networks, due, among other things, to their parallel processing capacity, are ideal for this task. </w:t>
@@ -330,11 +554,15 @@
     <w:p>
       <w:pPr>
         <w:rPr>
+          <w:rFonts w:cs="Times New Roman"/>
+          <w:szCs w:val="24"/>
           <w:lang w:val="en-US"/>
         </w:rPr>
       </w:pPr>
       <w:r>
         <w:rPr>
+          <w:rFonts w:cs="Times New Roman"/>
+          <w:szCs w:val="24"/>
           <w:lang w:val="en-US"/>
         </w:rPr>
         <w:t>In this work we will obtain a set of data about the city of Madrid to create a model to predict the values of different pollutants over time by integrating it into a web application for the visualization of the results.</w:t>
@@ -343,11 +571,15 @@
     <w:p>
       <w:pPr>
         <w:rPr>
+          <w:rFonts w:cs="Times New Roman"/>
+          <w:szCs w:val="24"/>
           <w:lang w:val="en-US"/>
         </w:rPr>
       </w:pPr>
       <w:r>
         <w:rPr>
+          <w:rFonts w:cs="Times New Roman"/>
+          <w:szCs w:val="24"/>
           <w:lang w:val="en-US"/>
         </w:rPr>
         <w:t>Keywords: neural networks, air pollution, Deep Learning.</w:t>
@@ -368,70 +600,8 @@
       </w:pPr>
     </w:p>
     <w:p>
-      <w:pPr>
-        <w:rPr>
-          <w:lang w:val="en-US"/>
-        </w:rPr>
-      </w:pPr>
-    </w:p>
-    <w:p>
-      <w:pPr>
-        <w:rPr>
-          <w:lang w:val="en-US"/>
-        </w:rPr>
-      </w:pPr>
-    </w:p>
-    <w:p>
-      <w:pPr>
-        <w:rPr>
-          <w:lang w:val="en-US"/>
-        </w:rPr>
-      </w:pPr>
-    </w:p>
-    <w:p>
-      <w:pPr>
-        <w:rPr>
-          <w:lang w:val="en-US"/>
-        </w:rPr>
-      </w:pPr>
-    </w:p>
-    <w:p>
-      <w:pPr>
-        <w:rPr>
-          <w:lang w:val="en-US"/>
-        </w:rPr>
-      </w:pPr>
-    </w:p>
-    <w:p>
-      <w:pPr>
-        <w:rPr>
-          <w:lang w:val="en-US"/>
-        </w:rPr>
-      </w:pPr>
-    </w:p>
-    <w:p>
-      <w:pPr>
-        <w:rPr>
-          <w:lang w:val="en-US"/>
-        </w:rPr>
-      </w:pPr>
-    </w:p>
-    <w:p>
-      <w:pPr>
-        <w:rPr>
-          <w:lang w:val="en-US"/>
-        </w:rPr>
-      </w:pPr>
-    </w:p>
-    <w:p>
-      <w:pPr>
-        <w:rPr>
-          <w:lang w:val="en-US"/>
-        </w:rPr>
-      </w:pPr>
-    </w:p>
-    <w:p>
-      <w:r>
+      <w:r>
+        <w:lastRenderedPageBreak/>
         <w:t>INTRODUCION</w:t>
       </w:r>
     </w:p>
@@ -810,6 +980,7 @@
           <w:b w:val="0"/>
           <w:bCs w:val="0"/>
         </w:rPr>
+        <w:lastRenderedPageBreak/>
         <w:t xml:space="preserve">En nuestro caso, aplicando técnicas de </w:t>
       </w:r>
       <w:r>
@@ -818,8 +989,36 @@
           <w:b w:val="0"/>
           <w:bCs w:val="0"/>
         </w:rPr>
-        <w:t>Machine Learning y Deep Learning</w:t>
-      </w:r>
+        <w:t xml:space="preserve">Machine </w:t>
+      </w:r>
+      <w:proofErr w:type="spellStart"/>
+      <w:r>
+        <w:rPr>
+          <w:rStyle w:val="Textoennegrita"/>
+          <w:b w:val="0"/>
+          <w:bCs w:val="0"/>
+        </w:rPr>
+        <w:t>Learning</w:t>
+      </w:r>
+      <w:proofErr w:type="spellEnd"/>
+      <w:r>
+        <w:rPr>
+          <w:rStyle w:val="Textoennegrita"/>
+          <w:b w:val="0"/>
+          <w:bCs w:val="0"/>
+        </w:rPr>
+        <w:t xml:space="preserve"> y Deep </w:t>
+      </w:r>
+      <w:proofErr w:type="spellStart"/>
+      <w:r>
+        <w:rPr>
+          <w:rStyle w:val="Textoennegrita"/>
+          <w:b w:val="0"/>
+          <w:bCs w:val="0"/>
+        </w:rPr>
+        <w:t>Learning</w:t>
+      </w:r>
+      <w:proofErr w:type="spellEnd"/>
       <w:r>
         <w:rPr>
           <w:rStyle w:val="Textoennegrita"/>
@@ -887,11 +1086,7 @@
         <w:t xml:space="preserve">) identifica </w:t>
       </w:r>
       <w:r>
-        <w:t xml:space="preserve">seis contaminantes como los principales, regulados mediante valores límite basados en los </w:t>
-      </w:r>
-      <w:r>
-        <w:lastRenderedPageBreak/>
-        <w:t>efectos que provocan tanto para la salud pública como para el medio ambiente</w:t>
+        <w:t>seis contaminantes como los principales, regulados mediante valores límite basados en los efectos que provocan tanto para la salud pública como para el medio ambiente</w:t>
       </w:r>
       <w:r>
         <w:t xml:space="preserve">.  </w:t>
@@ -1301,7 +1496,11 @@
         </w:r>
       </w:hyperlink>
       <w:r>
-        <w:t>) muestran que son el agente contaminante más nocivo para las personas, debido a la capacidad de penetrar en el cuerpo. Dependiendo del grosor, se pueden clasificar en varios tipos. Los que mediremos son:</w:t>
+        <w:t xml:space="preserve">) muestran que son el agente </w:t>
+      </w:r>
+      <w:r>
+        <w:lastRenderedPageBreak/>
+        <w:t>contaminante más nocivo para las personas, debido a la capacidad de penetrar en el cuerpo. Dependiendo del grosor, se pueden clasificar en varios tipos. Los que mediremos son:</w:t>
       </w:r>
     </w:p>
     <w:p>
@@ -1387,28 +1586,47 @@
     </w:p>
     <w:p>
       <w:r>
+        <w:t>SO2</w:t>
+      </w:r>
+      <w:r>
+        <w:t xml:space="preserve">: </w:t>
+      </w:r>
+      <w:r>
+        <w:t>el principal contaminante entre los óxidos de azufre y el más peligroso. La mayor fuente de emisión son las fábricas industriales. También incrementan los niveles de materia particulado al igual que los óxidos de nitrógeno. Sobre las personas, afectan principalmente al sistema respiratorio. Sobre el medio ambiente, provocan una disminución en el crecimiento de plantas y árboles.</w:t>
+      </w:r>
+    </w:p>
+    <w:p/>
+    <w:p>
+      <w:r>
+        <w:t xml:space="preserve">AQI (Air </w:t>
+      </w:r>
+      <w:proofErr w:type="spellStart"/>
+      <w:r>
+        <w:t>Quality</w:t>
+      </w:r>
+      <w:proofErr w:type="spellEnd"/>
+      <w:r>
+        <w:t xml:space="preserve"> </w:t>
+      </w:r>
+      <w:proofErr w:type="spellStart"/>
+      <w:r>
+        <w:t>Index</w:t>
+      </w:r>
+      <w:proofErr w:type="spellEnd"/>
+      <w:r>
+        <w:t>)</w:t>
+      </w:r>
+    </w:p>
+    <w:p>
+      <w:r>
+        <w:t>Es un índice utilizado por a</w:t>
+      </w:r>
+      <w:r>
+        <w:t xml:space="preserve">gencias gubernamentales para facilitar el acceso a los datos de contaminación y marcar un criterio común, así no teniendo que utilizar las </w:t>
+      </w:r>
+      <w:r>
         <w:lastRenderedPageBreak/>
-        <w:t>SO2</w:t>
-      </w:r>
-      <w:r>
-        <w:t xml:space="preserve">: </w:t>
-      </w:r>
-      <w:r>
-        <w:t>el principal contaminante entre los óxidos de azufre y el más peligroso. La mayor fuente de emisión son las fábricas industriales. También incrementan los niveles de materia particulado al igual que los óxidos de nitrógeno. Sobre las personas, afectan principalmente al sistema respiratorio. Sobre el medio ambiente, provocan una disminución en el crecimiento de plantas y árboles.</w:t>
-      </w:r>
-    </w:p>
-    <w:p/>
-    <w:p>
-      <w:r>
-        <w:t>AQI (Air Quality Index)</w:t>
-      </w:r>
-    </w:p>
-    <w:p>
-      <w:r>
-        <w:t>Es un índice utilizado por a</w:t>
-      </w:r>
-      <w:r>
-        <w:t xml:space="preserve">gencias gubernamentales para facilitar el acceso a los datos de contaminación y marcar un criterio común, así no teniendo que utilizar las concentraciones reales de los contaminantes y sus respectivos límites. En la </w:t>
+        <w:t xml:space="preserve">concentraciones reales de los contaminantes y sus respectivos límites. En la </w:t>
       </w:r>
       <w:r>
         <w:t>Unión</w:t>
@@ -1734,7 +1952,11 @@
         <w:t xml:space="preserve">son </w:t>
       </w:r>
       <w:r>
-        <w:t xml:space="preserve">los de aproximación, clasificación y predicción. En este caso, por razones obvias, tendremos un modelo de predicción, usados para pronosticar el estado futuro de un sistema a partir de observaciones pasadas sobre él mismo.  </w:t>
+        <w:t xml:space="preserve">los de aproximación, clasificación y predicción. En este caso, por razones obvias, tendremos un modelo de predicción, usados para pronosticar el estado futuro de un sistema a partir de observaciones pasadas sobre él </w:t>
+      </w:r>
+      <w:r>
+        <w:lastRenderedPageBreak/>
+        <w:t xml:space="preserve">mismo.  </w:t>
       </w:r>
       <w:r>
         <w:t>Otros trabajos de predicción con redes neuronales incluyen pronósticos de ventas, macroeconómicos o de acciones de marketing.</w:t>
@@ -1766,19 +1988,32 @@
         <w:t xml:space="preserve">topologías </w:t>
       </w:r>
       <w:r>
-        <w:t xml:space="preserve">de redes neuronales, que pueden adecuarse más </w:t>
-      </w:r>
+        <w:t>de redes neuronales, que pueden adecuarse más o menos a las características que buscamos</w:t>
+      </w:r>
+      <w:r>
+        <w:t xml:space="preserve">, por lo que se entrará en detalle y experimentará con la finalidad de conseguir un error lo más pequeño posible en los valores alcanzados. </w:t>
+      </w:r>
+    </w:p>
+    <w:p/>
+    <w:p/>
+    <w:p/>
+    <w:p/>
+    <w:p/>
+    <w:p/>
+    <w:p/>
+    <w:p/>
+    <w:p/>
+    <w:p/>
+    <w:p/>
+    <w:p/>
+    <w:p/>
+    <w:p/>
+    <w:p/>
+    <w:p/>
+    <w:p/>
+    <w:p>
       <w:r>
         <w:lastRenderedPageBreak/>
-        <w:t>o menos a las características que buscamos</w:t>
-      </w:r>
-      <w:r>
-        <w:t xml:space="preserve">, por lo que se entrará en detalle y experimentará con la finalidad de conseguir un error lo más pequeño posible en los valores alcanzados. </w:t>
-      </w:r>
-    </w:p>
-    <w:p/>
-    <w:p>
-      <w:r>
         <w:t>OBJETIVOS</w:t>
       </w:r>
     </w:p>
@@ -1869,7 +2104,15 @@
         <w:t xml:space="preserve">adicional </w:t>
       </w:r>
       <w:r>
-        <w:t>del sistema es mejorar a los modelos físicos ya existentes. Se ha demostrado que el Machine Learning puede mejorar a técnicas tradicionales en disciplinas como el análisis de consumidores, el conteo de imágenes o la optimización de tiempos, por lo que puede que en este campo también. Se analizarán los resultados para compararlos con otras formas de predicción de la contaminación del aire y sacar conclusione</w:t>
+        <w:t xml:space="preserve">del sistema es mejorar a los modelos físicos ya existentes. Se ha demostrado que el Machine </w:t>
+      </w:r>
+      <w:proofErr w:type="spellStart"/>
+      <w:r>
+        <w:t>Learning</w:t>
+      </w:r>
+      <w:proofErr w:type="spellEnd"/>
+      <w:r>
+        <w:t xml:space="preserve"> puede mejorar a técnicas tradicionales en disciplinas como el análisis de consumidores, el conteo de imágenes o la optimización de tiempos, por lo que puede que en este campo también. Se analizarán los resultados para compararlos con otras formas de predicción de la contaminación del aire y sacar conclusione</w:t>
       </w:r>
       <w:r>
         <w:t>s</w:t>
@@ -1898,7 +2141,15 @@
         <w:t xml:space="preserve"> y no para una semana en concreto</w:t>
       </w:r>
       <w:r>
-        <w:t>, un objetivo secundario es integrar lo conocido en el mundo de la inteligencia artificial como “continuous training”</w:t>
+        <w:t>, un objetivo secundario es integrar lo conocido en el mundo de la inteligencia artificial como “</w:t>
+      </w:r>
+      <w:proofErr w:type="spellStart"/>
+      <w:r>
+        <w:t>continuous</w:t>
+      </w:r>
+      <w:proofErr w:type="spellEnd"/>
+      <w:r>
+        <w:t xml:space="preserve"> training”</w:t>
       </w:r>
       <w:r>
         <w:t xml:space="preserve"> (</w:t>
@@ -1911,19 +2162,50 @@
           <w:t>https://omdena.com/blog/continuous-training-machine-learning-models/</w:t>
         </w:r>
       </w:hyperlink>
+      <w:proofErr w:type="gramStart"/>
       <w:r>
         <w:t xml:space="preserve">) </w:t>
       </w:r>
       <w:r>
-        <w:t xml:space="preserve">. Actualizando los datos históricos con los nuevos que se obtienen cada día, se busca entrenar la red neuronal cada cierto plazo para obtener modelos perfeccionados. Con esto se busca que nuestro modelo se transforme a lo largo del tiempo, </w:t>
+        <w:t>.</w:t>
+      </w:r>
+      <w:proofErr w:type="gramEnd"/>
+      <w:r>
+        <w:t xml:space="preserve"> Actualizando los datos históricos con los nuevos que se obtienen cada día, se busca entrenar la red neuronal cada cierto plazo para obtener modelos perfeccionados. </w:t>
+      </w:r>
+      <w:r>
+        <w:lastRenderedPageBreak/>
+        <w:t xml:space="preserve">Con esto se busca que nuestro modelo se transforme a lo largo del tiempo, </w:t>
       </w:r>
       <w:r>
         <w:t>ya que si esto no ocurre puede quedarse obsoleto tras cierto tiempo, sobre todo con las grandes alteraciones que provoca el cambio climático.</w:t>
       </w:r>
     </w:p>
     <w:p/>
-    <w:p>
-      <w:r>
+    <w:p/>
+    <w:p/>
+    <w:p/>
+    <w:p/>
+    <w:p/>
+    <w:p/>
+    <w:p/>
+    <w:p/>
+    <w:p/>
+    <w:p/>
+    <w:p/>
+    <w:p/>
+    <w:p/>
+    <w:p/>
+    <w:p/>
+    <w:p/>
+    <w:p/>
+    <w:p/>
+    <w:p/>
+    <w:p/>
+    <w:p/>
+    <w:p>
+      <w:r>
+        <w:lastRenderedPageBreak/>
         <w:t>CONCEPTOS TEORICOS</w:t>
       </w:r>
     </w:p>
@@ -1957,77 +2239,91 @@
         <w:t xml:space="preserve"> </w:t>
       </w:r>
       <w:r>
+        <w:t xml:space="preserve">Dependiendo del ámbito donde se quiera utilizar, otros formatos como SQL pueden ser más adecuados. </w:t>
+      </w:r>
+      <w:r>
+        <w:t>Se utiliza un modelo de tabla donde las columnas son las variables mientras que las filas son las muestras.</w:t>
+      </w:r>
+    </w:p>
+    <w:p>
+      <w:r>
+        <w:t>Las variables</w:t>
+      </w:r>
+      <w:r>
+        <w:t xml:space="preserve"> tienen varias clasificaciones posibles. Por un lado, en función de su </w:t>
+      </w:r>
+      <w:r>
+        <w:t>uso,</w:t>
+      </w:r>
+      <w:r>
+        <w:t xml:space="preserve"> pueden ser de entrada, de salida o no utilizadas. </w:t>
+      </w:r>
+      <w:r>
+        <w:t xml:space="preserve">Por otro lado, en función de su tipo pueden ser numéricas, binarias, categóricas y no utilizadas. </w:t>
+      </w:r>
+    </w:p>
+    <w:p>
+      <w:r>
+        <w:t>USO</w:t>
+      </w:r>
+    </w:p>
+    <w:p>
+      <w:r>
+        <w:t>Variables de entrada: conocidas como atributos. Desde un punto de vista matemático, son las variables independientes.</w:t>
+      </w:r>
+      <w:r>
+        <w:t xml:space="preserve"> En nuestro contexto, estas variables de entrada serán series temporales, que representan el histórico de muestras de la ciudad de Madrid.</w:t>
+      </w:r>
+    </w:p>
+    <w:p>
+      <w:r>
+        <w:t>Variables de salida: conocidas como etiquetas. Desde un punto de vista matemático, son las variables dependientes. En un problema de predicción como el que se expone en este trabajo, son los valores que queremos obtener, utilizando las variables de entrada necesarias.</w:t>
+      </w:r>
+    </w:p>
+    <w:p>
+      <w:r>
+        <w:t xml:space="preserve">Variables no utilizadas: puede haber columnas que no se usen en la construcción del modelo ya que no aportan información adicional, y en cambio incrementan la complejidad del sistema. Un buen ejemplo son columnas que contengan siempre valores constantes. </w:t>
+      </w:r>
+    </w:p>
+    <w:p>
+      <w:r>
+        <w:t>TIPO</w:t>
+      </w:r>
+    </w:p>
+    <w:p>
+      <w:r>
+        <w:t xml:space="preserve">Variables numéricas: </w:t>
+      </w:r>
+      <w:r>
+        <w:t>pueden contener cualquier número tanto positivo como negativo, además de ser decimales.</w:t>
+      </w:r>
+      <w:r>
+        <w:t xml:space="preserve"> En nuestro sistema son las únicas que usaremos, excepto variables de fecha al ser nuestro dataset una serie temporal.</w:t>
+      </w:r>
+    </w:p>
+    <w:p>
+      <w:r>
+        <w:t>Variables binarias: solo pueden tomar dos valores. Normalmente son traducidas a variables numéricas que toman 0 y 1.</w:t>
+      </w:r>
+    </w:p>
+    <w:p>
+      <w:r>
         <w:lastRenderedPageBreak/>
-        <w:t xml:space="preserve">Dependiendo del ámbito donde se quiera utilizar, otros formatos como SQL pueden ser más adecuados. </w:t>
-      </w:r>
-      <w:r>
-        <w:t>Se utiliza un modelo de tabla donde las columnas son las variables mientras que las filas son las muestras.</w:t>
-      </w:r>
-    </w:p>
-    <w:p>
-      <w:r>
-        <w:t>Las variables</w:t>
-      </w:r>
-      <w:r>
-        <w:t xml:space="preserve"> tienen varias clasificaciones posibles. Por un lado, en función de su </w:t>
-      </w:r>
-      <w:r>
-        <w:t>uso,</w:t>
-      </w:r>
-      <w:r>
-        <w:t xml:space="preserve"> pueden ser de entrada, de salida o no utilizadas. </w:t>
-      </w:r>
-      <w:r>
-        <w:t xml:space="preserve">Por otro lado, en función de su tipo pueden ser numéricas, binarias, categóricas y no utilizadas. </w:t>
-      </w:r>
-    </w:p>
-    <w:p>
-      <w:r>
-        <w:t>USO</w:t>
-      </w:r>
-    </w:p>
-    <w:p>
-      <w:r>
-        <w:t>Variables de entrada: conocidas como atributos. Desde un punto de vista matemático, son las variables independientes.</w:t>
-      </w:r>
-      <w:r>
-        <w:t xml:space="preserve"> En nuestro contexto, estas variables de entrada serán series temporales, que representan el histórico de muestras de la ciudad de Madrid.</w:t>
-      </w:r>
-    </w:p>
-    <w:p>
-      <w:r>
-        <w:t>Variables de salida: conocidas como etiquetas. Desde un punto de vista matemático, son las variables dependientes. En un problema de predicción como el que se expone en este trabajo, son los valores que queremos obtener, utilizando las variables de entrada necesarias.</w:t>
-      </w:r>
-    </w:p>
-    <w:p>
-      <w:r>
-        <w:t xml:space="preserve">Variables no utilizadas: puede haber columnas que no se usen en la construcción del modelo ya que no aportan información adicional, y en cambio incrementan la complejidad del sistema. Un buen ejemplo son columnas que contengan siempre valores constantes. </w:t>
-      </w:r>
-    </w:p>
-    <w:p>
-      <w:r>
-        <w:t>TIPO</w:t>
-      </w:r>
-    </w:p>
-    <w:p>
-      <w:r>
-        <w:t xml:space="preserve">Variables numéricas: </w:t>
-      </w:r>
-      <w:r>
-        <w:t>pueden contener cualquier número tanto positivo como negativo, además de ser decimales.</w:t>
-      </w:r>
-      <w:r>
-        <w:t xml:space="preserve"> En nuestro sistema son las únicas que usaremos, excepto variables de fecha al ser nuestro dataset una serie temporal.</w:t>
-      </w:r>
-    </w:p>
-    <w:p>
-      <w:r>
-        <w:t>Variables binarias: solo pueden tomar dos valores. Normalmente son traducidas a variables numéricas que toman 0 y 1.</w:t>
-      </w:r>
-    </w:p>
-    <w:p>
-      <w:r>
-        <w:t>Variables categóricas: similares a las variables binarias pereo pueden tomar más de dos valores. Habitualmente son traducidas a variables numérica</w:t>
+        <w:t xml:space="preserve">Variables categóricas: similares a las variables </w:t>
+      </w:r>
+      <w:proofErr w:type="gramStart"/>
+      <w:r>
+        <w:t>binarias</w:t>
+      </w:r>
+      <w:proofErr w:type="gramEnd"/>
+      <w:r>
+        <w:t xml:space="preserve"> </w:t>
+      </w:r>
+      <w:r>
+        <w:t>pero</w:t>
+      </w:r>
+      <w:r>
+        <w:t xml:space="preserve"> pueden tomar más de dos valores. Habitualmente son traducidas a variables numérica</w:t>
       </w:r>
       <w:r>
         <w:t>s donde cada posible valor es un número.</w:t>
@@ -2064,29 +2360,89 @@
     </w:p>
     <w:p>
       <w:r>
+        <w:t>Por otro lado, el número de steps ahead indica el número de elementos que se van a tener como variables de salida en una muestra. En este trabajo, si por ejemplo solo quisiéramos predecir los valores para el día siguiente</w:t>
+      </w:r>
+      <w:r>
+        <w:t xml:space="preserve"> el número de steps ahead sería 1.</w:t>
+      </w:r>
+    </w:p>
+    <w:p>
+      <w:r>
+        <w:t>Por lo tanto, van a cambiar las dimensiones del conjunto de datos, pasando de (</w:t>
+      </w:r>
+      <w:proofErr w:type="spellStart"/>
+      <w:r>
+        <w:t>nº</w:t>
+      </w:r>
+      <w:proofErr w:type="spellEnd"/>
+      <w:r>
+        <w:t xml:space="preserve"> filas x</w:t>
+      </w:r>
+      <w:r>
+        <w:t xml:space="preserve"> </w:t>
+      </w:r>
+      <w:proofErr w:type="spellStart"/>
+      <w:r>
+        <w:t>nº</w:t>
+      </w:r>
+      <w:proofErr w:type="spellEnd"/>
+      <w:r>
+        <w:t xml:space="preserve"> columnas) a (lags * </w:t>
+      </w:r>
+      <w:proofErr w:type="spellStart"/>
+      <w:r>
+        <w:t>steps_ahead</w:t>
+      </w:r>
+      <w:proofErr w:type="spellEnd"/>
+      <w:r>
+        <w:t xml:space="preserve"> – 1) x (</w:t>
+      </w:r>
+      <w:proofErr w:type="spellStart"/>
+      <w:r>
+        <w:t>nºentradas</w:t>
+      </w:r>
+      <w:proofErr w:type="spellEnd"/>
+      <w:r>
+        <w:t xml:space="preserve"> * lags + </w:t>
+      </w:r>
+      <w:proofErr w:type="spellStart"/>
+      <w:r>
+        <w:t>nºsalidas</w:t>
+      </w:r>
+      <w:proofErr w:type="spellEnd"/>
+      <w:r>
+        <w:t xml:space="preserve"> * </w:t>
+      </w:r>
+      <w:proofErr w:type="spellStart"/>
+      <w:r>
+        <w:t>steps_ahead</w:t>
+      </w:r>
+      <w:proofErr w:type="spellEnd"/>
+      <w:r>
+        <w:t xml:space="preserve">). </w:t>
+      </w:r>
+    </w:p>
+    <w:p>
+      <w:r>
+        <w:t xml:space="preserve">La elección de estos dos valores es importante </w:t>
+      </w:r>
+      <w:r>
+        <w:t xml:space="preserve">en el desarrollo correcto de un modelo. Aunque elegir el número de steps ahead es sencillo debido a que representa el número de muestras futuras que se quiere predecir, el de lags no es tan sencillo de escoger ya que no tiene relación directa con los resultados obtenidos, por lo que es necesario realizar pruebas para comprobar qué </w:t>
+      </w:r>
+      <w:r>
+        <w:t>número</w:t>
+      </w:r>
+      <w:r>
+        <w:t xml:space="preserve"> de lags es el que más se adecúa al modelo en cuestión a construir.</w:t>
+      </w:r>
+    </w:p>
+    <w:p>
+      <w:r>
+        <w:t xml:space="preserve">Por último, el dataset transformado se divide en tres secciones: dataset de entrenamiento, dataset de selección y dataset de validación. El de entrenamiento se usa para probar </w:t>
+      </w:r>
+      <w:r>
         <w:lastRenderedPageBreak/>
-        <w:t>Por otro lado, el número de steps ahead indica el número de elementos que se van a tener como variables de salida en una muestra. En este trabajo, si por ejemplo solo quisiéramos predecir los valores para el día siguiente</w:t>
-      </w:r>
-      <w:r>
-        <w:t xml:space="preserve"> el número de steps ahead sería 1.</w:t>
-      </w:r>
-    </w:p>
-    <w:p>
-      <w:r>
-        <w:t xml:space="preserve">Por lo tanto, van a cambiar las dimensiones del conjunto de datos, pasando de (nº filas x  nº columnas) a (lags * steps_ahead – 1) x ( nºentradas * lags + nºsalidas * steps_ahead). </w:t>
-      </w:r>
-    </w:p>
-    <w:p>
-      <w:r>
-        <w:t xml:space="preserve">La elección de estos dos valores es importante </w:t>
-      </w:r>
-      <w:r>
-        <w:t>en el desarrollo correcto de un modelo. Aunque elegir el número de steps ahead es sencillo debido a que representa el número de muestras futuras que se quiere predecir, el de lags no es tan sencillo de escoger ya que no tiene relación directa con los resultados obtenidos, por lo que es necesario realizar pruebas para comprobar qué numero de lags es el que más se adecúa al modelo en cuestión a construir.</w:t>
-      </w:r>
-    </w:p>
-    <w:p>
-      <w:r>
-        <w:t xml:space="preserve">Por último, el dataset transformado se divide en tres secciones: dataset de entrenamiento, dataset de selección y dataset de validación. El de entrenamiento se usa para probar diferentes modelos con distintas características y así construir el modelo final, que es la función del de selección, ya que elige los que mejores resultados han dado, y por último el de validación prueba el modelo conseguido con muestras no utilizadas en el proceso de entrenamiento con lo que comprueba la validez de este. </w:t>
+        <w:t xml:space="preserve">diferentes modelos con distintas características y así construir el modelo final, que es la función del de selección, ya que elige los que mejores resultados han dado, y por último el de validación prueba el modelo conseguido con muestras no utilizadas en el proceso de entrenamiento con lo que comprueba la validez de este. </w:t>
       </w:r>
     </w:p>
     <w:p>
@@ -2094,7 +2450,24 @@
         <w:t xml:space="preserve">Habitualmente, el de entrenamiento corresponde al 60% del dataset completo mientras que el de selección y validación al 20% cada uno. En cualquier caso, </w:t>
       </w:r>
       <w:r>
-        <w:t>para nuestro sistema puede ser que otros porcentajes nos den mejores resultados, por ejemplo incrementando las muestras usadas en el entrenamiento y validando sólo para el porcentaje correspondiente a 365 muestras, ya que generalmente si se obtienen buenos datos para un año en concreto ocurrirá lo mismo con el resto de años.</w:t>
+        <w:t xml:space="preserve">para nuestro sistema puede ser que otros porcentajes nos den mejores resultados, por </w:t>
+      </w:r>
+      <w:r>
+        <w:t>ejemplo,</w:t>
+      </w:r>
+      <w:r>
+        <w:t xml:space="preserve"> incrementando las muestras usadas en el entrenamiento y validando sólo para el porcentaje correspondiente a 365 muestras, ya que generalmente si se obtienen buenos datos para un año en concreto ocurrirá lo mismo con el resto de </w:t>
+      </w:r>
+      <w:r>
+        <w:t>los años</w:t>
+      </w:r>
+      <w:r>
+        <w:t>.</w:t>
+      </w:r>
+    </w:p>
+    <w:p>
+      <w:r>
+        <w:t>A partir de este momento ya es posible trabajar correctamente con el conjunto de datos procesado, pudiendo realizar tareas que serán útiles en el diseño del modelo como el cálculo de correlaciones entre las variables, el tratamiento de los valores atípicos o el escalado de los datos (introduciendo valores mínimo y máximo).</w:t>
       </w:r>
     </w:p>
     <w:p/>
@@ -2102,15 +2475,419 @@
       <w:r>
         <w:t>-Red neuronal</w:t>
       </w:r>
-    </w:p>
-    <w:p>
-      <w:r>
-        <w:t>-Funcion de costo (error)</w:t>
-      </w:r>
-    </w:p>
-    <w:p>
-      <w:r>
-        <w:t>-Algortimos de entrenamiento</w:t>
+      <w:r>
+        <w:t xml:space="preserve"> </w:t>
+      </w:r>
+      <w:hyperlink r:id="rId14" w:history="1">
+        <w:r>
+          <w:rPr>
+            <w:rStyle w:val="Hipervnculo"/>
+          </w:rPr>
+          <w:t>https://www.neuraldesigner.com/learning/tutorials/neural-network</w:t>
+        </w:r>
+      </w:hyperlink>
+      <w:r>
+        <w:t xml:space="preserve"> </w:t>
+      </w:r>
+    </w:p>
+    <w:p>
+      <w:r>
+        <w:t xml:space="preserve">Una red neuronal es un modelo computacional que se inspira en el funcionamiento del cerebro humano. Una arquitectura es una red neuronal con más de una neurona, con parámetros ajustables </w:t>
+      </w:r>
+      <w:r>
+        <w:t>para cada neurona</w:t>
+      </w:r>
+      <w:r>
+        <w:t xml:space="preserve"> (pesos y sesgos).</w:t>
+      </w:r>
+    </w:p>
+    <w:p>
+      <w:r>
+        <w:t xml:space="preserve">Son de utilidad en un gran número de problemas que se pueden clasificar en tres tipos: aproximación </w:t>
+      </w:r>
+      <w:r>
+        <w:t>(ajuste de una función a partir de los datos), clasificación (asignar un tipo a partir de unas características) o predicción, como en este trabajo.</w:t>
+      </w:r>
+    </w:p>
+    <w:p>
+      <w:r>
+        <w:t xml:space="preserve">Las neuronas se agrupan en capas, pudiendo estas ser de entrada, ocultas o de salida. Solamente hay una capa de entrada, que es la que recibe los datos, y una de salida, la que genera el modelo. Sin embargo, puede haber varias, una o </w:t>
+      </w:r>
+      <w:r>
+        <w:t>ninguna capas ocultas</w:t>
+      </w:r>
+      <w:r>
+        <w:t>. Existen varios tipos de capas.</w:t>
+      </w:r>
+    </w:p>
+    <w:p>
+      <w:r>
+        <w:t>La más usada universalmente es la capa de perceptrón</w:t>
+      </w:r>
+      <w:r>
+        <w:t xml:space="preserve"> (también conocido como capa densa). Como particularidad, la entrada se convierte en salida usando una función de activación, teniendo en cuenta unos pesos y sesgos. </w:t>
+      </w:r>
+      <w:r>
+        <w:t xml:space="preserve">Existen distintas funciones de activación, como la lineal, la tangente hiperbólica, o la función relu. </w:t>
+      </w:r>
+      <w:r>
+        <w:t xml:space="preserve">Los pesos se asocian a una conexión entre dos neuronas y reflejan la intensidad de </w:t>
+      </w:r>
+      <w:r>
+        <w:t>esta</w:t>
+      </w:r>
+      <w:r>
+        <w:t xml:space="preserve"> con un valor numérico </w:t>
+      </w:r>
+      <w:proofErr w:type="spellStart"/>
+      <w:r>
+        <w:lastRenderedPageBreak/>
+        <w:t>w</w:t>
+      </w:r>
+      <w:r>
+        <w:rPr>
+          <w:vertAlign w:val="subscript"/>
+        </w:rPr>
+        <w:t>ij</w:t>
+      </w:r>
+      <w:proofErr w:type="spellEnd"/>
+      <w:r>
+        <w:t xml:space="preserve">, siendo i y j dos neuronas. Los sesgos son pesos que se </w:t>
+      </w:r>
+      <w:r>
+        <w:t>definen para una neurona en concreto con la tarea de mejorar el aprendizaje.</w:t>
+      </w:r>
+      <w:r>
+        <w:t xml:space="preserve"> En una capa de perceptrón, lo primero que se aplica es una función de combinación (de las entradas con los pesos y sesgos), y después la función de activación para obtener la salida.</w:t>
+      </w:r>
+    </w:p>
+    <w:p>
+      <w:r>
+        <w:t>FOTO PERCEPTRON Y LSTM</w:t>
+      </w:r>
+    </w:p>
+    <w:p>
+      <w:r>
+        <w:t xml:space="preserve">Otros tipos de capa son la probabilística, usada principalmente en problemas de clasificación por lo que no se entrará en detalle, y la capa LSTM (long-short </w:t>
+      </w:r>
+      <w:proofErr w:type="spellStart"/>
+      <w:r>
+        <w:t>term</w:t>
+      </w:r>
+      <w:proofErr w:type="spellEnd"/>
+      <w:r>
+        <w:t xml:space="preserve"> </w:t>
+      </w:r>
+      <w:proofErr w:type="spellStart"/>
+      <w:r>
+        <w:t>memory</w:t>
+      </w:r>
+      <w:proofErr w:type="spellEnd"/>
+      <w:r>
+        <w:t>). Estas son ampliamente usadas e</w:t>
+      </w:r>
+      <w:r>
+        <w:t xml:space="preserve">n problemas de predicción. </w:t>
+      </w:r>
+      <w:r>
+        <w:t>Recibe la información en un conjunto de entradas y esta se procesa en distintas “puertas”</w:t>
+      </w:r>
+      <w:r>
+        <w:t>, conocidas como la de olvido, la de entrada, la de estado y la de salida. La mayor diferencia viene dada porque g</w:t>
+      </w:r>
+      <w:r>
+        <w:t>uarda los estados intermedios</w:t>
+      </w:r>
+      <w:r>
+        <w:t xml:space="preserve"> en una celda, teniendo cierta memoria</w:t>
+      </w:r>
+      <w:r>
+        <w:t>,</w:t>
+      </w:r>
+      <w:r>
+        <w:t xml:space="preserve"> que es lo que le da su nombre a la capa. </w:t>
+      </w:r>
+      <w:r>
+        <w:t xml:space="preserve">Son bastante más complejas que la capa de </w:t>
+      </w:r>
+      <w:r>
+        <w:t>perceptrón y no se pueden tratar de forma matricial como estas otras,</w:t>
+      </w:r>
+      <w:r>
+        <w:t xml:space="preserve"> pero presentan buenos resultados en conjuntos de datos con series temporales.</w:t>
+      </w:r>
+    </w:p>
+    <w:p>
+      <w:r>
+        <w:t>Por último, existen otro tipo de capas como las de escalado</w:t>
+      </w:r>
+      <w:r>
+        <w:t>, desescalado y límite que sirven para tareas concretas como mantener los valores dentro de unos rangos o devolverlos a los rangos iniciales.</w:t>
+      </w:r>
+    </w:p>
+    <w:p>
+      <w:r>
+        <w:t>Es interesante mencionar que estas capas se pueden combinar, utilizando por ejemplo una capa oculta de perceptrón y otra LSTM.  Encontrar la arquitectura adecuada para la red proporcionará mejores resultados.</w:t>
+      </w:r>
+    </w:p>
+    <w:p/>
+    <w:p>
+      <w:r>
+        <w:t>-</w:t>
+      </w:r>
+      <w:r>
+        <w:t>Función</w:t>
+      </w:r>
+      <w:r>
+        <w:t xml:space="preserve"> de cost</w:t>
+      </w:r>
+      <w:r>
+        <w:t>e</w:t>
+      </w:r>
+      <w:r>
+        <w:t xml:space="preserve"> (error)</w:t>
+      </w:r>
+      <w:r>
+        <w:t xml:space="preserve"> </w:t>
+      </w:r>
+      <w:hyperlink r:id="rId15" w:history="1">
+        <w:r>
+          <w:rPr>
+            <w:rStyle w:val="Hipervnculo"/>
+          </w:rPr>
+          <w:t>https://www.neuraldesigner.com/learning/tutorials/training-strategy</w:t>
+        </w:r>
+      </w:hyperlink>
+      <w:r>
+        <w:t xml:space="preserve"> </w:t>
+      </w:r>
+    </w:p>
+    <w:p>
+      <w:r>
+        <w:t>El concepto de función de cost</w:t>
+      </w:r>
+      <w:r>
+        <w:t>e</w:t>
+      </w:r>
+      <w:r>
+        <w:t xml:space="preserve"> describe la tarea que la red neuronal va a realizar. Permite conocer una estimación sobre la calidad de los resultados obtenidos por un modelo. </w:t>
+      </w:r>
+      <w:r>
+        <w:t xml:space="preserve">El objetivo siempre será minimizar esta función, lo que en nuestro caso significa mejores predicciones. </w:t>
+      </w:r>
+    </w:p>
+    <w:p>
+      <w:r>
+        <w:t xml:space="preserve">Esta función </w:t>
+      </w:r>
+      <w:r>
+        <w:t xml:space="preserve">se compone de dos términos, el de error y el de regularización. El término de error es el más importante y un concepto fundamental en este trabajo. Mide el ajuste de la red neuronal al conjunto de datos que se le ha suministrado. En un problema de </w:t>
+      </w:r>
+      <w:r>
+        <w:lastRenderedPageBreak/>
+        <w:t xml:space="preserve">predicción, indica la diferencia entre las predicciones que ha hecho la red neuronal y los resultados correctos. </w:t>
+      </w:r>
+    </w:p>
+    <w:p>
+      <w:r>
+        <w:t xml:space="preserve">Existen diferentes tipos de error, cada uno con ventajas y desventajas. </w:t>
+      </w:r>
+      <w:proofErr w:type="gramStart"/>
+      <w:r>
+        <w:t>IMÁGENES PARA CADA UNO?</w:t>
+      </w:r>
+      <w:proofErr w:type="gramEnd"/>
+    </w:p>
+    <w:p>
+      <w:r>
+        <w:t>-</w:t>
+      </w:r>
+      <w:r>
+        <w:t xml:space="preserve">La suma de los errores al cuadrado es uno de los más típicos y tiene la ventaja de que puede ser tratado como una función continua diferenciable. </w:t>
+      </w:r>
+    </w:p>
+    <w:p>
+      <w:r>
+        <w:t>-El error cuadrático medio es similar al anterior pero el error no aumenta con el tamaño del dataset, lo que es útil en conjunto de datos grandes.</w:t>
+      </w:r>
+    </w:p>
+    <w:p>
+      <w:r>
+        <w:t>-La raíz del error cuadrático medio es la raíz del error mencionado anteriormente.</w:t>
+      </w:r>
+    </w:p>
+    <w:p>
+      <w:r>
+        <w:t>-El error cuadrático normalizado tampoco aumenta con el tamaño del dataset e introduce un coeficiente de normalización con el que no contaban los anteriores.</w:t>
+      </w:r>
+    </w:p>
+    <w:p>
+      <w:r>
+        <w:t xml:space="preserve">-El error de Minkowski evita que el error esté muy marcado por unas pocas muestras con errores muy altos, que es un problema común a todos los anteriormente vistos. </w:t>
+      </w:r>
+    </w:p>
+    <w:p>
+      <w:r>
+        <w:t xml:space="preserve">Por otro lado, el término de regularización puede que exista o no, en contraposición al término de error. Un modelo es regular si pequeños cambios en las entradas suponen pequeños cambios en las salidas. Si no fuera así, es irregular por lo que un término de regularización se introduce para controlar la complejidad de la red neuronal. </w:t>
+      </w:r>
+      <w:r>
+        <w:t xml:space="preserve">Internamente, hace que los pesos y sesgos sean más pequeños. Existen dos tipos principales: </w:t>
+      </w:r>
+    </w:p>
+    <w:p>
+      <w:r>
+        <w:t xml:space="preserve">-Regularización L1: utiliza la suma de los valores absolutos de los parámetros de la red neuronal. </w:t>
+      </w:r>
+    </w:p>
+    <w:p>
+      <w:r>
+        <w:t>-Regularización L2: utiliza la suma cuadrática de los parámetros de la red neuronal. Se aumenta o disminuye hasta encontrar un balance idóneo.</w:t>
+      </w:r>
+    </w:p>
+    <w:p/>
+    <w:p>
+      <w:r>
+        <w:t>-</w:t>
+      </w:r>
+      <w:r>
+        <w:t>Algoritmos</w:t>
+      </w:r>
+      <w:r>
+        <w:t xml:space="preserve"> de entrenamiento</w:t>
+      </w:r>
+      <w:r>
+        <w:t xml:space="preserve"> </w:t>
+      </w:r>
+      <w:hyperlink r:id="rId16" w:history="1">
+        <w:r>
+          <w:rPr>
+            <w:rStyle w:val="Hipervnculo"/>
+          </w:rPr>
+          <w:t>https://www.neuraldesigner.com/blog/5_algorithms_to_train_a_neural_network</w:t>
+        </w:r>
+      </w:hyperlink>
+      <w:r>
+        <w:t xml:space="preserve"> </w:t>
+      </w:r>
+    </w:p>
+    <w:p>
+      <w:r>
+        <w:t>Con el objetivo de minimizar la función de cost</w:t>
+      </w:r>
+      <w:r>
+        <w:t>e</w:t>
+      </w:r>
+      <w:r>
+        <w:t xml:space="preserve">, es necesario optimizar la red neuronal. </w:t>
+      </w:r>
+      <w:r>
+        <w:t>Este proceso trata de encontrar los parámetros (pesos y sesgos) óptimos, y para ello se utiliza un algoritmo de entren</w:t>
+      </w:r>
+      <w:r>
+        <w:t>amiento.</w:t>
+      </w:r>
+    </w:p>
+    <w:p>
+      <w:r>
+        <w:lastRenderedPageBreak/>
+        <w:t xml:space="preserve">En primer lugar, las muestras del subconjunto de entrenamiento se introducen en la capa de entrada de la red, y se combinan con los pesos y sesgos de esta. </w:t>
+      </w:r>
+      <w:r>
+        <w:t>Posteriormente</w:t>
+      </w:r>
+      <w:r>
+        <w:t xml:space="preserve"> se utiliza la función de activación de las neuronas. Acto seguido, se propagan las salidas de la primera capa a la siguiente, y así sucesivamente hasta llegar a la capa de salida. </w:t>
+      </w:r>
+      <w:r>
+        <w:t xml:space="preserve">Por último, se calcula el gradiente del error mediante un algoritmo de </w:t>
+      </w:r>
+      <w:proofErr w:type="spellStart"/>
+      <w:r>
+        <w:t>retropropagación</w:t>
+      </w:r>
+      <w:proofErr w:type="spellEnd"/>
+      <w:r>
+        <w:t xml:space="preserve">. Si este satisface las condiciones de finalización (que pueden ser un valor mínimo, un tiempo máximo, un número de iteraciones máximo o similares), termina el proceso, en cambio si no lo hace se modifican los parámetros y se repite todo el proceso. Cada repetición del proceso es lo que se conoce como un </w:t>
+      </w:r>
+      <w:proofErr w:type="spellStart"/>
+      <w:r>
+        <w:t>epoch</w:t>
+      </w:r>
+      <w:proofErr w:type="spellEnd"/>
+      <w:r>
+        <w:t xml:space="preserve">. </w:t>
+      </w:r>
+    </w:p>
+    <w:p>
+      <w:r>
+        <w:t>Existen varios algoritmos de optimización</w:t>
+      </w:r>
+      <w:r>
+        <w:t>, con diferentes características</w:t>
+      </w:r>
+      <w:r>
+        <w:t xml:space="preserve"> matemáticas y parámetros diferentes para además de minimizar el error, reducir el tiempo de entrenamiento y el número de iteraciones lo máximo posible. Entre los más famosos destacan </w:t>
+      </w:r>
+      <w:r>
+        <w:t xml:space="preserve">el algoritmo de </w:t>
+      </w:r>
+      <w:proofErr w:type="spellStart"/>
+      <w:r>
+        <w:t>Levenberg</w:t>
+      </w:r>
+      <w:proofErr w:type="spellEnd"/>
+      <w:r>
+        <w:t xml:space="preserve">-Marquardt, </w:t>
+      </w:r>
+      <w:r>
+        <w:t xml:space="preserve">el método de </w:t>
+      </w:r>
+      <w:proofErr w:type="spellStart"/>
+      <w:r>
+        <w:t>Quasi</w:t>
+      </w:r>
+      <w:proofErr w:type="spellEnd"/>
+      <w:r>
+        <w:t>-Newton y el algoritmo de estimación de momento adaptativo</w:t>
+      </w:r>
+      <w:r>
+        <w:t xml:space="preserve">. Normalmente, el mejor algoritmo dependerá del tamaño del conjunto de datos. Para uno pequeño, </w:t>
+      </w:r>
+      <w:proofErr w:type="spellStart"/>
+      <w:r>
+        <w:t>Levenberg</w:t>
+      </w:r>
+      <w:proofErr w:type="spellEnd"/>
+      <w:r>
+        <w:t>-Marquardt</w:t>
+      </w:r>
+      <w:r>
+        <w:t xml:space="preserve"> presenta buenos resultados por su rapidez de </w:t>
+      </w:r>
+      <w:r>
+        <w:t>entrenamiento,</w:t>
+      </w:r>
+      <w:r>
+        <w:t xml:space="preserve"> aunque utiliza mayor cantidad de memoria que los demás, por eso no es bueno en tamaños mayores</w:t>
+      </w:r>
+      <w:r>
+        <w:t xml:space="preserve">. En intermedios, </w:t>
+      </w:r>
+      <w:proofErr w:type="spellStart"/>
+      <w:r>
+        <w:t>Quasi</w:t>
+      </w:r>
+      <w:proofErr w:type="spellEnd"/>
+      <w:r>
+        <w:t>-Newton trabaja mejor. Por último, en conjuntos de datos muy grandes el algoritmo de estimación del momento adaptativo, siendo el más moderno y adecuado a las nuevas necesidades, funciona mejor que el resto.</w:t>
+      </w:r>
+      <w:r>
+        <w:t xml:space="preserve"> </w:t>
+      </w:r>
+    </w:p>
+    <w:p>
+      <w:r>
+        <w:t xml:space="preserve"> </w:t>
       </w:r>
     </w:p>
     <w:sectPr>
@@ -2634,6 +3411,15 @@
   <w:style w:type="paragraph" w:default="1" w:styleId="Normal">
     <w:name w:val="Normal"/>
     <w:qFormat/>
+    <w:rsid w:val="00C52548"/>
+    <w:pPr>
+      <w:spacing w:line="360" w:lineRule="auto"/>
+      <w:jc w:val="both"/>
+    </w:pPr>
+    <w:rPr>
+      <w:rFonts w:ascii="Times New Roman" w:hAnsi="Times New Roman"/>
+      <w:sz w:val="24"/>
+    </w:rPr>
   </w:style>
   <w:style w:type="character" w:default="1" w:styleId="Fuentedeprrafopredeter">
     <w:name w:val="Default Paragraph Font"/>

--- a/doc.docx
+++ b/doc.docx
@@ -4,7 +4,7 @@
   <w:body>
     <w:p>
       <w:r>
-        <w:t>RESUMERN</w:t>
+        <w:t>RESUMEN</w:t>
       </w:r>
       <w:r>
         <w:t xml:space="preserve"> y ABSTRACT</w:t>
@@ -128,14 +128,9 @@
       <w:r>
         <w:tab/>
       </w:r>
-      <w:proofErr w:type="gramStart"/>
-      <w:r>
-        <w:t xml:space="preserve">PLAN </w:t>
-      </w:r>
-      <w:r>
-        <w:t xml:space="preserve"> PROEYCTO</w:t>
-      </w:r>
-      <w:proofErr w:type="gramEnd"/>
+      <w:r>
+        <w:t>PLAN PROEYCTO</w:t>
+      </w:r>
     </w:p>
     <w:p>
       <w:r>
@@ -156,7 +151,13 @@
       </w:r>
       <w:r>
         <w:tab/>
-        <w:t>APLICAICON WEB</w:t>
+        <w:t>APLIC</w:t>
+      </w:r>
+      <w:r>
+        <w:t>ACI</w:t>
+      </w:r>
+      <w:r>
+        <w:t>ON WEB</w:t>
       </w:r>
     </w:p>
     <w:p>
@@ -344,19 +345,8 @@
           <w:iCs/>
           <w:szCs w:val="24"/>
         </w:rPr>
-        <w:t xml:space="preserve">Deep </w:t>
-      </w:r>
-      <w:proofErr w:type="spellStart"/>
-      <w:r>
-        <w:rPr>
-          <w:rFonts w:cs="Times New Roman"/>
-          <w:i/>
-          <w:iCs/>
-          <w:szCs w:val="24"/>
-        </w:rPr>
-        <w:t>Learning</w:t>
-      </w:r>
-      <w:proofErr w:type="spellEnd"/>
+        <w:t>Deep Learning</w:t>
+      </w:r>
       <w:r>
         <w:rPr>
           <w:rFonts w:cs="Times New Roman"/>
@@ -383,6 +373,13 @@
           <w:rFonts w:cs="Times New Roman"/>
           <w:szCs w:val="24"/>
         </w:rPr>
+        <w:t xml:space="preserve"> artificiales</w:t>
+      </w:r>
+      <w:r>
+        <w:rPr>
+          <w:rFonts w:cs="Times New Roman"/>
+          <w:szCs w:val="24"/>
+        </w:rPr>
         <w:t xml:space="preserve">, debido </w:t>
       </w:r>
       <w:r>
@@ -455,23 +452,7 @@
           <w:rFonts w:cs="Times New Roman"/>
           <w:szCs w:val="24"/>
         </w:rPr>
-        <w:t xml:space="preserve">Palabras clave: redes neuronales, contaminación atmosférica, Deep </w:t>
-      </w:r>
-      <w:proofErr w:type="spellStart"/>
-      <w:r>
-        <w:rPr>
-          <w:rFonts w:cs="Times New Roman"/>
-          <w:szCs w:val="24"/>
-        </w:rPr>
-        <w:t>Learning</w:t>
-      </w:r>
-      <w:proofErr w:type="spellEnd"/>
-      <w:r>
-        <w:rPr>
-          <w:rFonts w:cs="Times New Roman"/>
-          <w:szCs w:val="24"/>
-        </w:rPr>
-        <w:t>.</w:t>
+        <w:t>Palabras clave: redes neuronales, contaminación atmosférica, Deep Learning.</w:t>
       </w:r>
     </w:p>
     <w:p>
@@ -513,42 +494,40 @@
           <w:szCs w:val="24"/>
           <w:lang w:val="en-US"/>
         </w:rPr>
-        <w:t xml:space="preserve">Air pollution is one of the major problems that the contemporary world </w:t>
-      </w:r>
-      <w:proofErr w:type="gramStart"/>
-      <w:r>
+        <w:t>Air pollution is one of the major problems that the contemporary world has to face. Therefore, there is a growing need from, mainly but not exclusively, large cities to know the evolution of air quality levels and to be able to anticipate in decision making.</w:t>
+      </w:r>
+    </w:p>
+    <w:p>
+      <w:pPr>
         <w:rPr>
           <w:rFonts w:cs="Times New Roman"/>
           <w:szCs w:val="24"/>
           <w:lang w:val="en-US"/>
         </w:rPr>
-        <w:t>has to</w:t>
-      </w:r>
-      <w:proofErr w:type="gramEnd"/>
+      </w:pPr>
       <w:r>
         <w:rPr>
           <w:rFonts w:cs="Times New Roman"/>
           <w:szCs w:val="24"/>
           <w:lang w:val="en-US"/>
         </w:rPr>
-        <w:t xml:space="preserve"> face. Therefore, there is a growing need from, mainly but not exclusively, large cities to know the evolution of air quality levels and to be able to anticipate in decision making.</w:t>
-      </w:r>
-    </w:p>
-    <w:p>
-      <w:pPr>
+        <w:t xml:space="preserve">For this task, artificial intelligence is very useful in the creation of an estimate that tries to improve those obtained by traditional means such as theoretical models. Specifically, Deep Learning techniques and their applications such as </w:t>
+      </w:r>
+      <w:r>
         <w:rPr>
           <w:rFonts w:cs="Times New Roman"/>
           <w:szCs w:val="24"/>
           <w:lang w:val="en-US"/>
         </w:rPr>
-      </w:pPr>
+        <w:t xml:space="preserve">artificial </w:t>
+      </w:r>
       <w:r>
         <w:rPr>
           <w:rFonts w:cs="Times New Roman"/>
           <w:szCs w:val="24"/>
           <w:lang w:val="en-US"/>
         </w:rPr>
-        <w:t xml:space="preserve">For this task, artificial intelligence is very useful in the creation of an estimate that tries to improve those obtained by traditional means such as theoretical models. Specifically, Deep Learning techniques and their applications such as neural networks, due, among other things, to their parallel processing capacity, are ideal for this task. </w:t>
+        <w:t xml:space="preserve">neural networks, due, among other things, to their parallel processing capacity, are ideal for this task. </w:t>
       </w:r>
     </w:p>
     <w:p>
@@ -989,36 +968,8 @@
           <w:b w:val="0"/>
           <w:bCs w:val="0"/>
         </w:rPr>
-        <w:t xml:space="preserve">Machine </w:t>
-      </w:r>
-      <w:proofErr w:type="spellStart"/>
-      <w:r>
-        <w:rPr>
-          <w:rStyle w:val="Textoennegrita"/>
-          <w:b w:val="0"/>
-          <w:bCs w:val="0"/>
-        </w:rPr>
-        <w:t>Learning</w:t>
-      </w:r>
-      <w:proofErr w:type="spellEnd"/>
-      <w:r>
-        <w:rPr>
-          <w:rStyle w:val="Textoennegrita"/>
-          <w:b w:val="0"/>
-          <w:bCs w:val="0"/>
-        </w:rPr>
-        <w:t xml:space="preserve"> y Deep </w:t>
-      </w:r>
-      <w:proofErr w:type="spellStart"/>
-      <w:r>
-        <w:rPr>
-          <w:rStyle w:val="Textoennegrita"/>
-          <w:b w:val="0"/>
-          <w:bCs w:val="0"/>
-        </w:rPr>
-        <w:t>Learning</w:t>
-      </w:r>
-      <w:proofErr w:type="spellEnd"/>
+        <w:t>Machine Learning y Deep Learning</w:t>
+      </w:r>
       <w:r>
         <w:rPr>
           <w:rStyle w:val="Textoennegrita"/>
@@ -1598,23 +1549,7 @@
     <w:p/>
     <w:p>
       <w:r>
-        <w:t xml:space="preserve">AQI (Air </w:t>
-      </w:r>
-      <w:proofErr w:type="spellStart"/>
-      <w:r>
-        <w:t>Quality</w:t>
-      </w:r>
-      <w:proofErr w:type="spellEnd"/>
-      <w:r>
-        <w:t xml:space="preserve"> </w:t>
-      </w:r>
-      <w:proofErr w:type="spellStart"/>
-      <w:r>
-        <w:t>Index</w:t>
-      </w:r>
-      <w:proofErr w:type="spellEnd"/>
-      <w:r>
-        <w:t>)</w:t>
+        <w:t>AQI (Air Quality Index)</w:t>
       </w:r>
     </w:p>
     <w:p>
@@ -1912,6 +1847,9 @@
         <w:t>de nuestro sistema se crea utilizando redes neuronales</w:t>
       </w:r>
       <w:r>
+        <w:t xml:space="preserve"> artificiales</w:t>
+      </w:r>
+      <w:r>
         <w:t xml:space="preserve">. Son una de las más importantes técnicas dentro </w:t>
       </w:r>
       <w:r>
@@ -2104,15 +2042,7 @@
         <w:t xml:space="preserve">adicional </w:t>
       </w:r>
       <w:r>
-        <w:t xml:space="preserve">del sistema es mejorar a los modelos físicos ya existentes. Se ha demostrado que el Machine </w:t>
-      </w:r>
-      <w:proofErr w:type="spellStart"/>
-      <w:r>
-        <w:t>Learning</w:t>
-      </w:r>
-      <w:proofErr w:type="spellEnd"/>
-      <w:r>
-        <w:t xml:space="preserve"> puede mejorar a técnicas tradicionales en disciplinas como el análisis de consumidores, el conteo de imágenes o la optimización de tiempos, por lo que puede que en este campo también. Se analizarán los resultados para compararlos con otras formas de predicción de la contaminación del aire y sacar conclusione</w:t>
+        <w:t>del sistema es mejorar a los modelos físicos ya existentes. Se ha demostrado que el Machine Learning puede mejorar a técnicas tradicionales en disciplinas como el análisis de consumidores, el conteo de imágenes o la optimización de tiempos, por lo que puede que en este campo también. Se analizarán los resultados para compararlos con otras formas de predicción de la contaminación del aire y sacar conclusione</w:t>
       </w:r>
       <w:r>
         <w:t>s</w:t>
@@ -2141,15 +2071,7 @@
         <w:t xml:space="preserve"> y no para una semana en concreto</w:t>
       </w:r>
       <w:r>
-        <w:t>, un objetivo secundario es integrar lo conocido en el mundo de la inteligencia artificial como “</w:t>
-      </w:r>
-      <w:proofErr w:type="spellStart"/>
-      <w:r>
-        <w:t>continuous</w:t>
-      </w:r>
-      <w:proofErr w:type="spellEnd"/>
-      <w:r>
-        <w:t xml:space="preserve"> training”</w:t>
+        <w:t>, un objetivo secundario es integrar lo conocido en el mundo de la inteligencia artificial como “continuous training”</w:t>
       </w:r>
       <w:r>
         <w:t xml:space="preserve"> (</w:t>
@@ -2162,16 +2084,11 @@
           <w:t>https://omdena.com/blog/continuous-training-machine-learning-models/</w:t>
         </w:r>
       </w:hyperlink>
-      <w:proofErr w:type="gramStart"/>
       <w:r>
         <w:t xml:space="preserve">) </w:t>
       </w:r>
       <w:r>
-        <w:t>.</w:t>
-      </w:r>
-      <w:proofErr w:type="gramEnd"/>
-      <w:r>
-        <w:t xml:space="preserve"> Actualizando los datos históricos con los nuevos que se obtienen cada día, se busca entrenar la red neuronal cada cierto plazo para obtener modelos perfeccionados. </w:t>
+        <w:t xml:space="preserve">. Actualizando los datos históricos con los nuevos que se obtienen cada día, se busca entrenar la red neuronal cada cierto plazo para obtener modelos perfeccionados. </w:t>
       </w:r>
       <w:r>
         <w:lastRenderedPageBreak/>
@@ -2309,117 +2226,64 @@
     <w:p>
       <w:r>
         <w:lastRenderedPageBreak/>
-        <w:t xml:space="preserve">Variables categóricas: similares a las variables </w:t>
-      </w:r>
-      <w:proofErr w:type="gramStart"/>
-      <w:r>
-        <w:t>binarias</w:t>
-      </w:r>
-      <w:proofErr w:type="gramEnd"/>
+        <w:t xml:space="preserve">Variables categóricas: similares a las variables binarias </w:t>
+      </w:r>
+      <w:r>
+        <w:t>pero</w:t>
+      </w:r>
+      <w:r>
+        <w:t xml:space="preserve"> pueden tomar más de dos valores. Habitualmente son traducidas a variables numérica</w:t>
+      </w:r>
+      <w:r>
+        <w:t>s donde cada posible valor es un número.</w:t>
+      </w:r>
+    </w:p>
+    <w:p>
+      <w:r>
+        <w:t>Variables de fecha: indican cualquier información relativa a la referencia temporal de la muestra, como puede ser el día, mes, año, día de la semana… Se usarán en la predicción de tendencias y como información adicional.</w:t>
+      </w:r>
+    </w:p>
+    <w:p>
+      <w:r>
+        <w:t>Transformación del dataset</w:t>
+      </w:r>
+      <w:r>
+        <w:t xml:space="preserve"> AÑADIR TABLAS CON EJEMPLOS CONCRETOS PARA ESTE PROBLEMA</w:t>
+      </w:r>
+    </w:p>
+    <w:p>
+      <w:r>
+        <w:t>Es importante indicar que, debido a que nuestro conjunto de datos son series temporales, es necesario hacer una serie de transformaciones para adaptarlo al entrenamiento de una red neuronal</w:t>
+      </w:r>
+      <w:r>
+        <w:t>. Esto ocurre debido a que en una muestra del conjunto de datos no existen variables de salida, solamente variables de entrada, por lo que hay que definir qué variables son las que se quieren predecir.</w:t>
+      </w:r>
+    </w:p>
+    <w:p>
+      <w:r>
+        <w:t xml:space="preserve">Para este cambio de formato, se introducen los conceptos de lags y steps ahead, que serán dos números. El número de lags </w:t>
+      </w:r>
+      <w:r>
+        <w:t xml:space="preserve">indica el número de elementos anteriores que se quiere tener como variable de entrada en una muestra. Para este trabajo, como una muestra indica un día en concreto, si el número de lags fuera, por ejemplo, 2, significa que en la muestra de hoy aparecen las series temporales de ayer y de antes de ayer. </w:t>
+      </w:r>
+    </w:p>
+    <w:p>
+      <w:r>
+        <w:t>Por otro lado, el número de steps ahead indica el número de elementos que se van a tener como variables de salida en una muestra. En este trabajo, si por ejemplo solo quisiéramos predecir los valores para el día siguiente</w:t>
+      </w:r>
+      <w:r>
+        <w:t xml:space="preserve"> el número de steps ahead sería 1.</w:t>
+      </w:r>
+    </w:p>
+    <w:p>
+      <w:r>
+        <w:t>Por lo tanto, van a cambiar las dimensiones del conjunto de datos, pasando de (nº filas x</w:t>
+      </w:r>
       <w:r>
         <w:t xml:space="preserve"> </w:t>
       </w:r>
       <w:r>
-        <w:t>pero</w:t>
-      </w:r>
-      <w:r>
-        <w:t xml:space="preserve"> pueden tomar más de dos valores. Habitualmente son traducidas a variables numérica</w:t>
-      </w:r>
-      <w:r>
-        <w:t>s donde cada posible valor es un número.</w:t>
-      </w:r>
-    </w:p>
-    <w:p>
-      <w:r>
-        <w:t>Variables de fecha: indican cualquier información relativa a la referencia temporal de la muestra, como puede ser el día, mes, año, día de la semana… Se usarán en la predicción de tendencias y como información adicional.</w:t>
-      </w:r>
-    </w:p>
-    <w:p>
-      <w:r>
-        <w:t>Transformación del dataset</w:t>
-      </w:r>
-      <w:r>
-        <w:t xml:space="preserve"> AÑADIR TABLAS CON EJEMPLOS CONCRETOS PARA ESTE PROBLEMA</w:t>
-      </w:r>
-    </w:p>
-    <w:p>
-      <w:r>
-        <w:t>Es importante indicar que, debido a que nuestro conjunto de datos son series temporales, es necesario hacer una serie de transformaciones para adaptarlo al entrenamiento de una red neuronal</w:t>
-      </w:r>
-      <w:r>
-        <w:t>. Esto ocurre debido a que en una muestra del conjunto de datos no existen variables de salida, solamente variables de entrada, por lo que hay que definir qué variables son las que se quieren predecir.</w:t>
-      </w:r>
-    </w:p>
-    <w:p>
-      <w:r>
-        <w:t xml:space="preserve">Para este cambio de formato, se introducen los conceptos de lags y steps ahead, que serán dos números. El número de lags </w:t>
-      </w:r>
-      <w:r>
-        <w:t xml:space="preserve">indica el número de elementos anteriores que se quiere tener como variable de entrada en una muestra. Para este trabajo, como una muestra indica un día en concreto, si el número de lags fuera, por ejemplo, 2, significa que en la muestra de hoy aparecen las series temporales de ayer y de antes de ayer. </w:t>
-      </w:r>
-    </w:p>
-    <w:p>
-      <w:r>
-        <w:t>Por otro lado, el número de steps ahead indica el número de elementos que se van a tener como variables de salida en una muestra. En este trabajo, si por ejemplo solo quisiéramos predecir los valores para el día siguiente</w:t>
-      </w:r>
-      <w:r>
-        <w:t xml:space="preserve"> el número de steps ahead sería 1.</w:t>
-      </w:r>
-    </w:p>
-    <w:p>
-      <w:r>
-        <w:t>Por lo tanto, van a cambiar las dimensiones del conjunto de datos, pasando de (</w:t>
-      </w:r>
-      <w:proofErr w:type="spellStart"/>
-      <w:r>
-        <w:t>nº</w:t>
-      </w:r>
-      <w:proofErr w:type="spellEnd"/>
-      <w:r>
-        <w:t xml:space="preserve"> filas x</w:t>
-      </w:r>
-      <w:r>
-        <w:t xml:space="preserve"> </w:t>
-      </w:r>
-      <w:proofErr w:type="spellStart"/>
-      <w:r>
-        <w:t>nº</w:t>
-      </w:r>
-      <w:proofErr w:type="spellEnd"/>
-      <w:r>
-        <w:t xml:space="preserve"> columnas) a (lags * </w:t>
-      </w:r>
-      <w:proofErr w:type="spellStart"/>
-      <w:r>
-        <w:t>steps_ahead</w:t>
-      </w:r>
-      <w:proofErr w:type="spellEnd"/>
-      <w:r>
-        <w:t xml:space="preserve"> – 1) x (</w:t>
-      </w:r>
-      <w:proofErr w:type="spellStart"/>
-      <w:r>
-        <w:t>nºentradas</w:t>
-      </w:r>
-      <w:proofErr w:type="spellEnd"/>
-      <w:r>
-        <w:t xml:space="preserve"> * lags + </w:t>
-      </w:r>
-      <w:proofErr w:type="spellStart"/>
-      <w:r>
-        <w:t>nºsalidas</w:t>
-      </w:r>
-      <w:proofErr w:type="spellEnd"/>
-      <w:r>
-        <w:t xml:space="preserve"> * </w:t>
-      </w:r>
-      <w:proofErr w:type="spellStart"/>
-      <w:r>
-        <w:t>steps_ahead</w:t>
-      </w:r>
-      <w:proofErr w:type="spellEnd"/>
-      <w:r>
-        <w:t xml:space="preserve">). </w:t>
+        <w:t xml:space="preserve">nº columnas) a (lags * steps_ahead – 1) x (nºentradas * lags + nºsalidas * steps_ahead). </w:t>
       </w:r>
     </w:p>
     <w:p>
@@ -2539,7 +2403,6 @@
       <w:r>
         <w:t xml:space="preserve"> con un valor numérico </w:t>
       </w:r>
-      <w:proofErr w:type="spellStart"/>
       <w:r>
         <w:lastRenderedPageBreak/>
         <w:t>w</w:t>
@@ -2550,7 +2413,6 @@
         </w:rPr>
         <w:t>ij</w:t>
       </w:r>
-      <w:proofErr w:type="spellEnd"/>
       <w:r>
         <w:t xml:space="preserve">, siendo i y j dos neuronas. Los sesgos son pesos que se </w:t>
       </w:r>
@@ -2568,23 +2430,7 @@
     </w:p>
     <w:p>
       <w:r>
-        <w:t xml:space="preserve">Otros tipos de capa son la probabilística, usada principalmente en problemas de clasificación por lo que no se entrará en detalle, y la capa LSTM (long-short </w:t>
-      </w:r>
-      <w:proofErr w:type="spellStart"/>
-      <w:r>
-        <w:t>term</w:t>
-      </w:r>
-      <w:proofErr w:type="spellEnd"/>
-      <w:r>
-        <w:t xml:space="preserve"> </w:t>
-      </w:r>
-      <w:proofErr w:type="spellStart"/>
-      <w:r>
-        <w:t>memory</w:t>
-      </w:r>
-      <w:proofErr w:type="spellEnd"/>
-      <w:r>
-        <w:t>). Estas son ampliamente usadas e</w:t>
+        <w:t>Otros tipos de capa son la probabilística, usada principalmente en problemas de clasificación por lo que no se entrará en detalle, y la capa LSTM (long-short term memory). Estas son ampliamente usadas e</w:t>
       </w:r>
       <w:r>
         <w:t xml:space="preserve">n problemas de predicción. </w:t>
@@ -2692,11 +2538,12 @@
       <w:r>
         <w:t xml:space="preserve">Existen diferentes tipos de error, cada uno con ventajas y desventajas. </w:t>
       </w:r>
-      <w:proofErr w:type="gramStart"/>
-      <w:r>
-        <w:t>IMÁGENES PARA CADA UNO?</w:t>
-      </w:r>
-      <w:proofErr w:type="gramEnd"/>
+      <w:r>
+        <w:t>IMÁGENES PARA CADA UNO</w:t>
+      </w:r>
+      <w:r>
+        <w:t>, QUIZAS MEJOR SOLO DE LOS QUE USE EN EL APARTADO DE ASPECTOS RELEVANTES.</w:t>
+      </w:r>
     </w:p>
     <w:p>
       <w:r>
@@ -2772,6 +2619,7 @@
     </w:p>
     <w:p>
       <w:r>
+        <w:lastRenderedPageBreak/>
         <w:t>Con el objetivo de minimizar la función de cost</w:t>
       </w:r>
       <w:r>
@@ -2789,107 +2637,264 @@
     </w:p>
     <w:p>
       <w:r>
+        <w:t xml:space="preserve">En primer lugar, las muestras del subconjunto de entrenamiento se introducen en la capa de entrada de la red, y se combinan con los pesos y sesgos de esta. </w:t>
+      </w:r>
+      <w:r>
+        <w:t>Posteriormente</w:t>
+      </w:r>
+      <w:r>
+        <w:t xml:space="preserve"> se utiliza la función de activación de las neuronas. Acto seguido, se propagan las salidas de la primera capa a la siguiente, y así sucesivamente hasta llegar a la capa de salida. </w:t>
+      </w:r>
+      <w:r>
+        <w:t xml:space="preserve">Por último, se calcula el gradiente del error mediante un algoritmo de retropropagación. Si este satisface las condiciones de finalización (que pueden ser un valor mínimo, un tiempo máximo, un número de iteraciones máximo o similares), termina el proceso, en cambio si no lo hace se modifican los parámetros y se repite todo el proceso. Cada repetición del proceso es lo que se conoce como un epoch. </w:t>
+      </w:r>
+    </w:p>
+    <w:p>
+      <w:r>
+        <w:t>Existen varios algoritmos de optimización</w:t>
+      </w:r>
+      <w:r>
+        <w:t>, con diferentes características</w:t>
+      </w:r>
+      <w:r>
+        <w:t xml:space="preserve"> matemáticas y parámetros diferentes para además de minimizar el error, reducir el tiempo de entrenamiento y el número de iteraciones lo máximo posible. Entre los más famosos destacan </w:t>
+      </w:r>
+      <w:r>
+        <w:t xml:space="preserve">el algoritmo de Levenberg-Marquardt, </w:t>
+      </w:r>
+      <w:r>
+        <w:t>el método de Quasi-Newton y el algoritmo de estimación de momento adaptativo</w:t>
+      </w:r>
+      <w:r>
+        <w:t>. Normalmente, el mejor algoritmo dependerá del tamaño del conjunto de datos. Para uno pequeño, Levenberg-Marquardt</w:t>
+      </w:r>
+      <w:r>
+        <w:t xml:space="preserve"> presenta buenos resultados por su rapidez de </w:t>
+      </w:r>
+      <w:r>
+        <w:t>entrenamiento,</w:t>
+      </w:r>
+      <w:r>
+        <w:t xml:space="preserve"> aunque utiliza mayor cantidad de memoria que los demás, por eso no es bueno en tamaños mayores</w:t>
+      </w:r>
+      <w:r>
+        <w:t>. En intermedios, Quasi-Newton trabaja mejor. Por último, en conjuntos de datos muy grandes el algoritmo de estimación del momento adaptativo, siendo el más moderno y adecuado a las nuevas necesidades, funciona mejor que el resto.</w:t>
+      </w:r>
+      <w:r>
+        <w:t xml:space="preserve"> </w:t>
+      </w:r>
+    </w:p>
+    <w:p>
+      <w:r>
+        <w:t xml:space="preserve"> </w:t>
+      </w:r>
+    </w:p>
+    <w:p/>
+    <w:p/>
+    <w:p/>
+    <w:p/>
+    <w:p/>
+    <w:p/>
+    <w:p/>
+    <w:p/>
+    <w:p>
+      <w:r>
+        <w:t>TECNICAS Y HERRAMIENTAS</w:t>
+      </w:r>
+    </w:p>
+    <w:p>
+      <w:r>
+        <w:t>Metodología</w:t>
+      </w:r>
+    </w:p>
+    <w:p>
+      <w:r>
+        <w:t xml:space="preserve">Necesitamos una metodología de desarrollo de software </w:t>
+      </w:r>
+      <w:r>
+        <w:t>que se adapte a las características de este sistema. Debido a ello, metodologías tradicionales</w:t>
+      </w:r>
+      <w:r>
+        <w:t xml:space="preserve">, </w:t>
+      </w:r>
+      <w:r>
+        <w:t>que impliquen una planificación total del trabajo antes de comenzar el desarrollo</w:t>
+      </w:r>
+      <w:r>
+        <w:t>,</w:t>
+      </w:r>
+      <w:r>
+        <w:t xml:space="preserve"> no serían óptimas para el problema en cuestión. </w:t>
+      </w:r>
+      <w:r>
+        <w:t xml:space="preserve">En este sentido, metodologías ágiles que permitan un desarrollo iterativo e incremental, en vez de lineal, pueden ser de más utilidad </w:t>
+      </w:r>
+      <w:r>
+        <w:t>para los objetivos de este trabajo.</w:t>
+      </w:r>
+    </w:p>
+    <w:p>
+      <w:r>
+        <w:t xml:space="preserve">De esta forma, un marco de trabajo </w:t>
+      </w:r>
+      <w:r>
+        <w:t xml:space="preserve">ágil </w:t>
+      </w:r>
+      <w:r>
+        <w:t xml:space="preserve">como el que podría ser Scrum, solapando fases del desarrollo (como en nuestro caso podrían ser el diseño de la interfaz web y las pruebas del modelo), con una estrategia de desarrollo incremental y una toma de decisiones a corto plazo, pueden proporcionar un método efectivo para conseguir mayor flexibilidad a cambios, mayor productividad </w:t>
+      </w:r>
+      <w:r>
+        <w:t>y mejor calidad del software.</w:t>
+      </w:r>
+      <w:r>
+        <w:t xml:space="preserve"> </w:t>
+      </w:r>
+      <w:r>
+        <w:t>Sin embargo, la particularidad de este sistema es su enfoque científico, no tan centrado en diseño de software clásico.</w:t>
+      </w:r>
+    </w:p>
+    <w:p>
+      <w:r>
+        <w:t xml:space="preserve">Por esta razón, </w:t>
+      </w:r>
+      <w:r>
+        <w:t xml:space="preserve">la metodología que se va a usar en este proyecto es DSRM (Design Science Research Methodology), expuesta por </w:t>
+      </w:r>
+      <w:r>
+        <w:t xml:space="preserve">Ken Peffers, Tuure </w:t>
+      </w:r>
+      <w:r>
+        <w:t>Tuunanen,</w:t>
+      </w:r>
+      <w:r>
+        <w:t xml:space="preserve"> Marcus A. Rothenberger </w:t>
+      </w:r>
+      <w:r>
+        <w:t xml:space="preserve">y </w:t>
+      </w:r>
+      <w:r>
+        <w:t>Samir Chatterjee</w:t>
+      </w:r>
+      <w:r>
+        <w:t xml:space="preserve"> en </w:t>
+      </w:r>
+      <w:hyperlink r:id="rId17" w:history="1">
+        <w:r>
+          <w:rPr>
+            <w:rStyle w:val="Hipervnculo"/>
+          </w:rPr>
+          <w:t>https://www.tandfonline.com/doi/abs/10.2753/MIS0742-1222240302</w:t>
+        </w:r>
+      </w:hyperlink>
+      <w:r>
+        <w:t xml:space="preserve">. </w:t>
+      </w:r>
+      <w:r>
+        <w:t>Incorpora principios, prácticas y procedimientos necesarios para llevar a cabo una investigación científica y cumplir con tres objetivos principales: ser coherente con la literatura previa, proporcionar un modelo de proceso para hacer investigación en Design Science y proporcionar un modelo mental para presentar y evaluar la investigación de Design Science en un sistema de información como el de este trabajo.</w:t>
+      </w:r>
+    </w:p>
+    <w:p>
+      <w:r>
+        <w:t>Se incluyen seis pasos a seguir: la identificación del problema y motivación, definición de objetivos para una solución, diseño y desarrollo, demonstración, evaluación y comunicación.</w:t>
+      </w:r>
+      <w:r>
+        <w:t xml:space="preserve"> IMAGEN PAGINA 11 PAPER 2007. Asimismo, el proceso permite un desarrollo iterativo acorde con las necesidades mencionadas previamente.</w:t>
+      </w:r>
+    </w:p>
+    <w:p>
+      <w:r>
+        <w:t xml:space="preserve">Motor </w:t>
+      </w:r>
+    </w:p>
+    <w:p>
+      <w:r>
         <w:lastRenderedPageBreak/>
-        <w:t xml:space="preserve">En primer lugar, las muestras del subconjunto de entrenamiento se introducen en la capa de entrada de la red, y se combinan con los pesos y sesgos de esta. </w:t>
-      </w:r>
-      <w:r>
-        <w:t>Posteriormente</w:t>
-      </w:r>
-      <w:r>
-        <w:t xml:space="preserve"> se utiliza la función de activación de las neuronas. Acto seguido, se propagan las salidas de la primera capa a la siguiente, y así sucesivamente hasta llegar a la capa de salida. </w:t>
-      </w:r>
-      <w:r>
-        <w:t xml:space="preserve">Por último, se calcula el gradiente del error mediante un algoritmo de </w:t>
-      </w:r>
-      <w:proofErr w:type="spellStart"/>
-      <w:r>
-        <w:t>retropropagación</w:t>
-      </w:r>
-      <w:proofErr w:type="spellEnd"/>
-      <w:r>
-        <w:t xml:space="preserve">. Si este satisface las condiciones de finalización (que pueden ser un valor mínimo, un tiempo máximo, un número de iteraciones máximo o similares), termina el proceso, en cambio si no lo hace se modifican los parámetros y se repite todo el proceso. Cada repetición del proceso es lo que se conoce como un </w:t>
-      </w:r>
-      <w:proofErr w:type="spellStart"/>
-      <w:r>
-        <w:t>epoch</w:t>
-      </w:r>
-      <w:proofErr w:type="spellEnd"/>
-      <w:r>
-        <w:t xml:space="preserve">. </w:t>
-      </w:r>
-    </w:p>
-    <w:p>
-      <w:r>
-        <w:t>Existen varios algoritmos de optimización</w:t>
-      </w:r>
-      <w:r>
-        <w:t>, con diferentes características</w:t>
-      </w:r>
-      <w:r>
-        <w:t xml:space="preserve"> matemáticas y parámetros diferentes para además de minimizar el error, reducir el tiempo de entrenamiento y el número de iteraciones lo máximo posible. Entre los más famosos destacan </w:t>
-      </w:r>
-      <w:r>
-        <w:t xml:space="preserve">el algoritmo de </w:t>
-      </w:r>
-      <w:proofErr w:type="spellStart"/>
-      <w:r>
-        <w:t>Levenberg</w:t>
-      </w:r>
-      <w:proofErr w:type="spellEnd"/>
-      <w:r>
-        <w:t xml:space="preserve">-Marquardt, </w:t>
-      </w:r>
-      <w:r>
-        <w:t xml:space="preserve">el método de </w:t>
-      </w:r>
-      <w:proofErr w:type="spellStart"/>
-      <w:r>
-        <w:t>Quasi</w:t>
-      </w:r>
-      <w:proofErr w:type="spellEnd"/>
-      <w:r>
-        <w:t>-Newton y el algoritmo de estimación de momento adaptativo</w:t>
-      </w:r>
-      <w:r>
-        <w:t xml:space="preserve">. Normalmente, el mejor algoritmo dependerá del tamaño del conjunto de datos. Para uno pequeño, </w:t>
-      </w:r>
-      <w:proofErr w:type="spellStart"/>
-      <w:r>
-        <w:t>Levenberg</w:t>
-      </w:r>
-      <w:proofErr w:type="spellEnd"/>
-      <w:r>
-        <w:t>-Marquardt</w:t>
-      </w:r>
-      <w:r>
-        <w:t xml:space="preserve"> presenta buenos resultados por su rapidez de </w:t>
-      </w:r>
-      <w:r>
-        <w:t>entrenamiento,</w:t>
-      </w:r>
-      <w:r>
-        <w:t xml:space="preserve"> aunque utiliza mayor cantidad de memoria que los demás, por eso no es bueno en tamaños mayores</w:t>
-      </w:r>
-      <w:r>
-        <w:t xml:space="preserve">. En intermedios, </w:t>
-      </w:r>
-      <w:proofErr w:type="spellStart"/>
-      <w:r>
-        <w:t>Quasi</w:t>
-      </w:r>
-      <w:proofErr w:type="spellEnd"/>
-      <w:r>
-        <w:t>-Newton trabaja mejor. Por último, en conjuntos de datos muy grandes el algoritmo de estimación del momento adaptativo, siendo el más moderno y adecuado a las nuevas necesidades, funciona mejor que el resto.</w:t>
+        <w:t>El motor de software usado para</w:t>
+      </w:r>
+      <w:r>
+        <w:t xml:space="preserve"> el diseño de la red neuronal y la obtención del modelo de predicción va a ser la </w:t>
+      </w:r>
+      <w:r>
+        <w:t>bibloteca</w:t>
+      </w:r>
+      <w:r>
+        <w:t xml:space="preserve"> de código abierto OpenNN. Esta librería permite construir redes neuronales </w:t>
+      </w:r>
+      <w:r>
+        <w:t xml:space="preserve">artificiales </w:t>
+      </w:r>
+      <w:r>
+        <w:t xml:space="preserve">con un muy buen rendimiento, obteniendo mejores resultados en aspectos como la velocidad de ejecución y </w:t>
+      </w:r>
+      <w:r>
+        <w:t>la asignación de memoria que otras</w:t>
       </w:r>
       <w:r>
         <w:t xml:space="preserve"> </w:t>
       </w:r>
-    </w:p>
-    <w:p>
-      <w:r>
-        <w:t xml:space="preserve"> </w:t>
-      </w:r>
-    </w:p>
+      <w:r>
+        <w:t xml:space="preserve">bibliotecas de código abierto relacionadas con la inteligencia artificial como TensorFlow o PyTorch. </w:t>
+      </w:r>
+    </w:p>
+    <w:p>
+      <w:r>
+        <w:t xml:space="preserve">Haciendo uso de esta librería, el software Neural Designer, creado por antiguos alumnos de la Universidad de Salamanca, </w:t>
+      </w:r>
+      <w:r>
+        <w:t>permite la creación de redes y modelos de manera intuitiva y rápida. Adopta algoritmos de entrenamiento e índices de error como los expuestos en el apartado (NUM CONCEPTOS TEORICOS)</w:t>
+      </w:r>
+      <w:r>
+        <w:t>, permitiendo poner en práctica los conceptos teóricos previamente mencionados.</w:t>
+      </w:r>
+    </w:p>
+    <w:p>
+      <w:r>
+        <w:t xml:space="preserve">Lenguajes programación </w:t>
+      </w:r>
+    </w:p>
+    <w:p>
+      <w:r>
+        <w:t>El modelo creado a partir de la red neuronal</w:t>
+      </w:r>
+      <w:r>
+        <w:t xml:space="preserve">, además de la expresión matemática, se definirá en lenguaje Python, simplificando la sintaxis. </w:t>
+      </w:r>
+      <w:r>
+        <w:t>De igual manera, podría traducirse y adaptarse a cualquier otro lenguaje de programación estructurada, al contar con capas de entrada y salida en un orden determinado.</w:t>
+      </w:r>
+    </w:p>
+    <w:p>
+      <w:r>
+        <w:t xml:space="preserve">Para la visualización de los resultados obtenidos a partir del modelo, usamos una interfaz web con Node.js como entorno de ejecución </w:t>
+      </w:r>
+      <w:r>
+        <w:t xml:space="preserve">de código abierto </w:t>
+      </w:r>
+      <w:r>
+        <w:t xml:space="preserve">y Express como su framework de aplicaciones, facilitando el desarrollo de aplicaciones web basadas en Node. </w:t>
+      </w:r>
+      <w:r>
+        <w:t>Además, facilita la integración con bibliotecas de creación de gráficos (Charts.js) y de obtención de datos a través de APIs (Axios) que son necesarias para su puesta en marcha.</w:t>
+      </w:r>
+    </w:p>
+    <w:p>
+      <w:r>
+        <w:t xml:space="preserve">De esta manera, aprovechando la sencillez de los tres lenguajes básicos de creación de sitios web (HTML, CSS y JavaScript) y esta estructura, </w:t>
+      </w:r>
+      <w:r>
+        <w:t>permitimos que personas sin conocimientos extensos sobre la inteligencia artificial puedan tener una forma gráfica de interactuar con el sistema, dotándolo de una capa de transparencia que oculta el modelo matemático y se centra en los datos finales.</w:t>
+      </w:r>
+    </w:p>
+    <w:p/>
+    <w:p/>
+    <w:p/>
+    <w:p>
+      <w:r>
+        <w:lastRenderedPageBreak/>
+        <w:t>ASPECTOS RELEVANTES</w:t>
+      </w:r>
+    </w:p>
+    <w:p/>
     <w:sectPr>
       <w:pgSz w:w="11906" w:h="16838"/>
       <w:pgMar w:top="1417" w:right="1701" w:bottom="1417" w:left="1701" w:header="708" w:footer="708" w:gutter="0"/>

--- a/doc.docx
+++ b/doc.docx
@@ -94,6 +94,12 @@
     <w:p>
       <w:r>
         <w:tab/>
+        <w:t>RECOGIDA DATOS HISTORICOS</w:t>
+      </w:r>
+    </w:p>
+    <w:p>
+      <w:r>
+        <w:tab/>
         <w:t>DISEÑO MODELO</w:t>
       </w:r>
     </w:p>
@@ -140,13 +146,13 @@
     </w:p>
     <w:p>
       <w:r>
+        <w:lastRenderedPageBreak/>
         <w:tab/>
         <w:t>DISEÑO</w:t>
       </w:r>
     </w:p>
     <w:p>
       <w:r>
-        <w:lastRenderedPageBreak/>
         <w:tab/>
       </w:r>
       <w:r>
@@ -221,7 +227,6 @@
           <w:rFonts w:cs="Times New Roman"/>
           <w:szCs w:val="24"/>
         </w:rPr>
-        <w:lastRenderedPageBreak/>
         <w:t>RESUMEN</w:t>
       </w:r>
     </w:p>
@@ -345,8 +350,19 @@
           <w:iCs/>
           <w:szCs w:val="24"/>
         </w:rPr>
-        <w:t>Deep Learning</w:t>
-      </w:r>
+        <w:t xml:space="preserve">Deep </w:t>
+      </w:r>
+      <w:proofErr w:type="spellStart"/>
+      <w:r>
+        <w:rPr>
+          <w:rFonts w:cs="Times New Roman"/>
+          <w:i/>
+          <w:iCs/>
+          <w:szCs w:val="24"/>
+        </w:rPr>
+        <w:t>Learning</w:t>
+      </w:r>
+      <w:proofErr w:type="spellEnd"/>
       <w:r>
         <w:rPr>
           <w:rFonts w:cs="Times New Roman"/>
@@ -452,7 +468,23 @@
           <w:rFonts w:cs="Times New Roman"/>
           <w:szCs w:val="24"/>
         </w:rPr>
-        <w:t>Palabras clave: redes neuronales, contaminación atmosférica, Deep Learning.</w:t>
+        <w:t xml:space="preserve">Palabras clave: redes neuronales, contaminación atmosférica, Deep </w:t>
+      </w:r>
+      <w:proofErr w:type="spellStart"/>
+      <w:r>
+        <w:rPr>
+          <w:rFonts w:cs="Times New Roman"/>
+          <w:szCs w:val="24"/>
+        </w:rPr>
+        <w:t>Learning</w:t>
+      </w:r>
+      <w:proofErr w:type="spellEnd"/>
+      <w:r>
+        <w:rPr>
+          <w:rFonts w:cs="Times New Roman"/>
+          <w:szCs w:val="24"/>
+        </w:rPr>
+        <w:t>.</w:t>
       </w:r>
     </w:p>
     <w:p>
@@ -580,7 +612,6 @@
     </w:p>
     <w:p>
       <w:r>
-        <w:lastRenderedPageBreak/>
         <w:t>INTRODUCION</w:t>
       </w:r>
     </w:p>
@@ -941,7 +972,7 @@
           <w:b w:val="0"/>
           <w:bCs w:val="0"/>
         </w:rPr>
-        <w:t xml:space="preserve">tendencias, pero usando la capacidad de procesamiento de los computadores actuales </w:t>
+        <w:t xml:space="preserve">tendencias, pero usando la capacidad de </w:t>
       </w:r>
       <w:r>
         <w:rPr>
@@ -949,27 +980,63 @@
           <w:b w:val="0"/>
           <w:bCs w:val="0"/>
         </w:rPr>
-        <w:t>además de los avances en inteligencia artificial se busca mejorar estas predicciones.</w:t>
-      </w:r>
-    </w:p>
-    <w:p>
+        <w:lastRenderedPageBreak/>
+        <w:t xml:space="preserve">procesamiento de los computadores actuales </w:t>
+      </w:r>
       <w:r>
         <w:rPr>
           <w:rStyle w:val="Textoennegrita"/>
           <w:b w:val="0"/>
           <w:bCs w:val="0"/>
         </w:rPr>
-        <w:lastRenderedPageBreak/>
-        <w:t xml:space="preserve">En nuestro caso, aplicando técnicas de </w:t>
-      </w:r>
+        <w:t>además de los avances en inteligencia artificial se busca mejorar estas predicciones.</w:t>
+      </w:r>
+    </w:p>
+    <w:p>
       <w:r>
         <w:rPr>
           <w:rStyle w:val="Textoennegrita"/>
           <w:b w:val="0"/>
           <w:bCs w:val="0"/>
         </w:rPr>
-        <w:t>Machine Learning y Deep Learning</w:t>
-      </w:r>
+        <w:t xml:space="preserve">En nuestro caso, aplicando técnicas de </w:t>
+      </w:r>
+      <w:r>
+        <w:rPr>
+          <w:rStyle w:val="Textoennegrita"/>
+          <w:b w:val="0"/>
+          <w:bCs w:val="0"/>
+        </w:rPr>
+        <w:t xml:space="preserve">Machine </w:t>
+      </w:r>
+      <w:proofErr w:type="spellStart"/>
+      <w:r>
+        <w:rPr>
+          <w:rStyle w:val="Textoennegrita"/>
+          <w:b w:val="0"/>
+          <w:bCs w:val="0"/>
+        </w:rPr>
+        <w:t>Learning</w:t>
+      </w:r>
+      <w:proofErr w:type="spellEnd"/>
+      <w:r>
+        <w:rPr>
+          <w:rStyle w:val="Textoennegrita"/>
+          <w:b w:val="0"/>
+          <w:bCs w:val="0"/>
+        </w:rPr>
+        <w:t xml:space="preserve"> y Deep </w:t>
+      </w:r>
+      <w:proofErr w:type="spellStart"/>
+      <w:r>
+        <w:rPr>
+          <w:rStyle w:val="Textoennegrita"/>
+          <w:b w:val="0"/>
+          <w:bCs w:val="0"/>
+        </w:rPr>
+        <w:t>Learning</w:t>
+      </w:r>
+      <w:proofErr w:type="spellEnd"/>
       <w:r>
         <w:rPr>
           <w:rStyle w:val="Textoennegrita"/>
@@ -1436,6 +1503,7 @@
     </w:p>
     <w:p>
       <w:r>
+        <w:lastRenderedPageBreak/>
         <w:t>Materia particulada: uno de los indicadores más comunes. Son una mezcla de partículas, tanto sólidas como líquidas, suspendidas en el aire. Estudios realizados en la Unión Europea (</w:t>
       </w:r>
       <w:hyperlink r:id="rId9" w:history="1">
@@ -1447,11 +1515,7 @@
         </w:r>
       </w:hyperlink>
       <w:r>
-        <w:t xml:space="preserve">) muestran que son el agente </w:t>
-      </w:r>
-      <w:r>
-        <w:lastRenderedPageBreak/>
-        <w:t>contaminante más nocivo para las personas, debido a la capacidad de penetrar en el cuerpo. Dependiendo del grosor, se pueden clasificar en varios tipos. Los que mediremos son:</w:t>
+        <w:t>) muestran que son el agente contaminante más nocivo para las personas, debido a la capacidad de penetrar en el cuerpo. Dependiendo del grosor, se pueden clasificar en varios tipos. Los que mediremos son:</w:t>
       </w:r>
     </w:p>
     <w:p>
@@ -1549,7 +1613,24 @@
     <w:p/>
     <w:p>
       <w:r>
-        <w:t>AQI (Air Quality Index)</w:t>
+        <w:lastRenderedPageBreak/>
+        <w:t xml:space="preserve">AQI (Air </w:t>
+      </w:r>
+      <w:proofErr w:type="spellStart"/>
+      <w:r>
+        <w:t>Quality</w:t>
+      </w:r>
+      <w:proofErr w:type="spellEnd"/>
+      <w:r>
+        <w:t xml:space="preserve"> </w:t>
+      </w:r>
+      <w:proofErr w:type="spellStart"/>
+      <w:r>
+        <w:t>Index</w:t>
+      </w:r>
+      <w:proofErr w:type="spellEnd"/>
+      <w:r>
+        <w:t>)</w:t>
       </w:r>
     </w:p>
     <w:p>
@@ -1557,11 +1638,7 @@
         <w:t>Es un índice utilizado por a</w:t>
       </w:r>
       <w:r>
-        <w:t xml:space="preserve">gencias gubernamentales para facilitar el acceso a los datos de contaminación y marcar un criterio común, así no teniendo que utilizar las </w:t>
-      </w:r>
-      <w:r>
-        <w:lastRenderedPageBreak/>
-        <w:t xml:space="preserve">concentraciones reales de los contaminantes y sus respectivos límites. En la </w:t>
+        <w:t xml:space="preserve">gencias gubernamentales para facilitar el acceso a los datos de contaminación y marcar un criterio común, así no teniendo que utilizar las concentraciones reales de los contaminantes y sus respectivos límites. En la </w:t>
       </w:r>
       <w:r>
         <w:t>Unión</w:t>
@@ -1890,11 +1967,11 @@
         <w:t xml:space="preserve">son </w:t>
       </w:r>
       <w:r>
-        <w:t xml:space="preserve">los de aproximación, clasificación y predicción. En este caso, por razones obvias, tendremos un modelo de predicción, usados para pronosticar el estado futuro de un sistema a partir de observaciones pasadas sobre él </w:t>
+        <w:t xml:space="preserve">los de aproximación, clasificación y </w:t>
       </w:r>
       <w:r>
         <w:lastRenderedPageBreak/>
-        <w:t xml:space="preserve">mismo.  </w:t>
+        <w:t xml:space="preserve">predicción. En este caso, por razones obvias, tendremos un modelo de predicción, usados para pronosticar el estado futuro de un sistema a partir de observaciones pasadas sobre él mismo.  </w:t>
       </w:r>
       <w:r>
         <w:t>Otros trabajos de predicción con redes neuronales incluyen pronósticos de ventas, macroeconómicos o de acciones de marketing.</w:t>
@@ -1951,7 +2028,6 @@
     <w:p/>
     <w:p>
       <w:r>
-        <w:lastRenderedPageBreak/>
         <w:t>OBJETIVOS</w:t>
       </w:r>
     </w:p>
@@ -2042,7 +2118,15 @@
         <w:t xml:space="preserve">adicional </w:t>
       </w:r>
       <w:r>
-        <w:t>del sistema es mejorar a los modelos físicos ya existentes. Se ha demostrado que el Machine Learning puede mejorar a técnicas tradicionales en disciplinas como el análisis de consumidores, el conteo de imágenes o la optimización de tiempos, por lo que puede que en este campo también. Se analizarán los resultados para compararlos con otras formas de predicción de la contaminación del aire y sacar conclusione</w:t>
+        <w:t xml:space="preserve">del sistema es mejorar a los modelos físicos ya existentes. Se ha demostrado que el Machine </w:t>
+      </w:r>
+      <w:proofErr w:type="spellStart"/>
+      <w:r>
+        <w:t>Learning</w:t>
+      </w:r>
+      <w:proofErr w:type="spellEnd"/>
+      <w:r>
+        <w:t xml:space="preserve"> puede mejorar a técnicas tradicionales en disciplinas como el análisis de consumidores, el conteo de imágenes o la optimización de tiempos, por lo que puede que en este campo también. Se analizarán los resultados para compararlos con otras formas de predicción de la contaminación del aire y sacar conclusione</w:t>
       </w:r>
       <w:r>
         <w:t>s</w:t>
@@ -2071,7 +2155,15 @@
         <w:t xml:space="preserve"> y no para una semana en concreto</w:t>
       </w:r>
       <w:r>
-        <w:t>, un objetivo secundario es integrar lo conocido en el mundo de la inteligencia artificial como “continuous training”</w:t>
+        <w:t>, un objetivo secundario es integrar lo conocido en el mundo de la inteligencia artificial como “</w:t>
+      </w:r>
+      <w:proofErr w:type="spellStart"/>
+      <w:r>
+        <w:t>continuous</w:t>
+      </w:r>
+      <w:proofErr w:type="spellEnd"/>
+      <w:r>
+        <w:t xml:space="preserve"> training”</w:t>
       </w:r>
       <w:r>
         <w:t xml:space="preserve"> (</w:t>
@@ -2088,11 +2180,11 @@
         <w:t xml:space="preserve">) </w:t>
       </w:r>
       <w:r>
-        <w:t xml:space="preserve">. Actualizando los datos históricos con los nuevos que se obtienen cada día, se busca entrenar la red neuronal cada cierto plazo para obtener modelos perfeccionados. </w:t>
+        <w:t xml:space="preserve">. Actualizando los datos históricos con los nuevos que se obtienen cada día, se </w:t>
       </w:r>
       <w:r>
         <w:lastRenderedPageBreak/>
-        <w:t xml:space="preserve">Con esto se busca que nuestro modelo se transforme a lo largo del tiempo, </w:t>
+        <w:t xml:space="preserve">busca entrenar la red neuronal cada cierto plazo para obtener modelos perfeccionados. Con esto se busca que nuestro modelo se transforme a lo largo del tiempo, </w:t>
       </w:r>
       <w:r>
         <w:t>ya que si esto no ocurre puede quedarse obsoleto tras cierto tiempo, sobre todo con las grandes alteraciones que provoca el cambio climático.</w:t>
@@ -2122,7 +2214,6 @@
     <w:p/>
     <w:p>
       <w:r>
-        <w:lastRenderedPageBreak/>
         <w:t>CONCEPTOS TEORICOS</w:t>
       </w:r>
     </w:p>
@@ -2277,13 +2368,58 @@
     </w:p>
     <w:p>
       <w:r>
-        <w:t>Por lo tanto, van a cambiar las dimensiones del conjunto de datos, pasando de (nº filas x</w:t>
+        <w:t>Por lo tanto, van a cambiar las dimensiones del conjunto de datos, pasando de (</w:t>
+      </w:r>
+      <w:proofErr w:type="spellStart"/>
+      <w:r>
+        <w:t>nº</w:t>
+      </w:r>
+      <w:proofErr w:type="spellEnd"/>
+      <w:r>
+        <w:t xml:space="preserve"> filas x</w:t>
       </w:r>
       <w:r>
         <w:t xml:space="preserve"> </w:t>
       </w:r>
-      <w:r>
-        <w:t xml:space="preserve">nº columnas) a (lags * steps_ahead – 1) x (nºentradas * lags + nºsalidas * steps_ahead). </w:t>
+      <w:proofErr w:type="spellStart"/>
+      <w:r>
+        <w:t>nº</w:t>
+      </w:r>
+      <w:proofErr w:type="spellEnd"/>
+      <w:r>
+        <w:t xml:space="preserve"> columnas) a (lags * </w:t>
+      </w:r>
+      <w:proofErr w:type="spellStart"/>
+      <w:r>
+        <w:t>steps_ahead</w:t>
+      </w:r>
+      <w:proofErr w:type="spellEnd"/>
+      <w:r>
+        <w:t xml:space="preserve"> – 1) x (</w:t>
+      </w:r>
+      <w:proofErr w:type="spellStart"/>
+      <w:r>
+        <w:t>nºentradas</w:t>
+      </w:r>
+      <w:proofErr w:type="spellEnd"/>
+      <w:r>
+        <w:t xml:space="preserve"> * lags + </w:t>
+      </w:r>
+      <w:proofErr w:type="spellStart"/>
+      <w:r>
+        <w:t>nºsalidas</w:t>
+      </w:r>
+      <w:proofErr w:type="spellEnd"/>
+      <w:r>
+        <w:t xml:space="preserve"> * </w:t>
+      </w:r>
+      <w:proofErr w:type="spellStart"/>
+      <w:r>
+        <w:t>steps_ahead</w:t>
+      </w:r>
+      <w:proofErr w:type="spellEnd"/>
+      <w:r>
+        <w:t xml:space="preserve">). </w:t>
       </w:r>
     </w:p>
     <w:p>
@@ -2403,6 +2539,7 @@
       <w:r>
         <w:t xml:space="preserve"> con un valor numérico </w:t>
       </w:r>
+      <w:proofErr w:type="spellStart"/>
       <w:r>
         <w:lastRenderedPageBreak/>
         <w:t>w</w:t>
@@ -2413,6 +2550,7 @@
         </w:rPr>
         <w:t>ij</w:t>
       </w:r>
+      <w:proofErr w:type="spellEnd"/>
       <w:r>
         <w:t xml:space="preserve">, siendo i y j dos neuronas. Los sesgos son pesos que se </w:t>
       </w:r>
@@ -2430,7 +2568,23 @@
     </w:p>
     <w:p>
       <w:r>
-        <w:t>Otros tipos de capa son la probabilística, usada principalmente en problemas de clasificación por lo que no se entrará en detalle, y la capa LSTM (long-short term memory). Estas son ampliamente usadas e</w:t>
+        <w:t xml:space="preserve">Otros tipos de capa son la probabilística, usada principalmente en problemas de clasificación por lo que no se entrará en detalle, y la capa LSTM (long-short </w:t>
+      </w:r>
+      <w:proofErr w:type="spellStart"/>
+      <w:r>
+        <w:t>term</w:t>
+      </w:r>
+      <w:proofErr w:type="spellEnd"/>
+      <w:r>
+        <w:t xml:space="preserve"> </w:t>
+      </w:r>
+      <w:proofErr w:type="spellStart"/>
+      <w:r>
+        <w:t>memory</w:t>
+      </w:r>
+      <w:proofErr w:type="spellEnd"/>
+      <w:r>
+        <w:t>). Estas son ampliamente usadas e</w:t>
       </w:r>
       <w:r>
         <w:t xml:space="preserve">n problemas de predicción. </w:t>
@@ -2646,7 +2800,23 @@
         <w:t xml:space="preserve"> se utiliza la función de activación de las neuronas. Acto seguido, se propagan las salidas de la primera capa a la siguiente, y así sucesivamente hasta llegar a la capa de salida. </w:t>
       </w:r>
       <w:r>
-        <w:t xml:space="preserve">Por último, se calcula el gradiente del error mediante un algoritmo de retropropagación. Si este satisface las condiciones de finalización (que pueden ser un valor mínimo, un tiempo máximo, un número de iteraciones máximo o similares), termina el proceso, en cambio si no lo hace se modifican los parámetros y se repite todo el proceso. Cada repetición del proceso es lo que se conoce como un epoch. </w:t>
+        <w:t xml:space="preserve">Por último, se calcula el gradiente del error mediante un algoritmo de </w:t>
+      </w:r>
+      <w:proofErr w:type="spellStart"/>
+      <w:r>
+        <w:t>retropropagación</w:t>
+      </w:r>
+      <w:proofErr w:type="spellEnd"/>
+      <w:r>
+        <w:t xml:space="preserve">. Si este satisface las condiciones de finalización (que pueden ser un valor mínimo, un tiempo máximo, un número de iteraciones máximo o similares), termina el proceso, en cambio si no lo hace se modifican los parámetros y se repite todo el proceso. Cada repetición del proceso es lo que se conoce como un </w:t>
+      </w:r>
+      <w:proofErr w:type="spellStart"/>
+      <w:r>
+        <w:t>epoch</w:t>
+      </w:r>
+      <w:proofErr w:type="spellEnd"/>
+      <w:r>
+        <w:t xml:space="preserve">. </w:t>
       </w:r>
     </w:p>
     <w:p>
@@ -2660,13 +2830,37 @@
         <w:t xml:space="preserve"> matemáticas y parámetros diferentes para además de minimizar el error, reducir el tiempo de entrenamiento y el número de iteraciones lo máximo posible. Entre los más famosos destacan </w:t>
       </w:r>
       <w:r>
-        <w:t xml:space="preserve">el algoritmo de Levenberg-Marquardt, </w:t>
-      </w:r>
-      <w:r>
-        <w:t>el método de Quasi-Newton y el algoritmo de estimación de momento adaptativo</w:t>
-      </w:r>
-      <w:r>
-        <w:t>. Normalmente, el mejor algoritmo dependerá del tamaño del conjunto de datos. Para uno pequeño, Levenberg-Marquardt</w:t>
+        <w:t xml:space="preserve">el algoritmo de </w:t>
+      </w:r>
+      <w:proofErr w:type="spellStart"/>
+      <w:r>
+        <w:t>Levenberg</w:t>
+      </w:r>
+      <w:proofErr w:type="spellEnd"/>
+      <w:r>
+        <w:t xml:space="preserve">-Marquardt, </w:t>
+      </w:r>
+      <w:r>
+        <w:t xml:space="preserve">el método de </w:t>
+      </w:r>
+      <w:proofErr w:type="spellStart"/>
+      <w:r>
+        <w:t>Quasi</w:t>
+      </w:r>
+      <w:proofErr w:type="spellEnd"/>
+      <w:r>
+        <w:t>-Newton y el algoritmo de estimación de momento adaptativo</w:t>
+      </w:r>
+      <w:r>
+        <w:t xml:space="preserve">. Normalmente, el mejor algoritmo dependerá del tamaño del conjunto de datos. Para uno pequeño, </w:t>
+      </w:r>
+      <w:proofErr w:type="spellStart"/>
+      <w:r>
+        <w:t>Levenberg</w:t>
+      </w:r>
+      <w:proofErr w:type="spellEnd"/>
+      <w:r>
+        <w:t>-Marquardt</w:t>
       </w:r>
       <w:r>
         <w:t xml:space="preserve"> presenta buenos resultados por su rapidez de </w:t>
@@ -2678,7 +2872,15 @@
         <w:t xml:space="preserve"> aunque utiliza mayor cantidad de memoria que los demás, por eso no es bueno en tamaños mayores</w:t>
       </w:r>
       <w:r>
-        <w:t>. En intermedios, Quasi-Newton trabaja mejor. Por último, en conjuntos de datos muy grandes el algoritmo de estimación del momento adaptativo, siendo el más moderno y adecuado a las nuevas necesidades, funciona mejor que el resto.</w:t>
+        <w:t xml:space="preserve">. En intermedios, </w:t>
+      </w:r>
+      <w:proofErr w:type="spellStart"/>
+      <w:r>
+        <w:t>Quasi</w:t>
+      </w:r>
+      <w:proofErr w:type="spellEnd"/>
+      <w:r>
+        <w:t>-Newton trabaja mejor. Por último, en conjuntos de datos muy grandes el algoritmo de estimación del momento adaptativo, siendo el más moderno y adecuado a las nuevas necesidades, funciona mejor que el resto.</w:t>
       </w:r>
       <w:r>
         <w:t xml:space="preserve"> </w:t>
@@ -2758,16 +2960,77 @@
         <w:t xml:space="preserve">Por esta razón, </w:t>
       </w:r>
       <w:r>
-        <w:t xml:space="preserve">la metodología que se va a usar en este proyecto es DSRM (Design Science Research Methodology), expuesta por </w:t>
-      </w:r>
-      <w:r>
-        <w:t xml:space="preserve">Ken Peffers, Tuure </w:t>
-      </w:r>
-      <w:r>
-        <w:t>Tuunanen,</w:t>
-      </w:r>
-      <w:r>
-        <w:t xml:space="preserve"> Marcus A. Rothenberger </w:t>
+        <w:t>la metodología que se va a usar en este proyecto es DSRM (</w:t>
+      </w:r>
+      <w:proofErr w:type="spellStart"/>
+      <w:r>
+        <w:t>Design</w:t>
+      </w:r>
+      <w:proofErr w:type="spellEnd"/>
+      <w:r>
+        <w:t xml:space="preserve"> </w:t>
+      </w:r>
+      <w:proofErr w:type="spellStart"/>
+      <w:r>
+        <w:t>Science</w:t>
+      </w:r>
+      <w:proofErr w:type="spellEnd"/>
+      <w:r>
+        <w:t xml:space="preserve"> </w:t>
+      </w:r>
+      <w:proofErr w:type="spellStart"/>
+      <w:r>
+        <w:t>Research</w:t>
+      </w:r>
+      <w:proofErr w:type="spellEnd"/>
+      <w:r>
+        <w:t xml:space="preserve"> </w:t>
+      </w:r>
+      <w:proofErr w:type="spellStart"/>
+      <w:r>
+        <w:t>Methodology</w:t>
+      </w:r>
+      <w:proofErr w:type="spellEnd"/>
+      <w:r>
+        <w:t xml:space="preserve">), expuesta por </w:t>
+      </w:r>
+      <w:r>
+        <w:t xml:space="preserve">Ken </w:t>
+      </w:r>
+      <w:proofErr w:type="spellStart"/>
+      <w:r>
+        <w:t>Peffers</w:t>
+      </w:r>
+      <w:proofErr w:type="spellEnd"/>
+      <w:r>
+        <w:t xml:space="preserve">, </w:t>
+      </w:r>
+      <w:proofErr w:type="spellStart"/>
+      <w:r>
+        <w:t>Tuure</w:t>
+      </w:r>
+      <w:proofErr w:type="spellEnd"/>
+      <w:r>
+        <w:t xml:space="preserve"> </w:t>
+      </w:r>
+      <w:proofErr w:type="spellStart"/>
+      <w:r>
+        <w:t>Tuunanen</w:t>
+      </w:r>
+      <w:proofErr w:type="spellEnd"/>
+      <w:r>
+        <w:t>,</w:t>
+      </w:r>
+      <w:r>
+        <w:t xml:space="preserve"> Marcus A. </w:t>
+      </w:r>
+      <w:proofErr w:type="spellStart"/>
+      <w:r>
+        <w:t>Rothenberger</w:t>
+      </w:r>
+      <w:proofErr w:type="spellEnd"/>
+      <w:r>
+        <w:t xml:space="preserve"> </w:t>
       </w:r>
       <w:r>
         <w:t xml:space="preserve">y </w:t>
@@ -2790,7 +3053,39 @@
         <w:t xml:space="preserve">. </w:t>
       </w:r>
       <w:r>
-        <w:t>Incorpora principios, prácticas y procedimientos necesarios para llevar a cabo una investigación científica y cumplir con tres objetivos principales: ser coherente con la literatura previa, proporcionar un modelo de proceso para hacer investigación en Design Science y proporcionar un modelo mental para presentar y evaluar la investigación de Design Science en un sistema de información como el de este trabajo.</w:t>
+        <w:t xml:space="preserve">Incorpora principios, prácticas y procedimientos necesarios para llevar a cabo una investigación científica y cumplir con tres objetivos principales: ser coherente con la literatura previa, proporcionar un modelo de proceso para hacer investigación en </w:t>
+      </w:r>
+      <w:proofErr w:type="spellStart"/>
+      <w:r>
+        <w:t>Design</w:t>
+      </w:r>
+      <w:proofErr w:type="spellEnd"/>
+      <w:r>
+        <w:t xml:space="preserve"> </w:t>
+      </w:r>
+      <w:proofErr w:type="spellStart"/>
+      <w:r>
+        <w:t>Science</w:t>
+      </w:r>
+      <w:proofErr w:type="spellEnd"/>
+      <w:r>
+        <w:t xml:space="preserve"> y proporcionar un modelo mental para presentar y evaluar la investigación de </w:t>
+      </w:r>
+      <w:proofErr w:type="spellStart"/>
+      <w:r>
+        <w:t>Design</w:t>
+      </w:r>
+      <w:proofErr w:type="spellEnd"/>
+      <w:r>
+        <w:t xml:space="preserve"> </w:t>
+      </w:r>
+      <w:proofErr w:type="spellStart"/>
+      <w:r>
+        <w:t>Science</w:t>
+      </w:r>
+      <w:proofErr w:type="spellEnd"/>
+      <w:r>
+        <w:t xml:space="preserve"> en un sistema de información como el de este trabajo.</w:t>
       </w:r>
     </w:p>
     <w:p>
@@ -2814,11 +3109,21 @@
       <w:r>
         <w:t xml:space="preserve"> el diseño de la red neuronal y la obtención del modelo de predicción va a ser la </w:t>
       </w:r>
+      <w:proofErr w:type="spellStart"/>
       <w:r>
         <w:t>bibloteca</w:t>
       </w:r>
-      <w:r>
-        <w:t xml:space="preserve"> de código abierto OpenNN. Esta librería permite construir redes neuronales </w:t>
+      <w:proofErr w:type="spellEnd"/>
+      <w:r>
+        <w:t xml:space="preserve"> de código abierto </w:t>
+      </w:r>
+      <w:proofErr w:type="spellStart"/>
+      <w:r>
+        <w:t>OpenNN</w:t>
+      </w:r>
+      <w:proofErr w:type="spellEnd"/>
+      <w:r>
+        <w:t xml:space="preserve">. Esta librería permite construir redes neuronales </w:t>
       </w:r>
       <w:r>
         <w:t xml:space="preserve">artificiales </w:t>
@@ -2833,12 +3138,36 @@
         <w:t xml:space="preserve"> </w:t>
       </w:r>
       <w:r>
-        <w:t xml:space="preserve">bibliotecas de código abierto relacionadas con la inteligencia artificial como TensorFlow o PyTorch. </w:t>
-      </w:r>
-    </w:p>
-    <w:p>
-      <w:r>
-        <w:t xml:space="preserve">Haciendo uso de esta librería, el software Neural Designer, creado por antiguos alumnos de la Universidad de Salamanca, </w:t>
+        <w:t xml:space="preserve">bibliotecas de código abierto relacionadas con la inteligencia artificial como </w:t>
+      </w:r>
+      <w:proofErr w:type="spellStart"/>
+      <w:r>
+        <w:t>TensorFlow</w:t>
+      </w:r>
+      <w:proofErr w:type="spellEnd"/>
+      <w:r>
+        <w:t xml:space="preserve"> o </w:t>
+      </w:r>
+      <w:proofErr w:type="spellStart"/>
+      <w:r>
+        <w:t>PyTorch</w:t>
+      </w:r>
+      <w:proofErr w:type="spellEnd"/>
+      <w:r>
+        <w:t xml:space="preserve">. </w:t>
+      </w:r>
+    </w:p>
+    <w:p>
+      <w:r>
+        <w:t xml:space="preserve">Haciendo uso de esta librería, el software Neural </w:t>
+      </w:r>
+      <w:proofErr w:type="spellStart"/>
+      <w:r>
+        <w:t>Designer</w:t>
+      </w:r>
+      <w:proofErr w:type="spellEnd"/>
+      <w:r>
+        <w:t xml:space="preserve">, creado por antiguos alumnos de la Universidad de Salamanca, </w:t>
       </w:r>
       <w:r>
         <w:t>permite la creación de redes y modelos de manera intuitiva y rápida. Adopta algoritmos de entrenamiento e índices de error como los expuestos en el apartado (NUM CONCEPTOS TEORICOS)</w:t>
@@ -2871,10 +3200,34 @@
         <w:t xml:space="preserve">de código abierto </w:t>
       </w:r>
       <w:r>
-        <w:t xml:space="preserve">y Express como su framework de aplicaciones, facilitando el desarrollo de aplicaciones web basadas en Node. </w:t>
-      </w:r>
-      <w:r>
-        <w:t>Además, facilita la integración con bibliotecas de creación de gráficos (Charts.js) y de obtención de datos a través de APIs (Axios) que son necesarias para su puesta en marcha.</w:t>
+        <w:t xml:space="preserve">y Express como su </w:t>
+      </w:r>
+      <w:proofErr w:type="spellStart"/>
+      <w:r>
+        <w:t>framework</w:t>
+      </w:r>
+      <w:proofErr w:type="spellEnd"/>
+      <w:r>
+        <w:t xml:space="preserve"> de aplicaciones, facilitando el desarrollo de aplicaciones web basadas en </w:t>
+      </w:r>
+      <w:proofErr w:type="spellStart"/>
+      <w:r>
+        <w:t>Node</w:t>
+      </w:r>
+      <w:proofErr w:type="spellEnd"/>
+      <w:r>
+        <w:t xml:space="preserve">. </w:t>
+      </w:r>
+      <w:r>
+        <w:t xml:space="preserve">Además, facilita la integración con bibliotecas de creación de gráficos (Charts.js) y de obtención de datos a través de </w:t>
+      </w:r>
+      <w:proofErr w:type="spellStart"/>
+      <w:r>
+        <w:t>APIs</w:t>
+      </w:r>
+      <w:proofErr w:type="spellEnd"/>
+      <w:r>
+        <w:t xml:space="preserve"> (Axios) que son necesarias para su puesta en marcha.</w:t>
       </w:r>
     </w:p>
     <w:p>
@@ -2894,7 +3247,387 @@
         <w:t>ASPECTOS RELEVANTES</w:t>
       </w:r>
     </w:p>
-    <w:p/>
+    <w:p>
+      <w:r>
+        <w:t>Obtención</w:t>
+      </w:r>
+      <w:r>
+        <w:t xml:space="preserve"> de datos históricos</w:t>
+      </w:r>
+      <w:r>
+        <w:t xml:space="preserve"> y tratamiento</w:t>
+      </w:r>
+    </w:p>
+    <w:p>
+      <w:r>
+        <w:t>Recogida</w:t>
+      </w:r>
+    </w:p>
+    <w:p>
+      <w:r>
+        <w:t>El primer paso es obtener los datos de años anteriores sobre contaminación y tiempo atmosférico</w:t>
+      </w:r>
+      <w:r>
+        <w:t>,</w:t>
+      </w:r>
+      <w:r>
+        <w:t xml:space="preserve"> que posteriormente se convertirán en el conjunto de datos. </w:t>
+      </w:r>
+      <w:r>
+        <w:t>La información meteorológica será útil en la búsqueda de correlaciones y patrones, permitiendo un mejor aprendizaje de la red neuronal.</w:t>
+      </w:r>
+    </w:p>
+    <w:p>
+      <w:r>
+        <w:t xml:space="preserve">Respecto a los contaminantes, hay que tener en cuenta </w:t>
+      </w:r>
+      <w:r>
+        <w:t>que usamos</w:t>
+      </w:r>
+      <w:r>
+        <w:t xml:space="preserve"> AQI en lugar de las concentraciones reales. Existen </w:t>
+      </w:r>
+      <w:r>
+        <w:t xml:space="preserve">organismos oficiales que presentan y permiten la obtención de las concentraciones, como la Red de Calidad del Aire de la Comunidad de Madrid ( </w:t>
+      </w:r>
+      <w:hyperlink r:id="rId18" w:history="1">
+        <w:r>
+          <w:rPr>
+            <w:rStyle w:val="Hipervnculo"/>
+          </w:rPr>
+          <w:t>http://gestiona.madrid.org/azul_internet/run/j/AvisosAccion.icm</w:t>
+        </w:r>
+      </w:hyperlink>
+      <w:r>
+        <w:t xml:space="preserve">). </w:t>
+      </w:r>
+      <w:r>
+        <w:t>De esta manera, es posible convertir posteriormente estos valores al AQI utilizando las ecuaciones correspondientes a cada contaminantes (</w:t>
+      </w:r>
+      <w:hyperlink r:id="rId19" w:history="1">
+        <w:r>
+          <w:rPr>
+            <w:rStyle w:val="Hipervnculo"/>
+          </w:rPr>
+          <w:t>https://forum.airnowtech.org/t/the-aqi-equation/169</w:t>
+        </w:r>
+      </w:hyperlink>
+      <w:r>
+        <w:t xml:space="preserve">). Sin embargo, existen otras fuentes de datos que directamente presentan el valor del índice en lugar de las concentraciones reales, haciendo innecesaria la conversión. </w:t>
+      </w:r>
+    </w:p>
+    <w:p>
+      <w:r>
+        <w:t>El servicio utilizado</w:t>
+      </w:r>
+      <w:r>
+        <w:t>,</w:t>
+      </w:r>
+      <w:r>
+        <w:t xml:space="preserve"> por lo tanto</w:t>
+      </w:r>
+      <w:r>
+        <w:t>,</w:t>
+      </w:r>
+      <w:r>
+        <w:t xml:space="preserve"> es </w:t>
+      </w:r>
+      <w:proofErr w:type="spellStart"/>
+      <w:r>
+        <w:t>World</w:t>
+      </w:r>
+      <w:proofErr w:type="spellEnd"/>
+      <w:r>
+        <w:t xml:space="preserve"> Air </w:t>
+      </w:r>
+      <w:proofErr w:type="spellStart"/>
+      <w:r>
+        <w:t>Quality</w:t>
+      </w:r>
+      <w:proofErr w:type="spellEnd"/>
+      <w:r>
+        <w:t xml:space="preserve"> </w:t>
+      </w:r>
+      <w:proofErr w:type="spellStart"/>
+      <w:r>
+        <w:t>Index</w:t>
+      </w:r>
+      <w:proofErr w:type="spellEnd"/>
+      <w:r>
+        <w:t xml:space="preserve"> (</w:t>
+      </w:r>
+      <w:hyperlink r:id="rId20" w:history="1">
+        <w:r>
+          <w:rPr>
+            <w:rStyle w:val="Hipervnculo"/>
+          </w:rPr>
+          <w:t>https://aqicn.org/data-platform</w:t>
+        </w:r>
+        <w:r>
+          <w:rPr>
+            <w:rStyle w:val="Hipervnculo"/>
+          </w:rPr>
+          <w:t>/</w:t>
+        </w:r>
+      </w:hyperlink>
+      <w:r>
+        <w:t xml:space="preserve">). Este proyecto recopila los datos recogidos de diversas fuentes, dependiendo de la ciudad y el país, convierte los datos al AQI y presenta gráficas detalladas sobre los valores históricos y actuales. </w:t>
+      </w:r>
+      <w:r>
+        <w:t xml:space="preserve">Permite la descarga en formato CSV de </w:t>
+      </w:r>
+      <w:r>
+        <w:t>la información recopilada</w:t>
+      </w:r>
+      <w:r>
+        <w:t xml:space="preserve"> desde </w:t>
+      </w:r>
+      <w:r>
+        <w:t xml:space="preserve">2014, por lo que nos ofrece </w:t>
+      </w:r>
+      <w:r>
+        <w:t xml:space="preserve">un conjunto válido </w:t>
+      </w:r>
+      <w:r>
+        <w:t>para crear un modelo correctamente.</w:t>
+      </w:r>
+      <w:r>
+        <w:t xml:space="preserve"> Además, contiene</w:t>
+      </w:r>
+      <w:r>
+        <w:t xml:space="preserve"> todos los contaminantes de los que queremos información</w:t>
+      </w:r>
+      <w:r>
+        <w:t>, por lo que no es necesario depender de varias fuentes</w:t>
+      </w:r>
+      <w:r>
+        <w:t>. Existen algunos problemas como</w:t>
+      </w:r>
+      <w:r>
+        <w:t xml:space="preserve"> fechas para las que faltan algunos datos por lo que en el entrenamiento de la red habrá que marcar una política para estos casos.</w:t>
+      </w:r>
+    </w:p>
+    <w:p>
+      <w:r>
+        <w:t xml:space="preserve">Por otro lado, para la información meteorológica existen muchas más opciones, tanto de organismos oficiales como proyectos de empresas o particulares. En este trabajo utilizaremos  </w:t>
+      </w:r>
+      <w:proofErr w:type="spellStart"/>
+      <w:r>
+        <w:t>Ogimet</w:t>
+      </w:r>
+      <w:proofErr w:type="spellEnd"/>
+      <w:r>
+        <w:t xml:space="preserve"> (</w:t>
+      </w:r>
+      <w:hyperlink r:id="rId21" w:history="1">
+        <w:r>
+          <w:rPr>
+            <w:rStyle w:val="Hipervnculo"/>
+          </w:rPr>
+          <w:t>http://www.ogimet.com/index.phtml</w:t>
+        </w:r>
+      </w:hyperlink>
+      <w:r>
+        <w:t xml:space="preserve"> ), un proyecto personal de </w:t>
+      </w:r>
+      <w:r>
+        <w:t>G. Ballester Valor</w:t>
+      </w:r>
+      <w:r>
+        <w:t xml:space="preserve"> que utiliza datos disponibles de forma pública, principalmente de la </w:t>
+      </w:r>
+      <w:proofErr w:type="spellStart"/>
+      <w:r>
+        <w:t>National</w:t>
+      </w:r>
+      <w:proofErr w:type="spellEnd"/>
+      <w:r>
+        <w:t xml:space="preserve"> </w:t>
+      </w:r>
+      <w:proofErr w:type="spellStart"/>
+      <w:r>
+        <w:t>Oceanic</w:t>
+      </w:r>
+      <w:proofErr w:type="spellEnd"/>
+      <w:r>
+        <w:t xml:space="preserve"> and </w:t>
+      </w:r>
+      <w:proofErr w:type="spellStart"/>
+      <w:r>
+        <w:t>Atmospheric</w:t>
+      </w:r>
+      <w:proofErr w:type="spellEnd"/>
+      <w:r>
+        <w:t xml:space="preserve"> </w:t>
+      </w:r>
+      <w:proofErr w:type="spellStart"/>
+      <w:r>
+        <w:t>Administration</w:t>
+      </w:r>
+      <w:proofErr w:type="spellEnd"/>
+      <w:r>
+        <w:t xml:space="preserve"> del gobierno estadounidense, y los pone al acceso del público. </w:t>
+      </w:r>
+      <w:r>
+        <w:t xml:space="preserve">Contiene datos de fechas anteriores a 2014 por lo que podemos </w:t>
+      </w:r>
+      <w:r>
+        <w:lastRenderedPageBreak/>
+        <w:t>usarlo. El problema es la inexistencia de una opción para descargar los datos, ya sea en formato CSV o cualquier otro.</w:t>
+      </w:r>
+    </w:p>
+    <w:p>
+      <w:r>
+        <w:t xml:space="preserve">Tratamiento de datos </w:t>
+      </w:r>
+    </w:p>
+    <w:p>
+      <w:r>
+        <w:t xml:space="preserve">Partiendo del CSV obtenido con </w:t>
+      </w:r>
+      <w:proofErr w:type="spellStart"/>
+      <w:r>
+        <w:t>World</w:t>
+      </w:r>
+      <w:proofErr w:type="spellEnd"/>
+      <w:r>
+        <w:t xml:space="preserve"> </w:t>
+      </w:r>
+      <w:proofErr w:type="spellStart"/>
+      <w:r>
+        <w:t>Quality</w:t>
+      </w:r>
+      <w:proofErr w:type="spellEnd"/>
+      <w:r>
+        <w:t xml:space="preserve"> </w:t>
+      </w:r>
+      <w:proofErr w:type="spellStart"/>
+      <w:r>
+        <w:t>Index</w:t>
+      </w:r>
+      <w:proofErr w:type="spellEnd"/>
+      <w:r>
+        <w:t>, añadimos las columnas necesarias para contener la información meteorológica. Estas van a ser los datos atmosféricos básicos, como temperatura, precipitaciones, presión atmosférica</w:t>
+      </w:r>
+      <w:r>
+        <w:t xml:space="preserve">, velocidad del viento y humedad relativa. </w:t>
+      </w:r>
+    </w:p>
+    <w:p>
+      <w:r>
+        <w:t xml:space="preserve">Filtrando desde 2014, obtenemos esos datos en </w:t>
+      </w:r>
+      <w:proofErr w:type="spellStart"/>
+      <w:r>
+        <w:t>Ogimet</w:t>
+      </w:r>
+      <w:proofErr w:type="spellEnd"/>
+      <w:r>
+        <w:t xml:space="preserve"> y los añadimos al archivo, teniendo en cuenta fechas para los que no hay datos de contaminación y por lo tanto es inútil añadir los meteorológicos.</w:t>
+      </w:r>
+    </w:p>
+    <w:p>
+      <w:r>
+        <w:t xml:space="preserve">Por otro lado, es importante añadir referencias temporales para que la red neuronal realice mejores predicciones en sucesos atípicos. Por ejemplo, los domingos bajan los valores de contaminación al existir menor tráfico. Como la meteorología no influye en este caso, se añaden unas columnas de día, mes y día de la semana para </w:t>
+      </w:r>
+      <w:r>
+        <w:t>actuar ante estas situaciones.</w:t>
+      </w:r>
+    </w:p>
+    <w:p>
+      <w:r>
+        <w:t>Finalmente, es necesario transformar el dataset como se ha mencionado en el apartado NUMERO TAL. Debido a que se tratan de series temporales, hay que añadir lags y steps ahead a cada muestra para no aislarlas y que así la red neuronal pueda trabajar correctamente con el mismo.</w:t>
+      </w:r>
+    </w:p>
+    <w:p/>
+    <w:p>
+      <w:r>
+        <w:t xml:space="preserve">Diseño </w:t>
+      </w:r>
+      <w:r>
+        <w:t xml:space="preserve">y pruebas </w:t>
+      </w:r>
+      <w:r>
+        <w:t>del modelo</w:t>
+      </w:r>
+    </w:p>
+    <w:p>
+      <w:r>
+        <w:t xml:space="preserve">Empezar con perceptrón básico y </w:t>
+      </w:r>
+      <w:proofErr w:type="spellStart"/>
+      <w:r>
+        <w:t>QuasiNewton</w:t>
+      </w:r>
+      <w:proofErr w:type="spellEnd"/>
+      <w:r>
+        <w:t xml:space="preserve"> (default). Aumentar y disminuir número de neuronas. Decir que </w:t>
+      </w:r>
+      <w:proofErr w:type="spellStart"/>
+      <w:r>
+        <w:t>hyuperbloic</w:t>
+      </w:r>
+      <w:proofErr w:type="spellEnd"/>
+      <w:r>
+        <w:t xml:space="preserve"> la mejor función de activación.</w:t>
+      </w:r>
+    </w:p>
+    <w:p>
+      <w:r>
+        <w:t>Añadir lags, ver que no mejora sustancialmente.</w:t>
+      </w:r>
+    </w:p>
+    <w:p>
+      <w:r>
+        <w:t xml:space="preserve">Pasar a </w:t>
+      </w:r>
+      <w:proofErr w:type="spellStart"/>
+      <w:r>
+        <w:t>Levenberg</w:t>
+      </w:r>
+      <w:proofErr w:type="spellEnd"/>
+      <w:r>
+        <w:t>, ver que baja el error. Pasar a regularización L1.</w:t>
+      </w:r>
+    </w:p>
+    <w:p>
+      <w:r>
+        <w:t>Contar que usando las predicciones atmosféricas como input se mejora el modelo.</w:t>
+      </w:r>
+    </w:p>
+    <w:p>
+      <w:r>
+        <w:t>Añadir capa LSTM, varias pruebas con neuronas</w:t>
+      </w:r>
+      <w:r>
+        <w:t xml:space="preserve">. Decir que no merece porque el tamaño del dataset es pequeño. Contar que </w:t>
+      </w:r>
+      <w:proofErr w:type="spellStart"/>
+      <w:r>
+        <w:t>Lavenberf</w:t>
+      </w:r>
+      <w:proofErr w:type="spellEnd"/>
+      <w:r>
+        <w:t xml:space="preserve"> no funciona con LSTM.</w:t>
+      </w:r>
+    </w:p>
+    <w:p>
+      <w:r>
+        <w:t>Cambiar el error a Minkowski, obtenemos mejora a cambio de perder actuación ante eventos singulares.</w:t>
+      </w:r>
+    </w:p>
+    <w:p>
+      <w:r>
+        <w:lastRenderedPageBreak/>
+        <w:t xml:space="preserve">EN CASA, SACAR TODAS LAS IMÁGENES. MAÑANA REDACTO. GRÁFICAS DE ERROR, </w:t>
+      </w:r>
+      <w:r>
+        <w:t>ENTRENJAMIENTO, MIRAR PABLO/MARCO.</w:t>
+      </w:r>
+      <w:r>
+        <w:t xml:space="preserve"> UTILIZAR OTRO PROYECTO DEL NEURAL PA NO SOBREESCRIBIR EL DEL MODELO FINAL.</w:t>
+      </w:r>
+    </w:p>
     <w:sectPr>
       <w:pgSz w:w="11906" w:h="16838"/>
       <w:pgMar w:top="1417" w:right="1701" w:bottom="1417" w:left="1701" w:header="708" w:footer="708" w:gutter="0"/>

--- a/doc.docx
+++ b/doc.docx
@@ -350,19 +350,8 @@
           <w:iCs/>
           <w:szCs w:val="24"/>
         </w:rPr>
-        <w:t xml:space="preserve">Deep </w:t>
-      </w:r>
-      <w:proofErr w:type="spellStart"/>
-      <w:r>
-        <w:rPr>
-          <w:rFonts w:cs="Times New Roman"/>
-          <w:i/>
-          <w:iCs/>
-          <w:szCs w:val="24"/>
-        </w:rPr>
-        <w:t>Learning</w:t>
-      </w:r>
-      <w:proofErr w:type="spellEnd"/>
+        <w:t>Deep Learning</w:t>
+      </w:r>
       <w:r>
         <w:rPr>
           <w:rFonts w:cs="Times New Roman"/>
@@ -468,23 +457,7 @@
           <w:rFonts w:cs="Times New Roman"/>
           <w:szCs w:val="24"/>
         </w:rPr>
-        <w:t xml:space="preserve">Palabras clave: redes neuronales, contaminación atmosférica, Deep </w:t>
-      </w:r>
-      <w:proofErr w:type="spellStart"/>
-      <w:r>
-        <w:rPr>
-          <w:rFonts w:cs="Times New Roman"/>
-          <w:szCs w:val="24"/>
-        </w:rPr>
-        <w:t>Learning</w:t>
-      </w:r>
-      <w:proofErr w:type="spellEnd"/>
-      <w:r>
-        <w:rPr>
-          <w:rFonts w:cs="Times New Roman"/>
-          <w:szCs w:val="24"/>
-        </w:rPr>
-        <w:t>.</w:t>
+        <w:t>Palabras clave: redes neuronales, contaminación atmosférica, Deep Learning.</w:t>
       </w:r>
     </w:p>
     <w:p>
@@ -1007,36 +980,8 @@
           <w:b w:val="0"/>
           <w:bCs w:val="0"/>
         </w:rPr>
-        <w:t xml:space="preserve">Machine </w:t>
-      </w:r>
-      <w:proofErr w:type="spellStart"/>
-      <w:r>
-        <w:rPr>
-          <w:rStyle w:val="Textoennegrita"/>
-          <w:b w:val="0"/>
-          <w:bCs w:val="0"/>
-        </w:rPr>
-        <w:t>Learning</w:t>
-      </w:r>
-      <w:proofErr w:type="spellEnd"/>
-      <w:r>
-        <w:rPr>
-          <w:rStyle w:val="Textoennegrita"/>
-          <w:b w:val="0"/>
-          <w:bCs w:val="0"/>
-        </w:rPr>
-        <w:t xml:space="preserve"> y Deep </w:t>
-      </w:r>
-      <w:proofErr w:type="spellStart"/>
-      <w:r>
-        <w:rPr>
-          <w:rStyle w:val="Textoennegrita"/>
-          <w:b w:val="0"/>
-          <w:bCs w:val="0"/>
-        </w:rPr>
-        <w:t>Learning</w:t>
-      </w:r>
-      <w:proofErr w:type="spellEnd"/>
+        <w:t>Machine Learning y Deep Learning</w:t>
+      </w:r>
       <w:r>
         <w:rPr>
           <w:rStyle w:val="Textoennegrita"/>
@@ -1614,23 +1559,7 @@
     <w:p>
       <w:r>
         <w:lastRenderedPageBreak/>
-        <w:t xml:space="preserve">AQI (Air </w:t>
-      </w:r>
-      <w:proofErr w:type="spellStart"/>
-      <w:r>
-        <w:t>Quality</w:t>
-      </w:r>
-      <w:proofErr w:type="spellEnd"/>
-      <w:r>
-        <w:t xml:space="preserve"> </w:t>
-      </w:r>
-      <w:proofErr w:type="spellStart"/>
-      <w:r>
-        <w:t>Index</w:t>
-      </w:r>
-      <w:proofErr w:type="spellEnd"/>
-      <w:r>
-        <w:t>)</w:t>
+        <w:t>AQI (Air Quality Index)</w:t>
       </w:r>
     </w:p>
     <w:p>
@@ -2118,15 +2047,7 @@
         <w:t xml:space="preserve">adicional </w:t>
       </w:r>
       <w:r>
-        <w:t xml:space="preserve">del sistema es mejorar a los modelos físicos ya existentes. Se ha demostrado que el Machine </w:t>
-      </w:r>
-      <w:proofErr w:type="spellStart"/>
-      <w:r>
-        <w:t>Learning</w:t>
-      </w:r>
-      <w:proofErr w:type="spellEnd"/>
-      <w:r>
-        <w:t xml:space="preserve"> puede mejorar a técnicas tradicionales en disciplinas como el análisis de consumidores, el conteo de imágenes o la optimización de tiempos, por lo que puede que en este campo también. Se analizarán los resultados para compararlos con otras formas de predicción de la contaminación del aire y sacar conclusione</w:t>
+        <w:t>del sistema es mejorar a los modelos físicos ya existentes. Se ha demostrado que el Machine Learning puede mejorar a técnicas tradicionales en disciplinas como el análisis de consumidores, el conteo de imágenes o la optimización de tiempos, por lo que puede que en este campo también. Se analizarán los resultados para compararlos con otras formas de predicción de la contaminación del aire y sacar conclusione</w:t>
       </w:r>
       <w:r>
         <w:t>s</w:t>
@@ -2155,15 +2076,7 @@
         <w:t xml:space="preserve"> y no para una semana en concreto</w:t>
       </w:r>
       <w:r>
-        <w:t>, un objetivo secundario es integrar lo conocido en el mundo de la inteligencia artificial como “</w:t>
-      </w:r>
-      <w:proofErr w:type="spellStart"/>
-      <w:r>
-        <w:t>continuous</w:t>
-      </w:r>
-      <w:proofErr w:type="spellEnd"/>
-      <w:r>
-        <w:t xml:space="preserve"> training”</w:t>
+        <w:t>, un objetivo secundario es integrar lo conocido en el mundo de la inteligencia artificial como “continuous training”</w:t>
       </w:r>
       <w:r>
         <w:t xml:space="preserve"> (</w:t>
@@ -2368,58 +2281,13 @@
     </w:p>
     <w:p>
       <w:r>
-        <w:t>Por lo tanto, van a cambiar las dimensiones del conjunto de datos, pasando de (</w:t>
-      </w:r>
-      <w:proofErr w:type="spellStart"/>
-      <w:r>
-        <w:t>nº</w:t>
-      </w:r>
-      <w:proofErr w:type="spellEnd"/>
-      <w:r>
-        <w:t xml:space="preserve"> filas x</w:t>
+        <w:t>Por lo tanto, van a cambiar las dimensiones del conjunto de datos, pasando de (nº filas x</w:t>
       </w:r>
       <w:r>
         <w:t xml:space="preserve"> </w:t>
       </w:r>
-      <w:proofErr w:type="spellStart"/>
-      <w:r>
-        <w:t>nº</w:t>
-      </w:r>
-      <w:proofErr w:type="spellEnd"/>
-      <w:r>
-        <w:t xml:space="preserve"> columnas) a (lags * </w:t>
-      </w:r>
-      <w:proofErr w:type="spellStart"/>
-      <w:r>
-        <w:t>steps_ahead</w:t>
-      </w:r>
-      <w:proofErr w:type="spellEnd"/>
-      <w:r>
-        <w:t xml:space="preserve"> – 1) x (</w:t>
-      </w:r>
-      <w:proofErr w:type="spellStart"/>
-      <w:r>
-        <w:t>nºentradas</w:t>
-      </w:r>
-      <w:proofErr w:type="spellEnd"/>
-      <w:r>
-        <w:t xml:space="preserve"> * lags + </w:t>
-      </w:r>
-      <w:proofErr w:type="spellStart"/>
-      <w:r>
-        <w:t>nºsalidas</w:t>
-      </w:r>
-      <w:proofErr w:type="spellEnd"/>
-      <w:r>
-        <w:t xml:space="preserve"> * </w:t>
-      </w:r>
-      <w:proofErr w:type="spellStart"/>
-      <w:r>
-        <w:t>steps_ahead</w:t>
-      </w:r>
-      <w:proofErr w:type="spellEnd"/>
-      <w:r>
-        <w:t xml:space="preserve">). </w:t>
+      <w:r>
+        <w:t xml:space="preserve">nº columnas) a (lags * steps_ahead – 1) x (nºentradas * lags + nºsalidas * steps_ahead). </w:t>
       </w:r>
     </w:p>
     <w:p>
@@ -2539,7 +2407,6 @@
       <w:r>
         <w:t xml:space="preserve"> con un valor numérico </w:t>
       </w:r>
-      <w:proofErr w:type="spellStart"/>
       <w:r>
         <w:lastRenderedPageBreak/>
         <w:t>w</w:t>
@@ -2550,7 +2417,6 @@
         </w:rPr>
         <w:t>ij</w:t>
       </w:r>
-      <w:proofErr w:type="spellEnd"/>
       <w:r>
         <w:t xml:space="preserve">, siendo i y j dos neuronas. Los sesgos son pesos que se </w:t>
       </w:r>
@@ -2568,23 +2434,7 @@
     </w:p>
     <w:p>
       <w:r>
-        <w:t xml:space="preserve">Otros tipos de capa son la probabilística, usada principalmente en problemas de clasificación por lo que no se entrará en detalle, y la capa LSTM (long-short </w:t>
-      </w:r>
-      <w:proofErr w:type="spellStart"/>
-      <w:r>
-        <w:t>term</w:t>
-      </w:r>
-      <w:proofErr w:type="spellEnd"/>
-      <w:r>
-        <w:t xml:space="preserve"> </w:t>
-      </w:r>
-      <w:proofErr w:type="spellStart"/>
-      <w:r>
-        <w:t>memory</w:t>
-      </w:r>
-      <w:proofErr w:type="spellEnd"/>
-      <w:r>
-        <w:t>). Estas son ampliamente usadas e</w:t>
+        <w:t>Otros tipos de capa son la probabilística, usada principalmente en problemas de clasificación por lo que no se entrará en detalle, y la capa LSTM (long-short term memory). Estas son ampliamente usadas e</w:t>
       </w:r>
       <w:r>
         <w:t xml:space="preserve">n problemas de predicción. </w:t>
@@ -2800,23 +2650,7 @@
         <w:t xml:space="preserve"> se utiliza la función de activación de las neuronas. Acto seguido, se propagan las salidas de la primera capa a la siguiente, y así sucesivamente hasta llegar a la capa de salida. </w:t>
       </w:r>
       <w:r>
-        <w:t xml:space="preserve">Por último, se calcula el gradiente del error mediante un algoritmo de </w:t>
-      </w:r>
-      <w:proofErr w:type="spellStart"/>
-      <w:r>
-        <w:t>retropropagación</w:t>
-      </w:r>
-      <w:proofErr w:type="spellEnd"/>
-      <w:r>
-        <w:t xml:space="preserve">. Si este satisface las condiciones de finalización (que pueden ser un valor mínimo, un tiempo máximo, un número de iteraciones máximo o similares), termina el proceso, en cambio si no lo hace se modifican los parámetros y se repite todo el proceso. Cada repetición del proceso es lo que se conoce como un </w:t>
-      </w:r>
-      <w:proofErr w:type="spellStart"/>
-      <w:r>
-        <w:t>epoch</w:t>
-      </w:r>
-      <w:proofErr w:type="spellEnd"/>
-      <w:r>
-        <w:t xml:space="preserve">. </w:t>
+        <w:t xml:space="preserve">Por último, se calcula el gradiente del error mediante un algoritmo de retropropagación. Si este satisface las condiciones de finalización (que pueden ser un valor mínimo, un tiempo máximo, un número de iteraciones máximo o similares), termina el proceso, en cambio si no lo hace se modifican los parámetros y se repite todo el proceso. Cada repetición del proceso es lo que se conoce como un epoch. </w:t>
       </w:r>
     </w:p>
     <w:p>
@@ -2830,37 +2664,13 @@
         <w:t xml:space="preserve"> matemáticas y parámetros diferentes para además de minimizar el error, reducir el tiempo de entrenamiento y el número de iteraciones lo máximo posible. Entre los más famosos destacan </w:t>
       </w:r>
       <w:r>
-        <w:t xml:space="preserve">el algoritmo de </w:t>
-      </w:r>
-      <w:proofErr w:type="spellStart"/>
-      <w:r>
-        <w:t>Levenberg</w:t>
-      </w:r>
-      <w:proofErr w:type="spellEnd"/>
-      <w:r>
-        <w:t xml:space="preserve">-Marquardt, </w:t>
-      </w:r>
-      <w:r>
-        <w:t xml:space="preserve">el método de </w:t>
-      </w:r>
-      <w:proofErr w:type="spellStart"/>
-      <w:r>
-        <w:t>Quasi</w:t>
-      </w:r>
-      <w:proofErr w:type="spellEnd"/>
-      <w:r>
-        <w:t>-Newton y el algoritmo de estimación de momento adaptativo</w:t>
-      </w:r>
-      <w:r>
-        <w:t xml:space="preserve">. Normalmente, el mejor algoritmo dependerá del tamaño del conjunto de datos. Para uno pequeño, </w:t>
-      </w:r>
-      <w:proofErr w:type="spellStart"/>
-      <w:r>
-        <w:t>Levenberg</w:t>
-      </w:r>
-      <w:proofErr w:type="spellEnd"/>
-      <w:r>
-        <w:t>-Marquardt</w:t>
+        <w:t xml:space="preserve">el algoritmo de Levenberg-Marquardt, </w:t>
+      </w:r>
+      <w:r>
+        <w:t>el método de Quasi-Newton y el algoritmo de estimación de momento adaptativo</w:t>
+      </w:r>
+      <w:r>
+        <w:t>. Normalmente, el mejor algoritmo dependerá del tamaño del conjunto de datos. Para uno pequeño, Levenberg-Marquardt</w:t>
       </w:r>
       <w:r>
         <w:t xml:space="preserve"> presenta buenos resultados por su rapidez de </w:t>
@@ -2872,15 +2682,7 @@
         <w:t xml:space="preserve"> aunque utiliza mayor cantidad de memoria que los demás, por eso no es bueno en tamaños mayores</w:t>
       </w:r>
       <w:r>
-        <w:t xml:space="preserve">. En intermedios, </w:t>
-      </w:r>
-      <w:proofErr w:type="spellStart"/>
-      <w:r>
-        <w:t>Quasi</w:t>
-      </w:r>
-      <w:proofErr w:type="spellEnd"/>
-      <w:r>
-        <w:t>-Newton trabaja mejor. Por último, en conjuntos de datos muy grandes el algoritmo de estimación del momento adaptativo, siendo el más moderno y adecuado a las nuevas necesidades, funciona mejor que el resto.</w:t>
+        <w:t>. En intermedios, Quasi-Newton trabaja mejor. Por último, en conjuntos de datos muy grandes el algoritmo de estimación del momento adaptativo, siendo el más moderno y adecuado a las nuevas necesidades, funciona mejor que el resto.</w:t>
       </w:r>
       <w:r>
         <w:t xml:space="preserve"> </w:t>
@@ -2960,77 +2762,16 @@
         <w:t xml:space="preserve">Por esta razón, </w:t>
       </w:r>
       <w:r>
-        <w:t>la metodología que se va a usar en este proyecto es DSRM (</w:t>
-      </w:r>
-      <w:proofErr w:type="spellStart"/>
-      <w:r>
-        <w:t>Design</w:t>
-      </w:r>
-      <w:proofErr w:type="spellEnd"/>
-      <w:r>
-        <w:t xml:space="preserve"> </w:t>
-      </w:r>
-      <w:proofErr w:type="spellStart"/>
-      <w:r>
-        <w:t>Science</w:t>
-      </w:r>
-      <w:proofErr w:type="spellEnd"/>
-      <w:r>
-        <w:t xml:space="preserve"> </w:t>
-      </w:r>
-      <w:proofErr w:type="spellStart"/>
-      <w:r>
-        <w:t>Research</w:t>
-      </w:r>
-      <w:proofErr w:type="spellEnd"/>
-      <w:r>
-        <w:t xml:space="preserve"> </w:t>
-      </w:r>
-      <w:proofErr w:type="spellStart"/>
-      <w:r>
-        <w:t>Methodology</w:t>
-      </w:r>
-      <w:proofErr w:type="spellEnd"/>
-      <w:r>
-        <w:t xml:space="preserve">), expuesta por </w:t>
-      </w:r>
-      <w:r>
-        <w:t xml:space="preserve">Ken </w:t>
-      </w:r>
-      <w:proofErr w:type="spellStart"/>
-      <w:r>
-        <w:t>Peffers</w:t>
-      </w:r>
-      <w:proofErr w:type="spellEnd"/>
-      <w:r>
-        <w:t xml:space="preserve">, </w:t>
-      </w:r>
-      <w:proofErr w:type="spellStart"/>
-      <w:r>
-        <w:t>Tuure</w:t>
-      </w:r>
-      <w:proofErr w:type="spellEnd"/>
-      <w:r>
-        <w:t xml:space="preserve"> </w:t>
-      </w:r>
-      <w:proofErr w:type="spellStart"/>
-      <w:r>
-        <w:t>Tuunanen</w:t>
-      </w:r>
-      <w:proofErr w:type="spellEnd"/>
-      <w:r>
-        <w:t>,</w:t>
-      </w:r>
-      <w:r>
-        <w:t xml:space="preserve"> Marcus A. </w:t>
-      </w:r>
-      <w:proofErr w:type="spellStart"/>
-      <w:r>
-        <w:t>Rothenberger</w:t>
-      </w:r>
-      <w:proofErr w:type="spellEnd"/>
-      <w:r>
-        <w:t xml:space="preserve"> </w:t>
+        <w:t xml:space="preserve">la metodología que se va a usar en este proyecto es DSRM (Design Science Research Methodology), expuesta por </w:t>
+      </w:r>
+      <w:r>
+        <w:t xml:space="preserve">Ken Peffers, Tuure </w:t>
+      </w:r>
+      <w:r>
+        <w:t>Tuunanen,</w:t>
+      </w:r>
+      <w:r>
+        <w:t xml:space="preserve"> Marcus A. Rothenberger </w:t>
       </w:r>
       <w:r>
         <w:t xml:space="preserve">y </w:t>
@@ -3053,39 +2794,7 @@
         <w:t xml:space="preserve">. </w:t>
       </w:r>
       <w:r>
-        <w:t xml:space="preserve">Incorpora principios, prácticas y procedimientos necesarios para llevar a cabo una investigación científica y cumplir con tres objetivos principales: ser coherente con la literatura previa, proporcionar un modelo de proceso para hacer investigación en </w:t>
-      </w:r>
-      <w:proofErr w:type="spellStart"/>
-      <w:r>
-        <w:t>Design</w:t>
-      </w:r>
-      <w:proofErr w:type="spellEnd"/>
-      <w:r>
-        <w:t xml:space="preserve"> </w:t>
-      </w:r>
-      <w:proofErr w:type="spellStart"/>
-      <w:r>
-        <w:t>Science</w:t>
-      </w:r>
-      <w:proofErr w:type="spellEnd"/>
-      <w:r>
-        <w:t xml:space="preserve"> y proporcionar un modelo mental para presentar y evaluar la investigación de </w:t>
-      </w:r>
-      <w:proofErr w:type="spellStart"/>
-      <w:r>
-        <w:t>Design</w:t>
-      </w:r>
-      <w:proofErr w:type="spellEnd"/>
-      <w:r>
-        <w:t xml:space="preserve"> </w:t>
-      </w:r>
-      <w:proofErr w:type="spellStart"/>
-      <w:r>
-        <w:t>Science</w:t>
-      </w:r>
-      <w:proofErr w:type="spellEnd"/>
-      <w:r>
-        <w:t xml:space="preserve"> en un sistema de información como el de este trabajo.</w:t>
+        <w:t>Incorpora principios, prácticas y procedimientos necesarios para llevar a cabo una investigación científica y cumplir con tres objetivos principales: ser coherente con la literatura previa, proporcionar un modelo de proceso para hacer investigación en Design Science y proporcionar un modelo mental para presentar y evaluar la investigación de Design Science en un sistema de información como el de este trabajo.</w:t>
       </w:r>
     </w:p>
     <w:p>
@@ -3109,21 +2818,11 @@
       <w:r>
         <w:t xml:space="preserve"> el diseño de la red neuronal y la obtención del modelo de predicción va a ser la </w:t>
       </w:r>
-      <w:proofErr w:type="spellStart"/>
       <w:r>
         <w:t>bibloteca</w:t>
       </w:r>
-      <w:proofErr w:type="spellEnd"/>
-      <w:r>
-        <w:t xml:space="preserve"> de código abierto </w:t>
-      </w:r>
-      <w:proofErr w:type="spellStart"/>
-      <w:r>
-        <w:t>OpenNN</w:t>
-      </w:r>
-      <w:proofErr w:type="spellEnd"/>
-      <w:r>
-        <w:t xml:space="preserve">. Esta librería permite construir redes neuronales </w:t>
+      <w:r>
+        <w:t xml:space="preserve"> de código abierto OpenNN. Esta librería permite construir redes neuronales </w:t>
       </w:r>
       <w:r>
         <w:t xml:space="preserve">artificiales </w:t>
@@ -3138,36 +2837,12 @@
         <w:t xml:space="preserve"> </w:t>
       </w:r>
       <w:r>
-        <w:t xml:space="preserve">bibliotecas de código abierto relacionadas con la inteligencia artificial como </w:t>
-      </w:r>
-      <w:proofErr w:type="spellStart"/>
-      <w:r>
-        <w:t>TensorFlow</w:t>
-      </w:r>
-      <w:proofErr w:type="spellEnd"/>
-      <w:r>
-        <w:t xml:space="preserve"> o </w:t>
-      </w:r>
-      <w:proofErr w:type="spellStart"/>
-      <w:r>
-        <w:t>PyTorch</w:t>
-      </w:r>
-      <w:proofErr w:type="spellEnd"/>
-      <w:r>
-        <w:t xml:space="preserve">. </w:t>
-      </w:r>
-    </w:p>
-    <w:p>
-      <w:r>
-        <w:t xml:space="preserve">Haciendo uso de esta librería, el software Neural </w:t>
-      </w:r>
-      <w:proofErr w:type="spellStart"/>
-      <w:r>
-        <w:t>Designer</w:t>
-      </w:r>
-      <w:proofErr w:type="spellEnd"/>
-      <w:r>
-        <w:t xml:space="preserve">, creado por antiguos alumnos de la Universidad de Salamanca, </w:t>
+        <w:t xml:space="preserve">bibliotecas de código abierto relacionadas con la inteligencia artificial como TensorFlow o PyTorch. </w:t>
+      </w:r>
+    </w:p>
+    <w:p>
+      <w:r>
+        <w:t xml:space="preserve">Haciendo uso de esta librería, el software Neural Designer, creado por antiguos alumnos de la Universidad de Salamanca, </w:t>
       </w:r>
       <w:r>
         <w:t>permite la creación de redes y modelos de manera intuitiva y rápida. Adopta algoritmos de entrenamiento e índices de error como los expuestos en el apartado (NUM CONCEPTOS TEORICOS)</w:t>
@@ -3200,34 +2875,10 @@
         <w:t xml:space="preserve">de código abierto </w:t>
       </w:r>
       <w:r>
-        <w:t xml:space="preserve">y Express como su </w:t>
-      </w:r>
-      <w:proofErr w:type="spellStart"/>
-      <w:r>
-        <w:t>framework</w:t>
-      </w:r>
-      <w:proofErr w:type="spellEnd"/>
-      <w:r>
-        <w:t xml:space="preserve"> de aplicaciones, facilitando el desarrollo de aplicaciones web basadas en </w:t>
-      </w:r>
-      <w:proofErr w:type="spellStart"/>
-      <w:r>
-        <w:t>Node</w:t>
-      </w:r>
-      <w:proofErr w:type="spellEnd"/>
-      <w:r>
-        <w:t xml:space="preserve">. </w:t>
-      </w:r>
-      <w:r>
-        <w:t xml:space="preserve">Además, facilita la integración con bibliotecas de creación de gráficos (Charts.js) y de obtención de datos a través de </w:t>
-      </w:r>
-      <w:proofErr w:type="spellStart"/>
-      <w:r>
-        <w:t>APIs</w:t>
-      </w:r>
-      <w:proofErr w:type="spellEnd"/>
-      <w:r>
-        <w:t xml:space="preserve"> (Axios) que son necesarias para su puesta en marcha.</w:t>
+        <w:t xml:space="preserve">y Express como su framework de aplicaciones, facilitando el desarrollo de aplicaciones web basadas en Node. </w:t>
+      </w:r>
+      <w:r>
+        <w:t>Además, facilita la integración con bibliotecas de creación de gráficos (Charts.js) y de obtención de datos a través de APIs (Axios) que son necesarias para su puesta en marcha.</w:t>
       </w:r>
     </w:p>
     <w:p>
@@ -3330,44 +2981,14 @@
         <w:t>,</w:t>
       </w:r>
       <w:r>
-        <w:t xml:space="preserve"> es </w:t>
-      </w:r>
-      <w:proofErr w:type="spellStart"/>
-      <w:r>
-        <w:t>World</w:t>
-      </w:r>
-      <w:proofErr w:type="spellEnd"/>
-      <w:r>
-        <w:t xml:space="preserve"> Air </w:t>
-      </w:r>
-      <w:proofErr w:type="spellStart"/>
-      <w:r>
-        <w:t>Quality</w:t>
-      </w:r>
-      <w:proofErr w:type="spellEnd"/>
-      <w:r>
-        <w:t xml:space="preserve"> </w:t>
-      </w:r>
-      <w:proofErr w:type="spellStart"/>
-      <w:r>
-        <w:t>Index</w:t>
-      </w:r>
-      <w:proofErr w:type="spellEnd"/>
-      <w:r>
-        <w:t xml:space="preserve"> (</w:t>
+        <w:t xml:space="preserve"> es World Air Quality Index (</w:t>
       </w:r>
       <w:hyperlink r:id="rId20" w:history="1">
         <w:r>
           <w:rPr>
             <w:rStyle w:val="Hipervnculo"/>
           </w:rPr>
-          <w:t>https://aqicn.org/data-platform</w:t>
-        </w:r>
-        <w:r>
-          <w:rPr>
-            <w:rStyle w:val="Hipervnculo"/>
-          </w:rPr>
-          <w:t>/</w:t>
+          <w:t>https://aqicn.org/data-platform/</w:t>
         </w:r>
       </w:hyperlink>
       <w:r>
@@ -3411,13 +3032,8 @@
       <w:r>
         <w:t xml:space="preserve">Por otro lado, para la información meteorológica existen muchas más opciones, tanto de organismos oficiales como proyectos de empresas o particulares. En este trabajo utilizaremos  </w:t>
       </w:r>
-      <w:proofErr w:type="spellStart"/>
-      <w:r>
-        <w:t>Ogimet</w:t>
-      </w:r>
-      <w:proofErr w:type="spellEnd"/>
-      <w:r>
-        <w:t xml:space="preserve"> (</w:t>
+      <w:r>
+        <w:t>Ogimet (</w:t>
       </w:r>
       <w:hyperlink r:id="rId21" w:history="1">
         <w:r>
@@ -3431,42 +3047,7 @@
         <w:t xml:space="preserve"> ), un proyecto personal de </w:t>
       </w:r>
       <w:r>
-        <w:t>G. Ballester Valor</w:t>
-      </w:r>
-      <w:r>
-        <w:t xml:space="preserve"> que utiliza datos disponibles de forma pública, principalmente de la </w:t>
-      </w:r>
-      <w:proofErr w:type="spellStart"/>
-      <w:r>
-        <w:t>National</w:t>
-      </w:r>
-      <w:proofErr w:type="spellEnd"/>
-      <w:r>
-        <w:t xml:space="preserve"> </w:t>
-      </w:r>
-      <w:proofErr w:type="spellStart"/>
-      <w:r>
-        <w:t>Oceanic</w:t>
-      </w:r>
-      <w:proofErr w:type="spellEnd"/>
-      <w:r>
-        <w:t xml:space="preserve"> and </w:t>
-      </w:r>
-      <w:proofErr w:type="spellStart"/>
-      <w:r>
-        <w:t>Atmospheric</w:t>
-      </w:r>
-      <w:proofErr w:type="spellEnd"/>
-      <w:r>
-        <w:t xml:space="preserve"> </w:t>
-      </w:r>
-      <w:proofErr w:type="spellStart"/>
-      <w:r>
-        <w:t>Administration</w:t>
-      </w:r>
-      <w:proofErr w:type="spellEnd"/>
-      <w:r>
-        <w:t xml:space="preserve"> del gobierno estadounidense, y los pone al acceso del público. </w:t>
+        <w:t xml:space="preserve">G. Ballester Valor que utiliza datos disponibles de forma pública, principalmente de la National Oceanic and Atmospheric Administration del gobierno estadounidense, y los pone al acceso del público. </w:t>
       </w:r>
       <w:r>
         <w:t xml:space="preserve">Contiene datos de fechas anteriores a 2014 por lo que podemos </w:t>
@@ -3483,31 +3064,7 @@
     </w:p>
     <w:p>
       <w:r>
-        <w:t xml:space="preserve">Partiendo del CSV obtenido con </w:t>
-      </w:r>
-      <w:proofErr w:type="spellStart"/>
-      <w:r>
-        <w:t>World</w:t>
-      </w:r>
-      <w:proofErr w:type="spellEnd"/>
-      <w:r>
-        <w:t xml:space="preserve"> </w:t>
-      </w:r>
-      <w:proofErr w:type="spellStart"/>
-      <w:r>
-        <w:t>Quality</w:t>
-      </w:r>
-      <w:proofErr w:type="spellEnd"/>
-      <w:r>
-        <w:t xml:space="preserve"> </w:t>
-      </w:r>
-      <w:proofErr w:type="spellStart"/>
-      <w:r>
-        <w:t>Index</w:t>
-      </w:r>
-      <w:proofErr w:type="spellEnd"/>
-      <w:r>
-        <w:t>, añadimos las columnas necesarias para contener la información meteorológica. Estas van a ser los datos atmosféricos básicos, como temperatura, precipitaciones, presión atmosférica</w:t>
+        <w:t>Partiendo del CSV obtenido con World Quality Index, añadimos las columnas necesarias para contener la información meteorológica. Estas van a ser los datos atmosféricos básicos, como temperatura, precipitaciones, presión atmosférica</w:t>
       </w:r>
       <w:r>
         <w:t xml:space="preserve">, velocidad del viento y humedad relativa. </w:t>
@@ -3515,15 +3072,7 @@
     </w:p>
     <w:p>
       <w:r>
-        <w:t xml:space="preserve">Filtrando desde 2014, obtenemos esos datos en </w:t>
-      </w:r>
-      <w:proofErr w:type="spellStart"/>
-      <w:r>
-        <w:t>Ogimet</w:t>
-      </w:r>
-      <w:proofErr w:type="spellEnd"/>
-      <w:r>
-        <w:t xml:space="preserve"> y los añadimos al archivo, teniendo en cuenta fechas para los que no hay datos de contaminación y por lo tanto es inútil añadir los meteorológicos.</w:t>
+        <w:t>Filtrando desde 2014, obtenemos esos datos en Ogimet y los añadimos al archivo, teniendo en cuenta fechas para los que no hay datos de contaminación y por lo tanto es inútil añadir los meteorológicos.</w:t>
       </w:r>
     </w:p>
     <w:p>
@@ -3553,23 +3102,10 @@
     </w:p>
     <w:p>
       <w:r>
-        <w:t xml:space="preserve">Empezar con perceptrón básico y </w:t>
-      </w:r>
-      <w:proofErr w:type="spellStart"/>
-      <w:r>
-        <w:t>QuasiNewton</w:t>
-      </w:r>
-      <w:proofErr w:type="spellEnd"/>
-      <w:r>
-        <w:t xml:space="preserve"> (default). Aumentar y disminuir número de neuronas. Decir que </w:t>
-      </w:r>
-      <w:proofErr w:type="spellStart"/>
-      <w:r>
-        <w:t>hyuperbloic</w:t>
-      </w:r>
-      <w:proofErr w:type="spellEnd"/>
-      <w:r>
-        <w:t xml:space="preserve"> la mejor función de activación.</w:t>
+        <w:t>Empezar con perceptrón básico y QuasiNewton (default). Aumentar y disminuir número de neuronas. Decir que hyuperbloic la mejor función de activación.</w:t>
+      </w:r>
+      <w:r>
+        <w:t xml:space="preserve"> Empezar con unused en vez de input.</w:t>
       </w:r>
     </w:p>
     <w:p>
@@ -3579,15 +3115,7 @@
     </w:p>
     <w:p>
       <w:r>
-        <w:t xml:space="preserve">Pasar a </w:t>
-      </w:r>
-      <w:proofErr w:type="spellStart"/>
-      <w:r>
-        <w:t>Levenberg</w:t>
-      </w:r>
-      <w:proofErr w:type="spellEnd"/>
-      <w:r>
-        <w:t>, ver que baja el error. Pasar a regularización L1.</w:t>
+        <w:t>Pasar a Levenberg, ver que baja el error. Pasar a regularización L1.</w:t>
       </w:r>
     </w:p>
     <w:p>
@@ -3600,25 +3128,22 @@
         <w:t>Añadir capa LSTM, varias pruebas con neuronas</w:t>
       </w:r>
       <w:r>
-        <w:t xml:space="preserve">. Decir que no merece porque el tamaño del dataset es pequeño. Contar que </w:t>
-      </w:r>
-      <w:proofErr w:type="spellStart"/>
-      <w:r>
-        <w:t>Lavenberf</w:t>
-      </w:r>
-      <w:proofErr w:type="spellEnd"/>
-      <w:r>
-        <w:t xml:space="preserve"> no funciona con LSTM.</w:t>
-      </w:r>
-    </w:p>
-    <w:p>
-      <w:r>
+        <w:t>. Decir que no merece porque el tamaño del dataset es pequeño. Contar que Lavenberf no funciona con LSTM.</w:t>
+      </w:r>
+    </w:p>
+    <w:p>
+      <w:r>
+        <w:lastRenderedPageBreak/>
         <w:t>Cambiar el error a Minkowski, obtenemos mejora a cambio de perder actuación ante eventos singulares.</w:t>
       </w:r>
     </w:p>
     <w:p>
       <w:r>
-        <w:lastRenderedPageBreak/>
+        <w:t xml:space="preserve">Añadir segunda capa perceptrón. </w:t>
+      </w:r>
+    </w:p>
+    <w:p>
+      <w:r>
         <w:t xml:space="preserve">EN CASA, SACAR TODAS LAS IMÁGENES. MAÑANA REDACTO. GRÁFICAS DE ERROR, </w:t>
       </w:r>
       <w:r>

--- a/doc.docx
+++ b/doc.docx
@@ -112,6 +112,12 @@
     <w:p>
       <w:r>
         <w:tab/>
+        <w:t>MODELO FINAL: SEGUIR APARTADOS PABLO</w:t>
+      </w:r>
+    </w:p>
+    <w:p>
+      <w:r>
+        <w:tab/>
         <w:t>FRONTEND</w:t>
       </w:r>
     </w:p>
@@ -140,13 +146,13 @@
     </w:p>
     <w:p>
       <w:r>
+        <w:lastRenderedPageBreak/>
         <w:tab/>
         <w:t>REQUSITOS</w:t>
       </w:r>
     </w:p>
     <w:p>
       <w:r>
-        <w:lastRenderedPageBreak/>
         <w:tab/>
         <w:t>DISEÑO</w:t>
       </w:r>
@@ -350,8 +356,19 @@
           <w:iCs/>
           <w:szCs w:val="24"/>
         </w:rPr>
-        <w:t>Deep Learning</w:t>
-      </w:r>
+        <w:t xml:space="preserve">Deep </w:t>
+      </w:r>
+      <w:proofErr w:type="spellStart"/>
+      <w:r>
+        <w:rPr>
+          <w:rFonts w:cs="Times New Roman"/>
+          <w:i/>
+          <w:iCs/>
+          <w:szCs w:val="24"/>
+        </w:rPr>
+        <w:t>Learning</w:t>
+      </w:r>
+      <w:proofErr w:type="spellEnd"/>
       <w:r>
         <w:rPr>
           <w:rFonts w:cs="Times New Roman"/>
@@ -457,7 +474,23 @@
           <w:rFonts w:cs="Times New Roman"/>
           <w:szCs w:val="24"/>
         </w:rPr>
-        <w:t>Palabras clave: redes neuronales, contaminación atmosférica, Deep Learning.</w:t>
+        <w:t xml:space="preserve">Palabras clave: redes neuronales, contaminación atmosférica, Deep </w:t>
+      </w:r>
+      <w:proofErr w:type="spellStart"/>
+      <w:r>
+        <w:rPr>
+          <w:rFonts w:cs="Times New Roman"/>
+          <w:szCs w:val="24"/>
+        </w:rPr>
+        <w:t>Learning</w:t>
+      </w:r>
+      <w:proofErr w:type="spellEnd"/>
+      <w:r>
+        <w:rPr>
+          <w:rFonts w:cs="Times New Roman"/>
+          <w:szCs w:val="24"/>
+        </w:rPr>
+        <w:t>.</w:t>
       </w:r>
     </w:p>
     <w:p>
@@ -499,57 +532,58 @@
           <w:szCs w:val="24"/>
           <w:lang w:val="en-US"/>
         </w:rPr>
-        <w:t>Air pollution is one of the major problems that the contemporary world has to face. Therefore, there is a growing need from, mainly but not exclusively, large cities to know the evolution of air quality levels and to be able to anticipate in decision making.</w:t>
-      </w:r>
-    </w:p>
-    <w:p>
-      <w:pPr>
+        <w:t xml:space="preserve">Air pollution is one of the major problems that the contemporary world </w:t>
+      </w:r>
+      <w:proofErr w:type="gramStart"/>
+      <w:r>
         <w:rPr>
           <w:rFonts w:cs="Times New Roman"/>
           <w:szCs w:val="24"/>
           <w:lang w:val="en-US"/>
         </w:rPr>
-      </w:pPr>
+        <w:t>has to</w:t>
+      </w:r>
+      <w:proofErr w:type="gramEnd"/>
       <w:r>
         <w:rPr>
           <w:rFonts w:cs="Times New Roman"/>
           <w:szCs w:val="24"/>
           <w:lang w:val="en-US"/>
         </w:rPr>
-        <w:t xml:space="preserve">For this task, artificial intelligence is very useful in the creation of an estimate that tries to improve those obtained by traditional means such as theoretical models. Specifically, Deep Learning techniques and their applications such as </w:t>
-      </w:r>
-      <w:r>
+        <w:t xml:space="preserve"> face. Therefore, there is a growing need from, mainly but not exclusively, large cities to know the evolution of air quality levels and to be able to anticipate in decision making.</w:t>
+      </w:r>
+    </w:p>
+    <w:p>
+      <w:pPr>
         <w:rPr>
           <w:rFonts w:cs="Times New Roman"/>
           <w:szCs w:val="24"/>
           <w:lang w:val="en-US"/>
         </w:rPr>
-        <w:t xml:space="preserve">artificial </w:t>
-      </w:r>
+      </w:pPr>
       <w:r>
         <w:rPr>
           <w:rFonts w:cs="Times New Roman"/>
           <w:szCs w:val="24"/>
           <w:lang w:val="en-US"/>
         </w:rPr>
-        <w:t xml:space="preserve">neural networks, due, among other things, to their parallel processing capacity, are ideal for this task. </w:t>
-      </w:r>
-    </w:p>
-    <w:p>
-      <w:pPr>
+        <w:t xml:space="preserve">For this task, artificial intelligence is very useful in the creation of an estimate that tries to improve those obtained by traditional means such as theoretical models. Specifically, Deep Learning techniques and their applications such as </w:t>
+      </w:r>
+      <w:r>
         <w:rPr>
           <w:rFonts w:cs="Times New Roman"/>
           <w:szCs w:val="24"/>
           <w:lang w:val="en-US"/>
         </w:rPr>
-      </w:pPr>
+        <w:t xml:space="preserve">artificial </w:t>
+      </w:r>
       <w:r>
         <w:rPr>
           <w:rFonts w:cs="Times New Roman"/>
           <w:szCs w:val="24"/>
           <w:lang w:val="en-US"/>
         </w:rPr>
-        <w:t>In this work we will obtain a set of data about the city of Madrid to create a model to predict the values of different pollutants over time by integrating it into a web application for the visualization of the results.</w:t>
+        <w:t xml:space="preserve">neural networks, due, among other things, to their parallel processing capacity, are ideal for this task. </w:t>
       </w:r>
     </w:p>
     <w:p>
@@ -566,6 +600,23 @@
           <w:szCs w:val="24"/>
           <w:lang w:val="en-US"/>
         </w:rPr>
+        <w:t>In this work we will obtain a set of data about the city of Madrid to create a model to predict the values of different pollutants over time by integrating it into a web application for the visualization of the results.</w:t>
+      </w:r>
+    </w:p>
+    <w:p>
+      <w:pPr>
+        <w:rPr>
+          <w:rFonts w:cs="Times New Roman"/>
+          <w:szCs w:val="24"/>
+          <w:lang w:val="en-US"/>
+        </w:rPr>
+      </w:pPr>
+      <w:r>
+        <w:rPr>
+          <w:rFonts w:cs="Times New Roman"/>
+          <w:szCs w:val="24"/>
+          <w:lang w:val="en-US"/>
+        </w:rPr>
         <w:t>Keywords: neural networks, air pollution, Deep Learning.</w:t>
       </w:r>
     </w:p>
@@ -980,8 +1031,36 @@
           <w:b w:val="0"/>
           <w:bCs w:val="0"/>
         </w:rPr>
-        <w:t>Machine Learning y Deep Learning</w:t>
-      </w:r>
+        <w:t xml:space="preserve">Machine </w:t>
+      </w:r>
+      <w:proofErr w:type="spellStart"/>
+      <w:r>
+        <w:rPr>
+          <w:rStyle w:val="Textoennegrita"/>
+          <w:b w:val="0"/>
+          <w:bCs w:val="0"/>
+        </w:rPr>
+        <w:t>Learning</w:t>
+      </w:r>
+      <w:proofErr w:type="spellEnd"/>
+      <w:r>
+        <w:rPr>
+          <w:rStyle w:val="Textoennegrita"/>
+          <w:b w:val="0"/>
+          <w:bCs w:val="0"/>
+        </w:rPr>
+        <w:t xml:space="preserve"> y Deep </w:t>
+      </w:r>
+      <w:proofErr w:type="spellStart"/>
+      <w:r>
+        <w:rPr>
+          <w:rStyle w:val="Textoennegrita"/>
+          <w:b w:val="0"/>
+          <w:bCs w:val="0"/>
+        </w:rPr>
+        <w:t>Learning</w:t>
+      </w:r>
+      <w:proofErr w:type="spellEnd"/>
       <w:r>
         <w:rPr>
           <w:rStyle w:val="Textoennegrita"/>
@@ -1507,7 +1586,15 @@
         </w:r>
       </w:hyperlink>
       <w:r>
-        <w:t>) de emisiones proceden del polvo resuspendido existente en la atmósfera.</w:t>
+        <w:t xml:space="preserve">) de emisiones proceden del polvo </w:t>
+      </w:r>
+      <w:proofErr w:type="spellStart"/>
+      <w:r>
+        <w:t>resuspendido</w:t>
+      </w:r>
+      <w:proofErr w:type="spellEnd"/>
+      <w:r>
+        <w:t xml:space="preserve"> existente en la atmósfera.</w:t>
       </w:r>
     </w:p>
     <w:p>
@@ -1559,7 +1646,23 @@
     <w:p>
       <w:r>
         <w:lastRenderedPageBreak/>
-        <w:t>AQI (Air Quality Index)</w:t>
+        <w:t xml:space="preserve">AQI (Air </w:t>
+      </w:r>
+      <w:proofErr w:type="spellStart"/>
+      <w:r>
+        <w:t>Quality</w:t>
+      </w:r>
+      <w:proofErr w:type="spellEnd"/>
+      <w:r>
+        <w:t xml:space="preserve"> </w:t>
+      </w:r>
+      <w:proofErr w:type="spellStart"/>
+      <w:r>
+        <w:t>Index</w:t>
+      </w:r>
+      <w:proofErr w:type="spellEnd"/>
+      <w:r>
+        <w:t>)</w:t>
       </w:r>
     </w:p>
     <w:p>
@@ -2047,7 +2150,15 @@
         <w:t xml:space="preserve">adicional </w:t>
       </w:r>
       <w:r>
-        <w:t>del sistema es mejorar a los modelos físicos ya existentes. Se ha demostrado que el Machine Learning puede mejorar a técnicas tradicionales en disciplinas como el análisis de consumidores, el conteo de imágenes o la optimización de tiempos, por lo que puede que en este campo también. Se analizarán los resultados para compararlos con otras formas de predicción de la contaminación del aire y sacar conclusione</w:t>
+        <w:t xml:space="preserve">del sistema es mejorar a los modelos físicos ya existentes. Se ha demostrado que el Machine </w:t>
+      </w:r>
+      <w:proofErr w:type="spellStart"/>
+      <w:r>
+        <w:t>Learning</w:t>
+      </w:r>
+      <w:proofErr w:type="spellEnd"/>
+      <w:r>
+        <w:t xml:space="preserve"> puede mejorar a técnicas tradicionales en disciplinas como el análisis de consumidores, el conteo de imágenes o la optimización de tiempos, por lo que puede que en este campo también. Se analizarán los resultados para compararlos con otras formas de predicción de la contaminación del aire y sacar conclusione</w:t>
       </w:r>
       <w:r>
         <w:t>s</w:t>
@@ -2076,7 +2187,15 @@
         <w:t xml:space="preserve"> y no para una semana en concreto</w:t>
       </w:r>
       <w:r>
-        <w:t>, un objetivo secundario es integrar lo conocido en el mundo de la inteligencia artificial como “continuous training”</w:t>
+        <w:t>, un objetivo secundario es integrar lo conocido en el mundo de la inteligencia artificial como “</w:t>
+      </w:r>
+      <w:proofErr w:type="spellStart"/>
+      <w:r>
+        <w:t>continuous</w:t>
+      </w:r>
+      <w:proofErr w:type="spellEnd"/>
+      <w:r>
+        <w:t xml:space="preserve"> training”</w:t>
       </w:r>
       <w:r>
         <w:t xml:space="preserve"> (</w:t>
@@ -2089,11 +2208,16 @@
           <w:t>https://omdena.com/blog/continuous-training-machine-learning-models/</w:t>
         </w:r>
       </w:hyperlink>
+      <w:proofErr w:type="gramStart"/>
       <w:r>
         <w:t xml:space="preserve">) </w:t>
       </w:r>
       <w:r>
-        <w:t xml:space="preserve">. Actualizando los datos históricos con los nuevos que se obtienen cada día, se </w:t>
+        <w:t>.</w:t>
+      </w:r>
+      <w:proofErr w:type="gramEnd"/>
+      <w:r>
+        <w:t xml:space="preserve"> Actualizando los datos históricos con los nuevos que se obtienen cada día, se </w:t>
       </w:r>
       <w:r>
         <w:lastRenderedPageBreak/>
@@ -2151,7 +2275,15 @@
     </w:p>
     <w:p>
       <w:r>
-        <w:t xml:space="preserve">La información necesaria para el entrenamiento de la red neuronal está contenida en lo que se conoce como dataset. </w:t>
+        <w:t xml:space="preserve">La información necesaria para el entrenamiento de la red neuronal está contenida en lo que se conoce como </w:t>
+      </w:r>
+      <w:proofErr w:type="spellStart"/>
+      <w:r>
+        <w:t>dataset</w:t>
+      </w:r>
+      <w:proofErr w:type="spellEnd"/>
+      <w:r>
+        <w:t xml:space="preserve">. </w:t>
       </w:r>
       <w:r>
         <w:t>El formato más común es CSV, que es el que se usará en este trabajo.</w:t>
@@ -2219,7 +2351,15 @@
         <w:t>pueden contener cualquier número tanto positivo como negativo, además de ser decimales.</w:t>
       </w:r>
       <w:r>
-        <w:t xml:space="preserve"> En nuestro sistema son las únicas que usaremos, excepto variables de fecha al ser nuestro dataset una serie temporal.</w:t>
+        <w:t xml:space="preserve"> En nuestro sistema son las únicas que usaremos, excepto variables de fecha al ser nuestro </w:t>
+      </w:r>
+      <w:proofErr w:type="spellStart"/>
+      <w:r>
+        <w:t>dataset</w:t>
+      </w:r>
+      <w:proofErr w:type="spellEnd"/>
+      <w:r>
+        <w:t xml:space="preserve"> una serie temporal.</w:t>
       </w:r>
     </w:p>
     <w:p>
@@ -2230,7 +2370,15 @@
     <w:p>
       <w:r>
         <w:lastRenderedPageBreak/>
-        <w:t xml:space="preserve">Variables categóricas: similares a las variables binarias </w:t>
+        <w:t xml:space="preserve">Variables categóricas: similares a las variables </w:t>
+      </w:r>
+      <w:proofErr w:type="gramStart"/>
+      <w:r>
+        <w:t>binarias</w:t>
+      </w:r>
+      <w:proofErr w:type="gramEnd"/>
+      <w:r>
+        <w:t xml:space="preserve"> </w:t>
       </w:r>
       <w:r>
         <w:t>pero</w:t>
@@ -2249,8 +2397,13 @@
     </w:p>
     <w:p>
       <w:r>
-        <w:t>Transformación del dataset</w:t>
-      </w:r>
+        <w:t xml:space="preserve">Transformación del </w:t>
+      </w:r>
+      <w:proofErr w:type="spellStart"/>
+      <w:r>
+        <w:t>dataset</w:t>
+      </w:r>
+      <w:proofErr w:type="spellEnd"/>
       <w:r>
         <w:t xml:space="preserve"> AÑADIR TABLAS CON EJEMPLOS CONCRETOS PARA ESTE PROBLEMA</w:t>
       </w:r>
@@ -2265,29 +2418,162 @@
     </w:p>
     <w:p>
       <w:r>
-        <w:t xml:space="preserve">Para este cambio de formato, se introducen los conceptos de lags y steps ahead, que serán dos números. El número de lags </w:t>
-      </w:r>
-      <w:r>
-        <w:t xml:space="preserve">indica el número de elementos anteriores que se quiere tener como variable de entrada en una muestra. Para este trabajo, como una muestra indica un día en concreto, si el número de lags fuera, por ejemplo, 2, significa que en la muestra de hoy aparecen las series temporales de ayer y de antes de ayer. </w:t>
-      </w:r>
-    </w:p>
-    <w:p>
-      <w:r>
-        <w:t>Por otro lado, el número de steps ahead indica el número de elementos que se van a tener como variables de salida en una muestra. En este trabajo, si por ejemplo solo quisiéramos predecir los valores para el día siguiente</w:t>
-      </w:r>
-      <w:r>
-        <w:t xml:space="preserve"> el número de steps ahead sería 1.</w:t>
-      </w:r>
-    </w:p>
-    <w:p>
-      <w:r>
-        <w:t>Por lo tanto, van a cambiar las dimensiones del conjunto de datos, pasando de (nº filas x</w:t>
-      </w:r>
-      <w:r>
-        <w:t xml:space="preserve"> </w:t>
-      </w:r>
-      <w:r>
-        <w:t xml:space="preserve">nº columnas) a (lags * steps_ahead – 1) x (nºentradas * lags + nºsalidas * steps_ahead). </w:t>
+        <w:t xml:space="preserve">Para este cambio de formato, se introducen los conceptos de </w:t>
+      </w:r>
+      <w:proofErr w:type="spellStart"/>
+      <w:r>
+        <w:t>lags</w:t>
+      </w:r>
+      <w:proofErr w:type="spellEnd"/>
+      <w:r>
+        <w:t xml:space="preserve"> y </w:t>
+      </w:r>
+      <w:proofErr w:type="spellStart"/>
+      <w:r>
+        <w:t>steps</w:t>
+      </w:r>
+      <w:proofErr w:type="spellEnd"/>
+      <w:r>
+        <w:t xml:space="preserve"> </w:t>
+      </w:r>
+      <w:proofErr w:type="spellStart"/>
+      <w:r>
+        <w:t>ahead</w:t>
+      </w:r>
+      <w:proofErr w:type="spellEnd"/>
+      <w:r>
+        <w:t xml:space="preserve">, que serán dos números. El número de </w:t>
+      </w:r>
+      <w:proofErr w:type="spellStart"/>
+      <w:r>
+        <w:t>lags</w:t>
+      </w:r>
+      <w:proofErr w:type="spellEnd"/>
+      <w:r>
+        <w:t xml:space="preserve"> </w:t>
+      </w:r>
+      <w:r>
+        <w:t xml:space="preserve">indica el número de elementos anteriores que se quiere tener como variable de entrada en una muestra. Para este trabajo, como una muestra indica un día en concreto, si el número de </w:t>
+      </w:r>
+      <w:proofErr w:type="spellStart"/>
+      <w:r>
+        <w:t>lags</w:t>
+      </w:r>
+      <w:proofErr w:type="spellEnd"/>
+      <w:r>
+        <w:t xml:space="preserve"> fuera, por ejemplo, 2, significa que en la muestra de hoy aparecen las series temporales de ayer y de antes de ayer. </w:t>
+      </w:r>
+    </w:p>
+    <w:p>
+      <w:r>
+        <w:t xml:space="preserve">Por otro lado, el número de </w:t>
+      </w:r>
+      <w:proofErr w:type="spellStart"/>
+      <w:r>
+        <w:t>steps</w:t>
+      </w:r>
+      <w:proofErr w:type="spellEnd"/>
+      <w:r>
+        <w:t xml:space="preserve"> </w:t>
+      </w:r>
+      <w:proofErr w:type="spellStart"/>
+      <w:r>
+        <w:t>ahead</w:t>
+      </w:r>
+      <w:proofErr w:type="spellEnd"/>
+      <w:r>
+        <w:t xml:space="preserve"> indica el número de elementos que se van a tener como variables de salida en una muestra. En este trabajo, si por ejemplo solo quisiéramos predecir los valores para el día siguiente</w:t>
+      </w:r>
+      <w:r>
+        <w:t xml:space="preserve"> el número de </w:t>
+      </w:r>
+      <w:proofErr w:type="spellStart"/>
+      <w:r>
+        <w:t>steps</w:t>
+      </w:r>
+      <w:proofErr w:type="spellEnd"/>
+      <w:r>
+        <w:t xml:space="preserve"> </w:t>
+      </w:r>
+      <w:proofErr w:type="spellStart"/>
+      <w:r>
+        <w:t>ahead</w:t>
+      </w:r>
+      <w:proofErr w:type="spellEnd"/>
+      <w:r>
+        <w:t xml:space="preserve"> sería 1.</w:t>
+      </w:r>
+    </w:p>
+    <w:p>
+      <w:r>
+        <w:t>Por lo tanto, van a cambiar las dimensiones del conjunto de datos, pasando de (</w:t>
+      </w:r>
+      <w:proofErr w:type="spellStart"/>
+      <w:r>
+        <w:t>nº</w:t>
+      </w:r>
+      <w:proofErr w:type="spellEnd"/>
+      <w:r>
+        <w:t xml:space="preserve"> filas x</w:t>
+      </w:r>
+      <w:r>
+        <w:t xml:space="preserve"> </w:t>
+      </w:r>
+      <w:proofErr w:type="spellStart"/>
+      <w:r>
+        <w:t>nº</w:t>
+      </w:r>
+      <w:proofErr w:type="spellEnd"/>
+      <w:r>
+        <w:t xml:space="preserve"> columnas) a (</w:t>
+      </w:r>
+      <w:proofErr w:type="spellStart"/>
+      <w:r>
+        <w:t>lags</w:t>
+      </w:r>
+      <w:proofErr w:type="spellEnd"/>
+      <w:r>
+        <w:t xml:space="preserve"> * </w:t>
+      </w:r>
+      <w:proofErr w:type="spellStart"/>
+      <w:r>
+        <w:t>steps_ahead</w:t>
+      </w:r>
+      <w:proofErr w:type="spellEnd"/>
+      <w:r>
+        <w:t xml:space="preserve"> – 1) x (</w:t>
+      </w:r>
+      <w:proofErr w:type="spellStart"/>
+      <w:r>
+        <w:t>nºentradas</w:t>
+      </w:r>
+      <w:proofErr w:type="spellEnd"/>
+      <w:r>
+        <w:t xml:space="preserve"> * </w:t>
+      </w:r>
+      <w:proofErr w:type="spellStart"/>
+      <w:r>
+        <w:t>lags</w:t>
+      </w:r>
+      <w:proofErr w:type="spellEnd"/>
+      <w:r>
+        <w:t xml:space="preserve"> + </w:t>
+      </w:r>
+      <w:proofErr w:type="spellStart"/>
+      <w:r>
+        <w:t>nºsalidas</w:t>
+      </w:r>
+      <w:proofErr w:type="spellEnd"/>
+      <w:r>
+        <w:t xml:space="preserve"> * </w:t>
+      </w:r>
+      <w:proofErr w:type="spellStart"/>
+      <w:r>
+        <w:t>steps_ahead</w:t>
+      </w:r>
+      <w:proofErr w:type="spellEnd"/>
+      <w:r>
+        <w:t xml:space="preserve">). </w:t>
       </w:r>
     </w:p>
     <w:p>
@@ -2295,18 +2581,82 @@
         <w:t xml:space="preserve">La elección de estos dos valores es importante </w:t>
       </w:r>
       <w:r>
-        <w:t xml:space="preserve">en el desarrollo correcto de un modelo. Aunque elegir el número de steps ahead es sencillo debido a que representa el número de muestras futuras que se quiere predecir, el de lags no es tan sencillo de escoger ya que no tiene relación directa con los resultados obtenidos, por lo que es necesario realizar pruebas para comprobar qué </w:t>
+        <w:t xml:space="preserve">en el desarrollo correcto de un modelo. Aunque elegir el número de </w:t>
+      </w:r>
+      <w:proofErr w:type="spellStart"/>
+      <w:r>
+        <w:t>steps</w:t>
+      </w:r>
+      <w:proofErr w:type="spellEnd"/>
+      <w:r>
+        <w:t xml:space="preserve"> </w:t>
+      </w:r>
+      <w:proofErr w:type="spellStart"/>
+      <w:r>
+        <w:t>ahead</w:t>
+      </w:r>
+      <w:proofErr w:type="spellEnd"/>
+      <w:r>
+        <w:t xml:space="preserve"> es sencillo debido a que representa el número de muestras futuras que se quiere predecir, el de </w:t>
+      </w:r>
+      <w:proofErr w:type="spellStart"/>
+      <w:r>
+        <w:t>lags</w:t>
+      </w:r>
+      <w:proofErr w:type="spellEnd"/>
+      <w:r>
+        <w:t xml:space="preserve"> no es tan sencillo de escoger ya que no tiene relación directa con los resultados obtenidos, por lo que es necesario realizar pruebas para comprobar qué </w:t>
       </w:r>
       <w:r>
         <w:t>número</w:t>
       </w:r>
       <w:r>
-        <w:t xml:space="preserve"> de lags es el que más se adecúa al modelo en cuestión a construir.</w:t>
-      </w:r>
-    </w:p>
-    <w:p>
-      <w:r>
-        <w:t xml:space="preserve">Por último, el dataset transformado se divide en tres secciones: dataset de entrenamiento, dataset de selección y dataset de validación. El de entrenamiento se usa para probar </w:t>
+        <w:t xml:space="preserve"> de </w:t>
+      </w:r>
+      <w:proofErr w:type="spellStart"/>
+      <w:r>
+        <w:t>lags</w:t>
+      </w:r>
+      <w:proofErr w:type="spellEnd"/>
+      <w:r>
+        <w:t xml:space="preserve"> es el que más se adecúa al modelo en cuestión a construir.</w:t>
+      </w:r>
+    </w:p>
+    <w:p>
+      <w:r>
+        <w:t xml:space="preserve">Por último, el </w:t>
+      </w:r>
+      <w:proofErr w:type="spellStart"/>
+      <w:r>
+        <w:t>dataset</w:t>
+      </w:r>
+      <w:proofErr w:type="spellEnd"/>
+      <w:r>
+        <w:t xml:space="preserve"> transformado se divide en tres secciones: </w:t>
+      </w:r>
+      <w:proofErr w:type="spellStart"/>
+      <w:r>
+        <w:t>dataset</w:t>
+      </w:r>
+      <w:proofErr w:type="spellEnd"/>
+      <w:r>
+        <w:t xml:space="preserve"> de entrenamiento, </w:t>
+      </w:r>
+      <w:proofErr w:type="spellStart"/>
+      <w:r>
+        <w:t>dataset</w:t>
+      </w:r>
+      <w:proofErr w:type="spellEnd"/>
+      <w:r>
+        <w:t xml:space="preserve"> de selección y </w:t>
+      </w:r>
+      <w:proofErr w:type="spellStart"/>
+      <w:r>
+        <w:t>dataset</w:t>
+      </w:r>
+      <w:proofErr w:type="spellEnd"/>
+      <w:r>
+        <w:t xml:space="preserve"> de validación. El de entrenamiento se usa para probar </w:t>
       </w:r>
       <w:r>
         <w:lastRenderedPageBreak/>
@@ -2315,7 +2665,15 @@
     </w:p>
     <w:p>
       <w:r>
-        <w:t xml:space="preserve">Habitualmente, el de entrenamiento corresponde al 60% del dataset completo mientras que el de selección y validación al 20% cada uno. En cualquier caso, </w:t>
+        <w:t xml:space="preserve">Habitualmente, el de entrenamiento corresponde al 60% del </w:t>
+      </w:r>
+      <w:proofErr w:type="spellStart"/>
+      <w:r>
+        <w:t>dataset</w:t>
+      </w:r>
+      <w:proofErr w:type="spellEnd"/>
+      <w:r>
+        <w:t xml:space="preserve"> completo mientras que el de selección y validación al 20% cada uno. En cualquier caso, </w:t>
       </w:r>
       <w:r>
         <w:t xml:space="preserve">para nuestro sistema puede ser que otros porcentajes nos den mejores resultados, por </w:t>
@@ -2381,9 +2739,11 @@
       <w:r>
         <w:t xml:space="preserve">Las neuronas se agrupan en capas, pudiendo estas ser de entrada, ocultas o de salida. Solamente hay una capa de entrada, que es la que recibe los datos, y una de salida, la que genera el modelo. Sin embargo, puede haber varias, una o </w:t>
       </w:r>
+      <w:proofErr w:type="gramStart"/>
       <w:r>
         <w:t>ninguna capas ocultas</w:t>
       </w:r>
+      <w:proofErr w:type="gramEnd"/>
       <w:r>
         <w:t>. Existen varios tipos de capas.</w:t>
       </w:r>
@@ -2396,7 +2756,15 @@
         <w:t xml:space="preserve"> (también conocido como capa densa). Como particularidad, la entrada se convierte en salida usando una función de activación, teniendo en cuenta unos pesos y sesgos. </w:t>
       </w:r>
       <w:r>
-        <w:t xml:space="preserve">Existen distintas funciones de activación, como la lineal, la tangente hiperbólica, o la función relu. </w:t>
+        <w:t xml:space="preserve">Existen distintas funciones de activación, como la lineal, la tangente hiperbólica, o la función </w:t>
+      </w:r>
+      <w:proofErr w:type="spellStart"/>
+      <w:r>
+        <w:t>relu</w:t>
+      </w:r>
+      <w:proofErr w:type="spellEnd"/>
+      <w:r>
+        <w:t xml:space="preserve">. </w:t>
       </w:r>
       <w:r>
         <w:t xml:space="preserve">Los pesos se asocian a una conexión entre dos neuronas y reflejan la intensidad de </w:t>
@@ -2407,6 +2775,7 @@
       <w:r>
         <w:t xml:space="preserve"> con un valor numérico </w:t>
       </w:r>
+      <w:proofErr w:type="spellStart"/>
       <w:r>
         <w:lastRenderedPageBreak/>
         <w:t>w</w:t>
@@ -2417,6 +2786,7 @@
         </w:rPr>
         <w:t>ij</w:t>
       </w:r>
+      <w:proofErr w:type="spellEnd"/>
       <w:r>
         <w:t xml:space="preserve">, siendo i y j dos neuronas. Los sesgos son pesos que se </w:t>
       </w:r>
@@ -2434,7 +2804,31 @@
     </w:p>
     <w:p>
       <w:r>
-        <w:t>Otros tipos de capa son la probabilística, usada principalmente en problemas de clasificación por lo que no se entrará en detalle, y la capa LSTM (long-short term memory). Estas son ampliamente usadas e</w:t>
+        <w:t>Otros tipos de capa son la probabilística, usada principalmente en problemas de clasificación por lo que no se entrará en detalle, y la capa LSTM (</w:t>
+      </w:r>
+      <w:proofErr w:type="spellStart"/>
+      <w:r>
+        <w:t>long</w:t>
+      </w:r>
+      <w:proofErr w:type="spellEnd"/>
+      <w:r>
+        <w:t xml:space="preserve">-short </w:t>
+      </w:r>
+      <w:proofErr w:type="spellStart"/>
+      <w:r>
+        <w:t>term</w:t>
+      </w:r>
+      <w:proofErr w:type="spellEnd"/>
+      <w:r>
+        <w:t xml:space="preserve"> </w:t>
+      </w:r>
+      <w:proofErr w:type="spellStart"/>
+      <w:r>
+        <w:t>memory</w:t>
+      </w:r>
+      <w:proofErr w:type="spellEnd"/>
+      <w:r>
+        <w:t>). Estas son ampliamente usadas e</w:t>
       </w:r>
       <w:r>
         <w:t xml:space="preserve">n problemas de predicción. </w:t>
@@ -2472,7 +2866,15 @@
         <w:t>Por último, existen otro tipo de capas como las de escalado</w:t>
       </w:r>
       <w:r>
-        <w:t>, desescalado y límite que sirven para tareas concretas como mantener los valores dentro de unos rangos o devolverlos a los rangos iniciales.</w:t>
+        <w:t xml:space="preserve">, </w:t>
+      </w:r>
+      <w:proofErr w:type="spellStart"/>
+      <w:r>
+        <w:t>desescalado</w:t>
+      </w:r>
+      <w:proofErr w:type="spellEnd"/>
+      <w:r>
+        <w:t xml:space="preserve"> y límite que sirven para tareas concretas como mantener los valores dentro de unos rangos o devolverlos a los rangos iniciales.</w:t>
       </w:r>
     </w:p>
     <w:p>
@@ -2559,7 +2961,15 @@
     </w:p>
     <w:p>
       <w:r>
-        <w:t>-El error cuadrático medio es similar al anterior pero el error no aumenta con el tamaño del dataset, lo que es útil en conjunto de datos grandes.</w:t>
+        <w:t xml:space="preserve">-El error cuadrático medio es similar al anterior pero el error no aumenta con el tamaño del </w:t>
+      </w:r>
+      <w:proofErr w:type="spellStart"/>
+      <w:r>
+        <w:t>dataset</w:t>
+      </w:r>
+      <w:proofErr w:type="spellEnd"/>
+      <w:r>
+        <w:t>, lo que es útil en conjunto de datos grandes.</w:t>
       </w:r>
     </w:p>
     <w:p>
@@ -2569,7 +2979,15 @@
     </w:p>
     <w:p>
       <w:r>
-        <w:t>-El error cuadrático normalizado tampoco aumenta con el tamaño del dataset e introduce un coeficiente de normalización con el que no contaban los anteriores.</w:t>
+        <w:t xml:space="preserve">-El error cuadrático normalizado tampoco aumenta con el tamaño del </w:t>
+      </w:r>
+      <w:proofErr w:type="spellStart"/>
+      <w:r>
+        <w:t>dataset</w:t>
+      </w:r>
+      <w:proofErr w:type="spellEnd"/>
+      <w:r>
+        <w:t xml:space="preserve"> e introduce un coeficiente de normalización con el que no contaban los anteriores.</w:t>
       </w:r>
     </w:p>
     <w:p>
@@ -2650,7 +3068,23 @@
         <w:t xml:space="preserve"> se utiliza la función de activación de las neuronas. Acto seguido, se propagan las salidas de la primera capa a la siguiente, y así sucesivamente hasta llegar a la capa de salida. </w:t>
       </w:r>
       <w:r>
-        <w:t xml:space="preserve">Por último, se calcula el gradiente del error mediante un algoritmo de retropropagación. Si este satisface las condiciones de finalización (que pueden ser un valor mínimo, un tiempo máximo, un número de iteraciones máximo o similares), termina el proceso, en cambio si no lo hace se modifican los parámetros y se repite todo el proceso. Cada repetición del proceso es lo que se conoce como un epoch. </w:t>
+        <w:t xml:space="preserve">Por último, se calcula el gradiente del error mediante un algoritmo de </w:t>
+      </w:r>
+      <w:proofErr w:type="spellStart"/>
+      <w:r>
+        <w:t>retropropagación</w:t>
+      </w:r>
+      <w:proofErr w:type="spellEnd"/>
+      <w:r>
+        <w:t xml:space="preserve">. Si este satisface las condiciones de finalización (que pueden ser un valor mínimo, un tiempo máximo, un número de iteraciones máximo o similares), termina el proceso, en cambio si no lo hace se modifican los parámetros y se repite todo el proceso. Cada repetición del proceso es lo que se conoce como un </w:t>
+      </w:r>
+      <w:proofErr w:type="spellStart"/>
+      <w:r>
+        <w:t>epoch</w:t>
+      </w:r>
+      <w:proofErr w:type="spellEnd"/>
+      <w:r>
+        <w:t xml:space="preserve">. </w:t>
       </w:r>
     </w:p>
     <w:p>
@@ -2664,13 +3098,37 @@
         <w:t xml:space="preserve"> matemáticas y parámetros diferentes para además de minimizar el error, reducir el tiempo de entrenamiento y el número de iteraciones lo máximo posible. Entre los más famosos destacan </w:t>
       </w:r>
       <w:r>
-        <w:t xml:space="preserve">el algoritmo de Levenberg-Marquardt, </w:t>
-      </w:r>
-      <w:r>
-        <w:t>el método de Quasi-Newton y el algoritmo de estimación de momento adaptativo</w:t>
-      </w:r>
-      <w:r>
-        <w:t>. Normalmente, el mejor algoritmo dependerá del tamaño del conjunto de datos. Para uno pequeño, Levenberg-Marquardt</w:t>
+        <w:t xml:space="preserve">el algoritmo de </w:t>
+      </w:r>
+      <w:proofErr w:type="spellStart"/>
+      <w:r>
+        <w:t>Levenberg</w:t>
+      </w:r>
+      <w:proofErr w:type="spellEnd"/>
+      <w:r>
+        <w:t xml:space="preserve">-Marquardt, </w:t>
+      </w:r>
+      <w:r>
+        <w:t xml:space="preserve">el método de </w:t>
+      </w:r>
+      <w:proofErr w:type="spellStart"/>
+      <w:r>
+        <w:t>Quasi</w:t>
+      </w:r>
+      <w:proofErr w:type="spellEnd"/>
+      <w:r>
+        <w:t>-Newton y el algoritmo de estimación de momento adaptativo</w:t>
+      </w:r>
+      <w:r>
+        <w:t xml:space="preserve">. Normalmente, el mejor algoritmo dependerá del tamaño del conjunto de datos. Para uno pequeño, </w:t>
+      </w:r>
+      <w:proofErr w:type="spellStart"/>
+      <w:r>
+        <w:t>Levenberg</w:t>
+      </w:r>
+      <w:proofErr w:type="spellEnd"/>
+      <w:r>
+        <w:t>-Marquardt</w:t>
       </w:r>
       <w:r>
         <w:t xml:space="preserve"> presenta buenos resultados por su rapidez de </w:t>
@@ -2682,7 +3140,15 @@
         <w:t xml:space="preserve"> aunque utiliza mayor cantidad de memoria que los demás, por eso no es bueno en tamaños mayores</w:t>
       </w:r>
       <w:r>
-        <w:t>. En intermedios, Quasi-Newton trabaja mejor. Por último, en conjuntos de datos muy grandes el algoritmo de estimación del momento adaptativo, siendo el más moderno y adecuado a las nuevas necesidades, funciona mejor que el resto.</w:t>
+        <w:t xml:space="preserve">. En intermedios, </w:t>
+      </w:r>
+      <w:proofErr w:type="spellStart"/>
+      <w:r>
+        <w:t>Quasi</w:t>
+      </w:r>
+      <w:proofErr w:type="spellEnd"/>
+      <w:r>
+        <w:t>-Newton trabaja mejor. Por último, en conjuntos de datos muy grandes el algoritmo de estimación del momento adaptativo, siendo el más moderno y adecuado a las nuevas necesidades, funciona mejor que el resto.</w:t>
       </w:r>
       <w:r>
         <w:t xml:space="preserve"> </w:t>
@@ -2762,16 +3228,77 @@
         <w:t xml:space="preserve">Por esta razón, </w:t>
       </w:r>
       <w:r>
-        <w:t xml:space="preserve">la metodología que se va a usar en este proyecto es DSRM (Design Science Research Methodology), expuesta por </w:t>
-      </w:r>
-      <w:r>
-        <w:t xml:space="preserve">Ken Peffers, Tuure </w:t>
-      </w:r>
-      <w:r>
-        <w:t>Tuunanen,</w:t>
-      </w:r>
-      <w:r>
-        <w:t xml:space="preserve"> Marcus A. Rothenberger </w:t>
+        <w:t>la metodología que se va a usar en este proyecto es DSRM (</w:t>
+      </w:r>
+      <w:proofErr w:type="spellStart"/>
+      <w:r>
+        <w:t>Design</w:t>
+      </w:r>
+      <w:proofErr w:type="spellEnd"/>
+      <w:r>
+        <w:t xml:space="preserve"> </w:t>
+      </w:r>
+      <w:proofErr w:type="spellStart"/>
+      <w:r>
+        <w:t>Science</w:t>
+      </w:r>
+      <w:proofErr w:type="spellEnd"/>
+      <w:r>
+        <w:t xml:space="preserve"> </w:t>
+      </w:r>
+      <w:proofErr w:type="spellStart"/>
+      <w:r>
+        <w:t>Research</w:t>
+      </w:r>
+      <w:proofErr w:type="spellEnd"/>
+      <w:r>
+        <w:t xml:space="preserve"> </w:t>
+      </w:r>
+      <w:proofErr w:type="spellStart"/>
+      <w:r>
+        <w:t>Methodology</w:t>
+      </w:r>
+      <w:proofErr w:type="spellEnd"/>
+      <w:r>
+        <w:t xml:space="preserve">), expuesta por </w:t>
+      </w:r>
+      <w:r>
+        <w:t xml:space="preserve">Ken </w:t>
+      </w:r>
+      <w:proofErr w:type="spellStart"/>
+      <w:r>
+        <w:t>Peffers</w:t>
+      </w:r>
+      <w:proofErr w:type="spellEnd"/>
+      <w:r>
+        <w:t xml:space="preserve">, </w:t>
+      </w:r>
+      <w:proofErr w:type="spellStart"/>
+      <w:r>
+        <w:t>Tuure</w:t>
+      </w:r>
+      <w:proofErr w:type="spellEnd"/>
+      <w:r>
+        <w:t xml:space="preserve"> </w:t>
+      </w:r>
+      <w:proofErr w:type="spellStart"/>
+      <w:r>
+        <w:t>Tuunanen</w:t>
+      </w:r>
+      <w:proofErr w:type="spellEnd"/>
+      <w:r>
+        <w:t>,</w:t>
+      </w:r>
+      <w:r>
+        <w:t xml:space="preserve"> Marcus A. </w:t>
+      </w:r>
+      <w:proofErr w:type="spellStart"/>
+      <w:r>
+        <w:t>Rothenberger</w:t>
+      </w:r>
+      <w:proofErr w:type="spellEnd"/>
+      <w:r>
+        <w:t xml:space="preserve"> </w:t>
       </w:r>
       <w:r>
         <w:t xml:space="preserve">y </w:t>
@@ -2794,7 +3321,39 @@
         <w:t xml:space="preserve">. </w:t>
       </w:r>
       <w:r>
-        <w:t>Incorpora principios, prácticas y procedimientos necesarios para llevar a cabo una investigación científica y cumplir con tres objetivos principales: ser coherente con la literatura previa, proporcionar un modelo de proceso para hacer investigación en Design Science y proporcionar un modelo mental para presentar y evaluar la investigación de Design Science en un sistema de información como el de este trabajo.</w:t>
+        <w:t xml:space="preserve">Incorpora principios, prácticas y procedimientos necesarios para llevar a cabo una investigación científica y cumplir con tres objetivos principales: ser coherente con la literatura previa, proporcionar un modelo de proceso para hacer investigación en </w:t>
+      </w:r>
+      <w:proofErr w:type="spellStart"/>
+      <w:r>
+        <w:t>Design</w:t>
+      </w:r>
+      <w:proofErr w:type="spellEnd"/>
+      <w:r>
+        <w:t xml:space="preserve"> </w:t>
+      </w:r>
+      <w:proofErr w:type="spellStart"/>
+      <w:r>
+        <w:t>Science</w:t>
+      </w:r>
+      <w:proofErr w:type="spellEnd"/>
+      <w:r>
+        <w:t xml:space="preserve"> y proporcionar un modelo mental para presentar y evaluar la investigación de </w:t>
+      </w:r>
+      <w:proofErr w:type="spellStart"/>
+      <w:r>
+        <w:t>Design</w:t>
+      </w:r>
+      <w:proofErr w:type="spellEnd"/>
+      <w:r>
+        <w:t xml:space="preserve"> </w:t>
+      </w:r>
+      <w:proofErr w:type="spellStart"/>
+      <w:r>
+        <w:t>Science</w:t>
+      </w:r>
+      <w:proofErr w:type="spellEnd"/>
+      <w:r>
+        <w:t xml:space="preserve"> en un sistema de información como el de este trabajo.</w:t>
       </w:r>
     </w:p>
     <w:p>
@@ -2818,11 +3377,21 @@
       <w:r>
         <w:t xml:space="preserve"> el diseño de la red neuronal y la obtención del modelo de predicción va a ser la </w:t>
       </w:r>
+      <w:proofErr w:type="spellStart"/>
       <w:r>
         <w:t>bibloteca</w:t>
       </w:r>
-      <w:r>
-        <w:t xml:space="preserve"> de código abierto OpenNN. Esta librería permite construir redes neuronales </w:t>
+      <w:proofErr w:type="spellEnd"/>
+      <w:r>
+        <w:t xml:space="preserve"> de código abierto </w:t>
+      </w:r>
+      <w:proofErr w:type="spellStart"/>
+      <w:r>
+        <w:t>OpenNN</w:t>
+      </w:r>
+      <w:proofErr w:type="spellEnd"/>
+      <w:r>
+        <w:t xml:space="preserve">. Esta librería permite construir redes neuronales </w:t>
       </w:r>
       <w:r>
         <w:t xml:space="preserve">artificiales </w:t>
@@ -2837,12 +3406,36 @@
         <w:t xml:space="preserve"> </w:t>
       </w:r>
       <w:r>
-        <w:t xml:space="preserve">bibliotecas de código abierto relacionadas con la inteligencia artificial como TensorFlow o PyTorch. </w:t>
-      </w:r>
-    </w:p>
-    <w:p>
-      <w:r>
-        <w:t xml:space="preserve">Haciendo uso de esta librería, el software Neural Designer, creado por antiguos alumnos de la Universidad de Salamanca, </w:t>
+        <w:t xml:space="preserve">bibliotecas de código abierto relacionadas con la inteligencia artificial como </w:t>
+      </w:r>
+      <w:proofErr w:type="spellStart"/>
+      <w:r>
+        <w:t>TensorFlow</w:t>
+      </w:r>
+      <w:proofErr w:type="spellEnd"/>
+      <w:r>
+        <w:t xml:space="preserve"> o </w:t>
+      </w:r>
+      <w:proofErr w:type="spellStart"/>
+      <w:r>
+        <w:t>PyTorch</w:t>
+      </w:r>
+      <w:proofErr w:type="spellEnd"/>
+      <w:r>
+        <w:t xml:space="preserve">. </w:t>
+      </w:r>
+    </w:p>
+    <w:p>
+      <w:r>
+        <w:t xml:space="preserve">Haciendo uso de esta librería, el software Neural </w:t>
+      </w:r>
+      <w:proofErr w:type="spellStart"/>
+      <w:r>
+        <w:t>Designer</w:t>
+      </w:r>
+      <w:proofErr w:type="spellEnd"/>
+      <w:r>
+        <w:t xml:space="preserve">, creado por antiguos alumnos de la Universidad de Salamanca, </w:t>
       </w:r>
       <w:r>
         <w:t>permite la creación de redes y modelos de manera intuitiva y rápida. Adopta algoritmos de entrenamiento e índices de error como los expuestos en el apartado (NUM CONCEPTOS TEORICOS)</w:t>
@@ -2875,10 +3468,34 @@
         <w:t xml:space="preserve">de código abierto </w:t>
       </w:r>
       <w:r>
-        <w:t xml:space="preserve">y Express como su framework de aplicaciones, facilitando el desarrollo de aplicaciones web basadas en Node. </w:t>
-      </w:r>
-      <w:r>
-        <w:t>Además, facilita la integración con bibliotecas de creación de gráficos (Charts.js) y de obtención de datos a través de APIs (Axios) que son necesarias para su puesta en marcha.</w:t>
+        <w:t xml:space="preserve">y Express como su </w:t>
+      </w:r>
+      <w:proofErr w:type="spellStart"/>
+      <w:r>
+        <w:t>framework</w:t>
+      </w:r>
+      <w:proofErr w:type="spellEnd"/>
+      <w:r>
+        <w:t xml:space="preserve"> de aplicaciones, facilitando el desarrollo de aplicaciones web basadas en </w:t>
+      </w:r>
+      <w:proofErr w:type="spellStart"/>
+      <w:r>
+        <w:t>Node</w:t>
+      </w:r>
+      <w:proofErr w:type="spellEnd"/>
+      <w:r>
+        <w:t xml:space="preserve">. </w:t>
+      </w:r>
+      <w:r>
+        <w:t xml:space="preserve">Además, facilita la integración con bibliotecas de creación de gráficos (Charts.js) y de obtención de datos a través de </w:t>
+      </w:r>
+      <w:proofErr w:type="spellStart"/>
+      <w:r>
+        <w:t>APIs</w:t>
+      </w:r>
+      <w:proofErr w:type="spellEnd"/>
+      <w:r>
+        <w:t xml:space="preserve"> (Axios) que son necesarias para su puesta en marcha.</w:t>
       </w:r>
     </w:p>
     <w:p>
@@ -2953,7 +3570,15 @@
         <w:t xml:space="preserve">). </w:t>
       </w:r>
       <w:r>
-        <w:t>De esta manera, es posible convertir posteriormente estos valores al AQI utilizando las ecuaciones correspondientes a cada contaminantes (</w:t>
+        <w:t xml:space="preserve">De esta manera, es posible convertir posteriormente estos valores al AQI utilizando las ecuaciones correspondientes a </w:t>
+      </w:r>
+      <w:proofErr w:type="gramStart"/>
+      <w:r>
+        <w:t>cada contaminantes</w:t>
+      </w:r>
+      <w:proofErr w:type="gramEnd"/>
+      <w:r>
+        <w:t xml:space="preserve"> (</w:t>
       </w:r>
       <w:hyperlink r:id="rId19" w:history="1">
         <w:r>
@@ -2981,7 +3606,31 @@
         <w:t>,</w:t>
       </w:r>
       <w:r>
-        <w:t xml:space="preserve"> es World Air Quality Index (</w:t>
+        <w:t xml:space="preserve"> es </w:t>
+      </w:r>
+      <w:proofErr w:type="spellStart"/>
+      <w:r>
+        <w:t>World</w:t>
+      </w:r>
+      <w:proofErr w:type="spellEnd"/>
+      <w:r>
+        <w:t xml:space="preserve"> Air </w:t>
+      </w:r>
+      <w:proofErr w:type="spellStart"/>
+      <w:r>
+        <w:t>Quality</w:t>
+      </w:r>
+      <w:proofErr w:type="spellEnd"/>
+      <w:r>
+        <w:t xml:space="preserve"> </w:t>
+      </w:r>
+      <w:proofErr w:type="spellStart"/>
+      <w:r>
+        <w:t>Index</w:t>
+      </w:r>
+      <w:proofErr w:type="spellEnd"/>
+      <w:r>
+        <w:t xml:space="preserve"> (</w:t>
       </w:r>
       <w:hyperlink r:id="rId20" w:history="1">
         <w:r>
@@ -3030,10 +3679,20 @@
     </w:p>
     <w:p>
       <w:r>
-        <w:t xml:space="preserve">Por otro lado, para la información meteorológica existen muchas más opciones, tanto de organismos oficiales como proyectos de empresas o particulares. En este trabajo utilizaremos  </w:t>
-      </w:r>
-      <w:r>
-        <w:t>Ogimet (</w:t>
+        <w:t xml:space="preserve">Por otro lado, para la información meteorológica existen muchas más opciones, tanto de organismos oficiales como proyectos de empresas o particulares. En este trabajo </w:t>
+      </w:r>
+      <w:proofErr w:type="gramStart"/>
+      <w:r>
+        <w:t xml:space="preserve">utilizaremos  </w:t>
+      </w:r>
+      <w:proofErr w:type="spellStart"/>
+      <w:r>
+        <w:t>Ogimet</w:t>
+      </w:r>
+      <w:proofErr w:type="spellEnd"/>
+      <w:proofErr w:type="gramEnd"/>
+      <w:r>
+        <w:t xml:space="preserve"> (</w:t>
       </w:r>
       <w:hyperlink r:id="rId21" w:history="1">
         <w:r>
@@ -3047,7 +3706,39 @@
         <w:t xml:space="preserve"> ), un proyecto personal de </w:t>
       </w:r>
       <w:r>
-        <w:t xml:space="preserve">G. Ballester Valor que utiliza datos disponibles de forma pública, principalmente de la National Oceanic and Atmospheric Administration del gobierno estadounidense, y los pone al acceso del público. </w:t>
+        <w:t xml:space="preserve">G. Ballester Valor que utiliza datos disponibles de forma pública, principalmente de la </w:t>
+      </w:r>
+      <w:proofErr w:type="spellStart"/>
+      <w:r>
+        <w:t>National</w:t>
+      </w:r>
+      <w:proofErr w:type="spellEnd"/>
+      <w:r>
+        <w:t xml:space="preserve"> </w:t>
+      </w:r>
+      <w:proofErr w:type="spellStart"/>
+      <w:r>
+        <w:t>Oceanic</w:t>
+      </w:r>
+      <w:proofErr w:type="spellEnd"/>
+      <w:r>
+        <w:t xml:space="preserve"> and </w:t>
+      </w:r>
+      <w:proofErr w:type="spellStart"/>
+      <w:r>
+        <w:t>Atmospheric</w:t>
+      </w:r>
+      <w:proofErr w:type="spellEnd"/>
+      <w:r>
+        <w:t xml:space="preserve"> </w:t>
+      </w:r>
+      <w:proofErr w:type="spellStart"/>
+      <w:r>
+        <w:t>Administration</w:t>
+      </w:r>
+      <w:proofErr w:type="spellEnd"/>
+      <w:r>
+        <w:t xml:space="preserve"> del gobierno estadounidense, y los pone al acceso del público. </w:t>
       </w:r>
       <w:r>
         <w:t xml:space="preserve">Contiene datos de fechas anteriores a 2014 por lo que podemos </w:t>
@@ -3064,7 +3755,31 @@
     </w:p>
     <w:p>
       <w:r>
-        <w:t>Partiendo del CSV obtenido con World Quality Index, añadimos las columnas necesarias para contener la información meteorológica. Estas van a ser los datos atmosféricos básicos, como temperatura, precipitaciones, presión atmosférica</w:t>
+        <w:t xml:space="preserve">Partiendo del CSV obtenido con </w:t>
+      </w:r>
+      <w:proofErr w:type="spellStart"/>
+      <w:r>
+        <w:t>World</w:t>
+      </w:r>
+      <w:proofErr w:type="spellEnd"/>
+      <w:r>
+        <w:t xml:space="preserve"> </w:t>
+      </w:r>
+      <w:proofErr w:type="spellStart"/>
+      <w:r>
+        <w:t>Quality</w:t>
+      </w:r>
+      <w:proofErr w:type="spellEnd"/>
+      <w:r>
+        <w:t xml:space="preserve"> </w:t>
+      </w:r>
+      <w:proofErr w:type="spellStart"/>
+      <w:r>
+        <w:t>Index</w:t>
+      </w:r>
+      <w:proofErr w:type="spellEnd"/>
+      <w:r>
+        <w:t>, añadimos las columnas necesarias para contener la información meteorológica. Estas van a ser los datos atmosféricos básicos, como temperatura, precipitaciones, presión atmosférica</w:t>
       </w:r>
       <w:r>
         <w:t xml:space="preserve">, velocidad del viento y humedad relativa. </w:t>
@@ -3072,7 +3787,15 @@
     </w:p>
     <w:p>
       <w:r>
-        <w:t>Filtrando desde 2014, obtenemos esos datos en Ogimet y los añadimos al archivo, teniendo en cuenta fechas para los que no hay datos de contaminación y por lo tanto es inútil añadir los meteorológicos.</w:t>
+        <w:t xml:space="preserve">Filtrando desde 2014, obtenemos esos datos en </w:t>
+      </w:r>
+      <w:proofErr w:type="spellStart"/>
+      <w:r>
+        <w:t>Ogimet</w:t>
+      </w:r>
+      <w:proofErr w:type="spellEnd"/>
+      <w:r>
+        <w:t xml:space="preserve"> y los añadimos al archivo, teniendo en cuenta fechas para los que no hay datos de contaminación y por lo tanto es inútil añadir los meteorológicos.</w:t>
       </w:r>
     </w:p>
     <w:p>
@@ -3085,7 +3808,44 @@
     </w:p>
     <w:p>
       <w:r>
-        <w:t>Finalmente, es necesario transformar el dataset como se ha mencionado en el apartado NUMERO TAL. Debido a que se tratan de series temporales, hay que añadir lags y steps ahead a cada muestra para no aislarlas y que así la red neuronal pueda trabajar correctamente con el mismo.</w:t>
+        <w:t xml:space="preserve">Finalmente, es necesario transformar el </w:t>
+      </w:r>
+      <w:proofErr w:type="spellStart"/>
+      <w:r>
+        <w:t>dataset</w:t>
+      </w:r>
+      <w:proofErr w:type="spellEnd"/>
+      <w:r>
+        <w:t xml:space="preserve"> como se ha mencionado en el apartado NUMERO TAL. Debido a que se tratan de series temporales, hay que añadir </w:t>
+      </w:r>
+      <w:proofErr w:type="spellStart"/>
+      <w:r>
+        <w:t>lags</w:t>
+      </w:r>
+      <w:proofErr w:type="spellEnd"/>
+      <w:r>
+        <w:t xml:space="preserve"> y </w:t>
+      </w:r>
+      <w:proofErr w:type="spellStart"/>
+      <w:r>
+        <w:t>steps</w:t>
+      </w:r>
+      <w:proofErr w:type="spellEnd"/>
+      <w:r>
+        <w:t xml:space="preserve"> </w:t>
+      </w:r>
+      <w:proofErr w:type="spellStart"/>
+      <w:r>
+        <w:t>ahead</w:t>
+      </w:r>
+      <w:proofErr w:type="spellEnd"/>
+      <w:r>
+        <w:t xml:space="preserve"> a cada muestra para no aislarlas y que así la red neuronal pueda trabajar correctamente con el mismo.</w:t>
+      </w:r>
+    </w:p>
+    <w:p>
+      <w:r>
+        <w:t>ESTADISITICAS DE LOS DATOS</w:t>
       </w:r>
     </w:p>
     <w:p/>
@@ -3102,25 +3862,465 @@
     </w:p>
     <w:p>
       <w:r>
-        <w:t>Empezar con perceptrón básico y QuasiNewton (default). Aumentar y disminuir número de neuronas. Decir que hyuperbloic la mejor función de activación.</w:t>
-      </w:r>
-      <w:r>
-        <w:t xml:space="preserve"> Empezar con unused en vez de input.</w:t>
-      </w:r>
-    </w:p>
-    <w:p>
-      <w:r>
-        <w:t>Añadir lags, ver que no mejora sustancialmente.</w:t>
-      </w:r>
-    </w:p>
-    <w:p>
-      <w:r>
-        <w:t>Pasar a Levenberg, ver que baja el error. Pasar a regularización L1.</w:t>
-      </w:r>
-    </w:p>
-    <w:p>
-      <w:r>
-        <w:t>Contar que usando las predicciones atmosféricas como input se mejora el modelo.</w:t>
+        <w:t>Haciendo uso de los conceptos teóricos y aplicando los datos recabados de otros ejemplos de predicción con redes neuronales</w:t>
+      </w:r>
+      <w:r>
+        <w:t xml:space="preserve"> podemos diseñar un modelo básico y a partir del mismo realizar pruebas para intentar minimizar el error lo máximo posible.</w:t>
+      </w:r>
+      <w:r>
+        <w:t xml:space="preserve"> Como aspectos en común, todas las pruebas tienen siete </w:t>
+      </w:r>
+      <w:proofErr w:type="spellStart"/>
+      <w:r>
+        <w:t>steps</w:t>
+      </w:r>
+      <w:proofErr w:type="spellEnd"/>
+      <w:r>
+        <w:t xml:space="preserve"> </w:t>
+      </w:r>
+      <w:proofErr w:type="spellStart"/>
+      <w:r>
+        <w:t>ahead</w:t>
+      </w:r>
+      <w:proofErr w:type="spellEnd"/>
+      <w:r>
+        <w:t xml:space="preserve"> (una semana)</w:t>
+      </w:r>
+      <w:r>
+        <w:t xml:space="preserve">. Presumiblemente el error </w:t>
+      </w:r>
+      <w:r>
+        <w:t>irá aumentando a lo largo de la semana ya que es más difícil predecir a largo plazo</w:t>
+      </w:r>
+      <w:r>
+        <w:t>. Como referencia, usaremos el porcentaje de error,</w:t>
+      </w:r>
+      <w:r>
+        <w:t xml:space="preserve"> </w:t>
+      </w:r>
+      <w:r>
+        <w:t>obtenido para el día 1 y para el día 7.</w:t>
+      </w:r>
+    </w:p>
+    <w:p>
+      <w:r>
+        <w:t>En primer lugar, partimos de una red neuronal con una sola capa de perceptrón</w:t>
+      </w:r>
+      <w:r>
+        <w:t xml:space="preserve"> con un</w:t>
+      </w:r>
+      <w:r>
+        <w:t>a neurona por cada variable de salida</w:t>
+      </w:r>
+      <w:r>
+        <w:t xml:space="preserve">, que es la configuración más simple. </w:t>
+      </w:r>
+      <w:r>
+        <w:t xml:space="preserve">Como algoritmo </w:t>
+      </w:r>
+      <w:r>
+        <w:lastRenderedPageBreak/>
+        <w:t xml:space="preserve">de entrenamiento, usaremos el método de </w:t>
+      </w:r>
+      <w:proofErr w:type="spellStart"/>
+      <w:r>
+        <w:t>Quasi</w:t>
+      </w:r>
+      <w:proofErr w:type="spellEnd"/>
+      <w:r>
+        <w:t>-Newton, que es útil en distintos tipos de aplicaciones y por lo tanto se trata como el algoritmo “por defecto”. Tras el entrenamiento, obtenemos las siguientes estadísticas:</w:t>
+      </w:r>
+    </w:p>
+    <w:p>
+      <w:r>
+        <w:t>QUASI NEWTON, STADISITCAS</w:t>
+      </w:r>
+    </w:p>
+    <w:p>
+      <w:r>
+        <w:t xml:space="preserve">Como vemos, el porcentaje de error es elevado. Como primera medida, comprobamos el efecto que tiene aumentar el número de </w:t>
+      </w:r>
+      <w:proofErr w:type="spellStart"/>
+      <w:r>
+        <w:t>lags</w:t>
+      </w:r>
+      <w:proofErr w:type="spellEnd"/>
+      <w:r>
+        <w:t xml:space="preserve"> a más de uno, añadiendo información adicional a cada muestra. Las estadísticas de error son las siguientes:</w:t>
+      </w:r>
+    </w:p>
+    <w:p>
+      <w:r>
+        <w:t xml:space="preserve">2 </w:t>
+      </w:r>
+      <w:proofErr w:type="spellStart"/>
+      <w:r>
+        <w:t>lags</w:t>
+      </w:r>
+      <w:proofErr w:type="spellEnd"/>
+    </w:p>
+    <w:p>
+      <w:r>
+        <w:t xml:space="preserve">5 </w:t>
+      </w:r>
+      <w:proofErr w:type="spellStart"/>
+      <w:r>
+        <w:t>lags</w:t>
+      </w:r>
+      <w:proofErr w:type="spellEnd"/>
+    </w:p>
+    <w:p>
+      <w:r>
+        <w:t xml:space="preserve">7 </w:t>
+      </w:r>
+      <w:proofErr w:type="spellStart"/>
+      <w:r>
+        <w:t>lags</w:t>
+      </w:r>
+      <w:proofErr w:type="spellEnd"/>
+    </w:p>
+    <w:p>
+      <w:r>
+        <w:t xml:space="preserve">Podemos observar que no existe una mejora significativa, por lo </w:t>
+      </w:r>
+      <w:r>
+        <w:t>tanto,</w:t>
+      </w:r>
+      <w:r>
+        <w:t xml:space="preserve"> para no añadir complejidad al </w:t>
+      </w:r>
+      <w:proofErr w:type="spellStart"/>
+      <w:r>
+        <w:t>dataset</w:t>
+      </w:r>
+      <w:proofErr w:type="spellEnd"/>
+      <w:r>
+        <w:t xml:space="preserve"> transformado nos quedamos con dos </w:t>
+      </w:r>
+      <w:proofErr w:type="spellStart"/>
+      <w:r>
+        <w:t>lags</w:t>
+      </w:r>
+      <w:proofErr w:type="spellEnd"/>
+      <w:r>
+        <w:t>.</w:t>
+      </w:r>
+    </w:p>
+    <w:p>
+      <w:r>
+        <w:t xml:space="preserve">A continuación, añadimos una segunda capa de perceptrón utilizando una función de activación </w:t>
+      </w:r>
+      <w:r>
+        <w:t xml:space="preserve">sigmoide </w:t>
+      </w:r>
+      <w:r>
+        <w:t>como puede ser la tangente hiperbólica</w:t>
+      </w:r>
+      <w:r>
+        <w:t>. Para decidir cuál es el número de neuronas que tiene esta nueva capa, realizamos ensayos comenzando con un número bajo de neuronas como puede ser 3 y aumentando hasta encontrar los mejores resultados.</w:t>
+      </w:r>
+      <w:r>
+        <w:t xml:space="preserve"> Como prueba, creamos otra tercera capa similar a la anterior, aunque en un </w:t>
+      </w:r>
+      <w:proofErr w:type="spellStart"/>
+      <w:r>
+        <w:t>dataset</w:t>
+      </w:r>
+      <w:proofErr w:type="spellEnd"/>
+      <w:r>
+        <w:t xml:space="preserve"> no muy grande como este no suele proporcionar una mejora significativa para la complejidad que añade.</w:t>
+      </w:r>
+    </w:p>
+    <w:p>
+      <w:r>
+        <w:t xml:space="preserve">Como se puede observar, </w:t>
+      </w:r>
+      <w:r>
+        <w:t>nueve neuronas proporcionan</w:t>
+      </w:r>
+      <w:r>
+        <w:t xml:space="preserve"> el número mínimo de error con esta configuración, siendo peor con un número mayor o menor de neuronas.</w:t>
+      </w:r>
+      <w:r>
+        <w:t xml:space="preserve"> Además, comprobamos que dos capas de perceptrón es lo ideal.</w:t>
+      </w:r>
+    </w:p>
+    <w:p>
+      <w:r>
+        <w:t xml:space="preserve">El siguiente paso es probar otros algoritmos de optimización. La teoría nos dice que para un conjunto de datos relativamente pequeño como este (con alrededor de 10 columnas y unas pocas miles de muestras) el algoritmo de </w:t>
+      </w:r>
+      <w:proofErr w:type="spellStart"/>
+      <w:r>
+        <w:t>Levenberg</w:t>
+      </w:r>
+      <w:proofErr w:type="spellEnd"/>
+      <w:r>
+        <w:t>-Marquardt es el idóneo. Además, se prueban algoritmos tradicionales basados en el gradiente y el de estimación del momento adaptativo, que en los últimos años ha conseguido mejorar resultados previos. Los datos de los entrenamientos son los siguientes</w:t>
+      </w:r>
+    </w:p>
+    <w:p>
+      <w:r>
+        <w:t>LEVENGER, GRADIENT, ADAM</w:t>
+      </w:r>
+    </w:p>
+    <w:p>
+      <w:r>
+        <w:lastRenderedPageBreak/>
+        <w:t xml:space="preserve">Podemos ver que </w:t>
+      </w:r>
+      <w:proofErr w:type="spellStart"/>
+      <w:r>
+        <w:t>Levenberg</w:t>
+      </w:r>
+      <w:proofErr w:type="spellEnd"/>
+      <w:r>
+        <w:t xml:space="preserve">-Marquardt es en efecto el que mejor resultados ofrece, respaldando la teoría. Además, vamos a introducir un parámetro de regularización a la función de coste para controlar la complejidad de la red neuronal, sobre todo debida a la existencia de siete </w:t>
+      </w:r>
+      <w:proofErr w:type="spellStart"/>
+      <w:r>
+        <w:t>steps</w:t>
+      </w:r>
+      <w:proofErr w:type="spellEnd"/>
+      <w:r>
+        <w:t xml:space="preserve"> </w:t>
+      </w:r>
+      <w:proofErr w:type="spellStart"/>
+      <w:r>
+        <w:t>ahead</w:t>
+      </w:r>
+      <w:proofErr w:type="spellEnd"/>
+      <w:r>
+        <w:t xml:space="preserve">. La variación en los valores obtenidos es </w:t>
+      </w:r>
+    </w:p>
+    <w:p>
+      <w:r>
+        <w:t xml:space="preserve">Por lo tanto, usaremos un método de regularización L1, que </w:t>
+      </w:r>
+      <w:r>
+        <w:t>usa la suma del valor absoluto de los parámetros.</w:t>
+      </w:r>
+    </w:p>
+    <w:p>
+      <w:r>
+        <w:t xml:space="preserve">Seguidamente, utilizaremos un método usado en otros ejemplos de aprendizaje con redes neuronales donde aparece información meteorológica. Consiste en </w:t>
+      </w:r>
+      <w:r>
+        <w:t xml:space="preserve">utilizar predicciones de tiempo atmosférico proporcionadas por alguna de las múltiples fuentes como variables de entrada en los </w:t>
+      </w:r>
+      <w:proofErr w:type="spellStart"/>
+      <w:r>
+        <w:t>steps</w:t>
+      </w:r>
+      <w:proofErr w:type="spellEnd"/>
+      <w:r>
+        <w:t xml:space="preserve"> </w:t>
+      </w:r>
+      <w:proofErr w:type="spellStart"/>
+      <w:r>
+        <w:t>ahead</w:t>
+      </w:r>
+      <w:proofErr w:type="spellEnd"/>
+      <w:r>
+        <w:t xml:space="preserve">, en lugar de ser variables no utilizadas como lo han sido hasta ahora. De esta manera, dotamos a la red neuronal de información adicional que puede utilizar en la búsqueda de correlaciones y </w:t>
+      </w:r>
+      <w:r>
+        <w:t xml:space="preserve">la minimización del índice de error. Sin embargo, estos valores que introducimos no se pueden considerar datos sino predicciones, </w:t>
+      </w:r>
+      <w:r>
+        <w:t>al no ser valores fijos pasados</w:t>
+      </w:r>
+      <w:r>
+        <w:t>.</w:t>
+      </w:r>
+      <w:r>
+        <w:t xml:space="preserve"> </w:t>
+      </w:r>
+      <w:r>
+        <w:t>P</w:t>
+      </w:r>
+      <w:r>
+        <w:t xml:space="preserve">or lo </w:t>
+      </w:r>
+      <w:r>
+        <w:t>tanto,</w:t>
+      </w:r>
+      <w:r>
+        <w:t xml:space="preserve"> aunque se tenga más información pueden haber un porcentaje de fallos en la misma. Aun así, es beneficioso aportarlos en la creación del modelo. </w:t>
+      </w:r>
+    </w:p>
+    <w:p>
+      <w:r>
+        <w:t xml:space="preserve">Posteriormente, vamos a comprobar el funcionamiento de las capas LSTM y su posible utilidad para este problema en concreto. Para comenzar, eliminamos la capa de perceptrón adicional que habíamos introducido previamente </w:t>
+      </w:r>
+      <w:r>
+        <w:t xml:space="preserve">y añadimos una capa LSTM básica con 3 neuronas. Después, aumentamos el número de neuronas al igual que hicimos con el perceptrón para añadir complejidad. </w:t>
+      </w:r>
+      <w:r>
+        <w:t xml:space="preserve">Es importante mencionar que el algoritmo de </w:t>
+      </w:r>
+      <w:proofErr w:type="spellStart"/>
+      <w:r>
+        <w:t>Levenberg</w:t>
+      </w:r>
+      <w:proofErr w:type="spellEnd"/>
+      <w:r>
+        <w:t xml:space="preserve">-Marquardt no es válido con este tipo de capas, por lo que utilizaremos </w:t>
+      </w:r>
+      <w:proofErr w:type="spellStart"/>
+      <w:r>
+        <w:t>Quasi</w:t>
+      </w:r>
+      <w:proofErr w:type="spellEnd"/>
+      <w:r>
+        <w:t>-Newton.</w:t>
+      </w:r>
+    </w:p>
+    <w:p>
+      <w:r>
+        <w:t>Como se muestra en las gráficas anteriores, los resultados son significativamente peores de los obtenidos con perceptrón.</w:t>
+      </w:r>
+      <w:r>
+        <w:t xml:space="preserve"> El siguiente paso es combinar una capa LSTM con </w:t>
+      </w:r>
+      <w:r>
+        <w:t>un perceptrón, haciendo uso de ambas. Los resultados obtenidos son los siguientes:</w:t>
+      </w:r>
+    </w:p>
+    <w:p>
+      <w:r>
+        <w:t xml:space="preserve">Vemos que ningún caso es mejor que los resultados obtenidos en pruebas anteriores utilizando solamente capas de perceptrón. Esto puede ser debido a que, en un problema donde el número de variables de salida no es extremadamente grande (ciento cinco) y el número de muestras y columnas tampoco, las capas LSTM añaden una complejidad muy grande e innecesaria. En ejemplos más grandes, como pueden ser los relacionados con el campo de la medicina y biología, con cantidades enormes de muestras (pacientes) y </w:t>
+      </w:r>
+      <w:r>
+        <w:lastRenderedPageBreak/>
+        <w:t>variables (genes), sí que puede ser beneficioso el uso de este tipo de capas, sin embargo, para este trabajo no es lo óptimo.</w:t>
+      </w:r>
+    </w:p>
+    <w:p>
+      <w:r>
+        <w:t>Lo siguiente que es necesario comprobar es el tipo de error que conviene más en este caso. Hasta ahora, se utilizaba el error cuadrático medio en todos los casos, por eso probaremos los otros tipos.</w:t>
+      </w:r>
+    </w:p>
+    <w:p>
+      <w:proofErr w:type="spellStart"/>
+      <w:r>
+        <w:t>Cambiandolo</w:t>
+      </w:r>
+      <w:proofErr w:type="spellEnd"/>
+      <w:r>
+        <w:t xml:space="preserve"> por el resto de los mencionados en el apartado NUM APARTADO, vemos que no hay una gran di</w:t>
+      </w:r>
+      <w:r>
+        <w:t xml:space="preserve">ferencia en los resultados, siendo el error de Minkowski ligeramente mejor. </w:t>
+      </w:r>
+    </w:p>
+    <w:p>
+      <w:r>
+        <w:t>EVENTOS SINGULARES U</w:t>
+      </w:r>
+      <w:r>
+        <w:t>tilizando como parámetro de Minkowski un número bajo como 1</w:t>
+      </w:r>
+      <w:r>
+        <w:t>,</w:t>
+      </w:r>
+      <w:r>
+        <w:t xml:space="preserve">5 perdemos capacidad de predicción de eventos singulares. Estos son aquellos en los que hay un día en concreto con valores de contaminación muy superiores a los días </w:t>
+      </w:r>
+      <w:r>
+        <w:t xml:space="preserve">anteriores y posteriores. Predecir estos eventos es uno de los grandes desafíos de las redes neuronales y una parte muy compleja en el desarrollo de estas. Por eso, aunque las tasas de error suban ligeramente, vamos a aumentar el parámetro de Minkowski a 3, con lo que damos más peso a estos eventos en el cálculo del error total y, aunque no mejoramos directamente la predicción de las singularidades, les damos más importancia </w:t>
+      </w:r>
+      <w:r>
+        <w:t>en el conjunto global.</w:t>
+      </w:r>
+    </w:p>
+    <w:p>
+      <w:r>
+        <w:t>Por último, en la división de los tres subconjuntos de datos, podemos aumentar el porcentaje de muestras utilizadas en entrenamiento y reducir las utilizadas en validación a trescientos sesenta y cinco, simulando un año natural y así aportando más información al entrenamiento.</w:t>
+      </w:r>
+    </w:p>
+    <w:p/>
+    <w:p/>
+    <w:p>
+      <w:r>
+        <w:t>GUIA</w:t>
+      </w:r>
+    </w:p>
+    <w:p>
+      <w:r>
+        <w:t xml:space="preserve">Empezar con perceptrón básico y </w:t>
+      </w:r>
+      <w:proofErr w:type="spellStart"/>
+      <w:r>
+        <w:t>QuasiNewton</w:t>
+      </w:r>
+      <w:proofErr w:type="spellEnd"/>
+      <w:r>
+        <w:t xml:space="preserve"> (default). Aumentar y disminuir número de neuronas. </w:t>
+      </w:r>
+      <w:proofErr w:type="gramStart"/>
+      <w:r>
+        <w:t>Decir</w:t>
+      </w:r>
+      <w:proofErr w:type="gramEnd"/>
+      <w:r>
+        <w:t xml:space="preserve"> que </w:t>
+      </w:r>
+      <w:proofErr w:type="spellStart"/>
+      <w:r>
+        <w:t>hyuperbloic</w:t>
+      </w:r>
+      <w:proofErr w:type="spellEnd"/>
+      <w:r>
+        <w:t xml:space="preserve"> la mejor función de activación.</w:t>
+      </w:r>
+      <w:r>
+        <w:t xml:space="preserve"> Empezar con </w:t>
+      </w:r>
+      <w:proofErr w:type="spellStart"/>
+      <w:r>
+        <w:t>unused</w:t>
+      </w:r>
+      <w:proofErr w:type="spellEnd"/>
+      <w:r>
+        <w:t xml:space="preserve"> en vez de input.</w:t>
+      </w:r>
+    </w:p>
+    <w:p>
+      <w:r>
+        <w:t xml:space="preserve">Añadir </w:t>
+      </w:r>
+      <w:proofErr w:type="spellStart"/>
+      <w:r>
+        <w:t>lags</w:t>
+      </w:r>
+      <w:proofErr w:type="spellEnd"/>
+      <w:r>
+        <w:t>, ver que no mejora sustancialmente.</w:t>
+      </w:r>
+    </w:p>
+    <w:p>
+      <w:r>
+        <w:t xml:space="preserve">Pasar a </w:t>
+      </w:r>
+      <w:proofErr w:type="spellStart"/>
+      <w:r>
+        <w:t>Levenberg</w:t>
+      </w:r>
+      <w:proofErr w:type="spellEnd"/>
+      <w:r>
+        <w:t>, ver que baja el error. Pasar a regularización L1.</w:t>
+      </w:r>
+    </w:p>
+    <w:p>
+      <w:proofErr w:type="gramStart"/>
+      <w:r>
+        <w:lastRenderedPageBreak/>
+        <w:t>Contar</w:t>
+      </w:r>
+      <w:proofErr w:type="gramEnd"/>
+      <w:r>
+        <w:t xml:space="preserve"> que usando las predicciones atmosféricas como input se mejora el modelo.</w:t>
       </w:r>
     </w:p>
     <w:p>
@@ -3128,18 +4328,41 @@
         <w:t>Añadir capa LSTM, varias pruebas con neuronas</w:t>
       </w:r>
       <w:r>
-        <w:t>. Decir que no merece porque el tamaño del dataset es pequeño. Contar que Lavenberf no funciona con LSTM.</w:t>
-      </w:r>
-    </w:p>
-    <w:p>
-      <w:r>
-        <w:lastRenderedPageBreak/>
+        <w:t xml:space="preserve">. Decir que no merece porque el tamaño del </w:t>
+      </w:r>
+      <w:proofErr w:type="spellStart"/>
+      <w:r>
+        <w:t>dataset</w:t>
+      </w:r>
+      <w:proofErr w:type="spellEnd"/>
+      <w:r>
+        <w:t xml:space="preserve"> es pequeño. </w:t>
+      </w:r>
+      <w:proofErr w:type="gramStart"/>
+      <w:r>
+        <w:t>Contar</w:t>
+      </w:r>
+      <w:proofErr w:type="gramEnd"/>
+      <w:r>
+        <w:t xml:space="preserve"> que </w:t>
+      </w:r>
+      <w:proofErr w:type="spellStart"/>
+      <w:r>
+        <w:t>Lavenberf</w:t>
+      </w:r>
+      <w:proofErr w:type="spellEnd"/>
+      <w:r>
+        <w:t xml:space="preserve"> no funciona con LSTM.</w:t>
+      </w:r>
+    </w:p>
+    <w:p>
+      <w:r>
         <w:t>Cambiar el error a Minkowski, obtenemos mejora a cambio de perder actuación ante eventos singulares.</w:t>
       </w:r>
     </w:p>
     <w:p>
       <w:r>
-        <w:t xml:space="preserve">Añadir segunda capa perceptrón. </w:t>
+        <w:t>Cambiar 60-20-20 a x-x-365dias</w:t>
       </w:r>
     </w:p>
     <w:p>
@@ -3151,6 +4374,24 @@
       </w:r>
       <w:r>
         <w:t xml:space="preserve"> UTILIZAR OTRO PROYECTO DEL NEURAL PA NO SOBREESCRIBIR EL DEL MODELO FINAL.</w:t>
+      </w:r>
+    </w:p>
+    <w:p>
+      <w:r>
+        <w:t>Modelo final</w:t>
+      </w:r>
+    </w:p>
+    <w:p>
+      <w:r>
+        <w:t xml:space="preserve">Correlaciones, </w:t>
+      </w:r>
+      <w:proofErr w:type="spellStart"/>
+      <w:r>
+        <w:t>etc</w:t>
+      </w:r>
+      <w:proofErr w:type="spellEnd"/>
+      <w:r>
+        <w:t>, seguir modelo pablo</w:t>
       </w:r>
     </w:p>
     <w:sectPr>

--- a/doc.docx
+++ b/doc.docx
@@ -356,19 +356,8 @@
           <w:iCs/>
           <w:szCs w:val="24"/>
         </w:rPr>
-        <w:t xml:space="preserve">Deep </w:t>
-      </w:r>
-      <w:proofErr w:type="spellStart"/>
-      <w:r>
-        <w:rPr>
-          <w:rFonts w:cs="Times New Roman"/>
-          <w:i/>
-          <w:iCs/>
-          <w:szCs w:val="24"/>
-        </w:rPr>
-        <w:t>Learning</w:t>
-      </w:r>
-      <w:proofErr w:type="spellEnd"/>
+        <w:t>Deep Learning</w:t>
+      </w:r>
       <w:r>
         <w:rPr>
           <w:rFonts w:cs="Times New Roman"/>
@@ -474,23 +463,7 @@
           <w:rFonts w:cs="Times New Roman"/>
           <w:szCs w:val="24"/>
         </w:rPr>
-        <w:t xml:space="preserve">Palabras clave: redes neuronales, contaminación atmosférica, Deep </w:t>
-      </w:r>
-      <w:proofErr w:type="spellStart"/>
-      <w:r>
-        <w:rPr>
-          <w:rFonts w:cs="Times New Roman"/>
-          <w:szCs w:val="24"/>
-        </w:rPr>
-        <w:t>Learning</w:t>
-      </w:r>
-      <w:proofErr w:type="spellEnd"/>
-      <w:r>
-        <w:rPr>
-          <w:rFonts w:cs="Times New Roman"/>
-          <w:szCs w:val="24"/>
-        </w:rPr>
-        <w:t>.</w:t>
+        <w:t>Palabras clave: redes neuronales, contaminación atmosférica, Deep Learning.</w:t>
       </w:r>
     </w:p>
     <w:p>
@@ -532,25 +505,7 @@
           <w:szCs w:val="24"/>
           <w:lang w:val="en-US"/>
         </w:rPr>
-        <w:t xml:space="preserve">Air pollution is one of the major problems that the contemporary world </w:t>
-      </w:r>
-      <w:proofErr w:type="gramStart"/>
-      <w:r>
-        <w:rPr>
-          <w:rFonts w:cs="Times New Roman"/>
-          <w:szCs w:val="24"/>
-          <w:lang w:val="en-US"/>
-        </w:rPr>
-        <w:t>has to</w:t>
-      </w:r>
-      <w:proofErr w:type="gramEnd"/>
-      <w:r>
-        <w:rPr>
-          <w:rFonts w:cs="Times New Roman"/>
-          <w:szCs w:val="24"/>
-          <w:lang w:val="en-US"/>
-        </w:rPr>
-        <w:t xml:space="preserve"> face. Therefore, there is a growing need from, mainly but not exclusively, large cities to know the evolution of air quality levels and to be able to anticipate in decision making.</w:t>
+        <w:t>Air pollution is one of the major problems that the contemporary world has to face. Therefore, there is a growing need from, mainly but not exclusively, large cities to know the evolution of air quality levels and to be able to anticipate in decision making.</w:t>
       </w:r>
     </w:p>
     <w:p>
@@ -1031,36 +986,8 @@
           <w:b w:val="0"/>
           <w:bCs w:val="0"/>
         </w:rPr>
-        <w:t xml:space="preserve">Machine </w:t>
-      </w:r>
-      <w:proofErr w:type="spellStart"/>
-      <w:r>
-        <w:rPr>
-          <w:rStyle w:val="Textoennegrita"/>
-          <w:b w:val="0"/>
-          <w:bCs w:val="0"/>
-        </w:rPr>
-        <w:t>Learning</w:t>
-      </w:r>
-      <w:proofErr w:type="spellEnd"/>
-      <w:r>
-        <w:rPr>
-          <w:rStyle w:val="Textoennegrita"/>
-          <w:b w:val="0"/>
-          <w:bCs w:val="0"/>
-        </w:rPr>
-        <w:t xml:space="preserve"> y Deep </w:t>
-      </w:r>
-      <w:proofErr w:type="spellStart"/>
-      <w:r>
-        <w:rPr>
-          <w:rStyle w:val="Textoennegrita"/>
-          <w:b w:val="0"/>
-          <w:bCs w:val="0"/>
-        </w:rPr>
-        <w:t>Learning</w:t>
-      </w:r>
-      <w:proofErr w:type="spellEnd"/>
+        <w:t>Machine Learning y Deep Learning</w:t>
+      </w:r>
       <w:r>
         <w:rPr>
           <w:rStyle w:val="Textoennegrita"/>
@@ -1586,15 +1513,7 @@
         </w:r>
       </w:hyperlink>
       <w:r>
-        <w:t xml:space="preserve">) de emisiones proceden del polvo </w:t>
-      </w:r>
-      <w:proofErr w:type="spellStart"/>
-      <w:r>
-        <w:t>resuspendido</w:t>
-      </w:r>
-      <w:proofErr w:type="spellEnd"/>
-      <w:r>
-        <w:t xml:space="preserve"> existente en la atmósfera.</w:t>
+        <w:t>) de emisiones proceden del polvo resuspendido existente en la atmósfera.</w:t>
       </w:r>
     </w:p>
     <w:p>
@@ -1646,23 +1565,7 @@
     <w:p>
       <w:r>
         <w:lastRenderedPageBreak/>
-        <w:t xml:space="preserve">AQI (Air </w:t>
-      </w:r>
-      <w:proofErr w:type="spellStart"/>
-      <w:r>
-        <w:t>Quality</w:t>
-      </w:r>
-      <w:proofErr w:type="spellEnd"/>
-      <w:r>
-        <w:t xml:space="preserve"> </w:t>
-      </w:r>
-      <w:proofErr w:type="spellStart"/>
-      <w:r>
-        <w:t>Index</w:t>
-      </w:r>
-      <w:proofErr w:type="spellEnd"/>
-      <w:r>
-        <w:t>)</w:t>
+        <w:t>AQI (Air Quality Index)</w:t>
       </w:r>
     </w:p>
     <w:p>
@@ -2150,15 +2053,7 @@
         <w:t xml:space="preserve">adicional </w:t>
       </w:r>
       <w:r>
-        <w:t xml:space="preserve">del sistema es mejorar a los modelos físicos ya existentes. Se ha demostrado que el Machine </w:t>
-      </w:r>
-      <w:proofErr w:type="spellStart"/>
-      <w:r>
-        <w:t>Learning</w:t>
-      </w:r>
-      <w:proofErr w:type="spellEnd"/>
-      <w:r>
-        <w:t xml:space="preserve"> puede mejorar a técnicas tradicionales en disciplinas como el análisis de consumidores, el conteo de imágenes o la optimización de tiempos, por lo que puede que en este campo también. Se analizarán los resultados para compararlos con otras formas de predicción de la contaminación del aire y sacar conclusione</w:t>
+        <w:t>del sistema es mejorar a los modelos físicos ya existentes. Se ha demostrado que el Machine Learning puede mejorar a técnicas tradicionales en disciplinas como el análisis de consumidores, el conteo de imágenes o la optimización de tiempos, por lo que puede que en este campo también. Se analizarán los resultados para compararlos con otras formas de predicción de la contaminación del aire y sacar conclusione</w:t>
       </w:r>
       <w:r>
         <w:t>s</w:t>
@@ -2187,15 +2082,7 @@
         <w:t xml:space="preserve"> y no para una semana en concreto</w:t>
       </w:r>
       <w:r>
-        <w:t>, un objetivo secundario es integrar lo conocido en el mundo de la inteligencia artificial como “</w:t>
-      </w:r>
-      <w:proofErr w:type="spellStart"/>
-      <w:r>
-        <w:t>continuous</w:t>
-      </w:r>
-      <w:proofErr w:type="spellEnd"/>
-      <w:r>
-        <w:t xml:space="preserve"> training”</w:t>
+        <w:t>, un objetivo secundario es integrar lo conocido en el mundo de la inteligencia artificial como “continuous training”</w:t>
       </w:r>
       <w:r>
         <w:t xml:space="preserve"> (</w:t>
@@ -2208,16 +2095,11 @@
           <w:t>https://omdena.com/blog/continuous-training-machine-learning-models/</w:t>
         </w:r>
       </w:hyperlink>
-      <w:proofErr w:type="gramStart"/>
       <w:r>
         <w:t xml:space="preserve">) </w:t>
       </w:r>
       <w:r>
-        <w:t>.</w:t>
-      </w:r>
-      <w:proofErr w:type="gramEnd"/>
-      <w:r>
-        <w:t xml:space="preserve"> Actualizando los datos históricos con los nuevos que se obtienen cada día, se </w:t>
+        <w:t xml:space="preserve">. Actualizando los datos históricos con los nuevos que se obtienen cada día, se </w:t>
       </w:r>
       <w:r>
         <w:lastRenderedPageBreak/>
@@ -2275,15 +2157,7 @@
     </w:p>
     <w:p>
       <w:r>
-        <w:t xml:space="preserve">La información necesaria para el entrenamiento de la red neuronal está contenida en lo que se conoce como </w:t>
-      </w:r>
-      <w:proofErr w:type="spellStart"/>
-      <w:r>
-        <w:t>dataset</w:t>
-      </w:r>
-      <w:proofErr w:type="spellEnd"/>
-      <w:r>
-        <w:t xml:space="preserve">. </w:t>
+        <w:t xml:space="preserve">La información necesaria para el entrenamiento de la red neuronal está contenida en lo que se conoce como dataset. </w:t>
       </w:r>
       <w:r>
         <w:t>El formato más común es CSV, que es el que se usará en este trabajo.</w:t>
@@ -2351,15 +2225,7 @@
         <w:t>pueden contener cualquier número tanto positivo como negativo, además de ser decimales.</w:t>
       </w:r>
       <w:r>
-        <w:t xml:space="preserve"> En nuestro sistema son las únicas que usaremos, excepto variables de fecha al ser nuestro </w:t>
-      </w:r>
-      <w:proofErr w:type="spellStart"/>
-      <w:r>
-        <w:t>dataset</w:t>
-      </w:r>
-      <w:proofErr w:type="spellEnd"/>
-      <w:r>
-        <w:t xml:space="preserve"> una serie temporal.</w:t>
+        <w:t xml:space="preserve"> En nuestro sistema son las únicas que usaremos, excepto variables de fecha al ser nuestro dataset una serie temporal.</w:t>
       </w:r>
     </w:p>
     <w:p>
@@ -2370,210 +2236,64 @@
     <w:p>
       <w:r>
         <w:lastRenderedPageBreak/>
-        <w:t xml:space="preserve">Variables categóricas: similares a las variables </w:t>
-      </w:r>
-      <w:proofErr w:type="gramStart"/>
-      <w:r>
-        <w:t>binarias</w:t>
-      </w:r>
-      <w:proofErr w:type="gramEnd"/>
+        <w:t xml:space="preserve">Variables categóricas: similares a las variables binarias </w:t>
+      </w:r>
+      <w:r>
+        <w:t>pero</w:t>
+      </w:r>
+      <w:r>
+        <w:t xml:space="preserve"> pueden tomar más de dos valores. Habitualmente son traducidas a variables numérica</w:t>
+      </w:r>
+      <w:r>
+        <w:t>s donde cada posible valor es un número.</w:t>
+      </w:r>
+    </w:p>
+    <w:p>
+      <w:r>
+        <w:t>Variables de fecha: indican cualquier información relativa a la referencia temporal de la muestra, como puede ser el día, mes, año, día de la semana… Se usarán en la predicción de tendencias y como información adicional.</w:t>
+      </w:r>
+    </w:p>
+    <w:p>
+      <w:r>
+        <w:t>Transformación del dataset</w:t>
+      </w:r>
+      <w:r>
+        <w:t xml:space="preserve"> AÑADIR TABLAS CON EJEMPLOS CONCRETOS PARA ESTE PROBLEMA</w:t>
+      </w:r>
+    </w:p>
+    <w:p>
+      <w:r>
+        <w:t>Es importante indicar que, debido a que nuestro conjunto de datos son series temporales, es necesario hacer una serie de transformaciones para adaptarlo al entrenamiento de una red neuronal</w:t>
+      </w:r>
+      <w:r>
+        <w:t>. Esto ocurre debido a que en una muestra del conjunto de datos no existen variables de salida, solamente variables de entrada, por lo que hay que definir qué variables son las que se quieren predecir.</w:t>
+      </w:r>
+    </w:p>
+    <w:p>
+      <w:r>
+        <w:t xml:space="preserve">Para este cambio de formato, se introducen los conceptos de lags y steps ahead, que serán dos números. El número de lags </w:t>
+      </w:r>
+      <w:r>
+        <w:t xml:space="preserve">indica el número de elementos anteriores que se quiere tener como variable de entrada en una muestra. Para este trabajo, como una muestra indica un día en concreto, si el número de lags fuera, por ejemplo, 2, significa que en la muestra de hoy aparecen las series temporales de ayer y de antes de ayer. </w:t>
+      </w:r>
+    </w:p>
+    <w:p>
+      <w:r>
+        <w:t>Por otro lado, el número de steps ahead indica el número de elementos que se van a tener como variables de salida en una muestra. En este trabajo, si por ejemplo solo quisiéramos predecir los valores para el día siguiente</w:t>
+      </w:r>
+      <w:r>
+        <w:t xml:space="preserve"> el número de steps ahead sería 1.</w:t>
+      </w:r>
+    </w:p>
+    <w:p>
+      <w:r>
+        <w:t>Por lo tanto, van a cambiar las dimensiones del conjunto de datos, pasando de (nº filas x</w:t>
+      </w:r>
       <w:r>
         <w:t xml:space="preserve"> </w:t>
       </w:r>
       <w:r>
-        <w:t>pero</w:t>
-      </w:r>
-      <w:r>
-        <w:t xml:space="preserve"> pueden tomar más de dos valores. Habitualmente son traducidas a variables numérica</w:t>
-      </w:r>
-      <w:r>
-        <w:t>s donde cada posible valor es un número.</w:t>
-      </w:r>
-    </w:p>
-    <w:p>
-      <w:r>
-        <w:t>Variables de fecha: indican cualquier información relativa a la referencia temporal de la muestra, como puede ser el día, mes, año, día de la semana… Se usarán en la predicción de tendencias y como información adicional.</w:t>
-      </w:r>
-    </w:p>
-    <w:p>
-      <w:r>
-        <w:t xml:space="preserve">Transformación del </w:t>
-      </w:r>
-      <w:proofErr w:type="spellStart"/>
-      <w:r>
-        <w:t>dataset</w:t>
-      </w:r>
-      <w:proofErr w:type="spellEnd"/>
-      <w:r>
-        <w:t xml:space="preserve"> AÑADIR TABLAS CON EJEMPLOS CONCRETOS PARA ESTE PROBLEMA</w:t>
-      </w:r>
-    </w:p>
-    <w:p>
-      <w:r>
-        <w:t>Es importante indicar que, debido a que nuestro conjunto de datos son series temporales, es necesario hacer una serie de transformaciones para adaptarlo al entrenamiento de una red neuronal</w:t>
-      </w:r>
-      <w:r>
-        <w:t>. Esto ocurre debido a que en una muestra del conjunto de datos no existen variables de salida, solamente variables de entrada, por lo que hay que definir qué variables son las que se quieren predecir.</w:t>
-      </w:r>
-    </w:p>
-    <w:p>
-      <w:r>
-        <w:t xml:space="preserve">Para este cambio de formato, se introducen los conceptos de </w:t>
-      </w:r>
-      <w:proofErr w:type="spellStart"/>
-      <w:r>
-        <w:t>lags</w:t>
-      </w:r>
-      <w:proofErr w:type="spellEnd"/>
-      <w:r>
-        <w:t xml:space="preserve"> y </w:t>
-      </w:r>
-      <w:proofErr w:type="spellStart"/>
-      <w:r>
-        <w:t>steps</w:t>
-      </w:r>
-      <w:proofErr w:type="spellEnd"/>
-      <w:r>
-        <w:t xml:space="preserve"> </w:t>
-      </w:r>
-      <w:proofErr w:type="spellStart"/>
-      <w:r>
-        <w:t>ahead</w:t>
-      </w:r>
-      <w:proofErr w:type="spellEnd"/>
-      <w:r>
-        <w:t xml:space="preserve">, que serán dos números. El número de </w:t>
-      </w:r>
-      <w:proofErr w:type="spellStart"/>
-      <w:r>
-        <w:t>lags</w:t>
-      </w:r>
-      <w:proofErr w:type="spellEnd"/>
-      <w:r>
-        <w:t xml:space="preserve"> </w:t>
-      </w:r>
-      <w:r>
-        <w:t xml:space="preserve">indica el número de elementos anteriores que se quiere tener como variable de entrada en una muestra. Para este trabajo, como una muestra indica un día en concreto, si el número de </w:t>
-      </w:r>
-      <w:proofErr w:type="spellStart"/>
-      <w:r>
-        <w:t>lags</w:t>
-      </w:r>
-      <w:proofErr w:type="spellEnd"/>
-      <w:r>
-        <w:t xml:space="preserve"> fuera, por ejemplo, 2, significa que en la muestra de hoy aparecen las series temporales de ayer y de antes de ayer. </w:t>
-      </w:r>
-    </w:p>
-    <w:p>
-      <w:r>
-        <w:t xml:space="preserve">Por otro lado, el número de </w:t>
-      </w:r>
-      <w:proofErr w:type="spellStart"/>
-      <w:r>
-        <w:t>steps</w:t>
-      </w:r>
-      <w:proofErr w:type="spellEnd"/>
-      <w:r>
-        <w:t xml:space="preserve"> </w:t>
-      </w:r>
-      <w:proofErr w:type="spellStart"/>
-      <w:r>
-        <w:t>ahead</w:t>
-      </w:r>
-      <w:proofErr w:type="spellEnd"/>
-      <w:r>
-        <w:t xml:space="preserve"> indica el número de elementos que se van a tener como variables de salida en una muestra. En este trabajo, si por ejemplo solo quisiéramos predecir los valores para el día siguiente</w:t>
-      </w:r>
-      <w:r>
-        <w:t xml:space="preserve"> el número de </w:t>
-      </w:r>
-      <w:proofErr w:type="spellStart"/>
-      <w:r>
-        <w:t>steps</w:t>
-      </w:r>
-      <w:proofErr w:type="spellEnd"/>
-      <w:r>
-        <w:t xml:space="preserve"> </w:t>
-      </w:r>
-      <w:proofErr w:type="spellStart"/>
-      <w:r>
-        <w:t>ahead</w:t>
-      </w:r>
-      <w:proofErr w:type="spellEnd"/>
-      <w:r>
-        <w:t xml:space="preserve"> sería 1.</w:t>
-      </w:r>
-    </w:p>
-    <w:p>
-      <w:r>
-        <w:t>Por lo tanto, van a cambiar las dimensiones del conjunto de datos, pasando de (</w:t>
-      </w:r>
-      <w:proofErr w:type="spellStart"/>
-      <w:r>
-        <w:t>nº</w:t>
-      </w:r>
-      <w:proofErr w:type="spellEnd"/>
-      <w:r>
-        <w:t xml:space="preserve"> filas x</w:t>
-      </w:r>
-      <w:r>
-        <w:t xml:space="preserve"> </w:t>
-      </w:r>
-      <w:proofErr w:type="spellStart"/>
-      <w:r>
-        <w:t>nº</w:t>
-      </w:r>
-      <w:proofErr w:type="spellEnd"/>
-      <w:r>
-        <w:t xml:space="preserve"> columnas) a (</w:t>
-      </w:r>
-      <w:proofErr w:type="spellStart"/>
-      <w:r>
-        <w:t>lags</w:t>
-      </w:r>
-      <w:proofErr w:type="spellEnd"/>
-      <w:r>
-        <w:t xml:space="preserve"> * </w:t>
-      </w:r>
-      <w:proofErr w:type="spellStart"/>
-      <w:r>
-        <w:t>steps_ahead</w:t>
-      </w:r>
-      <w:proofErr w:type="spellEnd"/>
-      <w:r>
-        <w:t xml:space="preserve"> – 1) x (</w:t>
-      </w:r>
-      <w:proofErr w:type="spellStart"/>
-      <w:r>
-        <w:t>nºentradas</w:t>
-      </w:r>
-      <w:proofErr w:type="spellEnd"/>
-      <w:r>
-        <w:t xml:space="preserve"> * </w:t>
-      </w:r>
-      <w:proofErr w:type="spellStart"/>
-      <w:r>
-        <w:t>lags</w:t>
-      </w:r>
-      <w:proofErr w:type="spellEnd"/>
-      <w:r>
-        <w:t xml:space="preserve"> + </w:t>
-      </w:r>
-      <w:proofErr w:type="spellStart"/>
-      <w:r>
-        <w:t>nºsalidas</w:t>
-      </w:r>
-      <w:proofErr w:type="spellEnd"/>
-      <w:r>
-        <w:t xml:space="preserve"> * </w:t>
-      </w:r>
-      <w:proofErr w:type="spellStart"/>
-      <w:r>
-        <w:t>steps_ahead</w:t>
-      </w:r>
-      <w:proofErr w:type="spellEnd"/>
-      <w:r>
-        <w:t xml:space="preserve">). </w:t>
+        <w:t xml:space="preserve">nº columnas) a (lags * steps_ahead – 1) x (nºentradas * lags + nºsalidas * steps_ahead). </w:t>
       </w:r>
     </w:p>
     <w:p>
@@ -2581,82 +2301,18 @@
         <w:t xml:space="preserve">La elección de estos dos valores es importante </w:t>
       </w:r>
       <w:r>
-        <w:t xml:space="preserve">en el desarrollo correcto de un modelo. Aunque elegir el número de </w:t>
-      </w:r>
-      <w:proofErr w:type="spellStart"/>
-      <w:r>
-        <w:t>steps</w:t>
-      </w:r>
-      <w:proofErr w:type="spellEnd"/>
-      <w:r>
-        <w:t xml:space="preserve"> </w:t>
-      </w:r>
-      <w:proofErr w:type="spellStart"/>
-      <w:r>
-        <w:t>ahead</w:t>
-      </w:r>
-      <w:proofErr w:type="spellEnd"/>
-      <w:r>
-        <w:t xml:space="preserve"> es sencillo debido a que representa el número de muestras futuras que se quiere predecir, el de </w:t>
-      </w:r>
-      <w:proofErr w:type="spellStart"/>
-      <w:r>
-        <w:t>lags</w:t>
-      </w:r>
-      <w:proofErr w:type="spellEnd"/>
-      <w:r>
-        <w:t xml:space="preserve"> no es tan sencillo de escoger ya que no tiene relación directa con los resultados obtenidos, por lo que es necesario realizar pruebas para comprobar qué </w:t>
+        <w:t xml:space="preserve">en el desarrollo correcto de un modelo. Aunque elegir el número de steps ahead es sencillo debido a que representa el número de muestras futuras que se quiere predecir, el de lags no es tan sencillo de escoger ya que no tiene relación directa con los resultados obtenidos, por lo que es necesario realizar pruebas para comprobar qué </w:t>
       </w:r>
       <w:r>
         <w:t>número</w:t>
       </w:r>
       <w:r>
-        <w:t xml:space="preserve"> de </w:t>
-      </w:r>
-      <w:proofErr w:type="spellStart"/>
-      <w:r>
-        <w:t>lags</w:t>
-      </w:r>
-      <w:proofErr w:type="spellEnd"/>
-      <w:r>
-        <w:t xml:space="preserve"> es el que más se adecúa al modelo en cuestión a construir.</w:t>
-      </w:r>
-    </w:p>
-    <w:p>
-      <w:r>
-        <w:t xml:space="preserve">Por último, el </w:t>
-      </w:r>
-      <w:proofErr w:type="spellStart"/>
-      <w:r>
-        <w:t>dataset</w:t>
-      </w:r>
-      <w:proofErr w:type="spellEnd"/>
-      <w:r>
-        <w:t xml:space="preserve"> transformado se divide en tres secciones: </w:t>
-      </w:r>
-      <w:proofErr w:type="spellStart"/>
-      <w:r>
-        <w:t>dataset</w:t>
-      </w:r>
-      <w:proofErr w:type="spellEnd"/>
-      <w:r>
-        <w:t xml:space="preserve"> de entrenamiento, </w:t>
-      </w:r>
-      <w:proofErr w:type="spellStart"/>
-      <w:r>
-        <w:t>dataset</w:t>
-      </w:r>
-      <w:proofErr w:type="spellEnd"/>
-      <w:r>
-        <w:t xml:space="preserve"> de selección y </w:t>
-      </w:r>
-      <w:proofErr w:type="spellStart"/>
-      <w:r>
-        <w:t>dataset</w:t>
-      </w:r>
-      <w:proofErr w:type="spellEnd"/>
-      <w:r>
-        <w:t xml:space="preserve"> de validación. El de entrenamiento se usa para probar </w:t>
+        <w:t xml:space="preserve"> de lags es el que más se adecúa al modelo en cuestión a construir.</w:t>
+      </w:r>
+    </w:p>
+    <w:p>
+      <w:r>
+        <w:t xml:space="preserve">Por último, el dataset transformado se divide en tres secciones: dataset de entrenamiento, dataset de selección y dataset de validación. El de entrenamiento se usa para probar </w:t>
       </w:r>
       <w:r>
         <w:lastRenderedPageBreak/>
@@ -2665,15 +2321,7 @@
     </w:p>
     <w:p>
       <w:r>
-        <w:t xml:space="preserve">Habitualmente, el de entrenamiento corresponde al 60% del </w:t>
-      </w:r>
-      <w:proofErr w:type="spellStart"/>
-      <w:r>
-        <w:t>dataset</w:t>
-      </w:r>
-      <w:proofErr w:type="spellEnd"/>
-      <w:r>
-        <w:t xml:space="preserve"> completo mientras que el de selección y validación al 20% cada uno. En cualquier caso, </w:t>
+        <w:t xml:space="preserve">Habitualmente, el de entrenamiento corresponde al 60% del dataset completo mientras que el de selección y validación al 20% cada uno. En cualquier caso, </w:t>
       </w:r>
       <w:r>
         <w:t xml:space="preserve">para nuestro sistema puede ser que otros porcentajes nos den mejores resultados, por </w:t>
@@ -2739,11 +2387,9 @@
       <w:r>
         <w:t xml:space="preserve">Las neuronas se agrupan en capas, pudiendo estas ser de entrada, ocultas o de salida. Solamente hay una capa de entrada, que es la que recibe los datos, y una de salida, la que genera el modelo. Sin embargo, puede haber varias, una o </w:t>
       </w:r>
-      <w:proofErr w:type="gramStart"/>
       <w:r>
         <w:t>ninguna capas ocultas</w:t>
       </w:r>
-      <w:proofErr w:type="gramEnd"/>
       <w:r>
         <w:t>. Existen varios tipos de capas.</w:t>
       </w:r>
@@ -2756,15 +2402,7 @@
         <w:t xml:space="preserve"> (también conocido como capa densa). Como particularidad, la entrada se convierte en salida usando una función de activación, teniendo en cuenta unos pesos y sesgos. </w:t>
       </w:r>
       <w:r>
-        <w:t xml:space="preserve">Existen distintas funciones de activación, como la lineal, la tangente hiperbólica, o la función </w:t>
-      </w:r>
-      <w:proofErr w:type="spellStart"/>
-      <w:r>
-        <w:t>relu</w:t>
-      </w:r>
-      <w:proofErr w:type="spellEnd"/>
-      <w:r>
-        <w:t xml:space="preserve">. </w:t>
+        <w:t xml:space="preserve">Existen distintas funciones de activación, como la lineal, la tangente hiperbólica, o la función relu. </w:t>
       </w:r>
       <w:r>
         <w:t xml:space="preserve">Los pesos se asocian a una conexión entre dos neuronas y reflejan la intensidad de </w:t>
@@ -2775,7 +2413,6 @@
       <w:r>
         <w:t xml:space="preserve"> con un valor numérico </w:t>
       </w:r>
-      <w:proofErr w:type="spellStart"/>
       <w:r>
         <w:lastRenderedPageBreak/>
         <w:t>w</w:t>
@@ -2786,7 +2423,6 @@
         </w:rPr>
         <w:t>ij</w:t>
       </w:r>
-      <w:proofErr w:type="spellEnd"/>
       <w:r>
         <w:t xml:space="preserve">, siendo i y j dos neuronas. Los sesgos son pesos que se </w:t>
       </w:r>
@@ -2804,31 +2440,7 @@
     </w:p>
     <w:p>
       <w:r>
-        <w:t>Otros tipos de capa son la probabilística, usada principalmente en problemas de clasificación por lo que no se entrará en detalle, y la capa LSTM (</w:t>
-      </w:r>
-      <w:proofErr w:type="spellStart"/>
-      <w:r>
-        <w:t>long</w:t>
-      </w:r>
-      <w:proofErr w:type="spellEnd"/>
-      <w:r>
-        <w:t xml:space="preserve">-short </w:t>
-      </w:r>
-      <w:proofErr w:type="spellStart"/>
-      <w:r>
-        <w:t>term</w:t>
-      </w:r>
-      <w:proofErr w:type="spellEnd"/>
-      <w:r>
-        <w:t xml:space="preserve"> </w:t>
-      </w:r>
-      <w:proofErr w:type="spellStart"/>
-      <w:r>
-        <w:t>memory</w:t>
-      </w:r>
-      <w:proofErr w:type="spellEnd"/>
-      <w:r>
-        <w:t>). Estas son ampliamente usadas e</w:t>
+        <w:t>Otros tipos de capa son la probabilística, usada principalmente en problemas de clasificación por lo que no se entrará en detalle, y la capa LSTM (long-short term memory). Estas son ampliamente usadas e</w:t>
       </w:r>
       <w:r>
         <w:t xml:space="preserve">n problemas de predicción. </w:t>
@@ -2866,15 +2478,7 @@
         <w:t>Por último, existen otro tipo de capas como las de escalado</w:t>
       </w:r>
       <w:r>
-        <w:t xml:space="preserve">, </w:t>
-      </w:r>
-      <w:proofErr w:type="spellStart"/>
-      <w:r>
-        <w:t>desescalado</w:t>
-      </w:r>
-      <w:proofErr w:type="spellEnd"/>
-      <w:r>
-        <w:t xml:space="preserve"> y límite que sirven para tareas concretas como mantener los valores dentro de unos rangos o devolverlos a los rangos iniciales.</w:t>
+        <w:t>, desescalado y límite que sirven para tareas concretas como mantener los valores dentro de unos rangos o devolverlos a los rangos iniciales.</w:t>
       </w:r>
     </w:p>
     <w:p>
@@ -2961,15 +2565,7 @@
     </w:p>
     <w:p>
       <w:r>
-        <w:t xml:space="preserve">-El error cuadrático medio es similar al anterior pero el error no aumenta con el tamaño del </w:t>
-      </w:r>
-      <w:proofErr w:type="spellStart"/>
-      <w:r>
-        <w:t>dataset</w:t>
-      </w:r>
-      <w:proofErr w:type="spellEnd"/>
-      <w:r>
-        <w:t>, lo que es útil en conjunto de datos grandes.</w:t>
+        <w:t>-El error cuadrático medio es similar al anterior pero el error no aumenta con el tamaño del dataset, lo que es útil en conjunto de datos grandes.</w:t>
       </w:r>
     </w:p>
     <w:p>
@@ -2979,15 +2575,7 @@
     </w:p>
     <w:p>
       <w:r>
-        <w:t xml:space="preserve">-El error cuadrático normalizado tampoco aumenta con el tamaño del </w:t>
-      </w:r>
-      <w:proofErr w:type="spellStart"/>
-      <w:r>
-        <w:t>dataset</w:t>
-      </w:r>
-      <w:proofErr w:type="spellEnd"/>
-      <w:r>
-        <w:t xml:space="preserve"> e introduce un coeficiente de normalización con el que no contaban los anteriores.</w:t>
+        <w:t>-El error cuadrático normalizado tampoco aumenta con el tamaño del dataset e introduce un coeficiente de normalización con el que no contaban los anteriores.</w:t>
       </w:r>
     </w:p>
     <w:p>
@@ -3068,23 +2656,7 @@
         <w:t xml:space="preserve"> se utiliza la función de activación de las neuronas. Acto seguido, se propagan las salidas de la primera capa a la siguiente, y así sucesivamente hasta llegar a la capa de salida. </w:t>
       </w:r>
       <w:r>
-        <w:t xml:space="preserve">Por último, se calcula el gradiente del error mediante un algoritmo de </w:t>
-      </w:r>
-      <w:proofErr w:type="spellStart"/>
-      <w:r>
-        <w:t>retropropagación</w:t>
-      </w:r>
-      <w:proofErr w:type="spellEnd"/>
-      <w:r>
-        <w:t xml:space="preserve">. Si este satisface las condiciones de finalización (que pueden ser un valor mínimo, un tiempo máximo, un número de iteraciones máximo o similares), termina el proceso, en cambio si no lo hace se modifican los parámetros y se repite todo el proceso. Cada repetición del proceso es lo que se conoce como un </w:t>
-      </w:r>
-      <w:proofErr w:type="spellStart"/>
-      <w:r>
-        <w:t>epoch</w:t>
-      </w:r>
-      <w:proofErr w:type="spellEnd"/>
-      <w:r>
-        <w:t xml:space="preserve">. </w:t>
+        <w:t xml:space="preserve">Por último, se calcula el gradiente del error mediante un algoritmo de retropropagación. Si este satisface las condiciones de finalización (que pueden ser un valor mínimo, un tiempo máximo, un número de iteraciones máximo o similares), termina el proceso, en cambio si no lo hace se modifican los parámetros y se repite todo el proceso. Cada repetición del proceso es lo que se conoce como un epoch. </w:t>
       </w:r>
     </w:p>
     <w:p>
@@ -3098,37 +2670,13 @@
         <w:t xml:space="preserve"> matemáticas y parámetros diferentes para además de minimizar el error, reducir el tiempo de entrenamiento y el número de iteraciones lo máximo posible. Entre los más famosos destacan </w:t>
       </w:r>
       <w:r>
-        <w:t xml:space="preserve">el algoritmo de </w:t>
-      </w:r>
-      <w:proofErr w:type="spellStart"/>
-      <w:r>
-        <w:t>Levenberg</w:t>
-      </w:r>
-      <w:proofErr w:type="spellEnd"/>
-      <w:r>
-        <w:t xml:space="preserve">-Marquardt, </w:t>
-      </w:r>
-      <w:r>
-        <w:t xml:space="preserve">el método de </w:t>
-      </w:r>
-      <w:proofErr w:type="spellStart"/>
-      <w:r>
-        <w:t>Quasi</w:t>
-      </w:r>
-      <w:proofErr w:type="spellEnd"/>
-      <w:r>
-        <w:t>-Newton y el algoritmo de estimación de momento adaptativo</w:t>
-      </w:r>
-      <w:r>
-        <w:t xml:space="preserve">. Normalmente, el mejor algoritmo dependerá del tamaño del conjunto de datos. Para uno pequeño, </w:t>
-      </w:r>
-      <w:proofErr w:type="spellStart"/>
-      <w:r>
-        <w:t>Levenberg</w:t>
-      </w:r>
-      <w:proofErr w:type="spellEnd"/>
-      <w:r>
-        <w:t>-Marquardt</w:t>
+        <w:t xml:space="preserve">el algoritmo de Levenberg-Marquardt, </w:t>
+      </w:r>
+      <w:r>
+        <w:t>el método de Quasi-Newton y el algoritmo de estimación de momento adaptativo</w:t>
+      </w:r>
+      <w:r>
+        <w:t>. Normalmente, el mejor algoritmo dependerá del tamaño del conjunto de datos. Para uno pequeño, Levenberg-Marquardt</w:t>
       </w:r>
       <w:r>
         <w:t xml:space="preserve"> presenta buenos resultados por su rapidez de </w:t>
@@ -3140,15 +2688,7 @@
         <w:t xml:space="preserve"> aunque utiliza mayor cantidad de memoria que los demás, por eso no es bueno en tamaños mayores</w:t>
       </w:r>
       <w:r>
-        <w:t xml:space="preserve">. En intermedios, </w:t>
-      </w:r>
-      <w:proofErr w:type="spellStart"/>
-      <w:r>
-        <w:t>Quasi</w:t>
-      </w:r>
-      <w:proofErr w:type="spellEnd"/>
-      <w:r>
-        <w:t>-Newton trabaja mejor. Por último, en conjuntos de datos muy grandes el algoritmo de estimación del momento adaptativo, siendo el más moderno y adecuado a las nuevas necesidades, funciona mejor que el resto.</w:t>
+        <w:t>. En intermedios, Quasi-Newton trabaja mejor. Por último, en conjuntos de datos muy grandes el algoritmo de estimación del momento adaptativo, siendo el más moderno y adecuado a las nuevas necesidades, funciona mejor que el resto.</w:t>
       </w:r>
       <w:r>
         <w:t xml:space="preserve"> </w:t>
@@ -3228,77 +2768,16 @@
         <w:t xml:space="preserve">Por esta razón, </w:t>
       </w:r>
       <w:r>
-        <w:t>la metodología que se va a usar en este proyecto es DSRM (</w:t>
-      </w:r>
-      <w:proofErr w:type="spellStart"/>
-      <w:r>
-        <w:t>Design</w:t>
-      </w:r>
-      <w:proofErr w:type="spellEnd"/>
-      <w:r>
-        <w:t xml:space="preserve"> </w:t>
-      </w:r>
-      <w:proofErr w:type="spellStart"/>
-      <w:r>
-        <w:t>Science</w:t>
-      </w:r>
-      <w:proofErr w:type="spellEnd"/>
-      <w:r>
-        <w:t xml:space="preserve"> </w:t>
-      </w:r>
-      <w:proofErr w:type="spellStart"/>
-      <w:r>
-        <w:t>Research</w:t>
-      </w:r>
-      <w:proofErr w:type="spellEnd"/>
-      <w:r>
-        <w:t xml:space="preserve"> </w:t>
-      </w:r>
-      <w:proofErr w:type="spellStart"/>
-      <w:r>
-        <w:t>Methodology</w:t>
-      </w:r>
-      <w:proofErr w:type="spellEnd"/>
-      <w:r>
-        <w:t xml:space="preserve">), expuesta por </w:t>
-      </w:r>
-      <w:r>
-        <w:t xml:space="preserve">Ken </w:t>
-      </w:r>
-      <w:proofErr w:type="spellStart"/>
-      <w:r>
-        <w:t>Peffers</w:t>
-      </w:r>
-      <w:proofErr w:type="spellEnd"/>
-      <w:r>
-        <w:t xml:space="preserve">, </w:t>
-      </w:r>
-      <w:proofErr w:type="spellStart"/>
-      <w:r>
-        <w:t>Tuure</w:t>
-      </w:r>
-      <w:proofErr w:type="spellEnd"/>
-      <w:r>
-        <w:t xml:space="preserve"> </w:t>
-      </w:r>
-      <w:proofErr w:type="spellStart"/>
-      <w:r>
-        <w:t>Tuunanen</w:t>
-      </w:r>
-      <w:proofErr w:type="spellEnd"/>
-      <w:r>
-        <w:t>,</w:t>
-      </w:r>
-      <w:r>
-        <w:t xml:space="preserve"> Marcus A. </w:t>
-      </w:r>
-      <w:proofErr w:type="spellStart"/>
-      <w:r>
-        <w:t>Rothenberger</w:t>
-      </w:r>
-      <w:proofErr w:type="spellEnd"/>
-      <w:r>
-        <w:t xml:space="preserve"> </w:t>
+        <w:t xml:space="preserve">la metodología que se va a usar en este proyecto es DSRM (Design Science Research Methodology), expuesta por </w:t>
+      </w:r>
+      <w:r>
+        <w:t xml:space="preserve">Ken Peffers, Tuure </w:t>
+      </w:r>
+      <w:r>
+        <w:t>Tuunanen,</w:t>
+      </w:r>
+      <w:r>
+        <w:t xml:space="preserve"> Marcus A. Rothenberger </w:t>
       </w:r>
       <w:r>
         <w:t xml:space="preserve">y </w:t>
@@ -3321,39 +2800,7 @@
         <w:t xml:space="preserve">. </w:t>
       </w:r>
       <w:r>
-        <w:t xml:space="preserve">Incorpora principios, prácticas y procedimientos necesarios para llevar a cabo una investigación científica y cumplir con tres objetivos principales: ser coherente con la literatura previa, proporcionar un modelo de proceso para hacer investigación en </w:t>
-      </w:r>
-      <w:proofErr w:type="spellStart"/>
-      <w:r>
-        <w:t>Design</w:t>
-      </w:r>
-      <w:proofErr w:type="spellEnd"/>
-      <w:r>
-        <w:t xml:space="preserve"> </w:t>
-      </w:r>
-      <w:proofErr w:type="spellStart"/>
-      <w:r>
-        <w:t>Science</w:t>
-      </w:r>
-      <w:proofErr w:type="spellEnd"/>
-      <w:r>
-        <w:t xml:space="preserve"> y proporcionar un modelo mental para presentar y evaluar la investigación de </w:t>
-      </w:r>
-      <w:proofErr w:type="spellStart"/>
-      <w:r>
-        <w:t>Design</w:t>
-      </w:r>
-      <w:proofErr w:type="spellEnd"/>
-      <w:r>
-        <w:t xml:space="preserve"> </w:t>
-      </w:r>
-      <w:proofErr w:type="spellStart"/>
-      <w:r>
-        <w:t>Science</w:t>
-      </w:r>
-      <w:proofErr w:type="spellEnd"/>
-      <w:r>
-        <w:t xml:space="preserve"> en un sistema de información como el de este trabajo.</w:t>
+        <w:t>Incorpora principios, prácticas y procedimientos necesarios para llevar a cabo una investigación científica y cumplir con tres objetivos principales: ser coherente con la literatura previa, proporcionar un modelo de proceso para hacer investigación en Design Science y proporcionar un modelo mental para presentar y evaluar la investigación de Design Science en un sistema de información como el de este trabajo.</w:t>
       </w:r>
     </w:p>
     <w:p>
@@ -3377,21 +2824,11 @@
       <w:r>
         <w:t xml:space="preserve"> el diseño de la red neuronal y la obtención del modelo de predicción va a ser la </w:t>
       </w:r>
-      <w:proofErr w:type="spellStart"/>
       <w:r>
         <w:t>bibloteca</w:t>
       </w:r>
-      <w:proofErr w:type="spellEnd"/>
-      <w:r>
-        <w:t xml:space="preserve"> de código abierto </w:t>
-      </w:r>
-      <w:proofErr w:type="spellStart"/>
-      <w:r>
-        <w:t>OpenNN</w:t>
-      </w:r>
-      <w:proofErr w:type="spellEnd"/>
-      <w:r>
-        <w:t xml:space="preserve">. Esta librería permite construir redes neuronales </w:t>
+      <w:r>
+        <w:t xml:space="preserve"> de código abierto OpenNN. Esta librería permite construir redes neuronales </w:t>
       </w:r>
       <w:r>
         <w:t xml:space="preserve">artificiales </w:t>
@@ -3406,36 +2843,12 @@
         <w:t xml:space="preserve"> </w:t>
       </w:r>
       <w:r>
-        <w:t xml:space="preserve">bibliotecas de código abierto relacionadas con la inteligencia artificial como </w:t>
-      </w:r>
-      <w:proofErr w:type="spellStart"/>
-      <w:r>
-        <w:t>TensorFlow</w:t>
-      </w:r>
-      <w:proofErr w:type="spellEnd"/>
-      <w:r>
-        <w:t xml:space="preserve"> o </w:t>
-      </w:r>
-      <w:proofErr w:type="spellStart"/>
-      <w:r>
-        <w:t>PyTorch</w:t>
-      </w:r>
-      <w:proofErr w:type="spellEnd"/>
-      <w:r>
-        <w:t xml:space="preserve">. </w:t>
-      </w:r>
-    </w:p>
-    <w:p>
-      <w:r>
-        <w:t xml:space="preserve">Haciendo uso de esta librería, el software Neural </w:t>
-      </w:r>
-      <w:proofErr w:type="spellStart"/>
-      <w:r>
-        <w:t>Designer</w:t>
-      </w:r>
-      <w:proofErr w:type="spellEnd"/>
-      <w:r>
-        <w:t xml:space="preserve">, creado por antiguos alumnos de la Universidad de Salamanca, </w:t>
+        <w:t xml:space="preserve">bibliotecas de código abierto relacionadas con la inteligencia artificial como TensorFlow o PyTorch. </w:t>
+      </w:r>
+    </w:p>
+    <w:p>
+      <w:r>
+        <w:t xml:space="preserve">Haciendo uso de esta librería, el software Neural Designer, creado por antiguos alumnos de la Universidad de Salamanca, </w:t>
       </w:r>
       <w:r>
         <w:t>permite la creación de redes y modelos de manera intuitiva y rápida. Adopta algoritmos de entrenamiento e índices de error como los expuestos en el apartado (NUM CONCEPTOS TEORICOS)</w:t>
@@ -3468,34 +2881,10 @@
         <w:t xml:space="preserve">de código abierto </w:t>
       </w:r>
       <w:r>
-        <w:t xml:space="preserve">y Express como su </w:t>
-      </w:r>
-      <w:proofErr w:type="spellStart"/>
-      <w:r>
-        <w:t>framework</w:t>
-      </w:r>
-      <w:proofErr w:type="spellEnd"/>
-      <w:r>
-        <w:t xml:space="preserve"> de aplicaciones, facilitando el desarrollo de aplicaciones web basadas en </w:t>
-      </w:r>
-      <w:proofErr w:type="spellStart"/>
-      <w:r>
-        <w:t>Node</w:t>
-      </w:r>
-      <w:proofErr w:type="spellEnd"/>
-      <w:r>
-        <w:t xml:space="preserve">. </w:t>
-      </w:r>
-      <w:r>
-        <w:t xml:space="preserve">Además, facilita la integración con bibliotecas de creación de gráficos (Charts.js) y de obtención de datos a través de </w:t>
-      </w:r>
-      <w:proofErr w:type="spellStart"/>
-      <w:r>
-        <w:t>APIs</w:t>
-      </w:r>
-      <w:proofErr w:type="spellEnd"/>
-      <w:r>
-        <w:t xml:space="preserve"> (Axios) que son necesarias para su puesta en marcha.</w:t>
+        <w:t xml:space="preserve">y Express como su framework de aplicaciones, facilitando el desarrollo de aplicaciones web basadas en Node. </w:t>
+      </w:r>
+      <w:r>
+        <w:t>Además, facilita la integración con bibliotecas de creación de gráficos (Charts.js) y de obtención de datos a través de APIs (Axios) que son necesarias para su puesta en marcha.</w:t>
       </w:r>
     </w:p>
     <w:p>
@@ -3570,15 +2959,7 @@
         <w:t xml:space="preserve">). </w:t>
       </w:r>
       <w:r>
-        <w:t xml:space="preserve">De esta manera, es posible convertir posteriormente estos valores al AQI utilizando las ecuaciones correspondientes a </w:t>
-      </w:r>
-      <w:proofErr w:type="gramStart"/>
-      <w:r>
-        <w:t>cada contaminantes</w:t>
-      </w:r>
-      <w:proofErr w:type="gramEnd"/>
-      <w:r>
-        <w:t xml:space="preserve"> (</w:t>
+        <w:t>De esta manera, es posible convertir posteriormente estos valores al AQI utilizando las ecuaciones correspondientes a cada contaminantes (</w:t>
       </w:r>
       <w:hyperlink r:id="rId19" w:history="1">
         <w:r>
@@ -3606,31 +2987,7 @@
         <w:t>,</w:t>
       </w:r>
       <w:r>
-        <w:t xml:space="preserve"> es </w:t>
-      </w:r>
-      <w:proofErr w:type="spellStart"/>
-      <w:r>
-        <w:t>World</w:t>
-      </w:r>
-      <w:proofErr w:type="spellEnd"/>
-      <w:r>
-        <w:t xml:space="preserve"> Air </w:t>
-      </w:r>
-      <w:proofErr w:type="spellStart"/>
-      <w:r>
-        <w:t>Quality</w:t>
-      </w:r>
-      <w:proofErr w:type="spellEnd"/>
-      <w:r>
-        <w:t xml:space="preserve"> </w:t>
-      </w:r>
-      <w:proofErr w:type="spellStart"/>
-      <w:r>
-        <w:t>Index</w:t>
-      </w:r>
-      <w:proofErr w:type="spellEnd"/>
-      <w:r>
-        <w:t xml:space="preserve"> (</w:t>
+        <w:t xml:space="preserve"> es World Air Quality Index (</w:t>
       </w:r>
       <w:hyperlink r:id="rId20" w:history="1">
         <w:r>
@@ -3679,20 +3036,10 @@
     </w:p>
     <w:p>
       <w:r>
-        <w:t xml:space="preserve">Por otro lado, para la información meteorológica existen muchas más opciones, tanto de organismos oficiales como proyectos de empresas o particulares. En este trabajo </w:t>
-      </w:r>
-      <w:proofErr w:type="gramStart"/>
-      <w:r>
-        <w:t xml:space="preserve">utilizaremos  </w:t>
-      </w:r>
-      <w:proofErr w:type="spellStart"/>
-      <w:r>
-        <w:t>Ogimet</w:t>
-      </w:r>
-      <w:proofErr w:type="spellEnd"/>
-      <w:proofErr w:type="gramEnd"/>
-      <w:r>
-        <w:t xml:space="preserve"> (</w:t>
+        <w:t xml:space="preserve">Por otro lado, para la información meteorológica existen muchas más opciones, tanto de organismos oficiales como proyectos de empresas o particulares. En este trabajo utilizaremos  </w:t>
+      </w:r>
+      <w:r>
+        <w:t>Ogimet (</w:t>
       </w:r>
       <w:hyperlink r:id="rId21" w:history="1">
         <w:r>
@@ -3706,39 +3053,7 @@
         <w:t xml:space="preserve"> ), un proyecto personal de </w:t>
       </w:r>
       <w:r>
-        <w:t xml:space="preserve">G. Ballester Valor que utiliza datos disponibles de forma pública, principalmente de la </w:t>
-      </w:r>
-      <w:proofErr w:type="spellStart"/>
-      <w:r>
-        <w:t>National</w:t>
-      </w:r>
-      <w:proofErr w:type="spellEnd"/>
-      <w:r>
-        <w:t xml:space="preserve"> </w:t>
-      </w:r>
-      <w:proofErr w:type="spellStart"/>
-      <w:r>
-        <w:t>Oceanic</w:t>
-      </w:r>
-      <w:proofErr w:type="spellEnd"/>
-      <w:r>
-        <w:t xml:space="preserve"> and </w:t>
-      </w:r>
-      <w:proofErr w:type="spellStart"/>
-      <w:r>
-        <w:t>Atmospheric</w:t>
-      </w:r>
-      <w:proofErr w:type="spellEnd"/>
-      <w:r>
-        <w:t xml:space="preserve"> </w:t>
-      </w:r>
-      <w:proofErr w:type="spellStart"/>
-      <w:r>
-        <w:t>Administration</w:t>
-      </w:r>
-      <w:proofErr w:type="spellEnd"/>
-      <w:r>
-        <w:t xml:space="preserve"> del gobierno estadounidense, y los pone al acceso del público. </w:t>
+        <w:t xml:space="preserve">G. Ballester Valor que utiliza datos disponibles de forma pública, principalmente de la National Oceanic and Atmospheric Administration del gobierno estadounidense, y los pone al acceso del público. </w:t>
       </w:r>
       <w:r>
         <w:t xml:space="preserve">Contiene datos de fechas anteriores a 2014 por lo que podemos </w:t>
@@ -3755,627 +3070,463 @@
     </w:p>
     <w:p>
       <w:r>
-        <w:t xml:space="preserve">Partiendo del CSV obtenido con </w:t>
-      </w:r>
-      <w:proofErr w:type="spellStart"/>
-      <w:r>
-        <w:t>World</w:t>
-      </w:r>
-      <w:proofErr w:type="spellEnd"/>
+        <w:t>Partiendo del CSV obtenido con World Quality Index, añadimos las columnas necesarias para contener la información meteorológica. Estas van a ser los datos atmosféricos básicos, como temperatura, precipitaciones, presión atmosférica</w:t>
+      </w:r>
+      <w:r>
+        <w:t xml:space="preserve">, velocidad del viento y humedad relativa. </w:t>
+      </w:r>
+    </w:p>
+    <w:p>
+      <w:r>
+        <w:t>Filtrando desde 2014, obtenemos esos datos en Ogimet y los añadimos al archivo, teniendo en cuenta fechas para los que no hay datos de contaminación y por lo tanto es inútil añadir los meteorológicos.</w:t>
+      </w:r>
+    </w:p>
+    <w:p>
+      <w:r>
+        <w:t xml:space="preserve">Por otro lado, es importante añadir referencias temporales para que la red neuronal realice mejores predicciones en sucesos atípicos. Por ejemplo, los domingos bajan los valores de contaminación al existir menor tráfico. Como la meteorología no influye en este caso, se añaden unas columnas de día, mes y día de la semana para </w:t>
+      </w:r>
+      <w:r>
+        <w:t>actuar ante estas situaciones.</w:t>
+      </w:r>
+    </w:p>
+    <w:p>
+      <w:r>
+        <w:t>Finalmente, es necesario transformar el dataset como se ha mencionado en el apartado NUMERO TAL. Debido a que se tratan de series temporales, hay que añadir lags y steps ahead a cada muestra para no aislarlas y que así la red neuronal pueda trabajar correctamente con el mismo.</w:t>
+      </w:r>
+    </w:p>
+    <w:p>
+      <w:r>
+        <w:t>ESTADISITICAS DE LOS DATOS</w:t>
+      </w:r>
+    </w:p>
+    <w:p/>
+    <w:p>
+      <w:r>
+        <w:t xml:space="preserve">Diseño </w:t>
+      </w:r>
+      <w:r>
+        <w:t xml:space="preserve">y pruebas </w:t>
+      </w:r>
+      <w:r>
+        <w:t>del modelo</w:t>
+      </w:r>
+    </w:p>
+    <w:p>
+      <w:r>
+        <w:t>Haciendo uso de los conceptos teóricos y aplicando los datos recabados de otros ejemplos de predicción con redes neuronales</w:t>
+      </w:r>
+      <w:r>
+        <w:t xml:space="preserve"> podemos diseñar un modelo básico y</w:t>
+      </w:r>
+      <w:r>
+        <w:t>,</w:t>
+      </w:r>
+      <w:r>
+        <w:t xml:space="preserve"> a partir del mismo</w:t>
+      </w:r>
+      <w:r>
+        <w:t>,</w:t>
+      </w:r>
+      <w:r>
+        <w:t xml:space="preserve"> realizar pruebas para intentar minimizar el error lo máximo posible.</w:t>
+      </w:r>
       <w:r>
         <w:t xml:space="preserve"> </w:t>
       </w:r>
-      <w:proofErr w:type="spellStart"/>
-      <w:r>
-        <w:t>Quality</w:t>
-      </w:r>
-      <w:proofErr w:type="spellEnd"/>
+      <w:r>
+        <w:t>T</w:t>
+      </w:r>
+      <w:r>
+        <w:t>odas las pruebas tienen siete steps ahead (una semana)</w:t>
+      </w:r>
+      <w:r>
+        <w:t xml:space="preserve"> como aspecto en común</w:t>
+      </w:r>
+      <w:r>
+        <w:t>. Presumiblemente</w:t>
+      </w:r>
+      <w:r>
+        <w:t>,</w:t>
+      </w:r>
+      <w:r>
+        <w:t xml:space="preserve"> el error irá aumentando a lo largo de la semana ya que es más difícil predecir a largo plazo. Como referencia, usaremos el porcentaje de error</w:t>
+      </w:r>
+      <w:r>
+        <w:t xml:space="preserve"> medio</w:t>
+      </w:r>
+      <w:r>
+        <w:t>, obtenido para el día 1 y para el día 7.</w:t>
+      </w:r>
+    </w:p>
+    <w:p>
+      <w:r>
+        <w:t>En primer lugar, partimos de una red neuronal con una sola capa de perceptrón</w:t>
+      </w:r>
+      <w:r>
+        <w:t xml:space="preserve"> con un</w:t>
+      </w:r>
+      <w:r>
+        <w:t>a neurona por cada variable de salida</w:t>
+      </w:r>
+      <w:r>
+        <w:t>, que es la configuración más simple</w:t>
+      </w:r>
+      <w:r>
+        <w:t xml:space="preserve"> existente</w:t>
+      </w:r>
+      <w:r>
+        <w:t xml:space="preserve">. </w:t>
+      </w:r>
+      <w:r>
+        <w:t xml:space="preserve">Como </w:t>
+      </w:r>
+      <w:r>
+        <w:lastRenderedPageBreak/>
+        <w:t>algoritmo de entrenamiento, usaremos el método de Quasi-Newton, que es útil en distintos tipos de aplicaciones y por lo tanto se trata como el algoritmo “por defecto”. Tras el entrenamiento, obtenemos las siguientes estadísticas:</w:t>
+      </w:r>
+    </w:p>
+    <w:p>
+      <w:r>
+        <w:t>QUASI NEWTON, STADISITCAS</w:t>
+      </w:r>
+    </w:p>
+    <w:p>
+      <w:r>
+        <w:t>Como primera medida</w:t>
+      </w:r>
+      <w:r>
+        <w:t xml:space="preserve"> de minimización</w:t>
+      </w:r>
+      <w:r>
+        <w:t>, comprobamos el efecto que tiene aumentar el número de lags a más de uno, añadiendo información adicional a cada muestra. Las estadísticas de error son las siguientes:</w:t>
+      </w:r>
+    </w:p>
+    <w:p>
+      <w:r>
+        <w:t>2 lags</w:t>
+      </w:r>
+    </w:p>
+    <w:p>
+      <w:r>
+        <w:t>5 lags</w:t>
+      </w:r>
+    </w:p>
+    <w:p>
+      <w:r>
+        <w:t>10</w:t>
+      </w:r>
+      <w:r>
+        <w:t xml:space="preserve"> lags</w:t>
+      </w:r>
+    </w:p>
+    <w:p>
+      <w:r>
+        <w:t>Podemos observar que no existe una mejora significativa,</w:t>
+      </w:r>
+      <w:r>
+        <w:t xml:space="preserve"> incluso empeora en algunos casos,</w:t>
+      </w:r>
+      <w:r>
+        <w:t xml:space="preserve"> por lo </w:t>
+      </w:r>
+      <w:r>
+        <w:t>tanto,</w:t>
+      </w:r>
+      <w:r>
+        <w:t xml:space="preserve"> para no añadir complejidad al dataset transformado nos quedamos con dos lags.</w:t>
+      </w:r>
+    </w:p>
+    <w:p>
+      <w:r>
+        <w:t xml:space="preserve">A continuación, añadimos una segunda capa de perceptrón utilizando una función de activación </w:t>
+      </w:r>
+      <w:r>
+        <w:t xml:space="preserve">sigmoide </w:t>
+      </w:r>
+      <w:r>
+        <w:t>como puede ser la tangente hiperbólica</w:t>
+      </w:r>
+      <w:r>
+        <w:t>. Para decidir cuál es el número de neuronas que tiene esta nueva capa, realizamos ensayos comenzando con un número bajo de neuronas como puede ser 3 y aumentando hasta encontrar los mejores resultados.</w:t>
+      </w:r>
+      <w:r>
+        <w:t xml:space="preserve"> Como prueba, creamos otra tercera capa similar a la anterior, aunque en un dataset no muy grande como este no suele proporcionar una mejora significativa para la complejidad que añade.</w:t>
+      </w:r>
+    </w:p>
+    <w:p>
+      <w:r>
+        <w:t xml:space="preserve">Como se puede observar, </w:t>
+      </w:r>
+      <w:r>
+        <w:t>diez</w:t>
+      </w:r>
+      <w:r>
+        <w:t xml:space="preserve"> neuronas proporcionan</w:t>
+      </w:r>
+      <w:r>
+        <w:t xml:space="preserve"> el número mínimo de error con esta configuración, siendo peor con un número mayor o menor de neuronas.</w:t>
+      </w:r>
+      <w:r>
+        <w:t xml:space="preserve"> Además, comprobamos que </w:t>
+      </w:r>
+      <w:r>
+        <w:t>dos capas de perceptrón añaden cierta complejidad al entrenamiento sin aumentar el índice de error.</w:t>
+      </w:r>
+      <w:r>
+        <w:t xml:space="preserve"> Por otro lado, la tercera capa mejora levemente el error de </w:t>
+      </w:r>
+      <w:r>
+        <w:t>PM</w:t>
+      </w:r>
+      <w:r>
+        <w:rPr>
+          <w:vertAlign w:val="subscript"/>
+        </w:rPr>
+        <w:t>2.5</w:t>
+      </w:r>
+      <w:r>
+        <w:t xml:space="preserve"> pero empeora todos los demás, por lo </w:t>
+      </w:r>
+      <w:r>
+        <w:t>tanto,</w:t>
+      </w:r>
+      <w:r>
+        <w:t xml:space="preserve"> no es de utilidad.</w:t>
+      </w:r>
+    </w:p>
+    <w:p/>
+    <w:p>
+      <w:r>
+        <w:t xml:space="preserve">El siguiente paso es probar otros algoritmos de optimización. La teoría nos dice que para un conjunto de datos relativamente pequeño como este (con alrededor de 10 columnas y unas pocas miles de muestras) el algoritmo de Levenberg-Marquardt es el idóneo. Además, se prueban algoritmos tradicionales basados en el gradiente y el de estimación </w:t>
+      </w:r>
+      <w:r>
+        <w:lastRenderedPageBreak/>
+        <w:t>del momento adaptativo, que en los últimos años ha conseguido mejorar resultados previos. Los datos de los entrenamientos son los siguientes</w:t>
+      </w:r>
+    </w:p>
+    <w:p>
+      <w:r>
+        <w:t>LEVENGER, GRADIENT, ADAM</w:t>
+      </w:r>
+    </w:p>
+    <w:p>
+      <w:r>
+        <w:t>Podemos ver que Levenberg-Marquardt es en efecto el que mejor resultados ofrece, respaldando la teoría</w:t>
+      </w:r>
+      <w:r>
+        <w:t>, aunque prácticamente similares a Quasi-Newton</w:t>
+      </w:r>
+      <w:r>
+        <w:t>. El algoritmo de gradiente no empeora demasiado los resultados excepto para el SO2 a largo plazo. Sin embargo, el algoritmo ADAM (estimación del momento adaptativo) es notablemente peor para este conjunto de datos</w:t>
+      </w:r>
+      <w:r>
+        <w:t>.</w:t>
+      </w:r>
+    </w:p>
+    <w:p>
+      <w:r>
+        <w:t xml:space="preserve">Además, vamos a introducir un parámetro de regularización a la función de coste para controlar la complejidad de la red neuronal, sobre todo debida a la existencia de siete steps ahead. La variación en los valores obtenidos es </w:t>
+      </w:r>
+    </w:p>
+    <w:p/>
+    <w:p>
+      <w:r>
+        <w:t xml:space="preserve">Por lo tanto, usaremos un método de regularización L1, que </w:t>
+      </w:r>
+      <w:r>
+        <w:t>usa la suma del valor absoluto de los parámetros</w:t>
+      </w:r>
+      <w:r>
+        <w:t>. De esta manera conseguimos regularizar el error de la red neuronal sin perder prácticamente nada, incluso mejorando para algunos contaminantes como PM2.5.</w:t>
+      </w:r>
+    </w:p>
+    <w:p/>
+    <w:p>
+      <w:r>
+        <w:t xml:space="preserve">Seguidamente, utilizaremos un método usado en otros ejemplos de aprendizaje con redes neuronales donde aparece información meteorológica. Consiste en </w:t>
+      </w:r>
+      <w:r>
+        <w:t xml:space="preserve">utilizar predicciones de tiempo atmosférico proporcionadas por alguna de las múltiples fuentes como variables de entrada en los steps ahead, en lugar de ser variables no utilizadas como lo han sido hasta ahora. De esta manera, dotamos a la red neuronal de información adicional que puede utilizar en la búsqueda de correlaciones y </w:t>
+      </w:r>
+      <w:r>
+        <w:t xml:space="preserve">la minimización del índice de error. Sin embargo, estos valores que introducimos no se pueden considerar datos sino predicciones, </w:t>
+      </w:r>
+      <w:r>
+        <w:t>al no ser valores fijos pasados</w:t>
+      </w:r>
+      <w:r>
+        <w:t>.</w:t>
+      </w:r>
       <w:r>
         <w:t xml:space="preserve"> </w:t>
       </w:r>
-      <w:proofErr w:type="spellStart"/>
-      <w:r>
-        <w:t>Index</w:t>
-      </w:r>
-      <w:proofErr w:type="spellEnd"/>
-      <w:r>
-        <w:t>, añadimos las columnas necesarias para contener la información meteorológica. Estas van a ser los datos atmosféricos básicos, como temperatura, precipitaciones, presión atmosférica</w:t>
-      </w:r>
-      <w:r>
-        <w:t xml:space="preserve">, velocidad del viento y humedad relativa. </w:t>
-      </w:r>
-    </w:p>
-    <w:p>
-      <w:r>
-        <w:t xml:space="preserve">Filtrando desde 2014, obtenemos esos datos en </w:t>
-      </w:r>
-      <w:proofErr w:type="spellStart"/>
-      <w:r>
-        <w:t>Ogimet</w:t>
-      </w:r>
-      <w:proofErr w:type="spellEnd"/>
-      <w:r>
-        <w:t xml:space="preserve"> y los añadimos al archivo, teniendo en cuenta fechas para los que no hay datos de contaminación y por lo tanto es inútil añadir los meteorológicos.</w:t>
-      </w:r>
-    </w:p>
-    <w:p>
-      <w:r>
-        <w:t xml:space="preserve">Por otro lado, es importante añadir referencias temporales para que la red neuronal realice mejores predicciones en sucesos atípicos. Por ejemplo, los domingos bajan los valores de contaminación al existir menor tráfico. Como la meteorología no influye en este caso, se añaden unas columnas de día, mes y día de la semana para </w:t>
-      </w:r>
-      <w:r>
-        <w:t>actuar ante estas situaciones.</w:t>
-      </w:r>
-    </w:p>
-    <w:p>
-      <w:r>
-        <w:t xml:space="preserve">Finalmente, es necesario transformar el </w:t>
-      </w:r>
-      <w:proofErr w:type="spellStart"/>
-      <w:r>
-        <w:t>dataset</w:t>
-      </w:r>
-      <w:proofErr w:type="spellEnd"/>
-      <w:r>
-        <w:t xml:space="preserve"> como se ha mencionado en el apartado NUMERO TAL. Debido a que se tratan de series temporales, hay que añadir </w:t>
-      </w:r>
-      <w:proofErr w:type="spellStart"/>
-      <w:r>
-        <w:t>lags</w:t>
-      </w:r>
-      <w:proofErr w:type="spellEnd"/>
-      <w:r>
-        <w:t xml:space="preserve"> y </w:t>
-      </w:r>
-      <w:proofErr w:type="spellStart"/>
-      <w:r>
-        <w:t>steps</w:t>
-      </w:r>
-      <w:proofErr w:type="spellEnd"/>
+      <w:r>
+        <w:t>P</w:t>
+      </w:r>
+      <w:r>
+        <w:t xml:space="preserve">or lo </w:t>
+      </w:r>
+      <w:r>
+        <w:t>tanto,</w:t>
+      </w:r>
+      <w:r>
+        <w:t xml:space="preserve"> aunque se tenga más información pueden haber un porcentaje de fallos en la misma. Aun así, es beneficioso aportarlos en la creación del modelo. </w:t>
+      </w:r>
+      <w:r>
+        <w:t>TABLA COMPARACION INPUT-TARGET-UNUSED PARA LOS DOS CASOS.</w:t>
+      </w:r>
+    </w:p>
+    <w:p/>
+    <w:p>
+      <w:r>
+        <w:t xml:space="preserve">Posteriormente, vamos a comprobar el funcionamiento de las capas LSTM y su posible utilidad para este problema en concreto. Para comenzar, eliminamos la capa de perceptrón </w:t>
+      </w:r>
+      <w:r>
+        <w:lastRenderedPageBreak/>
+        <w:t xml:space="preserve">adicional que habíamos introducido previamente </w:t>
+      </w:r>
+      <w:r>
+        <w:t xml:space="preserve">y añadimos una capa LSTM básica con 3 neuronas. Después, aumentamos el número de neuronas al igual que hicimos con el perceptrón para añadir complejidad. </w:t>
+      </w:r>
+      <w:r>
+        <w:t>Es importante mencionar que el algoritmo de Levenberg-Marquardt no es válido con este tipo de capas, por lo que utilizaremos Quasi-Newton.</w:t>
+      </w:r>
+    </w:p>
+    <w:p>
+      <w:r>
+        <w:t>Como se muestra en las gráficas anteriores, los resultados son significativamente peores de los obtenidos con perceptrón.</w:t>
+      </w:r>
+      <w:r>
+        <w:t xml:space="preserve"> El siguiente paso es combinar una capa LSTM con </w:t>
+      </w:r>
+      <w:r>
+        <w:t>un perceptrón, haciendo uso de ambas. Los resultados obtenidos son los siguientes:</w:t>
+      </w:r>
+    </w:p>
+    <w:p>
+      <w:r>
+        <w:t>3neruonas, 10, 15.</w:t>
+      </w:r>
+    </w:p>
+    <w:p>
+      <w:r>
+        <w:t>Vemos que ningún caso es mejor que los resultados obtenidos en pruebas anteriores utilizando solamente capas de perceptrón. Esto puede ser debido a que, en un problema donde el número de variables de salida no es extremadamente grande (</w:t>
+      </w:r>
+      <w:r>
+        <w:t>treinta y cinco</w:t>
+      </w:r>
+      <w:r>
+        <w:t>) y el número de muestras y columnas tampoco, las capas LSTM añaden una complejidad muy grande e innecesaria. En ejemplos más grandes, como pueden ser los relacionados con el campo de la medicina y biología, con cantidades enormes de muestras (pacientes) y variables (genes), sí que puede ser beneficioso el uso de este tipo de capas, sin embargo, para este trabajo no es lo óptimo.</w:t>
+      </w:r>
       <w:r>
         <w:t xml:space="preserve"> </w:t>
       </w:r>
-      <w:proofErr w:type="spellStart"/>
-      <w:r>
-        <w:t>ahead</w:t>
-      </w:r>
-      <w:proofErr w:type="spellEnd"/>
-      <w:r>
-        <w:t xml:space="preserve"> a cada muestra para no aislarlas y que así la red neuronal pueda trabajar correctamente con el mismo.</w:t>
-      </w:r>
-    </w:p>
-    <w:p>
-      <w:r>
-        <w:t>ESTADISITICAS DE LOS DATOS</w:t>
-      </w:r>
-    </w:p>
-    <w:p/>
-    <w:p>
-      <w:r>
-        <w:t xml:space="preserve">Diseño </w:t>
-      </w:r>
-      <w:r>
-        <w:t xml:space="preserve">y pruebas </w:t>
-      </w:r>
-      <w:r>
-        <w:t>del modelo</w:t>
-      </w:r>
-    </w:p>
-    <w:p>
-      <w:r>
-        <w:t>Haciendo uso de los conceptos teóricos y aplicando los datos recabados de otros ejemplos de predicción con redes neuronales</w:t>
-      </w:r>
-      <w:r>
-        <w:t xml:space="preserve"> podemos diseñar un modelo básico y a partir del mismo realizar pruebas para intentar minimizar el error lo máximo posible.</w:t>
-      </w:r>
-      <w:r>
-        <w:t xml:space="preserve"> Como aspectos en común, todas las pruebas tienen siete </w:t>
-      </w:r>
-      <w:proofErr w:type="spellStart"/>
-      <w:r>
-        <w:t>steps</w:t>
-      </w:r>
-      <w:proofErr w:type="spellEnd"/>
+      <w:r>
+        <w:t>Además,</w:t>
+      </w:r>
+      <w:r>
+        <w:t xml:space="preserve"> el tiempo de entrenamiento aumenta a unos niveles muy altos, como </w:t>
+      </w:r>
+      <w:r>
+        <w:t>más de once minutos</w:t>
+      </w:r>
+      <w:r>
+        <w:t xml:space="preserve"> con </w:t>
+      </w:r>
+      <w:r>
+        <w:t>diez</w:t>
+      </w:r>
+      <w:r>
+        <w:t xml:space="preserve"> neuronas.</w:t>
+      </w:r>
+    </w:p>
+    <w:p>
+      <w:r>
+        <w:t>Lo siguiente que es necesario comprobar es el tipo de error que conviene más en este caso. Hasta ahora, se utilizaba el error cuadrático medio en todos los casos, por eso probaremos los otros tipos.</w:t>
+      </w:r>
+    </w:p>
+    <w:p>
+      <w:r>
+        <w:t>Cambiándolo por el resto de los mencionados en el apartado NUM APARTADO</w:t>
+      </w:r>
+      <w:r>
+        <w:t>, obtenemos los siguientes valores. Usaremos el error de Minkowski (variación del error cuadrático medio, por lo que se explica en el siguiente apartado.</w:t>
+      </w:r>
+    </w:p>
+    <w:p>
+      <w:r>
+        <w:t>EVENTOS SINGULARES</w:t>
+      </w:r>
+      <w:r>
+        <w:t xml:space="preserve"> El error de Minkowski permite elevar cada instancia a un número a nuestra elección en vez de siempre al cuadrado, como hace el error cuadrático medio. Se suele utilizar para minimizar el error cuando existen muchos valores atípicos.</w:t>
+      </w:r>
       <w:r>
         <w:t xml:space="preserve"> </w:t>
       </w:r>
-      <w:proofErr w:type="spellStart"/>
-      <w:r>
-        <w:t>ahead</w:t>
-      </w:r>
-      <w:proofErr w:type="spellEnd"/>
-      <w:r>
-        <w:t xml:space="preserve"> (una semana)</w:t>
-      </w:r>
-      <w:r>
-        <w:t xml:space="preserve">. Presumiblemente el error </w:t>
-      </w:r>
-      <w:r>
-        <w:t>irá aumentando a lo largo de la semana ya que es más difícil predecir a largo plazo</w:t>
-      </w:r>
-      <w:r>
-        <w:t>. Como referencia, usaremos el porcentaje de error,</w:t>
-      </w:r>
-      <w:r>
-        <w:t xml:space="preserve"> </w:t>
-      </w:r>
-      <w:r>
-        <w:t>obtenido para el día 1 y para el día 7.</w:t>
-      </w:r>
-    </w:p>
-    <w:p>
-      <w:r>
-        <w:t>En primer lugar, partimos de una red neuronal con una sola capa de perceptrón</w:t>
-      </w:r>
-      <w:r>
-        <w:t xml:space="preserve"> con un</w:t>
-      </w:r>
-      <w:r>
-        <w:t>a neurona por cada variable de salida</w:t>
-      </w:r>
-      <w:r>
-        <w:t xml:space="preserve">, que es la configuración más simple. </w:t>
-      </w:r>
-      <w:r>
-        <w:t xml:space="preserve">Como algoritmo </w:t>
+      <w:r>
+        <w:t xml:space="preserve">Sin embargo, </w:t>
+      </w:r>
+      <w:r>
+        <w:t>utilizando</w:t>
+      </w:r>
+      <w:r>
+        <w:t xml:space="preserve"> como parámetro de Minkowski un número </w:t>
+      </w:r>
+      <w:r>
+        <w:t>menor que dos</w:t>
+      </w:r>
+      <w:r>
+        <w:t xml:space="preserve"> perdemos capacidad de predicción de eventos singulares</w:t>
+      </w:r>
+      <w:r>
+        <w:t xml:space="preserve">, que es un aspecto que nos interesa mucho </w:t>
+      </w:r>
+      <w:r>
+        <w:t>en el tema de la predicción de la contaminación, ya que estos días son los más problemáticos para la salud y el medio ambiente</w:t>
+      </w:r>
+      <w:r>
+        <w:t xml:space="preserve">. </w:t>
+      </w:r>
+      <w:r>
+        <w:t>Los eventos singulares</w:t>
+      </w:r>
+      <w:r>
+        <w:t xml:space="preserve"> son aquellos </w:t>
       </w:r>
       <w:r>
         <w:lastRenderedPageBreak/>
-        <w:t xml:space="preserve">de entrenamiento, usaremos el método de </w:t>
-      </w:r>
-      <w:proofErr w:type="spellStart"/>
-      <w:r>
-        <w:t>Quasi</w:t>
-      </w:r>
-      <w:proofErr w:type="spellEnd"/>
-      <w:r>
-        <w:t>-Newton, que es útil en distintos tipos de aplicaciones y por lo tanto se trata como el algoritmo “por defecto”. Tras el entrenamiento, obtenemos las siguientes estadísticas:</w:t>
-      </w:r>
-    </w:p>
-    <w:p>
-      <w:r>
-        <w:t>QUASI NEWTON, STADISITCAS</w:t>
-      </w:r>
-    </w:p>
-    <w:p>
-      <w:r>
-        <w:t xml:space="preserve">Como vemos, el porcentaje de error es elevado. Como primera medida, comprobamos el efecto que tiene aumentar el número de </w:t>
-      </w:r>
-      <w:proofErr w:type="spellStart"/>
-      <w:r>
-        <w:t>lags</w:t>
-      </w:r>
-      <w:proofErr w:type="spellEnd"/>
-      <w:r>
-        <w:t xml:space="preserve"> a más de uno, añadiendo información adicional a cada muestra. Las estadísticas de error son las siguientes:</w:t>
-      </w:r>
-    </w:p>
-    <w:p>
-      <w:r>
-        <w:t xml:space="preserve">2 </w:t>
-      </w:r>
-      <w:proofErr w:type="spellStart"/>
-      <w:r>
-        <w:t>lags</w:t>
-      </w:r>
-      <w:proofErr w:type="spellEnd"/>
-    </w:p>
-    <w:p>
-      <w:r>
-        <w:t xml:space="preserve">5 </w:t>
-      </w:r>
-      <w:proofErr w:type="spellStart"/>
-      <w:r>
-        <w:t>lags</w:t>
-      </w:r>
-      <w:proofErr w:type="spellEnd"/>
-    </w:p>
-    <w:p>
-      <w:r>
-        <w:t xml:space="preserve">7 </w:t>
-      </w:r>
-      <w:proofErr w:type="spellStart"/>
-      <w:r>
-        <w:t>lags</w:t>
-      </w:r>
-      <w:proofErr w:type="spellEnd"/>
-    </w:p>
-    <w:p>
-      <w:r>
-        <w:t xml:space="preserve">Podemos observar que no existe una mejora significativa, por lo </w:t>
-      </w:r>
-      <w:r>
-        <w:t>tanto,</w:t>
-      </w:r>
-      <w:r>
-        <w:t xml:space="preserve"> para no añadir complejidad al </w:t>
-      </w:r>
-      <w:proofErr w:type="spellStart"/>
-      <w:r>
-        <w:t>dataset</w:t>
-      </w:r>
-      <w:proofErr w:type="spellEnd"/>
-      <w:r>
-        <w:t xml:space="preserve"> transformado nos quedamos con dos </w:t>
-      </w:r>
-      <w:proofErr w:type="spellStart"/>
-      <w:r>
-        <w:t>lags</w:t>
-      </w:r>
-      <w:proofErr w:type="spellEnd"/>
-      <w:r>
-        <w:t>.</w:t>
-      </w:r>
-    </w:p>
-    <w:p>
-      <w:r>
-        <w:t xml:space="preserve">A continuación, añadimos una segunda capa de perceptrón utilizando una función de activación </w:t>
-      </w:r>
-      <w:r>
-        <w:t xml:space="preserve">sigmoide </w:t>
-      </w:r>
-      <w:r>
-        <w:t>como puede ser la tangente hiperbólica</w:t>
-      </w:r>
-      <w:r>
-        <w:t>. Para decidir cuál es el número de neuronas que tiene esta nueva capa, realizamos ensayos comenzando con un número bajo de neuronas como puede ser 3 y aumentando hasta encontrar los mejores resultados.</w:t>
-      </w:r>
-      <w:r>
-        <w:t xml:space="preserve"> Como prueba, creamos otra tercera capa similar a la anterior, aunque en un </w:t>
-      </w:r>
-      <w:proofErr w:type="spellStart"/>
-      <w:r>
-        <w:t>dataset</w:t>
-      </w:r>
-      <w:proofErr w:type="spellEnd"/>
-      <w:r>
-        <w:t xml:space="preserve"> no muy grande como este no suele proporcionar una mejora significativa para la complejidad que añade.</w:t>
-      </w:r>
-    </w:p>
-    <w:p>
-      <w:r>
-        <w:t xml:space="preserve">Como se puede observar, </w:t>
-      </w:r>
-      <w:r>
-        <w:t>nueve neuronas proporcionan</w:t>
-      </w:r>
-      <w:r>
-        <w:t xml:space="preserve"> el número mínimo de error con esta configuración, siendo peor con un número mayor o menor de neuronas.</w:t>
-      </w:r>
-      <w:r>
-        <w:t xml:space="preserve"> Además, comprobamos que dos capas de perceptrón es lo ideal.</w:t>
-      </w:r>
-    </w:p>
-    <w:p>
-      <w:r>
-        <w:t xml:space="preserve">El siguiente paso es probar otros algoritmos de optimización. La teoría nos dice que para un conjunto de datos relativamente pequeño como este (con alrededor de 10 columnas y unas pocas miles de muestras) el algoritmo de </w:t>
-      </w:r>
-      <w:proofErr w:type="spellStart"/>
-      <w:r>
-        <w:t>Levenberg</w:t>
-      </w:r>
-      <w:proofErr w:type="spellEnd"/>
-      <w:r>
-        <w:t>-Marquardt es el idóneo. Además, se prueban algoritmos tradicionales basados en el gradiente y el de estimación del momento adaptativo, que en los últimos años ha conseguido mejorar resultados previos. Los datos de los entrenamientos son los siguientes</w:t>
-      </w:r>
-    </w:p>
-    <w:p>
-      <w:r>
-        <w:t>LEVENGER, GRADIENT, ADAM</w:t>
-      </w:r>
-    </w:p>
-    <w:p>
-      <w:r>
-        <w:lastRenderedPageBreak/>
-        <w:t xml:space="preserve">Podemos ver que </w:t>
-      </w:r>
-      <w:proofErr w:type="spellStart"/>
-      <w:r>
-        <w:t>Levenberg</w:t>
-      </w:r>
-      <w:proofErr w:type="spellEnd"/>
-      <w:r>
-        <w:t xml:space="preserve">-Marquardt es en efecto el que mejor resultados ofrece, respaldando la teoría. Además, vamos a introducir un parámetro de regularización a la función de coste para controlar la complejidad de la red neuronal, sobre todo debida a la existencia de siete </w:t>
-      </w:r>
-      <w:proofErr w:type="spellStart"/>
-      <w:r>
-        <w:t>steps</w:t>
-      </w:r>
-      <w:proofErr w:type="spellEnd"/>
-      <w:r>
-        <w:t xml:space="preserve"> </w:t>
-      </w:r>
-      <w:proofErr w:type="spellStart"/>
-      <w:r>
-        <w:t>ahead</w:t>
-      </w:r>
-      <w:proofErr w:type="spellEnd"/>
-      <w:r>
-        <w:t xml:space="preserve">. La variación en los valores obtenidos es </w:t>
-      </w:r>
-    </w:p>
-    <w:p>
-      <w:r>
-        <w:t xml:space="preserve">Por lo tanto, usaremos un método de regularización L1, que </w:t>
-      </w:r>
-      <w:r>
-        <w:t>usa la suma del valor absoluto de los parámetros.</w:t>
-      </w:r>
-    </w:p>
-    <w:p>
-      <w:r>
-        <w:t xml:space="preserve">Seguidamente, utilizaremos un método usado en otros ejemplos de aprendizaje con redes neuronales donde aparece información meteorológica. Consiste en </w:t>
-      </w:r>
-      <w:r>
-        <w:t xml:space="preserve">utilizar predicciones de tiempo atmosférico proporcionadas por alguna de las múltiples fuentes como variables de entrada en los </w:t>
-      </w:r>
-      <w:proofErr w:type="spellStart"/>
-      <w:r>
-        <w:t>steps</w:t>
-      </w:r>
-      <w:proofErr w:type="spellEnd"/>
-      <w:r>
-        <w:t xml:space="preserve"> </w:t>
-      </w:r>
-      <w:proofErr w:type="spellStart"/>
-      <w:r>
-        <w:t>ahead</w:t>
-      </w:r>
-      <w:proofErr w:type="spellEnd"/>
-      <w:r>
-        <w:t xml:space="preserve">, en lugar de ser variables no utilizadas como lo han sido hasta ahora. De esta manera, dotamos a la red neuronal de información adicional que puede utilizar en la búsqueda de correlaciones y </w:t>
-      </w:r>
-      <w:r>
-        <w:t xml:space="preserve">la minimización del índice de error. Sin embargo, estos valores que introducimos no se pueden considerar datos sino predicciones, </w:t>
-      </w:r>
-      <w:r>
-        <w:t>al no ser valores fijos pasados</w:t>
-      </w:r>
-      <w:r>
-        <w:t>.</w:t>
-      </w:r>
-      <w:r>
-        <w:t xml:space="preserve"> </w:t>
-      </w:r>
-      <w:r>
-        <w:t>P</w:t>
-      </w:r>
-      <w:r>
-        <w:t xml:space="preserve">or lo </w:t>
-      </w:r>
-      <w:r>
-        <w:t>tanto,</w:t>
-      </w:r>
-      <w:r>
-        <w:t xml:space="preserve"> aunque se tenga más información pueden haber un porcentaje de fallos en la misma. Aun así, es beneficioso aportarlos en la creación del modelo. </w:t>
-      </w:r>
-    </w:p>
-    <w:p>
-      <w:r>
-        <w:t xml:space="preserve">Posteriormente, vamos a comprobar el funcionamiento de las capas LSTM y su posible utilidad para este problema en concreto. Para comenzar, eliminamos la capa de perceptrón adicional que habíamos introducido previamente </w:t>
-      </w:r>
-      <w:r>
-        <w:t xml:space="preserve">y añadimos una capa LSTM básica con 3 neuronas. Después, aumentamos el número de neuronas al igual que hicimos con el perceptrón para añadir complejidad. </w:t>
-      </w:r>
-      <w:r>
-        <w:t xml:space="preserve">Es importante mencionar que el algoritmo de </w:t>
-      </w:r>
-      <w:proofErr w:type="spellStart"/>
-      <w:r>
-        <w:t>Levenberg</w:t>
-      </w:r>
-      <w:proofErr w:type="spellEnd"/>
-      <w:r>
-        <w:t xml:space="preserve">-Marquardt no es válido con este tipo de capas, por lo que utilizaremos </w:t>
-      </w:r>
-      <w:proofErr w:type="spellStart"/>
-      <w:r>
-        <w:t>Quasi</w:t>
-      </w:r>
-      <w:proofErr w:type="spellEnd"/>
-      <w:r>
-        <w:t>-Newton.</w:t>
-      </w:r>
-    </w:p>
-    <w:p>
-      <w:r>
-        <w:t>Como se muestra en las gráficas anteriores, los resultados son significativamente peores de los obtenidos con perceptrón.</w:t>
-      </w:r>
-      <w:r>
-        <w:t xml:space="preserve"> El siguiente paso es combinar una capa LSTM con </w:t>
-      </w:r>
-      <w:r>
-        <w:t>un perceptrón, haciendo uso de ambas. Los resultados obtenidos son los siguientes:</w:t>
-      </w:r>
-    </w:p>
-    <w:p>
-      <w:r>
-        <w:t xml:space="preserve">Vemos que ningún caso es mejor que los resultados obtenidos en pruebas anteriores utilizando solamente capas de perceptrón. Esto puede ser debido a que, en un problema donde el número de variables de salida no es extremadamente grande (ciento cinco) y el número de muestras y columnas tampoco, las capas LSTM añaden una complejidad muy grande e innecesaria. En ejemplos más grandes, como pueden ser los relacionados con el campo de la medicina y biología, con cantidades enormes de muestras (pacientes) y </w:t>
-      </w:r>
-      <w:r>
-        <w:lastRenderedPageBreak/>
-        <w:t>variables (genes), sí que puede ser beneficioso el uso de este tipo de capas, sin embargo, para este trabajo no es lo óptimo.</w:t>
-      </w:r>
-    </w:p>
-    <w:p>
-      <w:r>
-        <w:t>Lo siguiente que es necesario comprobar es el tipo de error que conviene más en este caso. Hasta ahora, se utilizaba el error cuadrático medio en todos los casos, por eso probaremos los otros tipos.</w:t>
-      </w:r>
-    </w:p>
-    <w:p>
-      <w:proofErr w:type="spellStart"/>
-      <w:r>
-        <w:t>Cambiandolo</w:t>
-      </w:r>
-      <w:proofErr w:type="spellEnd"/>
-      <w:r>
-        <w:t xml:space="preserve"> por el resto de los mencionados en el apartado NUM APARTADO, vemos que no hay una gran di</w:t>
-      </w:r>
-      <w:r>
-        <w:t xml:space="preserve">ferencia en los resultados, siendo el error de Minkowski ligeramente mejor. </w:t>
-      </w:r>
-    </w:p>
-    <w:p>
-      <w:r>
-        <w:t>EVENTOS SINGULARES U</w:t>
-      </w:r>
-      <w:r>
-        <w:t>tilizando como parámetro de Minkowski un número bajo como 1</w:t>
-      </w:r>
-      <w:r>
-        <w:t>,</w:t>
-      </w:r>
-      <w:r>
-        <w:t xml:space="preserve">5 perdemos capacidad de predicción de eventos singulares. Estos son aquellos en los que hay un día en concreto con valores de contaminación muy superiores a los días </w:t>
-      </w:r>
-      <w:r>
-        <w:t xml:space="preserve">anteriores y posteriores. Predecir estos eventos es uno de los grandes desafíos de las redes neuronales y una parte muy compleja en el desarrollo de estas. Por eso, aunque las tasas de error suban ligeramente, vamos a aumentar el parámetro de Minkowski a 3, con lo que damos más peso a estos eventos en el cálculo del error total y, aunque no mejoramos directamente la predicción de las singularidades, les damos más importancia </w:t>
+        <w:t xml:space="preserve">en los que hay un día en concreto con valores de contaminación muy superiores a los días </w:t>
+      </w:r>
+      <w:r>
+        <w:t xml:space="preserve">anteriores y posteriores. Predecir estos eventos es uno de los grandes desafíos de las redes neuronales y una parte muy compleja en el desarrollo de estas. </w:t>
+      </w:r>
+      <w:r>
+        <w:t>Un ejemplo de uno de ellos el siguiente (PLOT OUTPUS, VALOR 344).</w:t>
+      </w:r>
+    </w:p>
+    <w:p>
+      <w:r>
+        <w:t xml:space="preserve">Observamos que, para ese día en concreto, la predicción está muy alejada del valor real que ocurrió. </w:t>
+      </w:r>
+      <w:r>
+        <w:t xml:space="preserve">Por eso, aunque las tasas de error suban ligeramente, vamos a aumentar el parámetro de Minkowski a 3, con lo que damos más peso a estos eventos en el cálculo del error total y, aunque no mejoramos directamente la predicción de las singularidades, les damos más importancia </w:t>
       </w:r>
       <w:r>
         <w:t>en el conjunto global.</w:t>
       </w:r>
+      <w:r>
+        <w:t xml:space="preserve"> Hay que resaltar que Minkowski no puede usarse si el algoritmo de entrenamiento es Levenberg-Marquardt, por lo que se usa el método Quasi-Newton.</w:t>
+      </w:r>
     </w:p>
     <w:p>
       <w:r>
         <w:t>Por último, en la división de los tres subconjuntos de datos, podemos aumentar el porcentaje de muestras utilizadas en entrenamiento y reducir las utilizadas en validación a trescientos sesenta y cinco, simulando un año natural y así aportando más información al entrenamiento.</w:t>
       </w:r>
-    </w:p>
-    <w:p/>
-    <w:p/>
-    <w:p>
-      <w:r>
-        <w:t>GUIA</w:t>
-      </w:r>
-    </w:p>
-    <w:p>
-      <w:r>
-        <w:t xml:space="preserve">Empezar con perceptrón básico y </w:t>
-      </w:r>
-      <w:proofErr w:type="spellStart"/>
-      <w:r>
-        <w:t>QuasiNewton</w:t>
-      </w:r>
-      <w:proofErr w:type="spellEnd"/>
-      <w:r>
-        <w:t xml:space="preserve"> (default). Aumentar y disminuir número de neuronas. </w:t>
-      </w:r>
-      <w:proofErr w:type="gramStart"/>
-      <w:r>
-        <w:t>Decir</w:t>
-      </w:r>
-      <w:proofErr w:type="gramEnd"/>
-      <w:r>
-        <w:t xml:space="preserve"> que </w:t>
-      </w:r>
-      <w:proofErr w:type="spellStart"/>
-      <w:r>
-        <w:t>hyuperbloic</w:t>
-      </w:r>
-      <w:proofErr w:type="spellEnd"/>
-      <w:r>
-        <w:t xml:space="preserve"> la mejor función de activación.</w:t>
-      </w:r>
-      <w:r>
-        <w:t xml:space="preserve"> Empezar con </w:t>
-      </w:r>
-      <w:proofErr w:type="spellStart"/>
-      <w:r>
-        <w:t>unused</w:t>
-      </w:r>
-      <w:proofErr w:type="spellEnd"/>
-      <w:r>
-        <w:t xml:space="preserve"> en vez de input.</w:t>
-      </w:r>
-    </w:p>
-    <w:p>
-      <w:r>
-        <w:t xml:space="preserve">Añadir </w:t>
-      </w:r>
-      <w:proofErr w:type="spellStart"/>
-      <w:r>
-        <w:t>lags</w:t>
-      </w:r>
-      <w:proofErr w:type="spellEnd"/>
-      <w:r>
-        <w:t>, ver que no mejora sustancialmente.</w:t>
-      </w:r>
-    </w:p>
-    <w:p>
-      <w:r>
-        <w:t xml:space="preserve">Pasar a </w:t>
-      </w:r>
-      <w:proofErr w:type="spellStart"/>
-      <w:r>
-        <w:t>Levenberg</w:t>
-      </w:r>
-      <w:proofErr w:type="spellEnd"/>
-      <w:r>
-        <w:t>, ver que baja el error. Pasar a regularización L1.</w:t>
-      </w:r>
-    </w:p>
-    <w:p>
-      <w:proofErr w:type="gramStart"/>
-      <w:r>
-        <w:lastRenderedPageBreak/>
-        <w:t>Contar</w:t>
-      </w:r>
-      <w:proofErr w:type="gramEnd"/>
-      <w:r>
-        <w:t xml:space="preserve"> que usando las predicciones atmosféricas como input se mejora el modelo.</w:t>
-      </w:r>
-    </w:p>
-    <w:p>
-      <w:r>
-        <w:t>Añadir capa LSTM, varias pruebas con neuronas</w:t>
-      </w:r>
-      <w:r>
-        <w:t xml:space="preserve">. Decir que no merece porque el tamaño del </w:t>
-      </w:r>
-      <w:proofErr w:type="spellStart"/>
-      <w:r>
-        <w:t>dataset</w:t>
-      </w:r>
-      <w:proofErr w:type="spellEnd"/>
-      <w:r>
-        <w:t xml:space="preserve"> es pequeño. </w:t>
-      </w:r>
-      <w:proofErr w:type="gramStart"/>
-      <w:r>
-        <w:t>Contar</w:t>
-      </w:r>
-      <w:proofErr w:type="gramEnd"/>
-      <w:r>
-        <w:t xml:space="preserve"> que </w:t>
-      </w:r>
-      <w:proofErr w:type="spellStart"/>
-      <w:r>
-        <w:t>Lavenberf</w:t>
-      </w:r>
-      <w:proofErr w:type="spellEnd"/>
-      <w:r>
-        <w:t xml:space="preserve"> no funciona con LSTM.</w:t>
-      </w:r>
-    </w:p>
-    <w:p>
-      <w:r>
-        <w:t>Cambiar el error a Minkowski, obtenemos mejora a cambio de perder actuación ante eventos singulares.</w:t>
-      </w:r>
-    </w:p>
-    <w:p>
-      <w:r>
-        <w:t>Cambiar 60-20-20 a x-x-365dias</w:t>
-      </w:r>
-    </w:p>
-    <w:p>
-      <w:r>
-        <w:t xml:space="preserve">EN CASA, SACAR TODAS LAS IMÁGENES. MAÑANA REDACTO. GRÁFICAS DE ERROR, </w:t>
-      </w:r>
-      <w:r>
-        <w:t>ENTRENJAMIENTO, MIRAR PABLO/MARCO.</w:t>
-      </w:r>
-      <w:r>
-        <w:t xml:space="preserve"> UTILIZAR OTRO PROYECTO DEL NEURAL PA NO SOBREESCRIBIR EL DEL MODELO FINAL.</w:t>
-      </w:r>
-    </w:p>
+      <w:r>
+        <w:t xml:space="preserve"> TABLA PREVIOS Y ACTUALES</w:t>
+      </w:r>
+    </w:p>
+    <w:p/>
     <w:p>
       <w:r>
         <w:t>Modelo final</w:t>
@@ -4383,15 +3534,7 @@
     </w:p>
     <w:p>
       <w:r>
-        <w:t xml:space="preserve">Correlaciones, </w:t>
-      </w:r>
-      <w:proofErr w:type="spellStart"/>
-      <w:r>
-        <w:t>etc</w:t>
-      </w:r>
-      <w:proofErr w:type="spellEnd"/>
-      <w:r>
-        <w:t>, seguir modelo pablo</w:t>
+        <w:t>Correlaciones, etc, seguir modelo pablo</w:t>
       </w:r>
     </w:p>
     <w:sectPr>

--- a/doc.docx
+++ b/doc.docx
@@ -3,224 +3,105 @@
 <w:document xmlns:wpc="http://schemas.microsoft.com/office/word/2010/wordprocessingCanvas" xmlns:cx="http://schemas.microsoft.com/office/drawing/2014/chartex" xmlns:cx1="http://schemas.microsoft.com/office/drawing/2015/9/8/chartex" xmlns:cx2="http://schemas.microsoft.com/office/drawing/2015/10/21/chartex" xmlns:cx3="http://schemas.microsoft.com/office/drawing/2016/5/9/chartex" xmlns:cx4="http://schemas.microsoft.com/office/drawing/2016/5/10/chartex" xmlns:cx5="http://schemas.microsoft.com/office/drawing/2016/5/11/chartex" xmlns:cx6="http://schemas.microsoft.com/office/drawing/2016/5/12/chartex" xmlns:cx7="http://schemas.microsoft.com/office/drawing/2016/5/13/chartex" xmlns:cx8="http://schemas.microsoft.com/office/drawing/2016/5/14/chartex" xmlns:mc="http://schemas.openxmlformats.org/markup-compatibility/2006" xmlns:aink="http://schemas.microsoft.com/office/drawing/2016/ink" xmlns:am3d="http://schemas.microsoft.com/office/drawing/2017/model3d" xmlns:o="urn:schemas-microsoft-com:office:office" xmlns:oel="http://schemas.microsoft.com/office/2019/extlst" xmlns:r="http://schemas.openxmlformats.org/officeDocument/2006/relationships" xmlns:m="http://schemas.openxmlformats.org/officeDocument/2006/math" xmlns:v="urn:schemas-microsoft-com:vml" xmlns:wp14="http://schemas.microsoft.com/office/word/2010/wordprocessingDrawing" xmlns:wp="http://schemas.openxmlformats.org/drawingml/2006/wordprocessingDrawing" xmlns:w10="urn:schemas-microsoft-com:office:word" xmlns:w="http://schemas.openxmlformats.org/wordprocessingml/2006/main" xmlns:w14="http://schemas.microsoft.com/office/word/2010/wordml" xmlns:w15="http://schemas.microsoft.com/office/word/2012/wordml" xmlns:w16cex="http://schemas.microsoft.com/office/word/2018/wordml/cex" xmlns:w16cid="http://schemas.microsoft.com/office/word/2016/wordml/cid" xmlns:w16="http://schemas.microsoft.com/office/word/2018/wordml" xmlns:w16sdtdh="http://schemas.microsoft.com/office/word/2020/wordml/sdtdatahash" xmlns:w16se="http://schemas.microsoft.com/office/word/2015/wordml/symex" xmlns:wpg="http://schemas.microsoft.com/office/word/2010/wordprocessingGroup" xmlns:wpi="http://schemas.microsoft.com/office/word/2010/wordprocessingInk" xmlns:wne="http://schemas.microsoft.com/office/word/2006/wordml" xmlns:wps="http://schemas.microsoft.com/office/word/2010/wordprocessingShape" mc:Ignorable="w14 w15 w16se w16cid w16 w16cex w16sdtdh wp14">
   <w:body>
     <w:p>
-      <w:r>
-        <w:t>RESUMEN</w:t>
-      </w:r>
-      <w:r>
-        <w:t xml:space="preserve"> y ABSTRACT</w:t>
-      </w:r>
-    </w:p>
-    <w:p>
-      <w:r>
-        <w:t>INTRODUCCION</w:t>
-      </w:r>
-    </w:p>
-    <w:p>
-      <w:r>
-        <w:tab/>
-        <w:t>REDES N</w:t>
-      </w:r>
-    </w:p>
-    <w:p>
-      <w:r>
-        <w:tab/>
-        <w:t>MODELO</w:t>
-      </w:r>
-    </w:p>
-    <w:p>
-      <w:r>
-        <w:tab/>
-        <w:t>IA</w:t>
-      </w:r>
-    </w:p>
-    <w:p>
-      <w:r>
-        <w:tab/>
-        <w:t>PARA QUE: PEREDECIR CONT. TIMEPO ATMOSFERICO</w:t>
-      </w:r>
-    </w:p>
-    <w:p>
-      <w:r>
-        <w:t>OBJETIVOS</w:t>
-      </w:r>
-    </w:p>
-    <w:p>
-      <w:r>
-        <w:t>CONCEPTOS TEORICOS</w:t>
-      </w:r>
-    </w:p>
-    <w:p>
-      <w:r>
-        <w:tab/>
-        <w:t>TFM PABLO PUEIDE ESTAR MUY BIEN</w:t>
-      </w:r>
-    </w:p>
-    <w:p>
-      <w:r>
-        <w:tab/>
-        <w:t>DIFERENCIA MODELO FISICO, IA</w:t>
-      </w:r>
-    </w:p>
-    <w:p>
-      <w:r>
-        <w:t>TECNICAS Y HERRAMENTAS</w:t>
-      </w:r>
-    </w:p>
-    <w:p>
-      <w:r>
-        <w:tab/>
-        <w:t>METODOLOGIA DESING SCIENCE, SCRUM</w:t>
-      </w:r>
-    </w:p>
-    <w:p>
-      <w:r>
-        <w:tab/>
-        <w:t>LENGUAJES PROGRAMACION</w:t>
-      </w:r>
-    </w:p>
-    <w:p>
-      <w:r>
-        <w:tab/>
-      </w:r>
-      <w:r>
-        <w:t>MOTOR</w:t>
-      </w:r>
-    </w:p>
-    <w:p>
-      <w:r>
-        <w:t>ASPECTOS RELEVANTES (PARTE MAS IMPORTANTE)</w:t>
-      </w:r>
-    </w:p>
-    <w:p>
-      <w:r>
-        <w:tab/>
-        <w:t>RECOGIDA DATOS HISTORICOS</w:t>
-      </w:r>
-    </w:p>
-    <w:p>
-      <w:r>
-        <w:tab/>
-        <w:t>DISEÑO MODELO</w:t>
-      </w:r>
-    </w:p>
-    <w:p>
-      <w:r>
-        <w:tab/>
-        <w:t>PRUEBA MODELO</w:t>
-      </w:r>
-    </w:p>
-    <w:p>
-      <w:r>
-        <w:tab/>
-        <w:t>MODELO FINAL: SEGUIR APARTADOS PABLO</w:t>
-      </w:r>
-    </w:p>
-    <w:p>
-      <w:r>
-        <w:tab/>
-        <w:t>FRONTEND</w:t>
-      </w:r>
-    </w:p>
-    <w:p>
-      <w:r>
-        <w:t>CONCLUSION</w:t>
-      </w:r>
-    </w:p>
-    <w:p>
-      <w:r>
-        <w:t>REFERENCIAS</w:t>
-      </w:r>
-    </w:p>
-    <w:p>
-      <w:r>
-        <w:t>ANEXO TECNICO</w:t>
-      </w:r>
-    </w:p>
-    <w:p>
-      <w:r>
-        <w:tab/>
-      </w:r>
-      <w:r>
-        <w:t>PLAN PROEYCTO</w:t>
-      </w:r>
-    </w:p>
-    <w:p>
+      <w:pPr>
+        <w:jc w:val="right"/>
+      </w:pPr>
+      <w:r>
+        <w:t>4 de julio de 2022</w:t>
+      </w:r>
+    </w:p>
+    <w:p/>
+    <w:p/>
+    <w:p/>
+    <w:p/>
+    <w:p/>
+    <w:p/>
+    <w:p/>
+    <w:p>
+      <w:pPr>
+        <w:pStyle w:val="Ttulo"/>
+        <w:jc w:val="center"/>
+      </w:pPr>
+      <w:r>
+        <w:t>Predicción de la contaminación atmosférica mediante inteligencia artificial</w:t>
+      </w:r>
+    </w:p>
+    <w:p/>
+    <w:p>
+      <w:pPr>
+        <w:jc w:val="center"/>
+      </w:pPr>
+      <w:r>
+        <w:t>Autor</w:t>
+      </w:r>
+      <w:r>
+        <w:t>: Ismael Mira Hernández</w:t>
+      </w:r>
+    </w:p>
+    <w:p>
+      <w:pPr>
+        <w:jc w:val="center"/>
+      </w:pPr>
+      <w:r>
+        <w:t>Tutor: Francisco</w:t>
+      </w:r>
+    </w:p>
+    <w:p>
+      <w:pPr>
+        <w:jc w:val="center"/>
+      </w:pPr>
+      <w:proofErr w:type="spellStart"/>
+      <w:proofErr w:type="gramStart"/>
+      <w:r>
+        <w:t>Co-tutor</w:t>
+      </w:r>
+      <w:proofErr w:type="spellEnd"/>
+      <w:proofErr w:type="gramEnd"/>
+      <w:r>
+        <w:t>: Roberto</w:t>
+      </w:r>
+    </w:p>
+    <w:p/>
+    <w:p/>
+    <w:p/>
+    <w:p/>
+    <w:p/>
+    <w:p/>
+    <w:p>
+      <w:pPr>
+        <w:jc w:val="center"/>
+      </w:pPr>
+    </w:p>
+    <w:p>
+      <w:pPr>
+        <w:jc w:val="center"/>
+      </w:pPr>
+      <w:r>
+        <w:t>Grado en Ingeniería Informática</w:t>
+      </w:r>
+    </w:p>
+    <w:p>
+      <w:pPr>
+        <w:jc w:val="center"/>
+      </w:pPr>
+      <w:r>
+        <w:t>Universidad de Salamanca</w:t>
+      </w:r>
+    </w:p>
+    <w:p>
+      <w:pPr>
+        <w:pStyle w:val="Ttulo1"/>
+      </w:pPr>
+      <w:bookmarkStart w:id="0" w:name="_Toc106627211"/>
       <w:r>
         <w:lastRenderedPageBreak/>
-        <w:tab/>
-        <w:t>REQUSITOS</w:t>
-      </w:r>
-    </w:p>
-    <w:p>
-      <w:r>
-        <w:tab/>
-        <w:t>DISEÑO</w:t>
-      </w:r>
-    </w:p>
-    <w:p>
-      <w:r>
-        <w:tab/>
-      </w:r>
-      <w:r>
-        <w:tab/>
-        <w:t>APLIC</w:t>
-      </w:r>
-      <w:r>
-        <w:t>ACI</w:t>
-      </w:r>
-      <w:r>
-        <w:t>ON WEB</w:t>
-      </w:r>
-    </w:p>
-    <w:p>
-      <w:r>
-        <w:tab/>
-      </w:r>
-      <w:r>
-        <w:tab/>
-        <w:t>DISEÑO MODELO</w:t>
-      </w:r>
-    </w:p>
-    <w:p>
-      <w:r>
-        <w:tab/>
-      </w:r>
-      <w:r>
-        <w:tab/>
-        <w:t>…</w:t>
-      </w:r>
-    </w:p>
-    <w:p>
-      <w:r>
-        <w:tab/>
-        <w:t>CODIGO</w:t>
-      </w:r>
-    </w:p>
-    <w:p>
-      <w:r>
-        <w:tab/>
-        <w:t>MANUAL DE USUARIO</w:t>
-      </w:r>
-    </w:p>
-    <w:p/>
-    <w:p/>
-    <w:p/>
-    <w:p/>
-    <w:p/>
-    <w:p/>
-    <w:p/>
-    <w:p/>
-    <w:p/>
-    <w:p/>
-    <w:p/>
-    <w:p/>
-    <w:p/>
-    <w:p/>
-    <w:p/>
-    <w:p/>
-    <w:p/>
-    <w:p/>
-    <w:p/>
+        <w:t>R</w:t>
+      </w:r>
+      <w:r>
+        <w:t>esumen</w:t>
+      </w:r>
+      <w:bookmarkEnd w:id="0"/>
+    </w:p>
     <w:p>
       <w:pPr>
         <w:rPr>
@@ -233,52 +114,36 @@
           <w:rFonts w:cs="Times New Roman"/>
           <w:szCs w:val="24"/>
         </w:rPr>
-        <w:t>RESUMEN</w:t>
-      </w:r>
-    </w:p>
-    <w:p>
-      <w:pPr>
+        <w:t xml:space="preserve">La contaminación atmosférica es uno de los grandes problemas a los que </w:t>
+      </w:r>
+      <w:r>
         <w:rPr>
           <w:rFonts w:cs="Times New Roman"/>
           <w:szCs w:val="24"/>
         </w:rPr>
-      </w:pPr>
+        <w:t xml:space="preserve">el mundo contemporáneo tiene que hacer frente. Por ello, existe una creciente necesidad desde, </w:t>
+      </w:r>
       <w:r>
         <w:rPr>
           <w:rFonts w:cs="Times New Roman"/>
           <w:szCs w:val="24"/>
         </w:rPr>
-        <w:t xml:space="preserve">La contaminación atmosférica es uno de los grandes problemas a los que </w:t>
+        <w:t>principal pero no exclusivamente,</w:t>
       </w:r>
       <w:r>
         <w:rPr>
           <w:rFonts w:cs="Times New Roman"/>
           <w:szCs w:val="24"/>
         </w:rPr>
-        <w:t xml:space="preserve">el mundo contemporáneo tiene que hacer frente. Por ello, existe una creciente necesidad desde, </w:t>
+        <w:t xml:space="preserve"> las grandes ciudades de conocer la evolución de los niveles de calidad del aire y poder anticiparse en la toma de decisiones.</w:t>
       </w:r>
       <w:r>
         <w:rPr>
           <w:rFonts w:cs="Times New Roman"/>
           <w:szCs w:val="24"/>
         </w:rPr>
-        <w:t>principal pero no exclusivamente,</w:t>
-      </w:r>
-      <w:r>
-        <w:rPr>
-          <w:rFonts w:cs="Times New Roman"/>
-          <w:szCs w:val="24"/>
-        </w:rPr>
-        <w:t xml:space="preserve"> las grandes ciudades de conocer la evolución de los niveles de calidad del aire y poder anticiparse en la toma de decisiones.</w:t>
-      </w:r>
-    </w:p>
-    <w:p>
-      <w:pPr>
-        <w:rPr>
-          <w:rFonts w:cs="Times New Roman"/>
-          <w:szCs w:val="24"/>
-        </w:rPr>
-      </w:pPr>
+        <w:t xml:space="preserve"> </w:t>
+      </w:r>
       <w:r>
         <w:rPr>
           <w:rFonts w:cs="Times New Roman"/>
@@ -356,8 +221,19 @@
           <w:iCs/>
           <w:szCs w:val="24"/>
         </w:rPr>
-        <w:t>Deep Learning</w:t>
-      </w:r>
+        <w:t xml:space="preserve">Deep </w:t>
+      </w:r>
+      <w:proofErr w:type="spellStart"/>
+      <w:r>
+        <w:rPr>
+          <w:rFonts w:cs="Times New Roman"/>
+          <w:i/>
+          <w:iCs/>
+          <w:szCs w:val="24"/>
+        </w:rPr>
+        <w:t>Learning</w:t>
+      </w:r>
+      <w:proofErr w:type="spellEnd"/>
       <w:r>
         <w:rPr>
           <w:rFonts w:cs="Times New Roman"/>
@@ -421,58 +297,88 @@
         </w:rPr>
         <w:t xml:space="preserve"> </w:t>
       </w:r>
-    </w:p>
-    <w:p>
-      <w:pPr>
+      <w:r>
         <w:rPr>
           <w:rFonts w:cs="Times New Roman"/>
           <w:szCs w:val="24"/>
         </w:rPr>
-      </w:pPr>
+        <w:t xml:space="preserve">En este trabajo vamos a obtener un conjunto de datos </w:t>
+      </w:r>
       <w:r>
         <w:rPr>
           <w:rFonts w:cs="Times New Roman"/>
           <w:szCs w:val="24"/>
         </w:rPr>
-        <w:t xml:space="preserve">En este trabajo vamos a obtener un conjunto de datos </w:t>
+        <w:t>sobre la ciudad de Madrid para crear un modelo con el que predecir los valores de diferentes contaminantes a lo largo del tiempo</w:t>
       </w:r>
       <w:r>
         <w:rPr>
           <w:rFonts w:cs="Times New Roman"/>
           <w:szCs w:val="24"/>
         </w:rPr>
-        <w:t>sobre la ciudad de Madrid para crear un modelo con el que predecir los valores de diferentes contaminantes a lo largo del tiempo</w:t>
-      </w:r>
-      <w:r>
+        <w:t xml:space="preserve"> integrándolo en una aplicación web para la visualización de los resultados.</w:t>
+      </w:r>
+    </w:p>
+    <w:p>
+      <w:pPr>
         <w:rPr>
           <w:rFonts w:cs="Times New Roman"/>
           <w:szCs w:val="24"/>
         </w:rPr>
-        <w:t xml:space="preserve"> integrándolo en una aplicación web para la visualización de los resultados.</w:t>
-      </w:r>
-    </w:p>
-    <w:p>
-      <w:pPr>
+      </w:pPr>
+      <w:r>
         <w:rPr>
           <w:rFonts w:cs="Times New Roman"/>
           <w:szCs w:val="24"/>
         </w:rPr>
-      </w:pPr>
+        <w:t xml:space="preserve">Palabras clave: redes neuronales, contaminación atmosférica, Deep </w:t>
+      </w:r>
+      <w:proofErr w:type="spellStart"/>
       <w:r>
         <w:rPr>
           <w:rFonts w:cs="Times New Roman"/>
           <w:szCs w:val="24"/>
         </w:rPr>
-        <w:t>Palabras clave: redes neuronales, contaminación atmosférica, Deep Learning.</w:t>
-      </w:r>
-    </w:p>
-    <w:p>
-      <w:pPr>
+        <w:t>Learning</w:t>
+      </w:r>
+      <w:proofErr w:type="spellEnd"/>
+      <w:r>
         <w:rPr>
           <w:rFonts w:cs="Times New Roman"/>
           <w:szCs w:val="24"/>
         </w:rPr>
-      </w:pPr>
+        <w:t>.</w:t>
+      </w:r>
+    </w:p>
+    <w:p>
+      <w:pPr>
+        <w:rPr>
+          <w:rFonts w:cs="Times New Roman"/>
+          <w:szCs w:val="24"/>
+        </w:rPr>
+      </w:pPr>
+    </w:p>
+    <w:p>
+      <w:pPr>
+        <w:pStyle w:val="Ttulo1"/>
+        <w:rPr>
+          <w:lang w:val="en-US"/>
+        </w:rPr>
+      </w:pPr>
+      <w:bookmarkStart w:id="1" w:name="_Toc106627212"/>
+      <w:r>
+        <w:rPr>
+          <w:lang w:val="en-US"/>
+        </w:rPr>
+        <w:t>A</w:t>
+      </w:r>
+      <w:r>
+        <w:rPr>
+          <w:lang w:val="en-US"/>
+        </w:rPr>
+        <w:t>bstract</w:t>
+      </w:r>
+      <w:bookmarkEnd w:id="1"/>
     </w:p>
     <w:p>
       <w:pPr>
@@ -488,41 +394,41 @@
           <w:szCs w:val="24"/>
           <w:lang w:val="en-US"/>
         </w:rPr>
-        <w:t>ABSTRACT</w:t>
-      </w:r>
-    </w:p>
-    <w:p>
-      <w:pPr>
+        <w:t xml:space="preserve">Air pollution is one of the major problems that the contemporary world </w:t>
+      </w:r>
+      <w:proofErr w:type="gramStart"/>
+      <w:r>
         <w:rPr>
           <w:rFonts w:cs="Times New Roman"/>
           <w:szCs w:val="24"/>
           <w:lang w:val="en-US"/>
         </w:rPr>
-      </w:pPr>
+        <w:t>has to</w:t>
+      </w:r>
+      <w:proofErr w:type="gramEnd"/>
       <w:r>
         <w:rPr>
           <w:rFonts w:cs="Times New Roman"/>
           <w:szCs w:val="24"/>
           <w:lang w:val="en-US"/>
         </w:rPr>
-        <w:t>Air pollution is one of the major problems that the contemporary world has to face. Therefore, there is a growing need from, mainly but not exclusively, large cities to know the evolution of air quality levels and to be able to anticipate in decision making.</w:t>
-      </w:r>
-    </w:p>
-    <w:p>
-      <w:pPr>
+        <w:t xml:space="preserve"> face. Therefore, there is a growing need from, mainly but not exclusively, large cities to know the evolution of air quality levels and to be able to anticipate decision making.</w:t>
+      </w:r>
+      <w:r>
         <w:rPr>
           <w:rFonts w:cs="Times New Roman"/>
           <w:szCs w:val="24"/>
           <w:lang w:val="en-US"/>
         </w:rPr>
-      </w:pPr>
+        <w:t xml:space="preserve"> </w:t>
+      </w:r>
       <w:r>
         <w:rPr>
           <w:rFonts w:cs="Times New Roman"/>
           <w:szCs w:val="24"/>
           <w:lang w:val="en-US"/>
         </w:rPr>
-        <w:t xml:space="preserve">For this task, artificial intelligence is very useful in the creation of an estimate that tries to improve those obtained by traditional means such as theoretical models. Specifically, Deep Learning techniques and their applications such as </w:t>
+        <w:t xml:space="preserve">For this task, artificial intelligence </w:t>
       </w:r>
       <w:r>
         <w:rPr>
@@ -530,7 +436,7 @@
           <w:szCs w:val="24"/>
           <w:lang w:val="en-US"/>
         </w:rPr>
-        <w:t xml:space="preserve">artificial </w:t>
+        <w:t>is beneficial</w:t>
       </w:r>
       <w:r>
         <w:rPr>
@@ -538,40 +444,103 @@
           <w:szCs w:val="24"/>
           <w:lang w:val="en-US"/>
         </w:rPr>
-        <w:t xml:space="preserve">neural networks, due, among other things, to their parallel processing capacity, are ideal for this task. </w:t>
-      </w:r>
-    </w:p>
-    <w:p>
-      <w:pPr>
+        <w:t xml:space="preserve"> in </w:t>
+      </w:r>
+      <w:r>
         <w:rPr>
           <w:rFonts w:cs="Times New Roman"/>
           <w:szCs w:val="24"/>
           <w:lang w:val="en-US"/>
         </w:rPr>
-      </w:pPr>
+        <w:t>creating an</w:t>
+      </w:r>
       <w:r>
         <w:rPr>
           <w:rFonts w:cs="Times New Roman"/>
           <w:szCs w:val="24"/>
           <w:lang w:val="en-US"/>
         </w:rPr>
-        <w:t>In this work we will obtain a set of data about the city of Madrid to create a model to predict the values of different pollutants over time by integrating it into a web application for the visualization of the results.</w:t>
-      </w:r>
-    </w:p>
-    <w:p>
-      <w:pPr>
+        <w:t xml:space="preserve"> estimate that tries to improve those obtained by traditional means such as theoretical models. Specifically, Deep Learning techniques and their applications</w:t>
+      </w:r>
+      <w:r>
         <w:rPr>
           <w:rFonts w:cs="Times New Roman"/>
           <w:szCs w:val="24"/>
           <w:lang w:val="en-US"/>
         </w:rPr>
-      </w:pPr>
+        <w:t>,</w:t>
+      </w:r>
       <w:r>
         <w:rPr>
           <w:rFonts w:cs="Times New Roman"/>
           <w:szCs w:val="24"/>
           <w:lang w:val="en-US"/>
         </w:rPr>
+        <w:t xml:space="preserve"> such as </w:t>
+      </w:r>
+      <w:r>
+        <w:rPr>
+          <w:rFonts w:cs="Times New Roman"/>
+          <w:szCs w:val="24"/>
+          <w:lang w:val="en-US"/>
+        </w:rPr>
+        <w:t xml:space="preserve">artificial </w:t>
+      </w:r>
+      <w:r>
+        <w:rPr>
+          <w:rFonts w:cs="Times New Roman"/>
+          <w:szCs w:val="24"/>
+          <w:lang w:val="en-US"/>
+        </w:rPr>
+        <w:t>neural networks, due, among other things, to their parallel processing capacity, are ideal for this task. In this work</w:t>
+      </w:r>
+      <w:r>
+        <w:rPr>
+          <w:rFonts w:cs="Times New Roman"/>
+          <w:szCs w:val="24"/>
+          <w:lang w:val="en-US"/>
+        </w:rPr>
+        <w:t>,</w:t>
+      </w:r>
+      <w:r>
+        <w:rPr>
+          <w:rFonts w:cs="Times New Roman"/>
+          <w:szCs w:val="24"/>
+          <w:lang w:val="en-US"/>
+        </w:rPr>
+        <w:t xml:space="preserve"> we will obtain data about the city of Madrid to create a model to predict the values of different pollutants over time by integrating it into a web application </w:t>
+      </w:r>
+      <w:r>
+        <w:rPr>
+          <w:rFonts w:cs="Times New Roman"/>
+          <w:szCs w:val="24"/>
+          <w:lang w:val="en-US"/>
+        </w:rPr>
+        <w:t>to visualize</w:t>
+      </w:r>
+      <w:r>
+        <w:rPr>
+          <w:rFonts w:cs="Times New Roman"/>
+          <w:szCs w:val="24"/>
+          <w:lang w:val="en-US"/>
+        </w:rPr>
+        <w:t xml:space="preserve"> the results.</w:t>
+      </w:r>
+    </w:p>
+    <w:p>
+      <w:pPr>
+        <w:rPr>
+          <w:rFonts w:cs="Times New Roman"/>
+          <w:szCs w:val="24"/>
+          <w:lang w:val="en-US"/>
+        </w:rPr>
+      </w:pPr>
+      <w:r>
+        <w:rPr>
+          <w:rFonts w:cs="Times New Roman"/>
+          <w:szCs w:val="24"/>
+          <w:lang w:val="en-US"/>
+        </w:rPr>
         <w:t>Keywords: neural networks, air pollution, Deep Learning.</w:t>
       </w:r>
     </w:p>
@@ -590,14 +559,2489 @@
       </w:pPr>
     </w:p>
     <w:p>
-      <w:r>
-        <w:t>INTRODUCION</w:t>
-      </w:r>
-    </w:p>
-    <w:p>
+      <w:pPr>
+        <w:rPr>
+          <w:lang w:val="en-US"/>
+        </w:rPr>
+      </w:pPr>
+    </w:p>
+    <w:p>
+      <w:pPr>
+        <w:rPr>
+          <w:lang w:val="en-US"/>
+        </w:rPr>
+      </w:pPr>
+    </w:p>
+    <w:sdt>
+      <w:sdtPr>
+        <w:id w:val="-1902048569"/>
+        <w:docPartObj>
+          <w:docPartGallery w:val="Table of Contents"/>
+          <w:docPartUnique/>
+        </w:docPartObj>
+      </w:sdtPr>
+      <w:sdtEndPr>
+        <w:rPr>
+          <w:rFonts w:eastAsiaTheme="minorHAnsi" w:cstheme="minorBidi"/>
+          <w:bCs/>
+          <w:noProof/>
+          <w:sz w:val="24"/>
+          <w:szCs w:val="22"/>
+          <w:lang w:val="es-ES"/>
+        </w:rPr>
+      </w:sdtEndPr>
+      <w:sdtContent>
+        <w:p>
+          <w:pPr>
+            <w:pStyle w:val="TtuloTDC"/>
+          </w:pPr>
+          <w:r>
+            <w:t>Índice general</w:t>
+          </w:r>
+        </w:p>
+        <w:p>
+          <w:pPr>
+            <w:pStyle w:val="TDC1"/>
+            <w:tabs>
+              <w:tab w:val="right" w:leader="dot" w:pos="8494"/>
+            </w:tabs>
+            <w:rPr>
+              <w:rFonts w:asciiTheme="minorHAnsi" w:eastAsiaTheme="minorEastAsia" w:hAnsiTheme="minorHAnsi"/>
+              <w:noProof/>
+              <w:sz w:val="22"/>
+              <w:lang w:val="en-US"/>
+            </w:rPr>
+          </w:pPr>
+          <w:r>
+            <w:fldChar w:fldCharType="begin"/>
+          </w:r>
+          <w:r>
+            <w:instrText xml:space="preserve"> TOC \o "1-3" \h \z \u </w:instrText>
+          </w:r>
+          <w:r>
+            <w:fldChar w:fldCharType="separate"/>
+          </w:r>
+          <w:hyperlink w:anchor="_Toc106627211" w:history="1">
+            <w:r>
+              <w:rPr>
+                <w:rStyle w:val="Hipervnculo"/>
+                <w:noProof/>
+              </w:rPr>
+              <w:t>Resumen</w:t>
+            </w:r>
+            <w:r>
+              <w:rPr>
+                <w:noProof/>
+                <w:webHidden/>
+              </w:rPr>
+              <w:tab/>
+            </w:r>
+            <w:r>
+              <w:rPr>
+                <w:noProof/>
+                <w:webHidden/>
+              </w:rPr>
+              <w:fldChar w:fldCharType="begin"/>
+            </w:r>
+            <w:r>
+              <w:rPr>
+                <w:noProof/>
+                <w:webHidden/>
+              </w:rPr>
+              <w:instrText xml:space="preserve"> PAGEREF _Toc106627211 \h </w:instrText>
+            </w:r>
+            <w:r>
+              <w:rPr>
+                <w:noProof/>
+                <w:webHidden/>
+              </w:rPr>
+            </w:r>
+            <w:r>
+              <w:rPr>
+                <w:noProof/>
+                <w:webHidden/>
+              </w:rPr>
+              <w:fldChar w:fldCharType="separate"/>
+            </w:r>
+            <w:r>
+              <w:rPr>
+                <w:noProof/>
+                <w:webHidden/>
+              </w:rPr>
+              <w:t>2</w:t>
+            </w:r>
+            <w:r>
+              <w:rPr>
+                <w:noProof/>
+                <w:webHidden/>
+              </w:rPr>
+              <w:fldChar w:fldCharType="end"/>
+            </w:r>
+          </w:hyperlink>
+        </w:p>
+        <w:p>
+          <w:pPr>
+            <w:pStyle w:val="TDC1"/>
+            <w:tabs>
+              <w:tab w:val="right" w:leader="dot" w:pos="8494"/>
+            </w:tabs>
+            <w:rPr>
+              <w:rFonts w:asciiTheme="minorHAnsi" w:eastAsiaTheme="minorEastAsia" w:hAnsiTheme="minorHAnsi"/>
+              <w:noProof/>
+              <w:sz w:val="22"/>
+              <w:lang w:val="en-US"/>
+            </w:rPr>
+          </w:pPr>
+          <w:hyperlink w:anchor="_Toc106627212" w:history="1">
+            <w:r>
+              <w:rPr>
+                <w:rStyle w:val="Hipervnculo"/>
+                <w:noProof/>
+                <w:lang w:val="en-US"/>
+              </w:rPr>
+              <w:t>Abstract</w:t>
+            </w:r>
+            <w:r>
+              <w:rPr>
+                <w:noProof/>
+                <w:webHidden/>
+              </w:rPr>
+              <w:tab/>
+            </w:r>
+            <w:r>
+              <w:rPr>
+                <w:noProof/>
+                <w:webHidden/>
+              </w:rPr>
+              <w:fldChar w:fldCharType="begin"/>
+            </w:r>
+            <w:r>
+              <w:rPr>
+                <w:noProof/>
+                <w:webHidden/>
+              </w:rPr>
+              <w:instrText xml:space="preserve"> PAGEREF _Toc106627212 \h </w:instrText>
+            </w:r>
+            <w:r>
+              <w:rPr>
+                <w:noProof/>
+                <w:webHidden/>
+              </w:rPr>
+            </w:r>
+            <w:r>
+              <w:rPr>
+                <w:noProof/>
+                <w:webHidden/>
+              </w:rPr>
+              <w:fldChar w:fldCharType="separate"/>
+            </w:r>
+            <w:r>
+              <w:rPr>
+                <w:noProof/>
+                <w:webHidden/>
+              </w:rPr>
+              <w:t>2</w:t>
+            </w:r>
+            <w:r>
+              <w:rPr>
+                <w:noProof/>
+                <w:webHidden/>
+              </w:rPr>
+              <w:fldChar w:fldCharType="end"/>
+            </w:r>
+          </w:hyperlink>
+        </w:p>
+        <w:p>
+          <w:pPr>
+            <w:pStyle w:val="TDC1"/>
+            <w:tabs>
+              <w:tab w:val="right" w:leader="dot" w:pos="8494"/>
+            </w:tabs>
+            <w:rPr>
+              <w:rFonts w:asciiTheme="minorHAnsi" w:eastAsiaTheme="minorEastAsia" w:hAnsiTheme="minorHAnsi"/>
+              <w:noProof/>
+              <w:sz w:val="22"/>
+              <w:lang w:val="en-US"/>
+            </w:rPr>
+          </w:pPr>
+          <w:hyperlink w:anchor="_Toc106627213" w:history="1">
+            <w:r>
+              <w:rPr>
+                <w:rStyle w:val="Hipervnculo"/>
+                <w:noProof/>
+              </w:rPr>
+              <w:t>Introducción</w:t>
+            </w:r>
+            <w:r>
+              <w:rPr>
+                <w:noProof/>
+                <w:webHidden/>
+              </w:rPr>
+              <w:tab/>
+            </w:r>
+            <w:r>
+              <w:rPr>
+                <w:noProof/>
+                <w:webHidden/>
+              </w:rPr>
+              <w:fldChar w:fldCharType="begin"/>
+            </w:r>
+            <w:r>
+              <w:rPr>
+                <w:noProof/>
+                <w:webHidden/>
+              </w:rPr>
+              <w:instrText xml:space="preserve"> PAGEREF _Toc106627213 \h </w:instrText>
+            </w:r>
+            <w:r>
+              <w:rPr>
+                <w:noProof/>
+                <w:webHidden/>
+              </w:rPr>
+            </w:r>
+            <w:r>
+              <w:rPr>
+                <w:noProof/>
+                <w:webHidden/>
+              </w:rPr>
+              <w:fldChar w:fldCharType="separate"/>
+            </w:r>
+            <w:r>
+              <w:rPr>
+                <w:noProof/>
+                <w:webHidden/>
+              </w:rPr>
+              <w:t>5</w:t>
+            </w:r>
+            <w:r>
+              <w:rPr>
+                <w:noProof/>
+                <w:webHidden/>
+              </w:rPr>
+              <w:fldChar w:fldCharType="end"/>
+            </w:r>
+          </w:hyperlink>
+        </w:p>
+        <w:p>
+          <w:pPr>
+            <w:pStyle w:val="TDC3"/>
+            <w:tabs>
+              <w:tab w:val="right" w:leader="dot" w:pos="8494"/>
+            </w:tabs>
+            <w:rPr>
+              <w:rFonts w:asciiTheme="minorHAnsi" w:eastAsiaTheme="minorEastAsia" w:hAnsiTheme="minorHAnsi"/>
+              <w:noProof/>
+              <w:sz w:val="22"/>
+              <w:lang w:val="en-US"/>
+            </w:rPr>
+          </w:pPr>
+          <w:hyperlink w:anchor="_Toc106627214" w:history="1">
+            <w:r>
+              <w:rPr>
+                <w:rStyle w:val="Hipervnculo"/>
+                <w:noProof/>
+              </w:rPr>
+              <w:t>Contexto</w:t>
+            </w:r>
+            <w:r>
+              <w:rPr>
+                <w:noProof/>
+                <w:webHidden/>
+              </w:rPr>
+              <w:tab/>
+            </w:r>
+            <w:r>
+              <w:rPr>
+                <w:noProof/>
+                <w:webHidden/>
+              </w:rPr>
+              <w:fldChar w:fldCharType="begin"/>
+            </w:r>
+            <w:r>
+              <w:rPr>
+                <w:noProof/>
+                <w:webHidden/>
+              </w:rPr>
+              <w:instrText xml:space="preserve"> PAGEREF _Toc106627214 \h </w:instrText>
+            </w:r>
+            <w:r>
+              <w:rPr>
+                <w:noProof/>
+                <w:webHidden/>
+              </w:rPr>
+            </w:r>
+            <w:r>
+              <w:rPr>
+                <w:noProof/>
+                <w:webHidden/>
+              </w:rPr>
+              <w:fldChar w:fldCharType="separate"/>
+            </w:r>
+            <w:r>
+              <w:rPr>
+                <w:noProof/>
+                <w:webHidden/>
+              </w:rPr>
+              <w:t>5</w:t>
+            </w:r>
+            <w:r>
+              <w:rPr>
+                <w:noProof/>
+                <w:webHidden/>
+              </w:rPr>
+              <w:fldChar w:fldCharType="end"/>
+            </w:r>
+          </w:hyperlink>
+        </w:p>
+        <w:p>
+          <w:pPr>
+            <w:pStyle w:val="TDC2"/>
+            <w:tabs>
+              <w:tab w:val="right" w:leader="dot" w:pos="8494"/>
+            </w:tabs>
+            <w:rPr>
+              <w:rFonts w:asciiTheme="minorHAnsi" w:eastAsiaTheme="minorEastAsia" w:hAnsiTheme="minorHAnsi"/>
+              <w:noProof/>
+              <w:sz w:val="22"/>
+              <w:lang w:val="en-US"/>
+            </w:rPr>
+          </w:pPr>
+          <w:hyperlink w:anchor="_Toc106627215" w:history="1">
+            <w:r>
+              <w:rPr>
+                <w:rStyle w:val="Hipervnculo"/>
+                <w:noProof/>
+              </w:rPr>
+              <w:t>Medición de la calidad del aire</w:t>
+            </w:r>
+            <w:r>
+              <w:rPr>
+                <w:noProof/>
+                <w:webHidden/>
+              </w:rPr>
+              <w:tab/>
+            </w:r>
+            <w:r>
+              <w:rPr>
+                <w:noProof/>
+                <w:webHidden/>
+              </w:rPr>
+              <w:fldChar w:fldCharType="begin"/>
+            </w:r>
+            <w:r>
+              <w:rPr>
+                <w:noProof/>
+                <w:webHidden/>
+              </w:rPr>
+              <w:instrText xml:space="preserve"> PAGEREF _Toc106627215 \h </w:instrText>
+            </w:r>
+            <w:r>
+              <w:rPr>
+                <w:noProof/>
+                <w:webHidden/>
+              </w:rPr>
+            </w:r>
+            <w:r>
+              <w:rPr>
+                <w:noProof/>
+                <w:webHidden/>
+              </w:rPr>
+              <w:fldChar w:fldCharType="separate"/>
+            </w:r>
+            <w:r>
+              <w:rPr>
+                <w:noProof/>
+                <w:webHidden/>
+              </w:rPr>
+              <w:t>5</w:t>
+            </w:r>
+            <w:r>
+              <w:rPr>
+                <w:noProof/>
+                <w:webHidden/>
+              </w:rPr>
+              <w:fldChar w:fldCharType="end"/>
+            </w:r>
+          </w:hyperlink>
+        </w:p>
+        <w:p>
+          <w:pPr>
+            <w:pStyle w:val="TDC2"/>
+            <w:tabs>
+              <w:tab w:val="right" w:leader="dot" w:pos="8494"/>
+            </w:tabs>
+            <w:rPr>
+              <w:rFonts w:asciiTheme="minorHAnsi" w:eastAsiaTheme="minorEastAsia" w:hAnsiTheme="minorHAnsi"/>
+              <w:noProof/>
+              <w:sz w:val="22"/>
+              <w:lang w:val="en-US"/>
+            </w:rPr>
+          </w:pPr>
+          <w:hyperlink w:anchor="_Toc106627216" w:history="1">
+            <w:r>
+              <w:rPr>
+                <w:rStyle w:val="Hipervnculo"/>
+                <w:noProof/>
+              </w:rPr>
+              <w:t>Inteligencia artificial y redes neuronales</w:t>
+            </w:r>
+            <w:r>
+              <w:rPr>
+                <w:noProof/>
+                <w:webHidden/>
+              </w:rPr>
+              <w:tab/>
+            </w:r>
+            <w:r>
+              <w:rPr>
+                <w:noProof/>
+                <w:webHidden/>
+              </w:rPr>
+              <w:fldChar w:fldCharType="begin"/>
+            </w:r>
+            <w:r>
+              <w:rPr>
+                <w:noProof/>
+                <w:webHidden/>
+              </w:rPr>
+              <w:instrText xml:space="preserve"> PAGEREF _Toc106627216 \h </w:instrText>
+            </w:r>
+            <w:r>
+              <w:rPr>
+                <w:noProof/>
+                <w:webHidden/>
+              </w:rPr>
+            </w:r>
+            <w:r>
+              <w:rPr>
+                <w:noProof/>
+                <w:webHidden/>
+              </w:rPr>
+              <w:fldChar w:fldCharType="separate"/>
+            </w:r>
+            <w:r>
+              <w:rPr>
+                <w:noProof/>
+                <w:webHidden/>
+              </w:rPr>
+              <w:t>7</w:t>
+            </w:r>
+            <w:r>
+              <w:rPr>
+                <w:noProof/>
+                <w:webHidden/>
+              </w:rPr>
+              <w:fldChar w:fldCharType="end"/>
+            </w:r>
+          </w:hyperlink>
+        </w:p>
+        <w:p>
+          <w:pPr>
+            <w:pStyle w:val="TDC1"/>
+            <w:tabs>
+              <w:tab w:val="right" w:leader="dot" w:pos="8494"/>
+            </w:tabs>
+            <w:rPr>
+              <w:rFonts w:asciiTheme="minorHAnsi" w:eastAsiaTheme="minorEastAsia" w:hAnsiTheme="minorHAnsi"/>
+              <w:noProof/>
+              <w:sz w:val="22"/>
+              <w:lang w:val="en-US"/>
+            </w:rPr>
+          </w:pPr>
+          <w:hyperlink w:anchor="_Toc106627217" w:history="1">
+            <w:r>
+              <w:rPr>
+                <w:rStyle w:val="Hipervnculo"/>
+                <w:noProof/>
+              </w:rPr>
+              <w:t>Objetivos</w:t>
+            </w:r>
+            <w:r>
+              <w:rPr>
+                <w:noProof/>
+                <w:webHidden/>
+              </w:rPr>
+              <w:tab/>
+            </w:r>
+            <w:r>
+              <w:rPr>
+                <w:noProof/>
+                <w:webHidden/>
+              </w:rPr>
+              <w:fldChar w:fldCharType="begin"/>
+            </w:r>
+            <w:r>
+              <w:rPr>
+                <w:noProof/>
+                <w:webHidden/>
+              </w:rPr>
+              <w:instrText xml:space="preserve"> PAGEREF _Toc106627217 \h </w:instrText>
+            </w:r>
+            <w:r>
+              <w:rPr>
+                <w:noProof/>
+                <w:webHidden/>
+              </w:rPr>
+            </w:r>
+            <w:r>
+              <w:rPr>
+                <w:noProof/>
+                <w:webHidden/>
+              </w:rPr>
+              <w:fldChar w:fldCharType="separate"/>
+            </w:r>
+            <w:r>
+              <w:rPr>
+                <w:noProof/>
+                <w:webHidden/>
+              </w:rPr>
+              <w:t>8</w:t>
+            </w:r>
+            <w:r>
+              <w:rPr>
+                <w:noProof/>
+                <w:webHidden/>
+              </w:rPr>
+              <w:fldChar w:fldCharType="end"/>
+            </w:r>
+          </w:hyperlink>
+        </w:p>
+        <w:p>
+          <w:pPr>
+            <w:pStyle w:val="TDC1"/>
+            <w:tabs>
+              <w:tab w:val="right" w:leader="dot" w:pos="8494"/>
+            </w:tabs>
+            <w:rPr>
+              <w:rFonts w:asciiTheme="minorHAnsi" w:eastAsiaTheme="minorEastAsia" w:hAnsiTheme="minorHAnsi"/>
+              <w:noProof/>
+              <w:sz w:val="22"/>
+              <w:lang w:val="en-US"/>
+            </w:rPr>
+          </w:pPr>
+          <w:hyperlink w:anchor="_Toc106627218" w:history="1">
+            <w:r>
+              <w:rPr>
+                <w:rStyle w:val="Hipervnculo"/>
+                <w:noProof/>
+              </w:rPr>
+              <w:t>Conceptos teóricos</w:t>
+            </w:r>
+            <w:r>
+              <w:rPr>
+                <w:noProof/>
+                <w:webHidden/>
+              </w:rPr>
+              <w:tab/>
+            </w:r>
+            <w:r>
+              <w:rPr>
+                <w:noProof/>
+                <w:webHidden/>
+              </w:rPr>
+              <w:fldChar w:fldCharType="begin"/>
+            </w:r>
+            <w:r>
+              <w:rPr>
+                <w:noProof/>
+                <w:webHidden/>
+              </w:rPr>
+              <w:instrText xml:space="preserve"> PAGEREF _Toc106627218 \h </w:instrText>
+            </w:r>
+            <w:r>
+              <w:rPr>
+                <w:noProof/>
+                <w:webHidden/>
+              </w:rPr>
+            </w:r>
+            <w:r>
+              <w:rPr>
+                <w:noProof/>
+                <w:webHidden/>
+              </w:rPr>
+              <w:fldChar w:fldCharType="separate"/>
+            </w:r>
+            <w:r>
+              <w:rPr>
+                <w:noProof/>
+                <w:webHidden/>
+              </w:rPr>
+              <w:t>10</w:t>
+            </w:r>
+            <w:r>
+              <w:rPr>
+                <w:noProof/>
+                <w:webHidden/>
+              </w:rPr>
+              <w:fldChar w:fldCharType="end"/>
+            </w:r>
+          </w:hyperlink>
+        </w:p>
+        <w:p>
+          <w:pPr>
+            <w:pStyle w:val="TDC2"/>
+            <w:tabs>
+              <w:tab w:val="right" w:leader="dot" w:pos="8494"/>
+            </w:tabs>
+            <w:rPr>
+              <w:rFonts w:asciiTheme="minorHAnsi" w:eastAsiaTheme="minorEastAsia" w:hAnsiTheme="minorHAnsi"/>
+              <w:noProof/>
+              <w:sz w:val="22"/>
+              <w:lang w:val="en-US"/>
+            </w:rPr>
+          </w:pPr>
+          <w:hyperlink w:anchor="_Toc106627219" w:history="1">
+            <w:r>
+              <w:rPr>
+                <w:rStyle w:val="Hipervnculo"/>
+                <w:noProof/>
+              </w:rPr>
+              <w:t>Contaminantes principales y límites</w:t>
+            </w:r>
+            <w:r>
+              <w:rPr>
+                <w:noProof/>
+                <w:webHidden/>
+              </w:rPr>
+              <w:tab/>
+            </w:r>
+            <w:r>
+              <w:rPr>
+                <w:noProof/>
+                <w:webHidden/>
+              </w:rPr>
+              <w:fldChar w:fldCharType="begin"/>
+            </w:r>
+            <w:r>
+              <w:rPr>
+                <w:noProof/>
+                <w:webHidden/>
+              </w:rPr>
+              <w:instrText xml:space="preserve"> PAGEREF _Toc106627219 \h </w:instrText>
+            </w:r>
+            <w:r>
+              <w:rPr>
+                <w:noProof/>
+                <w:webHidden/>
+              </w:rPr>
+            </w:r>
+            <w:r>
+              <w:rPr>
+                <w:noProof/>
+                <w:webHidden/>
+              </w:rPr>
+              <w:fldChar w:fldCharType="separate"/>
+            </w:r>
+            <w:r>
+              <w:rPr>
+                <w:noProof/>
+                <w:webHidden/>
+              </w:rPr>
+              <w:t>10</w:t>
+            </w:r>
+            <w:r>
+              <w:rPr>
+                <w:noProof/>
+                <w:webHidden/>
+              </w:rPr>
+              <w:fldChar w:fldCharType="end"/>
+            </w:r>
+          </w:hyperlink>
+        </w:p>
+        <w:p>
+          <w:pPr>
+            <w:pStyle w:val="TDC2"/>
+            <w:tabs>
+              <w:tab w:val="right" w:leader="dot" w:pos="8494"/>
+            </w:tabs>
+            <w:rPr>
+              <w:rFonts w:asciiTheme="minorHAnsi" w:eastAsiaTheme="minorEastAsia" w:hAnsiTheme="minorHAnsi"/>
+              <w:noProof/>
+              <w:sz w:val="22"/>
+              <w:lang w:val="en-US"/>
+            </w:rPr>
+          </w:pPr>
+          <w:hyperlink w:anchor="_Toc106627220" w:history="1">
+            <w:r>
+              <w:rPr>
+                <w:rStyle w:val="Hipervnculo"/>
+                <w:noProof/>
+              </w:rPr>
+              <w:t>AQI (Air Quality Index)</w:t>
+            </w:r>
+            <w:r>
+              <w:rPr>
+                <w:noProof/>
+                <w:webHidden/>
+              </w:rPr>
+              <w:tab/>
+            </w:r>
+            <w:r>
+              <w:rPr>
+                <w:noProof/>
+                <w:webHidden/>
+              </w:rPr>
+              <w:fldChar w:fldCharType="begin"/>
+            </w:r>
+            <w:r>
+              <w:rPr>
+                <w:noProof/>
+                <w:webHidden/>
+              </w:rPr>
+              <w:instrText xml:space="preserve"> PAGEREF _Toc106627220 \h </w:instrText>
+            </w:r>
+            <w:r>
+              <w:rPr>
+                <w:noProof/>
+                <w:webHidden/>
+              </w:rPr>
+            </w:r>
+            <w:r>
+              <w:rPr>
+                <w:noProof/>
+                <w:webHidden/>
+              </w:rPr>
+              <w:fldChar w:fldCharType="separate"/>
+            </w:r>
+            <w:r>
+              <w:rPr>
+                <w:noProof/>
+                <w:webHidden/>
+              </w:rPr>
+              <w:t>11</w:t>
+            </w:r>
+            <w:r>
+              <w:rPr>
+                <w:noProof/>
+                <w:webHidden/>
+              </w:rPr>
+              <w:fldChar w:fldCharType="end"/>
+            </w:r>
+          </w:hyperlink>
+        </w:p>
+        <w:p>
+          <w:pPr>
+            <w:pStyle w:val="TDC2"/>
+            <w:tabs>
+              <w:tab w:val="right" w:leader="dot" w:pos="8494"/>
+            </w:tabs>
+            <w:rPr>
+              <w:rFonts w:asciiTheme="minorHAnsi" w:eastAsiaTheme="minorEastAsia" w:hAnsiTheme="minorHAnsi"/>
+              <w:noProof/>
+              <w:sz w:val="22"/>
+              <w:lang w:val="en-US"/>
+            </w:rPr>
+          </w:pPr>
+          <w:hyperlink w:anchor="_Toc106627221" w:history="1">
+            <w:r>
+              <w:rPr>
+                <w:rStyle w:val="Hipervnculo"/>
+                <w:noProof/>
+              </w:rPr>
+              <w:t>Conjunto de datos</w:t>
+            </w:r>
+            <w:r>
+              <w:rPr>
+                <w:noProof/>
+                <w:webHidden/>
+              </w:rPr>
+              <w:tab/>
+            </w:r>
+            <w:r>
+              <w:rPr>
+                <w:noProof/>
+                <w:webHidden/>
+              </w:rPr>
+              <w:fldChar w:fldCharType="begin"/>
+            </w:r>
+            <w:r>
+              <w:rPr>
+                <w:noProof/>
+                <w:webHidden/>
+              </w:rPr>
+              <w:instrText xml:space="preserve"> PAGEREF _Toc106627221 \h </w:instrText>
+            </w:r>
+            <w:r>
+              <w:rPr>
+                <w:noProof/>
+                <w:webHidden/>
+              </w:rPr>
+            </w:r>
+            <w:r>
+              <w:rPr>
+                <w:noProof/>
+                <w:webHidden/>
+              </w:rPr>
+              <w:fldChar w:fldCharType="separate"/>
+            </w:r>
+            <w:r>
+              <w:rPr>
+                <w:noProof/>
+                <w:webHidden/>
+              </w:rPr>
+              <w:t>12</w:t>
+            </w:r>
+            <w:r>
+              <w:rPr>
+                <w:noProof/>
+                <w:webHidden/>
+              </w:rPr>
+              <w:fldChar w:fldCharType="end"/>
+            </w:r>
+          </w:hyperlink>
+        </w:p>
+        <w:p>
+          <w:pPr>
+            <w:pStyle w:val="TDC3"/>
+            <w:tabs>
+              <w:tab w:val="right" w:leader="dot" w:pos="8494"/>
+            </w:tabs>
+            <w:rPr>
+              <w:rFonts w:asciiTheme="minorHAnsi" w:eastAsiaTheme="minorEastAsia" w:hAnsiTheme="minorHAnsi"/>
+              <w:noProof/>
+              <w:sz w:val="22"/>
+              <w:lang w:val="en-US"/>
+            </w:rPr>
+          </w:pPr>
+          <w:hyperlink w:anchor="_Toc106627222" w:history="1">
+            <w:r>
+              <w:rPr>
+                <w:rStyle w:val="Hipervnculo"/>
+                <w:noProof/>
+              </w:rPr>
+              <w:t>Variables en función de su uso</w:t>
+            </w:r>
+            <w:r>
+              <w:rPr>
+                <w:noProof/>
+                <w:webHidden/>
+              </w:rPr>
+              <w:tab/>
+            </w:r>
+            <w:r>
+              <w:rPr>
+                <w:noProof/>
+                <w:webHidden/>
+              </w:rPr>
+              <w:fldChar w:fldCharType="begin"/>
+            </w:r>
+            <w:r>
+              <w:rPr>
+                <w:noProof/>
+                <w:webHidden/>
+              </w:rPr>
+              <w:instrText xml:space="preserve"> PAGEREF _Toc106627222 \h </w:instrText>
+            </w:r>
+            <w:r>
+              <w:rPr>
+                <w:noProof/>
+                <w:webHidden/>
+              </w:rPr>
+            </w:r>
+            <w:r>
+              <w:rPr>
+                <w:noProof/>
+                <w:webHidden/>
+              </w:rPr>
+              <w:fldChar w:fldCharType="separate"/>
+            </w:r>
+            <w:r>
+              <w:rPr>
+                <w:noProof/>
+                <w:webHidden/>
+              </w:rPr>
+              <w:t>12</w:t>
+            </w:r>
+            <w:r>
+              <w:rPr>
+                <w:noProof/>
+                <w:webHidden/>
+              </w:rPr>
+              <w:fldChar w:fldCharType="end"/>
+            </w:r>
+          </w:hyperlink>
+        </w:p>
+        <w:p>
+          <w:pPr>
+            <w:pStyle w:val="TDC3"/>
+            <w:tabs>
+              <w:tab w:val="right" w:leader="dot" w:pos="8494"/>
+            </w:tabs>
+            <w:rPr>
+              <w:rFonts w:asciiTheme="minorHAnsi" w:eastAsiaTheme="minorEastAsia" w:hAnsiTheme="minorHAnsi"/>
+              <w:noProof/>
+              <w:sz w:val="22"/>
+              <w:lang w:val="en-US"/>
+            </w:rPr>
+          </w:pPr>
+          <w:hyperlink w:anchor="_Toc106627223" w:history="1">
+            <w:r>
+              <w:rPr>
+                <w:rStyle w:val="Hipervnculo"/>
+                <w:noProof/>
+              </w:rPr>
+              <w:t>Variables en función de su tipo</w:t>
+            </w:r>
+            <w:r>
+              <w:rPr>
+                <w:noProof/>
+                <w:webHidden/>
+              </w:rPr>
+              <w:tab/>
+            </w:r>
+            <w:r>
+              <w:rPr>
+                <w:noProof/>
+                <w:webHidden/>
+              </w:rPr>
+              <w:fldChar w:fldCharType="begin"/>
+            </w:r>
+            <w:r>
+              <w:rPr>
+                <w:noProof/>
+                <w:webHidden/>
+              </w:rPr>
+              <w:instrText xml:space="preserve"> PAGEREF _Toc106627223 \h </w:instrText>
+            </w:r>
+            <w:r>
+              <w:rPr>
+                <w:noProof/>
+                <w:webHidden/>
+              </w:rPr>
+            </w:r>
+            <w:r>
+              <w:rPr>
+                <w:noProof/>
+                <w:webHidden/>
+              </w:rPr>
+              <w:fldChar w:fldCharType="separate"/>
+            </w:r>
+            <w:r>
+              <w:rPr>
+                <w:noProof/>
+                <w:webHidden/>
+              </w:rPr>
+              <w:t>13</w:t>
+            </w:r>
+            <w:r>
+              <w:rPr>
+                <w:noProof/>
+                <w:webHidden/>
+              </w:rPr>
+              <w:fldChar w:fldCharType="end"/>
+            </w:r>
+          </w:hyperlink>
+        </w:p>
+        <w:p>
+          <w:pPr>
+            <w:pStyle w:val="TDC2"/>
+            <w:tabs>
+              <w:tab w:val="right" w:leader="dot" w:pos="8494"/>
+            </w:tabs>
+            <w:rPr>
+              <w:rFonts w:asciiTheme="minorHAnsi" w:eastAsiaTheme="minorEastAsia" w:hAnsiTheme="minorHAnsi"/>
+              <w:noProof/>
+              <w:sz w:val="22"/>
+              <w:lang w:val="en-US"/>
+            </w:rPr>
+          </w:pPr>
+          <w:hyperlink w:anchor="_Toc106627224" w:history="1">
+            <w:r>
+              <w:rPr>
+                <w:rStyle w:val="Hipervnculo"/>
+                <w:noProof/>
+              </w:rPr>
+              <w:t>Transformación del dataset</w:t>
+            </w:r>
+            <w:r>
+              <w:rPr>
+                <w:noProof/>
+                <w:webHidden/>
+              </w:rPr>
+              <w:tab/>
+            </w:r>
+            <w:r>
+              <w:rPr>
+                <w:noProof/>
+                <w:webHidden/>
+              </w:rPr>
+              <w:fldChar w:fldCharType="begin"/>
+            </w:r>
+            <w:r>
+              <w:rPr>
+                <w:noProof/>
+                <w:webHidden/>
+              </w:rPr>
+              <w:instrText xml:space="preserve"> PAGEREF _Toc106627224 \h </w:instrText>
+            </w:r>
+            <w:r>
+              <w:rPr>
+                <w:noProof/>
+                <w:webHidden/>
+              </w:rPr>
+            </w:r>
+            <w:r>
+              <w:rPr>
+                <w:noProof/>
+                <w:webHidden/>
+              </w:rPr>
+              <w:fldChar w:fldCharType="separate"/>
+            </w:r>
+            <w:r>
+              <w:rPr>
+                <w:noProof/>
+                <w:webHidden/>
+              </w:rPr>
+              <w:t>13</w:t>
+            </w:r>
+            <w:r>
+              <w:rPr>
+                <w:noProof/>
+                <w:webHidden/>
+              </w:rPr>
+              <w:fldChar w:fldCharType="end"/>
+            </w:r>
+          </w:hyperlink>
+        </w:p>
+        <w:p>
+          <w:pPr>
+            <w:pStyle w:val="TDC2"/>
+            <w:tabs>
+              <w:tab w:val="right" w:leader="dot" w:pos="8494"/>
+            </w:tabs>
+            <w:rPr>
+              <w:rFonts w:asciiTheme="minorHAnsi" w:eastAsiaTheme="minorEastAsia" w:hAnsiTheme="minorHAnsi"/>
+              <w:noProof/>
+              <w:sz w:val="22"/>
+              <w:lang w:val="en-US"/>
+            </w:rPr>
+          </w:pPr>
+          <w:hyperlink w:anchor="_Toc106627225" w:history="1">
+            <w:r>
+              <w:rPr>
+                <w:rStyle w:val="Hipervnculo"/>
+                <w:noProof/>
+              </w:rPr>
+              <w:t>Red neuronal</w:t>
+            </w:r>
+            <w:r>
+              <w:rPr>
+                <w:noProof/>
+                <w:webHidden/>
+              </w:rPr>
+              <w:tab/>
+            </w:r>
+            <w:r>
+              <w:rPr>
+                <w:noProof/>
+                <w:webHidden/>
+              </w:rPr>
+              <w:fldChar w:fldCharType="begin"/>
+            </w:r>
+            <w:r>
+              <w:rPr>
+                <w:noProof/>
+                <w:webHidden/>
+              </w:rPr>
+              <w:instrText xml:space="preserve"> PAGEREF _Toc106627225 \h </w:instrText>
+            </w:r>
+            <w:r>
+              <w:rPr>
+                <w:noProof/>
+                <w:webHidden/>
+              </w:rPr>
+            </w:r>
+            <w:r>
+              <w:rPr>
+                <w:noProof/>
+                <w:webHidden/>
+              </w:rPr>
+              <w:fldChar w:fldCharType="separate"/>
+            </w:r>
+            <w:r>
+              <w:rPr>
+                <w:noProof/>
+                <w:webHidden/>
+              </w:rPr>
+              <w:t>15</w:t>
+            </w:r>
+            <w:r>
+              <w:rPr>
+                <w:noProof/>
+                <w:webHidden/>
+              </w:rPr>
+              <w:fldChar w:fldCharType="end"/>
+            </w:r>
+          </w:hyperlink>
+        </w:p>
+        <w:p>
+          <w:pPr>
+            <w:pStyle w:val="TDC2"/>
+            <w:tabs>
+              <w:tab w:val="right" w:leader="dot" w:pos="8494"/>
+            </w:tabs>
+            <w:rPr>
+              <w:rFonts w:asciiTheme="minorHAnsi" w:eastAsiaTheme="minorEastAsia" w:hAnsiTheme="minorHAnsi"/>
+              <w:noProof/>
+              <w:sz w:val="22"/>
+              <w:lang w:val="en-US"/>
+            </w:rPr>
+          </w:pPr>
+          <w:hyperlink w:anchor="_Toc106627226" w:history="1">
+            <w:r>
+              <w:rPr>
+                <w:rStyle w:val="Hipervnculo"/>
+                <w:noProof/>
+              </w:rPr>
+              <w:t>Función de coste</w:t>
+            </w:r>
+            <w:r>
+              <w:rPr>
+                <w:noProof/>
+                <w:webHidden/>
+              </w:rPr>
+              <w:tab/>
+            </w:r>
+            <w:r>
+              <w:rPr>
+                <w:noProof/>
+                <w:webHidden/>
+              </w:rPr>
+              <w:fldChar w:fldCharType="begin"/>
+            </w:r>
+            <w:r>
+              <w:rPr>
+                <w:noProof/>
+                <w:webHidden/>
+              </w:rPr>
+              <w:instrText xml:space="preserve"> PAGEREF _Toc106627226 \h </w:instrText>
+            </w:r>
+            <w:r>
+              <w:rPr>
+                <w:noProof/>
+                <w:webHidden/>
+              </w:rPr>
+            </w:r>
+            <w:r>
+              <w:rPr>
+                <w:noProof/>
+                <w:webHidden/>
+              </w:rPr>
+              <w:fldChar w:fldCharType="separate"/>
+            </w:r>
+            <w:r>
+              <w:rPr>
+                <w:noProof/>
+                <w:webHidden/>
+              </w:rPr>
+              <w:t>18</w:t>
+            </w:r>
+            <w:r>
+              <w:rPr>
+                <w:noProof/>
+                <w:webHidden/>
+              </w:rPr>
+              <w:fldChar w:fldCharType="end"/>
+            </w:r>
+          </w:hyperlink>
+        </w:p>
+        <w:p>
+          <w:pPr>
+            <w:pStyle w:val="TDC2"/>
+            <w:tabs>
+              <w:tab w:val="right" w:leader="dot" w:pos="8494"/>
+            </w:tabs>
+            <w:rPr>
+              <w:rFonts w:asciiTheme="minorHAnsi" w:eastAsiaTheme="minorEastAsia" w:hAnsiTheme="minorHAnsi"/>
+              <w:noProof/>
+              <w:sz w:val="22"/>
+              <w:lang w:val="en-US"/>
+            </w:rPr>
+          </w:pPr>
+          <w:hyperlink w:anchor="_Toc106627227" w:history="1">
+            <w:r>
+              <w:rPr>
+                <w:rStyle w:val="Hipervnculo"/>
+                <w:noProof/>
+              </w:rPr>
+              <w:t>Algoritmos de entrenamiento</w:t>
+            </w:r>
+            <w:r>
+              <w:rPr>
+                <w:noProof/>
+                <w:webHidden/>
+              </w:rPr>
+              <w:tab/>
+            </w:r>
+            <w:r>
+              <w:rPr>
+                <w:noProof/>
+                <w:webHidden/>
+              </w:rPr>
+              <w:fldChar w:fldCharType="begin"/>
+            </w:r>
+            <w:r>
+              <w:rPr>
+                <w:noProof/>
+                <w:webHidden/>
+              </w:rPr>
+              <w:instrText xml:space="preserve"> PAGEREF _Toc106627227 \h </w:instrText>
+            </w:r>
+            <w:r>
+              <w:rPr>
+                <w:noProof/>
+                <w:webHidden/>
+              </w:rPr>
+            </w:r>
+            <w:r>
+              <w:rPr>
+                <w:noProof/>
+                <w:webHidden/>
+              </w:rPr>
+              <w:fldChar w:fldCharType="separate"/>
+            </w:r>
+            <w:r>
+              <w:rPr>
+                <w:noProof/>
+                <w:webHidden/>
+              </w:rPr>
+              <w:t>19</w:t>
+            </w:r>
+            <w:r>
+              <w:rPr>
+                <w:noProof/>
+                <w:webHidden/>
+              </w:rPr>
+              <w:fldChar w:fldCharType="end"/>
+            </w:r>
+          </w:hyperlink>
+        </w:p>
+        <w:p>
+          <w:pPr>
+            <w:pStyle w:val="TDC1"/>
+            <w:tabs>
+              <w:tab w:val="right" w:leader="dot" w:pos="8494"/>
+            </w:tabs>
+            <w:rPr>
+              <w:rFonts w:asciiTheme="minorHAnsi" w:eastAsiaTheme="minorEastAsia" w:hAnsiTheme="minorHAnsi"/>
+              <w:noProof/>
+              <w:sz w:val="22"/>
+              <w:lang w:val="en-US"/>
+            </w:rPr>
+          </w:pPr>
+          <w:hyperlink w:anchor="_Toc106627228" w:history="1">
+            <w:r>
+              <w:rPr>
+                <w:rStyle w:val="Hipervnculo"/>
+                <w:noProof/>
+              </w:rPr>
+              <w:t>Téncnicas y herramientas</w:t>
+            </w:r>
+            <w:r>
+              <w:rPr>
+                <w:noProof/>
+                <w:webHidden/>
+              </w:rPr>
+              <w:tab/>
+            </w:r>
+            <w:r>
+              <w:rPr>
+                <w:noProof/>
+                <w:webHidden/>
+              </w:rPr>
+              <w:fldChar w:fldCharType="begin"/>
+            </w:r>
+            <w:r>
+              <w:rPr>
+                <w:noProof/>
+                <w:webHidden/>
+              </w:rPr>
+              <w:instrText xml:space="preserve"> PAGEREF _Toc106627228 \h </w:instrText>
+            </w:r>
+            <w:r>
+              <w:rPr>
+                <w:noProof/>
+                <w:webHidden/>
+              </w:rPr>
+            </w:r>
+            <w:r>
+              <w:rPr>
+                <w:noProof/>
+                <w:webHidden/>
+              </w:rPr>
+              <w:fldChar w:fldCharType="separate"/>
+            </w:r>
+            <w:r>
+              <w:rPr>
+                <w:noProof/>
+                <w:webHidden/>
+              </w:rPr>
+              <w:t>20</w:t>
+            </w:r>
+            <w:r>
+              <w:rPr>
+                <w:noProof/>
+                <w:webHidden/>
+              </w:rPr>
+              <w:fldChar w:fldCharType="end"/>
+            </w:r>
+          </w:hyperlink>
+        </w:p>
+        <w:p>
+          <w:pPr>
+            <w:pStyle w:val="TDC2"/>
+            <w:tabs>
+              <w:tab w:val="right" w:leader="dot" w:pos="8494"/>
+            </w:tabs>
+            <w:rPr>
+              <w:rFonts w:asciiTheme="minorHAnsi" w:eastAsiaTheme="minorEastAsia" w:hAnsiTheme="minorHAnsi"/>
+              <w:noProof/>
+              <w:sz w:val="22"/>
+              <w:lang w:val="en-US"/>
+            </w:rPr>
+          </w:pPr>
+          <w:hyperlink w:anchor="_Toc106627229" w:history="1">
+            <w:r>
+              <w:rPr>
+                <w:rStyle w:val="Hipervnculo"/>
+                <w:noProof/>
+              </w:rPr>
+              <w:t>Metodología</w:t>
+            </w:r>
+            <w:r>
+              <w:rPr>
+                <w:noProof/>
+                <w:webHidden/>
+              </w:rPr>
+              <w:tab/>
+            </w:r>
+            <w:r>
+              <w:rPr>
+                <w:noProof/>
+                <w:webHidden/>
+              </w:rPr>
+              <w:fldChar w:fldCharType="begin"/>
+            </w:r>
+            <w:r>
+              <w:rPr>
+                <w:noProof/>
+                <w:webHidden/>
+              </w:rPr>
+              <w:instrText xml:space="preserve"> PAGEREF _Toc106627229 \h </w:instrText>
+            </w:r>
+            <w:r>
+              <w:rPr>
+                <w:noProof/>
+                <w:webHidden/>
+              </w:rPr>
+            </w:r>
+            <w:r>
+              <w:rPr>
+                <w:noProof/>
+                <w:webHidden/>
+              </w:rPr>
+              <w:fldChar w:fldCharType="separate"/>
+            </w:r>
+            <w:r>
+              <w:rPr>
+                <w:noProof/>
+                <w:webHidden/>
+              </w:rPr>
+              <w:t>20</w:t>
+            </w:r>
+            <w:r>
+              <w:rPr>
+                <w:noProof/>
+                <w:webHidden/>
+              </w:rPr>
+              <w:fldChar w:fldCharType="end"/>
+            </w:r>
+          </w:hyperlink>
+        </w:p>
+        <w:p>
+          <w:pPr>
+            <w:pStyle w:val="TDC2"/>
+            <w:tabs>
+              <w:tab w:val="right" w:leader="dot" w:pos="8494"/>
+            </w:tabs>
+            <w:rPr>
+              <w:rFonts w:asciiTheme="minorHAnsi" w:eastAsiaTheme="minorEastAsia" w:hAnsiTheme="minorHAnsi"/>
+              <w:noProof/>
+              <w:sz w:val="22"/>
+              <w:lang w:val="en-US"/>
+            </w:rPr>
+          </w:pPr>
+          <w:hyperlink w:anchor="_Toc106627230" w:history="1">
+            <w:r>
+              <w:rPr>
+                <w:rStyle w:val="Hipervnculo"/>
+                <w:noProof/>
+              </w:rPr>
+              <w:t>Motor</w:t>
+            </w:r>
+            <w:r>
+              <w:rPr>
+                <w:noProof/>
+                <w:webHidden/>
+              </w:rPr>
+              <w:tab/>
+            </w:r>
+            <w:r>
+              <w:rPr>
+                <w:noProof/>
+                <w:webHidden/>
+              </w:rPr>
+              <w:fldChar w:fldCharType="begin"/>
+            </w:r>
+            <w:r>
+              <w:rPr>
+                <w:noProof/>
+                <w:webHidden/>
+              </w:rPr>
+              <w:instrText xml:space="preserve"> PAGEREF _Toc106627230 \h </w:instrText>
+            </w:r>
+            <w:r>
+              <w:rPr>
+                <w:noProof/>
+                <w:webHidden/>
+              </w:rPr>
+            </w:r>
+            <w:r>
+              <w:rPr>
+                <w:noProof/>
+                <w:webHidden/>
+              </w:rPr>
+              <w:fldChar w:fldCharType="separate"/>
+            </w:r>
+            <w:r>
+              <w:rPr>
+                <w:noProof/>
+                <w:webHidden/>
+              </w:rPr>
+              <w:t>21</w:t>
+            </w:r>
+            <w:r>
+              <w:rPr>
+                <w:noProof/>
+                <w:webHidden/>
+              </w:rPr>
+              <w:fldChar w:fldCharType="end"/>
+            </w:r>
+          </w:hyperlink>
+        </w:p>
+        <w:p>
+          <w:pPr>
+            <w:pStyle w:val="TDC2"/>
+            <w:tabs>
+              <w:tab w:val="right" w:leader="dot" w:pos="8494"/>
+            </w:tabs>
+            <w:rPr>
+              <w:rFonts w:asciiTheme="minorHAnsi" w:eastAsiaTheme="minorEastAsia" w:hAnsiTheme="minorHAnsi"/>
+              <w:noProof/>
+              <w:sz w:val="22"/>
+              <w:lang w:val="en-US"/>
+            </w:rPr>
+          </w:pPr>
+          <w:hyperlink w:anchor="_Toc106627231" w:history="1">
+            <w:r>
+              <w:rPr>
+                <w:rStyle w:val="Hipervnculo"/>
+                <w:noProof/>
+              </w:rPr>
+              <w:t>Lenguajes programación</w:t>
+            </w:r>
+            <w:r>
+              <w:rPr>
+                <w:noProof/>
+                <w:webHidden/>
+              </w:rPr>
+              <w:tab/>
+            </w:r>
+            <w:r>
+              <w:rPr>
+                <w:noProof/>
+                <w:webHidden/>
+              </w:rPr>
+              <w:fldChar w:fldCharType="begin"/>
+            </w:r>
+            <w:r>
+              <w:rPr>
+                <w:noProof/>
+                <w:webHidden/>
+              </w:rPr>
+              <w:instrText xml:space="preserve"> PAGEREF _Toc106627231 \h </w:instrText>
+            </w:r>
+            <w:r>
+              <w:rPr>
+                <w:noProof/>
+                <w:webHidden/>
+              </w:rPr>
+            </w:r>
+            <w:r>
+              <w:rPr>
+                <w:noProof/>
+                <w:webHidden/>
+              </w:rPr>
+              <w:fldChar w:fldCharType="separate"/>
+            </w:r>
+            <w:r>
+              <w:rPr>
+                <w:noProof/>
+                <w:webHidden/>
+              </w:rPr>
+              <w:t>22</w:t>
+            </w:r>
+            <w:r>
+              <w:rPr>
+                <w:noProof/>
+                <w:webHidden/>
+              </w:rPr>
+              <w:fldChar w:fldCharType="end"/>
+            </w:r>
+          </w:hyperlink>
+        </w:p>
+        <w:p>
+          <w:pPr>
+            <w:pStyle w:val="TDC1"/>
+            <w:tabs>
+              <w:tab w:val="right" w:leader="dot" w:pos="8494"/>
+            </w:tabs>
+            <w:rPr>
+              <w:rFonts w:asciiTheme="minorHAnsi" w:eastAsiaTheme="minorEastAsia" w:hAnsiTheme="minorHAnsi"/>
+              <w:noProof/>
+              <w:sz w:val="22"/>
+              <w:lang w:val="en-US"/>
+            </w:rPr>
+          </w:pPr>
+          <w:hyperlink w:anchor="_Toc106627232" w:history="1">
+            <w:r>
+              <w:rPr>
+                <w:rStyle w:val="Hipervnculo"/>
+                <w:noProof/>
+              </w:rPr>
+              <w:t>Aspectos relevantes</w:t>
+            </w:r>
+            <w:r>
+              <w:rPr>
+                <w:noProof/>
+                <w:webHidden/>
+              </w:rPr>
+              <w:tab/>
+            </w:r>
+            <w:r>
+              <w:rPr>
+                <w:noProof/>
+                <w:webHidden/>
+              </w:rPr>
+              <w:fldChar w:fldCharType="begin"/>
+            </w:r>
+            <w:r>
+              <w:rPr>
+                <w:noProof/>
+                <w:webHidden/>
+              </w:rPr>
+              <w:instrText xml:space="preserve"> PAGEREF _Toc106627232 \h </w:instrText>
+            </w:r>
+            <w:r>
+              <w:rPr>
+                <w:noProof/>
+                <w:webHidden/>
+              </w:rPr>
+            </w:r>
+            <w:r>
+              <w:rPr>
+                <w:noProof/>
+                <w:webHidden/>
+              </w:rPr>
+              <w:fldChar w:fldCharType="separate"/>
+            </w:r>
+            <w:r>
+              <w:rPr>
+                <w:noProof/>
+                <w:webHidden/>
+              </w:rPr>
+              <w:t>23</w:t>
+            </w:r>
+            <w:r>
+              <w:rPr>
+                <w:noProof/>
+                <w:webHidden/>
+              </w:rPr>
+              <w:fldChar w:fldCharType="end"/>
+            </w:r>
+          </w:hyperlink>
+        </w:p>
+        <w:p>
+          <w:pPr>
+            <w:pStyle w:val="TDC2"/>
+            <w:tabs>
+              <w:tab w:val="right" w:leader="dot" w:pos="8494"/>
+            </w:tabs>
+            <w:rPr>
+              <w:rFonts w:asciiTheme="minorHAnsi" w:eastAsiaTheme="minorEastAsia" w:hAnsiTheme="minorHAnsi"/>
+              <w:noProof/>
+              <w:sz w:val="22"/>
+              <w:lang w:val="en-US"/>
+            </w:rPr>
+          </w:pPr>
+          <w:hyperlink w:anchor="_Toc106627233" w:history="1">
+            <w:r>
+              <w:rPr>
+                <w:rStyle w:val="Hipervnculo"/>
+                <w:noProof/>
+              </w:rPr>
+              <w:t>Procesamiento de los datos históricos</w:t>
+            </w:r>
+            <w:r>
+              <w:rPr>
+                <w:noProof/>
+                <w:webHidden/>
+              </w:rPr>
+              <w:tab/>
+            </w:r>
+            <w:r>
+              <w:rPr>
+                <w:noProof/>
+                <w:webHidden/>
+              </w:rPr>
+              <w:fldChar w:fldCharType="begin"/>
+            </w:r>
+            <w:r>
+              <w:rPr>
+                <w:noProof/>
+                <w:webHidden/>
+              </w:rPr>
+              <w:instrText xml:space="preserve"> PAGEREF _Toc106627233 \h </w:instrText>
+            </w:r>
+            <w:r>
+              <w:rPr>
+                <w:noProof/>
+                <w:webHidden/>
+              </w:rPr>
+            </w:r>
+            <w:r>
+              <w:rPr>
+                <w:noProof/>
+                <w:webHidden/>
+              </w:rPr>
+              <w:fldChar w:fldCharType="separate"/>
+            </w:r>
+            <w:r>
+              <w:rPr>
+                <w:noProof/>
+                <w:webHidden/>
+              </w:rPr>
+              <w:t>23</w:t>
+            </w:r>
+            <w:r>
+              <w:rPr>
+                <w:noProof/>
+                <w:webHidden/>
+              </w:rPr>
+              <w:fldChar w:fldCharType="end"/>
+            </w:r>
+          </w:hyperlink>
+        </w:p>
+        <w:p>
+          <w:pPr>
+            <w:pStyle w:val="TDC3"/>
+            <w:tabs>
+              <w:tab w:val="right" w:leader="dot" w:pos="8494"/>
+            </w:tabs>
+            <w:rPr>
+              <w:rFonts w:asciiTheme="minorHAnsi" w:eastAsiaTheme="minorEastAsia" w:hAnsiTheme="minorHAnsi"/>
+              <w:noProof/>
+              <w:sz w:val="22"/>
+              <w:lang w:val="en-US"/>
+            </w:rPr>
+          </w:pPr>
+          <w:hyperlink w:anchor="_Toc106627234" w:history="1">
+            <w:r>
+              <w:rPr>
+                <w:rStyle w:val="Hipervnculo"/>
+                <w:noProof/>
+              </w:rPr>
+              <w:t>Recogida</w:t>
+            </w:r>
+            <w:r>
+              <w:rPr>
+                <w:noProof/>
+                <w:webHidden/>
+              </w:rPr>
+              <w:tab/>
+            </w:r>
+            <w:r>
+              <w:rPr>
+                <w:noProof/>
+                <w:webHidden/>
+              </w:rPr>
+              <w:fldChar w:fldCharType="begin"/>
+            </w:r>
+            <w:r>
+              <w:rPr>
+                <w:noProof/>
+                <w:webHidden/>
+              </w:rPr>
+              <w:instrText xml:space="preserve"> PAGEREF _Toc106627234 \h </w:instrText>
+            </w:r>
+            <w:r>
+              <w:rPr>
+                <w:noProof/>
+                <w:webHidden/>
+              </w:rPr>
+            </w:r>
+            <w:r>
+              <w:rPr>
+                <w:noProof/>
+                <w:webHidden/>
+              </w:rPr>
+              <w:fldChar w:fldCharType="separate"/>
+            </w:r>
+            <w:r>
+              <w:rPr>
+                <w:noProof/>
+                <w:webHidden/>
+              </w:rPr>
+              <w:t>23</w:t>
+            </w:r>
+            <w:r>
+              <w:rPr>
+                <w:noProof/>
+                <w:webHidden/>
+              </w:rPr>
+              <w:fldChar w:fldCharType="end"/>
+            </w:r>
+          </w:hyperlink>
+        </w:p>
+        <w:p>
+          <w:pPr>
+            <w:pStyle w:val="TDC3"/>
+            <w:tabs>
+              <w:tab w:val="right" w:leader="dot" w:pos="8494"/>
+            </w:tabs>
+            <w:rPr>
+              <w:rFonts w:asciiTheme="minorHAnsi" w:eastAsiaTheme="minorEastAsia" w:hAnsiTheme="minorHAnsi"/>
+              <w:noProof/>
+              <w:sz w:val="22"/>
+              <w:lang w:val="en-US"/>
+            </w:rPr>
+          </w:pPr>
+          <w:hyperlink w:anchor="_Toc106627235" w:history="1">
+            <w:r>
+              <w:rPr>
+                <w:rStyle w:val="Hipervnculo"/>
+                <w:noProof/>
+              </w:rPr>
+              <w:t>Tratamiento</w:t>
+            </w:r>
+            <w:r>
+              <w:rPr>
+                <w:noProof/>
+                <w:webHidden/>
+              </w:rPr>
+              <w:tab/>
+            </w:r>
+            <w:r>
+              <w:rPr>
+                <w:noProof/>
+                <w:webHidden/>
+              </w:rPr>
+              <w:fldChar w:fldCharType="begin"/>
+            </w:r>
+            <w:r>
+              <w:rPr>
+                <w:noProof/>
+                <w:webHidden/>
+              </w:rPr>
+              <w:instrText xml:space="preserve"> PAGEREF _Toc106627235 \h </w:instrText>
+            </w:r>
+            <w:r>
+              <w:rPr>
+                <w:noProof/>
+                <w:webHidden/>
+              </w:rPr>
+            </w:r>
+            <w:r>
+              <w:rPr>
+                <w:noProof/>
+                <w:webHidden/>
+              </w:rPr>
+              <w:fldChar w:fldCharType="separate"/>
+            </w:r>
+            <w:r>
+              <w:rPr>
+                <w:noProof/>
+                <w:webHidden/>
+              </w:rPr>
+              <w:t>24</w:t>
+            </w:r>
+            <w:r>
+              <w:rPr>
+                <w:noProof/>
+                <w:webHidden/>
+              </w:rPr>
+              <w:fldChar w:fldCharType="end"/>
+            </w:r>
+          </w:hyperlink>
+        </w:p>
+        <w:p>
+          <w:pPr>
+            <w:pStyle w:val="TDC2"/>
+            <w:tabs>
+              <w:tab w:val="right" w:leader="dot" w:pos="8494"/>
+            </w:tabs>
+            <w:rPr>
+              <w:rFonts w:asciiTheme="minorHAnsi" w:eastAsiaTheme="minorEastAsia" w:hAnsiTheme="minorHAnsi"/>
+              <w:noProof/>
+              <w:sz w:val="22"/>
+              <w:lang w:val="en-US"/>
+            </w:rPr>
+          </w:pPr>
+          <w:hyperlink w:anchor="_Toc106627236" w:history="1">
+            <w:r>
+              <w:rPr>
+                <w:rStyle w:val="Hipervnculo"/>
+                <w:noProof/>
+              </w:rPr>
+              <w:t>Diseño y pruebas del modelo</w:t>
+            </w:r>
+            <w:r>
+              <w:rPr>
+                <w:noProof/>
+                <w:webHidden/>
+              </w:rPr>
+              <w:tab/>
+            </w:r>
+            <w:r>
+              <w:rPr>
+                <w:noProof/>
+                <w:webHidden/>
+              </w:rPr>
+              <w:fldChar w:fldCharType="begin"/>
+            </w:r>
+            <w:r>
+              <w:rPr>
+                <w:noProof/>
+                <w:webHidden/>
+              </w:rPr>
+              <w:instrText xml:space="preserve"> PAGEREF _Toc106627236 \h </w:instrText>
+            </w:r>
+            <w:r>
+              <w:rPr>
+                <w:noProof/>
+                <w:webHidden/>
+              </w:rPr>
+            </w:r>
+            <w:r>
+              <w:rPr>
+                <w:noProof/>
+                <w:webHidden/>
+              </w:rPr>
+              <w:fldChar w:fldCharType="separate"/>
+            </w:r>
+            <w:r>
+              <w:rPr>
+                <w:noProof/>
+                <w:webHidden/>
+              </w:rPr>
+              <w:t>24</w:t>
+            </w:r>
+            <w:r>
+              <w:rPr>
+                <w:noProof/>
+                <w:webHidden/>
+              </w:rPr>
+              <w:fldChar w:fldCharType="end"/>
+            </w:r>
+          </w:hyperlink>
+        </w:p>
+        <w:p>
+          <w:pPr>
+            <w:pStyle w:val="TDC2"/>
+            <w:tabs>
+              <w:tab w:val="right" w:leader="dot" w:pos="8494"/>
+            </w:tabs>
+            <w:rPr>
+              <w:rFonts w:asciiTheme="minorHAnsi" w:eastAsiaTheme="minorEastAsia" w:hAnsiTheme="minorHAnsi"/>
+              <w:noProof/>
+              <w:sz w:val="22"/>
+              <w:lang w:val="en-US"/>
+            </w:rPr>
+          </w:pPr>
+          <w:hyperlink w:anchor="_Toc106627237" w:history="1">
+            <w:r>
+              <w:rPr>
+                <w:rStyle w:val="Hipervnculo"/>
+                <w:noProof/>
+              </w:rPr>
+              <w:t>Resultados</w:t>
+            </w:r>
+            <w:r>
+              <w:rPr>
+                <w:noProof/>
+                <w:webHidden/>
+              </w:rPr>
+              <w:tab/>
+            </w:r>
+            <w:r>
+              <w:rPr>
+                <w:noProof/>
+                <w:webHidden/>
+              </w:rPr>
+              <w:fldChar w:fldCharType="begin"/>
+            </w:r>
+            <w:r>
+              <w:rPr>
+                <w:noProof/>
+                <w:webHidden/>
+              </w:rPr>
+              <w:instrText xml:space="preserve"> PAGEREF _Toc106627237 \h </w:instrText>
+            </w:r>
+            <w:r>
+              <w:rPr>
+                <w:noProof/>
+                <w:webHidden/>
+              </w:rPr>
+            </w:r>
+            <w:r>
+              <w:rPr>
+                <w:noProof/>
+                <w:webHidden/>
+              </w:rPr>
+              <w:fldChar w:fldCharType="separate"/>
+            </w:r>
+            <w:r>
+              <w:rPr>
+                <w:noProof/>
+                <w:webHidden/>
+              </w:rPr>
+              <w:t>28</w:t>
+            </w:r>
+            <w:r>
+              <w:rPr>
+                <w:noProof/>
+                <w:webHidden/>
+              </w:rPr>
+              <w:fldChar w:fldCharType="end"/>
+            </w:r>
+          </w:hyperlink>
+        </w:p>
+        <w:p>
+          <w:pPr>
+            <w:pStyle w:val="TDC2"/>
+            <w:tabs>
+              <w:tab w:val="right" w:leader="dot" w:pos="8494"/>
+            </w:tabs>
+            <w:rPr>
+              <w:rFonts w:asciiTheme="minorHAnsi" w:eastAsiaTheme="minorEastAsia" w:hAnsiTheme="minorHAnsi"/>
+              <w:noProof/>
+              <w:sz w:val="22"/>
+              <w:lang w:val="en-US"/>
+            </w:rPr>
+          </w:pPr>
+          <w:hyperlink w:anchor="_Toc106627238" w:history="1">
+            <w:r>
+              <w:rPr>
+                <w:rStyle w:val="Hipervnculo"/>
+                <w:noProof/>
+              </w:rPr>
+              <w:t>Comparación con modelos físicos</w:t>
+            </w:r>
+            <w:r>
+              <w:rPr>
+                <w:noProof/>
+                <w:webHidden/>
+              </w:rPr>
+              <w:tab/>
+            </w:r>
+            <w:r>
+              <w:rPr>
+                <w:noProof/>
+                <w:webHidden/>
+              </w:rPr>
+              <w:fldChar w:fldCharType="begin"/>
+            </w:r>
+            <w:r>
+              <w:rPr>
+                <w:noProof/>
+                <w:webHidden/>
+              </w:rPr>
+              <w:instrText xml:space="preserve"> PAGEREF _Toc106627238 \h </w:instrText>
+            </w:r>
+            <w:r>
+              <w:rPr>
+                <w:noProof/>
+                <w:webHidden/>
+              </w:rPr>
+            </w:r>
+            <w:r>
+              <w:rPr>
+                <w:noProof/>
+                <w:webHidden/>
+              </w:rPr>
+              <w:fldChar w:fldCharType="separate"/>
+            </w:r>
+            <w:r>
+              <w:rPr>
+                <w:noProof/>
+                <w:webHidden/>
+              </w:rPr>
+              <w:t>44</w:t>
+            </w:r>
+            <w:r>
+              <w:rPr>
+                <w:noProof/>
+                <w:webHidden/>
+              </w:rPr>
+              <w:fldChar w:fldCharType="end"/>
+            </w:r>
+          </w:hyperlink>
+        </w:p>
+        <w:p>
+          <w:pPr>
+            <w:pStyle w:val="TDC2"/>
+            <w:tabs>
+              <w:tab w:val="right" w:leader="dot" w:pos="8494"/>
+            </w:tabs>
+            <w:rPr>
+              <w:rFonts w:asciiTheme="minorHAnsi" w:eastAsiaTheme="minorEastAsia" w:hAnsiTheme="minorHAnsi"/>
+              <w:noProof/>
+              <w:sz w:val="22"/>
+              <w:lang w:val="en-US"/>
+            </w:rPr>
+          </w:pPr>
+          <w:hyperlink w:anchor="_Toc106627239" w:history="1">
+            <w:r>
+              <w:rPr>
+                <w:rStyle w:val="Hipervnculo"/>
+                <w:noProof/>
+              </w:rPr>
+              <w:t>Interfaz web para la visualización de resultados</w:t>
+            </w:r>
+            <w:r>
+              <w:rPr>
+                <w:noProof/>
+                <w:webHidden/>
+              </w:rPr>
+              <w:tab/>
+            </w:r>
+            <w:r>
+              <w:rPr>
+                <w:noProof/>
+                <w:webHidden/>
+              </w:rPr>
+              <w:fldChar w:fldCharType="begin"/>
+            </w:r>
+            <w:r>
+              <w:rPr>
+                <w:noProof/>
+                <w:webHidden/>
+              </w:rPr>
+              <w:instrText xml:space="preserve"> PAGEREF _Toc106627239 \h </w:instrText>
+            </w:r>
+            <w:r>
+              <w:rPr>
+                <w:noProof/>
+                <w:webHidden/>
+              </w:rPr>
+            </w:r>
+            <w:r>
+              <w:rPr>
+                <w:noProof/>
+                <w:webHidden/>
+              </w:rPr>
+              <w:fldChar w:fldCharType="separate"/>
+            </w:r>
+            <w:r>
+              <w:rPr>
+                <w:noProof/>
+                <w:webHidden/>
+              </w:rPr>
+              <w:t>44</w:t>
+            </w:r>
+            <w:r>
+              <w:rPr>
+                <w:noProof/>
+                <w:webHidden/>
+              </w:rPr>
+              <w:fldChar w:fldCharType="end"/>
+            </w:r>
+          </w:hyperlink>
+        </w:p>
+        <w:p>
+          <w:pPr>
+            <w:pStyle w:val="TDC1"/>
+            <w:tabs>
+              <w:tab w:val="right" w:leader="dot" w:pos="8494"/>
+            </w:tabs>
+            <w:rPr>
+              <w:rFonts w:asciiTheme="minorHAnsi" w:eastAsiaTheme="minorEastAsia" w:hAnsiTheme="minorHAnsi"/>
+              <w:noProof/>
+              <w:sz w:val="22"/>
+              <w:lang w:val="en-US"/>
+            </w:rPr>
+          </w:pPr>
+          <w:hyperlink w:anchor="_Toc106627240" w:history="1">
+            <w:r>
+              <w:rPr>
+                <w:rStyle w:val="Hipervnculo"/>
+                <w:noProof/>
+              </w:rPr>
+              <w:t>Conclusiones</w:t>
+            </w:r>
+            <w:r>
+              <w:rPr>
+                <w:noProof/>
+                <w:webHidden/>
+              </w:rPr>
+              <w:tab/>
+            </w:r>
+            <w:r>
+              <w:rPr>
+                <w:noProof/>
+                <w:webHidden/>
+              </w:rPr>
+              <w:fldChar w:fldCharType="begin"/>
+            </w:r>
+            <w:r>
+              <w:rPr>
+                <w:noProof/>
+                <w:webHidden/>
+              </w:rPr>
+              <w:instrText xml:space="preserve"> PAGEREF _Toc106627240 \h </w:instrText>
+            </w:r>
+            <w:r>
+              <w:rPr>
+                <w:noProof/>
+                <w:webHidden/>
+              </w:rPr>
+            </w:r>
+            <w:r>
+              <w:rPr>
+                <w:noProof/>
+                <w:webHidden/>
+              </w:rPr>
+              <w:fldChar w:fldCharType="separate"/>
+            </w:r>
+            <w:r>
+              <w:rPr>
+                <w:noProof/>
+                <w:webHidden/>
+              </w:rPr>
+              <w:t>44</w:t>
+            </w:r>
+            <w:r>
+              <w:rPr>
+                <w:noProof/>
+                <w:webHidden/>
+              </w:rPr>
+              <w:fldChar w:fldCharType="end"/>
+            </w:r>
+          </w:hyperlink>
+        </w:p>
+        <w:p>
+          <w:pPr>
+            <w:pStyle w:val="TDC1"/>
+            <w:tabs>
+              <w:tab w:val="right" w:leader="dot" w:pos="8494"/>
+            </w:tabs>
+            <w:rPr>
+              <w:rFonts w:asciiTheme="minorHAnsi" w:eastAsiaTheme="minorEastAsia" w:hAnsiTheme="minorHAnsi"/>
+              <w:noProof/>
+              <w:sz w:val="22"/>
+              <w:lang w:val="en-US"/>
+            </w:rPr>
+          </w:pPr>
+          <w:hyperlink w:anchor="_Toc106627241" w:history="1">
+            <w:r>
+              <w:rPr>
+                <w:rStyle w:val="Hipervnculo"/>
+                <w:noProof/>
+              </w:rPr>
+              <w:t>Referencias</w:t>
+            </w:r>
+            <w:r>
+              <w:rPr>
+                <w:noProof/>
+                <w:webHidden/>
+              </w:rPr>
+              <w:tab/>
+            </w:r>
+            <w:r>
+              <w:rPr>
+                <w:noProof/>
+                <w:webHidden/>
+              </w:rPr>
+              <w:fldChar w:fldCharType="begin"/>
+            </w:r>
+            <w:r>
+              <w:rPr>
+                <w:noProof/>
+                <w:webHidden/>
+              </w:rPr>
+              <w:instrText xml:space="preserve"> PAGEREF _Toc106627241 \h </w:instrText>
+            </w:r>
+            <w:r>
+              <w:rPr>
+                <w:noProof/>
+                <w:webHidden/>
+              </w:rPr>
+            </w:r>
+            <w:r>
+              <w:rPr>
+                <w:noProof/>
+                <w:webHidden/>
+              </w:rPr>
+              <w:fldChar w:fldCharType="separate"/>
+            </w:r>
+            <w:r>
+              <w:rPr>
+                <w:noProof/>
+                <w:webHidden/>
+              </w:rPr>
+              <w:t>44</w:t>
+            </w:r>
+            <w:r>
+              <w:rPr>
+                <w:noProof/>
+                <w:webHidden/>
+              </w:rPr>
+              <w:fldChar w:fldCharType="end"/>
+            </w:r>
+          </w:hyperlink>
+        </w:p>
+        <w:p>
+          <w:pPr>
+            <w:pStyle w:val="TDC1"/>
+            <w:tabs>
+              <w:tab w:val="right" w:leader="dot" w:pos="8494"/>
+            </w:tabs>
+            <w:rPr>
+              <w:rFonts w:asciiTheme="minorHAnsi" w:eastAsiaTheme="minorEastAsia" w:hAnsiTheme="minorHAnsi"/>
+              <w:noProof/>
+              <w:sz w:val="22"/>
+              <w:lang w:val="en-US"/>
+            </w:rPr>
+          </w:pPr>
+          <w:hyperlink w:anchor="_Toc106627242" w:history="1">
+            <w:r>
+              <w:rPr>
+                <w:rStyle w:val="Hipervnculo"/>
+                <w:noProof/>
+              </w:rPr>
+              <w:t>Anexo técnico</w:t>
+            </w:r>
+            <w:r>
+              <w:rPr>
+                <w:noProof/>
+                <w:webHidden/>
+              </w:rPr>
+              <w:tab/>
+            </w:r>
+            <w:r>
+              <w:rPr>
+                <w:noProof/>
+                <w:webHidden/>
+              </w:rPr>
+              <w:fldChar w:fldCharType="begin"/>
+            </w:r>
+            <w:r>
+              <w:rPr>
+                <w:noProof/>
+                <w:webHidden/>
+              </w:rPr>
+              <w:instrText xml:space="preserve"> PAGEREF _Toc106627242 \h </w:instrText>
+            </w:r>
+            <w:r>
+              <w:rPr>
+                <w:noProof/>
+                <w:webHidden/>
+              </w:rPr>
+            </w:r>
+            <w:r>
+              <w:rPr>
+                <w:noProof/>
+                <w:webHidden/>
+              </w:rPr>
+              <w:fldChar w:fldCharType="separate"/>
+            </w:r>
+            <w:r>
+              <w:rPr>
+                <w:noProof/>
+                <w:webHidden/>
+              </w:rPr>
+              <w:t>44</w:t>
+            </w:r>
+            <w:r>
+              <w:rPr>
+                <w:noProof/>
+                <w:webHidden/>
+              </w:rPr>
+              <w:fldChar w:fldCharType="end"/>
+            </w:r>
+          </w:hyperlink>
+        </w:p>
+        <w:p>
+          <w:r>
+            <w:rPr>
+              <w:b/>
+              <w:bCs/>
+              <w:noProof/>
+            </w:rPr>
+            <w:fldChar w:fldCharType="end"/>
+          </w:r>
+        </w:p>
+      </w:sdtContent>
+    </w:sdt>
+    <w:p>
+      <w:pPr>
+        <w:rPr>
+          <w:lang w:val="en-US"/>
+        </w:rPr>
+      </w:pPr>
+    </w:p>
+    <w:p>
+      <w:pPr>
+        <w:rPr>
+          <w:lang w:val="en-US"/>
+        </w:rPr>
+      </w:pPr>
+    </w:p>
+    <w:p>
+      <w:pPr>
+        <w:rPr>
+          <w:lang w:val="en-US"/>
+        </w:rPr>
+      </w:pPr>
+    </w:p>
+    <w:p>
+      <w:pPr>
+        <w:rPr>
+          <w:lang w:val="en-US"/>
+        </w:rPr>
+      </w:pPr>
+    </w:p>
+    <w:p>
+      <w:pPr>
+        <w:rPr>
+          <w:lang w:val="en-US"/>
+        </w:rPr>
+      </w:pPr>
+    </w:p>
+    <w:p>
+      <w:pPr>
+        <w:rPr>
+          <w:lang w:val="en-US"/>
+        </w:rPr>
+      </w:pPr>
+    </w:p>
+    <w:p>
+      <w:pPr>
+        <w:rPr>
+          <w:lang w:val="en-US"/>
+        </w:rPr>
+      </w:pPr>
+    </w:p>
+    <w:p>
+      <w:pPr>
+        <w:rPr>
+          <w:lang w:val="en-US"/>
+        </w:rPr>
+      </w:pPr>
+    </w:p>
+    <w:p>
+      <w:pPr>
+        <w:rPr>
+          <w:lang w:val="en-US"/>
+        </w:rPr>
+      </w:pPr>
+    </w:p>
+    <w:p>
+      <w:pPr>
+        <w:rPr>
+          <w:lang w:val="en-US"/>
+        </w:rPr>
+      </w:pPr>
+    </w:p>
+    <w:p>
+      <w:pPr>
+        <w:rPr>
+          <w:lang w:val="en-US"/>
+        </w:rPr>
+      </w:pPr>
+    </w:p>
+    <w:p>
+      <w:pPr>
+        <w:rPr>
+          <w:lang w:val="en-US"/>
+        </w:rPr>
+      </w:pPr>
+    </w:p>
+    <w:p>
+      <w:pPr>
+        <w:rPr>
+          <w:lang w:val="en-US"/>
+        </w:rPr>
+      </w:pPr>
+    </w:p>
+    <w:p>
+      <w:pPr>
+        <w:rPr>
+          <w:lang w:val="en-US"/>
+        </w:rPr>
+      </w:pPr>
+    </w:p>
+    <w:p>
+      <w:pPr>
+        <w:rPr>
+          <w:lang w:val="en-US"/>
+        </w:rPr>
+      </w:pPr>
+    </w:p>
+    <w:p>
+      <w:pPr>
+        <w:rPr>
+          <w:lang w:val="en-US"/>
+        </w:rPr>
+      </w:pPr>
+    </w:p>
+    <w:p>
+      <w:pPr>
+        <w:rPr>
+          <w:lang w:val="en-US"/>
+        </w:rPr>
+      </w:pPr>
+    </w:p>
+    <w:p>
+      <w:pPr>
+        <w:rPr>
+          <w:lang w:val="en-US"/>
+        </w:rPr>
+      </w:pPr>
+    </w:p>
+    <w:p>
+      <w:pPr>
+        <w:pStyle w:val="Ttulo1"/>
+      </w:pPr>
+      <w:bookmarkStart w:id="2" w:name="_Toc106627213"/>
+      <w:r>
+        <w:lastRenderedPageBreak/>
+        <w:t>I</w:t>
+      </w:r>
+      <w:r>
+        <w:t>ntroducción</w:t>
+      </w:r>
+      <w:bookmarkEnd w:id="2"/>
+    </w:p>
+    <w:p>
+      <w:pPr>
+        <w:pStyle w:val="Ttulo3"/>
+      </w:pPr>
+      <w:bookmarkStart w:id="3" w:name="_Toc106627214"/>
       <w:r>
         <w:t>Contexto</w:t>
       </w:r>
+      <w:bookmarkEnd w:id="3"/>
     </w:p>
     <w:p>
       <w:r>
@@ -640,40 +3084,28 @@
         <w:t xml:space="preserve"> por los malos pronósticos que la comunidad científica auguraba sobre el futuro </w:t>
       </w:r>
       <w:r>
-        <w:t>de nuestro planeta a bastante corto plazo.</w:t>
-      </w:r>
-    </w:p>
-    <w:p>
-      <w:r>
-        <w:t>Este aumento de la polución se ha reflejado tanto en la aparición de nuevos problemas como en el agravante de algunos existentes</w:t>
+        <w:t>de nuestro planeta</w:t>
       </w:r>
       <w:r>
         <w:t>,</w:t>
       </w:r>
       <w:r>
-        <w:t xml:space="preserve"> en cuestiones </w:t>
-      </w:r>
-      <w:r>
-        <w:t xml:space="preserve">tan </w:t>
-      </w:r>
-      <w:r>
-        <w:t xml:space="preserve">diversas como </w:t>
-      </w:r>
-      <w:r>
-        <w:t xml:space="preserve">el aumento de las complicaciones respiratorias, la desaparición de especias </w:t>
-      </w:r>
-      <w:r>
-        <w:t>animales y</w:t>
-      </w:r>
-      <w:r>
-        <w:t xml:space="preserve"> vegetales</w:t>
-      </w:r>
-      <w:r>
-        <w:t xml:space="preserve">, el aumento de la temperatura o </w:t>
-      </w:r>
-      <w:r>
-        <w:t>la acidificación de los océanos.</w:t>
-      </w:r>
+        <w:t xml:space="preserve"> a bastante corto plazo.</w:t>
+      </w:r>
+      <w:r>
+        <w:t xml:space="preserve"> Este aumento de la polución se ha reflejado tanto en la aparición de nuevos problemas como en el agravante de algunos existentes, en cuestiones tan diversas como el aumento de las complicaciones respiratorias, la desaparición de especias animales y vegetales, el aumento de la temperatura o la acidificación de los océanos.</w:t>
+      </w:r>
+    </w:p>
+    <w:p/>
+    <w:p>
+      <w:pPr>
+        <w:pStyle w:val="Ttulo2"/>
+      </w:pPr>
+      <w:bookmarkStart w:id="4" w:name="_Toc106627215"/>
+      <w:r>
+        <w:t>Medición de la calidad del aire</w:t>
+      </w:r>
+      <w:bookmarkEnd w:id="4"/>
     </w:p>
     <w:p>
       <w:pPr>
@@ -684,7 +3116,13 @@
         </w:rPr>
       </w:pPr>
       <w:r>
-        <w:t>La lucha contra el cambio climático, en cualquiera de sus distint</w:t>
+        <w:t>Por esta razón, es fundamental contar con métodos que permitan adelantarse a los episodios de gran contaminación, atenuando sus consecuencias en la medida de lo posible y reduciéndolos a días concretos</w:t>
+      </w:r>
+      <w:r>
+        <w:t>. En este trabajo se busca construir un modelo que permita conseguir este objetivo, dotando al público general y no solo a las administraciones de una forma de acceder a estos datos, ya que l</w:t>
+      </w:r>
+      <w:r>
+        <w:t>a lucha contra el cambio climático, en cualquiera de sus distint</w:t>
       </w:r>
       <w:r>
         <w:t xml:space="preserve">as facetas, </w:t>
@@ -698,67 +3136,30 @@
       <w:r>
         <w:t xml:space="preserve">. </w:t>
       </w:r>
-      <w:r>
-        <w:t>Concretamente, la contaminación ambiental, definida como “</w:t>
-      </w:r>
-      <w:r>
-        <w:rPr>
-          <w:i/>
-          <w:iCs/>
-        </w:rPr>
-        <w:t>la presencia de componentes nocivos (ya sean químicos, físicos o biológicos) en el medio ambiente (entorno natural y artificial), que supongan un perjuicio para los seres vivos que lo habitan, incluyendo a los seres humanos</w:t>
-      </w:r>
-      <w:r>
-        <w:t>” (</w:t>
-      </w:r>
-      <w:r>
-        <w:rPr>
-          <w:rStyle w:val="Textoennegrita"/>
-        </w:rPr>
-        <w:t>Cuidemos el planeta (2018). “Contaminantes"</w:t>
-      </w:r>
-      <w:r>
-        <w:rPr>
-          <w:rStyle w:val="Textoennegrita"/>
-        </w:rPr>
-        <w:t>)</w:t>
-      </w:r>
-      <w:r>
-        <w:rPr>
-          <w:rStyle w:val="Textoennegrita"/>
-        </w:rPr>
-        <w:t>,</w:t>
-      </w:r>
-      <w:r>
-        <w:rPr>
-          <w:rStyle w:val="Textoennegrita"/>
-        </w:rPr>
-        <w:t xml:space="preserve"> </w:t>
-      </w:r>
-      <w:r>
+    </w:p>
+    <w:p>
+      <w:pPr>
         <w:rPr>
           <w:rStyle w:val="Textoennegrita"/>
           <w:b w:val="0"/>
           <w:bCs w:val="0"/>
         </w:rPr>
-        <w:t>conlleva un riesgo para la salud humana y para la del planeta en general.</w:t>
-      </w:r>
-    </w:p>
-    <w:p>
-      <w:pPr>
+      </w:pPr>
+      <w:r>
         <w:rPr>
           <w:rStyle w:val="Textoennegrita"/>
           <w:b w:val="0"/>
           <w:bCs w:val="0"/>
         </w:rPr>
-      </w:pPr>
+        <w:t xml:space="preserve">Para la consecución de este desafío, </w:t>
+      </w:r>
       <w:r>
         <w:rPr>
           <w:rStyle w:val="Textoennegrita"/>
           <w:b w:val="0"/>
           <w:bCs w:val="0"/>
         </w:rPr>
-        <w:t>Además de la concienciación individual</w:t>
+        <w:t>l</w:t>
       </w:r>
       <w:r>
         <w:rPr>
@@ -766,7 +3167,7 @@
           <w:b w:val="0"/>
           <w:bCs w:val="0"/>
         </w:rPr>
-        <w:t xml:space="preserve"> necesaria para </w:t>
+        <w:t xml:space="preserve">as administraciones públicas </w:t>
       </w:r>
       <w:r>
         <w:rPr>
@@ -774,7 +3175,7 @@
           <w:b w:val="0"/>
           <w:bCs w:val="0"/>
         </w:rPr>
-        <w:t>intentar frenar este proceso</w:t>
+        <w:t>deben aplicar normas</w:t>
       </w:r>
       <w:r>
         <w:rPr>
@@ -782,7 +3183,7 @@
           <w:b w:val="0"/>
           <w:bCs w:val="0"/>
         </w:rPr>
-        <w:t>, l</w:t>
+        <w:t xml:space="preserve"> para </w:t>
       </w:r>
       <w:r>
         <w:rPr>
@@ -790,7 +3191,7 @@
           <w:b w:val="0"/>
           <w:bCs w:val="0"/>
         </w:rPr>
-        <w:t xml:space="preserve">as administraciones públicas </w:t>
+        <w:t xml:space="preserve">disminuir la concentración de </w:t>
       </w:r>
       <w:r>
         <w:rPr>
@@ -798,7 +3199,7 @@
           <w:b w:val="0"/>
           <w:bCs w:val="0"/>
         </w:rPr>
-        <w:t>deben aplicar normas</w:t>
+        <w:t>sustancias contaminantes en la atmósfera</w:t>
       </w:r>
       <w:r>
         <w:rPr>
@@ -806,7 +3207,7 @@
           <w:b w:val="0"/>
           <w:bCs w:val="0"/>
         </w:rPr>
-        <w:t xml:space="preserve"> para </w:t>
+        <w:t>. Esto conlleva un análisis</w:t>
       </w:r>
       <w:r>
         <w:rPr>
@@ -814,7 +3215,7 @@
           <w:b w:val="0"/>
           <w:bCs w:val="0"/>
         </w:rPr>
-        <w:t xml:space="preserve">disminuir la concentración de </w:t>
+        <w:t xml:space="preserve"> previo</w:t>
       </w:r>
       <w:r>
         <w:rPr>
@@ -822,7 +3223,7 @@
           <w:b w:val="0"/>
           <w:bCs w:val="0"/>
         </w:rPr>
-        <w:t>sustancias contaminantes en la atmósfera</w:t>
+        <w:t xml:space="preserve"> de los datos disponibles (recogidos a través de estaciones, similar al proceso seguido con los datos meteorológicos)</w:t>
       </w:r>
       <w:r>
         <w:rPr>
@@ -830,7 +3231,7 @@
           <w:b w:val="0"/>
           <w:bCs w:val="0"/>
         </w:rPr>
-        <w:t>. Esto conlleva un análisis</w:t>
+        <w:t xml:space="preserve"> para garantizar que las decisiones tomadas son las correctas y el grado con el que se está actuando es el adecuado, tanto a corto como a largo plazo.</w:t>
       </w:r>
       <w:r>
         <w:rPr>
@@ -838,7 +3239,7 @@
           <w:b w:val="0"/>
           <w:bCs w:val="0"/>
         </w:rPr>
-        <w:t xml:space="preserve"> previo</w:t>
+        <w:t xml:space="preserve"> Para la creación de nuestro sistema se utilizarán los </w:t>
       </w:r>
       <w:r>
         <w:rPr>
@@ -846,7 +3247,7 @@
           <w:b w:val="0"/>
           <w:bCs w:val="0"/>
         </w:rPr>
-        <w:t xml:space="preserve"> de los datos disponibles (recogidos a través de estaciones, similar al proceso seguido con los datos meteorológicos)</w:t>
+        <w:t>d</w:t>
       </w:r>
       <w:r>
         <w:rPr>
@@ -854,88 +3255,163 @@
           <w:b w:val="0"/>
           <w:bCs w:val="0"/>
         </w:rPr>
-        <w:t xml:space="preserve"> para garantizar que las decisiones tomadas son las correctas y el grado con el que se está actuando es el adecuado, tanto a corto como a largo plazo.</w:t>
-      </w:r>
-    </w:p>
-    <w:p>
-      <w:pPr>
+        <w:t>atos de estas estaciones, al ser de dominio público</w:t>
+      </w:r>
+      <w:r>
         <w:rPr>
           <w:rStyle w:val="Textoennegrita"/>
           <w:b w:val="0"/>
           <w:bCs w:val="0"/>
         </w:rPr>
-      </w:pPr>
-      <w:r>
+        <w:t>. En la figura X se muestran las estaciones existentes en la ciudad de Madrid.</w:t>
+      </w:r>
+    </w:p>
+    <w:p>
+      <w:pPr>
         <w:rPr>
           <w:rStyle w:val="Textoennegrita"/>
           <w:b w:val="0"/>
           <w:bCs w:val="0"/>
         </w:rPr>
-        <w:t xml:space="preserve">Estas mediciones </w:t>
-      </w:r>
-      <w:r>
+      </w:pPr>
+    </w:p>
+    <w:p>
+      <w:pPr>
         <w:rPr>
           <w:rStyle w:val="Textoennegrita"/>
           <w:b w:val="0"/>
           <w:bCs w:val="0"/>
         </w:rPr>
-        <w:t>que realizan distintos organismos a lo largo de todo el mundo</w:t>
-      </w:r>
-      <w:r>
+      </w:pPr>
+    </w:p>
+    <w:p>
+      <w:pPr>
         <w:rPr>
           <w:rStyle w:val="Textoennegrita"/>
           <w:b w:val="0"/>
           <w:bCs w:val="0"/>
         </w:rPr>
-        <w:t xml:space="preserve"> también</w:t>
-      </w:r>
-      <w:r>
+      </w:pPr>
+    </w:p>
+    <w:p>
+      <w:pPr>
         <w:rPr>
           <w:rStyle w:val="Textoennegrita"/>
           <w:b w:val="0"/>
           <w:bCs w:val="0"/>
         </w:rPr>
-        <w:t xml:space="preserve"> pueden ser utilizadas en la predicción de los valores futuros de los contaminantes. </w:t>
-      </w:r>
-      <w:r>
+      </w:pPr>
+      <w:r>
+        <w:rPr>
+          <w:noProof/>
+        </w:rPr>
+        <w:lastRenderedPageBreak/>
+        <w:drawing>
+          <wp:anchor distT="0" distB="0" distL="114300" distR="114300" simplePos="0" relativeHeight="251659264" behindDoc="0" locked="0" layoutInCell="1" allowOverlap="1" wp14:anchorId="61408EF0" wp14:editId="413386E7">
+            <wp:simplePos x="0" y="0"/>
+            <wp:positionH relativeFrom="margin">
+              <wp:align>center</wp:align>
+            </wp:positionH>
+            <wp:positionV relativeFrom="paragraph">
+              <wp:posOffset>276417</wp:posOffset>
+            </wp:positionV>
+            <wp:extent cx="4476115" cy="2524125"/>
+            <wp:effectExtent l="0" t="0" r="635" b="9525"/>
+            <wp:wrapTopAndBottom/>
+            <wp:docPr id="28" name="Imagen 28" descr="Así es la contaminación del aire en Madrid por barrios"/>
+            <wp:cNvGraphicFramePr>
+              <a:graphicFrameLocks xmlns:a="http://schemas.openxmlformats.org/drawingml/2006/main" noChangeAspect="1"/>
+            </wp:cNvGraphicFramePr>
+            <a:graphic xmlns:a="http://schemas.openxmlformats.org/drawingml/2006/main">
+              <a:graphicData uri="http://schemas.openxmlformats.org/drawingml/2006/picture">
+                <pic:pic xmlns:pic="http://schemas.openxmlformats.org/drawingml/2006/picture">
+                  <pic:nvPicPr>
+                    <pic:cNvPr id="0" name="Picture 5" descr="Así es la contaminación del aire en Madrid por barrios"/>
+                    <pic:cNvPicPr>
+                      <a:picLocks noChangeAspect="1" noChangeArrowheads="1"/>
+                    </pic:cNvPicPr>
+                  </pic:nvPicPr>
+                  <pic:blipFill>
+                    <a:blip r:embed="rId6">
+                      <a:extLst>
+                        <a:ext uri="{28A0092B-C50C-407E-A947-70E740481C1C}">
+                          <a14:useLocalDpi xmlns:a14="http://schemas.microsoft.com/office/drawing/2010/main" val="0"/>
+                        </a:ext>
+                      </a:extLst>
+                    </a:blip>
+                    <a:srcRect/>
+                    <a:stretch>
+                      <a:fillRect/>
+                    </a:stretch>
+                  </pic:blipFill>
+                  <pic:spPr bwMode="auto">
+                    <a:xfrm>
+                      <a:off x="0" y="0"/>
+                      <a:ext cx="4476115" cy="2524125"/>
+                    </a:xfrm>
+                    <a:prstGeom prst="rect">
+                      <a:avLst/>
+                    </a:prstGeom>
+                    <a:noFill/>
+                    <a:ln>
+                      <a:noFill/>
+                    </a:ln>
+                  </pic:spPr>
+                </pic:pic>
+              </a:graphicData>
+            </a:graphic>
+            <wp14:sizeRelH relativeFrom="margin">
+              <wp14:pctWidth>0</wp14:pctWidth>
+            </wp14:sizeRelH>
+            <wp14:sizeRelV relativeFrom="margin">
+              <wp14:pctHeight>0</wp14:pctHeight>
+            </wp14:sizeRelV>
+          </wp:anchor>
+        </w:drawing>
+      </w:r>
+    </w:p>
+    <w:p>
+      <w:pPr>
+        <w:jc w:val="center"/>
         <w:rPr>
           <w:rStyle w:val="Textoennegrita"/>
           <w:b w:val="0"/>
           <w:bCs w:val="0"/>
         </w:rPr>
-        <w:t>Desde hace varias décadas e</w:t>
-      </w:r>
+      </w:pPr>
       <w:r>
         <w:rPr>
           <w:rStyle w:val="Textoennegrita"/>
           <w:b w:val="0"/>
           <w:bCs w:val="0"/>
         </w:rPr>
-        <w:t>xisten modelos teóricos que</w:t>
-      </w:r>
-      <w:r>
+        <w:t>Figura X. Estaciones de medición de la calidad del aire en Madrid</w:t>
+      </w:r>
+    </w:p>
+    <w:p>
+      <w:pPr>
         <w:rPr>
           <w:rStyle w:val="Textoennegrita"/>
           <w:b w:val="0"/>
           <w:bCs w:val="0"/>
         </w:rPr>
-        <w:t>,</w:t>
-      </w:r>
-      <w:r>
+      </w:pPr>
+    </w:p>
+    <w:p>
+      <w:pPr>
         <w:rPr>
           <w:rStyle w:val="Textoennegrita"/>
           <w:b w:val="0"/>
           <w:bCs w:val="0"/>
         </w:rPr>
-        <w:t xml:space="preserve"> basándose en la física</w:t>
-      </w:r>
+      </w:pPr>
       <w:r>
         <w:rPr>
           <w:rStyle w:val="Textoennegrita"/>
           <w:b w:val="0"/>
           <w:bCs w:val="0"/>
         </w:rPr>
-        <w:t>,</w:t>
+        <w:t>Desde hace varias décadas e</w:t>
       </w:r>
       <w:r>
         <w:rPr>
@@ -943,7 +3419,7 @@
           <w:b w:val="0"/>
           <w:bCs w:val="0"/>
         </w:rPr>
-        <w:t xml:space="preserve"> intentan simular el comportamiento de un sistema para obtener </w:t>
+        <w:t>xisten modelos teóricos que</w:t>
       </w:r>
       <w:r>
         <w:rPr>
@@ -951,7 +3427,7 @@
           <w:b w:val="0"/>
           <w:bCs w:val="0"/>
         </w:rPr>
-        <w:t xml:space="preserve">tendencias, pero usando la capacidad de </w:t>
+        <w:t>,</w:t>
       </w:r>
       <w:r>
         <w:rPr>
@@ -959,8 +3435,7 @@
           <w:b w:val="0"/>
           <w:bCs w:val="0"/>
         </w:rPr>
-        <w:lastRenderedPageBreak/>
-        <w:t xml:space="preserve">procesamiento de los computadores actuales </w:t>
+        <w:t xml:space="preserve"> basándose en la física</w:t>
       </w:r>
       <w:r>
         <w:rPr>
@@ -968,17 +3443,15 @@
           <w:b w:val="0"/>
           <w:bCs w:val="0"/>
         </w:rPr>
-        <w:t>además de los avances en inteligencia artificial se busca mejorar estas predicciones.</w:t>
-      </w:r>
-    </w:p>
-    <w:p>
+        <w:t>,</w:t>
+      </w:r>
       <w:r>
         <w:rPr>
           <w:rStyle w:val="Textoennegrita"/>
           <w:b w:val="0"/>
           <w:bCs w:val="0"/>
         </w:rPr>
-        <w:t xml:space="preserve">En nuestro caso, aplicando técnicas de </w:t>
+        <w:t xml:space="preserve"> intentan simular el comportamiento de un sistema para obtener </w:t>
       </w:r>
       <w:r>
         <w:rPr>
@@ -986,7 +3459,7 @@
           <w:b w:val="0"/>
           <w:bCs w:val="0"/>
         </w:rPr>
-        <w:t>Machine Learning y Deep Learning</w:t>
+        <w:t xml:space="preserve">tendencias, pero usando la capacidad de procesamiento de los computadores actuales </w:t>
       </w:r>
       <w:r>
         <w:rPr>
@@ -994,23 +3467,24 @@
           <w:b w:val="0"/>
           <w:bCs w:val="0"/>
         </w:rPr>
-        <w:t xml:space="preserve"> usaremos los datos provistos </w:t>
-      </w:r>
-      <w:r>
+        <w:t>además de los avances en inteligencia artificial se busca mejorar estas predicciones.</w:t>
+      </w:r>
+    </w:p>
+    <w:p>
+      <w:pPr>
         <w:rPr>
           <w:rStyle w:val="Textoennegrita"/>
           <w:b w:val="0"/>
           <w:bCs w:val="0"/>
         </w:rPr>
-        <w:t>por las agencias para crear modelos que permitan predecir con el mínimo error posible los niveles de contaminación de fechas venideras, previniendo episodios de alta contaminación y las consecuencias drásticas que estos conllevan.</w:t>
-      </w:r>
+      </w:pPr>
       <w:r>
         <w:rPr>
           <w:rStyle w:val="Textoennegrita"/>
           <w:b w:val="0"/>
           <w:bCs w:val="0"/>
         </w:rPr>
-        <w:t xml:space="preserve"> </w:t>
+        <w:t xml:space="preserve">En nuestro caso, aplicando técnicas de </w:t>
       </w:r>
       <w:r>
         <w:rPr>
@@ -1018,32 +3492,589 @@
           <w:b w:val="0"/>
           <w:bCs w:val="0"/>
         </w:rPr>
+        <w:t xml:space="preserve">Machine </w:t>
+      </w:r>
+      <w:proofErr w:type="spellStart"/>
+      <w:r>
+        <w:rPr>
+          <w:rStyle w:val="Textoennegrita"/>
+          <w:b w:val="0"/>
+          <w:bCs w:val="0"/>
+        </w:rPr>
+        <w:t>Learning</w:t>
+      </w:r>
+      <w:proofErr w:type="spellEnd"/>
+      <w:r>
+        <w:rPr>
+          <w:rStyle w:val="Textoennegrita"/>
+          <w:b w:val="0"/>
+          <w:bCs w:val="0"/>
+        </w:rPr>
+        <w:t xml:space="preserve"> y Deep </w:t>
+      </w:r>
+      <w:proofErr w:type="spellStart"/>
+      <w:r>
+        <w:rPr>
+          <w:rStyle w:val="Textoennegrita"/>
+          <w:b w:val="0"/>
+          <w:bCs w:val="0"/>
+        </w:rPr>
+        <w:t>Learning</w:t>
+      </w:r>
+      <w:proofErr w:type="spellEnd"/>
+      <w:r>
+        <w:rPr>
+          <w:rStyle w:val="Textoennegrita"/>
+          <w:b w:val="0"/>
+          <w:bCs w:val="0"/>
+        </w:rPr>
         <w:t xml:space="preserve"> </w:t>
       </w:r>
-    </w:p>
-    <w:p/>
-    <w:p>
-      <w:r>
-        <w:t>Contaminantes</w:t>
-      </w:r>
-      <w:r>
-        <w:t xml:space="preserve"> principales </w:t>
-      </w:r>
-      <w:r>
-        <w:t>y límites</w:t>
-      </w:r>
-    </w:p>
-    <w:p>
-      <w:r>
-        <w:t xml:space="preserve">Existen gran cantidad de sustancias </w:t>
-      </w:r>
-      <w:r>
-        <w:t>nocivas presentes en el aire</w:t>
-      </w:r>
-      <w:r>
-        <w:t xml:space="preserve">, aunque la EPA (Agencia de Protección Ambiental de Estados Unidos </w:t>
-      </w:r>
-      <w:hyperlink r:id="rId6" w:history="1">
+      <w:r>
+        <w:rPr>
+          <w:rStyle w:val="Textoennegrita"/>
+          <w:b w:val="0"/>
+          <w:bCs w:val="0"/>
+        </w:rPr>
+        <w:t xml:space="preserve">como lo son la redes neuronales, </w:t>
+      </w:r>
+      <w:r>
+        <w:rPr>
+          <w:rStyle w:val="Textoennegrita"/>
+          <w:b w:val="0"/>
+          <w:bCs w:val="0"/>
+        </w:rPr>
+        <w:t xml:space="preserve">usaremos los datos provistos </w:t>
+      </w:r>
+      <w:r>
+        <w:rPr>
+          <w:rStyle w:val="Textoennegrita"/>
+          <w:b w:val="0"/>
+          <w:bCs w:val="0"/>
+        </w:rPr>
+        <w:t xml:space="preserve">por las agencias </w:t>
+      </w:r>
+      <w:r>
+        <w:rPr>
+          <w:rStyle w:val="Textoennegrita"/>
+          <w:b w:val="0"/>
+          <w:bCs w:val="0"/>
+        </w:rPr>
+        <w:t xml:space="preserve">del medio ambiente </w:t>
+      </w:r>
+      <w:r>
+        <w:rPr>
+          <w:rStyle w:val="Textoennegrita"/>
+          <w:b w:val="0"/>
+          <w:bCs w:val="0"/>
+        </w:rPr>
+        <w:t>para crear modelos que permitan predecir con el mínimo error posible los niveles de contaminación de fechas venideras, previniendo episodios de alta contaminación y las consecuencias drásticas que estos conllevan.</w:t>
+      </w:r>
+      <w:r>
+        <w:rPr>
+          <w:rStyle w:val="Textoennegrita"/>
+          <w:b w:val="0"/>
+          <w:bCs w:val="0"/>
+        </w:rPr>
+        <w:t xml:space="preserve"> </w:t>
+      </w:r>
+      <w:r>
+        <w:rPr>
+          <w:rStyle w:val="Textoennegrita"/>
+          <w:b w:val="0"/>
+          <w:bCs w:val="0"/>
+        </w:rPr>
+        <w:t xml:space="preserve"> </w:t>
+      </w:r>
+    </w:p>
+    <w:p/>
+    <w:p>
+      <w:pPr>
+        <w:pStyle w:val="Ttulo2"/>
+      </w:pPr>
+      <w:bookmarkStart w:id="5" w:name="_Toc106627216"/>
+      <w:r>
+        <w:lastRenderedPageBreak/>
+        <w:t>I</w:t>
+      </w:r>
+      <w:r>
+        <w:t>nteligencia artificial y redes neuronales</w:t>
+      </w:r>
+      <w:bookmarkEnd w:id="5"/>
+    </w:p>
+    <w:p>
+      <w:r>
+        <w:drawing>
+          <wp:anchor distT="0" distB="0" distL="114300" distR="114300" simplePos="0" relativeHeight="251658240" behindDoc="0" locked="0" layoutInCell="1" allowOverlap="1" wp14:anchorId="62367436" wp14:editId="741F9DC5">
+            <wp:simplePos x="0" y="0"/>
+            <wp:positionH relativeFrom="margin">
+              <wp:align>left</wp:align>
+            </wp:positionH>
+            <wp:positionV relativeFrom="paragraph">
+              <wp:posOffset>1191260</wp:posOffset>
+            </wp:positionV>
+            <wp:extent cx="5400040" cy="1765300"/>
+            <wp:effectExtent l="0" t="0" r="0" b="0"/>
+            <wp:wrapTopAndBottom/>
+            <wp:docPr id="27" name="Gráfico 27"/>
+            <wp:cNvGraphicFramePr>
+              <a:graphicFrameLocks xmlns:a="http://schemas.openxmlformats.org/drawingml/2006/main" noChangeAspect="1"/>
+            </wp:cNvGraphicFramePr>
+            <a:graphic xmlns:a="http://schemas.openxmlformats.org/drawingml/2006/main">
+              <a:graphicData uri="http://schemas.openxmlformats.org/drawingml/2006/picture">
+                <pic:pic xmlns:pic="http://schemas.openxmlformats.org/drawingml/2006/picture">
+                  <pic:nvPicPr>
+                    <pic:cNvPr id="1" name=""/>
+                    <pic:cNvPicPr/>
+                  </pic:nvPicPr>
+                  <pic:blipFill rotWithShape="1">
+                    <a:blip r:embed="rId7">
+                      <a:extLst>
+                        <a:ext uri="{28A0092B-C50C-407E-A947-70E740481C1C}">
+                          <a14:useLocalDpi xmlns:a14="http://schemas.microsoft.com/office/drawing/2010/main" val="0"/>
+                        </a:ext>
+                        <a:ext uri="{96DAC541-7B7A-43D3-8B79-37D633B846F1}">
+                          <asvg:svgBlip xmlns:asvg="http://schemas.microsoft.com/office/drawing/2016/SVG/main" r:embed="rId8"/>
+                        </a:ext>
+                      </a:extLst>
+                    </a:blip>
+                    <a:srcRect t="16737" b="20772"/>
+                    <a:stretch/>
+                  </pic:blipFill>
+                  <pic:spPr bwMode="auto">
+                    <a:xfrm>
+                      <a:off x="0" y="0"/>
+                      <a:ext cx="5400040" cy="1765300"/>
+                    </a:xfrm>
+                    <a:prstGeom prst="rect">
+                      <a:avLst/>
+                    </a:prstGeom>
+                    <a:ln>
+                      <a:noFill/>
+                    </a:ln>
+                    <a:extLst>
+                      <a:ext uri="{53640926-AAD7-44D8-BBD7-CCE9431645EC}">
+                        <a14:shadowObscured xmlns:a14="http://schemas.microsoft.com/office/drawing/2010/main"/>
+                      </a:ext>
+                    </a:extLst>
+                  </pic:spPr>
+                </pic:pic>
+              </a:graphicData>
+            </a:graphic>
+            <wp14:sizeRelH relativeFrom="margin">
+              <wp14:pctWidth>0</wp14:pctWidth>
+            </wp14:sizeRelH>
+            <wp14:sizeRelV relativeFrom="margin">
+              <wp14:pctHeight>0</wp14:pctHeight>
+            </wp14:sizeRelV>
+          </wp:anchor>
+        </w:drawing>
+      </w:r>
+      <w:r>
+        <w:t xml:space="preserve">El modelo </w:t>
+      </w:r>
+      <w:r>
+        <w:t>de nuestro sistema se crea utilizando redes neuronales</w:t>
+      </w:r>
+      <w:r>
+        <w:t xml:space="preserve"> artificiales</w:t>
+      </w:r>
+      <w:r>
+        <w:t xml:space="preserve">. Son una de las más importantes técnicas dentro </w:t>
+      </w:r>
+      <w:r>
+        <w:t>del mundo</w:t>
+      </w:r>
+      <w:r>
+        <w:t xml:space="preserve"> de la inteligencia artificial y supusieron una revolución en este campo, difundiéndose enormemente por su capacidad para dar </w:t>
+      </w:r>
+      <w:r>
+        <w:t xml:space="preserve">buenos </w:t>
+      </w:r>
+      <w:r>
+        <w:t>resultados en ámbitos diversos.</w:t>
+      </w:r>
+    </w:p>
+    <w:p>
+      <w:pPr>
+        <w:ind w:firstLine="708"/>
+        <w:jc w:val="center"/>
+      </w:pPr>
+      <w:r>
+        <w:t>Figura 1. Diagrama de actividad de una red neuronal</w:t>
+      </w:r>
+      <w:r>
+        <w:rPr>
+          <w:noProof/>
+        </w:rPr>
+        <mc:AlternateContent>
+          <mc:Choice Requires="wps">
+            <w:drawing>
+              <wp:inline distT="0" distB="0" distL="0" distR="0" wp14:anchorId="692572F2" wp14:editId="1D8B84DF">
+                <wp:extent cx="299720" cy="299720"/>
+                <wp:effectExtent l="0" t="0" r="0" b="0"/>
+                <wp:docPr id="26" name="Rectángulo 26"/>
+                <wp:cNvGraphicFramePr>
+                  <a:graphicFrameLocks xmlns:a="http://schemas.openxmlformats.org/drawingml/2006/main" noChangeAspect="1"/>
+                </wp:cNvGraphicFramePr>
+                <a:graphic xmlns:a="http://schemas.openxmlformats.org/drawingml/2006/main">
+                  <a:graphicData uri="http://schemas.microsoft.com/office/word/2010/wordprocessingShape">
+                    <wps:wsp>
+                      <wps:cNvSpPr>
+                        <a:spLocks noChangeAspect="1" noChangeArrowheads="1"/>
+                      </wps:cNvSpPr>
+                      <wps:spPr bwMode="auto">
+                        <a:xfrm>
+                          <a:off x="0" y="0"/>
+                          <a:ext cx="299720" cy="299720"/>
+                        </a:xfrm>
+                        <a:prstGeom prst="rect">
+                          <a:avLst/>
+                        </a:prstGeom>
+                        <a:noFill/>
+                        <a:ln>
+                          <a:noFill/>
+                        </a:ln>
+                        <a:extLst>
+                          <a:ext uri="{909E8E84-426E-40DD-AFC4-6F175D3DCCD1}">
+                            <a14:hiddenFill xmlns:a14="http://schemas.microsoft.com/office/drawing/2010/main">
+                              <a:solidFill>
+                                <a:srgbClr val="FFFFFF"/>
+                              </a:solidFill>
+                            </a14:hiddenFill>
+                          </a:ext>
+                          <a:ext uri="{91240B29-F687-4F45-9708-019B960494DF}">
+                            <a14:hiddenLine xmlns:a14="http://schemas.microsoft.com/office/drawing/2010/main" w="9525">
+                              <a:solidFill>
+                                <a:srgbClr val="000000"/>
+                              </a:solidFill>
+                              <a:miter lim="800000"/>
+                              <a:headEnd/>
+                              <a:tailEnd/>
+                            </a14:hiddenLine>
+                          </a:ext>
+                        </a:extLst>
+                      </wps:spPr>
+                      <wps:bodyPr rot="0" vert="horz" wrap="square" lIns="91440" tIns="45720" rIns="91440" bIns="45720" anchor="t" anchorCtr="0" upright="1">
+                        <a:noAutofit/>
+                      </wps:bodyPr>
+                    </wps:wsp>
+                  </a:graphicData>
+                </a:graphic>
+              </wp:inline>
+            </w:drawing>
+          </mc:Choice>
+          <mc:Fallback>
+            <w:pict>
+              <v:rect w14:anchorId="7DFDEB83" id="Rectángulo 26" o:spid="_x0000_s1026" style="width:23.6pt;height:23.6pt;visibility:visible;mso-wrap-style:square;mso-left-percent:-10001;mso-top-percent:-10001;mso-position-horizontal:absolute;mso-position-horizontal-relative:char;mso-position-vertical:absolute;mso-position-vertical-relative:line;mso-left-percent:-10001;mso-top-percent:-10001;v-text-anchor:top" o:gfxdata="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" filled="f" stroked="f">
+                <o:lock v:ext="edit" aspectratio="t"/>
+                <w10:anchorlock/>
+              </v:rect>
+            </w:pict>
+          </mc:Fallback>
+        </mc:AlternateContent>
+      </w:r>
+    </w:p>
+    <w:p/>
+    <w:p>
+      <w:r>
+        <w:t>Como se puede observar en la figura 1, a</w:t>
+      </w:r>
+      <w:r>
+        <w:t xml:space="preserve"> partir de unos datos de entrada, la red neuronal los procesa y se crea un model</w:t>
+      </w:r>
+      <w:r>
+        <w:t>o, de los que h</w:t>
+      </w:r>
+      <w:r>
+        <w:t>ay varios tipos</w:t>
+      </w:r>
+      <w:r>
+        <w:t>. L</w:t>
+      </w:r>
+      <w:r>
+        <w:t xml:space="preserve">os más comunes </w:t>
+      </w:r>
+      <w:r>
+        <w:t xml:space="preserve">son </w:t>
+      </w:r>
+      <w:r>
+        <w:t xml:space="preserve">los de aproximación, clasificación y predicción. En este caso, por razones obvias, tendremos un modelo de predicción, usados para pronosticar el estado futuro de un sistema a partir de observaciones pasadas sobre él mismo.  </w:t>
+      </w:r>
+      <w:r>
+        <w:t>Otros trabajos de predicción con redes neuronales incluyen pronósticos de ventas, macroeconómicos o de acciones de marketing.</w:t>
+      </w:r>
+    </w:p>
+    <w:p/>
+    <w:p/>
+    <w:p/>
+    <w:p/>
+    <w:p/>
+    <w:p/>
+    <w:p/>
+    <w:p/>
+    <w:p>
+      <w:pPr>
+        <w:pStyle w:val="Ttulo1"/>
+      </w:pPr>
+      <w:bookmarkStart w:id="6" w:name="_Toc106627217"/>
+      <w:r>
+        <w:lastRenderedPageBreak/>
+        <w:t>O</w:t>
+      </w:r>
+      <w:r>
+        <w:t>bjetivos</w:t>
+      </w:r>
+      <w:bookmarkEnd w:id="6"/>
+    </w:p>
+    <w:p>
+      <w:r>
+        <w:t>El objetivo principal del trabajo es lograr obtener una predicción fiable del AQI para cada uno de los cinco contaminantes escogidos para la ciudad de Madrid</w:t>
+      </w:r>
+      <w:r>
+        <w:t>, en un periodo semanal.</w:t>
+      </w:r>
+    </w:p>
+    <w:p>
+      <w:r>
+        <w:t xml:space="preserve">Por lo tanto, es </w:t>
+      </w:r>
+      <w:r>
+        <w:t>una misión</w:t>
+      </w:r>
+      <w:r>
+        <w:t xml:space="preserve"> fundamental minimizar el error del modelo para conseguir la mayor precisión posible en los valores de salida. Para ello,</w:t>
+      </w:r>
+      <w:r>
+        <w:t xml:space="preserve"> </w:t>
+      </w:r>
+      <w:r>
+        <w:t xml:space="preserve">se construirá la </w:t>
+      </w:r>
+      <w:r>
+        <w:t xml:space="preserve">red neuronal adecuada, ajustando correctamente los </w:t>
+      </w:r>
+      <w:r>
+        <w:t>parámetros y utilizando los algoritmos existentes convenientemente.</w:t>
+      </w:r>
+    </w:p>
+    <w:p>
+      <w:r>
+        <w:t xml:space="preserve">Para </w:t>
+      </w:r>
+      <w:r>
+        <w:t>conseguir este objetivo principal</w:t>
+      </w:r>
+      <w:r>
+        <w:t>, es imprescindible extraer los datos históricos con exactitud desde fuentes fiables, ya que se utilizarán en el entrenamiento de la red neuronal y las posteriores pruebas</w:t>
+      </w:r>
+      <w:r>
+        <w:t xml:space="preserve">. Se realizará un tratamiento de </w:t>
+      </w:r>
+      <w:r>
+        <w:t>estos</w:t>
+      </w:r>
+      <w:r>
+        <w:t xml:space="preserve"> para pasar de unos datos sin procesar a unos que se puedan utilizar en el dominio </w:t>
+      </w:r>
+      <w:r>
+        <w:t>que nos atañe, ordenándolos, encontrando incongruencias y completándolos.</w:t>
+      </w:r>
+      <w:r>
+        <w:t xml:space="preserve"> </w:t>
+      </w:r>
+      <w:r>
+        <w:t xml:space="preserve">Además de ellos, los datos en tiempo real también son necesarios para poder </w:t>
+      </w:r>
+      <w:r>
+        <w:t>adaptar el modelo lo máximo posible y que así no haya demora en el sistema.</w:t>
+      </w:r>
+      <w:r>
+        <w:t xml:space="preserve"> </w:t>
+      </w:r>
+      <w:r>
+        <w:t>Se escogerá</w:t>
+      </w:r>
+      <w:r>
+        <w:t xml:space="preserve"> </w:t>
+      </w:r>
+      <w:r>
+        <w:t xml:space="preserve">la fuente </w:t>
+      </w:r>
+      <w:r>
+        <w:t xml:space="preserve">de datos </w:t>
+      </w:r>
+      <w:r>
+        <w:t xml:space="preserve">adecuada que nos haga contar con la mayor disponibilidad </w:t>
+      </w:r>
+      <w:r>
+        <w:t>y sencillez posibles.</w:t>
+      </w:r>
+      <w:r>
+        <w:t xml:space="preserve"> </w:t>
+      </w:r>
+    </w:p>
+    <w:p>
+      <w:r>
+        <w:t>Un objetivo secundario de este trabajo es permitir a un usuario sin conocimientos expertos en el tema poder visualizar los valores obtenidos con el modelo de manera sencilla e intu</w:t>
+      </w:r>
+      <w:r>
+        <w:t xml:space="preserve">itiva. De esta manera, personas ajenas totalmente a la inteligencia artificial pueden ver la información con una capa de transparencia que oculta toda la parte más tecnológica. </w:t>
+      </w:r>
+    </w:p>
+    <w:p>
+      <w:r>
+        <w:t xml:space="preserve">Otro objetivo </w:t>
+      </w:r>
+      <w:r>
+        <w:t xml:space="preserve">adicional </w:t>
+      </w:r>
+      <w:r>
+        <w:t xml:space="preserve">del </w:t>
+      </w:r>
+      <w:r>
+        <w:t>trabajo</w:t>
+      </w:r>
+      <w:r>
+        <w:t xml:space="preserve"> es mejorar a los modelos físicos ya existentes. Se ha demostrado que el Machine </w:t>
+      </w:r>
+      <w:proofErr w:type="spellStart"/>
+      <w:r>
+        <w:t>Learning</w:t>
+      </w:r>
+      <w:proofErr w:type="spellEnd"/>
+      <w:r>
+        <w:t xml:space="preserve"> puede mejorar a técnicas tradicionales en disciplinas como el análisis de consumidores, el conteo de imágenes o la optimización de tiempos, por lo que puede que en este campo también. Se analizarán los resultados para compararlos con otras formas de predicción de la contaminación del aire y sacar conclusione</w:t>
+      </w:r>
+      <w:r>
+        <w:t>s</w:t>
+      </w:r>
+      <w:r>
+        <w:t>.</w:t>
+      </w:r>
+    </w:p>
+    <w:p>
+      <w:r>
+        <w:t>Como</w:t>
+      </w:r>
+      <w:r>
+        <w:t xml:space="preserve"> último</w:t>
+      </w:r>
+      <w:r>
+        <w:t xml:space="preserve"> objetivo</w:t>
+      </w:r>
+      <w:r>
+        <w:t xml:space="preserve">, además de contar con el despliegue </w:t>
+      </w:r>
+      <w:r>
+        <w:t>continúo</w:t>
+      </w:r>
+      <w:r>
+        <w:t xml:space="preserve"> </w:t>
+      </w:r>
+      <w:r>
+        <w:t>prediciendo los valores de contaminación siempre</w:t>
+      </w:r>
+      <w:r>
+        <w:t xml:space="preserve"> para la siguiente semana</w:t>
+      </w:r>
+      <w:r>
+        <w:t xml:space="preserve"> y no para una semana en concreto</w:t>
+      </w:r>
+      <w:r>
+        <w:t>,</w:t>
+      </w:r>
+      <w:r>
+        <w:t xml:space="preserve"> se busca</w:t>
+      </w:r>
+      <w:r>
+        <w:t xml:space="preserve"> integrar lo conocido en el mundo de la inteligencia artificial como “</w:t>
+      </w:r>
+      <w:proofErr w:type="spellStart"/>
+      <w:r>
+        <w:t>continuous</w:t>
+      </w:r>
+      <w:proofErr w:type="spellEnd"/>
+      <w:r>
+        <w:t xml:space="preserve"> training”</w:t>
+      </w:r>
+      <w:r>
+        <w:t xml:space="preserve"> (</w:t>
+      </w:r>
+      <w:hyperlink r:id="rId9" w:history="1">
+        <w:r>
+          <w:rPr>
+            <w:rStyle w:val="Hipervnculo"/>
+          </w:rPr>
+          <w:t>https://omdena.com/blog/continuous-training-machine-learning-models/</w:t>
+        </w:r>
+      </w:hyperlink>
+      <w:proofErr w:type="gramStart"/>
+      <w:r>
+        <w:t xml:space="preserve">) </w:t>
+      </w:r>
+      <w:r>
+        <w:t>.</w:t>
+      </w:r>
+      <w:proofErr w:type="gramEnd"/>
+      <w:r>
+        <w:t xml:space="preserve"> Actualizando los datos históricos con los nuevos que se obtienen cada día, se </w:t>
+      </w:r>
+      <w:r>
+        <w:lastRenderedPageBreak/>
+        <w:t xml:space="preserve">busca entrenar la red neuronal cada cierto plazo para obtener modelos perfeccionados. Con esto se busca que nuestro modelo se transforme a lo largo del tiempo, </w:t>
+      </w:r>
+      <w:r>
+        <w:t>ya que si esto no ocurre puede quedarse obsoleto tras cierto tiempo, sobre todo con las grandes alteraciones que provoca el cambio climático.</w:t>
+      </w:r>
+    </w:p>
+    <w:p/>
+    <w:p/>
+    <w:p/>
+    <w:p/>
+    <w:p/>
+    <w:p/>
+    <w:p/>
+    <w:p/>
+    <w:p/>
+    <w:p/>
+    <w:p/>
+    <w:p/>
+    <w:p/>
+    <w:p/>
+    <w:p/>
+    <w:p/>
+    <w:p/>
+    <w:p/>
+    <w:p/>
+    <w:p/>
+    <w:p/>
+    <w:p>
+      <w:pPr>
+        <w:pStyle w:val="Ttulo1"/>
+      </w:pPr>
+      <w:bookmarkStart w:id="7" w:name="_Toc106627218"/>
+      <w:r>
+        <w:lastRenderedPageBreak/>
+        <w:t>Conceptos teóricos</w:t>
+      </w:r>
+      <w:bookmarkEnd w:id="7"/>
+    </w:p>
+    <w:p>
+      <w:pPr>
+        <w:pStyle w:val="Ttulo2"/>
+      </w:pPr>
+      <w:bookmarkStart w:id="8" w:name="_Toc106627219"/>
+      <w:r>
+        <w:t>Contaminantes principales y límites</w:t>
+      </w:r>
+      <w:bookmarkEnd w:id="8"/>
+    </w:p>
+    <w:p>
+      <w:r>
+        <w:t xml:space="preserve">Existen gran cantidad de sustancias nocivas presentes en el aire, aunque la EPA (Agencia de Protección Ambiental de Estados Unidos </w:t>
+      </w:r>
+      <w:hyperlink r:id="rId10" w:history="1">
         <w:r>
           <w:rPr>
             <w:rStyle w:val="Hipervnculo"/>
@@ -1052,47 +4083,14 @@
         </w:r>
       </w:hyperlink>
       <w:r>
-        <w:t xml:space="preserve">) identifica </w:t>
-      </w:r>
-      <w:r>
-        <w:t>seis contaminantes como los principales, regulados mediante valores límite basados en los efectos que provocan tanto para la salud pública como para el medio ambiente</w:t>
-      </w:r>
-      <w:r>
-        <w:t xml:space="preserve">.  </w:t>
-      </w:r>
-      <w:r>
-        <w:t xml:space="preserve"> </w:t>
-      </w:r>
-      <w:r>
-        <w:t>Son el monóxido de carbono, el plomo</w:t>
-      </w:r>
-      <w:r>
-        <w:t>, los óxidos de nitrógeno</w:t>
-      </w:r>
-      <w:r>
-        <w:t xml:space="preserve">, el ozono troposférico, la materia particulada y </w:t>
-      </w:r>
-      <w:r>
-        <w:t>los óxidos de azufre.</w:t>
-      </w:r>
-      <w:r>
-        <w:t xml:space="preserve"> Se pueden clasificar en primarios o secundarios dependiendo si </w:t>
-      </w:r>
-      <w:r>
-        <w:t>son generados por procesos humanos/naturales o generados por reacciones químicas de los primarios.</w:t>
-      </w:r>
-    </w:p>
-    <w:p>
-      <w:r>
-        <w:t>Para este trabajo, vamos a recoger los datos de los que más influencia tienen en Madrid para posteriormente realizar la predicción de cada uno de ellos.</w:t>
-      </w:r>
-      <w:r>
-        <w:t xml:space="preserve"> </w:t>
-      </w:r>
-      <w:r>
-        <w:t xml:space="preserve"> El límite marcado para cada uno de ellos viene dado por la Comunidad de Madrid (</w:t>
-      </w:r>
-      <w:hyperlink r:id="rId7" w:history="1">
+        <w:t>) identifica seis contaminantes como los principales, regulados mediante valores límite basados en los efectos que provocan tanto para la salud pública como para el medio ambiente. Son el monóxido de carbono, el plomo, los óxidos de nitrógeno, el ozono troposférico, la materia particulada y los óxidos de azufre. Se pueden clasificar en primarios o secundarios dependiendo si son generados por procesos humanos/naturales o generados por reacciones químicas de los primarios.</w:t>
+      </w:r>
+    </w:p>
+    <w:p>
+      <w:r>
+        <w:t>Para este trabajo, vamos a recoger los datos de los que más influencia tienen en Madrid para posteriormente realizar la predicción de cada uno de ellos.  El límite marcado para cada uno de ellos viene dado por la Comunidad de Madrid (</w:t>
+      </w:r>
+      <w:hyperlink r:id="rId11" w:history="1">
         <w:r>
           <w:rPr>
             <w:rStyle w:val="Hipervnculo"/>
@@ -1440,7 +4438,7 @@
       <w:r>
         <w:t xml:space="preserve"> </w:t>
       </w:r>
-      <w:hyperlink r:id="rId8" w:history="1">
+      <w:hyperlink r:id="rId12" w:history="1">
         <w:r>
           <w:rPr>
             <w:rStyle w:val="Hipervnculo"/>
@@ -1454,10 +4452,15 @@
     </w:p>
     <w:p>
       <w:r>
-        <w:lastRenderedPageBreak/>
-        <w:t>Materia particulada: uno de los indicadores más comunes. Son una mezcla de partículas, tanto sólidas como líquidas, suspendidas en el aire. Estudios realizados en la Unión Europea (</w:t>
-      </w:r>
-      <w:hyperlink r:id="rId9" w:history="1">
+        <w:rPr>
+          <w:u w:val="single"/>
+        </w:rPr>
+        <w:t>Materia particulada</w:t>
+      </w:r>
+      <w:r>
+        <w:t>: uno de los indicadores más comunes. Son una mezcla de partículas, tanto sólidas como líquidas, suspendidas en el aire. Estudios realizados en la Unión Europea (</w:t>
+      </w:r>
+      <w:hyperlink r:id="rId13" w:history="1">
         <w:r>
           <w:rPr>
             <w:rStyle w:val="Hipervnculo"/>
@@ -1466,9 +4469,84 @@
         </w:r>
       </w:hyperlink>
       <w:r>
-        <w:t>) muestran que son el agente contaminante más nocivo para las personas, debido a la capacidad de penetrar en el cuerpo. Dependiendo del grosor, se pueden clasificar en varios tipos. Los que mediremos son:</w:t>
-      </w:r>
-    </w:p>
+        <w:t xml:space="preserve">) muestran que son el agente contaminante más nocivo para las personas, debido a la capacidad de penetrar en el cuerpo. Dependiendo del grosor, se pueden clasificar en varios tipos. </w:t>
+      </w:r>
+      <w:r>
+        <w:t>En la figura XX vemos la diferencia entre las dos principales.</w:t>
+      </w:r>
+    </w:p>
+    <w:p/>
+    <w:p>
+      <w:pPr>
+        <w:jc w:val="center"/>
+      </w:pPr>
+      <w:r>
+        <w:rPr>
+          <w:noProof/>
+        </w:rPr>
+        <w:lastRenderedPageBreak/>
+        <w:drawing>
+          <wp:anchor distT="0" distB="0" distL="114300" distR="114300" simplePos="0" relativeHeight="251664384" behindDoc="0" locked="0" layoutInCell="1" allowOverlap="1" wp14:anchorId="6855554A" wp14:editId="284A1D50">
+            <wp:simplePos x="0" y="0"/>
+            <wp:positionH relativeFrom="margin">
+              <wp:align>center</wp:align>
+            </wp:positionH>
+            <wp:positionV relativeFrom="paragraph">
+              <wp:posOffset>162</wp:posOffset>
+            </wp:positionV>
+            <wp:extent cx="2796363" cy="2570839"/>
+            <wp:effectExtent l="0" t="0" r="4445" b="1270"/>
+            <wp:wrapTopAndBottom/>
+            <wp:docPr id="32" name="Imagen 32"/>
+            <wp:cNvGraphicFramePr>
+              <a:graphicFrameLocks xmlns:a="http://schemas.openxmlformats.org/drawingml/2006/main" noChangeAspect="1"/>
+            </wp:cNvGraphicFramePr>
+            <a:graphic xmlns:a="http://schemas.openxmlformats.org/drawingml/2006/main">
+              <a:graphicData uri="http://schemas.openxmlformats.org/drawingml/2006/picture">
+                <pic:pic xmlns:pic="http://schemas.openxmlformats.org/drawingml/2006/picture">
+                  <pic:nvPicPr>
+                    <pic:cNvPr id="0" name="Picture 8"/>
+                    <pic:cNvPicPr>
+                      <a:picLocks noChangeAspect="1" noChangeArrowheads="1"/>
+                    </pic:cNvPicPr>
+                  </pic:nvPicPr>
+                  <pic:blipFill>
+                    <a:blip r:embed="rId14">
+                      <a:extLst>
+                        <a:ext uri="{28A0092B-C50C-407E-A947-70E740481C1C}">
+                          <a14:useLocalDpi xmlns:a14="http://schemas.microsoft.com/office/drawing/2010/main" val="0"/>
+                        </a:ext>
+                      </a:extLst>
+                    </a:blip>
+                    <a:srcRect/>
+                    <a:stretch>
+                      <a:fillRect/>
+                    </a:stretch>
+                  </pic:blipFill>
+                  <pic:spPr bwMode="auto">
+                    <a:xfrm>
+                      <a:off x="0" y="0"/>
+                      <a:ext cx="2796363" cy="2570839"/>
+                    </a:xfrm>
+                    <a:prstGeom prst="rect">
+                      <a:avLst/>
+                    </a:prstGeom>
+                    <a:noFill/>
+                    <a:ln>
+                      <a:noFill/>
+                    </a:ln>
+                  </pic:spPr>
+                </pic:pic>
+              </a:graphicData>
+            </a:graphic>
+          </wp:anchor>
+        </w:drawing>
+      </w:r>
+      <w:r>
+        <w:t>Figura X. Comparación entre tipos de materia particulada</w:t>
+      </w:r>
+    </w:p>
+    <w:p/>
     <w:p>
       <w:r>
         <w:tab/>
@@ -1481,10 +4559,7 @@
         <w:t>2.5</w:t>
       </w:r>
       <w:r>
-        <w:t>: las partículas con diámetro menor a 2,5 micras. Son las más dañinas para la salud debido a que pu</w:t>
-      </w:r>
-      <w:r>
-        <w:t>eden llegar al torrente sanguíneo, lo que provoca efectos en el sistema cardiovascular además del respiratorio. Están formadas por elementos más tóxicos procedentes principalmente del tráfico urbano, y son capaces de mantenerse en el aire por más tiempo que las de mayor tamaño.</w:t>
+        <w:t>: las partículas con diámetro menor a 2,5 micras. Son las más dañinas para la salud debido a que pueden llegar al torrente sanguíneo, lo que provoca efectos en el sistema cardiovascular además del respiratorio. Están formadas por elementos más tóxicos procedentes principalmente del tráfico urbano, y son capaces de mantenerse en el aire por más tiempo que las de mayor tamaño.</w:t>
       </w:r>
     </w:p>
     <w:p>
@@ -1499,12 +4574,9 @@
         <w:t>10</w:t>
       </w:r>
       <w:r>
-        <w:t xml:space="preserve">: </w:t>
-      </w:r>
-      <w:r>
-        <w:t>las partículas con diámetro menor a 10 micras. Pueden ser inhaladas por el sistema respiratorio, aunque no atraviesan los alveolos pulmonares como las anteriormente mencionadas. El tiempo de permanencia es menor, de horas en vez de días. El 77,9% (</w:t>
-      </w:r>
-      <w:hyperlink r:id="rId10" w:history="1">
+        <w:t>: las partículas con diámetro menor a 10 micras. Pueden ser inhaladas por el sistema respiratorio, aunque no atraviesan los alveolos pulmonares como las anteriormente mencionadas. El tiempo de permanencia es menor, de horas en vez de días. El 77,9% (</w:t>
+      </w:r>
+      <w:hyperlink r:id="rId15" w:history="1">
         <w:r>
           <w:rPr>
             <w:rStyle w:val="Hipervnculo"/>
@@ -1516,25 +4588,23 @@
         <w:t>) de emisiones proceden del polvo resuspendido existente en la atmósfera.</w:t>
       </w:r>
     </w:p>
-    <w:p>
-      <w:r>
+    <w:p/>
+    <w:p>
+      <w:r>
+        <w:rPr>
+          <w:u w:val="single"/>
+        </w:rPr>
         <w:t>O3</w:t>
       </w:r>
       <w:r>
-        <w:t xml:space="preserve">: el ozono troposférico es aquel presente a nivel de suelo. Aunque el ozono es </w:t>
-      </w:r>
-      <w:r>
-        <w:t>fundamental</w:t>
-      </w:r>
-      <w:r>
-        <w:t xml:space="preserve"> para </w:t>
-      </w:r>
-      <w:r>
-        <w:t>proteger de la radiación UV en la estratosfera, en niveles más cercanos la tierra es muy perjudicial. Causa problemas de salud entre los que se encuentran dificultades respiratorias, daño a los pulmones y asma. También tiene efectos adversos sobre la vegetación, interfiriendo con el proceso de la fotosíntesis.</w:t>
-      </w:r>
-    </w:p>
-    <w:p>
-      <w:r>
+        <w:t>: el ozono troposférico es aquel presente a nivel de suelo. Aunque el ozono es fundamental para proteger de la radiación UV en la estratosfera, en niveles más cercanos la tierra es muy perjudicial. Causa problemas de salud entre los que se encuentran dificultades respiratorias, daño a los pulmones y asma. También tiene efectos adversos sobre la vegetación, interfiriendo con el proceso de la fotosíntesis.</w:t>
+      </w:r>
+    </w:p>
+    <w:p>
+      <w:r>
+        <w:rPr>
+          <w:u w:val="single"/>
+        </w:rPr>
         <w:t>NO2</w:t>
       </w:r>
       <w:r>
@@ -1552,45 +4622,51 @@
     </w:p>
     <w:p>
       <w:r>
+        <w:rPr>
+          <w:u w:val="single"/>
+        </w:rPr>
+        <w:lastRenderedPageBreak/>
         <w:t>SO2</w:t>
       </w:r>
       <w:r>
-        <w:t xml:space="preserve">: </w:t>
-      </w:r>
-      <w:r>
-        <w:t>el principal contaminante entre los óxidos de azufre y el más peligroso. La mayor fuente de emisión son las fábricas industriales. También incrementan los niveles de materia particulado al igual que los óxidos de nitrógeno. Sobre las personas, afectan principalmente al sistema respiratorio. Sobre el medio ambiente, provocan una disminución en el crecimiento de plantas y árboles.</w:t>
-      </w:r>
-    </w:p>
-    <w:p/>
-    <w:p>
-      <w:r>
-        <w:lastRenderedPageBreak/>
-        <w:t>AQI (Air Quality Index)</w:t>
-      </w:r>
+        <w:t>: el principal contaminante entre los óxidos de azufre y el más peligroso. La mayor fuente de emisión son las fábricas industriales. También incrementan los niveles de materia particulado al igual que los óxidos de nitrógeno. Sobre las personas, afectan principalmente al sistema respiratorio. Sobre el medio ambiente, provocan una disminución en el crecimiento de plantas y árboles.</w:t>
+      </w:r>
+    </w:p>
+    <w:p/>
+    <w:p>
+      <w:pPr>
+        <w:pStyle w:val="Ttulo2"/>
+      </w:pPr>
+      <w:bookmarkStart w:id="9" w:name="_Toc106627220"/>
+      <w:r>
+        <w:t xml:space="preserve">AQI (Air </w:t>
+      </w:r>
+      <w:proofErr w:type="spellStart"/>
+      <w:r>
+        <w:t>Quality</w:t>
+      </w:r>
+      <w:proofErr w:type="spellEnd"/>
+      <w:r>
+        <w:t xml:space="preserve"> </w:t>
+      </w:r>
+      <w:proofErr w:type="spellStart"/>
+      <w:r>
+        <w:t>Index</w:t>
+      </w:r>
+      <w:proofErr w:type="spellEnd"/>
+      <w:r>
+        <w:t>)</w:t>
+      </w:r>
+      <w:bookmarkEnd w:id="9"/>
     </w:p>
     <w:p>
       <w:r>
         <w:t>Es un índice utilizado por a</w:t>
       </w:r>
       <w:r>
-        <w:t xml:space="preserve">gencias gubernamentales para facilitar el acceso a los datos de contaminación y marcar un criterio común, así no teniendo que utilizar las concentraciones reales de los contaminantes y sus respectivos límites. En la </w:t>
-      </w:r>
-      <w:r>
-        <w:t>Unión</w:t>
-      </w:r>
-      <w:r>
-        <w:t xml:space="preserve"> Europea no se usa un </w:t>
-      </w:r>
-      <w:r>
-        <w:t>índice,</w:t>
-      </w:r>
-      <w:r>
-        <w:t xml:space="preserve"> sino que cada país tiene su propio criterio para comunicar sus niveles, </w:t>
-      </w:r>
-      <w:r>
-        <w:t>mientras que por ejemplo en Estados Unidos la Agencia de Protección del Medio Ambiente establece una escala de 0 a 500 con un código de colores. (</w:t>
-      </w:r>
-      <w:hyperlink r:id="rId11" w:history="1">
+        <w:t>gencias gubernamentales para facilitar el acceso a los datos de contaminación y marcar un criterio común, así no teniendo que utilizar las concentraciones reales de los contaminantes y sus respectivos límites. En la Unión Europea no se usa un índice, sino que cada país tiene su propio criterio para comunicar sus niveles, mientras que por ejemplo en Estados Unidos la Agencia de Protección del Medio Ambiente establece una escala de 0 a 500 con un código de colores. (</w:t>
+      </w:r>
+      <w:hyperlink r:id="rId16" w:history="1">
         <w:r>
           <w:rPr>
             <w:rStyle w:val="Hipervnculo"/>
@@ -1847,303 +4923,15 @@
     </w:p>
     <w:p/>
     <w:p>
-      <w:r>
-        <w:t>Inteligencia artificial y redes neuronales</w:t>
-      </w:r>
-    </w:p>
-    <w:p>
-      <w:r>
-        <w:t xml:space="preserve">El modelo </w:t>
-      </w:r>
-      <w:r>
-        <w:t>de nuestro sistema se crea utilizando redes neuronales</w:t>
-      </w:r>
-      <w:r>
-        <w:t xml:space="preserve"> artificiales</w:t>
-      </w:r>
-      <w:r>
-        <w:t xml:space="preserve">. Son una de las más importantes técnicas dentro </w:t>
-      </w:r>
-      <w:r>
-        <w:t>del mundo</w:t>
-      </w:r>
-      <w:r>
-        <w:t xml:space="preserve"> de la inteligencia artificial y supusieron una revolución en este campo, difundiéndose enormemente por su capacidad para dar </w:t>
-      </w:r>
-      <w:r>
-        <w:t xml:space="preserve">buenos </w:t>
-      </w:r>
-      <w:r>
-        <w:t>resultados en ámbitos diversos.</w:t>
-      </w:r>
-    </w:p>
-    <w:p>
-      <w:r>
-        <w:t>ALGUNA IMAGEN, EJ NEURAL NETWORKS TUTORIAL 1</w:t>
-      </w:r>
-    </w:p>
-    <w:p>
-      <w:r>
-        <w:t>A partir de unos datos de entrada, la red neuronal los procesa y se crea un model</w:t>
-      </w:r>
-      <w:r>
-        <w:t>o, de los que h</w:t>
-      </w:r>
-      <w:r>
-        <w:t>ay varios tipos</w:t>
-      </w:r>
-      <w:r>
-        <w:t>. L</w:t>
-      </w:r>
-      <w:r>
-        <w:t xml:space="preserve">os más comunes </w:t>
-      </w:r>
-      <w:r>
-        <w:t xml:space="preserve">son </w:t>
-      </w:r>
-      <w:r>
-        <w:t xml:space="preserve">los de aproximación, clasificación y </w:t>
-      </w:r>
-      <w:r>
-        <w:lastRenderedPageBreak/>
-        <w:t xml:space="preserve">predicción. En este caso, por razones obvias, tendremos un modelo de predicción, usados para pronosticar el estado futuro de un sistema a partir de observaciones pasadas sobre él mismo.  </w:t>
-      </w:r>
-      <w:r>
-        <w:t>Otros trabajos de predicción con redes neuronales incluyen pronósticos de ventas, macroeconómicos o de acciones de marketing.</w:t>
-      </w:r>
-    </w:p>
-    <w:p>
-      <w:r>
-        <w:t xml:space="preserve">Las características de la red neuronal influyen en el </w:t>
-      </w:r>
-      <w:r>
-        <w:t>buen funcionamiento</w:t>
-      </w:r>
-      <w:r>
-        <w:t xml:space="preserve"> del modelo, </w:t>
-      </w:r>
-      <w:r>
-        <w:t>siendo el mayor éxito posible la generalización a otros problemas</w:t>
-      </w:r>
-      <w:r>
-        <w:t>. En nuestro caso, un ejemplo sería obtener buenos resultados en la ciudad de Barcelona a partir del modelo construido para Madrid.</w:t>
-      </w:r>
-      <w:r>
-        <w:t xml:space="preserve"> </w:t>
-      </w:r>
-      <w:r>
-        <w:t xml:space="preserve">Para ello existen distintas </w:t>
-      </w:r>
-      <w:r>
-        <w:t xml:space="preserve">topologías </w:t>
-      </w:r>
-      <w:r>
-        <w:t>de redes neuronales, que pueden adecuarse más o menos a las características que buscamos</w:t>
-      </w:r>
-      <w:r>
-        <w:t xml:space="preserve">, por lo que se entrará en detalle y experimentará con la finalidad de conseguir un error lo más pequeño posible en los valores alcanzados. </w:t>
-      </w:r>
-    </w:p>
-    <w:p/>
-    <w:p/>
-    <w:p/>
-    <w:p/>
-    <w:p/>
-    <w:p/>
-    <w:p/>
-    <w:p/>
-    <w:p/>
-    <w:p/>
-    <w:p/>
-    <w:p/>
-    <w:p/>
-    <w:p/>
-    <w:p/>
-    <w:p/>
-    <w:p/>
-    <w:p>
-      <w:r>
-        <w:t>OBJETIVOS</w:t>
-      </w:r>
-    </w:p>
-    <w:p>
-      <w:r>
-        <w:t>El objetivo principal del trabajo es lograr obtener una predicción fiable del AQI para cada uno de los cinco contaminantes escogidos para la ciudad de Madrid.</w:t>
-      </w:r>
-    </w:p>
-    <w:p>
-      <w:r>
-        <w:t>Por lo tanto, es parte fundamental minimizar el error del modelo para conseguir la mayor precisión posible en los valores de salida. Para ello,</w:t>
-      </w:r>
-      <w:r>
-        <w:t xml:space="preserve"> </w:t>
-      </w:r>
-      <w:r>
-        <w:t xml:space="preserve">se construirá la </w:t>
-      </w:r>
-      <w:r>
-        <w:t xml:space="preserve">red neuronal adecuada, ajustando correctamente los </w:t>
-      </w:r>
-      <w:r>
-        <w:t>parámetros y utilizando los algoritmos existentes convenientemente.</w:t>
-      </w:r>
-    </w:p>
-    <w:p>
-      <w:r>
-        <w:t>Para esta misión, es imprescindible extraer los datos históricos con exactitud desde fuentes fiables, ya que se utilizarán en el entrenamiento de la red neuronal y las posteriores pruebas</w:t>
-      </w:r>
-      <w:r>
-        <w:t xml:space="preserve">. Se realizará un tratamiento de </w:t>
-      </w:r>
-      <w:r>
-        <w:t>estos</w:t>
-      </w:r>
-      <w:r>
-        <w:t xml:space="preserve"> para pasar de unos datos sin procesar a unos que se puedan utilizar en el dominio </w:t>
-      </w:r>
-      <w:r>
-        <w:t>que nos atañe, ordenándolos, encontrando incongruencias y completándolos.</w:t>
-      </w:r>
-    </w:p>
-    <w:p>
-      <w:r>
-        <w:t xml:space="preserve">Además de ellos, los datos en tiempo real también son necesarios para poder </w:t>
-      </w:r>
-      <w:r>
-        <w:t>adaptar el modelo lo máximo posible y que así no haya demora en el sistema.</w:t>
-      </w:r>
-      <w:r>
-        <w:t xml:space="preserve"> </w:t>
-      </w:r>
-      <w:r>
-        <w:t>Se escogerá</w:t>
-      </w:r>
-      <w:r>
-        <w:t xml:space="preserve"> </w:t>
-      </w:r>
-      <w:r>
-        <w:t xml:space="preserve">la fuente </w:t>
-      </w:r>
-      <w:r>
-        <w:t xml:space="preserve">de datos </w:t>
-      </w:r>
-      <w:r>
-        <w:t xml:space="preserve">adecuada que nos haga contar con la mayor disponibilidad </w:t>
-      </w:r>
-      <w:r>
-        <w:t>y sencillez posibles.</w:t>
-      </w:r>
-      <w:r>
-        <w:t xml:space="preserve"> </w:t>
-      </w:r>
-    </w:p>
-    <w:p>
-      <w:r>
-        <w:t>Un objetivo secundario de este trabajo es permitir a un usuario sin conocimientos expertos en el tema poder visualizar los valores obtenidos con el modelo de manera sencilla e intu</w:t>
-      </w:r>
-      <w:r>
-        <w:t xml:space="preserve">itiva. De esta manera, personas ajenas totalmente a la inteligencia artificial pueden ver la información con una capa de transparencia que oculta toda la parte más tecnológica. </w:t>
-      </w:r>
-    </w:p>
-    <w:p>
-      <w:r>
-        <w:t xml:space="preserve">Otro objetivo </w:t>
-      </w:r>
-      <w:r>
-        <w:t xml:space="preserve">adicional </w:t>
-      </w:r>
-      <w:r>
-        <w:t>del sistema es mejorar a los modelos físicos ya existentes. Se ha demostrado que el Machine Learning puede mejorar a técnicas tradicionales en disciplinas como el análisis de consumidores, el conteo de imágenes o la optimización de tiempos, por lo que puede que en este campo también. Se analizarán los resultados para compararlos con otras formas de predicción de la contaminación del aire y sacar conclusione</w:t>
-      </w:r>
-      <w:r>
-        <w:t>s</w:t>
-      </w:r>
-      <w:r>
-        <w:t>.</w:t>
-      </w:r>
-    </w:p>
-    <w:p>
-      <w:r>
-        <w:t xml:space="preserve">Por último, además de contar con el despliegue </w:t>
-      </w:r>
-      <w:r>
-        <w:t>continúo</w:t>
-      </w:r>
-      <w:r>
-        <w:t xml:space="preserve"> </w:t>
-      </w:r>
-      <w:r>
-        <w:t>prediciendo los valores de contaminación siempre</w:t>
-      </w:r>
-      <w:r>
-        <w:t xml:space="preserve"> para la siguiente semana</w:t>
-      </w:r>
-      <w:r>
-        <w:t xml:space="preserve"> y no para una semana en concreto</w:t>
-      </w:r>
-      <w:r>
-        <w:t>, un objetivo secundario es integrar lo conocido en el mundo de la inteligencia artificial como “continuous training”</w:t>
-      </w:r>
-      <w:r>
-        <w:t xml:space="preserve"> (</w:t>
-      </w:r>
-      <w:hyperlink r:id="rId12" w:history="1">
-        <w:r>
-          <w:rPr>
-            <w:rStyle w:val="Hipervnculo"/>
-          </w:rPr>
-          <w:t>https://omdena.com/blog/continuous-training-machine-learning-models/</w:t>
-        </w:r>
-      </w:hyperlink>
-      <w:r>
-        <w:t xml:space="preserve">) </w:t>
-      </w:r>
-      <w:r>
-        <w:t xml:space="preserve">. Actualizando los datos históricos con los nuevos que se obtienen cada día, se </w:t>
-      </w:r>
-      <w:r>
-        <w:lastRenderedPageBreak/>
-        <w:t xml:space="preserve">busca entrenar la red neuronal cada cierto plazo para obtener modelos perfeccionados. Con esto se busca que nuestro modelo se transforme a lo largo del tiempo, </w:t>
-      </w:r>
-      <w:r>
-        <w:t>ya que si esto no ocurre puede quedarse obsoleto tras cierto tiempo, sobre todo con las grandes alteraciones que provoca el cambio climático.</w:t>
-      </w:r>
-    </w:p>
-    <w:p/>
-    <w:p/>
-    <w:p/>
-    <w:p/>
-    <w:p/>
-    <w:p/>
-    <w:p/>
-    <w:p/>
-    <w:p/>
-    <w:p/>
-    <w:p/>
-    <w:p/>
-    <w:p/>
-    <w:p/>
-    <w:p/>
-    <w:p/>
-    <w:p/>
-    <w:p/>
-    <w:p/>
-    <w:p/>
-    <w:p/>
-    <w:p/>
-    <w:p>
-      <w:r>
-        <w:t>CONCEPTOS TEORICOS</w:t>
-      </w:r>
-    </w:p>
-    <w:p>
-      <w:r>
-        <w:t>-Conjunto de datos</w:t>
-      </w:r>
-      <w:r>
-        <w:t xml:space="preserve"> </w:t>
-      </w:r>
-      <w:hyperlink r:id="rId13" w:history="1">
+      <w:pPr>
+        <w:pStyle w:val="Ttulo2"/>
+      </w:pPr>
+      <w:r>
+        <w:t>Conjunto de datos</w:t>
+      </w:r>
+    </w:p>
+    <w:p>
+      <w:hyperlink r:id="rId17" w:history="1">
         <w:r>
           <w:rPr>
             <w:rStyle w:val="Hipervnculo"/>
@@ -2157,6 +4945,7 @@
     </w:p>
     <w:p>
       <w:r>
+        <w:lastRenderedPageBreak/>
         <w:t xml:space="preserve">La información necesaria para el entrenamiento de la red neuronal está contenida en lo que se conoce como dataset. </w:t>
       </w:r>
       <w:r>
@@ -2190,11 +4979,19 @@
       </w:r>
     </w:p>
     <w:p>
-      <w:r>
-        <w:t>USO</w:t>
-      </w:r>
-    </w:p>
-    <w:p>
+      <w:pPr>
+        <w:pStyle w:val="Ttulo3"/>
+      </w:pPr>
+      <w:bookmarkStart w:id="10" w:name="_Toc106627222"/>
+      <w:r>
+        <w:t>Variables en función de su uso</w:t>
+      </w:r>
+      <w:bookmarkEnd w:id="10"/>
+    </w:p>
+    <w:p>
+      <w:pPr>
+        <w:ind w:firstLine="708"/>
+      </w:pPr>
       <w:r>
         <w:t>Variables de entrada: conocidas como atributos. Desde un punto de vista matemático, son las variables independientes.</w:t>
       </w:r>
@@ -2203,21 +5000,35 @@
       </w:r>
     </w:p>
     <w:p>
+      <w:pPr>
+        <w:ind w:firstLine="708"/>
+      </w:pPr>
       <w:r>
         <w:t>Variables de salida: conocidas como etiquetas. Desde un punto de vista matemático, son las variables dependientes. En un problema de predicción como el que se expone en este trabajo, son los valores que queremos obtener, utilizando las variables de entrada necesarias.</w:t>
       </w:r>
     </w:p>
     <w:p>
+      <w:pPr>
+        <w:ind w:firstLine="708"/>
+      </w:pPr>
       <w:r>
         <w:t xml:space="preserve">Variables no utilizadas: puede haber columnas que no se usen en la construcción del modelo ya que no aportan información adicional, y en cambio incrementan la complejidad del sistema. Un buen ejemplo son columnas que contengan siempre valores constantes. </w:t>
       </w:r>
     </w:p>
     <w:p>
-      <w:r>
-        <w:t>TIPO</w:t>
-      </w:r>
-    </w:p>
-    <w:p>
+      <w:pPr>
+        <w:pStyle w:val="Ttulo3"/>
+      </w:pPr>
+      <w:bookmarkStart w:id="11" w:name="_Toc106627223"/>
+      <w:r>
+        <w:t>Variables en función de su tipo</w:t>
+      </w:r>
+      <w:bookmarkEnd w:id="11"/>
+    </w:p>
+    <w:p>
+      <w:pPr>
+        <w:ind w:firstLine="708"/>
+      </w:pPr>
       <w:r>
         <w:t xml:space="preserve">Variables numéricas: </w:t>
       </w:r>
@@ -2229,36 +5040,61 @@
       </w:r>
     </w:p>
     <w:p>
+      <w:pPr>
+        <w:ind w:firstLine="708"/>
+      </w:pPr>
       <w:r>
         <w:t>Variables binarias: solo pueden tomar dos valores. Normalmente son traducidas a variables numéricas que toman 0 y 1.</w:t>
       </w:r>
     </w:p>
     <w:p>
+      <w:pPr>
+        <w:ind w:firstLine="708"/>
+      </w:pPr>
+      <w:r>
+        <w:t xml:space="preserve">Variables categóricas: similares a las variables </w:t>
+      </w:r>
+      <w:r>
+        <w:t>binarias,</w:t>
+      </w:r>
+      <w:r>
+        <w:t xml:space="preserve"> </w:t>
+      </w:r>
+      <w:r>
+        <w:t>pero</w:t>
+      </w:r>
+      <w:r>
+        <w:t xml:space="preserve"> pueden tomar más de dos valores. Habitualmente son traducidas a variables numérica</w:t>
+      </w:r>
+      <w:r>
+        <w:t>s donde cada posible valor es un número.</w:t>
+      </w:r>
+    </w:p>
+    <w:p>
+      <w:pPr>
+        <w:ind w:firstLine="708"/>
+      </w:pPr>
       <w:r>
         <w:lastRenderedPageBreak/>
-        <w:t xml:space="preserve">Variables categóricas: similares a las variables binarias </w:t>
-      </w:r>
-      <w:r>
-        <w:t>pero</w:t>
-      </w:r>
-      <w:r>
-        <w:t xml:space="preserve"> pueden tomar más de dos valores. Habitualmente son traducidas a variables numérica</w:t>
-      </w:r>
-      <w:r>
-        <w:t>s donde cada posible valor es un número.</w:t>
-      </w:r>
-    </w:p>
-    <w:p>
-      <w:r>
         <w:t>Variables de fecha: indican cualquier información relativa a la referencia temporal de la muestra, como puede ser el día, mes, año, día de la semana… Se usarán en la predicción de tendencias y como información adicional.</w:t>
       </w:r>
     </w:p>
     <w:p>
+      <w:pPr>
+        <w:ind w:firstLine="708"/>
+      </w:pPr>
+    </w:p>
+    <w:p>
+      <w:pPr>
+        <w:pStyle w:val="Ttulo2"/>
+      </w:pPr>
+      <w:bookmarkStart w:id="12" w:name="_Toc106627224"/>
       <w:r>
         <w:t>Transformación del dataset</w:t>
       </w:r>
-      <w:r>
-        <w:t xml:space="preserve"> AÑADIR TABLAS CON EJEMPLOS CONCRETOS PARA ESTE PROBLEMA</w:t>
+      <w:bookmarkEnd w:id="12"/>
+      <w:r>
+        <w:t xml:space="preserve"> </w:t>
       </w:r>
     </w:p>
     <w:p>
@@ -2287,17 +5123,6 @@
     </w:p>
     <w:p>
       <w:r>
-        <w:t>Por lo tanto, van a cambiar las dimensiones del conjunto de datos, pasando de (nº filas x</w:t>
-      </w:r>
-      <w:r>
-        <w:t xml:space="preserve"> </w:t>
-      </w:r>
-      <w:r>
-        <w:t xml:space="preserve">nº columnas) a (lags * steps_ahead – 1) x (nºentradas * lags + nºsalidas * steps_ahead). </w:t>
-      </w:r>
-    </w:p>
-    <w:p>
-      <w:r>
         <w:t xml:space="preserve">La elección de estos dos valores es importante </w:t>
       </w:r>
       <w:r>
@@ -2312,15 +5137,12 @@
     </w:p>
     <w:p>
       <w:r>
-        <w:t xml:space="preserve">Por último, el dataset transformado se divide en tres secciones: dataset de entrenamiento, dataset de selección y dataset de validación. El de entrenamiento se usa para probar </w:t>
-      </w:r>
+        <w:t xml:space="preserve">Por último, el dataset transformado se divide en tres secciones: dataset de entrenamiento, dataset de selección y dataset de validación. El de entrenamiento se usa para probar diferentes modelos con distintas características y así construir el modelo final, que es la función del de selección, ya que elige los que mejores resultados han dado, y por último el de validación prueba el modelo conseguido con muestras no utilizadas en el proceso de entrenamiento con lo que comprueba la validez de este. </w:t>
+      </w:r>
+    </w:p>
+    <w:p>
       <w:r>
         <w:lastRenderedPageBreak/>
-        <w:t xml:space="preserve">diferentes modelos con distintas características y así construir el modelo final, que es la función del de selección, ya que elige los que mejores resultados han dado, y por último el de validación prueba el modelo conseguido con muestras no utilizadas en el proceso de entrenamiento con lo que comprueba la validez de este. </w:t>
-      </w:r>
-    </w:p>
-    <w:p>
-      <w:r>
         <w:t xml:space="preserve">Habitualmente, el de entrenamiento corresponde al 60% del dataset completo mientras que el de selección y validación al 20% cada uno. En cualquier caso, </w:t>
       </w:r>
       <w:r>
@@ -2346,18 +5168,34 @@
     </w:p>
     <w:p/>
     <w:p>
-      <w:r>
-        <w:t>-Red neuronal</w:t>
-      </w:r>
-      <w:r>
-        <w:t xml:space="preserve"> </w:t>
-      </w:r>
-      <w:hyperlink r:id="rId14" w:history="1">
+      <w:pPr>
+        <w:pStyle w:val="Ttulo2"/>
+      </w:pPr>
+      <w:bookmarkStart w:id="13" w:name="_Toc106627225"/>
+      <w:r>
+        <w:t>Red neuronal</w:t>
+      </w:r>
+      <w:bookmarkEnd w:id="13"/>
+    </w:p>
+    <w:p>
+      <w:hyperlink r:id="rId18" w:history="1">
         <w:r>
           <w:rPr>
             <w:rStyle w:val="Hipervnculo"/>
           </w:rPr>
-          <w:t>https://www.neuraldesigner.com/learning/tutorials/neural-network</w:t>
+          <w:t>https://www.neuraldesigner.com/learning/tutori</w:t>
+        </w:r>
+        <w:r>
+          <w:rPr>
+            <w:rStyle w:val="Hipervnculo"/>
+          </w:rPr>
+          <w:t>a</w:t>
+        </w:r>
+        <w:r>
+          <w:rPr>
+            <w:rStyle w:val="Hipervnculo"/>
+          </w:rPr>
+          <w:t>ls/neural-network</w:t>
         </w:r>
       </w:hyperlink>
       <w:r>
@@ -2385,6 +5223,11 @@
     </w:p>
     <w:p>
       <w:r>
+        <w:t xml:space="preserve">Las características de la red neuronal influyen en el buen funcionamiento del modelo, siendo el mayor éxito posible la generalización a otros problemas. En nuestro caso, un ejemplo sería obtener buenos resultados en la ciudad de Barcelona a partir del modelo construido para Madrid. Para ello existen distintas topologías de redes neuronales, que pueden adecuarse más o menos a las características que buscamos, por lo que se entrará en detalle y experimentará con la finalidad de conseguir un error lo más pequeño posible en los valores alcanzados. </w:t>
+      </w:r>
+    </w:p>
+    <w:p>
+      <w:r>
         <w:t xml:space="preserve">Las neuronas se agrupan en capas, pudiendo estas ser de entrada, ocultas o de salida. Solamente hay una capa de entrada, que es la que recibe los datos, y una de salida, la que genera el modelo. Sin embargo, puede haber varias, una o </w:t>
       </w:r>
       <w:r>
@@ -2396,6 +5239,7 @@
     </w:p>
     <w:p>
       <w:r>
+        <w:lastRenderedPageBreak/>
         <w:t>La más usada universalmente es la capa de perceptrón</w:t>
       </w:r>
       <w:r>
@@ -2413,69 +5257,217 @@
       <w:r>
         <w:t xml:space="preserve"> con un valor numérico </w:t>
       </w:r>
+      <w:proofErr w:type="spellStart"/>
+      <w:r>
+        <w:t>w</w:t>
+      </w:r>
+      <w:r>
+        <w:rPr>
+          <w:vertAlign w:val="subscript"/>
+        </w:rPr>
+        <w:t>ij</w:t>
+      </w:r>
+      <w:proofErr w:type="spellEnd"/>
+      <w:r>
+        <w:t xml:space="preserve">, siendo i y j dos neuronas. Los sesgos son pesos que se </w:t>
+      </w:r>
+      <w:r>
+        <w:t>definen para una neurona en concreto con la tarea de mejorar el aprendizaje.</w:t>
+      </w:r>
+      <w:r>
+        <w:t xml:space="preserve"> En una capa de perceptrón, lo primero que se aplica es una función de combinación (de las entradas con los pesos y sesgos), y después la función de activación para obtener la salida.</w:t>
+      </w:r>
+      <w:r>
+        <w:t xml:space="preserve"> En la siguiente figura se muestra el funcionamiento.</w:t>
+      </w:r>
+    </w:p>
+    <w:p>
+      <w:pPr>
+        <w:jc w:val="center"/>
+      </w:pPr>
+      <w:r>
+        <w:drawing>
+          <wp:anchor distT="0" distB="0" distL="114300" distR="114300" simplePos="0" relativeHeight="251660288" behindDoc="0" locked="0" layoutInCell="1" allowOverlap="1" wp14:anchorId="192250DA" wp14:editId="7B1B5E01">
+            <wp:simplePos x="0" y="0"/>
+            <wp:positionH relativeFrom="column">
+              <wp:posOffset>4386</wp:posOffset>
+            </wp:positionH>
+            <wp:positionV relativeFrom="paragraph">
+              <wp:posOffset>3972</wp:posOffset>
+            </wp:positionV>
+            <wp:extent cx="5400040" cy="2226945"/>
+            <wp:effectExtent l="0" t="0" r="0" b="0"/>
+            <wp:wrapTopAndBottom/>
+            <wp:docPr id="29" name="Imagen 29" descr="Diagrama&#10;&#10;Descripción generada automáticamente"/>
+            <wp:cNvGraphicFramePr>
+              <a:graphicFrameLocks xmlns:a="http://schemas.openxmlformats.org/drawingml/2006/main" noChangeAspect="1"/>
+            </wp:cNvGraphicFramePr>
+            <a:graphic xmlns:a="http://schemas.openxmlformats.org/drawingml/2006/main">
+              <a:graphicData uri="http://schemas.openxmlformats.org/drawingml/2006/picture">
+                <pic:pic xmlns:pic="http://schemas.openxmlformats.org/drawingml/2006/picture">
+                  <pic:nvPicPr>
+                    <pic:cNvPr id="29" name="Imagen 29" descr="Diagrama&#10;&#10;Descripción generada automáticamente"/>
+                    <pic:cNvPicPr/>
+                  </pic:nvPicPr>
+                  <pic:blipFill>
+                    <a:blip r:embed="rId19" cstate="print">
+                      <a:extLst>
+                        <a:ext uri="{28A0092B-C50C-407E-A947-70E740481C1C}">
+                          <a14:useLocalDpi xmlns:a14="http://schemas.microsoft.com/office/drawing/2010/main" val="0"/>
+                        </a:ext>
+                      </a:extLst>
+                    </a:blip>
+                    <a:stretch>
+                      <a:fillRect/>
+                    </a:stretch>
+                  </pic:blipFill>
+                  <pic:spPr>
+                    <a:xfrm>
+                      <a:off x="0" y="0"/>
+                      <a:ext cx="5400040" cy="2226945"/>
+                    </a:xfrm>
+                    <a:prstGeom prst="rect">
+                      <a:avLst/>
+                    </a:prstGeom>
+                  </pic:spPr>
+                </pic:pic>
+              </a:graphicData>
+            </a:graphic>
+          </wp:anchor>
+        </w:drawing>
+      </w:r>
+      <w:r>
+        <w:t>Figura X. Diagrama de una capa de perceptrón</w:t>
+      </w:r>
+    </w:p>
+    <w:p/>
+    <w:p/>
+    <w:p>
+      <w:r>
+        <w:t xml:space="preserve">Otros tipos de capa son la probabilística, usada principalmente en problemas de clasificación por lo que no se entrará en detalle, y la capa LSTM (long-short </w:t>
+      </w:r>
+      <w:proofErr w:type="spellStart"/>
+      <w:r>
+        <w:t>term</w:t>
+      </w:r>
+      <w:proofErr w:type="spellEnd"/>
+      <w:r>
+        <w:t xml:space="preserve"> </w:t>
+      </w:r>
+      <w:proofErr w:type="spellStart"/>
+      <w:r>
+        <w:t>memory</w:t>
+      </w:r>
+      <w:proofErr w:type="spellEnd"/>
+      <w:r>
+        <w:t>). Estas son ampliamente usadas e</w:t>
+      </w:r>
+      <w:r>
+        <w:t xml:space="preserve">n problemas de predicción. </w:t>
+      </w:r>
+      <w:r>
+        <w:t>Recibe la información en un conjunto de entradas y esta se procesa en distintas “puertas”</w:t>
+      </w:r>
+      <w:r>
+        <w:t>, conocidas como la de olvido, la de entrada, la de estado y la de salida. La mayor diferencia viene dada porque g</w:t>
+      </w:r>
+      <w:r>
+        <w:t>uarda los estados intermedios</w:t>
+      </w:r>
+      <w:r>
+        <w:t xml:space="preserve"> en una celda, teniendo cierta memoria</w:t>
+      </w:r>
+      <w:r>
+        <w:t>,</w:t>
+      </w:r>
+      <w:r>
+        <w:t xml:space="preserve"> que es lo que le da su nombre a la capa. </w:t>
+      </w:r>
+      <w:r>
+        <w:t xml:space="preserve">Son bastante más complejas que la capa de </w:t>
+      </w:r>
+      <w:r>
+        <w:t>perceptrón y no se pueden tratar de forma matricial como estas otras,</w:t>
+      </w:r>
+      <w:r>
+        <w:t xml:space="preserve"> pero presentan buenos resultados en conjuntos de datos con series temporales.</w:t>
+      </w:r>
+    </w:p>
+    <w:p/>
+    <w:p>
+      <w:pPr>
+        <w:jc w:val="center"/>
+      </w:pPr>
       <w:r>
         <w:lastRenderedPageBreak/>
-        <w:t>w</w:t>
-      </w:r>
-      <w:r>
-        <w:rPr>
-          <w:vertAlign w:val="subscript"/>
-        </w:rPr>
-        <w:t>ij</w:t>
-      </w:r>
-      <w:r>
-        <w:t xml:space="preserve">, siendo i y j dos neuronas. Los sesgos son pesos que se </w:t>
-      </w:r>
-      <w:r>
-        <w:t>definen para una neurona en concreto con la tarea de mejorar el aprendizaje.</w:t>
-      </w:r>
-      <w:r>
-        <w:t xml:space="preserve"> En una capa de perceptrón, lo primero que se aplica es una función de combinación (de las entradas con los pesos y sesgos), y después la función de activación para obtener la salida.</w:t>
-      </w:r>
-    </w:p>
-    <w:p>
-      <w:r>
-        <w:t>FOTO PERCEPTRON Y LSTM</w:t>
-      </w:r>
-    </w:p>
-    <w:p>
-      <w:r>
-        <w:t>Otros tipos de capa son la probabilística, usada principalmente en problemas de clasificación por lo que no se entrará en detalle, y la capa LSTM (long-short term memory). Estas son ampliamente usadas e</w:t>
-      </w:r>
-      <w:r>
-        <w:t xml:space="preserve">n problemas de predicción. </w:t>
-      </w:r>
-      <w:r>
-        <w:t>Recibe la información en un conjunto de entradas y esta se procesa en distintas “puertas”</w:t>
-      </w:r>
-      <w:r>
-        <w:t>, conocidas como la de olvido, la de entrada, la de estado y la de salida. La mayor diferencia viene dada porque g</w:t>
-      </w:r>
-      <w:r>
-        <w:t>uarda los estados intermedios</w:t>
-      </w:r>
-      <w:r>
-        <w:t xml:space="preserve"> en una celda, teniendo cierta memoria</w:t>
-      </w:r>
-      <w:r>
-        <w:t>,</w:t>
-      </w:r>
-      <w:r>
-        <w:t xml:space="preserve"> que es lo que le da su nombre a la capa. </w:t>
-      </w:r>
-      <w:r>
-        <w:t xml:space="preserve">Son bastante más complejas que la capa de </w:t>
-      </w:r>
-      <w:r>
-        <w:t>perceptrón y no se pueden tratar de forma matricial como estas otras,</w:t>
-      </w:r>
-      <w:r>
-        <w:t xml:space="preserve"> pero presentan buenos resultados en conjuntos de datos con series temporales.</w:t>
-      </w:r>
-    </w:p>
-    <w:p>
-      <w:r>
-        <w:t>Por último, existen otro tipo de capas como las de escalado</w:t>
+        <w:drawing>
+          <wp:anchor distT="0" distB="0" distL="114300" distR="114300" simplePos="0" relativeHeight="251661312" behindDoc="0" locked="0" layoutInCell="1" allowOverlap="1" wp14:anchorId="7DCA2705" wp14:editId="2F0317A5">
+            <wp:simplePos x="0" y="0"/>
+            <wp:positionH relativeFrom="margin">
+              <wp:align>center</wp:align>
+            </wp:positionH>
+            <wp:positionV relativeFrom="paragraph">
+              <wp:posOffset>46340</wp:posOffset>
+            </wp:positionV>
+            <wp:extent cx="7140575" cy="4773930"/>
+            <wp:effectExtent l="0" t="0" r="0" b="0"/>
+            <wp:wrapTopAndBottom/>
+            <wp:docPr id="30" name="Imagen 30" descr="Diagrama&#10;&#10;Descripción generada automáticamente"/>
+            <wp:cNvGraphicFramePr>
+              <a:graphicFrameLocks xmlns:a="http://schemas.openxmlformats.org/drawingml/2006/main" noChangeAspect="1"/>
+            </wp:cNvGraphicFramePr>
+            <a:graphic xmlns:a="http://schemas.openxmlformats.org/drawingml/2006/main">
+              <a:graphicData uri="http://schemas.openxmlformats.org/drawingml/2006/picture">
+                <pic:pic xmlns:pic="http://schemas.openxmlformats.org/drawingml/2006/picture">
+                  <pic:nvPicPr>
+                    <pic:cNvPr id="30" name="Imagen 30" descr="Diagrama&#10;&#10;Descripción generada automáticamente"/>
+                    <pic:cNvPicPr/>
+                  </pic:nvPicPr>
+                  <pic:blipFill>
+                    <a:blip r:embed="rId20" cstate="print">
+                      <a:extLst>
+                        <a:ext uri="{28A0092B-C50C-407E-A947-70E740481C1C}">
+                          <a14:useLocalDpi xmlns:a14="http://schemas.microsoft.com/office/drawing/2010/main" val="0"/>
+                        </a:ext>
+                      </a:extLst>
+                    </a:blip>
+                    <a:stretch>
+                      <a:fillRect/>
+                    </a:stretch>
+                  </pic:blipFill>
+                  <pic:spPr>
+                    <a:xfrm>
+                      <a:off x="0" y="0"/>
+                      <a:ext cx="7140575" cy="4773930"/>
+                    </a:xfrm>
+                    <a:prstGeom prst="rect">
+                      <a:avLst/>
+                    </a:prstGeom>
+                  </pic:spPr>
+                </pic:pic>
+              </a:graphicData>
+            </a:graphic>
+            <wp14:sizeRelH relativeFrom="margin">
+              <wp14:pctWidth>0</wp14:pctWidth>
+            </wp14:sizeRelH>
+            <wp14:sizeRelV relativeFrom="margin">
+              <wp14:pctHeight>0</wp14:pctHeight>
+            </wp14:sizeRelV>
+          </wp:anchor>
+        </w:drawing>
+      </w:r>
+      <w:r>
+        <w:t>Figura X. Diagrama de una capa LSTM</w:t>
+      </w:r>
+    </w:p>
+    <w:p/>
+    <w:p/>
+    <w:p>
+      <w:r>
+        <w:t>P</w:t>
+      </w:r>
+      <w:r>
+        <w:t>or último, existen otro tipo de capas como las de escalado</w:t>
       </w:r>
       <w:r>
         <w:t>, desescalado y límite que sirven para tareas concretas como mantener los valores dentro de unos rangos o devolverlos a los rangos iniciales.</w:t>
@@ -2487,11 +5479,15 @@
       </w:r>
     </w:p>
     <w:p/>
-    <w:p>
-      <w:r>
-        <w:t>-</w:t>
-      </w:r>
-      <w:r>
+    <w:p/>
+    <w:p/>
+    <w:p>
+      <w:pPr>
+        <w:pStyle w:val="Ttulo2"/>
+      </w:pPr>
+      <w:bookmarkStart w:id="14" w:name="_Toc106627226"/>
+      <w:r>
+        <w:lastRenderedPageBreak/>
         <w:t>Función</w:t>
       </w:r>
       <w:r>
@@ -2500,13 +5496,10 @@
       <w:r>
         <w:t>e</w:t>
       </w:r>
-      <w:r>
-        <w:t xml:space="preserve"> (error)</w:t>
-      </w:r>
-      <w:r>
-        <w:t xml:space="preserve"> </w:t>
-      </w:r>
-      <w:hyperlink r:id="rId15" w:history="1">
+      <w:bookmarkEnd w:id="14"/>
+    </w:p>
+    <w:p>
+      <w:hyperlink r:id="rId21" w:history="1">
         <w:r>
           <w:rPr>
             <w:rStyle w:val="Hipervnculo"/>
@@ -2537,85 +5530,126 @@
         <w:t xml:space="preserve">Esta función </w:t>
       </w:r>
       <w:r>
-        <w:t xml:space="preserve">se compone de dos términos, el de error y el de regularización. El término de error es el más importante y un concepto fundamental en este trabajo. Mide el ajuste de la red neuronal al conjunto de datos que se le ha suministrado. En un problema de </w:t>
-      </w:r>
+        <w:t xml:space="preserve">se compone de dos términos, el de error y el de regularización. El término de error es el más importante y un concepto fundamental en este trabajo. Mide el ajuste de la red neuronal al conjunto de datos que se le ha suministrado. En un problema de predicción, indica la diferencia entre las predicciones que ha hecho la red neuronal y los resultados correctos. </w:t>
+      </w:r>
+    </w:p>
+    <w:p>
+      <w:r>
+        <w:t xml:space="preserve">Existen diferentes tipos de error, cada uno con ventajas y desventajas. </w:t>
+      </w:r>
+    </w:p>
+    <w:p>
+      <w:pPr>
+        <w:pStyle w:val="Prrafodelista"/>
+        <w:numPr>
+          <w:ilvl w:val="0"/>
+          <w:numId w:val="2"/>
+        </w:numPr>
+      </w:pPr>
+      <w:r>
+        <w:t xml:space="preserve">La suma de los errores al cuadrado es uno de los más típicos y tiene la ventaja de que puede ser tratado como una función continua diferenciable. </w:t>
+      </w:r>
+    </w:p>
+    <w:p>
+      <w:pPr>
+        <w:pStyle w:val="Prrafodelista"/>
+        <w:numPr>
+          <w:ilvl w:val="0"/>
+          <w:numId w:val="2"/>
+        </w:numPr>
+      </w:pPr>
+      <w:r>
+        <w:t>El error cuadrático medio es similar al anterior pero el error no aumenta con el tamaño del dataset, lo que es útil en conjunto de datos grandes.</w:t>
+      </w:r>
+    </w:p>
+    <w:p>
+      <w:pPr>
+        <w:pStyle w:val="Prrafodelista"/>
+        <w:numPr>
+          <w:ilvl w:val="0"/>
+          <w:numId w:val="2"/>
+        </w:numPr>
+      </w:pPr>
+      <w:r>
+        <w:t>La raíz del error cuadrático medio es la raíz del error mencionado anteriormente.</w:t>
+      </w:r>
+    </w:p>
+    <w:p>
+      <w:pPr>
+        <w:pStyle w:val="Prrafodelista"/>
+        <w:numPr>
+          <w:ilvl w:val="0"/>
+          <w:numId w:val="2"/>
+        </w:numPr>
+      </w:pPr>
+      <w:r>
+        <w:t>El error cuadrático normalizado tampoco aumenta con el tamaño del dataset e introduce un coeficiente de normalización con el que no contaban los anteriores.</w:t>
+      </w:r>
+    </w:p>
+    <w:p>
+      <w:pPr>
+        <w:pStyle w:val="Prrafodelista"/>
+        <w:numPr>
+          <w:ilvl w:val="0"/>
+          <w:numId w:val="2"/>
+        </w:numPr>
+      </w:pPr>
+      <w:r>
+        <w:t xml:space="preserve">El error de Minkowski evita que el error esté muy marcado por unas pocas muestras con errores muy altos, que es un problema común a todos los anteriormente vistos. </w:t>
+      </w:r>
+    </w:p>
+    <w:p>
+      <w:r>
+        <w:t xml:space="preserve">Por otro lado, el término de regularización puede que exista o no, en contraposición al término de error. Un modelo es regular si pequeños cambios en las entradas suponen pequeños cambios en las salidas. Si no fuera así, es irregular por lo que un término de regularización se introduce para controlar la complejidad de la red neuronal. </w:t>
+      </w:r>
+      <w:r>
+        <w:t xml:space="preserve">Internamente, hace que los pesos y sesgos sean más pequeños. Existen dos tipos principales: </w:t>
+      </w:r>
+    </w:p>
+    <w:p>
+      <w:pPr>
+        <w:pStyle w:val="Prrafodelista"/>
+        <w:numPr>
+          <w:ilvl w:val="0"/>
+          <w:numId w:val="3"/>
+        </w:numPr>
+      </w:pPr>
+      <w:r>
+        <w:t xml:space="preserve">Regularización L1: utiliza la suma de los valores absolutos de los parámetros de la red neuronal. </w:t>
+      </w:r>
+    </w:p>
+    <w:p>
+      <w:pPr>
+        <w:pStyle w:val="Prrafodelista"/>
+        <w:numPr>
+          <w:ilvl w:val="0"/>
+          <w:numId w:val="3"/>
+        </w:numPr>
+      </w:pPr>
       <w:r>
         <w:lastRenderedPageBreak/>
-        <w:t xml:space="preserve">predicción, indica la diferencia entre las predicciones que ha hecho la red neuronal y los resultados correctos. </w:t>
-      </w:r>
-    </w:p>
-    <w:p>
-      <w:r>
-        <w:t xml:space="preserve">Existen diferentes tipos de error, cada uno con ventajas y desventajas. </w:t>
-      </w:r>
-      <w:r>
-        <w:t>IMÁGENES PARA CADA UNO</w:t>
-      </w:r>
-      <w:r>
-        <w:t>, QUIZAS MEJOR SOLO DE LOS QUE USE EN EL APARTADO DE ASPECTOS RELEVANTES.</w:t>
-      </w:r>
-    </w:p>
-    <w:p>
-      <w:r>
-        <w:t>-</w:t>
-      </w:r>
-      <w:r>
-        <w:t xml:space="preserve">La suma de los errores al cuadrado es uno de los más típicos y tiene la ventaja de que puede ser tratado como una función continua diferenciable. </w:t>
-      </w:r>
-    </w:p>
-    <w:p>
-      <w:r>
-        <w:t>-El error cuadrático medio es similar al anterior pero el error no aumenta con el tamaño del dataset, lo que es útil en conjunto de datos grandes.</w:t>
-      </w:r>
-    </w:p>
-    <w:p>
-      <w:r>
-        <w:t>-La raíz del error cuadrático medio es la raíz del error mencionado anteriormente.</w:t>
-      </w:r>
-    </w:p>
-    <w:p>
-      <w:r>
-        <w:t>-El error cuadrático normalizado tampoco aumenta con el tamaño del dataset e introduce un coeficiente de normalización con el que no contaban los anteriores.</w:t>
-      </w:r>
-    </w:p>
-    <w:p>
-      <w:r>
-        <w:t xml:space="preserve">-El error de Minkowski evita que el error esté muy marcado por unas pocas muestras con errores muy altos, que es un problema común a todos los anteriormente vistos. </w:t>
-      </w:r>
-    </w:p>
-    <w:p>
-      <w:r>
-        <w:t xml:space="preserve">Por otro lado, el término de regularización puede que exista o no, en contraposición al término de error. Un modelo es regular si pequeños cambios en las entradas suponen pequeños cambios en las salidas. Si no fuera así, es irregular por lo que un término de regularización se introduce para controlar la complejidad de la red neuronal. </w:t>
-      </w:r>
-      <w:r>
-        <w:t xml:space="preserve">Internamente, hace que los pesos y sesgos sean más pequeños. Existen dos tipos principales: </w:t>
-      </w:r>
-    </w:p>
-    <w:p>
-      <w:r>
-        <w:t xml:space="preserve">-Regularización L1: utiliza la suma de los valores absolutos de los parámetros de la red neuronal. </w:t>
-      </w:r>
-    </w:p>
-    <w:p>
-      <w:r>
-        <w:t>-Regularización L2: utiliza la suma cuadrática de los parámetros de la red neuronal. Se aumenta o disminuye hasta encontrar un balance idóneo.</w:t>
-      </w:r>
-    </w:p>
-    <w:p/>
-    <w:p>
-      <w:r>
-        <w:t>-</w:t>
-      </w:r>
+        <w:t>Regularización L2: utiliza la suma cuadrática de los parámetros de la red neuronal. Se aumenta o disminuye hasta encontrar un balance idóneo.</w:t>
+      </w:r>
+    </w:p>
+    <w:p/>
+    <w:p>
+      <w:pPr>
+        <w:pStyle w:val="Ttulo2"/>
+      </w:pPr>
+      <w:bookmarkStart w:id="15" w:name="_Toc106627227"/>
       <w:r>
         <w:t>Algoritmos</w:t>
       </w:r>
       <w:r>
         <w:t xml:space="preserve"> de entrenamiento</w:t>
       </w:r>
+      <w:bookmarkEnd w:id="15"/>
       <w:r>
         <w:t xml:space="preserve"> </w:t>
       </w:r>
-      <w:hyperlink r:id="rId16" w:history="1">
+    </w:p>
+    <w:p>
+      <w:hyperlink r:id="rId22" w:history="1">
         <w:r>
           <w:rPr>
             <w:rStyle w:val="Hipervnculo"/>
@@ -2629,157 +5663,237 @@
     </w:p>
     <w:p>
       <w:r>
+        <w:t>Con el objetivo de minimizar la función de cost</w:t>
+      </w:r>
+      <w:r>
+        <w:t>e</w:t>
+      </w:r>
+      <w:r>
+        <w:t xml:space="preserve">, es necesario optimizar la red neuronal. </w:t>
+      </w:r>
+      <w:r>
+        <w:t>Este proceso trata de encontrar los parámetros (pesos y sesgos) óptimos, y para ello se utiliza un algoritmo de entren</w:t>
+      </w:r>
+      <w:r>
+        <w:t>amiento.</w:t>
+      </w:r>
+    </w:p>
+    <w:p>
+      <w:r>
+        <w:t xml:space="preserve">En primer lugar, las muestras del subconjunto de entrenamiento se introducen en la capa de entrada de la red, y se combinan con los pesos y sesgos de esta. </w:t>
+      </w:r>
+      <w:r>
+        <w:t>Posteriormente</w:t>
+      </w:r>
+      <w:r>
+        <w:t xml:space="preserve"> se utiliza la función de activación de las neuronas. Acto seguido, se propagan las salidas de la primera capa a la siguiente, y así sucesivamente hasta llegar a la capa de salida. </w:t>
+      </w:r>
+      <w:r>
+        <w:t xml:space="preserve">Por último, se calcula el gradiente del error mediante un algoritmo de </w:t>
+      </w:r>
+      <w:proofErr w:type="spellStart"/>
+      <w:r>
+        <w:t>retropropagación</w:t>
+      </w:r>
+      <w:proofErr w:type="spellEnd"/>
+      <w:r>
+        <w:t xml:space="preserve">. Si este satisface las condiciones de finalización (que pueden ser un valor mínimo, un tiempo máximo, un número de iteraciones máximo o similares), termina el proceso, en cambio si no lo hace se modifican los parámetros y se repite todo el proceso. Cada repetición del proceso es lo que se conoce como un epoch. </w:t>
+      </w:r>
+    </w:p>
+    <w:p>
+      <w:r>
+        <w:t>Existen varios algoritmos de optimización</w:t>
+      </w:r>
+      <w:r>
+        <w:t>, con diferentes características</w:t>
+      </w:r>
+      <w:r>
+        <w:t xml:space="preserve"> matemáticas y parámetros diferentes para además de minimizar el error, reducir el tiempo de entrenamiento y el número de iteraciones lo máximo posible. Entre los más famosos destacan </w:t>
+      </w:r>
+      <w:r>
+        <w:t xml:space="preserve">el algoritmo de Levenberg-Marquardt, </w:t>
+      </w:r>
+      <w:r>
+        <w:t>el método de Quasi-Newton y el algoritmo de estimación de momento adaptativo</w:t>
+      </w:r>
+      <w:r>
+        <w:t>. Normalmente, el mejor algoritmo dependerá del tamaño del conjunto de datos. Para uno pequeño, Levenberg-Marquardt</w:t>
+      </w:r>
+      <w:r>
+        <w:t xml:space="preserve"> presenta buenos resultados por su rapidez de </w:t>
+      </w:r>
+      <w:r>
+        <w:t>entrenamiento,</w:t>
+      </w:r>
+      <w:r>
+        <w:t xml:space="preserve"> aunque utiliza mayor cantidad de memoria que los demás, por eso no es bueno en tamaños mayores</w:t>
+      </w:r>
+      <w:r>
+        <w:t>. En intermedios, Quasi-Newton trabaja mejor. Por último, en conjuntos de datos muy grandes el algoritmo de estimación del momento adaptativo, siendo el más moderno y adecuado a las nuevas necesidades, funciona mejor que el resto.</w:t>
+      </w:r>
+      <w:r>
+        <w:t xml:space="preserve"> </w:t>
+      </w:r>
+    </w:p>
+    <w:p>
+      <w:r>
+        <w:t xml:space="preserve"> </w:t>
+      </w:r>
+    </w:p>
+    <w:p/>
+    <w:p>
+      <w:pPr>
+        <w:pStyle w:val="Ttulo1"/>
+      </w:pPr>
+      <w:bookmarkStart w:id="16" w:name="_Toc106627228"/>
+      <w:proofErr w:type="spellStart"/>
+      <w:r>
         <w:lastRenderedPageBreak/>
-        <w:t>Con el objetivo de minimizar la función de cost</w:t>
-      </w:r>
-      <w:r>
-        <w:t>e</w:t>
-      </w:r>
-      <w:r>
-        <w:t xml:space="preserve">, es necesario optimizar la red neuronal. </w:t>
-      </w:r>
-      <w:r>
-        <w:t>Este proceso trata de encontrar los parámetros (pesos y sesgos) óptimos, y para ello se utiliza un algoritmo de entren</w:t>
-      </w:r>
-      <w:r>
-        <w:t>amiento.</w:t>
-      </w:r>
-    </w:p>
-    <w:p>
-      <w:r>
-        <w:t xml:space="preserve">En primer lugar, las muestras del subconjunto de entrenamiento se introducen en la capa de entrada de la red, y se combinan con los pesos y sesgos de esta. </w:t>
-      </w:r>
-      <w:r>
-        <w:t>Posteriormente</w:t>
-      </w:r>
-      <w:r>
-        <w:t xml:space="preserve"> se utiliza la función de activación de las neuronas. Acto seguido, se propagan las salidas de la primera capa a la siguiente, y así sucesivamente hasta llegar a la capa de salida. </w:t>
-      </w:r>
-      <w:r>
-        <w:t xml:space="preserve">Por último, se calcula el gradiente del error mediante un algoritmo de retropropagación. Si este satisface las condiciones de finalización (que pueden ser un valor mínimo, un tiempo máximo, un número de iteraciones máximo o similares), termina el proceso, en cambio si no lo hace se modifican los parámetros y se repite todo el proceso. Cada repetición del proceso es lo que se conoce como un epoch. </w:t>
-      </w:r>
-    </w:p>
-    <w:p>
-      <w:r>
-        <w:t>Existen varios algoritmos de optimización</w:t>
-      </w:r>
-      <w:r>
-        <w:t>, con diferentes características</w:t>
-      </w:r>
-      <w:r>
-        <w:t xml:space="preserve"> matemáticas y parámetros diferentes para además de minimizar el error, reducir el tiempo de entrenamiento y el número de iteraciones lo máximo posible. Entre los más famosos destacan </w:t>
-      </w:r>
-      <w:r>
-        <w:t xml:space="preserve">el algoritmo de Levenberg-Marquardt, </w:t>
-      </w:r>
-      <w:r>
-        <w:t>el método de Quasi-Newton y el algoritmo de estimación de momento adaptativo</w:t>
-      </w:r>
-      <w:r>
-        <w:t>. Normalmente, el mejor algoritmo dependerá del tamaño del conjunto de datos. Para uno pequeño, Levenberg-Marquardt</w:t>
-      </w:r>
-      <w:r>
-        <w:t xml:space="preserve"> presenta buenos resultados por su rapidez de </w:t>
-      </w:r>
-      <w:r>
-        <w:t>entrenamiento,</w:t>
-      </w:r>
-      <w:r>
-        <w:t xml:space="preserve"> aunque utiliza mayor cantidad de memoria que los demás, por eso no es bueno en tamaños mayores</w:t>
-      </w:r>
-      <w:r>
-        <w:t>. En intermedios, Quasi-Newton trabaja mejor. Por último, en conjuntos de datos muy grandes el algoritmo de estimación del momento adaptativo, siendo el más moderno y adecuado a las nuevas necesidades, funciona mejor que el resto.</w:t>
+        <w:t>T</w:t>
+      </w:r>
+      <w:r>
+        <w:t>éncnicas</w:t>
+      </w:r>
+      <w:proofErr w:type="spellEnd"/>
+      <w:r>
+        <w:t xml:space="preserve"> y herramientas</w:t>
+      </w:r>
+      <w:bookmarkEnd w:id="16"/>
+    </w:p>
+    <w:p>
+      <w:pPr>
+        <w:pStyle w:val="Ttulo2"/>
+      </w:pPr>
+      <w:bookmarkStart w:id="17" w:name="_Toc106627229"/>
+      <w:r>
+        <w:t>Metodología</w:t>
+      </w:r>
+      <w:bookmarkEnd w:id="17"/>
+    </w:p>
+    <w:p>
+      <w:r>
+        <w:t xml:space="preserve">Necesitamos una metodología de desarrollo de software </w:t>
+      </w:r>
+      <w:r>
+        <w:t>que se adapte a las características de este sistema. Debido a ello, metodologías tradicionales</w:t>
+      </w:r>
+      <w:r>
+        <w:t xml:space="preserve">, </w:t>
+      </w:r>
+      <w:r>
+        <w:t>que impliquen una planificación total del trabajo antes de comenzar el desarrollo</w:t>
+      </w:r>
+      <w:r>
+        <w:t>,</w:t>
+      </w:r>
+      <w:r>
+        <w:t xml:space="preserve"> no serían óptimas para el problema en cuestión. </w:t>
+      </w:r>
+      <w:r>
+        <w:t xml:space="preserve">En este sentido, metodologías ágiles que permitan un desarrollo iterativo e incremental, en vez de lineal, pueden ser de más utilidad </w:t>
+      </w:r>
+      <w:r>
+        <w:t>para los objetivos de este trabajo.</w:t>
+      </w:r>
+    </w:p>
+    <w:p>
+      <w:r>
+        <w:t xml:space="preserve">De esta forma, un marco de trabajo </w:t>
+      </w:r>
+      <w:r>
+        <w:t xml:space="preserve">ágil </w:t>
+      </w:r>
+      <w:r>
+        <w:t xml:space="preserve">como el que podría ser Scrum, solapando fases del desarrollo (como en nuestro caso podrían ser el diseño de la interfaz web y las pruebas del modelo), con una estrategia de desarrollo incremental y una toma de decisiones a corto plazo, pueden proporcionar un método efectivo para conseguir mayor flexibilidad a cambios, mayor productividad </w:t>
+      </w:r>
+      <w:r>
+        <w:t>y mejor calidad del software.</w:t>
       </w:r>
       <w:r>
         <w:t xml:space="preserve"> </w:t>
       </w:r>
-    </w:p>
-    <w:p>
+      <w:r>
+        <w:t>Sin embargo, la particularidad de este sistema es su enfoque científico, no tan centrado en diseño de software clásico.</w:t>
+      </w:r>
+    </w:p>
+    <w:p>
+      <w:r>
+        <w:t xml:space="preserve">Por esta razón, </w:t>
+      </w:r>
+      <w:r>
+        <w:t>la metodología que se va a usar en este proyecto es DSRM (</w:t>
+      </w:r>
+      <w:proofErr w:type="spellStart"/>
+      <w:r>
+        <w:t>Design</w:t>
+      </w:r>
+      <w:proofErr w:type="spellEnd"/>
       <w:r>
         <w:t xml:space="preserve"> </w:t>
       </w:r>
-    </w:p>
-    <w:p/>
-    <w:p/>
-    <w:p/>
-    <w:p/>
-    <w:p/>
-    <w:p/>
-    <w:p/>
-    <w:p/>
-    <w:p>
-      <w:r>
-        <w:t>TECNICAS Y HERRAMIENTAS</w:t>
-      </w:r>
-    </w:p>
-    <w:p>
-      <w:r>
-        <w:t>Metodología</w:t>
-      </w:r>
-    </w:p>
-    <w:p>
-      <w:r>
-        <w:t xml:space="preserve">Necesitamos una metodología de desarrollo de software </w:t>
-      </w:r>
-      <w:r>
-        <w:t>que se adapte a las características de este sistema. Debido a ello, metodologías tradicionales</w:t>
-      </w:r>
+      <w:proofErr w:type="spellStart"/>
+      <w:r>
+        <w:t>Science</w:t>
+      </w:r>
+      <w:proofErr w:type="spellEnd"/>
+      <w:r>
+        <w:t xml:space="preserve"> </w:t>
+      </w:r>
+      <w:proofErr w:type="spellStart"/>
+      <w:r>
+        <w:t>Research</w:t>
+      </w:r>
+      <w:proofErr w:type="spellEnd"/>
+      <w:r>
+        <w:t xml:space="preserve"> </w:t>
+      </w:r>
+      <w:proofErr w:type="spellStart"/>
+      <w:r>
+        <w:t>Methodology</w:t>
+      </w:r>
+      <w:proofErr w:type="spellEnd"/>
+      <w:r>
+        <w:t xml:space="preserve">), expuesta por </w:t>
+      </w:r>
+      <w:r>
+        <w:t xml:space="preserve">Ken </w:t>
+      </w:r>
+      <w:proofErr w:type="spellStart"/>
+      <w:r>
+        <w:t>Peffers</w:t>
+      </w:r>
+      <w:proofErr w:type="spellEnd"/>
       <w:r>
         <w:t xml:space="preserve">, </w:t>
       </w:r>
-      <w:r>
-        <w:t>que impliquen una planificación total del trabajo antes de comenzar el desarrollo</w:t>
-      </w:r>
+      <w:proofErr w:type="spellStart"/>
+      <w:r>
+        <w:t>Tuure</w:t>
+      </w:r>
+      <w:proofErr w:type="spellEnd"/>
+      <w:r>
+        <w:t xml:space="preserve"> </w:t>
+      </w:r>
+      <w:proofErr w:type="spellStart"/>
+      <w:r>
+        <w:t>Tuunanen</w:t>
+      </w:r>
+      <w:proofErr w:type="spellEnd"/>
       <w:r>
         <w:t>,</w:t>
       </w:r>
       <w:r>
-        <w:t xml:space="preserve"> no serían óptimas para el problema en cuestión. </w:t>
-      </w:r>
-      <w:r>
-        <w:t xml:space="preserve">En este sentido, metodologías ágiles que permitan un desarrollo iterativo e incremental, en vez de lineal, pueden ser de más utilidad </w:t>
-      </w:r>
-      <w:r>
-        <w:t>para los objetivos de este trabajo.</w:t>
-      </w:r>
-    </w:p>
-    <w:p>
-      <w:r>
-        <w:t xml:space="preserve">De esta forma, un marco de trabajo </w:t>
-      </w:r>
-      <w:r>
-        <w:t xml:space="preserve">ágil </w:t>
-      </w:r>
-      <w:r>
-        <w:t xml:space="preserve">como el que podría ser Scrum, solapando fases del desarrollo (como en nuestro caso podrían ser el diseño de la interfaz web y las pruebas del modelo), con una estrategia de desarrollo incremental y una toma de decisiones a corto plazo, pueden proporcionar un método efectivo para conseguir mayor flexibilidad a cambios, mayor productividad </w:t>
-      </w:r>
-      <w:r>
-        <w:t>y mejor calidad del software.</w:t>
-      </w:r>
+        <w:t xml:space="preserve"> Marcus A. </w:t>
+      </w:r>
+      <w:proofErr w:type="spellStart"/>
+      <w:r>
+        <w:t>Rothenberger</w:t>
+      </w:r>
+      <w:proofErr w:type="spellEnd"/>
       <w:r>
         <w:t xml:space="preserve"> </w:t>
       </w:r>
       <w:r>
-        <w:t>Sin embargo, la particularidad de este sistema es su enfoque científico, no tan centrado en diseño de software clásico.</w:t>
-      </w:r>
-    </w:p>
-    <w:p>
-      <w:r>
-        <w:t xml:space="preserve">Por esta razón, </w:t>
-      </w:r>
-      <w:r>
-        <w:t xml:space="preserve">la metodología que se va a usar en este proyecto es DSRM (Design Science Research Methodology), expuesta por </w:t>
-      </w:r>
-      <w:r>
-        <w:t xml:space="preserve">Ken Peffers, Tuure </w:t>
-      </w:r>
-      <w:r>
-        <w:t>Tuunanen,</w:t>
-      </w:r>
-      <w:r>
-        <w:t xml:space="preserve"> Marcus A. Rothenberger </w:t>
-      </w:r>
-      <w:r>
         <w:t xml:space="preserve">y </w:t>
       </w:r>
       <w:r>
@@ -2788,7 +5902,7 @@
       <w:r>
         <w:t xml:space="preserve"> en </w:t>
       </w:r>
-      <w:hyperlink r:id="rId17" w:history="1">
+      <w:hyperlink r:id="rId23" w:history="1">
         <w:r>
           <w:rPr>
             <w:rStyle w:val="Hipervnculo"/>
@@ -2800,35 +5914,171 @@
         <w:t xml:space="preserve">. </w:t>
       </w:r>
       <w:r>
-        <w:t>Incorpora principios, prácticas y procedimientos necesarios para llevar a cabo una investigación científica y cumplir con tres objetivos principales: ser coherente con la literatura previa, proporcionar un modelo de proceso para hacer investigación en Design Science y proporcionar un modelo mental para presentar y evaluar la investigación de Design Science en un sistema de información como el de este trabajo.</w:t>
-      </w:r>
-    </w:p>
-    <w:p>
-      <w:r>
-        <w:t>Se incluyen seis pasos a seguir: la identificación del problema y motivación, definición de objetivos para una solución, diseño y desarrollo, demonstración, evaluación y comunicación.</w:t>
-      </w:r>
-      <w:r>
-        <w:t xml:space="preserve"> IMAGEN PAGINA 11 PAPER 2007. Asimismo, el proceso permite un desarrollo iterativo acorde con las necesidades mencionadas previamente.</w:t>
-      </w:r>
-    </w:p>
-    <w:p>
-      <w:r>
-        <w:t xml:space="preserve">Motor </w:t>
-      </w:r>
-    </w:p>
-    <w:p>
-      <w:r>
+        <w:t xml:space="preserve">Incorpora principios, prácticas y procedimientos necesarios para llevar a cabo una investigación científica y cumplir con tres objetivos principales: ser coherente con la literatura previa, proporcionar un modelo de proceso para hacer investigación en </w:t>
+      </w:r>
+      <w:proofErr w:type="spellStart"/>
+      <w:r>
+        <w:t>Design</w:t>
+      </w:r>
+      <w:proofErr w:type="spellEnd"/>
+      <w:r>
+        <w:t xml:space="preserve"> </w:t>
+      </w:r>
+      <w:proofErr w:type="spellStart"/>
+      <w:r>
+        <w:t>Science</w:t>
+      </w:r>
+      <w:proofErr w:type="spellEnd"/>
+      <w:r>
+        <w:t xml:space="preserve"> y </w:t>
+      </w:r>
+      <w:r>
+        <w:t>p</w:t>
+      </w:r>
+      <w:r>
+        <w:t xml:space="preserve">roporcionar un modelo mental para presentar y evaluar la investigación de </w:t>
+      </w:r>
+      <w:proofErr w:type="spellStart"/>
+      <w:r>
+        <w:t>Design</w:t>
+      </w:r>
+      <w:proofErr w:type="spellEnd"/>
+      <w:r>
+        <w:t xml:space="preserve"> </w:t>
+      </w:r>
+      <w:proofErr w:type="spellStart"/>
+      <w:r>
+        <w:t>Science</w:t>
+      </w:r>
+      <w:proofErr w:type="spellEnd"/>
+      <w:r>
+        <w:t xml:space="preserve"> en un sistema de información como el de este trabajo.</w:t>
+      </w:r>
+    </w:p>
+    <w:p>
+      <w:pPr>
+        <w:jc w:val="center"/>
+      </w:pPr>
+      <w:r>
+        <w:rPr>
+          <w:noProof/>
+        </w:rPr>
         <w:lastRenderedPageBreak/>
+        <w:drawing>
+          <wp:anchor distT="0" distB="0" distL="114300" distR="114300" simplePos="0" relativeHeight="251663360" behindDoc="0" locked="0" layoutInCell="1" allowOverlap="1" wp14:anchorId="02755FAB" wp14:editId="31AAEB2C">
+            <wp:simplePos x="0" y="0"/>
+            <wp:positionH relativeFrom="margin">
+              <wp:align>center</wp:align>
+            </wp:positionH>
+            <wp:positionV relativeFrom="paragraph">
+              <wp:posOffset>178</wp:posOffset>
+            </wp:positionV>
+            <wp:extent cx="5964555" cy="2430145"/>
+            <wp:effectExtent l="0" t="0" r="0" b="8255"/>
+            <wp:wrapTopAndBottom/>
+            <wp:docPr id="31" name="Imagen 31" descr="Diagrama&#10;&#10;Descripción generada automáticamente"/>
+            <wp:cNvGraphicFramePr>
+              <a:graphicFrameLocks xmlns:a="http://schemas.openxmlformats.org/drawingml/2006/main" noChangeAspect="1"/>
+            </wp:cNvGraphicFramePr>
+            <a:graphic xmlns:a="http://schemas.openxmlformats.org/drawingml/2006/main">
+              <a:graphicData uri="http://schemas.openxmlformats.org/drawingml/2006/picture">
+                <pic:pic xmlns:pic="http://schemas.openxmlformats.org/drawingml/2006/picture">
+                  <pic:nvPicPr>
+                    <pic:cNvPr id="31" name="Imagen 31" descr="Diagrama&#10;&#10;Descripción generada automáticamente"/>
+                    <pic:cNvPicPr>
+                      <a:picLocks noChangeAspect="1" noChangeArrowheads="1"/>
+                    </pic:cNvPicPr>
+                  </pic:nvPicPr>
+                  <pic:blipFill>
+                    <a:blip r:embed="rId24">
+                      <a:extLst>
+                        <a:ext uri="{28A0092B-C50C-407E-A947-70E740481C1C}">
+                          <a14:useLocalDpi xmlns:a14="http://schemas.microsoft.com/office/drawing/2010/main" val="0"/>
+                        </a:ext>
+                      </a:extLst>
+                    </a:blip>
+                    <a:srcRect/>
+                    <a:stretch>
+                      <a:fillRect/>
+                    </a:stretch>
+                  </pic:blipFill>
+                  <pic:spPr bwMode="auto">
+                    <a:xfrm>
+                      <a:off x="0" y="0"/>
+                      <a:ext cx="5964555" cy="2430145"/>
+                    </a:xfrm>
+                    <a:prstGeom prst="rect">
+                      <a:avLst/>
+                    </a:prstGeom>
+                    <a:noFill/>
+                    <a:ln>
+                      <a:noFill/>
+                    </a:ln>
+                  </pic:spPr>
+                </pic:pic>
+              </a:graphicData>
+            </a:graphic>
+            <wp14:sizeRelH relativeFrom="margin">
+              <wp14:pctWidth>0</wp14:pctWidth>
+            </wp14:sizeRelH>
+            <wp14:sizeRelV relativeFrom="margin">
+              <wp14:pctHeight>0</wp14:pctHeight>
+            </wp14:sizeRelV>
+          </wp:anchor>
+        </w:drawing>
+      </w:r>
+      <w:r>
+        <w:t>Figura X. Modelo de proceso de DSRM</w:t>
+      </w:r>
+    </w:p>
+    <w:p/>
+    <w:p>
+      <w:r>
+        <w:t>Como se observa en la figura X, s</w:t>
+      </w:r>
+      <w:r>
+        <w:t>e incluyen seis pasos a seguir: la identificación del problema y motivación, definición de objetivos para una solución, diseño y desarrollo, demonstración, evaluación y comunicación.</w:t>
+      </w:r>
+      <w:r>
+        <w:t xml:space="preserve"> Asimismo, el proceso permite un desarrollo iterativo acorde con las necesidades mencionadas previamente.</w:t>
+      </w:r>
+    </w:p>
+    <w:p/>
+    <w:p>
+      <w:pPr>
+        <w:pStyle w:val="Ttulo2"/>
+      </w:pPr>
+      <w:bookmarkStart w:id="18" w:name="_Toc106627230"/>
+      <w:r>
+        <w:t>Motor</w:t>
+      </w:r>
+      <w:bookmarkEnd w:id="18"/>
+      <w:r>
+        <w:t xml:space="preserve"> </w:t>
+      </w:r>
+    </w:p>
+    <w:p>
+      <w:r>
         <w:t>El motor de software usado para</w:t>
       </w:r>
       <w:r>
         <w:t xml:space="preserve"> el diseño de la red neuronal y la obtención del modelo de predicción va a ser la </w:t>
       </w:r>
+      <w:proofErr w:type="spellStart"/>
       <w:r>
         <w:t>bibloteca</w:t>
       </w:r>
-      <w:r>
-        <w:t xml:space="preserve"> de código abierto OpenNN. Esta librería permite construir redes neuronales </w:t>
+      <w:proofErr w:type="spellEnd"/>
+      <w:r>
+        <w:t xml:space="preserve"> de código abierto </w:t>
+      </w:r>
+      <w:proofErr w:type="spellStart"/>
+      <w:r>
+        <w:t>OpenNN</w:t>
+      </w:r>
+      <w:proofErr w:type="spellEnd"/>
+      <w:r>
+        <w:t xml:space="preserve">. Esta librería permite construir redes neuronales </w:t>
       </w:r>
       <w:r>
         <w:t xml:space="preserve">artificiales </w:t>
@@ -2843,12 +6093,36 @@
         <w:t xml:space="preserve"> </w:t>
       </w:r>
       <w:r>
-        <w:t xml:space="preserve">bibliotecas de código abierto relacionadas con la inteligencia artificial como TensorFlow o PyTorch. </w:t>
-      </w:r>
-    </w:p>
-    <w:p>
-      <w:r>
-        <w:t xml:space="preserve">Haciendo uso de esta librería, el software Neural Designer, creado por antiguos alumnos de la Universidad de Salamanca, </w:t>
+        <w:t xml:space="preserve">bibliotecas de código abierto relacionadas con la inteligencia artificial como </w:t>
+      </w:r>
+      <w:proofErr w:type="spellStart"/>
+      <w:r>
+        <w:t>TensorFlow</w:t>
+      </w:r>
+      <w:proofErr w:type="spellEnd"/>
+      <w:r>
+        <w:t xml:space="preserve"> o </w:t>
+      </w:r>
+      <w:proofErr w:type="spellStart"/>
+      <w:r>
+        <w:t>PyTorch</w:t>
+      </w:r>
+      <w:proofErr w:type="spellEnd"/>
+      <w:r>
+        <w:t xml:space="preserve">. </w:t>
+      </w:r>
+    </w:p>
+    <w:p>
+      <w:r>
+        <w:t xml:space="preserve">Haciendo uso de esta librería, el software Neural </w:t>
+      </w:r>
+      <w:proofErr w:type="spellStart"/>
+      <w:r>
+        <w:t>Designer</w:t>
+      </w:r>
+      <w:proofErr w:type="spellEnd"/>
+      <w:r>
+        <w:t xml:space="preserve">, creado por antiguos alumnos de la Universidad de Salamanca, </w:t>
       </w:r>
       <w:r>
         <w:t>permite la creación de redes y modelos de manera intuitiva y rápida. Adopta algoritmos de entrenamiento e índices de error como los expuestos en el apartado (NUM CONCEPTOS TEORICOS)</w:t>
@@ -2857,9 +6131,19 @@
         <w:t>, permitiendo poner en práctica los conceptos teóricos previamente mencionados.</w:t>
       </w:r>
     </w:p>
-    <w:p>
-      <w:r>
-        <w:t xml:space="preserve">Lenguajes programación </w:t>
+    <w:p/>
+    <w:p>
+      <w:pPr>
+        <w:pStyle w:val="Ttulo2"/>
+      </w:pPr>
+      <w:bookmarkStart w:id="19" w:name="_Toc106627231"/>
+      <w:r>
+        <w:lastRenderedPageBreak/>
+        <w:t>Lenguajes programación</w:t>
+      </w:r>
+      <w:bookmarkEnd w:id="19"/>
+      <w:r>
+        <w:t xml:space="preserve"> </w:t>
       </w:r>
     </w:p>
     <w:p>
@@ -2867,7 +6151,13 @@
         <w:t>El modelo creado a partir de la red neuronal</w:t>
       </w:r>
       <w:r>
-        <w:t xml:space="preserve">, además de la expresión matemática, se definirá en lenguaje Python, simplificando la sintaxis. </w:t>
+        <w:t xml:space="preserve">, además de la expresión matemática, se definirá en lenguaje </w:t>
+      </w:r>
+      <w:r>
+        <w:t>C++</w:t>
+      </w:r>
+      <w:r>
+        <w:t xml:space="preserve">, simplificando la sintaxis. </w:t>
       </w:r>
       <w:r>
         <w:t>De igual manera, podría traducirse y adaptarse a cualquier otro lenguaje de programación estructurada, al contar con capas de entrada y salida en un orden determinado.</w:t>
@@ -2881,10 +6171,34 @@
         <w:t xml:space="preserve">de código abierto </w:t>
       </w:r>
       <w:r>
-        <w:t xml:space="preserve">y Express como su framework de aplicaciones, facilitando el desarrollo de aplicaciones web basadas en Node. </w:t>
-      </w:r>
-      <w:r>
-        <w:t>Además, facilita la integración con bibliotecas de creación de gráficos (Charts.js) y de obtención de datos a través de APIs (Axios) que son necesarias para su puesta en marcha.</w:t>
+        <w:t xml:space="preserve">y Express como su </w:t>
+      </w:r>
+      <w:proofErr w:type="spellStart"/>
+      <w:r>
+        <w:t>framework</w:t>
+      </w:r>
+      <w:proofErr w:type="spellEnd"/>
+      <w:r>
+        <w:t xml:space="preserve"> de aplicaciones, facilitando el desarrollo de aplicaciones web basadas en </w:t>
+      </w:r>
+      <w:proofErr w:type="spellStart"/>
+      <w:r>
+        <w:t>Node</w:t>
+      </w:r>
+      <w:proofErr w:type="spellEnd"/>
+      <w:r>
+        <w:t xml:space="preserve">. </w:t>
+      </w:r>
+      <w:r>
+        <w:t xml:space="preserve">Además, facilita la integración con bibliotecas de creación de gráficos (Charts.js) y de obtención de datos a través de </w:t>
+      </w:r>
+      <w:proofErr w:type="spellStart"/>
+      <w:r>
+        <w:t>APIs</w:t>
+      </w:r>
+      <w:proofErr w:type="spellEnd"/>
+      <w:r>
+        <w:t xml:space="preserve"> (Axios) que son necesarias para su puesta en marcha.</w:t>
       </w:r>
     </w:p>
     <w:p>
@@ -2898,27 +6212,43 @@
     <w:p/>
     <w:p/>
     <w:p/>
-    <w:p>
+    <w:p/>
+    <w:p/>
+    <w:p/>
+    <w:p/>
+    <w:p/>
+    <w:p/>
+    <w:p/>
+    <w:p>
+      <w:pPr>
+        <w:pStyle w:val="Ttulo1"/>
+      </w:pPr>
+      <w:bookmarkStart w:id="20" w:name="_Toc106627232"/>
       <w:r>
         <w:lastRenderedPageBreak/>
-        <w:t>ASPECTOS RELEVANTES</w:t>
-      </w:r>
-    </w:p>
-    <w:p>
-      <w:r>
-        <w:t>Obtención</w:t>
-      </w:r>
-      <w:r>
-        <w:t xml:space="preserve"> de datos históricos</w:t>
-      </w:r>
-      <w:r>
-        <w:t xml:space="preserve"> y tratamiento</w:t>
-      </w:r>
-    </w:p>
-    <w:p>
+        <w:t>Aspectos relevantes</w:t>
+      </w:r>
+      <w:bookmarkEnd w:id="20"/>
+    </w:p>
+    <w:p>
+      <w:pPr>
+        <w:pStyle w:val="Ttulo2"/>
+      </w:pPr>
+      <w:bookmarkStart w:id="21" w:name="_Toc106627233"/>
+      <w:r>
+        <w:t>Procesamiento de los datos históricos</w:t>
+      </w:r>
+      <w:bookmarkEnd w:id="21"/>
+    </w:p>
+    <w:p>
+      <w:pPr>
+        <w:pStyle w:val="Ttulo3"/>
+      </w:pPr>
+      <w:bookmarkStart w:id="22" w:name="_Toc106627234"/>
       <w:r>
         <w:t>Recogida</w:t>
       </w:r>
+      <w:bookmarkEnd w:id="22"/>
     </w:p>
     <w:p>
       <w:r>
@@ -2947,12 +6277,24 @@
       <w:r>
         <w:t xml:space="preserve">organismos oficiales que presentan y permiten la obtención de las concentraciones, como la Red de Calidad del Aire de la Comunidad de Madrid ( </w:t>
       </w:r>
-      <w:hyperlink r:id="rId18" w:history="1">
+      <w:hyperlink r:id="rId25" w:history="1">
         <w:r>
           <w:rPr>
             <w:rStyle w:val="Hipervnculo"/>
           </w:rPr>
-          <w:t>http://gestiona.madrid.org/azul_internet/run/j/AvisosAccion.icm</w:t>
+          <w:t>http://gestiona.madrid.org/azul_inte</w:t>
+        </w:r>
+        <w:r>
+          <w:rPr>
+            <w:rStyle w:val="Hipervnculo"/>
+          </w:rPr>
+          <w:t>r</w:t>
+        </w:r>
+        <w:r>
+          <w:rPr>
+            <w:rStyle w:val="Hipervnculo"/>
+          </w:rPr>
+          <w:t>net/run/j/AvisosAccion.icm</w:t>
         </w:r>
       </w:hyperlink>
       <w:r>
@@ -2961,7 +6303,7 @@
       <w:r>
         <w:t>De esta manera, es posible convertir posteriormente estos valores al AQI utilizando las ecuaciones correspondientes a cada contaminantes (</w:t>
       </w:r>
-      <w:hyperlink r:id="rId19" w:history="1">
+      <w:hyperlink r:id="rId26" w:history="1">
         <w:r>
           <w:rPr>
             <w:rStyle w:val="Hipervnculo"/>
@@ -2987,90 +6329,319 @@
         <w:t>,</w:t>
       </w:r>
       <w:r>
-        <w:t xml:space="preserve"> es World Air Quality Index (</w:t>
-      </w:r>
-      <w:hyperlink r:id="rId20" w:history="1">
+        <w:t xml:space="preserve"> es </w:t>
+      </w:r>
+      <w:proofErr w:type="spellStart"/>
+      <w:r>
+        <w:t>World</w:t>
+      </w:r>
+      <w:proofErr w:type="spellEnd"/>
+      <w:r>
+        <w:t xml:space="preserve"> Air </w:t>
+      </w:r>
+      <w:proofErr w:type="spellStart"/>
+      <w:r>
+        <w:t>Quality</w:t>
+      </w:r>
+      <w:proofErr w:type="spellEnd"/>
+      <w:r>
+        <w:t xml:space="preserve"> </w:t>
+      </w:r>
+      <w:proofErr w:type="spellStart"/>
+      <w:r>
+        <w:t>Index</w:t>
+      </w:r>
+      <w:proofErr w:type="spellEnd"/>
+      <w:r>
+        <w:t xml:space="preserve"> (</w:t>
+      </w:r>
+      <w:hyperlink r:id="rId27" w:history="1">
         <w:r>
           <w:rPr>
             <w:rStyle w:val="Hipervnculo"/>
           </w:rPr>
-          <w:t>https://aqicn.org/data-platform/</w:t>
+          <w:t>https://a</w:t>
         </w:r>
-      </w:hyperlink>
-      <w:r>
-        <w:t xml:space="preserve">). Este proyecto recopila los datos recogidos de diversas fuentes, dependiendo de la ciudad y el país, convierte los datos al AQI y presenta gráficas detalladas sobre los valores históricos y actuales. </w:t>
-      </w:r>
-      <w:r>
-        <w:t xml:space="preserve">Permite la descarga en formato CSV de </w:t>
-      </w:r>
-      <w:r>
-        <w:t>la información recopilada</w:t>
-      </w:r>
-      <w:r>
-        <w:t xml:space="preserve"> desde </w:t>
-      </w:r>
-      <w:r>
-        <w:t xml:space="preserve">2014, por lo que nos ofrece </w:t>
-      </w:r>
-      <w:r>
-        <w:t xml:space="preserve">un conjunto válido </w:t>
-      </w:r>
-      <w:r>
-        <w:t>para crear un modelo correctamente.</w:t>
-      </w:r>
-      <w:r>
-        <w:t xml:space="preserve"> Además, contiene</w:t>
-      </w:r>
-      <w:r>
-        <w:t xml:space="preserve"> todos los contaminantes de los que queremos información</w:t>
-      </w:r>
-      <w:r>
-        <w:t>, por lo que no es necesario depender de varias fuentes</w:t>
-      </w:r>
-      <w:r>
-        <w:t>. Existen algunos problemas como</w:t>
-      </w:r>
-      <w:r>
-        <w:t xml:space="preserve"> fechas para las que faltan algunos datos por lo que en el entrenamiento de la red habrá que marcar una política para estos casos.</w:t>
-      </w:r>
-    </w:p>
-    <w:p>
-      <w:r>
-        <w:t xml:space="preserve">Por otro lado, para la información meteorológica existen muchas más opciones, tanto de organismos oficiales como proyectos de empresas o particulares. En este trabajo utilizaremos  </w:t>
-      </w:r>
-      <w:r>
-        <w:t>Ogimet (</w:t>
-      </w:r>
-      <w:hyperlink r:id="rId21" w:history="1">
         <w:r>
           <w:rPr>
             <w:rStyle w:val="Hipervnculo"/>
           </w:rPr>
-          <w:t>http://www.ogimet.com/index.phtml</w:t>
+          <w:t>q</w:t>
+        </w:r>
+        <w:r>
+          <w:rPr>
+            <w:rStyle w:val="Hipervnculo"/>
+          </w:rPr>
+          <w:t>icn.org/data-platform/</w:t>
         </w:r>
       </w:hyperlink>
       <w:r>
+        <w:t xml:space="preserve">). Este proyecto recopila los datos recogidos de diversas fuentes, dependiendo de la ciudad y el país, convierte los datos al AQI y presenta gráficas detalladas sobre los valores históricos y actuales. </w:t>
+      </w:r>
+      <w:r>
+        <w:t xml:space="preserve">Permite la descarga en formato CSV de </w:t>
+      </w:r>
+      <w:r>
+        <w:t>la información recopilada</w:t>
+      </w:r>
+      <w:r>
+        <w:t xml:space="preserve"> desde </w:t>
+      </w:r>
+      <w:r>
+        <w:t xml:space="preserve">2014, por lo que nos ofrece </w:t>
+      </w:r>
+      <w:r>
+        <w:t xml:space="preserve">un conjunto válido </w:t>
+      </w:r>
+      <w:r>
+        <w:t>para crear un modelo correctamente.</w:t>
+      </w:r>
+      <w:r>
+        <w:t xml:space="preserve"> Además, contiene</w:t>
+      </w:r>
+      <w:r>
+        <w:t xml:space="preserve"> todos los contaminantes de los que queremos información</w:t>
+      </w:r>
+      <w:r>
+        <w:t>, por lo que no es necesario depender de varias fuentes</w:t>
+      </w:r>
+      <w:r>
+        <w:t>. Existen algunos problemas como</w:t>
+      </w:r>
+      <w:r>
+        <w:t xml:space="preserve"> fechas para las que faltan algunos datos por lo que en el entrenamiento de la red habrá que marcar una política para estos casos.</w:t>
+      </w:r>
+    </w:p>
+    <w:p>
+      <w:r>
+        <w:t xml:space="preserve">Por otro lado, para la información meteorológica existen muchas más opciones, tanto de organismos oficiales como proyectos de empresas o particulares. En este trabajo </w:t>
+      </w:r>
+      <w:r>
+        <w:t xml:space="preserve">utilizaremos </w:t>
+      </w:r>
+      <w:proofErr w:type="spellStart"/>
+      <w:r>
+        <w:t>Ogimet</w:t>
+      </w:r>
+      <w:proofErr w:type="spellEnd"/>
+      <w:r>
+        <w:t xml:space="preserve"> (</w:t>
+      </w:r>
+      <w:hyperlink r:id="rId28" w:history="1">
+        <w:r>
+          <w:rPr>
+            <w:rStyle w:val="Hipervnculo"/>
+          </w:rPr>
+          <w:t>http://www.ogimet.c</w:t>
+        </w:r>
+        <w:r>
+          <w:rPr>
+            <w:rStyle w:val="Hipervnculo"/>
+          </w:rPr>
+          <w:t>o</w:t>
+        </w:r>
+        <w:r>
+          <w:rPr>
+            <w:rStyle w:val="Hipervnculo"/>
+          </w:rPr>
+          <w:t>m/index.p</w:t>
+        </w:r>
+        <w:r>
+          <w:rPr>
+            <w:rStyle w:val="Hipervnculo"/>
+          </w:rPr>
+          <w:t>h</w:t>
+        </w:r>
+        <w:r>
+          <w:rPr>
+            <w:rStyle w:val="Hipervnculo"/>
+          </w:rPr>
+          <w:t>tml</w:t>
+        </w:r>
+      </w:hyperlink>
+      <w:r>
         <w:t xml:space="preserve"> ), un proyecto personal de </w:t>
       </w:r>
       <w:r>
-        <w:t xml:space="preserve">G. Ballester Valor que utiliza datos disponibles de forma pública, principalmente de la National Oceanic and Atmospheric Administration del gobierno estadounidense, y los pone al acceso del público. </w:t>
-      </w:r>
-      <w:r>
-        <w:t xml:space="preserve">Contiene datos de fechas anteriores a 2014 por lo que podemos </w:t>
+        <w:t xml:space="preserve">G. Ballester Valor que utiliza datos disponibles de forma pública, principalmente de la </w:t>
+      </w:r>
+      <w:proofErr w:type="spellStart"/>
+      <w:r>
+        <w:t>National</w:t>
+      </w:r>
+      <w:proofErr w:type="spellEnd"/>
+      <w:r>
+        <w:t xml:space="preserve"> </w:t>
+      </w:r>
+      <w:proofErr w:type="spellStart"/>
+      <w:r>
+        <w:t>Oceanic</w:t>
+      </w:r>
+      <w:proofErr w:type="spellEnd"/>
+      <w:r>
+        <w:t xml:space="preserve"> and </w:t>
+      </w:r>
+      <w:proofErr w:type="spellStart"/>
+      <w:r>
+        <w:t>Atmospheric</w:t>
+      </w:r>
+      <w:proofErr w:type="spellEnd"/>
+      <w:r>
+        <w:t xml:space="preserve"> </w:t>
+      </w:r>
+      <w:proofErr w:type="spellStart"/>
+      <w:r>
+        <w:t>Administration</w:t>
+      </w:r>
+      <w:proofErr w:type="spellEnd"/>
+      <w:r>
+        <w:t xml:space="preserve"> del gobierno estadounidense, y los pone al acceso del público. </w:t>
+      </w:r>
+      <w:r>
+        <w:t xml:space="preserve">Contiene datos de fechas anteriores a 2014 por lo que podemos usarlo. </w:t>
+      </w:r>
+      <w:r>
+        <w:t>Un</w:t>
+      </w:r>
+      <w:r>
+        <w:t xml:space="preserve"> problema es la inexistencia de una opción para descargar los datos, ya sea en </w:t>
       </w:r>
       <w:r>
         <w:lastRenderedPageBreak/>
-        <w:t>usarlo. El problema es la inexistencia de una opción para descargar los datos, ya sea en formato CSV o cualquier otro.</w:t>
-      </w:r>
-    </w:p>
-    <w:p>
-      <w:r>
-        <w:t xml:space="preserve">Tratamiento de datos </w:t>
-      </w:r>
-    </w:p>
-    <w:p>
-      <w:r>
-        <w:t>Partiendo del CSV obtenido con World Quality Index, añadimos las columnas necesarias para contener la información meteorológica. Estas van a ser los datos atmosféricos básicos, como temperatura, precipitaciones, presión atmosférica</w:t>
+        <w:t>CSV o cualquier otr</w:t>
+      </w:r>
+      <w:r>
+        <w:t>a manera, por lo que es necesario convertirlos a nuestro formato</w:t>
+      </w:r>
+      <w:r>
+        <w:t>.</w:t>
+      </w:r>
+      <w:r>
+        <w:t xml:space="preserve"> La </w:t>
+      </w:r>
+      <w:r>
+        <w:rPr>
+          <w:noProof/>
+        </w:rPr>
+        <w:drawing>
+          <wp:anchor distT="0" distB="0" distL="114300" distR="114300" simplePos="0" relativeHeight="251665408" behindDoc="0" locked="0" layoutInCell="1" allowOverlap="1" wp14:anchorId="2D2327EE" wp14:editId="6F18B1C7">
+            <wp:simplePos x="0" y="0"/>
+            <wp:positionH relativeFrom="margin">
+              <wp:align>center</wp:align>
+            </wp:positionH>
+            <wp:positionV relativeFrom="paragraph">
+              <wp:posOffset>769413</wp:posOffset>
+            </wp:positionV>
+            <wp:extent cx="4682490" cy="4359275"/>
+            <wp:effectExtent l="0" t="0" r="3810" b="3175"/>
+            <wp:wrapTopAndBottom/>
+            <wp:docPr id="33" name="Imagen 33"/>
+            <wp:cNvGraphicFramePr>
+              <a:graphicFrameLocks xmlns:a="http://schemas.openxmlformats.org/drawingml/2006/main" noChangeAspect="1"/>
+            </wp:cNvGraphicFramePr>
+            <a:graphic xmlns:a="http://schemas.openxmlformats.org/drawingml/2006/main">
+              <a:graphicData uri="http://schemas.openxmlformats.org/drawingml/2006/picture">
+                <pic:pic xmlns:pic="http://schemas.openxmlformats.org/drawingml/2006/picture">
+                  <pic:nvPicPr>
+                    <pic:cNvPr id="0" name="Picture 9"/>
+                    <pic:cNvPicPr>
+                      <a:picLocks noChangeAspect="1" noChangeArrowheads="1"/>
+                    </pic:cNvPicPr>
+                  </pic:nvPicPr>
+                  <pic:blipFill>
+                    <a:blip r:embed="rId29">
+                      <a:extLst>
+                        <a:ext uri="{28A0092B-C50C-407E-A947-70E740481C1C}">
+                          <a14:useLocalDpi xmlns:a14="http://schemas.microsoft.com/office/drawing/2010/main" val="0"/>
+                        </a:ext>
+                      </a:extLst>
+                    </a:blip>
+                    <a:srcRect/>
+                    <a:stretch>
+                      <a:fillRect/>
+                    </a:stretch>
+                  </pic:blipFill>
+                  <pic:spPr bwMode="auto">
+                    <a:xfrm>
+                      <a:off x="0" y="0"/>
+                      <a:ext cx="4682490" cy="4359275"/>
+                    </a:xfrm>
+                    <a:prstGeom prst="rect">
+                      <a:avLst/>
+                    </a:prstGeom>
+                    <a:noFill/>
+                    <a:ln>
+                      <a:noFill/>
+                    </a:ln>
+                  </pic:spPr>
+                </pic:pic>
+              </a:graphicData>
+            </a:graphic>
+            <wp14:sizeRelH relativeFrom="margin">
+              <wp14:pctWidth>0</wp14:pctWidth>
+            </wp14:sizeRelH>
+            <wp14:sizeRelV relativeFrom="margin">
+              <wp14:pctHeight>0</wp14:pctHeight>
+            </wp14:sizeRelV>
+          </wp:anchor>
+        </w:drawing>
+      </w:r>
+      <w:r>
+        <w:t>información ofrecida es la que se visualiza en la figura X.</w:t>
+      </w:r>
+    </w:p>
+    <w:p>
+      <w:pPr>
+        <w:jc w:val="center"/>
+      </w:pPr>
+      <w:r>
+        <w:t>Figura X. Ejemplo información meteorológica</w:t>
+      </w:r>
+    </w:p>
+    <w:p/>
+    <w:p/>
+    <w:p/>
+    <w:p/>
+    <w:p>
+      <w:pPr>
+        <w:pStyle w:val="Ttulo3"/>
+      </w:pPr>
+      <w:bookmarkStart w:id="23" w:name="_Toc106627235"/>
+      <w:r>
+        <w:t>Tratamiento</w:t>
+      </w:r>
+      <w:bookmarkEnd w:id="23"/>
+      <w:r>
+        <w:t xml:space="preserve"> </w:t>
+      </w:r>
+    </w:p>
+    <w:p>
+      <w:r>
+        <w:t xml:space="preserve">Partiendo del CSV obtenido con </w:t>
+      </w:r>
+      <w:proofErr w:type="spellStart"/>
+      <w:r>
+        <w:t>World</w:t>
+      </w:r>
+      <w:proofErr w:type="spellEnd"/>
+      <w:r>
+        <w:t xml:space="preserve"> </w:t>
+      </w:r>
+      <w:proofErr w:type="spellStart"/>
+      <w:r>
+        <w:t>Quality</w:t>
+      </w:r>
+      <w:proofErr w:type="spellEnd"/>
+      <w:r>
+        <w:t xml:space="preserve"> </w:t>
+      </w:r>
+      <w:proofErr w:type="spellStart"/>
+      <w:r>
+        <w:t>Index</w:t>
+      </w:r>
+      <w:proofErr w:type="spellEnd"/>
+      <w:r>
+        <w:t>, añadimos las columnas necesarias para contener la información meteorológica. Estas van a ser los datos atmosféricos básicos, como temperatura, precipitaciones, presión atmosférica</w:t>
       </w:r>
       <w:r>
         <w:t xml:space="preserve">, velocidad del viento y humedad relativa. </w:t>
@@ -3078,7 +6649,16 @@
     </w:p>
     <w:p>
       <w:r>
-        <w:t>Filtrando desde 2014, obtenemos esos datos en Ogimet y los añadimos al archivo, teniendo en cuenta fechas para los que no hay datos de contaminación y por lo tanto es inútil añadir los meteorológicos.</w:t>
+        <w:lastRenderedPageBreak/>
+        <w:t xml:space="preserve">Filtrando desde 2014, obtenemos esos datos en </w:t>
+      </w:r>
+      <w:proofErr w:type="spellStart"/>
+      <w:r>
+        <w:t>Ogimet</w:t>
+      </w:r>
+      <w:proofErr w:type="spellEnd"/>
+      <w:r>
+        <w:t xml:space="preserve"> y los añadimos al archivo, teniendo en cuenta fechas para los que no hay datos de contaminación y por lo tanto es inútil añadir los meteorológicos.</w:t>
       </w:r>
     </w:p>
     <w:p>
@@ -3093,14 +6673,323 @@
       <w:r>
         <w:t>Finalmente, es necesario transformar el dataset como se ha mencionado en el apartado NUMERO TAL. Debido a que se tratan de series temporales, hay que añadir lags y steps ahead a cada muestra para no aislarlas y que así la red neuronal pueda trabajar correctamente con el mismo.</w:t>
       </w:r>
-    </w:p>
+      <w:r>
+        <w:t xml:space="preserve"> TABLA COMPARANDO AMBOS DATASET</w:t>
+      </w:r>
+      <w:r>
+        <w:t>, APARTADO 8.1.1-2-3 PABLO</w:t>
+      </w:r>
+    </w:p>
+    <w:p>
+      <w:pPr>
+        <w:jc w:val="center"/>
+      </w:pPr>
+      <w:r>
+        <w:drawing>
+          <wp:anchor distT="0" distB="0" distL="114300" distR="114300" simplePos="0" relativeHeight="251667456" behindDoc="0" locked="0" layoutInCell="1" allowOverlap="1" wp14:anchorId="6004FC09" wp14:editId="21CA1812">
+            <wp:simplePos x="0" y="0"/>
+            <wp:positionH relativeFrom="margin">
+              <wp:align>left</wp:align>
+            </wp:positionH>
+            <wp:positionV relativeFrom="paragraph">
+              <wp:posOffset>435743</wp:posOffset>
+            </wp:positionV>
+            <wp:extent cx="5400040" cy="2226945"/>
+            <wp:effectExtent l="0" t="0" r="0" b="0"/>
+            <wp:wrapTopAndBottom/>
+            <wp:docPr id="34" name="Imagen 34" descr="Diagrama&#10;&#10;Descripción generada automáticamente"/>
+            <wp:cNvGraphicFramePr>
+              <a:graphicFrameLocks xmlns:a="http://schemas.openxmlformats.org/drawingml/2006/main" noChangeAspect="1"/>
+            </wp:cNvGraphicFramePr>
+            <a:graphic xmlns:a="http://schemas.openxmlformats.org/drawingml/2006/main">
+              <a:graphicData uri="http://schemas.openxmlformats.org/drawingml/2006/picture">
+                <pic:pic xmlns:pic="http://schemas.openxmlformats.org/drawingml/2006/picture">
+                  <pic:nvPicPr>
+                    <pic:cNvPr id="29" name="Imagen 29" descr="Diagrama&#10;&#10;Descripción generada automáticamente"/>
+                    <pic:cNvPicPr/>
+                  </pic:nvPicPr>
+                  <pic:blipFill>
+                    <a:blip r:embed="rId19" cstate="print">
+                      <a:extLst>
+                        <a:ext uri="{28A0092B-C50C-407E-A947-70E740481C1C}">
+                          <a14:useLocalDpi xmlns:a14="http://schemas.microsoft.com/office/drawing/2010/main" val="0"/>
+                        </a:ext>
+                      </a:extLst>
+                    </a:blip>
+                    <a:stretch>
+                      <a:fillRect/>
+                    </a:stretch>
+                  </pic:blipFill>
+                  <pic:spPr>
+                    <a:xfrm>
+                      <a:off x="0" y="0"/>
+                      <a:ext cx="5400040" cy="2226945"/>
+                    </a:xfrm>
+                    <a:prstGeom prst="rect">
+                      <a:avLst/>
+                    </a:prstGeom>
+                  </pic:spPr>
+                </pic:pic>
+              </a:graphicData>
+            </a:graphic>
+          </wp:anchor>
+        </w:drawing>
+      </w:r>
+    </w:p>
+    <w:p>
+      <w:pPr>
+        <w:jc w:val="center"/>
+      </w:pPr>
+      <w:r>
+        <w:t xml:space="preserve">Figura X. </w:t>
+      </w:r>
+      <w:r>
+        <w:t>Dataset antes del tratamiento</w:t>
+      </w:r>
+    </w:p>
+    <w:p/>
+    <w:p/>
+    <w:p/>
+    <w:p/>
+    <w:p/>
+    <w:p/>
+    <w:p/>
+    <w:p>
+      <w:pPr>
+        <w:jc w:val="center"/>
+      </w:pPr>
+      <w:r>
+        <w:lastRenderedPageBreak/>
+        <w:drawing>
+          <wp:anchor distT="0" distB="0" distL="114300" distR="114300" simplePos="0" relativeHeight="251673600" behindDoc="0" locked="0" layoutInCell="1" allowOverlap="1" wp14:anchorId="271A2CB5" wp14:editId="2A4B9CC5">
+            <wp:simplePos x="0" y="0"/>
+            <wp:positionH relativeFrom="margin">
+              <wp:align>left</wp:align>
+            </wp:positionH>
+            <wp:positionV relativeFrom="paragraph">
+              <wp:posOffset>414345</wp:posOffset>
+            </wp:positionV>
+            <wp:extent cx="5400040" cy="2226945"/>
+            <wp:effectExtent l="0" t="0" r="0" b="0"/>
+            <wp:wrapTopAndBottom/>
+            <wp:docPr id="37" name="Imagen 37" descr="Diagrama&#10;&#10;Descripción generada automáticamente"/>
+            <wp:cNvGraphicFramePr>
+              <a:graphicFrameLocks xmlns:a="http://schemas.openxmlformats.org/drawingml/2006/main" noChangeAspect="1"/>
+            </wp:cNvGraphicFramePr>
+            <a:graphic xmlns:a="http://schemas.openxmlformats.org/drawingml/2006/main">
+              <a:graphicData uri="http://schemas.openxmlformats.org/drawingml/2006/picture">
+                <pic:pic xmlns:pic="http://schemas.openxmlformats.org/drawingml/2006/picture">
+                  <pic:nvPicPr>
+                    <pic:cNvPr id="29" name="Imagen 29" descr="Diagrama&#10;&#10;Descripción generada automáticamente"/>
+                    <pic:cNvPicPr/>
+                  </pic:nvPicPr>
+                  <pic:blipFill>
+                    <a:blip r:embed="rId19" cstate="print">
+                      <a:extLst>
+                        <a:ext uri="{28A0092B-C50C-407E-A947-70E740481C1C}">
+                          <a14:useLocalDpi xmlns:a14="http://schemas.microsoft.com/office/drawing/2010/main" val="0"/>
+                        </a:ext>
+                      </a:extLst>
+                    </a:blip>
+                    <a:stretch>
+                      <a:fillRect/>
+                    </a:stretch>
+                  </pic:blipFill>
+                  <pic:spPr>
+                    <a:xfrm>
+                      <a:off x="0" y="0"/>
+                      <a:ext cx="5400040" cy="2226945"/>
+                    </a:xfrm>
+                    <a:prstGeom prst="rect">
+                      <a:avLst/>
+                    </a:prstGeom>
+                  </pic:spPr>
+                </pic:pic>
+              </a:graphicData>
+            </a:graphic>
+          </wp:anchor>
+        </w:drawing>
+      </w:r>
+    </w:p>
+    <w:p>
+      <w:pPr>
+        <w:jc w:val="center"/>
+      </w:pPr>
+      <w:r>
+        <w:t xml:space="preserve">Figura X. Dataset </w:t>
+      </w:r>
+      <w:r>
+        <w:t xml:space="preserve">tras </w:t>
+      </w:r>
+      <w:r>
+        <w:t>el tratamiento</w:t>
+      </w:r>
+    </w:p>
+    <w:p/>
     <w:p>
       <w:r>
         <w:t>ESTADISITICAS DE LOS DATOS</w:t>
       </w:r>
     </w:p>
-    <w:p/>
-    <w:p>
+    <w:p>
+      <w:r>
+        <w:tab/>
+      </w:r>
+      <w:r>
+        <w:tab/>
+      </w:r>
+      <w:r>
+        <w:tab/>
+      </w:r>
+      <w:r>
+        <w:drawing>
+          <wp:anchor distT="0" distB="0" distL="114300" distR="114300" simplePos="0" relativeHeight="251675648" behindDoc="0" locked="0" layoutInCell="1" allowOverlap="1" wp14:anchorId="401D776A" wp14:editId="457AE9C9">
+            <wp:simplePos x="0" y="0"/>
+            <wp:positionH relativeFrom="margin">
+              <wp:align>left</wp:align>
+            </wp:positionH>
+            <wp:positionV relativeFrom="paragraph">
+              <wp:posOffset>414345</wp:posOffset>
+            </wp:positionV>
+            <wp:extent cx="5400040" cy="2226945"/>
+            <wp:effectExtent l="0" t="0" r="0" b="0"/>
+            <wp:wrapTopAndBottom/>
+            <wp:docPr id="38" name="Imagen 38" descr="Diagrama&#10;&#10;Descripción generada automáticamente"/>
+            <wp:cNvGraphicFramePr>
+              <a:graphicFrameLocks xmlns:a="http://schemas.openxmlformats.org/drawingml/2006/main" noChangeAspect="1"/>
+            </wp:cNvGraphicFramePr>
+            <a:graphic xmlns:a="http://schemas.openxmlformats.org/drawingml/2006/main">
+              <a:graphicData uri="http://schemas.openxmlformats.org/drawingml/2006/picture">
+                <pic:pic xmlns:pic="http://schemas.openxmlformats.org/drawingml/2006/picture">
+                  <pic:nvPicPr>
+                    <pic:cNvPr id="29" name="Imagen 29" descr="Diagrama&#10;&#10;Descripción generada automáticamente"/>
+                    <pic:cNvPicPr/>
+                  </pic:nvPicPr>
+                  <pic:blipFill>
+                    <a:blip r:embed="rId19" cstate="print">
+                      <a:extLst>
+                        <a:ext uri="{28A0092B-C50C-407E-A947-70E740481C1C}">
+                          <a14:useLocalDpi xmlns:a14="http://schemas.microsoft.com/office/drawing/2010/main" val="0"/>
+                        </a:ext>
+                      </a:extLst>
+                    </a:blip>
+                    <a:stretch>
+                      <a:fillRect/>
+                    </a:stretch>
+                  </pic:blipFill>
+                  <pic:spPr>
+                    <a:xfrm>
+                      <a:off x="0" y="0"/>
+                      <a:ext cx="5400040" cy="2226945"/>
+                    </a:xfrm>
+                    <a:prstGeom prst="rect">
+                      <a:avLst/>
+                    </a:prstGeom>
+                  </pic:spPr>
+                </pic:pic>
+              </a:graphicData>
+            </a:graphic>
+          </wp:anchor>
+        </w:drawing>
+      </w:r>
+    </w:p>
+    <w:p>
+      <w:pPr>
+        <w:jc w:val="center"/>
+      </w:pPr>
+      <w:r>
+        <w:t xml:space="preserve">Figura X. </w:t>
+      </w:r>
+      <w:r>
+        <w:t>Informe del conjunto de datos</w:t>
+      </w:r>
+    </w:p>
+    <w:p/>
+    <w:p/>
+    <w:p>
+      <w:pPr>
+        <w:jc w:val="center"/>
+      </w:pPr>
+      <w:r>
+        <w:lastRenderedPageBreak/>
+        <w:drawing>
+          <wp:anchor distT="0" distB="0" distL="114300" distR="114300" simplePos="0" relativeHeight="251677696" behindDoc="0" locked="0" layoutInCell="1" allowOverlap="1" wp14:anchorId="7B433A0D" wp14:editId="5D16FC3B">
+            <wp:simplePos x="0" y="0"/>
+            <wp:positionH relativeFrom="margin">
+              <wp:align>left</wp:align>
+            </wp:positionH>
+            <wp:positionV relativeFrom="paragraph">
+              <wp:posOffset>414345</wp:posOffset>
+            </wp:positionV>
+            <wp:extent cx="5400040" cy="2226945"/>
+            <wp:effectExtent l="0" t="0" r="0" b="0"/>
+            <wp:wrapTopAndBottom/>
+            <wp:docPr id="39" name="Imagen 39" descr="Diagrama&#10;&#10;Descripción generada automáticamente"/>
+            <wp:cNvGraphicFramePr>
+              <a:graphicFrameLocks xmlns:a="http://schemas.openxmlformats.org/drawingml/2006/main" noChangeAspect="1"/>
+            </wp:cNvGraphicFramePr>
+            <a:graphic xmlns:a="http://schemas.openxmlformats.org/drawingml/2006/main">
+              <a:graphicData uri="http://schemas.openxmlformats.org/drawingml/2006/picture">
+                <pic:pic xmlns:pic="http://schemas.openxmlformats.org/drawingml/2006/picture">
+                  <pic:nvPicPr>
+                    <pic:cNvPr id="29" name="Imagen 29" descr="Diagrama&#10;&#10;Descripción generada automáticamente"/>
+                    <pic:cNvPicPr/>
+                  </pic:nvPicPr>
+                  <pic:blipFill>
+                    <a:blip r:embed="rId19" cstate="print">
+                      <a:extLst>
+                        <a:ext uri="{28A0092B-C50C-407E-A947-70E740481C1C}">
+                          <a14:useLocalDpi xmlns:a14="http://schemas.microsoft.com/office/drawing/2010/main" val="0"/>
+                        </a:ext>
+                      </a:extLst>
+                    </a:blip>
+                    <a:stretch>
+                      <a:fillRect/>
+                    </a:stretch>
+                  </pic:blipFill>
+                  <pic:spPr>
+                    <a:xfrm>
+                      <a:off x="0" y="0"/>
+                      <a:ext cx="5400040" cy="2226945"/>
+                    </a:xfrm>
+                    <a:prstGeom prst="rect">
+                      <a:avLst/>
+                    </a:prstGeom>
+                  </pic:spPr>
+                </pic:pic>
+              </a:graphicData>
+            </a:graphic>
+          </wp:anchor>
+        </w:drawing>
+      </w:r>
+    </w:p>
+    <w:p>
+      <w:pPr>
+        <w:jc w:val="center"/>
+      </w:pPr>
+      <w:r>
+        <w:t xml:space="preserve">Figura X. </w:t>
+      </w:r>
+      <w:r>
+        <w:t>Estadísticas</w:t>
+      </w:r>
+      <w:r>
+        <w:t xml:space="preserve"> </w:t>
+      </w:r>
+      <w:r>
+        <w:t>de las variables obtenidas</w:t>
+      </w:r>
+    </w:p>
+    <w:p/>
+    <w:p/>
+    <w:p/>
+    <w:p/>
+    <w:p/>
+    <w:p>
+      <w:pPr>
+        <w:pStyle w:val="Ttulo2"/>
+      </w:pPr>
+      <w:bookmarkStart w:id="24" w:name="_Toc106627236"/>
       <w:r>
         <w:t xml:space="preserve">Diseño </w:t>
       </w:r>
@@ -3110,6 +6999,7 @@
       <w:r>
         <w:t>del modelo</w:t>
       </w:r>
+      <w:bookmarkEnd w:id="24"/>
     </w:p>
     <w:p>
       <w:r>
@@ -3178,13 +7068,191 @@
         <w:t xml:space="preserve">. </w:t>
       </w:r>
       <w:r>
-        <w:t xml:space="preserve">Como </w:t>
+        <w:t xml:space="preserve">Como algoritmo de entrenamiento, usaremos el método de Quasi-Newton, que es útil en distintos tipos de aplicaciones y por lo tanto se trata como el algoritmo “por defecto”. </w:t>
+      </w:r>
+      <w:r>
+        <w:t xml:space="preserve">A lo largo del entrenamiento, el error de entrenamiento y el de selección irán disminuyendo hasta converger, como se puede observar en la figura X donde la línea azul muestra el </w:t>
       </w:r>
       <w:r>
         <w:lastRenderedPageBreak/>
-        <w:t>algoritmo de entrenamiento, usaremos el método de Quasi-Newton, que es útil en distintos tipos de aplicaciones y por lo tanto se trata como el algoritmo “por defecto”. Tras el entrenamiento, obtenemos las siguientes estadísticas:</w:t>
-      </w:r>
-    </w:p>
+        <w:t xml:space="preserve">error de entrenamiento y la naranja el de selección. </w:t>
+      </w:r>
+      <w:r>
+        <w:t xml:space="preserve">Tras el entrenamiento, obtenemos las </w:t>
+      </w:r>
+      <w:r>
+        <w:rPr>
+          <w:noProof/>
+        </w:rPr>
+        <w:drawing>
+          <wp:anchor distT="0" distB="0" distL="114300" distR="114300" simplePos="0" relativeHeight="251679744" behindDoc="0" locked="0" layoutInCell="1" allowOverlap="1" wp14:anchorId="7E9EF829" wp14:editId="2BA267EE">
+            <wp:simplePos x="0" y="0"/>
+            <wp:positionH relativeFrom="margin">
+              <wp:align>left</wp:align>
+            </wp:positionH>
+            <wp:positionV relativeFrom="paragraph">
+              <wp:posOffset>673528</wp:posOffset>
+            </wp:positionV>
+            <wp:extent cx="5230495" cy="3487420"/>
+            <wp:effectExtent l="0" t="0" r="8255" b="0"/>
+            <wp:wrapTopAndBottom/>
+            <wp:docPr id="42" name="Imagen 42"/>
+            <wp:cNvGraphicFramePr>
+              <a:graphicFrameLocks xmlns:a="http://schemas.openxmlformats.org/drawingml/2006/main" noChangeAspect="1"/>
+            </wp:cNvGraphicFramePr>
+            <a:graphic xmlns:a="http://schemas.openxmlformats.org/drawingml/2006/main">
+              <a:graphicData uri="http://schemas.openxmlformats.org/drawingml/2006/picture">
+                <pic:pic xmlns:pic="http://schemas.openxmlformats.org/drawingml/2006/picture">
+                  <pic:nvPicPr>
+                    <pic:cNvPr id="0" name="Picture 11"/>
+                    <pic:cNvPicPr>
+                      <a:picLocks noChangeAspect="1" noChangeArrowheads="1"/>
+                    </pic:cNvPicPr>
+                  </pic:nvPicPr>
+                  <pic:blipFill>
+                    <a:blip r:embed="rId30">
+                      <a:extLst>
+                        <a:ext uri="{28A0092B-C50C-407E-A947-70E740481C1C}">
+                          <a14:useLocalDpi xmlns:a14="http://schemas.microsoft.com/office/drawing/2010/main" val="0"/>
+                        </a:ext>
+                      </a:extLst>
+                    </a:blip>
+                    <a:srcRect/>
+                    <a:stretch>
+                      <a:fillRect/>
+                    </a:stretch>
+                  </pic:blipFill>
+                  <pic:spPr bwMode="auto">
+                    <a:xfrm>
+                      <a:off x="0" y="0"/>
+                      <a:ext cx="5230495" cy="3487420"/>
+                    </a:xfrm>
+                    <a:prstGeom prst="rect">
+                      <a:avLst/>
+                    </a:prstGeom>
+                    <a:noFill/>
+                    <a:ln>
+                      <a:noFill/>
+                    </a:ln>
+                  </pic:spPr>
+                </pic:pic>
+              </a:graphicData>
+            </a:graphic>
+            <wp14:sizeRelH relativeFrom="margin">
+              <wp14:pctWidth>0</wp14:pctWidth>
+            </wp14:sizeRelH>
+            <wp14:sizeRelV relativeFrom="margin">
+              <wp14:pctHeight>0</wp14:pctHeight>
+            </wp14:sizeRelV>
+          </wp:anchor>
+        </w:drawing>
+      </w:r>
+      <w:r>
+        <w:t>siguientes estadísticas:</w:t>
+      </w:r>
+    </w:p>
+    <w:p/>
+    <w:p>
+      <w:pPr>
+        <w:jc w:val="center"/>
+      </w:pPr>
+      <w:r>
+        <w:t>Figura X. Error de entrenamiento y selección a lo largo de los epoch</w:t>
+      </w:r>
+    </w:p>
+    <w:p/>
+    <w:p/>
+    <w:p/>
+    <w:p/>
+    <w:p/>
+    <w:p/>
+    <w:p/>
+    <w:p>
+      <w:r>
+        <w:rPr>
+          <w:noProof/>
+        </w:rPr>
+        <w:lastRenderedPageBreak/>
+        <w:drawing>
+          <wp:anchor distT="0" distB="0" distL="114300" distR="114300" simplePos="0" relativeHeight="251678720" behindDoc="0" locked="0" layoutInCell="1" allowOverlap="1" wp14:anchorId="1498B242" wp14:editId="6F5E9601">
+            <wp:simplePos x="0" y="0"/>
+            <wp:positionH relativeFrom="margin">
+              <wp:align>center</wp:align>
+            </wp:positionH>
+            <wp:positionV relativeFrom="paragraph">
+              <wp:posOffset>3810</wp:posOffset>
+            </wp:positionV>
+            <wp:extent cx="2924175" cy="1711960"/>
+            <wp:effectExtent l="0" t="0" r="9525" b="2540"/>
+            <wp:wrapTopAndBottom/>
+            <wp:docPr id="41" name="Imagen 41"/>
+            <wp:cNvGraphicFramePr>
+              <a:graphicFrameLocks xmlns:a="http://schemas.openxmlformats.org/drawingml/2006/main" noChangeAspect="1"/>
+            </wp:cNvGraphicFramePr>
+            <a:graphic xmlns:a="http://schemas.openxmlformats.org/drawingml/2006/main">
+              <a:graphicData uri="http://schemas.openxmlformats.org/drawingml/2006/picture">
+                <pic:pic xmlns:pic="http://schemas.openxmlformats.org/drawingml/2006/picture">
+                  <pic:nvPicPr>
+                    <pic:cNvPr id="0" name="Picture 10"/>
+                    <pic:cNvPicPr>
+                      <a:picLocks noChangeAspect="1" noChangeArrowheads="1"/>
+                    </pic:cNvPicPr>
+                  </pic:nvPicPr>
+                  <pic:blipFill>
+                    <a:blip r:embed="rId31">
+                      <a:extLst>
+                        <a:ext uri="{28A0092B-C50C-407E-A947-70E740481C1C}">
+                          <a14:useLocalDpi xmlns:a14="http://schemas.microsoft.com/office/drawing/2010/main" val="0"/>
+                        </a:ext>
+                      </a:extLst>
+                    </a:blip>
+                    <a:srcRect/>
+                    <a:stretch>
+                      <a:fillRect/>
+                    </a:stretch>
+                  </pic:blipFill>
+                  <pic:spPr bwMode="auto">
+                    <a:xfrm>
+                      <a:off x="0" y="0"/>
+                      <a:ext cx="2924175" cy="1711960"/>
+                    </a:xfrm>
+                    <a:prstGeom prst="rect">
+                      <a:avLst/>
+                    </a:prstGeom>
+                    <a:noFill/>
+                    <a:ln>
+                      <a:noFill/>
+                    </a:ln>
+                  </pic:spPr>
+                </pic:pic>
+              </a:graphicData>
+            </a:graphic>
+          </wp:anchor>
+        </w:drawing>
+      </w:r>
+      <w:r>
+        <w:tab/>
+      </w:r>
+      <w:r>
+        <w:tab/>
+      </w:r>
+      <w:r>
+        <w:tab/>
+        <w:t>Figura X. Estadísticas red neuronal básica</w:t>
+      </w:r>
+    </w:p>
+    <w:p>
+      <w:r>
+        <w:tab/>
+      </w:r>
+    </w:p>
+    <w:p/>
+    <w:p/>
+    <w:p/>
+    <w:p/>
+    <w:p/>
+    <w:p/>
+    <w:p/>
     <w:p>
       <w:r>
         <w:t>QUASI NEWTON, STADISITCAS</w:t>
@@ -3247,7 +7315,11 @@
         <w:t>como puede ser la tangente hiperbólica</w:t>
       </w:r>
       <w:r>
-        <w:t>. Para decidir cuál es el número de neuronas que tiene esta nueva capa, realizamos ensayos comenzando con un número bajo de neuronas como puede ser 3 y aumentando hasta encontrar los mejores resultados.</w:t>
+        <w:t xml:space="preserve">. Para decidir cuál es el </w:t>
+      </w:r>
+      <w:r>
+        <w:lastRenderedPageBreak/>
+        <w:t>número de neuronas que tiene esta nueva capa, realizamos ensayos comenzando con un número bajo de neuronas como puede ser 3 y aumentando hasta encontrar los mejores resultados.</w:t>
       </w:r>
       <w:r>
         <w:t xml:space="preserve"> Como prueba, creamos otra tercera capa similar a la anterior, aunque en un dataset no muy grande como este no suele proporcionar una mejora significativa para la complejidad que añade.</w:t>
@@ -3297,246 +7369,1754 @@
     <w:p/>
     <w:p>
       <w:r>
-        <w:t xml:space="preserve">El siguiente paso es probar otros algoritmos de optimización. La teoría nos dice que para un conjunto de datos relativamente pequeño como este (con alrededor de 10 columnas y unas pocas miles de muestras) el algoritmo de Levenberg-Marquardt es el idóneo. Además, se prueban algoritmos tradicionales basados en el gradiente y el de estimación </w:t>
+        <w:t>El siguiente paso es probar otros algoritmos de optimización. La teoría nos dice que para un conjunto de datos relativamente pequeño como este (con alrededor de 10 columnas y unas pocas miles de muestras) el algoritmo de Levenberg-Marquardt es el idóneo. Además, se prueban algoritmos tradicionales basados en el gradiente y el de estimación del momento adaptativo, que en los últimos años ha conseguido mejorar resultados previos. Los datos de los entrenamientos son los siguientes</w:t>
+      </w:r>
+    </w:p>
+    <w:p>
+      <w:r>
+        <w:t>LEVENGER, GRADIENT, ADAM</w:t>
+      </w:r>
+    </w:p>
+    <w:p>
+      <w:r>
+        <w:t>Podemos ver que Levenberg-Marquardt es en efecto el que mejor resultados ofrece, respaldando la teoría</w:t>
+      </w:r>
+      <w:r>
+        <w:t>, aunque prácticamente similares a Quasi-Newton</w:t>
+      </w:r>
+      <w:r>
+        <w:t>. El algoritmo de gradiente no empeora demasiado los resultados excepto para el SO2 a largo plazo. Sin embargo, el algoritmo ADAM (estimación del momento adaptativo) es notablemente peor para este conjunto de datos</w:t>
+      </w:r>
+      <w:r>
+        <w:t>.</w:t>
+      </w:r>
+    </w:p>
+    <w:p>
+      <w:r>
+        <w:t xml:space="preserve">Además, vamos a introducir un parámetro de regularización a la función de coste para controlar la complejidad de la red neuronal, sobre todo debida a la existencia de siete steps ahead. La variación en los valores obtenidos es </w:t>
+      </w:r>
+    </w:p>
+    <w:p/>
+    <w:p>
+      <w:r>
+        <w:t xml:space="preserve">Por lo tanto, usaremos un método de regularización L1, que </w:t>
+      </w:r>
+      <w:r>
+        <w:t>usa la suma del valor absoluto de los parámetros</w:t>
+      </w:r>
+      <w:r>
+        <w:t>. De esta manera conseguimos regularizar el error de la red neuronal sin perder prácticamente nada, incluso mejorando para algunos contaminantes como PM2.5.</w:t>
+      </w:r>
+    </w:p>
+    <w:p/>
+    <w:p>
+      <w:r>
+        <w:t xml:space="preserve">/* borrar quizá </w:t>
+      </w:r>
+      <w:r>
+        <w:t xml:space="preserve">Seguidamente, utilizaremos un método usado en otros ejemplos de aprendizaje con redes neuronales donde aparece información meteorológica. Consiste en </w:t>
+      </w:r>
+      <w:r>
+        <w:t xml:space="preserve">utilizar predicciones de tiempo atmosférico proporcionadas por alguna de las múltiples fuentes como variables de entrada en los steps ahead, en lugar de ser variables no utilizadas como lo han sido hasta ahora. De esta manera, dotamos a la red neuronal de información adicional que puede utilizar en la búsqueda de correlaciones y </w:t>
+      </w:r>
+      <w:r>
+        <w:t xml:space="preserve">la minimización del índice de error. Sin embargo, estos valores que introducimos no se pueden considerar datos sino predicciones, </w:t>
+      </w:r>
+      <w:r>
+        <w:t>al no ser valores fijos pasados</w:t>
+      </w:r>
+      <w:r>
+        <w:t>.</w:t>
+      </w:r>
+      <w:r>
+        <w:t xml:space="preserve"> </w:t>
+      </w:r>
+      <w:r>
+        <w:t>P</w:t>
+      </w:r>
+      <w:r>
+        <w:t xml:space="preserve">or lo </w:t>
+      </w:r>
+      <w:r>
+        <w:t>tanto,</w:t>
+      </w:r>
+      <w:r>
+        <w:t xml:space="preserve"> aunque se tenga más información pueden haber un porcentaje de fallos en la misma. Aun así, es beneficioso aportarlos en la creación del modelo. </w:t>
+      </w:r>
+      <w:r>
+        <w:t>TABLA COMPARACION INPUT-TARGET-UNUSED PARA LOS DOS CASOS.</w:t>
+      </w:r>
+    </w:p>
+    <w:p/>
+    <w:p>
+      <w:r>
+        <w:t xml:space="preserve">Posteriormente, vamos a comprobar el funcionamiento de las capas LSTM y su posible utilidad para este problema en concreto. Para comenzar, eliminamos la capa de perceptrón adicional que habíamos introducido previamente </w:t>
+      </w:r>
+      <w:r>
+        <w:t xml:space="preserve">y añadimos una capa LSTM básica con 3 neuronas. Después, aumentamos el número de neuronas al igual que hicimos con el perceptrón para añadir complejidad. </w:t>
+      </w:r>
+      <w:r>
+        <w:t>Es importante mencionar que el algoritmo de Levenberg-Marquardt no es válido con este tipo de capas, por lo que utilizaremos Quasi-Newton.</w:t>
+      </w:r>
+    </w:p>
+    <w:p>
+      <w:r>
+        <w:t>Como se muestra en las gráficas anteriores, los resultados son significativamente peores de los obtenidos con perceptrón.</w:t>
+      </w:r>
+      <w:r>
+        <w:t xml:space="preserve"> El siguiente paso es combinar una capa LSTM con </w:t>
+      </w:r>
+      <w:r>
+        <w:t>un perceptrón, haciendo uso de ambas. Los resultados obtenidos son los siguientes:</w:t>
+      </w:r>
+    </w:p>
+    <w:p>
+      <w:r>
+        <w:t>3neruonas, 10, 15.</w:t>
+      </w:r>
+    </w:p>
+    <w:p>
+      <w:r>
+        <w:t>Vemos que ningún caso es mejor que los resultados obtenidos en pruebas anteriores utilizando solamente capas de perceptrón. Esto puede ser debido a que, en un problema donde el número de variables de salida no es extremadamente grande (</w:t>
+      </w:r>
+      <w:r>
+        <w:t>treinta y cinco</w:t>
+      </w:r>
+      <w:r>
+        <w:t xml:space="preserve">) y el número de muestras y columnas tampoco, las capas LSTM añaden una complejidad muy grande e innecesaria. En ejemplos más grandes, como pueden ser los relacionados con el campo de la medicina y biología, con cantidades enormes de muestras (pacientes) y variables (genes), sí que puede ser beneficioso el uso de este tipo de capas, sin embargo, </w:t>
       </w:r>
       <w:r>
         <w:lastRenderedPageBreak/>
-        <w:t>del momento adaptativo, que en los últimos años ha conseguido mejorar resultados previos. Los datos de los entrenamientos son los siguientes</w:t>
-      </w:r>
-    </w:p>
-    <w:p>
-      <w:r>
-        <w:t>LEVENGER, GRADIENT, ADAM</w:t>
-      </w:r>
-    </w:p>
-    <w:p>
-      <w:r>
-        <w:t>Podemos ver que Levenberg-Marquardt es en efecto el que mejor resultados ofrece, respaldando la teoría</w:t>
-      </w:r>
-      <w:r>
-        <w:t>, aunque prácticamente similares a Quasi-Newton</w:t>
-      </w:r>
-      <w:r>
-        <w:t>. El algoritmo de gradiente no empeora demasiado los resultados excepto para el SO2 a largo plazo. Sin embargo, el algoritmo ADAM (estimación del momento adaptativo) es notablemente peor para este conjunto de datos</w:t>
-      </w:r>
-      <w:r>
-        <w:t>.</w:t>
-      </w:r>
-    </w:p>
-    <w:p>
-      <w:r>
-        <w:t xml:space="preserve">Además, vamos a introducir un parámetro de regularización a la función de coste para controlar la complejidad de la red neuronal, sobre todo debida a la existencia de siete steps ahead. La variación en los valores obtenidos es </w:t>
-      </w:r>
-    </w:p>
-    <w:p/>
-    <w:p>
-      <w:r>
-        <w:t xml:space="preserve">Por lo tanto, usaremos un método de regularización L1, que </w:t>
-      </w:r>
-      <w:r>
-        <w:t>usa la suma del valor absoluto de los parámetros</w:t>
-      </w:r>
-      <w:r>
-        <w:t>. De esta manera conseguimos regularizar el error de la red neuronal sin perder prácticamente nada, incluso mejorando para algunos contaminantes como PM2.5.</w:t>
-      </w:r>
-    </w:p>
-    <w:p/>
-    <w:p>
-      <w:r>
-        <w:t xml:space="preserve">Seguidamente, utilizaremos un método usado en otros ejemplos de aprendizaje con redes neuronales donde aparece información meteorológica. Consiste en </w:t>
-      </w:r>
-      <w:r>
-        <w:t xml:space="preserve">utilizar predicciones de tiempo atmosférico proporcionadas por alguna de las múltiples fuentes como variables de entrada en los steps ahead, en lugar de ser variables no utilizadas como lo han sido hasta ahora. De esta manera, dotamos a la red neuronal de información adicional que puede utilizar en la búsqueda de correlaciones y </w:t>
-      </w:r>
-      <w:r>
-        <w:t xml:space="preserve">la minimización del índice de error. Sin embargo, estos valores que introducimos no se pueden considerar datos sino predicciones, </w:t>
-      </w:r>
-      <w:r>
-        <w:t>al no ser valores fijos pasados</w:t>
-      </w:r>
-      <w:r>
-        <w:t>.</w:t>
+        <w:t>para este trabajo no es lo óptimo.</w:t>
       </w:r>
       <w:r>
         <w:t xml:space="preserve"> </w:t>
       </w:r>
       <w:r>
-        <w:t>P</w:t>
-      </w:r>
-      <w:r>
-        <w:t xml:space="preserve">or lo </w:t>
-      </w:r>
-      <w:r>
-        <w:t>tanto,</w:t>
-      </w:r>
-      <w:r>
-        <w:t xml:space="preserve"> aunque se tenga más información pueden haber un porcentaje de fallos en la misma. Aun así, es beneficioso aportarlos en la creación del modelo. </w:t>
-      </w:r>
-      <w:r>
-        <w:t>TABLA COMPARACION INPUT-TARGET-UNUSED PARA LOS DOS CASOS.</w:t>
-      </w:r>
-    </w:p>
-    <w:p/>
-    <w:p>
-      <w:r>
-        <w:t xml:space="preserve">Posteriormente, vamos a comprobar el funcionamiento de las capas LSTM y su posible utilidad para este problema en concreto. Para comenzar, eliminamos la capa de perceptrón </w:t>
-      </w:r>
+        <w:t>Además,</w:t>
+      </w:r>
+      <w:r>
+        <w:t xml:space="preserve"> el tiempo de entrenamiento aumenta a unos niveles muy altos, como </w:t>
+      </w:r>
+      <w:r>
+        <w:t>más de once minutos</w:t>
+      </w:r>
+      <w:r>
+        <w:t xml:space="preserve"> con </w:t>
+      </w:r>
+      <w:r>
+        <w:t>diez</w:t>
+      </w:r>
+      <w:r>
+        <w:t xml:space="preserve"> neuronas.</w:t>
+      </w:r>
+    </w:p>
+    <w:p>
+      <w:r>
+        <w:t>Lo siguiente que es necesario comprobar es el tipo de error que conviene más en este caso. Hasta ahora, se utilizaba el error cuadrático medio en todos los casos, por eso probaremos los otros tipos.</w:t>
+      </w:r>
+    </w:p>
+    <w:p>
+      <w:r>
+        <w:t>Cambiándolo por el resto de los mencionados en el apartado NUM APARTADO</w:t>
+      </w:r>
+      <w:r>
+        <w:t>, obtenemos los siguientes valores. Usaremos el error de Minkowski (variación del error cuadrático medio, por lo que se explica en el siguiente apartado.</w:t>
+      </w:r>
+    </w:p>
+    <w:p>
+      <w:r>
+        <w:t>EVENTOS SINGULARES</w:t>
+      </w:r>
+      <w:r>
+        <w:t xml:space="preserve"> El error de Minkowski permite elevar cada instancia a un número a nuestra elección en vez de siempre al cuadrado, como hace el error cuadrático medio. Se suele utilizar para minimizar el error cuando existen muchos valores atípicos.</w:t>
+      </w:r>
+      <w:r>
+        <w:t xml:space="preserve"> </w:t>
+      </w:r>
+      <w:r>
+        <w:t xml:space="preserve">Sin embargo, </w:t>
+      </w:r>
+      <w:r>
+        <w:t>utilizando</w:t>
+      </w:r>
+      <w:r>
+        <w:t xml:space="preserve"> como parámetro de Minkowski un número </w:t>
+      </w:r>
+      <w:r>
+        <w:t>menor que dos</w:t>
+      </w:r>
+      <w:r>
+        <w:t xml:space="preserve"> perdemos capacidad de predicción de eventos singulares</w:t>
+      </w:r>
+      <w:r>
+        <w:t xml:space="preserve">, que es un aspecto que nos interesa mucho </w:t>
+      </w:r>
+      <w:r>
+        <w:t>en el tema de la predicción de la contaminación, ya que estos días son los más problemáticos para la salud y el medio ambiente</w:t>
+      </w:r>
+      <w:r>
+        <w:t xml:space="preserve">. </w:t>
+      </w:r>
+      <w:r>
+        <w:t>Los eventos singulares</w:t>
+      </w:r>
+      <w:r>
+        <w:t xml:space="preserve"> son aquellos en los que hay un día en concreto con valores de contaminación muy superiores a los días </w:t>
+      </w:r>
+      <w:r>
+        <w:t xml:space="preserve">anteriores y posteriores. Predecir estos eventos es uno de los grandes desafíos de las redes neuronales y una parte muy compleja en el desarrollo de estas. </w:t>
+      </w:r>
+      <w:r>
+        <w:t>Un ejemplo de uno de ellos el siguiente (PLOT OUTPUS, VALOR 344).</w:t>
+      </w:r>
+    </w:p>
+    <w:p>
+      <w:r>
+        <w:t xml:space="preserve">Observamos que, para ese día en concreto, la predicción está muy alejada del valor real que ocurrió. </w:t>
+      </w:r>
+      <w:r>
+        <w:t xml:space="preserve">Por eso, aunque las tasas de error suban ligeramente, vamos a aumentar el parámetro de Minkowski a 3, con lo que damos más peso a estos eventos en el cálculo del error total y, aunque no mejoramos directamente la predicción de las singularidades, les damos más importancia </w:t>
+      </w:r>
+      <w:r>
+        <w:t>en el conjunto global.</w:t>
+      </w:r>
+      <w:r>
+        <w:t xml:space="preserve"> Hay que resaltar que Minkowski no puede usarse si el algoritmo de entrenamiento es Levenberg-Marquardt, por lo que se usa el método Quasi-Newton.</w:t>
+      </w:r>
+    </w:p>
+    <w:p>
+      <w:r>
+        <w:t>Por último, en la división de los tres subconjuntos de datos, podemos aumentar el porcentaje de muestras utilizadas en entrenamiento y reducir las utilizadas en validación a trescientos sesenta y cinco, simulando un año natural y así aportando más información al entrenamiento.</w:t>
+      </w:r>
+      <w:r>
+        <w:t xml:space="preserve"> TABLA PREVIOS Y ACTUALES</w:t>
+      </w:r>
+    </w:p>
+    <w:p/>
+    <w:p>
+      <w:pPr>
+        <w:pStyle w:val="Ttulo2"/>
+      </w:pPr>
+      <w:bookmarkStart w:id="25" w:name="_Toc106627237"/>
       <w:r>
         <w:lastRenderedPageBreak/>
-        <w:t xml:space="preserve">adicional que habíamos introducido previamente </w:t>
-      </w:r>
-      <w:r>
-        <w:t xml:space="preserve">y añadimos una capa LSTM básica con 3 neuronas. Después, aumentamos el número de neuronas al igual que hicimos con el perceptrón para añadir complejidad. </w:t>
-      </w:r>
-      <w:r>
-        <w:t>Es importante mencionar que el algoritmo de Levenberg-Marquardt no es válido con este tipo de capas, por lo que utilizaremos Quasi-Newton.</w:t>
-      </w:r>
-    </w:p>
-    <w:p>
-      <w:r>
-        <w:t>Como se muestra en las gráficas anteriores, los resultados son significativamente peores de los obtenidos con perceptrón.</w:t>
-      </w:r>
-      <w:r>
-        <w:t xml:space="preserve"> El siguiente paso es combinar una capa LSTM con </w:t>
-      </w:r>
-      <w:r>
-        <w:t>un perceptrón, haciendo uso de ambas. Los resultados obtenidos son los siguientes:</w:t>
-      </w:r>
-    </w:p>
-    <w:p>
-      <w:r>
-        <w:t>3neruonas, 10, 15.</w:t>
-      </w:r>
-    </w:p>
-    <w:p>
-      <w:r>
-        <w:t>Vemos que ningún caso es mejor que los resultados obtenidos en pruebas anteriores utilizando solamente capas de perceptrón. Esto puede ser debido a que, en un problema donde el número de variables de salida no es extremadamente grande (</w:t>
-      </w:r>
-      <w:r>
-        <w:t>treinta y cinco</w:t>
-      </w:r>
-      <w:r>
-        <w:t>) y el número de muestras y columnas tampoco, las capas LSTM añaden una complejidad muy grande e innecesaria. En ejemplos más grandes, como pueden ser los relacionados con el campo de la medicina y biología, con cantidades enormes de muestras (pacientes) y variables (genes), sí que puede ser beneficioso el uso de este tipo de capas, sin embargo, para este trabajo no es lo óptimo.</w:t>
-      </w:r>
-      <w:r>
+        <w:t>Resultados</w:t>
+      </w:r>
+      <w:bookmarkEnd w:id="25"/>
+    </w:p>
+    <w:p>
+      <w:r>
+        <w:t xml:space="preserve">Las </w:t>
+      </w:r>
+      <w:proofErr w:type="spellStart"/>
+      <w:r>
+        <w:t>carac</w:t>
+      </w:r>
+      <w:r>
+        <w:t>Modelo</w:t>
+      </w:r>
+      <w:proofErr w:type="spellEnd"/>
+      <w:r>
+        <w:t xml:space="preserve"> final</w:t>
+      </w:r>
+    </w:p>
+    <w:p/>
+    <w:p/>
+    <w:p>
+      <w:pPr>
+        <w:jc w:val="center"/>
+      </w:pPr>
+      <w:r>
+        <w:rPr>
+          <w:i/>
+          <w:iCs/>
+          <w:noProof/>
+        </w:rPr>
+        <w:drawing>
+          <wp:inline distT="0" distB="0" distL="0" distR="0" wp14:anchorId="2040C305" wp14:editId="6F864F29">
+            <wp:extent cx="4076190" cy="2285714"/>
+            <wp:effectExtent l="0" t="0" r="635" b="635"/>
+            <wp:docPr id="17" name="Imagen 17" descr="Tabla&#10;&#10;Descripción generada automáticamente"/>
+            <wp:cNvGraphicFramePr>
+              <a:graphicFrameLocks xmlns:a="http://schemas.openxmlformats.org/drawingml/2006/main" noChangeAspect="1"/>
+            </wp:cNvGraphicFramePr>
+            <a:graphic xmlns:a="http://schemas.openxmlformats.org/drawingml/2006/main">
+              <a:graphicData uri="http://schemas.openxmlformats.org/drawingml/2006/picture">
+                <pic:pic xmlns:pic="http://schemas.openxmlformats.org/drawingml/2006/picture">
+                  <pic:nvPicPr>
+                    <pic:cNvPr id="17" name="Imagen 17" descr="Tabla&#10;&#10;Descripción generada automáticamente"/>
+                    <pic:cNvPicPr/>
+                  </pic:nvPicPr>
+                  <pic:blipFill>
+                    <a:blip r:embed="rId32"/>
+                    <a:stretch>
+                      <a:fillRect/>
+                    </a:stretch>
+                  </pic:blipFill>
+                  <pic:spPr>
+                    <a:xfrm>
+                      <a:off x="0" y="0"/>
+                      <a:ext cx="4076190" cy="2285714"/>
+                    </a:xfrm>
+                    <a:prstGeom prst="rect">
+                      <a:avLst/>
+                    </a:prstGeom>
+                  </pic:spPr>
+                </pic:pic>
+              </a:graphicData>
+            </a:graphic>
+          </wp:inline>
+        </w:drawing>
+      </w:r>
+    </w:p>
+    <w:p/>
+    <w:p>
+      <w:r>
+        <w:rPr>
+          <w:noProof/>
+        </w:rPr>
+        <w:drawing>
+          <wp:inline distT="0" distB="0" distL="0" distR="0" wp14:anchorId="49E232FD" wp14:editId="0ABD835D">
+            <wp:extent cx="5400040" cy="3600450"/>
+            <wp:effectExtent l="0" t="0" r="0" b="0"/>
+            <wp:docPr id="1" name="Imagen 1" descr="Gráfico&#10;&#10;Descripción generada automáticamente"/>
+            <wp:cNvGraphicFramePr>
+              <a:graphicFrameLocks xmlns:a="http://schemas.openxmlformats.org/drawingml/2006/main" noChangeAspect="1"/>
+            </wp:cNvGraphicFramePr>
+            <a:graphic xmlns:a="http://schemas.openxmlformats.org/drawingml/2006/main">
+              <a:graphicData uri="http://schemas.openxmlformats.org/drawingml/2006/picture">
+                <pic:pic xmlns:pic="http://schemas.openxmlformats.org/drawingml/2006/picture">
+                  <pic:nvPicPr>
+                    <pic:cNvPr id="1" name="Imagen 1" descr="Gráfico&#10;&#10;Descripción generada automáticamente"/>
+                    <pic:cNvPicPr/>
+                  </pic:nvPicPr>
+                  <pic:blipFill>
+                    <a:blip r:embed="rId33"/>
+                    <a:stretch>
+                      <a:fillRect/>
+                    </a:stretch>
+                  </pic:blipFill>
+                  <pic:spPr>
+                    <a:xfrm>
+                      <a:off x="0" y="0"/>
+                      <a:ext cx="5400040" cy="3600450"/>
+                    </a:xfrm>
+                    <a:prstGeom prst="rect">
+                      <a:avLst/>
+                    </a:prstGeom>
+                  </pic:spPr>
+                </pic:pic>
+              </a:graphicData>
+            </a:graphic>
+          </wp:inline>
+        </w:drawing>
+      </w:r>
+    </w:p>
+    <w:p/>
+    <w:p>
+      <w:r>
+        <w:rPr>
+          <w:noProof/>
+        </w:rPr>
+        <w:lastRenderedPageBreak/>
+        <w:drawing>
+          <wp:inline distT="0" distB="0" distL="0" distR="0" wp14:anchorId="4B22BAB6" wp14:editId="6CC5D900">
+            <wp:extent cx="5400040" cy="3600450"/>
+            <wp:effectExtent l="0" t="0" r="0" b="0"/>
+            <wp:docPr id="3" name="Imagen 3" descr="Gráfico&#10;&#10;Descripción generada automáticamente"/>
+            <wp:cNvGraphicFramePr>
+              <a:graphicFrameLocks xmlns:a="http://schemas.openxmlformats.org/drawingml/2006/main" noChangeAspect="1"/>
+            </wp:cNvGraphicFramePr>
+            <a:graphic xmlns:a="http://schemas.openxmlformats.org/drawingml/2006/main">
+              <a:graphicData uri="http://schemas.openxmlformats.org/drawingml/2006/picture">
+                <pic:pic xmlns:pic="http://schemas.openxmlformats.org/drawingml/2006/picture">
+                  <pic:nvPicPr>
+                    <pic:cNvPr id="3" name="Imagen 3" descr="Gráfico&#10;&#10;Descripción generada automáticamente"/>
+                    <pic:cNvPicPr/>
+                  </pic:nvPicPr>
+                  <pic:blipFill>
+                    <a:blip r:embed="rId33"/>
+                    <a:stretch>
+                      <a:fillRect/>
+                    </a:stretch>
+                  </pic:blipFill>
+                  <pic:spPr>
+                    <a:xfrm>
+                      <a:off x="0" y="0"/>
+                      <a:ext cx="5400040" cy="3600450"/>
+                    </a:xfrm>
+                    <a:prstGeom prst="rect">
+                      <a:avLst/>
+                    </a:prstGeom>
+                  </pic:spPr>
+                </pic:pic>
+              </a:graphicData>
+            </a:graphic>
+          </wp:inline>
+        </w:drawing>
+      </w:r>
+      <w:r>
+        <w:rPr>
+          <w:noProof/>
+        </w:rPr>
         <w:t xml:space="preserve"> </w:t>
       </w:r>
       <w:r>
-        <w:t>Además,</w:t>
-      </w:r>
-      <w:r>
-        <w:t xml:space="preserve"> el tiempo de entrenamiento aumenta a unos niveles muy altos, como </w:t>
-      </w:r>
-      <w:r>
-        <w:t>más de once minutos</w:t>
-      </w:r>
-      <w:r>
-        <w:t xml:space="preserve"> con </w:t>
-      </w:r>
-      <w:r>
-        <w:t>diez</w:t>
-      </w:r>
-      <w:r>
-        <w:t xml:space="preserve"> neuronas.</w:t>
-      </w:r>
-    </w:p>
-    <w:p>
-      <w:r>
-        <w:t>Lo siguiente que es necesario comprobar es el tipo de error que conviene más en este caso. Hasta ahora, se utilizaba el error cuadrático medio en todos los casos, por eso probaremos los otros tipos.</w:t>
-      </w:r>
-    </w:p>
-    <w:p>
-      <w:r>
-        <w:t>Cambiándolo por el resto de los mencionados en el apartado NUM APARTADO</w:t>
-      </w:r>
-      <w:r>
-        <w:t>, obtenemos los siguientes valores. Usaremos el error de Minkowski (variación del error cuadrático medio, por lo que se explica en el siguiente apartado.</w:t>
-      </w:r>
-    </w:p>
-    <w:p>
-      <w:r>
-        <w:t>EVENTOS SINGULARES</w:t>
-      </w:r>
-      <w:r>
-        <w:t xml:space="preserve"> El error de Minkowski permite elevar cada instancia a un número a nuestra elección en vez de siempre al cuadrado, como hace el error cuadrático medio. Se suele utilizar para minimizar el error cuando existen muchos valores atípicos.</w:t>
-      </w:r>
-      <w:r>
+        <w:rPr>
+          <w:noProof/>
+        </w:rPr>
+        <w:drawing>
+          <wp:inline distT="0" distB="0" distL="0" distR="0" wp14:anchorId="2931DC02" wp14:editId="0F91B5DA">
+            <wp:extent cx="5400040" cy="3600450"/>
+            <wp:effectExtent l="0" t="0" r="0" b="0"/>
+            <wp:docPr id="4" name="Imagen 4" descr="Gráfico&#10;&#10;Descripción generada automáticamente"/>
+            <wp:cNvGraphicFramePr>
+              <a:graphicFrameLocks xmlns:a="http://schemas.openxmlformats.org/drawingml/2006/main" noChangeAspect="1"/>
+            </wp:cNvGraphicFramePr>
+            <a:graphic xmlns:a="http://schemas.openxmlformats.org/drawingml/2006/main">
+              <a:graphicData uri="http://schemas.openxmlformats.org/drawingml/2006/picture">
+                <pic:pic xmlns:pic="http://schemas.openxmlformats.org/drawingml/2006/picture">
+                  <pic:nvPicPr>
+                    <pic:cNvPr id="4" name="Imagen 4" descr="Gráfico&#10;&#10;Descripción generada automáticamente"/>
+                    <pic:cNvPicPr/>
+                  </pic:nvPicPr>
+                  <pic:blipFill>
+                    <a:blip r:embed="rId33"/>
+                    <a:stretch>
+                      <a:fillRect/>
+                    </a:stretch>
+                  </pic:blipFill>
+                  <pic:spPr>
+                    <a:xfrm>
+                      <a:off x="0" y="0"/>
+                      <a:ext cx="5400040" cy="3600450"/>
+                    </a:xfrm>
+                    <a:prstGeom prst="rect">
+                      <a:avLst/>
+                    </a:prstGeom>
+                  </pic:spPr>
+                </pic:pic>
+              </a:graphicData>
+            </a:graphic>
+          </wp:inline>
+        </w:drawing>
+      </w:r>
+      <w:r>
+        <w:rPr>
+          <w:noProof/>
+        </w:rPr>
         <w:t xml:space="preserve"> </w:t>
       </w:r>
       <w:r>
-        <w:t xml:space="preserve">Sin embargo, </w:t>
-      </w:r>
-      <w:r>
-        <w:t>utilizando</w:t>
-      </w:r>
-      <w:r>
-        <w:t xml:space="preserve"> como parámetro de Minkowski un número </w:t>
-      </w:r>
-      <w:r>
-        <w:t>menor que dos</w:t>
-      </w:r>
-      <w:r>
-        <w:t xml:space="preserve"> perdemos capacidad de predicción de eventos singulares</w:t>
-      </w:r>
-      <w:r>
-        <w:t xml:space="preserve">, que es un aspecto que nos interesa mucho </w:t>
-      </w:r>
-      <w:r>
-        <w:t>en el tema de la predicción de la contaminación, ya que estos días son los más problemáticos para la salud y el medio ambiente</w:t>
-      </w:r>
-      <w:r>
-        <w:t xml:space="preserve">. </w:t>
-      </w:r>
-      <w:r>
-        <w:t>Los eventos singulares</w:t>
-      </w:r>
-      <w:r>
-        <w:t xml:space="preserve"> son aquellos </w:t>
-      </w:r>
-      <w:r>
+        <w:rPr>
+          <w:noProof/>
+        </w:rPr>
         <w:lastRenderedPageBreak/>
-        <w:t xml:space="preserve">en los que hay un día en concreto con valores de contaminación muy superiores a los días </w:t>
-      </w:r>
-      <w:r>
-        <w:t xml:space="preserve">anteriores y posteriores. Predecir estos eventos es uno de los grandes desafíos de las redes neuronales y una parte muy compleja en el desarrollo de estas. </w:t>
-      </w:r>
-      <w:r>
-        <w:t>Un ejemplo de uno de ellos el siguiente (PLOT OUTPUS, VALOR 344).</w:t>
-      </w:r>
-    </w:p>
-    <w:p>
-      <w:r>
-        <w:t xml:space="preserve">Observamos que, para ese día en concreto, la predicción está muy alejada del valor real que ocurrió. </w:t>
-      </w:r>
-      <w:r>
-        <w:t xml:space="preserve">Por eso, aunque las tasas de error suban ligeramente, vamos a aumentar el parámetro de Minkowski a 3, con lo que damos más peso a estos eventos en el cálculo del error total y, aunque no mejoramos directamente la predicción de las singularidades, les damos más importancia </w:t>
-      </w:r>
-      <w:r>
-        <w:t>en el conjunto global.</w:t>
-      </w:r>
-      <w:r>
-        <w:t xml:space="preserve"> Hay que resaltar que Minkowski no puede usarse si el algoritmo de entrenamiento es Levenberg-Marquardt, por lo que se usa el método Quasi-Newton.</w:t>
-      </w:r>
-    </w:p>
-    <w:p>
-      <w:r>
-        <w:t>Por último, en la división de los tres subconjuntos de datos, podemos aumentar el porcentaje de muestras utilizadas en entrenamiento y reducir las utilizadas en validación a trescientos sesenta y cinco, simulando un año natural y así aportando más información al entrenamiento.</w:t>
-      </w:r>
-      <w:r>
-        <w:t xml:space="preserve"> TABLA PREVIOS Y ACTUALES</w:t>
-      </w:r>
-    </w:p>
-    <w:p/>
-    <w:p>
-      <w:r>
-        <w:t>Modelo final</w:t>
-      </w:r>
-    </w:p>
-    <w:p>
-      <w:r>
-        <w:t>Correlaciones, etc, seguir modelo pablo</w:t>
-      </w:r>
-    </w:p>
+        <w:drawing>
+          <wp:inline distT="0" distB="0" distL="0" distR="0" wp14:anchorId="3A7FA066" wp14:editId="5A6B365B">
+            <wp:extent cx="5400040" cy="3600450"/>
+            <wp:effectExtent l="0" t="0" r="0" b="0"/>
+            <wp:docPr id="5" name="Imagen 5" descr="Gráfico&#10;&#10;Descripción generada automáticamente"/>
+            <wp:cNvGraphicFramePr>
+              <a:graphicFrameLocks xmlns:a="http://schemas.openxmlformats.org/drawingml/2006/main" noChangeAspect="1"/>
+            </wp:cNvGraphicFramePr>
+            <a:graphic xmlns:a="http://schemas.openxmlformats.org/drawingml/2006/main">
+              <a:graphicData uri="http://schemas.openxmlformats.org/drawingml/2006/picture">
+                <pic:pic xmlns:pic="http://schemas.openxmlformats.org/drawingml/2006/picture">
+                  <pic:nvPicPr>
+                    <pic:cNvPr id="5" name="Imagen 5" descr="Gráfico&#10;&#10;Descripción generada automáticamente"/>
+                    <pic:cNvPicPr/>
+                  </pic:nvPicPr>
+                  <pic:blipFill>
+                    <a:blip r:embed="rId33"/>
+                    <a:stretch>
+                      <a:fillRect/>
+                    </a:stretch>
+                  </pic:blipFill>
+                  <pic:spPr>
+                    <a:xfrm>
+                      <a:off x="0" y="0"/>
+                      <a:ext cx="5400040" cy="3600450"/>
+                    </a:xfrm>
+                    <a:prstGeom prst="rect">
+                      <a:avLst/>
+                    </a:prstGeom>
+                  </pic:spPr>
+                </pic:pic>
+              </a:graphicData>
+            </a:graphic>
+          </wp:inline>
+        </w:drawing>
+      </w:r>
+      <w:r>
+        <w:rPr>
+          <w:noProof/>
+        </w:rPr>
+        <w:t xml:space="preserve"> </w:t>
+      </w:r>
+      <w:r>
+        <w:rPr>
+          <w:noProof/>
+        </w:rPr>
+        <w:drawing>
+          <wp:inline distT="0" distB="0" distL="0" distR="0" wp14:anchorId="4F3F4971" wp14:editId="298EA42F">
+            <wp:extent cx="5400040" cy="3600450"/>
+            <wp:effectExtent l="0" t="0" r="0" b="0"/>
+            <wp:docPr id="6" name="Imagen 6" descr="Gráfico&#10;&#10;Descripción generada automáticamente"/>
+            <wp:cNvGraphicFramePr>
+              <a:graphicFrameLocks xmlns:a="http://schemas.openxmlformats.org/drawingml/2006/main" noChangeAspect="1"/>
+            </wp:cNvGraphicFramePr>
+            <a:graphic xmlns:a="http://schemas.openxmlformats.org/drawingml/2006/main">
+              <a:graphicData uri="http://schemas.openxmlformats.org/drawingml/2006/picture">
+                <pic:pic xmlns:pic="http://schemas.openxmlformats.org/drawingml/2006/picture">
+                  <pic:nvPicPr>
+                    <pic:cNvPr id="6" name="Imagen 6" descr="Gráfico&#10;&#10;Descripción generada automáticamente"/>
+                    <pic:cNvPicPr/>
+                  </pic:nvPicPr>
+                  <pic:blipFill>
+                    <a:blip r:embed="rId33"/>
+                    <a:stretch>
+                      <a:fillRect/>
+                    </a:stretch>
+                  </pic:blipFill>
+                  <pic:spPr>
+                    <a:xfrm>
+                      <a:off x="0" y="0"/>
+                      <a:ext cx="5400040" cy="3600450"/>
+                    </a:xfrm>
+                    <a:prstGeom prst="rect">
+                      <a:avLst/>
+                    </a:prstGeom>
+                  </pic:spPr>
+                </pic:pic>
+              </a:graphicData>
+            </a:graphic>
+          </wp:inline>
+        </w:drawing>
+      </w:r>
+      <w:r>
+        <w:rPr>
+          <w:noProof/>
+        </w:rPr>
+        <w:t xml:space="preserve"> </w:t>
+      </w:r>
+      <w:r>
+        <w:rPr>
+          <w:noProof/>
+        </w:rPr>
+        <w:lastRenderedPageBreak/>
+        <w:drawing>
+          <wp:inline distT="0" distB="0" distL="0" distR="0" wp14:anchorId="3842C29A" wp14:editId="183B8C4D">
+            <wp:extent cx="5400040" cy="3600450"/>
+            <wp:effectExtent l="0" t="0" r="0" b="0"/>
+            <wp:docPr id="7" name="Imagen 7" descr="Gráfico&#10;&#10;Descripción generada automáticamente"/>
+            <wp:cNvGraphicFramePr>
+              <a:graphicFrameLocks xmlns:a="http://schemas.openxmlformats.org/drawingml/2006/main" noChangeAspect="1"/>
+            </wp:cNvGraphicFramePr>
+            <a:graphic xmlns:a="http://schemas.openxmlformats.org/drawingml/2006/main">
+              <a:graphicData uri="http://schemas.openxmlformats.org/drawingml/2006/picture">
+                <pic:pic xmlns:pic="http://schemas.openxmlformats.org/drawingml/2006/picture">
+                  <pic:nvPicPr>
+                    <pic:cNvPr id="7" name="Imagen 7" descr="Gráfico&#10;&#10;Descripción generada automáticamente"/>
+                    <pic:cNvPicPr/>
+                  </pic:nvPicPr>
+                  <pic:blipFill>
+                    <a:blip r:embed="rId33"/>
+                    <a:stretch>
+                      <a:fillRect/>
+                    </a:stretch>
+                  </pic:blipFill>
+                  <pic:spPr>
+                    <a:xfrm>
+                      <a:off x="0" y="0"/>
+                      <a:ext cx="5400040" cy="3600450"/>
+                    </a:xfrm>
+                    <a:prstGeom prst="rect">
+                      <a:avLst/>
+                    </a:prstGeom>
+                  </pic:spPr>
+                </pic:pic>
+              </a:graphicData>
+            </a:graphic>
+          </wp:inline>
+        </w:drawing>
+      </w:r>
+      <w:r>
+        <w:rPr>
+          <w:noProof/>
+        </w:rPr>
+        <w:t xml:space="preserve"> </w:t>
+      </w:r>
+      <w:r>
+        <w:rPr>
+          <w:noProof/>
+        </w:rPr>
+        <w:drawing>
+          <wp:inline distT="0" distB="0" distL="0" distR="0" wp14:anchorId="3E53CA30" wp14:editId="5971544F">
+            <wp:extent cx="5400040" cy="3600450"/>
+            <wp:effectExtent l="0" t="0" r="0" b="0"/>
+            <wp:docPr id="8" name="Imagen 8" descr="Gráfico&#10;&#10;Descripción generada automáticamente"/>
+            <wp:cNvGraphicFramePr>
+              <a:graphicFrameLocks xmlns:a="http://schemas.openxmlformats.org/drawingml/2006/main" noChangeAspect="1"/>
+            </wp:cNvGraphicFramePr>
+            <a:graphic xmlns:a="http://schemas.openxmlformats.org/drawingml/2006/main">
+              <a:graphicData uri="http://schemas.openxmlformats.org/drawingml/2006/picture">
+                <pic:pic xmlns:pic="http://schemas.openxmlformats.org/drawingml/2006/picture">
+                  <pic:nvPicPr>
+                    <pic:cNvPr id="8" name="Imagen 8" descr="Gráfico&#10;&#10;Descripción generada automáticamente"/>
+                    <pic:cNvPicPr/>
+                  </pic:nvPicPr>
+                  <pic:blipFill>
+                    <a:blip r:embed="rId33"/>
+                    <a:stretch>
+                      <a:fillRect/>
+                    </a:stretch>
+                  </pic:blipFill>
+                  <pic:spPr>
+                    <a:xfrm>
+                      <a:off x="0" y="0"/>
+                      <a:ext cx="5400040" cy="3600450"/>
+                    </a:xfrm>
+                    <a:prstGeom prst="rect">
+                      <a:avLst/>
+                    </a:prstGeom>
+                  </pic:spPr>
+                </pic:pic>
+              </a:graphicData>
+            </a:graphic>
+          </wp:inline>
+        </w:drawing>
+      </w:r>
+      <w:r>
+        <w:rPr>
+          <w:noProof/>
+        </w:rPr>
+        <w:t xml:space="preserve"> </w:t>
+      </w:r>
+      <w:r>
+        <w:rPr>
+          <w:noProof/>
+        </w:rPr>
+        <w:lastRenderedPageBreak/>
+        <w:drawing>
+          <wp:inline distT="0" distB="0" distL="0" distR="0" wp14:anchorId="12EAE353" wp14:editId="49562038">
+            <wp:extent cx="5400040" cy="3600450"/>
+            <wp:effectExtent l="0" t="0" r="0" b="0"/>
+            <wp:docPr id="9" name="Imagen 9" descr="Gráfico&#10;&#10;Descripción generada automáticamente"/>
+            <wp:cNvGraphicFramePr>
+              <a:graphicFrameLocks xmlns:a="http://schemas.openxmlformats.org/drawingml/2006/main" noChangeAspect="1"/>
+            </wp:cNvGraphicFramePr>
+            <a:graphic xmlns:a="http://schemas.openxmlformats.org/drawingml/2006/main">
+              <a:graphicData uri="http://schemas.openxmlformats.org/drawingml/2006/picture">
+                <pic:pic xmlns:pic="http://schemas.openxmlformats.org/drawingml/2006/picture">
+                  <pic:nvPicPr>
+                    <pic:cNvPr id="9" name="Imagen 9" descr="Gráfico&#10;&#10;Descripción generada automáticamente"/>
+                    <pic:cNvPicPr/>
+                  </pic:nvPicPr>
+                  <pic:blipFill>
+                    <a:blip r:embed="rId33"/>
+                    <a:stretch>
+                      <a:fillRect/>
+                    </a:stretch>
+                  </pic:blipFill>
+                  <pic:spPr>
+                    <a:xfrm>
+                      <a:off x="0" y="0"/>
+                      <a:ext cx="5400040" cy="3600450"/>
+                    </a:xfrm>
+                    <a:prstGeom prst="rect">
+                      <a:avLst/>
+                    </a:prstGeom>
+                  </pic:spPr>
+                </pic:pic>
+              </a:graphicData>
+            </a:graphic>
+          </wp:inline>
+        </w:drawing>
+      </w:r>
+      <w:r>
+        <w:rPr>
+          <w:noProof/>
+        </w:rPr>
+        <w:t xml:space="preserve"> </w:t>
+      </w:r>
+      <w:r>
+        <w:rPr>
+          <w:noProof/>
+        </w:rPr>
+        <w:drawing>
+          <wp:inline distT="0" distB="0" distL="0" distR="0" wp14:anchorId="3E35A88E" wp14:editId="2C2B1B21">
+            <wp:extent cx="5400040" cy="3600450"/>
+            <wp:effectExtent l="0" t="0" r="0" b="0"/>
+            <wp:docPr id="10" name="Imagen 10"/>
+            <wp:cNvGraphicFramePr>
+              <a:graphicFrameLocks xmlns:a="http://schemas.openxmlformats.org/drawingml/2006/main" noChangeAspect="1"/>
+            </wp:cNvGraphicFramePr>
+            <a:graphic xmlns:a="http://schemas.openxmlformats.org/drawingml/2006/main">
+              <a:graphicData uri="http://schemas.openxmlformats.org/drawingml/2006/picture">
+                <pic:pic xmlns:pic="http://schemas.openxmlformats.org/drawingml/2006/picture">
+                  <pic:nvPicPr>
+                    <pic:cNvPr id="1" name=""/>
+                    <pic:cNvPicPr/>
+                  </pic:nvPicPr>
+                  <pic:blipFill>
+                    <a:blip r:embed="rId33"/>
+                    <a:stretch>
+                      <a:fillRect/>
+                    </a:stretch>
+                  </pic:blipFill>
+                  <pic:spPr>
+                    <a:xfrm>
+                      <a:off x="0" y="0"/>
+                      <a:ext cx="5400040" cy="3600450"/>
+                    </a:xfrm>
+                    <a:prstGeom prst="rect">
+                      <a:avLst/>
+                    </a:prstGeom>
+                  </pic:spPr>
+                </pic:pic>
+              </a:graphicData>
+            </a:graphic>
+          </wp:inline>
+        </w:drawing>
+      </w:r>
+      <w:r>
+        <w:rPr>
+          <w:noProof/>
+        </w:rPr>
+        <w:t xml:space="preserve"> </w:t>
+      </w:r>
+      <w:r>
+        <w:rPr>
+          <w:noProof/>
+        </w:rPr>
+        <w:lastRenderedPageBreak/>
+        <w:drawing>
+          <wp:inline distT="0" distB="0" distL="0" distR="0" wp14:anchorId="4B6272B1" wp14:editId="0608ED21">
+            <wp:extent cx="5400040" cy="3600450"/>
+            <wp:effectExtent l="0" t="0" r="0" b="0"/>
+            <wp:docPr id="11" name="Imagen 11" descr="Gráfico&#10;&#10;Descripción generada automáticamente"/>
+            <wp:cNvGraphicFramePr>
+              <a:graphicFrameLocks xmlns:a="http://schemas.openxmlformats.org/drawingml/2006/main" noChangeAspect="1"/>
+            </wp:cNvGraphicFramePr>
+            <a:graphic xmlns:a="http://schemas.openxmlformats.org/drawingml/2006/main">
+              <a:graphicData uri="http://schemas.openxmlformats.org/drawingml/2006/picture">
+                <pic:pic xmlns:pic="http://schemas.openxmlformats.org/drawingml/2006/picture">
+                  <pic:nvPicPr>
+                    <pic:cNvPr id="11" name="Imagen 11" descr="Gráfico&#10;&#10;Descripción generada automáticamente"/>
+                    <pic:cNvPicPr/>
+                  </pic:nvPicPr>
+                  <pic:blipFill>
+                    <a:blip r:embed="rId33"/>
+                    <a:stretch>
+                      <a:fillRect/>
+                    </a:stretch>
+                  </pic:blipFill>
+                  <pic:spPr>
+                    <a:xfrm>
+                      <a:off x="0" y="0"/>
+                      <a:ext cx="5400040" cy="3600450"/>
+                    </a:xfrm>
+                    <a:prstGeom prst="rect">
+                      <a:avLst/>
+                    </a:prstGeom>
+                  </pic:spPr>
+                </pic:pic>
+              </a:graphicData>
+            </a:graphic>
+          </wp:inline>
+        </w:drawing>
+      </w:r>
+      <w:r>
+        <w:rPr>
+          <w:noProof/>
+        </w:rPr>
+        <w:t xml:space="preserve"> </w:t>
+      </w:r>
+      <w:r>
+        <w:rPr>
+          <w:noProof/>
+        </w:rPr>
+        <w:drawing>
+          <wp:inline distT="0" distB="0" distL="0" distR="0" wp14:anchorId="5EBBCEB1" wp14:editId="33CC17ED">
+            <wp:extent cx="5400040" cy="3600450"/>
+            <wp:effectExtent l="0" t="0" r="0" b="0"/>
+            <wp:docPr id="12" name="Imagen 12" descr="Gráfico&#10;&#10;Descripción generada automáticamente"/>
+            <wp:cNvGraphicFramePr>
+              <a:graphicFrameLocks xmlns:a="http://schemas.openxmlformats.org/drawingml/2006/main" noChangeAspect="1"/>
+            </wp:cNvGraphicFramePr>
+            <a:graphic xmlns:a="http://schemas.openxmlformats.org/drawingml/2006/main">
+              <a:graphicData uri="http://schemas.openxmlformats.org/drawingml/2006/picture">
+                <pic:pic xmlns:pic="http://schemas.openxmlformats.org/drawingml/2006/picture">
+                  <pic:nvPicPr>
+                    <pic:cNvPr id="12" name="Imagen 12" descr="Gráfico&#10;&#10;Descripción generada automáticamente"/>
+                    <pic:cNvPicPr/>
+                  </pic:nvPicPr>
+                  <pic:blipFill>
+                    <a:blip r:embed="rId33"/>
+                    <a:stretch>
+                      <a:fillRect/>
+                    </a:stretch>
+                  </pic:blipFill>
+                  <pic:spPr>
+                    <a:xfrm>
+                      <a:off x="0" y="0"/>
+                      <a:ext cx="5400040" cy="3600450"/>
+                    </a:xfrm>
+                    <a:prstGeom prst="rect">
+                      <a:avLst/>
+                    </a:prstGeom>
+                  </pic:spPr>
+                </pic:pic>
+              </a:graphicData>
+            </a:graphic>
+          </wp:inline>
+        </w:drawing>
+      </w:r>
+      <w:r>
+        <w:rPr>
+          <w:noProof/>
+        </w:rPr>
+        <w:t xml:space="preserve"> </w:t>
+      </w:r>
+      <w:r>
+        <w:rPr>
+          <w:noProof/>
+        </w:rPr>
+        <w:lastRenderedPageBreak/>
+        <w:drawing>
+          <wp:inline distT="0" distB="0" distL="0" distR="0" wp14:anchorId="61C36A5A" wp14:editId="3F225F9D">
+            <wp:extent cx="5400040" cy="3600450"/>
+            <wp:effectExtent l="0" t="0" r="0" b="0"/>
+            <wp:docPr id="13" name="Imagen 13" descr="Gráfico&#10;&#10;Descripción generada automáticamente"/>
+            <wp:cNvGraphicFramePr>
+              <a:graphicFrameLocks xmlns:a="http://schemas.openxmlformats.org/drawingml/2006/main" noChangeAspect="1"/>
+            </wp:cNvGraphicFramePr>
+            <a:graphic xmlns:a="http://schemas.openxmlformats.org/drawingml/2006/main">
+              <a:graphicData uri="http://schemas.openxmlformats.org/drawingml/2006/picture">
+                <pic:pic xmlns:pic="http://schemas.openxmlformats.org/drawingml/2006/picture">
+                  <pic:nvPicPr>
+                    <pic:cNvPr id="13" name="Imagen 13" descr="Gráfico&#10;&#10;Descripción generada automáticamente"/>
+                    <pic:cNvPicPr/>
+                  </pic:nvPicPr>
+                  <pic:blipFill>
+                    <a:blip r:embed="rId33"/>
+                    <a:stretch>
+                      <a:fillRect/>
+                    </a:stretch>
+                  </pic:blipFill>
+                  <pic:spPr>
+                    <a:xfrm>
+                      <a:off x="0" y="0"/>
+                      <a:ext cx="5400040" cy="3600450"/>
+                    </a:xfrm>
+                    <a:prstGeom prst="rect">
+                      <a:avLst/>
+                    </a:prstGeom>
+                  </pic:spPr>
+                </pic:pic>
+              </a:graphicData>
+            </a:graphic>
+          </wp:inline>
+        </w:drawing>
+      </w:r>
+      <w:r>
+        <w:rPr>
+          <w:noProof/>
+        </w:rPr>
+        <w:t xml:space="preserve"> </w:t>
+      </w:r>
+      <w:r>
+        <w:rPr>
+          <w:noProof/>
+        </w:rPr>
+        <w:drawing>
+          <wp:inline distT="0" distB="0" distL="0" distR="0" wp14:anchorId="400EA323" wp14:editId="4EF83C07">
+            <wp:extent cx="5400040" cy="3600450"/>
+            <wp:effectExtent l="0" t="0" r="0" b="0"/>
+            <wp:docPr id="14" name="Imagen 14" descr="Gráfico&#10;&#10;Descripción generada automáticamente"/>
+            <wp:cNvGraphicFramePr>
+              <a:graphicFrameLocks xmlns:a="http://schemas.openxmlformats.org/drawingml/2006/main" noChangeAspect="1"/>
+            </wp:cNvGraphicFramePr>
+            <a:graphic xmlns:a="http://schemas.openxmlformats.org/drawingml/2006/main">
+              <a:graphicData uri="http://schemas.openxmlformats.org/drawingml/2006/picture">
+                <pic:pic xmlns:pic="http://schemas.openxmlformats.org/drawingml/2006/picture">
+                  <pic:nvPicPr>
+                    <pic:cNvPr id="14" name="Imagen 14" descr="Gráfico&#10;&#10;Descripción generada automáticamente"/>
+                    <pic:cNvPicPr/>
+                  </pic:nvPicPr>
+                  <pic:blipFill>
+                    <a:blip r:embed="rId33"/>
+                    <a:stretch>
+                      <a:fillRect/>
+                    </a:stretch>
+                  </pic:blipFill>
+                  <pic:spPr>
+                    <a:xfrm>
+                      <a:off x="0" y="0"/>
+                      <a:ext cx="5400040" cy="3600450"/>
+                    </a:xfrm>
+                    <a:prstGeom prst="rect">
+                      <a:avLst/>
+                    </a:prstGeom>
+                  </pic:spPr>
+                </pic:pic>
+              </a:graphicData>
+            </a:graphic>
+          </wp:inline>
+        </w:drawing>
+      </w:r>
+      <w:r>
+        <w:rPr>
+          <w:noProof/>
+        </w:rPr>
+        <w:t xml:space="preserve"> </w:t>
+      </w:r>
+      <w:r>
+        <w:rPr>
+          <w:noProof/>
+        </w:rPr>
+        <w:lastRenderedPageBreak/>
+        <w:drawing>
+          <wp:inline distT="0" distB="0" distL="0" distR="0" wp14:anchorId="2790EAF2" wp14:editId="4DA5F783">
+            <wp:extent cx="5400040" cy="3600450"/>
+            <wp:effectExtent l="0" t="0" r="0" b="0"/>
+            <wp:docPr id="15" name="Imagen 15" descr="Gráfico&#10;&#10;Descripción generada automáticamente"/>
+            <wp:cNvGraphicFramePr>
+              <a:graphicFrameLocks xmlns:a="http://schemas.openxmlformats.org/drawingml/2006/main" noChangeAspect="1"/>
+            </wp:cNvGraphicFramePr>
+            <a:graphic xmlns:a="http://schemas.openxmlformats.org/drawingml/2006/main">
+              <a:graphicData uri="http://schemas.openxmlformats.org/drawingml/2006/picture">
+                <pic:pic xmlns:pic="http://schemas.openxmlformats.org/drawingml/2006/picture">
+                  <pic:nvPicPr>
+                    <pic:cNvPr id="15" name="Imagen 15" descr="Gráfico&#10;&#10;Descripción generada automáticamente"/>
+                    <pic:cNvPicPr/>
+                  </pic:nvPicPr>
+                  <pic:blipFill>
+                    <a:blip r:embed="rId33"/>
+                    <a:stretch>
+                      <a:fillRect/>
+                    </a:stretch>
+                  </pic:blipFill>
+                  <pic:spPr>
+                    <a:xfrm>
+                      <a:off x="0" y="0"/>
+                      <a:ext cx="5400040" cy="3600450"/>
+                    </a:xfrm>
+                    <a:prstGeom prst="rect">
+                      <a:avLst/>
+                    </a:prstGeom>
+                  </pic:spPr>
+                </pic:pic>
+              </a:graphicData>
+            </a:graphic>
+          </wp:inline>
+        </w:drawing>
+      </w:r>
+      <w:r>
+        <w:rPr>
+          <w:noProof/>
+        </w:rPr>
+        <w:t xml:space="preserve"> </w:t>
+      </w:r>
+      <w:r>
+        <w:rPr>
+          <w:noProof/>
+        </w:rPr>
+        <w:drawing>
+          <wp:inline distT="0" distB="0" distL="0" distR="0" wp14:anchorId="3D089498" wp14:editId="0839AE02">
+            <wp:extent cx="5400040" cy="3600450"/>
+            <wp:effectExtent l="0" t="0" r="0" b="0"/>
+            <wp:docPr id="16" name="Imagen 16" descr="Gráfico&#10;&#10;Descripción generada automáticamente"/>
+            <wp:cNvGraphicFramePr>
+              <a:graphicFrameLocks xmlns:a="http://schemas.openxmlformats.org/drawingml/2006/main" noChangeAspect="1"/>
+            </wp:cNvGraphicFramePr>
+            <a:graphic xmlns:a="http://schemas.openxmlformats.org/drawingml/2006/main">
+              <a:graphicData uri="http://schemas.openxmlformats.org/drawingml/2006/picture">
+                <pic:pic xmlns:pic="http://schemas.openxmlformats.org/drawingml/2006/picture">
+                  <pic:nvPicPr>
+                    <pic:cNvPr id="16" name="Imagen 16" descr="Gráfico&#10;&#10;Descripción generada automáticamente"/>
+                    <pic:cNvPicPr/>
+                  </pic:nvPicPr>
+                  <pic:blipFill>
+                    <a:blip r:embed="rId33"/>
+                    <a:stretch>
+                      <a:fillRect/>
+                    </a:stretch>
+                  </pic:blipFill>
+                  <pic:spPr>
+                    <a:xfrm>
+                      <a:off x="0" y="0"/>
+                      <a:ext cx="5400040" cy="3600450"/>
+                    </a:xfrm>
+                    <a:prstGeom prst="rect">
+                      <a:avLst/>
+                    </a:prstGeom>
+                  </pic:spPr>
+                </pic:pic>
+              </a:graphicData>
+            </a:graphic>
+          </wp:inline>
+        </w:drawing>
+      </w:r>
+    </w:p>
+    <w:p/>
+    <w:p>
+      <w:pPr>
+        <w:rPr>
+          <w:noProof/>
+        </w:rPr>
+      </w:pPr>
+      <w:r>
+        <w:rPr>
+          <w:noProof/>
+        </w:rPr>
+        <w:lastRenderedPageBreak/>
+        <w:t xml:space="preserve"> </w:t>
+      </w:r>
+      <w:r>
+        <w:rPr>
+          <w:noProof/>
+        </w:rPr>
+        <w:t xml:space="preserve">La Fikgura xxx meuistr xxx. </w:t>
+      </w:r>
+      <w:r>
+        <w:rPr>
+          <w:noProof/>
+        </w:rPr>
+        <w:t>Hemos cogido el es´tandar d</w:t>
+      </w:r>
+      <w:r>
+        <w:rPr>
+          <w:noProof/>
+        </w:rPr>
+        <w:drawing>
+          <wp:inline distT="0" distB="0" distL="0" distR="0" wp14:anchorId="138A4423" wp14:editId="09B76A6A">
+            <wp:extent cx="5400040" cy="3150235"/>
+            <wp:effectExtent l="0" t="0" r="0" b="0"/>
+            <wp:docPr id="2" name="Imagen 2" descr="Gráfico, Gráfico circular&#10;&#10;Descripción generada automáticamente"/>
+            <wp:cNvGraphicFramePr>
+              <a:graphicFrameLocks xmlns:a="http://schemas.openxmlformats.org/drawingml/2006/main" noChangeAspect="1"/>
+            </wp:cNvGraphicFramePr>
+            <a:graphic xmlns:a="http://schemas.openxmlformats.org/drawingml/2006/main">
+              <a:graphicData uri="http://schemas.openxmlformats.org/drawingml/2006/picture">
+                <pic:pic xmlns:pic="http://schemas.openxmlformats.org/drawingml/2006/picture">
+                  <pic:nvPicPr>
+                    <pic:cNvPr id="2" name="Imagen 2" descr="Gráfico, Gráfico circular&#10;&#10;Descripción generada automáticamente"/>
+                    <pic:cNvPicPr/>
+                  </pic:nvPicPr>
+                  <pic:blipFill>
+                    <a:blip r:embed="rId34"/>
+                    <a:stretch>
+                      <a:fillRect/>
+                    </a:stretch>
+                  </pic:blipFill>
+                  <pic:spPr>
+                    <a:xfrm>
+                      <a:off x="0" y="0"/>
+                      <a:ext cx="5400040" cy="3150235"/>
+                    </a:xfrm>
+                    <a:prstGeom prst="rect">
+                      <a:avLst/>
+                    </a:prstGeom>
+                  </pic:spPr>
+                </pic:pic>
+              </a:graphicData>
+            </a:graphic>
+          </wp:inline>
+        </w:drawing>
+      </w:r>
+    </w:p>
+    <w:p>
+      <w:pPr>
+        <w:jc w:val="center"/>
+      </w:pPr>
+      <w:r>
+        <w:rPr>
+          <w:noProof/>
+        </w:rPr>
+        <w:t>Figura XXX.</w:t>
+      </w:r>
+    </w:p>
+    <w:p/>
+    <w:p/>
+    <w:p>
+      <w:r>
+        <w:rPr>
+          <w:noProof/>
+        </w:rPr>
+        <w:drawing>
+          <wp:inline distT="0" distB="0" distL="0" distR="0" wp14:anchorId="7F94286A" wp14:editId="363950AF">
+            <wp:extent cx="5400040" cy="1417320"/>
+            <wp:effectExtent l="0" t="0" r="0" b="0"/>
+            <wp:docPr id="18" name="Imagen 18" descr="Calendario&#10;&#10;Descripción generada automáticamente"/>
+            <wp:cNvGraphicFramePr>
+              <a:graphicFrameLocks xmlns:a="http://schemas.openxmlformats.org/drawingml/2006/main" noChangeAspect="1"/>
+            </wp:cNvGraphicFramePr>
+            <a:graphic xmlns:a="http://schemas.openxmlformats.org/drawingml/2006/main">
+              <a:graphicData uri="http://schemas.openxmlformats.org/drawingml/2006/picture">
+                <pic:pic xmlns:pic="http://schemas.openxmlformats.org/drawingml/2006/picture">
+                  <pic:nvPicPr>
+                    <pic:cNvPr id="18" name="Imagen 18" descr="Calendario&#10;&#10;Descripción generada automáticamente"/>
+                    <pic:cNvPicPr/>
+                  </pic:nvPicPr>
+                  <pic:blipFill>
+                    <a:blip r:embed="rId35"/>
+                    <a:stretch>
+                      <a:fillRect/>
+                    </a:stretch>
+                  </pic:blipFill>
+                  <pic:spPr>
+                    <a:xfrm>
+                      <a:off x="0" y="0"/>
+                      <a:ext cx="5400040" cy="1417320"/>
+                    </a:xfrm>
+                    <a:prstGeom prst="rect">
+                      <a:avLst/>
+                    </a:prstGeom>
+                  </pic:spPr>
+                </pic:pic>
+              </a:graphicData>
+            </a:graphic>
+          </wp:inline>
+        </w:drawing>
+      </w:r>
+    </w:p>
+    <w:p/>
+    <w:p/>
+    <w:p/>
+    <w:p/>
+    <w:p/>
+    <w:p/>
+    <w:p/>
+    <w:p/>
+    <w:p>
+      <w:r>
+        <w:t xml:space="preserve">La Figura XXX muestra las variables más correlacionadas con el NO2. Como podemos ver, los factores más influentes son los del día anterior. Por otro lado, vemos que la correlación del NO2 con el o3 es negativa. Esto quiere decir que los días que </w:t>
+      </w:r>
+      <w:proofErr w:type="spellStart"/>
+      <w:r>
+        <w:t>hayu</w:t>
+      </w:r>
+      <w:proofErr w:type="spellEnd"/>
+      <w:r>
+        <w:t xml:space="preserve"> más </w:t>
+      </w:r>
+      <w:proofErr w:type="spellStart"/>
+      <w:r>
+        <w:t>xxx</w:t>
+      </w:r>
+      <w:proofErr w:type="spellEnd"/>
+      <w:r>
+        <w:t xml:space="preserve"> hay menos XXX</w:t>
+      </w:r>
+    </w:p>
+    <w:p/>
+    <w:p>
+      <w:pPr>
+        <w:rPr>
+          <w:noProof/>
+        </w:rPr>
+      </w:pPr>
+      <w:r>
+        <w:rPr>
+          <w:noProof/>
+        </w:rPr>
+        <w:drawing>
+          <wp:inline distT="0" distB="0" distL="0" distR="0" wp14:anchorId="5A8FA1C2" wp14:editId="2AD7BBDD">
+            <wp:extent cx="5400040" cy="6300470"/>
+            <wp:effectExtent l="0" t="0" r="0" b="5080"/>
+            <wp:docPr id="21" name="Imagen 21" descr="Gráfico&#10;&#10;Descripción generada automáticamente"/>
+            <wp:cNvGraphicFramePr>
+              <a:graphicFrameLocks xmlns:a="http://schemas.openxmlformats.org/drawingml/2006/main" noChangeAspect="1"/>
+            </wp:cNvGraphicFramePr>
+            <a:graphic xmlns:a="http://schemas.openxmlformats.org/drawingml/2006/main">
+              <a:graphicData uri="http://schemas.openxmlformats.org/drawingml/2006/picture">
+                <pic:pic xmlns:pic="http://schemas.openxmlformats.org/drawingml/2006/picture">
+                  <pic:nvPicPr>
+                    <pic:cNvPr id="21" name="Imagen 21" descr="Gráfico&#10;&#10;Descripción generada automáticamente"/>
+                    <pic:cNvPicPr/>
+                  </pic:nvPicPr>
+                  <pic:blipFill>
+                    <a:blip r:embed="rId36"/>
+                    <a:stretch>
+                      <a:fillRect/>
+                    </a:stretch>
+                  </pic:blipFill>
+                  <pic:spPr>
+                    <a:xfrm>
+                      <a:off x="0" y="0"/>
+                      <a:ext cx="5400040" cy="6300470"/>
+                    </a:xfrm>
+                    <a:prstGeom prst="rect">
+                      <a:avLst/>
+                    </a:prstGeom>
+                  </pic:spPr>
+                </pic:pic>
+              </a:graphicData>
+            </a:graphic>
+          </wp:inline>
+        </w:drawing>
+      </w:r>
+      <w:r>
+        <w:rPr>
+          <w:noProof/>
+        </w:rPr>
+        <w:t xml:space="preserve"> </w:t>
+      </w:r>
+    </w:p>
+    <w:p>
+      <w:r>
+        <w:t xml:space="preserve">La Figura XXX muestra las variables más correlacionadas con el NO2. Como podemos ver, los factores más influentes son los del día anterior. Por otro lado, vemos que la </w:t>
+      </w:r>
+      <w:r>
+        <w:lastRenderedPageBreak/>
+        <w:t xml:space="preserve">correlación del NO2 con el o3 es negativa. Esto quiere decir que los días que </w:t>
+      </w:r>
+      <w:r>
+        <w:t>hay</w:t>
+      </w:r>
+      <w:r>
+        <w:t xml:space="preserve"> más </w:t>
+      </w:r>
+      <w:proofErr w:type="spellStart"/>
+      <w:r>
+        <w:t>xxx</w:t>
+      </w:r>
+      <w:proofErr w:type="spellEnd"/>
+      <w:r>
+        <w:t xml:space="preserve"> hay menos XXX</w:t>
+      </w:r>
+    </w:p>
+    <w:p>
+      <w:pPr>
+        <w:rPr>
+          <w:noProof/>
+        </w:rPr>
+      </w:pPr>
+      <w:r>
+        <w:rPr>
+          <w:noProof/>
+        </w:rPr>
+        <w:lastRenderedPageBreak/>
+        <w:drawing>
+          <wp:inline distT="0" distB="0" distL="0" distR="0" wp14:anchorId="22522C77" wp14:editId="653081E6">
+            <wp:extent cx="5400040" cy="6300470"/>
+            <wp:effectExtent l="0" t="0" r="0" b="5080"/>
+            <wp:docPr id="22" name="Imagen 22" descr="Gráfico&#10;&#10;Descripción generada automáticamente"/>
+            <wp:cNvGraphicFramePr>
+              <a:graphicFrameLocks xmlns:a="http://schemas.openxmlformats.org/drawingml/2006/main" noChangeAspect="1"/>
+            </wp:cNvGraphicFramePr>
+            <a:graphic xmlns:a="http://schemas.openxmlformats.org/drawingml/2006/main">
+              <a:graphicData uri="http://schemas.openxmlformats.org/drawingml/2006/picture">
+                <pic:pic xmlns:pic="http://schemas.openxmlformats.org/drawingml/2006/picture">
+                  <pic:nvPicPr>
+                    <pic:cNvPr id="22" name="Imagen 22" descr="Gráfico&#10;&#10;Descripción generada automáticamente"/>
+                    <pic:cNvPicPr/>
+                  </pic:nvPicPr>
+                  <pic:blipFill>
+                    <a:blip r:embed="rId36"/>
+                    <a:stretch>
+                      <a:fillRect/>
+                    </a:stretch>
+                  </pic:blipFill>
+                  <pic:spPr>
+                    <a:xfrm>
+                      <a:off x="0" y="0"/>
+                      <a:ext cx="5400040" cy="6300470"/>
+                    </a:xfrm>
+                    <a:prstGeom prst="rect">
+                      <a:avLst/>
+                    </a:prstGeom>
+                  </pic:spPr>
+                </pic:pic>
+              </a:graphicData>
+            </a:graphic>
+          </wp:inline>
+        </w:drawing>
+      </w:r>
+      <w:r>
+        <w:rPr>
+          <w:noProof/>
+        </w:rPr>
+        <w:t xml:space="preserve"> </w:t>
+      </w:r>
+      <w:r>
+        <w:rPr>
+          <w:noProof/>
+        </w:rPr>
+        <w:lastRenderedPageBreak/>
+        <w:drawing>
+          <wp:inline distT="0" distB="0" distL="0" distR="0" wp14:anchorId="403A23DD" wp14:editId="29DECC2D">
+            <wp:extent cx="5400040" cy="6300470"/>
+            <wp:effectExtent l="0" t="0" r="0" b="5080"/>
+            <wp:docPr id="23" name="Imagen 23" descr="Gráfico&#10;&#10;Descripción generada automáticamente"/>
+            <wp:cNvGraphicFramePr>
+              <a:graphicFrameLocks xmlns:a="http://schemas.openxmlformats.org/drawingml/2006/main" noChangeAspect="1"/>
+            </wp:cNvGraphicFramePr>
+            <a:graphic xmlns:a="http://schemas.openxmlformats.org/drawingml/2006/main">
+              <a:graphicData uri="http://schemas.openxmlformats.org/drawingml/2006/picture">
+                <pic:pic xmlns:pic="http://schemas.openxmlformats.org/drawingml/2006/picture">
+                  <pic:nvPicPr>
+                    <pic:cNvPr id="23" name="Imagen 23" descr="Gráfico&#10;&#10;Descripción generada automáticamente"/>
+                    <pic:cNvPicPr/>
+                  </pic:nvPicPr>
+                  <pic:blipFill>
+                    <a:blip r:embed="rId36"/>
+                    <a:stretch>
+                      <a:fillRect/>
+                    </a:stretch>
+                  </pic:blipFill>
+                  <pic:spPr>
+                    <a:xfrm>
+                      <a:off x="0" y="0"/>
+                      <a:ext cx="5400040" cy="6300470"/>
+                    </a:xfrm>
+                    <a:prstGeom prst="rect">
+                      <a:avLst/>
+                    </a:prstGeom>
+                  </pic:spPr>
+                </pic:pic>
+              </a:graphicData>
+            </a:graphic>
+          </wp:inline>
+        </w:drawing>
+      </w:r>
+      <w:r>
+        <w:rPr>
+          <w:noProof/>
+        </w:rPr>
+        <w:t xml:space="preserve"> </w:t>
+      </w:r>
+      <w:r>
+        <w:rPr>
+          <w:noProof/>
+        </w:rPr>
+        <w:lastRenderedPageBreak/>
+        <w:drawing>
+          <wp:inline distT="0" distB="0" distL="0" distR="0" wp14:anchorId="237B7116" wp14:editId="63B4F8DB">
+            <wp:extent cx="5400040" cy="6300470"/>
+            <wp:effectExtent l="0" t="0" r="0" b="5080"/>
+            <wp:docPr id="24" name="Imagen 24" descr="Gráfico&#10;&#10;Descripción generada automáticamente"/>
+            <wp:cNvGraphicFramePr>
+              <a:graphicFrameLocks xmlns:a="http://schemas.openxmlformats.org/drawingml/2006/main" noChangeAspect="1"/>
+            </wp:cNvGraphicFramePr>
+            <a:graphic xmlns:a="http://schemas.openxmlformats.org/drawingml/2006/main">
+              <a:graphicData uri="http://schemas.openxmlformats.org/drawingml/2006/picture">
+                <pic:pic xmlns:pic="http://schemas.openxmlformats.org/drawingml/2006/picture">
+                  <pic:nvPicPr>
+                    <pic:cNvPr id="24" name="Imagen 24" descr="Gráfico&#10;&#10;Descripción generada automáticamente"/>
+                    <pic:cNvPicPr/>
+                  </pic:nvPicPr>
+                  <pic:blipFill>
+                    <a:blip r:embed="rId36"/>
+                    <a:stretch>
+                      <a:fillRect/>
+                    </a:stretch>
+                  </pic:blipFill>
+                  <pic:spPr>
+                    <a:xfrm>
+                      <a:off x="0" y="0"/>
+                      <a:ext cx="5400040" cy="6300470"/>
+                    </a:xfrm>
+                    <a:prstGeom prst="rect">
+                      <a:avLst/>
+                    </a:prstGeom>
+                  </pic:spPr>
+                </pic:pic>
+              </a:graphicData>
+            </a:graphic>
+          </wp:inline>
+        </w:drawing>
+      </w:r>
+      <w:r>
+        <w:rPr>
+          <w:noProof/>
+        </w:rPr>
+        <w:t xml:space="preserve"> </w:t>
+      </w:r>
+    </w:p>
+    <w:p>
+      <w:pPr>
+        <w:rPr>
+          <w:noProof/>
+        </w:rPr>
+      </w:pPr>
+      <w:r>
+        <w:rPr>
+          <w:noProof/>
+        </w:rPr>
+        <w:t xml:space="preserve">Figura XXX. </w:t>
+      </w:r>
+    </w:p>
+    <w:p>
+      <w:r>
+        <w:rPr>
+          <w:noProof/>
+        </w:rPr>
+        <w:lastRenderedPageBreak/>
+        <w:drawing>
+          <wp:inline distT="0" distB="0" distL="0" distR="0" wp14:anchorId="4C202140" wp14:editId="765D2033">
+            <wp:extent cx="5400040" cy="6300470"/>
+            <wp:effectExtent l="0" t="0" r="0" b="5080"/>
+            <wp:docPr id="25" name="Imagen 25" descr="Gráfico&#10;&#10;Descripción generada automáticamente"/>
+            <wp:cNvGraphicFramePr>
+              <a:graphicFrameLocks xmlns:a="http://schemas.openxmlformats.org/drawingml/2006/main" noChangeAspect="1"/>
+            </wp:cNvGraphicFramePr>
+            <a:graphic xmlns:a="http://schemas.openxmlformats.org/drawingml/2006/main">
+              <a:graphicData uri="http://schemas.openxmlformats.org/drawingml/2006/picture">
+                <pic:pic xmlns:pic="http://schemas.openxmlformats.org/drawingml/2006/picture">
+                  <pic:nvPicPr>
+                    <pic:cNvPr id="25" name="Imagen 25" descr="Gráfico&#10;&#10;Descripción generada automáticamente"/>
+                    <pic:cNvPicPr/>
+                  </pic:nvPicPr>
+                  <pic:blipFill>
+                    <a:blip r:embed="rId36"/>
+                    <a:stretch>
+                      <a:fillRect/>
+                    </a:stretch>
+                  </pic:blipFill>
+                  <pic:spPr>
+                    <a:xfrm>
+                      <a:off x="0" y="0"/>
+                      <a:ext cx="5400040" cy="6300470"/>
+                    </a:xfrm>
+                    <a:prstGeom prst="rect">
+                      <a:avLst/>
+                    </a:prstGeom>
+                  </pic:spPr>
+                </pic:pic>
+              </a:graphicData>
+            </a:graphic>
+          </wp:inline>
+        </w:drawing>
+      </w:r>
+    </w:p>
+    <w:p/>
+    <w:p/>
+    <w:p>
+      <w:r>
+        <w:t xml:space="preserve">En este capítulo se mostrarán las estadísticas del modelo final construido tras las pruebas anteriores, además de destacar los principales aspectos de la red neuronal creada y validar </w:t>
+      </w:r>
+      <w:r>
+        <w:t>los resultados obtenidos.</w:t>
+      </w:r>
+    </w:p>
+    <w:p>
+      <w:r>
+        <w:t>Red neuronal</w:t>
+      </w:r>
+    </w:p>
+    <w:p>
+      <w:r>
+        <w:t>La arquitectura de la red neuronal se muestra en la siguiente imagen. IMAGEN RED</w:t>
+      </w:r>
+    </w:p>
+    <w:p>
+      <w:r>
+        <w:lastRenderedPageBreak/>
+        <w:t xml:space="preserve">Como podemos observar, se cuenta con una primera capa de escalado de </w:t>
+      </w:r>
+    </w:p>
+    <w:p>
+      <w:r>
+        <w:t>Correlaciones</w:t>
+      </w:r>
+    </w:p>
+    <w:p/>
+    <w:p>
+      <w:r>
+        <w:t xml:space="preserve">Correlaciones, </w:t>
+      </w:r>
+      <w:proofErr w:type="spellStart"/>
+      <w:r>
+        <w:t>etc</w:t>
+      </w:r>
+      <w:proofErr w:type="spellEnd"/>
+      <w:r>
+        <w:t>, seguir modelo pablo</w:t>
+      </w:r>
+    </w:p>
+    <w:p/>
+    <w:p>
+      <w:pPr>
+        <w:pStyle w:val="Ttulo2"/>
+      </w:pPr>
+      <w:bookmarkStart w:id="26" w:name="_Toc106627238"/>
+      <w:r>
+        <w:t>Comparación con modelos físicos</w:t>
+      </w:r>
+      <w:bookmarkEnd w:id="26"/>
+    </w:p>
+    <w:p>
+      <w:r>
+        <w:t>…</w:t>
+      </w:r>
+      <w:proofErr w:type="spellStart"/>
+      <w:r>
+        <w:t>asdasd</w:t>
+      </w:r>
+      <w:proofErr w:type="spellEnd"/>
+    </w:p>
+    <w:p>
+      <w:pPr>
+        <w:pStyle w:val="Ttulo2"/>
+      </w:pPr>
+      <w:bookmarkStart w:id="27" w:name="_Toc106627239"/>
+      <w:r>
+        <w:t>Interfaz web para la visualización de resultados</w:t>
+      </w:r>
+      <w:bookmarkEnd w:id="27"/>
+    </w:p>
+    <w:p>
+      <w:r>
+        <w:t>…</w:t>
+      </w:r>
+      <w:proofErr w:type="spellStart"/>
+      <w:r>
+        <w:t>asdasd</w:t>
+      </w:r>
+      <w:proofErr w:type="spellEnd"/>
+    </w:p>
+    <w:p/>
+    <w:p>
+      <w:pPr>
+        <w:pStyle w:val="Ttulo1"/>
+      </w:pPr>
+      <w:bookmarkStart w:id="28" w:name="_Toc106627240"/>
+      <w:r>
+        <w:t>Conclusiones</w:t>
+      </w:r>
+      <w:bookmarkEnd w:id="28"/>
+    </w:p>
+    <w:p>
+      <w:pPr>
+        <w:pStyle w:val="Ttulo1"/>
+      </w:pPr>
+      <w:bookmarkStart w:id="29" w:name="_Toc106627241"/>
+      <w:r>
+        <w:t>Referencias</w:t>
+      </w:r>
+      <w:bookmarkEnd w:id="29"/>
+    </w:p>
+    <w:p>
+      <w:pPr>
+        <w:pStyle w:val="Ttulo1"/>
+      </w:pPr>
+      <w:bookmarkStart w:id="30" w:name="_Toc106627242"/>
+      <w:r>
+        <w:t>Anexo técnico</w:t>
+      </w:r>
+      <w:bookmarkEnd w:id="30"/>
+    </w:p>
+    <w:p/>
+    <w:p/>
+    <w:p>
+      <w:pPr>
+        <w:spacing w:line="259" w:lineRule="auto"/>
+        <w:jc w:val="left"/>
+      </w:pPr>
+      <w:r>
+        <w:br w:type="page"/>
+      </w:r>
+    </w:p>
+    <w:p>
+      <w:r>
+        <w:lastRenderedPageBreak/>
+        <w:t>RESUMEN y ABSTRACT</w:t>
+      </w:r>
+    </w:p>
+    <w:p>
+      <w:r>
+        <w:t>INTRODUCCION</w:t>
+      </w:r>
+    </w:p>
+    <w:p>
+      <w:r>
+        <w:tab/>
+        <w:t>REDES N</w:t>
+      </w:r>
+    </w:p>
+    <w:p>
+      <w:r>
+        <w:tab/>
+        <w:t>MODELO</w:t>
+      </w:r>
+    </w:p>
+    <w:p>
+      <w:r>
+        <w:tab/>
+        <w:t>IA</w:t>
+      </w:r>
+    </w:p>
+    <w:p>
+      <w:r>
+        <w:tab/>
+        <w:t>PARA QUE: PEREDECIR CONT. TIMEPO ATMOSFERICO</w:t>
+      </w:r>
+    </w:p>
+    <w:p>
+      <w:r>
+        <w:t>OBJETIVOS</w:t>
+      </w:r>
+    </w:p>
+    <w:p>
+      <w:r>
+        <w:t>CONCEPTOS TEORICOS</w:t>
+      </w:r>
+    </w:p>
+    <w:p>
+      <w:r>
+        <w:tab/>
+        <w:t>TFM PABLO PUEIDE ESTAR MUY BIEN</w:t>
+      </w:r>
+    </w:p>
+    <w:p>
+      <w:r>
+        <w:tab/>
+        <w:t>DIFERENCIA MODELO FISICO, IA</w:t>
+      </w:r>
+    </w:p>
+    <w:p>
+      <w:r>
+        <w:t>TECNICAS Y HERRAMENTAS</w:t>
+      </w:r>
+    </w:p>
+    <w:p>
+      <w:r>
+        <w:tab/>
+        <w:t>METODOLOGIA DESING SCIENCE, SCRUM</w:t>
+      </w:r>
+    </w:p>
+    <w:p>
+      <w:r>
+        <w:tab/>
+        <w:t>LENGUAJES PROGRAMACION</w:t>
+      </w:r>
+    </w:p>
+    <w:p>
+      <w:r>
+        <w:tab/>
+        <w:t>MOTOR</w:t>
+      </w:r>
+    </w:p>
+    <w:p>
+      <w:r>
+        <w:t>ASPECTOS RELEVANTES (PARTE MAS IMPORTANTE)</w:t>
+      </w:r>
+    </w:p>
+    <w:p>
+      <w:r>
+        <w:tab/>
+        <w:t>RECOGIDA DATOS HISTORICOS</w:t>
+      </w:r>
+    </w:p>
+    <w:p>
+      <w:r>
+        <w:tab/>
+        <w:t>DISEÑO MODELO</w:t>
+      </w:r>
+    </w:p>
+    <w:p>
+      <w:r>
+        <w:tab/>
+        <w:t>PRUEBA MODELO</w:t>
+      </w:r>
+    </w:p>
+    <w:p>
+      <w:r>
+        <w:tab/>
+        <w:t>MODELO FINAL: SEGUIR APARTADOS PABLO</w:t>
+      </w:r>
+    </w:p>
+    <w:p>
+      <w:r>
+        <w:tab/>
+        <w:t>COMPARACION FISICOS</w:t>
+      </w:r>
+    </w:p>
+    <w:p>
+      <w:r>
+        <w:tab/>
+        <w:t>FRONTEND</w:t>
+      </w:r>
+    </w:p>
+    <w:p>
+      <w:r>
+        <w:t>CONCLUSION</w:t>
+      </w:r>
+    </w:p>
+    <w:p>
+      <w:r>
+        <w:t>REFERENCIAS</w:t>
+      </w:r>
+    </w:p>
+    <w:p>
+      <w:r>
+        <w:t>ANEXO TECNICO</w:t>
+      </w:r>
+    </w:p>
+    <w:p>
+      <w:r>
+        <w:lastRenderedPageBreak/>
+        <w:tab/>
+        <w:t>PLAN PROEYCTO</w:t>
+      </w:r>
+    </w:p>
+    <w:p>
+      <w:r>
+        <w:tab/>
+        <w:t>REQUSITOS</w:t>
+      </w:r>
+    </w:p>
+    <w:p>
+      <w:r>
+        <w:tab/>
+        <w:t>DISEÑO</w:t>
+      </w:r>
+    </w:p>
+    <w:p>
+      <w:r>
+        <w:tab/>
+      </w:r>
+      <w:r>
+        <w:tab/>
+        <w:t>APLICACION WEB</w:t>
+      </w:r>
+    </w:p>
+    <w:p>
+      <w:r>
+        <w:tab/>
+      </w:r>
+      <w:r>
+        <w:tab/>
+        <w:t>DISEÑO MODELO</w:t>
+      </w:r>
+    </w:p>
+    <w:p>
+      <w:r>
+        <w:tab/>
+      </w:r>
+      <w:r>
+        <w:tab/>
+        <w:t>…</w:t>
+      </w:r>
+    </w:p>
+    <w:p>
+      <w:r>
+        <w:tab/>
+        <w:t>CODIGO</w:t>
+      </w:r>
+    </w:p>
+    <w:p>
+      <w:r>
+        <w:tab/>
+        <w:t>MANUAL DE USUARIO</w:t>
+      </w:r>
+    </w:p>
+    <w:p/>
+    <w:p/>
     <w:sectPr>
       <w:pgSz w:w="11906" w:h="16838"/>
       <w:pgMar w:top="1417" w:right="1701" w:bottom="1417" w:left="1701" w:header="708" w:footer="708" w:gutter="0"/>
@@ -3654,8 +9234,240 @@
       </w:pPr>
     </w:lvl>
   </w:abstractNum>
+  <w:abstractNum w:abstractNumId="1" w15:restartNumberingAfterBreak="0">
+    <w:nsid w:val="02A702D6"/>
+    <w:multiLevelType w:val="hybridMultilevel"/>
+    <w:tmpl w:val="E446F978"/>
+    <w:lvl w:ilvl="0" w:tplc="04090001">
+      <w:start w:val="1"/>
+      <w:numFmt w:val="bullet"/>
+      <w:lvlText w:val=""/>
+      <w:lvlJc w:val="left"/>
+      <w:pPr>
+        <w:ind w:left="720" w:hanging="360"/>
+      </w:pPr>
+      <w:rPr>
+        <w:rFonts w:ascii="Symbol" w:hAnsi="Symbol" w:hint="default"/>
+      </w:rPr>
+    </w:lvl>
+    <w:lvl w:ilvl="1" w:tplc="04090003" w:tentative="1">
+      <w:start w:val="1"/>
+      <w:numFmt w:val="bullet"/>
+      <w:lvlText w:val="o"/>
+      <w:lvlJc w:val="left"/>
+      <w:pPr>
+        <w:ind w:left="1440" w:hanging="360"/>
+      </w:pPr>
+      <w:rPr>
+        <w:rFonts w:ascii="Courier New" w:hAnsi="Courier New" w:cs="Courier New" w:hint="default"/>
+      </w:rPr>
+    </w:lvl>
+    <w:lvl w:ilvl="2" w:tplc="04090005" w:tentative="1">
+      <w:start w:val="1"/>
+      <w:numFmt w:val="bullet"/>
+      <w:lvlText w:val=""/>
+      <w:lvlJc w:val="left"/>
+      <w:pPr>
+        <w:ind w:left="2160" w:hanging="360"/>
+      </w:pPr>
+      <w:rPr>
+        <w:rFonts w:ascii="Wingdings" w:hAnsi="Wingdings" w:hint="default"/>
+      </w:rPr>
+    </w:lvl>
+    <w:lvl w:ilvl="3" w:tplc="04090001" w:tentative="1">
+      <w:start w:val="1"/>
+      <w:numFmt w:val="bullet"/>
+      <w:lvlText w:val=""/>
+      <w:lvlJc w:val="left"/>
+      <w:pPr>
+        <w:ind w:left="2880" w:hanging="360"/>
+      </w:pPr>
+      <w:rPr>
+        <w:rFonts w:ascii="Symbol" w:hAnsi="Symbol" w:hint="default"/>
+      </w:rPr>
+    </w:lvl>
+    <w:lvl w:ilvl="4" w:tplc="04090003" w:tentative="1">
+      <w:start w:val="1"/>
+      <w:numFmt w:val="bullet"/>
+      <w:lvlText w:val="o"/>
+      <w:lvlJc w:val="left"/>
+      <w:pPr>
+        <w:ind w:left="3600" w:hanging="360"/>
+      </w:pPr>
+      <w:rPr>
+        <w:rFonts w:ascii="Courier New" w:hAnsi="Courier New" w:cs="Courier New" w:hint="default"/>
+      </w:rPr>
+    </w:lvl>
+    <w:lvl w:ilvl="5" w:tplc="04090005" w:tentative="1">
+      <w:start w:val="1"/>
+      <w:numFmt w:val="bullet"/>
+      <w:lvlText w:val=""/>
+      <w:lvlJc w:val="left"/>
+      <w:pPr>
+        <w:ind w:left="4320" w:hanging="360"/>
+      </w:pPr>
+      <w:rPr>
+        <w:rFonts w:ascii="Wingdings" w:hAnsi="Wingdings" w:hint="default"/>
+      </w:rPr>
+    </w:lvl>
+    <w:lvl w:ilvl="6" w:tplc="04090001" w:tentative="1">
+      <w:start w:val="1"/>
+      <w:numFmt w:val="bullet"/>
+      <w:lvlText w:val=""/>
+      <w:lvlJc w:val="left"/>
+      <w:pPr>
+        <w:ind w:left="5040" w:hanging="360"/>
+      </w:pPr>
+      <w:rPr>
+        <w:rFonts w:ascii="Symbol" w:hAnsi="Symbol" w:hint="default"/>
+      </w:rPr>
+    </w:lvl>
+    <w:lvl w:ilvl="7" w:tplc="04090003" w:tentative="1">
+      <w:start w:val="1"/>
+      <w:numFmt w:val="bullet"/>
+      <w:lvlText w:val="o"/>
+      <w:lvlJc w:val="left"/>
+      <w:pPr>
+        <w:ind w:left="5760" w:hanging="360"/>
+      </w:pPr>
+      <w:rPr>
+        <w:rFonts w:ascii="Courier New" w:hAnsi="Courier New" w:cs="Courier New" w:hint="default"/>
+      </w:rPr>
+    </w:lvl>
+    <w:lvl w:ilvl="8" w:tplc="04090005" w:tentative="1">
+      <w:start w:val="1"/>
+      <w:numFmt w:val="bullet"/>
+      <w:lvlText w:val=""/>
+      <w:lvlJc w:val="left"/>
+      <w:pPr>
+        <w:ind w:left="6480" w:hanging="360"/>
+      </w:pPr>
+      <w:rPr>
+        <w:rFonts w:ascii="Wingdings" w:hAnsi="Wingdings" w:hint="default"/>
+      </w:rPr>
+    </w:lvl>
+  </w:abstractNum>
+  <w:abstractNum w:abstractNumId="2" w15:restartNumberingAfterBreak="0">
+    <w:nsid w:val="39373858"/>
+    <w:multiLevelType w:val="hybridMultilevel"/>
+    <w:tmpl w:val="796ECCBA"/>
+    <w:lvl w:ilvl="0" w:tplc="04090001">
+      <w:start w:val="1"/>
+      <w:numFmt w:val="bullet"/>
+      <w:lvlText w:val=""/>
+      <w:lvlJc w:val="left"/>
+      <w:pPr>
+        <w:ind w:left="720" w:hanging="360"/>
+      </w:pPr>
+      <w:rPr>
+        <w:rFonts w:ascii="Symbol" w:hAnsi="Symbol" w:hint="default"/>
+      </w:rPr>
+    </w:lvl>
+    <w:lvl w:ilvl="1" w:tplc="04090003" w:tentative="1">
+      <w:start w:val="1"/>
+      <w:numFmt w:val="bullet"/>
+      <w:lvlText w:val="o"/>
+      <w:lvlJc w:val="left"/>
+      <w:pPr>
+        <w:ind w:left="1440" w:hanging="360"/>
+      </w:pPr>
+      <w:rPr>
+        <w:rFonts w:ascii="Courier New" w:hAnsi="Courier New" w:cs="Courier New" w:hint="default"/>
+      </w:rPr>
+    </w:lvl>
+    <w:lvl w:ilvl="2" w:tplc="04090005" w:tentative="1">
+      <w:start w:val="1"/>
+      <w:numFmt w:val="bullet"/>
+      <w:lvlText w:val=""/>
+      <w:lvlJc w:val="left"/>
+      <w:pPr>
+        <w:ind w:left="2160" w:hanging="360"/>
+      </w:pPr>
+      <w:rPr>
+        <w:rFonts w:ascii="Wingdings" w:hAnsi="Wingdings" w:hint="default"/>
+      </w:rPr>
+    </w:lvl>
+    <w:lvl w:ilvl="3" w:tplc="04090001" w:tentative="1">
+      <w:start w:val="1"/>
+      <w:numFmt w:val="bullet"/>
+      <w:lvlText w:val=""/>
+      <w:lvlJc w:val="left"/>
+      <w:pPr>
+        <w:ind w:left="2880" w:hanging="360"/>
+      </w:pPr>
+      <w:rPr>
+        <w:rFonts w:ascii="Symbol" w:hAnsi="Symbol" w:hint="default"/>
+      </w:rPr>
+    </w:lvl>
+    <w:lvl w:ilvl="4" w:tplc="04090003" w:tentative="1">
+      <w:start w:val="1"/>
+      <w:numFmt w:val="bullet"/>
+      <w:lvlText w:val="o"/>
+      <w:lvlJc w:val="left"/>
+      <w:pPr>
+        <w:ind w:left="3600" w:hanging="360"/>
+      </w:pPr>
+      <w:rPr>
+        <w:rFonts w:ascii="Courier New" w:hAnsi="Courier New" w:cs="Courier New" w:hint="default"/>
+      </w:rPr>
+    </w:lvl>
+    <w:lvl w:ilvl="5" w:tplc="04090005" w:tentative="1">
+      <w:start w:val="1"/>
+      <w:numFmt w:val="bullet"/>
+      <w:lvlText w:val=""/>
+      <w:lvlJc w:val="left"/>
+      <w:pPr>
+        <w:ind w:left="4320" w:hanging="360"/>
+      </w:pPr>
+      <w:rPr>
+        <w:rFonts w:ascii="Wingdings" w:hAnsi="Wingdings" w:hint="default"/>
+      </w:rPr>
+    </w:lvl>
+    <w:lvl w:ilvl="6" w:tplc="04090001" w:tentative="1">
+      <w:start w:val="1"/>
+      <w:numFmt w:val="bullet"/>
+      <w:lvlText w:val=""/>
+      <w:lvlJc w:val="left"/>
+      <w:pPr>
+        <w:ind w:left="5040" w:hanging="360"/>
+      </w:pPr>
+      <w:rPr>
+        <w:rFonts w:ascii="Symbol" w:hAnsi="Symbol" w:hint="default"/>
+      </w:rPr>
+    </w:lvl>
+    <w:lvl w:ilvl="7" w:tplc="04090003" w:tentative="1">
+      <w:start w:val="1"/>
+      <w:numFmt w:val="bullet"/>
+      <w:lvlText w:val="o"/>
+      <w:lvlJc w:val="left"/>
+      <w:pPr>
+        <w:ind w:left="5760" w:hanging="360"/>
+      </w:pPr>
+      <w:rPr>
+        <w:rFonts w:ascii="Courier New" w:hAnsi="Courier New" w:cs="Courier New" w:hint="default"/>
+      </w:rPr>
+    </w:lvl>
+    <w:lvl w:ilvl="8" w:tplc="04090005" w:tentative="1">
+      <w:start w:val="1"/>
+      <w:numFmt w:val="bullet"/>
+      <w:lvlText w:val=""/>
+      <w:lvlJc w:val="left"/>
+      <w:pPr>
+        <w:ind w:left="6480" w:hanging="360"/>
+      </w:pPr>
+      <w:rPr>
+        <w:rFonts w:ascii="Wingdings" w:hAnsi="Wingdings" w:hint="default"/>
+      </w:rPr>
+    </w:lvl>
+  </w:abstractNum>
   <w:num w:numId="1" w16cid:durableId="2070960128">
     <w:abstractNumId w:val="0"/>
+  </w:num>
+  <w:num w:numId="2" w16cid:durableId="6490847">
+    <w:abstractNumId w:val="2"/>
+  </w:num>
+  <w:num w:numId="3" w16cid:durableId="233706039">
+    <w:abstractNumId w:val="1"/>
   </w:num>
 </w:numbering>
 </file>
@@ -4058,7 +9870,7 @@
   <w:style w:type="paragraph" w:default="1" w:styleId="Normal">
     <w:name w:val="Normal"/>
     <w:qFormat/>
-    <w:rsid w:val="00C52548"/>
+    <w:rsid w:val="00D76F06"/>
     <w:pPr>
       <w:spacing w:line="360" w:lineRule="auto"/>
       <w:jc w:val="both"/>
@@ -4066,6 +9878,70 @@
     <w:rPr>
       <w:rFonts w:ascii="Times New Roman" w:hAnsi="Times New Roman"/>
       <w:sz w:val="24"/>
+    </w:rPr>
+  </w:style>
+  <w:style w:type="paragraph" w:styleId="Ttulo1">
+    <w:name w:val="heading 1"/>
+    <w:basedOn w:val="Normal"/>
+    <w:next w:val="Normal"/>
+    <w:link w:val="Ttulo1Car"/>
+    <w:uiPriority w:val="9"/>
+    <w:qFormat/>
+    <w:rsid w:val="00807596"/>
+    <w:pPr>
+      <w:keepNext/>
+      <w:keepLines/>
+      <w:spacing w:before="240" w:after="0"/>
+      <w:outlineLvl w:val="0"/>
+    </w:pPr>
+    <w:rPr>
+      <w:rFonts w:eastAsiaTheme="majorEastAsia" w:cstheme="majorBidi"/>
+      <w:b/>
+      <w:sz w:val="32"/>
+      <w:szCs w:val="32"/>
+    </w:rPr>
+  </w:style>
+  <w:style w:type="paragraph" w:styleId="Ttulo2">
+    <w:name w:val="heading 2"/>
+    <w:basedOn w:val="Normal"/>
+    <w:next w:val="Normal"/>
+    <w:link w:val="Ttulo2Car"/>
+    <w:uiPriority w:val="9"/>
+    <w:unhideWhenUsed/>
+    <w:qFormat/>
+    <w:rsid w:val="00807596"/>
+    <w:pPr>
+      <w:keepNext/>
+      <w:keepLines/>
+      <w:spacing w:before="40" w:after="0"/>
+      <w:outlineLvl w:val="1"/>
+    </w:pPr>
+    <w:rPr>
+      <w:rFonts w:eastAsiaTheme="majorEastAsia" w:cstheme="majorBidi"/>
+      <w:b/>
+      <w:sz w:val="26"/>
+      <w:szCs w:val="26"/>
+    </w:rPr>
+  </w:style>
+  <w:style w:type="paragraph" w:styleId="Ttulo3">
+    <w:name w:val="heading 3"/>
+    <w:basedOn w:val="Normal"/>
+    <w:next w:val="Normal"/>
+    <w:link w:val="Ttulo3Car"/>
+    <w:uiPriority w:val="9"/>
+    <w:unhideWhenUsed/>
+    <w:qFormat/>
+    <w:rsid w:val="00807596"/>
+    <w:pPr>
+      <w:keepNext/>
+      <w:keepLines/>
+      <w:spacing w:before="40" w:after="0"/>
+      <w:outlineLvl w:val="2"/>
+    </w:pPr>
+    <w:rPr>
+      <w:rFonts w:eastAsiaTheme="majorEastAsia" w:cstheme="majorBidi"/>
+      <w:b/>
+      <w:szCs w:val="24"/>
     </w:rPr>
   </w:style>
   <w:style w:type="character" w:default="1" w:styleId="Fuentedeprrafopredeter">
@@ -4284,6 +10160,159 @@
     <w:name w:val="superindice"/>
     <w:basedOn w:val="Fuentedeprrafopredeter"/>
     <w:rsid w:val="004A0B20"/>
+  </w:style>
+  <w:style w:type="paragraph" w:styleId="Ttulo">
+    <w:name w:val="Title"/>
+    <w:basedOn w:val="Normal"/>
+    <w:next w:val="Normal"/>
+    <w:link w:val="TtuloCar"/>
+    <w:uiPriority w:val="10"/>
+    <w:qFormat/>
+    <w:rsid w:val="000C2AE2"/>
+    <w:pPr>
+      <w:spacing w:after="0" w:line="240" w:lineRule="auto"/>
+      <w:contextualSpacing/>
+    </w:pPr>
+    <w:rPr>
+      <w:rFonts w:asciiTheme="majorHAnsi" w:eastAsiaTheme="majorEastAsia" w:hAnsiTheme="majorHAnsi" w:cstheme="majorBidi"/>
+      <w:spacing w:val="-10"/>
+      <w:kern w:val="28"/>
+      <w:sz w:val="56"/>
+      <w:szCs w:val="56"/>
+    </w:rPr>
+  </w:style>
+  <w:style w:type="character" w:customStyle="1" w:styleId="TtuloCar">
+    <w:name w:val="Título Car"/>
+    <w:basedOn w:val="Fuentedeprrafopredeter"/>
+    <w:link w:val="Ttulo"/>
+    <w:uiPriority w:val="10"/>
+    <w:rsid w:val="000C2AE2"/>
+    <w:rPr>
+      <w:rFonts w:asciiTheme="majorHAnsi" w:eastAsiaTheme="majorEastAsia" w:hAnsiTheme="majorHAnsi" w:cstheme="majorBidi"/>
+      <w:spacing w:val="-10"/>
+      <w:kern w:val="28"/>
+      <w:sz w:val="56"/>
+      <w:szCs w:val="56"/>
+    </w:rPr>
+  </w:style>
+  <w:style w:type="character" w:customStyle="1" w:styleId="Ttulo1Car">
+    <w:name w:val="Título 1 Car"/>
+    <w:basedOn w:val="Fuentedeprrafopredeter"/>
+    <w:link w:val="Ttulo1"/>
+    <w:uiPriority w:val="9"/>
+    <w:rsid w:val="00807596"/>
+    <w:rPr>
+      <w:rFonts w:ascii="Times New Roman" w:eastAsiaTheme="majorEastAsia" w:hAnsi="Times New Roman" w:cstheme="majorBidi"/>
+      <w:b/>
+      <w:sz w:val="32"/>
+      <w:szCs w:val="32"/>
+    </w:rPr>
+  </w:style>
+  <w:style w:type="character" w:customStyle="1" w:styleId="Ttulo2Car">
+    <w:name w:val="Título 2 Car"/>
+    <w:basedOn w:val="Fuentedeprrafopredeter"/>
+    <w:link w:val="Ttulo2"/>
+    <w:uiPriority w:val="9"/>
+    <w:rsid w:val="00807596"/>
+    <w:rPr>
+      <w:rFonts w:ascii="Times New Roman" w:eastAsiaTheme="majorEastAsia" w:hAnsi="Times New Roman" w:cstheme="majorBidi"/>
+      <w:b/>
+      <w:sz w:val="26"/>
+      <w:szCs w:val="26"/>
+    </w:rPr>
+  </w:style>
+  <w:style w:type="character" w:customStyle="1" w:styleId="Ttulo3Car">
+    <w:name w:val="Título 3 Car"/>
+    <w:basedOn w:val="Fuentedeprrafopredeter"/>
+    <w:link w:val="Ttulo3"/>
+    <w:uiPriority w:val="9"/>
+    <w:rsid w:val="00807596"/>
+    <w:rPr>
+      <w:rFonts w:ascii="Times New Roman" w:eastAsiaTheme="majorEastAsia" w:hAnsi="Times New Roman" w:cstheme="majorBidi"/>
+      <w:b/>
+      <w:sz w:val="24"/>
+      <w:szCs w:val="24"/>
+    </w:rPr>
+  </w:style>
+  <w:style w:type="paragraph" w:styleId="Prrafodelista">
+    <w:name w:val="List Paragraph"/>
+    <w:basedOn w:val="Normal"/>
+    <w:uiPriority w:val="34"/>
+    <w:qFormat/>
+    <w:rsid w:val="00BC0D86"/>
+    <w:pPr>
+      <w:ind w:left="720"/>
+      <w:contextualSpacing/>
+    </w:pPr>
+  </w:style>
+  <w:style w:type="paragraph" w:styleId="TtuloTDC">
+    <w:name w:val="TOC Heading"/>
+    <w:basedOn w:val="Ttulo1"/>
+    <w:next w:val="Normal"/>
+    <w:uiPriority w:val="39"/>
+    <w:unhideWhenUsed/>
+    <w:qFormat/>
+    <w:rsid w:val="002E606A"/>
+    <w:pPr>
+      <w:spacing w:line="259" w:lineRule="auto"/>
+      <w:jc w:val="left"/>
+      <w:outlineLvl w:val="9"/>
+    </w:pPr>
+    <w:rPr>
+      <w:lang w:val="en-US"/>
+    </w:rPr>
+  </w:style>
+  <w:style w:type="paragraph" w:styleId="TDC1">
+    <w:name w:val="toc 1"/>
+    <w:basedOn w:val="Normal"/>
+    <w:next w:val="Normal"/>
+    <w:autoRedefine/>
+    <w:uiPriority w:val="39"/>
+    <w:unhideWhenUsed/>
+    <w:rsid w:val="002E606A"/>
+    <w:pPr>
+      <w:spacing w:after="100"/>
+    </w:pPr>
+  </w:style>
+  <w:style w:type="paragraph" w:styleId="TDC2">
+    <w:name w:val="toc 2"/>
+    <w:basedOn w:val="Normal"/>
+    <w:next w:val="Normal"/>
+    <w:autoRedefine/>
+    <w:uiPriority w:val="39"/>
+    <w:unhideWhenUsed/>
+    <w:rsid w:val="002E606A"/>
+    <w:pPr>
+      <w:spacing w:after="100"/>
+      <w:ind w:left="240"/>
+    </w:pPr>
+  </w:style>
+  <w:style w:type="paragraph" w:styleId="TDC3">
+    <w:name w:val="toc 3"/>
+    <w:basedOn w:val="Normal"/>
+    <w:next w:val="Normal"/>
+    <w:autoRedefine/>
+    <w:uiPriority w:val="39"/>
+    <w:unhideWhenUsed/>
+    <w:rsid w:val="002E606A"/>
+    <w:pPr>
+      <w:spacing w:after="100"/>
+      <w:ind w:left="480"/>
+    </w:pPr>
+  </w:style>
+  <w:style w:type="paragraph" w:styleId="Sinespaciado">
+    <w:name w:val="No Spacing"/>
+    <w:uiPriority w:val="1"/>
+    <w:qFormat/>
+    <w:rsid w:val="00043317"/>
+    <w:pPr>
+      <w:spacing w:after="0" w:line="240" w:lineRule="auto"/>
+      <w:jc w:val="both"/>
+    </w:pPr>
+    <w:rPr>
+      <w:rFonts w:ascii="Times New Roman" w:hAnsi="Times New Roman"/>
+      <w:sz w:val="24"/>
+    </w:rPr>
   </w:style>
 </w:styles>
 </file>

--- a/doc.docx
+++ b/doc.docx
@@ -50,15 +50,8 @@
       <w:pPr>
         <w:jc w:val="center"/>
       </w:pPr>
-      <w:proofErr w:type="spellStart"/>
-      <w:proofErr w:type="gramStart"/>
-      <w:r>
-        <w:t>Co-tutor</w:t>
-      </w:r>
-      <w:proofErr w:type="spellEnd"/>
-      <w:proofErr w:type="gramEnd"/>
-      <w:r>
-        <w:t>: Roberto</w:t>
+      <w:r>
+        <w:t>Co-tutor: Roberto</w:t>
       </w:r>
     </w:p>
     <w:p/>
@@ -92,7 +85,7 @@
       <w:pPr>
         <w:pStyle w:val="Ttulo1"/>
       </w:pPr>
-      <w:bookmarkStart w:id="0" w:name="_Toc106627211"/>
+      <w:bookmarkStart w:id="0" w:name="_Toc106660472"/>
       <w:r>
         <w:lastRenderedPageBreak/>
         <w:t>R</w:t>
@@ -221,19 +214,8 @@
           <w:iCs/>
           <w:szCs w:val="24"/>
         </w:rPr>
-        <w:t xml:space="preserve">Deep </w:t>
-      </w:r>
-      <w:proofErr w:type="spellStart"/>
-      <w:r>
-        <w:rPr>
-          <w:rFonts w:cs="Times New Roman"/>
-          <w:i/>
-          <w:iCs/>
-          <w:szCs w:val="24"/>
-        </w:rPr>
-        <w:t>Learning</w:t>
-      </w:r>
-      <w:proofErr w:type="spellEnd"/>
+        <w:t>Deep Learning</w:t>
+      </w:r>
       <w:r>
         <w:rPr>
           <w:rFonts w:cs="Times New Roman"/>
@@ -331,31 +313,15 @@
           <w:rFonts w:cs="Times New Roman"/>
           <w:szCs w:val="24"/>
         </w:rPr>
-        <w:t xml:space="preserve">Palabras clave: redes neuronales, contaminación atmosférica, Deep </w:t>
-      </w:r>
-      <w:proofErr w:type="spellStart"/>
-      <w:r>
+        <w:t>Palabras clave: redes neuronales, contaminación atmosférica, Deep Learning.</w:t>
+      </w:r>
+    </w:p>
+    <w:p>
+      <w:pPr>
         <w:rPr>
           <w:rFonts w:cs="Times New Roman"/>
           <w:szCs w:val="24"/>
         </w:rPr>
-        <w:t>Learning</w:t>
-      </w:r>
-      <w:proofErr w:type="spellEnd"/>
-      <w:r>
-        <w:rPr>
-          <w:rFonts w:cs="Times New Roman"/>
-          <w:szCs w:val="24"/>
-        </w:rPr>
-        <w:t>.</w:t>
-      </w:r>
-    </w:p>
-    <w:p>
-      <w:pPr>
-        <w:rPr>
-          <w:rFonts w:cs="Times New Roman"/>
-          <w:szCs w:val="24"/>
-        </w:rPr>
       </w:pPr>
     </w:p>
     <w:p>
@@ -365,7 +331,7 @@
           <w:lang w:val="en-US"/>
         </w:rPr>
       </w:pPr>
-      <w:bookmarkStart w:id="1" w:name="_Toc106627212"/>
+      <w:bookmarkStart w:id="1" w:name="_Toc106660473"/>
       <w:r>
         <w:rPr>
           <w:lang w:val="en-US"/>
@@ -394,25 +360,23 @@
           <w:szCs w:val="24"/>
           <w:lang w:val="en-US"/>
         </w:rPr>
-        <w:t xml:space="preserve">Air pollution is one of the major problems that the contemporary world </w:t>
-      </w:r>
-      <w:proofErr w:type="gramStart"/>
+        <w:t>Air pollution is one of the major problems that the contemporary world has to face. Therefore, there is a growing need from, mainly but not exclusively, large cities to know the evolution of air quality levels and to be able to anticipate decision making.</w:t>
+      </w:r>
       <w:r>
         <w:rPr>
           <w:rFonts w:cs="Times New Roman"/>
           <w:szCs w:val="24"/>
           <w:lang w:val="en-US"/>
         </w:rPr>
-        <w:t>has to</w:t>
-      </w:r>
-      <w:proofErr w:type="gramEnd"/>
+        <w:t xml:space="preserve"> </w:t>
+      </w:r>
       <w:r>
         <w:rPr>
           <w:rFonts w:cs="Times New Roman"/>
           <w:szCs w:val="24"/>
           <w:lang w:val="en-US"/>
         </w:rPr>
-        <w:t xml:space="preserve"> face. Therefore, there is a growing need from, mainly but not exclusively, large cities to know the evolution of air quality levels and to be able to anticipate decision making.</w:t>
+        <w:t xml:space="preserve">For this task, artificial intelligence </w:t>
       </w:r>
       <w:r>
         <w:rPr>
@@ -420,7 +384,7 @@
           <w:szCs w:val="24"/>
           <w:lang w:val="en-US"/>
         </w:rPr>
-        <w:t xml:space="preserve"> </w:t>
+        <w:t>is beneficial</w:t>
       </w:r>
       <w:r>
         <w:rPr>
@@ -428,7 +392,7 @@
           <w:szCs w:val="24"/>
           <w:lang w:val="en-US"/>
         </w:rPr>
-        <w:t xml:space="preserve">For this task, artificial intelligence </w:t>
+        <w:t xml:space="preserve"> in </w:t>
       </w:r>
       <w:r>
         <w:rPr>
@@ -436,7 +400,7 @@
           <w:szCs w:val="24"/>
           <w:lang w:val="en-US"/>
         </w:rPr>
-        <w:t>is beneficial</w:t>
+        <w:t>creating an</w:t>
       </w:r>
       <w:r>
         <w:rPr>
@@ -444,7 +408,7 @@
           <w:szCs w:val="24"/>
           <w:lang w:val="en-US"/>
         </w:rPr>
-        <w:t xml:space="preserve"> in </w:t>
+        <w:t xml:space="preserve"> estimate that tries to improve those obtained by traditional means such as theoretical models. Specifically, Deep Learning techniques and their applications</w:t>
       </w:r>
       <w:r>
         <w:rPr>
@@ -452,7 +416,7 @@
           <w:szCs w:val="24"/>
           <w:lang w:val="en-US"/>
         </w:rPr>
-        <w:t>creating an</w:t>
+        <w:t>,</w:t>
       </w:r>
       <w:r>
         <w:rPr>
@@ -460,7 +424,7 @@
           <w:szCs w:val="24"/>
           <w:lang w:val="en-US"/>
         </w:rPr>
-        <w:t xml:space="preserve"> estimate that tries to improve those obtained by traditional means such as theoretical models. Specifically, Deep Learning techniques and their applications</w:t>
+        <w:t xml:space="preserve"> such as </w:t>
       </w:r>
       <w:r>
         <w:rPr>
@@ -468,7 +432,7 @@
           <w:szCs w:val="24"/>
           <w:lang w:val="en-US"/>
         </w:rPr>
-        <w:t>,</w:t>
+        <w:t xml:space="preserve">artificial </w:t>
       </w:r>
       <w:r>
         <w:rPr>
@@ -476,7 +440,7 @@
           <w:szCs w:val="24"/>
           <w:lang w:val="en-US"/>
         </w:rPr>
-        <w:t xml:space="preserve"> such as </w:t>
+        <w:t>neural networks, due, among other things, to their parallel processing capacity, are ideal for this task. In this work</w:t>
       </w:r>
       <w:r>
         <w:rPr>
@@ -484,7 +448,7 @@
           <w:szCs w:val="24"/>
           <w:lang w:val="en-US"/>
         </w:rPr>
-        <w:t xml:space="preserve">artificial </w:t>
+        <w:t>,</w:t>
       </w:r>
       <w:r>
         <w:rPr>
@@ -492,7 +456,7 @@
           <w:szCs w:val="24"/>
           <w:lang w:val="en-US"/>
         </w:rPr>
-        <w:t>neural networks, due, among other things, to their parallel processing capacity, are ideal for this task. In this work</w:t>
+        <w:t xml:space="preserve"> we will obtain data about the city of Madrid to create a model to predict the values of different pollutants over time by integrating it into a web application </w:t>
       </w:r>
       <w:r>
         <w:rPr>
@@ -500,7 +464,7 @@
           <w:szCs w:val="24"/>
           <w:lang w:val="en-US"/>
         </w:rPr>
-        <w:t>,</w:t>
+        <w:t>to visualize</w:t>
       </w:r>
       <w:r>
         <w:rPr>
@@ -508,39 +472,23 @@
           <w:szCs w:val="24"/>
           <w:lang w:val="en-US"/>
         </w:rPr>
-        <w:t xml:space="preserve"> we will obtain data about the city of Madrid to create a model to predict the values of different pollutants over time by integrating it into a web application </w:t>
-      </w:r>
-      <w:r>
+        <w:t xml:space="preserve"> the results.</w:t>
+      </w:r>
+    </w:p>
+    <w:p>
+      <w:pPr>
         <w:rPr>
           <w:rFonts w:cs="Times New Roman"/>
           <w:szCs w:val="24"/>
           <w:lang w:val="en-US"/>
         </w:rPr>
-        <w:t>to visualize</w:t>
-      </w:r>
+      </w:pPr>
       <w:r>
         <w:rPr>
           <w:rFonts w:cs="Times New Roman"/>
           <w:szCs w:val="24"/>
           <w:lang w:val="en-US"/>
         </w:rPr>
-        <w:t xml:space="preserve"> the results.</w:t>
-      </w:r>
-    </w:p>
-    <w:p>
-      <w:pPr>
-        <w:rPr>
-          <w:rFonts w:cs="Times New Roman"/>
-          <w:szCs w:val="24"/>
-          <w:lang w:val="en-US"/>
-        </w:rPr>
-      </w:pPr>
-      <w:r>
-        <w:rPr>
-          <w:rFonts w:cs="Times New Roman"/>
-          <w:szCs w:val="24"/>
-          <w:lang w:val="en-US"/>
-        </w:rPr>
         <w:t>Keywords: neural networks, air pollution, Deep Learning.</w:t>
       </w:r>
     </w:p>
@@ -574,6 +522,13 @@
     </w:p>
     <w:sdt>
       <w:sdtPr>
+        <w:rPr>
+          <w:rFonts w:eastAsiaTheme="minorHAnsi" w:cstheme="minorBidi"/>
+          <w:b w:val="0"/>
+          <w:sz w:val="24"/>
+          <w:szCs w:val="22"/>
+          <w:lang w:val="es-ES"/>
+        </w:rPr>
         <w:id w:val="-1902048569"/>
         <w:docPartObj>
           <w:docPartGallery w:val="Table of Contents"/>
@@ -582,12 +537,8 @@
       </w:sdtPr>
       <w:sdtEndPr>
         <w:rPr>
-          <w:rFonts w:eastAsiaTheme="minorHAnsi" w:cstheme="minorBidi"/>
           <w:bCs/>
           <w:noProof/>
-          <w:sz w:val="24"/>
-          <w:szCs w:val="22"/>
-          <w:lang w:val="es-ES"/>
         </w:rPr>
       </w:sdtEndPr>
       <w:sdtContent>
@@ -609,7 +560,7 @@
               <w:rFonts w:asciiTheme="minorHAnsi" w:eastAsiaTheme="minorEastAsia" w:hAnsiTheme="minorHAnsi"/>
               <w:noProof/>
               <w:sz w:val="22"/>
-              <w:lang w:val="en-US"/>
+              <w:lang w:eastAsia="es-ES"/>
             </w:rPr>
           </w:pPr>
           <w:r>
@@ -621,7 +572,7 @@
           <w:r>
             <w:fldChar w:fldCharType="separate"/>
           </w:r>
-          <w:hyperlink w:anchor="_Toc106627211" w:history="1">
+          <w:hyperlink w:anchor="_Toc106660472" w:history="1">
             <w:r>
               <w:rPr>
                 <w:rStyle w:val="Hipervnculo"/>
@@ -648,7 +599,7 @@
                 <w:noProof/>
                 <w:webHidden/>
               </w:rPr>
-              <w:instrText xml:space="preserve"> PAGEREF _Toc106627211 \h </w:instrText>
+              <w:instrText xml:space="preserve"> PAGEREF _Toc106660472 \h </w:instrText>
             </w:r>
             <w:r>
               <w:rPr>
@@ -689,10 +640,10 @@
               <w:rFonts w:asciiTheme="minorHAnsi" w:eastAsiaTheme="minorEastAsia" w:hAnsiTheme="minorHAnsi"/>
               <w:noProof/>
               <w:sz w:val="22"/>
-              <w:lang w:val="en-US"/>
+              <w:lang w:eastAsia="es-ES"/>
             </w:rPr>
           </w:pPr>
-          <w:hyperlink w:anchor="_Toc106627212" w:history="1">
+          <w:hyperlink w:anchor="_Toc106660473" w:history="1">
             <w:r>
               <w:rPr>
                 <w:rStyle w:val="Hipervnculo"/>
@@ -720,7 +671,7 @@
                 <w:noProof/>
                 <w:webHidden/>
               </w:rPr>
-              <w:instrText xml:space="preserve"> PAGEREF _Toc106627212 \h </w:instrText>
+              <w:instrText xml:space="preserve"> PAGEREF _Toc106660473 \h </w:instrText>
             </w:r>
             <w:r>
               <w:rPr>
@@ -761,10 +712,10 @@
               <w:rFonts w:asciiTheme="minorHAnsi" w:eastAsiaTheme="minorEastAsia" w:hAnsiTheme="minorHAnsi"/>
               <w:noProof/>
               <w:sz w:val="22"/>
-              <w:lang w:val="en-US"/>
+              <w:lang w:eastAsia="es-ES"/>
             </w:rPr>
           </w:pPr>
-          <w:hyperlink w:anchor="_Toc106627213" w:history="1">
+          <w:hyperlink w:anchor="_Toc106660474" w:history="1">
             <w:r>
               <w:rPr>
                 <w:rStyle w:val="Hipervnculo"/>
@@ -791,7 +742,7 @@
                 <w:noProof/>
                 <w:webHidden/>
               </w:rPr>
-              <w:instrText xml:space="preserve"> PAGEREF _Toc106627213 \h </w:instrText>
+              <w:instrText xml:space="preserve"> PAGEREF _Toc106660474 \h </w:instrText>
             </w:r>
             <w:r>
               <w:rPr>
@@ -832,10 +783,10 @@
               <w:rFonts w:asciiTheme="minorHAnsi" w:eastAsiaTheme="minorEastAsia" w:hAnsiTheme="minorHAnsi"/>
               <w:noProof/>
               <w:sz w:val="22"/>
-              <w:lang w:val="en-US"/>
+              <w:lang w:eastAsia="es-ES"/>
             </w:rPr>
           </w:pPr>
-          <w:hyperlink w:anchor="_Toc106627214" w:history="1">
+          <w:hyperlink w:anchor="_Toc106660475" w:history="1">
             <w:r>
               <w:rPr>
                 <w:rStyle w:val="Hipervnculo"/>
@@ -862,7 +813,7 @@
                 <w:noProof/>
                 <w:webHidden/>
               </w:rPr>
-              <w:instrText xml:space="preserve"> PAGEREF _Toc106627214 \h </w:instrText>
+              <w:instrText xml:space="preserve"> PAGEREF _Toc106660475 \h </w:instrText>
             </w:r>
             <w:r>
               <w:rPr>
@@ -903,10 +854,10 @@
               <w:rFonts w:asciiTheme="minorHAnsi" w:eastAsiaTheme="minorEastAsia" w:hAnsiTheme="minorHAnsi"/>
               <w:noProof/>
               <w:sz w:val="22"/>
-              <w:lang w:val="en-US"/>
+              <w:lang w:eastAsia="es-ES"/>
             </w:rPr>
           </w:pPr>
-          <w:hyperlink w:anchor="_Toc106627215" w:history="1">
+          <w:hyperlink w:anchor="_Toc106660476" w:history="1">
             <w:r>
               <w:rPr>
                 <w:rStyle w:val="Hipervnculo"/>
@@ -933,7 +884,7 @@
                 <w:noProof/>
                 <w:webHidden/>
               </w:rPr>
-              <w:instrText xml:space="preserve"> PAGEREF _Toc106627215 \h </w:instrText>
+              <w:instrText xml:space="preserve"> PAGEREF _Toc106660476 \h </w:instrText>
             </w:r>
             <w:r>
               <w:rPr>
@@ -974,10 +925,10 @@
               <w:rFonts w:asciiTheme="minorHAnsi" w:eastAsiaTheme="minorEastAsia" w:hAnsiTheme="minorHAnsi"/>
               <w:noProof/>
               <w:sz w:val="22"/>
-              <w:lang w:val="en-US"/>
+              <w:lang w:eastAsia="es-ES"/>
             </w:rPr>
           </w:pPr>
-          <w:hyperlink w:anchor="_Toc106627216" w:history="1">
+          <w:hyperlink w:anchor="_Toc106660477" w:history="1">
             <w:r>
               <w:rPr>
                 <w:rStyle w:val="Hipervnculo"/>
@@ -1004,7 +955,7 @@
                 <w:noProof/>
                 <w:webHidden/>
               </w:rPr>
-              <w:instrText xml:space="preserve"> PAGEREF _Toc106627216 \h </w:instrText>
+              <w:instrText xml:space="preserve"> PAGEREF _Toc106660477 \h </w:instrText>
             </w:r>
             <w:r>
               <w:rPr>
@@ -1045,10 +996,10 @@
               <w:rFonts w:asciiTheme="minorHAnsi" w:eastAsiaTheme="minorEastAsia" w:hAnsiTheme="minorHAnsi"/>
               <w:noProof/>
               <w:sz w:val="22"/>
-              <w:lang w:val="en-US"/>
+              <w:lang w:eastAsia="es-ES"/>
             </w:rPr>
           </w:pPr>
-          <w:hyperlink w:anchor="_Toc106627217" w:history="1">
+          <w:hyperlink w:anchor="_Toc106660478" w:history="1">
             <w:r>
               <w:rPr>
                 <w:rStyle w:val="Hipervnculo"/>
@@ -1075,7 +1026,7 @@
                 <w:noProof/>
                 <w:webHidden/>
               </w:rPr>
-              <w:instrText xml:space="preserve"> PAGEREF _Toc106627217 \h </w:instrText>
+              <w:instrText xml:space="preserve"> PAGEREF _Toc106660478 \h </w:instrText>
             </w:r>
             <w:r>
               <w:rPr>
@@ -1116,10 +1067,10 @@
               <w:rFonts w:asciiTheme="minorHAnsi" w:eastAsiaTheme="minorEastAsia" w:hAnsiTheme="minorHAnsi"/>
               <w:noProof/>
               <w:sz w:val="22"/>
-              <w:lang w:val="en-US"/>
+              <w:lang w:eastAsia="es-ES"/>
             </w:rPr>
           </w:pPr>
-          <w:hyperlink w:anchor="_Toc106627218" w:history="1">
+          <w:hyperlink w:anchor="_Toc106660479" w:history="1">
             <w:r>
               <w:rPr>
                 <w:rStyle w:val="Hipervnculo"/>
@@ -1146,7 +1097,7 @@
                 <w:noProof/>
                 <w:webHidden/>
               </w:rPr>
-              <w:instrText xml:space="preserve"> PAGEREF _Toc106627218 \h </w:instrText>
+              <w:instrText xml:space="preserve"> PAGEREF _Toc106660479 \h </w:instrText>
             </w:r>
             <w:r>
               <w:rPr>
@@ -1187,10 +1138,10 @@
               <w:rFonts w:asciiTheme="minorHAnsi" w:eastAsiaTheme="minorEastAsia" w:hAnsiTheme="minorHAnsi"/>
               <w:noProof/>
               <w:sz w:val="22"/>
-              <w:lang w:val="en-US"/>
+              <w:lang w:eastAsia="es-ES"/>
             </w:rPr>
           </w:pPr>
-          <w:hyperlink w:anchor="_Toc106627219" w:history="1">
+          <w:hyperlink w:anchor="_Toc106660480" w:history="1">
             <w:r>
               <w:rPr>
                 <w:rStyle w:val="Hipervnculo"/>
@@ -1217,7 +1168,7 @@
                 <w:noProof/>
                 <w:webHidden/>
               </w:rPr>
-              <w:instrText xml:space="preserve"> PAGEREF _Toc106627219 \h </w:instrText>
+              <w:instrText xml:space="preserve"> PAGEREF _Toc106660480 \h </w:instrText>
             </w:r>
             <w:r>
               <w:rPr>
@@ -1258,10 +1209,10 @@
               <w:rFonts w:asciiTheme="minorHAnsi" w:eastAsiaTheme="minorEastAsia" w:hAnsiTheme="minorHAnsi"/>
               <w:noProof/>
               <w:sz w:val="22"/>
-              <w:lang w:val="en-US"/>
+              <w:lang w:eastAsia="es-ES"/>
             </w:rPr>
           </w:pPr>
-          <w:hyperlink w:anchor="_Toc106627220" w:history="1">
+          <w:hyperlink w:anchor="_Toc106660481" w:history="1">
             <w:r>
               <w:rPr>
                 <w:rStyle w:val="Hipervnculo"/>
@@ -1288,7 +1239,7 @@
                 <w:noProof/>
                 <w:webHidden/>
               </w:rPr>
-              <w:instrText xml:space="preserve"> PAGEREF _Toc106627220 \h </w:instrText>
+              <w:instrText xml:space="preserve"> PAGEREF _Toc106660481 \h </w:instrText>
             </w:r>
             <w:r>
               <w:rPr>
@@ -1308,7 +1259,7 @@
                 <w:noProof/>
                 <w:webHidden/>
               </w:rPr>
-              <w:t>11</w:t>
+              <w:t>12</w:t>
             </w:r>
             <w:r>
               <w:rPr>
@@ -1329,10 +1280,10 @@
               <w:rFonts w:asciiTheme="minorHAnsi" w:eastAsiaTheme="minorEastAsia" w:hAnsiTheme="minorHAnsi"/>
               <w:noProof/>
               <w:sz w:val="22"/>
-              <w:lang w:val="en-US"/>
+              <w:lang w:eastAsia="es-ES"/>
             </w:rPr>
           </w:pPr>
-          <w:hyperlink w:anchor="_Toc106627221" w:history="1">
+          <w:hyperlink w:anchor="_Toc106660482" w:history="1">
             <w:r>
               <w:rPr>
                 <w:rStyle w:val="Hipervnculo"/>
@@ -1359,7 +1310,7 @@
                 <w:noProof/>
                 <w:webHidden/>
               </w:rPr>
-              <w:instrText xml:space="preserve"> PAGEREF _Toc106627221 \h </w:instrText>
+              <w:instrText xml:space="preserve"> PAGEREF _Toc106660482 \h </w:instrText>
             </w:r>
             <w:r>
               <w:rPr>
@@ -1400,10 +1351,10 @@
               <w:rFonts w:asciiTheme="minorHAnsi" w:eastAsiaTheme="minorEastAsia" w:hAnsiTheme="minorHAnsi"/>
               <w:noProof/>
               <w:sz w:val="22"/>
-              <w:lang w:val="en-US"/>
+              <w:lang w:eastAsia="es-ES"/>
             </w:rPr>
           </w:pPr>
-          <w:hyperlink w:anchor="_Toc106627222" w:history="1">
+          <w:hyperlink w:anchor="_Toc106660483" w:history="1">
             <w:r>
               <w:rPr>
                 <w:rStyle w:val="Hipervnculo"/>
@@ -1430,7 +1381,7 @@
                 <w:noProof/>
                 <w:webHidden/>
               </w:rPr>
-              <w:instrText xml:space="preserve"> PAGEREF _Toc106627222 \h </w:instrText>
+              <w:instrText xml:space="preserve"> PAGEREF _Toc106660483 \h </w:instrText>
             </w:r>
             <w:r>
               <w:rPr>
@@ -1450,7 +1401,7 @@
                 <w:noProof/>
                 <w:webHidden/>
               </w:rPr>
-              <w:t>12</w:t>
+              <w:t>13</w:t>
             </w:r>
             <w:r>
               <w:rPr>
@@ -1471,10 +1422,10 @@
               <w:rFonts w:asciiTheme="minorHAnsi" w:eastAsiaTheme="minorEastAsia" w:hAnsiTheme="minorHAnsi"/>
               <w:noProof/>
               <w:sz w:val="22"/>
-              <w:lang w:val="en-US"/>
+              <w:lang w:eastAsia="es-ES"/>
             </w:rPr>
           </w:pPr>
-          <w:hyperlink w:anchor="_Toc106627223" w:history="1">
+          <w:hyperlink w:anchor="_Toc106660484" w:history="1">
             <w:r>
               <w:rPr>
                 <w:rStyle w:val="Hipervnculo"/>
@@ -1501,7 +1452,7 @@
                 <w:noProof/>
                 <w:webHidden/>
               </w:rPr>
-              <w:instrText xml:space="preserve"> PAGEREF _Toc106627223 \h </w:instrText>
+              <w:instrText xml:space="preserve"> PAGEREF _Toc106660484 \h </w:instrText>
             </w:r>
             <w:r>
               <w:rPr>
@@ -1542,10 +1493,10 @@
               <w:rFonts w:asciiTheme="minorHAnsi" w:eastAsiaTheme="minorEastAsia" w:hAnsiTheme="minorHAnsi"/>
               <w:noProof/>
               <w:sz w:val="22"/>
-              <w:lang w:val="en-US"/>
+              <w:lang w:eastAsia="es-ES"/>
             </w:rPr>
           </w:pPr>
-          <w:hyperlink w:anchor="_Toc106627224" w:history="1">
+          <w:hyperlink w:anchor="_Toc106660485" w:history="1">
             <w:r>
               <w:rPr>
                 <w:rStyle w:val="Hipervnculo"/>
@@ -1572,7 +1523,7 @@
                 <w:noProof/>
                 <w:webHidden/>
               </w:rPr>
-              <w:instrText xml:space="preserve"> PAGEREF _Toc106627224 \h </w:instrText>
+              <w:instrText xml:space="preserve"> PAGEREF _Toc106660485 \h </w:instrText>
             </w:r>
             <w:r>
               <w:rPr>
@@ -1592,7 +1543,7 @@
                 <w:noProof/>
                 <w:webHidden/>
               </w:rPr>
-              <w:t>13</w:t>
+              <w:t>14</w:t>
             </w:r>
             <w:r>
               <w:rPr>
@@ -1613,10 +1564,10 @@
               <w:rFonts w:asciiTheme="minorHAnsi" w:eastAsiaTheme="minorEastAsia" w:hAnsiTheme="minorHAnsi"/>
               <w:noProof/>
               <w:sz w:val="22"/>
-              <w:lang w:val="en-US"/>
+              <w:lang w:eastAsia="es-ES"/>
             </w:rPr>
           </w:pPr>
-          <w:hyperlink w:anchor="_Toc106627225" w:history="1">
+          <w:hyperlink w:anchor="_Toc106660486" w:history="1">
             <w:r>
               <w:rPr>
                 <w:rStyle w:val="Hipervnculo"/>
@@ -1643,7 +1594,7 @@
                 <w:noProof/>
                 <w:webHidden/>
               </w:rPr>
-              <w:instrText xml:space="preserve"> PAGEREF _Toc106627225 \h </w:instrText>
+              <w:instrText xml:space="preserve"> PAGEREF _Toc106660486 \h </w:instrText>
             </w:r>
             <w:r>
               <w:rPr>
@@ -1684,10 +1635,10 @@
               <w:rFonts w:asciiTheme="minorHAnsi" w:eastAsiaTheme="minorEastAsia" w:hAnsiTheme="minorHAnsi"/>
               <w:noProof/>
               <w:sz w:val="22"/>
-              <w:lang w:val="en-US"/>
+              <w:lang w:eastAsia="es-ES"/>
             </w:rPr>
           </w:pPr>
-          <w:hyperlink w:anchor="_Toc106627226" w:history="1">
+          <w:hyperlink w:anchor="_Toc106660487" w:history="1">
             <w:r>
               <w:rPr>
                 <w:rStyle w:val="Hipervnculo"/>
@@ -1714,7 +1665,7 @@
                 <w:noProof/>
                 <w:webHidden/>
               </w:rPr>
-              <w:instrText xml:space="preserve"> PAGEREF _Toc106627226 \h </w:instrText>
+              <w:instrText xml:space="preserve"> PAGEREF _Toc106660487 \h </w:instrText>
             </w:r>
             <w:r>
               <w:rPr>
@@ -1734,7 +1685,7 @@
                 <w:noProof/>
                 <w:webHidden/>
               </w:rPr>
-              <w:t>18</w:t>
+              <w:t>19</w:t>
             </w:r>
             <w:r>
               <w:rPr>
@@ -1755,10 +1706,10 @@
               <w:rFonts w:asciiTheme="minorHAnsi" w:eastAsiaTheme="minorEastAsia" w:hAnsiTheme="minorHAnsi"/>
               <w:noProof/>
               <w:sz w:val="22"/>
-              <w:lang w:val="en-US"/>
+              <w:lang w:eastAsia="es-ES"/>
             </w:rPr>
           </w:pPr>
-          <w:hyperlink w:anchor="_Toc106627227" w:history="1">
+          <w:hyperlink w:anchor="_Toc106660488" w:history="1">
             <w:r>
               <w:rPr>
                 <w:rStyle w:val="Hipervnculo"/>
@@ -1785,7 +1736,7 @@
                 <w:noProof/>
                 <w:webHidden/>
               </w:rPr>
-              <w:instrText xml:space="preserve"> PAGEREF _Toc106627227 \h </w:instrText>
+              <w:instrText xml:space="preserve"> PAGEREF _Toc106660488 \h </w:instrText>
             </w:r>
             <w:r>
               <w:rPr>
@@ -1805,7 +1756,7 @@
                 <w:noProof/>
                 <w:webHidden/>
               </w:rPr>
-              <w:t>19</w:t>
+              <w:t>20</w:t>
             </w:r>
             <w:r>
               <w:rPr>
@@ -1826,10 +1777,10 @@
               <w:rFonts w:asciiTheme="minorHAnsi" w:eastAsiaTheme="minorEastAsia" w:hAnsiTheme="minorHAnsi"/>
               <w:noProof/>
               <w:sz w:val="22"/>
-              <w:lang w:val="en-US"/>
+              <w:lang w:eastAsia="es-ES"/>
             </w:rPr>
           </w:pPr>
-          <w:hyperlink w:anchor="_Toc106627228" w:history="1">
+          <w:hyperlink w:anchor="_Toc106660489" w:history="1">
             <w:r>
               <w:rPr>
                 <w:rStyle w:val="Hipervnculo"/>
@@ -1856,7 +1807,7 @@
                 <w:noProof/>
                 <w:webHidden/>
               </w:rPr>
-              <w:instrText xml:space="preserve"> PAGEREF _Toc106627228 \h </w:instrText>
+              <w:instrText xml:space="preserve"> PAGEREF _Toc106660489 \h </w:instrText>
             </w:r>
             <w:r>
               <w:rPr>
@@ -1876,7 +1827,7 @@
                 <w:noProof/>
                 <w:webHidden/>
               </w:rPr>
-              <w:t>20</w:t>
+              <w:t>21</w:t>
             </w:r>
             <w:r>
               <w:rPr>
@@ -1897,10 +1848,10 @@
               <w:rFonts w:asciiTheme="minorHAnsi" w:eastAsiaTheme="minorEastAsia" w:hAnsiTheme="minorHAnsi"/>
               <w:noProof/>
               <w:sz w:val="22"/>
-              <w:lang w:val="en-US"/>
+              <w:lang w:eastAsia="es-ES"/>
             </w:rPr>
           </w:pPr>
-          <w:hyperlink w:anchor="_Toc106627229" w:history="1">
+          <w:hyperlink w:anchor="_Toc106660490" w:history="1">
             <w:r>
               <w:rPr>
                 <w:rStyle w:val="Hipervnculo"/>
@@ -1927,7 +1878,7 @@
                 <w:noProof/>
                 <w:webHidden/>
               </w:rPr>
-              <w:instrText xml:space="preserve"> PAGEREF _Toc106627229 \h </w:instrText>
+              <w:instrText xml:space="preserve"> PAGEREF _Toc106660490 \h </w:instrText>
             </w:r>
             <w:r>
               <w:rPr>
@@ -1947,7 +1898,7 @@
                 <w:noProof/>
                 <w:webHidden/>
               </w:rPr>
-              <w:t>20</w:t>
+              <w:t>21</w:t>
             </w:r>
             <w:r>
               <w:rPr>
@@ -1968,10 +1919,10 @@
               <w:rFonts w:asciiTheme="minorHAnsi" w:eastAsiaTheme="minorEastAsia" w:hAnsiTheme="minorHAnsi"/>
               <w:noProof/>
               <w:sz w:val="22"/>
-              <w:lang w:val="en-US"/>
+              <w:lang w:eastAsia="es-ES"/>
             </w:rPr>
           </w:pPr>
-          <w:hyperlink w:anchor="_Toc106627230" w:history="1">
+          <w:hyperlink w:anchor="_Toc106660491" w:history="1">
             <w:r>
               <w:rPr>
                 <w:rStyle w:val="Hipervnculo"/>
@@ -1998,7 +1949,7 @@
                 <w:noProof/>
                 <w:webHidden/>
               </w:rPr>
-              <w:instrText xml:space="preserve"> PAGEREF _Toc106627230 \h </w:instrText>
+              <w:instrText xml:space="preserve"> PAGEREF _Toc106660491 \h </w:instrText>
             </w:r>
             <w:r>
               <w:rPr>
@@ -2018,7 +1969,7 @@
                 <w:noProof/>
                 <w:webHidden/>
               </w:rPr>
-              <w:t>21</w:t>
+              <w:t>22</w:t>
             </w:r>
             <w:r>
               <w:rPr>
@@ -2039,10 +1990,10 @@
               <w:rFonts w:asciiTheme="minorHAnsi" w:eastAsiaTheme="minorEastAsia" w:hAnsiTheme="minorHAnsi"/>
               <w:noProof/>
               <w:sz w:val="22"/>
-              <w:lang w:val="en-US"/>
+              <w:lang w:eastAsia="es-ES"/>
             </w:rPr>
           </w:pPr>
-          <w:hyperlink w:anchor="_Toc106627231" w:history="1">
+          <w:hyperlink w:anchor="_Toc106660492" w:history="1">
             <w:r>
               <w:rPr>
                 <w:rStyle w:val="Hipervnculo"/>
@@ -2069,7 +2020,7 @@
                 <w:noProof/>
                 <w:webHidden/>
               </w:rPr>
-              <w:instrText xml:space="preserve"> PAGEREF _Toc106627231 \h </w:instrText>
+              <w:instrText xml:space="preserve"> PAGEREF _Toc106660492 \h </w:instrText>
             </w:r>
             <w:r>
               <w:rPr>
@@ -2089,7 +2040,7 @@
                 <w:noProof/>
                 <w:webHidden/>
               </w:rPr>
-              <w:t>22</w:t>
+              <w:t>23</w:t>
             </w:r>
             <w:r>
               <w:rPr>
@@ -2110,10 +2061,10 @@
               <w:rFonts w:asciiTheme="minorHAnsi" w:eastAsiaTheme="minorEastAsia" w:hAnsiTheme="minorHAnsi"/>
               <w:noProof/>
               <w:sz w:val="22"/>
-              <w:lang w:val="en-US"/>
+              <w:lang w:eastAsia="es-ES"/>
             </w:rPr>
           </w:pPr>
-          <w:hyperlink w:anchor="_Toc106627232" w:history="1">
+          <w:hyperlink w:anchor="_Toc106660493" w:history="1">
             <w:r>
               <w:rPr>
                 <w:rStyle w:val="Hipervnculo"/>
@@ -2140,7 +2091,7 @@
                 <w:noProof/>
                 <w:webHidden/>
               </w:rPr>
-              <w:instrText xml:space="preserve"> PAGEREF _Toc106627232 \h </w:instrText>
+              <w:instrText xml:space="preserve"> PAGEREF _Toc106660493 \h </w:instrText>
             </w:r>
             <w:r>
               <w:rPr>
@@ -2160,7 +2111,7 @@
                 <w:noProof/>
                 <w:webHidden/>
               </w:rPr>
-              <w:t>23</w:t>
+              <w:t>24</w:t>
             </w:r>
             <w:r>
               <w:rPr>
@@ -2181,10 +2132,10 @@
               <w:rFonts w:asciiTheme="minorHAnsi" w:eastAsiaTheme="minorEastAsia" w:hAnsiTheme="minorHAnsi"/>
               <w:noProof/>
               <w:sz w:val="22"/>
-              <w:lang w:val="en-US"/>
+              <w:lang w:eastAsia="es-ES"/>
             </w:rPr>
           </w:pPr>
-          <w:hyperlink w:anchor="_Toc106627233" w:history="1">
+          <w:hyperlink w:anchor="_Toc106660494" w:history="1">
             <w:r>
               <w:rPr>
                 <w:rStyle w:val="Hipervnculo"/>
@@ -2211,7 +2162,7 @@
                 <w:noProof/>
                 <w:webHidden/>
               </w:rPr>
-              <w:instrText xml:space="preserve"> PAGEREF _Toc106627233 \h </w:instrText>
+              <w:instrText xml:space="preserve"> PAGEREF _Toc106660494 \h </w:instrText>
             </w:r>
             <w:r>
               <w:rPr>
@@ -2231,7 +2182,7 @@
                 <w:noProof/>
                 <w:webHidden/>
               </w:rPr>
-              <w:t>23</w:t>
+              <w:t>24</w:t>
             </w:r>
             <w:r>
               <w:rPr>
@@ -2252,10 +2203,10 @@
               <w:rFonts w:asciiTheme="minorHAnsi" w:eastAsiaTheme="minorEastAsia" w:hAnsiTheme="minorHAnsi"/>
               <w:noProof/>
               <w:sz w:val="22"/>
-              <w:lang w:val="en-US"/>
+              <w:lang w:eastAsia="es-ES"/>
             </w:rPr>
           </w:pPr>
-          <w:hyperlink w:anchor="_Toc106627234" w:history="1">
+          <w:hyperlink w:anchor="_Toc106660495" w:history="1">
             <w:r>
               <w:rPr>
                 <w:rStyle w:val="Hipervnculo"/>
@@ -2282,7 +2233,7 @@
                 <w:noProof/>
                 <w:webHidden/>
               </w:rPr>
-              <w:instrText xml:space="preserve"> PAGEREF _Toc106627234 \h </w:instrText>
+              <w:instrText xml:space="preserve"> PAGEREF _Toc106660495 \h </w:instrText>
             </w:r>
             <w:r>
               <w:rPr>
@@ -2302,7 +2253,7 @@
                 <w:noProof/>
                 <w:webHidden/>
               </w:rPr>
-              <w:t>23</w:t>
+              <w:t>24</w:t>
             </w:r>
             <w:r>
               <w:rPr>
@@ -2323,10 +2274,10 @@
               <w:rFonts w:asciiTheme="minorHAnsi" w:eastAsiaTheme="minorEastAsia" w:hAnsiTheme="minorHAnsi"/>
               <w:noProof/>
               <w:sz w:val="22"/>
-              <w:lang w:val="en-US"/>
+              <w:lang w:eastAsia="es-ES"/>
             </w:rPr>
           </w:pPr>
-          <w:hyperlink w:anchor="_Toc106627235" w:history="1">
+          <w:hyperlink w:anchor="_Toc106660496" w:history="1">
             <w:r>
               <w:rPr>
                 <w:rStyle w:val="Hipervnculo"/>
@@ -2353,7 +2304,7 @@
                 <w:noProof/>
                 <w:webHidden/>
               </w:rPr>
-              <w:instrText xml:space="preserve"> PAGEREF _Toc106627235 \h </w:instrText>
+              <w:instrText xml:space="preserve"> PAGEREF _Toc106660496 \h </w:instrText>
             </w:r>
             <w:r>
               <w:rPr>
@@ -2373,7 +2324,7 @@
                 <w:noProof/>
                 <w:webHidden/>
               </w:rPr>
-              <w:t>24</w:t>
+              <w:t>25</w:t>
             </w:r>
             <w:r>
               <w:rPr>
@@ -2394,10 +2345,10 @@
               <w:rFonts w:asciiTheme="minorHAnsi" w:eastAsiaTheme="minorEastAsia" w:hAnsiTheme="minorHAnsi"/>
               <w:noProof/>
               <w:sz w:val="22"/>
-              <w:lang w:val="en-US"/>
+              <w:lang w:eastAsia="es-ES"/>
             </w:rPr>
           </w:pPr>
-          <w:hyperlink w:anchor="_Toc106627236" w:history="1">
+          <w:hyperlink w:anchor="_Toc106660497" w:history="1">
             <w:r>
               <w:rPr>
                 <w:rStyle w:val="Hipervnculo"/>
@@ -2424,7 +2375,7 @@
                 <w:noProof/>
                 <w:webHidden/>
               </w:rPr>
-              <w:instrText xml:space="preserve"> PAGEREF _Toc106627236 \h </w:instrText>
+              <w:instrText xml:space="preserve"> PAGEREF _Toc106660497 \h </w:instrText>
             </w:r>
             <w:r>
               <w:rPr>
@@ -2444,7 +2395,504 @@
                 <w:noProof/>
                 <w:webHidden/>
               </w:rPr>
-              <w:t>24</w:t>
+              <w:t>27</w:t>
+            </w:r>
+            <w:r>
+              <w:rPr>
+                <w:noProof/>
+                <w:webHidden/>
+              </w:rPr>
+              <w:fldChar w:fldCharType="end"/>
+            </w:r>
+          </w:hyperlink>
+        </w:p>
+        <w:p>
+          <w:pPr>
+            <w:pStyle w:val="TDC3"/>
+            <w:tabs>
+              <w:tab w:val="right" w:leader="dot" w:pos="8494"/>
+            </w:tabs>
+            <w:rPr>
+              <w:rFonts w:asciiTheme="minorHAnsi" w:eastAsiaTheme="minorEastAsia" w:hAnsiTheme="minorHAnsi"/>
+              <w:noProof/>
+              <w:sz w:val="22"/>
+              <w:lang w:eastAsia="es-ES"/>
+            </w:rPr>
+          </w:pPr>
+          <w:hyperlink w:anchor="_Toc106660498" w:history="1">
+            <w:r>
+              <w:rPr>
+                <w:rStyle w:val="Hipervnculo"/>
+                <w:noProof/>
+              </w:rPr>
+              <w:t>Red neuronal básica</w:t>
+            </w:r>
+            <w:r>
+              <w:rPr>
+                <w:noProof/>
+                <w:webHidden/>
+              </w:rPr>
+              <w:tab/>
+            </w:r>
+            <w:r>
+              <w:rPr>
+                <w:noProof/>
+                <w:webHidden/>
+              </w:rPr>
+              <w:fldChar w:fldCharType="begin"/>
+            </w:r>
+            <w:r>
+              <w:rPr>
+                <w:noProof/>
+                <w:webHidden/>
+              </w:rPr>
+              <w:instrText xml:space="preserve"> PAGEREF _Toc106660498 \h </w:instrText>
+            </w:r>
+            <w:r>
+              <w:rPr>
+                <w:noProof/>
+                <w:webHidden/>
+              </w:rPr>
+            </w:r>
+            <w:r>
+              <w:rPr>
+                <w:noProof/>
+                <w:webHidden/>
+              </w:rPr>
+              <w:fldChar w:fldCharType="separate"/>
+            </w:r>
+            <w:r>
+              <w:rPr>
+                <w:noProof/>
+                <w:webHidden/>
+              </w:rPr>
+              <w:t>27</w:t>
+            </w:r>
+            <w:r>
+              <w:rPr>
+                <w:noProof/>
+                <w:webHidden/>
+              </w:rPr>
+              <w:fldChar w:fldCharType="end"/>
+            </w:r>
+          </w:hyperlink>
+        </w:p>
+        <w:p>
+          <w:pPr>
+            <w:pStyle w:val="TDC3"/>
+            <w:tabs>
+              <w:tab w:val="right" w:leader="dot" w:pos="8494"/>
+            </w:tabs>
+            <w:rPr>
+              <w:rFonts w:asciiTheme="minorHAnsi" w:eastAsiaTheme="minorEastAsia" w:hAnsiTheme="minorHAnsi"/>
+              <w:noProof/>
+              <w:sz w:val="22"/>
+              <w:lang w:eastAsia="es-ES"/>
+            </w:rPr>
+          </w:pPr>
+          <w:hyperlink w:anchor="_Toc106660499" w:history="1">
+            <w:r>
+              <w:rPr>
+                <w:rStyle w:val="Hipervnculo"/>
+                <w:noProof/>
+              </w:rPr>
+              <w:t>Número de lags</w:t>
+            </w:r>
+            <w:r>
+              <w:rPr>
+                <w:noProof/>
+                <w:webHidden/>
+              </w:rPr>
+              <w:tab/>
+            </w:r>
+            <w:r>
+              <w:rPr>
+                <w:noProof/>
+                <w:webHidden/>
+              </w:rPr>
+              <w:fldChar w:fldCharType="begin"/>
+            </w:r>
+            <w:r>
+              <w:rPr>
+                <w:noProof/>
+                <w:webHidden/>
+              </w:rPr>
+              <w:instrText xml:space="preserve"> PAGEREF _Toc106660499 \h </w:instrText>
+            </w:r>
+            <w:r>
+              <w:rPr>
+                <w:noProof/>
+                <w:webHidden/>
+              </w:rPr>
+            </w:r>
+            <w:r>
+              <w:rPr>
+                <w:noProof/>
+                <w:webHidden/>
+              </w:rPr>
+              <w:fldChar w:fldCharType="separate"/>
+            </w:r>
+            <w:r>
+              <w:rPr>
+                <w:noProof/>
+                <w:webHidden/>
+              </w:rPr>
+              <w:t>28</w:t>
+            </w:r>
+            <w:r>
+              <w:rPr>
+                <w:noProof/>
+                <w:webHidden/>
+              </w:rPr>
+              <w:fldChar w:fldCharType="end"/>
+            </w:r>
+          </w:hyperlink>
+        </w:p>
+        <w:p>
+          <w:pPr>
+            <w:pStyle w:val="TDC3"/>
+            <w:tabs>
+              <w:tab w:val="right" w:leader="dot" w:pos="8494"/>
+            </w:tabs>
+            <w:rPr>
+              <w:rFonts w:asciiTheme="minorHAnsi" w:eastAsiaTheme="minorEastAsia" w:hAnsiTheme="minorHAnsi"/>
+              <w:noProof/>
+              <w:sz w:val="22"/>
+              <w:lang w:eastAsia="es-ES"/>
+            </w:rPr>
+          </w:pPr>
+          <w:hyperlink w:anchor="_Toc106660500" w:history="1">
+            <w:r>
+              <w:rPr>
+                <w:rStyle w:val="Hipervnculo"/>
+                <w:noProof/>
+              </w:rPr>
+              <w:t>Número de capas de perceptrón</w:t>
+            </w:r>
+            <w:r>
+              <w:rPr>
+                <w:noProof/>
+                <w:webHidden/>
+              </w:rPr>
+              <w:tab/>
+            </w:r>
+            <w:r>
+              <w:rPr>
+                <w:noProof/>
+                <w:webHidden/>
+              </w:rPr>
+              <w:fldChar w:fldCharType="begin"/>
+            </w:r>
+            <w:r>
+              <w:rPr>
+                <w:noProof/>
+                <w:webHidden/>
+              </w:rPr>
+              <w:instrText xml:space="preserve"> PAGEREF _Toc106660500 \h </w:instrText>
+            </w:r>
+            <w:r>
+              <w:rPr>
+                <w:noProof/>
+                <w:webHidden/>
+              </w:rPr>
+            </w:r>
+            <w:r>
+              <w:rPr>
+                <w:noProof/>
+                <w:webHidden/>
+              </w:rPr>
+              <w:fldChar w:fldCharType="separate"/>
+            </w:r>
+            <w:r>
+              <w:rPr>
+                <w:noProof/>
+                <w:webHidden/>
+              </w:rPr>
+              <w:t>29</w:t>
+            </w:r>
+            <w:r>
+              <w:rPr>
+                <w:noProof/>
+                <w:webHidden/>
+              </w:rPr>
+              <w:fldChar w:fldCharType="end"/>
+            </w:r>
+          </w:hyperlink>
+        </w:p>
+        <w:p>
+          <w:pPr>
+            <w:pStyle w:val="TDC3"/>
+            <w:tabs>
+              <w:tab w:val="right" w:leader="dot" w:pos="8494"/>
+            </w:tabs>
+            <w:rPr>
+              <w:rFonts w:asciiTheme="minorHAnsi" w:eastAsiaTheme="minorEastAsia" w:hAnsiTheme="minorHAnsi"/>
+              <w:noProof/>
+              <w:sz w:val="22"/>
+              <w:lang w:eastAsia="es-ES"/>
+            </w:rPr>
+          </w:pPr>
+          <w:hyperlink w:anchor="_Toc106660501" w:history="1">
+            <w:r>
+              <w:rPr>
+                <w:rStyle w:val="Hipervnculo"/>
+                <w:noProof/>
+              </w:rPr>
+              <w:t>Número de capas LSTM</w:t>
+            </w:r>
+            <w:r>
+              <w:rPr>
+                <w:noProof/>
+                <w:webHidden/>
+              </w:rPr>
+              <w:tab/>
+            </w:r>
+            <w:r>
+              <w:rPr>
+                <w:noProof/>
+                <w:webHidden/>
+              </w:rPr>
+              <w:fldChar w:fldCharType="begin"/>
+            </w:r>
+            <w:r>
+              <w:rPr>
+                <w:noProof/>
+                <w:webHidden/>
+              </w:rPr>
+              <w:instrText xml:space="preserve"> PAGEREF _Toc106660501 \h </w:instrText>
+            </w:r>
+            <w:r>
+              <w:rPr>
+                <w:noProof/>
+                <w:webHidden/>
+              </w:rPr>
+            </w:r>
+            <w:r>
+              <w:rPr>
+                <w:noProof/>
+                <w:webHidden/>
+              </w:rPr>
+              <w:fldChar w:fldCharType="separate"/>
+            </w:r>
+            <w:r>
+              <w:rPr>
+                <w:noProof/>
+                <w:webHidden/>
+              </w:rPr>
+              <w:t>30</w:t>
+            </w:r>
+            <w:r>
+              <w:rPr>
+                <w:noProof/>
+                <w:webHidden/>
+              </w:rPr>
+              <w:fldChar w:fldCharType="end"/>
+            </w:r>
+          </w:hyperlink>
+        </w:p>
+        <w:p>
+          <w:pPr>
+            <w:pStyle w:val="TDC3"/>
+            <w:tabs>
+              <w:tab w:val="right" w:leader="dot" w:pos="8494"/>
+            </w:tabs>
+            <w:rPr>
+              <w:rFonts w:asciiTheme="minorHAnsi" w:eastAsiaTheme="minorEastAsia" w:hAnsiTheme="minorHAnsi"/>
+              <w:noProof/>
+              <w:sz w:val="22"/>
+              <w:lang w:eastAsia="es-ES"/>
+            </w:rPr>
+          </w:pPr>
+          <w:hyperlink w:anchor="_Toc106660502" w:history="1">
+            <w:r>
+              <w:rPr>
+                <w:rStyle w:val="Hipervnculo"/>
+                <w:noProof/>
+              </w:rPr>
+              <w:t>Estrategia de entrenamiento</w:t>
+            </w:r>
+            <w:r>
+              <w:rPr>
+                <w:noProof/>
+                <w:webHidden/>
+              </w:rPr>
+              <w:tab/>
+            </w:r>
+            <w:r>
+              <w:rPr>
+                <w:noProof/>
+                <w:webHidden/>
+              </w:rPr>
+              <w:fldChar w:fldCharType="begin"/>
+            </w:r>
+            <w:r>
+              <w:rPr>
+                <w:noProof/>
+                <w:webHidden/>
+              </w:rPr>
+              <w:instrText xml:space="preserve"> PAGEREF _Toc106660502 \h </w:instrText>
+            </w:r>
+            <w:r>
+              <w:rPr>
+                <w:noProof/>
+                <w:webHidden/>
+              </w:rPr>
+            </w:r>
+            <w:r>
+              <w:rPr>
+                <w:noProof/>
+                <w:webHidden/>
+              </w:rPr>
+              <w:fldChar w:fldCharType="separate"/>
+            </w:r>
+            <w:r>
+              <w:rPr>
+                <w:noProof/>
+                <w:webHidden/>
+              </w:rPr>
+              <w:t>32</w:t>
+            </w:r>
+            <w:r>
+              <w:rPr>
+                <w:noProof/>
+                <w:webHidden/>
+              </w:rPr>
+              <w:fldChar w:fldCharType="end"/>
+            </w:r>
+          </w:hyperlink>
+        </w:p>
+        <w:p>
+          <w:pPr>
+            <w:pStyle w:val="TDC3"/>
+            <w:tabs>
+              <w:tab w:val="right" w:leader="dot" w:pos="8494"/>
+            </w:tabs>
+            <w:rPr>
+              <w:rFonts w:asciiTheme="minorHAnsi" w:eastAsiaTheme="minorEastAsia" w:hAnsiTheme="minorHAnsi"/>
+              <w:noProof/>
+              <w:sz w:val="22"/>
+              <w:lang w:eastAsia="es-ES"/>
+            </w:rPr>
+          </w:pPr>
+          <w:hyperlink w:anchor="_Toc106660503" w:history="1">
+            <w:r>
+              <w:rPr>
+                <w:rStyle w:val="Hipervnculo"/>
+                <w:noProof/>
+              </w:rPr>
+              <w:t>Índice de error</w:t>
+            </w:r>
+            <w:r>
+              <w:rPr>
+                <w:noProof/>
+                <w:webHidden/>
+              </w:rPr>
+              <w:tab/>
+            </w:r>
+            <w:r>
+              <w:rPr>
+                <w:noProof/>
+                <w:webHidden/>
+              </w:rPr>
+              <w:fldChar w:fldCharType="begin"/>
+            </w:r>
+            <w:r>
+              <w:rPr>
+                <w:noProof/>
+                <w:webHidden/>
+              </w:rPr>
+              <w:instrText xml:space="preserve"> PAGEREF _Toc106660503 \h </w:instrText>
+            </w:r>
+            <w:r>
+              <w:rPr>
+                <w:noProof/>
+                <w:webHidden/>
+              </w:rPr>
+            </w:r>
+            <w:r>
+              <w:rPr>
+                <w:noProof/>
+                <w:webHidden/>
+              </w:rPr>
+              <w:fldChar w:fldCharType="separate"/>
+            </w:r>
+            <w:r>
+              <w:rPr>
+                <w:noProof/>
+                <w:webHidden/>
+              </w:rPr>
+              <w:t>34</w:t>
+            </w:r>
+            <w:r>
+              <w:rPr>
+                <w:noProof/>
+                <w:webHidden/>
+              </w:rPr>
+              <w:fldChar w:fldCharType="end"/>
+            </w:r>
+          </w:hyperlink>
+        </w:p>
+        <w:p>
+          <w:pPr>
+            <w:pStyle w:val="TDC3"/>
+            <w:tabs>
+              <w:tab w:val="right" w:leader="dot" w:pos="8494"/>
+            </w:tabs>
+            <w:rPr>
+              <w:rFonts w:asciiTheme="minorHAnsi" w:eastAsiaTheme="minorEastAsia" w:hAnsiTheme="minorHAnsi"/>
+              <w:noProof/>
+              <w:sz w:val="22"/>
+              <w:lang w:eastAsia="es-ES"/>
+            </w:rPr>
+          </w:pPr>
+          <w:hyperlink w:anchor="_Toc106660504" w:history="1">
+            <w:r>
+              <w:rPr>
+                <w:rStyle w:val="Hipervnculo"/>
+                <w:noProof/>
+              </w:rPr>
+              <w:t>Tamaño de los subconjuntos de datos</w:t>
+            </w:r>
+            <w:r>
+              <w:rPr>
+                <w:noProof/>
+                <w:webHidden/>
+              </w:rPr>
+              <w:tab/>
+            </w:r>
+            <w:r>
+              <w:rPr>
+                <w:noProof/>
+                <w:webHidden/>
+              </w:rPr>
+              <w:fldChar w:fldCharType="begin"/>
+            </w:r>
+            <w:r>
+              <w:rPr>
+                <w:noProof/>
+                <w:webHidden/>
+              </w:rPr>
+              <w:instrText xml:space="preserve"> PAGEREF _Toc106660504 \h </w:instrText>
+            </w:r>
+            <w:r>
+              <w:rPr>
+                <w:noProof/>
+                <w:webHidden/>
+              </w:rPr>
+            </w:r>
+            <w:r>
+              <w:rPr>
+                <w:noProof/>
+                <w:webHidden/>
+              </w:rPr>
+              <w:fldChar w:fldCharType="separate"/>
+            </w:r>
+            <w:r>
+              <w:rPr>
+                <w:noProof/>
+                <w:webHidden/>
+              </w:rPr>
+              <w:t>36</w:t>
             </w:r>
             <w:r>
               <w:rPr>
@@ -2465,10 +2913,10 @@
               <w:rFonts w:asciiTheme="minorHAnsi" w:eastAsiaTheme="minorEastAsia" w:hAnsiTheme="minorHAnsi"/>
               <w:noProof/>
               <w:sz w:val="22"/>
-              <w:lang w:val="en-US"/>
+              <w:lang w:eastAsia="es-ES"/>
             </w:rPr>
           </w:pPr>
-          <w:hyperlink w:anchor="_Toc106627237" w:history="1">
+          <w:hyperlink w:anchor="_Toc106660505" w:history="1">
             <w:r>
               <w:rPr>
                 <w:rStyle w:val="Hipervnculo"/>
@@ -2495,7 +2943,7 @@
                 <w:noProof/>
                 <w:webHidden/>
               </w:rPr>
-              <w:instrText xml:space="preserve"> PAGEREF _Toc106627237 \h </w:instrText>
+              <w:instrText xml:space="preserve"> PAGEREF _Toc106660505 \h </w:instrText>
             </w:r>
             <w:r>
               <w:rPr>
@@ -2515,7 +2963,7 @@
                 <w:noProof/>
                 <w:webHidden/>
               </w:rPr>
-              <w:t>28</w:t>
+              <w:t>37</w:t>
             </w:r>
             <w:r>
               <w:rPr>
@@ -2536,10 +2984,10 @@
               <w:rFonts w:asciiTheme="minorHAnsi" w:eastAsiaTheme="minorEastAsia" w:hAnsiTheme="minorHAnsi"/>
               <w:noProof/>
               <w:sz w:val="22"/>
-              <w:lang w:val="en-US"/>
+              <w:lang w:eastAsia="es-ES"/>
             </w:rPr>
           </w:pPr>
-          <w:hyperlink w:anchor="_Toc106627238" w:history="1">
+          <w:hyperlink w:anchor="_Toc106660506" w:history="1">
             <w:r>
               <w:rPr>
                 <w:rStyle w:val="Hipervnculo"/>
@@ -2566,7 +3014,7 @@
                 <w:noProof/>
                 <w:webHidden/>
               </w:rPr>
-              <w:instrText xml:space="preserve"> PAGEREF _Toc106627238 \h </w:instrText>
+              <w:instrText xml:space="preserve"> PAGEREF _Toc106660506 \h </w:instrText>
             </w:r>
             <w:r>
               <w:rPr>
@@ -2586,7 +3034,7 @@
                 <w:noProof/>
                 <w:webHidden/>
               </w:rPr>
-              <w:t>44</w:t>
+              <w:t>53</w:t>
             </w:r>
             <w:r>
               <w:rPr>
@@ -2607,10 +3055,10 @@
               <w:rFonts w:asciiTheme="minorHAnsi" w:eastAsiaTheme="minorEastAsia" w:hAnsiTheme="minorHAnsi"/>
               <w:noProof/>
               <w:sz w:val="22"/>
-              <w:lang w:val="en-US"/>
+              <w:lang w:eastAsia="es-ES"/>
             </w:rPr>
           </w:pPr>
-          <w:hyperlink w:anchor="_Toc106627239" w:history="1">
+          <w:hyperlink w:anchor="_Toc106660507" w:history="1">
             <w:r>
               <w:rPr>
                 <w:rStyle w:val="Hipervnculo"/>
@@ -2637,7 +3085,7 @@
                 <w:noProof/>
                 <w:webHidden/>
               </w:rPr>
-              <w:instrText xml:space="preserve"> PAGEREF _Toc106627239 \h </w:instrText>
+              <w:instrText xml:space="preserve"> PAGEREF _Toc106660507 \h </w:instrText>
             </w:r>
             <w:r>
               <w:rPr>
@@ -2657,7 +3105,78 @@
                 <w:noProof/>
                 <w:webHidden/>
               </w:rPr>
-              <w:t>44</w:t>
+              <w:t>53</w:t>
+            </w:r>
+            <w:r>
+              <w:rPr>
+                <w:noProof/>
+                <w:webHidden/>
+              </w:rPr>
+              <w:fldChar w:fldCharType="end"/>
+            </w:r>
+          </w:hyperlink>
+        </w:p>
+        <w:p>
+          <w:pPr>
+            <w:pStyle w:val="TDC3"/>
+            <w:tabs>
+              <w:tab w:val="right" w:leader="dot" w:pos="8494"/>
+            </w:tabs>
+            <w:rPr>
+              <w:rFonts w:asciiTheme="minorHAnsi" w:eastAsiaTheme="minorEastAsia" w:hAnsiTheme="minorHAnsi"/>
+              <w:noProof/>
+              <w:sz w:val="22"/>
+              <w:lang w:eastAsia="es-ES"/>
+            </w:rPr>
+          </w:pPr>
+          <w:hyperlink w:anchor="_Toc106660508" w:history="1">
+            <w:r>
+              <w:rPr>
+                <w:rStyle w:val="Hipervnculo"/>
+                <w:noProof/>
+              </w:rPr>
+              <w:t>Recogida de datos en tiempo real</w:t>
+            </w:r>
+            <w:r>
+              <w:rPr>
+                <w:noProof/>
+                <w:webHidden/>
+              </w:rPr>
+              <w:tab/>
+            </w:r>
+            <w:r>
+              <w:rPr>
+                <w:noProof/>
+                <w:webHidden/>
+              </w:rPr>
+              <w:fldChar w:fldCharType="begin"/>
+            </w:r>
+            <w:r>
+              <w:rPr>
+                <w:noProof/>
+                <w:webHidden/>
+              </w:rPr>
+              <w:instrText xml:space="preserve"> PAGEREF _Toc106660508 \h </w:instrText>
+            </w:r>
+            <w:r>
+              <w:rPr>
+                <w:noProof/>
+                <w:webHidden/>
+              </w:rPr>
+            </w:r>
+            <w:r>
+              <w:rPr>
+                <w:noProof/>
+                <w:webHidden/>
+              </w:rPr>
+              <w:fldChar w:fldCharType="separate"/>
+            </w:r>
+            <w:r>
+              <w:rPr>
+                <w:noProof/>
+                <w:webHidden/>
+              </w:rPr>
+              <w:t>53</w:t>
             </w:r>
             <w:r>
               <w:rPr>
@@ -2678,10 +3197,10 @@
               <w:rFonts w:asciiTheme="minorHAnsi" w:eastAsiaTheme="minorEastAsia" w:hAnsiTheme="minorHAnsi"/>
               <w:noProof/>
               <w:sz w:val="22"/>
-              <w:lang w:val="en-US"/>
+              <w:lang w:eastAsia="es-ES"/>
             </w:rPr>
           </w:pPr>
-          <w:hyperlink w:anchor="_Toc106627240" w:history="1">
+          <w:hyperlink w:anchor="_Toc106660509" w:history="1">
             <w:r>
               <w:rPr>
                 <w:rStyle w:val="Hipervnculo"/>
@@ -2708,7 +3227,7 @@
                 <w:noProof/>
                 <w:webHidden/>
               </w:rPr>
-              <w:instrText xml:space="preserve"> PAGEREF _Toc106627240 \h </w:instrText>
+              <w:instrText xml:space="preserve"> PAGEREF _Toc106660509 \h </w:instrText>
             </w:r>
             <w:r>
               <w:rPr>
@@ -2728,7 +3247,7 @@
                 <w:noProof/>
                 <w:webHidden/>
               </w:rPr>
-              <w:t>44</w:t>
+              <w:t>53</w:t>
             </w:r>
             <w:r>
               <w:rPr>
@@ -2749,10 +3268,10 @@
               <w:rFonts w:asciiTheme="minorHAnsi" w:eastAsiaTheme="minorEastAsia" w:hAnsiTheme="minorHAnsi"/>
               <w:noProof/>
               <w:sz w:val="22"/>
-              <w:lang w:val="en-US"/>
+              <w:lang w:eastAsia="es-ES"/>
             </w:rPr>
           </w:pPr>
-          <w:hyperlink w:anchor="_Toc106627241" w:history="1">
+          <w:hyperlink w:anchor="_Toc106660510" w:history="1">
             <w:r>
               <w:rPr>
                 <w:rStyle w:val="Hipervnculo"/>
@@ -2779,7 +3298,7 @@
                 <w:noProof/>
                 <w:webHidden/>
               </w:rPr>
-              <w:instrText xml:space="preserve"> PAGEREF _Toc106627241 \h </w:instrText>
+              <w:instrText xml:space="preserve"> PAGEREF _Toc106660510 \h </w:instrText>
             </w:r>
             <w:r>
               <w:rPr>
@@ -2799,7 +3318,7 @@
                 <w:noProof/>
                 <w:webHidden/>
               </w:rPr>
-              <w:t>44</w:t>
+              <w:t>53</w:t>
             </w:r>
             <w:r>
               <w:rPr>
@@ -2820,10 +3339,10 @@
               <w:rFonts w:asciiTheme="minorHAnsi" w:eastAsiaTheme="minorEastAsia" w:hAnsiTheme="minorHAnsi"/>
               <w:noProof/>
               <w:sz w:val="22"/>
-              <w:lang w:val="en-US"/>
+              <w:lang w:eastAsia="es-ES"/>
             </w:rPr>
           </w:pPr>
-          <w:hyperlink w:anchor="_Toc106627242" w:history="1">
+          <w:hyperlink w:anchor="_Toc106660511" w:history="1">
             <w:r>
               <w:rPr>
                 <w:rStyle w:val="Hipervnculo"/>
@@ -2850,7 +3369,7 @@
                 <w:noProof/>
                 <w:webHidden/>
               </w:rPr>
-              <w:instrText xml:space="preserve"> PAGEREF _Toc106627242 \h </w:instrText>
+              <w:instrText xml:space="preserve"> PAGEREF _Toc106660511 \h </w:instrText>
             </w:r>
             <w:r>
               <w:rPr>
@@ -2870,7 +3389,7 @@
                 <w:noProof/>
                 <w:webHidden/>
               </w:rPr>
-              <w:t>44</w:t>
+              <w:t>53</w:t>
             </w:r>
             <w:r>
               <w:rPr>
@@ -2972,58 +3491,9 @@
     </w:p>
     <w:p>
       <w:pPr>
-        <w:rPr>
-          <w:lang w:val="en-US"/>
-        </w:rPr>
-      </w:pPr>
-    </w:p>
-    <w:p>
-      <w:pPr>
-        <w:rPr>
-          <w:lang w:val="en-US"/>
-        </w:rPr>
-      </w:pPr>
-    </w:p>
-    <w:p>
-      <w:pPr>
-        <w:rPr>
-          <w:lang w:val="en-US"/>
-        </w:rPr>
-      </w:pPr>
-    </w:p>
-    <w:p>
-      <w:pPr>
-        <w:rPr>
-          <w:lang w:val="en-US"/>
-        </w:rPr>
-      </w:pPr>
-    </w:p>
-    <w:p>
-      <w:pPr>
-        <w:rPr>
-          <w:lang w:val="en-US"/>
-        </w:rPr>
-      </w:pPr>
-    </w:p>
-    <w:p>
-      <w:pPr>
-        <w:rPr>
-          <w:lang w:val="en-US"/>
-        </w:rPr>
-      </w:pPr>
-    </w:p>
-    <w:p>
-      <w:pPr>
-        <w:rPr>
-          <w:lang w:val="en-US"/>
-        </w:rPr>
-      </w:pPr>
-    </w:p>
-    <w:p>
-      <w:pPr>
         <w:pStyle w:val="Ttulo1"/>
       </w:pPr>
-      <w:bookmarkStart w:id="2" w:name="_Toc106627213"/>
+      <w:bookmarkStart w:id="2" w:name="_Toc106660474"/>
       <w:r>
         <w:lastRenderedPageBreak/>
         <w:t>I</w:t>
@@ -3037,7 +3507,7 @@
       <w:pPr>
         <w:pStyle w:val="Ttulo3"/>
       </w:pPr>
-      <w:bookmarkStart w:id="3" w:name="_Toc106627214"/>
+      <w:bookmarkStart w:id="3" w:name="_Toc106660475"/>
       <w:r>
         <w:t>Contexto</w:t>
       </w:r>
@@ -3101,7 +3571,7 @@
       <w:pPr>
         <w:pStyle w:val="Ttulo2"/>
       </w:pPr>
-      <w:bookmarkStart w:id="4" w:name="_Toc106627215"/>
+      <w:bookmarkStart w:id="4" w:name="_Toc106660476"/>
       <w:r>
         <w:t>Medición de la calidad del aire</w:t>
       </w:r>
@@ -3492,43 +3962,39 @@
           <w:b w:val="0"/>
           <w:bCs w:val="0"/>
         </w:rPr>
-        <w:t xml:space="preserve">Machine </w:t>
-      </w:r>
-      <w:proofErr w:type="spellStart"/>
+        <w:t>Machine Learning y Deep Learning</w:t>
+      </w:r>
       <w:r>
         <w:rPr>
           <w:rStyle w:val="Textoennegrita"/>
           <w:b w:val="0"/>
           <w:bCs w:val="0"/>
         </w:rPr>
-        <w:t>Learning</w:t>
-      </w:r>
-      <w:proofErr w:type="spellEnd"/>
+        <w:t xml:space="preserve"> </w:t>
+      </w:r>
       <w:r>
         <w:rPr>
           <w:rStyle w:val="Textoennegrita"/>
           <w:b w:val="0"/>
           <w:bCs w:val="0"/>
         </w:rPr>
-        <w:t xml:space="preserve"> y Deep </w:t>
-      </w:r>
-      <w:proofErr w:type="spellStart"/>
+        <w:t xml:space="preserve">como lo son la redes neuronales, </w:t>
+      </w:r>
       <w:r>
         <w:rPr>
           <w:rStyle w:val="Textoennegrita"/>
           <w:b w:val="0"/>
           <w:bCs w:val="0"/>
         </w:rPr>
-        <w:t>Learning</w:t>
-      </w:r>
-      <w:proofErr w:type="spellEnd"/>
+        <w:t xml:space="preserve">usaremos los datos provistos </w:t>
+      </w:r>
       <w:r>
         <w:rPr>
           <w:rStyle w:val="Textoennegrita"/>
           <w:b w:val="0"/>
           <w:bCs w:val="0"/>
         </w:rPr>
-        <w:t xml:space="preserve"> </w:t>
+        <w:t xml:space="preserve">por las agencias </w:t>
       </w:r>
       <w:r>
         <w:rPr>
@@ -3536,7 +4002,7 @@
           <w:b w:val="0"/>
           <w:bCs w:val="0"/>
         </w:rPr>
-        <w:t xml:space="preserve">como lo son la redes neuronales, </w:t>
+        <w:t xml:space="preserve">del medio ambiente </w:t>
       </w:r>
       <w:r>
         <w:rPr>
@@ -3544,7 +4010,7 @@
           <w:b w:val="0"/>
           <w:bCs w:val="0"/>
         </w:rPr>
-        <w:t xml:space="preserve">usaremos los datos provistos </w:t>
+        <w:t>para crear modelos que permitan predecir con el mínimo error posible los niveles de contaminación de fechas venideras, previniendo episodios de alta contaminación y las consecuencias drásticas que estos conllevan.</w:t>
       </w:r>
       <w:r>
         <w:rPr>
@@ -3552,7 +4018,7 @@
           <w:b w:val="0"/>
           <w:bCs w:val="0"/>
         </w:rPr>
-        <w:t xml:space="preserve">por las agencias </w:t>
+        <w:t xml:space="preserve"> </w:t>
       </w:r>
       <w:r>
         <w:rPr>
@@ -3560,39 +4026,15 @@
           <w:b w:val="0"/>
           <w:bCs w:val="0"/>
         </w:rPr>
-        <w:t xml:space="preserve">del medio ambiente </w:t>
-      </w:r>
-      <w:r>
-        <w:rPr>
-          <w:rStyle w:val="Textoennegrita"/>
-          <w:b w:val="0"/>
-          <w:bCs w:val="0"/>
-        </w:rPr>
-        <w:t>para crear modelos que permitan predecir con el mínimo error posible los niveles de contaminación de fechas venideras, previniendo episodios de alta contaminación y las consecuencias drásticas que estos conllevan.</w:t>
-      </w:r>
-      <w:r>
-        <w:rPr>
-          <w:rStyle w:val="Textoennegrita"/>
-          <w:b w:val="0"/>
-          <w:bCs w:val="0"/>
-        </w:rPr>
         <w:t xml:space="preserve"> </w:t>
       </w:r>
-      <w:r>
-        <w:rPr>
-          <w:rStyle w:val="Textoennegrita"/>
-          <w:b w:val="0"/>
-          <w:bCs w:val="0"/>
-        </w:rPr>
-        <w:t xml:space="preserve"> </w:t>
-      </w:r>
     </w:p>
     <w:p/>
     <w:p>
       <w:pPr>
         <w:pStyle w:val="Ttulo2"/>
       </w:pPr>
-      <w:bookmarkStart w:id="5" w:name="_Toc106627216"/>
+      <w:bookmarkStart w:id="5" w:name="_Toc106660477"/>
       <w:r>
         <w:lastRenderedPageBreak/>
         <w:t>I</w:t>
@@ -3604,6 +4046,9 @@
     </w:p>
     <w:p>
       <w:r>
+        <w:rPr>
+          <w:noProof/>
+        </w:rPr>
         <w:drawing>
           <wp:anchor distT="0" distB="0" distL="114300" distR="114300" simplePos="0" relativeHeight="251658240" behindDoc="0" locked="0" layoutInCell="1" allowOverlap="1" wp14:anchorId="62367436" wp14:editId="741F9DC5">
             <wp:simplePos x="0" y="0"/>
@@ -3817,7 +4262,7 @@
       <w:pPr>
         <w:pStyle w:val="Ttulo1"/>
       </w:pPr>
-      <w:bookmarkStart w:id="6" w:name="_Toc106627217"/>
+      <w:bookmarkStart w:id="6" w:name="_Toc106660478"/>
       <w:r>
         <w:lastRenderedPageBreak/>
         <w:t>O</w:t>
@@ -3936,15 +4381,7 @@
         <w:t>trabajo</w:t>
       </w:r>
       <w:r>
-        <w:t xml:space="preserve"> es mejorar a los modelos físicos ya existentes. Se ha demostrado que el Machine </w:t>
-      </w:r>
-      <w:proofErr w:type="spellStart"/>
-      <w:r>
-        <w:t>Learning</w:t>
-      </w:r>
-      <w:proofErr w:type="spellEnd"/>
-      <w:r>
-        <w:t xml:space="preserve"> puede mejorar a técnicas tradicionales en disciplinas como el análisis de consumidores, el conteo de imágenes o la optimización de tiempos, por lo que puede que en este campo también. Se analizarán los resultados para compararlos con otras formas de predicción de la contaminación del aire y sacar conclusione</w:t>
+        <w:t xml:space="preserve"> es mejorar a los modelos físicos ya existentes. Se ha demostrado que el Machine Learning puede mejorar a técnicas tradicionales en disciplinas como el análisis de consumidores, el conteo de imágenes o la optimización de tiempos, por lo que puede que en este campo también. Se analizarán los resultados para compararlos con otras formas de predicción de la contaminación del aire y sacar conclusione</w:t>
       </w:r>
       <w:r>
         <w:t>s</w:t>
@@ -3988,15 +4425,7 @@
         <w:t xml:space="preserve"> se busca</w:t>
       </w:r>
       <w:r>
-        <w:t xml:space="preserve"> integrar lo conocido en el mundo de la inteligencia artificial como “</w:t>
-      </w:r>
-      <w:proofErr w:type="spellStart"/>
-      <w:r>
-        <w:t>continuous</w:t>
-      </w:r>
-      <w:proofErr w:type="spellEnd"/>
-      <w:r>
-        <w:t xml:space="preserve"> training”</w:t>
+        <w:t xml:space="preserve"> integrar lo conocido en el mundo de la inteligencia artificial como “continuous training”</w:t>
       </w:r>
       <w:r>
         <w:t xml:space="preserve"> (</w:t>
@@ -4009,16 +4438,11 @@
           <w:t>https://omdena.com/blog/continuous-training-machine-learning-models/</w:t>
         </w:r>
       </w:hyperlink>
-      <w:proofErr w:type="gramStart"/>
       <w:r>
         <w:t xml:space="preserve">) </w:t>
       </w:r>
       <w:r>
-        <w:t>.</w:t>
-      </w:r>
-      <w:proofErr w:type="gramEnd"/>
-      <w:r>
-        <w:t xml:space="preserve"> Actualizando los datos históricos con los nuevos que se obtienen cada día, se </w:t>
+        <w:t xml:space="preserve">. Actualizando los datos históricos con los nuevos que se obtienen cada día, se </w:t>
       </w:r>
       <w:r>
         <w:lastRenderedPageBreak/>
@@ -4053,7 +4477,7 @@
       <w:pPr>
         <w:pStyle w:val="Ttulo1"/>
       </w:pPr>
-      <w:bookmarkStart w:id="7" w:name="_Toc106627218"/>
+      <w:bookmarkStart w:id="7" w:name="_Toc106660479"/>
       <w:r>
         <w:lastRenderedPageBreak/>
         <w:t>Conceptos teóricos</w:t>
@@ -4064,7 +4488,7 @@
       <w:pPr>
         <w:pStyle w:val="Ttulo2"/>
       </w:pPr>
-      <w:bookmarkStart w:id="8" w:name="_Toc106627219"/>
+      <w:bookmarkStart w:id="8" w:name="_Toc106660480"/>
       <w:r>
         <w:t>Contaminantes principales y límites</w:t>
       </w:r>
@@ -4104,7 +4528,7 @@
     </w:p>
     <w:tbl>
       <w:tblPr>
-        <w:tblStyle w:val="Tablaconcuadrcula"/>
+        <w:tblStyle w:val="Tablanormal2"/>
         <w:tblW w:w="0" w:type="auto"/>
         <w:tblLook w:val="04A0" w:firstRow="1" w:lastRow="0" w:firstColumn="1" w:lastColumn="0" w:noHBand="0" w:noVBand="1"/>
       </w:tblPr>
@@ -4114,8 +4538,12 @@
         <w:gridCol w:w="2832"/>
       </w:tblGrid>
       <w:tr>
-        <w:tc>
-          <w:tcPr>
+        <w:trPr>
+          <w:cnfStyle w:val="100000000000" w:firstRow="1" w:lastRow="0" w:firstColumn="0" w:lastColumn="0" w:oddVBand="0" w:evenVBand="0" w:oddHBand="0" w:evenHBand="0" w:firstRowFirstColumn="0" w:firstRowLastColumn="0" w:lastRowFirstColumn="0" w:lastRowLastColumn="0"/>
+        </w:trPr>
+        <w:tc>
+          <w:tcPr>
+            <w:cnfStyle w:val="001000000000" w:firstRow="0" w:lastRow="0" w:firstColumn="1" w:lastColumn="0" w:oddVBand="0" w:evenVBand="0" w:oddHBand="0" w:evenHBand="0" w:firstRowFirstColumn="0" w:firstRowLastColumn="0" w:lastRowFirstColumn="0" w:lastRowLastColumn="0"/>
             <w:tcW w:w="2831" w:type="dxa"/>
           </w:tcPr>
           <w:p>
@@ -4129,6 +4557,9 @@
             <w:tcW w:w="2831" w:type="dxa"/>
           </w:tcPr>
           <w:p>
+            <w:pPr>
+              <w:cnfStyle w:val="100000000000" w:firstRow="1" w:lastRow="0" w:firstColumn="0" w:lastColumn="0" w:oddVBand="0" w:evenVBand="0" w:oddHBand="0" w:evenHBand="0" w:firstRowFirstColumn="0" w:firstRowLastColumn="0" w:lastRowFirstColumn="0" w:lastRowLastColumn="0"/>
+            </w:pPr>
             <w:r>
               <w:t>Tipo</w:t>
             </w:r>
@@ -4139,6 +4570,9 @@
             <w:tcW w:w="2832" w:type="dxa"/>
           </w:tcPr>
           <w:p>
+            <w:pPr>
+              <w:cnfStyle w:val="100000000000" w:firstRow="1" w:lastRow="0" w:firstColumn="0" w:lastColumn="0" w:oddVBand="0" w:evenVBand="0" w:oddHBand="0" w:evenHBand="0" w:firstRowFirstColumn="0" w:firstRowLastColumn="0" w:lastRowFirstColumn="0" w:lastRowLastColumn="0"/>
+            </w:pPr>
             <w:r>
               <w:t>Límite</w:t>
             </w:r>
@@ -4146,8 +4580,12 @@
         </w:tc>
       </w:tr>
       <w:tr>
-        <w:tc>
-          <w:tcPr>
+        <w:trPr>
+          <w:cnfStyle w:val="000000100000" w:firstRow="0" w:lastRow="0" w:firstColumn="0" w:lastColumn="0" w:oddVBand="0" w:evenVBand="0" w:oddHBand="1" w:evenHBand="0" w:firstRowFirstColumn="0" w:firstRowLastColumn="0" w:lastRowFirstColumn="0" w:lastRowLastColumn="0"/>
+        </w:trPr>
+        <w:tc>
+          <w:tcPr>
+            <w:cnfStyle w:val="001000000000" w:firstRow="0" w:lastRow="0" w:firstColumn="1" w:lastColumn="0" w:oddVBand="0" w:evenVBand="0" w:oddHBand="0" w:evenHBand="0" w:firstRowFirstColumn="0" w:firstRowLastColumn="0" w:lastRowFirstColumn="0" w:lastRowLastColumn="0"/>
             <w:tcW w:w="2831" w:type="dxa"/>
           </w:tcPr>
           <w:p>
@@ -4167,6 +4605,9 @@
             <w:tcW w:w="2831" w:type="dxa"/>
           </w:tcPr>
           <w:p>
+            <w:pPr>
+              <w:cnfStyle w:val="000000100000" w:firstRow="0" w:lastRow="0" w:firstColumn="0" w:lastColumn="0" w:oddVBand="0" w:evenVBand="0" w:oddHBand="1" w:evenHBand="0" w:firstRowFirstColumn="0" w:firstRowLastColumn="0" w:lastRowFirstColumn="0" w:lastRowLastColumn="0"/>
+            </w:pPr>
             <w:r>
               <w:t>Primario y secundario</w:t>
             </w:r>
@@ -4177,6 +4618,9 @@
             <w:tcW w:w="2832" w:type="dxa"/>
           </w:tcPr>
           <w:p>
+            <w:pPr>
+              <w:cnfStyle w:val="000000100000" w:firstRow="0" w:lastRow="0" w:firstColumn="0" w:lastColumn="0" w:oddVBand="0" w:evenVBand="0" w:oddHBand="1" w:evenHBand="0" w:firstRowFirstColumn="0" w:firstRowLastColumn="0" w:lastRowFirstColumn="0" w:lastRowLastColumn="0"/>
+            </w:pPr>
             <w:r>
               <w:t xml:space="preserve">25 </w:t>
             </w:r>
@@ -4209,6 +4653,7 @@
       <w:tr>
         <w:tc>
           <w:tcPr>
+            <w:cnfStyle w:val="001000000000" w:firstRow="0" w:lastRow="0" w:firstColumn="1" w:lastColumn="0" w:oddVBand="0" w:evenVBand="0" w:oddHBand="0" w:evenHBand="0" w:firstRowFirstColumn="0" w:firstRowLastColumn="0" w:lastRowFirstColumn="0" w:lastRowLastColumn="0"/>
             <w:tcW w:w="2831" w:type="dxa"/>
           </w:tcPr>
           <w:p>
@@ -4228,6 +4673,9 @@
             <w:tcW w:w="2831" w:type="dxa"/>
           </w:tcPr>
           <w:p>
+            <w:pPr>
+              <w:cnfStyle w:val="000000000000" w:firstRow="0" w:lastRow="0" w:firstColumn="0" w:lastColumn="0" w:oddVBand="0" w:evenVBand="0" w:oddHBand="0" w:evenHBand="0" w:firstRowFirstColumn="0" w:firstRowLastColumn="0" w:lastRowFirstColumn="0" w:lastRowLastColumn="0"/>
+            </w:pPr>
             <w:r>
               <w:t>Primario y secundario</w:t>
             </w:r>
@@ -4238,6 +4686,9 @@
             <w:tcW w:w="2832" w:type="dxa"/>
           </w:tcPr>
           <w:p>
+            <w:pPr>
+              <w:cnfStyle w:val="000000000000" w:firstRow="0" w:lastRow="0" w:firstColumn="0" w:lastColumn="0" w:oddVBand="0" w:evenVBand="0" w:oddHBand="0" w:evenHBand="0" w:firstRowFirstColumn="0" w:firstRowLastColumn="0" w:lastRowFirstColumn="0" w:lastRowLastColumn="0"/>
+            </w:pPr>
             <w:r>
               <w:t xml:space="preserve">40 </w:t>
             </w:r>
@@ -4268,8 +4719,12 @@
         </w:tc>
       </w:tr>
       <w:tr>
-        <w:tc>
-          <w:tcPr>
+        <w:trPr>
+          <w:cnfStyle w:val="000000100000" w:firstRow="0" w:lastRow="0" w:firstColumn="0" w:lastColumn="0" w:oddVBand="0" w:evenVBand="0" w:oddHBand="1" w:evenHBand="0" w:firstRowFirstColumn="0" w:firstRowLastColumn="0" w:lastRowFirstColumn="0" w:lastRowLastColumn="0"/>
+        </w:trPr>
+        <w:tc>
+          <w:tcPr>
+            <w:cnfStyle w:val="001000000000" w:firstRow="0" w:lastRow="0" w:firstColumn="1" w:lastColumn="0" w:oddVBand="0" w:evenVBand="0" w:oddHBand="0" w:evenHBand="0" w:firstRowFirstColumn="0" w:firstRowLastColumn="0" w:lastRowFirstColumn="0" w:lastRowLastColumn="0"/>
             <w:tcW w:w="2831" w:type="dxa"/>
           </w:tcPr>
           <w:p>
@@ -4283,6 +4738,9 @@
             <w:tcW w:w="2831" w:type="dxa"/>
           </w:tcPr>
           <w:p>
+            <w:pPr>
+              <w:cnfStyle w:val="000000100000" w:firstRow="0" w:lastRow="0" w:firstColumn="0" w:lastColumn="0" w:oddVBand="0" w:evenVBand="0" w:oddHBand="1" w:evenHBand="0" w:firstRowFirstColumn="0" w:firstRowLastColumn="0" w:lastRowFirstColumn="0" w:lastRowLastColumn="0"/>
+            </w:pPr>
             <w:r>
               <w:t>Secundario</w:t>
             </w:r>
@@ -4293,6 +4751,9 @@
             <w:tcW w:w="2832" w:type="dxa"/>
           </w:tcPr>
           <w:p>
+            <w:pPr>
+              <w:cnfStyle w:val="000000100000" w:firstRow="0" w:lastRow="0" w:firstColumn="0" w:lastColumn="0" w:oddVBand="0" w:evenVBand="0" w:oddHBand="1" w:evenHBand="0" w:firstRowFirstColumn="0" w:firstRowLastColumn="0" w:lastRowFirstColumn="0" w:lastRowLastColumn="0"/>
+            </w:pPr>
             <w:r>
               <w:t xml:space="preserve">120 </w:t>
             </w:r>
@@ -4325,6 +4786,7 @@
       <w:tr>
         <w:tc>
           <w:tcPr>
+            <w:cnfStyle w:val="001000000000" w:firstRow="0" w:lastRow="0" w:firstColumn="1" w:lastColumn="0" w:oddVBand="0" w:evenVBand="0" w:oddHBand="0" w:evenHBand="0" w:firstRowFirstColumn="0" w:firstRowLastColumn="0" w:lastRowFirstColumn="0" w:lastRowLastColumn="0"/>
             <w:tcW w:w="2831" w:type="dxa"/>
           </w:tcPr>
           <w:p>
@@ -4338,6 +4800,9 @@
             <w:tcW w:w="2831" w:type="dxa"/>
           </w:tcPr>
           <w:p>
+            <w:pPr>
+              <w:cnfStyle w:val="000000000000" w:firstRow="0" w:lastRow="0" w:firstColumn="0" w:lastColumn="0" w:oddVBand="0" w:evenVBand="0" w:oddHBand="0" w:evenHBand="0" w:firstRowFirstColumn="0" w:firstRowLastColumn="0" w:lastRowFirstColumn="0" w:lastRowLastColumn="0"/>
+            </w:pPr>
             <w:r>
               <w:t>Primario y secundario</w:t>
             </w:r>
@@ -4348,6 +4813,9 @@
             <w:tcW w:w="2832" w:type="dxa"/>
           </w:tcPr>
           <w:p>
+            <w:pPr>
+              <w:cnfStyle w:val="000000000000" w:firstRow="0" w:lastRow="0" w:firstColumn="0" w:lastColumn="0" w:oddVBand="0" w:evenVBand="0" w:oddHBand="0" w:evenHBand="0" w:firstRowFirstColumn="0" w:firstRowLastColumn="0" w:lastRowFirstColumn="0" w:lastRowLastColumn="0"/>
+            </w:pPr>
             <w:r>
               <w:t xml:space="preserve">40 </w:t>
             </w:r>
@@ -4378,8 +4846,12 @@
         </w:tc>
       </w:tr>
       <w:tr>
-        <w:tc>
-          <w:tcPr>
+        <w:trPr>
+          <w:cnfStyle w:val="000000100000" w:firstRow="0" w:lastRow="0" w:firstColumn="0" w:lastColumn="0" w:oddVBand="0" w:evenVBand="0" w:oddHBand="1" w:evenHBand="0" w:firstRowFirstColumn="0" w:firstRowLastColumn="0" w:lastRowFirstColumn="0" w:lastRowLastColumn="0"/>
+        </w:trPr>
+        <w:tc>
+          <w:tcPr>
+            <w:cnfStyle w:val="001000000000" w:firstRow="0" w:lastRow="0" w:firstColumn="1" w:lastColumn="0" w:oddVBand="0" w:evenVBand="0" w:oddHBand="0" w:evenHBand="0" w:firstRowFirstColumn="0" w:firstRowLastColumn="0" w:lastRowFirstColumn="0" w:lastRowLastColumn="0"/>
             <w:tcW w:w="2831" w:type="dxa"/>
           </w:tcPr>
           <w:p>
@@ -4393,6 +4865,9 @@
             <w:tcW w:w="2831" w:type="dxa"/>
           </w:tcPr>
           <w:p>
+            <w:pPr>
+              <w:cnfStyle w:val="000000100000" w:firstRow="0" w:lastRow="0" w:firstColumn="0" w:lastColumn="0" w:oddVBand="0" w:evenVBand="0" w:oddHBand="1" w:evenHBand="0" w:firstRowFirstColumn="0" w:firstRowLastColumn="0" w:lastRowFirstColumn="0" w:lastRowLastColumn="0"/>
+            </w:pPr>
             <w:r>
               <w:t>Primario</w:t>
             </w:r>
@@ -4403,6 +4878,9 @@
             <w:tcW w:w="2832" w:type="dxa"/>
           </w:tcPr>
           <w:p>
+            <w:pPr>
+              <w:cnfStyle w:val="000000100000" w:firstRow="0" w:lastRow="0" w:firstColumn="0" w:lastColumn="0" w:oddVBand="0" w:evenVBand="0" w:oddHBand="1" w:evenHBand="0" w:firstRowFirstColumn="0" w:firstRowLastColumn="0" w:lastRowFirstColumn="0" w:lastRowLastColumn="0"/>
+            </w:pPr>
             <w:r>
               <w:t xml:space="preserve">125 </w:t>
             </w:r>
@@ -4637,25 +5115,9 @@
       <w:pPr>
         <w:pStyle w:val="Ttulo2"/>
       </w:pPr>
-      <w:bookmarkStart w:id="9" w:name="_Toc106627220"/>
-      <w:r>
-        <w:t xml:space="preserve">AQI (Air </w:t>
-      </w:r>
-      <w:proofErr w:type="spellStart"/>
-      <w:r>
-        <w:t>Quality</w:t>
-      </w:r>
-      <w:proofErr w:type="spellEnd"/>
-      <w:r>
-        <w:t xml:space="preserve"> </w:t>
-      </w:r>
-      <w:proofErr w:type="spellStart"/>
-      <w:r>
-        <w:t>Index</w:t>
-      </w:r>
-      <w:proofErr w:type="spellEnd"/>
-      <w:r>
-        <w:t>)</w:t>
+      <w:bookmarkStart w:id="9" w:name="_Toc106660481"/>
+      <w:r>
+        <w:t>AQI (Air Quality Index)</w:t>
       </w:r>
       <w:bookmarkEnd w:id="9"/>
     </w:p>
@@ -4681,7 +5143,7 @@
     <w:p/>
     <w:tbl>
       <w:tblPr>
-        <w:tblStyle w:val="Tablaconcuadrcula"/>
+        <w:tblStyle w:val="Tablanormal2"/>
         <w:tblW w:w="0" w:type="auto"/>
         <w:tblLook w:val="04A0" w:firstRow="1" w:lastRow="0" w:firstColumn="1" w:lastColumn="0" w:noHBand="0" w:noVBand="1"/>
       </w:tblPr>
@@ -4691,8 +5153,12 @@
         <w:gridCol w:w="1569"/>
       </w:tblGrid>
       <w:tr>
-        <w:tc>
-          <w:tcPr>
+        <w:trPr>
+          <w:cnfStyle w:val="100000000000" w:firstRow="1" w:lastRow="0" w:firstColumn="0" w:lastColumn="0" w:oddVBand="0" w:evenVBand="0" w:oddHBand="0" w:evenHBand="0" w:firstRowFirstColumn="0" w:firstRowLastColumn="0" w:lastRowFirstColumn="0" w:lastRowLastColumn="0"/>
+        </w:trPr>
+        <w:tc>
+          <w:tcPr>
+            <w:cnfStyle w:val="001000000000" w:firstRow="0" w:lastRow="0" w:firstColumn="1" w:lastColumn="0" w:oddVBand="0" w:evenVBand="0" w:oddHBand="0" w:evenHBand="0" w:firstRowFirstColumn="0" w:firstRowLastColumn="0" w:lastRowFirstColumn="0" w:lastRowLastColumn="0"/>
             <w:tcW w:w="3595" w:type="dxa"/>
           </w:tcPr>
           <w:p>
@@ -4706,6 +5172,9 @@
             <w:tcW w:w="3330" w:type="dxa"/>
           </w:tcPr>
           <w:p>
+            <w:pPr>
+              <w:cnfStyle w:val="100000000000" w:firstRow="1" w:lastRow="0" w:firstColumn="0" w:lastColumn="0" w:oddVBand="0" w:evenVBand="0" w:oddHBand="0" w:evenHBand="0" w:firstRowFirstColumn="0" w:firstRowLastColumn="0" w:lastRowFirstColumn="0" w:lastRowLastColumn="0"/>
+            </w:pPr>
             <w:r>
               <w:t>Amenaza para la salud</w:t>
             </w:r>
@@ -4716,6 +5185,9 @@
             <w:tcW w:w="1569" w:type="dxa"/>
           </w:tcPr>
           <w:p>
+            <w:pPr>
+              <w:cnfStyle w:val="100000000000" w:firstRow="1" w:lastRow="0" w:firstColumn="0" w:lastColumn="0" w:oddVBand="0" w:evenVBand="0" w:oddHBand="0" w:evenHBand="0" w:firstRowFirstColumn="0" w:firstRowLastColumn="0" w:lastRowFirstColumn="0" w:lastRowLastColumn="0"/>
+            </w:pPr>
             <w:r>
               <w:t>Colores</w:t>
             </w:r>
@@ -4723,8 +5195,12 @@
         </w:tc>
       </w:tr>
       <w:tr>
-        <w:tc>
-          <w:tcPr>
+        <w:trPr>
+          <w:cnfStyle w:val="000000100000" w:firstRow="0" w:lastRow="0" w:firstColumn="0" w:lastColumn="0" w:oddVBand="0" w:evenVBand="0" w:oddHBand="1" w:evenHBand="0" w:firstRowFirstColumn="0" w:firstRowLastColumn="0" w:lastRowFirstColumn="0" w:lastRowLastColumn="0"/>
+        </w:trPr>
+        <w:tc>
+          <w:tcPr>
+            <w:cnfStyle w:val="001000000000" w:firstRow="0" w:lastRow="0" w:firstColumn="1" w:lastColumn="0" w:oddVBand="0" w:evenVBand="0" w:oddHBand="0" w:evenHBand="0" w:firstRowFirstColumn="0" w:firstRowLastColumn="0" w:lastRowFirstColumn="0" w:lastRowLastColumn="0"/>
             <w:tcW w:w="3595" w:type="dxa"/>
           </w:tcPr>
           <w:p>
@@ -4738,6 +5214,9 @@
             <w:tcW w:w="3330" w:type="dxa"/>
           </w:tcPr>
           <w:p>
+            <w:pPr>
+              <w:cnfStyle w:val="000000100000" w:firstRow="0" w:lastRow="0" w:firstColumn="0" w:lastColumn="0" w:oddVBand="0" w:evenVBand="0" w:oddHBand="1" w:evenHBand="0" w:firstRowFirstColumn="0" w:firstRowLastColumn="0" w:lastRowFirstColumn="0" w:lastRowLastColumn="0"/>
+            </w:pPr>
             <w:r>
               <w:t>Buena</w:t>
             </w:r>
@@ -4748,6 +5227,9 @@
             <w:tcW w:w="1569" w:type="dxa"/>
           </w:tcPr>
           <w:p>
+            <w:pPr>
+              <w:cnfStyle w:val="000000100000" w:firstRow="0" w:lastRow="0" w:firstColumn="0" w:lastColumn="0" w:oddVBand="0" w:evenVBand="0" w:oddHBand="1" w:evenHBand="0" w:firstRowFirstColumn="0" w:firstRowLastColumn="0" w:lastRowFirstColumn="0" w:lastRowLastColumn="0"/>
+            </w:pPr>
             <w:r>
               <w:t>Verde</w:t>
             </w:r>
@@ -4757,6 +5239,7 @@
       <w:tr>
         <w:tc>
           <w:tcPr>
+            <w:cnfStyle w:val="001000000000" w:firstRow="0" w:lastRow="0" w:firstColumn="1" w:lastColumn="0" w:oddVBand="0" w:evenVBand="0" w:oddHBand="0" w:evenHBand="0" w:firstRowFirstColumn="0" w:firstRowLastColumn="0" w:lastRowFirstColumn="0" w:lastRowLastColumn="0"/>
             <w:tcW w:w="3595" w:type="dxa"/>
           </w:tcPr>
           <w:p>
@@ -4770,6 +5253,9 @@
             <w:tcW w:w="3330" w:type="dxa"/>
           </w:tcPr>
           <w:p>
+            <w:pPr>
+              <w:cnfStyle w:val="000000000000" w:firstRow="0" w:lastRow="0" w:firstColumn="0" w:lastColumn="0" w:oddVBand="0" w:evenVBand="0" w:oddHBand="0" w:evenHBand="0" w:firstRowFirstColumn="0" w:firstRowLastColumn="0" w:lastRowFirstColumn="0" w:lastRowLastColumn="0"/>
+            </w:pPr>
             <w:r>
               <w:t>Moderada</w:t>
             </w:r>
@@ -4780,6 +5266,9 @@
             <w:tcW w:w="1569" w:type="dxa"/>
           </w:tcPr>
           <w:p>
+            <w:pPr>
+              <w:cnfStyle w:val="000000000000" w:firstRow="0" w:lastRow="0" w:firstColumn="0" w:lastColumn="0" w:oddVBand="0" w:evenVBand="0" w:oddHBand="0" w:evenHBand="0" w:firstRowFirstColumn="0" w:firstRowLastColumn="0" w:lastRowFirstColumn="0" w:lastRowLastColumn="0"/>
+            </w:pPr>
             <w:r>
               <w:t>Amarillo</w:t>
             </w:r>
@@ -4787,8 +5276,12 @@
         </w:tc>
       </w:tr>
       <w:tr>
-        <w:tc>
-          <w:tcPr>
+        <w:trPr>
+          <w:cnfStyle w:val="000000100000" w:firstRow="0" w:lastRow="0" w:firstColumn="0" w:lastColumn="0" w:oddVBand="0" w:evenVBand="0" w:oddHBand="1" w:evenHBand="0" w:firstRowFirstColumn="0" w:firstRowLastColumn="0" w:lastRowFirstColumn="0" w:lastRowLastColumn="0"/>
+        </w:trPr>
+        <w:tc>
+          <w:tcPr>
+            <w:cnfStyle w:val="001000000000" w:firstRow="0" w:lastRow="0" w:firstColumn="1" w:lastColumn="0" w:oddVBand="0" w:evenVBand="0" w:oddHBand="0" w:evenHBand="0" w:firstRowFirstColumn="0" w:firstRowLastColumn="0" w:lastRowFirstColumn="0" w:lastRowLastColumn="0"/>
             <w:tcW w:w="3595" w:type="dxa"/>
           </w:tcPr>
           <w:p>
@@ -4802,6 +5295,9 @@
             <w:tcW w:w="3330" w:type="dxa"/>
           </w:tcPr>
           <w:p>
+            <w:pPr>
+              <w:cnfStyle w:val="000000100000" w:firstRow="0" w:lastRow="0" w:firstColumn="0" w:lastColumn="0" w:oddVBand="0" w:evenVBand="0" w:oddHBand="1" w:evenHBand="0" w:firstRowFirstColumn="0" w:firstRowLastColumn="0" w:lastRowFirstColumn="0" w:lastRowLastColumn="0"/>
+            </w:pPr>
             <w:r>
               <w:t>Insalubre para grupos sensibles</w:t>
             </w:r>
@@ -4812,6 +5308,9 @@
             <w:tcW w:w="1569" w:type="dxa"/>
           </w:tcPr>
           <w:p>
+            <w:pPr>
+              <w:cnfStyle w:val="000000100000" w:firstRow="0" w:lastRow="0" w:firstColumn="0" w:lastColumn="0" w:oddVBand="0" w:evenVBand="0" w:oddHBand="1" w:evenHBand="0" w:firstRowFirstColumn="0" w:firstRowLastColumn="0" w:lastRowFirstColumn="0" w:lastRowLastColumn="0"/>
+            </w:pPr>
             <w:r>
               <w:t>Naranja</w:t>
             </w:r>
@@ -4821,6 +5320,7 @@
       <w:tr>
         <w:tc>
           <w:tcPr>
+            <w:cnfStyle w:val="001000000000" w:firstRow="0" w:lastRow="0" w:firstColumn="1" w:lastColumn="0" w:oddVBand="0" w:evenVBand="0" w:oddHBand="0" w:evenHBand="0" w:firstRowFirstColumn="0" w:firstRowLastColumn="0" w:lastRowFirstColumn="0" w:lastRowLastColumn="0"/>
             <w:tcW w:w="3595" w:type="dxa"/>
           </w:tcPr>
           <w:p>
@@ -4834,6 +5334,9 @@
             <w:tcW w:w="3330" w:type="dxa"/>
           </w:tcPr>
           <w:p>
+            <w:pPr>
+              <w:cnfStyle w:val="000000000000" w:firstRow="0" w:lastRow="0" w:firstColumn="0" w:lastColumn="0" w:oddVBand="0" w:evenVBand="0" w:oddHBand="0" w:evenHBand="0" w:firstRowFirstColumn="0" w:firstRowLastColumn="0" w:lastRowFirstColumn="0" w:lastRowLastColumn="0"/>
+            </w:pPr>
             <w:r>
               <w:t>Insalubre</w:t>
             </w:r>
@@ -4844,6 +5347,9 @@
             <w:tcW w:w="1569" w:type="dxa"/>
           </w:tcPr>
           <w:p>
+            <w:pPr>
+              <w:cnfStyle w:val="000000000000" w:firstRow="0" w:lastRow="0" w:firstColumn="0" w:lastColumn="0" w:oddVBand="0" w:evenVBand="0" w:oddHBand="0" w:evenHBand="0" w:firstRowFirstColumn="0" w:firstRowLastColumn="0" w:lastRowFirstColumn="0" w:lastRowLastColumn="0"/>
+            </w:pPr>
             <w:r>
               <w:t>Rojo</w:t>
             </w:r>
@@ -4851,8 +5357,12 @@
         </w:tc>
       </w:tr>
       <w:tr>
-        <w:tc>
-          <w:tcPr>
+        <w:trPr>
+          <w:cnfStyle w:val="000000100000" w:firstRow="0" w:lastRow="0" w:firstColumn="0" w:lastColumn="0" w:oddVBand="0" w:evenVBand="0" w:oddHBand="1" w:evenHBand="0" w:firstRowFirstColumn="0" w:firstRowLastColumn="0" w:lastRowFirstColumn="0" w:lastRowLastColumn="0"/>
+        </w:trPr>
+        <w:tc>
+          <w:tcPr>
+            <w:cnfStyle w:val="001000000000" w:firstRow="0" w:lastRow="0" w:firstColumn="1" w:lastColumn="0" w:oddVBand="0" w:evenVBand="0" w:oddHBand="0" w:evenHBand="0" w:firstRowFirstColumn="0" w:firstRowLastColumn="0" w:lastRowFirstColumn="0" w:lastRowLastColumn="0"/>
             <w:tcW w:w="3595" w:type="dxa"/>
           </w:tcPr>
           <w:p>
@@ -4866,6 +5376,9 @@
             <w:tcW w:w="3330" w:type="dxa"/>
           </w:tcPr>
           <w:p>
+            <w:pPr>
+              <w:cnfStyle w:val="000000100000" w:firstRow="0" w:lastRow="0" w:firstColumn="0" w:lastColumn="0" w:oddVBand="0" w:evenVBand="0" w:oddHBand="1" w:evenHBand="0" w:firstRowFirstColumn="0" w:firstRowLastColumn="0" w:lastRowFirstColumn="0" w:lastRowLastColumn="0"/>
+            </w:pPr>
             <w:r>
               <w:t>Muy insalubre</w:t>
             </w:r>
@@ -4876,6 +5389,9 @@
             <w:tcW w:w="1569" w:type="dxa"/>
           </w:tcPr>
           <w:p>
+            <w:pPr>
+              <w:cnfStyle w:val="000000100000" w:firstRow="0" w:lastRow="0" w:firstColumn="0" w:lastColumn="0" w:oddVBand="0" w:evenVBand="0" w:oddHBand="1" w:evenHBand="0" w:firstRowFirstColumn="0" w:firstRowLastColumn="0" w:lastRowFirstColumn="0" w:lastRowLastColumn="0"/>
+            </w:pPr>
             <w:r>
               <w:t>Morado</w:t>
             </w:r>
@@ -4885,6 +5401,7 @@
       <w:tr>
         <w:tc>
           <w:tcPr>
+            <w:cnfStyle w:val="001000000000" w:firstRow="0" w:lastRow="0" w:firstColumn="1" w:lastColumn="0" w:oddVBand="0" w:evenVBand="0" w:oddHBand="0" w:evenHBand="0" w:firstRowFirstColumn="0" w:firstRowLastColumn="0" w:lastRowFirstColumn="0" w:lastRowLastColumn="0"/>
             <w:tcW w:w="3595" w:type="dxa"/>
           </w:tcPr>
           <w:p>
@@ -4898,6 +5415,9 @@
             <w:tcW w:w="3330" w:type="dxa"/>
           </w:tcPr>
           <w:p>
+            <w:pPr>
+              <w:cnfStyle w:val="000000000000" w:firstRow="0" w:lastRow="0" w:firstColumn="0" w:lastColumn="0" w:oddVBand="0" w:evenVBand="0" w:oddHBand="0" w:evenHBand="0" w:firstRowFirstColumn="0" w:firstRowLastColumn="0" w:lastRowFirstColumn="0" w:lastRowLastColumn="0"/>
+            </w:pPr>
             <w:r>
               <w:t>Peligrosa</w:t>
             </w:r>
@@ -4908,6 +5428,9 @@
             <w:tcW w:w="1569" w:type="dxa"/>
           </w:tcPr>
           <w:p>
+            <w:pPr>
+              <w:cnfStyle w:val="000000000000" w:firstRow="0" w:lastRow="0" w:firstColumn="0" w:lastColumn="0" w:oddVBand="0" w:evenVBand="0" w:oddHBand="0" w:evenHBand="0" w:firstRowFirstColumn="0" w:firstRowLastColumn="0" w:lastRowFirstColumn="0" w:lastRowLastColumn="0"/>
+            </w:pPr>
             <w:r>
               <w:t>Granate</w:t>
             </w:r>
@@ -4926,9 +5449,11 @@
       <w:pPr>
         <w:pStyle w:val="Ttulo2"/>
       </w:pPr>
+      <w:bookmarkStart w:id="10" w:name="_Toc106660482"/>
       <w:r>
         <w:t>Conjunto de datos</w:t>
       </w:r>
+      <w:bookmarkEnd w:id="10"/>
     </w:p>
     <w:p>
       <w:hyperlink r:id="rId17" w:history="1">
@@ -4982,11 +5507,11 @@
       <w:pPr>
         <w:pStyle w:val="Ttulo3"/>
       </w:pPr>
-      <w:bookmarkStart w:id="10" w:name="_Toc106627222"/>
+      <w:bookmarkStart w:id="11" w:name="_Toc106660483"/>
       <w:r>
         <w:t>Variables en función de su uso</w:t>
       </w:r>
-      <w:bookmarkEnd w:id="10"/>
+      <w:bookmarkEnd w:id="11"/>
     </w:p>
     <w:p>
       <w:pPr>
@@ -5019,11 +5544,11 @@
       <w:pPr>
         <w:pStyle w:val="Ttulo3"/>
       </w:pPr>
-      <w:bookmarkStart w:id="11" w:name="_Toc106627223"/>
+      <w:bookmarkStart w:id="12" w:name="_Toc106660484"/>
       <w:r>
         <w:t>Variables en función de su tipo</w:t>
       </w:r>
-      <w:bookmarkEnd w:id="11"/>
+      <w:bookmarkEnd w:id="12"/>
     </w:p>
     <w:p>
       <w:pPr>
@@ -5088,11 +5613,11 @@
       <w:pPr>
         <w:pStyle w:val="Ttulo2"/>
       </w:pPr>
-      <w:bookmarkStart w:id="12" w:name="_Toc106627224"/>
+      <w:bookmarkStart w:id="13" w:name="_Toc106660485"/>
       <w:r>
         <w:t>Transformación del dataset</w:t>
       </w:r>
-      <w:bookmarkEnd w:id="12"/>
+      <w:bookmarkEnd w:id="13"/>
       <w:r>
         <w:t xml:space="preserve"> </w:t>
       </w:r>
@@ -5171,11 +5696,11 @@
       <w:pPr>
         <w:pStyle w:val="Ttulo2"/>
       </w:pPr>
-      <w:bookmarkStart w:id="13" w:name="_Toc106627225"/>
+      <w:bookmarkStart w:id="14" w:name="_Toc106660486"/>
       <w:r>
         <w:t>Red neuronal</w:t>
       </w:r>
-      <w:bookmarkEnd w:id="13"/>
+      <w:bookmarkEnd w:id="14"/>
     </w:p>
     <w:p>
       <w:hyperlink r:id="rId18" w:history="1">
@@ -5183,19 +5708,7 @@
           <w:rPr>
             <w:rStyle w:val="Hipervnculo"/>
           </w:rPr>
-          <w:t>https://www.neuraldesigner.com/learning/tutori</w:t>
-        </w:r>
-        <w:r>
-          <w:rPr>
-            <w:rStyle w:val="Hipervnculo"/>
-          </w:rPr>
-          <w:t>a</w:t>
-        </w:r>
-        <w:r>
-          <w:rPr>
-            <w:rStyle w:val="Hipervnculo"/>
-          </w:rPr>
-          <w:t>ls/neural-network</w:t>
+          <w:t>https://www.neuraldesigner.com/learning/tutorials/neural-network</w:t>
         </w:r>
       </w:hyperlink>
       <w:r>
@@ -5226,9 +5739,89 @@
         <w:t xml:space="preserve">Las características de la red neuronal influyen en el buen funcionamiento del modelo, siendo el mayor éxito posible la generalización a otros problemas. En nuestro caso, un ejemplo sería obtener buenos resultados en la ciudad de Barcelona a partir del modelo construido para Madrid. Para ello existen distintas topologías de redes neuronales, que pueden adecuarse más o menos a las características que buscamos, por lo que se entrará en detalle y experimentará con la finalidad de conseguir un error lo más pequeño posible en los valores alcanzados. </w:t>
       </w:r>
     </w:p>
-    <w:p>
-      <w:r>
-        <w:t xml:space="preserve">Las neuronas se agrupan en capas, pudiendo estas ser de entrada, ocultas o de salida. Solamente hay una capa de entrada, que es la que recibe los datos, y una de salida, la que genera el modelo. Sin embargo, puede haber varias, una o </w:t>
+    <w:p/>
+    <w:p/>
+    <w:p/>
+    <w:p/>
+    <w:p>
+      <w:pPr>
+        <w:jc w:val="center"/>
+      </w:pPr>
+      <w:r>
+        <w:lastRenderedPageBreak/>
+        <w:drawing>
+          <wp:anchor distT="0" distB="0" distL="114300" distR="114300" simplePos="0" relativeHeight="251680768" behindDoc="0" locked="0" layoutInCell="1" allowOverlap="1" wp14:anchorId="4D80D081" wp14:editId="44DA8995">
+            <wp:simplePos x="0" y="0"/>
+            <wp:positionH relativeFrom="margin">
+              <wp:align>center</wp:align>
+            </wp:positionH>
+            <wp:positionV relativeFrom="paragraph">
+              <wp:posOffset>0</wp:posOffset>
+            </wp:positionV>
+            <wp:extent cx="3943350" cy="1995170"/>
+            <wp:effectExtent l="0" t="0" r="0" b="0"/>
+            <wp:wrapTopAndBottom/>
+            <wp:docPr id="19" name="Gráfico 19"/>
+            <wp:cNvGraphicFramePr>
+              <a:graphicFrameLocks xmlns:a="http://schemas.openxmlformats.org/drawingml/2006/main" noChangeAspect="1"/>
+            </wp:cNvGraphicFramePr>
+            <a:graphic xmlns:a="http://schemas.openxmlformats.org/drawingml/2006/main">
+              <a:graphicData uri="http://schemas.openxmlformats.org/drawingml/2006/picture">
+                <pic:pic xmlns:pic="http://schemas.openxmlformats.org/drawingml/2006/picture">
+                  <pic:nvPicPr>
+                    <pic:cNvPr id="1" name=""/>
+                    <pic:cNvPicPr/>
+                  </pic:nvPicPr>
+                  <pic:blipFill>
+                    <a:blip r:embed="rId19">
+                      <a:extLst>
+                        <a:ext uri="{28A0092B-C50C-407E-A947-70E740481C1C}">
+                          <a14:useLocalDpi xmlns:a14="http://schemas.microsoft.com/office/drawing/2010/main" val="0"/>
+                        </a:ext>
+                        <a:ext uri="{96DAC541-7B7A-43D3-8B79-37D633B846F1}">
+                          <asvg:svgBlip xmlns:asvg="http://schemas.microsoft.com/office/drawing/2016/SVG/main" r:embed="rId20"/>
+                        </a:ext>
+                      </a:extLst>
+                    </a:blip>
+                    <a:stretch>
+                      <a:fillRect/>
+                    </a:stretch>
+                  </pic:blipFill>
+                  <pic:spPr>
+                    <a:xfrm>
+                      <a:off x="0" y="0"/>
+                      <a:ext cx="3943350" cy="1995170"/>
+                    </a:xfrm>
+                    <a:prstGeom prst="rect">
+                      <a:avLst/>
+                    </a:prstGeom>
+                  </pic:spPr>
+                </pic:pic>
+              </a:graphicData>
+            </a:graphic>
+            <wp14:sizeRelH relativeFrom="margin">
+              <wp14:pctWidth>0</wp14:pctWidth>
+            </wp14:sizeRelH>
+            <wp14:sizeRelV relativeFrom="margin">
+              <wp14:pctHeight>0</wp14:pctHeight>
+            </wp14:sizeRelV>
+          </wp:anchor>
+        </w:drawing>
+      </w:r>
+      <w:r>
+        <w:t>Figura X. Esquema de una red neuronal</w:t>
+      </w:r>
+    </w:p>
+    <w:p/>
+    <w:p>
+      <w:r>
+        <w:t>Las neuronas se agrupan en capas</w:t>
+      </w:r>
+      <w:r>
+        <w:t>, como se puede observar en la figura X</w:t>
+      </w:r>
+      <w:r>
+        <w:t xml:space="preserve">, pudiendo estas ser de entrada, ocultas o de salida. Solamente hay una capa de entrada, que es la que recibe los datos, y una de salida, la que genera el modelo. Sin embargo, puede haber varias, una o </w:t>
       </w:r>
       <w:r>
         <w:t>ninguna capas ocultas</w:t>
@@ -5237,55 +5830,54 @@
         <w:t>. Existen varios tipos de capas.</w:t>
       </w:r>
     </w:p>
-    <w:p>
-      <w:r>
+    <w:p/>
+    <w:p>
+      <w:r>
+        <w:t>La más usada universalmente es la capa de perceptrón</w:t>
+      </w:r>
+      <w:r>
+        <w:t xml:space="preserve"> (también conocido como capa densa). Como particularidad, la entrada se convierte en salida usando una función de activación, teniendo en cuenta unos pesos y sesgos. </w:t>
+      </w:r>
+      <w:r>
+        <w:t xml:space="preserve">Existen distintas funciones de activación, como la lineal, la tangente hiperbólica, o la función relu. </w:t>
+      </w:r>
+      <w:r>
+        <w:t xml:space="preserve">Los pesos se asocian a una conexión entre dos neuronas y reflejan la intensidad de </w:t>
+      </w:r>
+      <w:r>
+        <w:t>esta</w:t>
+      </w:r>
+      <w:r>
+        <w:t xml:space="preserve"> con un valor numérico w</w:t>
+      </w:r>
+      <w:r>
+        <w:rPr>
+          <w:vertAlign w:val="subscript"/>
+        </w:rPr>
+        <w:t>ij</w:t>
+      </w:r>
+      <w:r>
+        <w:t xml:space="preserve">, siendo i y j dos neuronas. Los sesgos son pesos que se </w:t>
+      </w:r>
+      <w:r>
+        <w:t>definen para una neurona en concreto con la tarea de mejorar el aprendizaje.</w:t>
+      </w:r>
+      <w:r>
+        <w:t xml:space="preserve"> En una capa de perceptrón, lo primero que se aplica es una función de combinación (de las entradas con los pesos y sesgos), y después la función de activación para obtener la salida.</w:t>
+      </w:r>
+      <w:r>
+        <w:t xml:space="preserve"> En la siguiente figura se muestra el funcionamiento.</w:t>
+      </w:r>
+    </w:p>
+    <w:p>
+      <w:pPr>
+        <w:jc w:val="center"/>
+      </w:pPr>
+      <w:r>
+        <w:rPr>
+          <w:noProof/>
+        </w:rPr>
         <w:lastRenderedPageBreak/>
-        <w:t>La más usada universalmente es la capa de perceptrón</w:t>
-      </w:r>
-      <w:r>
-        <w:t xml:space="preserve"> (también conocido como capa densa). Como particularidad, la entrada se convierte en salida usando una función de activación, teniendo en cuenta unos pesos y sesgos. </w:t>
-      </w:r>
-      <w:r>
-        <w:t xml:space="preserve">Existen distintas funciones de activación, como la lineal, la tangente hiperbólica, o la función relu. </w:t>
-      </w:r>
-      <w:r>
-        <w:t xml:space="preserve">Los pesos se asocian a una conexión entre dos neuronas y reflejan la intensidad de </w:t>
-      </w:r>
-      <w:r>
-        <w:t>esta</w:t>
-      </w:r>
-      <w:r>
-        <w:t xml:space="preserve"> con un valor numérico </w:t>
-      </w:r>
-      <w:proofErr w:type="spellStart"/>
-      <w:r>
-        <w:t>w</w:t>
-      </w:r>
-      <w:r>
-        <w:rPr>
-          <w:vertAlign w:val="subscript"/>
-        </w:rPr>
-        <w:t>ij</w:t>
-      </w:r>
-      <w:proofErr w:type="spellEnd"/>
-      <w:r>
-        <w:t xml:space="preserve">, siendo i y j dos neuronas. Los sesgos son pesos que se </w:t>
-      </w:r>
-      <w:r>
-        <w:t>definen para una neurona en concreto con la tarea de mejorar el aprendizaje.</w:t>
-      </w:r>
-      <w:r>
-        <w:t xml:space="preserve"> En una capa de perceptrón, lo primero que se aplica es una función de combinación (de las entradas con los pesos y sesgos), y después la función de activación para obtener la salida.</w:t>
-      </w:r>
-      <w:r>
-        <w:t xml:space="preserve"> En la siguiente figura se muestra el funcionamiento.</w:t>
-      </w:r>
-    </w:p>
-    <w:p>
-      <w:pPr>
-        <w:jc w:val="center"/>
-      </w:pPr>
-      <w:r>
         <w:drawing>
           <wp:anchor distT="0" distB="0" distL="114300" distR="114300" simplePos="0" relativeHeight="251660288" behindDoc="0" locked="0" layoutInCell="1" allowOverlap="1" wp14:anchorId="192250DA" wp14:editId="7B1B5E01">
             <wp:simplePos x="0" y="0"/>
@@ -5310,7 +5902,7 @@
                     <pic:cNvPicPr/>
                   </pic:nvPicPr>
                   <pic:blipFill>
-                    <a:blip r:embed="rId19" cstate="print">
+                    <a:blip r:embed="rId21" cstate="print">
                       <a:extLst>
                         <a:ext uri="{28A0092B-C50C-407E-A947-70E740481C1C}">
                           <a14:useLocalDpi xmlns:a14="http://schemas.microsoft.com/office/drawing/2010/main" val="0"/>
@@ -5344,23 +5936,7 @@
     <w:p/>
     <w:p>
       <w:r>
-        <w:t xml:space="preserve">Otros tipos de capa son la probabilística, usada principalmente en problemas de clasificación por lo que no se entrará en detalle, y la capa LSTM (long-short </w:t>
-      </w:r>
-      <w:proofErr w:type="spellStart"/>
-      <w:r>
-        <w:t>term</w:t>
-      </w:r>
-      <w:proofErr w:type="spellEnd"/>
-      <w:r>
-        <w:t xml:space="preserve"> </w:t>
-      </w:r>
-      <w:proofErr w:type="spellStart"/>
-      <w:r>
-        <w:t>memory</w:t>
-      </w:r>
-      <w:proofErr w:type="spellEnd"/>
-      <w:r>
-        <w:t>). Estas son ampliamente usadas e</w:t>
+        <w:t>Otros tipos de capa son la probabilística, usada principalmente en problemas de clasificación por lo que no se entrará en detalle, y la capa LSTM (long-short term memory). Estas son ampliamente usadas e</w:t>
       </w:r>
       <w:r>
         <w:t xml:space="preserve">n problemas de predicción. </w:t>
@@ -5399,6 +5975,9 @@
         <w:jc w:val="center"/>
       </w:pPr>
       <w:r>
+        <w:rPr>
+          <w:noProof/>
+        </w:rPr>
         <w:lastRenderedPageBreak/>
         <w:drawing>
           <wp:anchor distT="0" distB="0" distL="114300" distR="114300" simplePos="0" relativeHeight="251661312" behindDoc="0" locked="0" layoutInCell="1" allowOverlap="1" wp14:anchorId="7DCA2705" wp14:editId="2F0317A5">
@@ -5424,7 +6003,7 @@
                     <pic:cNvPicPr/>
                   </pic:nvPicPr>
                   <pic:blipFill>
-                    <a:blip r:embed="rId20" cstate="print">
+                    <a:blip r:embed="rId22" cstate="print">
                       <a:extLst>
                         <a:ext uri="{28A0092B-C50C-407E-A947-70E740481C1C}">
                           <a14:useLocalDpi xmlns:a14="http://schemas.microsoft.com/office/drawing/2010/main" val="0"/>
@@ -5485,7 +6064,7 @@
       <w:pPr>
         <w:pStyle w:val="Ttulo2"/>
       </w:pPr>
-      <w:bookmarkStart w:id="14" w:name="_Toc106627226"/>
+      <w:bookmarkStart w:id="15" w:name="_Toc106660487"/>
       <w:r>
         <w:lastRenderedPageBreak/>
         <w:t>Función</w:t>
@@ -5496,10 +6075,13 @@
       <w:r>
         <w:t>e</w:t>
       </w:r>
-      <w:bookmarkEnd w:id="14"/>
-    </w:p>
-    <w:p>
-      <w:hyperlink r:id="rId21" w:history="1">
+      <w:bookmarkEnd w:id="15"/>
+      <w:r>
+        <w:t xml:space="preserve"> </w:t>
+      </w:r>
+    </w:p>
+    <w:p>
+      <w:hyperlink r:id="rId23" w:history="1">
         <w:r>
           <w:rPr>
             <w:rStyle w:val="Hipervnculo"/>
@@ -5618,6 +6200,8 @@
         <w:t xml:space="preserve">Regularización L1: utiliza la suma de los valores absolutos de los parámetros de la red neuronal. </w:t>
       </w:r>
     </w:p>
+    <w:p/>
+    <w:p/>
     <w:p>
       <w:pPr>
         <w:pStyle w:val="Prrafodelista"/>
@@ -5627,7 +6211,6 @@
         </w:numPr>
       </w:pPr>
       <w:r>
-        <w:lastRenderedPageBreak/>
         <w:t>Regularización L2: utiliza la suma cuadrática de los parámetros de la red neuronal. Se aumenta o disminuye hasta encontrar un balance idóneo.</w:t>
       </w:r>
     </w:p>
@@ -5636,20 +6219,20 @@
       <w:pPr>
         <w:pStyle w:val="Ttulo2"/>
       </w:pPr>
-      <w:bookmarkStart w:id="15" w:name="_Toc106627227"/>
+      <w:bookmarkStart w:id="16" w:name="_Toc106660488"/>
       <w:r>
         <w:t>Algoritmos</w:t>
       </w:r>
       <w:r>
         <w:t xml:space="preserve"> de entrenamiento</w:t>
       </w:r>
-      <w:bookmarkEnd w:id="15"/>
+      <w:bookmarkEnd w:id="16"/>
       <w:r>
         <w:t xml:space="preserve"> </w:t>
       </w:r>
     </w:p>
     <w:p>
-      <w:hyperlink r:id="rId22" w:history="1">
+      <w:hyperlink r:id="rId24" w:history="1">
         <w:r>
           <w:rPr>
             <w:rStyle w:val="Hipervnculo"/>
@@ -5689,15 +6272,7 @@
         <w:t xml:space="preserve"> se utiliza la función de activación de las neuronas. Acto seguido, se propagan las salidas de la primera capa a la siguiente, y así sucesivamente hasta llegar a la capa de salida. </w:t>
       </w:r>
       <w:r>
-        <w:t xml:space="preserve">Por último, se calcula el gradiente del error mediante un algoritmo de </w:t>
-      </w:r>
-      <w:proofErr w:type="spellStart"/>
-      <w:r>
-        <w:t>retropropagación</w:t>
-      </w:r>
-      <w:proofErr w:type="spellEnd"/>
-      <w:r>
-        <w:t xml:space="preserve">. Si este satisface las condiciones de finalización (que pueden ser un valor mínimo, un tiempo máximo, un número de iteraciones máximo o similares), termina el proceso, en cambio si no lo hace se modifican los parámetros y se repite todo el proceso. Cada repetición del proceso es lo que se conoce como un epoch. </w:t>
+        <w:t xml:space="preserve">Por último, se calcula el gradiente del error mediante un algoritmo de retropropagación. Si este satisface las condiciones de finalización (que pueden ser un valor mínimo, un tiempo máximo, un número de iteraciones máximo o similares), termina el proceso, en cambio si no lo hace se modifican los parámetros y se repite todo el proceso. Cada repetición del proceso es lo que se conoce como un epoch. </w:t>
       </w:r>
     </w:p>
     <w:p>
@@ -5745,30 +6320,24 @@
       <w:pPr>
         <w:pStyle w:val="Ttulo1"/>
       </w:pPr>
-      <w:bookmarkStart w:id="16" w:name="_Toc106627228"/>
-      <w:proofErr w:type="spellStart"/>
-      <w:r>
-        <w:lastRenderedPageBreak/>
+      <w:bookmarkStart w:id="17" w:name="_Toc106660489"/>
+      <w:r>
         <w:t>T</w:t>
       </w:r>
       <w:r>
-        <w:t>éncnicas</w:t>
-      </w:r>
-      <w:proofErr w:type="spellEnd"/>
-      <w:r>
-        <w:t xml:space="preserve"> y herramientas</w:t>
-      </w:r>
-      <w:bookmarkEnd w:id="16"/>
+        <w:t>éncnicas y herramientas</w:t>
+      </w:r>
+      <w:bookmarkEnd w:id="17"/>
     </w:p>
     <w:p>
       <w:pPr>
         <w:pStyle w:val="Ttulo2"/>
       </w:pPr>
-      <w:bookmarkStart w:id="17" w:name="_Toc106627229"/>
+      <w:bookmarkStart w:id="18" w:name="_Toc106660490"/>
       <w:r>
         <w:t>Metodología</w:t>
       </w:r>
-      <w:bookmarkEnd w:id="17"/>
+      <w:bookmarkEnd w:id="18"/>
     </w:p>
     <w:p>
       <w:r>
@@ -5821,77 +6390,16 @@
         <w:t xml:space="preserve">Por esta razón, </w:t>
       </w:r>
       <w:r>
-        <w:t>la metodología que se va a usar en este proyecto es DSRM (</w:t>
-      </w:r>
-      <w:proofErr w:type="spellStart"/>
-      <w:r>
-        <w:t>Design</w:t>
-      </w:r>
-      <w:proofErr w:type="spellEnd"/>
-      <w:r>
-        <w:t xml:space="preserve"> </w:t>
-      </w:r>
-      <w:proofErr w:type="spellStart"/>
-      <w:r>
-        <w:t>Science</w:t>
-      </w:r>
-      <w:proofErr w:type="spellEnd"/>
-      <w:r>
-        <w:t xml:space="preserve"> </w:t>
-      </w:r>
-      <w:proofErr w:type="spellStart"/>
-      <w:r>
-        <w:t>Research</w:t>
-      </w:r>
-      <w:proofErr w:type="spellEnd"/>
-      <w:r>
-        <w:t xml:space="preserve"> </w:t>
-      </w:r>
-      <w:proofErr w:type="spellStart"/>
-      <w:r>
-        <w:t>Methodology</w:t>
-      </w:r>
-      <w:proofErr w:type="spellEnd"/>
-      <w:r>
-        <w:t xml:space="preserve">), expuesta por </w:t>
-      </w:r>
-      <w:r>
-        <w:t xml:space="preserve">Ken </w:t>
-      </w:r>
-      <w:proofErr w:type="spellStart"/>
-      <w:r>
-        <w:t>Peffers</w:t>
-      </w:r>
-      <w:proofErr w:type="spellEnd"/>
-      <w:r>
-        <w:t xml:space="preserve">, </w:t>
-      </w:r>
-      <w:proofErr w:type="spellStart"/>
-      <w:r>
-        <w:t>Tuure</w:t>
-      </w:r>
-      <w:proofErr w:type="spellEnd"/>
-      <w:r>
-        <w:t xml:space="preserve"> </w:t>
-      </w:r>
-      <w:proofErr w:type="spellStart"/>
-      <w:r>
-        <w:t>Tuunanen</w:t>
-      </w:r>
-      <w:proofErr w:type="spellEnd"/>
-      <w:r>
-        <w:t>,</w:t>
-      </w:r>
-      <w:r>
-        <w:t xml:space="preserve"> Marcus A. </w:t>
-      </w:r>
-      <w:proofErr w:type="spellStart"/>
-      <w:r>
-        <w:t>Rothenberger</w:t>
-      </w:r>
-      <w:proofErr w:type="spellEnd"/>
-      <w:r>
-        <w:t xml:space="preserve"> </w:t>
+        <w:t xml:space="preserve">la metodología que se va a usar en este proyecto es DSRM (Design Science Research Methodology), expuesta por </w:t>
+      </w:r>
+      <w:r>
+        <w:t xml:space="preserve">Ken Peffers, Tuure </w:t>
+      </w:r>
+      <w:r>
+        <w:t>Tuunanen,</w:t>
+      </w:r>
+      <w:r>
+        <w:t xml:space="preserve"> Marcus A. Rothenberger </w:t>
       </w:r>
       <w:r>
         <w:t xml:space="preserve">y </w:t>
@@ -5902,7 +6410,7 @@
       <w:r>
         <w:t xml:space="preserve"> en </w:t>
       </w:r>
-      <w:hyperlink r:id="rId23" w:history="1">
+      <w:hyperlink r:id="rId25" w:history="1">
         <w:r>
           <w:rPr>
             <w:rStyle w:val="Hipervnculo"/>
@@ -5914,45 +6422,13 @@
         <w:t xml:space="preserve">. </w:t>
       </w:r>
       <w:r>
-        <w:t xml:space="preserve">Incorpora principios, prácticas y procedimientos necesarios para llevar a cabo una investigación científica y cumplir con tres objetivos principales: ser coherente con la literatura previa, proporcionar un modelo de proceso para hacer investigación en </w:t>
-      </w:r>
-      <w:proofErr w:type="spellStart"/>
-      <w:r>
-        <w:t>Design</w:t>
-      </w:r>
-      <w:proofErr w:type="spellEnd"/>
-      <w:r>
-        <w:t xml:space="preserve"> </w:t>
-      </w:r>
-      <w:proofErr w:type="spellStart"/>
-      <w:r>
-        <w:t>Science</w:t>
-      </w:r>
-      <w:proofErr w:type="spellEnd"/>
-      <w:r>
-        <w:t xml:space="preserve"> y </w:t>
+        <w:t xml:space="preserve">Incorpora principios, prácticas y procedimientos necesarios para llevar a cabo una investigación científica y cumplir con tres objetivos principales: ser coherente con la literatura previa, proporcionar un modelo de proceso para hacer investigación en Design Science y </w:t>
       </w:r>
       <w:r>
         <w:t>p</w:t>
       </w:r>
       <w:r>
-        <w:t xml:space="preserve">roporcionar un modelo mental para presentar y evaluar la investigación de </w:t>
-      </w:r>
-      <w:proofErr w:type="spellStart"/>
-      <w:r>
-        <w:t>Design</w:t>
-      </w:r>
-      <w:proofErr w:type="spellEnd"/>
-      <w:r>
-        <w:t xml:space="preserve"> </w:t>
-      </w:r>
-      <w:proofErr w:type="spellStart"/>
-      <w:r>
-        <w:t>Science</w:t>
-      </w:r>
-      <w:proofErr w:type="spellEnd"/>
-      <w:r>
-        <w:t xml:space="preserve"> en un sistema de información como el de este trabajo.</w:t>
+        <w:t>roporcionar un modelo mental para presentar y evaluar la investigación de Design Science en un sistema de información como el de este trabajo.</w:t>
       </w:r>
     </w:p>
     <w:p>
@@ -5990,7 +6466,7 @@
                     </pic:cNvPicPr>
                   </pic:nvPicPr>
                   <pic:blipFill>
-                    <a:blip r:embed="rId24">
+                    <a:blip r:embed="rId26">
                       <a:extLst>
                         <a:ext uri="{28A0092B-C50C-407E-A947-70E740481C1C}">
                           <a14:useLocalDpi xmlns:a14="http://schemas.microsoft.com/office/drawing/2010/main" val="0"/>
@@ -6048,11 +6524,11 @@
       <w:pPr>
         <w:pStyle w:val="Ttulo2"/>
       </w:pPr>
-      <w:bookmarkStart w:id="18" w:name="_Toc106627230"/>
+      <w:bookmarkStart w:id="19" w:name="_Toc106660491"/>
       <w:r>
         <w:t>Motor</w:t>
       </w:r>
-      <w:bookmarkEnd w:id="18"/>
+      <w:bookmarkEnd w:id="19"/>
       <w:r>
         <w:t xml:space="preserve"> </w:t>
       </w:r>
@@ -6064,21 +6540,11 @@
       <w:r>
         <w:t xml:space="preserve"> el diseño de la red neuronal y la obtención del modelo de predicción va a ser la </w:t>
       </w:r>
-      <w:proofErr w:type="spellStart"/>
-      <w:r>
-        <w:t>bibloteca</w:t>
-      </w:r>
-      <w:proofErr w:type="spellEnd"/>
-      <w:r>
-        <w:t xml:space="preserve"> de código abierto </w:t>
-      </w:r>
-      <w:proofErr w:type="spellStart"/>
-      <w:r>
-        <w:t>OpenNN</w:t>
-      </w:r>
-      <w:proofErr w:type="spellEnd"/>
-      <w:r>
-        <w:t xml:space="preserve">. Esta librería permite construir redes neuronales </w:t>
+      <w:r>
+        <w:t>biblioteca</w:t>
+      </w:r>
+      <w:r>
+        <w:t xml:space="preserve"> de código abierto OpenNN. Esta librería permite construir redes neuronales </w:t>
       </w:r>
       <w:r>
         <w:t xml:space="preserve">artificiales </w:t>
@@ -6093,55 +6559,49 @@
         <w:t xml:space="preserve"> </w:t>
       </w:r>
       <w:r>
-        <w:t xml:space="preserve">bibliotecas de código abierto relacionadas con la inteligencia artificial como </w:t>
-      </w:r>
-      <w:proofErr w:type="spellStart"/>
-      <w:r>
-        <w:t>TensorFlow</w:t>
-      </w:r>
-      <w:proofErr w:type="spellEnd"/>
-      <w:r>
-        <w:t xml:space="preserve"> o </w:t>
-      </w:r>
-      <w:proofErr w:type="spellStart"/>
-      <w:r>
-        <w:t>PyTorch</w:t>
-      </w:r>
-      <w:proofErr w:type="spellEnd"/>
-      <w:r>
-        <w:t xml:space="preserve">. </w:t>
-      </w:r>
-    </w:p>
-    <w:p>
-      <w:r>
-        <w:t xml:space="preserve">Haciendo uso de esta librería, el software Neural </w:t>
-      </w:r>
-      <w:proofErr w:type="spellStart"/>
-      <w:r>
-        <w:t>Designer</w:t>
-      </w:r>
-      <w:proofErr w:type="spellEnd"/>
-      <w:r>
-        <w:t xml:space="preserve">, creado por antiguos alumnos de la Universidad de Salamanca, </w:t>
-      </w:r>
-      <w:r>
-        <w:t>permite la creación de redes y modelos de manera intuitiva y rápida. Adopta algoritmos de entrenamiento e índices de error como los expuestos en el apartado (NUM CONCEPTOS TEORICOS)</w:t>
+        <w:t xml:space="preserve">bibliotecas de código abierto relacionadas con la inteligencia artificial como TensorFlow o PyTorch. </w:t>
+      </w:r>
+    </w:p>
+    <w:p>
+      <w:r>
+        <w:t xml:space="preserve">Haciendo uso de esta librería, </w:t>
+      </w:r>
+      <w:r>
+        <w:t>podemos construir</w:t>
+      </w:r>
+      <w:r>
+        <w:t xml:space="preserve"> redes</w:t>
+      </w:r>
+      <w:r>
+        <w:t xml:space="preserve"> neuronales ajustando los parámetros expuestos en capítulos anteriores</w:t>
+      </w:r>
+      <w:r>
+        <w:t xml:space="preserve">. Adopta algoritmos de entrenamiento e índices de error como los </w:t>
+      </w:r>
+      <w:r>
+        <w:t>mencionados</w:t>
+      </w:r>
+      <w:r>
+        <w:t xml:space="preserve"> en el apartado (NUM CONCEPTOS TEORICOS)</w:t>
       </w:r>
       <w:r>
         <w:t>, permitiendo poner en práctica los conceptos teóricos previamente mencionados.</w:t>
       </w:r>
+      <w:r>
+        <w:t xml:space="preserve"> Además, permite trabajar tanto con aproximación, clasificación y predicción, que es lo que nos interesa en este trabajo.</w:t>
+      </w:r>
     </w:p>
     <w:p/>
     <w:p>
       <w:pPr>
         <w:pStyle w:val="Ttulo2"/>
       </w:pPr>
-      <w:bookmarkStart w:id="19" w:name="_Toc106627231"/>
+      <w:bookmarkStart w:id="20" w:name="_Toc106660492"/>
       <w:r>
         <w:lastRenderedPageBreak/>
         <w:t>Lenguajes programación</w:t>
       </w:r>
-      <w:bookmarkEnd w:id="19"/>
+      <w:bookmarkEnd w:id="20"/>
       <w:r>
         <w:t xml:space="preserve"> </w:t>
       </w:r>
@@ -6171,34 +6631,10 @@
         <w:t xml:space="preserve">de código abierto </w:t>
       </w:r>
       <w:r>
-        <w:t xml:space="preserve">y Express como su </w:t>
-      </w:r>
-      <w:proofErr w:type="spellStart"/>
-      <w:r>
-        <w:t>framework</w:t>
-      </w:r>
-      <w:proofErr w:type="spellEnd"/>
-      <w:r>
-        <w:t xml:space="preserve"> de aplicaciones, facilitando el desarrollo de aplicaciones web basadas en </w:t>
-      </w:r>
-      <w:proofErr w:type="spellStart"/>
-      <w:r>
-        <w:t>Node</w:t>
-      </w:r>
-      <w:proofErr w:type="spellEnd"/>
-      <w:r>
-        <w:t xml:space="preserve">. </w:t>
-      </w:r>
-      <w:r>
-        <w:t xml:space="preserve">Además, facilita la integración con bibliotecas de creación de gráficos (Charts.js) y de obtención de datos a través de </w:t>
-      </w:r>
-      <w:proofErr w:type="spellStart"/>
-      <w:r>
-        <w:t>APIs</w:t>
-      </w:r>
-      <w:proofErr w:type="spellEnd"/>
-      <w:r>
-        <w:t xml:space="preserve"> (Axios) que son necesarias para su puesta en marcha.</w:t>
+        <w:t xml:space="preserve">y Express como su framework de aplicaciones, facilitando el desarrollo de aplicaciones web basadas en Node. </w:t>
+      </w:r>
+      <w:r>
+        <w:t>Además, facilita la integración con bibliotecas de creación de gráficos (Charts.js) y de obtención de datos a través de APIs (Axios) que son necesarias para su puesta en marcha.</w:t>
       </w:r>
     </w:p>
     <w:p>
@@ -6223,32 +6659,32 @@
       <w:pPr>
         <w:pStyle w:val="Ttulo1"/>
       </w:pPr>
-      <w:bookmarkStart w:id="20" w:name="_Toc106627232"/>
+      <w:bookmarkStart w:id="21" w:name="_Toc106660493"/>
       <w:r>
         <w:lastRenderedPageBreak/>
         <w:t>Aspectos relevantes</w:t>
       </w:r>
-      <w:bookmarkEnd w:id="20"/>
+      <w:bookmarkEnd w:id="21"/>
     </w:p>
     <w:p>
       <w:pPr>
         <w:pStyle w:val="Ttulo2"/>
       </w:pPr>
-      <w:bookmarkStart w:id="21" w:name="_Toc106627233"/>
+      <w:bookmarkStart w:id="22" w:name="_Toc106660494"/>
       <w:r>
         <w:t>Procesamiento de los datos históricos</w:t>
       </w:r>
-      <w:bookmarkEnd w:id="21"/>
+      <w:bookmarkEnd w:id="22"/>
     </w:p>
     <w:p>
       <w:pPr>
         <w:pStyle w:val="Ttulo3"/>
       </w:pPr>
-      <w:bookmarkStart w:id="22" w:name="_Toc106627234"/>
+      <w:bookmarkStart w:id="23" w:name="_Toc106660495"/>
       <w:r>
         <w:t>Recogida</w:t>
       </w:r>
-      <w:bookmarkEnd w:id="22"/>
+      <w:bookmarkEnd w:id="23"/>
     </w:p>
     <w:p>
       <w:r>
@@ -6277,24 +6713,12 @@
       <w:r>
         <w:t xml:space="preserve">organismos oficiales que presentan y permiten la obtención de las concentraciones, como la Red de Calidad del Aire de la Comunidad de Madrid ( </w:t>
       </w:r>
-      <w:hyperlink r:id="rId25" w:history="1">
+      <w:hyperlink r:id="rId27" w:history="1">
         <w:r>
           <w:rPr>
             <w:rStyle w:val="Hipervnculo"/>
           </w:rPr>
-          <w:t>http://gestiona.madrid.org/azul_inte</w:t>
-        </w:r>
-        <w:r>
-          <w:rPr>
-            <w:rStyle w:val="Hipervnculo"/>
-          </w:rPr>
-          <w:t>r</w:t>
-        </w:r>
-        <w:r>
-          <w:rPr>
-            <w:rStyle w:val="Hipervnculo"/>
-          </w:rPr>
-          <w:t>net/run/j/AvisosAccion.icm</w:t>
+          <w:t>http://gestiona.madrid.org/azul_internet/run/j/AvisosAccion.icm</w:t>
         </w:r>
       </w:hyperlink>
       <w:r>
@@ -6303,7 +6727,7 @@
       <w:r>
         <w:t>De esta manera, es posible convertir posteriormente estos valores al AQI utilizando las ecuaciones correspondientes a cada contaminantes (</w:t>
       </w:r>
-      <w:hyperlink r:id="rId26" w:history="1">
+      <w:hyperlink r:id="rId28" w:history="1">
         <w:r>
           <w:rPr>
             <w:rStyle w:val="Hipervnculo"/>
@@ -6329,50 +6753,26 @@
         <w:t>,</w:t>
       </w:r>
       <w:r>
-        <w:t xml:space="preserve"> es </w:t>
-      </w:r>
-      <w:proofErr w:type="spellStart"/>
-      <w:r>
-        <w:t>World</w:t>
-      </w:r>
-      <w:proofErr w:type="spellEnd"/>
-      <w:r>
-        <w:t xml:space="preserve"> Air </w:t>
-      </w:r>
-      <w:proofErr w:type="spellStart"/>
-      <w:r>
-        <w:t>Quality</w:t>
-      </w:r>
-      <w:proofErr w:type="spellEnd"/>
-      <w:r>
-        <w:t xml:space="preserve"> </w:t>
-      </w:r>
-      <w:proofErr w:type="spellStart"/>
-      <w:r>
-        <w:t>Index</w:t>
-      </w:r>
-      <w:proofErr w:type="spellEnd"/>
-      <w:r>
-        <w:t xml:space="preserve"> (</w:t>
-      </w:r>
-      <w:hyperlink r:id="rId27" w:history="1">
+        <w:t xml:space="preserve"> es World Air Quality Index (</w:t>
+      </w:r>
+      <w:hyperlink r:id="rId29" w:history="1">
         <w:r>
           <w:rPr>
             <w:rStyle w:val="Hipervnculo"/>
           </w:rPr>
-          <w:t>https://a</w:t>
+          <w:t>https://aqicn.org/</w:t>
         </w:r>
         <w:r>
           <w:rPr>
             <w:rStyle w:val="Hipervnculo"/>
           </w:rPr>
-          <w:t>q</w:t>
+          <w:t>d</w:t>
         </w:r>
         <w:r>
           <w:rPr>
             <w:rStyle w:val="Hipervnculo"/>
           </w:rPr>
-          <w:t>icn.org/data-platform/</w:t>
+          <w:t>ata-platform/</w:t>
         </w:r>
       </w:hyperlink>
       <w:r>
@@ -6417,85 +6817,24 @@
         <w:t xml:space="preserve">Por otro lado, para la información meteorológica existen muchas más opciones, tanto de organismos oficiales como proyectos de empresas o particulares. En este trabajo </w:t>
       </w:r>
       <w:r>
-        <w:t xml:space="preserve">utilizaremos </w:t>
-      </w:r>
-      <w:proofErr w:type="spellStart"/>
-      <w:r>
-        <w:t>Ogimet</w:t>
-      </w:r>
-      <w:proofErr w:type="spellEnd"/>
+        <w:t>utilizaremos Ogimet</w:t>
+      </w:r>
       <w:r>
         <w:t xml:space="preserve"> (</w:t>
       </w:r>
-      <w:hyperlink r:id="rId28" w:history="1">
+      <w:hyperlink r:id="rId30" w:history="1">
         <w:r>
           <w:rPr>
             <w:rStyle w:val="Hipervnculo"/>
           </w:rPr>
-          <w:t>http://www.ogimet.c</w:t>
-        </w:r>
-        <w:r>
-          <w:rPr>
-            <w:rStyle w:val="Hipervnculo"/>
-          </w:rPr>
-          <w:t>o</w:t>
-        </w:r>
-        <w:r>
-          <w:rPr>
-            <w:rStyle w:val="Hipervnculo"/>
-          </w:rPr>
-          <w:t>m/index.p</w:t>
-        </w:r>
-        <w:r>
-          <w:rPr>
-            <w:rStyle w:val="Hipervnculo"/>
-          </w:rPr>
-          <w:t>h</w:t>
-        </w:r>
-        <w:r>
-          <w:rPr>
-            <w:rStyle w:val="Hipervnculo"/>
-          </w:rPr>
-          <w:t>tml</w:t>
+          <w:t>http://www.ogimet.com/index.phtml</w:t>
         </w:r>
       </w:hyperlink>
       <w:r>
         <w:t xml:space="preserve"> ), un proyecto personal de </w:t>
       </w:r>
       <w:r>
-        <w:t xml:space="preserve">G. Ballester Valor que utiliza datos disponibles de forma pública, principalmente de la </w:t>
-      </w:r>
-      <w:proofErr w:type="spellStart"/>
-      <w:r>
-        <w:t>National</w:t>
-      </w:r>
-      <w:proofErr w:type="spellEnd"/>
-      <w:r>
-        <w:t xml:space="preserve"> </w:t>
-      </w:r>
-      <w:proofErr w:type="spellStart"/>
-      <w:r>
-        <w:t>Oceanic</w:t>
-      </w:r>
-      <w:proofErr w:type="spellEnd"/>
-      <w:r>
-        <w:t xml:space="preserve"> and </w:t>
-      </w:r>
-      <w:proofErr w:type="spellStart"/>
-      <w:r>
-        <w:t>Atmospheric</w:t>
-      </w:r>
-      <w:proofErr w:type="spellEnd"/>
-      <w:r>
-        <w:t xml:space="preserve"> </w:t>
-      </w:r>
-      <w:proofErr w:type="spellStart"/>
-      <w:r>
-        <w:t>Administration</w:t>
-      </w:r>
-      <w:proofErr w:type="spellEnd"/>
-      <w:r>
-        <w:t xml:space="preserve"> del gobierno estadounidense, y los pone al acceso del público. </w:t>
+        <w:t xml:space="preserve">G. Ballester Valor que utiliza datos disponibles de forma pública, principalmente de la National Oceanic and Atmospheric Administration del gobierno estadounidense, y los pone al acceso del público. </w:t>
       </w:r>
       <w:r>
         <w:t xml:space="preserve">Contiene datos de fechas anteriores a 2014 por lo que podemos usarlo. </w:t>
@@ -6549,7 +6888,7 @@
                     </pic:cNvPicPr>
                   </pic:nvPicPr>
                   <pic:blipFill>
-                    <a:blip r:embed="rId29">
+                    <a:blip r:embed="rId31">
                       <a:extLst>
                         <a:ext uri="{28A0092B-C50C-407E-A947-70E740481C1C}">
                           <a14:useLocalDpi xmlns:a14="http://schemas.microsoft.com/office/drawing/2010/main" val="0"/>
@@ -6606,78 +6945,1308 @@
       <w:pPr>
         <w:pStyle w:val="Ttulo3"/>
       </w:pPr>
-      <w:bookmarkStart w:id="23" w:name="_Toc106627235"/>
+      <w:bookmarkStart w:id="24" w:name="_Toc106660496"/>
       <w:r>
         <w:t>Tratamiento</w:t>
       </w:r>
-      <w:bookmarkEnd w:id="23"/>
+      <w:bookmarkEnd w:id="24"/>
       <w:r>
         <w:t xml:space="preserve"> </w:t>
       </w:r>
     </w:p>
     <w:p>
       <w:r>
-        <w:t xml:space="preserve">Partiendo del CSV obtenido con </w:t>
-      </w:r>
-      <w:proofErr w:type="spellStart"/>
-      <w:r>
-        <w:t>World</w:t>
-      </w:r>
-      <w:proofErr w:type="spellEnd"/>
+        <w:t>Partiendo del CSV obtenido con World Quality Index, añadimos las columnas necesarias para contener la información meteorológica. Estas van a ser los datos atmosféricos básicos, como temperatura, precipitaciones, presión atmosférica</w:t>
+      </w:r>
+      <w:r>
+        <w:t xml:space="preserve">, velocidad del viento y humedad relativa. </w:t>
+      </w:r>
+    </w:p>
+    <w:p>
+      <w:r>
+        <w:lastRenderedPageBreak/>
+        <w:t>Filtrando desde 2014, obtenemos esos datos en Ogimet y los añadimos al archivo, teniendo en cuenta fechas para los que no hay datos de contaminación y por lo tanto es inútil añadir los meteorológicos.</w:t>
+      </w:r>
+    </w:p>
+    <w:p>
+      <w:r>
+        <w:t xml:space="preserve">Por otro lado, es importante añadir referencias temporales para que la red neuronal realice mejores predicciones en sucesos atípicos. Por ejemplo, los domingos bajan los valores de contaminación al existir menor tráfico. Como la meteorología no influye en este caso, se añaden unas columnas de día, mes y día de la semana para </w:t>
+      </w:r>
+      <w:r>
+        <w:t>actuar ante estas situaciones.</w:t>
+      </w:r>
+    </w:p>
+    <w:p>
+      <w:pPr>
+        <w:jc w:val="center"/>
+      </w:pPr>
+      <w:r>
+        <w:rPr>
+          <w:noProof/>
+        </w:rPr>
+        <w:drawing>
+          <wp:anchor distT="0" distB="0" distL="114300" distR="114300" simplePos="0" relativeHeight="251667456" behindDoc="0" locked="0" layoutInCell="1" allowOverlap="1" wp14:anchorId="6004FC09" wp14:editId="2DAA7837">
+            <wp:simplePos x="0" y="0"/>
+            <wp:positionH relativeFrom="margin">
+              <wp:align>center</wp:align>
+            </wp:positionH>
+            <wp:positionV relativeFrom="paragraph">
+              <wp:posOffset>438204</wp:posOffset>
+            </wp:positionV>
+            <wp:extent cx="6120000" cy="1064385"/>
+            <wp:effectExtent l="0" t="0" r="0" b="2540"/>
+            <wp:wrapTopAndBottom/>
+            <wp:docPr id="34" name="Imagen 34"/>
+            <wp:cNvGraphicFramePr>
+              <a:graphicFrameLocks xmlns:a="http://schemas.openxmlformats.org/drawingml/2006/main" noChangeAspect="1"/>
+            </wp:cNvGraphicFramePr>
+            <a:graphic xmlns:a="http://schemas.openxmlformats.org/drawingml/2006/main">
+              <a:graphicData uri="http://schemas.openxmlformats.org/drawingml/2006/picture">
+                <pic:pic xmlns:pic="http://schemas.openxmlformats.org/drawingml/2006/picture">
+                  <pic:nvPicPr>
+                    <pic:cNvPr id="34" name="Imagen 34"/>
+                    <pic:cNvPicPr/>
+                  </pic:nvPicPr>
+                  <pic:blipFill>
+                    <a:blip r:embed="rId32">
+                      <a:extLst>
+                        <a:ext uri="{28A0092B-C50C-407E-A947-70E740481C1C}">
+                          <a14:useLocalDpi xmlns:a14="http://schemas.microsoft.com/office/drawing/2010/main" val="0"/>
+                        </a:ext>
+                      </a:extLst>
+                    </a:blip>
+                    <a:stretch>
+                      <a:fillRect/>
+                    </a:stretch>
+                  </pic:blipFill>
+                  <pic:spPr>
+                    <a:xfrm>
+                      <a:off x="0" y="0"/>
+                      <a:ext cx="6120000" cy="1064385"/>
+                    </a:xfrm>
+                    <a:prstGeom prst="rect">
+                      <a:avLst/>
+                    </a:prstGeom>
+                  </pic:spPr>
+                </pic:pic>
+              </a:graphicData>
+            </a:graphic>
+            <wp14:sizeRelH relativeFrom="margin">
+              <wp14:pctWidth>0</wp14:pctWidth>
+            </wp14:sizeRelH>
+            <wp14:sizeRelV relativeFrom="margin">
+              <wp14:pctHeight>0</wp14:pctHeight>
+            </wp14:sizeRelV>
+          </wp:anchor>
+        </w:drawing>
+      </w:r>
+    </w:p>
+    <w:p>
+      <w:pPr>
+        <w:jc w:val="center"/>
+      </w:pPr>
+      <w:r>
+        <w:t>Figura X. Dataset antes del tratamiento</w:t>
+      </w:r>
+    </w:p>
+    <w:p/>
+    <w:p>
+      <w:r>
+        <w:rPr>
+          <w:noProof/>
+        </w:rPr>
+        <w:drawing>
+          <wp:anchor distT="0" distB="0" distL="114300" distR="114300" simplePos="0" relativeHeight="251673600" behindDoc="0" locked="0" layoutInCell="1" allowOverlap="1" wp14:anchorId="271A2CB5" wp14:editId="628A55C3">
+            <wp:simplePos x="0" y="0"/>
+            <wp:positionH relativeFrom="margin">
+              <wp:align>center</wp:align>
+            </wp:positionH>
+            <wp:positionV relativeFrom="paragraph">
+              <wp:posOffset>1211580</wp:posOffset>
+            </wp:positionV>
+            <wp:extent cx="6120000" cy="705430"/>
+            <wp:effectExtent l="0" t="0" r="0" b="0"/>
+            <wp:wrapTopAndBottom/>
+            <wp:docPr id="37" name="Imagen 37"/>
+            <wp:cNvGraphicFramePr>
+              <a:graphicFrameLocks xmlns:a="http://schemas.openxmlformats.org/drawingml/2006/main" noChangeAspect="1"/>
+            </wp:cNvGraphicFramePr>
+            <a:graphic xmlns:a="http://schemas.openxmlformats.org/drawingml/2006/main">
+              <a:graphicData uri="http://schemas.openxmlformats.org/drawingml/2006/picture">
+                <pic:pic xmlns:pic="http://schemas.openxmlformats.org/drawingml/2006/picture">
+                  <pic:nvPicPr>
+                    <pic:cNvPr id="37" name="Imagen 37"/>
+                    <pic:cNvPicPr/>
+                  </pic:nvPicPr>
+                  <pic:blipFill>
+                    <a:blip r:embed="rId33">
+                      <a:extLst>
+                        <a:ext uri="{28A0092B-C50C-407E-A947-70E740481C1C}">
+                          <a14:useLocalDpi xmlns:a14="http://schemas.microsoft.com/office/drawing/2010/main" val="0"/>
+                        </a:ext>
+                      </a:extLst>
+                    </a:blip>
+                    <a:stretch>
+                      <a:fillRect/>
+                    </a:stretch>
+                  </pic:blipFill>
+                  <pic:spPr>
+                    <a:xfrm>
+                      <a:off x="0" y="0"/>
+                      <a:ext cx="6120000" cy="705430"/>
+                    </a:xfrm>
+                    <a:prstGeom prst="rect">
+                      <a:avLst/>
+                    </a:prstGeom>
+                  </pic:spPr>
+                </pic:pic>
+              </a:graphicData>
+            </a:graphic>
+            <wp14:sizeRelH relativeFrom="margin">
+              <wp14:pctWidth>0</wp14:pctWidth>
+            </wp14:sizeRelH>
+            <wp14:sizeRelV relativeFrom="margin">
+              <wp14:pctHeight>0</wp14:pctHeight>
+            </wp14:sizeRelV>
+          </wp:anchor>
+        </w:drawing>
+      </w:r>
+      <w:r>
+        <w:t>Finalmente, es necesario transformar el dataset como se ha mencionado en el apartado NUMERO TAL. Debido a que se tratan de series temporales, hay que añadir lags y steps ahead a cada muestra para no aislarlas y que así la red neuronal pueda trabajar correctamente con el mismo.</w:t>
+      </w:r>
       <w:r>
         <w:t xml:space="preserve"> </w:t>
       </w:r>
-      <w:proofErr w:type="spellStart"/>
-      <w:r>
-        <w:t>Quality</w:t>
-      </w:r>
-      <w:proofErr w:type="spellEnd"/>
+    </w:p>
+    <w:p>
+      <w:pPr>
+        <w:jc w:val="center"/>
+      </w:pPr>
+      <w:r>
+        <w:t>Figura X. Dataset tras el tratamiento</w:t>
+      </w:r>
+    </w:p>
+    <w:p/>
+    <w:p/>
+    <w:p/>
+    <w:p/>
+    <w:p>
+      <w:r>
+        <w:tab/>
+      </w:r>
+      <w:r>
+        <w:tab/>
+      </w:r>
+    </w:p>
+    <w:p/>
+    <w:p>
+      <w:pPr>
+        <w:pStyle w:val="Ttulo2"/>
+      </w:pPr>
+      <w:bookmarkStart w:id="25" w:name="_Toc106660497"/>
+      <w:r>
+        <w:lastRenderedPageBreak/>
+        <w:t xml:space="preserve">Diseño </w:t>
+      </w:r>
+      <w:r>
+        <w:t xml:space="preserve">y pruebas </w:t>
+      </w:r>
+      <w:r>
+        <w:t>del modelo</w:t>
+      </w:r>
+      <w:bookmarkEnd w:id="25"/>
+    </w:p>
+    <w:p>
+      <w:r>
+        <w:t>Haciendo uso de los conceptos teóricos y aplicando los datos recabados de otros ejemplos de predicción con redes neuronales</w:t>
+      </w:r>
+      <w:r>
+        <w:t xml:space="preserve"> podemos diseñar un modelo básico y</w:t>
+      </w:r>
+      <w:r>
+        <w:t>,</w:t>
+      </w:r>
+      <w:r>
+        <w:t xml:space="preserve"> a partir del mismo</w:t>
+      </w:r>
+      <w:r>
+        <w:t>,</w:t>
+      </w:r>
+      <w:r>
+        <w:t xml:space="preserve"> realizar pruebas para intentar minimizar el error lo máximo posible.</w:t>
+      </w:r>
       <w:r>
         <w:t xml:space="preserve"> </w:t>
       </w:r>
-      <w:proofErr w:type="spellStart"/>
-      <w:r>
-        <w:t>Index</w:t>
-      </w:r>
-      <w:proofErr w:type="spellEnd"/>
-      <w:r>
-        <w:t>, añadimos las columnas necesarias para contener la información meteorológica. Estas van a ser los datos atmosféricos básicos, como temperatura, precipitaciones, presión atmosférica</w:t>
-      </w:r>
-      <w:r>
-        <w:t xml:space="preserve">, velocidad del viento y humedad relativa. </w:t>
-      </w:r>
-    </w:p>
-    <w:p>
+      <w:r>
+        <w:t>T</w:t>
+      </w:r>
+      <w:r>
+        <w:t>odas las pruebas tienen siete steps ahead (una semana)</w:t>
+      </w:r>
+      <w:r>
+        <w:t xml:space="preserve"> como aspecto en común</w:t>
+      </w:r>
+      <w:r>
+        <w:t>. Presumiblemente</w:t>
+      </w:r>
+      <w:r>
+        <w:t>,</w:t>
+      </w:r>
+      <w:r>
+        <w:t xml:space="preserve"> el error irá aumentando a lo largo de la semana ya que es más difícil predecir a largo plazo. Como referencia, usaremos el porcentaje de error</w:t>
+      </w:r>
+      <w:r>
+        <w:t xml:space="preserve"> medio</w:t>
+      </w:r>
+      <w:r>
+        <w:t>, obtenido para el día 1 y para el día 7.</w:t>
+      </w:r>
+    </w:p>
+    <w:p>
+      <w:pPr>
+        <w:pStyle w:val="Ttulo3"/>
+      </w:pPr>
+      <w:bookmarkStart w:id="26" w:name="_Toc106660498"/>
+      <w:r>
+        <w:t>Red neuronal básica</w:t>
+      </w:r>
+      <w:bookmarkEnd w:id="26"/>
+    </w:p>
+    <w:p>
+      <w:r>
+        <w:t>En primer lugar, partimos de una red neuronal con una sola capa de perceptrón</w:t>
+      </w:r>
+      <w:r>
+        <w:t xml:space="preserve"> con un</w:t>
+      </w:r>
+      <w:r>
+        <w:t>a neurona por cada variable de salida</w:t>
+      </w:r>
+      <w:r>
+        <w:t>, que es la configuración más simple</w:t>
+      </w:r>
+      <w:r>
+        <w:t xml:space="preserve"> existente</w:t>
+      </w:r>
+      <w:r>
+        <w:t xml:space="preserve">. </w:t>
+      </w:r>
+      <w:r>
+        <w:t xml:space="preserve">Como algoritmo de entrenamiento, usaremos el método de Quasi-Newton, que es útil en distintos tipos de aplicaciones y por lo tanto se trata como el algoritmo “por defecto”. </w:t>
+      </w:r>
+      <w:r>
+        <w:t xml:space="preserve">A lo largo del entrenamiento, el error de entrenamiento y el de selección irán disminuyendo hasta converger, como se puede observar en la figura X donde la línea azul muestra el error de entrenamiento y la naranja el de selección. </w:t>
+      </w:r>
+      <w:r>
+        <w:t>Tras el entrenamiento, obtenemos las siguientes estadísticas:</w:t>
+      </w:r>
+    </w:p>
+    <w:p>
+      <w:pPr>
+        <w:rPr>
+          <w:noProof/>
+        </w:rPr>
+      </w:pPr>
+      <w:r>
+        <w:rPr>
+          <w:noProof/>
+        </w:rPr>
+        <w:drawing>
+          <wp:anchor distT="0" distB="0" distL="114300" distR="114300" simplePos="0" relativeHeight="251684864" behindDoc="0" locked="0" layoutInCell="1" allowOverlap="1" wp14:anchorId="3510002B" wp14:editId="44B86DFA">
+            <wp:simplePos x="0" y="0"/>
+            <wp:positionH relativeFrom="margin">
+              <wp:posOffset>329565</wp:posOffset>
+            </wp:positionH>
+            <wp:positionV relativeFrom="paragraph">
+              <wp:posOffset>761365</wp:posOffset>
+            </wp:positionV>
+            <wp:extent cx="4737100" cy="2609850"/>
+            <wp:effectExtent l="0" t="0" r="6350" b="0"/>
+            <wp:wrapTopAndBottom/>
+            <wp:docPr id="20" name="Imagen 20"/>
+            <wp:cNvGraphicFramePr>
+              <a:graphicFrameLocks xmlns:a="http://schemas.openxmlformats.org/drawingml/2006/main" noChangeAspect="1"/>
+            </wp:cNvGraphicFramePr>
+            <a:graphic xmlns:a="http://schemas.openxmlformats.org/drawingml/2006/main">
+              <a:graphicData uri="http://schemas.openxmlformats.org/drawingml/2006/picture">
+                <pic:pic xmlns:pic="http://schemas.openxmlformats.org/drawingml/2006/picture">
+                  <pic:nvPicPr>
+                    <pic:cNvPr id="20" name="Imagen 20"/>
+                    <pic:cNvPicPr>
+                      <a:picLocks noChangeAspect="1" noChangeArrowheads="1"/>
+                    </pic:cNvPicPr>
+                  </pic:nvPicPr>
+                  <pic:blipFill rotWithShape="1">
+                    <a:blip r:embed="rId34">
+                      <a:extLst>
+                        <a:ext uri="{28A0092B-C50C-407E-A947-70E740481C1C}">
+                          <a14:useLocalDpi xmlns:a14="http://schemas.microsoft.com/office/drawing/2010/main" val="0"/>
+                        </a:ext>
+                      </a:extLst>
+                    </a:blip>
+                    <a:srcRect t="13207" b="4137"/>
+                    <a:stretch/>
+                  </pic:blipFill>
+                  <pic:spPr bwMode="auto">
+                    <a:xfrm>
+                      <a:off x="0" y="0"/>
+                      <a:ext cx="4737100" cy="2609850"/>
+                    </a:xfrm>
+                    <a:prstGeom prst="rect">
+                      <a:avLst/>
+                    </a:prstGeom>
+                    <a:noFill/>
+                    <a:ln>
+                      <a:noFill/>
+                    </a:ln>
+                    <a:extLst>
+                      <a:ext uri="{53640926-AAD7-44D8-BBD7-CCE9431645EC}">
+                        <a14:shadowObscured xmlns:a14="http://schemas.microsoft.com/office/drawing/2010/main"/>
+                      </a:ext>
+                    </a:extLst>
+                  </pic:spPr>
+                </pic:pic>
+              </a:graphicData>
+            </a:graphic>
+            <wp14:sizeRelV relativeFrom="margin">
+              <wp14:pctHeight>0</wp14:pctHeight>
+            </wp14:sizeRelV>
+          </wp:anchor>
+        </w:drawing>
+      </w:r>
+    </w:p>
+    <w:p>
+      <w:pPr>
+        <w:rPr>
+          <w:noProof/>
+        </w:rPr>
+      </w:pPr>
+    </w:p>
+    <w:p>
+      <w:pPr>
+        <w:jc w:val="center"/>
+      </w:pPr>
+      <w:r>
+        <w:t>F</w:t>
+      </w:r>
+      <w:r>
+        <w:t>igura X. Error de entrenamiento y selección a lo largo de los epoch</w:t>
+      </w:r>
+      <w:r>
+        <w:t xml:space="preserve"> con un perceptrón</w:t>
+      </w:r>
+    </w:p>
+    <w:p/>
+    <w:p/>
+    <w:p>
+      <w:r>
+        <w:rPr>
+          <w:noProof/>
+        </w:rPr>
+        <w:drawing>
+          <wp:anchor distT="0" distB="0" distL="114300" distR="114300" simplePos="0" relativeHeight="251685888" behindDoc="0" locked="0" layoutInCell="1" allowOverlap="1" wp14:anchorId="13F0C3AE" wp14:editId="1B2CF32D">
+            <wp:simplePos x="0" y="0"/>
+            <wp:positionH relativeFrom="margin">
+              <wp:align>center</wp:align>
+            </wp:positionH>
+            <wp:positionV relativeFrom="paragraph">
+              <wp:posOffset>597</wp:posOffset>
+            </wp:positionV>
+            <wp:extent cx="2897505" cy="1718945"/>
+            <wp:effectExtent l="0" t="0" r="0" b="0"/>
+            <wp:wrapTopAndBottom/>
+            <wp:docPr id="35" name="Imagen 35"/>
+            <wp:cNvGraphicFramePr>
+              <a:graphicFrameLocks xmlns:a="http://schemas.openxmlformats.org/drawingml/2006/main" noChangeAspect="1"/>
+            </wp:cNvGraphicFramePr>
+            <a:graphic xmlns:a="http://schemas.openxmlformats.org/drawingml/2006/main">
+              <a:graphicData uri="http://schemas.openxmlformats.org/drawingml/2006/picture">
+                <pic:pic xmlns:pic="http://schemas.openxmlformats.org/drawingml/2006/picture">
+                  <pic:nvPicPr>
+                    <pic:cNvPr id="0" name="Picture 2"/>
+                    <pic:cNvPicPr>
+                      <a:picLocks noChangeAspect="1" noChangeArrowheads="1"/>
+                    </pic:cNvPicPr>
+                  </pic:nvPicPr>
+                  <pic:blipFill>
+                    <a:blip r:embed="rId35">
+                      <a:extLst>
+                        <a:ext uri="{28A0092B-C50C-407E-A947-70E740481C1C}">
+                          <a14:useLocalDpi xmlns:a14="http://schemas.microsoft.com/office/drawing/2010/main" val="0"/>
+                        </a:ext>
+                      </a:extLst>
+                    </a:blip>
+                    <a:srcRect/>
+                    <a:stretch>
+                      <a:fillRect/>
+                    </a:stretch>
+                  </pic:blipFill>
+                  <pic:spPr bwMode="auto">
+                    <a:xfrm>
+                      <a:off x="0" y="0"/>
+                      <a:ext cx="2897505" cy="1718945"/>
+                    </a:xfrm>
+                    <a:prstGeom prst="rect">
+                      <a:avLst/>
+                    </a:prstGeom>
+                    <a:noFill/>
+                    <a:ln>
+                      <a:noFill/>
+                    </a:ln>
+                  </pic:spPr>
+                </pic:pic>
+              </a:graphicData>
+            </a:graphic>
+          </wp:anchor>
+        </w:drawing>
+      </w:r>
+      <w:r>
+        <w:tab/>
+      </w:r>
+      <w:r>
+        <w:tab/>
+      </w:r>
+      <w:r>
+        <w:tab/>
+        <w:t>Figura X. Estadísticas red neuronal básica</w:t>
+      </w:r>
+    </w:p>
+    <w:p>
+      <w:r>
+        <w:tab/>
+      </w:r>
+    </w:p>
+    <w:p>
+      <w:pPr>
+        <w:pStyle w:val="Ttulo3"/>
+      </w:pPr>
+      <w:bookmarkStart w:id="27" w:name="_Toc106660499"/>
+      <w:r>
+        <w:t>Número de lags</w:t>
+      </w:r>
+      <w:bookmarkEnd w:id="27"/>
+    </w:p>
+    <w:p>
+      <w:r>
+        <w:t>Como primera medida</w:t>
+      </w:r>
+      <w:r>
+        <w:t xml:space="preserve"> de minimización</w:t>
+      </w:r>
+      <w:r>
+        <w:t xml:space="preserve">, comprobamos el efecto que tiene aumentar el número de lags a más de uno, añadiendo información adicional a cada muestra. </w:t>
+      </w:r>
+      <w:r>
+        <w:t>En la siguiente tabla se muestra el porcentaje de error</w:t>
+      </w:r>
+      <w:r>
+        <w:t xml:space="preserve"> (%)</w:t>
+      </w:r>
+      <w:r>
+        <w:t xml:space="preserve"> para las variables de salida, dependiendo del número de lags.</w:t>
+      </w:r>
+      <w:r>
+        <w:t xml:space="preserve"> </w:t>
+      </w:r>
+    </w:p>
+    <w:tbl>
+      <w:tblPr>
+        <w:tblStyle w:val="Tablanormal2"/>
+        <w:tblW w:w="0" w:type="auto"/>
+        <w:tblLook w:val="04A0" w:firstRow="1" w:lastRow="0" w:firstColumn="1" w:lastColumn="0" w:noHBand="0" w:noVBand="1"/>
+      </w:tblPr>
+      <w:tblGrid>
+        <w:gridCol w:w="2405"/>
+        <w:gridCol w:w="1985"/>
+        <w:gridCol w:w="2126"/>
+        <w:gridCol w:w="1978"/>
+      </w:tblGrid>
+      <w:tr>
+        <w:trPr>
+          <w:cnfStyle w:val="100000000000" w:firstRow="1" w:lastRow="0" w:firstColumn="0" w:lastColumn="0" w:oddVBand="0" w:evenVBand="0" w:oddHBand="0" w:evenHBand="0" w:firstRowFirstColumn="0" w:firstRowLastColumn="0" w:lastRowFirstColumn="0" w:lastRowLastColumn="0"/>
+        </w:trPr>
+        <w:tc>
+          <w:tcPr>
+            <w:cnfStyle w:val="001000000000" w:firstRow="0" w:lastRow="0" w:firstColumn="1" w:lastColumn="0" w:oddVBand="0" w:evenVBand="0" w:oddHBand="0" w:evenHBand="0" w:firstRowFirstColumn="0" w:firstRowLastColumn="0" w:lastRowFirstColumn="0" w:lastRowLastColumn="0"/>
+            <w:tcW w:w="2405" w:type="dxa"/>
+          </w:tcPr>
+          <w:p/>
+        </w:tc>
+        <w:tc>
+          <w:tcPr>
+            <w:tcW w:w="1985" w:type="dxa"/>
+          </w:tcPr>
+          <w:p>
+            <w:pPr>
+              <w:cnfStyle w:val="100000000000" w:firstRow="1" w:lastRow="0" w:firstColumn="0" w:lastColumn="0" w:oddVBand="0" w:evenVBand="0" w:oddHBand="0" w:evenHBand="0" w:firstRowFirstColumn="0" w:firstRowLastColumn="0" w:lastRowFirstColumn="0" w:lastRowLastColumn="0"/>
+            </w:pPr>
+            <w:r>
+              <w:t>2 lags</w:t>
+            </w:r>
+          </w:p>
+        </w:tc>
+        <w:tc>
+          <w:tcPr>
+            <w:tcW w:w="2126" w:type="dxa"/>
+          </w:tcPr>
+          <w:p>
+            <w:pPr>
+              <w:cnfStyle w:val="100000000000" w:firstRow="1" w:lastRow="0" w:firstColumn="0" w:lastColumn="0" w:oddVBand="0" w:evenVBand="0" w:oddHBand="0" w:evenHBand="0" w:firstRowFirstColumn="0" w:firstRowLastColumn="0" w:lastRowFirstColumn="0" w:lastRowLastColumn="0"/>
+            </w:pPr>
+            <w:r>
+              <w:t>5 lags</w:t>
+            </w:r>
+          </w:p>
+        </w:tc>
+        <w:tc>
+          <w:tcPr>
+            <w:tcW w:w="1978" w:type="dxa"/>
+          </w:tcPr>
+          <w:p>
+            <w:pPr>
+              <w:cnfStyle w:val="100000000000" w:firstRow="1" w:lastRow="0" w:firstColumn="0" w:lastColumn="0" w:oddVBand="0" w:evenVBand="0" w:oddHBand="0" w:evenHBand="0" w:firstRowFirstColumn="0" w:firstRowLastColumn="0" w:lastRowFirstColumn="0" w:lastRowLastColumn="0"/>
+            </w:pPr>
+            <w:r>
+              <w:t>10 lags</w:t>
+            </w:r>
+          </w:p>
+        </w:tc>
+      </w:tr>
+      <w:tr>
+        <w:trPr>
+          <w:cnfStyle w:val="000000100000" w:firstRow="0" w:lastRow="0" w:firstColumn="0" w:lastColumn="0" w:oddVBand="0" w:evenVBand="0" w:oddHBand="1" w:evenHBand="0" w:firstRowFirstColumn="0" w:firstRowLastColumn="0" w:lastRowFirstColumn="0" w:lastRowLastColumn="0"/>
+        </w:trPr>
+        <w:tc>
+          <w:tcPr>
+            <w:cnfStyle w:val="001000000000" w:firstRow="0" w:lastRow="0" w:firstColumn="1" w:lastColumn="0" w:oddVBand="0" w:evenVBand="0" w:oddHBand="0" w:evenHBand="0" w:firstRowFirstColumn="0" w:firstRowLastColumn="0" w:lastRowFirstColumn="0" w:lastRowLastColumn="0"/>
+            <w:tcW w:w="2405" w:type="dxa"/>
+          </w:tcPr>
+          <w:p>
+            <w:r>
+              <w:t xml:space="preserve">PM2.5 </w:t>
+            </w:r>
+            <w:r>
+              <w:t>(1 step ahead)</w:t>
+            </w:r>
+          </w:p>
+        </w:tc>
+        <w:tc>
+          <w:tcPr>
+            <w:tcW w:w="1985" w:type="dxa"/>
+          </w:tcPr>
+          <w:p>
+            <w:pPr>
+              <w:spacing w:line="240" w:lineRule="auto"/>
+              <w:cnfStyle w:val="000000100000" w:firstRow="0" w:lastRow="0" w:firstColumn="0" w:lastColumn="0" w:oddVBand="0" w:evenVBand="0" w:oddHBand="1" w:evenHBand="0" w:firstRowFirstColumn="0" w:firstRowLastColumn="0" w:lastRowFirstColumn="0" w:lastRowLastColumn="0"/>
+            </w:pPr>
+            <w:r>
+              <w:t>5,00437</w:t>
+            </w:r>
+          </w:p>
+        </w:tc>
+        <w:tc>
+          <w:tcPr>
+            <w:tcW w:w="2126" w:type="dxa"/>
+          </w:tcPr>
+          <w:p>
+            <w:pPr>
+              <w:spacing w:line="240" w:lineRule="auto"/>
+              <w:cnfStyle w:val="000000100000" w:firstRow="0" w:lastRow="0" w:firstColumn="0" w:lastColumn="0" w:oddVBand="0" w:evenVBand="0" w:oddHBand="1" w:evenHBand="0" w:firstRowFirstColumn="0" w:firstRowLastColumn="0" w:lastRowFirstColumn="0" w:lastRowLastColumn="0"/>
+            </w:pPr>
+            <w:r>
+              <w:t>6,54263</w:t>
+            </w:r>
+          </w:p>
+        </w:tc>
+        <w:tc>
+          <w:tcPr>
+            <w:tcW w:w="1978" w:type="dxa"/>
+          </w:tcPr>
+          <w:p>
+            <w:pPr>
+              <w:spacing w:line="240" w:lineRule="auto"/>
+              <w:cnfStyle w:val="000000100000" w:firstRow="0" w:lastRow="0" w:firstColumn="0" w:lastColumn="0" w:oddVBand="0" w:evenVBand="0" w:oddHBand="1" w:evenHBand="0" w:firstRowFirstColumn="0" w:firstRowLastColumn="0" w:lastRowFirstColumn="0" w:lastRowLastColumn="0"/>
+            </w:pPr>
+            <w:r>
+              <w:t>5,51658</w:t>
+            </w:r>
+          </w:p>
+        </w:tc>
+      </w:tr>
+      <w:tr>
+        <w:tc>
+          <w:tcPr>
+            <w:cnfStyle w:val="001000000000" w:firstRow="0" w:lastRow="0" w:firstColumn="1" w:lastColumn="0" w:oddVBand="0" w:evenVBand="0" w:oddHBand="0" w:evenHBand="0" w:firstRowFirstColumn="0" w:firstRowLastColumn="0" w:lastRowFirstColumn="0" w:lastRowLastColumn="0"/>
+            <w:tcW w:w="2405" w:type="dxa"/>
+          </w:tcPr>
+          <w:p>
+            <w:r>
+              <w:t xml:space="preserve">PM10 </w:t>
+            </w:r>
+            <w:r>
+              <w:t>(1 step ahead)</w:t>
+            </w:r>
+          </w:p>
+        </w:tc>
+        <w:tc>
+          <w:tcPr>
+            <w:tcW w:w="1985" w:type="dxa"/>
+          </w:tcPr>
+          <w:p>
+            <w:pPr>
+              <w:spacing w:line="240" w:lineRule="auto"/>
+              <w:cnfStyle w:val="000000000000" w:firstRow="0" w:lastRow="0" w:firstColumn="0" w:lastColumn="0" w:oddVBand="0" w:evenVBand="0" w:oddHBand="0" w:evenHBand="0" w:firstRowFirstColumn="0" w:firstRowLastColumn="0" w:lastRowFirstColumn="0" w:lastRowLastColumn="0"/>
+            </w:pPr>
+            <w:r>
+              <w:t>2,08155</w:t>
+            </w:r>
+          </w:p>
+        </w:tc>
+        <w:tc>
+          <w:tcPr>
+            <w:tcW w:w="2126" w:type="dxa"/>
+          </w:tcPr>
+          <w:p>
+            <w:pPr>
+              <w:spacing w:line="240" w:lineRule="auto"/>
+              <w:cnfStyle w:val="000000000000" w:firstRow="0" w:lastRow="0" w:firstColumn="0" w:lastColumn="0" w:oddVBand="0" w:evenVBand="0" w:oddHBand="0" w:evenHBand="0" w:firstRowFirstColumn="0" w:firstRowLastColumn="0" w:lastRowFirstColumn="0" w:lastRowLastColumn="0"/>
+            </w:pPr>
+            <w:r>
+              <w:t>2,17798</w:t>
+            </w:r>
+          </w:p>
+        </w:tc>
+        <w:tc>
+          <w:tcPr>
+            <w:tcW w:w="1978" w:type="dxa"/>
+          </w:tcPr>
+          <w:p>
+            <w:pPr>
+              <w:spacing w:line="240" w:lineRule="auto"/>
+              <w:cnfStyle w:val="000000000000" w:firstRow="0" w:lastRow="0" w:firstColumn="0" w:lastColumn="0" w:oddVBand="0" w:evenVBand="0" w:oddHBand="0" w:evenHBand="0" w:firstRowFirstColumn="0" w:firstRowLastColumn="0" w:lastRowFirstColumn="0" w:lastRowLastColumn="0"/>
+            </w:pPr>
+            <w:r>
+              <w:t>2,08187</w:t>
+            </w:r>
+          </w:p>
+        </w:tc>
+      </w:tr>
+      <w:tr>
+        <w:trPr>
+          <w:cnfStyle w:val="000000100000" w:firstRow="0" w:lastRow="0" w:firstColumn="0" w:lastColumn="0" w:oddVBand="0" w:evenVBand="0" w:oddHBand="1" w:evenHBand="0" w:firstRowFirstColumn="0" w:firstRowLastColumn="0" w:lastRowFirstColumn="0" w:lastRowLastColumn="0"/>
+        </w:trPr>
+        <w:tc>
+          <w:tcPr>
+            <w:cnfStyle w:val="001000000000" w:firstRow="0" w:lastRow="0" w:firstColumn="1" w:lastColumn="0" w:oddVBand="0" w:evenVBand="0" w:oddHBand="0" w:evenHBand="0" w:firstRowFirstColumn="0" w:firstRowLastColumn="0" w:lastRowFirstColumn="0" w:lastRowLastColumn="0"/>
+            <w:tcW w:w="2405" w:type="dxa"/>
+          </w:tcPr>
+          <w:p>
+            <w:r>
+              <w:t xml:space="preserve">O3 </w:t>
+            </w:r>
+            <w:r>
+              <w:t>(1 step ahead)</w:t>
+            </w:r>
+          </w:p>
+        </w:tc>
+        <w:tc>
+          <w:tcPr>
+            <w:tcW w:w="1985" w:type="dxa"/>
+          </w:tcPr>
+          <w:p>
+            <w:pPr>
+              <w:spacing w:line="240" w:lineRule="auto"/>
+              <w:cnfStyle w:val="000000100000" w:firstRow="0" w:lastRow="0" w:firstColumn="0" w:lastColumn="0" w:oddVBand="0" w:evenVBand="0" w:oddHBand="1" w:evenHBand="0" w:firstRowFirstColumn="0" w:firstRowLastColumn="0" w:lastRowFirstColumn="0" w:lastRowLastColumn="0"/>
+            </w:pPr>
+            <w:r>
+              <w:t>2,1046</w:t>
+            </w:r>
+          </w:p>
+        </w:tc>
+        <w:tc>
+          <w:tcPr>
+            <w:tcW w:w="2126" w:type="dxa"/>
+          </w:tcPr>
+          <w:p>
+            <w:pPr>
+              <w:spacing w:line="240" w:lineRule="auto"/>
+              <w:cnfStyle w:val="000000100000" w:firstRow="0" w:lastRow="0" w:firstColumn="0" w:lastColumn="0" w:oddVBand="0" w:evenVBand="0" w:oddHBand="1" w:evenHBand="0" w:firstRowFirstColumn="0" w:firstRowLastColumn="0" w:lastRowFirstColumn="0" w:lastRowLastColumn="0"/>
+            </w:pPr>
+            <w:r>
+              <w:t>2,33613</w:t>
+            </w:r>
+          </w:p>
+        </w:tc>
+        <w:tc>
+          <w:tcPr>
+            <w:tcW w:w="1978" w:type="dxa"/>
+          </w:tcPr>
+          <w:p>
+            <w:pPr>
+              <w:spacing w:line="240" w:lineRule="auto"/>
+              <w:cnfStyle w:val="000000100000" w:firstRow="0" w:lastRow="0" w:firstColumn="0" w:lastColumn="0" w:oddVBand="0" w:evenVBand="0" w:oddHBand="1" w:evenHBand="0" w:firstRowFirstColumn="0" w:firstRowLastColumn="0" w:lastRowFirstColumn="0" w:lastRowLastColumn="0"/>
+            </w:pPr>
+            <w:r>
+              <w:t>2,71661</w:t>
+            </w:r>
+          </w:p>
+        </w:tc>
+      </w:tr>
+      <w:tr>
+        <w:tc>
+          <w:tcPr>
+            <w:cnfStyle w:val="001000000000" w:firstRow="0" w:lastRow="0" w:firstColumn="1" w:lastColumn="0" w:oddVBand="0" w:evenVBand="0" w:oddHBand="0" w:evenHBand="0" w:firstRowFirstColumn="0" w:firstRowLastColumn="0" w:lastRowFirstColumn="0" w:lastRowLastColumn="0"/>
+            <w:tcW w:w="2405" w:type="dxa"/>
+          </w:tcPr>
+          <w:p>
+            <w:r>
+              <w:t xml:space="preserve">NO2 </w:t>
+            </w:r>
+            <w:r>
+              <w:t>(1 step ahead)</w:t>
+            </w:r>
+          </w:p>
+        </w:tc>
+        <w:tc>
+          <w:tcPr>
+            <w:tcW w:w="1985" w:type="dxa"/>
+          </w:tcPr>
+          <w:p>
+            <w:pPr>
+              <w:spacing w:line="240" w:lineRule="auto"/>
+              <w:cnfStyle w:val="000000000000" w:firstRow="0" w:lastRow="0" w:firstColumn="0" w:lastColumn="0" w:oddVBand="0" w:evenVBand="0" w:oddHBand="0" w:evenHBand="0" w:firstRowFirstColumn="0" w:firstRowLastColumn="0" w:lastRowFirstColumn="0" w:lastRowLastColumn="0"/>
+            </w:pPr>
+            <w:r>
+              <w:t>7,71466</w:t>
+            </w:r>
+          </w:p>
+        </w:tc>
+        <w:tc>
+          <w:tcPr>
+            <w:tcW w:w="2126" w:type="dxa"/>
+          </w:tcPr>
+          <w:p>
+            <w:pPr>
+              <w:spacing w:line="240" w:lineRule="auto"/>
+              <w:cnfStyle w:val="000000000000" w:firstRow="0" w:lastRow="0" w:firstColumn="0" w:lastColumn="0" w:oddVBand="0" w:evenVBand="0" w:oddHBand="0" w:evenHBand="0" w:firstRowFirstColumn="0" w:firstRowLastColumn="0" w:lastRowFirstColumn="0" w:lastRowLastColumn="0"/>
+            </w:pPr>
+            <w:r>
+              <w:t>11,917</w:t>
+            </w:r>
+          </w:p>
+        </w:tc>
+        <w:tc>
+          <w:tcPr>
+            <w:tcW w:w="1978" w:type="dxa"/>
+          </w:tcPr>
+          <w:p>
+            <w:pPr>
+              <w:spacing w:line="240" w:lineRule="auto"/>
+              <w:cnfStyle w:val="000000000000" w:firstRow="0" w:lastRow="0" w:firstColumn="0" w:lastColumn="0" w:oddVBand="0" w:evenVBand="0" w:oddHBand="0" w:evenHBand="0" w:firstRowFirstColumn="0" w:firstRowLastColumn="0" w:lastRowFirstColumn="0" w:lastRowLastColumn="0"/>
+            </w:pPr>
+            <w:r>
+              <w:t>10,8417</w:t>
+            </w:r>
+          </w:p>
+        </w:tc>
+      </w:tr>
+      <w:tr>
+        <w:trPr>
+          <w:cnfStyle w:val="000000100000" w:firstRow="0" w:lastRow="0" w:firstColumn="0" w:lastColumn="0" w:oddVBand="0" w:evenVBand="0" w:oddHBand="1" w:evenHBand="0" w:firstRowFirstColumn="0" w:firstRowLastColumn="0" w:lastRowFirstColumn="0" w:lastRowLastColumn="0"/>
+        </w:trPr>
+        <w:tc>
+          <w:tcPr>
+            <w:cnfStyle w:val="001000000000" w:firstRow="0" w:lastRow="0" w:firstColumn="1" w:lastColumn="0" w:oddVBand="0" w:evenVBand="0" w:oddHBand="0" w:evenHBand="0" w:firstRowFirstColumn="0" w:firstRowLastColumn="0" w:lastRowFirstColumn="0" w:lastRowLastColumn="0"/>
+            <w:tcW w:w="2405" w:type="dxa"/>
+          </w:tcPr>
+          <w:p>
+            <w:r>
+              <w:t>SO2 (1 step ahead)</w:t>
+            </w:r>
+          </w:p>
+        </w:tc>
+        <w:tc>
+          <w:tcPr>
+            <w:tcW w:w="1985" w:type="dxa"/>
+          </w:tcPr>
+          <w:p>
+            <w:pPr>
+              <w:spacing w:line="240" w:lineRule="auto"/>
+              <w:cnfStyle w:val="000000100000" w:firstRow="0" w:lastRow="0" w:firstColumn="0" w:lastColumn="0" w:oddVBand="0" w:evenVBand="0" w:oddHBand="1" w:evenHBand="0" w:firstRowFirstColumn="0" w:firstRowLastColumn="0" w:lastRowFirstColumn="0" w:lastRowLastColumn="0"/>
+            </w:pPr>
+            <w:r>
+              <w:t>3,93642</w:t>
+            </w:r>
+          </w:p>
+        </w:tc>
+        <w:tc>
+          <w:tcPr>
+            <w:tcW w:w="2126" w:type="dxa"/>
+          </w:tcPr>
+          <w:p>
+            <w:pPr>
+              <w:spacing w:line="240" w:lineRule="auto"/>
+              <w:cnfStyle w:val="000000100000" w:firstRow="0" w:lastRow="0" w:firstColumn="0" w:lastColumn="0" w:oddVBand="0" w:evenVBand="0" w:oddHBand="1" w:evenHBand="0" w:firstRowFirstColumn="0" w:firstRowLastColumn="0" w:lastRowFirstColumn="0" w:lastRowLastColumn="0"/>
+            </w:pPr>
+            <w:r>
+              <w:t>5,56198</w:t>
+            </w:r>
+          </w:p>
+        </w:tc>
+        <w:tc>
+          <w:tcPr>
+            <w:tcW w:w="1978" w:type="dxa"/>
+          </w:tcPr>
+          <w:p>
+            <w:pPr>
+              <w:spacing w:line="240" w:lineRule="auto"/>
+              <w:cnfStyle w:val="000000100000" w:firstRow="0" w:lastRow="0" w:firstColumn="0" w:lastColumn="0" w:oddVBand="0" w:evenVBand="0" w:oddHBand="1" w:evenHBand="0" w:firstRowFirstColumn="0" w:firstRowLastColumn="0" w:lastRowFirstColumn="0" w:lastRowLastColumn="0"/>
+            </w:pPr>
+            <w:r>
+              <w:t>4,24555</w:t>
+            </w:r>
+          </w:p>
+        </w:tc>
+      </w:tr>
+      <w:tr>
+        <w:tc>
+          <w:tcPr>
+            <w:cnfStyle w:val="001000000000" w:firstRow="0" w:lastRow="0" w:firstColumn="1" w:lastColumn="0" w:oddVBand="0" w:evenVBand="0" w:oddHBand="0" w:evenHBand="0" w:firstRowFirstColumn="0" w:firstRowLastColumn="0" w:lastRowFirstColumn="0" w:lastRowLastColumn="0"/>
+            <w:tcW w:w="2405" w:type="dxa"/>
+          </w:tcPr>
+          <w:p>
+            <w:r>
+              <w:t>PM2.5 (</w:t>
+            </w:r>
+            <w:r>
+              <w:t>7</w:t>
+            </w:r>
+            <w:r>
+              <w:t xml:space="preserve"> step ahead)</w:t>
+            </w:r>
+          </w:p>
+        </w:tc>
+        <w:tc>
+          <w:tcPr>
+            <w:tcW w:w="1985" w:type="dxa"/>
+          </w:tcPr>
+          <w:p>
+            <w:pPr>
+              <w:spacing w:line="240" w:lineRule="auto"/>
+              <w:cnfStyle w:val="000000000000" w:firstRow="0" w:lastRow="0" w:firstColumn="0" w:lastColumn="0" w:oddVBand="0" w:evenVBand="0" w:oddHBand="0" w:evenHBand="0" w:firstRowFirstColumn="0" w:firstRowLastColumn="0" w:lastRowFirstColumn="0" w:lastRowLastColumn="0"/>
+            </w:pPr>
+            <w:r>
+              <w:t>10,543</w:t>
+            </w:r>
+          </w:p>
+        </w:tc>
+        <w:tc>
+          <w:tcPr>
+            <w:tcW w:w="2126" w:type="dxa"/>
+          </w:tcPr>
+          <w:p>
+            <w:pPr>
+              <w:spacing w:line="240" w:lineRule="auto"/>
+              <w:cnfStyle w:val="000000000000" w:firstRow="0" w:lastRow="0" w:firstColumn="0" w:lastColumn="0" w:oddVBand="0" w:evenVBand="0" w:oddHBand="0" w:evenHBand="0" w:firstRowFirstColumn="0" w:firstRowLastColumn="0" w:lastRowFirstColumn="0" w:lastRowLastColumn="0"/>
+            </w:pPr>
+            <w:r>
+              <w:t>10,3548</w:t>
+            </w:r>
+          </w:p>
+        </w:tc>
+        <w:tc>
+          <w:tcPr>
+            <w:tcW w:w="1978" w:type="dxa"/>
+          </w:tcPr>
+          <w:p>
+            <w:pPr>
+              <w:spacing w:line="240" w:lineRule="auto"/>
+              <w:cnfStyle w:val="000000000000" w:firstRow="0" w:lastRow="0" w:firstColumn="0" w:lastColumn="0" w:oddVBand="0" w:evenVBand="0" w:oddHBand="0" w:evenHBand="0" w:firstRowFirstColumn="0" w:firstRowLastColumn="0" w:lastRowFirstColumn="0" w:lastRowLastColumn="0"/>
+            </w:pPr>
+            <w:r>
+              <w:t>10,4101</w:t>
+            </w:r>
+          </w:p>
+        </w:tc>
+      </w:tr>
+      <w:tr>
+        <w:trPr>
+          <w:cnfStyle w:val="000000100000" w:firstRow="0" w:lastRow="0" w:firstColumn="0" w:lastColumn="0" w:oddVBand="0" w:evenVBand="0" w:oddHBand="1" w:evenHBand="0" w:firstRowFirstColumn="0" w:firstRowLastColumn="0" w:lastRowFirstColumn="0" w:lastRowLastColumn="0"/>
+        </w:trPr>
+        <w:tc>
+          <w:tcPr>
+            <w:cnfStyle w:val="001000000000" w:firstRow="0" w:lastRow="0" w:firstColumn="1" w:lastColumn="0" w:oddVBand="0" w:evenVBand="0" w:oddHBand="0" w:evenHBand="0" w:firstRowFirstColumn="0" w:firstRowLastColumn="0" w:lastRowFirstColumn="0" w:lastRowLastColumn="0"/>
+            <w:tcW w:w="2405" w:type="dxa"/>
+          </w:tcPr>
+          <w:p>
+            <w:r>
+              <w:t>PM10 (</w:t>
+            </w:r>
+            <w:r>
+              <w:t>7</w:t>
+            </w:r>
+            <w:r>
+              <w:t xml:space="preserve"> step ahead)</w:t>
+            </w:r>
+          </w:p>
+        </w:tc>
+        <w:tc>
+          <w:tcPr>
+            <w:tcW w:w="1985" w:type="dxa"/>
+          </w:tcPr>
+          <w:p>
+            <w:pPr>
+              <w:spacing w:line="240" w:lineRule="auto"/>
+              <w:cnfStyle w:val="000000100000" w:firstRow="0" w:lastRow="0" w:firstColumn="0" w:lastColumn="0" w:oddVBand="0" w:evenVBand="0" w:oddHBand="1" w:evenHBand="0" w:firstRowFirstColumn="0" w:firstRowLastColumn="0" w:lastRowFirstColumn="0" w:lastRowLastColumn="0"/>
+            </w:pPr>
+            <w:r>
+              <w:t>2,92756</w:t>
+            </w:r>
+          </w:p>
+        </w:tc>
+        <w:tc>
+          <w:tcPr>
+            <w:tcW w:w="2126" w:type="dxa"/>
+          </w:tcPr>
+          <w:p>
+            <w:pPr>
+              <w:spacing w:line="240" w:lineRule="auto"/>
+              <w:cnfStyle w:val="000000100000" w:firstRow="0" w:lastRow="0" w:firstColumn="0" w:lastColumn="0" w:oddVBand="0" w:evenVBand="0" w:oddHBand="1" w:evenHBand="0" w:firstRowFirstColumn="0" w:firstRowLastColumn="0" w:lastRowFirstColumn="0" w:lastRowLastColumn="0"/>
+            </w:pPr>
+            <w:r>
+              <w:t>2,84776</w:t>
+            </w:r>
+          </w:p>
+        </w:tc>
+        <w:tc>
+          <w:tcPr>
+            <w:tcW w:w="1978" w:type="dxa"/>
+          </w:tcPr>
+          <w:p>
+            <w:pPr>
+              <w:spacing w:line="240" w:lineRule="auto"/>
+              <w:cnfStyle w:val="000000100000" w:firstRow="0" w:lastRow="0" w:firstColumn="0" w:lastColumn="0" w:oddVBand="0" w:evenVBand="0" w:oddHBand="1" w:evenHBand="0" w:firstRowFirstColumn="0" w:firstRowLastColumn="0" w:lastRowFirstColumn="0" w:lastRowLastColumn="0"/>
+            </w:pPr>
+            <w:r>
+              <w:t>2,85534</w:t>
+            </w:r>
+          </w:p>
+        </w:tc>
+      </w:tr>
+      <w:tr>
+        <w:tc>
+          <w:tcPr>
+            <w:cnfStyle w:val="001000000000" w:firstRow="0" w:lastRow="0" w:firstColumn="1" w:lastColumn="0" w:oddVBand="0" w:evenVBand="0" w:oddHBand="0" w:evenHBand="0" w:firstRowFirstColumn="0" w:firstRowLastColumn="0" w:lastRowFirstColumn="0" w:lastRowLastColumn="0"/>
+            <w:tcW w:w="2405" w:type="dxa"/>
+          </w:tcPr>
+          <w:p>
+            <w:r>
+              <w:t>O3 (</w:t>
+            </w:r>
+            <w:r>
+              <w:t>7</w:t>
+            </w:r>
+            <w:r>
+              <w:t xml:space="preserve"> step ahead)</w:t>
+            </w:r>
+          </w:p>
+        </w:tc>
+        <w:tc>
+          <w:tcPr>
+            <w:tcW w:w="1985" w:type="dxa"/>
+          </w:tcPr>
+          <w:p>
+            <w:pPr>
+              <w:spacing w:line="240" w:lineRule="auto"/>
+              <w:cnfStyle w:val="000000000000" w:firstRow="0" w:lastRow="0" w:firstColumn="0" w:lastColumn="0" w:oddVBand="0" w:evenVBand="0" w:oddHBand="0" w:evenHBand="0" w:firstRowFirstColumn="0" w:firstRowLastColumn="0" w:lastRowFirstColumn="0" w:lastRowLastColumn="0"/>
+            </w:pPr>
+            <w:r>
+              <w:t>2,55387</w:t>
+            </w:r>
+          </w:p>
+        </w:tc>
+        <w:tc>
+          <w:tcPr>
+            <w:tcW w:w="2126" w:type="dxa"/>
+          </w:tcPr>
+          <w:p>
+            <w:pPr>
+              <w:spacing w:line="240" w:lineRule="auto"/>
+              <w:cnfStyle w:val="000000000000" w:firstRow="0" w:lastRow="0" w:firstColumn="0" w:lastColumn="0" w:oddVBand="0" w:evenVBand="0" w:oddHBand="0" w:evenHBand="0" w:firstRowFirstColumn="0" w:firstRowLastColumn="0" w:lastRowFirstColumn="0" w:lastRowLastColumn="0"/>
+            </w:pPr>
+            <w:r>
+              <w:t>2,39075</w:t>
+            </w:r>
+          </w:p>
+        </w:tc>
+        <w:tc>
+          <w:tcPr>
+            <w:tcW w:w="1978" w:type="dxa"/>
+          </w:tcPr>
+          <w:p>
+            <w:pPr>
+              <w:spacing w:line="240" w:lineRule="auto"/>
+              <w:cnfStyle w:val="000000000000" w:firstRow="0" w:lastRow="0" w:firstColumn="0" w:lastColumn="0" w:oddVBand="0" w:evenVBand="0" w:oddHBand="0" w:evenHBand="0" w:firstRowFirstColumn="0" w:firstRowLastColumn="0" w:lastRowFirstColumn="0" w:lastRowLastColumn="0"/>
+            </w:pPr>
+            <w:r>
+              <w:t>2,73761</w:t>
+            </w:r>
+          </w:p>
+        </w:tc>
+      </w:tr>
+      <w:tr>
+        <w:trPr>
+          <w:cnfStyle w:val="000000100000" w:firstRow="0" w:lastRow="0" w:firstColumn="0" w:lastColumn="0" w:oddVBand="0" w:evenVBand="0" w:oddHBand="1" w:evenHBand="0" w:firstRowFirstColumn="0" w:firstRowLastColumn="0" w:lastRowFirstColumn="0" w:lastRowLastColumn="0"/>
+        </w:trPr>
+        <w:tc>
+          <w:tcPr>
+            <w:cnfStyle w:val="001000000000" w:firstRow="0" w:lastRow="0" w:firstColumn="1" w:lastColumn="0" w:oddVBand="0" w:evenVBand="0" w:oddHBand="0" w:evenHBand="0" w:firstRowFirstColumn="0" w:firstRowLastColumn="0" w:lastRowFirstColumn="0" w:lastRowLastColumn="0"/>
+            <w:tcW w:w="2405" w:type="dxa"/>
+          </w:tcPr>
+          <w:p>
+            <w:r>
+              <w:t>NO2 (</w:t>
+            </w:r>
+            <w:r>
+              <w:t>7</w:t>
+            </w:r>
+            <w:r>
+              <w:t xml:space="preserve"> step ahead)</w:t>
+            </w:r>
+          </w:p>
+        </w:tc>
+        <w:tc>
+          <w:tcPr>
+            <w:tcW w:w="1985" w:type="dxa"/>
+          </w:tcPr>
+          <w:p>
+            <w:pPr>
+              <w:spacing w:line="240" w:lineRule="auto"/>
+              <w:cnfStyle w:val="000000100000" w:firstRow="0" w:lastRow="0" w:firstColumn="0" w:lastColumn="0" w:oddVBand="0" w:evenVBand="0" w:oddHBand="1" w:evenHBand="0" w:firstRowFirstColumn="0" w:firstRowLastColumn="0" w:lastRowFirstColumn="0" w:lastRowLastColumn="0"/>
+            </w:pPr>
+            <w:r>
+              <w:t>1</w:t>
+            </w:r>
+            <w:r>
+              <w:t>2</w:t>
+            </w:r>
+            <w:r>
+              <w:t>,299</w:t>
+            </w:r>
+            <w:r>
+              <w:t>9</w:t>
+            </w:r>
+          </w:p>
+        </w:tc>
+        <w:tc>
+          <w:tcPr>
+            <w:tcW w:w="2126" w:type="dxa"/>
+          </w:tcPr>
+          <w:p>
+            <w:pPr>
+              <w:spacing w:line="240" w:lineRule="auto"/>
+              <w:cnfStyle w:val="000000100000" w:firstRow="0" w:lastRow="0" w:firstColumn="0" w:lastColumn="0" w:oddVBand="0" w:evenVBand="0" w:oddHBand="1" w:evenHBand="0" w:firstRowFirstColumn="0" w:firstRowLastColumn="0" w:lastRowFirstColumn="0" w:lastRowLastColumn="0"/>
+            </w:pPr>
+            <w:r>
+              <w:t>12,9708</w:t>
+            </w:r>
+          </w:p>
+        </w:tc>
+        <w:tc>
+          <w:tcPr>
+            <w:tcW w:w="1978" w:type="dxa"/>
+          </w:tcPr>
+          <w:p>
+            <w:pPr>
+              <w:spacing w:line="240" w:lineRule="auto"/>
+              <w:cnfStyle w:val="000000100000" w:firstRow="0" w:lastRow="0" w:firstColumn="0" w:lastColumn="0" w:oddVBand="0" w:evenVBand="0" w:oddHBand="1" w:evenHBand="0" w:firstRowFirstColumn="0" w:firstRowLastColumn="0" w:lastRowFirstColumn="0" w:lastRowLastColumn="0"/>
+            </w:pPr>
+            <w:r>
+              <w:t>12,326</w:t>
+            </w:r>
+          </w:p>
+        </w:tc>
+      </w:tr>
+      <w:tr>
+        <w:tc>
+          <w:tcPr>
+            <w:cnfStyle w:val="001000000000" w:firstRow="0" w:lastRow="0" w:firstColumn="1" w:lastColumn="0" w:oddVBand="0" w:evenVBand="0" w:oddHBand="0" w:evenHBand="0" w:firstRowFirstColumn="0" w:firstRowLastColumn="0" w:lastRowFirstColumn="0" w:lastRowLastColumn="0"/>
+            <w:tcW w:w="2405" w:type="dxa"/>
+          </w:tcPr>
+          <w:p>
+            <w:r>
+              <w:t>SO2 (</w:t>
+            </w:r>
+            <w:r>
+              <w:t>7</w:t>
+            </w:r>
+            <w:r>
+              <w:t xml:space="preserve"> step ahead)</w:t>
+            </w:r>
+          </w:p>
+        </w:tc>
+        <w:tc>
+          <w:tcPr>
+            <w:tcW w:w="1985" w:type="dxa"/>
+          </w:tcPr>
+          <w:p>
+            <w:pPr>
+              <w:spacing w:line="240" w:lineRule="auto"/>
+              <w:cnfStyle w:val="000000000000" w:firstRow="0" w:lastRow="0" w:firstColumn="0" w:lastColumn="0" w:oddVBand="0" w:evenVBand="0" w:oddHBand="0" w:evenHBand="0" w:firstRowFirstColumn="0" w:firstRowLastColumn="0" w:lastRowFirstColumn="0" w:lastRowLastColumn="0"/>
+            </w:pPr>
+            <w:r>
+              <w:t>7,20305</w:t>
+            </w:r>
+          </w:p>
+        </w:tc>
+        <w:tc>
+          <w:tcPr>
+            <w:tcW w:w="2126" w:type="dxa"/>
+          </w:tcPr>
+          <w:p>
+            <w:pPr>
+              <w:spacing w:line="240" w:lineRule="auto"/>
+              <w:cnfStyle w:val="000000000000" w:firstRow="0" w:lastRow="0" w:firstColumn="0" w:lastColumn="0" w:oddVBand="0" w:evenVBand="0" w:oddHBand="0" w:evenHBand="0" w:firstRowFirstColumn="0" w:firstRowLastColumn="0" w:lastRowFirstColumn="0" w:lastRowLastColumn="0"/>
+            </w:pPr>
+            <w:r>
+              <w:t>7,068</w:t>
+            </w:r>
+          </w:p>
+        </w:tc>
+        <w:tc>
+          <w:tcPr>
+            <w:tcW w:w="1978" w:type="dxa"/>
+          </w:tcPr>
+          <w:p>
+            <w:pPr>
+              <w:spacing w:line="240" w:lineRule="auto"/>
+              <w:cnfStyle w:val="000000000000" w:firstRow="0" w:lastRow="0" w:firstColumn="0" w:lastColumn="0" w:oddVBand="0" w:evenVBand="0" w:oddHBand="0" w:evenHBand="0" w:firstRowFirstColumn="0" w:firstRowLastColumn="0" w:lastRowFirstColumn="0" w:lastRowLastColumn="0"/>
+            </w:pPr>
+            <w:r>
+              <w:t>5,73092</w:t>
+            </w:r>
+          </w:p>
+        </w:tc>
+      </w:tr>
+    </w:tbl>
+    <w:p/>
+    <w:p>
+      <w:r>
+        <w:t>Podemos observar que no existe una mejora significativa,</w:t>
+      </w:r>
+      <w:r>
+        <w:t xml:space="preserve"> incluso empeora en algunos casos,</w:t>
+      </w:r>
+      <w:r>
+        <w:t xml:space="preserve"> por lo </w:t>
+      </w:r>
+      <w:r>
+        <w:t>tanto,</w:t>
+      </w:r>
+      <w:r>
+        <w:t xml:space="preserve"> para no añadir complejidad al dataset transformado nos quedamos con dos lags.</w:t>
+      </w:r>
+      <w:r>
+        <w:t xml:space="preserve"> Además, vemos que el error aumenta proporcionalmente cuanto más lejos queramos predecir, por lo que el indicador del primer día es suficiente para visualizar el error.</w:t>
+      </w:r>
+    </w:p>
+    <w:p>
+      <w:pPr>
+        <w:pStyle w:val="Ttulo3"/>
+      </w:pPr>
+      <w:bookmarkStart w:id="28" w:name="_Toc106660500"/>
       <w:r>
         <w:lastRenderedPageBreak/>
-        <w:t xml:space="preserve">Filtrando desde 2014, obtenemos esos datos en </w:t>
-      </w:r>
-      <w:proofErr w:type="spellStart"/>
-      <w:r>
-        <w:t>Ogimet</w:t>
-      </w:r>
-      <w:proofErr w:type="spellEnd"/>
-      <w:r>
-        <w:t xml:space="preserve"> y los añadimos al archivo, teniendo en cuenta fechas para los que no hay datos de contaminación y por lo tanto es inútil añadir los meteorológicos.</w:t>
-      </w:r>
-    </w:p>
-    <w:p>
-      <w:r>
-        <w:t xml:space="preserve">Por otro lado, es importante añadir referencias temporales para que la red neuronal realice mejores predicciones en sucesos atípicos. Por ejemplo, los domingos bajan los valores de contaminación al existir menor tráfico. Como la meteorología no influye en este caso, se añaden unas columnas de día, mes y día de la semana para </w:t>
-      </w:r>
-      <w:r>
-        <w:t>actuar ante estas situaciones.</w:t>
-      </w:r>
-    </w:p>
-    <w:p>
-      <w:r>
-        <w:t>Finalmente, es necesario transformar el dataset como se ha mencionado en el apartado NUMERO TAL. Debido a que se tratan de series temporales, hay que añadir lags y steps ahead a cada muestra para no aislarlas y que así la red neuronal pueda trabajar correctamente con el mismo.</w:t>
-      </w:r>
-      <w:r>
-        <w:t xml:space="preserve"> TABLA COMPARANDO AMBOS DATASET</w:t>
-      </w:r>
-      <w:r>
-        <w:t>, APARTADO 8.1.1-2-3 PABLO</w:t>
+        <w:t>Número de capas de perceptrón</w:t>
+      </w:r>
+      <w:bookmarkEnd w:id="28"/>
+    </w:p>
+    <w:p>
+      <w:r>
+        <w:rPr>
+          <w:noProof/>
+        </w:rPr>
+        <w:drawing>
+          <wp:anchor distT="0" distB="0" distL="114300" distR="114300" simplePos="0" relativeHeight="251686912" behindDoc="0" locked="0" layoutInCell="1" allowOverlap="1" wp14:anchorId="63DD7DF6" wp14:editId="426430AB">
+            <wp:simplePos x="0" y="0"/>
+            <wp:positionH relativeFrom="margin">
+              <wp:align>center</wp:align>
+            </wp:positionH>
+            <wp:positionV relativeFrom="paragraph">
+              <wp:posOffset>1512570</wp:posOffset>
+            </wp:positionV>
+            <wp:extent cx="4836160" cy="2615565"/>
+            <wp:effectExtent l="0" t="0" r="2540" b="0"/>
+            <wp:wrapTopAndBottom/>
+            <wp:docPr id="36" name="Imagen 36"/>
+            <wp:cNvGraphicFramePr>
+              <a:graphicFrameLocks xmlns:a="http://schemas.openxmlformats.org/drawingml/2006/main" noChangeAspect="1"/>
+            </wp:cNvGraphicFramePr>
+            <a:graphic xmlns:a="http://schemas.openxmlformats.org/drawingml/2006/main">
+              <a:graphicData uri="http://schemas.openxmlformats.org/drawingml/2006/picture">
+                <pic:pic xmlns:pic="http://schemas.openxmlformats.org/drawingml/2006/picture">
+                  <pic:nvPicPr>
+                    <pic:cNvPr id="0" name="Picture 3"/>
+                    <pic:cNvPicPr>
+                      <a:picLocks noChangeAspect="1" noChangeArrowheads="1"/>
+                    </pic:cNvPicPr>
+                  </pic:nvPicPr>
+                  <pic:blipFill rotWithShape="1">
+                    <a:blip r:embed="rId36">
+                      <a:extLst>
+                        <a:ext uri="{28A0092B-C50C-407E-A947-70E740481C1C}">
+                          <a14:useLocalDpi xmlns:a14="http://schemas.microsoft.com/office/drawing/2010/main" val="0"/>
+                        </a:ext>
+                      </a:extLst>
+                    </a:blip>
+                    <a:srcRect t="12577" b="6125"/>
+                    <a:stretch/>
+                  </pic:blipFill>
+                  <pic:spPr bwMode="auto">
+                    <a:xfrm>
+                      <a:off x="0" y="0"/>
+                      <a:ext cx="4836160" cy="2615565"/>
+                    </a:xfrm>
+                    <a:prstGeom prst="rect">
+                      <a:avLst/>
+                    </a:prstGeom>
+                    <a:noFill/>
+                    <a:ln>
+                      <a:noFill/>
+                    </a:ln>
+                    <a:extLst>
+                      <a:ext uri="{53640926-AAD7-44D8-BBD7-CCE9431645EC}">
+                        <a14:shadowObscured xmlns:a14="http://schemas.microsoft.com/office/drawing/2010/main"/>
+                      </a:ext>
+                    </a:extLst>
+                  </pic:spPr>
+                </pic:pic>
+              </a:graphicData>
+            </a:graphic>
+            <wp14:sizeRelH relativeFrom="margin">
+              <wp14:pctWidth>0</wp14:pctWidth>
+            </wp14:sizeRelH>
+            <wp14:sizeRelV relativeFrom="margin">
+              <wp14:pctHeight>0</wp14:pctHeight>
+            </wp14:sizeRelV>
+          </wp:anchor>
+        </w:drawing>
+      </w:r>
+      <w:r>
+        <w:t xml:space="preserve">A continuación, añadimos una segunda capa de perceptrón utilizando una función de activación </w:t>
+      </w:r>
+      <w:r>
+        <w:t xml:space="preserve">sigmoide </w:t>
+      </w:r>
+      <w:r>
+        <w:t>como puede ser la tangente hiperbólica</w:t>
+      </w:r>
+      <w:r>
+        <w:t>. Para decidir cuál es el número de neuronas que tiene esta nueva capa, realizamos ensayos comenzando con un número bajo de neuronas como puede ser 3 y aumentando hasta encontrar los mejores resultados.</w:t>
+      </w:r>
+      <w:r>
+        <w:t xml:space="preserve"> </w:t>
       </w:r>
     </w:p>
     <w:p>
@@ -6685,19 +8254,2730 @@
         <w:jc w:val="center"/>
       </w:pPr>
       <w:r>
+        <w:t>Figura X. Evolución del error dependiendo del número de neuronas</w:t>
+      </w:r>
+    </w:p>
+    <w:p>
+      <w:r>
+        <w:t>Como se puede observar en la figura X</w:t>
+      </w:r>
+      <w:r>
+        <w:t>, donde la línea azul es el error de entrenamiento y la amarilla el de selección</w:t>
+      </w:r>
+      <w:r>
+        <w:t>, diez neuronas proporcionan el número mínimo de error con esta configuración</w:t>
+      </w:r>
+      <w:r>
+        <w:t>.</w:t>
+      </w:r>
+      <w:r>
+        <w:t xml:space="preserve"> </w:t>
+      </w:r>
+      <w:r>
+        <w:t>La red funciona</w:t>
+      </w:r>
+      <w:r>
+        <w:t xml:space="preserve"> peor con un número menor de neuronas y añad</w:t>
+      </w:r>
+      <w:r>
+        <w:t xml:space="preserve">e </w:t>
+      </w:r>
+      <w:r>
+        <w:t>complejidad innecesaria con un número mayor, ya que no mejora los resultados.</w:t>
+      </w:r>
+    </w:p>
+    <w:p/>
+    <w:p>
+      <w:r>
+        <w:t xml:space="preserve">Como </w:t>
+      </w:r>
+      <w:r>
+        <w:t>ensayo</w:t>
+      </w:r>
+      <w:r>
+        <w:t>, creamos otra tercera capa similar a la anterior, aunque en un dataset no muy grande como este no suele proporcionar una mejora significativa para la complejidad que añade.</w:t>
+      </w:r>
+    </w:p>
+    <w:tbl>
+      <w:tblPr>
+        <w:tblStyle w:val="Tablanormal2"/>
+        <w:tblW w:w="0" w:type="auto"/>
+        <w:tblLook w:val="04A0" w:firstRow="1" w:lastRow="0" w:firstColumn="1" w:lastColumn="0" w:noHBand="0" w:noVBand="1"/>
+      </w:tblPr>
+      <w:tblGrid>
+        <w:gridCol w:w="2831"/>
+        <w:gridCol w:w="2831"/>
+        <w:gridCol w:w="2832"/>
+      </w:tblGrid>
+      <w:tr>
+        <w:trPr>
+          <w:cnfStyle w:val="100000000000" w:firstRow="1" w:lastRow="0" w:firstColumn="0" w:lastColumn="0" w:oddVBand="0" w:evenVBand="0" w:oddHBand="0" w:evenHBand="0" w:firstRowFirstColumn="0" w:firstRowLastColumn="0" w:lastRowFirstColumn="0" w:lastRowLastColumn="0"/>
+        </w:trPr>
+        <w:tc>
+          <w:tcPr>
+            <w:cnfStyle w:val="001000000000" w:firstRow="0" w:lastRow="0" w:firstColumn="1" w:lastColumn="0" w:oddVBand="0" w:evenVBand="0" w:oddHBand="0" w:evenHBand="0" w:firstRowFirstColumn="0" w:firstRowLastColumn="0" w:lastRowFirstColumn="0" w:lastRowLastColumn="0"/>
+            <w:tcW w:w="2831" w:type="dxa"/>
+          </w:tcPr>
+          <w:p/>
+        </w:tc>
+        <w:tc>
+          <w:tcPr>
+            <w:tcW w:w="2831" w:type="dxa"/>
+          </w:tcPr>
+          <w:p>
+            <w:pPr>
+              <w:cnfStyle w:val="100000000000" w:firstRow="1" w:lastRow="0" w:firstColumn="0" w:lastColumn="0" w:oddVBand="0" w:evenVBand="0" w:oddHBand="0" w:evenHBand="0" w:firstRowFirstColumn="0" w:firstRowLastColumn="0" w:lastRowFirstColumn="0" w:lastRowLastColumn="0"/>
+            </w:pPr>
+            <w:r>
+              <w:t>2 capas</w:t>
+            </w:r>
+          </w:p>
+        </w:tc>
+        <w:tc>
+          <w:tcPr>
+            <w:tcW w:w="2832" w:type="dxa"/>
+          </w:tcPr>
+          <w:p>
+            <w:pPr>
+              <w:cnfStyle w:val="100000000000" w:firstRow="1" w:lastRow="0" w:firstColumn="0" w:lastColumn="0" w:oddVBand="0" w:evenVBand="0" w:oddHBand="0" w:evenHBand="0" w:firstRowFirstColumn="0" w:firstRowLastColumn="0" w:lastRowFirstColumn="0" w:lastRowLastColumn="0"/>
+            </w:pPr>
+            <w:r>
+              <w:t>3 capas</w:t>
+            </w:r>
+          </w:p>
+        </w:tc>
+      </w:tr>
+      <w:tr>
+        <w:trPr>
+          <w:cnfStyle w:val="000000100000" w:firstRow="0" w:lastRow="0" w:firstColumn="0" w:lastColumn="0" w:oddVBand="0" w:evenVBand="0" w:oddHBand="1" w:evenHBand="0" w:firstRowFirstColumn="0" w:firstRowLastColumn="0" w:lastRowFirstColumn="0" w:lastRowLastColumn="0"/>
+        </w:trPr>
+        <w:tc>
+          <w:tcPr>
+            <w:cnfStyle w:val="001000000000" w:firstRow="0" w:lastRow="0" w:firstColumn="1" w:lastColumn="0" w:oddVBand="0" w:evenVBand="0" w:oddHBand="0" w:evenHBand="0" w:firstRowFirstColumn="0" w:firstRowLastColumn="0" w:lastRowFirstColumn="0" w:lastRowLastColumn="0"/>
+            <w:tcW w:w="2831" w:type="dxa"/>
+          </w:tcPr>
+          <w:p>
+            <w:r>
+              <w:t xml:space="preserve">PM2.5 </w:t>
+            </w:r>
+          </w:p>
+        </w:tc>
+        <w:tc>
+          <w:tcPr>
+            <w:tcW w:w="2831" w:type="dxa"/>
+          </w:tcPr>
+          <w:p>
+            <w:pPr>
+              <w:cnfStyle w:val="000000100000" w:firstRow="0" w:lastRow="0" w:firstColumn="0" w:lastColumn="0" w:oddVBand="0" w:evenVBand="0" w:oddHBand="1" w:evenHBand="0" w:firstRowFirstColumn="0" w:firstRowLastColumn="0" w:lastRowFirstColumn="0" w:lastRowLastColumn="0"/>
+            </w:pPr>
+            <w:r>
+              <w:t>5,67754</w:t>
+            </w:r>
+          </w:p>
+        </w:tc>
+        <w:tc>
+          <w:tcPr>
+            <w:tcW w:w="2832" w:type="dxa"/>
+          </w:tcPr>
+          <w:p>
+            <w:pPr>
+              <w:cnfStyle w:val="000000100000" w:firstRow="0" w:lastRow="0" w:firstColumn="0" w:lastColumn="0" w:oddVBand="0" w:evenVBand="0" w:oddHBand="1" w:evenHBand="0" w:firstRowFirstColumn="0" w:firstRowLastColumn="0" w:lastRowFirstColumn="0" w:lastRowLastColumn="0"/>
+            </w:pPr>
+            <w:r>
+              <w:t>5,58207</w:t>
+            </w:r>
+          </w:p>
+        </w:tc>
+      </w:tr>
+      <w:tr>
+        <w:tc>
+          <w:tcPr>
+            <w:cnfStyle w:val="001000000000" w:firstRow="0" w:lastRow="0" w:firstColumn="1" w:lastColumn="0" w:oddVBand="0" w:evenVBand="0" w:oddHBand="0" w:evenHBand="0" w:firstRowFirstColumn="0" w:firstRowLastColumn="0" w:lastRowFirstColumn="0" w:lastRowLastColumn="0"/>
+            <w:tcW w:w="2831" w:type="dxa"/>
+          </w:tcPr>
+          <w:p>
+            <w:r>
+              <w:t xml:space="preserve">PM10 </w:t>
+            </w:r>
+          </w:p>
+        </w:tc>
+        <w:tc>
+          <w:tcPr>
+            <w:tcW w:w="2831" w:type="dxa"/>
+          </w:tcPr>
+          <w:p>
+            <w:pPr>
+              <w:cnfStyle w:val="000000000000" w:firstRow="0" w:lastRow="0" w:firstColumn="0" w:lastColumn="0" w:oddVBand="0" w:evenVBand="0" w:oddHBand="0" w:evenHBand="0" w:firstRowFirstColumn="0" w:firstRowLastColumn="0" w:lastRowFirstColumn="0" w:lastRowLastColumn="0"/>
+            </w:pPr>
+            <w:r>
+              <w:t>2,07031</w:t>
+            </w:r>
+          </w:p>
+        </w:tc>
+        <w:tc>
+          <w:tcPr>
+            <w:tcW w:w="2832" w:type="dxa"/>
+          </w:tcPr>
+          <w:p>
+            <w:pPr>
+              <w:cnfStyle w:val="000000000000" w:firstRow="0" w:lastRow="0" w:firstColumn="0" w:lastColumn="0" w:oddVBand="0" w:evenVBand="0" w:oddHBand="0" w:evenHBand="0" w:firstRowFirstColumn="0" w:firstRowLastColumn="0" w:lastRowFirstColumn="0" w:lastRowLastColumn="0"/>
+            </w:pPr>
+            <w:r>
+              <w:t>2,1305</w:t>
+            </w:r>
+          </w:p>
+        </w:tc>
+      </w:tr>
+      <w:tr>
+        <w:trPr>
+          <w:cnfStyle w:val="000000100000" w:firstRow="0" w:lastRow="0" w:firstColumn="0" w:lastColumn="0" w:oddVBand="0" w:evenVBand="0" w:oddHBand="1" w:evenHBand="0" w:firstRowFirstColumn="0" w:firstRowLastColumn="0" w:lastRowFirstColumn="0" w:lastRowLastColumn="0"/>
+        </w:trPr>
+        <w:tc>
+          <w:tcPr>
+            <w:cnfStyle w:val="001000000000" w:firstRow="0" w:lastRow="0" w:firstColumn="1" w:lastColumn="0" w:oddVBand="0" w:evenVBand="0" w:oddHBand="0" w:evenHBand="0" w:firstRowFirstColumn="0" w:firstRowLastColumn="0" w:lastRowFirstColumn="0" w:lastRowLastColumn="0"/>
+            <w:tcW w:w="2831" w:type="dxa"/>
+          </w:tcPr>
+          <w:p>
+            <w:r>
+              <w:t xml:space="preserve">O3 </w:t>
+            </w:r>
+          </w:p>
+        </w:tc>
+        <w:tc>
+          <w:tcPr>
+            <w:tcW w:w="2831" w:type="dxa"/>
+          </w:tcPr>
+          <w:p>
+            <w:pPr>
+              <w:cnfStyle w:val="000000100000" w:firstRow="0" w:lastRow="0" w:firstColumn="0" w:lastColumn="0" w:oddVBand="0" w:evenVBand="0" w:oddHBand="1" w:evenHBand="0" w:firstRowFirstColumn="0" w:firstRowLastColumn="0" w:lastRowFirstColumn="0" w:lastRowLastColumn="0"/>
+            </w:pPr>
+            <w:r>
+              <w:t>2,00792</w:t>
+            </w:r>
+          </w:p>
+        </w:tc>
+        <w:tc>
+          <w:tcPr>
+            <w:tcW w:w="2832" w:type="dxa"/>
+          </w:tcPr>
+          <w:p>
+            <w:pPr>
+              <w:cnfStyle w:val="000000100000" w:firstRow="0" w:lastRow="0" w:firstColumn="0" w:lastColumn="0" w:oddVBand="0" w:evenVBand="0" w:oddHBand="1" w:evenHBand="0" w:firstRowFirstColumn="0" w:firstRowLastColumn="0" w:lastRowFirstColumn="0" w:lastRowLastColumn="0"/>
+            </w:pPr>
+            <w:r>
+              <w:t>2,20368</w:t>
+            </w:r>
+          </w:p>
+        </w:tc>
+      </w:tr>
+      <w:tr>
+        <w:tc>
+          <w:tcPr>
+            <w:cnfStyle w:val="001000000000" w:firstRow="0" w:lastRow="0" w:firstColumn="1" w:lastColumn="0" w:oddVBand="0" w:evenVBand="0" w:oddHBand="0" w:evenHBand="0" w:firstRowFirstColumn="0" w:firstRowLastColumn="0" w:lastRowFirstColumn="0" w:lastRowLastColumn="0"/>
+            <w:tcW w:w="2831" w:type="dxa"/>
+          </w:tcPr>
+          <w:p>
+            <w:r>
+              <w:t xml:space="preserve">NO2 </w:t>
+            </w:r>
+          </w:p>
+        </w:tc>
+        <w:tc>
+          <w:tcPr>
+            <w:tcW w:w="2831" w:type="dxa"/>
+          </w:tcPr>
+          <w:p>
+            <w:pPr>
+              <w:cnfStyle w:val="000000000000" w:firstRow="0" w:lastRow="0" w:firstColumn="0" w:lastColumn="0" w:oddVBand="0" w:evenVBand="0" w:oddHBand="0" w:evenHBand="0" w:firstRowFirstColumn="0" w:firstRowLastColumn="0" w:lastRowFirstColumn="0" w:lastRowLastColumn="0"/>
+            </w:pPr>
+            <w:r>
+              <w:t>8,3506</w:t>
+            </w:r>
+          </w:p>
+        </w:tc>
+        <w:tc>
+          <w:tcPr>
+            <w:tcW w:w="2832" w:type="dxa"/>
+          </w:tcPr>
+          <w:p>
+            <w:pPr>
+              <w:cnfStyle w:val="000000000000" w:firstRow="0" w:lastRow="0" w:firstColumn="0" w:lastColumn="0" w:oddVBand="0" w:evenVBand="0" w:oddHBand="0" w:evenHBand="0" w:firstRowFirstColumn="0" w:firstRowLastColumn="0" w:lastRowFirstColumn="0" w:lastRowLastColumn="0"/>
+            </w:pPr>
+            <w:r>
+              <w:t>9,5665</w:t>
+            </w:r>
+          </w:p>
+        </w:tc>
+      </w:tr>
+      <w:tr>
+        <w:trPr>
+          <w:cnfStyle w:val="000000100000" w:firstRow="0" w:lastRow="0" w:firstColumn="0" w:lastColumn="0" w:oddVBand="0" w:evenVBand="0" w:oddHBand="1" w:evenHBand="0" w:firstRowFirstColumn="0" w:firstRowLastColumn="0" w:lastRowFirstColumn="0" w:lastRowLastColumn="0"/>
+        </w:trPr>
+        <w:tc>
+          <w:tcPr>
+            <w:cnfStyle w:val="001000000000" w:firstRow="0" w:lastRow="0" w:firstColumn="1" w:lastColumn="0" w:oddVBand="0" w:evenVBand="0" w:oddHBand="0" w:evenHBand="0" w:firstRowFirstColumn="0" w:firstRowLastColumn="0" w:lastRowFirstColumn="0" w:lastRowLastColumn="0"/>
+            <w:tcW w:w="2831" w:type="dxa"/>
+          </w:tcPr>
+          <w:p>
+            <w:r>
+              <w:t xml:space="preserve">SO2 </w:t>
+            </w:r>
+          </w:p>
+        </w:tc>
+        <w:tc>
+          <w:tcPr>
+            <w:tcW w:w="2831" w:type="dxa"/>
+          </w:tcPr>
+          <w:p>
+            <w:pPr>
+              <w:cnfStyle w:val="000000100000" w:firstRow="0" w:lastRow="0" w:firstColumn="0" w:lastColumn="0" w:oddVBand="0" w:evenVBand="0" w:oddHBand="1" w:evenHBand="0" w:firstRowFirstColumn="0" w:firstRowLastColumn="0" w:lastRowFirstColumn="0" w:lastRowLastColumn="0"/>
+            </w:pPr>
+            <w:r>
+              <w:t>3,96527</w:t>
+            </w:r>
+          </w:p>
+        </w:tc>
+        <w:tc>
+          <w:tcPr>
+            <w:tcW w:w="2832" w:type="dxa"/>
+          </w:tcPr>
+          <w:p>
+            <w:pPr>
+              <w:cnfStyle w:val="000000100000" w:firstRow="0" w:lastRow="0" w:firstColumn="0" w:lastColumn="0" w:oddVBand="0" w:evenVBand="0" w:oddHBand="1" w:evenHBand="0" w:firstRowFirstColumn="0" w:firstRowLastColumn="0" w:lastRowFirstColumn="0" w:lastRowLastColumn="0"/>
+            </w:pPr>
+            <w:r>
+              <w:t>5,21282</w:t>
+            </w:r>
+          </w:p>
+        </w:tc>
+      </w:tr>
+    </w:tbl>
+    <w:p>
+      <w:r>
+        <w:lastRenderedPageBreak/>
+        <w:t>En la tabla X, observamos que</w:t>
+      </w:r>
+      <w:r>
+        <w:t xml:space="preserve"> la tercera capa mejora levemente el error de </w:t>
+      </w:r>
+      <w:r>
+        <w:t>PM</w:t>
+      </w:r>
+      <w:r>
+        <w:rPr>
+          <w:vertAlign w:val="subscript"/>
+        </w:rPr>
+        <w:t>2.5</w:t>
+      </w:r>
+      <w:r>
+        <w:t xml:space="preserve"> pero empeora todos los demás, por lo </w:t>
+      </w:r>
+      <w:r>
+        <w:t>tanto,</w:t>
+      </w:r>
+      <w:r>
+        <w:t xml:space="preserve"> no es de utilidad.</w:t>
+      </w:r>
+      <w:r>
+        <w:t xml:space="preserve"> En este caso se prioriza la simplicidad y mejores resultados globales que ofrecen dos capas de perceptrón.</w:t>
+      </w:r>
+    </w:p>
+    <w:p/>
+    <w:p>
+      <w:pPr>
+        <w:pStyle w:val="Ttulo3"/>
+        <w:rPr>
+          <w:noProof/>
+        </w:rPr>
+      </w:pPr>
+      <w:bookmarkStart w:id="29" w:name="_Toc106660501"/>
+      <w:r>
+        <w:rPr>
+          <w:noProof/>
+        </w:rPr>
+        <w:t>Número de capas LSTM</w:t>
+      </w:r>
+      <w:bookmarkEnd w:id="29"/>
+    </w:p>
+    <w:p>
+      <w:r>
+        <w:t>Posteriormente, vamos a comprobar el funcionamiento de las capas LSTM y su posible utilidad para este problema en concreto. Para comenzar, eliminamos la capa de perceptrón adicional que habíamos introducido previamente y añadimos una capa LSTM básica con 3 neuronas. Después, aumentamos el número de neuronas al igual que hicimos con el perceptrón para añadir complejidad. Es importante mencionar que el algoritmo de Levenberg-Marquardt no es válido con este tipo de capas, por lo que utilizaremos Quasi-Newton.</w:t>
+      </w:r>
+      <w:r>
+        <w:t xml:space="preserve"> En las siguientes figuras vemos los datos del entrenamiento.</w:t>
+      </w:r>
+    </w:p>
+    <w:p/>
+    <w:p>
+      <w:r>
+        <w:rPr>
+          <w:noProof/>
+        </w:rPr>
         <w:drawing>
-          <wp:anchor distT="0" distB="0" distL="114300" distR="114300" simplePos="0" relativeHeight="251667456" behindDoc="0" locked="0" layoutInCell="1" allowOverlap="1" wp14:anchorId="6004FC09" wp14:editId="21CA1812">
+          <wp:anchor distT="0" distB="0" distL="114300" distR="114300" simplePos="0" relativeHeight="251691008" behindDoc="0" locked="0" layoutInCell="1" allowOverlap="1" wp14:anchorId="0445E34A" wp14:editId="15C14967">
+            <wp:simplePos x="0" y="0"/>
+            <wp:positionH relativeFrom="margin">
+              <wp:align>right</wp:align>
+            </wp:positionH>
+            <wp:positionV relativeFrom="paragraph">
+              <wp:posOffset>180026</wp:posOffset>
+            </wp:positionV>
+            <wp:extent cx="5398135" cy="2875280"/>
+            <wp:effectExtent l="0" t="0" r="0" b="1270"/>
+            <wp:wrapTopAndBottom/>
+            <wp:docPr id="44" name="Imagen 44"/>
+            <wp:cNvGraphicFramePr>
+              <a:graphicFrameLocks xmlns:a="http://schemas.openxmlformats.org/drawingml/2006/main" noChangeAspect="1"/>
+            </wp:cNvGraphicFramePr>
+            <a:graphic xmlns:a="http://schemas.openxmlformats.org/drawingml/2006/main">
+              <a:graphicData uri="http://schemas.openxmlformats.org/drawingml/2006/picture">
+                <pic:pic xmlns:pic="http://schemas.openxmlformats.org/drawingml/2006/picture">
+                  <pic:nvPicPr>
+                    <pic:cNvPr id="0" name="Picture 5"/>
+                    <pic:cNvPicPr>
+                      <a:picLocks noChangeAspect="1" noChangeArrowheads="1"/>
+                    </pic:cNvPicPr>
+                  </pic:nvPicPr>
+                  <pic:blipFill rotWithShape="1">
+                    <a:blip r:embed="rId37">
+                      <a:extLst>
+                        <a:ext uri="{28A0092B-C50C-407E-A947-70E740481C1C}">
+                          <a14:useLocalDpi xmlns:a14="http://schemas.microsoft.com/office/drawing/2010/main" val="0"/>
+                        </a:ext>
+                      </a:extLst>
+                    </a:blip>
+                    <a:srcRect t="13190" b="6734"/>
+                    <a:stretch/>
+                  </pic:blipFill>
+                  <pic:spPr bwMode="auto">
+                    <a:xfrm>
+                      <a:off x="0" y="0"/>
+                      <a:ext cx="5398135" cy="2875280"/>
+                    </a:xfrm>
+                    <a:prstGeom prst="rect">
+                      <a:avLst/>
+                    </a:prstGeom>
+                    <a:noFill/>
+                    <a:ln>
+                      <a:noFill/>
+                    </a:ln>
+                    <a:extLst>
+                      <a:ext uri="{53640926-AAD7-44D8-BBD7-CCE9431645EC}">
+                        <a14:shadowObscured xmlns:a14="http://schemas.microsoft.com/office/drawing/2010/main"/>
+                      </a:ext>
+                    </a:extLst>
+                  </pic:spPr>
+                </pic:pic>
+              </a:graphicData>
+            </a:graphic>
+            <wp14:sizeRelV relativeFrom="margin">
+              <wp14:pctHeight>0</wp14:pctHeight>
+            </wp14:sizeRelV>
+          </wp:anchor>
+        </w:drawing>
+      </w:r>
+    </w:p>
+    <w:p>
+      <w:pPr>
+        <w:jc w:val="center"/>
+      </w:pPr>
+      <w:r>
+        <w:t>Figura X. Error de entrenamiento y selección a lo largo de los epoch con un</w:t>
+      </w:r>
+      <w:r>
+        <w:t>a LSTM</w:t>
+      </w:r>
+    </w:p>
+    <w:p>
+      <w:pPr>
+        <w:rPr>
+          <w:noProof/>
+        </w:rPr>
+      </w:pPr>
+    </w:p>
+    <w:p/>
+    <w:p/>
+    <w:p/>
+    <w:p/>
+    <w:p/>
+    <w:p>
+      <w:pPr>
+        <w:jc w:val="center"/>
+      </w:pPr>
+      <w:r>
+        <w:t xml:space="preserve">Figura X. Estadísticas red neuronal </w:t>
+      </w:r>
+      <w:r>
+        <w:rPr>
+          <w:noProof/>
+        </w:rPr>
+        <w:drawing>
+          <wp:anchor distT="0" distB="0" distL="114300" distR="114300" simplePos="0" relativeHeight="251692032" behindDoc="0" locked="0" layoutInCell="1" allowOverlap="1" wp14:anchorId="7A4C55BC" wp14:editId="38532FF5">
+            <wp:simplePos x="0" y="0"/>
+            <wp:positionH relativeFrom="margin">
+              <wp:align>center</wp:align>
+            </wp:positionH>
+            <wp:positionV relativeFrom="paragraph">
+              <wp:posOffset>413</wp:posOffset>
+            </wp:positionV>
+            <wp:extent cx="3668395" cy="1718945"/>
+            <wp:effectExtent l="0" t="0" r="8255" b="0"/>
+            <wp:wrapTopAndBottom/>
+            <wp:docPr id="45" name="Imagen 45"/>
+            <wp:cNvGraphicFramePr>
+              <a:graphicFrameLocks xmlns:a="http://schemas.openxmlformats.org/drawingml/2006/main" noChangeAspect="1"/>
+            </wp:cNvGraphicFramePr>
+            <a:graphic xmlns:a="http://schemas.openxmlformats.org/drawingml/2006/main">
+              <a:graphicData uri="http://schemas.openxmlformats.org/drawingml/2006/picture">
+                <pic:pic xmlns:pic="http://schemas.openxmlformats.org/drawingml/2006/picture">
+                  <pic:nvPicPr>
+                    <pic:cNvPr id="0" name="Picture 6"/>
+                    <pic:cNvPicPr>
+                      <a:picLocks noChangeAspect="1" noChangeArrowheads="1"/>
+                    </pic:cNvPicPr>
+                  </pic:nvPicPr>
+                  <pic:blipFill>
+                    <a:blip r:embed="rId38">
+                      <a:extLst>
+                        <a:ext uri="{28A0092B-C50C-407E-A947-70E740481C1C}">
+                          <a14:useLocalDpi xmlns:a14="http://schemas.microsoft.com/office/drawing/2010/main" val="0"/>
+                        </a:ext>
+                      </a:extLst>
+                    </a:blip>
+                    <a:srcRect/>
+                    <a:stretch>
+                      <a:fillRect/>
+                    </a:stretch>
+                  </pic:blipFill>
+                  <pic:spPr bwMode="auto">
+                    <a:xfrm>
+                      <a:off x="0" y="0"/>
+                      <a:ext cx="3668395" cy="1718945"/>
+                    </a:xfrm>
+                    <a:prstGeom prst="rect">
+                      <a:avLst/>
+                    </a:prstGeom>
+                    <a:noFill/>
+                    <a:ln>
+                      <a:noFill/>
+                    </a:ln>
+                  </pic:spPr>
+                </pic:pic>
+              </a:graphicData>
+            </a:graphic>
+          </wp:anchor>
+        </w:drawing>
+      </w:r>
+      <w:r>
+        <w:t>con LSTM</w:t>
+      </w:r>
+    </w:p>
+    <w:p/>
+    <w:p>
+      <w:r>
+        <w:t>Vemos que los niveles de error de entrenamiento y selección son ligeramente mejores a la estrategia inicial, en cambio el tiempo de entrenamiento aumenta enormemente. Además, el criterio de parada en este caso ha sido por incremento del error de selección, en vez de disminución de error mínima como en la figura X.</w:t>
+      </w:r>
+    </w:p>
+    <w:p/>
+    <w:p>
+      <w:r>
+        <w:t>El siguiente paso es combinar una capa LSTM con un perceptrón, haciendo uso de ambas</w:t>
+      </w:r>
+      <w:r>
+        <w:t>, buscando aprovechar las ventajas que nos ofrecen los distintos tipos.</w:t>
+      </w:r>
+    </w:p>
+    <w:tbl>
+      <w:tblPr>
+        <w:tblStyle w:val="Tablanormal2"/>
+        <w:tblW w:w="0" w:type="auto"/>
+        <w:tblLook w:val="04A0" w:firstRow="1" w:lastRow="0" w:firstColumn="1" w:lastColumn="0" w:noHBand="0" w:noVBand="1"/>
+      </w:tblPr>
+      <w:tblGrid>
+        <w:gridCol w:w="1276"/>
+        <w:gridCol w:w="1985"/>
+        <w:gridCol w:w="2693"/>
+        <w:gridCol w:w="2550"/>
+      </w:tblGrid>
+      <w:tr>
+        <w:trPr>
+          <w:cnfStyle w:val="100000000000" w:firstRow="1" w:lastRow="0" w:firstColumn="0" w:lastColumn="0" w:oddVBand="0" w:evenVBand="0" w:oddHBand="0" w:evenHBand="0" w:firstRowFirstColumn="0" w:firstRowLastColumn="0" w:lastRowFirstColumn="0" w:lastRowLastColumn="0"/>
+        </w:trPr>
+        <w:tc>
+          <w:tcPr>
+            <w:cnfStyle w:val="001000000000" w:firstRow="0" w:lastRow="0" w:firstColumn="1" w:lastColumn="0" w:oddVBand="0" w:evenVBand="0" w:oddHBand="0" w:evenHBand="0" w:firstRowFirstColumn="0" w:firstRowLastColumn="0" w:lastRowFirstColumn="0" w:lastRowLastColumn="0"/>
+            <w:tcW w:w="1276" w:type="dxa"/>
+          </w:tcPr>
+          <w:p/>
+        </w:tc>
+        <w:tc>
+          <w:tcPr>
+            <w:tcW w:w="1985" w:type="dxa"/>
+          </w:tcPr>
+          <w:p>
+            <w:pPr>
+              <w:cnfStyle w:val="100000000000" w:firstRow="1" w:lastRow="0" w:firstColumn="0" w:lastColumn="0" w:oddVBand="0" w:evenVBand="0" w:oddHBand="0" w:evenHBand="0" w:firstRowFirstColumn="0" w:firstRowLastColumn="0" w:lastRowFirstColumn="0" w:lastRowLastColumn="0"/>
+            </w:pPr>
+            <w:r>
+              <w:t>Solo perceptrón</w:t>
+            </w:r>
+          </w:p>
+        </w:tc>
+        <w:tc>
+          <w:tcPr>
+            <w:tcW w:w="2693" w:type="dxa"/>
+          </w:tcPr>
+          <w:p>
+            <w:pPr>
+              <w:jc w:val="left"/>
+              <w:cnfStyle w:val="100000000000" w:firstRow="1" w:lastRow="0" w:firstColumn="0" w:lastColumn="0" w:oddVBand="0" w:evenVBand="0" w:oddHBand="0" w:evenHBand="0" w:firstRowFirstColumn="0" w:firstRowLastColumn="0" w:lastRowFirstColumn="0" w:lastRowLastColumn="0"/>
+              <w:rPr>
+                <w:b w:val="0"/>
+                <w:bCs w:val="0"/>
+              </w:rPr>
+            </w:pPr>
+            <w:r>
+              <w:t>Perceptrón + LSTM</w:t>
+            </w:r>
+          </w:p>
+          <w:p>
+            <w:pPr>
+              <w:jc w:val="left"/>
+              <w:cnfStyle w:val="100000000000" w:firstRow="1" w:lastRow="0" w:firstColumn="0" w:lastColumn="0" w:oddVBand="0" w:evenVBand="0" w:oddHBand="0" w:evenHBand="0" w:firstRowFirstColumn="0" w:firstRowLastColumn="0" w:lastRowFirstColumn="0" w:lastRowLastColumn="0"/>
+            </w:pPr>
+            <w:r>
+              <w:t>(3 neuronas)</w:t>
+            </w:r>
+          </w:p>
+        </w:tc>
+        <w:tc>
+          <w:tcPr>
+            <w:tcW w:w="2550" w:type="dxa"/>
+          </w:tcPr>
+          <w:p>
+            <w:pPr>
+              <w:jc w:val="left"/>
+              <w:cnfStyle w:val="100000000000" w:firstRow="1" w:lastRow="0" w:firstColumn="0" w:lastColumn="0" w:oddVBand="0" w:evenVBand="0" w:oddHBand="0" w:evenHBand="0" w:firstRowFirstColumn="0" w:firstRowLastColumn="0" w:lastRowFirstColumn="0" w:lastRowLastColumn="0"/>
+            </w:pPr>
+            <w:r>
+              <w:t>Perceptrón + LSTM (</w:t>
+            </w:r>
+            <w:r>
+              <w:t>10</w:t>
+            </w:r>
+            <w:r>
+              <w:t xml:space="preserve"> neuronas)</w:t>
+            </w:r>
+          </w:p>
+        </w:tc>
+      </w:tr>
+      <w:tr>
+        <w:trPr>
+          <w:cnfStyle w:val="000000100000" w:firstRow="0" w:lastRow="0" w:firstColumn="0" w:lastColumn="0" w:oddVBand="0" w:evenVBand="0" w:oddHBand="1" w:evenHBand="0" w:firstRowFirstColumn="0" w:firstRowLastColumn="0" w:lastRowFirstColumn="0" w:lastRowLastColumn="0"/>
+        </w:trPr>
+        <w:tc>
+          <w:tcPr>
+            <w:cnfStyle w:val="001000000000" w:firstRow="0" w:lastRow="0" w:firstColumn="1" w:lastColumn="0" w:oddVBand="0" w:evenVBand="0" w:oddHBand="0" w:evenHBand="0" w:firstRowFirstColumn="0" w:firstRowLastColumn="0" w:lastRowFirstColumn="0" w:lastRowLastColumn="0"/>
+            <w:tcW w:w="1276" w:type="dxa"/>
+          </w:tcPr>
+          <w:p>
+            <w:r>
+              <w:t xml:space="preserve">PM2.5 </w:t>
+            </w:r>
+          </w:p>
+        </w:tc>
+        <w:tc>
+          <w:tcPr>
+            <w:tcW w:w="1985" w:type="dxa"/>
+          </w:tcPr>
+          <w:p>
+            <w:pPr>
+              <w:cnfStyle w:val="000000100000" w:firstRow="0" w:lastRow="0" w:firstColumn="0" w:lastColumn="0" w:oddVBand="0" w:evenVBand="0" w:oddHBand="1" w:evenHBand="0" w:firstRowFirstColumn="0" w:firstRowLastColumn="0" w:lastRowFirstColumn="0" w:lastRowLastColumn="0"/>
+            </w:pPr>
+            <w:r>
+              <w:t>5,67754</w:t>
+            </w:r>
+          </w:p>
+        </w:tc>
+        <w:tc>
+          <w:tcPr>
+            <w:tcW w:w="2693" w:type="dxa"/>
+            <w:vAlign w:val="bottom"/>
+          </w:tcPr>
+          <w:p>
+            <w:pPr>
+              <w:cnfStyle w:val="000000100000" w:firstRow="0" w:lastRow="0" w:firstColumn="0" w:lastColumn="0" w:oddVBand="0" w:evenVBand="0" w:oddHBand="1" w:evenHBand="0" w:firstRowFirstColumn="0" w:firstRowLastColumn="0" w:lastRowFirstColumn="0" w:lastRowLastColumn="0"/>
+            </w:pPr>
+            <w:r>
+              <w:t>9,24959</w:t>
+            </w:r>
+          </w:p>
+        </w:tc>
+        <w:tc>
+          <w:tcPr>
+            <w:tcW w:w="2550" w:type="dxa"/>
+            <w:vAlign w:val="bottom"/>
+          </w:tcPr>
+          <w:p>
+            <w:pPr>
+              <w:cnfStyle w:val="000000100000" w:firstRow="0" w:lastRow="0" w:firstColumn="0" w:lastColumn="0" w:oddVBand="0" w:evenVBand="0" w:oddHBand="1" w:evenHBand="0" w:firstRowFirstColumn="0" w:firstRowLastColumn="0" w:lastRowFirstColumn="0" w:lastRowLastColumn="0"/>
+            </w:pPr>
+            <w:r>
+              <w:t>7,94678</w:t>
+            </w:r>
+          </w:p>
+        </w:tc>
+      </w:tr>
+      <w:tr>
+        <w:tc>
+          <w:tcPr>
+            <w:cnfStyle w:val="001000000000" w:firstRow="0" w:lastRow="0" w:firstColumn="1" w:lastColumn="0" w:oddVBand="0" w:evenVBand="0" w:oddHBand="0" w:evenHBand="0" w:firstRowFirstColumn="0" w:firstRowLastColumn="0" w:lastRowFirstColumn="0" w:lastRowLastColumn="0"/>
+            <w:tcW w:w="1276" w:type="dxa"/>
+          </w:tcPr>
+          <w:p>
+            <w:r>
+              <w:t xml:space="preserve">PM10 </w:t>
+            </w:r>
+          </w:p>
+        </w:tc>
+        <w:tc>
+          <w:tcPr>
+            <w:tcW w:w="1985" w:type="dxa"/>
+          </w:tcPr>
+          <w:p>
+            <w:pPr>
+              <w:cnfStyle w:val="000000000000" w:firstRow="0" w:lastRow="0" w:firstColumn="0" w:lastColumn="0" w:oddVBand="0" w:evenVBand="0" w:oddHBand="0" w:evenHBand="0" w:firstRowFirstColumn="0" w:firstRowLastColumn="0" w:lastRowFirstColumn="0" w:lastRowLastColumn="0"/>
+            </w:pPr>
+            <w:r>
+              <w:t>2,07031</w:t>
+            </w:r>
+          </w:p>
+        </w:tc>
+        <w:tc>
+          <w:tcPr>
+            <w:tcW w:w="2693" w:type="dxa"/>
+            <w:vAlign w:val="bottom"/>
+          </w:tcPr>
+          <w:p>
+            <w:pPr>
+              <w:cnfStyle w:val="000000000000" w:firstRow="0" w:lastRow="0" w:firstColumn="0" w:lastColumn="0" w:oddVBand="0" w:evenVBand="0" w:oddHBand="0" w:evenHBand="0" w:firstRowFirstColumn="0" w:firstRowLastColumn="0" w:lastRowFirstColumn="0" w:lastRowLastColumn="0"/>
+            </w:pPr>
+            <w:r>
+              <w:t>3,00671</w:t>
+            </w:r>
+          </w:p>
+        </w:tc>
+        <w:tc>
+          <w:tcPr>
+            <w:tcW w:w="2550" w:type="dxa"/>
+            <w:vAlign w:val="bottom"/>
+          </w:tcPr>
+          <w:p>
+            <w:pPr>
+              <w:cnfStyle w:val="000000000000" w:firstRow="0" w:lastRow="0" w:firstColumn="0" w:lastColumn="0" w:oddVBand="0" w:evenVBand="0" w:oddHBand="0" w:evenHBand="0" w:firstRowFirstColumn="0" w:firstRowLastColumn="0" w:lastRowFirstColumn="0" w:lastRowLastColumn="0"/>
+            </w:pPr>
+            <w:r>
+              <w:t>2,81439</w:t>
+            </w:r>
+          </w:p>
+        </w:tc>
+      </w:tr>
+      <w:tr>
+        <w:trPr>
+          <w:cnfStyle w:val="000000100000" w:firstRow="0" w:lastRow="0" w:firstColumn="0" w:lastColumn="0" w:oddVBand="0" w:evenVBand="0" w:oddHBand="1" w:evenHBand="0" w:firstRowFirstColumn="0" w:firstRowLastColumn="0" w:lastRowFirstColumn="0" w:lastRowLastColumn="0"/>
+        </w:trPr>
+        <w:tc>
+          <w:tcPr>
+            <w:cnfStyle w:val="001000000000" w:firstRow="0" w:lastRow="0" w:firstColumn="1" w:lastColumn="0" w:oddVBand="0" w:evenVBand="0" w:oddHBand="0" w:evenHBand="0" w:firstRowFirstColumn="0" w:firstRowLastColumn="0" w:lastRowFirstColumn="0" w:lastRowLastColumn="0"/>
+            <w:tcW w:w="1276" w:type="dxa"/>
+          </w:tcPr>
+          <w:p>
+            <w:r>
+              <w:t xml:space="preserve">O3 </w:t>
+            </w:r>
+          </w:p>
+        </w:tc>
+        <w:tc>
+          <w:tcPr>
+            <w:tcW w:w="1985" w:type="dxa"/>
+          </w:tcPr>
+          <w:p>
+            <w:pPr>
+              <w:cnfStyle w:val="000000100000" w:firstRow="0" w:lastRow="0" w:firstColumn="0" w:lastColumn="0" w:oddVBand="0" w:evenVBand="0" w:oddHBand="1" w:evenHBand="0" w:firstRowFirstColumn="0" w:firstRowLastColumn="0" w:lastRowFirstColumn="0" w:lastRowLastColumn="0"/>
+            </w:pPr>
+            <w:r>
+              <w:t>2,00792</w:t>
+            </w:r>
+          </w:p>
+        </w:tc>
+        <w:tc>
+          <w:tcPr>
+            <w:tcW w:w="2693" w:type="dxa"/>
+            <w:vAlign w:val="bottom"/>
+          </w:tcPr>
+          <w:p>
+            <w:pPr>
+              <w:cnfStyle w:val="000000100000" w:firstRow="0" w:lastRow="0" w:firstColumn="0" w:lastColumn="0" w:oddVBand="0" w:evenVBand="0" w:oddHBand="1" w:evenHBand="0" w:firstRowFirstColumn="0" w:firstRowLastColumn="0" w:lastRowFirstColumn="0" w:lastRowLastColumn="0"/>
+            </w:pPr>
+            <w:r>
+              <w:t>2,71434</w:t>
+            </w:r>
+          </w:p>
+        </w:tc>
+        <w:tc>
+          <w:tcPr>
+            <w:tcW w:w="2550" w:type="dxa"/>
+            <w:vAlign w:val="bottom"/>
+          </w:tcPr>
+          <w:p>
+            <w:pPr>
+              <w:cnfStyle w:val="000000100000" w:firstRow="0" w:lastRow="0" w:firstColumn="0" w:lastColumn="0" w:oddVBand="0" w:evenVBand="0" w:oddHBand="1" w:evenHBand="0" w:firstRowFirstColumn="0" w:firstRowLastColumn="0" w:lastRowFirstColumn="0" w:lastRowLastColumn="0"/>
+            </w:pPr>
+            <w:r>
+              <w:t>2,245</w:t>
+            </w:r>
+          </w:p>
+        </w:tc>
+      </w:tr>
+      <w:tr>
+        <w:tc>
+          <w:tcPr>
+            <w:cnfStyle w:val="001000000000" w:firstRow="0" w:lastRow="0" w:firstColumn="1" w:lastColumn="0" w:oddVBand="0" w:evenVBand="0" w:oddHBand="0" w:evenHBand="0" w:firstRowFirstColumn="0" w:firstRowLastColumn="0" w:lastRowFirstColumn="0" w:lastRowLastColumn="0"/>
+            <w:tcW w:w="1276" w:type="dxa"/>
+          </w:tcPr>
+          <w:p>
+            <w:r>
+              <w:t xml:space="preserve">NO2 </w:t>
+            </w:r>
+          </w:p>
+        </w:tc>
+        <w:tc>
+          <w:tcPr>
+            <w:tcW w:w="1985" w:type="dxa"/>
+          </w:tcPr>
+          <w:p>
+            <w:pPr>
+              <w:cnfStyle w:val="000000000000" w:firstRow="0" w:lastRow="0" w:firstColumn="0" w:lastColumn="0" w:oddVBand="0" w:evenVBand="0" w:oddHBand="0" w:evenHBand="0" w:firstRowFirstColumn="0" w:firstRowLastColumn="0" w:lastRowFirstColumn="0" w:lastRowLastColumn="0"/>
+            </w:pPr>
+            <w:r>
+              <w:t>8,3506</w:t>
+            </w:r>
+          </w:p>
+        </w:tc>
+        <w:tc>
+          <w:tcPr>
+            <w:tcW w:w="2693" w:type="dxa"/>
+            <w:vAlign w:val="bottom"/>
+          </w:tcPr>
+          <w:p>
+            <w:pPr>
+              <w:cnfStyle w:val="000000000000" w:firstRow="0" w:lastRow="0" w:firstColumn="0" w:lastColumn="0" w:oddVBand="0" w:evenVBand="0" w:oddHBand="0" w:evenHBand="0" w:firstRowFirstColumn="0" w:firstRowLastColumn="0" w:lastRowFirstColumn="0" w:lastRowLastColumn="0"/>
+            </w:pPr>
+            <w:r>
+              <w:t>14,9261</w:t>
+            </w:r>
+          </w:p>
+        </w:tc>
+        <w:tc>
+          <w:tcPr>
+            <w:tcW w:w="2550" w:type="dxa"/>
+            <w:vAlign w:val="bottom"/>
+          </w:tcPr>
+          <w:p>
+            <w:pPr>
+              <w:cnfStyle w:val="000000000000" w:firstRow="0" w:lastRow="0" w:firstColumn="0" w:lastColumn="0" w:oddVBand="0" w:evenVBand="0" w:oddHBand="0" w:evenHBand="0" w:firstRowFirstColumn="0" w:firstRowLastColumn="0" w:lastRowFirstColumn="0" w:lastRowLastColumn="0"/>
+            </w:pPr>
+            <w:r>
+              <w:t>9,7861</w:t>
+            </w:r>
+          </w:p>
+        </w:tc>
+      </w:tr>
+      <w:tr>
+        <w:trPr>
+          <w:cnfStyle w:val="000000100000" w:firstRow="0" w:lastRow="0" w:firstColumn="0" w:lastColumn="0" w:oddVBand="0" w:evenVBand="0" w:oddHBand="1" w:evenHBand="0" w:firstRowFirstColumn="0" w:firstRowLastColumn="0" w:lastRowFirstColumn="0" w:lastRowLastColumn="0"/>
+        </w:trPr>
+        <w:tc>
+          <w:tcPr>
+            <w:cnfStyle w:val="001000000000" w:firstRow="0" w:lastRow="0" w:firstColumn="1" w:lastColumn="0" w:oddVBand="0" w:evenVBand="0" w:oddHBand="0" w:evenHBand="0" w:firstRowFirstColumn="0" w:firstRowLastColumn="0" w:lastRowFirstColumn="0" w:lastRowLastColumn="0"/>
+            <w:tcW w:w="1276" w:type="dxa"/>
+          </w:tcPr>
+          <w:p>
+            <w:r>
+              <w:t xml:space="preserve">SO2 </w:t>
+            </w:r>
+          </w:p>
+        </w:tc>
+        <w:tc>
+          <w:tcPr>
+            <w:tcW w:w="1985" w:type="dxa"/>
+          </w:tcPr>
+          <w:p>
+            <w:pPr>
+              <w:cnfStyle w:val="000000100000" w:firstRow="0" w:lastRow="0" w:firstColumn="0" w:lastColumn="0" w:oddVBand="0" w:evenVBand="0" w:oddHBand="1" w:evenHBand="0" w:firstRowFirstColumn="0" w:firstRowLastColumn="0" w:lastRowFirstColumn="0" w:lastRowLastColumn="0"/>
+            </w:pPr>
+            <w:r>
+              <w:t>3,96527</w:t>
+            </w:r>
+          </w:p>
+        </w:tc>
+        <w:tc>
+          <w:tcPr>
+            <w:tcW w:w="2693" w:type="dxa"/>
+            <w:vAlign w:val="bottom"/>
+          </w:tcPr>
+          <w:p>
+            <w:pPr>
+              <w:cnfStyle w:val="000000100000" w:firstRow="0" w:lastRow="0" w:firstColumn="0" w:lastColumn="0" w:oddVBand="0" w:evenVBand="0" w:oddHBand="1" w:evenHBand="0" w:firstRowFirstColumn="0" w:firstRowLastColumn="0" w:lastRowFirstColumn="0" w:lastRowLastColumn="0"/>
+            </w:pPr>
+            <w:r>
+              <w:t>5,83104</w:t>
+            </w:r>
+          </w:p>
+        </w:tc>
+        <w:tc>
+          <w:tcPr>
+            <w:tcW w:w="2550" w:type="dxa"/>
+            <w:vAlign w:val="bottom"/>
+          </w:tcPr>
+          <w:p>
+            <w:pPr>
+              <w:cnfStyle w:val="000000100000" w:firstRow="0" w:lastRow="0" w:firstColumn="0" w:lastColumn="0" w:oddVBand="0" w:evenVBand="0" w:oddHBand="1" w:evenHBand="0" w:firstRowFirstColumn="0" w:firstRowLastColumn="0" w:lastRowFirstColumn="0" w:lastRowLastColumn="0"/>
+            </w:pPr>
+            <w:r>
+              <w:t>5,99257</w:t>
+            </w:r>
+          </w:p>
+        </w:tc>
+      </w:tr>
+    </w:tbl>
+    <w:p/>
+    <w:p/>
+    <w:p>
+      <w:r>
+        <w:t xml:space="preserve">Vemos que ningún caso es mejor que los resultados obtenidos en pruebas anteriores utilizando solamente capas de perceptrón. Esto puede ser debido a que, en un problema donde el número de variables de salida no es extremadamente grande (treinta y cinco) y el número de muestras y columnas tampoco, las capas LSTM añaden una complejidad muy grande e innecesaria. En ejemplos más grandes, como pueden ser los relacionados </w:t>
+      </w:r>
+      <w:r>
+        <w:lastRenderedPageBreak/>
+        <w:t>con el campo de la medicina y biología, con cantidades enormes de muestras (pacientes) y variables (genes), sí que puede ser beneficioso el uso de este tipo de capas, sin embargo, para este trabajo no es lo óptimo. Además, el tiempo de entrenamiento aumenta a unos niveles muy altos, como más de once minutos con diez neuronas.</w:t>
+      </w:r>
+    </w:p>
+    <w:p/>
+    <w:p/>
+    <w:p>
+      <w:pPr>
+        <w:pStyle w:val="Ttulo3"/>
+        <w:ind w:left="708" w:hanging="708"/>
+      </w:pPr>
+      <w:bookmarkStart w:id="30" w:name="_Toc106660502"/>
+      <w:r>
+        <w:t>E</w:t>
+      </w:r>
+      <w:r>
+        <w:t>strategia de entrenamiento</w:t>
+      </w:r>
+      <w:bookmarkEnd w:id="30"/>
+    </w:p>
+    <w:p>
+      <w:r>
+        <w:t>El siguiente paso es probar otros algoritmos de optimización. La teoría nos dice que para un conjunto de datos relativamente pequeño como este (con alrededor de 10 columnas y unas pocas miles de muestras) el algoritmo de Levenberg-Marquardt es el idóneo. Además, se prueban algoritmos tradicionales basados en el gradiente y el de estimación del momento adaptativo, que en los últimos años ha conseguido mejorar resultados previos. Los datos de los entrenamientos son los siguientes</w:t>
+      </w:r>
+      <w:r>
+        <w:t>:</w:t>
+      </w:r>
+    </w:p>
+    <w:p/>
+    <w:tbl>
+      <w:tblPr>
+        <w:tblStyle w:val="Tablanormal2"/>
+        <w:tblW w:w="0" w:type="auto"/>
+        <w:tblLook w:val="04A0" w:firstRow="1" w:lastRow="0" w:firstColumn="1" w:lastColumn="0" w:noHBand="0" w:noVBand="1"/>
+      </w:tblPr>
+      <w:tblGrid>
+        <w:gridCol w:w="1803"/>
+        <w:gridCol w:w="1874"/>
+        <w:gridCol w:w="1875"/>
+        <w:gridCol w:w="1471"/>
+        <w:gridCol w:w="1471"/>
+      </w:tblGrid>
+      <w:tr>
+        <w:trPr>
+          <w:cnfStyle w:val="100000000000" w:firstRow="1" w:lastRow="0" w:firstColumn="0" w:lastColumn="0" w:oddVBand="0" w:evenVBand="0" w:oddHBand="0" w:evenHBand="0" w:firstRowFirstColumn="0" w:firstRowLastColumn="0" w:lastRowFirstColumn="0" w:lastRowLastColumn="0"/>
+        </w:trPr>
+        <w:tc>
+          <w:tcPr>
+            <w:cnfStyle w:val="001000000000" w:firstRow="0" w:lastRow="0" w:firstColumn="1" w:lastColumn="0" w:oddVBand="0" w:evenVBand="0" w:oddHBand="0" w:evenHBand="0" w:firstRowFirstColumn="0" w:firstRowLastColumn="0" w:lastRowFirstColumn="0" w:lastRowLastColumn="0"/>
+            <w:tcW w:w="1803" w:type="dxa"/>
+          </w:tcPr>
+          <w:p/>
+        </w:tc>
+        <w:tc>
+          <w:tcPr>
+            <w:tcW w:w="1874" w:type="dxa"/>
+          </w:tcPr>
+          <w:p>
+            <w:pPr>
+              <w:cnfStyle w:val="100000000000" w:firstRow="1" w:lastRow="0" w:firstColumn="0" w:lastColumn="0" w:oddVBand="0" w:evenVBand="0" w:oddHBand="0" w:evenHBand="0" w:firstRowFirstColumn="0" w:firstRowLastColumn="0" w:lastRowFirstColumn="0" w:lastRowLastColumn="0"/>
+            </w:pPr>
+            <w:r>
+              <w:t>Quasi-Newton</w:t>
+            </w:r>
+          </w:p>
+        </w:tc>
+        <w:tc>
+          <w:tcPr>
+            <w:tcW w:w="1875" w:type="dxa"/>
+          </w:tcPr>
+          <w:p>
+            <w:pPr>
+              <w:cnfStyle w:val="100000000000" w:firstRow="1" w:lastRow="0" w:firstColumn="0" w:lastColumn="0" w:oddVBand="0" w:evenVBand="0" w:oddHBand="0" w:evenHBand="0" w:firstRowFirstColumn="0" w:firstRowLastColumn="0" w:lastRowFirstColumn="0" w:lastRowLastColumn="0"/>
+            </w:pPr>
+            <w:r>
+              <w:t>Levenberg-Marquardt</w:t>
+            </w:r>
+          </w:p>
+        </w:tc>
+        <w:tc>
+          <w:tcPr>
+            <w:tcW w:w="1471" w:type="dxa"/>
+          </w:tcPr>
+          <w:p>
+            <w:pPr>
+              <w:cnfStyle w:val="100000000000" w:firstRow="1" w:lastRow="0" w:firstColumn="0" w:lastColumn="0" w:oddVBand="0" w:evenVBand="0" w:oddHBand="0" w:evenHBand="0" w:firstRowFirstColumn="0" w:firstRowLastColumn="0" w:lastRowFirstColumn="0" w:lastRowLastColumn="0"/>
+            </w:pPr>
+            <w:r>
+              <w:t>Gradient Descent</w:t>
+            </w:r>
+          </w:p>
+        </w:tc>
+        <w:tc>
+          <w:tcPr>
+            <w:tcW w:w="1471" w:type="dxa"/>
+          </w:tcPr>
+          <w:p>
+            <w:pPr>
+              <w:cnfStyle w:val="100000000000" w:firstRow="1" w:lastRow="0" w:firstColumn="0" w:lastColumn="0" w:oddVBand="0" w:evenVBand="0" w:oddHBand="0" w:evenHBand="0" w:firstRowFirstColumn="0" w:firstRowLastColumn="0" w:lastRowFirstColumn="0" w:lastRowLastColumn="0"/>
+            </w:pPr>
+            <w:r>
+              <w:t>Adaptative Moment Estimation</w:t>
+            </w:r>
+          </w:p>
+        </w:tc>
+      </w:tr>
+      <w:tr>
+        <w:trPr>
+          <w:cnfStyle w:val="000000100000" w:firstRow="0" w:lastRow="0" w:firstColumn="0" w:lastColumn="0" w:oddVBand="0" w:evenVBand="0" w:oddHBand="1" w:evenHBand="0" w:firstRowFirstColumn="0" w:firstRowLastColumn="0" w:lastRowFirstColumn="0" w:lastRowLastColumn="0"/>
+        </w:trPr>
+        <w:tc>
+          <w:tcPr>
+            <w:cnfStyle w:val="001000000000" w:firstRow="0" w:lastRow="0" w:firstColumn="1" w:lastColumn="0" w:oddVBand="0" w:evenVBand="0" w:oddHBand="0" w:evenHBand="0" w:firstRowFirstColumn="0" w:firstRowLastColumn="0" w:lastRowFirstColumn="0" w:lastRowLastColumn="0"/>
+            <w:tcW w:w="1803" w:type="dxa"/>
+          </w:tcPr>
+          <w:p>
+            <w:r>
+              <w:t xml:space="preserve">PM2.5 </w:t>
+            </w:r>
+          </w:p>
+        </w:tc>
+        <w:tc>
+          <w:tcPr>
+            <w:tcW w:w="1874" w:type="dxa"/>
+          </w:tcPr>
+          <w:p>
+            <w:pPr>
+              <w:cnfStyle w:val="000000100000" w:firstRow="0" w:lastRow="0" w:firstColumn="0" w:lastColumn="0" w:oddVBand="0" w:evenVBand="0" w:oddHBand="1" w:evenHBand="0" w:firstRowFirstColumn="0" w:firstRowLastColumn="0" w:lastRowFirstColumn="0" w:lastRowLastColumn="0"/>
+            </w:pPr>
+            <w:r>
+              <w:t>5,67754</w:t>
+            </w:r>
+          </w:p>
+        </w:tc>
+        <w:tc>
+          <w:tcPr>
+            <w:tcW w:w="1875" w:type="dxa"/>
+            <w:vAlign w:val="bottom"/>
+          </w:tcPr>
+          <w:p>
+            <w:pPr>
+              <w:cnfStyle w:val="000000100000" w:firstRow="0" w:lastRow="0" w:firstColumn="0" w:lastColumn="0" w:oddVBand="0" w:evenVBand="0" w:oddHBand="1" w:evenHBand="0" w:firstRowFirstColumn="0" w:firstRowLastColumn="0" w:lastRowFirstColumn="0" w:lastRowLastColumn="0"/>
+            </w:pPr>
+            <w:r>
+              <w:t>5,54935</w:t>
+            </w:r>
+          </w:p>
+        </w:tc>
+        <w:tc>
+          <w:tcPr>
+            <w:tcW w:w="1471" w:type="dxa"/>
+            <w:vAlign w:val="bottom"/>
+          </w:tcPr>
+          <w:p>
+            <w:pPr>
+              <w:cnfStyle w:val="000000100000" w:firstRow="0" w:lastRow="0" w:firstColumn="0" w:lastColumn="0" w:oddVBand="0" w:evenVBand="0" w:oddHBand="1" w:evenHBand="0" w:firstRowFirstColumn="0" w:firstRowLastColumn="0" w:lastRowFirstColumn="0" w:lastRowLastColumn="0"/>
+            </w:pPr>
+            <w:r>
+              <w:t>5,28331</w:t>
+            </w:r>
+          </w:p>
+        </w:tc>
+        <w:tc>
+          <w:tcPr>
+            <w:tcW w:w="1471" w:type="dxa"/>
+            <w:vAlign w:val="bottom"/>
+          </w:tcPr>
+          <w:p>
+            <w:pPr>
+              <w:cnfStyle w:val="000000100000" w:firstRow="0" w:lastRow="0" w:firstColumn="0" w:lastColumn="0" w:oddVBand="0" w:evenVBand="0" w:oddHBand="1" w:evenHBand="0" w:firstRowFirstColumn="0" w:firstRowLastColumn="0" w:lastRowFirstColumn="0" w:lastRowLastColumn="0"/>
+            </w:pPr>
+            <w:r>
+              <w:t>6,74052</w:t>
+            </w:r>
+          </w:p>
+        </w:tc>
+      </w:tr>
+      <w:tr>
+        <w:tc>
+          <w:tcPr>
+            <w:cnfStyle w:val="001000000000" w:firstRow="0" w:lastRow="0" w:firstColumn="1" w:lastColumn="0" w:oddVBand="0" w:evenVBand="0" w:oddHBand="0" w:evenHBand="0" w:firstRowFirstColumn="0" w:firstRowLastColumn="0" w:lastRowFirstColumn="0" w:lastRowLastColumn="0"/>
+            <w:tcW w:w="1803" w:type="dxa"/>
+          </w:tcPr>
+          <w:p>
+            <w:r>
+              <w:t xml:space="preserve">PM10 </w:t>
+            </w:r>
+          </w:p>
+        </w:tc>
+        <w:tc>
+          <w:tcPr>
+            <w:tcW w:w="1874" w:type="dxa"/>
+          </w:tcPr>
+          <w:p>
+            <w:pPr>
+              <w:cnfStyle w:val="000000000000" w:firstRow="0" w:lastRow="0" w:firstColumn="0" w:lastColumn="0" w:oddVBand="0" w:evenVBand="0" w:oddHBand="0" w:evenHBand="0" w:firstRowFirstColumn="0" w:firstRowLastColumn="0" w:lastRowFirstColumn="0" w:lastRowLastColumn="0"/>
+            </w:pPr>
+            <w:r>
+              <w:t>2,07031</w:t>
+            </w:r>
+          </w:p>
+        </w:tc>
+        <w:tc>
+          <w:tcPr>
+            <w:tcW w:w="1875" w:type="dxa"/>
+            <w:vAlign w:val="bottom"/>
+          </w:tcPr>
+          <w:p>
+            <w:pPr>
+              <w:cnfStyle w:val="000000000000" w:firstRow="0" w:lastRow="0" w:firstColumn="0" w:lastColumn="0" w:oddVBand="0" w:evenVBand="0" w:oddHBand="0" w:evenHBand="0" w:firstRowFirstColumn="0" w:firstRowLastColumn="0" w:lastRowFirstColumn="0" w:lastRowLastColumn="0"/>
+            </w:pPr>
+            <w:r>
+              <w:t>2,05605</w:t>
+            </w:r>
+          </w:p>
+        </w:tc>
+        <w:tc>
+          <w:tcPr>
+            <w:tcW w:w="1471" w:type="dxa"/>
+            <w:vAlign w:val="bottom"/>
+          </w:tcPr>
+          <w:p>
+            <w:pPr>
+              <w:cnfStyle w:val="000000000000" w:firstRow="0" w:lastRow="0" w:firstColumn="0" w:lastColumn="0" w:oddVBand="0" w:evenVBand="0" w:oddHBand="0" w:evenHBand="0" w:firstRowFirstColumn="0" w:firstRowLastColumn="0" w:lastRowFirstColumn="0" w:lastRowLastColumn="0"/>
+            </w:pPr>
+            <w:r>
+              <w:t>2,02656</w:t>
+            </w:r>
+          </w:p>
+        </w:tc>
+        <w:tc>
+          <w:tcPr>
+            <w:tcW w:w="1471" w:type="dxa"/>
+            <w:vAlign w:val="bottom"/>
+          </w:tcPr>
+          <w:p>
+            <w:pPr>
+              <w:cnfStyle w:val="000000000000" w:firstRow="0" w:lastRow="0" w:firstColumn="0" w:lastColumn="0" w:oddVBand="0" w:evenVBand="0" w:oddHBand="0" w:evenHBand="0" w:firstRowFirstColumn="0" w:firstRowLastColumn="0" w:lastRowFirstColumn="0" w:lastRowLastColumn="0"/>
+            </w:pPr>
+            <w:r>
+              <w:t>2,27972</w:t>
+            </w:r>
+          </w:p>
+        </w:tc>
+      </w:tr>
+      <w:tr>
+        <w:trPr>
+          <w:cnfStyle w:val="000000100000" w:firstRow="0" w:lastRow="0" w:firstColumn="0" w:lastColumn="0" w:oddVBand="0" w:evenVBand="0" w:oddHBand="1" w:evenHBand="0" w:firstRowFirstColumn="0" w:firstRowLastColumn="0" w:lastRowFirstColumn="0" w:lastRowLastColumn="0"/>
+        </w:trPr>
+        <w:tc>
+          <w:tcPr>
+            <w:cnfStyle w:val="001000000000" w:firstRow="0" w:lastRow="0" w:firstColumn="1" w:lastColumn="0" w:oddVBand="0" w:evenVBand="0" w:oddHBand="0" w:evenHBand="0" w:firstRowFirstColumn="0" w:firstRowLastColumn="0" w:lastRowFirstColumn="0" w:lastRowLastColumn="0"/>
+            <w:tcW w:w="1803" w:type="dxa"/>
+          </w:tcPr>
+          <w:p>
+            <w:r>
+              <w:t xml:space="preserve">O3 </w:t>
+            </w:r>
+          </w:p>
+        </w:tc>
+        <w:tc>
+          <w:tcPr>
+            <w:tcW w:w="1874" w:type="dxa"/>
+          </w:tcPr>
+          <w:p>
+            <w:pPr>
+              <w:cnfStyle w:val="000000100000" w:firstRow="0" w:lastRow="0" w:firstColumn="0" w:lastColumn="0" w:oddVBand="0" w:evenVBand="0" w:oddHBand="1" w:evenHBand="0" w:firstRowFirstColumn="0" w:firstRowLastColumn="0" w:lastRowFirstColumn="0" w:lastRowLastColumn="0"/>
+            </w:pPr>
+            <w:r>
+              <w:t>2,00792</w:t>
+            </w:r>
+          </w:p>
+        </w:tc>
+        <w:tc>
+          <w:tcPr>
+            <w:tcW w:w="1875" w:type="dxa"/>
+            <w:vAlign w:val="bottom"/>
+          </w:tcPr>
+          <w:p>
+            <w:pPr>
+              <w:cnfStyle w:val="000000100000" w:firstRow="0" w:lastRow="0" w:firstColumn="0" w:lastColumn="0" w:oddVBand="0" w:evenVBand="0" w:oddHBand="1" w:evenHBand="0" w:firstRowFirstColumn="0" w:firstRowLastColumn="0" w:lastRowFirstColumn="0" w:lastRowLastColumn="0"/>
+            </w:pPr>
+            <w:r>
+              <w:t>2,00319</w:t>
+            </w:r>
+          </w:p>
+        </w:tc>
+        <w:tc>
+          <w:tcPr>
+            <w:tcW w:w="1471" w:type="dxa"/>
+            <w:vAlign w:val="bottom"/>
+          </w:tcPr>
+          <w:p>
+            <w:pPr>
+              <w:cnfStyle w:val="000000100000" w:firstRow="0" w:lastRow="0" w:firstColumn="0" w:lastColumn="0" w:oddVBand="0" w:evenVBand="0" w:oddHBand="1" w:evenHBand="0" w:firstRowFirstColumn="0" w:firstRowLastColumn="0" w:lastRowFirstColumn="0" w:lastRowLastColumn="0"/>
+            </w:pPr>
+            <w:r>
+              <w:t>2,00042</w:t>
+            </w:r>
+          </w:p>
+        </w:tc>
+        <w:tc>
+          <w:tcPr>
+            <w:tcW w:w="1471" w:type="dxa"/>
+            <w:vAlign w:val="bottom"/>
+          </w:tcPr>
+          <w:p>
+            <w:pPr>
+              <w:cnfStyle w:val="000000100000" w:firstRow="0" w:lastRow="0" w:firstColumn="0" w:lastColumn="0" w:oddVBand="0" w:evenVBand="0" w:oddHBand="1" w:evenHBand="0" w:firstRowFirstColumn="0" w:firstRowLastColumn="0" w:lastRowFirstColumn="0" w:lastRowLastColumn="0"/>
+            </w:pPr>
+            <w:r>
+              <w:t>2,01126</w:t>
+            </w:r>
+          </w:p>
+        </w:tc>
+      </w:tr>
+      <w:tr>
+        <w:tc>
+          <w:tcPr>
+            <w:cnfStyle w:val="001000000000" w:firstRow="0" w:lastRow="0" w:firstColumn="1" w:lastColumn="0" w:oddVBand="0" w:evenVBand="0" w:oddHBand="0" w:evenHBand="0" w:firstRowFirstColumn="0" w:firstRowLastColumn="0" w:lastRowFirstColumn="0" w:lastRowLastColumn="0"/>
+            <w:tcW w:w="1803" w:type="dxa"/>
+          </w:tcPr>
+          <w:p>
+            <w:r>
+              <w:t xml:space="preserve">NO2 </w:t>
+            </w:r>
+          </w:p>
+        </w:tc>
+        <w:tc>
+          <w:tcPr>
+            <w:tcW w:w="1874" w:type="dxa"/>
+          </w:tcPr>
+          <w:p>
+            <w:pPr>
+              <w:cnfStyle w:val="000000000000" w:firstRow="0" w:lastRow="0" w:firstColumn="0" w:lastColumn="0" w:oddVBand="0" w:evenVBand="0" w:oddHBand="0" w:evenHBand="0" w:firstRowFirstColumn="0" w:firstRowLastColumn="0" w:lastRowFirstColumn="0" w:lastRowLastColumn="0"/>
+            </w:pPr>
+            <w:r>
+              <w:t>8,3506</w:t>
+            </w:r>
+          </w:p>
+        </w:tc>
+        <w:tc>
+          <w:tcPr>
+            <w:tcW w:w="1875" w:type="dxa"/>
+            <w:vAlign w:val="bottom"/>
+          </w:tcPr>
+          <w:p>
+            <w:pPr>
+              <w:cnfStyle w:val="000000000000" w:firstRow="0" w:lastRow="0" w:firstColumn="0" w:lastColumn="0" w:oddVBand="0" w:evenVBand="0" w:oddHBand="0" w:evenHBand="0" w:firstRowFirstColumn="0" w:firstRowLastColumn="0" w:lastRowFirstColumn="0" w:lastRowLastColumn="0"/>
+            </w:pPr>
+            <w:r>
+              <w:t>7,87929</w:t>
+            </w:r>
+          </w:p>
+        </w:tc>
+        <w:tc>
+          <w:tcPr>
+            <w:tcW w:w="1471" w:type="dxa"/>
+            <w:vAlign w:val="bottom"/>
+          </w:tcPr>
+          <w:p>
+            <w:pPr>
+              <w:cnfStyle w:val="000000000000" w:firstRow="0" w:lastRow="0" w:firstColumn="0" w:lastColumn="0" w:oddVBand="0" w:evenVBand="0" w:oddHBand="0" w:evenHBand="0" w:firstRowFirstColumn="0" w:firstRowLastColumn="0" w:lastRowFirstColumn="0" w:lastRowLastColumn="0"/>
+            </w:pPr>
+            <w:r>
+              <w:t>7,9843</w:t>
+            </w:r>
+          </w:p>
+        </w:tc>
+        <w:tc>
+          <w:tcPr>
+            <w:tcW w:w="1471" w:type="dxa"/>
+            <w:vAlign w:val="bottom"/>
+          </w:tcPr>
+          <w:p>
+            <w:pPr>
+              <w:cnfStyle w:val="000000000000" w:firstRow="0" w:lastRow="0" w:firstColumn="0" w:lastColumn="0" w:oddVBand="0" w:evenVBand="0" w:oddHBand="0" w:evenHBand="0" w:firstRowFirstColumn="0" w:firstRowLastColumn="0" w:lastRowFirstColumn="0" w:lastRowLastColumn="0"/>
+            </w:pPr>
+            <w:r>
+              <w:t>8,96941</w:t>
+            </w:r>
+          </w:p>
+        </w:tc>
+      </w:tr>
+      <w:tr>
+        <w:trPr>
+          <w:cnfStyle w:val="000000100000" w:firstRow="0" w:lastRow="0" w:firstColumn="0" w:lastColumn="0" w:oddVBand="0" w:evenVBand="0" w:oddHBand="1" w:evenHBand="0" w:firstRowFirstColumn="0" w:firstRowLastColumn="0" w:lastRowFirstColumn="0" w:lastRowLastColumn="0"/>
+        </w:trPr>
+        <w:tc>
+          <w:tcPr>
+            <w:cnfStyle w:val="001000000000" w:firstRow="0" w:lastRow="0" w:firstColumn="1" w:lastColumn="0" w:oddVBand="0" w:evenVBand="0" w:oddHBand="0" w:evenHBand="0" w:firstRowFirstColumn="0" w:firstRowLastColumn="0" w:lastRowFirstColumn="0" w:lastRowLastColumn="0"/>
+            <w:tcW w:w="1803" w:type="dxa"/>
+          </w:tcPr>
+          <w:p>
+            <w:r>
+              <w:t>SO2</w:t>
+            </w:r>
+          </w:p>
+        </w:tc>
+        <w:tc>
+          <w:tcPr>
+            <w:tcW w:w="1874" w:type="dxa"/>
+          </w:tcPr>
+          <w:p>
+            <w:pPr>
+              <w:cnfStyle w:val="000000100000" w:firstRow="0" w:lastRow="0" w:firstColumn="0" w:lastColumn="0" w:oddVBand="0" w:evenVBand="0" w:oddHBand="1" w:evenHBand="0" w:firstRowFirstColumn="0" w:firstRowLastColumn="0" w:lastRowFirstColumn="0" w:lastRowLastColumn="0"/>
+            </w:pPr>
+            <w:r>
+              <w:t>3,96527</w:t>
+            </w:r>
+          </w:p>
+        </w:tc>
+        <w:tc>
+          <w:tcPr>
+            <w:tcW w:w="1875" w:type="dxa"/>
+            <w:vAlign w:val="bottom"/>
+          </w:tcPr>
+          <w:p>
+            <w:pPr>
+              <w:cnfStyle w:val="000000100000" w:firstRow="0" w:lastRow="0" w:firstColumn="0" w:lastColumn="0" w:oddVBand="0" w:evenVBand="0" w:oddHBand="1" w:evenHBand="0" w:firstRowFirstColumn="0" w:firstRowLastColumn="0" w:lastRowFirstColumn="0" w:lastRowLastColumn="0"/>
+            </w:pPr>
+            <w:r>
+              <w:t>4,03116</w:t>
+            </w:r>
+          </w:p>
+        </w:tc>
+        <w:tc>
+          <w:tcPr>
+            <w:tcW w:w="1471" w:type="dxa"/>
+            <w:vAlign w:val="bottom"/>
+          </w:tcPr>
+          <w:p>
+            <w:pPr>
+              <w:cnfStyle w:val="000000100000" w:firstRow="0" w:lastRow="0" w:firstColumn="0" w:lastColumn="0" w:oddVBand="0" w:evenVBand="0" w:oddHBand="1" w:evenHBand="0" w:firstRowFirstColumn="0" w:firstRowLastColumn="0" w:lastRowFirstColumn="0" w:lastRowLastColumn="0"/>
+            </w:pPr>
+            <w:r>
+              <w:t>4,48482</w:t>
+            </w:r>
+          </w:p>
+        </w:tc>
+        <w:tc>
+          <w:tcPr>
+            <w:tcW w:w="1471" w:type="dxa"/>
+            <w:vAlign w:val="bottom"/>
+          </w:tcPr>
+          <w:p>
+            <w:pPr>
+              <w:cnfStyle w:val="000000100000" w:firstRow="0" w:lastRow="0" w:firstColumn="0" w:lastColumn="0" w:oddVBand="0" w:evenVBand="0" w:oddHBand="1" w:evenHBand="0" w:firstRowFirstColumn="0" w:firstRowLastColumn="0" w:lastRowFirstColumn="0" w:lastRowLastColumn="0"/>
+            </w:pPr>
+            <w:r>
+              <w:t>4,58526</w:t>
+            </w:r>
+          </w:p>
+        </w:tc>
+      </w:tr>
+    </w:tbl>
+    <w:p/>
+    <w:p/>
+    <w:p>
+      <w:r>
+        <w:t>Podemos ver</w:t>
+      </w:r>
+      <w:r>
+        <w:t xml:space="preserve"> en la tabla X</w:t>
+      </w:r>
+      <w:r>
+        <w:t xml:space="preserve"> que Levenberg-Marquardt es en efecto el que mejor resultados</w:t>
+      </w:r>
+      <w:r>
+        <w:t xml:space="preserve"> globales</w:t>
+      </w:r>
+      <w:r>
+        <w:t xml:space="preserve"> ofrece, respaldando la teoría</w:t>
+      </w:r>
+      <w:r>
+        <w:t>, aunque prácticamente similares a Quasi-Newton</w:t>
+      </w:r>
+      <w:r>
+        <w:t xml:space="preserve">. El algoritmo de gradiente </w:t>
+      </w:r>
+      <w:r>
+        <w:t>también funciona bien</w:t>
+      </w:r>
+      <w:r>
+        <w:t xml:space="preserve"> excepto para el SO2. Sin embargo, el algoritmo ADAM (estimación del momento adaptativo) es notablemente peor para este conjunto de datos</w:t>
+      </w:r>
+      <w:r>
+        <w:t>.</w:t>
+      </w:r>
+    </w:p>
+    <w:p>
+      <w:r>
+        <w:lastRenderedPageBreak/>
+        <w:t xml:space="preserve">Además, vamos a introducir un parámetro de regularización a la función de coste para controlar la complejidad de la red neuronal, sobre todo debida a la existencia de siete steps ahead. </w:t>
+      </w:r>
+      <w:r>
+        <w:t>Las fórmulas de regularización son las siguientes:</w:t>
+      </w:r>
+    </w:p>
+    <w:p>
+      <w:r>
+        <w:rPr>
+          <w:noProof/>
+        </w:rPr>
+        <w:drawing>
+          <wp:inline distT="0" distB="0" distL="0" distR="0" wp14:anchorId="4DC8CC70" wp14:editId="38BD1E73">
+            <wp:extent cx="5144770" cy="561975"/>
+            <wp:effectExtent l="0" t="0" r="0" b="9525"/>
+            <wp:docPr id="51" name="Imagen 51"/>
+            <wp:cNvGraphicFramePr>
+              <a:graphicFrameLocks xmlns:a="http://schemas.openxmlformats.org/drawingml/2006/main" noChangeAspect="1"/>
+            </wp:cNvGraphicFramePr>
+            <a:graphic xmlns:a="http://schemas.openxmlformats.org/drawingml/2006/main">
+              <a:graphicData uri="http://schemas.openxmlformats.org/drawingml/2006/picture">
+                <pic:pic xmlns:pic="http://schemas.openxmlformats.org/drawingml/2006/picture">
+                  <pic:nvPicPr>
+                    <pic:cNvPr id="0" name="Picture 12"/>
+                    <pic:cNvPicPr>
+                      <a:picLocks noChangeAspect="1" noChangeArrowheads="1"/>
+                    </pic:cNvPicPr>
+                  </pic:nvPicPr>
+                  <pic:blipFill>
+                    <a:blip r:embed="rId39">
+                      <a:extLst>
+                        <a:ext uri="{28A0092B-C50C-407E-A947-70E740481C1C}">
+                          <a14:useLocalDpi xmlns:a14="http://schemas.microsoft.com/office/drawing/2010/main" val="0"/>
+                        </a:ext>
+                      </a:extLst>
+                    </a:blip>
+                    <a:srcRect/>
+                    <a:stretch>
+                      <a:fillRect/>
+                    </a:stretch>
+                  </pic:blipFill>
+                  <pic:spPr bwMode="auto">
+                    <a:xfrm>
+                      <a:off x="0" y="0"/>
+                      <a:ext cx="5144770" cy="561975"/>
+                    </a:xfrm>
+                    <a:prstGeom prst="rect">
+                      <a:avLst/>
+                    </a:prstGeom>
+                    <a:noFill/>
+                    <a:ln>
+                      <a:noFill/>
+                    </a:ln>
+                  </pic:spPr>
+                </pic:pic>
+              </a:graphicData>
+            </a:graphic>
+          </wp:inline>
+        </w:drawing>
+      </w:r>
+    </w:p>
+    <w:p/>
+    <w:p>
+      <w:r>
+        <w:rPr>
+          <w:noProof/>
+        </w:rPr>
+        <w:drawing>
+          <wp:inline distT="0" distB="0" distL="0" distR="0" wp14:anchorId="2C1D84A2" wp14:editId="5FED911F">
+            <wp:extent cx="5122545" cy="352425"/>
+            <wp:effectExtent l="0" t="0" r="1905" b="9525"/>
+            <wp:docPr id="52" name="Imagen 52"/>
+            <wp:cNvGraphicFramePr>
+              <a:graphicFrameLocks xmlns:a="http://schemas.openxmlformats.org/drawingml/2006/main" noChangeAspect="1"/>
+            </wp:cNvGraphicFramePr>
+            <a:graphic xmlns:a="http://schemas.openxmlformats.org/drawingml/2006/main">
+              <a:graphicData uri="http://schemas.openxmlformats.org/drawingml/2006/picture">
+                <pic:pic xmlns:pic="http://schemas.openxmlformats.org/drawingml/2006/picture">
+                  <pic:nvPicPr>
+                    <pic:cNvPr id="0" name="Picture 13"/>
+                    <pic:cNvPicPr>
+                      <a:picLocks noChangeAspect="1" noChangeArrowheads="1"/>
+                    </pic:cNvPicPr>
+                  </pic:nvPicPr>
+                  <pic:blipFill>
+                    <a:blip r:embed="rId40">
+                      <a:extLst>
+                        <a:ext uri="{28A0092B-C50C-407E-A947-70E740481C1C}">
+                          <a14:useLocalDpi xmlns:a14="http://schemas.microsoft.com/office/drawing/2010/main" val="0"/>
+                        </a:ext>
+                      </a:extLst>
+                    </a:blip>
+                    <a:srcRect/>
+                    <a:stretch>
+                      <a:fillRect/>
+                    </a:stretch>
+                  </pic:blipFill>
+                  <pic:spPr bwMode="auto">
+                    <a:xfrm>
+                      <a:off x="0" y="0"/>
+                      <a:ext cx="5122545" cy="352425"/>
+                    </a:xfrm>
+                    <a:prstGeom prst="rect">
+                      <a:avLst/>
+                    </a:prstGeom>
+                    <a:noFill/>
+                    <a:ln>
+                      <a:noFill/>
+                    </a:ln>
+                  </pic:spPr>
+                </pic:pic>
+              </a:graphicData>
+            </a:graphic>
+          </wp:inline>
+        </w:drawing>
+      </w:r>
+    </w:p>
+    <w:p/>
+    <w:p>
+      <w:r>
+        <w:t xml:space="preserve">La variación en los valores obtenidos </w:t>
+      </w:r>
+      <w:r>
+        <w:t>se muestra en la tabla X</w:t>
+      </w:r>
+      <w:r>
+        <w:t>.</w:t>
+      </w:r>
+    </w:p>
+    <w:tbl>
+      <w:tblPr>
+        <w:tblStyle w:val="Tablanormal2"/>
+        <w:tblW w:w="0" w:type="auto"/>
+        <w:tblLook w:val="04A0" w:firstRow="1" w:lastRow="0" w:firstColumn="1" w:lastColumn="0" w:noHBand="0" w:noVBand="1"/>
+      </w:tblPr>
+      <w:tblGrid>
+        <w:gridCol w:w="2165"/>
+        <w:gridCol w:w="2201"/>
+        <w:gridCol w:w="2202"/>
+        <w:gridCol w:w="1936"/>
+      </w:tblGrid>
+      <w:tr>
+        <w:trPr>
+          <w:cnfStyle w:val="100000000000" w:firstRow="1" w:lastRow="0" w:firstColumn="0" w:lastColumn="0" w:oddVBand="0" w:evenVBand="0" w:oddHBand="0" w:evenHBand="0" w:firstRowFirstColumn="0" w:firstRowLastColumn="0" w:lastRowFirstColumn="0" w:lastRowLastColumn="0"/>
+        </w:trPr>
+        <w:tc>
+          <w:tcPr>
+            <w:cnfStyle w:val="001000000000" w:firstRow="0" w:lastRow="0" w:firstColumn="1" w:lastColumn="0" w:oddVBand="0" w:evenVBand="0" w:oddHBand="0" w:evenHBand="0" w:firstRowFirstColumn="0" w:firstRowLastColumn="0" w:lastRowFirstColumn="0" w:lastRowLastColumn="0"/>
+            <w:tcW w:w="2165" w:type="dxa"/>
+          </w:tcPr>
+          <w:p/>
+        </w:tc>
+        <w:tc>
+          <w:tcPr>
+            <w:tcW w:w="2201" w:type="dxa"/>
+          </w:tcPr>
+          <w:p>
+            <w:pPr>
+              <w:cnfStyle w:val="100000000000" w:firstRow="1" w:lastRow="0" w:firstColumn="0" w:lastColumn="0" w:oddVBand="0" w:evenVBand="0" w:oddHBand="0" w:evenHBand="0" w:firstRowFirstColumn="0" w:firstRowLastColumn="0" w:lastRowFirstColumn="0" w:lastRowLastColumn="0"/>
+            </w:pPr>
+            <w:r>
+              <w:t>Ninguna</w:t>
+            </w:r>
+          </w:p>
+        </w:tc>
+        <w:tc>
+          <w:tcPr>
+            <w:tcW w:w="2202" w:type="dxa"/>
+          </w:tcPr>
+          <w:p>
+            <w:pPr>
+              <w:cnfStyle w:val="100000000000" w:firstRow="1" w:lastRow="0" w:firstColumn="0" w:lastColumn="0" w:oddVBand="0" w:evenVBand="0" w:oddHBand="0" w:evenHBand="0" w:firstRowFirstColumn="0" w:firstRowLastColumn="0" w:lastRowFirstColumn="0" w:lastRowLastColumn="0"/>
+            </w:pPr>
+            <w:r>
+              <w:t>L1</w:t>
+            </w:r>
+          </w:p>
+        </w:tc>
+        <w:tc>
+          <w:tcPr>
+            <w:tcW w:w="1936" w:type="dxa"/>
+          </w:tcPr>
+          <w:p>
+            <w:pPr>
+              <w:cnfStyle w:val="100000000000" w:firstRow="1" w:lastRow="0" w:firstColumn="0" w:lastColumn="0" w:oddVBand="0" w:evenVBand="0" w:oddHBand="0" w:evenHBand="0" w:firstRowFirstColumn="0" w:firstRowLastColumn="0" w:lastRowFirstColumn="0" w:lastRowLastColumn="0"/>
+            </w:pPr>
+            <w:r>
+              <w:t>L2</w:t>
+            </w:r>
+          </w:p>
+        </w:tc>
+      </w:tr>
+      <w:tr>
+        <w:trPr>
+          <w:cnfStyle w:val="000000100000" w:firstRow="0" w:lastRow="0" w:firstColumn="0" w:lastColumn="0" w:oddVBand="0" w:evenVBand="0" w:oddHBand="1" w:evenHBand="0" w:firstRowFirstColumn="0" w:firstRowLastColumn="0" w:lastRowFirstColumn="0" w:lastRowLastColumn="0"/>
+        </w:trPr>
+        <w:tc>
+          <w:tcPr>
+            <w:cnfStyle w:val="001000000000" w:firstRow="0" w:lastRow="0" w:firstColumn="1" w:lastColumn="0" w:oddVBand="0" w:evenVBand="0" w:oddHBand="0" w:evenHBand="0" w:firstRowFirstColumn="0" w:firstRowLastColumn="0" w:lastRowFirstColumn="0" w:lastRowLastColumn="0"/>
+            <w:tcW w:w="2165" w:type="dxa"/>
+          </w:tcPr>
+          <w:p>
+            <w:r>
+              <w:t xml:space="preserve">PM2.5 </w:t>
+            </w:r>
+          </w:p>
+        </w:tc>
+        <w:tc>
+          <w:tcPr>
+            <w:tcW w:w="2201" w:type="dxa"/>
+            <w:vAlign w:val="bottom"/>
+          </w:tcPr>
+          <w:p>
+            <w:pPr>
+              <w:cnfStyle w:val="000000100000" w:firstRow="0" w:lastRow="0" w:firstColumn="0" w:lastColumn="0" w:oddVBand="0" w:evenVBand="0" w:oddHBand="1" w:evenHBand="0" w:firstRowFirstColumn="0" w:firstRowLastColumn="0" w:lastRowFirstColumn="0" w:lastRowLastColumn="0"/>
+            </w:pPr>
+            <w:r>
+              <w:t>5,54935</w:t>
+            </w:r>
+          </w:p>
+        </w:tc>
+        <w:tc>
+          <w:tcPr>
+            <w:tcW w:w="2202" w:type="dxa"/>
+            <w:vAlign w:val="bottom"/>
+          </w:tcPr>
+          <w:p>
+            <w:pPr>
+              <w:cnfStyle w:val="000000100000" w:firstRow="0" w:lastRow="0" w:firstColumn="0" w:lastColumn="0" w:oddVBand="0" w:evenVBand="0" w:oddHBand="1" w:evenHBand="0" w:firstRowFirstColumn="0" w:firstRowLastColumn="0" w:lastRowFirstColumn="0" w:lastRowLastColumn="0"/>
+            </w:pPr>
+            <w:r>
+              <w:rPr>
+                <w:rFonts w:ascii="Calibri" w:hAnsi="Calibri" w:cs="Calibri"/>
+                <w:color w:val="000000"/>
+                <w:sz w:val="22"/>
+              </w:rPr>
+              <w:t>4,93979</w:t>
+            </w:r>
+          </w:p>
+        </w:tc>
+        <w:tc>
+          <w:tcPr>
+            <w:tcW w:w="1936" w:type="dxa"/>
+            <w:vAlign w:val="bottom"/>
+          </w:tcPr>
+          <w:p>
+            <w:pPr>
+              <w:cnfStyle w:val="000000100000" w:firstRow="0" w:lastRow="0" w:firstColumn="0" w:lastColumn="0" w:oddVBand="0" w:evenVBand="0" w:oddHBand="1" w:evenHBand="0" w:firstRowFirstColumn="0" w:firstRowLastColumn="0" w:lastRowFirstColumn="0" w:lastRowLastColumn="0"/>
+            </w:pPr>
+            <w:r>
+              <w:rPr>
+                <w:rFonts w:ascii="Calibri" w:hAnsi="Calibri" w:cs="Calibri"/>
+                <w:color w:val="000000"/>
+                <w:sz w:val="22"/>
+              </w:rPr>
+              <w:t>5,52761</w:t>
+            </w:r>
+          </w:p>
+        </w:tc>
+      </w:tr>
+      <w:tr>
+        <w:tc>
+          <w:tcPr>
+            <w:cnfStyle w:val="001000000000" w:firstRow="0" w:lastRow="0" w:firstColumn="1" w:lastColumn="0" w:oddVBand="0" w:evenVBand="0" w:oddHBand="0" w:evenHBand="0" w:firstRowFirstColumn="0" w:firstRowLastColumn="0" w:lastRowFirstColumn="0" w:lastRowLastColumn="0"/>
+            <w:tcW w:w="2165" w:type="dxa"/>
+          </w:tcPr>
+          <w:p>
+            <w:r>
+              <w:t xml:space="preserve">PM10 </w:t>
+            </w:r>
+          </w:p>
+        </w:tc>
+        <w:tc>
+          <w:tcPr>
+            <w:tcW w:w="2201" w:type="dxa"/>
+            <w:vAlign w:val="bottom"/>
+          </w:tcPr>
+          <w:p>
+            <w:pPr>
+              <w:cnfStyle w:val="000000000000" w:firstRow="0" w:lastRow="0" w:firstColumn="0" w:lastColumn="0" w:oddVBand="0" w:evenVBand="0" w:oddHBand="0" w:evenHBand="0" w:firstRowFirstColumn="0" w:firstRowLastColumn="0" w:lastRowFirstColumn="0" w:lastRowLastColumn="0"/>
+            </w:pPr>
+            <w:r>
+              <w:t>2,05605</w:t>
+            </w:r>
+          </w:p>
+        </w:tc>
+        <w:tc>
+          <w:tcPr>
+            <w:tcW w:w="2202" w:type="dxa"/>
+            <w:vAlign w:val="bottom"/>
+          </w:tcPr>
+          <w:p>
+            <w:pPr>
+              <w:cnfStyle w:val="000000000000" w:firstRow="0" w:lastRow="0" w:firstColumn="0" w:lastColumn="0" w:oddVBand="0" w:evenVBand="0" w:oddHBand="0" w:evenHBand="0" w:firstRowFirstColumn="0" w:firstRowLastColumn="0" w:lastRowFirstColumn="0" w:lastRowLastColumn="0"/>
+            </w:pPr>
+            <w:r>
+              <w:rPr>
+                <w:rFonts w:ascii="Calibri" w:hAnsi="Calibri" w:cs="Calibri"/>
+                <w:color w:val="000000"/>
+                <w:sz w:val="22"/>
+              </w:rPr>
+              <w:t>2,15832</w:t>
+            </w:r>
+          </w:p>
+        </w:tc>
+        <w:tc>
+          <w:tcPr>
+            <w:tcW w:w="1936" w:type="dxa"/>
+            <w:vAlign w:val="bottom"/>
+          </w:tcPr>
+          <w:p>
+            <w:pPr>
+              <w:cnfStyle w:val="000000000000" w:firstRow="0" w:lastRow="0" w:firstColumn="0" w:lastColumn="0" w:oddVBand="0" w:evenVBand="0" w:oddHBand="0" w:evenHBand="0" w:firstRowFirstColumn="0" w:firstRowLastColumn="0" w:lastRowFirstColumn="0" w:lastRowLastColumn="0"/>
+            </w:pPr>
+            <w:r>
+              <w:rPr>
+                <w:rFonts w:ascii="Calibri" w:hAnsi="Calibri" w:cs="Calibri"/>
+                <w:color w:val="000000"/>
+                <w:sz w:val="22"/>
+              </w:rPr>
+              <w:t>2,11342</w:t>
+            </w:r>
+          </w:p>
+        </w:tc>
+      </w:tr>
+      <w:tr>
+        <w:trPr>
+          <w:cnfStyle w:val="000000100000" w:firstRow="0" w:lastRow="0" w:firstColumn="0" w:lastColumn="0" w:oddVBand="0" w:evenVBand="0" w:oddHBand="1" w:evenHBand="0" w:firstRowFirstColumn="0" w:firstRowLastColumn="0" w:lastRowFirstColumn="0" w:lastRowLastColumn="0"/>
+        </w:trPr>
+        <w:tc>
+          <w:tcPr>
+            <w:cnfStyle w:val="001000000000" w:firstRow="0" w:lastRow="0" w:firstColumn="1" w:lastColumn="0" w:oddVBand="0" w:evenVBand="0" w:oddHBand="0" w:evenHBand="0" w:firstRowFirstColumn="0" w:firstRowLastColumn="0" w:lastRowFirstColumn="0" w:lastRowLastColumn="0"/>
+            <w:tcW w:w="2165" w:type="dxa"/>
+          </w:tcPr>
+          <w:p>
+            <w:r>
+              <w:t xml:space="preserve">O3 </w:t>
+            </w:r>
+          </w:p>
+        </w:tc>
+        <w:tc>
+          <w:tcPr>
+            <w:tcW w:w="2201" w:type="dxa"/>
+            <w:vAlign w:val="bottom"/>
+          </w:tcPr>
+          <w:p>
+            <w:pPr>
+              <w:cnfStyle w:val="000000100000" w:firstRow="0" w:lastRow="0" w:firstColumn="0" w:lastColumn="0" w:oddVBand="0" w:evenVBand="0" w:oddHBand="1" w:evenHBand="0" w:firstRowFirstColumn="0" w:firstRowLastColumn="0" w:lastRowFirstColumn="0" w:lastRowLastColumn="0"/>
+            </w:pPr>
+            <w:r>
+              <w:t>2,00319</w:t>
+            </w:r>
+          </w:p>
+        </w:tc>
+        <w:tc>
+          <w:tcPr>
+            <w:tcW w:w="2202" w:type="dxa"/>
+            <w:vAlign w:val="bottom"/>
+          </w:tcPr>
+          <w:p>
+            <w:pPr>
+              <w:cnfStyle w:val="000000100000" w:firstRow="0" w:lastRow="0" w:firstColumn="0" w:lastColumn="0" w:oddVBand="0" w:evenVBand="0" w:oddHBand="1" w:evenHBand="0" w:firstRowFirstColumn="0" w:firstRowLastColumn="0" w:lastRowFirstColumn="0" w:lastRowLastColumn="0"/>
+            </w:pPr>
+            <w:r>
+              <w:rPr>
+                <w:rFonts w:ascii="Calibri" w:hAnsi="Calibri" w:cs="Calibri"/>
+                <w:color w:val="000000"/>
+                <w:sz w:val="22"/>
+              </w:rPr>
+              <w:t>2,06203</w:t>
+            </w:r>
+          </w:p>
+        </w:tc>
+        <w:tc>
+          <w:tcPr>
+            <w:tcW w:w="1936" w:type="dxa"/>
+            <w:vAlign w:val="bottom"/>
+          </w:tcPr>
+          <w:p>
+            <w:pPr>
+              <w:cnfStyle w:val="000000100000" w:firstRow="0" w:lastRow="0" w:firstColumn="0" w:lastColumn="0" w:oddVBand="0" w:evenVBand="0" w:oddHBand="1" w:evenHBand="0" w:firstRowFirstColumn="0" w:firstRowLastColumn="0" w:lastRowFirstColumn="0" w:lastRowLastColumn="0"/>
+            </w:pPr>
+            <w:r>
+              <w:rPr>
+                <w:rFonts w:ascii="Calibri" w:hAnsi="Calibri" w:cs="Calibri"/>
+                <w:color w:val="000000"/>
+                <w:sz w:val="22"/>
+              </w:rPr>
+              <w:t>2,08841</w:t>
+            </w:r>
+          </w:p>
+        </w:tc>
+      </w:tr>
+      <w:tr>
+        <w:tc>
+          <w:tcPr>
+            <w:cnfStyle w:val="001000000000" w:firstRow="0" w:lastRow="0" w:firstColumn="1" w:lastColumn="0" w:oddVBand="0" w:evenVBand="0" w:oddHBand="0" w:evenHBand="0" w:firstRowFirstColumn="0" w:firstRowLastColumn="0" w:lastRowFirstColumn="0" w:lastRowLastColumn="0"/>
+            <w:tcW w:w="2165" w:type="dxa"/>
+          </w:tcPr>
+          <w:p>
+            <w:r>
+              <w:t xml:space="preserve">NO2 </w:t>
+            </w:r>
+          </w:p>
+        </w:tc>
+        <w:tc>
+          <w:tcPr>
+            <w:tcW w:w="2201" w:type="dxa"/>
+            <w:vAlign w:val="bottom"/>
+          </w:tcPr>
+          <w:p>
+            <w:pPr>
+              <w:cnfStyle w:val="000000000000" w:firstRow="0" w:lastRow="0" w:firstColumn="0" w:lastColumn="0" w:oddVBand="0" w:evenVBand="0" w:oddHBand="0" w:evenHBand="0" w:firstRowFirstColumn="0" w:firstRowLastColumn="0" w:lastRowFirstColumn="0" w:lastRowLastColumn="0"/>
+            </w:pPr>
+            <w:r>
+              <w:t>7,87929</w:t>
+            </w:r>
+          </w:p>
+        </w:tc>
+        <w:tc>
+          <w:tcPr>
+            <w:tcW w:w="2202" w:type="dxa"/>
+            <w:vAlign w:val="bottom"/>
+          </w:tcPr>
+          <w:p>
+            <w:pPr>
+              <w:cnfStyle w:val="000000000000" w:firstRow="0" w:lastRow="0" w:firstColumn="0" w:lastColumn="0" w:oddVBand="0" w:evenVBand="0" w:oddHBand="0" w:evenHBand="0" w:firstRowFirstColumn="0" w:firstRowLastColumn="0" w:lastRowFirstColumn="0" w:lastRowLastColumn="0"/>
+            </w:pPr>
+            <w:r>
+              <w:rPr>
+                <w:rFonts w:ascii="Calibri" w:hAnsi="Calibri" w:cs="Calibri"/>
+                <w:color w:val="000000"/>
+                <w:sz w:val="22"/>
+              </w:rPr>
+              <w:t>8,42121</w:t>
+            </w:r>
+          </w:p>
+        </w:tc>
+        <w:tc>
+          <w:tcPr>
+            <w:tcW w:w="1936" w:type="dxa"/>
+            <w:vAlign w:val="bottom"/>
+          </w:tcPr>
+          <w:p>
+            <w:pPr>
+              <w:cnfStyle w:val="000000000000" w:firstRow="0" w:lastRow="0" w:firstColumn="0" w:lastColumn="0" w:oddVBand="0" w:evenVBand="0" w:oddHBand="0" w:evenHBand="0" w:firstRowFirstColumn="0" w:firstRowLastColumn="0" w:lastRowFirstColumn="0" w:lastRowLastColumn="0"/>
+            </w:pPr>
+            <w:r>
+              <w:rPr>
+                <w:rFonts w:ascii="Calibri" w:hAnsi="Calibri" w:cs="Calibri"/>
+                <w:color w:val="000000"/>
+                <w:sz w:val="22"/>
+              </w:rPr>
+              <w:t>8,23925</w:t>
+            </w:r>
+          </w:p>
+        </w:tc>
+      </w:tr>
+      <w:tr>
+        <w:trPr>
+          <w:cnfStyle w:val="000000100000" w:firstRow="0" w:lastRow="0" w:firstColumn="0" w:lastColumn="0" w:oddVBand="0" w:evenVBand="0" w:oddHBand="1" w:evenHBand="0" w:firstRowFirstColumn="0" w:firstRowLastColumn="0" w:lastRowFirstColumn="0" w:lastRowLastColumn="0"/>
+        </w:trPr>
+        <w:tc>
+          <w:tcPr>
+            <w:cnfStyle w:val="001000000000" w:firstRow="0" w:lastRow="0" w:firstColumn="1" w:lastColumn="0" w:oddVBand="0" w:evenVBand="0" w:oddHBand="0" w:evenHBand="0" w:firstRowFirstColumn="0" w:firstRowLastColumn="0" w:lastRowFirstColumn="0" w:lastRowLastColumn="0"/>
+            <w:tcW w:w="2165" w:type="dxa"/>
+          </w:tcPr>
+          <w:p>
+            <w:r>
+              <w:t xml:space="preserve">SO2 </w:t>
+            </w:r>
+          </w:p>
+        </w:tc>
+        <w:tc>
+          <w:tcPr>
+            <w:tcW w:w="2201" w:type="dxa"/>
+            <w:vAlign w:val="bottom"/>
+          </w:tcPr>
+          <w:p>
+            <w:pPr>
+              <w:cnfStyle w:val="000000100000" w:firstRow="0" w:lastRow="0" w:firstColumn="0" w:lastColumn="0" w:oddVBand="0" w:evenVBand="0" w:oddHBand="1" w:evenHBand="0" w:firstRowFirstColumn="0" w:firstRowLastColumn="0" w:lastRowFirstColumn="0" w:lastRowLastColumn="0"/>
+            </w:pPr>
+            <w:r>
+              <w:t>4,03116</w:t>
+            </w:r>
+          </w:p>
+        </w:tc>
+        <w:tc>
+          <w:tcPr>
+            <w:tcW w:w="2202" w:type="dxa"/>
+            <w:vAlign w:val="bottom"/>
+          </w:tcPr>
+          <w:p>
+            <w:pPr>
+              <w:cnfStyle w:val="000000100000" w:firstRow="0" w:lastRow="0" w:firstColumn="0" w:lastColumn="0" w:oddVBand="0" w:evenVBand="0" w:oddHBand="1" w:evenHBand="0" w:firstRowFirstColumn="0" w:firstRowLastColumn="0" w:lastRowFirstColumn="0" w:lastRowLastColumn="0"/>
+            </w:pPr>
+            <w:r>
+              <w:rPr>
+                <w:rFonts w:ascii="Calibri" w:hAnsi="Calibri" w:cs="Calibri"/>
+                <w:color w:val="000000"/>
+                <w:sz w:val="22"/>
+              </w:rPr>
+              <w:t>3,54456</w:t>
+            </w:r>
+          </w:p>
+        </w:tc>
+        <w:tc>
+          <w:tcPr>
+            <w:tcW w:w="1936" w:type="dxa"/>
+            <w:vAlign w:val="bottom"/>
+          </w:tcPr>
+          <w:p>
+            <w:pPr>
+              <w:cnfStyle w:val="000000100000" w:firstRow="0" w:lastRow="0" w:firstColumn="0" w:lastColumn="0" w:oddVBand="0" w:evenVBand="0" w:oddHBand="1" w:evenHBand="0" w:firstRowFirstColumn="0" w:firstRowLastColumn="0" w:lastRowFirstColumn="0" w:lastRowLastColumn="0"/>
+            </w:pPr>
+            <w:r>
+              <w:rPr>
+                <w:rFonts w:ascii="Calibri" w:hAnsi="Calibri" w:cs="Calibri"/>
+                <w:color w:val="000000"/>
+                <w:sz w:val="22"/>
+              </w:rPr>
+              <w:t>5,2257</w:t>
+            </w:r>
+          </w:p>
+        </w:tc>
+      </w:tr>
+    </w:tbl>
+    <w:p/>
+    <w:p>
+      <w:r>
+        <w:t>A partir de estos datos</w:t>
+      </w:r>
+      <w:r>
+        <w:t xml:space="preserve">, </w:t>
+      </w:r>
+      <w:r>
+        <w:t>se decide</w:t>
+      </w:r>
+      <w:r>
+        <w:t xml:space="preserve"> un método de regularización L1, que </w:t>
+      </w:r>
+      <w:r>
+        <w:t>usa la suma del valor absoluto de los parámetros</w:t>
+      </w:r>
+      <w:r>
+        <w:t xml:space="preserve">. </w:t>
+      </w:r>
+      <w:r>
+        <w:t>Esto se debe a la mejora en la predicción de PM2.5, que es el contaminante más peligroso para la salud humana, aunque se pierde eficacia en la predicci</w:t>
+      </w:r>
+      <w:r>
+        <w:t>ón del NO2.</w:t>
+      </w:r>
+    </w:p>
+    <w:p/>
+    <w:p>
+      <w:r>
+        <w:t xml:space="preserve">Seguidamente, utilizaremos un método usado en otros ejemplos de aprendizaje con redes neuronales donde aparece información meteorológica. Consiste en </w:t>
+      </w:r>
+      <w:r>
+        <w:t xml:space="preserve">utilizar predicciones de tiempo atmosférico proporcionadas por alguna de las múltiples fuentes como variables de entrada en los steps ahead, en lugar de ser variables no utilizadas como lo han sido hasta ahora. De esta manera, dotamos a la red neuronal de información adicional que puede utilizar en la búsqueda de correlaciones y </w:t>
+      </w:r>
+      <w:r>
+        <w:t xml:space="preserve">la minimización del índice de error. </w:t>
+      </w:r>
+      <w:r>
+        <w:t>En la figura X vemos cómo eran las variables según su uso antes de este cambio y en la X observamos cómo quedan tras la transformación.</w:t>
+      </w:r>
+    </w:p>
+    <w:p>
+      <w:pPr>
+        <w:ind w:left="1416" w:firstLine="708"/>
+      </w:pPr>
+      <w:r>
+        <w:rPr>
+          <w:noProof/>
+        </w:rPr>
+        <w:lastRenderedPageBreak/>
+        <w:drawing>
+          <wp:anchor distT="0" distB="0" distL="114300" distR="114300" simplePos="0" relativeHeight="251687936" behindDoc="0" locked="0" layoutInCell="1" allowOverlap="1" wp14:anchorId="6EB31925" wp14:editId="6EBB1D0F">
+            <wp:simplePos x="0" y="0"/>
+            <wp:positionH relativeFrom="margin">
+              <wp:align>center</wp:align>
+            </wp:positionH>
+            <wp:positionV relativeFrom="paragraph">
+              <wp:posOffset>342938</wp:posOffset>
+            </wp:positionV>
+            <wp:extent cx="4502150" cy="1707515"/>
+            <wp:effectExtent l="0" t="0" r="0" b="6985"/>
+            <wp:wrapTopAndBottom/>
+            <wp:docPr id="40" name="Imagen 40"/>
+            <wp:cNvGraphicFramePr>
+              <a:graphicFrameLocks xmlns:a="http://schemas.openxmlformats.org/drawingml/2006/main" noChangeAspect="1"/>
+            </wp:cNvGraphicFramePr>
+            <a:graphic xmlns:a="http://schemas.openxmlformats.org/drawingml/2006/main">
+              <a:graphicData uri="http://schemas.openxmlformats.org/drawingml/2006/picture">
+                <pic:pic xmlns:pic="http://schemas.openxmlformats.org/drawingml/2006/picture">
+                  <pic:nvPicPr>
+                    <pic:cNvPr id="0" name="Picture 4"/>
+                    <pic:cNvPicPr>
+                      <a:picLocks noChangeAspect="1" noChangeArrowheads="1"/>
+                    </pic:cNvPicPr>
+                  </pic:nvPicPr>
+                  <pic:blipFill rotWithShape="1">
+                    <a:blip r:embed="rId41">
+                      <a:extLst>
+                        <a:ext uri="{28A0092B-C50C-407E-A947-70E740481C1C}">
+                          <a14:useLocalDpi xmlns:a14="http://schemas.microsoft.com/office/drawing/2010/main" val="0"/>
+                        </a:ext>
+                      </a:extLst>
+                    </a:blip>
+                    <a:srcRect t="16325" b="7810"/>
+                    <a:stretch/>
+                  </pic:blipFill>
+                  <pic:spPr bwMode="auto">
+                    <a:xfrm>
+                      <a:off x="0" y="0"/>
+                      <a:ext cx="4502150" cy="1707515"/>
+                    </a:xfrm>
+                    <a:prstGeom prst="rect">
+                      <a:avLst/>
+                    </a:prstGeom>
+                    <a:noFill/>
+                    <a:ln>
+                      <a:noFill/>
+                    </a:ln>
+                    <a:extLst>
+                      <a:ext uri="{53640926-AAD7-44D8-BBD7-CCE9431645EC}">
+                        <a14:shadowObscured xmlns:a14="http://schemas.microsoft.com/office/drawing/2010/main"/>
+                      </a:ext>
+                    </a:extLst>
+                  </pic:spPr>
+                </pic:pic>
+              </a:graphicData>
+            </a:graphic>
+            <wp14:sizeRelH relativeFrom="margin">
+              <wp14:pctWidth>0</wp14:pctWidth>
+            </wp14:sizeRelH>
+            <wp14:sizeRelV relativeFrom="margin">
+              <wp14:pctHeight>0</wp14:pctHeight>
+            </wp14:sizeRelV>
+          </wp:anchor>
+        </w:drawing>
+      </w:r>
+    </w:p>
+    <w:p>
+      <w:pPr>
+        <w:ind w:left="1416" w:firstLine="708"/>
+      </w:pPr>
+      <w:r>
+        <w:t>Figura X. Variables según su uso previamente</w:t>
+      </w:r>
+    </w:p>
+    <w:p>
+      <w:pPr>
+        <w:jc w:val="center"/>
+      </w:pPr>
+      <w:r>
+        <w:rPr>
+          <w:noProof/>
+        </w:rPr>
+        <w:drawing>
+          <wp:anchor distT="0" distB="0" distL="114300" distR="114300" simplePos="0" relativeHeight="251689984" behindDoc="0" locked="0" layoutInCell="1" allowOverlap="1" wp14:anchorId="5A0633BA" wp14:editId="43A7E901">
+            <wp:simplePos x="0" y="0"/>
+            <wp:positionH relativeFrom="margin">
+              <wp:align>center</wp:align>
+            </wp:positionH>
+            <wp:positionV relativeFrom="paragraph">
+              <wp:posOffset>382</wp:posOffset>
+            </wp:positionV>
+            <wp:extent cx="4502150" cy="1707515"/>
+            <wp:effectExtent l="0" t="0" r="0" b="6985"/>
+            <wp:wrapTopAndBottom/>
+            <wp:docPr id="43" name="Imagen 43"/>
+            <wp:cNvGraphicFramePr>
+              <a:graphicFrameLocks xmlns:a="http://schemas.openxmlformats.org/drawingml/2006/main" noChangeAspect="1"/>
+            </wp:cNvGraphicFramePr>
+            <a:graphic xmlns:a="http://schemas.openxmlformats.org/drawingml/2006/main">
+              <a:graphicData uri="http://schemas.openxmlformats.org/drawingml/2006/picture">
+                <pic:pic xmlns:pic="http://schemas.openxmlformats.org/drawingml/2006/picture">
+                  <pic:nvPicPr>
+                    <pic:cNvPr id="43" name="Imagen 43"/>
+                    <pic:cNvPicPr>
+                      <a:picLocks noChangeAspect="1" noChangeArrowheads="1"/>
+                    </pic:cNvPicPr>
+                  </pic:nvPicPr>
+                  <pic:blipFill>
+                    <a:blip r:embed="rId42">
+                      <a:extLst>
+                        <a:ext uri="{28A0092B-C50C-407E-A947-70E740481C1C}">
+                          <a14:useLocalDpi xmlns:a14="http://schemas.microsoft.com/office/drawing/2010/main" val="0"/>
+                        </a:ext>
+                      </a:extLst>
+                    </a:blip>
+                    <a:srcRect t="12073" b="12073"/>
+                    <a:stretch>
+                      <a:fillRect/>
+                    </a:stretch>
+                  </pic:blipFill>
+                  <pic:spPr bwMode="auto">
+                    <a:xfrm>
+                      <a:off x="0" y="0"/>
+                      <a:ext cx="4502150" cy="1707515"/>
+                    </a:xfrm>
+                    <a:prstGeom prst="rect">
+                      <a:avLst/>
+                    </a:prstGeom>
+                    <a:noFill/>
+                    <a:ln>
+                      <a:noFill/>
+                    </a:ln>
+                    <a:extLst>
+                      <a:ext uri="{53640926-AAD7-44D8-BBD7-CCE9431645EC}">
+                        <a14:shadowObscured xmlns:a14="http://schemas.microsoft.com/office/drawing/2010/main"/>
+                      </a:ext>
+                    </a:extLst>
+                  </pic:spPr>
+                </pic:pic>
+              </a:graphicData>
+            </a:graphic>
+            <wp14:sizeRelH relativeFrom="margin">
+              <wp14:pctWidth>0</wp14:pctWidth>
+            </wp14:sizeRelH>
+            <wp14:sizeRelV relativeFrom="margin">
+              <wp14:pctHeight>0</wp14:pctHeight>
+            </wp14:sizeRelV>
+          </wp:anchor>
+        </w:drawing>
+      </w:r>
+      <w:r>
+        <w:t xml:space="preserve">Figura X. Variables según su uso </w:t>
+      </w:r>
+      <w:r>
+        <w:t>tras transformación</w:t>
+      </w:r>
+    </w:p>
+    <w:p/>
+    <w:p>
+      <w:r>
+        <w:t xml:space="preserve">Sin embargo, estos valores que introducimos no se pueden considerar datos sino predicciones, </w:t>
+      </w:r>
+      <w:r>
+        <w:t>al no ser valores fijos pasados</w:t>
+      </w:r>
+      <w:r>
+        <w:t>.</w:t>
+      </w:r>
+      <w:r>
+        <w:t xml:space="preserve"> </w:t>
+      </w:r>
+      <w:r>
+        <w:t>P</w:t>
+      </w:r>
+      <w:r>
+        <w:t xml:space="preserve">or lo </w:t>
+      </w:r>
+      <w:r>
+        <w:t>tanto,</w:t>
+      </w:r>
+      <w:r>
+        <w:t xml:space="preserve"> aunque se tenga más información pueden haber un porcentaje de fallos en la misma. Aun así, es beneficioso aportarlos en la creación del modelo. </w:t>
+      </w:r>
+    </w:p>
+    <w:p/>
+    <w:p>
+      <w:pPr>
+        <w:pStyle w:val="Ttulo3"/>
+      </w:pPr>
+      <w:bookmarkStart w:id="31" w:name="_Toc106660503"/>
+      <w:r>
+        <w:t>Índice de error</w:t>
+      </w:r>
+      <w:bookmarkEnd w:id="31"/>
+    </w:p>
+    <w:p>
+      <w:r>
+        <w:t>Lo siguiente que es necesario comprobar es el tipo de error que conviene más en este caso. Hasta ahora, se utilizaba el error cuadrático medio en todos los casos, por eso probaremos los otros tipos.</w:t>
+      </w:r>
+    </w:p>
+    <w:p>
+      <w:r>
+        <w:t>Cambiándolo por el resto de los mencionados en el apartado NUM APARTADO</w:t>
+      </w:r>
+      <w:r>
+        <w:t>, obtenemos los siguientes valores.</w:t>
+      </w:r>
+      <w:r>
+        <w:t xml:space="preserve"> Para poder entenderlos, se añaden las fórmulas del cálculo de</w:t>
+      </w:r>
+      <w:r>
+        <w:t>l error cuadrático normalizado y el de Minkowski, que son los típicamente utilizados en entrenamiento de redes neuronales.</w:t>
+      </w:r>
+    </w:p>
+    <w:p/>
+    <w:p>
+      <w:r>
+        <w:rPr>
+          <w:noProof/>
+        </w:rPr>
+        <w:lastRenderedPageBreak/>
+        <w:drawing>
+          <wp:anchor distT="0" distB="0" distL="114300" distR="114300" simplePos="0" relativeHeight="251694080" behindDoc="0" locked="0" layoutInCell="1" allowOverlap="1" wp14:anchorId="57CF875C" wp14:editId="09E87922">
+            <wp:simplePos x="0" y="0"/>
+            <wp:positionH relativeFrom="margin">
+              <wp:align>center</wp:align>
+            </wp:positionH>
+            <wp:positionV relativeFrom="paragraph">
+              <wp:posOffset>1086485</wp:posOffset>
+            </wp:positionV>
+            <wp:extent cx="5056505" cy="694055"/>
+            <wp:effectExtent l="0" t="0" r="0" b="0"/>
+            <wp:wrapTopAndBottom/>
+            <wp:docPr id="48" name="Imagen 48"/>
+            <wp:cNvGraphicFramePr>
+              <a:graphicFrameLocks xmlns:a="http://schemas.openxmlformats.org/drawingml/2006/main" noChangeAspect="1"/>
+            </wp:cNvGraphicFramePr>
+            <a:graphic xmlns:a="http://schemas.openxmlformats.org/drawingml/2006/main">
+              <a:graphicData uri="http://schemas.openxmlformats.org/drawingml/2006/picture">
+                <pic:pic xmlns:pic="http://schemas.openxmlformats.org/drawingml/2006/picture">
+                  <pic:nvPicPr>
+                    <pic:cNvPr id="0" name="Picture 9"/>
+                    <pic:cNvPicPr>
+                      <a:picLocks noChangeAspect="1" noChangeArrowheads="1"/>
+                    </pic:cNvPicPr>
+                  </pic:nvPicPr>
+                  <pic:blipFill>
+                    <a:blip r:embed="rId43">
+                      <a:extLst>
+                        <a:ext uri="{28A0092B-C50C-407E-A947-70E740481C1C}">
+                          <a14:useLocalDpi xmlns:a14="http://schemas.microsoft.com/office/drawing/2010/main" val="0"/>
+                        </a:ext>
+                      </a:extLst>
+                    </a:blip>
+                    <a:srcRect/>
+                    <a:stretch>
+                      <a:fillRect/>
+                    </a:stretch>
+                  </pic:blipFill>
+                  <pic:spPr bwMode="auto">
+                    <a:xfrm>
+                      <a:off x="0" y="0"/>
+                      <a:ext cx="5056505" cy="694055"/>
+                    </a:xfrm>
+                    <a:prstGeom prst="rect">
+                      <a:avLst/>
+                    </a:prstGeom>
+                    <a:noFill/>
+                    <a:ln>
+                      <a:noFill/>
+                    </a:ln>
+                  </pic:spPr>
+                </pic:pic>
+              </a:graphicData>
+            </a:graphic>
+          </wp:anchor>
+        </w:drawing>
+      </w:r>
+      <w:r>
+        <w:rPr>
+          <w:noProof/>
+        </w:rPr>
+        <w:drawing>
+          <wp:anchor distT="0" distB="0" distL="114300" distR="114300" simplePos="0" relativeHeight="251695104" behindDoc="0" locked="0" layoutInCell="1" allowOverlap="1" wp14:anchorId="195BB78F" wp14:editId="57C37D46">
+            <wp:simplePos x="0" y="0"/>
+            <wp:positionH relativeFrom="margin">
+              <wp:align>center</wp:align>
+            </wp:positionH>
+            <wp:positionV relativeFrom="paragraph">
+              <wp:posOffset>574</wp:posOffset>
+            </wp:positionV>
+            <wp:extent cx="4781550" cy="594995"/>
+            <wp:effectExtent l="0" t="0" r="0" b="0"/>
+            <wp:wrapTopAndBottom/>
+            <wp:docPr id="47" name="Imagen 47"/>
+            <wp:cNvGraphicFramePr>
+              <a:graphicFrameLocks xmlns:a="http://schemas.openxmlformats.org/drawingml/2006/main" noChangeAspect="1"/>
+            </wp:cNvGraphicFramePr>
+            <a:graphic xmlns:a="http://schemas.openxmlformats.org/drawingml/2006/main">
+              <a:graphicData uri="http://schemas.openxmlformats.org/drawingml/2006/picture">
+                <pic:pic xmlns:pic="http://schemas.openxmlformats.org/drawingml/2006/picture">
+                  <pic:nvPicPr>
+                    <pic:cNvPr id="0" name="Picture 8"/>
+                    <pic:cNvPicPr>
+                      <a:picLocks noChangeAspect="1" noChangeArrowheads="1"/>
+                    </pic:cNvPicPr>
+                  </pic:nvPicPr>
+                  <pic:blipFill>
+                    <a:blip r:embed="rId44">
+                      <a:extLst>
+                        <a:ext uri="{28A0092B-C50C-407E-A947-70E740481C1C}">
+                          <a14:useLocalDpi xmlns:a14="http://schemas.microsoft.com/office/drawing/2010/main" val="0"/>
+                        </a:ext>
+                      </a:extLst>
+                    </a:blip>
+                    <a:srcRect/>
+                    <a:stretch>
+                      <a:fillRect/>
+                    </a:stretch>
+                  </pic:blipFill>
+                  <pic:spPr bwMode="auto">
+                    <a:xfrm>
+                      <a:off x="0" y="0"/>
+                      <a:ext cx="4781550" cy="594995"/>
+                    </a:xfrm>
+                    <a:prstGeom prst="rect">
+                      <a:avLst/>
+                    </a:prstGeom>
+                    <a:noFill/>
+                    <a:ln>
+                      <a:noFill/>
+                    </a:ln>
+                  </pic:spPr>
+                </pic:pic>
+              </a:graphicData>
+            </a:graphic>
+          </wp:anchor>
+        </w:drawing>
+      </w:r>
+    </w:p>
+    <w:p/>
+    <w:p/>
+    <w:p>
+      <w:pPr>
+        <w:jc w:val="center"/>
+      </w:pPr>
+      <w:r>
+        <w:rPr>
+          <w:noProof/>
+        </w:rPr>
+        <w:drawing>
+          <wp:anchor distT="0" distB="0" distL="114300" distR="114300" simplePos="0" relativeHeight="251693056" behindDoc="0" locked="0" layoutInCell="1" allowOverlap="1" wp14:anchorId="31EF36B7" wp14:editId="1FD00EA6">
+            <wp:simplePos x="0" y="0"/>
+            <wp:positionH relativeFrom="margin">
+              <wp:align>center</wp:align>
+            </wp:positionH>
+            <wp:positionV relativeFrom="paragraph">
+              <wp:posOffset>38</wp:posOffset>
+            </wp:positionV>
+            <wp:extent cx="3877945" cy="1718945"/>
+            <wp:effectExtent l="0" t="0" r="8255" b="0"/>
+            <wp:wrapTopAndBottom/>
+            <wp:docPr id="46" name="Imagen 46"/>
+            <wp:cNvGraphicFramePr>
+              <a:graphicFrameLocks xmlns:a="http://schemas.openxmlformats.org/drawingml/2006/main" noChangeAspect="1"/>
+            </wp:cNvGraphicFramePr>
+            <a:graphic xmlns:a="http://schemas.openxmlformats.org/drawingml/2006/main">
+              <a:graphicData uri="http://schemas.openxmlformats.org/drawingml/2006/picture">
+                <pic:pic xmlns:pic="http://schemas.openxmlformats.org/drawingml/2006/picture">
+                  <pic:nvPicPr>
+                    <pic:cNvPr id="0" name="Picture 7"/>
+                    <pic:cNvPicPr>
+                      <a:picLocks noChangeAspect="1" noChangeArrowheads="1"/>
+                    </pic:cNvPicPr>
+                  </pic:nvPicPr>
+                  <pic:blipFill>
+                    <a:blip r:embed="rId45">
+                      <a:extLst>
+                        <a:ext uri="{28A0092B-C50C-407E-A947-70E740481C1C}">
+                          <a14:useLocalDpi xmlns:a14="http://schemas.microsoft.com/office/drawing/2010/main" val="0"/>
+                        </a:ext>
+                      </a:extLst>
+                    </a:blip>
+                    <a:srcRect/>
+                    <a:stretch>
+                      <a:fillRect/>
+                    </a:stretch>
+                  </pic:blipFill>
+                  <pic:spPr bwMode="auto">
+                    <a:xfrm>
+                      <a:off x="0" y="0"/>
+                      <a:ext cx="3877945" cy="1718945"/>
+                    </a:xfrm>
+                    <a:prstGeom prst="rect">
+                      <a:avLst/>
+                    </a:prstGeom>
+                    <a:noFill/>
+                    <a:ln>
+                      <a:noFill/>
+                    </a:ln>
+                  </pic:spPr>
+                </pic:pic>
+              </a:graphicData>
+            </a:graphic>
+          </wp:anchor>
+        </w:drawing>
+      </w:r>
+      <w:r>
+        <w:t>Figura X. Estadísticas de los índices de errores</w:t>
+      </w:r>
+    </w:p>
+    <w:p/>
+    <w:p>
+      <w:pPr>
+        <w:rPr>
+          <w:noProof/>
+        </w:rPr>
+      </w:pPr>
+    </w:p>
+    <w:p>
+      <w:r>
+        <w:t>Para este trabajo, usaremos e</w:t>
+      </w:r>
+      <w:r>
+        <w:t>l error de Minkowski</w:t>
+      </w:r>
+      <w:r>
+        <w:t xml:space="preserve">. Consiste en </w:t>
+      </w:r>
+      <w:r>
+        <w:t>elevar cada instancia a un número a nuestra elección en vez de siempre al cuadrado, como hace el error cuadrático medio. Se suele utilizar para minimizar el error cuando existen muchos valores atípicos.</w:t>
+      </w:r>
+      <w:r>
+        <w:t xml:space="preserve"> </w:t>
+      </w:r>
+      <w:r>
+        <w:t xml:space="preserve">Sin embargo, </w:t>
+      </w:r>
+      <w:r>
+        <w:t>utilizando</w:t>
+      </w:r>
+      <w:r>
+        <w:t xml:space="preserve"> como parámetro de Minkowski un número </w:t>
+      </w:r>
+      <w:r>
+        <w:t>menor que dos</w:t>
+      </w:r>
+      <w:r>
+        <w:t xml:space="preserve"> perdemos capacidad de predicción de eventos singulares</w:t>
+      </w:r>
+      <w:r>
+        <w:t xml:space="preserve">, que es un aspecto que nos interesa mucho </w:t>
+      </w:r>
+      <w:r>
+        <w:t>en el tema de la predicción de la contaminación, ya que estos días son los más problemáticos para la salud y el medio ambiente</w:t>
+      </w:r>
+      <w:r>
+        <w:t xml:space="preserve">. </w:t>
+      </w:r>
+      <w:r>
+        <w:t>Los eventos singulares</w:t>
+      </w:r>
+      <w:r>
+        <w:t xml:space="preserve"> son aquellos en los que hay un día en concreto con valores de contaminación muy superiores a los días </w:t>
+      </w:r>
+      <w:r>
+        <w:t xml:space="preserve">anteriores y posteriores. Predecir estos eventos es uno de los grandes desafíos de las redes neuronales y una parte muy compleja en el desarrollo de estas. </w:t>
+      </w:r>
+      <w:r>
+        <w:t>Un ejemplo de uno de ellos el siguiente</w:t>
+      </w:r>
+      <w:r>
+        <w:t>.</w:t>
+      </w:r>
+      <w:r>
+        <w:t xml:space="preserve"> </w:t>
+      </w:r>
+    </w:p>
+    <w:p>
+      <w:pPr>
+        <w:jc w:val="center"/>
+      </w:pPr>
+    </w:p>
+    <w:p>
+      <w:pPr>
+        <w:jc w:val="center"/>
+      </w:pPr>
+    </w:p>
+    <w:p>
+      <w:pPr>
+        <w:jc w:val="center"/>
+      </w:pPr>
+      <w:r>
+        <w:rPr>
+          <w:noProof/>
+        </w:rPr>
+        <w:lastRenderedPageBreak/>
+        <w:drawing>
+          <wp:anchor distT="0" distB="0" distL="114300" distR="114300" simplePos="0" relativeHeight="251696128" behindDoc="0" locked="0" layoutInCell="1" allowOverlap="1" wp14:anchorId="6FE253B3" wp14:editId="4B7A5549">
+            <wp:simplePos x="0" y="0"/>
+            <wp:positionH relativeFrom="margin">
+              <wp:align>center</wp:align>
+            </wp:positionH>
+            <wp:positionV relativeFrom="paragraph">
+              <wp:posOffset>413</wp:posOffset>
+            </wp:positionV>
+            <wp:extent cx="4410710" cy="2390140"/>
+            <wp:effectExtent l="0" t="0" r="8890" b="0"/>
+            <wp:wrapTopAndBottom/>
+            <wp:docPr id="49" name="Imagen 49"/>
+            <wp:cNvGraphicFramePr>
+              <a:graphicFrameLocks xmlns:a="http://schemas.openxmlformats.org/drawingml/2006/main" noChangeAspect="1"/>
+            </wp:cNvGraphicFramePr>
+            <a:graphic xmlns:a="http://schemas.openxmlformats.org/drawingml/2006/main">
+              <a:graphicData uri="http://schemas.openxmlformats.org/drawingml/2006/picture">
+                <pic:pic xmlns:pic="http://schemas.openxmlformats.org/drawingml/2006/picture">
+                  <pic:nvPicPr>
+                    <pic:cNvPr id="0" name="Picture 10"/>
+                    <pic:cNvPicPr>
+                      <a:picLocks noChangeAspect="1" noChangeArrowheads="1"/>
+                    </pic:cNvPicPr>
+                  </pic:nvPicPr>
+                  <pic:blipFill rotWithShape="1">
+                    <a:blip r:embed="rId46">
+                      <a:extLst>
+                        <a:ext uri="{28A0092B-C50C-407E-A947-70E740481C1C}">
+                          <a14:useLocalDpi xmlns:a14="http://schemas.microsoft.com/office/drawing/2010/main" val="0"/>
+                        </a:ext>
+                      </a:extLst>
+                    </a:blip>
+                    <a:srcRect t="12877" b="5632"/>
+                    <a:stretch/>
+                  </pic:blipFill>
+                  <pic:spPr bwMode="auto">
+                    <a:xfrm>
+                      <a:off x="0" y="0"/>
+                      <a:ext cx="4410710" cy="2390140"/>
+                    </a:xfrm>
+                    <a:prstGeom prst="rect">
+                      <a:avLst/>
+                    </a:prstGeom>
+                    <a:noFill/>
+                    <a:ln>
+                      <a:noFill/>
+                    </a:ln>
+                    <a:extLst>
+                      <a:ext uri="{53640926-AAD7-44D8-BBD7-CCE9431645EC}">
+                        <a14:shadowObscured xmlns:a14="http://schemas.microsoft.com/office/drawing/2010/main"/>
+                      </a:ext>
+                    </a:extLst>
+                  </pic:spPr>
+                </pic:pic>
+              </a:graphicData>
+            </a:graphic>
+            <wp14:sizeRelH relativeFrom="margin">
+              <wp14:pctWidth>0</wp14:pctWidth>
+            </wp14:sizeRelH>
+            <wp14:sizeRelV relativeFrom="margin">
+              <wp14:pctHeight>0</wp14:pctHeight>
+            </wp14:sizeRelV>
+          </wp:anchor>
+        </w:drawing>
+      </w:r>
+      <w:r>
+        <w:t>Figura X. Valores reales y predicción del PM</w:t>
+      </w:r>
+      <w:r>
+        <w:rPr>
+          <w:vertAlign w:val="subscript"/>
+        </w:rPr>
+        <w:t>2.5</w:t>
+      </w:r>
+    </w:p>
+    <w:p>
+      <w:r>
+        <w:t>La figura X muestra en azul los valores reales de PM</w:t>
+      </w:r>
+      <w:r>
+        <w:rPr>
+          <w:vertAlign w:val="subscript"/>
+        </w:rPr>
+        <w:t xml:space="preserve">2.5 </w:t>
+      </w:r>
+      <w:r>
+        <w:t xml:space="preserve">para esos días y en naranja la predicción del modelo. </w:t>
+      </w:r>
+      <w:r>
+        <w:t xml:space="preserve">Observamos que, </w:t>
+      </w:r>
+      <w:r>
+        <w:t>cuando los valores reales son muy altos</w:t>
+      </w:r>
+      <w:r>
+        <w:t xml:space="preserve">, la predicción está muy alejada del valor real que ocurrió. </w:t>
+      </w:r>
+      <w:r>
+        <w:t xml:space="preserve">Por eso, aunque las tasas de error suban ligeramente, vamos a aumentar el parámetro de Minkowski a 3, con lo que damos más peso a estos eventos en el cálculo del error total y, aunque no mejoramos directamente la predicción de las singularidades, les damos más importancia </w:t>
+      </w:r>
+      <w:r>
+        <w:t>en el conjunto global</w:t>
+      </w:r>
+      <w:r>
+        <w:t xml:space="preserve"> </w:t>
+      </w:r>
+      <w:r>
+        <w:t>(de ahí la elección de este tipo de error)</w:t>
+      </w:r>
+      <w:r>
+        <w:t>.</w:t>
+      </w:r>
+      <w:r>
+        <w:t xml:space="preserve"> Hay que resaltar que Minkowski no puede usarse si el algoritmo de entrenamiento es Levenberg-Marquardt, por lo que se usa el método Quasi-Newton.</w:t>
+      </w:r>
+    </w:p>
+    <w:p>
+      <w:pPr>
+        <w:pStyle w:val="Ttulo3"/>
+      </w:pPr>
+      <w:bookmarkStart w:id="32" w:name="_Toc106660504"/>
+      <w:r>
+        <w:t>Tamaño de los subconjuntos de datos</w:t>
+      </w:r>
+      <w:bookmarkEnd w:id="32"/>
+    </w:p>
+    <w:p>
+      <w:r>
+        <w:rPr>
+          <w:noProof/>
+        </w:rPr>
+        <w:drawing>
+          <wp:anchor distT="0" distB="0" distL="114300" distR="114300" simplePos="0" relativeHeight="251697152" behindDoc="0" locked="0" layoutInCell="1" allowOverlap="1" wp14:anchorId="7DCF4174" wp14:editId="3CE1FB2F">
+            <wp:simplePos x="0" y="0"/>
+            <wp:positionH relativeFrom="margin">
+              <wp:align>center</wp:align>
+            </wp:positionH>
+            <wp:positionV relativeFrom="paragraph">
+              <wp:posOffset>1280757</wp:posOffset>
+            </wp:positionV>
+            <wp:extent cx="3569335" cy="1722755"/>
+            <wp:effectExtent l="0" t="0" r="0" b="0"/>
+            <wp:wrapTopAndBottom/>
+            <wp:docPr id="50" name="Imagen 50"/>
+            <wp:cNvGraphicFramePr>
+              <a:graphicFrameLocks xmlns:a="http://schemas.openxmlformats.org/drawingml/2006/main" noChangeAspect="1"/>
+            </wp:cNvGraphicFramePr>
+            <a:graphic xmlns:a="http://schemas.openxmlformats.org/drawingml/2006/main">
+              <a:graphicData uri="http://schemas.openxmlformats.org/drawingml/2006/picture">
+                <pic:pic xmlns:pic="http://schemas.openxmlformats.org/drawingml/2006/picture">
+                  <pic:nvPicPr>
+                    <pic:cNvPr id="0" name="Picture 11"/>
+                    <pic:cNvPicPr>
+                      <a:picLocks noChangeAspect="1" noChangeArrowheads="1"/>
+                    </pic:cNvPicPr>
+                  </pic:nvPicPr>
+                  <pic:blipFill rotWithShape="1">
+                    <a:blip r:embed="rId47">
+                      <a:extLst>
+                        <a:ext uri="{28A0092B-C50C-407E-A947-70E740481C1C}">
+                          <a14:useLocalDpi xmlns:a14="http://schemas.microsoft.com/office/drawing/2010/main" val="0"/>
+                        </a:ext>
+                      </a:extLst>
+                    </a:blip>
+                    <a:srcRect l="16329" t="16438" b="14336"/>
+                    <a:stretch/>
+                  </pic:blipFill>
+                  <pic:spPr bwMode="auto">
+                    <a:xfrm>
+                      <a:off x="0" y="0"/>
+                      <a:ext cx="3569335" cy="1722755"/>
+                    </a:xfrm>
+                    <a:prstGeom prst="rect">
+                      <a:avLst/>
+                    </a:prstGeom>
+                    <a:noFill/>
+                    <a:ln>
+                      <a:noFill/>
+                    </a:ln>
+                    <a:extLst>
+                      <a:ext uri="{53640926-AAD7-44D8-BBD7-CCE9431645EC}">
+                        <a14:shadowObscured xmlns:a14="http://schemas.microsoft.com/office/drawing/2010/main"/>
+                      </a:ext>
+                    </a:extLst>
+                  </pic:spPr>
+                </pic:pic>
+              </a:graphicData>
+            </a:graphic>
+            <wp14:sizeRelH relativeFrom="margin">
+              <wp14:pctWidth>0</wp14:pctWidth>
+            </wp14:sizeRelH>
+            <wp14:sizeRelV relativeFrom="margin">
+              <wp14:pctHeight>0</wp14:pctHeight>
+            </wp14:sizeRelV>
+          </wp:anchor>
+        </w:drawing>
+      </w:r>
+      <w:r>
+        <w:t>Por último, en la división de los tres subconjuntos de datos, podemos aumentar el porcentaje de muestras utilizadas en entrenamiento y reducir las utilizadas en validación a trescientos sesenta y cinco, simulando un año natural y así aportando más información al entrenamiento.</w:t>
+      </w:r>
+      <w:r>
+        <w:t xml:space="preserve"> </w:t>
+      </w:r>
+    </w:p>
+    <w:p>
+      <w:pPr>
+        <w:jc w:val="center"/>
+      </w:pPr>
+      <w:r>
+        <w:t>Figura X. Porcentaje de cada subconjunto de datos en el total</w:t>
+      </w:r>
+    </w:p>
+    <w:p>
+      <w:pPr>
+        <w:pStyle w:val="Ttulo2"/>
+      </w:pPr>
+      <w:bookmarkStart w:id="33" w:name="_Toc106660505"/>
+      <w:r>
+        <w:lastRenderedPageBreak/>
+        <w:t>Resultados</w:t>
+      </w:r>
+      <w:bookmarkEnd w:id="33"/>
+    </w:p>
+    <w:p>
+      <w:r>
+        <w:t>ESTADISTICAS DE LOS DATOS, SEGUIR MODELO 8 PABLO</w:t>
+      </w:r>
+    </w:p>
+    <w:p/>
+    <w:p>
+      <w:r>
+        <w:tab/>
+      </w:r>
+      <w:r>
+        <w:rPr>
+          <w:noProof/>
+        </w:rPr>
+        <w:drawing>
+          <wp:anchor distT="0" distB="0" distL="114300" distR="114300" simplePos="0" relativeHeight="251682816" behindDoc="0" locked="0" layoutInCell="1" allowOverlap="1" wp14:anchorId="461DC557" wp14:editId="7F2861EF">
             <wp:simplePos x="0" y="0"/>
             <wp:positionH relativeFrom="margin">
               <wp:align>left</wp:align>
             </wp:positionH>
             <wp:positionV relativeFrom="paragraph">
-              <wp:posOffset>435743</wp:posOffset>
+              <wp:posOffset>414345</wp:posOffset>
             </wp:positionV>
             <wp:extent cx="5400040" cy="2226945"/>
             <wp:effectExtent l="0" t="0" r="0" b="0"/>
             <wp:wrapTopAndBottom/>
-            <wp:docPr id="34" name="Imagen 34" descr="Diagrama&#10;&#10;Descripción generada automáticamente"/>
+            <wp:docPr id="38" name="Imagen 38" descr="Diagrama&#10;&#10;Descripción generada automáticamente"/>
             <wp:cNvGraphicFramePr>
               <a:graphicFrameLocks xmlns:a="http://schemas.openxmlformats.org/drawingml/2006/main" noChangeAspect="1"/>
             </wp:cNvGraphicFramePr>
@@ -6709,7 +10989,7 @@
                     <pic:cNvPicPr/>
                   </pic:nvPicPr>
                   <pic:blipFill>
-                    <a:blip r:embed="rId19" cstate="print">
+                    <a:blip r:embed="rId21" cstate="print">
                       <a:extLst>
                         <a:ext uri="{28A0092B-C50C-407E-A947-70E740481C1C}">
                           <a14:useLocalDpi xmlns:a14="http://schemas.microsoft.com/office/drawing/2010/main" val="0"/>
@@ -6741,17 +11021,9 @@
         <w:jc w:val="center"/>
       </w:pPr>
       <w:r>
-        <w:t xml:space="preserve">Figura X. </w:t>
-      </w:r>
-      <w:r>
-        <w:t>Dataset antes del tratamiento</w:t>
-      </w:r>
-    </w:p>
-    <w:p/>
-    <w:p/>
-    <w:p/>
-    <w:p/>
-    <w:p/>
+        <w:t>Figura X. Informe del conjunto de datos</w:t>
+      </w:r>
+    </w:p>
     <w:p/>
     <w:p/>
     <w:p>
@@ -6759,9 +11031,11 @@
         <w:jc w:val="center"/>
       </w:pPr>
       <w:r>
-        <w:lastRenderedPageBreak/>
+        <w:rPr>
+          <w:noProof/>
+        </w:rPr>
         <w:drawing>
-          <wp:anchor distT="0" distB="0" distL="114300" distR="114300" simplePos="0" relativeHeight="251673600" behindDoc="0" locked="0" layoutInCell="1" allowOverlap="1" wp14:anchorId="271A2CB5" wp14:editId="2A4B9CC5">
+          <wp:anchor distT="0" distB="0" distL="114300" distR="114300" simplePos="0" relativeHeight="251683840" behindDoc="0" locked="0" layoutInCell="1" allowOverlap="1" wp14:anchorId="4B420B07" wp14:editId="3FADF977">
             <wp:simplePos x="0" y="0"/>
             <wp:positionH relativeFrom="margin">
               <wp:align>left</wp:align>
@@ -6772,7 +11046,7 @@
             <wp:extent cx="5400040" cy="2226945"/>
             <wp:effectExtent l="0" t="0" r="0" b="0"/>
             <wp:wrapTopAndBottom/>
-            <wp:docPr id="37" name="Imagen 37" descr="Diagrama&#10;&#10;Descripción generada automáticamente"/>
+            <wp:docPr id="39" name="Imagen 39" descr="Diagrama&#10;&#10;Descripción generada automáticamente"/>
             <wp:cNvGraphicFramePr>
               <a:graphicFrameLocks xmlns:a="http://schemas.openxmlformats.org/drawingml/2006/main" noChangeAspect="1"/>
             </wp:cNvGraphicFramePr>
@@ -6784,7 +11058,7 @@
                     <pic:cNvPicPr/>
                   </pic:nvPicPr>
                   <pic:blipFill>
-                    <a:blip r:embed="rId19" cstate="print">
+                    <a:blip r:embed="rId21" cstate="print">
                       <a:extLst>
                         <a:ext uri="{28A0092B-C50C-407E-A947-70E740481C1C}">
                           <a14:useLocalDpi xmlns:a14="http://schemas.microsoft.com/office/drawing/2010/main" val="0"/>
@@ -6816,811 +11090,10 @@
         <w:jc w:val="center"/>
       </w:pPr>
       <w:r>
-        <w:t xml:space="preserve">Figura X. Dataset </w:t>
-      </w:r>
-      <w:r>
-        <w:t xml:space="preserve">tras </w:t>
-      </w:r>
-      <w:r>
-        <w:t>el tratamiento</w:t>
-      </w:r>
-    </w:p>
-    <w:p/>
-    <w:p>
-      <w:r>
-        <w:t>ESTADISITICAS DE LOS DATOS</w:t>
-      </w:r>
-    </w:p>
-    <w:p>
-      <w:r>
-        <w:tab/>
-      </w:r>
-      <w:r>
-        <w:tab/>
-      </w:r>
-      <w:r>
-        <w:tab/>
-      </w:r>
-      <w:r>
-        <w:drawing>
-          <wp:anchor distT="0" distB="0" distL="114300" distR="114300" simplePos="0" relativeHeight="251675648" behindDoc="0" locked="0" layoutInCell="1" allowOverlap="1" wp14:anchorId="401D776A" wp14:editId="457AE9C9">
-            <wp:simplePos x="0" y="0"/>
-            <wp:positionH relativeFrom="margin">
-              <wp:align>left</wp:align>
-            </wp:positionH>
-            <wp:positionV relativeFrom="paragraph">
-              <wp:posOffset>414345</wp:posOffset>
-            </wp:positionV>
-            <wp:extent cx="5400040" cy="2226945"/>
-            <wp:effectExtent l="0" t="0" r="0" b="0"/>
-            <wp:wrapTopAndBottom/>
-            <wp:docPr id="38" name="Imagen 38" descr="Diagrama&#10;&#10;Descripción generada automáticamente"/>
-            <wp:cNvGraphicFramePr>
-              <a:graphicFrameLocks xmlns:a="http://schemas.openxmlformats.org/drawingml/2006/main" noChangeAspect="1"/>
-            </wp:cNvGraphicFramePr>
-            <a:graphic xmlns:a="http://schemas.openxmlformats.org/drawingml/2006/main">
-              <a:graphicData uri="http://schemas.openxmlformats.org/drawingml/2006/picture">
-                <pic:pic xmlns:pic="http://schemas.openxmlformats.org/drawingml/2006/picture">
-                  <pic:nvPicPr>
-                    <pic:cNvPr id="29" name="Imagen 29" descr="Diagrama&#10;&#10;Descripción generada automáticamente"/>
-                    <pic:cNvPicPr/>
-                  </pic:nvPicPr>
-                  <pic:blipFill>
-                    <a:blip r:embed="rId19" cstate="print">
-                      <a:extLst>
-                        <a:ext uri="{28A0092B-C50C-407E-A947-70E740481C1C}">
-                          <a14:useLocalDpi xmlns:a14="http://schemas.microsoft.com/office/drawing/2010/main" val="0"/>
-                        </a:ext>
-                      </a:extLst>
-                    </a:blip>
-                    <a:stretch>
-                      <a:fillRect/>
-                    </a:stretch>
-                  </pic:blipFill>
-                  <pic:spPr>
-                    <a:xfrm>
-                      <a:off x="0" y="0"/>
-                      <a:ext cx="5400040" cy="2226945"/>
-                    </a:xfrm>
-                    <a:prstGeom prst="rect">
-                      <a:avLst/>
-                    </a:prstGeom>
-                  </pic:spPr>
-                </pic:pic>
-              </a:graphicData>
-            </a:graphic>
-          </wp:anchor>
-        </w:drawing>
-      </w:r>
-    </w:p>
-    <w:p>
-      <w:pPr>
-        <w:jc w:val="center"/>
-      </w:pPr>
-      <w:r>
-        <w:t xml:space="preserve">Figura X. </w:t>
-      </w:r>
-      <w:r>
-        <w:t>Informe del conjunto de datos</w:t>
-      </w:r>
-    </w:p>
-    <w:p/>
-    <w:p/>
-    <w:p>
-      <w:pPr>
-        <w:jc w:val="center"/>
-      </w:pPr>
-      <w:r>
-        <w:lastRenderedPageBreak/>
-        <w:drawing>
-          <wp:anchor distT="0" distB="0" distL="114300" distR="114300" simplePos="0" relativeHeight="251677696" behindDoc="0" locked="0" layoutInCell="1" allowOverlap="1" wp14:anchorId="7B433A0D" wp14:editId="5D16FC3B">
-            <wp:simplePos x="0" y="0"/>
-            <wp:positionH relativeFrom="margin">
-              <wp:align>left</wp:align>
-            </wp:positionH>
-            <wp:positionV relativeFrom="paragraph">
-              <wp:posOffset>414345</wp:posOffset>
-            </wp:positionV>
-            <wp:extent cx="5400040" cy="2226945"/>
-            <wp:effectExtent l="0" t="0" r="0" b="0"/>
-            <wp:wrapTopAndBottom/>
-            <wp:docPr id="39" name="Imagen 39" descr="Diagrama&#10;&#10;Descripción generada automáticamente"/>
-            <wp:cNvGraphicFramePr>
-              <a:graphicFrameLocks xmlns:a="http://schemas.openxmlformats.org/drawingml/2006/main" noChangeAspect="1"/>
-            </wp:cNvGraphicFramePr>
-            <a:graphic xmlns:a="http://schemas.openxmlformats.org/drawingml/2006/main">
-              <a:graphicData uri="http://schemas.openxmlformats.org/drawingml/2006/picture">
-                <pic:pic xmlns:pic="http://schemas.openxmlformats.org/drawingml/2006/picture">
-                  <pic:nvPicPr>
-                    <pic:cNvPr id="29" name="Imagen 29" descr="Diagrama&#10;&#10;Descripción generada automáticamente"/>
-                    <pic:cNvPicPr/>
-                  </pic:nvPicPr>
-                  <pic:blipFill>
-                    <a:blip r:embed="rId19" cstate="print">
-                      <a:extLst>
-                        <a:ext uri="{28A0092B-C50C-407E-A947-70E740481C1C}">
-                          <a14:useLocalDpi xmlns:a14="http://schemas.microsoft.com/office/drawing/2010/main" val="0"/>
-                        </a:ext>
-                      </a:extLst>
-                    </a:blip>
-                    <a:stretch>
-                      <a:fillRect/>
-                    </a:stretch>
-                  </pic:blipFill>
-                  <pic:spPr>
-                    <a:xfrm>
-                      <a:off x="0" y="0"/>
-                      <a:ext cx="5400040" cy="2226945"/>
-                    </a:xfrm>
-                    <a:prstGeom prst="rect">
-                      <a:avLst/>
-                    </a:prstGeom>
-                  </pic:spPr>
-                </pic:pic>
-              </a:graphicData>
-            </a:graphic>
-          </wp:anchor>
-        </w:drawing>
-      </w:r>
-    </w:p>
-    <w:p>
-      <w:pPr>
-        <w:jc w:val="center"/>
-      </w:pPr>
-      <w:r>
-        <w:t xml:space="preserve">Figura X. </w:t>
-      </w:r>
-      <w:r>
-        <w:t>Estadísticas</w:t>
-      </w:r>
-      <w:r>
-        <w:t xml:space="preserve"> </w:t>
-      </w:r>
-      <w:r>
-        <w:t>de las variables obtenidas</w:t>
-      </w:r>
-    </w:p>
-    <w:p/>
-    <w:p/>
-    <w:p/>
-    <w:p/>
-    <w:p/>
-    <w:p>
-      <w:pPr>
-        <w:pStyle w:val="Ttulo2"/>
-      </w:pPr>
-      <w:bookmarkStart w:id="24" w:name="_Toc106627236"/>
-      <w:r>
-        <w:t xml:space="preserve">Diseño </w:t>
-      </w:r>
-      <w:r>
-        <w:t xml:space="preserve">y pruebas </w:t>
-      </w:r>
-      <w:r>
-        <w:t>del modelo</w:t>
-      </w:r>
-      <w:bookmarkEnd w:id="24"/>
-    </w:p>
-    <w:p>
-      <w:r>
-        <w:t>Haciendo uso de los conceptos teóricos y aplicando los datos recabados de otros ejemplos de predicción con redes neuronales</w:t>
-      </w:r>
-      <w:r>
-        <w:t xml:space="preserve"> podemos diseñar un modelo básico y</w:t>
-      </w:r>
-      <w:r>
-        <w:t>,</w:t>
-      </w:r>
-      <w:r>
-        <w:t xml:space="preserve"> a partir del mismo</w:t>
-      </w:r>
-      <w:r>
-        <w:t>,</w:t>
-      </w:r>
-      <w:r>
-        <w:t xml:space="preserve"> realizar pruebas para intentar minimizar el error lo máximo posible.</w:t>
-      </w:r>
-      <w:r>
-        <w:t xml:space="preserve"> </w:t>
-      </w:r>
-      <w:r>
-        <w:t>T</w:t>
-      </w:r>
-      <w:r>
-        <w:t>odas las pruebas tienen siete steps ahead (una semana)</w:t>
-      </w:r>
-      <w:r>
-        <w:t xml:space="preserve"> como aspecto en común</w:t>
-      </w:r>
-      <w:r>
-        <w:t>. Presumiblemente</w:t>
-      </w:r>
-      <w:r>
-        <w:t>,</w:t>
-      </w:r>
-      <w:r>
-        <w:t xml:space="preserve"> el error irá aumentando a lo largo de la semana ya que es más difícil predecir a largo plazo. Como referencia, usaremos el porcentaje de error</w:t>
-      </w:r>
-      <w:r>
-        <w:t xml:space="preserve"> medio</w:t>
-      </w:r>
-      <w:r>
-        <w:t>, obtenido para el día 1 y para el día 7.</w:t>
-      </w:r>
-    </w:p>
-    <w:p>
-      <w:r>
-        <w:t>En primer lugar, partimos de una red neuronal con una sola capa de perceptrón</w:t>
-      </w:r>
-      <w:r>
-        <w:t xml:space="preserve"> con un</w:t>
-      </w:r>
-      <w:r>
-        <w:t>a neurona por cada variable de salida</w:t>
-      </w:r>
-      <w:r>
-        <w:t>, que es la configuración más simple</w:t>
-      </w:r>
-      <w:r>
-        <w:t xml:space="preserve"> existente</w:t>
-      </w:r>
-      <w:r>
-        <w:t xml:space="preserve">. </w:t>
-      </w:r>
-      <w:r>
-        <w:t xml:space="preserve">Como algoritmo de entrenamiento, usaremos el método de Quasi-Newton, que es útil en distintos tipos de aplicaciones y por lo tanto se trata como el algoritmo “por defecto”. </w:t>
-      </w:r>
-      <w:r>
-        <w:t xml:space="preserve">A lo largo del entrenamiento, el error de entrenamiento y el de selección irán disminuyendo hasta converger, como se puede observar en la figura X donde la línea azul muestra el </w:t>
-      </w:r>
-      <w:r>
-        <w:lastRenderedPageBreak/>
-        <w:t xml:space="preserve">error de entrenamiento y la naranja el de selección. </w:t>
-      </w:r>
-      <w:r>
-        <w:t xml:space="preserve">Tras el entrenamiento, obtenemos las </w:t>
-      </w:r>
-      <w:r>
-        <w:rPr>
-          <w:noProof/>
-        </w:rPr>
-        <w:drawing>
-          <wp:anchor distT="0" distB="0" distL="114300" distR="114300" simplePos="0" relativeHeight="251679744" behindDoc="0" locked="0" layoutInCell="1" allowOverlap="1" wp14:anchorId="7E9EF829" wp14:editId="2BA267EE">
-            <wp:simplePos x="0" y="0"/>
-            <wp:positionH relativeFrom="margin">
-              <wp:align>left</wp:align>
-            </wp:positionH>
-            <wp:positionV relativeFrom="paragraph">
-              <wp:posOffset>673528</wp:posOffset>
-            </wp:positionV>
-            <wp:extent cx="5230495" cy="3487420"/>
-            <wp:effectExtent l="0" t="0" r="8255" b="0"/>
-            <wp:wrapTopAndBottom/>
-            <wp:docPr id="42" name="Imagen 42"/>
-            <wp:cNvGraphicFramePr>
-              <a:graphicFrameLocks xmlns:a="http://schemas.openxmlformats.org/drawingml/2006/main" noChangeAspect="1"/>
-            </wp:cNvGraphicFramePr>
-            <a:graphic xmlns:a="http://schemas.openxmlformats.org/drawingml/2006/main">
-              <a:graphicData uri="http://schemas.openxmlformats.org/drawingml/2006/picture">
-                <pic:pic xmlns:pic="http://schemas.openxmlformats.org/drawingml/2006/picture">
-                  <pic:nvPicPr>
-                    <pic:cNvPr id="0" name="Picture 11"/>
-                    <pic:cNvPicPr>
-                      <a:picLocks noChangeAspect="1" noChangeArrowheads="1"/>
-                    </pic:cNvPicPr>
-                  </pic:nvPicPr>
-                  <pic:blipFill>
-                    <a:blip r:embed="rId30">
-                      <a:extLst>
-                        <a:ext uri="{28A0092B-C50C-407E-A947-70E740481C1C}">
-                          <a14:useLocalDpi xmlns:a14="http://schemas.microsoft.com/office/drawing/2010/main" val="0"/>
-                        </a:ext>
-                      </a:extLst>
-                    </a:blip>
-                    <a:srcRect/>
-                    <a:stretch>
-                      <a:fillRect/>
-                    </a:stretch>
-                  </pic:blipFill>
-                  <pic:spPr bwMode="auto">
-                    <a:xfrm>
-                      <a:off x="0" y="0"/>
-                      <a:ext cx="5230495" cy="3487420"/>
-                    </a:xfrm>
-                    <a:prstGeom prst="rect">
-                      <a:avLst/>
-                    </a:prstGeom>
-                    <a:noFill/>
-                    <a:ln>
-                      <a:noFill/>
-                    </a:ln>
-                  </pic:spPr>
-                </pic:pic>
-              </a:graphicData>
-            </a:graphic>
-            <wp14:sizeRelH relativeFrom="margin">
-              <wp14:pctWidth>0</wp14:pctWidth>
-            </wp14:sizeRelH>
-            <wp14:sizeRelV relativeFrom="margin">
-              <wp14:pctHeight>0</wp14:pctHeight>
-            </wp14:sizeRelV>
-          </wp:anchor>
-        </w:drawing>
-      </w:r>
-      <w:r>
-        <w:t>siguientes estadísticas:</w:t>
-      </w:r>
-    </w:p>
-    <w:p/>
-    <w:p>
-      <w:pPr>
-        <w:jc w:val="center"/>
-      </w:pPr>
-      <w:r>
-        <w:t>Figura X. Error de entrenamiento y selección a lo largo de los epoch</w:t>
-      </w:r>
-    </w:p>
-    <w:p/>
-    <w:p/>
-    <w:p/>
-    <w:p/>
-    <w:p/>
-    <w:p/>
-    <w:p/>
-    <w:p>
-      <w:r>
-        <w:rPr>
-          <w:noProof/>
-        </w:rPr>
-        <w:lastRenderedPageBreak/>
-        <w:drawing>
-          <wp:anchor distT="0" distB="0" distL="114300" distR="114300" simplePos="0" relativeHeight="251678720" behindDoc="0" locked="0" layoutInCell="1" allowOverlap="1" wp14:anchorId="1498B242" wp14:editId="6F5E9601">
-            <wp:simplePos x="0" y="0"/>
-            <wp:positionH relativeFrom="margin">
-              <wp:align>center</wp:align>
-            </wp:positionH>
-            <wp:positionV relativeFrom="paragraph">
-              <wp:posOffset>3810</wp:posOffset>
-            </wp:positionV>
-            <wp:extent cx="2924175" cy="1711960"/>
-            <wp:effectExtent l="0" t="0" r="9525" b="2540"/>
-            <wp:wrapTopAndBottom/>
-            <wp:docPr id="41" name="Imagen 41"/>
-            <wp:cNvGraphicFramePr>
-              <a:graphicFrameLocks xmlns:a="http://schemas.openxmlformats.org/drawingml/2006/main" noChangeAspect="1"/>
-            </wp:cNvGraphicFramePr>
-            <a:graphic xmlns:a="http://schemas.openxmlformats.org/drawingml/2006/main">
-              <a:graphicData uri="http://schemas.openxmlformats.org/drawingml/2006/picture">
-                <pic:pic xmlns:pic="http://schemas.openxmlformats.org/drawingml/2006/picture">
-                  <pic:nvPicPr>
-                    <pic:cNvPr id="0" name="Picture 10"/>
-                    <pic:cNvPicPr>
-                      <a:picLocks noChangeAspect="1" noChangeArrowheads="1"/>
-                    </pic:cNvPicPr>
-                  </pic:nvPicPr>
-                  <pic:blipFill>
-                    <a:blip r:embed="rId31">
-                      <a:extLst>
-                        <a:ext uri="{28A0092B-C50C-407E-A947-70E740481C1C}">
-                          <a14:useLocalDpi xmlns:a14="http://schemas.microsoft.com/office/drawing/2010/main" val="0"/>
-                        </a:ext>
-                      </a:extLst>
-                    </a:blip>
-                    <a:srcRect/>
-                    <a:stretch>
-                      <a:fillRect/>
-                    </a:stretch>
-                  </pic:blipFill>
-                  <pic:spPr bwMode="auto">
-                    <a:xfrm>
-                      <a:off x="0" y="0"/>
-                      <a:ext cx="2924175" cy="1711960"/>
-                    </a:xfrm>
-                    <a:prstGeom prst="rect">
-                      <a:avLst/>
-                    </a:prstGeom>
-                    <a:noFill/>
-                    <a:ln>
-                      <a:noFill/>
-                    </a:ln>
-                  </pic:spPr>
-                </pic:pic>
-              </a:graphicData>
-            </a:graphic>
-          </wp:anchor>
-        </w:drawing>
-      </w:r>
-      <w:r>
-        <w:tab/>
-      </w:r>
-      <w:r>
-        <w:tab/>
-      </w:r>
-      <w:r>
-        <w:tab/>
-        <w:t>Figura X. Estadísticas red neuronal básica</w:t>
-      </w:r>
-    </w:p>
-    <w:p>
-      <w:r>
-        <w:tab/>
-      </w:r>
-    </w:p>
-    <w:p/>
-    <w:p/>
-    <w:p/>
-    <w:p/>
-    <w:p/>
-    <w:p/>
-    <w:p/>
-    <w:p>
-      <w:r>
-        <w:t>QUASI NEWTON, STADISITCAS</w:t>
-      </w:r>
-    </w:p>
-    <w:p>
-      <w:r>
-        <w:t>Como primera medida</w:t>
-      </w:r>
-      <w:r>
-        <w:t xml:space="preserve"> de minimización</w:t>
-      </w:r>
-      <w:r>
-        <w:t>, comprobamos el efecto que tiene aumentar el número de lags a más de uno, añadiendo información adicional a cada muestra. Las estadísticas de error son las siguientes:</w:t>
-      </w:r>
-    </w:p>
-    <w:p>
-      <w:r>
-        <w:t>2 lags</w:t>
-      </w:r>
-    </w:p>
-    <w:p>
-      <w:r>
-        <w:t>5 lags</w:t>
-      </w:r>
-    </w:p>
-    <w:p>
-      <w:r>
-        <w:t>10</w:t>
-      </w:r>
-      <w:r>
-        <w:t xml:space="preserve"> lags</w:t>
-      </w:r>
-    </w:p>
-    <w:p>
-      <w:r>
-        <w:t>Podemos observar que no existe una mejora significativa,</w:t>
-      </w:r>
-      <w:r>
-        <w:t xml:space="preserve"> incluso empeora en algunos casos,</w:t>
-      </w:r>
-      <w:r>
-        <w:t xml:space="preserve"> por lo </w:t>
-      </w:r>
-      <w:r>
-        <w:t>tanto,</w:t>
-      </w:r>
-      <w:r>
-        <w:t xml:space="preserve"> para no añadir complejidad al dataset transformado nos quedamos con dos lags.</w:t>
-      </w:r>
-    </w:p>
-    <w:p>
-      <w:r>
-        <w:t xml:space="preserve">A continuación, añadimos una segunda capa de perceptrón utilizando una función de activación </w:t>
-      </w:r>
-      <w:r>
-        <w:t xml:space="preserve">sigmoide </w:t>
-      </w:r>
-      <w:r>
-        <w:t>como puede ser la tangente hiperbólica</w:t>
-      </w:r>
-      <w:r>
-        <w:t xml:space="preserve">. Para decidir cuál es el </w:t>
-      </w:r>
-      <w:r>
-        <w:lastRenderedPageBreak/>
-        <w:t>número de neuronas que tiene esta nueva capa, realizamos ensayos comenzando con un número bajo de neuronas como puede ser 3 y aumentando hasta encontrar los mejores resultados.</w:t>
-      </w:r>
-      <w:r>
-        <w:t xml:space="preserve"> Como prueba, creamos otra tercera capa similar a la anterior, aunque en un dataset no muy grande como este no suele proporcionar una mejora significativa para la complejidad que añade.</w:t>
-      </w:r>
-    </w:p>
-    <w:p>
-      <w:r>
-        <w:t xml:space="preserve">Como se puede observar, </w:t>
-      </w:r>
-      <w:r>
-        <w:t>diez</w:t>
-      </w:r>
-      <w:r>
-        <w:t xml:space="preserve"> neuronas proporcionan</w:t>
-      </w:r>
-      <w:r>
-        <w:t xml:space="preserve"> el número mínimo de error con esta configuración, siendo peor con un número mayor o menor de neuronas.</w:t>
-      </w:r>
-      <w:r>
-        <w:t xml:space="preserve"> Además, comprobamos que </w:t>
-      </w:r>
-      <w:r>
-        <w:t>dos capas de perceptrón añaden cierta complejidad al entrenamiento sin aumentar el índice de error.</w:t>
-      </w:r>
-      <w:r>
-        <w:t xml:space="preserve"> Por otro lado, la tercera capa mejora levemente el error de </w:t>
-      </w:r>
-      <w:r>
-        <w:t>PM</w:t>
-      </w:r>
-      <w:r>
-        <w:rPr>
-          <w:vertAlign w:val="subscript"/>
-        </w:rPr>
-        <w:t>2.5</w:t>
-      </w:r>
-      <w:r>
-        <w:t xml:space="preserve"> pero empeora todos los demás, por lo </w:t>
-      </w:r>
-      <w:r>
-        <w:t>tanto,</w:t>
-      </w:r>
-      <w:r>
-        <w:t xml:space="preserve"> no es de utilidad.</w:t>
-      </w:r>
-    </w:p>
-    <w:p/>
-    <w:p>
-      <w:r>
-        <w:t>El siguiente paso es probar otros algoritmos de optimización. La teoría nos dice que para un conjunto de datos relativamente pequeño como este (con alrededor de 10 columnas y unas pocas miles de muestras) el algoritmo de Levenberg-Marquardt es el idóneo. Además, se prueban algoritmos tradicionales basados en el gradiente y el de estimación del momento adaptativo, que en los últimos años ha conseguido mejorar resultados previos. Los datos de los entrenamientos son los siguientes</w:t>
-      </w:r>
-    </w:p>
-    <w:p>
-      <w:r>
-        <w:t>LEVENGER, GRADIENT, ADAM</w:t>
-      </w:r>
-    </w:p>
-    <w:p>
-      <w:r>
-        <w:t>Podemos ver que Levenberg-Marquardt es en efecto el que mejor resultados ofrece, respaldando la teoría</w:t>
-      </w:r>
-      <w:r>
-        <w:t>, aunque prácticamente similares a Quasi-Newton</w:t>
-      </w:r>
-      <w:r>
-        <w:t>. El algoritmo de gradiente no empeora demasiado los resultados excepto para el SO2 a largo plazo. Sin embargo, el algoritmo ADAM (estimación del momento adaptativo) es notablemente peor para este conjunto de datos</w:t>
-      </w:r>
-      <w:r>
-        <w:t>.</w:t>
-      </w:r>
-    </w:p>
-    <w:p>
-      <w:r>
-        <w:t xml:space="preserve">Además, vamos a introducir un parámetro de regularización a la función de coste para controlar la complejidad de la red neuronal, sobre todo debida a la existencia de siete steps ahead. La variación en los valores obtenidos es </w:t>
-      </w:r>
-    </w:p>
-    <w:p/>
-    <w:p>
-      <w:r>
-        <w:t xml:space="preserve">Por lo tanto, usaremos un método de regularización L1, que </w:t>
-      </w:r>
-      <w:r>
-        <w:t>usa la suma del valor absoluto de los parámetros</w:t>
-      </w:r>
-      <w:r>
-        <w:t>. De esta manera conseguimos regularizar el error de la red neuronal sin perder prácticamente nada, incluso mejorando para algunos contaminantes como PM2.5.</w:t>
-      </w:r>
-    </w:p>
-    <w:p/>
-    <w:p>
-      <w:r>
-        <w:t xml:space="preserve">/* borrar quizá </w:t>
-      </w:r>
-      <w:r>
-        <w:t xml:space="preserve">Seguidamente, utilizaremos un método usado en otros ejemplos de aprendizaje con redes neuronales donde aparece información meteorológica. Consiste en </w:t>
-      </w:r>
-      <w:r>
-        <w:t xml:space="preserve">utilizar predicciones de tiempo atmosférico proporcionadas por alguna de las múltiples fuentes como variables de entrada en los steps ahead, en lugar de ser variables no utilizadas como lo han sido hasta ahora. De esta manera, dotamos a la red neuronal de información adicional que puede utilizar en la búsqueda de correlaciones y </w:t>
-      </w:r>
-      <w:r>
-        <w:t xml:space="preserve">la minimización del índice de error. Sin embargo, estos valores que introducimos no se pueden considerar datos sino predicciones, </w:t>
-      </w:r>
-      <w:r>
-        <w:t>al no ser valores fijos pasados</w:t>
-      </w:r>
-      <w:r>
-        <w:t>.</w:t>
-      </w:r>
-      <w:r>
-        <w:t xml:space="preserve"> </w:t>
-      </w:r>
-      <w:r>
-        <w:t>P</w:t>
-      </w:r>
-      <w:r>
-        <w:t xml:space="preserve">or lo </w:t>
-      </w:r>
-      <w:r>
-        <w:t>tanto,</w:t>
-      </w:r>
-      <w:r>
-        <w:t xml:space="preserve"> aunque se tenga más información pueden haber un porcentaje de fallos en la misma. Aun así, es beneficioso aportarlos en la creación del modelo. </w:t>
-      </w:r>
-      <w:r>
-        <w:t>TABLA COMPARACION INPUT-TARGET-UNUSED PARA LOS DOS CASOS.</w:t>
-      </w:r>
-    </w:p>
-    <w:p/>
-    <w:p>
-      <w:r>
-        <w:t xml:space="preserve">Posteriormente, vamos a comprobar el funcionamiento de las capas LSTM y su posible utilidad para este problema en concreto. Para comenzar, eliminamos la capa de perceptrón adicional que habíamos introducido previamente </w:t>
-      </w:r>
-      <w:r>
-        <w:t xml:space="preserve">y añadimos una capa LSTM básica con 3 neuronas. Después, aumentamos el número de neuronas al igual que hicimos con el perceptrón para añadir complejidad. </w:t>
-      </w:r>
-      <w:r>
-        <w:t>Es importante mencionar que el algoritmo de Levenberg-Marquardt no es válido con este tipo de capas, por lo que utilizaremos Quasi-Newton.</w:t>
-      </w:r>
-    </w:p>
-    <w:p>
-      <w:r>
-        <w:t>Como se muestra en las gráficas anteriores, los resultados son significativamente peores de los obtenidos con perceptrón.</w:t>
-      </w:r>
-      <w:r>
-        <w:t xml:space="preserve"> El siguiente paso es combinar una capa LSTM con </w:t>
-      </w:r>
-      <w:r>
-        <w:t>un perceptrón, haciendo uso de ambas. Los resultados obtenidos son los siguientes:</w:t>
-      </w:r>
-    </w:p>
-    <w:p>
-      <w:r>
-        <w:t>3neruonas, 10, 15.</w:t>
-      </w:r>
-    </w:p>
-    <w:p>
-      <w:r>
-        <w:t>Vemos que ningún caso es mejor que los resultados obtenidos en pruebas anteriores utilizando solamente capas de perceptrón. Esto puede ser debido a que, en un problema donde el número de variables de salida no es extremadamente grande (</w:t>
-      </w:r>
-      <w:r>
-        <w:t>treinta y cinco</w:t>
-      </w:r>
-      <w:r>
-        <w:t xml:space="preserve">) y el número de muestras y columnas tampoco, las capas LSTM añaden una complejidad muy grande e innecesaria. En ejemplos más grandes, como pueden ser los relacionados con el campo de la medicina y biología, con cantidades enormes de muestras (pacientes) y variables (genes), sí que puede ser beneficioso el uso de este tipo de capas, sin embargo, </w:t>
-      </w:r>
-      <w:r>
-        <w:lastRenderedPageBreak/>
-        <w:t>para este trabajo no es lo óptimo.</w:t>
-      </w:r>
-      <w:r>
-        <w:t xml:space="preserve"> </w:t>
-      </w:r>
-      <w:r>
-        <w:t>Además,</w:t>
-      </w:r>
-      <w:r>
-        <w:t xml:space="preserve"> el tiempo de entrenamiento aumenta a unos niveles muy altos, como </w:t>
-      </w:r>
-      <w:r>
-        <w:t>más de once minutos</w:t>
-      </w:r>
-      <w:r>
-        <w:t xml:space="preserve"> con </w:t>
-      </w:r>
-      <w:r>
-        <w:t>diez</w:t>
-      </w:r>
-      <w:r>
-        <w:t xml:space="preserve"> neuronas.</w:t>
-      </w:r>
-    </w:p>
-    <w:p>
-      <w:r>
-        <w:t>Lo siguiente que es necesario comprobar es el tipo de error que conviene más en este caso. Hasta ahora, se utilizaba el error cuadrático medio en todos los casos, por eso probaremos los otros tipos.</w:t>
-      </w:r>
-    </w:p>
-    <w:p>
-      <w:r>
-        <w:t>Cambiándolo por el resto de los mencionados en el apartado NUM APARTADO</w:t>
-      </w:r>
-      <w:r>
-        <w:t>, obtenemos los siguientes valores. Usaremos el error de Minkowski (variación del error cuadrático medio, por lo que se explica en el siguiente apartado.</w:t>
-      </w:r>
-    </w:p>
-    <w:p>
-      <w:r>
-        <w:t>EVENTOS SINGULARES</w:t>
-      </w:r>
-      <w:r>
-        <w:t xml:space="preserve"> El error de Minkowski permite elevar cada instancia a un número a nuestra elección en vez de siempre al cuadrado, como hace el error cuadrático medio. Se suele utilizar para minimizar el error cuando existen muchos valores atípicos.</w:t>
-      </w:r>
-      <w:r>
-        <w:t xml:space="preserve"> </w:t>
-      </w:r>
-      <w:r>
-        <w:t xml:space="preserve">Sin embargo, </w:t>
-      </w:r>
-      <w:r>
-        <w:t>utilizando</w:t>
-      </w:r>
-      <w:r>
-        <w:t xml:space="preserve"> como parámetro de Minkowski un número </w:t>
-      </w:r>
-      <w:r>
-        <w:t>menor que dos</w:t>
-      </w:r>
-      <w:r>
-        <w:t xml:space="preserve"> perdemos capacidad de predicción de eventos singulares</w:t>
-      </w:r>
-      <w:r>
-        <w:t xml:space="preserve">, que es un aspecto que nos interesa mucho </w:t>
-      </w:r>
-      <w:r>
-        <w:t>en el tema de la predicción de la contaminación, ya que estos días son los más problemáticos para la salud y el medio ambiente</w:t>
-      </w:r>
-      <w:r>
-        <w:t xml:space="preserve">. </w:t>
-      </w:r>
-      <w:r>
-        <w:t>Los eventos singulares</w:t>
-      </w:r>
-      <w:r>
-        <w:t xml:space="preserve"> son aquellos en los que hay un día en concreto con valores de contaminación muy superiores a los días </w:t>
-      </w:r>
-      <w:r>
-        <w:t xml:space="preserve">anteriores y posteriores. Predecir estos eventos es uno de los grandes desafíos de las redes neuronales y una parte muy compleja en el desarrollo de estas. </w:t>
-      </w:r>
-      <w:r>
-        <w:t>Un ejemplo de uno de ellos el siguiente (PLOT OUTPUS, VALOR 344).</w:t>
-      </w:r>
-    </w:p>
-    <w:p>
-      <w:r>
-        <w:t xml:space="preserve">Observamos que, para ese día en concreto, la predicción está muy alejada del valor real que ocurrió. </w:t>
-      </w:r>
-      <w:r>
-        <w:t xml:space="preserve">Por eso, aunque las tasas de error suban ligeramente, vamos a aumentar el parámetro de Minkowski a 3, con lo que damos más peso a estos eventos en el cálculo del error total y, aunque no mejoramos directamente la predicción de las singularidades, les damos más importancia </w:t>
-      </w:r>
-      <w:r>
-        <w:t>en el conjunto global.</w:t>
-      </w:r>
-      <w:r>
-        <w:t xml:space="preserve"> Hay que resaltar que Minkowski no puede usarse si el algoritmo de entrenamiento es Levenberg-Marquardt, por lo que se usa el método Quasi-Newton.</w:t>
-      </w:r>
-    </w:p>
-    <w:p>
-      <w:r>
-        <w:t>Por último, en la división de los tres subconjuntos de datos, podemos aumentar el porcentaje de muestras utilizadas en entrenamiento y reducir las utilizadas en validación a trescientos sesenta y cinco, simulando un año natural y así aportando más información al entrenamiento.</w:t>
-      </w:r>
-      <w:r>
-        <w:t xml:space="preserve"> TABLA PREVIOS Y ACTUALES</w:t>
-      </w:r>
-    </w:p>
-    <w:p/>
-    <w:p>
-      <w:pPr>
-        <w:pStyle w:val="Ttulo2"/>
-      </w:pPr>
-      <w:bookmarkStart w:id="25" w:name="_Toc106627237"/>
-      <w:r>
-        <w:lastRenderedPageBreak/>
-        <w:t>Resultados</w:t>
-      </w:r>
-      <w:bookmarkEnd w:id="25"/>
-    </w:p>
-    <w:p>
-      <w:r>
-        <w:t xml:space="preserve">Las </w:t>
-      </w:r>
-      <w:proofErr w:type="spellStart"/>
-      <w:r>
-        <w:t>carac</w:t>
-      </w:r>
-      <w:r>
-        <w:t>Modelo</w:t>
-      </w:r>
-      <w:proofErr w:type="spellEnd"/>
-      <w:r>
-        <w:t xml:space="preserve"> final</w:t>
-      </w:r>
-    </w:p>
+        <w:t>Figura X. Estadísticas de las variables obtenidas</w:t>
+      </w:r>
+    </w:p>
+    <w:p/>
     <w:p/>
     <w:p/>
     <w:p>
@@ -7633,6 +11106,7 @@
           <w:iCs/>
           <w:noProof/>
         </w:rPr>
+        <w:lastRenderedPageBreak/>
         <w:drawing>
           <wp:inline distT="0" distB="0" distL="0" distR="0" wp14:anchorId="2040C305" wp14:editId="6F864F29">
             <wp:extent cx="4076190" cy="2285714"/>
@@ -7649,7 +11123,7 @@
                     <pic:cNvPicPr/>
                   </pic:nvPicPr>
                   <pic:blipFill>
-                    <a:blip r:embed="rId32"/>
+                    <a:blip r:embed="rId48"/>
                     <a:stretch>
                       <a:fillRect/>
                     </a:stretch>
@@ -7692,7 +11166,7 @@
                     <pic:cNvPicPr/>
                   </pic:nvPicPr>
                   <pic:blipFill>
-                    <a:blip r:embed="rId33"/>
+                    <a:blip r:embed="rId49"/>
                     <a:stretch>
                       <a:fillRect/>
                     </a:stretch>
@@ -7736,7 +11210,7 @@
                     <pic:cNvPicPr/>
                   </pic:nvPicPr>
                   <pic:blipFill>
-                    <a:blip r:embed="rId33"/>
+                    <a:blip r:embed="rId49"/>
                     <a:stretch>
                       <a:fillRect/>
                     </a:stretch>
@@ -7782,7 +11256,7 @@
                     <pic:cNvPicPr/>
                   </pic:nvPicPr>
                   <pic:blipFill>
-                    <a:blip r:embed="rId33"/>
+                    <a:blip r:embed="rId49"/>
                     <a:stretch>
                       <a:fillRect/>
                     </a:stretch>
@@ -7829,7 +11303,7 @@
                     <pic:cNvPicPr/>
                   </pic:nvPicPr>
                   <pic:blipFill>
-                    <a:blip r:embed="rId33"/>
+                    <a:blip r:embed="rId49"/>
                     <a:stretch>
                       <a:fillRect/>
                     </a:stretch>
@@ -7875,7 +11349,7 @@
                     <pic:cNvPicPr/>
                   </pic:nvPicPr>
                   <pic:blipFill>
-                    <a:blip r:embed="rId33"/>
+                    <a:blip r:embed="rId49"/>
                     <a:stretch>
                       <a:fillRect/>
                     </a:stretch>
@@ -7922,7 +11396,7 @@
                     <pic:cNvPicPr/>
                   </pic:nvPicPr>
                   <pic:blipFill>
-                    <a:blip r:embed="rId33"/>
+                    <a:blip r:embed="rId49"/>
                     <a:stretch>
                       <a:fillRect/>
                     </a:stretch>
@@ -7968,7 +11442,7 @@
                     <pic:cNvPicPr/>
                   </pic:nvPicPr>
                   <pic:blipFill>
-                    <a:blip r:embed="rId33"/>
+                    <a:blip r:embed="rId49"/>
                     <a:stretch>
                       <a:fillRect/>
                     </a:stretch>
@@ -8015,7 +11489,7 @@
                     <pic:cNvPicPr/>
                   </pic:nvPicPr>
                   <pic:blipFill>
-                    <a:blip r:embed="rId33"/>
+                    <a:blip r:embed="rId49"/>
                     <a:stretch>
                       <a:fillRect/>
                     </a:stretch>
@@ -8061,7 +11535,7 @@
                     <pic:cNvPicPr/>
                   </pic:nvPicPr>
                   <pic:blipFill>
-                    <a:blip r:embed="rId33"/>
+                    <a:blip r:embed="rId49"/>
                     <a:stretch>
                       <a:fillRect/>
                     </a:stretch>
@@ -8108,7 +11582,7 @@
                     <pic:cNvPicPr/>
                   </pic:nvPicPr>
                   <pic:blipFill>
-                    <a:blip r:embed="rId33"/>
+                    <a:blip r:embed="rId49"/>
                     <a:stretch>
                       <a:fillRect/>
                     </a:stretch>
@@ -8154,7 +11628,7 @@
                     <pic:cNvPicPr/>
                   </pic:nvPicPr>
                   <pic:blipFill>
-                    <a:blip r:embed="rId33"/>
+                    <a:blip r:embed="rId49"/>
                     <a:stretch>
                       <a:fillRect/>
                     </a:stretch>
@@ -8201,7 +11675,7 @@
                     <pic:cNvPicPr/>
                   </pic:nvPicPr>
                   <pic:blipFill>
-                    <a:blip r:embed="rId33"/>
+                    <a:blip r:embed="rId49"/>
                     <a:stretch>
                       <a:fillRect/>
                     </a:stretch>
@@ -8247,7 +11721,7 @@
                     <pic:cNvPicPr/>
                   </pic:nvPicPr>
                   <pic:blipFill>
-                    <a:blip r:embed="rId33"/>
+                    <a:blip r:embed="rId49"/>
                     <a:stretch>
                       <a:fillRect/>
                     </a:stretch>
@@ -8294,7 +11768,7 @@
                     <pic:cNvPicPr/>
                   </pic:nvPicPr>
                   <pic:blipFill>
-                    <a:blip r:embed="rId33"/>
+                    <a:blip r:embed="rId49"/>
                     <a:stretch>
                       <a:fillRect/>
                     </a:stretch>
@@ -8340,7 +11814,7 @@
                     <pic:cNvPicPr/>
                   </pic:nvPicPr>
                   <pic:blipFill>
-                    <a:blip r:embed="rId33"/>
+                    <a:blip r:embed="rId49"/>
                     <a:stretch>
                       <a:fillRect/>
                     </a:stretch>
@@ -8407,7 +11881,7 @@
                     <pic:cNvPicPr/>
                   </pic:nvPicPr>
                   <pic:blipFill>
-                    <a:blip r:embed="rId34"/>
+                    <a:blip r:embed="rId50"/>
                     <a:stretch>
                       <a:fillRect/>
                     </a:stretch>
@@ -8462,7 +11936,7 @@
                     <pic:cNvPicPr/>
                   </pic:nvPicPr>
                   <pic:blipFill>
-                    <a:blip r:embed="rId35"/>
+                    <a:blip r:embed="rId51"/>
                     <a:stretch>
                       <a:fillRect/>
                     </a:stretch>
@@ -8493,23 +11967,7 @@
     <w:p/>
     <w:p>
       <w:r>
-        <w:t xml:space="preserve">La Figura XXX muestra las variables más correlacionadas con el NO2. Como podemos ver, los factores más influentes son los del día anterior. Por otro lado, vemos que la correlación del NO2 con el o3 es negativa. Esto quiere decir que los días que </w:t>
-      </w:r>
-      <w:proofErr w:type="spellStart"/>
-      <w:r>
-        <w:t>hayu</w:t>
-      </w:r>
-      <w:proofErr w:type="spellEnd"/>
-      <w:r>
-        <w:t xml:space="preserve"> más </w:t>
-      </w:r>
-      <w:proofErr w:type="spellStart"/>
-      <w:r>
-        <w:t>xxx</w:t>
-      </w:r>
-      <w:proofErr w:type="spellEnd"/>
-      <w:r>
-        <w:t xml:space="preserve"> hay menos XXX</w:t>
+        <w:t>La Figura XXX muestra las variables más correlacionadas con el NO2. Como podemos ver, los factores más influentes son los del día anterior. Por otro lado, vemos que la correlación del NO2 con el o3 es negativa. Esto quiere decir que los días que hayu más xxx hay menos XXX</w:t>
       </w:r>
     </w:p>
     <w:p/>
@@ -8539,7 +11997,7 @@
                     <pic:cNvPicPr/>
                   </pic:nvPicPr>
                   <pic:blipFill>
-                    <a:blip r:embed="rId36"/>
+                    <a:blip r:embed="rId52"/>
                     <a:stretch>
                       <a:fillRect/>
                     </a:stretch>
@@ -8578,15 +12036,7 @@
         <w:t>hay</w:t>
       </w:r>
       <w:r>
-        <w:t xml:space="preserve"> más </w:t>
-      </w:r>
-      <w:proofErr w:type="spellStart"/>
-      <w:r>
-        <w:t>xxx</w:t>
-      </w:r>
-      <w:proofErr w:type="spellEnd"/>
-      <w:r>
-        <w:t xml:space="preserve"> hay menos XXX</w:t>
+        <w:t xml:space="preserve"> más xxx hay menos XXX</w:t>
       </w:r>
     </w:p>
     <w:p>
@@ -8616,7 +12066,7 @@
                     <pic:cNvPicPr/>
                   </pic:nvPicPr>
                   <pic:blipFill>
-                    <a:blip r:embed="rId36"/>
+                    <a:blip r:embed="rId52"/>
                     <a:stretch>
                       <a:fillRect/>
                     </a:stretch>
@@ -8663,7 +12113,7 @@
                     <pic:cNvPicPr/>
                   </pic:nvPicPr>
                   <pic:blipFill>
-                    <a:blip r:embed="rId36"/>
+                    <a:blip r:embed="rId52"/>
                     <a:stretch>
                       <a:fillRect/>
                     </a:stretch>
@@ -8710,7 +12160,7 @@
                     <pic:cNvPicPr/>
                   </pic:nvPicPr>
                   <pic:blipFill>
-                    <a:blip r:embed="rId36"/>
+                    <a:blip r:embed="rId52"/>
                     <a:stretch>
                       <a:fillRect/>
                     </a:stretch>
@@ -8772,7 +12222,7 @@
                     <pic:cNvPicPr/>
                   </pic:nvPicPr>
                   <pic:blipFill>
-                    <a:blip r:embed="rId36"/>
+                    <a:blip r:embed="rId52"/>
                     <a:stretch>
                       <a:fillRect/>
                     </a:stretch>
@@ -8827,15 +12277,7 @@
     <w:p/>
     <w:p>
       <w:r>
-        <w:t xml:space="preserve">Correlaciones, </w:t>
-      </w:r>
-      <w:proofErr w:type="spellStart"/>
-      <w:r>
-        <w:t>etc</w:t>
-      </w:r>
-      <w:proofErr w:type="spellEnd"/>
-      <w:r>
-        <w:t>, seguir modelo pablo</w:t>
+        <w:t>Correlaciones, etc, seguir modelo pablo</w:t>
       </w:r>
     </w:p>
     <w:p/>
@@ -8843,72 +12285,72 @@
       <w:pPr>
         <w:pStyle w:val="Ttulo2"/>
       </w:pPr>
-      <w:bookmarkStart w:id="26" w:name="_Toc106627238"/>
+      <w:bookmarkStart w:id="34" w:name="_Toc106660506"/>
       <w:r>
         <w:t>Comparación con modelos físicos</w:t>
       </w:r>
-      <w:bookmarkEnd w:id="26"/>
-    </w:p>
-    <w:p>
-      <w:r>
-        <w:t>…</w:t>
-      </w:r>
-      <w:proofErr w:type="spellStart"/>
-      <w:r>
-        <w:t>asdasd</w:t>
-      </w:r>
-      <w:proofErr w:type="spellEnd"/>
+      <w:bookmarkEnd w:id="34"/>
+    </w:p>
+    <w:p>
+      <w:r>
+        <w:t>…asdasd</w:t>
+      </w:r>
     </w:p>
     <w:p>
       <w:pPr>
         <w:pStyle w:val="Ttulo2"/>
       </w:pPr>
-      <w:bookmarkStart w:id="27" w:name="_Toc106627239"/>
+      <w:bookmarkStart w:id="35" w:name="_Toc106660507"/>
       <w:r>
         <w:t>Interfaz web para la visualización de resultados</w:t>
       </w:r>
-      <w:bookmarkEnd w:id="27"/>
-    </w:p>
-    <w:p>
-      <w:r>
-        <w:t>…</w:t>
-      </w:r>
-      <w:proofErr w:type="spellStart"/>
-      <w:r>
-        <w:t>asdasd</w:t>
-      </w:r>
-      <w:proofErr w:type="spellEnd"/>
+      <w:bookmarkEnd w:id="35"/>
+    </w:p>
+    <w:p>
+      <w:r>
+        <w:t>…asdasd</w:t>
+      </w:r>
+    </w:p>
+    <w:p>
+      <w:pPr>
+        <w:pStyle w:val="Ttulo3"/>
+      </w:pPr>
+      <w:bookmarkStart w:id="36" w:name="_Toc106660508"/>
+      <w:r>
+        <w:t>Recogida de datos en tiempo real</w:t>
+      </w:r>
+      <w:bookmarkEnd w:id="36"/>
     </w:p>
     <w:p/>
     <w:p>
       <w:pPr>
         <w:pStyle w:val="Ttulo1"/>
       </w:pPr>
-      <w:bookmarkStart w:id="28" w:name="_Toc106627240"/>
+      <w:bookmarkStart w:id="37" w:name="_Toc106660509"/>
       <w:r>
         <w:t>Conclusiones</w:t>
       </w:r>
-      <w:bookmarkEnd w:id="28"/>
+      <w:bookmarkEnd w:id="37"/>
     </w:p>
     <w:p>
       <w:pPr>
         <w:pStyle w:val="Ttulo1"/>
       </w:pPr>
-      <w:bookmarkStart w:id="29" w:name="_Toc106627241"/>
+      <w:bookmarkStart w:id="38" w:name="_Toc106660510"/>
       <w:r>
         <w:t>Referencias</w:t>
       </w:r>
-      <w:bookmarkEnd w:id="29"/>
+      <w:bookmarkEnd w:id="38"/>
     </w:p>
     <w:p>
       <w:pPr>
         <w:pStyle w:val="Ttulo1"/>
       </w:pPr>
-      <w:bookmarkStart w:id="30" w:name="_Toc106627242"/>
+      <w:bookmarkStart w:id="39" w:name="_Toc106660511"/>
       <w:r>
         <w:t>Anexo técnico</w:t>
       </w:r>
-      <w:bookmarkEnd w:id="30"/>
+      <w:bookmarkEnd w:id="39"/>
     </w:p>
     <w:p/>
     <w:p/>
@@ -10314,6 +13756,86 @@
       <w:sz w:val="24"/>
     </w:rPr>
   </w:style>
+  <w:style w:type="table" w:styleId="Tablanormal2">
+    <w:name w:val="Plain Table 2"/>
+    <w:basedOn w:val="Tablanormal"/>
+    <w:uiPriority w:val="42"/>
+    <w:rsid w:val="00E939C1"/>
+    <w:pPr>
+      <w:spacing w:after="0" w:line="240" w:lineRule="auto"/>
+    </w:pPr>
+    <w:tblPr>
+      <w:tblStyleRowBandSize w:val="1"/>
+      <w:tblStyleColBandSize w:val="1"/>
+      <w:tblBorders>
+        <w:top w:val="single" w:sz="4" w:space="0" w:color="7F7F7F" w:themeColor="text1" w:themeTint="80"/>
+        <w:bottom w:val="single" w:sz="4" w:space="0" w:color="7F7F7F" w:themeColor="text1" w:themeTint="80"/>
+      </w:tblBorders>
+    </w:tblPr>
+    <w:tblStylePr w:type="firstRow">
+      <w:rPr>
+        <w:b/>
+        <w:bCs/>
+      </w:rPr>
+      <w:tblPr/>
+      <w:tcPr>
+        <w:tcBorders>
+          <w:bottom w:val="single" w:sz="4" w:space="0" w:color="7F7F7F" w:themeColor="text1" w:themeTint="80"/>
+        </w:tcBorders>
+      </w:tcPr>
+    </w:tblStylePr>
+    <w:tblStylePr w:type="lastRow">
+      <w:rPr>
+        <w:b/>
+        <w:bCs/>
+      </w:rPr>
+      <w:tblPr/>
+      <w:tcPr>
+        <w:tcBorders>
+          <w:top w:val="single" w:sz="4" w:space="0" w:color="7F7F7F" w:themeColor="text1" w:themeTint="80"/>
+        </w:tcBorders>
+      </w:tcPr>
+    </w:tblStylePr>
+    <w:tblStylePr w:type="firstCol">
+      <w:rPr>
+        <w:b/>
+        <w:bCs/>
+      </w:rPr>
+    </w:tblStylePr>
+    <w:tblStylePr w:type="lastCol">
+      <w:rPr>
+        <w:b/>
+        <w:bCs/>
+      </w:rPr>
+    </w:tblStylePr>
+    <w:tblStylePr w:type="band1Vert">
+      <w:tblPr/>
+      <w:tcPr>
+        <w:tcBorders>
+          <w:left w:val="single" w:sz="4" w:space="0" w:color="7F7F7F" w:themeColor="text1" w:themeTint="80"/>
+          <w:right w:val="single" w:sz="4" w:space="0" w:color="7F7F7F" w:themeColor="text1" w:themeTint="80"/>
+        </w:tcBorders>
+      </w:tcPr>
+    </w:tblStylePr>
+    <w:tblStylePr w:type="band2Vert">
+      <w:tblPr/>
+      <w:tcPr>
+        <w:tcBorders>
+          <w:left w:val="single" w:sz="4" w:space="0" w:color="7F7F7F" w:themeColor="text1" w:themeTint="80"/>
+          <w:right w:val="single" w:sz="4" w:space="0" w:color="7F7F7F" w:themeColor="text1" w:themeTint="80"/>
+        </w:tcBorders>
+      </w:tcPr>
+    </w:tblStylePr>
+    <w:tblStylePr w:type="band1Horz">
+      <w:tblPr/>
+      <w:tcPr>
+        <w:tcBorders>
+          <w:top w:val="single" w:sz="4" w:space="0" w:color="7F7F7F" w:themeColor="text1" w:themeTint="80"/>
+          <w:bottom w:val="single" w:sz="4" w:space="0" w:color="7F7F7F" w:themeColor="text1" w:themeTint="80"/>
+        </w:tcBorders>
+      </w:tcPr>
+    </w:tblStylePr>
+  </w:style>
 </w:styles>
 </file>
 

--- a/doc.docx
+++ b/doc.docx
@@ -45,13 +45,22 @@
       <w:r>
         <w:t>Tutor: Francisco</w:t>
       </w:r>
+      <w:r>
+        <w:t xml:space="preserve"> José García Peñalvo</w:t>
+      </w:r>
     </w:p>
     <w:p>
       <w:pPr>
         <w:jc w:val="center"/>
       </w:pPr>
       <w:r>
-        <w:t>Co-tutor: Roberto</w:t>
+        <w:t>Cotutor</w:t>
+      </w:r>
+      <w:r>
+        <w:t>: Roberto</w:t>
+      </w:r>
+      <w:r>
+        <w:t xml:space="preserve"> López González</w:t>
       </w:r>
     </w:p>
     <w:p/>
@@ -85,7 +94,7 @@
       <w:pPr>
         <w:pStyle w:val="Ttulo1"/>
       </w:pPr>
-      <w:bookmarkStart w:id="0" w:name="_Toc106660472"/>
+      <w:bookmarkStart w:id="0" w:name="_Toc106717667"/>
       <w:r>
         <w:lastRenderedPageBreak/>
         <w:t>R</w:t>
@@ -331,7 +340,7 @@
           <w:lang w:val="en-US"/>
         </w:rPr>
       </w:pPr>
-      <w:bookmarkStart w:id="1" w:name="_Toc106660473"/>
+      <w:bookmarkStart w:id="1" w:name="_Toc106717668"/>
       <w:r>
         <w:rPr>
           <w:lang w:val="en-US"/>
@@ -572,7 +581,7 @@
           <w:r>
             <w:fldChar w:fldCharType="separate"/>
           </w:r>
-          <w:hyperlink w:anchor="_Toc106660472" w:history="1">
+          <w:hyperlink w:anchor="_Toc106717667" w:history="1">
             <w:r>
               <w:rPr>
                 <w:rStyle w:val="Hipervnculo"/>
@@ -599,7 +608,7 @@
                 <w:noProof/>
                 <w:webHidden/>
               </w:rPr>
-              <w:instrText xml:space="preserve"> PAGEREF _Toc106660472 \h </w:instrText>
+              <w:instrText xml:space="preserve"> PAGEREF _Toc106717667 \h </w:instrText>
             </w:r>
             <w:r>
               <w:rPr>
@@ -643,7 +652,7 @@
               <w:lang w:eastAsia="es-ES"/>
             </w:rPr>
           </w:pPr>
-          <w:hyperlink w:anchor="_Toc106660473" w:history="1">
+          <w:hyperlink w:anchor="_Toc106717668" w:history="1">
             <w:r>
               <w:rPr>
                 <w:rStyle w:val="Hipervnculo"/>
@@ -671,7 +680,7 @@
                 <w:noProof/>
                 <w:webHidden/>
               </w:rPr>
-              <w:instrText xml:space="preserve"> PAGEREF _Toc106660473 \h </w:instrText>
+              <w:instrText xml:space="preserve"> PAGEREF _Toc106717668 \h </w:instrText>
             </w:r>
             <w:r>
               <w:rPr>
@@ -715,7 +724,7 @@
               <w:lang w:eastAsia="es-ES"/>
             </w:rPr>
           </w:pPr>
-          <w:hyperlink w:anchor="_Toc106660474" w:history="1">
+          <w:hyperlink w:anchor="_Toc106717669" w:history="1">
             <w:r>
               <w:rPr>
                 <w:rStyle w:val="Hipervnculo"/>
@@ -742,7 +751,7 @@
                 <w:noProof/>
                 <w:webHidden/>
               </w:rPr>
-              <w:instrText xml:space="preserve"> PAGEREF _Toc106660474 \h </w:instrText>
+              <w:instrText xml:space="preserve"> PAGEREF _Toc106717669 \h </w:instrText>
             </w:r>
             <w:r>
               <w:rPr>
@@ -786,7 +795,7 @@
               <w:lang w:eastAsia="es-ES"/>
             </w:rPr>
           </w:pPr>
-          <w:hyperlink w:anchor="_Toc106660475" w:history="1">
+          <w:hyperlink w:anchor="_Toc106717670" w:history="1">
             <w:r>
               <w:rPr>
                 <w:rStyle w:val="Hipervnculo"/>
@@ -813,7 +822,7 @@
                 <w:noProof/>
                 <w:webHidden/>
               </w:rPr>
-              <w:instrText xml:space="preserve"> PAGEREF _Toc106660475 \h </w:instrText>
+              <w:instrText xml:space="preserve"> PAGEREF _Toc106717670 \h </w:instrText>
             </w:r>
             <w:r>
               <w:rPr>
@@ -857,7 +866,7 @@
               <w:lang w:eastAsia="es-ES"/>
             </w:rPr>
           </w:pPr>
-          <w:hyperlink w:anchor="_Toc106660476" w:history="1">
+          <w:hyperlink w:anchor="_Toc106717671" w:history="1">
             <w:r>
               <w:rPr>
                 <w:rStyle w:val="Hipervnculo"/>
@@ -884,7 +893,7 @@
                 <w:noProof/>
                 <w:webHidden/>
               </w:rPr>
-              <w:instrText xml:space="preserve"> PAGEREF _Toc106660476 \h </w:instrText>
+              <w:instrText xml:space="preserve"> PAGEREF _Toc106717671 \h </w:instrText>
             </w:r>
             <w:r>
               <w:rPr>
@@ -928,7 +937,7 @@
               <w:lang w:eastAsia="es-ES"/>
             </w:rPr>
           </w:pPr>
-          <w:hyperlink w:anchor="_Toc106660477" w:history="1">
+          <w:hyperlink w:anchor="_Toc106717672" w:history="1">
             <w:r>
               <w:rPr>
                 <w:rStyle w:val="Hipervnculo"/>
@@ -955,7 +964,7 @@
                 <w:noProof/>
                 <w:webHidden/>
               </w:rPr>
-              <w:instrText xml:space="preserve"> PAGEREF _Toc106660477 \h </w:instrText>
+              <w:instrText xml:space="preserve"> PAGEREF _Toc106717672 \h </w:instrText>
             </w:r>
             <w:r>
               <w:rPr>
@@ -999,7 +1008,7 @@
               <w:lang w:eastAsia="es-ES"/>
             </w:rPr>
           </w:pPr>
-          <w:hyperlink w:anchor="_Toc106660478" w:history="1">
+          <w:hyperlink w:anchor="_Toc106717673" w:history="1">
             <w:r>
               <w:rPr>
                 <w:rStyle w:val="Hipervnculo"/>
@@ -1026,7 +1035,7 @@
                 <w:noProof/>
                 <w:webHidden/>
               </w:rPr>
-              <w:instrText xml:space="preserve"> PAGEREF _Toc106660478 \h </w:instrText>
+              <w:instrText xml:space="preserve"> PAGEREF _Toc106717673 \h </w:instrText>
             </w:r>
             <w:r>
               <w:rPr>
@@ -1070,7 +1079,7 @@
               <w:lang w:eastAsia="es-ES"/>
             </w:rPr>
           </w:pPr>
-          <w:hyperlink w:anchor="_Toc106660479" w:history="1">
+          <w:hyperlink w:anchor="_Toc106717674" w:history="1">
             <w:r>
               <w:rPr>
                 <w:rStyle w:val="Hipervnculo"/>
@@ -1097,7 +1106,7 @@
                 <w:noProof/>
                 <w:webHidden/>
               </w:rPr>
-              <w:instrText xml:space="preserve"> PAGEREF _Toc106660479 \h </w:instrText>
+              <w:instrText xml:space="preserve"> PAGEREF _Toc106717674 \h </w:instrText>
             </w:r>
             <w:r>
               <w:rPr>
@@ -1141,7 +1150,7 @@
               <w:lang w:eastAsia="es-ES"/>
             </w:rPr>
           </w:pPr>
-          <w:hyperlink w:anchor="_Toc106660480" w:history="1">
+          <w:hyperlink w:anchor="_Toc106717675" w:history="1">
             <w:r>
               <w:rPr>
                 <w:rStyle w:val="Hipervnculo"/>
@@ -1168,7 +1177,7 @@
                 <w:noProof/>
                 <w:webHidden/>
               </w:rPr>
-              <w:instrText xml:space="preserve"> PAGEREF _Toc106660480 \h </w:instrText>
+              <w:instrText xml:space="preserve"> PAGEREF _Toc106717675 \h </w:instrText>
             </w:r>
             <w:r>
               <w:rPr>
@@ -1212,7 +1221,7 @@
               <w:lang w:eastAsia="es-ES"/>
             </w:rPr>
           </w:pPr>
-          <w:hyperlink w:anchor="_Toc106660481" w:history="1">
+          <w:hyperlink w:anchor="_Toc106717676" w:history="1">
             <w:r>
               <w:rPr>
                 <w:rStyle w:val="Hipervnculo"/>
@@ -1239,7 +1248,7 @@
                 <w:noProof/>
                 <w:webHidden/>
               </w:rPr>
-              <w:instrText xml:space="preserve"> PAGEREF _Toc106660481 \h </w:instrText>
+              <w:instrText xml:space="preserve"> PAGEREF _Toc106717676 \h </w:instrText>
             </w:r>
             <w:r>
               <w:rPr>
@@ -1283,7 +1292,7 @@
               <w:lang w:eastAsia="es-ES"/>
             </w:rPr>
           </w:pPr>
-          <w:hyperlink w:anchor="_Toc106660482" w:history="1">
+          <w:hyperlink w:anchor="_Toc106717677" w:history="1">
             <w:r>
               <w:rPr>
                 <w:rStyle w:val="Hipervnculo"/>
@@ -1310,7 +1319,7 @@
                 <w:noProof/>
                 <w:webHidden/>
               </w:rPr>
-              <w:instrText xml:space="preserve"> PAGEREF _Toc106660482 \h </w:instrText>
+              <w:instrText xml:space="preserve"> PAGEREF _Toc106717677 \h </w:instrText>
             </w:r>
             <w:r>
               <w:rPr>
@@ -1330,7 +1339,7 @@
                 <w:noProof/>
                 <w:webHidden/>
               </w:rPr>
-              <w:t>12</w:t>
+              <w:t>13</w:t>
             </w:r>
             <w:r>
               <w:rPr>
@@ -1354,7 +1363,7 @@
               <w:lang w:eastAsia="es-ES"/>
             </w:rPr>
           </w:pPr>
-          <w:hyperlink w:anchor="_Toc106660483" w:history="1">
+          <w:hyperlink w:anchor="_Toc106717678" w:history="1">
             <w:r>
               <w:rPr>
                 <w:rStyle w:val="Hipervnculo"/>
@@ -1381,7 +1390,7 @@
                 <w:noProof/>
                 <w:webHidden/>
               </w:rPr>
-              <w:instrText xml:space="preserve"> PAGEREF _Toc106660483 \h </w:instrText>
+              <w:instrText xml:space="preserve"> PAGEREF _Toc106717678 \h </w:instrText>
             </w:r>
             <w:r>
               <w:rPr>
@@ -1425,7 +1434,7 @@
               <w:lang w:eastAsia="es-ES"/>
             </w:rPr>
           </w:pPr>
-          <w:hyperlink w:anchor="_Toc106660484" w:history="1">
+          <w:hyperlink w:anchor="_Toc106717679" w:history="1">
             <w:r>
               <w:rPr>
                 <w:rStyle w:val="Hipervnculo"/>
@@ -1452,7 +1461,7 @@
                 <w:noProof/>
                 <w:webHidden/>
               </w:rPr>
-              <w:instrText xml:space="preserve"> PAGEREF _Toc106660484 \h </w:instrText>
+              <w:instrText xml:space="preserve"> PAGEREF _Toc106717679 \h </w:instrText>
             </w:r>
             <w:r>
               <w:rPr>
@@ -1496,7 +1505,7 @@
               <w:lang w:eastAsia="es-ES"/>
             </w:rPr>
           </w:pPr>
-          <w:hyperlink w:anchor="_Toc106660485" w:history="1">
+          <w:hyperlink w:anchor="_Toc106717680" w:history="1">
             <w:r>
               <w:rPr>
                 <w:rStyle w:val="Hipervnculo"/>
@@ -1523,7 +1532,7 @@
                 <w:noProof/>
                 <w:webHidden/>
               </w:rPr>
-              <w:instrText xml:space="preserve"> PAGEREF _Toc106660485 \h </w:instrText>
+              <w:instrText xml:space="preserve"> PAGEREF _Toc106717680 \h </w:instrText>
             </w:r>
             <w:r>
               <w:rPr>
@@ -1567,7 +1576,7 @@
               <w:lang w:eastAsia="es-ES"/>
             </w:rPr>
           </w:pPr>
-          <w:hyperlink w:anchor="_Toc106660486" w:history="1">
+          <w:hyperlink w:anchor="_Toc106717681" w:history="1">
             <w:r>
               <w:rPr>
                 <w:rStyle w:val="Hipervnculo"/>
@@ -1594,7 +1603,7 @@
                 <w:noProof/>
                 <w:webHidden/>
               </w:rPr>
-              <w:instrText xml:space="preserve"> PAGEREF _Toc106660486 \h </w:instrText>
+              <w:instrText xml:space="preserve"> PAGEREF _Toc106717681 \h </w:instrText>
             </w:r>
             <w:r>
               <w:rPr>
@@ -1638,7 +1647,7 @@
               <w:lang w:eastAsia="es-ES"/>
             </w:rPr>
           </w:pPr>
-          <w:hyperlink w:anchor="_Toc106660487" w:history="1">
+          <w:hyperlink w:anchor="_Toc106717682" w:history="1">
             <w:r>
               <w:rPr>
                 <w:rStyle w:val="Hipervnculo"/>
@@ -1665,7 +1674,7 @@
                 <w:noProof/>
                 <w:webHidden/>
               </w:rPr>
-              <w:instrText xml:space="preserve"> PAGEREF _Toc106660487 \h </w:instrText>
+              <w:instrText xml:space="preserve"> PAGEREF _Toc106717682 \h </w:instrText>
             </w:r>
             <w:r>
               <w:rPr>
@@ -1709,7 +1718,7 @@
               <w:lang w:eastAsia="es-ES"/>
             </w:rPr>
           </w:pPr>
-          <w:hyperlink w:anchor="_Toc106660488" w:history="1">
+          <w:hyperlink w:anchor="_Toc106717683" w:history="1">
             <w:r>
               <w:rPr>
                 <w:rStyle w:val="Hipervnculo"/>
@@ -1736,7 +1745,7 @@
                 <w:noProof/>
                 <w:webHidden/>
               </w:rPr>
-              <w:instrText xml:space="preserve"> PAGEREF _Toc106660488 \h </w:instrText>
+              <w:instrText xml:space="preserve"> PAGEREF _Toc106717683 \h </w:instrText>
             </w:r>
             <w:r>
               <w:rPr>
@@ -1780,7 +1789,7 @@
               <w:lang w:eastAsia="es-ES"/>
             </w:rPr>
           </w:pPr>
-          <w:hyperlink w:anchor="_Toc106660489" w:history="1">
+          <w:hyperlink w:anchor="_Toc106717684" w:history="1">
             <w:r>
               <w:rPr>
                 <w:rStyle w:val="Hipervnculo"/>
@@ -1807,7 +1816,7 @@
                 <w:noProof/>
                 <w:webHidden/>
               </w:rPr>
-              <w:instrText xml:space="preserve"> PAGEREF _Toc106660489 \h </w:instrText>
+              <w:instrText xml:space="preserve"> PAGEREF _Toc106717684 \h </w:instrText>
             </w:r>
             <w:r>
               <w:rPr>
@@ -1851,7 +1860,7 @@
               <w:lang w:eastAsia="es-ES"/>
             </w:rPr>
           </w:pPr>
-          <w:hyperlink w:anchor="_Toc106660490" w:history="1">
+          <w:hyperlink w:anchor="_Toc106717685" w:history="1">
             <w:r>
               <w:rPr>
                 <w:rStyle w:val="Hipervnculo"/>
@@ -1878,7 +1887,7 @@
                 <w:noProof/>
                 <w:webHidden/>
               </w:rPr>
-              <w:instrText xml:space="preserve"> PAGEREF _Toc106660490 \h </w:instrText>
+              <w:instrText xml:space="preserve"> PAGEREF _Toc106717685 \h </w:instrText>
             </w:r>
             <w:r>
               <w:rPr>
@@ -1922,7 +1931,7 @@
               <w:lang w:eastAsia="es-ES"/>
             </w:rPr>
           </w:pPr>
-          <w:hyperlink w:anchor="_Toc106660491" w:history="1">
+          <w:hyperlink w:anchor="_Toc106717686" w:history="1">
             <w:r>
               <w:rPr>
                 <w:rStyle w:val="Hipervnculo"/>
@@ -1949,7 +1958,7 @@
                 <w:noProof/>
                 <w:webHidden/>
               </w:rPr>
-              <w:instrText xml:space="preserve"> PAGEREF _Toc106660491 \h </w:instrText>
+              <w:instrText xml:space="preserve"> PAGEREF _Toc106717686 \h </w:instrText>
             </w:r>
             <w:r>
               <w:rPr>
@@ -1993,7 +2002,7 @@
               <w:lang w:eastAsia="es-ES"/>
             </w:rPr>
           </w:pPr>
-          <w:hyperlink w:anchor="_Toc106660492" w:history="1">
+          <w:hyperlink w:anchor="_Toc106717687" w:history="1">
             <w:r>
               <w:rPr>
                 <w:rStyle w:val="Hipervnculo"/>
@@ -2020,7 +2029,7 @@
                 <w:noProof/>
                 <w:webHidden/>
               </w:rPr>
-              <w:instrText xml:space="preserve"> PAGEREF _Toc106660492 \h </w:instrText>
+              <w:instrText xml:space="preserve"> PAGEREF _Toc106717687 \h </w:instrText>
             </w:r>
             <w:r>
               <w:rPr>
@@ -2064,7 +2073,7 @@
               <w:lang w:eastAsia="es-ES"/>
             </w:rPr>
           </w:pPr>
-          <w:hyperlink w:anchor="_Toc106660493" w:history="1">
+          <w:hyperlink w:anchor="_Toc106717688" w:history="1">
             <w:r>
               <w:rPr>
                 <w:rStyle w:val="Hipervnculo"/>
@@ -2091,7 +2100,7 @@
                 <w:noProof/>
                 <w:webHidden/>
               </w:rPr>
-              <w:instrText xml:space="preserve"> PAGEREF _Toc106660493 \h </w:instrText>
+              <w:instrText xml:space="preserve"> PAGEREF _Toc106717688 \h </w:instrText>
             </w:r>
             <w:r>
               <w:rPr>
@@ -2135,7 +2144,7 @@
               <w:lang w:eastAsia="es-ES"/>
             </w:rPr>
           </w:pPr>
-          <w:hyperlink w:anchor="_Toc106660494" w:history="1">
+          <w:hyperlink w:anchor="_Toc106717689" w:history="1">
             <w:r>
               <w:rPr>
                 <w:rStyle w:val="Hipervnculo"/>
@@ -2162,7 +2171,7 @@
                 <w:noProof/>
                 <w:webHidden/>
               </w:rPr>
-              <w:instrText xml:space="preserve"> PAGEREF _Toc106660494 \h </w:instrText>
+              <w:instrText xml:space="preserve"> PAGEREF _Toc106717689 \h </w:instrText>
             </w:r>
             <w:r>
               <w:rPr>
@@ -2206,7 +2215,7 @@
               <w:lang w:eastAsia="es-ES"/>
             </w:rPr>
           </w:pPr>
-          <w:hyperlink w:anchor="_Toc106660495" w:history="1">
+          <w:hyperlink w:anchor="_Toc106717690" w:history="1">
             <w:r>
               <w:rPr>
                 <w:rStyle w:val="Hipervnculo"/>
@@ -2233,7 +2242,7 @@
                 <w:noProof/>
                 <w:webHidden/>
               </w:rPr>
-              <w:instrText xml:space="preserve"> PAGEREF _Toc106660495 \h </w:instrText>
+              <w:instrText xml:space="preserve"> PAGEREF _Toc106717690 \h </w:instrText>
             </w:r>
             <w:r>
               <w:rPr>
@@ -2277,7 +2286,7 @@
               <w:lang w:eastAsia="es-ES"/>
             </w:rPr>
           </w:pPr>
-          <w:hyperlink w:anchor="_Toc106660496" w:history="1">
+          <w:hyperlink w:anchor="_Toc106717691" w:history="1">
             <w:r>
               <w:rPr>
                 <w:rStyle w:val="Hipervnculo"/>
@@ -2304,7 +2313,7 @@
                 <w:noProof/>
                 <w:webHidden/>
               </w:rPr>
-              <w:instrText xml:space="preserve"> PAGEREF _Toc106660496 \h </w:instrText>
+              <w:instrText xml:space="preserve"> PAGEREF _Toc106717691 \h </w:instrText>
             </w:r>
             <w:r>
               <w:rPr>
@@ -2348,7 +2357,7 @@
               <w:lang w:eastAsia="es-ES"/>
             </w:rPr>
           </w:pPr>
-          <w:hyperlink w:anchor="_Toc106660497" w:history="1">
+          <w:hyperlink w:anchor="_Toc106717692" w:history="1">
             <w:r>
               <w:rPr>
                 <w:rStyle w:val="Hipervnculo"/>
@@ -2375,7 +2384,7 @@
                 <w:noProof/>
                 <w:webHidden/>
               </w:rPr>
-              <w:instrText xml:space="preserve"> PAGEREF _Toc106660497 \h </w:instrText>
+              <w:instrText xml:space="preserve"> PAGEREF _Toc106717692 \h </w:instrText>
             </w:r>
             <w:r>
               <w:rPr>
@@ -2419,7 +2428,7 @@
               <w:lang w:eastAsia="es-ES"/>
             </w:rPr>
           </w:pPr>
-          <w:hyperlink w:anchor="_Toc106660498" w:history="1">
+          <w:hyperlink w:anchor="_Toc106717693" w:history="1">
             <w:r>
               <w:rPr>
                 <w:rStyle w:val="Hipervnculo"/>
@@ -2446,7 +2455,7 @@
                 <w:noProof/>
                 <w:webHidden/>
               </w:rPr>
-              <w:instrText xml:space="preserve"> PAGEREF _Toc106660498 \h </w:instrText>
+              <w:instrText xml:space="preserve"> PAGEREF _Toc106717693 \h </w:instrText>
             </w:r>
             <w:r>
               <w:rPr>
@@ -2490,7 +2499,7 @@
               <w:lang w:eastAsia="es-ES"/>
             </w:rPr>
           </w:pPr>
-          <w:hyperlink w:anchor="_Toc106660499" w:history="1">
+          <w:hyperlink w:anchor="_Toc106717694" w:history="1">
             <w:r>
               <w:rPr>
                 <w:rStyle w:val="Hipervnculo"/>
@@ -2517,7 +2526,7 @@
                 <w:noProof/>
                 <w:webHidden/>
               </w:rPr>
-              <w:instrText xml:space="preserve"> PAGEREF _Toc106660499 \h </w:instrText>
+              <w:instrText xml:space="preserve"> PAGEREF _Toc106717694 \h </w:instrText>
             </w:r>
             <w:r>
               <w:rPr>
@@ -2561,7 +2570,7 @@
               <w:lang w:eastAsia="es-ES"/>
             </w:rPr>
           </w:pPr>
-          <w:hyperlink w:anchor="_Toc106660500" w:history="1">
+          <w:hyperlink w:anchor="_Toc106717695" w:history="1">
             <w:r>
               <w:rPr>
                 <w:rStyle w:val="Hipervnculo"/>
@@ -2588,7 +2597,7 @@
                 <w:noProof/>
                 <w:webHidden/>
               </w:rPr>
-              <w:instrText xml:space="preserve"> PAGEREF _Toc106660500 \h </w:instrText>
+              <w:instrText xml:space="preserve"> PAGEREF _Toc106717695 \h </w:instrText>
             </w:r>
             <w:r>
               <w:rPr>
@@ -2632,7 +2641,7 @@
               <w:lang w:eastAsia="es-ES"/>
             </w:rPr>
           </w:pPr>
-          <w:hyperlink w:anchor="_Toc106660501" w:history="1">
+          <w:hyperlink w:anchor="_Toc106717696" w:history="1">
             <w:r>
               <w:rPr>
                 <w:rStyle w:val="Hipervnculo"/>
@@ -2659,7 +2668,7 @@
                 <w:noProof/>
                 <w:webHidden/>
               </w:rPr>
-              <w:instrText xml:space="preserve"> PAGEREF _Toc106660501 \h </w:instrText>
+              <w:instrText xml:space="preserve"> PAGEREF _Toc106717696 \h </w:instrText>
             </w:r>
             <w:r>
               <w:rPr>
@@ -2703,7 +2712,7 @@
               <w:lang w:eastAsia="es-ES"/>
             </w:rPr>
           </w:pPr>
-          <w:hyperlink w:anchor="_Toc106660502" w:history="1">
+          <w:hyperlink w:anchor="_Toc106717697" w:history="1">
             <w:r>
               <w:rPr>
                 <w:rStyle w:val="Hipervnculo"/>
@@ -2730,7 +2739,7 @@
                 <w:noProof/>
                 <w:webHidden/>
               </w:rPr>
-              <w:instrText xml:space="preserve"> PAGEREF _Toc106660502 \h </w:instrText>
+              <w:instrText xml:space="preserve"> PAGEREF _Toc106717697 \h </w:instrText>
             </w:r>
             <w:r>
               <w:rPr>
@@ -2774,7 +2783,7 @@
               <w:lang w:eastAsia="es-ES"/>
             </w:rPr>
           </w:pPr>
-          <w:hyperlink w:anchor="_Toc106660503" w:history="1">
+          <w:hyperlink w:anchor="_Toc106717698" w:history="1">
             <w:r>
               <w:rPr>
                 <w:rStyle w:val="Hipervnculo"/>
@@ -2801,7 +2810,7 @@
                 <w:noProof/>
                 <w:webHidden/>
               </w:rPr>
-              <w:instrText xml:space="preserve"> PAGEREF _Toc106660503 \h </w:instrText>
+              <w:instrText xml:space="preserve"> PAGEREF _Toc106717698 \h </w:instrText>
             </w:r>
             <w:r>
               <w:rPr>
@@ -2845,7 +2854,7 @@
               <w:lang w:eastAsia="es-ES"/>
             </w:rPr>
           </w:pPr>
-          <w:hyperlink w:anchor="_Toc106660504" w:history="1">
+          <w:hyperlink w:anchor="_Toc106717699" w:history="1">
             <w:r>
               <w:rPr>
                 <w:rStyle w:val="Hipervnculo"/>
@@ -2872,7 +2881,7 @@
                 <w:noProof/>
                 <w:webHidden/>
               </w:rPr>
-              <w:instrText xml:space="preserve"> PAGEREF _Toc106660504 \h </w:instrText>
+              <w:instrText xml:space="preserve"> PAGEREF _Toc106717699 \h </w:instrText>
             </w:r>
             <w:r>
               <w:rPr>
@@ -2916,7 +2925,7 @@
               <w:lang w:eastAsia="es-ES"/>
             </w:rPr>
           </w:pPr>
-          <w:hyperlink w:anchor="_Toc106660505" w:history="1">
+          <w:hyperlink w:anchor="_Toc106717700" w:history="1">
             <w:r>
               <w:rPr>
                 <w:rStyle w:val="Hipervnculo"/>
@@ -2943,7 +2952,7 @@
                 <w:noProof/>
                 <w:webHidden/>
               </w:rPr>
-              <w:instrText xml:space="preserve"> PAGEREF _Toc106660505 \h </w:instrText>
+              <w:instrText xml:space="preserve"> PAGEREF _Toc106717700 \h </w:instrText>
             </w:r>
             <w:r>
               <w:rPr>
@@ -2964,6 +2973,361 @@
                 <w:webHidden/>
               </w:rPr>
               <w:t>37</w:t>
+            </w:r>
+            <w:r>
+              <w:rPr>
+                <w:noProof/>
+                <w:webHidden/>
+              </w:rPr>
+              <w:fldChar w:fldCharType="end"/>
+            </w:r>
+          </w:hyperlink>
+        </w:p>
+        <w:p>
+          <w:pPr>
+            <w:pStyle w:val="TDC3"/>
+            <w:tabs>
+              <w:tab w:val="right" w:leader="dot" w:pos="8494"/>
+            </w:tabs>
+            <w:rPr>
+              <w:rFonts w:asciiTheme="minorHAnsi" w:eastAsiaTheme="minorEastAsia" w:hAnsiTheme="minorHAnsi"/>
+              <w:noProof/>
+              <w:sz w:val="22"/>
+              <w:lang w:eastAsia="es-ES"/>
+            </w:rPr>
+          </w:pPr>
+          <w:hyperlink w:anchor="_Toc106717701" w:history="1">
+            <w:r>
+              <w:rPr>
+                <w:rStyle w:val="Hipervnculo"/>
+                <w:noProof/>
+              </w:rPr>
+              <w:t>Estadísticas del conjunto de datos</w:t>
+            </w:r>
+            <w:r>
+              <w:rPr>
+                <w:noProof/>
+                <w:webHidden/>
+              </w:rPr>
+              <w:tab/>
+            </w:r>
+            <w:r>
+              <w:rPr>
+                <w:noProof/>
+                <w:webHidden/>
+              </w:rPr>
+              <w:fldChar w:fldCharType="begin"/>
+            </w:r>
+            <w:r>
+              <w:rPr>
+                <w:noProof/>
+                <w:webHidden/>
+              </w:rPr>
+              <w:instrText xml:space="preserve"> PAGEREF _Toc106717701 \h </w:instrText>
+            </w:r>
+            <w:r>
+              <w:rPr>
+                <w:noProof/>
+                <w:webHidden/>
+              </w:rPr>
+            </w:r>
+            <w:r>
+              <w:rPr>
+                <w:noProof/>
+                <w:webHidden/>
+              </w:rPr>
+              <w:fldChar w:fldCharType="separate"/>
+            </w:r>
+            <w:r>
+              <w:rPr>
+                <w:noProof/>
+                <w:webHidden/>
+              </w:rPr>
+              <w:t>37</w:t>
+            </w:r>
+            <w:r>
+              <w:rPr>
+                <w:noProof/>
+                <w:webHidden/>
+              </w:rPr>
+              <w:fldChar w:fldCharType="end"/>
+            </w:r>
+          </w:hyperlink>
+        </w:p>
+        <w:p>
+          <w:pPr>
+            <w:pStyle w:val="TDC3"/>
+            <w:tabs>
+              <w:tab w:val="right" w:leader="dot" w:pos="8494"/>
+            </w:tabs>
+            <w:rPr>
+              <w:rFonts w:asciiTheme="minorHAnsi" w:eastAsiaTheme="minorEastAsia" w:hAnsiTheme="minorHAnsi"/>
+              <w:noProof/>
+              <w:sz w:val="22"/>
+              <w:lang w:eastAsia="es-ES"/>
+            </w:rPr>
+          </w:pPr>
+          <w:hyperlink w:anchor="_Toc106717702" w:history="1">
+            <w:r>
+              <w:rPr>
+                <w:rStyle w:val="Hipervnculo"/>
+                <w:noProof/>
+              </w:rPr>
+              <w:t>Red neuronal del modelo</w:t>
+            </w:r>
+            <w:r>
+              <w:rPr>
+                <w:noProof/>
+                <w:webHidden/>
+              </w:rPr>
+              <w:tab/>
+            </w:r>
+            <w:r>
+              <w:rPr>
+                <w:noProof/>
+                <w:webHidden/>
+              </w:rPr>
+              <w:fldChar w:fldCharType="begin"/>
+            </w:r>
+            <w:r>
+              <w:rPr>
+                <w:noProof/>
+                <w:webHidden/>
+              </w:rPr>
+              <w:instrText xml:space="preserve"> PAGEREF _Toc106717702 \h </w:instrText>
+            </w:r>
+            <w:r>
+              <w:rPr>
+                <w:noProof/>
+                <w:webHidden/>
+              </w:rPr>
+            </w:r>
+            <w:r>
+              <w:rPr>
+                <w:noProof/>
+                <w:webHidden/>
+              </w:rPr>
+              <w:fldChar w:fldCharType="separate"/>
+            </w:r>
+            <w:r>
+              <w:rPr>
+                <w:noProof/>
+                <w:webHidden/>
+              </w:rPr>
+              <w:t>45</w:t>
+            </w:r>
+            <w:r>
+              <w:rPr>
+                <w:noProof/>
+                <w:webHidden/>
+              </w:rPr>
+              <w:fldChar w:fldCharType="end"/>
+            </w:r>
+          </w:hyperlink>
+        </w:p>
+        <w:p>
+          <w:pPr>
+            <w:pStyle w:val="TDC3"/>
+            <w:tabs>
+              <w:tab w:val="right" w:leader="dot" w:pos="8494"/>
+            </w:tabs>
+            <w:rPr>
+              <w:rFonts w:asciiTheme="minorHAnsi" w:eastAsiaTheme="minorEastAsia" w:hAnsiTheme="minorHAnsi"/>
+              <w:noProof/>
+              <w:sz w:val="22"/>
+              <w:lang w:eastAsia="es-ES"/>
+            </w:rPr>
+          </w:pPr>
+          <w:hyperlink w:anchor="_Toc106717703" w:history="1">
+            <w:r>
+              <w:rPr>
+                <w:rStyle w:val="Hipervnculo"/>
+                <w:noProof/>
+              </w:rPr>
+              <w:t>Estrategia de entrenamiento final</w:t>
+            </w:r>
+            <w:r>
+              <w:rPr>
+                <w:noProof/>
+                <w:webHidden/>
+              </w:rPr>
+              <w:tab/>
+            </w:r>
+            <w:r>
+              <w:rPr>
+                <w:noProof/>
+                <w:webHidden/>
+              </w:rPr>
+              <w:fldChar w:fldCharType="begin"/>
+            </w:r>
+            <w:r>
+              <w:rPr>
+                <w:noProof/>
+                <w:webHidden/>
+              </w:rPr>
+              <w:instrText xml:space="preserve"> PAGEREF _Toc106717703 \h </w:instrText>
+            </w:r>
+            <w:r>
+              <w:rPr>
+                <w:noProof/>
+                <w:webHidden/>
+              </w:rPr>
+            </w:r>
+            <w:r>
+              <w:rPr>
+                <w:noProof/>
+                <w:webHidden/>
+              </w:rPr>
+              <w:fldChar w:fldCharType="separate"/>
+            </w:r>
+            <w:r>
+              <w:rPr>
+                <w:noProof/>
+                <w:webHidden/>
+              </w:rPr>
+              <w:t>47</w:t>
+            </w:r>
+            <w:r>
+              <w:rPr>
+                <w:noProof/>
+                <w:webHidden/>
+              </w:rPr>
+              <w:fldChar w:fldCharType="end"/>
+            </w:r>
+          </w:hyperlink>
+        </w:p>
+        <w:p>
+          <w:pPr>
+            <w:pStyle w:val="TDC3"/>
+            <w:tabs>
+              <w:tab w:val="right" w:leader="dot" w:pos="8494"/>
+            </w:tabs>
+            <w:rPr>
+              <w:rFonts w:asciiTheme="minorHAnsi" w:eastAsiaTheme="minorEastAsia" w:hAnsiTheme="minorHAnsi"/>
+              <w:noProof/>
+              <w:sz w:val="22"/>
+              <w:lang w:eastAsia="es-ES"/>
+            </w:rPr>
+          </w:pPr>
+          <w:hyperlink w:anchor="_Toc106717704" w:history="1">
+            <w:r>
+              <w:rPr>
+                <w:rStyle w:val="Hipervnculo"/>
+                <w:noProof/>
+              </w:rPr>
+              <w:t>Validación de los resultados</w:t>
+            </w:r>
+            <w:r>
+              <w:rPr>
+                <w:noProof/>
+                <w:webHidden/>
+              </w:rPr>
+              <w:tab/>
+            </w:r>
+            <w:r>
+              <w:rPr>
+                <w:noProof/>
+                <w:webHidden/>
+              </w:rPr>
+              <w:fldChar w:fldCharType="begin"/>
+            </w:r>
+            <w:r>
+              <w:rPr>
+                <w:noProof/>
+                <w:webHidden/>
+              </w:rPr>
+              <w:instrText xml:space="preserve"> PAGEREF _Toc106717704 \h </w:instrText>
+            </w:r>
+            <w:r>
+              <w:rPr>
+                <w:noProof/>
+                <w:webHidden/>
+              </w:rPr>
+            </w:r>
+            <w:r>
+              <w:rPr>
+                <w:noProof/>
+                <w:webHidden/>
+              </w:rPr>
+              <w:fldChar w:fldCharType="separate"/>
+            </w:r>
+            <w:r>
+              <w:rPr>
+                <w:noProof/>
+                <w:webHidden/>
+              </w:rPr>
+              <w:t>47</w:t>
+            </w:r>
+            <w:r>
+              <w:rPr>
+                <w:noProof/>
+                <w:webHidden/>
+              </w:rPr>
+              <w:fldChar w:fldCharType="end"/>
+            </w:r>
+          </w:hyperlink>
+        </w:p>
+        <w:p>
+          <w:pPr>
+            <w:pStyle w:val="TDC3"/>
+            <w:tabs>
+              <w:tab w:val="right" w:leader="dot" w:pos="8494"/>
+            </w:tabs>
+            <w:rPr>
+              <w:rFonts w:asciiTheme="minorHAnsi" w:eastAsiaTheme="minorEastAsia" w:hAnsiTheme="minorHAnsi"/>
+              <w:noProof/>
+              <w:sz w:val="22"/>
+              <w:lang w:eastAsia="es-ES"/>
+            </w:rPr>
+          </w:pPr>
+          <w:hyperlink w:anchor="_Toc106717705" w:history="1">
+            <w:r>
+              <w:rPr>
+                <w:rStyle w:val="Hipervnculo"/>
+                <w:noProof/>
+              </w:rPr>
+              <w:t>Exportación del modelo</w:t>
+            </w:r>
+            <w:r>
+              <w:rPr>
+                <w:noProof/>
+                <w:webHidden/>
+              </w:rPr>
+              <w:tab/>
+            </w:r>
+            <w:r>
+              <w:rPr>
+                <w:noProof/>
+                <w:webHidden/>
+              </w:rPr>
+              <w:fldChar w:fldCharType="begin"/>
+            </w:r>
+            <w:r>
+              <w:rPr>
+                <w:noProof/>
+                <w:webHidden/>
+              </w:rPr>
+              <w:instrText xml:space="preserve"> PAGEREF _Toc106717705 \h </w:instrText>
+            </w:r>
+            <w:r>
+              <w:rPr>
+                <w:noProof/>
+                <w:webHidden/>
+              </w:rPr>
+            </w:r>
+            <w:r>
+              <w:rPr>
+                <w:noProof/>
+                <w:webHidden/>
+              </w:rPr>
+              <w:fldChar w:fldCharType="separate"/>
+            </w:r>
+            <w:r>
+              <w:rPr>
+                <w:noProof/>
+                <w:webHidden/>
+              </w:rPr>
+              <w:t>54</w:t>
             </w:r>
             <w:r>
               <w:rPr>
@@ -2987,7 +3351,7 @@
               <w:lang w:eastAsia="es-ES"/>
             </w:rPr>
           </w:pPr>
-          <w:hyperlink w:anchor="_Toc106660506" w:history="1">
+          <w:hyperlink w:anchor="_Toc106717706" w:history="1">
             <w:r>
               <w:rPr>
                 <w:rStyle w:val="Hipervnculo"/>
@@ -3014,7 +3378,7 @@
                 <w:noProof/>
                 <w:webHidden/>
               </w:rPr>
-              <w:instrText xml:space="preserve"> PAGEREF _Toc106660506 \h </w:instrText>
+              <w:instrText xml:space="preserve"> PAGEREF _Toc106717706 \h </w:instrText>
             </w:r>
             <w:r>
               <w:rPr>
@@ -3034,7 +3398,7 @@
                 <w:noProof/>
                 <w:webHidden/>
               </w:rPr>
-              <w:t>53</w:t>
+              <w:t>55</w:t>
             </w:r>
             <w:r>
               <w:rPr>
@@ -3058,7 +3422,7 @@
               <w:lang w:eastAsia="es-ES"/>
             </w:rPr>
           </w:pPr>
-          <w:hyperlink w:anchor="_Toc106660507" w:history="1">
+          <w:hyperlink w:anchor="_Toc106717707" w:history="1">
             <w:r>
               <w:rPr>
                 <w:rStyle w:val="Hipervnculo"/>
@@ -3085,7 +3449,7 @@
                 <w:noProof/>
                 <w:webHidden/>
               </w:rPr>
-              <w:instrText xml:space="preserve"> PAGEREF _Toc106660507 \h </w:instrText>
+              <w:instrText xml:space="preserve"> PAGEREF _Toc106717707 \h </w:instrText>
             </w:r>
             <w:r>
               <w:rPr>
@@ -3105,7 +3469,7 @@
                 <w:noProof/>
                 <w:webHidden/>
               </w:rPr>
-              <w:t>53</w:t>
+              <w:t>55</w:t>
             </w:r>
             <w:r>
               <w:rPr>
@@ -3129,7 +3493,7 @@
               <w:lang w:eastAsia="es-ES"/>
             </w:rPr>
           </w:pPr>
-          <w:hyperlink w:anchor="_Toc106660508" w:history="1">
+          <w:hyperlink w:anchor="_Toc106717708" w:history="1">
             <w:r>
               <w:rPr>
                 <w:rStyle w:val="Hipervnculo"/>
@@ -3156,7 +3520,7 @@
                 <w:noProof/>
                 <w:webHidden/>
               </w:rPr>
-              <w:instrText xml:space="preserve"> PAGEREF _Toc106660508 \h </w:instrText>
+              <w:instrText xml:space="preserve"> PAGEREF _Toc106717708 \h </w:instrText>
             </w:r>
             <w:r>
               <w:rPr>
@@ -3176,7 +3540,78 @@
                 <w:noProof/>
                 <w:webHidden/>
               </w:rPr>
-              <w:t>53</w:t>
+              <w:t>55</w:t>
+            </w:r>
+            <w:r>
+              <w:rPr>
+                <w:noProof/>
+                <w:webHidden/>
+              </w:rPr>
+              <w:fldChar w:fldCharType="end"/>
+            </w:r>
+          </w:hyperlink>
+        </w:p>
+        <w:p>
+          <w:pPr>
+            <w:pStyle w:val="TDC3"/>
+            <w:tabs>
+              <w:tab w:val="right" w:leader="dot" w:pos="8494"/>
+            </w:tabs>
+            <w:rPr>
+              <w:rFonts w:asciiTheme="minorHAnsi" w:eastAsiaTheme="minorEastAsia" w:hAnsiTheme="minorHAnsi"/>
+              <w:noProof/>
+              <w:sz w:val="22"/>
+              <w:lang w:eastAsia="es-ES"/>
+            </w:rPr>
+          </w:pPr>
+          <w:hyperlink w:anchor="_Toc106717709" w:history="1">
+            <w:r>
+              <w:rPr>
+                <w:rStyle w:val="Hipervnculo"/>
+                <w:noProof/>
+              </w:rPr>
+              <w:t>Diseño del frontend</w:t>
+            </w:r>
+            <w:r>
+              <w:rPr>
+                <w:noProof/>
+                <w:webHidden/>
+              </w:rPr>
+              <w:tab/>
+            </w:r>
+            <w:r>
+              <w:rPr>
+                <w:noProof/>
+                <w:webHidden/>
+              </w:rPr>
+              <w:fldChar w:fldCharType="begin"/>
+            </w:r>
+            <w:r>
+              <w:rPr>
+                <w:noProof/>
+                <w:webHidden/>
+              </w:rPr>
+              <w:instrText xml:space="preserve"> PAGEREF _Toc106717709 \h </w:instrText>
+            </w:r>
+            <w:r>
+              <w:rPr>
+                <w:noProof/>
+                <w:webHidden/>
+              </w:rPr>
+            </w:r>
+            <w:r>
+              <w:rPr>
+                <w:noProof/>
+                <w:webHidden/>
+              </w:rPr>
+              <w:fldChar w:fldCharType="separate"/>
+            </w:r>
+            <w:r>
+              <w:rPr>
+                <w:noProof/>
+                <w:webHidden/>
+              </w:rPr>
+              <w:t>55</w:t>
             </w:r>
             <w:r>
               <w:rPr>
@@ -3200,7 +3635,7 @@
               <w:lang w:eastAsia="es-ES"/>
             </w:rPr>
           </w:pPr>
-          <w:hyperlink w:anchor="_Toc106660509" w:history="1">
+          <w:hyperlink w:anchor="_Toc106717710" w:history="1">
             <w:r>
               <w:rPr>
                 <w:rStyle w:val="Hipervnculo"/>
@@ -3227,7 +3662,7 @@
                 <w:noProof/>
                 <w:webHidden/>
               </w:rPr>
-              <w:instrText xml:space="preserve"> PAGEREF _Toc106660509 \h </w:instrText>
+              <w:instrText xml:space="preserve"> PAGEREF _Toc106717710 \h </w:instrText>
             </w:r>
             <w:r>
               <w:rPr>
@@ -3247,7 +3682,7 @@
                 <w:noProof/>
                 <w:webHidden/>
               </w:rPr>
-              <w:t>53</w:t>
+              <w:t>55</w:t>
             </w:r>
             <w:r>
               <w:rPr>
@@ -3271,7 +3706,7 @@
               <w:lang w:eastAsia="es-ES"/>
             </w:rPr>
           </w:pPr>
-          <w:hyperlink w:anchor="_Toc106660510" w:history="1">
+          <w:hyperlink w:anchor="_Toc106717711" w:history="1">
             <w:r>
               <w:rPr>
                 <w:rStyle w:val="Hipervnculo"/>
@@ -3298,7 +3733,7 @@
                 <w:noProof/>
                 <w:webHidden/>
               </w:rPr>
-              <w:instrText xml:space="preserve"> PAGEREF _Toc106660510 \h </w:instrText>
+              <w:instrText xml:space="preserve"> PAGEREF _Toc106717711 \h </w:instrText>
             </w:r>
             <w:r>
               <w:rPr>
@@ -3318,7 +3753,7 @@
                 <w:noProof/>
                 <w:webHidden/>
               </w:rPr>
-              <w:t>53</w:t>
+              <w:t>55</w:t>
             </w:r>
             <w:r>
               <w:rPr>
@@ -3342,7 +3777,7 @@
               <w:lang w:eastAsia="es-ES"/>
             </w:rPr>
           </w:pPr>
-          <w:hyperlink w:anchor="_Toc106660511" w:history="1">
+          <w:hyperlink w:anchor="_Toc106717712" w:history="1">
             <w:r>
               <w:rPr>
                 <w:rStyle w:val="Hipervnculo"/>
@@ -3369,7 +3804,7 @@
                 <w:noProof/>
                 <w:webHidden/>
               </w:rPr>
-              <w:instrText xml:space="preserve"> PAGEREF _Toc106660511 \h </w:instrText>
+              <w:instrText xml:space="preserve"> PAGEREF _Toc106717712 \h </w:instrText>
             </w:r>
             <w:r>
               <w:rPr>
@@ -3389,7 +3824,7 @@
                 <w:noProof/>
                 <w:webHidden/>
               </w:rPr>
-              <w:t>53</w:t>
+              <w:t>55</w:t>
             </w:r>
             <w:r>
               <w:rPr>
@@ -3493,9 +3928,8 @@
       <w:pPr>
         <w:pStyle w:val="Ttulo1"/>
       </w:pPr>
-      <w:bookmarkStart w:id="2" w:name="_Toc106660474"/>
-      <w:r>
-        <w:lastRenderedPageBreak/>
+      <w:bookmarkStart w:id="2" w:name="_Toc106717669"/>
+      <w:r>
         <w:t>I</w:t>
       </w:r>
       <w:r>
@@ -3507,7 +3941,7 @@
       <w:pPr>
         <w:pStyle w:val="Ttulo3"/>
       </w:pPr>
-      <w:bookmarkStart w:id="3" w:name="_Toc106660475"/>
+      <w:bookmarkStart w:id="3" w:name="_Toc106717670"/>
       <w:r>
         <w:t>Contexto</w:t>
       </w:r>
@@ -3571,7 +4005,7 @@
       <w:pPr>
         <w:pStyle w:val="Ttulo2"/>
       </w:pPr>
-      <w:bookmarkStart w:id="4" w:name="_Toc106660476"/>
+      <w:bookmarkStart w:id="4" w:name="_Toc106717671"/>
       <w:r>
         <w:t>Medición de la calidad del aire</w:t>
       </w:r>
@@ -3701,7 +4135,7 @@
           <w:b w:val="0"/>
           <w:bCs w:val="0"/>
         </w:rPr>
-        <w:t xml:space="preserve"> para garantizar que las decisiones tomadas son las correctas y el grado con el que se está actuando es el adecuado, tanto a corto como a largo plazo.</w:t>
+        <w:t xml:space="preserve"> para garantizar que las decisiones tomadas son las correctas y el grado con el que se está actuando es el adecuado, </w:t>
       </w:r>
       <w:r>
         <w:rPr>
@@ -3709,7 +4143,8 @@
           <w:b w:val="0"/>
           <w:bCs w:val="0"/>
         </w:rPr>
-        <w:t xml:space="preserve"> Para la creación de nuestro sistema se utilizarán los </w:t>
+        <w:lastRenderedPageBreak/>
+        <w:t>tanto a corto como a largo plazo.</w:t>
       </w:r>
       <w:r>
         <w:rPr>
@@ -3717,7 +4152,7 @@
           <w:b w:val="0"/>
           <w:bCs w:val="0"/>
         </w:rPr>
-        <w:t>d</w:t>
+        <w:t xml:space="preserve"> Para la creación de nuestro sistema se utilizarán los </w:t>
       </w:r>
       <w:r>
         <w:rPr>
@@ -3725,7 +4160,7 @@
           <w:b w:val="0"/>
           <w:bCs w:val="0"/>
         </w:rPr>
-        <w:t>atos de estas estaciones, al ser de dominio público</w:t>
+        <w:t>d</w:t>
       </w:r>
       <w:r>
         <w:rPr>
@@ -3733,17 +4168,16 @@
           <w:b w:val="0"/>
           <w:bCs w:val="0"/>
         </w:rPr>
-        <w:t>. En la figura X se muestran las estaciones existentes en la ciudad de Madrid.</w:t>
-      </w:r>
-    </w:p>
-    <w:p>
-      <w:pPr>
+        <w:t>atos de estas estaciones, al ser de dominio público</w:t>
+      </w:r>
+      <w:r>
         <w:rPr>
           <w:rStyle w:val="Textoennegrita"/>
           <w:b w:val="0"/>
           <w:bCs w:val="0"/>
         </w:rPr>
-      </w:pPr>
+        <w:t>. En la figura X se muestran las estaciones existentes en la ciudad de Madrid.</w:t>
+      </w:r>
     </w:p>
     <w:p>
       <w:pPr>
@@ -3771,11 +4205,19 @@
           <w:bCs w:val="0"/>
         </w:rPr>
       </w:pPr>
+    </w:p>
+    <w:p>
+      <w:pPr>
+        <w:rPr>
+          <w:rStyle w:val="Textoennegrita"/>
+          <w:b w:val="0"/>
+          <w:bCs w:val="0"/>
+        </w:rPr>
+      </w:pPr>
       <w:r>
         <w:rPr>
           <w:noProof/>
         </w:rPr>
-        <w:lastRenderedPageBreak/>
         <w:drawing>
           <wp:anchor distT="0" distB="0" distL="114300" distR="114300" simplePos="0" relativeHeight="251659264" behindDoc="0" locked="0" layoutInCell="1" allowOverlap="1" wp14:anchorId="61408EF0" wp14:editId="413386E7">
             <wp:simplePos x="0" y="0"/>
@@ -3978,7 +4420,7 @@
           <w:b w:val="0"/>
           <w:bCs w:val="0"/>
         </w:rPr>
-        <w:t xml:space="preserve">como lo son la redes neuronales, </w:t>
+        <w:t xml:space="preserve">como lo son </w:t>
       </w:r>
       <w:r>
         <w:rPr>
@@ -3986,7 +4428,7 @@
           <w:b w:val="0"/>
           <w:bCs w:val="0"/>
         </w:rPr>
-        <w:t xml:space="preserve">usaremos los datos provistos </w:t>
+        <w:t>las redes neuronales</w:t>
       </w:r>
       <w:r>
         <w:rPr>
@@ -3994,7 +4436,7 @@
           <w:b w:val="0"/>
           <w:bCs w:val="0"/>
         </w:rPr>
-        <w:t xml:space="preserve">por las agencias </w:t>
+        <w:t xml:space="preserve">, </w:t>
       </w:r>
       <w:r>
         <w:rPr>
@@ -4002,7 +4444,7 @@
           <w:b w:val="0"/>
           <w:bCs w:val="0"/>
         </w:rPr>
-        <w:t xml:space="preserve">del medio ambiente </w:t>
+        <w:t xml:space="preserve">usaremos los datos provistos </w:t>
       </w:r>
       <w:r>
         <w:rPr>
@@ -4010,7 +4452,7 @@
           <w:b w:val="0"/>
           <w:bCs w:val="0"/>
         </w:rPr>
-        <w:t>para crear modelos que permitan predecir con el mínimo error posible los niveles de contaminación de fechas venideras, previniendo episodios de alta contaminación y las consecuencias drásticas que estos conllevan.</w:t>
+        <w:t xml:space="preserve">por las agencias </w:t>
       </w:r>
       <w:r>
         <w:rPr>
@@ -4018,7 +4460,7 @@
           <w:b w:val="0"/>
           <w:bCs w:val="0"/>
         </w:rPr>
-        <w:t xml:space="preserve"> </w:t>
+        <w:t xml:space="preserve">del medio ambiente </w:t>
       </w:r>
       <w:r>
         <w:rPr>
@@ -4026,15 +4468,31 @@
           <w:b w:val="0"/>
           <w:bCs w:val="0"/>
         </w:rPr>
+        <w:t>para crear modelos que permitan predecir con el mínimo error posible los niveles de contaminación de fechas venideras, previniendo episodios de alta contaminación y las consecuencias drásticas que estos conllevan.</w:t>
+      </w:r>
+      <w:r>
+        <w:rPr>
+          <w:rStyle w:val="Textoennegrita"/>
+          <w:b w:val="0"/>
+          <w:bCs w:val="0"/>
+        </w:rPr>
         <w:t xml:space="preserve"> </w:t>
       </w:r>
+      <w:r>
+        <w:rPr>
+          <w:rStyle w:val="Textoennegrita"/>
+          <w:b w:val="0"/>
+          <w:bCs w:val="0"/>
+        </w:rPr>
+        <w:t xml:space="preserve"> </w:t>
+      </w:r>
     </w:p>
     <w:p/>
     <w:p>
       <w:pPr>
         <w:pStyle w:val="Ttulo2"/>
       </w:pPr>
-      <w:bookmarkStart w:id="5" w:name="_Toc106660477"/>
+      <w:bookmarkStart w:id="5" w:name="_Toc106717672"/>
       <w:r>
         <w:lastRenderedPageBreak/>
         <w:t>I</w:t>
@@ -4262,7 +4720,7 @@
       <w:pPr>
         <w:pStyle w:val="Ttulo1"/>
       </w:pPr>
-      <w:bookmarkStart w:id="6" w:name="_Toc106660478"/>
+      <w:bookmarkStart w:id="6" w:name="_Toc106717673"/>
       <w:r>
         <w:lastRenderedPageBreak/>
         <w:t>O</w:t>
@@ -4439,10 +4897,10 @@
         </w:r>
       </w:hyperlink>
       <w:r>
-        <w:t xml:space="preserve">) </w:t>
-      </w:r>
-      <w:r>
-        <w:t xml:space="preserve">. Actualizando los datos históricos con los nuevos que se obtienen cada día, se </w:t>
+        <w:t>).</w:t>
+      </w:r>
+      <w:r>
+        <w:t xml:space="preserve"> Actualizando los datos históricos con los nuevos que se obtienen cada día, se </w:t>
       </w:r>
       <w:r>
         <w:lastRenderedPageBreak/>
@@ -4477,7 +4935,7 @@
       <w:pPr>
         <w:pStyle w:val="Ttulo1"/>
       </w:pPr>
-      <w:bookmarkStart w:id="7" w:name="_Toc106660479"/>
+      <w:bookmarkStart w:id="7" w:name="_Toc106717674"/>
       <w:r>
         <w:lastRenderedPageBreak/>
         <w:t>Conceptos teóricos</w:t>
@@ -4488,7 +4946,7 @@
       <w:pPr>
         <w:pStyle w:val="Ttulo2"/>
       </w:pPr>
-      <w:bookmarkStart w:id="8" w:name="_Toc106660480"/>
+      <w:bookmarkStart w:id="8" w:name="_Toc106717675"/>
       <w:r>
         <w:t>Contaminantes principales y límites</w:t>
       </w:r>
@@ -4507,14 +4965,31 @@
         </w:r>
       </w:hyperlink>
       <w:r>
-        <w:t>) identifica seis contaminantes como los principales, regulados mediante valores límite basados en los efectos que provocan tanto para la salud pública como para el medio ambiente. Son el monóxido de carbono, el plomo, los óxidos de nitrógeno, el ozono troposférico, la materia particulada y los óxidos de azufre. Se pueden clasificar en primarios o secundarios dependiendo si son generados por procesos humanos/naturales o generados por reacciones químicas de los primarios.</w:t>
+        <w:t>) identifica seis contaminantes como los principales, regulados mediante valores límite basados en los efectos que provocan tanto para la salud pública como para el medio ambiente. Son el monóxido de carbono, el plomo, los óxidos de nitrógeno, el ozono troposférico, la materia particulada y los óxidos de azufre</w:t>
+      </w:r>
+      <w:r>
+        <w:t xml:space="preserve"> (</w:t>
+      </w:r>
+      <w:hyperlink r:id="rId11" w:history="1">
+        <w:r>
+          <w:rPr>
+            <w:rStyle w:val="Hipervnculo"/>
+          </w:rPr>
+          <w:t>https://noticiasonline2020.com/como-afecta-la-topografia-a-la-formacion-del-suelo/</w:t>
+        </w:r>
+      </w:hyperlink>
+      <w:r>
+        <w:t>)</w:t>
+      </w:r>
+      <w:r>
+        <w:t>. Se pueden clasificar en primarios o secundarios dependiendo si son generados por procesos humanos/naturales o generados por reacciones químicas de los primarios.</w:t>
       </w:r>
     </w:p>
     <w:p>
       <w:r>
         <w:t>Para este trabajo, vamos a recoger los datos de los que más influencia tienen en Madrid para posteriormente realizar la predicción de cada uno de ellos.  El límite marcado para cada uno de ellos viene dado por la Comunidad de Madrid (</w:t>
       </w:r>
-      <w:hyperlink r:id="rId11" w:history="1">
+      <w:hyperlink r:id="rId12" w:history="1">
         <w:r>
           <w:rPr>
             <w:rStyle w:val="Hipervnculo"/>
@@ -4916,7 +5391,7 @@
       <w:r>
         <w:t xml:space="preserve"> </w:t>
       </w:r>
-      <w:hyperlink r:id="rId12" w:history="1">
+      <w:hyperlink r:id="rId13" w:history="1">
         <w:r>
           <w:rPr>
             <w:rStyle w:val="Hipervnculo"/>
@@ -4938,7 +5413,7 @@
       <w:r>
         <w:t>: uno de los indicadores más comunes. Son una mezcla de partículas, tanto sólidas como líquidas, suspendidas en el aire. Estudios realizados en la Unión Europea (</w:t>
       </w:r>
-      <w:hyperlink r:id="rId13" w:history="1">
+      <w:hyperlink r:id="rId14" w:history="1">
         <w:r>
           <w:rPr>
             <w:rStyle w:val="Hipervnculo"/>
@@ -4962,7 +5437,6 @@
         <w:rPr>
           <w:noProof/>
         </w:rPr>
-        <w:lastRenderedPageBreak/>
         <w:drawing>
           <wp:anchor distT="0" distB="0" distL="114300" distR="114300" simplePos="0" relativeHeight="251664384" behindDoc="0" locked="0" layoutInCell="1" allowOverlap="1" wp14:anchorId="6855554A" wp14:editId="284A1D50">
             <wp:simplePos x="0" y="0"/>
@@ -4989,7 +5463,7 @@
                     </pic:cNvPicPr>
                   </pic:nvPicPr>
                   <pic:blipFill>
-                    <a:blip r:embed="rId14">
+                    <a:blip r:embed="rId15">
                       <a:extLst>
                         <a:ext uri="{28A0092B-C50C-407E-A947-70E740481C1C}">
                           <a14:useLocalDpi xmlns:a14="http://schemas.microsoft.com/office/drawing/2010/main" val="0"/>
@@ -5054,7 +5528,7 @@
       <w:r>
         <w:t>: las partículas con diámetro menor a 10 micras. Pueden ser inhaladas por el sistema respiratorio, aunque no atraviesan los alveolos pulmonares como las anteriormente mencionadas. El tiempo de permanencia es menor, de horas en vez de días. El 77,9% (</w:t>
       </w:r>
-      <w:hyperlink r:id="rId15" w:history="1">
+      <w:hyperlink r:id="rId16" w:history="1">
         <w:r>
           <w:rPr>
             <w:rStyle w:val="Hipervnculo"/>
@@ -5063,7 +5537,13 @@
         </w:r>
       </w:hyperlink>
       <w:r>
-        <w:t>) de emisiones proceden del polvo resuspendido existente en la atmósfera.</w:t>
+        <w:t xml:space="preserve">) de emisiones proceden del polvo </w:t>
+      </w:r>
+      <w:r>
+        <w:t>suspendido</w:t>
+      </w:r>
+      <w:r>
+        <w:t xml:space="preserve"> existente en la atmósfera.</w:t>
       </w:r>
     </w:p>
     <w:p/>
@@ -5086,7 +5566,11 @@
         <w:t>NO2</w:t>
       </w:r>
       <w:r>
-        <w:t>: el principal contaminante entre los óxidos de nitrógeno. Producido por fábricas, vehículos y quema de residuos. Es un gas tóxico que además incrementa los niveles de PM</w:t>
+        <w:t xml:space="preserve">: el principal contaminante entre los óxidos de nitrógeno. Producido por fábricas, vehículos y quema de residuos. Es un gas tóxico que además incrementa los niveles de </w:t>
+      </w:r>
+      <w:r>
+        <w:lastRenderedPageBreak/>
+        <w:t>PM</w:t>
       </w:r>
       <w:r>
         <w:rPr>
@@ -5103,7 +5587,6 @@
         <w:rPr>
           <w:u w:val="single"/>
         </w:rPr>
-        <w:lastRenderedPageBreak/>
         <w:t>SO2</w:t>
       </w:r>
       <w:r>
@@ -5115,7 +5598,7 @@
       <w:pPr>
         <w:pStyle w:val="Ttulo2"/>
       </w:pPr>
-      <w:bookmarkStart w:id="9" w:name="_Toc106660481"/>
+      <w:bookmarkStart w:id="9" w:name="_Toc106717676"/>
       <w:r>
         <w:t>AQI (Air Quality Index)</w:t>
       </w:r>
@@ -5128,7 +5611,7 @@
       <w:r>
         <w:t>gencias gubernamentales para facilitar el acceso a los datos de contaminación y marcar un criterio común, así no teniendo que utilizar las concentraciones reales de los contaminantes y sus respectivos límites. En la Unión Europea no se usa un índice, sino que cada país tiene su propio criterio para comunicar sus niveles, mientras que por ejemplo en Estados Unidos la Agencia de Protección del Medio Ambiente establece una escala de 0 a 500 con un código de colores. (</w:t>
       </w:r>
-      <w:hyperlink r:id="rId16" w:history="1">
+      <w:hyperlink r:id="rId17" w:history="1">
         <w:r>
           <w:rPr>
             <w:rStyle w:val="Hipervnculo"/>
@@ -5445,18 +5928,19 @@
       </w:r>
     </w:p>
     <w:p/>
+    <w:p/>
     <w:p>
       <w:pPr>
         <w:pStyle w:val="Ttulo2"/>
       </w:pPr>
-      <w:bookmarkStart w:id="10" w:name="_Toc106660482"/>
+      <w:bookmarkStart w:id="10" w:name="_Toc106717677"/>
       <w:r>
         <w:t>Conjunto de datos</w:t>
       </w:r>
       <w:bookmarkEnd w:id="10"/>
     </w:p>
     <w:p>
-      <w:hyperlink r:id="rId17" w:history="1">
+      <w:hyperlink r:id="rId18" w:history="1">
         <w:r>
           <w:rPr>
             <w:rStyle w:val="Hipervnculo"/>
@@ -5470,240 +5954,242 @@
     </w:p>
     <w:p>
       <w:r>
+        <w:t xml:space="preserve">La información necesaria para el entrenamiento de la red neuronal está contenida en lo que se conoce como dataset. </w:t>
+      </w:r>
+      <w:r>
+        <w:t>El formato más común es CSV, que es el que se usará en este trabajo.</w:t>
+      </w:r>
+      <w:r>
+        <w:t xml:space="preserve"> </w:t>
+      </w:r>
+      <w:r>
+        <w:t xml:space="preserve">Dependiendo del ámbito donde se quiera utilizar, otros formatos como SQL pueden ser más adecuados. </w:t>
+      </w:r>
+      <w:r>
+        <w:t>Se utiliza un modelo de tabla donde las columnas son las variables mientras que las filas son las muestras.</w:t>
+      </w:r>
+    </w:p>
+    <w:p>
+      <w:r>
+        <w:t>Las variables</w:t>
+      </w:r>
+      <w:r>
+        <w:t xml:space="preserve"> tienen varias clasificaciones posibles. Por un lado, en función de su </w:t>
+      </w:r>
+      <w:r>
+        <w:t>uso,</w:t>
+      </w:r>
+      <w:r>
+        <w:t xml:space="preserve"> pueden ser de entrada, de salida o no utilizadas. </w:t>
+      </w:r>
+      <w:r>
+        <w:t xml:space="preserve">Por otro lado, en función de su tipo pueden ser numéricas, binarias, categóricas y no utilizadas. </w:t>
+      </w:r>
+    </w:p>
+    <w:p>
+      <w:pPr>
+        <w:pStyle w:val="Ttulo3"/>
+      </w:pPr>
+      <w:bookmarkStart w:id="11" w:name="_Toc106717678"/>
+      <w:r>
+        <w:t>Variables en función de su uso</w:t>
+      </w:r>
+      <w:bookmarkEnd w:id="11"/>
+    </w:p>
+    <w:p>
+      <w:pPr>
+        <w:ind w:firstLine="708"/>
+      </w:pPr>
+      <w:r>
+        <w:t>Variables de entrada: conocidas como atributos. Desde un punto de vista matemático, son las variables independientes.</w:t>
+      </w:r>
+      <w:r>
+        <w:t xml:space="preserve"> En nuestro contexto, estas variables de entrada serán series temporales, que representan el histórico de muestras de la ciudad de Madrid.</w:t>
+      </w:r>
+    </w:p>
+    <w:p>
+      <w:pPr>
+        <w:ind w:firstLine="708"/>
+      </w:pPr>
+      <w:r>
+        <w:t>Variables de salida: conocidas como etiquetas. Desde un punto de vista matemático, son las variables dependientes. En un problema de predicción como el que se expone en este trabajo, son los valores que queremos obtener, utilizando las variables de entrada necesarias.</w:t>
+      </w:r>
+    </w:p>
+    <w:p>
+      <w:pPr>
+        <w:ind w:firstLine="708"/>
+      </w:pPr>
+      <w:r>
+        <w:t xml:space="preserve">Variables no utilizadas: puede haber columnas que no se usen en la construcción del modelo ya que no aportan información adicional, y en cambio incrementan la complejidad del sistema. Un buen ejemplo son columnas que contengan siempre valores constantes. </w:t>
+      </w:r>
+    </w:p>
+    <w:p>
+      <w:pPr>
+        <w:pStyle w:val="Ttulo3"/>
+      </w:pPr>
+      <w:bookmarkStart w:id="12" w:name="_Toc106717679"/>
+      <w:r>
+        <w:t>Variables en función de su tipo</w:t>
+      </w:r>
+      <w:bookmarkEnd w:id="12"/>
+    </w:p>
+    <w:p>
+      <w:pPr>
+        <w:ind w:firstLine="708"/>
+      </w:pPr>
+      <w:r>
+        <w:t xml:space="preserve">Variables numéricas: </w:t>
+      </w:r>
+      <w:r>
+        <w:t>pueden contener cualquier número tanto positivo como negativo, además de ser decimales.</w:t>
+      </w:r>
+      <w:r>
+        <w:t xml:space="preserve"> En nuestro sistema son las únicas que usaremos, excepto variables de fecha al ser nuestro dataset una serie temporal.</w:t>
+      </w:r>
+    </w:p>
+    <w:p>
+      <w:pPr>
+        <w:ind w:firstLine="708"/>
+      </w:pPr>
+      <w:r>
+        <w:t>Variables binarias: solo pueden tomar dos valores. Normalmente son traducidas a variables numéricas que toman 0 y 1.</w:t>
+      </w:r>
+    </w:p>
+    <w:p>
+      <w:pPr>
+        <w:ind w:firstLine="708"/>
+      </w:pPr>
+      <w:r>
         <w:lastRenderedPageBreak/>
-        <w:t xml:space="preserve">La información necesaria para el entrenamiento de la red neuronal está contenida en lo que se conoce como dataset. </w:t>
-      </w:r>
-      <w:r>
-        <w:t>El formato más común es CSV, que es el que se usará en este trabajo.</w:t>
+        <w:t xml:space="preserve">Variables categóricas: similares a las variables </w:t>
+      </w:r>
+      <w:r>
+        <w:t>binarias,</w:t>
       </w:r>
       <w:r>
         <w:t xml:space="preserve"> </w:t>
       </w:r>
       <w:r>
-        <w:t xml:space="preserve">Dependiendo del ámbito donde se quiera utilizar, otros formatos como SQL pueden ser más adecuados. </w:t>
-      </w:r>
-      <w:r>
-        <w:t>Se utiliza un modelo de tabla donde las columnas son las variables mientras que las filas son las muestras.</w:t>
-      </w:r>
-    </w:p>
-    <w:p>
-      <w:r>
-        <w:t>Las variables</w:t>
-      </w:r>
-      <w:r>
-        <w:t xml:space="preserve"> tienen varias clasificaciones posibles. Por un lado, en función de su </w:t>
-      </w:r>
-      <w:r>
-        <w:t>uso,</w:t>
-      </w:r>
-      <w:r>
-        <w:t xml:space="preserve"> pueden ser de entrada, de salida o no utilizadas. </w:t>
-      </w:r>
-      <w:r>
-        <w:t xml:space="preserve">Por otro lado, en función de su tipo pueden ser numéricas, binarias, categóricas y no utilizadas. </w:t>
-      </w:r>
-    </w:p>
-    <w:p>
-      <w:pPr>
-        <w:pStyle w:val="Ttulo3"/>
-      </w:pPr>
-      <w:bookmarkStart w:id="11" w:name="_Toc106660483"/>
-      <w:r>
-        <w:t>Variables en función de su uso</w:t>
-      </w:r>
-      <w:bookmarkEnd w:id="11"/>
+        <w:t>pero</w:t>
+      </w:r>
+      <w:r>
+        <w:t xml:space="preserve"> pueden tomar más de dos valores. Habitualmente son traducidas a variables numérica</w:t>
+      </w:r>
+      <w:r>
+        <w:t>s donde cada posible valor es un número.</w:t>
+      </w:r>
     </w:p>
     <w:p>
       <w:pPr>
         <w:ind w:firstLine="708"/>
       </w:pPr>
       <w:r>
-        <w:t>Variables de entrada: conocidas como atributos. Desde un punto de vista matemático, son las variables independientes.</w:t>
-      </w:r>
-      <w:r>
-        <w:t xml:space="preserve"> En nuestro contexto, estas variables de entrada serán series temporales, que representan el histórico de muestras de la ciudad de Madrid.</w:t>
+        <w:t>Variables de fecha: indican cualquier información relativa a la referencia temporal de la muestra, como puede ser el día, mes, año, día de la semana… Se usarán en la predicción de tendencias y como información adicional.</w:t>
       </w:r>
     </w:p>
     <w:p>
       <w:pPr>
         <w:ind w:firstLine="708"/>
       </w:pPr>
-      <w:r>
-        <w:t>Variables de salida: conocidas como etiquetas. Desde un punto de vista matemático, son las variables dependientes. En un problema de predicción como el que se expone en este trabajo, son los valores que queremos obtener, utilizando las variables de entrada necesarias.</w:t>
-      </w:r>
-    </w:p>
-    <w:p>
-      <w:pPr>
-        <w:ind w:firstLine="708"/>
-      </w:pPr>
-      <w:r>
-        <w:t xml:space="preserve">Variables no utilizadas: puede haber columnas que no se usen en la construcción del modelo ya que no aportan información adicional, y en cambio incrementan la complejidad del sistema. Un buen ejemplo son columnas que contengan siempre valores constantes. </w:t>
-      </w:r>
-    </w:p>
-    <w:p>
-      <w:pPr>
-        <w:pStyle w:val="Ttulo3"/>
-      </w:pPr>
-      <w:bookmarkStart w:id="12" w:name="_Toc106660484"/>
-      <w:r>
-        <w:t>Variables en función de su tipo</w:t>
-      </w:r>
-      <w:bookmarkEnd w:id="12"/>
-    </w:p>
-    <w:p>
-      <w:pPr>
-        <w:ind w:firstLine="708"/>
-      </w:pPr>
-      <w:r>
-        <w:t xml:space="preserve">Variables numéricas: </w:t>
-      </w:r>
-      <w:r>
-        <w:t>pueden contener cualquier número tanto positivo como negativo, además de ser decimales.</w:t>
-      </w:r>
-      <w:r>
-        <w:t xml:space="preserve"> En nuestro sistema son las únicas que usaremos, excepto variables de fecha al ser nuestro dataset una serie temporal.</w:t>
-      </w:r>
-    </w:p>
-    <w:p>
-      <w:pPr>
-        <w:ind w:firstLine="708"/>
-      </w:pPr>
-      <w:r>
-        <w:t>Variables binarias: solo pueden tomar dos valores. Normalmente son traducidas a variables numéricas que toman 0 y 1.</w:t>
-      </w:r>
-    </w:p>
-    <w:p>
-      <w:pPr>
-        <w:ind w:firstLine="708"/>
-      </w:pPr>
-      <w:r>
-        <w:t xml:space="preserve">Variables categóricas: similares a las variables </w:t>
-      </w:r>
-      <w:r>
-        <w:t>binarias,</w:t>
-      </w:r>
+    </w:p>
+    <w:p>
+      <w:pPr>
+        <w:pStyle w:val="Ttulo2"/>
+      </w:pPr>
+      <w:bookmarkStart w:id="13" w:name="_Toc106717680"/>
+      <w:r>
+        <w:t>Transformación del dataset</w:t>
+      </w:r>
+      <w:bookmarkEnd w:id="13"/>
       <w:r>
         <w:t xml:space="preserve"> </w:t>
       </w:r>
-      <w:r>
-        <w:t>pero</w:t>
-      </w:r>
-      <w:r>
-        <w:t xml:space="preserve"> pueden tomar más de dos valores. Habitualmente son traducidas a variables numérica</w:t>
-      </w:r>
-      <w:r>
-        <w:t>s donde cada posible valor es un número.</w:t>
-      </w:r>
-    </w:p>
-    <w:p>
-      <w:pPr>
-        <w:ind w:firstLine="708"/>
-      </w:pPr>
+    </w:p>
+    <w:p>
+      <w:r>
+        <w:t>Es importante indicar que, debido a que nuestro conjunto de datos son series temporales, es necesario hacer una serie de transformaciones para adaptarlo al entrenamiento de una red neuronal</w:t>
+      </w:r>
+      <w:r>
+        <w:t>. Esto ocurre debido a que en una muestra del conjunto de datos no existen variables de salida, solamente variables de entrada, por lo que hay que definir qué variables son las que se quieren predecir.</w:t>
+      </w:r>
+    </w:p>
+    <w:p>
+      <w:r>
+        <w:t xml:space="preserve">Para este cambio de formato, se introducen los conceptos de lags y steps ahead, que serán dos números. El número de lags </w:t>
+      </w:r>
+      <w:r>
+        <w:t xml:space="preserve">indica el número de elementos anteriores que se quiere tener como variable de entrada en una muestra. Para este trabajo, como una muestra indica un día en concreto, si el número de lags fuera, por ejemplo, 2, significa que en la muestra de hoy aparecen las series temporales de ayer y de antes de ayer. </w:t>
+      </w:r>
+    </w:p>
+    <w:p>
+      <w:r>
+        <w:t>Por otro lado, el número de steps ahead indica el número de elementos que se van a tener como variables de salida en una muestra. En este trabajo, si por ejemplo solo quisiéramos predecir los valores para el día siguiente</w:t>
+      </w:r>
+      <w:r>
+        <w:t xml:space="preserve"> el número de steps ahead sería 1.</w:t>
+      </w:r>
+    </w:p>
+    <w:p>
+      <w:r>
+        <w:t xml:space="preserve">La elección de estos dos valores es importante </w:t>
+      </w:r>
+      <w:r>
+        <w:t xml:space="preserve">en el desarrollo correcto de un modelo. Aunque elegir el número de steps ahead es sencillo debido a que representa el número de muestras futuras que se quiere predecir, el de lags no es tan sencillo de escoger ya que no tiene relación directa con los resultados obtenidos, por lo que es necesario realizar pruebas para comprobar qué </w:t>
+      </w:r>
+      <w:r>
+        <w:t>número</w:t>
+      </w:r>
+      <w:r>
+        <w:t xml:space="preserve"> de lags es el que más se adecúa al modelo en cuestión a construir.</w:t>
+      </w:r>
+    </w:p>
+    <w:p>
+      <w:r>
+        <w:t xml:space="preserve">Por último, el dataset transformado se divide en tres secciones: dataset de entrenamiento, dataset de selección y dataset de validación. El de entrenamiento se usa para probar diferentes modelos con distintas características y así construir el modelo final, que es la función del de selección, ya que elige los que mejores resultados han dado, y por último </w:t>
+      </w:r>
       <w:r>
         <w:lastRenderedPageBreak/>
-        <w:t>Variables de fecha: indican cualquier información relativa a la referencia temporal de la muestra, como puede ser el día, mes, año, día de la semana… Se usarán en la predicción de tendencias y como información adicional.</w:t>
-      </w:r>
-    </w:p>
-    <w:p>
-      <w:pPr>
-        <w:ind w:firstLine="708"/>
-      </w:pPr>
-    </w:p>
+        <w:t xml:space="preserve">el de validación prueba el modelo conseguido con muestras no utilizadas en el proceso de entrenamiento con lo que comprueba la validez de este. </w:t>
+      </w:r>
+    </w:p>
+    <w:p>
+      <w:r>
+        <w:t xml:space="preserve">Habitualmente, el de entrenamiento corresponde al 60% del dataset completo mientras que el de selección y validación al 20% cada uno. En cualquier caso, </w:t>
+      </w:r>
+      <w:r>
+        <w:t xml:space="preserve">para nuestro sistema puede ser que otros porcentajes nos den mejores resultados, por </w:t>
+      </w:r>
+      <w:r>
+        <w:t>ejemplo,</w:t>
+      </w:r>
+      <w:r>
+        <w:t xml:space="preserve"> incrementando las muestras usadas en el entrenamiento y validando sólo para el porcentaje correspondiente a 365 muestras, ya que generalmente si se obtienen buenos datos para un año en concreto ocurrirá lo mismo con el resto de </w:t>
+      </w:r>
+      <w:r>
+        <w:t>los años</w:t>
+      </w:r>
+      <w:r>
+        <w:t>.</w:t>
+      </w:r>
+    </w:p>
+    <w:p>
+      <w:r>
+        <w:t>A partir de este momento ya es posible trabajar correctamente con el conjunto de datos procesado, pudiendo realizar tareas que serán útiles en el diseño del modelo como el cálculo de correlaciones entre las variables, el tratamiento de los valores atípicos o el escalado de los datos (introduciendo valores mínimo y máximo).</w:t>
+      </w:r>
+    </w:p>
+    <w:p/>
     <w:p>
       <w:pPr>
         <w:pStyle w:val="Ttulo2"/>
       </w:pPr>
-      <w:bookmarkStart w:id="13" w:name="_Toc106660485"/>
-      <w:r>
-        <w:t>Transformación del dataset</w:t>
-      </w:r>
-      <w:bookmarkEnd w:id="13"/>
-      <w:r>
-        <w:t xml:space="preserve"> </w:t>
-      </w:r>
-    </w:p>
-    <w:p>
-      <w:r>
-        <w:t>Es importante indicar que, debido a que nuestro conjunto de datos son series temporales, es necesario hacer una serie de transformaciones para adaptarlo al entrenamiento de una red neuronal</w:t>
-      </w:r>
-      <w:r>
-        <w:t>. Esto ocurre debido a que en una muestra del conjunto de datos no existen variables de salida, solamente variables de entrada, por lo que hay que definir qué variables son las que se quieren predecir.</w:t>
-      </w:r>
-    </w:p>
-    <w:p>
-      <w:r>
-        <w:t xml:space="preserve">Para este cambio de formato, se introducen los conceptos de lags y steps ahead, que serán dos números. El número de lags </w:t>
-      </w:r>
-      <w:r>
-        <w:t xml:space="preserve">indica el número de elementos anteriores que se quiere tener como variable de entrada en una muestra. Para este trabajo, como una muestra indica un día en concreto, si el número de lags fuera, por ejemplo, 2, significa que en la muestra de hoy aparecen las series temporales de ayer y de antes de ayer. </w:t>
-      </w:r>
-    </w:p>
-    <w:p>
-      <w:r>
-        <w:t>Por otro lado, el número de steps ahead indica el número de elementos que se van a tener como variables de salida en una muestra. En este trabajo, si por ejemplo solo quisiéramos predecir los valores para el día siguiente</w:t>
-      </w:r>
-      <w:r>
-        <w:t xml:space="preserve"> el número de steps ahead sería 1.</w:t>
-      </w:r>
-    </w:p>
-    <w:p>
-      <w:r>
-        <w:t xml:space="preserve">La elección de estos dos valores es importante </w:t>
-      </w:r>
-      <w:r>
-        <w:t xml:space="preserve">en el desarrollo correcto de un modelo. Aunque elegir el número de steps ahead es sencillo debido a que representa el número de muestras futuras que se quiere predecir, el de lags no es tan sencillo de escoger ya que no tiene relación directa con los resultados obtenidos, por lo que es necesario realizar pruebas para comprobar qué </w:t>
-      </w:r>
-      <w:r>
-        <w:t>número</w:t>
-      </w:r>
-      <w:r>
-        <w:t xml:space="preserve"> de lags es el que más se adecúa al modelo en cuestión a construir.</w:t>
-      </w:r>
-    </w:p>
-    <w:p>
-      <w:r>
-        <w:t xml:space="preserve">Por último, el dataset transformado se divide en tres secciones: dataset de entrenamiento, dataset de selección y dataset de validación. El de entrenamiento se usa para probar diferentes modelos con distintas características y así construir el modelo final, que es la función del de selección, ya que elige los que mejores resultados han dado, y por último el de validación prueba el modelo conseguido con muestras no utilizadas en el proceso de entrenamiento con lo que comprueba la validez de este. </w:t>
-      </w:r>
-    </w:p>
-    <w:p>
-      <w:r>
-        <w:lastRenderedPageBreak/>
-        <w:t xml:space="preserve">Habitualmente, el de entrenamiento corresponde al 60% del dataset completo mientras que el de selección y validación al 20% cada uno. En cualquier caso, </w:t>
-      </w:r>
-      <w:r>
-        <w:t xml:space="preserve">para nuestro sistema puede ser que otros porcentajes nos den mejores resultados, por </w:t>
-      </w:r>
-      <w:r>
-        <w:t>ejemplo,</w:t>
-      </w:r>
-      <w:r>
-        <w:t xml:space="preserve"> incrementando las muestras usadas en el entrenamiento y validando sólo para el porcentaje correspondiente a 365 muestras, ya que generalmente si se obtienen buenos datos para un año en concreto ocurrirá lo mismo con el resto de </w:t>
-      </w:r>
-      <w:r>
-        <w:t>los años</w:t>
-      </w:r>
-      <w:r>
-        <w:t>.</w:t>
-      </w:r>
-    </w:p>
-    <w:p>
-      <w:r>
-        <w:t>A partir de este momento ya es posible trabajar correctamente con el conjunto de datos procesado, pudiendo realizar tareas que serán útiles en el diseño del modelo como el cálculo de correlaciones entre las variables, el tratamiento de los valores atípicos o el escalado de los datos (introduciendo valores mínimo y máximo).</w:t>
-      </w:r>
-    </w:p>
-    <w:p/>
-    <w:p>
-      <w:pPr>
-        <w:pStyle w:val="Ttulo2"/>
-      </w:pPr>
-      <w:bookmarkStart w:id="14" w:name="_Toc106660486"/>
+      <w:bookmarkStart w:id="14" w:name="_Toc106717681"/>
       <w:r>
         <w:t>Red neuronal</w:t>
       </w:r>
       <w:bookmarkEnd w:id="14"/>
     </w:p>
     <w:p>
-      <w:hyperlink r:id="rId18" w:history="1">
+      <w:hyperlink r:id="rId19" w:history="1">
         <w:r>
           <w:rPr>
             <w:rStyle w:val="Hipervnculo"/>
@@ -5748,7 +6234,9 @@
         <w:jc w:val="center"/>
       </w:pPr>
       <w:r>
-        <w:lastRenderedPageBreak/>
+        <w:rPr>
+          <w:noProof/>
+        </w:rPr>
         <w:drawing>
           <wp:anchor distT="0" distB="0" distL="114300" distR="114300" simplePos="0" relativeHeight="251680768" behindDoc="0" locked="0" layoutInCell="1" allowOverlap="1" wp14:anchorId="4D80D081" wp14:editId="44DA8995">
             <wp:simplePos x="0" y="0"/>
@@ -5773,13 +6261,13 @@
                     <pic:cNvPicPr/>
                   </pic:nvPicPr>
                   <pic:blipFill>
-                    <a:blip r:embed="rId19">
+                    <a:blip r:embed="rId20">
                       <a:extLst>
                         <a:ext uri="{28A0092B-C50C-407E-A947-70E740481C1C}">
                           <a14:useLocalDpi xmlns:a14="http://schemas.microsoft.com/office/drawing/2010/main" val="0"/>
                         </a:ext>
                         <a:ext uri="{96DAC541-7B7A-43D3-8B79-37D633B846F1}">
-                          <asvg:svgBlip xmlns:asvg="http://schemas.microsoft.com/office/drawing/2016/SVG/main" r:embed="rId20"/>
+                          <asvg:svgBlip xmlns:asvg="http://schemas.microsoft.com/office/drawing/2016/SVG/main" r:embed="rId21"/>
                         </a:ext>
                       </a:extLst>
                     </a:blip>
@@ -5902,7 +6390,7 @@
                     <pic:cNvPicPr/>
                   </pic:nvPicPr>
                   <pic:blipFill>
-                    <a:blip r:embed="rId21" cstate="print">
+                    <a:blip r:embed="rId22" cstate="print">
                       <a:extLst>
                         <a:ext uri="{28A0092B-C50C-407E-A947-70E740481C1C}">
                           <a14:useLocalDpi xmlns:a14="http://schemas.microsoft.com/office/drawing/2010/main" val="0"/>
@@ -6003,7 +6491,7 @@
                     <pic:cNvPicPr/>
                   </pic:nvPicPr>
                   <pic:blipFill>
-                    <a:blip r:embed="rId22" cstate="print">
+                    <a:blip r:embed="rId23" cstate="print">
                       <a:extLst>
                         <a:ext uri="{28A0092B-C50C-407E-A947-70E740481C1C}">
                           <a14:useLocalDpi xmlns:a14="http://schemas.microsoft.com/office/drawing/2010/main" val="0"/>
@@ -6064,7 +6552,7 @@
       <w:pPr>
         <w:pStyle w:val="Ttulo2"/>
       </w:pPr>
-      <w:bookmarkStart w:id="15" w:name="_Toc106660487"/>
+      <w:bookmarkStart w:id="15" w:name="_Toc106717682"/>
       <w:r>
         <w:lastRenderedPageBreak/>
         <w:t>Función</w:t>
@@ -6081,7 +6569,7 @@
       </w:r>
     </w:p>
     <w:p>
-      <w:hyperlink r:id="rId23" w:history="1">
+      <w:hyperlink r:id="rId24" w:history="1">
         <w:r>
           <w:rPr>
             <w:rStyle w:val="Hipervnculo"/>
@@ -6219,7 +6707,7 @@
       <w:pPr>
         <w:pStyle w:val="Ttulo2"/>
       </w:pPr>
-      <w:bookmarkStart w:id="16" w:name="_Toc106660488"/>
+      <w:bookmarkStart w:id="16" w:name="_Toc106717683"/>
       <w:r>
         <w:t>Algoritmos</w:t>
       </w:r>
@@ -6232,7 +6720,7 @@
       </w:r>
     </w:p>
     <w:p>
-      <w:hyperlink r:id="rId24" w:history="1">
+      <w:hyperlink r:id="rId25" w:history="1">
         <w:r>
           <w:rPr>
             <w:rStyle w:val="Hipervnculo"/>
@@ -6315,17 +6803,17 @@
         <w:t xml:space="preserve"> </w:t>
       </w:r>
     </w:p>
-    <w:p/>
     <w:p>
       <w:pPr>
         <w:pStyle w:val="Ttulo1"/>
       </w:pPr>
-      <w:bookmarkStart w:id="17" w:name="_Toc106660489"/>
-      <w:r>
-        <w:t>T</w:t>
-      </w:r>
-      <w:r>
-        <w:t>éncnicas y herramientas</w:t>
+      <w:bookmarkStart w:id="17" w:name="_Toc106717684"/>
+      <w:r>
+        <w:lastRenderedPageBreak/>
+        <w:t>Técnicas</w:t>
+      </w:r>
+      <w:r>
+        <w:t xml:space="preserve"> y herramientas</w:t>
       </w:r>
       <w:bookmarkEnd w:id="17"/>
     </w:p>
@@ -6333,7 +6821,7 @@
       <w:pPr>
         <w:pStyle w:val="Ttulo2"/>
       </w:pPr>
-      <w:bookmarkStart w:id="18" w:name="_Toc106660490"/>
+      <w:bookmarkStart w:id="18" w:name="_Toc106717685"/>
       <w:r>
         <w:t>Metodología</w:t>
       </w:r>
@@ -6410,7 +6898,7 @@
       <w:r>
         <w:t xml:space="preserve"> en </w:t>
       </w:r>
-      <w:hyperlink r:id="rId25" w:history="1">
+      <w:hyperlink r:id="rId26" w:history="1">
         <w:r>
           <w:rPr>
             <w:rStyle w:val="Hipervnculo"/>
@@ -6466,7 +6954,7 @@
                     </pic:cNvPicPr>
                   </pic:nvPicPr>
                   <pic:blipFill>
-                    <a:blip r:embed="rId26">
+                    <a:blip r:embed="rId27">
                       <a:extLst>
                         <a:ext uri="{28A0092B-C50C-407E-A947-70E740481C1C}">
                           <a14:useLocalDpi xmlns:a14="http://schemas.microsoft.com/office/drawing/2010/main" val="0"/>
@@ -6524,7 +7012,7 @@
       <w:pPr>
         <w:pStyle w:val="Ttulo2"/>
       </w:pPr>
-      <w:bookmarkStart w:id="19" w:name="_Toc106660491"/>
+      <w:bookmarkStart w:id="19" w:name="_Toc106717686"/>
       <w:r>
         <w:t>Motor</w:t>
       </w:r>
@@ -6596,7 +7084,7 @@
       <w:pPr>
         <w:pStyle w:val="Ttulo2"/>
       </w:pPr>
-      <w:bookmarkStart w:id="20" w:name="_Toc106660492"/>
+      <w:bookmarkStart w:id="20" w:name="_Toc106717687"/>
       <w:r>
         <w:lastRenderedPageBreak/>
         <w:t>Lenguajes programación</w:t>
@@ -6659,7 +7147,7 @@
       <w:pPr>
         <w:pStyle w:val="Ttulo1"/>
       </w:pPr>
-      <w:bookmarkStart w:id="21" w:name="_Toc106660493"/>
+      <w:bookmarkStart w:id="21" w:name="_Toc106717688"/>
       <w:r>
         <w:lastRenderedPageBreak/>
         <w:t>Aspectos relevantes</w:t>
@@ -6670,7 +7158,7 @@
       <w:pPr>
         <w:pStyle w:val="Ttulo2"/>
       </w:pPr>
-      <w:bookmarkStart w:id="22" w:name="_Toc106660494"/>
+      <w:bookmarkStart w:id="22" w:name="_Toc106717689"/>
       <w:r>
         <w:t>Procesamiento de los datos históricos</w:t>
       </w:r>
@@ -6680,7 +7168,7 @@
       <w:pPr>
         <w:pStyle w:val="Ttulo3"/>
       </w:pPr>
-      <w:bookmarkStart w:id="23" w:name="_Toc106660495"/>
+      <w:bookmarkStart w:id="23" w:name="_Toc106717690"/>
       <w:r>
         <w:t>Recogida</w:t>
       </w:r>
@@ -6713,7 +7201,7 @@
       <w:r>
         <w:t xml:space="preserve">organismos oficiales que presentan y permiten la obtención de las concentraciones, como la Red de Calidad del Aire de la Comunidad de Madrid ( </w:t>
       </w:r>
-      <w:hyperlink r:id="rId27" w:history="1">
+      <w:hyperlink r:id="rId28" w:history="1">
         <w:r>
           <w:rPr>
             <w:rStyle w:val="Hipervnculo"/>
@@ -6727,7 +7215,7 @@
       <w:r>
         <w:t>De esta manera, es posible convertir posteriormente estos valores al AQI utilizando las ecuaciones correspondientes a cada contaminantes (</w:t>
       </w:r>
-      <w:hyperlink r:id="rId28" w:history="1">
+      <w:hyperlink r:id="rId29" w:history="1">
         <w:r>
           <w:rPr>
             <w:rStyle w:val="Hipervnculo"/>
@@ -6755,24 +7243,12 @@
       <w:r>
         <w:t xml:space="preserve"> es World Air Quality Index (</w:t>
       </w:r>
-      <w:hyperlink r:id="rId29" w:history="1">
+      <w:hyperlink r:id="rId30" w:history="1">
         <w:r>
           <w:rPr>
             <w:rStyle w:val="Hipervnculo"/>
           </w:rPr>
-          <w:t>https://aqicn.org/</w:t>
-        </w:r>
-        <w:r>
-          <w:rPr>
-            <w:rStyle w:val="Hipervnculo"/>
-          </w:rPr>
-          <w:t>d</w:t>
-        </w:r>
-        <w:r>
-          <w:rPr>
-            <w:rStyle w:val="Hipervnculo"/>
-          </w:rPr>
-          <w:t>ata-platform/</w:t>
+          <w:t>https://aqicn.org/data-platform/</w:t>
         </w:r>
       </w:hyperlink>
       <w:r>
@@ -6822,7 +7298,7 @@
       <w:r>
         <w:t xml:space="preserve"> (</w:t>
       </w:r>
-      <w:hyperlink r:id="rId30" w:history="1">
+      <w:hyperlink r:id="rId31" w:history="1">
         <w:r>
           <w:rPr>
             <w:rStyle w:val="Hipervnculo"/>
@@ -6888,7 +7364,7 @@
                     </pic:cNvPicPr>
                   </pic:nvPicPr>
                   <pic:blipFill>
-                    <a:blip r:embed="rId31">
+                    <a:blip r:embed="rId32">
                       <a:extLst>
                         <a:ext uri="{28A0092B-C50C-407E-A947-70E740481C1C}">
                           <a14:useLocalDpi xmlns:a14="http://schemas.microsoft.com/office/drawing/2010/main" val="0"/>
@@ -6945,7 +7421,7 @@
       <w:pPr>
         <w:pStyle w:val="Ttulo3"/>
       </w:pPr>
-      <w:bookmarkStart w:id="24" w:name="_Toc106660496"/>
+      <w:bookmarkStart w:id="24" w:name="_Toc106717691"/>
       <w:r>
         <w:t>Tratamiento</w:t>
       </w:r>
@@ -7008,7 +7484,7 @@
                     <pic:cNvPicPr/>
                   </pic:nvPicPr>
                   <pic:blipFill>
-                    <a:blip r:embed="rId32">
+                    <a:blip r:embed="rId33">
                       <a:extLst>
                         <a:ext uri="{28A0092B-C50C-407E-A947-70E740481C1C}">
                           <a14:useLocalDpi xmlns:a14="http://schemas.microsoft.com/office/drawing/2010/main" val="0"/>
@@ -7079,7 +7555,7 @@
                     <pic:cNvPicPr/>
                   </pic:nvPicPr>
                   <pic:blipFill>
-                    <a:blip r:embed="rId33">
+                    <a:blip r:embed="rId34">
                       <a:extLst>
                         <a:ext uri="{28A0092B-C50C-407E-A947-70E740481C1C}">
                           <a14:useLocalDpi xmlns:a14="http://schemas.microsoft.com/office/drawing/2010/main" val="0"/>
@@ -7126,24 +7602,91 @@
         <w:t>Figura X. Dataset tras el tratamiento</w:t>
       </w:r>
     </w:p>
-    <w:p/>
-    <w:p/>
-    <w:p/>
-    <w:p/>
-    <w:p>
-      <w:r>
-        <w:tab/>
-      </w:r>
-      <w:r>
-        <w:tab/>
-      </w:r>
-    </w:p>
-    <w:p/>
+    <w:p>
+      <w:r>
+        <w:rPr>
+          <w:noProof/>
+        </w:rPr>
+        <w:drawing>
+          <wp:anchor distT="0" distB="0" distL="114300" distR="114300" simplePos="0" relativeHeight="251726848" behindDoc="0" locked="0" layoutInCell="1" allowOverlap="1" wp14:anchorId="19C6B6F3" wp14:editId="7C2C50C7">
+            <wp:simplePos x="0" y="0"/>
+            <wp:positionH relativeFrom="margin">
+              <wp:align>center</wp:align>
+            </wp:positionH>
+            <wp:positionV relativeFrom="paragraph">
+              <wp:posOffset>308105</wp:posOffset>
+            </wp:positionV>
+            <wp:extent cx="4502150" cy="1707515"/>
+            <wp:effectExtent l="0" t="0" r="0" b="6985"/>
+            <wp:wrapTopAndBottom/>
+            <wp:docPr id="40" name="Imagen 40" descr="Gráfico, Gráfico de barras&#10;&#10;Descripción generada automáticamente"/>
+            <wp:cNvGraphicFramePr>
+              <a:graphicFrameLocks xmlns:a="http://schemas.openxmlformats.org/drawingml/2006/main" noChangeAspect="1"/>
+            </wp:cNvGraphicFramePr>
+            <a:graphic xmlns:a="http://schemas.openxmlformats.org/drawingml/2006/main">
+              <a:graphicData uri="http://schemas.openxmlformats.org/drawingml/2006/picture">
+                <pic:pic xmlns:pic="http://schemas.openxmlformats.org/drawingml/2006/picture">
+                  <pic:nvPicPr>
+                    <pic:cNvPr id="40" name="Imagen 40" descr="Gráfico, Gráfico de barras&#10;&#10;Descripción generada automáticamente"/>
+                    <pic:cNvPicPr>
+                      <a:picLocks noChangeAspect="1" noChangeArrowheads="1"/>
+                    </pic:cNvPicPr>
+                  </pic:nvPicPr>
+                  <pic:blipFill rotWithShape="1">
+                    <a:blip r:embed="rId35">
+                      <a:extLst>
+                        <a:ext uri="{28A0092B-C50C-407E-A947-70E740481C1C}">
+                          <a14:useLocalDpi xmlns:a14="http://schemas.microsoft.com/office/drawing/2010/main" val="0"/>
+                        </a:ext>
+                      </a:extLst>
+                    </a:blip>
+                    <a:srcRect t="16325" b="7810"/>
+                    <a:stretch/>
+                  </pic:blipFill>
+                  <pic:spPr bwMode="auto">
+                    <a:xfrm>
+                      <a:off x="0" y="0"/>
+                      <a:ext cx="4502150" cy="1707515"/>
+                    </a:xfrm>
+                    <a:prstGeom prst="rect">
+                      <a:avLst/>
+                    </a:prstGeom>
+                    <a:noFill/>
+                    <a:ln>
+                      <a:noFill/>
+                    </a:ln>
+                    <a:extLst>
+                      <a:ext uri="{53640926-AAD7-44D8-BBD7-CCE9431645EC}">
+                        <a14:shadowObscured xmlns:a14="http://schemas.microsoft.com/office/drawing/2010/main"/>
+                      </a:ext>
+                    </a:extLst>
+                  </pic:spPr>
+                </pic:pic>
+              </a:graphicData>
+            </a:graphic>
+            <wp14:sizeRelH relativeFrom="margin">
+              <wp14:pctWidth>0</wp14:pctWidth>
+            </wp14:sizeRelH>
+            <wp14:sizeRelV relativeFrom="margin">
+              <wp14:pctHeight>0</wp14:pctHeight>
+            </wp14:sizeRelV>
+          </wp:anchor>
+        </w:drawing>
+      </w:r>
+    </w:p>
+    <w:p>
+      <w:pPr>
+        <w:ind w:left="1416" w:firstLine="708"/>
+      </w:pPr>
+      <w:r>
+        <w:t>Figura X. Variables según su uso previamente</w:t>
+      </w:r>
+    </w:p>
     <w:p>
       <w:pPr>
         <w:pStyle w:val="Ttulo2"/>
       </w:pPr>
-      <w:bookmarkStart w:id="25" w:name="_Toc106660497"/>
+      <w:bookmarkStart w:id="25" w:name="_Toc106717692"/>
       <w:r>
         <w:lastRenderedPageBreak/>
         <w:t xml:space="preserve">Diseño </w:t>
@@ -7207,7 +7750,7 @@
       <w:pPr>
         <w:pStyle w:val="Ttulo3"/>
       </w:pPr>
-      <w:bookmarkStart w:id="26" w:name="_Toc106660498"/>
+      <w:bookmarkStart w:id="26" w:name="_Toc106717693"/>
       <w:r>
         <w:t>Red neuronal básica</w:t>
       </w:r>
@@ -7278,7 +7821,7 @@
                     </pic:cNvPicPr>
                   </pic:nvPicPr>
                   <pic:blipFill rotWithShape="1">
-                    <a:blip r:embed="rId34">
+                    <a:blip r:embed="rId36">
                       <a:extLst>
                         <a:ext uri="{28A0092B-C50C-407E-A947-70E740481C1C}">
                           <a14:useLocalDpi xmlns:a14="http://schemas.microsoft.com/office/drawing/2010/main" val="0"/>
@@ -7370,7 +7913,7 @@
                     </pic:cNvPicPr>
                   </pic:nvPicPr>
                   <pic:blipFill>
-                    <a:blip r:embed="rId35">
+                    <a:blip r:embed="rId37">
                       <a:extLst>
                         <a:ext uri="{28A0092B-C50C-407E-A947-70E740481C1C}">
                           <a14:useLocalDpi xmlns:a14="http://schemas.microsoft.com/office/drawing/2010/main" val="0"/>
@@ -7421,7 +7964,7 @@
       <w:pPr>
         <w:pStyle w:val="Ttulo3"/>
       </w:pPr>
-      <w:bookmarkStart w:id="27" w:name="_Toc106660499"/>
+      <w:bookmarkStart w:id="27" w:name="_Toc106717694"/>
       <w:r>
         <w:t>Número de lags</w:t>
       </w:r>
@@ -7524,10 +8067,7 @@
           </w:tcPr>
           <w:p>
             <w:r>
-              <w:t xml:space="preserve">PM2.5 </w:t>
-            </w:r>
-            <w:r>
-              <w:t>(1 step ahead)</w:t>
+              <w:t>PM2.5 (1 step ahead)</w:t>
             </w:r>
           </w:p>
         </w:tc>
@@ -7582,10 +8122,7 @@
           </w:tcPr>
           <w:p>
             <w:r>
-              <w:t xml:space="preserve">PM10 </w:t>
-            </w:r>
-            <w:r>
-              <w:t>(1 step ahead)</w:t>
+              <w:t>PM10 (1 step ahead)</w:t>
             </w:r>
           </w:p>
         </w:tc>
@@ -7643,10 +8180,7 @@
           </w:tcPr>
           <w:p>
             <w:r>
-              <w:t xml:space="preserve">O3 </w:t>
-            </w:r>
-            <w:r>
-              <w:t>(1 step ahead)</w:t>
+              <w:t>O3 (1 step ahead)</w:t>
             </w:r>
           </w:p>
         </w:tc>
@@ -7701,10 +8235,7 @@
           </w:tcPr>
           <w:p>
             <w:r>
-              <w:t xml:space="preserve">NO2 </w:t>
-            </w:r>
-            <w:r>
-              <w:t>(1 step ahead)</w:t>
+              <w:t>NO2 (1 step ahead)</w:t>
             </w:r>
           </w:p>
         </w:tc>
@@ -7817,13 +8348,7 @@
           </w:tcPr>
           <w:p>
             <w:r>
-              <w:t>PM2.5 (</w:t>
-            </w:r>
-            <w:r>
-              <w:t>7</w:t>
-            </w:r>
-            <w:r>
-              <w:t xml:space="preserve"> step ahead)</w:t>
+              <w:t>PM2.5 (7 step ahead)</w:t>
             </w:r>
           </w:p>
         </w:tc>
@@ -7881,13 +8406,7 @@
           </w:tcPr>
           <w:p>
             <w:r>
-              <w:t>PM10 (</w:t>
-            </w:r>
-            <w:r>
-              <w:t>7</w:t>
-            </w:r>
-            <w:r>
-              <w:t xml:space="preserve"> step ahead)</w:t>
+              <w:t>PM10 (7 step ahead)</w:t>
             </w:r>
           </w:p>
         </w:tc>
@@ -7942,13 +8461,7 @@
           </w:tcPr>
           <w:p>
             <w:r>
-              <w:t>O3 (</w:t>
-            </w:r>
-            <w:r>
-              <w:t>7</w:t>
-            </w:r>
-            <w:r>
-              <w:t xml:space="preserve"> step ahead)</w:t>
+              <w:t>O3 (7 step ahead)</w:t>
             </w:r>
           </w:p>
         </w:tc>
@@ -8006,13 +8519,7 @@
           </w:tcPr>
           <w:p>
             <w:r>
-              <w:t>NO2 (</w:t>
-            </w:r>
-            <w:r>
-              <w:t>7</w:t>
-            </w:r>
-            <w:r>
-              <w:t xml:space="preserve"> step ahead)</w:t>
+              <w:t>NO2 (7 step ahead)</w:t>
             </w:r>
           </w:p>
         </w:tc>
@@ -8076,13 +8583,7 @@
           </w:tcPr>
           <w:p>
             <w:r>
-              <w:t>SO2 (</w:t>
-            </w:r>
-            <w:r>
-              <w:t>7</w:t>
-            </w:r>
-            <w:r>
-              <w:t xml:space="preserve"> step ahead)</w:t>
+              <w:t>SO2 (7 step ahead)</w:t>
             </w:r>
           </w:p>
         </w:tc>
@@ -8155,7 +8656,7 @@
       <w:pPr>
         <w:pStyle w:val="Ttulo3"/>
       </w:pPr>
-      <w:bookmarkStart w:id="28" w:name="_Toc106660500"/>
+      <w:bookmarkStart w:id="28" w:name="_Toc106717695"/>
       <w:r>
         <w:lastRenderedPageBreak/>
         <w:t>Número de capas de perceptrón</w:t>
@@ -8193,7 +8694,7 @@
                     </pic:cNvPicPr>
                   </pic:nvPicPr>
                   <pic:blipFill rotWithShape="1">
-                    <a:blip r:embed="rId36">
+                    <a:blip r:embed="rId38">
                       <a:extLst>
                         <a:ext uri="{28A0092B-C50C-407E-A947-70E740481C1C}">
                           <a14:useLocalDpi xmlns:a14="http://schemas.microsoft.com/office/drawing/2010/main" val="0"/>
@@ -8259,31 +8760,7 @@
     </w:p>
     <w:p>
       <w:r>
-        <w:t>Como se puede observar en la figura X</w:t>
-      </w:r>
-      <w:r>
-        <w:t>, donde la línea azul es el error de entrenamiento y la amarilla el de selección</w:t>
-      </w:r>
-      <w:r>
-        <w:t>, diez neuronas proporcionan el número mínimo de error con esta configuración</w:t>
-      </w:r>
-      <w:r>
-        <w:t>.</w:t>
-      </w:r>
-      <w:r>
-        <w:t xml:space="preserve"> </w:t>
-      </w:r>
-      <w:r>
-        <w:t>La red funciona</w:t>
-      </w:r>
-      <w:r>
-        <w:t xml:space="preserve"> peor con un número menor de neuronas y añad</w:t>
-      </w:r>
-      <w:r>
-        <w:t xml:space="preserve">e </w:t>
-      </w:r>
-      <w:r>
-        <w:t>complejidad innecesaria con un número mayor, ya que no mejora los resultados.</w:t>
+        <w:t>Como se puede observar en la figura X, donde la línea azul es el error de entrenamiento y la amarilla el de selección, diez neuronas proporcionan el número mínimo de error con esta configuración. La red funciona peor con un número menor de neuronas y añade complejidad innecesaria con un número mayor, ya que no mejora los resultados.</w:t>
       </w:r>
     </w:p>
     <w:p/>
@@ -8590,7 +9067,7 @@
           <w:noProof/>
         </w:rPr>
       </w:pPr>
-      <w:bookmarkStart w:id="29" w:name="_Toc106660501"/>
+      <w:bookmarkStart w:id="29" w:name="_Toc106717696"/>
       <w:r>
         <w:rPr>
           <w:noProof/>
@@ -8639,7 +9116,7 @@
                     </pic:cNvPicPr>
                   </pic:nvPicPr>
                   <pic:blipFill rotWithShape="1">
-                    <a:blip r:embed="rId37">
+                    <a:blip r:embed="rId39">
                       <a:extLst>
                         <a:ext uri="{28A0092B-C50C-407E-A947-70E740481C1C}">
                           <a14:useLocalDpi xmlns:a14="http://schemas.microsoft.com/office/drawing/2010/main" val="0"/>
@@ -8682,10 +9159,7 @@
         <w:jc w:val="center"/>
       </w:pPr>
       <w:r>
-        <w:t>Figura X. Error de entrenamiento y selección a lo largo de los epoch con un</w:t>
-      </w:r>
-      <w:r>
-        <w:t>a LSTM</w:t>
+        <w:t>Figura X. Error de entrenamiento y selección a lo largo de los epoch con una LSTM</w:t>
       </w:r>
     </w:p>
     <w:p>
@@ -8737,7 +9211,7 @@
                     </pic:cNvPicPr>
                   </pic:nvPicPr>
                   <pic:blipFill>
-                    <a:blip r:embed="rId38">
+                    <a:blip r:embed="rId40">
                       <a:extLst>
                         <a:ext uri="{28A0092B-C50C-407E-A947-70E740481C1C}">
                           <a14:useLocalDpi xmlns:a14="http://schemas.microsoft.com/office/drawing/2010/main" val="0"/>
@@ -8860,13 +9334,7 @@
               <w:cnfStyle w:val="100000000000" w:firstRow="1" w:lastRow="0" w:firstColumn="0" w:lastColumn="0" w:oddVBand="0" w:evenVBand="0" w:oddHBand="0" w:evenHBand="0" w:firstRowFirstColumn="0" w:firstRowLastColumn="0" w:lastRowFirstColumn="0" w:lastRowLastColumn="0"/>
             </w:pPr>
             <w:r>
-              <w:t>Perceptrón + LSTM (</w:t>
-            </w:r>
-            <w:r>
-              <w:t>10</w:t>
-            </w:r>
-            <w:r>
-              <w:t xml:space="preserve"> neuronas)</w:t>
+              <w:t>Perceptrón + LSTM (10 neuronas)</w:t>
             </w:r>
           </w:p>
         </w:tc>
@@ -9169,7 +9637,7 @@
         <w:pStyle w:val="Ttulo3"/>
         <w:ind w:left="708" w:hanging="708"/>
       </w:pPr>
-      <w:bookmarkStart w:id="30" w:name="_Toc106660502"/>
+      <w:bookmarkStart w:id="30" w:name="_Toc106717697"/>
       <w:r>
         <w:t>E</w:t>
       </w:r>
@@ -9680,7 +10148,7 @@
                     </pic:cNvPicPr>
                   </pic:nvPicPr>
                   <pic:blipFill>
-                    <a:blip r:embed="rId39">
+                    <a:blip r:embed="rId41">
                       <a:extLst>
                         <a:ext uri="{28A0092B-C50C-407E-A947-70E740481C1C}">
                           <a14:useLocalDpi xmlns:a14="http://schemas.microsoft.com/office/drawing/2010/main" val="0"/>
@@ -9736,7 +10204,7 @@
                     </pic:cNvPicPr>
                   </pic:nvPicPr>
                   <pic:blipFill>
-                    <a:blip r:embed="rId40">
+                    <a:blip r:embed="rId42">
                       <a:extLst>
                         <a:ext uri="{28A0092B-C50C-407E-A947-70E740481C1C}">
                           <a14:useLocalDpi xmlns:a14="http://schemas.microsoft.com/office/drawing/2010/main" val="0"/>
@@ -10206,251 +10674,44 @@
       </w:r>
     </w:p>
     <w:p/>
-    <w:p>
-      <w:r>
-        <w:t xml:space="preserve">Seguidamente, utilizaremos un método usado en otros ejemplos de aprendizaje con redes neuronales donde aparece información meteorológica. Consiste en </w:t>
-      </w:r>
-      <w:r>
-        <w:t xml:space="preserve">utilizar predicciones de tiempo atmosférico proporcionadas por alguna de las múltiples fuentes como variables de entrada en los steps ahead, en lugar de ser variables no utilizadas como lo han sido hasta ahora. De esta manera, dotamos a la red neuronal de información adicional que puede utilizar en la búsqueda de correlaciones y </w:t>
-      </w:r>
-      <w:r>
-        <w:t xml:space="preserve">la minimización del índice de error. </w:t>
-      </w:r>
-      <w:r>
-        <w:t>En la figura X vemos cómo eran las variables según su uso antes de este cambio y en la X observamos cómo quedan tras la transformación.</w:t>
-      </w:r>
-    </w:p>
-    <w:p>
-      <w:pPr>
-        <w:ind w:left="1416" w:firstLine="708"/>
-      </w:pPr>
+    <w:p/>
+    <w:p/>
+    <w:p>
+      <w:pPr>
+        <w:pStyle w:val="Ttulo3"/>
+      </w:pPr>
+      <w:bookmarkStart w:id="31" w:name="_Toc106717698"/>
+      <w:r>
+        <w:t>Índice de error</w:t>
+      </w:r>
+      <w:bookmarkEnd w:id="31"/>
+    </w:p>
+    <w:p>
+      <w:r>
+        <w:t>Lo siguiente que es necesario comprobar es el tipo de error que conviene más en este caso. Hasta ahora, se utilizaba el error cuadrático medio en todos los casos, por eso probaremos los otros tipos.</w:t>
+      </w:r>
+    </w:p>
+    <w:p>
+      <w:r>
+        <w:lastRenderedPageBreak/>
+        <w:t>Cambiándolo por el resto de los mencionados en el apartado NUM APARTADO</w:t>
+      </w:r>
+      <w:r>
+        <w:t>, obtenemos los siguientes valores.</w:t>
+      </w:r>
+      <w:r>
+        <w:t xml:space="preserve"> Para poder entenderlos, se añaden las fórmulas del cálculo de</w:t>
+      </w:r>
+      <w:r>
+        <w:t>l error cuadrático normalizado y el de Minkowski, que son los típicamente utilizados en entrenamiento de redes neuronales.</w:t>
+      </w:r>
+    </w:p>
+    <w:p/>
+    <w:p>
       <w:r>
         <w:rPr>
           <w:noProof/>
         </w:rPr>
-        <w:lastRenderedPageBreak/>
-        <w:drawing>
-          <wp:anchor distT="0" distB="0" distL="114300" distR="114300" simplePos="0" relativeHeight="251687936" behindDoc="0" locked="0" layoutInCell="1" allowOverlap="1" wp14:anchorId="6EB31925" wp14:editId="6EBB1D0F">
-            <wp:simplePos x="0" y="0"/>
-            <wp:positionH relativeFrom="margin">
-              <wp:align>center</wp:align>
-            </wp:positionH>
-            <wp:positionV relativeFrom="paragraph">
-              <wp:posOffset>342938</wp:posOffset>
-            </wp:positionV>
-            <wp:extent cx="4502150" cy="1707515"/>
-            <wp:effectExtent l="0" t="0" r="0" b="6985"/>
-            <wp:wrapTopAndBottom/>
-            <wp:docPr id="40" name="Imagen 40"/>
-            <wp:cNvGraphicFramePr>
-              <a:graphicFrameLocks xmlns:a="http://schemas.openxmlformats.org/drawingml/2006/main" noChangeAspect="1"/>
-            </wp:cNvGraphicFramePr>
-            <a:graphic xmlns:a="http://schemas.openxmlformats.org/drawingml/2006/main">
-              <a:graphicData uri="http://schemas.openxmlformats.org/drawingml/2006/picture">
-                <pic:pic xmlns:pic="http://schemas.openxmlformats.org/drawingml/2006/picture">
-                  <pic:nvPicPr>
-                    <pic:cNvPr id="0" name="Picture 4"/>
-                    <pic:cNvPicPr>
-                      <a:picLocks noChangeAspect="1" noChangeArrowheads="1"/>
-                    </pic:cNvPicPr>
-                  </pic:nvPicPr>
-                  <pic:blipFill rotWithShape="1">
-                    <a:blip r:embed="rId41">
-                      <a:extLst>
-                        <a:ext uri="{28A0092B-C50C-407E-A947-70E740481C1C}">
-                          <a14:useLocalDpi xmlns:a14="http://schemas.microsoft.com/office/drawing/2010/main" val="0"/>
-                        </a:ext>
-                      </a:extLst>
-                    </a:blip>
-                    <a:srcRect t="16325" b="7810"/>
-                    <a:stretch/>
-                  </pic:blipFill>
-                  <pic:spPr bwMode="auto">
-                    <a:xfrm>
-                      <a:off x="0" y="0"/>
-                      <a:ext cx="4502150" cy="1707515"/>
-                    </a:xfrm>
-                    <a:prstGeom prst="rect">
-                      <a:avLst/>
-                    </a:prstGeom>
-                    <a:noFill/>
-                    <a:ln>
-                      <a:noFill/>
-                    </a:ln>
-                    <a:extLst>
-                      <a:ext uri="{53640926-AAD7-44D8-BBD7-CCE9431645EC}">
-                        <a14:shadowObscured xmlns:a14="http://schemas.microsoft.com/office/drawing/2010/main"/>
-                      </a:ext>
-                    </a:extLst>
-                  </pic:spPr>
-                </pic:pic>
-              </a:graphicData>
-            </a:graphic>
-            <wp14:sizeRelH relativeFrom="margin">
-              <wp14:pctWidth>0</wp14:pctWidth>
-            </wp14:sizeRelH>
-            <wp14:sizeRelV relativeFrom="margin">
-              <wp14:pctHeight>0</wp14:pctHeight>
-            </wp14:sizeRelV>
-          </wp:anchor>
-        </w:drawing>
-      </w:r>
-    </w:p>
-    <w:p>
-      <w:pPr>
-        <w:ind w:left="1416" w:firstLine="708"/>
-      </w:pPr>
-      <w:r>
-        <w:t>Figura X. Variables según su uso previamente</w:t>
-      </w:r>
-    </w:p>
-    <w:p>
-      <w:pPr>
-        <w:jc w:val="center"/>
-      </w:pPr>
-      <w:r>
-        <w:rPr>
-          <w:noProof/>
-        </w:rPr>
-        <w:drawing>
-          <wp:anchor distT="0" distB="0" distL="114300" distR="114300" simplePos="0" relativeHeight="251689984" behindDoc="0" locked="0" layoutInCell="1" allowOverlap="1" wp14:anchorId="5A0633BA" wp14:editId="43A7E901">
-            <wp:simplePos x="0" y="0"/>
-            <wp:positionH relativeFrom="margin">
-              <wp:align>center</wp:align>
-            </wp:positionH>
-            <wp:positionV relativeFrom="paragraph">
-              <wp:posOffset>382</wp:posOffset>
-            </wp:positionV>
-            <wp:extent cx="4502150" cy="1707515"/>
-            <wp:effectExtent l="0" t="0" r="0" b="6985"/>
-            <wp:wrapTopAndBottom/>
-            <wp:docPr id="43" name="Imagen 43"/>
-            <wp:cNvGraphicFramePr>
-              <a:graphicFrameLocks xmlns:a="http://schemas.openxmlformats.org/drawingml/2006/main" noChangeAspect="1"/>
-            </wp:cNvGraphicFramePr>
-            <a:graphic xmlns:a="http://schemas.openxmlformats.org/drawingml/2006/main">
-              <a:graphicData uri="http://schemas.openxmlformats.org/drawingml/2006/picture">
-                <pic:pic xmlns:pic="http://schemas.openxmlformats.org/drawingml/2006/picture">
-                  <pic:nvPicPr>
-                    <pic:cNvPr id="43" name="Imagen 43"/>
-                    <pic:cNvPicPr>
-                      <a:picLocks noChangeAspect="1" noChangeArrowheads="1"/>
-                    </pic:cNvPicPr>
-                  </pic:nvPicPr>
-                  <pic:blipFill>
-                    <a:blip r:embed="rId42">
-                      <a:extLst>
-                        <a:ext uri="{28A0092B-C50C-407E-A947-70E740481C1C}">
-                          <a14:useLocalDpi xmlns:a14="http://schemas.microsoft.com/office/drawing/2010/main" val="0"/>
-                        </a:ext>
-                      </a:extLst>
-                    </a:blip>
-                    <a:srcRect t="12073" b="12073"/>
-                    <a:stretch>
-                      <a:fillRect/>
-                    </a:stretch>
-                  </pic:blipFill>
-                  <pic:spPr bwMode="auto">
-                    <a:xfrm>
-                      <a:off x="0" y="0"/>
-                      <a:ext cx="4502150" cy="1707515"/>
-                    </a:xfrm>
-                    <a:prstGeom prst="rect">
-                      <a:avLst/>
-                    </a:prstGeom>
-                    <a:noFill/>
-                    <a:ln>
-                      <a:noFill/>
-                    </a:ln>
-                    <a:extLst>
-                      <a:ext uri="{53640926-AAD7-44D8-BBD7-CCE9431645EC}">
-                        <a14:shadowObscured xmlns:a14="http://schemas.microsoft.com/office/drawing/2010/main"/>
-                      </a:ext>
-                    </a:extLst>
-                  </pic:spPr>
-                </pic:pic>
-              </a:graphicData>
-            </a:graphic>
-            <wp14:sizeRelH relativeFrom="margin">
-              <wp14:pctWidth>0</wp14:pctWidth>
-            </wp14:sizeRelH>
-            <wp14:sizeRelV relativeFrom="margin">
-              <wp14:pctHeight>0</wp14:pctHeight>
-            </wp14:sizeRelV>
-          </wp:anchor>
-        </w:drawing>
-      </w:r>
-      <w:r>
-        <w:t xml:space="preserve">Figura X. Variables según su uso </w:t>
-      </w:r>
-      <w:r>
-        <w:t>tras transformación</w:t>
-      </w:r>
-    </w:p>
-    <w:p/>
-    <w:p>
-      <w:r>
-        <w:t xml:space="preserve">Sin embargo, estos valores que introducimos no se pueden considerar datos sino predicciones, </w:t>
-      </w:r>
-      <w:r>
-        <w:t>al no ser valores fijos pasados</w:t>
-      </w:r>
-      <w:r>
-        <w:t>.</w:t>
-      </w:r>
-      <w:r>
-        <w:t xml:space="preserve"> </w:t>
-      </w:r>
-      <w:r>
-        <w:t>P</w:t>
-      </w:r>
-      <w:r>
-        <w:t xml:space="preserve">or lo </w:t>
-      </w:r>
-      <w:r>
-        <w:t>tanto,</w:t>
-      </w:r>
-      <w:r>
-        <w:t xml:space="preserve"> aunque se tenga más información pueden haber un porcentaje de fallos en la misma. Aun así, es beneficioso aportarlos en la creación del modelo. </w:t>
-      </w:r>
-    </w:p>
-    <w:p/>
-    <w:p>
-      <w:pPr>
-        <w:pStyle w:val="Ttulo3"/>
-      </w:pPr>
-      <w:bookmarkStart w:id="31" w:name="_Toc106660503"/>
-      <w:r>
-        <w:t>Índice de error</w:t>
-      </w:r>
-      <w:bookmarkEnd w:id="31"/>
-    </w:p>
-    <w:p>
-      <w:r>
-        <w:t>Lo siguiente que es necesario comprobar es el tipo de error que conviene más en este caso. Hasta ahora, se utilizaba el error cuadrático medio en todos los casos, por eso probaremos los otros tipos.</w:t>
-      </w:r>
-    </w:p>
-    <w:p>
-      <w:r>
-        <w:t>Cambiándolo por el resto de los mencionados en el apartado NUM APARTADO</w:t>
-      </w:r>
-      <w:r>
-        <w:t>, obtenemos los siguientes valores.</w:t>
-      </w:r>
-      <w:r>
-        <w:t xml:space="preserve"> Para poder entenderlos, se añaden las fórmulas del cálculo de</w:t>
-      </w:r>
-      <w:r>
-        <w:t>l error cuadrático normalizado y el de Minkowski, que son los típicamente utilizados en entrenamiento de redes neuronales.</w:t>
-      </w:r>
-    </w:p>
-    <w:p/>
-    <w:p>
-      <w:r>
-        <w:rPr>
-          <w:noProof/>
-        </w:rPr>
-        <w:lastRenderedPageBreak/>
         <w:drawing>
           <wp:anchor distT="0" distB="0" distL="114300" distR="114300" simplePos="0" relativeHeight="251694080" behindDoc="0" locked="0" layoutInCell="1" allowOverlap="1" wp14:anchorId="57CF875C" wp14:editId="09E87922">
             <wp:simplePos x="0" y="0"/>
@@ -10696,6 +10957,7 @@
         <w:t xml:space="preserve"> son aquellos en los que hay un día en concreto con valores de contaminación muy superiores a los días </w:t>
       </w:r>
       <w:r>
+        <w:lastRenderedPageBreak/>
         <w:t xml:space="preserve">anteriores y posteriores. Predecir estos eventos es uno de los grandes desafíos de las redes neuronales y una parte muy compleja en el desarrollo de estas. </w:t>
       </w:r>
       <w:r>
@@ -10726,7 +10988,6 @@
         <w:rPr>
           <w:noProof/>
         </w:rPr>
-        <w:lastRenderedPageBreak/>
         <w:drawing>
           <wp:anchor distT="0" distB="0" distL="114300" distR="114300" simplePos="0" relativeHeight="251696128" behindDoc="0" locked="0" layoutInCell="1" allowOverlap="1" wp14:anchorId="6FE253B3" wp14:editId="4B7A5549">
             <wp:simplePos x="0" y="0"/>
@@ -10832,10 +11093,7 @@
         <w:t>en el conjunto global</w:t>
       </w:r>
       <w:r>
-        <w:t xml:space="preserve"> </w:t>
-      </w:r>
-      <w:r>
-        <w:t>(de ahí la elección de este tipo de error)</w:t>
+        <w:t xml:space="preserve"> (de ahí la elección de este tipo de error)</w:t>
       </w:r>
       <w:r>
         <w:t>.</w:t>
@@ -10848,8 +11106,9 @@
       <w:pPr>
         <w:pStyle w:val="Ttulo3"/>
       </w:pPr>
-      <w:bookmarkStart w:id="32" w:name="_Toc106660504"/>
-      <w:r>
+      <w:bookmarkStart w:id="32" w:name="_Toc106717699"/>
+      <w:r>
+        <w:lastRenderedPageBreak/>
         <w:t>Tamaño de los subconjuntos de datos</w:t>
       </w:r>
       <w:bookmarkEnd w:id="32"/>
@@ -10944,40 +11203,52 @@
       <w:pPr>
         <w:pStyle w:val="Ttulo2"/>
       </w:pPr>
-      <w:bookmarkStart w:id="33" w:name="_Toc106660505"/>
+      <w:bookmarkStart w:id="33" w:name="_Toc106717700"/>
+      <w:r>
+        <w:t>Resultados</w:t>
+      </w:r>
+      <w:bookmarkEnd w:id="33"/>
+    </w:p>
+    <w:p>
+      <w:r>
+        <w:t>En este capítulo se mostrarán las estadísticas del modelo final construido tras las pruebas anteriores, además de destacar los principales aspectos de la red neuronal creada y validar los resultados obtenidos.</w:t>
+      </w:r>
+    </w:p>
+    <w:p>
+      <w:pPr>
+        <w:pStyle w:val="Ttulo3"/>
+      </w:pPr>
+      <w:bookmarkStart w:id="34" w:name="_Toc106717701"/>
       <w:r>
         <w:lastRenderedPageBreak/>
-        <w:t>Resultados</w:t>
-      </w:r>
-      <w:bookmarkEnd w:id="33"/>
-    </w:p>
-    <w:p>
-      <w:r>
-        <w:t>ESTADISTICAS DE LOS DATOS, SEGUIR MODELO 8 PABLO</w:t>
-      </w:r>
-    </w:p>
-    <w:p/>
-    <w:p>
-      <w:r>
-        <w:tab/>
-      </w:r>
+        <w:t>Estadísticas</w:t>
+      </w:r>
+      <w:r>
+        <w:t xml:space="preserve"> del </w:t>
+      </w:r>
+      <w:r>
+        <w:t>conjunto de datos</w:t>
+      </w:r>
+      <w:bookmarkEnd w:id="34"/>
+    </w:p>
+    <w:p>
       <w:r>
         <w:rPr>
           <w:noProof/>
         </w:rPr>
         <w:drawing>
-          <wp:anchor distT="0" distB="0" distL="114300" distR="114300" simplePos="0" relativeHeight="251682816" behindDoc="0" locked="0" layoutInCell="1" allowOverlap="1" wp14:anchorId="461DC557" wp14:editId="7F2861EF">
+          <wp:anchor distT="0" distB="0" distL="114300" distR="114300" simplePos="0" relativeHeight="251698176" behindDoc="0" locked="0" layoutInCell="1" allowOverlap="1" wp14:anchorId="72C3BBBB" wp14:editId="0DD7FE57">
             <wp:simplePos x="0" y="0"/>
             <wp:positionH relativeFrom="margin">
-              <wp:align>left</wp:align>
+              <wp:align>center</wp:align>
             </wp:positionH>
             <wp:positionV relativeFrom="paragraph">
-              <wp:posOffset>414345</wp:posOffset>
+              <wp:posOffset>1518216</wp:posOffset>
             </wp:positionV>
-            <wp:extent cx="5400040" cy="2226945"/>
+            <wp:extent cx="3734435" cy="3855720"/>
             <wp:effectExtent l="0" t="0" r="0" b="0"/>
             <wp:wrapTopAndBottom/>
-            <wp:docPr id="38" name="Imagen 38" descr="Diagrama&#10;&#10;Descripción generada automáticamente"/>
+            <wp:docPr id="41" name="Imagen 41"/>
             <wp:cNvGraphicFramePr>
               <a:graphicFrameLocks xmlns:a="http://schemas.openxmlformats.org/drawingml/2006/main" noChangeAspect="1"/>
             </wp:cNvGraphicFramePr>
@@ -10985,68 +11256,113 @@
               <a:graphicData uri="http://schemas.openxmlformats.org/drawingml/2006/picture">
                 <pic:pic xmlns:pic="http://schemas.openxmlformats.org/drawingml/2006/picture">
                   <pic:nvPicPr>
-                    <pic:cNvPr id="29" name="Imagen 29" descr="Diagrama&#10;&#10;Descripción generada automáticamente"/>
-                    <pic:cNvPicPr/>
+                    <pic:cNvPr id="0" name="Picture 1"/>
+                    <pic:cNvPicPr>
+                      <a:picLocks noChangeAspect="1" noChangeArrowheads="1"/>
+                    </pic:cNvPicPr>
                   </pic:nvPicPr>
                   <pic:blipFill>
-                    <a:blip r:embed="rId21" cstate="print">
+                    <a:blip r:embed="rId48">
                       <a:extLst>
                         <a:ext uri="{28A0092B-C50C-407E-A947-70E740481C1C}">
                           <a14:useLocalDpi xmlns:a14="http://schemas.microsoft.com/office/drawing/2010/main" val="0"/>
                         </a:ext>
                       </a:extLst>
                     </a:blip>
+                    <a:srcRect/>
                     <a:stretch>
                       <a:fillRect/>
                     </a:stretch>
                   </pic:blipFill>
-                  <pic:spPr>
+                  <pic:spPr bwMode="auto">
                     <a:xfrm>
                       <a:off x="0" y="0"/>
-                      <a:ext cx="5400040" cy="2226945"/>
+                      <a:ext cx="3734435" cy="3855720"/>
                     </a:xfrm>
                     <a:prstGeom prst="rect">
                       <a:avLst/>
                     </a:prstGeom>
+                    <a:noFill/>
+                    <a:ln>
+                      <a:noFill/>
+                    </a:ln>
                   </pic:spPr>
                 </pic:pic>
               </a:graphicData>
             </a:graphic>
+            <wp14:sizeRelH relativeFrom="margin">
+              <wp14:pctWidth>0</wp14:pctWidth>
+            </wp14:sizeRelH>
+            <wp14:sizeRelV relativeFrom="margin">
+              <wp14:pctHeight>0</wp14:pctHeight>
+            </wp14:sizeRelV>
           </wp:anchor>
         </w:drawing>
       </w:r>
+      <w:r>
+        <w:t xml:space="preserve">Podemos observar en la figura X los valores máximos, mínimos, medios y la desviación para cada una de las variables del dataset. Con esta información vemos los valores que se alcanzan en los eventos singulares, </w:t>
+      </w:r>
+      <w:r>
+        <w:t>cuáles</w:t>
+      </w:r>
+      <w:r>
+        <w:t xml:space="preserve"> son los valores típicos de contaminación y a partir de ello calcular relaciones entre las variables, como se detallará en los siguientes apartados.</w:t>
+      </w:r>
     </w:p>
     <w:p>
       <w:pPr>
         <w:jc w:val="center"/>
       </w:pPr>
       <w:r>
-        <w:t>Figura X. Informe del conjunto de datos</w:t>
-      </w:r>
-    </w:p>
-    <w:p/>
-    <w:p/>
-    <w:p>
-      <w:pPr>
-        <w:jc w:val="center"/>
-      </w:pPr>
-      <w:r>
+        <w:t>Figura X. Estadísticas de las variables del conjunto de datos</w:t>
+      </w:r>
+    </w:p>
+    <w:p/>
+    <w:p>
+      <w:r>
+        <w:t>Además</w:t>
+      </w:r>
+      <w:r>
+        <w:t xml:space="preserve">, en las siguientes figuras se muestra la evolución de cada uno de los cinco contaminantes a lo largo del </w:t>
+      </w:r>
+      <w:r>
+        <w:t>último año y medio.</w:t>
+      </w:r>
+    </w:p>
+    <w:p/>
+    <w:p>
+      <w:pPr>
         <w:rPr>
           <w:noProof/>
         </w:rPr>
+      </w:pPr>
+    </w:p>
+    <w:p>
+      <w:pPr>
+        <w:rPr>
+          <w:noProof/>
+        </w:rPr>
+      </w:pPr>
+    </w:p>
+    <w:p>
+      <w:r>
+        <w:rPr>
+          <w:noProof/>
+        </w:rPr>
+        <w:lastRenderedPageBreak/>
         <w:drawing>
-          <wp:anchor distT="0" distB="0" distL="114300" distR="114300" simplePos="0" relativeHeight="251683840" behindDoc="0" locked="0" layoutInCell="1" allowOverlap="1" wp14:anchorId="4B420B07" wp14:editId="3FADF977">
+          <wp:anchor distT="0" distB="0" distL="114300" distR="114300" simplePos="0" relativeHeight="251700224" behindDoc="0" locked="0" layoutInCell="1" allowOverlap="1" wp14:anchorId="0F71CA2B" wp14:editId="40E07FBF">
             <wp:simplePos x="0" y="0"/>
-            <wp:positionH relativeFrom="margin">
-              <wp:align>left</wp:align>
+            <wp:positionH relativeFrom="column">
+              <wp:posOffset>-635</wp:posOffset>
             </wp:positionH>
             <wp:positionV relativeFrom="paragraph">
-              <wp:posOffset>414345</wp:posOffset>
+              <wp:posOffset>476885</wp:posOffset>
             </wp:positionV>
-            <wp:extent cx="5400040" cy="2226945"/>
+            <wp:extent cx="5398135" cy="2919095"/>
             <wp:effectExtent l="0" t="0" r="0" b="0"/>
             <wp:wrapTopAndBottom/>
-            <wp:docPr id="39" name="Imagen 39" descr="Diagrama&#10;&#10;Descripción generada automáticamente"/>
+            <wp:docPr id="58" name="Imagen 58"/>
             <wp:cNvGraphicFramePr>
               <a:graphicFrameLocks xmlns:a="http://schemas.openxmlformats.org/drawingml/2006/main" noChangeAspect="1"/>
             </wp:cNvGraphicFramePr>
@@ -11054,33 +11370,46 @@
               <a:graphicData uri="http://schemas.openxmlformats.org/drawingml/2006/picture">
                 <pic:pic xmlns:pic="http://schemas.openxmlformats.org/drawingml/2006/picture">
                   <pic:nvPicPr>
-                    <pic:cNvPr id="29" name="Imagen 29" descr="Diagrama&#10;&#10;Descripción generada automáticamente"/>
-                    <pic:cNvPicPr/>
+                    <pic:cNvPr id="0" name="Picture 8"/>
+                    <pic:cNvPicPr>
+                      <a:picLocks noChangeAspect="1" noChangeArrowheads="1"/>
+                    </pic:cNvPicPr>
                   </pic:nvPicPr>
-                  <pic:blipFill>
-                    <a:blip r:embed="rId21" cstate="print">
+                  <pic:blipFill rotWithShape="1">
+                    <a:blip r:embed="rId49">
                       <a:extLst>
                         <a:ext uri="{28A0092B-C50C-407E-A947-70E740481C1C}">
                           <a14:useLocalDpi xmlns:a14="http://schemas.microsoft.com/office/drawing/2010/main" val="0"/>
                         </a:ext>
                       </a:extLst>
                     </a:blip>
-                    <a:stretch>
-                      <a:fillRect/>
-                    </a:stretch>
+                    <a:srcRect t="13190" b="5507"/>
+                    <a:stretch/>
                   </pic:blipFill>
-                  <pic:spPr>
+                  <pic:spPr bwMode="auto">
                     <a:xfrm>
                       <a:off x="0" y="0"/>
-                      <a:ext cx="5400040" cy="2226945"/>
+                      <a:ext cx="5398135" cy="2919095"/>
                     </a:xfrm>
                     <a:prstGeom prst="rect">
                       <a:avLst/>
                     </a:prstGeom>
+                    <a:noFill/>
+                    <a:ln>
+                      <a:noFill/>
+                    </a:ln>
+                    <a:extLst>
+                      <a:ext uri="{53640926-AAD7-44D8-BBD7-CCE9431645EC}">
+                        <a14:shadowObscured xmlns:a14="http://schemas.microsoft.com/office/drawing/2010/main"/>
+                      </a:ext>
+                    </a:extLst>
                   </pic:spPr>
                 </pic:pic>
               </a:graphicData>
             </a:graphic>
+            <wp14:sizeRelV relativeFrom="margin">
+              <wp14:pctHeight>0</wp14:pctHeight>
+            </wp14:sizeRelV>
           </wp:anchor>
         </w:drawing>
       </w:r>
@@ -11088,30 +11417,27 @@
     <w:p>
       <w:pPr>
         <w:jc w:val="center"/>
-      </w:pPr>
-      <w:r>
-        <w:t>Figura X. Estadísticas de las variables obtenidas</w:t>
-      </w:r>
-    </w:p>
-    <w:p/>
-    <w:p/>
-    <w:p/>
-    <w:p>
-      <w:pPr>
-        <w:jc w:val="center"/>
-      </w:pPr>
-      <w:r>
-        <w:rPr>
-          <w:i/>
-          <w:iCs/>
+        <w:rPr>
           <w:noProof/>
         </w:rPr>
-        <w:lastRenderedPageBreak/>
+      </w:pPr>
+      <w:r>
+        <w:rPr>
+          <w:noProof/>
+        </w:rPr>
         <w:drawing>
-          <wp:inline distT="0" distB="0" distL="0" distR="0" wp14:anchorId="2040C305" wp14:editId="6F864F29">
-            <wp:extent cx="4076190" cy="2285714"/>
-            <wp:effectExtent l="0" t="0" r="635" b="635"/>
-            <wp:docPr id="17" name="Imagen 17" descr="Tabla&#10;&#10;Descripción generada automáticamente"/>
+          <wp:anchor distT="0" distB="0" distL="114300" distR="114300" simplePos="0" relativeHeight="251699200" behindDoc="0" locked="0" layoutInCell="1" allowOverlap="1" wp14:anchorId="1FF2F305" wp14:editId="3DC980B8">
+            <wp:simplePos x="0" y="0"/>
+            <wp:positionH relativeFrom="margin">
+              <wp:align>right</wp:align>
+            </wp:positionH>
+            <wp:positionV relativeFrom="paragraph">
+              <wp:posOffset>3968490</wp:posOffset>
+            </wp:positionV>
+            <wp:extent cx="5398135" cy="2886075"/>
+            <wp:effectExtent l="0" t="0" r="0" b="9525"/>
+            <wp:wrapTopAndBottom/>
+            <wp:docPr id="57" name="Imagen 57"/>
             <wp:cNvGraphicFramePr>
               <a:graphicFrameLocks xmlns:a="http://schemas.openxmlformats.org/drawingml/2006/main" noChangeAspect="1"/>
             </wp:cNvGraphicFramePr>
@@ -11119,42 +11445,97 @@
               <a:graphicData uri="http://schemas.openxmlformats.org/drawingml/2006/picture">
                 <pic:pic xmlns:pic="http://schemas.openxmlformats.org/drawingml/2006/picture">
                   <pic:nvPicPr>
-                    <pic:cNvPr id="17" name="Imagen 17" descr="Tabla&#10;&#10;Descripción generada automáticamente"/>
-                    <pic:cNvPicPr/>
+                    <pic:cNvPr id="0" name="Picture 7"/>
+                    <pic:cNvPicPr>
+                      <a:picLocks noChangeAspect="1" noChangeArrowheads="1"/>
+                    </pic:cNvPicPr>
                   </pic:nvPicPr>
-                  <pic:blipFill>
-                    <a:blip r:embed="rId48"/>
-                    <a:stretch>
-                      <a:fillRect/>
-                    </a:stretch>
+                  <pic:blipFill rotWithShape="1">
+                    <a:blip r:embed="rId50">
+                      <a:extLst>
+                        <a:ext uri="{28A0092B-C50C-407E-A947-70E740481C1C}">
+                          <a14:useLocalDpi xmlns:a14="http://schemas.microsoft.com/office/drawing/2010/main" val="0"/>
+                        </a:ext>
+                      </a:extLst>
+                    </a:blip>
+                    <a:srcRect t="13190" b="6427"/>
+                    <a:stretch/>
                   </pic:blipFill>
-                  <pic:spPr>
+                  <pic:spPr bwMode="auto">
                     <a:xfrm>
                       <a:off x="0" y="0"/>
-                      <a:ext cx="4076190" cy="2285714"/>
+                      <a:ext cx="5398135" cy="2886075"/>
                     </a:xfrm>
                     <a:prstGeom prst="rect">
                       <a:avLst/>
                     </a:prstGeom>
+                    <a:noFill/>
+                    <a:ln>
+                      <a:noFill/>
+                    </a:ln>
+                    <a:extLst>
+                      <a:ext uri="{53640926-AAD7-44D8-BBD7-CCE9431645EC}">
+                        <a14:shadowObscured xmlns:a14="http://schemas.microsoft.com/office/drawing/2010/main"/>
+                      </a:ext>
+                    </a:extLst>
                   </pic:spPr>
                 </pic:pic>
               </a:graphicData>
             </a:graphic>
-          </wp:inline>
+            <wp14:sizeRelV relativeFrom="margin">
+              <wp14:pctHeight>0</wp14:pctHeight>
+            </wp14:sizeRelV>
+          </wp:anchor>
         </w:drawing>
       </w:r>
-    </w:p>
-    <w:p/>
-    <w:p>
       <w:r>
         <w:rPr>
           <w:noProof/>
         </w:rPr>
+        <w:t>Figura X. Series temporales del PM2.5</w:t>
+      </w:r>
+    </w:p>
+    <w:p/>
+    <w:p/>
+    <w:p>
+      <w:pPr>
+        <w:tabs>
+          <w:tab w:val="left" w:pos="3747"/>
+        </w:tabs>
+        <w:jc w:val="center"/>
+      </w:pPr>
+      <w:r>
+        <w:rPr>
+          <w:noProof/>
+        </w:rPr>
+        <w:t>Figura X. Series temporales del PM10</w:t>
+      </w:r>
+    </w:p>
+    <w:p/>
+    <w:p/>
+    <w:p/>
+    <w:p>
+      <w:pPr>
+        <w:jc w:val="center"/>
+      </w:pPr>
+      <w:r>
+        <w:rPr>
+          <w:noProof/>
+        </w:rPr>
+        <w:lastRenderedPageBreak/>
         <w:drawing>
-          <wp:inline distT="0" distB="0" distL="0" distR="0" wp14:anchorId="49E232FD" wp14:editId="0ABD835D">
-            <wp:extent cx="5400040" cy="3600450"/>
-            <wp:effectExtent l="0" t="0" r="0" b="0"/>
-            <wp:docPr id="1" name="Imagen 1" descr="Gráfico&#10;&#10;Descripción generada automáticamente"/>
+          <wp:anchor distT="0" distB="0" distL="114300" distR="114300" simplePos="0" relativeHeight="251703296" behindDoc="0" locked="0" layoutInCell="1" allowOverlap="1" wp14:anchorId="79575BD9" wp14:editId="508B24E5">
+            <wp:simplePos x="0" y="0"/>
+            <wp:positionH relativeFrom="margin">
+              <wp:align>right</wp:align>
+            </wp:positionH>
+            <wp:positionV relativeFrom="paragraph">
+              <wp:posOffset>551</wp:posOffset>
+            </wp:positionV>
+            <wp:extent cx="5397780" cy="2908453"/>
+            <wp:effectExtent l="0" t="0" r="0" b="6350"/>
+            <wp:wrapTopAndBottom/>
+            <wp:docPr id="56" name="Imagen 56"/>
             <wp:cNvGraphicFramePr>
               <a:graphicFrameLocks xmlns:a="http://schemas.openxmlformats.org/drawingml/2006/main" noChangeAspect="1"/>
             </wp:cNvGraphicFramePr>
@@ -11162,43 +11543,86 @@
               <a:graphicData uri="http://schemas.openxmlformats.org/drawingml/2006/picture">
                 <pic:pic xmlns:pic="http://schemas.openxmlformats.org/drawingml/2006/picture">
                   <pic:nvPicPr>
-                    <pic:cNvPr id="1" name="Imagen 1" descr="Gráfico&#10;&#10;Descripción generada automáticamente"/>
-                    <pic:cNvPicPr/>
+                    <pic:cNvPr id="0" name="Picture 6"/>
+                    <pic:cNvPicPr>
+                      <a:picLocks noChangeAspect="1" noChangeArrowheads="1"/>
+                    </pic:cNvPicPr>
                   </pic:nvPicPr>
-                  <pic:blipFill>
-                    <a:blip r:embed="rId49"/>
-                    <a:stretch>
-                      <a:fillRect/>
-                    </a:stretch>
+                  <pic:blipFill rotWithShape="1">
+                    <a:blip r:embed="rId51">
+                      <a:extLst>
+                        <a:ext uri="{28A0092B-C50C-407E-A947-70E740481C1C}">
+                          <a14:useLocalDpi xmlns:a14="http://schemas.microsoft.com/office/drawing/2010/main" val="0"/>
+                        </a:ext>
+                      </a:extLst>
+                    </a:blip>
+                    <a:srcRect t="12882" b="6131"/>
+                    <a:stretch/>
                   </pic:blipFill>
-                  <pic:spPr>
+                  <pic:spPr bwMode="auto">
                     <a:xfrm>
                       <a:off x="0" y="0"/>
-                      <a:ext cx="5400040" cy="3600450"/>
+                      <a:ext cx="5397780" cy="2908453"/>
                     </a:xfrm>
                     <a:prstGeom prst="rect">
                       <a:avLst/>
                     </a:prstGeom>
+                    <a:noFill/>
+                    <a:ln>
+                      <a:noFill/>
+                    </a:ln>
+                    <a:extLst>
+                      <a:ext uri="{53640926-AAD7-44D8-BBD7-CCE9431645EC}">
+                        <a14:shadowObscured xmlns:a14="http://schemas.microsoft.com/office/drawing/2010/main"/>
+                      </a:ext>
+                    </a:extLst>
                   </pic:spPr>
                 </pic:pic>
               </a:graphicData>
             </a:graphic>
-          </wp:inline>
+          </wp:anchor>
         </w:drawing>
       </w:r>
-    </w:p>
-    <w:p/>
-    <w:p>
       <w:r>
         <w:rPr>
           <w:noProof/>
         </w:rPr>
-        <w:lastRenderedPageBreak/>
+        <w:t>Figura X. Series temporales del O3</w:t>
+      </w:r>
+    </w:p>
+    <w:p>
+      <w:pPr>
+        <w:rPr>
+          <w:noProof/>
+        </w:rPr>
+      </w:pPr>
+    </w:p>
+    <w:p>
+      <w:pPr>
+        <w:rPr>
+          <w:noProof/>
+        </w:rPr>
+      </w:pPr>
+    </w:p>
+    <w:p/>
+    <w:p>
+      <w:r>
+        <w:rPr>
+          <w:noProof/>
+        </w:rPr>
         <w:drawing>
-          <wp:inline distT="0" distB="0" distL="0" distR="0" wp14:anchorId="4B22BAB6" wp14:editId="6CC5D900">
-            <wp:extent cx="5400040" cy="3600450"/>
+          <wp:anchor distT="0" distB="0" distL="114300" distR="114300" simplePos="0" relativeHeight="251701248" behindDoc="0" locked="0" layoutInCell="1" allowOverlap="1" wp14:anchorId="7EA5B01E" wp14:editId="00191B6A">
+            <wp:simplePos x="0" y="0"/>
+            <wp:positionH relativeFrom="margin">
+              <wp:align>right</wp:align>
+            </wp:positionH>
+            <wp:positionV relativeFrom="paragraph">
+              <wp:posOffset>345034</wp:posOffset>
+            </wp:positionV>
+            <wp:extent cx="5397062" cy="2864386"/>
             <wp:effectExtent l="0" t="0" r="0" b="0"/>
-            <wp:docPr id="3" name="Imagen 3" descr="Gráfico&#10;&#10;Descripción generada automáticamente"/>
+            <wp:wrapTopAndBottom/>
+            <wp:docPr id="55" name="Imagen 55"/>
             <wp:cNvGraphicFramePr>
               <a:graphicFrameLocks xmlns:a="http://schemas.openxmlformats.org/drawingml/2006/main" noChangeAspect="1"/>
             </wp:cNvGraphicFramePr>
@@ -11206,45 +11630,93 @@
               <a:graphicData uri="http://schemas.openxmlformats.org/drawingml/2006/picture">
                 <pic:pic xmlns:pic="http://schemas.openxmlformats.org/drawingml/2006/picture">
                   <pic:nvPicPr>
-                    <pic:cNvPr id="3" name="Imagen 3" descr="Gráfico&#10;&#10;Descripción generada automáticamente"/>
-                    <pic:cNvPicPr/>
+                    <pic:cNvPr id="0" name="Picture 5"/>
+                    <pic:cNvPicPr>
+                      <a:picLocks noChangeAspect="1" noChangeArrowheads="1"/>
+                    </pic:cNvPicPr>
                   </pic:nvPicPr>
-                  <pic:blipFill>
-                    <a:blip r:embed="rId49"/>
-                    <a:stretch>
-                      <a:fillRect/>
-                    </a:stretch>
+                  <pic:blipFill rotWithShape="1">
+                    <a:blip r:embed="rId52">
+                      <a:extLst>
+                        <a:ext uri="{28A0092B-C50C-407E-A947-70E740481C1C}">
+                          <a14:useLocalDpi xmlns:a14="http://schemas.microsoft.com/office/drawing/2010/main" val="0"/>
+                        </a:ext>
+                      </a:extLst>
+                    </a:blip>
+                    <a:srcRect t="13190" b="7041"/>
+                    <a:stretch/>
                   </pic:blipFill>
-                  <pic:spPr>
+                  <pic:spPr bwMode="auto">
                     <a:xfrm>
                       <a:off x="0" y="0"/>
-                      <a:ext cx="5400040" cy="3600450"/>
+                      <a:ext cx="5397062" cy="2864386"/>
                     </a:xfrm>
                     <a:prstGeom prst="rect">
                       <a:avLst/>
                     </a:prstGeom>
+                    <a:noFill/>
+                    <a:ln>
+                      <a:noFill/>
+                    </a:ln>
+                    <a:extLst>
+                      <a:ext uri="{53640926-AAD7-44D8-BBD7-CCE9431645EC}">
+                        <a14:shadowObscured xmlns:a14="http://schemas.microsoft.com/office/drawing/2010/main"/>
+                      </a:ext>
+                    </a:extLst>
                   </pic:spPr>
                 </pic:pic>
               </a:graphicData>
             </a:graphic>
-          </wp:inline>
+          </wp:anchor>
         </w:drawing>
       </w:r>
+    </w:p>
+    <w:p>
+      <w:pPr>
+        <w:tabs>
+          <w:tab w:val="left" w:pos="3747"/>
+        </w:tabs>
+        <w:jc w:val="center"/>
+      </w:pPr>
       <w:r>
         <w:rPr>
           <w:noProof/>
         </w:rPr>
-        <w:t xml:space="preserve"> </w:t>
-      </w:r>
-      <w:r>
+        <w:t>Figura X. Series temporales del NO2</w:t>
+      </w:r>
+    </w:p>
+    <w:p>
+      <w:pPr>
         <w:rPr>
           <w:noProof/>
         </w:rPr>
+      </w:pPr>
+    </w:p>
+    <w:p>
+      <w:pPr>
+        <w:tabs>
+          <w:tab w:val="left" w:pos="3747"/>
+        </w:tabs>
+        <w:jc w:val="center"/>
+      </w:pPr>
+      <w:r>
+        <w:rPr>
+          <w:noProof/>
+        </w:rPr>
+        <w:lastRenderedPageBreak/>
         <w:drawing>
-          <wp:inline distT="0" distB="0" distL="0" distR="0" wp14:anchorId="2931DC02" wp14:editId="0F91B5DA">
-            <wp:extent cx="5400040" cy="3600450"/>
-            <wp:effectExtent l="0" t="0" r="0" b="0"/>
-            <wp:docPr id="4" name="Imagen 4" descr="Gráfico&#10;&#10;Descripción generada automáticamente"/>
+          <wp:anchor distT="0" distB="0" distL="114300" distR="114300" simplePos="0" relativeHeight="251702272" behindDoc="0" locked="0" layoutInCell="1" allowOverlap="1" wp14:anchorId="3F9CEA22" wp14:editId="784455B6">
+            <wp:simplePos x="0" y="0"/>
+            <wp:positionH relativeFrom="margin">
+              <wp:align>right</wp:align>
+            </wp:positionH>
+            <wp:positionV relativeFrom="paragraph">
+              <wp:posOffset>33984</wp:posOffset>
+            </wp:positionV>
+            <wp:extent cx="5397062" cy="2875403"/>
+            <wp:effectExtent l="0" t="0" r="0" b="1270"/>
+            <wp:wrapTopAndBottom/>
+            <wp:docPr id="54" name="Imagen 54"/>
             <wp:cNvGraphicFramePr>
               <a:graphicFrameLocks xmlns:a="http://schemas.openxmlformats.org/drawingml/2006/main" noChangeAspect="1"/>
             </wp:cNvGraphicFramePr>
@@ -11252,46 +11724,131 @@
               <a:graphicData uri="http://schemas.openxmlformats.org/drawingml/2006/picture">
                 <pic:pic xmlns:pic="http://schemas.openxmlformats.org/drawingml/2006/picture">
                   <pic:nvPicPr>
-                    <pic:cNvPr id="4" name="Imagen 4" descr="Gráfico&#10;&#10;Descripción generada automáticamente"/>
-                    <pic:cNvPicPr/>
+                    <pic:cNvPr id="0" name="Picture 4"/>
+                    <pic:cNvPicPr>
+                      <a:picLocks noChangeAspect="1" noChangeArrowheads="1"/>
+                    </pic:cNvPicPr>
                   </pic:nvPicPr>
-                  <pic:blipFill>
-                    <a:blip r:embed="rId49"/>
-                    <a:stretch>
-                      <a:fillRect/>
-                    </a:stretch>
+                  <pic:blipFill rotWithShape="1">
+                    <a:blip r:embed="rId53">
+                      <a:extLst>
+                        <a:ext uri="{28A0092B-C50C-407E-A947-70E740481C1C}">
+                          <a14:useLocalDpi xmlns:a14="http://schemas.microsoft.com/office/drawing/2010/main" val="0"/>
+                        </a:ext>
+                      </a:extLst>
+                    </a:blip>
+                    <a:srcRect t="13190" b="6734"/>
+                    <a:stretch/>
                   </pic:blipFill>
-                  <pic:spPr>
+                  <pic:spPr bwMode="auto">
                     <a:xfrm>
                       <a:off x="0" y="0"/>
-                      <a:ext cx="5400040" cy="3600450"/>
+                      <a:ext cx="5397062" cy="2875403"/>
                     </a:xfrm>
                     <a:prstGeom prst="rect">
                       <a:avLst/>
                     </a:prstGeom>
+                    <a:noFill/>
+                    <a:ln>
+                      <a:noFill/>
+                    </a:ln>
+                    <a:extLst>
+                      <a:ext uri="{53640926-AAD7-44D8-BBD7-CCE9431645EC}">
+                        <a14:shadowObscured xmlns:a14="http://schemas.microsoft.com/office/drawing/2010/main"/>
+                      </a:ext>
+                    </a:extLst>
                   </pic:spPr>
                 </pic:pic>
               </a:graphicData>
             </a:graphic>
-          </wp:inline>
+          </wp:anchor>
         </w:drawing>
       </w:r>
       <w:r>
         <w:rPr>
           <w:noProof/>
         </w:rPr>
-        <w:t xml:space="preserve"> </w:t>
-      </w:r>
+        <w:t>Figura X. Series temporales del SO2</w:t>
+      </w:r>
+    </w:p>
+    <w:p/>
+    <w:p>
+      <w:r>
+        <w:t>Podemos deducir</w:t>
+      </w:r>
+      <w:r>
+        <w:t xml:space="preserve"> algunas cosas a partir de estas gráficas, como que el nivel de ozono troposférico aumenta durante el verano, la relación entre los eventos singulares de los dos tipos de materia particulada (como se observa perfectamente en el gran evento singular de febrero de 2022, donde ambos aumentan enormemente para ese día concreto), los siempre bajos niveles de SO2 a lo largo de todo el periodo mostrado o la también existente relación en los eventos singulares del NO2 y SO2, como el de principios de enero de 2021.</w:t>
+      </w:r>
+    </w:p>
+    <w:p>
+      <w:r>
+        <w:t>A continuación</w:t>
+      </w:r>
+      <w:r>
+        <w:t xml:space="preserve">, </w:t>
+      </w:r>
+      <w:r>
+        <w:t>se van a mostrar</w:t>
+      </w:r>
+      <w:r>
+        <w:t xml:space="preserve"> las c</w:t>
+      </w:r>
+      <w:r>
+        <w:t>orrelaciones cruzadas</w:t>
+      </w:r>
+      <w:r>
+        <w:t>. Estas indican la relación que tienen dos variables concretas a lo largo del tiempo, y cómo una variable de entrada influye en una de salida. Como nuestro número de variables de entrada e</w:t>
+      </w:r>
+      <w:r>
+        <w:t xml:space="preserve">s </w:t>
+      </w:r>
+      <w:r>
+        <w:t xml:space="preserve">grande, podríamos obtener </w:t>
+      </w:r>
+      <w:r>
+        <w:t>una cantidad muy elevada de</w:t>
+      </w:r>
+      <w:r>
+        <w:t xml:space="preserve"> gráficas de este tipo. Debido a ello, se muestran solo un par en las figuras X y X que nos indican la correlación cruzada entre el PM2.5 </w:t>
+      </w:r>
+      <w:r>
+        <w:t>y tanto el PM10 como las precipitaciones.</w:t>
+      </w:r>
+    </w:p>
+    <w:p/>
+    <w:p/>
+    <w:p>
+      <w:pPr>
+        <w:rPr>
+          <w:noProof/>
+        </w:rPr>
+      </w:pPr>
+    </w:p>
+    <w:p>
+      <w:pPr>
+        <w:tabs>
+          <w:tab w:val="left" w:pos="3747"/>
+        </w:tabs>
+        <w:jc w:val="center"/>
+      </w:pPr>
       <w:r>
         <w:rPr>
           <w:noProof/>
         </w:rPr>
         <w:lastRenderedPageBreak/>
         <w:drawing>
-          <wp:inline distT="0" distB="0" distL="0" distR="0" wp14:anchorId="3A7FA066" wp14:editId="5A6B365B">
-            <wp:extent cx="5400040" cy="3600450"/>
-            <wp:effectExtent l="0" t="0" r="0" b="0"/>
-            <wp:docPr id="5" name="Imagen 5" descr="Gráfico&#10;&#10;Descripción generada automáticamente"/>
+          <wp:anchor distT="0" distB="0" distL="114300" distR="114300" simplePos="0" relativeHeight="251704320" behindDoc="0" locked="0" layoutInCell="1" allowOverlap="1" wp14:anchorId="237E597A" wp14:editId="243C605F">
+            <wp:simplePos x="0" y="0"/>
+            <wp:positionH relativeFrom="margin">
+              <wp:align>right</wp:align>
+            </wp:positionH>
+            <wp:positionV relativeFrom="paragraph">
+              <wp:posOffset>77</wp:posOffset>
+            </wp:positionV>
+            <wp:extent cx="5397730" cy="2566930"/>
+            <wp:effectExtent l="0" t="0" r="0" b="5080"/>
+            <wp:wrapTopAndBottom/>
+            <wp:docPr id="59" name="Imagen 59"/>
             <wp:cNvGraphicFramePr>
               <a:graphicFrameLocks xmlns:a="http://schemas.openxmlformats.org/drawingml/2006/main" noChangeAspect="1"/>
             </wp:cNvGraphicFramePr>
@@ -11299,45 +11856,78 @@
               <a:graphicData uri="http://schemas.openxmlformats.org/drawingml/2006/picture">
                 <pic:pic xmlns:pic="http://schemas.openxmlformats.org/drawingml/2006/picture">
                   <pic:nvPicPr>
-                    <pic:cNvPr id="5" name="Imagen 5" descr="Gráfico&#10;&#10;Descripción generada automáticamente"/>
-                    <pic:cNvPicPr/>
+                    <pic:cNvPr id="0" name="Picture 9"/>
+                    <pic:cNvPicPr>
+                      <a:picLocks noChangeAspect="1" noChangeArrowheads="1"/>
+                    </pic:cNvPicPr>
                   </pic:nvPicPr>
-                  <pic:blipFill>
-                    <a:blip r:embed="rId49"/>
-                    <a:stretch>
-                      <a:fillRect/>
-                    </a:stretch>
+                  <pic:blipFill rotWithShape="1">
+                    <a:blip r:embed="rId54">
+                      <a:extLst>
+                        <a:ext uri="{28A0092B-C50C-407E-A947-70E740481C1C}">
+                          <a14:useLocalDpi xmlns:a14="http://schemas.microsoft.com/office/drawing/2010/main" val="0"/>
+                        </a:ext>
+                      </a:extLst>
+                    </a:blip>
+                    <a:srcRect t="11963" b="16561"/>
+                    <a:stretch/>
                   </pic:blipFill>
-                  <pic:spPr>
+                  <pic:spPr bwMode="auto">
                     <a:xfrm>
                       <a:off x="0" y="0"/>
-                      <a:ext cx="5400040" cy="3600450"/>
+                      <a:ext cx="5397730" cy="2566930"/>
                     </a:xfrm>
                     <a:prstGeom prst="rect">
                       <a:avLst/>
                     </a:prstGeom>
+                    <a:noFill/>
+                    <a:ln>
+                      <a:noFill/>
+                    </a:ln>
+                    <a:extLst>
+                      <a:ext uri="{53640926-AAD7-44D8-BBD7-CCE9431645EC}">
+                        <a14:shadowObscured xmlns:a14="http://schemas.microsoft.com/office/drawing/2010/main"/>
+                      </a:ext>
+                    </a:extLst>
                   </pic:spPr>
                 </pic:pic>
               </a:graphicData>
             </a:graphic>
-          </wp:inline>
+          </wp:anchor>
         </w:drawing>
       </w:r>
       <w:r>
         <w:rPr>
           <w:noProof/>
         </w:rPr>
-        <w:t xml:space="preserve"> </w:t>
-      </w:r>
-      <w:r>
+        <w:t>Figura X. Correlación cruzada del PM2.5 respecto al PM10</w:t>
+      </w:r>
+    </w:p>
+    <w:p>
+      <w:pPr>
         <w:rPr>
           <w:noProof/>
         </w:rPr>
+      </w:pPr>
+    </w:p>
+    <w:p>
+      <w:r>
+        <w:rPr>
+          <w:noProof/>
+        </w:rPr>
         <w:drawing>
-          <wp:inline distT="0" distB="0" distL="0" distR="0" wp14:anchorId="4F3F4971" wp14:editId="298EA42F">
-            <wp:extent cx="5400040" cy="3600450"/>
-            <wp:effectExtent l="0" t="0" r="0" b="0"/>
-            <wp:docPr id="6" name="Imagen 6" descr="Gráfico&#10;&#10;Descripción generada automáticamente"/>
+          <wp:anchor distT="0" distB="0" distL="114300" distR="114300" simplePos="0" relativeHeight="251705344" behindDoc="0" locked="0" layoutInCell="1" allowOverlap="1" wp14:anchorId="0F5CAB8D" wp14:editId="42B476E6">
+            <wp:simplePos x="0" y="0"/>
+            <wp:positionH relativeFrom="column">
+              <wp:posOffset>-635</wp:posOffset>
+            </wp:positionH>
+            <wp:positionV relativeFrom="paragraph">
+              <wp:posOffset>415925</wp:posOffset>
+            </wp:positionV>
+            <wp:extent cx="5398135" cy="2621915"/>
+            <wp:effectExtent l="0" t="0" r="0" b="6985"/>
+            <wp:wrapTopAndBottom/>
+            <wp:docPr id="60" name="Imagen 60"/>
             <wp:cNvGraphicFramePr>
               <a:graphicFrameLocks xmlns:a="http://schemas.openxmlformats.org/drawingml/2006/main" noChangeAspect="1"/>
             </wp:cNvGraphicFramePr>
@@ -11345,46 +11935,90 @@
               <a:graphicData uri="http://schemas.openxmlformats.org/drawingml/2006/picture">
                 <pic:pic xmlns:pic="http://schemas.openxmlformats.org/drawingml/2006/picture">
                   <pic:nvPicPr>
-                    <pic:cNvPr id="6" name="Imagen 6" descr="Gráfico&#10;&#10;Descripción generada automáticamente"/>
-                    <pic:cNvPicPr/>
+                    <pic:cNvPr id="0" name="Picture 10"/>
+                    <pic:cNvPicPr>
+                      <a:picLocks noChangeAspect="1" noChangeArrowheads="1"/>
+                    </pic:cNvPicPr>
                   </pic:nvPicPr>
-                  <pic:blipFill>
-                    <a:blip r:embed="rId49"/>
-                    <a:stretch>
-                      <a:fillRect/>
-                    </a:stretch>
+                  <pic:blipFill rotWithShape="1">
+                    <a:blip r:embed="rId55">
+                      <a:extLst>
+                        <a:ext uri="{28A0092B-C50C-407E-A947-70E740481C1C}">
+                          <a14:useLocalDpi xmlns:a14="http://schemas.microsoft.com/office/drawing/2010/main" val="0"/>
+                        </a:ext>
+                      </a:extLst>
+                    </a:blip>
+                    <a:srcRect t="11656" b="15329"/>
+                    <a:stretch/>
                   </pic:blipFill>
-                  <pic:spPr>
+                  <pic:spPr bwMode="auto">
                     <a:xfrm>
                       <a:off x="0" y="0"/>
-                      <a:ext cx="5400040" cy="3600450"/>
+                      <a:ext cx="5398135" cy="2621915"/>
                     </a:xfrm>
                     <a:prstGeom prst="rect">
                       <a:avLst/>
                     </a:prstGeom>
+                    <a:noFill/>
+                    <a:ln>
+                      <a:noFill/>
+                    </a:ln>
+                    <a:extLst>
+                      <a:ext uri="{53640926-AAD7-44D8-BBD7-CCE9431645EC}">
+                        <a14:shadowObscured xmlns:a14="http://schemas.microsoft.com/office/drawing/2010/main"/>
+                      </a:ext>
+                    </a:extLst>
                   </pic:spPr>
                 </pic:pic>
               </a:graphicData>
             </a:graphic>
-          </wp:inline>
+            <wp14:sizeRelV relativeFrom="margin">
+              <wp14:pctHeight>0</wp14:pctHeight>
+            </wp14:sizeRelV>
+          </wp:anchor>
         </w:drawing>
       </w:r>
+    </w:p>
+    <w:p>
+      <w:pPr>
+        <w:tabs>
+          <w:tab w:val="left" w:pos="3747"/>
+        </w:tabs>
+        <w:jc w:val="center"/>
+      </w:pPr>
       <w:r>
         <w:rPr>
           <w:noProof/>
         </w:rPr>
-        <w:t xml:space="preserve"> </w:t>
-      </w:r>
+        <w:t>Figura X. Correlación cruzada del PM2.5 respecto a las precipitaciones.</w:t>
+      </w:r>
+    </w:p>
+    <w:p/>
+    <w:p>
+      <w:r>
+        <w:t xml:space="preserve">Podemos observar los números muy altos para los dos tipos de materia particulada, acercándose mucho a valores cercanos al uno, que significa proporción directa. Por lo tanto, estas dos variables están muy relacionadas entre sí. En contraposición, vemos los pequeños valores que tiene la correlación entre el PM2.5 y las precipitaciones, indicando la poca dependencia que tienen estas dos variables entre sí. </w:t>
+      </w:r>
+    </w:p>
+    <w:p/>
+    <w:p>
       <w:r>
         <w:rPr>
           <w:noProof/>
         </w:rPr>
         <w:lastRenderedPageBreak/>
         <w:drawing>
-          <wp:inline distT="0" distB="0" distL="0" distR="0" wp14:anchorId="3842C29A" wp14:editId="183B8C4D">
-            <wp:extent cx="5400040" cy="3600450"/>
+          <wp:anchor distT="0" distB="0" distL="114300" distR="114300" simplePos="0" relativeHeight="251708416" behindDoc="0" locked="0" layoutInCell="1" allowOverlap="1" wp14:anchorId="306BF941" wp14:editId="77C7F9CE">
+            <wp:simplePos x="0" y="0"/>
+            <wp:positionH relativeFrom="margin">
+              <wp:align>center</wp:align>
+            </wp:positionH>
+            <wp:positionV relativeFrom="paragraph">
+              <wp:posOffset>1606274</wp:posOffset>
+            </wp:positionV>
+            <wp:extent cx="4693285" cy="3128645"/>
             <wp:effectExtent l="0" t="0" r="0" b="0"/>
-            <wp:docPr id="7" name="Imagen 7" descr="Gráfico&#10;&#10;Descripción generada automáticamente"/>
+            <wp:wrapTopAndBottom/>
+            <wp:docPr id="61" name="Imagen 61"/>
             <wp:cNvGraphicFramePr>
               <a:graphicFrameLocks xmlns:a="http://schemas.openxmlformats.org/drawingml/2006/main" noChangeAspect="1"/>
             </wp:cNvGraphicFramePr>
@@ -11392,45 +12026,79 @@
               <a:graphicData uri="http://schemas.openxmlformats.org/drawingml/2006/picture">
                 <pic:pic xmlns:pic="http://schemas.openxmlformats.org/drawingml/2006/picture">
                   <pic:nvPicPr>
-                    <pic:cNvPr id="7" name="Imagen 7" descr="Gráfico&#10;&#10;Descripción generada automáticamente"/>
-                    <pic:cNvPicPr/>
+                    <pic:cNvPr id="0" name="Picture 11"/>
+                    <pic:cNvPicPr>
+                      <a:picLocks noChangeAspect="1" noChangeArrowheads="1"/>
+                    </pic:cNvPicPr>
                   </pic:nvPicPr>
                   <pic:blipFill>
-                    <a:blip r:embed="rId49"/>
+                    <a:blip r:embed="rId56">
+                      <a:extLst>
+                        <a:ext uri="{28A0092B-C50C-407E-A947-70E740481C1C}">
+                          <a14:useLocalDpi xmlns:a14="http://schemas.microsoft.com/office/drawing/2010/main" val="0"/>
+                        </a:ext>
+                      </a:extLst>
+                    </a:blip>
+                    <a:srcRect/>
                     <a:stretch>
                       <a:fillRect/>
                     </a:stretch>
                   </pic:blipFill>
-                  <pic:spPr>
+                  <pic:spPr bwMode="auto">
                     <a:xfrm>
                       <a:off x="0" y="0"/>
-                      <a:ext cx="5400040" cy="3600450"/>
+                      <a:ext cx="4693285" cy="3128645"/>
                     </a:xfrm>
                     <a:prstGeom prst="rect">
                       <a:avLst/>
                     </a:prstGeom>
+                    <a:noFill/>
+                    <a:ln>
+                      <a:noFill/>
+                    </a:ln>
                   </pic:spPr>
                 </pic:pic>
               </a:graphicData>
             </a:graphic>
-          </wp:inline>
+          </wp:anchor>
         </w:drawing>
       </w:r>
       <w:r>
+        <w:t>Sin embargo, los valores de correlaciones verdaderamente importantes se muestran en las siguientes figuras. Se indican, para cada uno de los cinco contaminantes, las variables que más influencia tienen en la predicción futura de los mismos. Los valores positivos indican que a medida que aumenta la variable de entrada, aumenta la de salida, y los valores negativos indican que a medida que aumenta la variable de entrada, disminuye la de salida.</w:t>
+      </w:r>
+    </w:p>
+    <w:p>
+      <w:pPr>
+        <w:tabs>
+          <w:tab w:val="left" w:pos="3314"/>
+        </w:tabs>
+        <w:jc w:val="center"/>
+      </w:pPr>
+      <w:r>
+        <w:t>Figura X. Mayores correlaciones para el PM2.5</w:t>
+      </w:r>
+    </w:p>
+    <w:p>
+      <w:pPr>
+        <w:jc w:val="center"/>
+      </w:pPr>
+      <w:r>
         <w:rPr>
           <w:noProof/>
         </w:rPr>
-        <w:t xml:space="preserve"> </w:t>
-      </w:r>
-      <w:r>
-        <w:rPr>
-          <w:noProof/>
-        </w:rPr>
         <w:drawing>
-          <wp:inline distT="0" distB="0" distL="0" distR="0" wp14:anchorId="3E53CA30" wp14:editId="5971544F">
-            <wp:extent cx="5400040" cy="3600450"/>
+          <wp:anchor distT="0" distB="0" distL="114300" distR="114300" simplePos="0" relativeHeight="251706368" behindDoc="0" locked="0" layoutInCell="1" allowOverlap="1" wp14:anchorId="0CDBEF74" wp14:editId="4AA07778">
+            <wp:simplePos x="0" y="0"/>
+            <wp:positionH relativeFrom="margin">
+              <wp:align>center</wp:align>
+            </wp:positionH>
+            <wp:positionV relativeFrom="paragraph">
+              <wp:posOffset>276355</wp:posOffset>
+            </wp:positionV>
+            <wp:extent cx="4638040" cy="3128645"/>
             <wp:effectExtent l="0" t="0" r="0" b="0"/>
-            <wp:docPr id="8" name="Imagen 8" descr="Gráfico&#10;&#10;Descripción generada automáticamente"/>
+            <wp:wrapTopAndBottom/>
+            <wp:docPr id="63" name="Imagen 63"/>
             <wp:cNvGraphicFramePr>
               <a:graphicFrameLocks xmlns:a="http://schemas.openxmlformats.org/drawingml/2006/main" noChangeAspect="1"/>
             </wp:cNvGraphicFramePr>
@@ -11438,46 +12106,77 @@
               <a:graphicData uri="http://schemas.openxmlformats.org/drawingml/2006/picture">
                 <pic:pic xmlns:pic="http://schemas.openxmlformats.org/drawingml/2006/picture">
                   <pic:nvPicPr>
-                    <pic:cNvPr id="8" name="Imagen 8" descr="Gráfico&#10;&#10;Descripción generada automáticamente"/>
-                    <pic:cNvPicPr/>
+                    <pic:cNvPr id="0" name="Picture 13"/>
+                    <pic:cNvPicPr>
+                      <a:picLocks noChangeAspect="1" noChangeArrowheads="1"/>
+                    </pic:cNvPicPr>
                   </pic:nvPicPr>
                   <pic:blipFill>
-                    <a:blip r:embed="rId49"/>
+                    <a:blip r:embed="rId57">
+                      <a:extLst>
+                        <a:ext uri="{28A0092B-C50C-407E-A947-70E740481C1C}">
+                          <a14:useLocalDpi xmlns:a14="http://schemas.microsoft.com/office/drawing/2010/main" val="0"/>
+                        </a:ext>
+                      </a:extLst>
+                    </a:blip>
+                    <a:srcRect/>
                     <a:stretch>
                       <a:fillRect/>
                     </a:stretch>
                   </pic:blipFill>
-                  <pic:spPr>
+                  <pic:spPr bwMode="auto">
                     <a:xfrm>
                       <a:off x="0" y="0"/>
-                      <a:ext cx="5400040" cy="3600450"/>
+                      <a:ext cx="4638040" cy="3128645"/>
                     </a:xfrm>
                     <a:prstGeom prst="rect">
                       <a:avLst/>
                     </a:prstGeom>
+                    <a:noFill/>
+                    <a:ln>
+                      <a:noFill/>
+                    </a:ln>
                   </pic:spPr>
                 </pic:pic>
               </a:graphicData>
             </a:graphic>
-          </wp:inline>
+          </wp:anchor>
         </w:drawing>
       </w:r>
+    </w:p>
+    <w:p>
+      <w:pPr>
+        <w:jc w:val="center"/>
+      </w:pPr>
+      <w:r>
+        <w:t>Figura X. Mayores correlaciones para el PM10</w:t>
+      </w:r>
+    </w:p>
+    <w:p>
+      <w:pPr>
+        <w:jc w:val="center"/>
+      </w:pPr>
+      <w:r>
+        <w:lastRenderedPageBreak/>
+        <w:t xml:space="preserve">Figura X. Mayores correlaciones para el </w:t>
+      </w:r>
       <w:r>
         <w:rPr>
           <w:noProof/>
         </w:rPr>
-        <w:t xml:space="preserve"> </w:t>
-      </w:r>
-      <w:r>
-        <w:rPr>
-          <w:noProof/>
-        </w:rPr>
-        <w:lastRenderedPageBreak/>
         <w:drawing>
-          <wp:inline distT="0" distB="0" distL="0" distR="0" wp14:anchorId="12EAE353" wp14:editId="49562038">
-            <wp:extent cx="5400040" cy="3600450"/>
-            <wp:effectExtent l="0" t="0" r="0" b="0"/>
-            <wp:docPr id="9" name="Imagen 9" descr="Gráfico&#10;&#10;Descripción generada automáticamente"/>
+          <wp:anchor distT="0" distB="0" distL="114300" distR="114300" simplePos="0" relativeHeight="251707392" behindDoc="0" locked="0" layoutInCell="1" allowOverlap="1" wp14:anchorId="5AE9FD69" wp14:editId="1BA6D12B">
+            <wp:simplePos x="0" y="0"/>
+            <wp:positionH relativeFrom="margin">
+              <wp:align>center</wp:align>
+            </wp:positionH>
+            <wp:positionV relativeFrom="paragraph">
+              <wp:posOffset>397</wp:posOffset>
+            </wp:positionV>
+            <wp:extent cx="4472940" cy="3140075"/>
+            <wp:effectExtent l="0" t="0" r="3810" b="3175"/>
+            <wp:wrapTopAndBottom/>
+            <wp:docPr id="62" name="Imagen 62"/>
             <wp:cNvGraphicFramePr>
               <a:graphicFrameLocks xmlns:a="http://schemas.openxmlformats.org/drawingml/2006/main" noChangeAspect="1"/>
             </wp:cNvGraphicFramePr>
@@ -11485,45 +12184,66 @@
               <a:graphicData uri="http://schemas.openxmlformats.org/drawingml/2006/picture">
                 <pic:pic xmlns:pic="http://schemas.openxmlformats.org/drawingml/2006/picture">
                   <pic:nvPicPr>
-                    <pic:cNvPr id="9" name="Imagen 9" descr="Gráfico&#10;&#10;Descripción generada automáticamente"/>
-                    <pic:cNvPicPr/>
+                    <pic:cNvPr id="0" name="Picture 12"/>
+                    <pic:cNvPicPr>
+                      <a:picLocks noChangeAspect="1" noChangeArrowheads="1"/>
+                    </pic:cNvPicPr>
                   </pic:nvPicPr>
                   <pic:blipFill>
-                    <a:blip r:embed="rId49"/>
+                    <a:blip r:embed="rId58">
+                      <a:extLst>
+                        <a:ext uri="{28A0092B-C50C-407E-A947-70E740481C1C}">
+                          <a14:useLocalDpi xmlns:a14="http://schemas.microsoft.com/office/drawing/2010/main" val="0"/>
+                        </a:ext>
+                      </a:extLst>
+                    </a:blip>
+                    <a:srcRect/>
                     <a:stretch>
                       <a:fillRect/>
                     </a:stretch>
                   </pic:blipFill>
-                  <pic:spPr>
+                  <pic:spPr bwMode="auto">
                     <a:xfrm>
                       <a:off x="0" y="0"/>
-                      <a:ext cx="5400040" cy="3600450"/>
+                      <a:ext cx="4472940" cy="3140075"/>
                     </a:xfrm>
                     <a:prstGeom prst="rect">
                       <a:avLst/>
                     </a:prstGeom>
+                    <a:noFill/>
+                    <a:ln>
+                      <a:noFill/>
+                    </a:ln>
                   </pic:spPr>
                 </pic:pic>
               </a:graphicData>
             </a:graphic>
-          </wp:inline>
+          </wp:anchor>
         </w:drawing>
       </w:r>
       <w:r>
+        <w:t>O3</w:t>
+      </w:r>
+    </w:p>
+    <w:p/>
+    <w:p>
+      <w:r>
         <w:rPr>
           <w:noProof/>
         </w:rPr>
-        <w:t xml:space="preserve"> </w:t>
-      </w:r>
-      <w:r>
-        <w:rPr>
-          <w:noProof/>
-        </w:rPr>
         <w:drawing>
-          <wp:inline distT="0" distB="0" distL="0" distR="0" wp14:anchorId="3E35A88E" wp14:editId="2C2B1B21">
-            <wp:extent cx="5400040" cy="3600450"/>
-            <wp:effectExtent l="0" t="0" r="0" b="0"/>
-            <wp:docPr id="10" name="Imagen 10"/>
+          <wp:anchor distT="0" distB="0" distL="114300" distR="114300" simplePos="0" relativeHeight="251709440" behindDoc="0" locked="0" layoutInCell="1" allowOverlap="1" wp14:anchorId="7BC671D9" wp14:editId="41BDBA9F">
+            <wp:simplePos x="0" y="0"/>
+            <wp:positionH relativeFrom="margin">
+              <wp:align>center</wp:align>
+            </wp:positionH>
+            <wp:positionV relativeFrom="paragraph">
+              <wp:posOffset>405306</wp:posOffset>
+            </wp:positionV>
+            <wp:extent cx="4582795" cy="3128645"/>
+            <wp:effectExtent l="0" t="0" r="8255" b="0"/>
+            <wp:wrapTopAndBottom/>
+            <wp:docPr id="65" name="Imagen 65"/>
             <wp:cNvGraphicFramePr>
               <a:graphicFrameLocks xmlns:a="http://schemas.openxmlformats.org/drawingml/2006/main" noChangeAspect="1"/>
             </wp:cNvGraphicFramePr>
@@ -11531,46 +12251,80 @@
               <a:graphicData uri="http://schemas.openxmlformats.org/drawingml/2006/picture">
                 <pic:pic xmlns:pic="http://schemas.openxmlformats.org/drawingml/2006/picture">
                   <pic:nvPicPr>
-                    <pic:cNvPr id="1" name=""/>
-                    <pic:cNvPicPr/>
+                    <pic:cNvPr id="0" name="Picture 15"/>
+                    <pic:cNvPicPr>
+                      <a:picLocks noChangeAspect="1" noChangeArrowheads="1"/>
+                    </pic:cNvPicPr>
                   </pic:nvPicPr>
                   <pic:blipFill>
-                    <a:blip r:embed="rId49"/>
+                    <a:blip r:embed="rId59">
+                      <a:extLst>
+                        <a:ext uri="{28A0092B-C50C-407E-A947-70E740481C1C}">
+                          <a14:useLocalDpi xmlns:a14="http://schemas.microsoft.com/office/drawing/2010/main" val="0"/>
+                        </a:ext>
+                      </a:extLst>
+                    </a:blip>
+                    <a:srcRect/>
                     <a:stretch>
                       <a:fillRect/>
                     </a:stretch>
                   </pic:blipFill>
-                  <pic:spPr>
+                  <pic:spPr bwMode="auto">
                     <a:xfrm>
                       <a:off x="0" y="0"/>
-                      <a:ext cx="5400040" cy="3600450"/>
+                      <a:ext cx="4582795" cy="3128645"/>
                     </a:xfrm>
                     <a:prstGeom prst="rect">
                       <a:avLst/>
                     </a:prstGeom>
+                    <a:noFill/>
+                    <a:ln>
+                      <a:noFill/>
+                    </a:ln>
                   </pic:spPr>
                 </pic:pic>
               </a:graphicData>
             </a:graphic>
-          </wp:inline>
+          </wp:anchor>
         </w:drawing>
       </w:r>
+    </w:p>
+    <w:p>
+      <w:pPr>
+        <w:jc w:val="center"/>
+      </w:pPr>
+      <w:r>
+        <w:t>Figura X. Mayores correlaciones para el NO2</w:t>
+      </w:r>
+    </w:p>
+    <w:p/>
+    <w:p/>
+    <w:p/>
+    <w:p>
+      <w:pPr>
+        <w:jc w:val="center"/>
+      </w:pPr>
+      <w:r>
+        <w:lastRenderedPageBreak/>
+        <w:t>Figura X. Mayores correlaciones para el</w:t>
+      </w:r>
       <w:r>
         <w:rPr>
           <w:noProof/>
         </w:rPr>
-        <w:t xml:space="preserve"> </w:t>
-      </w:r>
-      <w:r>
-        <w:rPr>
-          <w:noProof/>
-        </w:rPr>
-        <w:lastRenderedPageBreak/>
         <w:drawing>
-          <wp:inline distT="0" distB="0" distL="0" distR="0" wp14:anchorId="4B6272B1" wp14:editId="0608ED21">
-            <wp:extent cx="5400040" cy="3600450"/>
+          <wp:anchor distT="0" distB="0" distL="114300" distR="114300" simplePos="0" relativeHeight="251710464" behindDoc="0" locked="0" layoutInCell="1" allowOverlap="1" wp14:anchorId="4600AA7D" wp14:editId="25332231">
+            <wp:simplePos x="0" y="0"/>
+            <wp:positionH relativeFrom="margin">
+              <wp:align>center</wp:align>
+            </wp:positionH>
+            <wp:positionV relativeFrom="paragraph">
+              <wp:posOffset>375</wp:posOffset>
+            </wp:positionV>
+            <wp:extent cx="4538980" cy="3128645"/>
             <wp:effectExtent l="0" t="0" r="0" b="0"/>
-            <wp:docPr id="11" name="Imagen 11" descr="Gráfico&#10;&#10;Descripción generada automáticamente"/>
+            <wp:wrapTopAndBottom/>
+            <wp:docPr id="64" name="Imagen 64"/>
             <wp:cNvGraphicFramePr>
               <a:graphicFrameLocks xmlns:a="http://schemas.openxmlformats.org/drawingml/2006/main" noChangeAspect="1"/>
             </wp:cNvGraphicFramePr>
@@ -11578,45 +12332,192 @@
               <a:graphicData uri="http://schemas.openxmlformats.org/drawingml/2006/picture">
                 <pic:pic xmlns:pic="http://schemas.openxmlformats.org/drawingml/2006/picture">
                   <pic:nvPicPr>
-                    <pic:cNvPr id="11" name="Imagen 11" descr="Gráfico&#10;&#10;Descripción generada automáticamente"/>
-                    <pic:cNvPicPr/>
+                    <pic:cNvPr id="0" name="Picture 14"/>
+                    <pic:cNvPicPr>
+                      <a:picLocks noChangeAspect="1" noChangeArrowheads="1"/>
+                    </pic:cNvPicPr>
                   </pic:nvPicPr>
                   <pic:blipFill>
-                    <a:blip r:embed="rId49"/>
+                    <a:blip r:embed="rId60">
+                      <a:extLst>
+                        <a:ext uri="{28A0092B-C50C-407E-A947-70E740481C1C}">
+                          <a14:useLocalDpi xmlns:a14="http://schemas.microsoft.com/office/drawing/2010/main" val="0"/>
+                        </a:ext>
+                      </a:extLst>
+                    </a:blip>
+                    <a:srcRect/>
                     <a:stretch>
                       <a:fillRect/>
                     </a:stretch>
                   </pic:blipFill>
-                  <pic:spPr>
+                  <pic:spPr bwMode="auto">
                     <a:xfrm>
                       <a:off x="0" y="0"/>
-                      <a:ext cx="5400040" cy="3600450"/>
+                      <a:ext cx="4538980" cy="3128645"/>
                     </a:xfrm>
                     <a:prstGeom prst="rect">
                       <a:avLst/>
                     </a:prstGeom>
+                    <a:noFill/>
+                    <a:ln>
+                      <a:noFill/>
+                    </a:ln>
                   </pic:spPr>
                 </pic:pic>
               </a:graphicData>
             </a:graphic>
-          </wp:inline>
+          </wp:anchor>
         </w:drawing>
       </w:r>
       <w:r>
+        <w:t xml:space="preserve"> SO2</w:t>
+      </w:r>
+    </w:p>
+    <w:p/>
+    <w:p>
+      <w:r>
+        <w:t>Podemos observar en todas las figuras el mismo patrón: la variable que más peso tiene en el cálculo de la predicción es el valor del propio contaminante el día anterior. Lógicamente es así, ya que no suelen variar mucho de un día a otro y es obvio pensar que la mayor influencia sea la variable del día pasado.</w:t>
+      </w:r>
+    </w:p>
+    <w:p>
+      <w:r>
+        <w:t>Otro razonamiento</w:t>
+      </w:r>
+      <w:r>
+        <w:t xml:space="preserve"> al que se llega</w:t>
+      </w:r>
+      <w:r>
+        <w:t xml:space="preserve"> es la </w:t>
+      </w:r>
+      <w:r>
+        <w:t xml:space="preserve">gran </w:t>
+      </w:r>
+      <w:r>
+        <w:t>importancia de la velocidad del viento en la predicción de la materia particulada, en sentido negativo. Cuanto mayor es la velocidad del viento, menor son los valores que predice la red para PM2.5 y PM10. El sentido de esta afirmación viene dado por la dispersión que provoca una mayor fuerza del viento. Como se dispersan las partículas, no se concentran en el lugar típico (centro de las ciudades debido al tráfico) sino que llegan a puntos más distantes, por lo que la cantidad en una estación es menor, que es lo que predice nuestro modelo.</w:t>
+      </w:r>
+    </w:p>
+    <w:p>
+      <w:r>
+        <w:t xml:space="preserve">También vemos la gran importancia que tiene la humedad relativa en </w:t>
+      </w:r>
+      <w:r>
+        <w:t>la predicción de los valores del ozono troposférico. Como mencionamos anteriormente en la explicación de la figura X(TIME SERIES O3), los niveles de este contaminante aumentan a lo largo del verano y disminuyen en invierno. La información que nos muestra por lo tanto la figura X corrobora esta información, ya que cuando disminuye la humedad (típicamente verano) aumenta el O3, y viceversa.</w:t>
+      </w:r>
+    </w:p>
+    <w:p>
+      <w:r>
+        <w:lastRenderedPageBreak/>
+        <w:t xml:space="preserve">Como última conclusión, se observa una gran importancia del resto de contaminantes en la predicción de los demás, sobre todo en los contaminantes secundarios mencionados en el capítulo X. Como se ha explicado a lo largo del trabajo, estos suelen aparecer acompañados, por lo que un incremento en el valor de uno de ellos tiene impacto en </w:t>
+      </w:r>
+      <w:r>
+        <w:t>los otros.</w:t>
+      </w:r>
+    </w:p>
+    <w:p/>
+    <w:p>
+      <w:pPr>
+        <w:pStyle w:val="Ttulo3"/>
+      </w:pPr>
+      <w:bookmarkStart w:id="35" w:name="_Toc106717702"/>
+      <w:r>
+        <w:t>Red neuronal</w:t>
+      </w:r>
+      <w:r>
+        <w:t xml:space="preserve"> del modelo</w:t>
+      </w:r>
+      <w:bookmarkEnd w:id="35"/>
+    </w:p>
+    <w:p>
+      <w:r>
+        <w:t xml:space="preserve">La arquitectura de la red neuronal se muestra en la </w:t>
+      </w:r>
+      <w:r>
+        <w:t>figura X</w:t>
+      </w:r>
+      <w:r>
+        <w:t>.</w:t>
+      </w:r>
+      <w:r>
+        <w:t xml:space="preserve"> </w:t>
+      </w:r>
+    </w:p>
+    <w:p>
+      <w:r>
+        <w:t xml:space="preserve">La primera capa (círculos amarillos) es una capa de escalado de </w:t>
+      </w:r>
+      <w:r>
+        <w:t>treinta</w:t>
+      </w:r>
+      <w:r>
+        <w:t xml:space="preserve"> neuronas (una por cada variable de entrada). </w:t>
+      </w:r>
+    </w:p>
+    <w:p>
+      <w:r>
+        <w:t>La segunda capa es una capa de perceptrón</w:t>
+      </w:r>
+      <w:r>
+        <w:t xml:space="preserve"> (con función de activación tangente hiperbólica)</w:t>
+      </w:r>
+      <w:r>
+        <w:t xml:space="preserve"> </w:t>
+      </w:r>
+      <w:r>
+        <w:t xml:space="preserve">con diez neuronas, ya que se demostró en el capítulo X que era lo óptimo. A continuación, se encuentra otra capa de perceptrón con función de activación </w:t>
+      </w:r>
+      <w:r>
+        <w:t>lineal</w:t>
+      </w:r>
+      <w:r>
+        <w:t xml:space="preserve"> y treinta y cinco neuronas (una por cada variable de salida). Estas dos capas de perceptrón se representan con círculos azules. </w:t>
+      </w:r>
+    </w:p>
+    <w:p>
+      <w:r>
+        <w:t>Por último, se encuentran una capa de desescalado (círculos naranjas) para eliminar el escalado de la primera capa y otra de filtro (círculos morados)</w:t>
+      </w:r>
+      <w:r>
+        <w:t>.</w:t>
+      </w:r>
+    </w:p>
+    <w:p/>
+    <w:p/>
+    <w:p>
+      <w:pPr>
         <w:rPr>
           <w:noProof/>
         </w:rPr>
-        <w:t xml:space="preserve"> </w:t>
-      </w:r>
-      <w:r>
+      </w:pPr>
+    </w:p>
+    <w:p>
+      <w:pPr>
         <w:rPr>
           <w:noProof/>
         </w:rPr>
+      </w:pPr>
+    </w:p>
+    <w:p>
+      <w:pPr>
+        <w:jc w:val="center"/>
+      </w:pPr>
+      <w:r>
+        <w:rPr>
+          <w:noProof/>
+        </w:rPr>
+        <w:lastRenderedPageBreak/>
         <w:drawing>
-          <wp:inline distT="0" distB="0" distL="0" distR="0" wp14:anchorId="5EBBCEB1" wp14:editId="33CC17ED">
-            <wp:extent cx="5400040" cy="3600450"/>
+          <wp:anchor distT="0" distB="0" distL="114300" distR="114300" simplePos="0" relativeHeight="251724800" behindDoc="0" locked="0" layoutInCell="1" allowOverlap="1" wp14:anchorId="685F47BC" wp14:editId="6500F16B">
+            <wp:simplePos x="0" y="0"/>
+            <wp:positionH relativeFrom="margin">
+              <wp:align>center</wp:align>
+            </wp:positionH>
+            <wp:positionV relativeFrom="paragraph">
+              <wp:posOffset>413</wp:posOffset>
+            </wp:positionV>
+            <wp:extent cx="3374390" cy="7854950"/>
             <wp:effectExtent l="0" t="0" r="0" b="0"/>
-            <wp:docPr id="12" name="Imagen 12" descr="Gráfico&#10;&#10;Descripción generada automáticamente"/>
+            <wp:wrapTopAndBottom/>
+            <wp:docPr id="2" name="Imagen 2" descr="Tabla&#10;&#10;Descripción generada automáticamente"/>
             <wp:cNvGraphicFramePr>
               <a:graphicFrameLocks xmlns:a="http://schemas.openxmlformats.org/drawingml/2006/main" noChangeAspect="1"/>
             </wp:cNvGraphicFramePr>
@@ -11624,46 +12525,106 @@
               <a:graphicData uri="http://schemas.openxmlformats.org/drawingml/2006/picture">
                 <pic:pic xmlns:pic="http://schemas.openxmlformats.org/drawingml/2006/picture">
                   <pic:nvPicPr>
-                    <pic:cNvPr id="12" name="Imagen 12" descr="Gráfico&#10;&#10;Descripción generada automáticamente"/>
+                    <pic:cNvPr id="2" name="Imagen 2" descr="Tabla&#10;&#10;Descripción generada automáticamente"/>
                     <pic:cNvPicPr/>
                   </pic:nvPicPr>
-                  <pic:blipFill>
-                    <a:blip r:embed="rId49"/>
-                    <a:stretch>
-                      <a:fillRect/>
-                    </a:stretch>
+                  <pic:blipFill rotWithShape="1">
+                    <a:blip r:embed="rId61">
+                      <a:extLst>
+                        <a:ext uri="{28A0092B-C50C-407E-A947-70E740481C1C}">
+                          <a14:useLocalDpi xmlns:a14="http://schemas.microsoft.com/office/drawing/2010/main" val="0"/>
+                        </a:ext>
+                      </a:extLst>
+                    </a:blip>
+                    <a:srcRect l="22034" r="25739"/>
+                    <a:stretch/>
                   </pic:blipFill>
-                  <pic:spPr>
+                  <pic:spPr bwMode="auto">
                     <a:xfrm>
                       <a:off x="0" y="0"/>
-                      <a:ext cx="5400040" cy="3600450"/>
+                      <a:ext cx="3374390" cy="7854950"/>
                     </a:xfrm>
                     <a:prstGeom prst="rect">
                       <a:avLst/>
                     </a:prstGeom>
+                    <a:ln>
+                      <a:noFill/>
+                    </a:ln>
+                    <a:extLst>
+                      <a:ext uri="{53640926-AAD7-44D8-BBD7-CCE9431645EC}">
+                        <a14:shadowObscured xmlns:a14="http://schemas.microsoft.com/office/drawing/2010/main"/>
+                      </a:ext>
+                    </a:extLst>
                   </pic:spPr>
                 </pic:pic>
               </a:graphicData>
             </a:graphic>
-          </wp:inline>
+            <wp14:sizeRelH relativeFrom="margin">
+              <wp14:pctWidth>0</wp14:pctWidth>
+            </wp14:sizeRelH>
+            <wp14:sizeRelV relativeFrom="margin">
+              <wp14:pctHeight>0</wp14:pctHeight>
+            </wp14:sizeRelV>
+          </wp:anchor>
         </w:drawing>
       </w:r>
       <w:r>
+        <w:t>Figura X. Arquitectura de la red neuronal</w:t>
+      </w:r>
+    </w:p>
+    <w:p>
+      <w:pPr>
+        <w:pStyle w:val="Ttulo3"/>
+      </w:pPr>
+      <w:bookmarkStart w:id="36" w:name="_Toc106717703"/>
+      <w:r>
+        <w:lastRenderedPageBreak/>
+        <w:t>Estrategia de entrenamiento final</w:t>
+      </w:r>
+      <w:bookmarkEnd w:id="36"/>
+    </w:p>
+    <w:p>
+      <w:pPr>
+        <w:rPr>
+          <w:rStyle w:val="Ttulo3Car"/>
+          <w:b w:val="0"/>
+        </w:rPr>
+      </w:pPr>
+      <w:r>
+        <w:t>Finalmente, el algoritmo de entrenamiento elegido ha sido el método de Quasi-Newton debido a su equilibrio entre buenos resultados y poco tiempo</w:t>
+      </w:r>
+      <w:r>
+        <w:rPr>
+          <w:rStyle w:val="Ttulo3Car"/>
+          <w:b w:val="0"/>
+        </w:rPr>
+        <w:t xml:space="preserve"> de entrenamiento. </w:t>
+      </w:r>
+    </w:p>
+    <w:p>
+      <w:pPr>
+        <w:rPr>
+          <w:rStyle w:val="Ttulo3Car"/>
+          <w:b w:val="0"/>
+        </w:rPr>
+      </w:pPr>
+      <w:r>
         <w:rPr>
           <w:noProof/>
         </w:rPr>
-        <w:t xml:space="preserve"> </w:t>
-      </w:r>
-      <w:r>
-        <w:rPr>
-          <w:noProof/>
-        </w:rPr>
-        <w:lastRenderedPageBreak/>
         <w:drawing>
-          <wp:inline distT="0" distB="0" distL="0" distR="0" wp14:anchorId="61C36A5A" wp14:editId="3F225F9D">
-            <wp:extent cx="5400040" cy="3600450"/>
-            <wp:effectExtent l="0" t="0" r="0" b="0"/>
-            <wp:docPr id="13" name="Imagen 13" descr="Gráfico&#10;&#10;Descripción generada automáticamente"/>
+          <wp:anchor distT="0" distB="0" distL="114300" distR="114300" simplePos="0" relativeHeight="251712512" behindDoc="0" locked="0" layoutInCell="1" allowOverlap="1" wp14:anchorId="17A19900" wp14:editId="15CA9F21">
+            <wp:simplePos x="0" y="0"/>
+            <wp:positionH relativeFrom="margin">
+              <wp:align>center</wp:align>
+            </wp:positionH>
+            <wp:positionV relativeFrom="paragraph">
+              <wp:posOffset>711031</wp:posOffset>
+            </wp:positionV>
+            <wp:extent cx="4450715" cy="2370455"/>
+            <wp:effectExtent l="0" t="0" r="6985" b="0"/>
+            <wp:wrapTopAndBottom/>
+            <wp:docPr id="68" name="Imagen 68"/>
             <wp:cNvGraphicFramePr>
               <a:graphicFrameLocks xmlns:a="http://schemas.openxmlformats.org/drawingml/2006/main" noChangeAspect="1"/>
             </wp:cNvGraphicFramePr>
@@ -11671,45 +12632,165 @@
               <a:graphicData uri="http://schemas.openxmlformats.org/drawingml/2006/picture">
                 <pic:pic xmlns:pic="http://schemas.openxmlformats.org/drawingml/2006/picture">
                   <pic:nvPicPr>
-                    <pic:cNvPr id="13" name="Imagen 13" descr="Gráfico&#10;&#10;Descripción generada automáticamente"/>
-                    <pic:cNvPicPr/>
+                    <pic:cNvPr id="0" name="Picture 18"/>
+                    <pic:cNvPicPr>
+                      <a:picLocks noChangeAspect="1" noChangeArrowheads="1"/>
+                    </pic:cNvPicPr>
                   </pic:nvPicPr>
-                  <pic:blipFill>
-                    <a:blip r:embed="rId49"/>
-                    <a:stretch>
-                      <a:fillRect/>
-                    </a:stretch>
+                  <pic:blipFill rotWithShape="1">
+                    <a:blip r:embed="rId62">
+                      <a:extLst>
+                        <a:ext uri="{28A0092B-C50C-407E-A947-70E740481C1C}">
+                          <a14:useLocalDpi xmlns:a14="http://schemas.microsoft.com/office/drawing/2010/main" val="0"/>
+                        </a:ext>
+                      </a:extLst>
+                    </a:blip>
+                    <a:srcRect t="12883" b="7051"/>
+                    <a:stretch/>
                   </pic:blipFill>
-                  <pic:spPr>
+                  <pic:spPr bwMode="auto">
                     <a:xfrm>
                       <a:off x="0" y="0"/>
-                      <a:ext cx="5400040" cy="3600450"/>
+                      <a:ext cx="4450715" cy="2370455"/>
                     </a:xfrm>
                     <a:prstGeom prst="rect">
                       <a:avLst/>
                     </a:prstGeom>
+                    <a:noFill/>
+                    <a:ln>
+                      <a:noFill/>
+                    </a:ln>
+                    <a:extLst>
+                      <a:ext uri="{53640926-AAD7-44D8-BBD7-CCE9431645EC}">
+                        <a14:shadowObscured xmlns:a14="http://schemas.microsoft.com/office/drawing/2010/main"/>
+                      </a:ext>
+                    </a:extLst>
                   </pic:spPr>
                 </pic:pic>
               </a:graphicData>
             </a:graphic>
-          </wp:inline>
+            <wp14:sizeRelH relativeFrom="margin">
+              <wp14:pctWidth>0</wp14:pctWidth>
+            </wp14:sizeRelH>
+            <wp14:sizeRelV relativeFrom="margin">
+              <wp14:pctHeight>0</wp14:pctHeight>
+            </wp14:sizeRelV>
+          </wp:anchor>
         </w:drawing>
       </w:r>
       <w:r>
+        <w:t>Por otro lado, el índice de error utilizado es el error de Minkowski con un parámetro alto como se ha mencionado en el apartado XX</w:t>
+      </w:r>
+      <w:r>
+        <w:rPr>
+          <w:rStyle w:val="Ttulo3Car"/>
+          <w:b w:val="0"/>
+        </w:rPr>
+        <w:t xml:space="preserve">. </w:t>
+      </w:r>
+    </w:p>
+    <w:p>
+      <w:pPr>
+        <w:jc w:val="center"/>
+        <w:rPr>
+          <w:rStyle w:val="Ttulo3Car"/>
+          <w:b w:val="0"/>
+        </w:rPr>
+      </w:pPr>
+      <w:r>
+        <w:t>Figura X. Descenso del error de Minkowski en el entrenamiento</w:t>
+      </w:r>
+    </w:p>
+    <w:p>
+      <w:pPr>
+        <w:rPr>
+          <w:rStyle w:val="Ttulo3Car"/>
+          <w:rFonts w:eastAsiaTheme="minorHAnsi" w:cstheme="minorBidi"/>
+          <w:b w:val="0"/>
+          <w:szCs w:val="22"/>
+        </w:rPr>
+      </w:pPr>
+      <w:r>
+        <w:t>En la figura X vemos el descenso del error a lo largo del entrenamiento con Quasi-Newton. Vemos que desciende rápidamente en los primeros epoch y van convergiendo el error de selección (línea naranja) y el de entrenamiento (línea azul).</w:t>
+      </w:r>
+    </w:p>
+    <w:p>
+      <w:pPr>
+        <w:rPr>
+          <w:rStyle w:val="Ttulo3Car"/>
+          <w:b w:val="0"/>
+        </w:rPr>
+      </w:pPr>
+    </w:p>
+    <w:p>
+      <w:pPr>
+        <w:pStyle w:val="Ttulo3"/>
+        <w:rPr>
+          <w:rStyle w:val="Ttulo3Car"/>
+          <w:b/>
+        </w:rPr>
+      </w:pPr>
+      <w:bookmarkStart w:id="37" w:name="_Toc106717704"/>
+      <w:r>
+        <w:rPr>
+          <w:rStyle w:val="Ttulo3Car"/>
+          <w:b/>
+        </w:rPr>
+        <w:t>Validación de los resultados</w:t>
+      </w:r>
+      <w:bookmarkEnd w:id="37"/>
+    </w:p>
+    <w:p>
+      <w:r>
+        <w:t>La relación más importante en la validación de los resultados es la existente entre los valores reales pasados y los valores que predijo nuestro modelo para esas fechas. Por eso, en las siguientes cinco figuras se muestra esta relación para cada uno de los contaminantes medidos</w:t>
+      </w:r>
+      <w:r>
+        <w:t xml:space="preserve"> a lo largo del último</w:t>
+      </w:r>
+      <w:r>
+        <w:t xml:space="preserve">, siendo la línea azul los valores reales y la línea naranja la </w:t>
+      </w:r>
+      <w:r>
+        <w:t>predicción de nuestro modelo.</w:t>
+      </w:r>
+    </w:p>
+    <w:p>
+      <w:pPr>
         <w:rPr>
           <w:noProof/>
         </w:rPr>
-        <w:t xml:space="preserve"> </w:t>
-      </w:r>
-      <w:r>
+      </w:pPr>
+    </w:p>
+    <w:p>
+      <w:pPr>
         <w:rPr>
           <w:noProof/>
         </w:rPr>
+      </w:pPr>
+    </w:p>
+    <w:p>
+      <w:pPr>
+        <w:jc w:val="center"/>
+        <w:rPr>
+          <w:rStyle w:val="Ttulo3Car"/>
+          <w:b w:val="0"/>
+        </w:rPr>
+      </w:pPr>
+      <w:r>
+        <w:lastRenderedPageBreak/>
         <w:drawing>
-          <wp:inline distT="0" distB="0" distL="0" distR="0" wp14:anchorId="400EA323" wp14:editId="4EF83C07">
-            <wp:extent cx="5400040" cy="3600450"/>
-            <wp:effectExtent l="0" t="0" r="0" b="0"/>
-            <wp:docPr id="14" name="Imagen 14" descr="Gráfico&#10;&#10;Descripción generada automáticamente"/>
+          <wp:anchor distT="0" distB="0" distL="114300" distR="114300" simplePos="0" relativeHeight="251713536" behindDoc="0" locked="0" layoutInCell="1" allowOverlap="1" wp14:anchorId="584BD50E" wp14:editId="2C242B93">
+            <wp:simplePos x="0" y="0"/>
+            <wp:positionH relativeFrom="margin">
+              <wp:posOffset>197485</wp:posOffset>
+            </wp:positionH>
+            <wp:positionV relativeFrom="paragraph">
+              <wp:posOffset>3175</wp:posOffset>
+            </wp:positionV>
+            <wp:extent cx="5015230" cy="2698750"/>
+            <wp:effectExtent l="0" t="0" r="0" b="6350"/>
+            <wp:wrapTopAndBottom/>
+            <wp:docPr id="73" name="Imagen 73"/>
             <wp:cNvGraphicFramePr>
               <a:graphicFrameLocks xmlns:a="http://schemas.openxmlformats.org/drawingml/2006/main" noChangeAspect="1"/>
             </wp:cNvGraphicFramePr>
@@ -11717,46 +12798,80 @@
               <a:graphicData uri="http://schemas.openxmlformats.org/drawingml/2006/picture">
                 <pic:pic xmlns:pic="http://schemas.openxmlformats.org/drawingml/2006/picture">
                   <pic:nvPicPr>
-                    <pic:cNvPr id="14" name="Imagen 14" descr="Gráfico&#10;&#10;Descripción generada automáticamente"/>
-                    <pic:cNvPicPr/>
+                    <pic:cNvPr id="0" name="Picture 23"/>
+                    <pic:cNvPicPr>
+                      <a:picLocks noChangeAspect="1" noChangeArrowheads="1"/>
+                    </pic:cNvPicPr>
                   </pic:nvPicPr>
-                  <pic:blipFill>
-                    <a:blip r:embed="rId49"/>
-                    <a:stretch>
-                      <a:fillRect/>
-                    </a:stretch>
+                  <pic:blipFill rotWithShape="1">
+                    <a:blip r:embed="rId63">
+                      <a:extLst>
+                        <a:ext uri="{28A0092B-C50C-407E-A947-70E740481C1C}">
+                          <a14:useLocalDpi xmlns:a14="http://schemas.microsoft.com/office/drawing/2010/main" val="0"/>
+                        </a:ext>
+                      </a:extLst>
+                    </a:blip>
+                    <a:srcRect t="13496" b="5604"/>
+                    <a:stretch/>
                   </pic:blipFill>
-                  <pic:spPr>
+                  <pic:spPr bwMode="auto">
                     <a:xfrm>
                       <a:off x="0" y="0"/>
-                      <a:ext cx="5400040" cy="3600450"/>
+                      <a:ext cx="5015230" cy="2698750"/>
                     </a:xfrm>
                     <a:prstGeom prst="rect">
                       <a:avLst/>
                     </a:prstGeom>
+                    <a:noFill/>
+                    <a:ln>
+                      <a:noFill/>
+                    </a:ln>
+                    <a:extLst>
+                      <a:ext uri="{53640926-AAD7-44D8-BBD7-CCE9431645EC}">
+                        <a14:shadowObscured xmlns:a14="http://schemas.microsoft.com/office/drawing/2010/main"/>
+                      </a:ext>
+                    </a:extLst>
                   </pic:spPr>
                 </pic:pic>
               </a:graphicData>
             </a:graphic>
-          </wp:inline>
+            <wp14:sizeRelH relativeFrom="margin">
+              <wp14:pctWidth>0</wp14:pctWidth>
+            </wp14:sizeRelH>
+            <wp14:sizeRelV relativeFrom="margin">
+              <wp14:pctHeight>0</wp14:pctHeight>
+            </wp14:sizeRelV>
+          </wp:anchor>
         </w:drawing>
       </w:r>
       <w:r>
-        <w:rPr>
-          <w:noProof/>
-        </w:rPr>
-        <w:t xml:space="preserve"> </w:t>
-      </w:r>
-      <w:r>
-        <w:rPr>
-          <w:noProof/>
-        </w:rPr>
-        <w:lastRenderedPageBreak/>
+        <w:t>Figura X. Pre</w:t>
+      </w:r>
+      <w:r>
+        <w:t>dicción de los valores de PM2.5</w:t>
+      </w:r>
+    </w:p>
+    <w:p>
+      <w:pPr>
+        <w:rPr>
+          <w:rStyle w:val="Ttulo3Car"/>
+          <w:b w:val="0"/>
+        </w:rPr>
+      </w:pPr>
+      <w:r>
         <w:drawing>
-          <wp:inline distT="0" distB="0" distL="0" distR="0" wp14:anchorId="2790EAF2" wp14:editId="4DA5F783">
-            <wp:extent cx="5400040" cy="3600450"/>
+          <wp:anchor distT="0" distB="0" distL="114300" distR="114300" simplePos="0" relativeHeight="251714560" behindDoc="0" locked="0" layoutInCell="1" allowOverlap="1" wp14:anchorId="792E3ABC" wp14:editId="6A987842">
+            <wp:simplePos x="0" y="0"/>
+            <wp:positionH relativeFrom="margin">
+              <wp:align>right</wp:align>
+            </wp:positionH>
+            <wp:positionV relativeFrom="paragraph">
+              <wp:posOffset>923833</wp:posOffset>
+            </wp:positionV>
+            <wp:extent cx="5396865" cy="2896870"/>
             <wp:effectExtent l="0" t="0" r="0" b="0"/>
-            <wp:docPr id="15" name="Imagen 15" descr="Gráfico&#10;&#10;Descripción generada automáticamente"/>
+            <wp:wrapTopAndBottom/>
+            <wp:docPr id="72" name="Imagen 72"/>
             <wp:cNvGraphicFramePr>
               <a:graphicFrameLocks xmlns:a="http://schemas.openxmlformats.org/drawingml/2006/main" noChangeAspect="1"/>
             </wp:cNvGraphicFramePr>
@@ -11764,45 +12879,112 @@
               <a:graphicData uri="http://schemas.openxmlformats.org/drawingml/2006/picture">
                 <pic:pic xmlns:pic="http://schemas.openxmlformats.org/drawingml/2006/picture">
                   <pic:nvPicPr>
-                    <pic:cNvPr id="15" name="Imagen 15" descr="Gráfico&#10;&#10;Descripción generada automáticamente"/>
-                    <pic:cNvPicPr/>
+                    <pic:cNvPr id="0" name="Picture 22"/>
+                    <pic:cNvPicPr>
+                      <a:picLocks noChangeAspect="1" noChangeArrowheads="1"/>
+                    </pic:cNvPicPr>
                   </pic:nvPicPr>
-                  <pic:blipFill>
-                    <a:blip r:embed="rId49"/>
-                    <a:stretch>
-                      <a:fillRect/>
-                    </a:stretch>
+                  <pic:blipFill rotWithShape="1">
+                    <a:blip r:embed="rId64">
+                      <a:extLst>
+                        <a:ext uri="{28A0092B-C50C-407E-A947-70E740481C1C}">
+                          <a14:useLocalDpi xmlns:a14="http://schemas.microsoft.com/office/drawing/2010/main" val="0"/>
+                        </a:ext>
+                      </a:extLst>
+                    </a:blip>
+                    <a:srcRect t="13190" b="6120"/>
+                    <a:stretch/>
                   </pic:blipFill>
-                  <pic:spPr>
+                  <pic:spPr bwMode="auto">
                     <a:xfrm>
                       <a:off x="0" y="0"/>
-                      <a:ext cx="5400040" cy="3600450"/>
+                      <a:ext cx="5396865" cy="2896870"/>
                     </a:xfrm>
                     <a:prstGeom prst="rect">
                       <a:avLst/>
                     </a:prstGeom>
+                    <a:noFill/>
+                    <a:ln>
+                      <a:noFill/>
+                    </a:ln>
+                    <a:extLst>
+                      <a:ext uri="{53640926-AAD7-44D8-BBD7-CCE9431645EC}">
+                        <a14:shadowObscured xmlns:a14="http://schemas.microsoft.com/office/drawing/2010/main"/>
+                      </a:ext>
+                    </a:extLst>
                   </pic:spPr>
                 </pic:pic>
               </a:graphicData>
             </a:graphic>
-          </wp:inline>
+          </wp:anchor>
         </w:drawing>
       </w:r>
       <w:r>
+        <w:t>Para el PM2.5 observamos que, aunque la predicción es bastante buena, los picos son el gran problema, ya que nos alejamos en gran medida del valor real que tuvo lugar ese día</w:t>
+      </w:r>
+      <w:r>
+        <w:rPr>
+          <w:rStyle w:val="Ttulo3Car"/>
+          <w:b w:val="0"/>
+        </w:rPr>
+        <w:t>.</w:t>
+      </w:r>
+    </w:p>
+    <w:p>
+      <w:pPr>
+        <w:rPr>
+          <w:rStyle w:val="Ttulo3Car"/>
+          <w:b w:val="0"/>
+        </w:rPr>
+      </w:pPr>
+    </w:p>
+    <w:p>
+      <w:pPr>
+        <w:jc w:val="center"/>
+      </w:pPr>
+      <w:r>
+        <w:t>Figura X. Predicción de los valores de PM</w:t>
+      </w:r>
+      <w:r>
+        <w:t>10</w:t>
+      </w:r>
+    </w:p>
+    <w:p>
+      <w:pPr>
         <w:rPr>
           <w:noProof/>
         </w:rPr>
-        <w:t xml:space="preserve"> </w:t>
-      </w:r>
-      <w:r>
-        <w:rPr>
-          <w:noProof/>
-        </w:rPr>
+      </w:pPr>
+      <w:r>
+        <w:t>Algo similar ocurre para el PM10, donde la predicción es muy buena en los valores medios, pero no se adapta demasiado bien a los eventos singulares.</w:t>
+      </w:r>
+    </w:p>
+    <w:p/>
+    <w:p/>
+    <w:p/>
+    <w:p>
+      <w:pPr>
+        <w:jc w:val="center"/>
+        <w:rPr>
+          <w:rStyle w:val="Ttulo3Car"/>
+          <w:b w:val="0"/>
+        </w:rPr>
+      </w:pPr>
+      <w:r>
+        <w:lastRenderedPageBreak/>
         <w:drawing>
-          <wp:inline distT="0" distB="0" distL="0" distR="0" wp14:anchorId="3D089498" wp14:editId="0839AE02">
-            <wp:extent cx="5400040" cy="3600450"/>
+          <wp:anchor distT="0" distB="0" distL="114300" distR="114300" simplePos="0" relativeHeight="251715584" behindDoc="0" locked="0" layoutInCell="1" allowOverlap="1" wp14:anchorId="5E6F17ED" wp14:editId="2D9A95DE">
+            <wp:simplePos x="0" y="0"/>
+            <wp:positionH relativeFrom="margin">
+              <wp:align>right</wp:align>
+            </wp:positionH>
+            <wp:positionV relativeFrom="paragraph">
+              <wp:posOffset>77</wp:posOffset>
+            </wp:positionV>
+            <wp:extent cx="5397443" cy="2864386"/>
             <wp:effectExtent l="0" t="0" r="0" b="0"/>
-            <wp:docPr id="16" name="Imagen 16" descr="Gráfico&#10;&#10;Descripción generada automáticamente"/>
+            <wp:wrapTopAndBottom/>
+            <wp:docPr id="71" name="Imagen 71"/>
             <wp:cNvGraphicFramePr>
               <a:graphicFrameLocks xmlns:a="http://schemas.openxmlformats.org/drawingml/2006/main" noChangeAspect="1"/>
             </wp:cNvGraphicFramePr>
@@ -11810,32 +12992,50 @@
               <a:graphicData uri="http://schemas.openxmlformats.org/drawingml/2006/picture">
                 <pic:pic xmlns:pic="http://schemas.openxmlformats.org/drawingml/2006/picture">
                   <pic:nvPicPr>
-                    <pic:cNvPr id="16" name="Imagen 16" descr="Gráfico&#10;&#10;Descripción generada automáticamente"/>
-                    <pic:cNvPicPr/>
+                    <pic:cNvPr id="0" name="Picture 21"/>
+                    <pic:cNvPicPr>
+                      <a:picLocks noChangeAspect="1" noChangeArrowheads="1"/>
+                    </pic:cNvPicPr>
                   </pic:nvPicPr>
-                  <pic:blipFill>
-                    <a:blip r:embed="rId49"/>
-                    <a:stretch>
-                      <a:fillRect/>
-                    </a:stretch>
+                  <pic:blipFill rotWithShape="1">
+                    <a:blip r:embed="rId65">
+                      <a:extLst>
+                        <a:ext uri="{28A0092B-C50C-407E-A947-70E740481C1C}">
+                          <a14:useLocalDpi xmlns:a14="http://schemas.microsoft.com/office/drawing/2010/main" val="0"/>
+                        </a:ext>
+                      </a:extLst>
+                    </a:blip>
+                    <a:srcRect t="13496" b="6740"/>
+                    <a:stretch/>
                   </pic:blipFill>
-                  <pic:spPr>
+                  <pic:spPr bwMode="auto">
                     <a:xfrm>
                       <a:off x="0" y="0"/>
-                      <a:ext cx="5400040" cy="3600450"/>
+                      <a:ext cx="5397443" cy="2864386"/>
                     </a:xfrm>
                     <a:prstGeom prst="rect">
                       <a:avLst/>
                     </a:prstGeom>
+                    <a:noFill/>
+                    <a:ln>
+                      <a:noFill/>
+                    </a:ln>
+                    <a:extLst>
+                      <a:ext uri="{53640926-AAD7-44D8-BBD7-CCE9431645EC}">
+                        <a14:shadowObscured xmlns:a14="http://schemas.microsoft.com/office/drawing/2010/main"/>
+                      </a:ext>
+                    </a:extLst>
                   </pic:spPr>
                 </pic:pic>
               </a:graphicData>
             </a:graphic>
-          </wp:inline>
+          </wp:anchor>
         </w:drawing>
       </w:r>
-    </w:p>
-    <w:p/>
+      <w:r>
+        <w:t>Figura X. Predicción de los valores de O3</w:t>
+      </w:r>
+    </w:p>
     <w:p>
       <w:pPr>
         <w:rPr>
@@ -11846,30 +13046,32 @@
         <w:rPr>
           <w:noProof/>
         </w:rPr>
-        <w:lastRenderedPageBreak/>
-        <w:t xml:space="preserve"> </w:t>
-      </w:r>
-      <w:r>
+        <w:t>Para el ozono conseguimos una predicción muy buena, ya que como este contaminante no suele tener picos sino que es relativamente constante a lo largo del año, el error es prácticamente mínimo.</w:t>
+      </w:r>
+    </w:p>
+    <w:p>
+      <w:pPr>
         <w:rPr>
           <w:noProof/>
         </w:rPr>
-        <w:t xml:space="preserve">La Fikgura xxx meuistr xxx. </w:t>
-      </w:r>
+      </w:pPr>
       <w:r>
         <w:rPr>
           <w:noProof/>
         </w:rPr>
-        <w:t>Hemos cogido el es´tandar d</w:t>
-      </w:r>
-      <w:r>
-        <w:rPr>
-          <w:noProof/>
-        </w:rPr>
         <w:drawing>
-          <wp:inline distT="0" distB="0" distL="0" distR="0" wp14:anchorId="138A4423" wp14:editId="09B76A6A">
-            <wp:extent cx="5400040" cy="3150235"/>
-            <wp:effectExtent l="0" t="0" r="0" b="0"/>
-            <wp:docPr id="2" name="Imagen 2" descr="Gráfico, Gráfico circular&#10;&#10;Descripción generada automáticamente"/>
+          <wp:anchor distT="0" distB="0" distL="114300" distR="114300" simplePos="0" relativeHeight="251717632" behindDoc="0" locked="0" layoutInCell="1" allowOverlap="1" wp14:anchorId="4D6E6903" wp14:editId="352A360C">
+            <wp:simplePos x="0" y="0"/>
+            <wp:positionH relativeFrom="margin">
+              <wp:align>right</wp:align>
+            </wp:positionH>
+            <wp:positionV relativeFrom="paragraph">
+              <wp:posOffset>197217</wp:posOffset>
+            </wp:positionV>
+            <wp:extent cx="5397063" cy="2875403"/>
+            <wp:effectExtent l="0" t="0" r="0" b="1270"/>
+            <wp:wrapTopAndBottom/>
+            <wp:docPr id="70" name="Imagen 70"/>
             <wp:cNvGraphicFramePr>
               <a:graphicFrameLocks xmlns:a="http://schemas.openxmlformats.org/drawingml/2006/main" noChangeAspect="1"/>
             </wp:cNvGraphicFramePr>
@@ -11877,54 +13079,94 @@
               <a:graphicData uri="http://schemas.openxmlformats.org/drawingml/2006/picture">
                 <pic:pic xmlns:pic="http://schemas.openxmlformats.org/drawingml/2006/picture">
                   <pic:nvPicPr>
-                    <pic:cNvPr id="2" name="Imagen 2" descr="Gráfico, Gráfico circular&#10;&#10;Descripción generada automáticamente"/>
-                    <pic:cNvPicPr/>
+                    <pic:cNvPr id="0" name="Picture 20"/>
+                    <pic:cNvPicPr>
+                      <a:picLocks noChangeAspect="1" noChangeArrowheads="1"/>
+                    </pic:cNvPicPr>
                   </pic:nvPicPr>
-                  <pic:blipFill>
-                    <a:blip r:embed="rId50"/>
-                    <a:stretch>
-                      <a:fillRect/>
-                    </a:stretch>
+                  <pic:blipFill rotWithShape="1">
+                    <a:blip r:embed="rId66">
+                      <a:extLst>
+                        <a:ext uri="{28A0092B-C50C-407E-A947-70E740481C1C}">
+                          <a14:useLocalDpi xmlns:a14="http://schemas.microsoft.com/office/drawing/2010/main" val="0"/>
+                        </a:ext>
+                      </a:extLst>
+                    </a:blip>
+                    <a:srcRect t="13190" b="6734"/>
+                    <a:stretch/>
                   </pic:blipFill>
-                  <pic:spPr>
+                  <pic:spPr bwMode="auto">
                     <a:xfrm>
                       <a:off x="0" y="0"/>
-                      <a:ext cx="5400040" cy="3150235"/>
+                      <a:ext cx="5397063" cy="2875403"/>
                     </a:xfrm>
                     <a:prstGeom prst="rect">
                       <a:avLst/>
                     </a:prstGeom>
+                    <a:noFill/>
+                    <a:ln>
+                      <a:noFill/>
+                    </a:ln>
+                    <a:extLst>
+                      <a:ext uri="{53640926-AAD7-44D8-BBD7-CCE9431645EC}">
+                        <a14:shadowObscured xmlns:a14="http://schemas.microsoft.com/office/drawing/2010/main"/>
+                      </a:ext>
+                    </a:extLst>
                   </pic:spPr>
                 </pic:pic>
               </a:graphicData>
             </a:graphic>
-          </wp:inline>
+          </wp:anchor>
         </w:drawing>
       </w:r>
     </w:p>
     <w:p>
       <w:pPr>
         <w:jc w:val="center"/>
-      </w:pPr>
-      <w:r>
-        <w:rPr>
-          <w:noProof/>
-        </w:rPr>
-        <w:t>Figura XXX.</w:t>
-      </w:r>
-    </w:p>
-    <w:p/>
-    <w:p/>
-    <w:p>
-      <w:r>
-        <w:rPr>
-          <w:noProof/>
-        </w:rPr>
+        <w:rPr>
+          <w:rStyle w:val="Ttulo3Car"/>
+          <w:b w:val="0"/>
+        </w:rPr>
+      </w:pPr>
+      <w:r>
+        <w:t>Figura X. Predicción de los valores de NO2</w:t>
+      </w:r>
+    </w:p>
+    <w:p>
+      <w:pPr>
+        <w:rPr>
+          <w:rStyle w:val="Ttulo3Car"/>
+          <w:b w:val="0"/>
+        </w:rPr>
+      </w:pPr>
+      <w:r>
+        <w:t>En cuanto al dióxido de nitrógeno, la predicción que obtenemos suele tener niveles bajos de error, siguiendo la línea de tendencia que marcan los valores reales. Además, en este caso sí que se ajusta bien a los picos existentes. Sin embargo, casi siempre los valores reales son más bajos que los predichos, por lo que aumenta ligeramente el error.</w:t>
+      </w:r>
+    </w:p>
+    <w:p/>
+    <w:p>
+      <w:pPr>
+        <w:jc w:val="center"/>
+        <w:rPr>
+          <w:rStyle w:val="Ttulo3Car"/>
+          <w:b w:val="0"/>
+        </w:rPr>
+      </w:pPr>
+      <w:r>
+        <w:lastRenderedPageBreak/>
         <w:drawing>
-          <wp:inline distT="0" distB="0" distL="0" distR="0" wp14:anchorId="7F94286A" wp14:editId="363950AF">
-            <wp:extent cx="5400040" cy="1417320"/>
-            <wp:effectExtent l="0" t="0" r="0" b="0"/>
-            <wp:docPr id="18" name="Imagen 18" descr="Calendario&#10;&#10;Descripción generada automáticamente"/>
+          <wp:anchor distT="0" distB="0" distL="114300" distR="114300" simplePos="0" relativeHeight="251716608" behindDoc="0" locked="0" layoutInCell="1" allowOverlap="1" wp14:anchorId="1967E727" wp14:editId="13518E77">
+            <wp:simplePos x="0" y="0"/>
+            <wp:positionH relativeFrom="margin">
+              <wp:align>right</wp:align>
+            </wp:positionH>
+            <wp:positionV relativeFrom="paragraph">
+              <wp:posOffset>76</wp:posOffset>
+            </wp:positionV>
+            <wp:extent cx="5396865" cy="2875280"/>
+            <wp:effectExtent l="0" t="0" r="0" b="1270"/>
+            <wp:wrapTopAndBottom/>
+            <wp:docPr id="69" name="Imagen 69"/>
             <wp:cNvGraphicFramePr>
               <a:graphicFrameLocks xmlns:a="http://schemas.openxmlformats.org/drawingml/2006/main" noChangeAspect="1"/>
             </wp:cNvGraphicFramePr>
@@ -11932,44 +13174,461 @@
               <a:graphicData uri="http://schemas.openxmlformats.org/drawingml/2006/picture">
                 <pic:pic xmlns:pic="http://schemas.openxmlformats.org/drawingml/2006/picture">
                   <pic:nvPicPr>
-                    <pic:cNvPr id="18" name="Imagen 18" descr="Calendario&#10;&#10;Descripción generada automáticamente"/>
-                    <pic:cNvPicPr/>
+                    <pic:cNvPr id="0" name="Picture 19"/>
+                    <pic:cNvPicPr>
+                      <a:picLocks noChangeAspect="1" noChangeArrowheads="1"/>
+                    </pic:cNvPicPr>
                   </pic:nvPicPr>
-                  <pic:blipFill>
-                    <a:blip r:embed="rId51"/>
-                    <a:stretch>
-                      <a:fillRect/>
-                    </a:stretch>
+                  <pic:blipFill rotWithShape="1">
+                    <a:blip r:embed="rId67">
+                      <a:extLst>
+                        <a:ext uri="{28A0092B-C50C-407E-A947-70E740481C1C}">
+                          <a14:useLocalDpi xmlns:a14="http://schemas.microsoft.com/office/drawing/2010/main" val="0"/>
+                        </a:ext>
+                      </a:extLst>
+                    </a:blip>
+                    <a:srcRect t="13497" b="6433"/>
+                    <a:stretch/>
                   </pic:blipFill>
-                  <pic:spPr>
+                  <pic:spPr bwMode="auto">
                     <a:xfrm>
                       <a:off x="0" y="0"/>
-                      <a:ext cx="5400040" cy="1417320"/>
+                      <a:ext cx="5396865" cy="2875280"/>
                     </a:xfrm>
                     <a:prstGeom prst="rect">
                       <a:avLst/>
                     </a:prstGeom>
+                    <a:noFill/>
+                    <a:ln>
+                      <a:noFill/>
+                    </a:ln>
+                    <a:extLst>
+                      <a:ext uri="{53640926-AAD7-44D8-BBD7-CCE9431645EC}">
+                        <a14:shadowObscured xmlns:a14="http://schemas.microsoft.com/office/drawing/2010/main"/>
+                      </a:ext>
+                    </a:extLst>
                   </pic:spPr>
                 </pic:pic>
               </a:graphicData>
             </a:graphic>
-          </wp:inline>
+          </wp:anchor>
         </w:drawing>
       </w:r>
-    </w:p>
-    <w:p/>
-    <w:p/>
-    <w:p/>
-    <w:p/>
-    <w:p/>
-    <w:p/>
-    <w:p/>
-    <w:p/>
-    <w:p>
-      <w:r>
-        <w:t>La Figura XXX muestra las variables más correlacionadas con el NO2. Como podemos ver, los factores más influentes son los del día anterior. Por otro lado, vemos que la correlación del NO2 con el o3 es negativa. Esto quiere decir que los días que hayu más xxx hay menos XXX</w:t>
-      </w:r>
-    </w:p>
+      <w:r>
+        <w:t>Figura X. Predicción de los valores de SO2</w:t>
+      </w:r>
+    </w:p>
+    <w:p>
+      <w:pPr>
+        <w:rPr>
+          <w:rStyle w:val="Ttulo3Car"/>
+          <w:b w:val="0"/>
+        </w:rPr>
+      </w:pPr>
+      <w:r>
+        <w:t xml:space="preserve">Por último, la predicción del dióxido de azufre también es satisfactoria. Debido a los bajos niveles de este contaminante, siempre cercanos a cero, la predicción oscila más que los valores reales, pero como son tan bajos el error es mínimo. Como podemos observar en el pico cercano al 27 de febrero de 2022, </w:t>
+      </w:r>
+      <w:r>
+        <w:t>el modelo se adapta bien a los eventos singulares de este contaminante</w:t>
+      </w:r>
+      <w:r>
+        <w:rPr>
+          <w:rStyle w:val="Ttulo3Car"/>
+          <w:b w:val="0"/>
+        </w:rPr>
+        <w:t>.</w:t>
+      </w:r>
+    </w:p>
+    <w:p/>
+    <w:p/>
+    <w:p/>
+    <w:p/>
+    <w:p/>
+    <w:p/>
+    <w:p/>
+    <w:p/>
+    <w:p/>
+    <w:p/>
+    <w:p/>
+    <w:p>
+      <w:r>
+        <w:lastRenderedPageBreak/>
+        <w:t xml:space="preserve">Seguidamente, se muestra la tabla </w:t>
+      </w:r>
+      <w:r>
+        <w:t xml:space="preserve">X </w:t>
+      </w:r>
+      <w:r>
+        <w:t>con los errores obtenidos para cada una de las variables a corto plazo (un step ahead) y a largo plazo (siete steps ahead). Vemos que hemos conseguido reducir el error para todas las variables respecto al comienzo del diseño del modelo, que se mostraba en la figura X.</w:t>
+      </w:r>
+    </w:p>
+    <w:tbl>
+      <w:tblPr>
+        <w:tblStyle w:val="Tablanormal2"/>
+        <w:tblW w:w="8625" w:type="dxa"/>
+        <w:tblLook w:val="04A0" w:firstRow="1" w:lastRow="0" w:firstColumn="1" w:lastColumn="0" w:noHBand="0" w:noVBand="1"/>
+      </w:tblPr>
+      <w:tblGrid>
+        <w:gridCol w:w="4253"/>
+        <w:gridCol w:w="4372"/>
+      </w:tblGrid>
+      <w:tr>
+        <w:trPr>
+          <w:cnfStyle w:val="100000000000" w:firstRow="1" w:lastRow="0" w:firstColumn="0" w:lastColumn="0" w:oddVBand="0" w:evenVBand="0" w:oddHBand="0" w:evenHBand="0" w:firstRowFirstColumn="0" w:firstRowLastColumn="0" w:lastRowFirstColumn="0" w:lastRowLastColumn="0"/>
+          <w:trHeight w:val="376"/>
+        </w:trPr>
+        <w:tc>
+          <w:tcPr>
+            <w:cnfStyle w:val="001000000000" w:firstRow="0" w:lastRow="0" w:firstColumn="1" w:lastColumn="0" w:oddVBand="0" w:evenVBand="0" w:oddHBand="0" w:evenHBand="0" w:firstRowFirstColumn="0" w:firstRowLastColumn="0" w:lastRowFirstColumn="0" w:lastRowLastColumn="0"/>
+            <w:tcW w:w="4253" w:type="dxa"/>
+          </w:tcPr>
+          <w:p/>
+        </w:tc>
+        <w:tc>
+          <w:tcPr>
+            <w:tcW w:w="4372" w:type="dxa"/>
+          </w:tcPr>
+          <w:p>
+            <w:pPr>
+              <w:cnfStyle w:val="100000000000" w:firstRow="1" w:lastRow="0" w:firstColumn="0" w:lastColumn="0" w:oddVBand="0" w:evenVBand="0" w:oddHBand="0" w:evenHBand="0" w:firstRowFirstColumn="0" w:firstRowLastColumn="0" w:lastRowFirstColumn="0" w:lastRowLastColumn="0"/>
+            </w:pPr>
+            <w:r>
+              <w:t>Porcentaje de error del modelo final</w:t>
+            </w:r>
+          </w:p>
+        </w:tc>
+      </w:tr>
+      <w:tr>
+        <w:trPr>
+          <w:cnfStyle w:val="000000100000" w:firstRow="0" w:lastRow="0" w:firstColumn="0" w:lastColumn="0" w:oddVBand="0" w:evenVBand="0" w:oddHBand="1" w:evenHBand="0" w:firstRowFirstColumn="0" w:firstRowLastColumn="0" w:lastRowFirstColumn="0" w:lastRowLastColumn="0"/>
+          <w:trHeight w:val="392"/>
+        </w:trPr>
+        <w:tc>
+          <w:tcPr>
+            <w:cnfStyle w:val="001000000000" w:firstRow="0" w:lastRow="0" w:firstColumn="1" w:lastColumn="0" w:oddVBand="0" w:evenVBand="0" w:oddHBand="0" w:evenHBand="0" w:firstRowFirstColumn="0" w:firstRowLastColumn="0" w:lastRowFirstColumn="0" w:lastRowLastColumn="0"/>
+            <w:tcW w:w="4253" w:type="dxa"/>
+          </w:tcPr>
+          <w:p>
+            <w:r>
+              <w:t>PM2.5 (1 step ahead)</w:t>
+            </w:r>
+          </w:p>
+        </w:tc>
+        <w:tc>
+          <w:tcPr>
+            <w:tcW w:w="4372" w:type="dxa"/>
+            <w:vAlign w:val="bottom"/>
+          </w:tcPr>
+          <w:p>
+            <w:pPr>
+              <w:cnfStyle w:val="000000100000" w:firstRow="0" w:lastRow="0" w:firstColumn="0" w:lastColumn="0" w:oddVBand="0" w:evenVBand="0" w:oddHBand="1" w:evenHBand="0" w:firstRowFirstColumn="0" w:firstRowLastColumn="0" w:lastRowFirstColumn="0" w:lastRowLastColumn="0"/>
+            </w:pPr>
+            <w:r>
+              <w:t>4,44561</w:t>
+            </w:r>
+          </w:p>
+        </w:tc>
+      </w:tr>
+      <w:tr>
+        <w:trPr>
+          <w:trHeight w:val="376"/>
+        </w:trPr>
+        <w:tc>
+          <w:tcPr>
+            <w:cnfStyle w:val="001000000000" w:firstRow="0" w:lastRow="0" w:firstColumn="1" w:lastColumn="0" w:oddVBand="0" w:evenVBand="0" w:oddHBand="0" w:evenHBand="0" w:firstRowFirstColumn="0" w:firstRowLastColumn="0" w:lastRowFirstColumn="0" w:lastRowLastColumn="0"/>
+            <w:tcW w:w="4253" w:type="dxa"/>
+          </w:tcPr>
+          <w:p>
+            <w:r>
+              <w:t>PM10 (1 step ahead)</w:t>
+            </w:r>
+          </w:p>
+        </w:tc>
+        <w:tc>
+          <w:tcPr>
+            <w:tcW w:w="4372" w:type="dxa"/>
+            <w:vAlign w:val="bottom"/>
+          </w:tcPr>
+          <w:p>
+            <w:pPr>
+              <w:cnfStyle w:val="000000000000" w:firstRow="0" w:lastRow="0" w:firstColumn="0" w:lastColumn="0" w:oddVBand="0" w:evenVBand="0" w:oddHBand="0" w:evenHBand="0" w:firstRowFirstColumn="0" w:firstRowLastColumn="0" w:lastRowFirstColumn="0" w:lastRowLastColumn="0"/>
+            </w:pPr>
+            <w:r>
+              <w:t>1,95218</w:t>
+            </w:r>
+          </w:p>
+        </w:tc>
+      </w:tr>
+      <w:tr>
+        <w:trPr>
+          <w:cnfStyle w:val="000000100000" w:firstRow="0" w:lastRow="0" w:firstColumn="0" w:lastColumn="0" w:oddVBand="0" w:evenVBand="0" w:oddHBand="1" w:evenHBand="0" w:firstRowFirstColumn="0" w:firstRowLastColumn="0" w:lastRowFirstColumn="0" w:lastRowLastColumn="0"/>
+          <w:trHeight w:val="392"/>
+        </w:trPr>
+        <w:tc>
+          <w:tcPr>
+            <w:cnfStyle w:val="001000000000" w:firstRow="0" w:lastRow="0" w:firstColumn="1" w:lastColumn="0" w:oddVBand="0" w:evenVBand="0" w:oddHBand="0" w:evenHBand="0" w:firstRowFirstColumn="0" w:firstRowLastColumn="0" w:lastRowFirstColumn="0" w:lastRowLastColumn="0"/>
+            <w:tcW w:w="4253" w:type="dxa"/>
+          </w:tcPr>
+          <w:p>
+            <w:r>
+              <w:t>O3 (1 step ahead)</w:t>
+            </w:r>
+          </w:p>
+        </w:tc>
+        <w:tc>
+          <w:tcPr>
+            <w:tcW w:w="4372" w:type="dxa"/>
+            <w:vAlign w:val="bottom"/>
+          </w:tcPr>
+          <w:p>
+            <w:pPr>
+              <w:cnfStyle w:val="000000100000" w:firstRow="0" w:lastRow="0" w:firstColumn="0" w:lastColumn="0" w:oddVBand="0" w:evenVBand="0" w:oddHBand="1" w:evenHBand="0" w:firstRowFirstColumn="0" w:firstRowLastColumn="0" w:lastRowFirstColumn="0" w:lastRowLastColumn="0"/>
+            </w:pPr>
+            <w:r>
+              <w:t>1,89113</w:t>
+            </w:r>
+          </w:p>
+        </w:tc>
+      </w:tr>
+      <w:tr>
+        <w:trPr>
+          <w:trHeight w:val="376"/>
+        </w:trPr>
+        <w:tc>
+          <w:tcPr>
+            <w:cnfStyle w:val="001000000000" w:firstRow="0" w:lastRow="0" w:firstColumn="1" w:lastColumn="0" w:oddVBand="0" w:evenVBand="0" w:oddHBand="0" w:evenHBand="0" w:firstRowFirstColumn="0" w:firstRowLastColumn="0" w:lastRowFirstColumn="0" w:lastRowLastColumn="0"/>
+            <w:tcW w:w="4253" w:type="dxa"/>
+          </w:tcPr>
+          <w:p>
+            <w:r>
+              <w:t>NO2 (1 step ahead)</w:t>
+            </w:r>
+          </w:p>
+        </w:tc>
+        <w:tc>
+          <w:tcPr>
+            <w:tcW w:w="4372" w:type="dxa"/>
+            <w:vAlign w:val="bottom"/>
+          </w:tcPr>
+          <w:p>
+            <w:pPr>
+              <w:cnfStyle w:val="000000000000" w:firstRow="0" w:lastRow="0" w:firstColumn="0" w:lastColumn="0" w:oddVBand="0" w:evenVBand="0" w:oddHBand="0" w:evenHBand="0" w:firstRowFirstColumn="0" w:firstRowLastColumn="0" w:lastRowFirstColumn="0" w:lastRowLastColumn="0"/>
+            </w:pPr>
+            <w:r>
+              <w:t>8,32838</w:t>
+            </w:r>
+          </w:p>
+        </w:tc>
+      </w:tr>
+      <w:tr>
+        <w:trPr>
+          <w:cnfStyle w:val="000000100000" w:firstRow="0" w:lastRow="0" w:firstColumn="0" w:lastColumn="0" w:oddVBand="0" w:evenVBand="0" w:oddHBand="1" w:evenHBand="0" w:firstRowFirstColumn="0" w:firstRowLastColumn="0" w:lastRowFirstColumn="0" w:lastRowLastColumn="0"/>
+          <w:trHeight w:val="392"/>
+        </w:trPr>
+        <w:tc>
+          <w:tcPr>
+            <w:cnfStyle w:val="001000000000" w:firstRow="0" w:lastRow="0" w:firstColumn="1" w:lastColumn="0" w:oddVBand="0" w:evenVBand="0" w:oddHBand="0" w:evenHBand="0" w:firstRowFirstColumn="0" w:firstRowLastColumn="0" w:lastRowFirstColumn="0" w:lastRowLastColumn="0"/>
+            <w:tcW w:w="4253" w:type="dxa"/>
+          </w:tcPr>
+          <w:p>
+            <w:r>
+              <w:t>SO2 (1 step ahead)</w:t>
+            </w:r>
+          </w:p>
+        </w:tc>
+        <w:tc>
+          <w:tcPr>
+            <w:tcW w:w="4372" w:type="dxa"/>
+            <w:vAlign w:val="bottom"/>
+          </w:tcPr>
+          <w:p>
+            <w:pPr>
+              <w:cnfStyle w:val="000000100000" w:firstRow="0" w:lastRow="0" w:firstColumn="0" w:lastColumn="0" w:oddVBand="0" w:evenVBand="0" w:oddHBand="1" w:evenHBand="0" w:firstRowFirstColumn="0" w:firstRowLastColumn="0" w:lastRowFirstColumn="0" w:lastRowLastColumn="0"/>
+            </w:pPr>
+            <w:r>
+              <w:t>3,55655</w:t>
+            </w:r>
+          </w:p>
+        </w:tc>
+      </w:tr>
+      <w:tr>
+        <w:trPr>
+          <w:trHeight w:val="376"/>
+        </w:trPr>
+        <w:tc>
+          <w:tcPr>
+            <w:cnfStyle w:val="001000000000" w:firstRow="0" w:lastRow="0" w:firstColumn="1" w:lastColumn="0" w:oddVBand="0" w:evenVBand="0" w:oddHBand="0" w:evenHBand="0" w:firstRowFirstColumn="0" w:firstRowLastColumn="0" w:lastRowFirstColumn="0" w:lastRowLastColumn="0"/>
+            <w:tcW w:w="4253" w:type="dxa"/>
+          </w:tcPr>
+          <w:p>
+            <w:r>
+              <w:t>PM2.5 (7 step ahead)</w:t>
+            </w:r>
+          </w:p>
+        </w:tc>
+        <w:tc>
+          <w:tcPr>
+            <w:tcW w:w="4372" w:type="dxa"/>
+            <w:vAlign w:val="bottom"/>
+          </w:tcPr>
+          <w:p>
+            <w:pPr>
+              <w:cnfStyle w:val="000000000000" w:firstRow="0" w:lastRow="0" w:firstColumn="0" w:lastColumn="0" w:oddVBand="0" w:evenVBand="0" w:oddHBand="0" w:evenHBand="0" w:firstRowFirstColumn="0" w:firstRowLastColumn="0" w:lastRowFirstColumn="0" w:lastRowLastColumn="0"/>
+            </w:pPr>
+            <w:r>
+              <w:t>9,05513</w:t>
+            </w:r>
+          </w:p>
+        </w:tc>
+      </w:tr>
+      <w:tr>
+        <w:trPr>
+          <w:cnfStyle w:val="000000100000" w:firstRow="0" w:lastRow="0" w:firstColumn="0" w:lastColumn="0" w:oddVBand="0" w:evenVBand="0" w:oddHBand="1" w:evenHBand="0" w:firstRowFirstColumn="0" w:firstRowLastColumn="0" w:lastRowFirstColumn="0" w:lastRowLastColumn="0"/>
+          <w:trHeight w:val="376"/>
+        </w:trPr>
+        <w:tc>
+          <w:tcPr>
+            <w:cnfStyle w:val="001000000000" w:firstRow="0" w:lastRow="0" w:firstColumn="1" w:lastColumn="0" w:oddVBand="0" w:evenVBand="0" w:oddHBand="0" w:evenHBand="0" w:firstRowFirstColumn="0" w:firstRowLastColumn="0" w:lastRowFirstColumn="0" w:lastRowLastColumn="0"/>
+            <w:tcW w:w="4253" w:type="dxa"/>
+          </w:tcPr>
+          <w:p>
+            <w:r>
+              <w:t>PM10 (7 step ahead)</w:t>
+            </w:r>
+          </w:p>
+        </w:tc>
+        <w:tc>
+          <w:tcPr>
+            <w:tcW w:w="4372" w:type="dxa"/>
+            <w:vAlign w:val="bottom"/>
+          </w:tcPr>
+          <w:p>
+            <w:pPr>
+              <w:cnfStyle w:val="000000100000" w:firstRow="0" w:lastRow="0" w:firstColumn="0" w:lastColumn="0" w:oddVBand="0" w:evenVBand="0" w:oddHBand="1" w:evenHBand="0" w:firstRowFirstColumn="0" w:firstRowLastColumn="0" w:lastRowFirstColumn="0" w:lastRowLastColumn="0"/>
+            </w:pPr>
+            <w:r>
+              <w:t>2,56226</w:t>
+            </w:r>
+          </w:p>
+        </w:tc>
+      </w:tr>
+      <w:tr>
+        <w:trPr>
+          <w:trHeight w:val="392"/>
+        </w:trPr>
+        <w:tc>
+          <w:tcPr>
+            <w:cnfStyle w:val="001000000000" w:firstRow="0" w:lastRow="0" w:firstColumn="1" w:lastColumn="0" w:oddVBand="0" w:evenVBand="0" w:oddHBand="0" w:evenHBand="0" w:firstRowFirstColumn="0" w:firstRowLastColumn="0" w:lastRowFirstColumn="0" w:lastRowLastColumn="0"/>
+            <w:tcW w:w="4253" w:type="dxa"/>
+          </w:tcPr>
+          <w:p>
+            <w:r>
+              <w:t>O3 (7 step ahead)</w:t>
+            </w:r>
+          </w:p>
+        </w:tc>
+        <w:tc>
+          <w:tcPr>
+            <w:tcW w:w="4372" w:type="dxa"/>
+            <w:vAlign w:val="bottom"/>
+          </w:tcPr>
+          <w:p>
+            <w:pPr>
+              <w:cnfStyle w:val="000000000000" w:firstRow="0" w:lastRow="0" w:firstColumn="0" w:lastColumn="0" w:oddVBand="0" w:evenVBand="0" w:oddHBand="0" w:evenHBand="0" w:firstRowFirstColumn="0" w:firstRowLastColumn="0" w:lastRowFirstColumn="0" w:lastRowLastColumn="0"/>
+            </w:pPr>
+            <w:r>
+              <w:t>2,26761</w:t>
+            </w:r>
+          </w:p>
+        </w:tc>
+      </w:tr>
+      <w:tr>
+        <w:trPr>
+          <w:cnfStyle w:val="000000100000" w:firstRow="0" w:lastRow="0" w:firstColumn="0" w:lastColumn="0" w:oddVBand="0" w:evenVBand="0" w:oddHBand="1" w:evenHBand="0" w:firstRowFirstColumn="0" w:firstRowLastColumn="0" w:lastRowFirstColumn="0" w:lastRowLastColumn="0"/>
+          <w:trHeight w:val="376"/>
+        </w:trPr>
+        <w:tc>
+          <w:tcPr>
+            <w:cnfStyle w:val="001000000000" w:firstRow="0" w:lastRow="0" w:firstColumn="1" w:lastColumn="0" w:oddVBand="0" w:evenVBand="0" w:oddHBand="0" w:evenHBand="0" w:firstRowFirstColumn="0" w:firstRowLastColumn="0" w:lastRowFirstColumn="0" w:lastRowLastColumn="0"/>
+            <w:tcW w:w="4253" w:type="dxa"/>
+          </w:tcPr>
+          <w:p>
+            <w:r>
+              <w:t>NO2 (7 step ahead)</w:t>
+            </w:r>
+          </w:p>
+        </w:tc>
+        <w:tc>
+          <w:tcPr>
+            <w:tcW w:w="4372" w:type="dxa"/>
+            <w:vAlign w:val="bottom"/>
+          </w:tcPr>
+          <w:p>
+            <w:pPr>
+              <w:cnfStyle w:val="000000100000" w:firstRow="0" w:lastRow="0" w:firstColumn="0" w:lastColumn="0" w:oddVBand="0" w:evenVBand="0" w:oddHBand="1" w:evenHBand="0" w:firstRowFirstColumn="0" w:firstRowLastColumn="0" w:lastRowFirstColumn="0" w:lastRowLastColumn="0"/>
+            </w:pPr>
+            <w:r>
+              <w:t>12,8099</w:t>
+            </w:r>
+          </w:p>
+        </w:tc>
+      </w:tr>
+      <w:tr>
+        <w:trPr>
+          <w:trHeight w:val="376"/>
+        </w:trPr>
+        <w:tc>
+          <w:tcPr>
+            <w:cnfStyle w:val="001000000000" w:firstRow="0" w:lastRow="0" w:firstColumn="1" w:lastColumn="0" w:oddVBand="0" w:evenVBand="0" w:oddHBand="0" w:evenHBand="0" w:firstRowFirstColumn="0" w:firstRowLastColumn="0" w:lastRowFirstColumn="0" w:lastRowLastColumn="0"/>
+            <w:tcW w:w="4253" w:type="dxa"/>
+          </w:tcPr>
+          <w:p>
+            <w:r>
+              <w:t>SO2 (7 step ahead)</w:t>
+            </w:r>
+          </w:p>
+        </w:tc>
+        <w:tc>
+          <w:tcPr>
+            <w:tcW w:w="4372" w:type="dxa"/>
+            <w:vAlign w:val="bottom"/>
+          </w:tcPr>
+          <w:p>
+            <w:pPr>
+              <w:cnfStyle w:val="000000000000" w:firstRow="0" w:lastRow="0" w:firstColumn="0" w:lastColumn="0" w:oddVBand="0" w:evenVBand="0" w:oddHBand="0" w:evenHBand="0" w:firstRowFirstColumn="0" w:firstRowLastColumn="0" w:lastRowFirstColumn="0" w:lastRowLastColumn="0"/>
+            </w:pPr>
+            <w:r>
+              <w:t>7,05303</w:t>
+            </w:r>
+          </w:p>
+        </w:tc>
+      </w:tr>
+    </w:tbl>
+    <w:p/>
+    <w:p/>
+    <w:p>
+      <w:r>
+        <w:t xml:space="preserve">Observamos que los niveles de error son muy buenos para el PM10, el O3 y el SO2. También son bastante buenos para el PM2.5, y algo peores en el caso del </w:t>
+      </w:r>
+      <w:r>
+        <w:t>NO2,</w:t>
+      </w:r>
+      <w:r>
+        <w:t xml:space="preserve"> aunque siguen estando por debajo de un 15%, por lo que </w:t>
+      </w:r>
+      <w:r>
+        <w:t>en general nuestro modelo predice de manera adecuada los valores de contaminación.</w:t>
+      </w:r>
+    </w:p>
+    <w:p>
+      <w:r>
+        <w:t xml:space="preserve">Para profundizar en estos errores y ver su distribución, se muestran las siguientes figuras. </w:t>
+      </w:r>
+      <w:r>
+        <w:t>Las barras muestran el porcentaje de veces que el error ha estado entre los valores que indica el eje vertical. Las de gran tamaño quieren decir, por lo tanto, que se ha tenido un error en ese rango muchas veces, mientras que a medida que disminuyen significa que en esos rangos el error no ha estado prácticamente nunca.</w:t>
+      </w:r>
+    </w:p>
+    <w:p/>
     <w:p/>
     <w:p>
       <w:pPr>
@@ -11977,15 +13636,39 @@
           <w:noProof/>
         </w:rPr>
       </w:pPr>
-      <w:r>
+    </w:p>
+    <w:p>
+      <w:pPr>
         <w:rPr>
           <w:noProof/>
         </w:rPr>
+      </w:pPr>
+    </w:p>
+    <w:p>
+      <w:pPr>
+        <w:rPr>
+          <w:noProof/>
+        </w:rPr>
+      </w:pPr>
+    </w:p>
+    <w:p>
+      <w:pPr>
+        <w:jc w:val="center"/>
+      </w:pPr>
+      <w:r>
         <w:drawing>
-          <wp:inline distT="0" distB="0" distL="0" distR="0" wp14:anchorId="5A8FA1C2" wp14:editId="2AD7BBDD">
-            <wp:extent cx="5400040" cy="6300470"/>
-            <wp:effectExtent l="0" t="0" r="0" b="5080"/>
-            <wp:docPr id="21" name="Imagen 21" descr="Gráfico&#10;&#10;Descripción generada automáticamente"/>
+          <wp:anchor distT="0" distB="0" distL="114300" distR="114300" simplePos="0" relativeHeight="251719680" behindDoc="0" locked="0" layoutInCell="1" allowOverlap="1" wp14:anchorId="6C9F584D" wp14:editId="236AFED4">
+            <wp:simplePos x="0" y="0"/>
+            <wp:positionH relativeFrom="margin">
+              <wp:align>right</wp:align>
+            </wp:positionH>
+            <wp:positionV relativeFrom="paragraph">
+              <wp:posOffset>413</wp:posOffset>
+            </wp:positionV>
+            <wp:extent cx="5398135" cy="2048510"/>
+            <wp:effectExtent l="0" t="0" r="0" b="8890"/>
+            <wp:wrapTopAndBottom/>
+            <wp:docPr id="74" name="Imagen 74"/>
             <wp:cNvGraphicFramePr>
               <a:graphicFrameLocks xmlns:a="http://schemas.openxmlformats.org/drawingml/2006/main" noChangeAspect="1"/>
             </wp:cNvGraphicFramePr>
@@ -11993,68 +13676,81 @@
               <a:graphicData uri="http://schemas.openxmlformats.org/drawingml/2006/picture">
                 <pic:pic xmlns:pic="http://schemas.openxmlformats.org/drawingml/2006/picture">
                   <pic:nvPicPr>
-                    <pic:cNvPr id="21" name="Imagen 21" descr="Gráfico&#10;&#10;Descripción generada automáticamente"/>
-                    <pic:cNvPicPr/>
+                    <pic:cNvPr id="0" name="Picture 24"/>
+                    <pic:cNvPicPr>
+                      <a:picLocks noChangeAspect="1" noChangeArrowheads="1"/>
+                    </pic:cNvPicPr>
                   </pic:nvPicPr>
-                  <pic:blipFill>
-                    <a:blip r:embed="rId52"/>
-                    <a:stretch>
-                      <a:fillRect/>
-                    </a:stretch>
+                  <pic:blipFill rotWithShape="1">
+                    <a:blip r:embed="rId68">
+                      <a:extLst>
+                        <a:ext uri="{28A0092B-C50C-407E-A947-70E740481C1C}">
+                          <a14:useLocalDpi xmlns:a14="http://schemas.microsoft.com/office/drawing/2010/main" val="0"/>
+                        </a:ext>
+                      </a:extLst>
+                    </a:blip>
+                    <a:srcRect t="12652" b="11434"/>
+                    <a:stretch/>
                   </pic:blipFill>
-                  <pic:spPr>
+                  <pic:spPr bwMode="auto">
                     <a:xfrm>
                       <a:off x="0" y="0"/>
-                      <a:ext cx="5400040" cy="6300470"/>
+                      <a:ext cx="5398135" cy="2048510"/>
                     </a:xfrm>
                     <a:prstGeom prst="rect">
                       <a:avLst/>
                     </a:prstGeom>
+                    <a:noFill/>
+                    <a:ln>
+                      <a:noFill/>
+                    </a:ln>
+                    <a:extLst>
+                      <a:ext uri="{53640926-AAD7-44D8-BBD7-CCE9431645EC}">
+                        <a14:shadowObscured xmlns:a14="http://schemas.microsoft.com/office/drawing/2010/main"/>
+                      </a:ext>
+                    </a:extLst>
                   </pic:spPr>
                 </pic:pic>
               </a:graphicData>
             </a:graphic>
-          </wp:inline>
+            <wp14:sizeRelV relativeFrom="margin">
+              <wp14:pctHeight>0</wp14:pctHeight>
+            </wp14:sizeRelV>
+          </wp:anchor>
         </w:drawing>
       </w:r>
       <w:r>
+        <w:t>Figura X. Distribución del error para el PM2.5</w:t>
+      </w:r>
+    </w:p>
+    <w:p/>
+    <w:p/>
+    <w:p/>
+    <w:p>
+      <w:pPr>
         <w:rPr>
           <w:noProof/>
         </w:rPr>
-        <w:t xml:space="preserve"> </w:t>
-      </w:r>
-    </w:p>
-    <w:p>
-      <w:r>
-        <w:t xml:space="preserve">La Figura XXX muestra las variables más correlacionadas con el NO2. Como podemos ver, los factores más influentes son los del día anterior. Por otro lado, vemos que la </w:t>
-      </w:r>
-      <w:r>
-        <w:lastRenderedPageBreak/>
-        <w:t xml:space="preserve">correlación del NO2 con el o3 es negativa. Esto quiere decir que los días que </w:t>
-      </w:r>
-      <w:r>
-        <w:t>hay</w:t>
-      </w:r>
-      <w:r>
-        <w:t xml:space="preserve"> más xxx hay menos XXX</w:t>
-      </w:r>
-    </w:p>
-    <w:p>
-      <w:pPr>
+      </w:pPr>
+    </w:p>
+    <w:p>
+      <w:r>
         <w:rPr>
           <w:noProof/>
         </w:rPr>
-      </w:pPr>
-      <w:r>
-        <w:rPr>
-          <w:noProof/>
-        </w:rPr>
-        <w:lastRenderedPageBreak/>
         <w:drawing>
-          <wp:inline distT="0" distB="0" distL="0" distR="0" wp14:anchorId="22522C77" wp14:editId="653081E6">
-            <wp:extent cx="5400040" cy="6300470"/>
-            <wp:effectExtent l="0" t="0" r="0" b="5080"/>
-            <wp:docPr id="22" name="Imagen 22" descr="Gráfico&#10;&#10;Descripción generada automáticamente"/>
+          <wp:anchor distT="0" distB="0" distL="114300" distR="114300" simplePos="0" relativeHeight="251718656" behindDoc="0" locked="0" layoutInCell="1" allowOverlap="1" wp14:anchorId="427C2574" wp14:editId="42E4D540">
+            <wp:simplePos x="0" y="0"/>
+            <wp:positionH relativeFrom="margin">
+              <wp:posOffset>-635</wp:posOffset>
+            </wp:positionH>
+            <wp:positionV relativeFrom="paragraph">
+              <wp:posOffset>320675</wp:posOffset>
+            </wp:positionV>
+            <wp:extent cx="5398135" cy="2202815"/>
+            <wp:effectExtent l="0" t="0" r="0" b="6985"/>
+            <wp:wrapTopAndBottom/>
+            <wp:docPr id="75" name="Imagen 75"/>
             <wp:cNvGraphicFramePr>
               <a:graphicFrameLocks xmlns:a="http://schemas.openxmlformats.org/drawingml/2006/main" noChangeAspect="1"/>
             </wp:cNvGraphicFramePr>
@@ -12062,46 +13758,109 @@
               <a:graphicData uri="http://schemas.openxmlformats.org/drawingml/2006/picture">
                 <pic:pic xmlns:pic="http://schemas.openxmlformats.org/drawingml/2006/picture">
                   <pic:nvPicPr>
-                    <pic:cNvPr id="22" name="Imagen 22" descr="Gráfico&#10;&#10;Descripción generada automáticamente"/>
-                    <pic:cNvPicPr/>
+                    <pic:cNvPr id="0" name="Picture 25"/>
+                    <pic:cNvPicPr>
+                      <a:picLocks noChangeAspect="1" noChangeArrowheads="1"/>
+                    </pic:cNvPicPr>
                   </pic:nvPicPr>
-                  <pic:blipFill>
-                    <a:blip r:embed="rId52"/>
-                    <a:stretch>
-                      <a:fillRect/>
-                    </a:stretch>
+                  <pic:blipFill rotWithShape="1">
+                    <a:blip r:embed="rId69">
+                      <a:extLst>
+                        <a:ext uri="{28A0092B-C50C-407E-A947-70E740481C1C}">
+                          <a14:useLocalDpi xmlns:a14="http://schemas.microsoft.com/office/drawing/2010/main" val="0"/>
+                        </a:ext>
+                      </a:extLst>
+                    </a:blip>
+                    <a:srcRect t="13468" b="4896"/>
+                    <a:stretch/>
                   </pic:blipFill>
-                  <pic:spPr>
+                  <pic:spPr bwMode="auto">
                     <a:xfrm>
                       <a:off x="0" y="0"/>
-                      <a:ext cx="5400040" cy="6300470"/>
+                      <a:ext cx="5398135" cy="2202815"/>
                     </a:xfrm>
                     <a:prstGeom prst="rect">
                       <a:avLst/>
                     </a:prstGeom>
+                    <a:noFill/>
+                    <a:ln>
+                      <a:noFill/>
+                    </a:ln>
+                    <a:extLst>
+                      <a:ext uri="{53640926-AAD7-44D8-BBD7-CCE9431645EC}">
+                        <a14:shadowObscured xmlns:a14="http://schemas.microsoft.com/office/drawing/2010/main"/>
+                      </a:ext>
+                    </a:extLst>
                   </pic:spPr>
                 </pic:pic>
               </a:graphicData>
             </a:graphic>
-          </wp:inline>
+            <wp14:sizeRelV relativeFrom="margin">
+              <wp14:pctHeight>0</wp14:pctHeight>
+            </wp14:sizeRelV>
+          </wp:anchor>
         </w:drawing>
       </w:r>
-      <w:r>
+    </w:p>
+    <w:p>
+      <w:pPr>
+        <w:jc w:val="center"/>
+      </w:pPr>
+      <w:r>
+        <w:t>Figura X. Distribución del error para el PM10</w:t>
+      </w:r>
+    </w:p>
+    <w:p>
+      <w:pPr>
         <w:rPr>
           <w:noProof/>
         </w:rPr>
-        <w:t xml:space="preserve"> </w:t>
-      </w:r>
-      <w:r>
+      </w:pPr>
+    </w:p>
+    <w:p/>
+    <w:p>
+      <w:pPr>
         <w:rPr>
           <w:noProof/>
         </w:rPr>
+      </w:pPr>
+    </w:p>
+    <w:p>
+      <w:pPr>
+        <w:rPr>
+          <w:noProof/>
+        </w:rPr>
+      </w:pPr>
+    </w:p>
+    <w:p>
+      <w:pPr>
+        <w:rPr>
+          <w:noProof/>
+        </w:rPr>
+      </w:pPr>
+    </w:p>
+    <w:p>
+      <w:pPr>
+        <w:jc w:val="center"/>
+      </w:pPr>
+      <w:r>
         <w:lastRenderedPageBreak/>
+        <w:t xml:space="preserve">Figura X. Distribución del error para </w:t>
+      </w:r>
+      <w:r>
         <w:drawing>
-          <wp:inline distT="0" distB="0" distL="0" distR="0" wp14:anchorId="403A23DD" wp14:editId="29DECC2D">
-            <wp:extent cx="5400040" cy="6300470"/>
-            <wp:effectExtent l="0" t="0" r="0" b="5080"/>
-            <wp:docPr id="23" name="Imagen 23" descr="Gráfico&#10;&#10;Descripción generada automáticamente"/>
+          <wp:anchor distT="0" distB="0" distL="114300" distR="114300" simplePos="0" relativeHeight="251720704" behindDoc="0" locked="0" layoutInCell="1" allowOverlap="1" wp14:anchorId="2946EED3" wp14:editId="7B9EB1B1">
+            <wp:simplePos x="0" y="0"/>
+            <wp:positionH relativeFrom="margin">
+              <wp:align>right</wp:align>
+            </wp:positionH>
+            <wp:positionV relativeFrom="paragraph">
+              <wp:posOffset>520</wp:posOffset>
+            </wp:positionV>
+            <wp:extent cx="5397446" cy="2170323"/>
+            <wp:effectExtent l="0" t="0" r="0" b="1905"/>
+            <wp:wrapTopAndBottom/>
+            <wp:docPr id="76" name="Imagen 76"/>
             <wp:cNvGraphicFramePr>
               <a:graphicFrameLocks xmlns:a="http://schemas.openxmlformats.org/drawingml/2006/main" noChangeAspect="1"/>
             </wp:cNvGraphicFramePr>
@@ -12109,46 +13868,68 @@
               <a:graphicData uri="http://schemas.openxmlformats.org/drawingml/2006/picture">
                 <pic:pic xmlns:pic="http://schemas.openxmlformats.org/drawingml/2006/picture">
                   <pic:nvPicPr>
-                    <pic:cNvPr id="23" name="Imagen 23" descr="Gráfico&#10;&#10;Descripción generada automáticamente"/>
-                    <pic:cNvPicPr/>
+                    <pic:cNvPr id="0" name="Picture 26"/>
+                    <pic:cNvPicPr>
+                      <a:picLocks noChangeAspect="1" noChangeArrowheads="1"/>
+                    </pic:cNvPicPr>
                   </pic:nvPicPr>
-                  <pic:blipFill>
-                    <a:blip r:embed="rId52"/>
-                    <a:stretch>
-                      <a:fillRect/>
-                    </a:stretch>
+                  <pic:blipFill rotWithShape="1">
+                    <a:blip r:embed="rId70">
+                      <a:extLst>
+                        <a:ext uri="{28A0092B-C50C-407E-A947-70E740481C1C}">
+                          <a14:useLocalDpi xmlns:a14="http://schemas.microsoft.com/office/drawing/2010/main" val="0"/>
+                        </a:ext>
+                      </a:extLst>
+                    </a:blip>
+                    <a:srcRect t="13468" b="6121"/>
+                    <a:stretch/>
                   </pic:blipFill>
-                  <pic:spPr>
+                  <pic:spPr bwMode="auto">
                     <a:xfrm>
                       <a:off x="0" y="0"/>
-                      <a:ext cx="5400040" cy="6300470"/>
+                      <a:ext cx="5397446" cy="2170323"/>
                     </a:xfrm>
                     <a:prstGeom prst="rect">
                       <a:avLst/>
                     </a:prstGeom>
+                    <a:noFill/>
+                    <a:ln>
+                      <a:noFill/>
+                    </a:ln>
+                    <a:extLst>
+                      <a:ext uri="{53640926-AAD7-44D8-BBD7-CCE9431645EC}">
+                        <a14:shadowObscured xmlns:a14="http://schemas.microsoft.com/office/drawing/2010/main"/>
+                      </a:ext>
+                    </a:extLst>
                   </pic:spPr>
                 </pic:pic>
               </a:graphicData>
             </a:graphic>
-          </wp:inline>
+          </wp:anchor>
         </w:drawing>
       </w:r>
       <w:r>
+        <w:t>el O3</w:t>
+      </w:r>
+    </w:p>
+    <w:p>
+      <w:r>
         <w:rPr>
           <w:noProof/>
         </w:rPr>
-        <w:t xml:space="preserve"> </w:t>
-      </w:r>
-      <w:r>
-        <w:rPr>
-          <w:noProof/>
-        </w:rPr>
-        <w:lastRenderedPageBreak/>
         <w:drawing>
-          <wp:inline distT="0" distB="0" distL="0" distR="0" wp14:anchorId="237B7116" wp14:editId="63B4F8DB">
-            <wp:extent cx="5400040" cy="6300470"/>
-            <wp:effectExtent l="0" t="0" r="0" b="5080"/>
-            <wp:docPr id="24" name="Imagen 24" descr="Gráfico&#10;&#10;Descripción generada automáticamente"/>
+          <wp:anchor distT="0" distB="0" distL="114300" distR="114300" simplePos="0" relativeHeight="251721728" behindDoc="0" locked="0" layoutInCell="1" allowOverlap="1" wp14:anchorId="043C98D4" wp14:editId="3C2DA17D">
+            <wp:simplePos x="0" y="0"/>
+            <wp:positionH relativeFrom="column">
+              <wp:posOffset>9640</wp:posOffset>
+            </wp:positionH>
+            <wp:positionV relativeFrom="paragraph">
+              <wp:posOffset>427799</wp:posOffset>
+            </wp:positionV>
+            <wp:extent cx="5398135" cy="2202815"/>
+            <wp:effectExtent l="0" t="0" r="0" b="6985"/>
+            <wp:wrapTopAndBottom/>
+            <wp:docPr id="77" name="Imagen 77"/>
             <wp:cNvGraphicFramePr>
               <a:graphicFrameLocks xmlns:a="http://schemas.openxmlformats.org/drawingml/2006/main" noChangeAspect="1"/>
             </wp:cNvGraphicFramePr>
@@ -12156,61 +13937,76 @@
               <a:graphicData uri="http://schemas.openxmlformats.org/drawingml/2006/picture">
                 <pic:pic xmlns:pic="http://schemas.openxmlformats.org/drawingml/2006/picture">
                   <pic:nvPicPr>
-                    <pic:cNvPr id="24" name="Imagen 24" descr="Gráfico&#10;&#10;Descripción generada automáticamente"/>
-                    <pic:cNvPicPr/>
+                    <pic:cNvPr id="0" name="Picture 27"/>
+                    <pic:cNvPicPr>
+                      <a:picLocks noChangeAspect="1" noChangeArrowheads="1"/>
+                    </pic:cNvPicPr>
                   </pic:nvPicPr>
-                  <pic:blipFill>
-                    <a:blip r:embed="rId52"/>
-                    <a:stretch>
-                      <a:fillRect/>
-                    </a:stretch>
+                  <pic:blipFill rotWithShape="1">
+                    <a:blip r:embed="rId71">
+                      <a:extLst>
+                        <a:ext uri="{28A0092B-C50C-407E-A947-70E740481C1C}">
+                          <a14:useLocalDpi xmlns:a14="http://schemas.microsoft.com/office/drawing/2010/main" val="0"/>
+                        </a:ext>
+                      </a:extLst>
+                    </a:blip>
+                    <a:srcRect t="12652" b="5720"/>
+                    <a:stretch/>
                   </pic:blipFill>
-                  <pic:spPr>
+                  <pic:spPr bwMode="auto">
                     <a:xfrm>
                       <a:off x="0" y="0"/>
-                      <a:ext cx="5400040" cy="6300470"/>
+                      <a:ext cx="5398135" cy="2202815"/>
                     </a:xfrm>
                     <a:prstGeom prst="rect">
                       <a:avLst/>
                     </a:prstGeom>
+                    <a:noFill/>
+                    <a:ln>
+                      <a:noFill/>
+                    </a:ln>
+                    <a:extLst>
+                      <a:ext uri="{53640926-AAD7-44D8-BBD7-CCE9431645EC}">
+                        <a14:shadowObscured xmlns:a14="http://schemas.microsoft.com/office/drawing/2010/main"/>
+                      </a:ext>
+                    </a:extLst>
                   </pic:spPr>
                 </pic:pic>
               </a:graphicData>
             </a:graphic>
-          </wp:inline>
+            <wp14:sizeRelV relativeFrom="margin">
+              <wp14:pctHeight>0</wp14:pctHeight>
+            </wp14:sizeRelV>
+          </wp:anchor>
         </w:drawing>
       </w:r>
+    </w:p>
+    <w:p>
+      <w:pPr>
+        <w:jc w:val="center"/>
+      </w:pPr>
+      <w:r>
+        <w:t>Figura X. Distribución del error para el NO2</w:t>
+      </w:r>
+    </w:p>
+    <w:p>
       <w:r>
         <w:rPr>
           <w:noProof/>
         </w:rPr>
-        <w:t xml:space="preserve"> </w:t>
-      </w:r>
-    </w:p>
-    <w:p>
-      <w:pPr>
-        <w:rPr>
-          <w:noProof/>
-        </w:rPr>
-      </w:pPr>
-      <w:r>
-        <w:rPr>
-          <w:noProof/>
-        </w:rPr>
-        <w:t xml:space="preserve">Figura XXX. </w:t>
-      </w:r>
-    </w:p>
-    <w:p>
-      <w:r>
-        <w:rPr>
-          <w:noProof/>
-        </w:rPr>
-        <w:lastRenderedPageBreak/>
         <w:drawing>
-          <wp:inline distT="0" distB="0" distL="0" distR="0" wp14:anchorId="4C202140" wp14:editId="765D2033">
-            <wp:extent cx="5400040" cy="6300470"/>
-            <wp:effectExtent l="0" t="0" r="0" b="5080"/>
-            <wp:docPr id="25" name="Imagen 25" descr="Gráfico&#10;&#10;Descripción generada automáticamente"/>
+          <wp:anchor distT="0" distB="0" distL="114300" distR="114300" simplePos="0" relativeHeight="251722752" behindDoc="0" locked="0" layoutInCell="1" allowOverlap="1" wp14:anchorId="3C77D6F7" wp14:editId="63E72150">
+            <wp:simplePos x="0" y="0"/>
+            <wp:positionH relativeFrom="margin">
+              <wp:align>right</wp:align>
+            </wp:positionH>
+            <wp:positionV relativeFrom="paragraph">
+              <wp:posOffset>405406</wp:posOffset>
+            </wp:positionV>
+            <wp:extent cx="5396939" cy="2192356"/>
+            <wp:effectExtent l="0" t="0" r="0" b="0"/>
+            <wp:wrapTopAndBottom/>
+            <wp:docPr id="78" name="Imagen 78"/>
             <wp:cNvGraphicFramePr>
               <a:graphicFrameLocks xmlns:a="http://schemas.openxmlformats.org/drawingml/2006/main" noChangeAspect="1"/>
             </wp:cNvGraphicFramePr>
@@ -12218,78 +14014,445 @@
               <a:graphicData uri="http://schemas.openxmlformats.org/drawingml/2006/picture">
                 <pic:pic xmlns:pic="http://schemas.openxmlformats.org/drawingml/2006/picture">
                   <pic:nvPicPr>
-                    <pic:cNvPr id="25" name="Imagen 25" descr="Gráfico&#10;&#10;Descripción generada automáticamente"/>
-                    <pic:cNvPicPr/>
+                    <pic:cNvPr id="0" name="Picture 28"/>
+                    <pic:cNvPicPr>
+                      <a:picLocks noChangeAspect="1" noChangeArrowheads="1"/>
+                    </pic:cNvPicPr>
                   </pic:nvPicPr>
-                  <pic:blipFill>
-                    <a:blip r:embed="rId52"/>
-                    <a:stretch>
-                      <a:fillRect/>
-                    </a:stretch>
+                  <pic:blipFill rotWithShape="1">
+                    <a:blip r:embed="rId72">
+                      <a:extLst>
+                        <a:ext uri="{28A0092B-C50C-407E-A947-70E740481C1C}">
+                          <a14:useLocalDpi xmlns:a14="http://schemas.microsoft.com/office/drawing/2010/main" val="0"/>
+                        </a:ext>
+                      </a:extLst>
+                    </a:blip>
+                    <a:srcRect t="13060" b="5705"/>
+                    <a:stretch/>
                   </pic:blipFill>
-                  <pic:spPr>
+                  <pic:spPr bwMode="auto">
                     <a:xfrm>
                       <a:off x="0" y="0"/>
-                      <a:ext cx="5400040" cy="6300470"/>
+                      <a:ext cx="5396939" cy="2192356"/>
                     </a:xfrm>
                     <a:prstGeom prst="rect">
                       <a:avLst/>
                     </a:prstGeom>
+                    <a:noFill/>
+                    <a:ln>
+                      <a:noFill/>
+                    </a:ln>
+                    <a:extLst>
+                      <a:ext uri="{53640926-AAD7-44D8-BBD7-CCE9431645EC}">
+                        <a14:shadowObscured xmlns:a14="http://schemas.microsoft.com/office/drawing/2010/main"/>
+                      </a:ext>
+                    </a:extLst>
                   </pic:spPr>
                 </pic:pic>
               </a:graphicData>
             </a:graphic>
-          </wp:inline>
+          </wp:anchor>
         </w:drawing>
       </w:r>
     </w:p>
-    <w:p/>
-    <w:p/>
-    <w:p>
-      <w:r>
-        <w:t xml:space="preserve">En este capítulo se mostrarán las estadísticas del modelo final construido tras las pruebas anteriores, además de destacar los principales aspectos de la red neuronal creada y validar </w:t>
-      </w:r>
-      <w:r>
-        <w:t>los resultados obtenidos.</w:t>
-      </w:r>
-    </w:p>
-    <w:p>
-      <w:r>
-        <w:t>Red neuronal</w:t>
-      </w:r>
-    </w:p>
-    <w:p>
-      <w:r>
-        <w:t>La arquitectura de la red neuronal se muestra en la siguiente imagen. IMAGEN RED</w:t>
-      </w:r>
-    </w:p>
+    <w:p>
+      <w:pPr>
+        <w:jc w:val="center"/>
+      </w:pPr>
+      <w:r>
+        <w:t>Figura X. Distribución del error para el SO2</w:t>
+      </w:r>
+    </w:p>
+    <w:p/>
     <w:p>
       <w:r>
         <w:lastRenderedPageBreak/>
-        <w:t xml:space="preserve">Como podemos observar, se cuenta con una primera capa de escalado de </w:t>
-      </w:r>
-    </w:p>
-    <w:p>
-      <w:r>
-        <w:t>Correlaciones</w:t>
-      </w:r>
-    </w:p>
-    <w:p/>
-    <w:p>
-      <w:r>
-        <w:t>Correlaciones, etc, seguir modelo pablo</w:t>
-      </w:r>
-    </w:p>
-    <w:p/>
+        <w:t>Por lo tanto, deducimos que el error está alrededor del X% cerca del 0, lo que quiere decir que el modelo predice bien la gran mayoría de las veces. Además, hay pocas muestras para las que el error se aleja mucho del cero (son los eventos singulares), por lo que las predicciones que obtenemos son útiles para el propósito de este trabajo.</w:t>
+      </w:r>
+      <w:r>
+        <w:t xml:space="preserve"> </w:t>
+      </w:r>
+    </w:p>
+    <w:p>
+      <w:r>
+        <w:t>También ratificamos conclusiones obtenidas anteriormente, por ejemplo, con la figura X, donde veíamos que la predicción del NO2 siempre es mayor que los valores reales, que es la información que se presenta en la figura X.</w:t>
+      </w:r>
+    </w:p>
+    <w:p/>
+    <w:p/>
+    <w:p/>
+    <w:p/>
+    <w:p/>
+    <w:p/>
+    <w:p/>
+    <w:p/>
+    <w:p/>
+    <w:p/>
+    <w:p/>
+    <w:p/>
+    <w:p/>
+    <w:p/>
+    <w:p/>
+    <w:p/>
+    <w:p/>
+    <w:p>
+      <w:pPr>
+        <w:pStyle w:val="Ttulo3"/>
+      </w:pPr>
+      <w:bookmarkStart w:id="38" w:name="_Toc106717705"/>
+      <w:r>
+        <w:lastRenderedPageBreak/>
+        <w:t>Exportación del modelo</w:t>
+      </w:r>
+      <w:bookmarkEnd w:id="38"/>
+    </w:p>
+    <w:p>
+      <w:r>
+        <w:rPr>
+          <w:noProof/>
+        </w:rPr>
+        <mc:AlternateContent>
+          <mc:Choice Requires="wps">
+            <w:drawing>
+              <wp:anchor distT="0" distB="0" distL="114300" distR="114300" simplePos="0" relativeHeight="251723776" behindDoc="0" locked="0" layoutInCell="1" allowOverlap="1" wp14:anchorId="5DEA8615" wp14:editId="4CB454E4">
+                <wp:simplePos x="0" y="0"/>
+                <wp:positionH relativeFrom="column">
+                  <wp:posOffset>-66583</wp:posOffset>
+                </wp:positionH>
+                <wp:positionV relativeFrom="paragraph">
+                  <wp:posOffset>1139840</wp:posOffset>
+                </wp:positionV>
+                <wp:extent cx="5673687" cy="6433851"/>
+                <wp:effectExtent l="0" t="0" r="22860" b="24130"/>
+                <wp:wrapNone/>
+                <wp:docPr id="1" name="Rectángulo 1"/>
+                <wp:cNvGraphicFramePr/>
+                <a:graphic xmlns:a="http://schemas.openxmlformats.org/drawingml/2006/main">
+                  <a:graphicData uri="http://schemas.microsoft.com/office/word/2010/wordprocessingShape">
+                    <wps:wsp>
+                      <wps:cNvSpPr/>
+                      <wps:spPr>
+                        <a:xfrm>
+                          <a:off x="0" y="0"/>
+                          <a:ext cx="5673687" cy="6433851"/>
+                        </a:xfrm>
+                        <a:prstGeom prst="rect">
+                          <a:avLst/>
+                        </a:prstGeom>
+                        <a:noFill/>
+                        <a:ln>
+                          <a:solidFill>
+                            <a:schemeClr val="tx1"/>
+                          </a:solidFill>
+                        </a:ln>
+                      </wps:spPr>
+                      <wps:style>
+                        <a:lnRef idx="2">
+                          <a:schemeClr val="accent1">
+                            <a:shade val="50000"/>
+                          </a:schemeClr>
+                        </a:lnRef>
+                        <a:fillRef idx="1">
+                          <a:schemeClr val="accent1"/>
+                        </a:fillRef>
+                        <a:effectRef idx="0">
+                          <a:schemeClr val="accent1"/>
+                        </a:effectRef>
+                        <a:fontRef idx="minor">
+                          <a:schemeClr val="lt1"/>
+                        </a:fontRef>
+                      </wps:style>
+                      <wps:bodyPr rot="0" spcFirstLastPara="0" vertOverflow="overflow" horzOverflow="overflow" vert="horz" wrap="square" lIns="91440" tIns="45720" rIns="91440" bIns="45720" numCol="1" spcCol="0" rtlCol="0" fromWordArt="0" anchor="ctr" anchorCtr="0" forceAA="0" compatLnSpc="1">
+                        <a:prstTxWarp prst="textNoShape">
+                          <a:avLst/>
+                        </a:prstTxWarp>
+                        <a:noAutofit/>
+                      </wps:bodyPr>
+                    </wps:wsp>
+                  </a:graphicData>
+                </a:graphic>
+                <wp14:sizeRelV relativeFrom="margin">
+                  <wp14:pctHeight>0</wp14:pctHeight>
+                </wp14:sizeRelV>
+              </wp:anchor>
+            </w:drawing>
+          </mc:Choice>
+          <mc:Fallback>
+            <w:pict>
+              <v:rect w14:anchorId="093E2F4B" id="Rectángulo 1" o:spid="_x0000_s1026" style="position:absolute;margin-left:-5.25pt;margin-top:89.75pt;width:446.75pt;height:506.6pt;z-index:251723776;visibility:visible;mso-wrap-style:square;mso-height-percent:0;mso-wrap-distance-left:9pt;mso-wrap-distance-top:0;mso-wrap-distance-right:9pt;mso-wrap-distance-bottom:0;mso-position-horizontal:absolute;mso-position-horizontal-relative:text;mso-position-vertical:absolute;mso-position-vertical-relative:text;mso-height-percent:0;mso-height-relative:margin;v-text-anchor:middle" o:gfxdata="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" filled="f" strokecolor="black [3213]" strokeweight="1pt"/>
+            </w:pict>
+          </mc:Fallback>
+        </mc:AlternateContent>
+      </w:r>
+      <w:r>
+        <w:t>Podemos exportar el modelo para poder visualizar la expresión matemática resultante y utilizarlo donde sea necesario.</w:t>
+      </w:r>
+      <w:r>
+        <w:t xml:space="preserve"> Debido a la gran cantidad de variables, pesos y sesgos existentes en el mismo, ocuparía un número muy grande de páginas en este documento, por lo que se muestran solo algunas líneas de ejemplo de cada capa.</w:t>
+      </w:r>
+    </w:p>
+    <w:p>
+      <w:pPr>
+        <w:pStyle w:val="NormalWeb"/>
+        <w:spacing w:before="0" w:beforeAutospacing="0" w:after="0" w:afterAutospacing="0"/>
+      </w:pPr>
+      <w:r>
+        <w:t>scaled_PM2.5(AQI)_lag_1 = (PM2.5(AQI)_lag_1-54.48809814)/19.51740074;</w:t>
+      </w:r>
+    </w:p>
+    <w:p>
+      <w:pPr>
+        <w:pStyle w:val="NormalWeb"/>
+        <w:spacing w:before="0" w:beforeAutospacing="0" w:after="0" w:afterAutospacing="0"/>
+      </w:pPr>
+      <w:r>
+        <w:t>scaled_PM10(AQI)_lag_1 = (PM10(AQI)_lag_1-24.5333004)/11.86660004;</w:t>
+      </w:r>
+    </w:p>
+    <w:p>
+      <w:pPr>
+        <w:pStyle w:val="NormalWeb"/>
+        <w:spacing w:before="0" w:beforeAutospacing="0" w:after="0" w:afterAutospacing="0"/>
+      </w:pPr>
+      <w:r>
+        <w:t>scaled_O3(AQI)_lag_1 = (O3(AQI)_lag_1-32.79560089)/14.55140018;</w:t>
+      </w:r>
+    </w:p>
+    <w:p>
+      <w:pPr>
+        <w:pStyle w:val="NormalWeb"/>
+        <w:spacing w:before="0" w:beforeAutospacing="0" w:after="0" w:afterAutospacing="0"/>
+      </w:pPr>
+      <w:r>
+        <w:t>scaled_NO2(AQI)_lag_1 = (NO2(AQI)_lag_1-24.18199921)/10.28289986;</w:t>
+      </w:r>
+    </w:p>
+    <w:p>
+      <w:pPr>
+        <w:pStyle w:val="NormalWeb"/>
+        <w:spacing w:before="0" w:beforeAutospacing="0" w:after="0" w:afterAutospacing="0"/>
+      </w:pPr>
+      <w:r>
+        <w:t>scaled_SO2(AQI)_lag_1 = (SO2(AQI)_lag_1-3.112720013)/2.052930117;</w:t>
+      </w:r>
+    </w:p>
+    <w:p>
+      <w:pPr>
+        <w:pStyle w:val="NormalWeb"/>
+        <w:spacing w:before="0" w:beforeAutospacing="0" w:after="0" w:afterAutospacing="0"/>
+      </w:pPr>
+      <w:r>
+        <w:t>…</w:t>
+      </w:r>
+    </w:p>
+    <w:p>
+      <w:pPr>
+        <w:pStyle w:val="NormalWeb"/>
+        <w:spacing w:before="0" w:beforeAutospacing="0" w:after="0" w:afterAutospacing="0"/>
+      </w:pPr>
+    </w:p>
+    <w:p>
+      <w:pPr>
+        <w:pStyle w:val="NormalWeb"/>
+        <w:spacing w:before="0" w:beforeAutospacing="0" w:after="0" w:afterAutospacing="0"/>
+      </w:pPr>
+      <w:r>
+        <w:t xml:space="preserve">perceptron_layer_1_output_0 = tanh( -0.341671 + (scaled_DAY_lag_1*0.055369) + (scaled_MONTH_lag_1*-0.247402) + (scaled_WEEKDAY_lag_1*-0.0321892) + (scaled_PM2.5(AQI)_lag_1*-0.162833) + (scaled_PM10(AQI)_lag_1*-0.231998) + (scaled_O3(AQI)_lag_1*-0.0103806) + (scaled_NO2(AQI)_lag_1*-0.0262529) + (scaled_SO2(AQI)_lag_1*0.00534731) + </w:t>
+      </w:r>
+    </w:p>
+    <w:p>
+      <w:pPr>
+        <w:pStyle w:val="NormalWeb"/>
+        <w:spacing w:before="0" w:beforeAutospacing="0" w:after="0" w:afterAutospacing="0"/>
+      </w:pPr>
+      <w:r>
+        <w:t>..</w:t>
+      </w:r>
+    </w:p>
+    <w:p>
+      <w:pPr>
+        <w:pStyle w:val="NormalWeb"/>
+        <w:spacing w:before="0" w:beforeAutospacing="0" w:after="0" w:afterAutospacing="0"/>
+      </w:pPr>
+    </w:p>
+    <w:p>
+      <w:pPr>
+        <w:pStyle w:val="NormalWeb"/>
+        <w:spacing w:before="0" w:beforeAutospacing="0" w:after="0" w:afterAutospacing="0"/>
+      </w:pPr>
+      <w:r>
+        <w:t>perceptron_layer_2_output_0 = ( -0.0450045 + (perceptron_layer_1_output_0*-0.346388) + (perceptron_layer_1_output_1*0.391751) + (perceptron_layer_1_output_2*-0.950366) + (perceptron_layer_1_output_3*-0.249246) + (perceptron_layer_1_output_4*-0.0827307) + (perceptron_layer_1_output_5*0.0702833) + (perceptron_layer_1_output_6*-0.398813) + (perceptron_layer_1_output_7*-0.00653636) + (perceptron_layer_1_output_8*-0.747184) + (perceptron_layer_1_output_9*0.266414) );</w:t>
+      </w:r>
+    </w:p>
+    <w:p>
+      <w:pPr>
+        <w:pStyle w:val="NormalWeb"/>
+        <w:spacing w:before="0" w:beforeAutospacing="0" w:after="0" w:afterAutospacing="0"/>
+      </w:pPr>
+      <w:r>
+        <w:t>…</w:t>
+      </w:r>
+    </w:p>
+    <w:p>
+      <w:pPr>
+        <w:pStyle w:val="NormalWeb"/>
+        <w:spacing w:before="0" w:beforeAutospacing="0" w:after="0" w:afterAutospacing="0"/>
+      </w:pPr>
+    </w:p>
+    <w:p>
+      <w:pPr>
+        <w:pStyle w:val="NormalWeb"/>
+        <w:spacing w:before="0" w:beforeAutospacing="0" w:after="0" w:afterAutospacing="0"/>
+      </w:pPr>
+      <w:r>
+        <w:t>unscaling_layer_output_0 = 10+0.5*(perceptron_layer_2_output_0+1)*(166-10);</w:t>
+      </w:r>
+    </w:p>
+    <w:p>
+      <w:pPr>
+        <w:pStyle w:val="NormalWeb"/>
+        <w:spacing w:before="0" w:beforeAutospacing="0" w:after="0" w:afterAutospacing="0"/>
+      </w:pPr>
+      <w:r>
+        <w:t>unscaling_layer_output_1 = 4+0.5*(perceptron_layer_2_output_1+1)*(160-4);</w:t>
+      </w:r>
+    </w:p>
+    <w:p>
+      <w:pPr>
+        <w:pStyle w:val="NormalWeb"/>
+        <w:spacing w:before="0" w:beforeAutospacing="0" w:after="0" w:afterAutospacing="0"/>
+      </w:pPr>
+      <w:r>
+        <w:t>unscaling_layer_output_2 = 1+0.5*(perceptron_layer_2_output_2+1)*(249-1);</w:t>
+      </w:r>
+    </w:p>
+    <w:p>
+      <w:pPr>
+        <w:pStyle w:val="NormalWeb"/>
+        <w:spacing w:before="0" w:beforeAutospacing="0" w:after="0" w:afterAutospacing="0"/>
+      </w:pPr>
+      <w:r>
+        <w:t>unscaling_layer_output_3 = 2+0.5*(perceptron_layer_2_output_3+1)*(74-2);</w:t>
+      </w:r>
+    </w:p>
+    <w:p>
+      <w:pPr>
+        <w:pStyle w:val="NormalWeb"/>
+        <w:spacing w:before="0" w:beforeAutospacing="0" w:after="0" w:afterAutospacing="0"/>
+      </w:pPr>
+      <w:r>
+        <w:t>…</w:t>
+      </w:r>
+    </w:p>
+    <w:p>
+      <w:pPr>
+        <w:pStyle w:val="NormalWeb"/>
+        <w:spacing w:before="0" w:beforeAutospacing="0" w:after="0" w:afterAutospacing="0"/>
+      </w:pPr>
+    </w:p>
+    <w:p>
+      <w:pPr>
+        <w:pStyle w:val="NormalWeb"/>
+        <w:spacing w:before="0" w:beforeAutospacing="0" w:after="0" w:afterAutospacing="0"/>
+      </w:pPr>
+      <w:r>
+        <w:t>PM2.5(AQI)_ahead_1 = max(10, unscaling_layer_output_0)</w:t>
+      </w:r>
+    </w:p>
+    <w:p>
+      <w:pPr>
+        <w:pStyle w:val="NormalWeb"/>
+        <w:spacing w:before="0" w:beforeAutospacing="0" w:after="0" w:afterAutospacing="0"/>
+      </w:pPr>
+      <w:r>
+        <w:t>PM2.5(AQI)_ahead_1 = min(166, unscaling_layer_output_0)</w:t>
+      </w:r>
+    </w:p>
+    <w:p>
+      <w:pPr>
+        <w:pStyle w:val="NormalWeb"/>
+        <w:spacing w:before="0" w:beforeAutospacing="0" w:after="0" w:afterAutospacing="0"/>
+      </w:pPr>
+      <w:r>
+        <w:t>PM10(AQI)_ahead_1 = max(4, unscaling_layer_output_1)</w:t>
+      </w:r>
+    </w:p>
+    <w:p>
+      <w:pPr>
+        <w:pStyle w:val="NormalWeb"/>
+        <w:spacing w:before="0" w:beforeAutospacing="0" w:after="0" w:afterAutospacing="0"/>
+      </w:pPr>
+      <w:r>
+        <w:t>PM10(AQI)_ahead_1 = min(160, unscaling_layer_output_1)</w:t>
+      </w:r>
+    </w:p>
+    <w:p>
+      <w:pPr>
+        <w:pStyle w:val="NormalWeb"/>
+        <w:spacing w:before="0" w:beforeAutospacing="0" w:after="0" w:afterAutospacing="0"/>
+      </w:pPr>
+      <w:r>
+        <w:t>O3(AQI)_ahead_1 = max(1, unscaling_layer_output_2)</w:t>
+      </w:r>
+    </w:p>
+    <w:p>
+      <w:pPr>
+        <w:pStyle w:val="NormalWeb"/>
+        <w:spacing w:before="0" w:beforeAutospacing="0" w:after="0" w:afterAutospacing="0"/>
+      </w:pPr>
+      <w:r>
+        <w:t>O3(AQI)_ahead_1 = min(249, unscaling_layer_output_2)</w:t>
+      </w:r>
+    </w:p>
+    <w:p>
+      <w:pPr>
+        <w:pStyle w:val="NormalWeb"/>
+        <w:spacing w:before="0" w:beforeAutospacing="0" w:after="0" w:afterAutospacing="0"/>
+      </w:pPr>
+      <w:r>
+        <w:t>…</w:t>
+      </w:r>
+    </w:p>
+    <w:p>
+      <w:pPr>
+        <w:rPr>
+          <w:noProof/>
+        </w:rPr>
+      </w:pPr>
+      <w:r>
+        <w:tab/>
+      </w:r>
+      <w:r>
+        <w:rPr>
+          <w:noProof/>
+        </w:rPr>
+        <w:t xml:space="preserve"> </w:t>
+      </w:r>
+    </w:p>
+    <w:p>
+      <w:pPr>
+        <w:rPr>
+          <w:noProof/>
+        </w:rPr>
+      </w:pPr>
+    </w:p>
+    <w:p>
+      <w:pPr>
+        <w:rPr>
+          <w:noProof/>
+        </w:rPr>
+      </w:pPr>
+    </w:p>
     <w:p>
       <w:pPr>
         <w:pStyle w:val="Ttulo2"/>
       </w:pPr>
-      <w:bookmarkStart w:id="34" w:name="_Toc106660506"/>
-      <w:r>
+      <w:bookmarkStart w:id="39" w:name="_Toc106717706"/>
+      <w:r>
+        <w:lastRenderedPageBreak/>
         <w:t>Comparación con modelos físicos</w:t>
       </w:r>
-      <w:bookmarkEnd w:id="34"/>
+      <w:bookmarkEnd w:id="39"/>
     </w:p>
     <w:p>
       <w:r>
@@ -12297,14 +14460,24 @@
       </w:r>
     </w:p>
     <w:p>
+      <w:r>
+        <w:t>MAYORES CORRELACIONES, VOLVER A SACAR AL HABER CAMBIADO INPUTS</w:t>
+      </w:r>
+    </w:p>
+    <w:p>
+      <w:r>
+        <w:t>METER MODELO A WEB</w:t>
+      </w:r>
+    </w:p>
+    <w:p>
       <w:pPr>
         <w:pStyle w:val="Ttulo2"/>
       </w:pPr>
-      <w:bookmarkStart w:id="35" w:name="_Toc106660507"/>
+      <w:bookmarkStart w:id="40" w:name="_Toc106717707"/>
       <w:r>
         <w:t>Interfaz web para la visualización de resultados</w:t>
       </w:r>
-      <w:bookmarkEnd w:id="35"/>
+      <w:bookmarkEnd w:id="40"/>
     </w:p>
     <w:p>
       <w:r>
@@ -12315,42 +14488,52 @@
       <w:pPr>
         <w:pStyle w:val="Ttulo3"/>
       </w:pPr>
-      <w:bookmarkStart w:id="36" w:name="_Toc106660508"/>
+      <w:bookmarkStart w:id="41" w:name="_Toc106717708"/>
       <w:r>
         <w:t>Recogida de datos en tiempo real</w:t>
       </w:r>
-      <w:bookmarkEnd w:id="36"/>
+      <w:bookmarkEnd w:id="41"/>
+    </w:p>
+    <w:p>
+      <w:pPr>
+        <w:pStyle w:val="Ttulo3"/>
+      </w:pPr>
+      <w:bookmarkStart w:id="42" w:name="_Toc106717709"/>
+      <w:r>
+        <w:t>Diseño del frontend</w:t>
+      </w:r>
+      <w:bookmarkEnd w:id="42"/>
     </w:p>
     <w:p/>
     <w:p>
       <w:pPr>
         <w:pStyle w:val="Ttulo1"/>
       </w:pPr>
-      <w:bookmarkStart w:id="37" w:name="_Toc106660509"/>
+      <w:bookmarkStart w:id="43" w:name="_Toc106717710"/>
       <w:r>
         <w:t>Conclusiones</w:t>
       </w:r>
-      <w:bookmarkEnd w:id="37"/>
+      <w:bookmarkEnd w:id="43"/>
     </w:p>
     <w:p>
       <w:pPr>
         <w:pStyle w:val="Ttulo1"/>
       </w:pPr>
-      <w:bookmarkStart w:id="38" w:name="_Toc106660510"/>
+      <w:bookmarkStart w:id="44" w:name="_Toc106717711"/>
       <w:r>
         <w:t>Referencias</w:t>
       </w:r>
-      <w:bookmarkEnd w:id="38"/>
+      <w:bookmarkEnd w:id="44"/>
     </w:p>
     <w:p>
       <w:pPr>
         <w:pStyle w:val="Ttulo1"/>
       </w:pPr>
-      <w:bookmarkStart w:id="39" w:name="_Toc106660511"/>
+      <w:bookmarkStart w:id="45" w:name="_Toc106717712"/>
       <w:r>
         <w:t>Anexo técnico</w:t>
       </w:r>
-      <w:bookmarkEnd w:id="39"/>
+      <w:bookmarkEnd w:id="45"/>
     </w:p>
     <w:p/>
     <w:p/>
@@ -13386,10 +15569,51 @@
       <w:szCs w:val="24"/>
     </w:rPr>
   </w:style>
+  <w:style w:type="paragraph" w:styleId="Ttulo4">
+    <w:name w:val="heading 4"/>
+    <w:basedOn w:val="Normal"/>
+    <w:next w:val="Normal"/>
+    <w:link w:val="Ttulo4Car"/>
+    <w:uiPriority w:val="9"/>
+    <w:unhideWhenUsed/>
+    <w:qFormat/>
+    <w:rsid w:val="006B3B4E"/>
+    <w:pPr>
+      <w:keepNext/>
+      <w:keepLines/>
+      <w:spacing w:before="40" w:after="0"/>
+      <w:outlineLvl w:val="3"/>
+    </w:pPr>
+    <w:rPr>
+      <w:rFonts w:asciiTheme="majorHAnsi" w:eastAsiaTheme="majorEastAsia" w:hAnsiTheme="majorHAnsi" w:cstheme="majorBidi"/>
+      <w:i/>
+      <w:iCs/>
+      <w:color w:val="2F5496" w:themeColor="accent1" w:themeShade="BF"/>
+    </w:rPr>
+  </w:style>
+  <w:style w:type="paragraph" w:styleId="Ttulo5">
+    <w:name w:val="heading 5"/>
+    <w:basedOn w:val="Normal"/>
+    <w:next w:val="Normal"/>
+    <w:link w:val="Ttulo5Car"/>
+    <w:uiPriority w:val="9"/>
+    <w:unhideWhenUsed/>
+    <w:qFormat/>
+    <w:rsid w:val="003F75DC"/>
+    <w:pPr>
+      <w:keepNext/>
+      <w:keepLines/>
+      <w:spacing w:before="40" w:after="0"/>
+      <w:outlineLvl w:val="4"/>
+    </w:pPr>
+    <w:rPr>
+      <w:rFonts w:asciiTheme="majorHAnsi" w:eastAsiaTheme="majorEastAsia" w:hAnsiTheme="majorHAnsi" w:cstheme="majorBidi"/>
+      <w:color w:val="2F5496" w:themeColor="accent1" w:themeShade="BF"/>
+    </w:rPr>
+  </w:style>
   <w:style w:type="character" w:default="1" w:styleId="Fuentedeprrafopredeter">
     <w:name w:val="Default Paragraph Font"/>
     <w:uiPriority w:val="1"/>
-    <w:semiHidden/>
     <w:unhideWhenUsed/>
   </w:style>
   <w:style w:type="table" w:default="1" w:styleId="Tablanormal">
@@ -13836,6 +16060,48 @@
       </w:tcPr>
     </w:tblStylePr>
   </w:style>
+  <w:style w:type="character" w:customStyle="1" w:styleId="Ttulo4Car">
+    <w:name w:val="Título 4 Car"/>
+    <w:basedOn w:val="Fuentedeprrafopredeter"/>
+    <w:link w:val="Ttulo4"/>
+    <w:uiPriority w:val="9"/>
+    <w:rsid w:val="006B3B4E"/>
+    <w:rPr>
+      <w:rFonts w:asciiTheme="majorHAnsi" w:eastAsiaTheme="majorEastAsia" w:hAnsiTheme="majorHAnsi" w:cstheme="majorBidi"/>
+      <w:i/>
+      <w:iCs/>
+      <w:color w:val="2F5496" w:themeColor="accent1" w:themeShade="BF"/>
+      <w:sz w:val="24"/>
+    </w:rPr>
+  </w:style>
+  <w:style w:type="character" w:customStyle="1" w:styleId="Ttulo5Car">
+    <w:name w:val="Título 5 Car"/>
+    <w:basedOn w:val="Fuentedeprrafopredeter"/>
+    <w:link w:val="Ttulo5"/>
+    <w:uiPriority w:val="9"/>
+    <w:rsid w:val="003F75DC"/>
+    <w:rPr>
+      <w:rFonts w:asciiTheme="majorHAnsi" w:eastAsiaTheme="majorEastAsia" w:hAnsiTheme="majorHAnsi" w:cstheme="majorBidi"/>
+      <w:color w:val="2F5496" w:themeColor="accent1" w:themeShade="BF"/>
+      <w:sz w:val="24"/>
+    </w:rPr>
+  </w:style>
+  <w:style w:type="paragraph" w:styleId="NormalWeb">
+    <w:name w:val="Normal (Web)"/>
+    <w:basedOn w:val="Normal"/>
+    <w:uiPriority w:val="99"/>
+    <w:unhideWhenUsed/>
+    <w:rsid w:val="005511D0"/>
+    <w:pPr>
+      <w:spacing w:before="100" w:beforeAutospacing="1" w:after="100" w:afterAutospacing="1" w:line="240" w:lineRule="auto"/>
+      <w:jc w:val="left"/>
+    </w:pPr>
+    <w:rPr>
+      <w:rFonts w:eastAsia="Times New Roman" w:cs="Times New Roman"/>
+      <w:szCs w:val="24"/>
+      <w:lang w:eastAsia="es-ES"/>
+    </w:rPr>
+  </w:style>
 </w:styles>
 </file>
 

--- a/doc.docx
+++ b/doc.docx
@@ -2830,7 +2830,7 @@
                 <w:noProof/>
                 <w:webHidden/>
               </w:rPr>
-              <w:t>34</w:t>
+              <w:t>33</w:t>
             </w:r>
             <w:r>
               <w:rPr>
@@ -2972,7 +2972,7 @@
                 <w:noProof/>
                 <w:webHidden/>
               </w:rPr>
-              <w:t>37</w:t>
+              <w:t>36</w:t>
             </w:r>
             <w:r>
               <w:rPr>
@@ -3327,7 +3327,7 @@
                 <w:noProof/>
                 <w:webHidden/>
               </w:rPr>
-              <w:t>54</w:t>
+              <w:t>55</w:t>
             </w:r>
             <w:r>
               <w:rPr>
@@ -3398,7 +3398,7 @@
                 <w:noProof/>
                 <w:webHidden/>
               </w:rPr>
-              <w:t>55</w:t>
+              <w:t>56</w:t>
             </w:r>
             <w:r>
               <w:rPr>
@@ -3469,7 +3469,7 @@
                 <w:noProof/>
                 <w:webHidden/>
               </w:rPr>
-              <w:t>55</w:t>
+              <w:t>56</w:t>
             </w:r>
             <w:r>
               <w:rPr>
@@ -3540,7 +3540,7 @@
                 <w:noProof/>
                 <w:webHidden/>
               </w:rPr>
-              <w:t>55</w:t>
+              <w:t>56</w:t>
             </w:r>
             <w:r>
               <w:rPr>
@@ -3611,7 +3611,7 @@
                 <w:noProof/>
                 <w:webHidden/>
               </w:rPr>
-              <w:t>55</w:t>
+              <w:t>56</w:t>
             </w:r>
             <w:r>
               <w:rPr>
@@ -3682,7 +3682,7 @@
                 <w:noProof/>
                 <w:webHidden/>
               </w:rPr>
-              <w:t>55</w:t>
+              <w:t>56</w:t>
             </w:r>
             <w:r>
               <w:rPr>
@@ -3753,7 +3753,7 @@
                 <w:noProof/>
                 <w:webHidden/>
               </w:rPr>
-              <w:t>55</w:t>
+              <w:t>56</w:t>
             </w:r>
             <w:r>
               <w:rPr>
@@ -3824,7 +3824,7 @@
                 <w:noProof/>
                 <w:webHidden/>
               </w:rPr>
-              <w:t>55</w:t>
+              <w:t>56</w:t>
             </w:r>
             <w:r>
               <w:rPr>
@@ -12001,21 +12001,27 @@
     </w:p>
     <w:p/>
     <w:p>
-      <w:r>
+      <w:pPr>
         <w:rPr>
           <w:noProof/>
         </w:rPr>
-        <w:lastRenderedPageBreak/>
+      </w:pPr>
+    </w:p>
+    <w:p>
+      <w:r>
+        <w:rPr>
+          <w:noProof/>
+        </w:rPr>
         <w:drawing>
-          <wp:anchor distT="0" distB="0" distL="114300" distR="114300" simplePos="0" relativeHeight="251708416" behindDoc="0" locked="0" layoutInCell="1" allowOverlap="1" wp14:anchorId="306BF941" wp14:editId="77C7F9CE">
+          <wp:anchor distT="0" distB="0" distL="114300" distR="114300" simplePos="0" relativeHeight="251708416" behindDoc="0" locked="0" layoutInCell="1" allowOverlap="1" wp14:anchorId="306BF941" wp14:editId="410B63ED">
             <wp:simplePos x="0" y="0"/>
             <wp:positionH relativeFrom="margin">
               <wp:align>center</wp:align>
             </wp:positionH>
             <wp:positionV relativeFrom="paragraph">
-              <wp:posOffset>1606274</wp:posOffset>
+              <wp:posOffset>1511943</wp:posOffset>
             </wp:positionV>
-            <wp:extent cx="4693285" cy="3128645"/>
+            <wp:extent cx="2996565" cy="2993390"/>
             <wp:effectExtent l="0" t="0" r="0" b="0"/>
             <wp:wrapTopAndBottom/>
             <wp:docPr id="61" name="Imagen 61"/>
@@ -12026,12 +12032,12 @@
               <a:graphicData uri="http://schemas.openxmlformats.org/drawingml/2006/picture">
                 <pic:pic xmlns:pic="http://schemas.openxmlformats.org/drawingml/2006/picture">
                   <pic:nvPicPr>
-                    <pic:cNvPr id="0" name="Picture 11"/>
+                    <pic:cNvPr id="61" name="Imagen 61"/>
                     <pic:cNvPicPr>
                       <a:picLocks noChangeAspect="1" noChangeArrowheads="1"/>
                     </pic:cNvPicPr>
                   </pic:nvPicPr>
-                  <pic:blipFill>
+                  <pic:blipFill rotWithShape="1">
                     <a:blip r:embed="rId56">
                       <a:extLst>
                         <a:ext uri="{28A0092B-C50C-407E-A947-70E740481C1C}">
@@ -12039,15 +12045,13 @@
                         </a:ext>
                       </a:extLst>
                     </a:blip>
-                    <a:srcRect/>
-                    <a:stretch>
-                      <a:fillRect/>
-                    </a:stretch>
+                    <a:srcRect t="8676" b="5698"/>
+                    <a:stretch/>
                   </pic:blipFill>
                   <pic:spPr bwMode="auto">
                     <a:xfrm>
                       <a:off x="0" y="0"/>
-                      <a:ext cx="4693285" cy="3128645"/>
+                      <a:ext cx="2996565" cy="2993390"/>
                     </a:xfrm>
                     <a:prstGeom prst="rect">
                       <a:avLst/>
@@ -12056,10 +12060,21 @@
                     <a:ln>
                       <a:noFill/>
                     </a:ln>
+                    <a:extLst>
+                      <a:ext uri="{53640926-AAD7-44D8-BBD7-CCE9431645EC}">
+                        <a14:shadowObscured xmlns:a14="http://schemas.microsoft.com/office/drawing/2010/main"/>
+                      </a:ext>
+                    </a:extLst>
                   </pic:spPr>
                 </pic:pic>
               </a:graphicData>
             </a:graphic>
+            <wp14:sizeRelH relativeFrom="margin">
+              <wp14:pctWidth>0</wp14:pctWidth>
+            </wp14:sizeRelH>
+            <wp14:sizeRelV relativeFrom="margin">
+              <wp14:pctHeight>0</wp14:pctHeight>
+            </wp14:sizeRelV>
           </wp:anchor>
         </w:drawing>
       </w:r>
@@ -12087,16 +12102,16 @@
           <w:noProof/>
         </w:rPr>
         <w:drawing>
-          <wp:anchor distT="0" distB="0" distL="114300" distR="114300" simplePos="0" relativeHeight="251706368" behindDoc="0" locked="0" layoutInCell="1" allowOverlap="1" wp14:anchorId="0CDBEF74" wp14:editId="4AA07778">
+          <wp:anchor distT="0" distB="0" distL="114300" distR="114300" simplePos="0" relativeHeight="251706368" behindDoc="0" locked="0" layoutInCell="1" allowOverlap="1" wp14:anchorId="0CDBEF74" wp14:editId="5B8E951B">
             <wp:simplePos x="0" y="0"/>
             <wp:positionH relativeFrom="margin">
               <wp:align>center</wp:align>
             </wp:positionH>
             <wp:positionV relativeFrom="paragraph">
-              <wp:posOffset>276355</wp:posOffset>
+              <wp:posOffset>221715</wp:posOffset>
             </wp:positionV>
-            <wp:extent cx="4638040" cy="3128645"/>
-            <wp:effectExtent l="0" t="0" r="0" b="0"/>
+            <wp:extent cx="3009900" cy="3006725"/>
+            <wp:effectExtent l="0" t="0" r="0" b="3175"/>
             <wp:wrapTopAndBottom/>
             <wp:docPr id="63" name="Imagen 63"/>
             <wp:cNvGraphicFramePr>
@@ -12106,12 +12121,12 @@
               <a:graphicData uri="http://schemas.openxmlformats.org/drawingml/2006/picture">
                 <pic:pic xmlns:pic="http://schemas.openxmlformats.org/drawingml/2006/picture">
                   <pic:nvPicPr>
-                    <pic:cNvPr id="0" name="Picture 13"/>
+                    <pic:cNvPr id="63" name="Imagen 63"/>
                     <pic:cNvPicPr>
                       <a:picLocks noChangeAspect="1" noChangeArrowheads="1"/>
                     </pic:cNvPicPr>
                   </pic:nvPicPr>
-                  <pic:blipFill>
+                  <pic:blipFill rotWithShape="1">
                     <a:blip r:embed="rId57">
                       <a:extLst>
                         <a:ext uri="{28A0092B-C50C-407E-A947-70E740481C1C}">
@@ -12119,15 +12134,13 @@
                         </a:ext>
                       </a:extLst>
                     </a:blip>
-                    <a:srcRect/>
-                    <a:stretch>
-                      <a:fillRect/>
-                    </a:stretch>
+                    <a:srcRect t="8727" b="5645"/>
+                    <a:stretch/>
                   </pic:blipFill>
                   <pic:spPr bwMode="auto">
                     <a:xfrm>
                       <a:off x="0" y="0"/>
-                      <a:ext cx="4638040" cy="3128645"/>
+                      <a:ext cx="3009900" cy="3006725"/>
                     </a:xfrm>
                     <a:prstGeom prst="rect">
                       <a:avLst/>
@@ -12136,10 +12149,21 @@
                     <a:ln>
                       <a:noFill/>
                     </a:ln>
+                    <a:extLst>
+                      <a:ext uri="{53640926-AAD7-44D8-BBD7-CCE9431645EC}">
+                        <a14:shadowObscured xmlns:a14="http://schemas.microsoft.com/office/drawing/2010/main"/>
+                      </a:ext>
+                    </a:extLst>
                   </pic:spPr>
                 </pic:pic>
               </a:graphicData>
             </a:graphic>
+            <wp14:sizeRelH relativeFrom="margin">
+              <wp14:pctWidth>0</wp14:pctWidth>
+            </wp14:sizeRelH>
+            <wp14:sizeRelV relativeFrom="margin">
+              <wp14:pctHeight>0</wp14:pctHeight>
+            </wp14:sizeRelV>
           </wp:anchor>
         </w:drawing>
       </w:r>
@@ -12155,26 +12179,26 @@
     <w:p>
       <w:pPr>
         <w:jc w:val="center"/>
-      </w:pPr>
-      <w:r>
+        <w:rPr>
+          <w:noProof/>
+        </w:rPr>
+      </w:pPr>
+      <w:r>
+        <w:rPr>
+          <w:noProof/>
+        </w:rPr>
         <w:lastRenderedPageBreak/>
-        <w:t xml:space="preserve">Figura X. Mayores correlaciones para el </w:t>
-      </w:r>
-      <w:r>
-        <w:rPr>
-          <w:noProof/>
-        </w:rPr>
         <w:drawing>
-          <wp:anchor distT="0" distB="0" distL="114300" distR="114300" simplePos="0" relativeHeight="251707392" behindDoc="0" locked="0" layoutInCell="1" allowOverlap="1" wp14:anchorId="5AE9FD69" wp14:editId="1BA6D12B">
+          <wp:anchor distT="0" distB="0" distL="114300" distR="114300" simplePos="0" relativeHeight="251707392" behindDoc="0" locked="0" layoutInCell="1" allowOverlap="1" wp14:anchorId="5AE9FD69" wp14:editId="6B1C0E68">
             <wp:simplePos x="0" y="0"/>
             <wp:positionH relativeFrom="margin">
               <wp:align>center</wp:align>
             </wp:positionH>
             <wp:positionV relativeFrom="paragraph">
-              <wp:posOffset>397</wp:posOffset>
+              <wp:posOffset>322772</wp:posOffset>
             </wp:positionV>
-            <wp:extent cx="4472940" cy="3140075"/>
-            <wp:effectExtent l="0" t="0" r="3810" b="3175"/>
+            <wp:extent cx="3481070" cy="3315335"/>
+            <wp:effectExtent l="0" t="0" r="5080" b="0"/>
             <wp:wrapTopAndBottom/>
             <wp:docPr id="62" name="Imagen 62"/>
             <wp:cNvGraphicFramePr>
@@ -12184,12 +12208,12 @@
               <a:graphicData uri="http://schemas.openxmlformats.org/drawingml/2006/picture">
                 <pic:pic xmlns:pic="http://schemas.openxmlformats.org/drawingml/2006/picture">
                   <pic:nvPicPr>
-                    <pic:cNvPr id="0" name="Picture 12"/>
+                    <pic:cNvPr id="62" name="Imagen 62"/>
                     <pic:cNvPicPr>
                       <a:picLocks noChangeAspect="1" noChangeArrowheads="1"/>
                     </pic:cNvPicPr>
                   </pic:nvPicPr>
-                  <pic:blipFill>
+                  <pic:blipFill rotWithShape="1">
                     <a:blip r:embed="rId58">
                       <a:extLst>
                         <a:ext uri="{28A0092B-C50C-407E-A947-70E740481C1C}">
@@ -12197,15 +12221,13 @@
                         </a:ext>
                       </a:extLst>
                     </a:blip>
-                    <a:srcRect/>
-                    <a:stretch>
-                      <a:fillRect/>
-                    </a:stretch>
+                    <a:srcRect t="8795" b="9542"/>
+                    <a:stretch/>
                   </pic:blipFill>
                   <pic:spPr bwMode="auto">
                     <a:xfrm>
                       <a:off x="0" y="0"/>
-                      <a:ext cx="4472940" cy="3140075"/>
+                      <a:ext cx="3481070" cy="3315335"/>
                     </a:xfrm>
                     <a:prstGeom prst="rect">
                       <a:avLst/>
@@ -12214,34 +12236,132 @@
                     <a:ln>
                       <a:noFill/>
                     </a:ln>
+                    <a:extLst>
+                      <a:ext uri="{53640926-AAD7-44D8-BBD7-CCE9431645EC}">
+                        <a14:shadowObscured xmlns:a14="http://schemas.microsoft.com/office/drawing/2010/main"/>
+                      </a:ext>
+                    </a:extLst>
                   </pic:spPr>
                 </pic:pic>
               </a:graphicData>
             </a:graphic>
+            <wp14:sizeRelH relativeFrom="margin">
+              <wp14:pctWidth>0</wp14:pctWidth>
+            </wp14:sizeRelH>
+            <wp14:sizeRelV relativeFrom="margin">
+              <wp14:pctHeight>0</wp14:pctHeight>
+            </wp14:sizeRelV>
           </wp:anchor>
         </w:drawing>
       </w:r>
-      <w:r>
-        <w:t>O3</w:t>
-      </w:r>
-    </w:p>
-    <w:p/>
-    <w:p>
+    </w:p>
+    <w:p>
+      <w:pPr>
+        <w:jc w:val="center"/>
+      </w:pPr>
+      <w:r>
+        <w:t>Figura X. Mayores correlaciones para el O3</w:t>
+      </w:r>
+    </w:p>
+    <w:p>
+      <w:pPr>
+        <w:jc w:val="center"/>
+      </w:pPr>
       <w:r>
         <w:rPr>
           <w:noProof/>
         </w:rPr>
         <w:drawing>
-          <wp:anchor distT="0" distB="0" distL="114300" distR="114300" simplePos="0" relativeHeight="251709440" behindDoc="0" locked="0" layoutInCell="1" allowOverlap="1" wp14:anchorId="7BC671D9" wp14:editId="41BDBA9F">
+          <wp:anchor distT="0" distB="0" distL="114300" distR="114300" simplePos="0" relativeHeight="251710464" behindDoc="0" locked="0" layoutInCell="1" allowOverlap="1" wp14:anchorId="4600AA7D" wp14:editId="30F3B5DC">
             <wp:simplePos x="0" y="0"/>
             <wp:positionH relativeFrom="margin">
               <wp:align>center</wp:align>
             </wp:positionH>
             <wp:positionV relativeFrom="paragraph">
-              <wp:posOffset>405306</wp:posOffset>
+              <wp:posOffset>163073</wp:posOffset>
             </wp:positionV>
-            <wp:extent cx="4582795" cy="3128645"/>
-            <wp:effectExtent l="0" t="0" r="8255" b="0"/>
+            <wp:extent cx="3503295" cy="3609340"/>
+            <wp:effectExtent l="0" t="0" r="1905" b="0"/>
+            <wp:wrapTopAndBottom/>
+            <wp:docPr id="64" name="Imagen 64"/>
+            <wp:cNvGraphicFramePr>
+              <a:graphicFrameLocks xmlns:a="http://schemas.openxmlformats.org/drawingml/2006/main" noChangeAspect="1"/>
+            </wp:cNvGraphicFramePr>
+            <a:graphic xmlns:a="http://schemas.openxmlformats.org/drawingml/2006/main">
+              <a:graphicData uri="http://schemas.openxmlformats.org/drawingml/2006/picture">
+                <pic:pic xmlns:pic="http://schemas.openxmlformats.org/drawingml/2006/picture">
+                  <pic:nvPicPr>
+                    <pic:cNvPr id="64" name="Imagen 64"/>
+                    <pic:cNvPicPr>
+                      <a:picLocks noChangeAspect="1" noChangeArrowheads="1"/>
+                    </pic:cNvPicPr>
+                  </pic:nvPicPr>
+                  <pic:blipFill rotWithShape="1">
+                    <a:blip r:embed="rId59">
+                      <a:extLst>
+                        <a:ext uri="{28A0092B-C50C-407E-A947-70E740481C1C}">
+                          <a14:useLocalDpi xmlns:a14="http://schemas.microsoft.com/office/drawing/2010/main" val="0"/>
+                        </a:ext>
+                      </a:extLst>
+                    </a:blip>
+                    <a:srcRect t="8874" b="2810"/>
+                    <a:stretch/>
+                  </pic:blipFill>
+                  <pic:spPr bwMode="auto">
+                    <a:xfrm>
+                      <a:off x="0" y="0"/>
+                      <a:ext cx="3503295" cy="3609340"/>
+                    </a:xfrm>
+                    <a:prstGeom prst="rect">
+                      <a:avLst/>
+                    </a:prstGeom>
+                    <a:noFill/>
+                    <a:ln>
+                      <a:noFill/>
+                    </a:ln>
+                    <a:extLst>
+                      <a:ext uri="{53640926-AAD7-44D8-BBD7-CCE9431645EC}">
+                        <a14:shadowObscured xmlns:a14="http://schemas.microsoft.com/office/drawing/2010/main"/>
+                      </a:ext>
+                    </a:extLst>
+                  </pic:spPr>
+                </pic:pic>
+              </a:graphicData>
+            </a:graphic>
+            <wp14:sizeRelH relativeFrom="margin">
+              <wp14:pctWidth>0</wp14:pctWidth>
+            </wp14:sizeRelH>
+            <wp14:sizeRelV relativeFrom="margin">
+              <wp14:pctHeight>0</wp14:pctHeight>
+            </wp14:sizeRelV>
+          </wp:anchor>
+        </w:drawing>
+      </w:r>
+      <w:r>
+        <w:t>Figura X. Mayores correlaciones para el NO2</w:t>
+      </w:r>
+    </w:p>
+    <w:p/>
+    <w:p>
+      <w:pPr>
+        <w:jc w:val="center"/>
+      </w:pPr>
+      <w:r>
+        <w:rPr>
+          <w:noProof/>
+        </w:rPr>
+        <w:lastRenderedPageBreak/>
+        <w:drawing>
+          <wp:anchor distT="0" distB="0" distL="114300" distR="114300" simplePos="0" relativeHeight="251709440" behindDoc="0" locked="0" layoutInCell="1" allowOverlap="1" wp14:anchorId="7BC671D9" wp14:editId="52C84E01">
+            <wp:simplePos x="0" y="0"/>
+            <wp:positionH relativeFrom="margin">
+              <wp:posOffset>759460</wp:posOffset>
+            </wp:positionH>
+            <wp:positionV relativeFrom="paragraph">
+              <wp:posOffset>3175</wp:posOffset>
+            </wp:positionV>
+            <wp:extent cx="3712210" cy="3797935"/>
+            <wp:effectExtent l="0" t="0" r="2540" b="0"/>
             <wp:wrapTopAndBottom/>
             <wp:docPr id="65" name="Imagen 65"/>
             <wp:cNvGraphicFramePr>
@@ -12251,28 +12371,26 @@
               <a:graphicData uri="http://schemas.openxmlformats.org/drawingml/2006/picture">
                 <pic:pic xmlns:pic="http://schemas.openxmlformats.org/drawingml/2006/picture">
                   <pic:nvPicPr>
-                    <pic:cNvPr id="0" name="Picture 15"/>
+                    <pic:cNvPr id="65" name="Imagen 65"/>
                     <pic:cNvPicPr>
                       <a:picLocks noChangeAspect="1" noChangeArrowheads="1"/>
                     </pic:cNvPicPr>
                   </pic:nvPicPr>
-                  <pic:blipFill>
-                    <a:blip r:embed="rId59">
+                  <pic:blipFill rotWithShape="1">
+                    <a:blip r:embed="rId60">
                       <a:extLst>
                         <a:ext uri="{28A0092B-C50C-407E-A947-70E740481C1C}">
                           <a14:useLocalDpi xmlns:a14="http://schemas.microsoft.com/office/drawing/2010/main" val="0"/>
                         </a:ext>
                       </a:extLst>
                     </a:blip>
-                    <a:srcRect/>
-                    <a:stretch>
-                      <a:fillRect/>
-                    </a:stretch>
+                    <a:srcRect t="9180" b="3122"/>
+                    <a:stretch/>
                   </pic:blipFill>
                   <pic:spPr bwMode="auto">
                     <a:xfrm>
                       <a:off x="0" y="0"/>
-                      <a:ext cx="4582795" cy="3128645"/>
+                      <a:ext cx="3712210" cy="3797935"/>
                     </a:xfrm>
                     <a:prstGeom prst="rect">
                       <a:avLst/>
@@ -12281,132 +12399,65 @@
                     <a:ln>
                       <a:noFill/>
                     </a:ln>
+                    <a:extLst>
+                      <a:ext uri="{53640926-AAD7-44D8-BBD7-CCE9431645EC}">
+                        <a14:shadowObscured xmlns:a14="http://schemas.microsoft.com/office/drawing/2010/main"/>
+                      </a:ext>
+                    </a:extLst>
                   </pic:spPr>
                 </pic:pic>
               </a:graphicData>
             </a:graphic>
+            <wp14:sizeRelH relativeFrom="margin">
+              <wp14:pctWidth>0</wp14:pctWidth>
+            </wp14:sizeRelH>
+            <wp14:sizeRelV relativeFrom="margin">
+              <wp14:pctHeight>0</wp14:pctHeight>
+            </wp14:sizeRelV>
           </wp:anchor>
         </w:drawing>
       </w:r>
-    </w:p>
-    <w:p>
-      <w:pPr>
-        <w:jc w:val="center"/>
-      </w:pPr>
-      <w:r>
-        <w:t>Figura X. Mayores correlaciones para el NO2</w:t>
-      </w:r>
-    </w:p>
-    <w:p/>
-    <w:p/>
-    <w:p/>
-    <w:p>
-      <w:pPr>
-        <w:jc w:val="center"/>
-      </w:pPr>
+      <w:r>
+        <w:t>Figura X. Mayores correlaciones para el SO2</w:t>
+      </w:r>
+    </w:p>
+    <w:p/>
+    <w:p>
+      <w:r>
+        <w:t>Podemos observar en todas las figuras el mismo patrón: la variable que más peso tiene en el cálculo de la predicción es el valor del propio contaminante el día anterior. Lógicamente es así, ya que no suelen variar mucho de un día a otro y es obvio pensar que la mayor influencia sea la variable del día pasado.</w:t>
+      </w:r>
+    </w:p>
+    <w:p>
+      <w:r>
+        <w:t>Otro razonamiento</w:t>
+      </w:r>
+      <w:r>
+        <w:t xml:space="preserve"> al que se llega</w:t>
+      </w:r>
+      <w:r>
+        <w:t xml:space="preserve"> es la </w:t>
+      </w:r>
+      <w:r>
+        <w:t xml:space="preserve">gran </w:t>
+      </w:r>
+      <w:r>
+        <w:t>importancia de la velocidad del viento en la predicción de la materia particulada, en sentido negativo. Cuanto mayor es la velocidad del viento, menor son los valores que predice la red para PM2.5 y PM10. El sentido de esta afirmación viene dado por la dispersión que provoca una mayor fuerza del viento. Como se dispersan las partículas, no se concentran en el lugar típico (centro de las ciudades debido al tráfico) sino que llegan a puntos más distantes, por lo que la cantidad en una estación es menor, que es lo que predice nuestro modelo.</w:t>
+      </w:r>
+    </w:p>
+    <w:p>
+      <w:r>
+        <w:t xml:space="preserve">También vemos la gran importancia que tiene la humedad relativa en </w:t>
+      </w:r>
+      <w:r>
+        <w:t xml:space="preserve">la predicción de los valores del ozono troposférico. Como mencionamos anteriormente en la explicación de la figura X(TIME SERIES O3), los niveles de este contaminante aumentan a lo largo del verano y disminuyen en invierno. La información que nos muestra por lo tanto la figura </w:t>
+      </w:r>
       <w:r>
         <w:lastRenderedPageBreak/>
-        <w:t>Figura X. Mayores correlaciones para el</w:t>
-      </w:r>
-      <w:r>
-        <w:rPr>
-          <w:noProof/>
-        </w:rPr>
-        <w:drawing>
-          <wp:anchor distT="0" distB="0" distL="114300" distR="114300" simplePos="0" relativeHeight="251710464" behindDoc="0" locked="0" layoutInCell="1" allowOverlap="1" wp14:anchorId="4600AA7D" wp14:editId="25332231">
-            <wp:simplePos x="0" y="0"/>
-            <wp:positionH relativeFrom="margin">
-              <wp:align>center</wp:align>
-            </wp:positionH>
-            <wp:positionV relativeFrom="paragraph">
-              <wp:posOffset>375</wp:posOffset>
-            </wp:positionV>
-            <wp:extent cx="4538980" cy="3128645"/>
-            <wp:effectExtent l="0" t="0" r="0" b="0"/>
-            <wp:wrapTopAndBottom/>
-            <wp:docPr id="64" name="Imagen 64"/>
-            <wp:cNvGraphicFramePr>
-              <a:graphicFrameLocks xmlns:a="http://schemas.openxmlformats.org/drawingml/2006/main" noChangeAspect="1"/>
-            </wp:cNvGraphicFramePr>
-            <a:graphic xmlns:a="http://schemas.openxmlformats.org/drawingml/2006/main">
-              <a:graphicData uri="http://schemas.openxmlformats.org/drawingml/2006/picture">
-                <pic:pic xmlns:pic="http://schemas.openxmlformats.org/drawingml/2006/picture">
-                  <pic:nvPicPr>
-                    <pic:cNvPr id="0" name="Picture 14"/>
-                    <pic:cNvPicPr>
-                      <a:picLocks noChangeAspect="1" noChangeArrowheads="1"/>
-                    </pic:cNvPicPr>
-                  </pic:nvPicPr>
-                  <pic:blipFill>
-                    <a:blip r:embed="rId60">
-                      <a:extLst>
-                        <a:ext uri="{28A0092B-C50C-407E-A947-70E740481C1C}">
-                          <a14:useLocalDpi xmlns:a14="http://schemas.microsoft.com/office/drawing/2010/main" val="0"/>
-                        </a:ext>
-                      </a:extLst>
-                    </a:blip>
-                    <a:srcRect/>
-                    <a:stretch>
-                      <a:fillRect/>
-                    </a:stretch>
-                  </pic:blipFill>
-                  <pic:spPr bwMode="auto">
-                    <a:xfrm>
-                      <a:off x="0" y="0"/>
-                      <a:ext cx="4538980" cy="3128645"/>
-                    </a:xfrm>
-                    <a:prstGeom prst="rect">
-                      <a:avLst/>
-                    </a:prstGeom>
-                    <a:noFill/>
-                    <a:ln>
-                      <a:noFill/>
-                    </a:ln>
-                  </pic:spPr>
-                </pic:pic>
-              </a:graphicData>
-            </a:graphic>
-          </wp:anchor>
-        </w:drawing>
-      </w:r>
-      <w:r>
-        <w:t xml:space="preserve"> SO2</w:t>
-      </w:r>
-    </w:p>
-    <w:p/>
-    <w:p>
-      <w:r>
-        <w:t>Podemos observar en todas las figuras el mismo patrón: la variable que más peso tiene en el cálculo de la predicción es el valor del propio contaminante el día anterior. Lógicamente es así, ya que no suelen variar mucho de un día a otro y es obvio pensar que la mayor influencia sea la variable del día pasado.</w:t>
-      </w:r>
-    </w:p>
-    <w:p>
-      <w:r>
-        <w:t>Otro razonamiento</w:t>
-      </w:r>
-      <w:r>
-        <w:t xml:space="preserve"> al que se llega</w:t>
-      </w:r>
-      <w:r>
-        <w:t xml:space="preserve"> es la </w:t>
-      </w:r>
-      <w:r>
-        <w:t xml:space="preserve">gran </w:t>
-      </w:r>
-      <w:r>
-        <w:t>importancia de la velocidad del viento en la predicción de la materia particulada, en sentido negativo. Cuanto mayor es la velocidad del viento, menor son los valores que predice la red para PM2.5 y PM10. El sentido de esta afirmación viene dado por la dispersión que provoca una mayor fuerza del viento. Como se dispersan las partículas, no se concentran en el lugar típico (centro de las ciudades debido al tráfico) sino que llegan a puntos más distantes, por lo que la cantidad en una estación es menor, que es lo que predice nuestro modelo.</w:t>
-      </w:r>
-    </w:p>
-    <w:p>
-      <w:r>
-        <w:t xml:space="preserve">También vemos la gran importancia que tiene la humedad relativa en </w:t>
-      </w:r>
-      <w:r>
-        <w:t>la predicción de los valores del ozono troposférico. Como mencionamos anteriormente en la explicación de la figura X(TIME SERIES O3), los niveles de este contaminante aumentan a lo largo del verano y disminuyen en invierno. La información que nos muestra por lo tanto la figura X corrobora esta información, ya que cuando disminuye la humedad (típicamente verano) aumenta el O3, y viceversa.</w:t>
-      </w:r>
-    </w:p>
-    <w:p>
-      <w:r>
-        <w:lastRenderedPageBreak/>
+        <w:t>X corrobora esta información, ya que cuando disminuye la humedad (típicamente verano) aumenta el O3, y viceversa.</w:t>
+      </w:r>
+    </w:p>
+    <w:p>
+      <w:r>
         <w:t xml:space="preserve">Como última conclusión, se observa una gran importancia del resto de contaminantes en la predicción de los demás, sobre todo en los contaminantes secundarios mencionados en el capítulo X. Como se ha explicado a lo largo del trabajo, estos suelen aparecer acompañados, por lo que un incremento en el valor de uno de ellos tiene impacto en </w:t>
       </w:r>
       <w:r>
@@ -12446,7 +12497,7 @@
         <w:t xml:space="preserve">La primera capa (círculos amarillos) es una capa de escalado de </w:t>
       </w:r>
       <w:r>
-        <w:t>treinta</w:t>
+        <w:t>veintidós</w:t>
       </w:r>
       <w:r>
         <w:t xml:space="preserve"> neuronas (una por cada variable de entrada). </w:t>
@@ -12477,7 +12528,7 @@
         <w:t>Por último, se encuentran una capa de desescalado (círculos naranjas) para eliminar el escalado de la primera capa y otra de filtro (círculos morados)</w:t>
       </w:r>
       <w:r>
-        <w:t>.</w:t>
+        <w:t>, que para este trabajo no tiene utilidad alguna y por lo tanto no se usa.</w:t>
       </w:r>
     </w:p>
     <w:p/>
@@ -12506,7 +12557,7 @@
         </w:rPr>
         <w:lastRenderedPageBreak/>
         <w:drawing>
-          <wp:anchor distT="0" distB="0" distL="114300" distR="114300" simplePos="0" relativeHeight="251724800" behindDoc="0" locked="0" layoutInCell="1" allowOverlap="1" wp14:anchorId="685F47BC" wp14:editId="6500F16B">
+          <wp:anchor distT="0" distB="0" distL="114300" distR="114300" simplePos="0" relativeHeight="251724800" behindDoc="0" locked="0" layoutInCell="1" allowOverlap="1" wp14:anchorId="685F47BC" wp14:editId="70202AC1">
             <wp:simplePos x="0" y="0"/>
             <wp:positionH relativeFrom="margin">
               <wp:align>center</wp:align>
@@ -12517,7 +12568,7 @@
             <wp:extent cx="3374390" cy="7854950"/>
             <wp:effectExtent l="0" t="0" r="0" b="0"/>
             <wp:wrapTopAndBottom/>
-            <wp:docPr id="2" name="Imagen 2" descr="Tabla&#10;&#10;Descripción generada automáticamente"/>
+            <wp:docPr id="2" name="Imagen 2"/>
             <wp:cNvGraphicFramePr>
               <a:graphicFrameLocks xmlns:a="http://schemas.openxmlformats.org/drawingml/2006/main" noChangeAspect="1"/>
             </wp:cNvGraphicFramePr>
@@ -12525,10 +12576,10 @@
               <a:graphicData uri="http://schemas.openxmlformats.org/drawingml/2006/picture">
                 <pic:pic xmlns:pic="http://schemas.openxmlformats.org/drawingml/2006/picture">
                   <pic:nvPicPr>
-                    <pic:cNvPr id="2" name="Imagen 2" descr="Tabla&#10;&#10;Descripción generada automáticamente"/>
+                    <pic:cNvPr id="2" name="Imagen 2"/>
                     <pic:cNvPicPr/>
                   </pic:nvPicPr>
-                  <pic:blipFill rotWithShape="1">
+                  <pic:blipFill>
                     <a:blip r:embed="rId61">
                       <a:extLst>
                         <a:ext uri="{28A0092B-C50C-407E-A947-70E740481C1C}">
@@ -12536,8 +12587,10 @@
                         </a:ext>
                       </a:extLst>
                     </a:blip>
-                    <a:srcRect l="22034" r="25739"/>
-                    <a:stretch/>
+                    <a:srcRect l="23889" r="23889"/>
+                    <a:stretch>
+                      <a:fillRect/>
+                    </a:stretch>
                   </pic:blipFill>
                   <pic:spPr bwMode="auto">
                     <a:xfrm>
@@ -12777,6 +12830,9 @@
         </w:rPr>
       </w:pPr>
       <w:r>
+        <w:rPr>
+          <w:noProof/>
+        </w:rPr>
         <w:lastRenderedPageBreak/>
         <w:drawing>
           <wp:anchor distT="0" distB="0" distL="114300" distR="114300" simplePos="0" relativeHeight="251713536" behindDoc="0" locked="0" layoutInCell="1" allowOverlap="1" wp14:anchorId="584BD50E" wp14:editId="2C242B93">
@@ -12859,6 +12915,9 @@
         </w:rPr>
       </w:pPr>
       <w:r>
+        <w:rPr>
+          <w:noProof/>
+        </w:rPr>
         <w:drawing>
           <wp:anchor distT="0" distB="0" distL="114300" distR="114300" simplePos="0" relativeHeight="251714560" behindDoc="0" locked="0" layoutInCell="1" allowOverlap="1" wp14:anchorId="792E3ABC" wp14:editId="6A987842">
             <wp:simplePos x="0" y="0"/>
@@ -12971,6 +13030,9 @@
         </w:rPr>
       </w:pPr>
       <w:r>
+        <w:rPr>
+          <w:noProof/>
+        </w:rPr>
         <w:lastRenderedPageBreak/>
         <w:drawing>
           <wp:anchor distT="0" distB="0" distL="114300" distR="114300" simplePos="0" relativeHeight="251715584" behindDoc="0" locked="0" layoutInCell="1" allowOverlap="1" wp14:anchorId="5E6F17ED" wp14:editId="2D9A95DE">
@@ -13153,6 +13215,9 @@
         </w:rPr>
       </w:pPr>
       <w:r>
+        <w:rPr>
+          <w:noProof/>
+        </w:rPr>
         <w:lastRenderedPageBreak/>
         <w:drawing>
           <wp:anchor distT="0" distB="0" distL="114300" distR="114300" simplePos="0" relativeHeight="251716608" behindDoc="0" locked="0" layoutInCell="1" allowOverlap="1" wp14:anchorId="1967E727" wp14:editId="13518E77">
@@ -13656,6 +13721,9 @@
         <w:jc w:val="center"/>
       </w:pPr>
       <w:r>
+        <w:rPr>
+          <w:noProof/>
+        </w:rPr>
         <w:drawing>
           <wp:anchor distT="0" distB="0" distL="114300" distR="114300" simplePos="0" relativeHeight="251719680" behindDoc="0" locked="0" layoutInCell="1" allowOverlap="1" wp14:anchorId="6C9F584D" wp14:editId="236AFED4">
             <wp:simplePos x="0" y="0"/>
@@ -13848,6 +13916,9 @@
         <w:t xml:space="preserve">Figura X. Distribución del error para </w:t>
       </w:r>
       <w:r>
+        <w:rPr>
+          <w:noProof/>
+        </w:rPr>
         <w:drawing>
           <wp:anchor distT="0" distB="0" distL="114300" distR="114300" simplePos="0" relativeHeight="251720704" behindDoc="0" locked="0" layoutInCell="1" allowOverlap="1" wp14:anchorId="2946EED3" wp14:editId="7B9EB1B1">
             <wp:simplePos x="0" y="0"/>
@@ -14457,11 +14528,6 @@
     <w:p>
       <w:r>
         <w:t>…asdasd</w:t>
-      </w:r>
-    </w:p>
-    <w:p>
-      <w:r>
-        <w:t>MAYORES CORRELACIONES, VOLVER A SACAR AL HABER CAMBIADO INPUTS</w:t>
       </w:r>
     </w:p>
     <w:p>
@@ -15614,6 +15680,7 @@
   <w:style w:type="character" w:default="1" w:styleId="Fuentedeprrafopredeter">
     <w:name w:val="Default Paragraph Font"/>
     <w:uiPriority w:val="1"/>
+    <w:semiHidden/>
     <w:unhideWhenUsed/>
   </w:style>
   <w:style w:type="table" w:default="1" w:styleId="Tablanormal">

--- a/doc.docx
+++ b/doc.docx
@@ -4491,10 +4491,7 @@
         <w:t xml:space="preserve">: </w:t>
       </w:r>
       <w:r>
-        <w:t xml:space="preserve">tipo de materia particulada, </w:t>
-      </w:r>
-      <w:r>
-        <w:t>uno de los indicadores más comunes. Son una mezcla de partículas, tanto sólidas como líquidas, suspendidas en el aire. Estudios realizados en la Unión Europea (</w:t>
+        <w:t>tipo de materia particulada, uno de los indicadores más comunes. Son una mezcla de partículas, tanto sólidas como líquidas, suspendidas en el aire. Estudios realizados en la Unión Europea (</w:t>
       </w:r>
       <w:hyperlink r:id="rId16" w:history="1">
         <w:r>
@@ -4505,10 +4502,7 @@
         </w:r>
       </w:hyperlink>
       <w:r>
-        <w:t>) muestran que son el agente contaminante más nocivo para las personas, debido a la capacidad de penetrar en el cuerpo</w:t>
-      </w:r>
-      <w:r>
-        <w:t xml:space="preserve">. En este caso, son </w:t>
+        <w:t xml:space="preserve">) muestran que son el agente contaminante más nocivo para las personas, debido a la capacidad de penetrar en el cuerpo. En este caso, son </w:t>
       </w:r>
       <w:r>
         <w:t xml:space="preserve">las partículas con diámetro </w:t>
@@ -4750,11 +4744,16 @@
             <w:pPr>
               <w:jc w:val="center"/>
             </w:pPr>
+            <w:proofErr w:type="spellStart"/>
             <w:r>
               <w:t>I</w:t>
             </w:r>
             <w:r>
-              <w:t>ndice de la calidad del aire</w:t>
+              <w:t>ndice</w:t>
+            </w:r>
+            <w:proofErr w:type="spellEnd"/>
+            <w:r>
+              <w:t xml:space="preserve"> de la calidad del aire</w:t>
             </w:r>
           </w:p>
         </w:tc>
@@ -5063,19 +5062,7 @@
           <w:rPr>
             <w:rStyle w:val="Hipervnculo"/>
           </w:rPr>
-          <w:t>https://www.neuraldesigner.com/learning/tutorials/</w:t>
-        </w:r>
-        <w:r>
-          <w:rPr>
-            <w:rStyle w:val="Hipervnculo"/>
-          </w:rPr>
-          <w:t>d</w:t>
-        </w:r>
-        <w:r>
-          <w:rPr>
-            <w:rStyle w:val="Hipervnculo"/>
-          </w:rPr>
-          <w:t>ata-set</w:t>
+          <w:t>https://www.neuraldesigner.com/learning/tutorials/data-set</w:t>
         </w:r>
       </w:hyperlink>
       <w:r>
@@ -5443,13 +5430,23 @@
     </w:p>
     <w:p>
       <w:r>
-        <w:t xml:space="preserve">Por ejemplo, en la figura X, donde el eje horizontal son meses, </w:t>
-      </w:r>
-      <w:r>
-        <w:t xml:space="preserve">el lag dos serían dos meses antes del actual, </w:t>
-      </w:r>
-      <w:r>
-        <w:t>el lag uno es el mes anterior, un step ahead es el mes siguiente y así sucesivamente.</w:t>
+        <w:t xml:space="preserve">Por ejemplo, en la figura X, donde el eje horizontal son meses, el </w:t>
+      </w:r>
+      <w:proofErr w:type="spellStart"/>
+      <w:r>
+        <w:t>lag</w:t>
+      </w:r>
+      <w:proofErr w:type="spellEnd"/>
+      <w:r>
+        <w:t xml:space="preserve"> dos serían dos meses antes del actual, el </w:t>
+      </w:r>
+      <w:proofErr w:type="spellStart"/>
+      <w:r>
+        <w:t>lag</w:t>
+      </w:r>
+      <w:proofErr w:type="spellEnd"/>
+      <w:r>
+        <w:t xml:space="preserve"> uno es el mes anterior, un step ahead es el mes siguiente y así sucesivamente.</w:t>
       </w:r>
     </w:p>
     <w:p>
@@ -5706,7 +5703,15 @@
         <w:t xml:space="preserve"> (también conocido como capa densa). Como particularidad, la entrada se convierte en salida usando una función de activación, teniendo en cuenta unos pesos y sesgos. </w:t>
       </w:r>
       <w:r>
-        <w:t xml:space="preserve">Existen distintas funciones de activación, como la lineal, la tangente hiperbólica, o la función relu. </w:t>
+        <w:t xml:space="preserve">Existen distintas funciones de activación, como la lineal, la tangente hiperbólica, o la función </w:t>
+      </w:r>
+      <w:proofErr w:type="spellStart"/>
+      <w:r>
+        <w:t>relu</w:t>
+      </w:r>
+      <w:proofErr w:type="spellEnd"/>
+      <w:r>
+        <w:t xml:space="preserve">. </w:t>
       </w:r>
       <w:r>
         <w:t xml:space="preserve">Los pesos se asocian a una conexión entre dos neuronas y reflejan la intensidad de </w:t>
@@ -5715,7 +5720,11 @@
         <w:t>esta</w:t>
       </w:r>
       <w:r>
-        <w:t xml:space="preserve"> con un valor numérico w</w:t>
+        <w:t xml:space="preserve"> con un valor numérico </w:t>
+      </w:r>
+      <w:proofErr w:type="spellStart"/>
+      <w:r>
+        <w:t>w</w:t>
       </w:r>
       <w:r>
         <w:rPr>
@@ -5723,6 +5732,7 @@
         </w:rPr>
         <w:t>ij</w:t>
       </w:r>
+      <w:proofErr w:type="spellEnd"/>
       <w:r>
         <w:t xml:space="preserve">, siendo i y j dos neuronas. Los sesgos son pesos que se </w:t>
       </w:r>
@@ -5747,7 +5757,31 @@
     <w:p>
       <w:r>
         <w:lastRenderedPageBreak/>
-        <w:t>Otros tipos de capa son la probabilística, usada principalmente en problemas de clasificación por lo que no se entrará en detalle, y la capa LSTM (long-short term memory). Estas son ampliamente usadas e</w:t>
+        <w:t>Otros tipos de capa son la probabilística, usada principalmente en problemas de clasificación por lo que no se entrará en detalle, y la capa LSTM (</w:t>
+      </w:r>
+      <w:proofErr w:type="spellStart"/>
+      <w:r>
+        <w:t>long</w:t>
+      </w:r>
+      <w:proofErr w:type="spellEnd"/>
+      <w:r>
+        <w:t xml:space="preserve">-short </w:t>
+      </w:r>
+      <w:proofErr w:type="spellStart"/>
+      <w:r>
+        <w:t>term</w:t>
+      </w:r>
+      <w:proofErr w:type="spellEnd"/>
+      <w:r>
+        <w:t xml:space="preserve"> </w:t>
+      </w:r>
+      <w:proofErr w:type="spellStart"/>
+      <w:r>
+        <w:t>memory</w:t>
+      </w:r>
+      <w:proofErr w:type="spellEnd"/>
+      <w:r>
+        <w:t>). Estas son ampliamente usadas e</w:t>
       </w:r>
       <w:r>
         <w:t xml:space="preserve">n problemas de predicción. </w:t>
@@ -6068,7 +6102,15 @@
         <w:t xml:space="preserve"> se utiliza la función de activación de las neuronas. Acto seguido, se propagan las salidas de la primera capa a la siguiente, y así sucesivamente hasta llegar a la capa de salida. </w:t>
       </w:r>
       <w:r>
-        <w:t xml:space="preserve">Por último, se calcula el gradiente del error mediante un algoritmo de retropropagación. Si este satisface las condiciones de finalización (que pueden ser un valor mínimo, un tiempo máximo, un número de iteraciones máximo o similares), termina el proceso, en cambio si no lo hace se modifican los parámetros y se repite todo el proceso. Cada repetición del proceso es lo que se conoce como un epoch. </w:t>
+        <w:t xml:space="preserve">Por último, se calcula el gradiente del error mediante un algoritmo de retropropagación. Si este satisface las condiciones de finalización (que pueden ser un valor mínimo, un tiempo máximo, un número de iteraciones máximo o similares), termina el proceso, en cambio si no lo hace se modifican los parámetros y se repite todo el proceso. Cada repetición del proceso es lo que se conoce como un </w:t>
+      </w:r>
+      <w:proofErr w:type="spellStart"/>
+      <w:r>
+        <w:t>epoch</w:t>
+      </w:r>
+      <w:proofErr w:type="spellEnd"/>
+      <w:r>
+        <w:t xml:space="preserve">. </w:t>
       </w:r>
     </w:p>
     <w:p>
@@ -6082,17 +6124,41 @@
         <w:t xml:space="preserve"> matemáticas y parámetros diferentes para además de minimizar el error, reducir el tiempo de entrenamiento y el número de iteraciones lo máximo posible. Entre los más famosos destacan </w:t>
       </w:r>
       <w:r>
-        <w:t xml:space="preserve">el algoritmo de Levenberg-Marquardt, </w:t>
-      </w:r>
-      <w:r>
-        <w:t xml:space="preserve">el método de Quasi-Newton y el </w:t>
+        <w:t xml:space="preserve">el algoritmo de </w:t>
+      </w:r>
+      <w:proofErr w:type="spellStart"/>
+      <w:r>
+        <w:t>Levenberg</w:t>
+      </w:r>
+      <w:proofErr w:type="spellEnd"/>
+      <w:r>
+        <w:t xml:space="preserve">-Marquardt, </w:t>
+      </w:r>
+      <w:r>
+        <w:t xml:space="preserve">el método de </w:t>
+      </w:r>
+      <w:proofErr w:type="spellStart"/>
+      <w:r>
+        <w:t>Quasi</w:t>
+      </w:r>
+      <w:proofErr w:type="spellEnd"/>
+      <w:r>
+        <w:t xml:space="preserve">-Newton y el </w:t>
       </w:r>
       <w:r>
         <w:lastRenderedPageBreak/>
         <w:t>algoritmo de estimación de momento adaptativo</w:t>
       </w:r>
       <w:r>
-        <w:t>. Normalmente, el mejor algoritmo dependerá del tamaño del conjunto de datos. Para uno pequeño, Levenberg-Marquardt</w:t>
+        <w:t xml:space="preserve">. Normalmente, el mejor algoritmo dependerá del tamaño del conjunto de datos. Para uno pequeño, </w:t>
+      </w:r>
+      <w:proofErr w:type="spellStart"/>
+      <w:r>
+        <w:t>Levenberg</w:t>
+      </w:r>
+      <w:proofErr w:type="spellEnd"/>
+      <w:r>
+        <w:t>-Marquardt</w:t>
       </w:r>
       <w:r>
         <w:t xml:space="preserve"> presenta buenos resultados por su rapidez de </w:t>
@@ -6104,7 +6170,15 @@
         <w:t xml:space="preserve"> aunque utiliza mayor cantidad de memoria que los demás, por eso no es bueno en tamaños mayores</w:t>
       </w:r>
       <w:r>
-        <w:t>. En intermedios, Quasi-Newton trabaja mejor. Por último, en conjuntos de datos muy grandes el algoritmo de estimación del momento adaptativo, siendo el más moderno y adecuado a las nuevas necesidades, funciona mejor que el resto.</w:t>
+        <w:t xml:space="preserve">. En intermedios, </w:t>
+      </w:r>
+      <w:proofErr w:type="spellStart"/>
+      <w:r>
+        <w:t>Quasi</w:t>
+      </w:r>
+      <w:proofErr w:type="spellEnd"/>
+      <w:r>
+        <w:t>-Newton trabaja mejor. Por último, en conjuntos de datos muy grandes el algoritmo de estimación del momento adaptativo, siendo el más moderno y adecuado a las nuevas necesidades, funciona mejor que el resto.</w:t>
       </w:r>
       <w:r>
         <w:t xml:space="preserve"> </w:t>
@@ -6118,12 +6192,12 @@
       <w:pPr>
         <w:pStyle w:val="Ttulo2"/>
       </w:pPr>
-      <w:bookmarkStart w:id="16" w:name="_Toc106788133"/>
-      <w:bookmarkStart w:id="17" w:name="_Toc106788131"/>
+      <w:bookmarkStart w:id="16" w:name="_Toc106788131"/>
+      <w:bookmarkStart w:id="17" w:name="_Toc106788133"/>
       <w:r>
         <w:t>Función de coste</w:t>
       </w:r>
-      <w:bookmarkEnd w:id="17"/>
+      <w:bookmarkEnd w:id="16"/>
       <w:r>
         <w:t xml:space="preserve"> </w:t>
       </w:r>
@@ -6412,7 +6486,7 @@
       <w:r>
         <w:t xml:space="preserve"> y herramientas</w:t>
       </w:r>
-      <w:bookmarkEnd w:id="16"/>
+      <w:bookmarkEnd w:id="17"/>
     </w:p>
     <w:p>
       <w:pPr>
@@ -6475,16 +6549,77 @@
         <w:t xml:space="preserve">Por esta razón, </w:t>
       </w:r>
       <w:r>
-        <w:t xml:space="preserve">la metodología que se va a usar en este proyecto es DSRM (Design Science Research Methodology), expuesta por </w:t>
-      </w:r>
-      <w:r>
-        <w:t xml:space="preserve">Ken Peffers, Tuure </w:t>
-      </w:r>
-      <w:r>
-        <w:t>Tuunanen,</w:t>
-      </w:r>
-      <w:r>
-        <w:t xml:space="preserve"> Marcus A. Rothenberger </w:t>
+        <w:t>la metodología que se va a usar en este proyecto es DSRM (</w:t>
+      </w:r>
+      <w:proofErr w:type="spellStart"/>
+      <w:r>
+        <w:t>Design</w:t>
+      </w:r>
+      <w:proofErr w:type="spellEnd"/>
+      <w:r>
+        <w:t xml:space="preserve"> </w:t>
+      </w:r>
+      <w:proofErr w:type="spellStart"/>
+      <w:r>
+        <w:t>Science</w:t>
+      </w:r>
+      <w:proofErr w:type="spellEnd"/>
+      <w:r>
+        <w:t xml:space="preserve"> </w:t>
+      </w:r>
+      <w:proofErr w:type="spellStart"/>
+      <w:r>
+        <w:t>Research</w:t>
+      </w:r>
+      <w:proofErr w:type="spellEnd"/>
+      <w:r>
+        <w:t xml:space="preserve"> </w:t>
+      </w:r>
+      <w:proofErr w:type="spellStart"/>
+      <w:r>
+        <w:t>Methodology</w:t>
+      </w:r>
+      <w:proofErr w:type="spellEnd"/>
+      <w:r>
+        <w:t xml:space="preserve">), expuesta por </w:t>
+      </w:r>
+      <w:r>
+        <w:t xml:space="preserve">Ken </w:t>
+      </w:r>
+      <w:proofErr w:type="spellStart"/>
+      <w:r>
+        <w:t>Peffers</w:t>
+      </w:r>
+      <w:proofErr w:type="spellEnd"/>
+      <w:r>
+        <w:t xml:space="preserve">, </w:t>
+      </w:r>
+      <w:proofErr w:type="spellStart"/>
+      <w:r>
+        <w:t>Tuure</w:t>
+      </w:r>
+      <w:proofErr w:type="spellEnd"/>
+      <w:r>
+        <w:t xml:space="preserve"> </w:t>
+      </w:r>
+      <w:proofErr w:type="spellStart"/>
+      <w:r>
+        <w:t>Tuunanen</w:t>
+      </w:r>
+      <w:proofErr w:type="spellEnd"/>
+      <w:r>
+        <w:t>,</w:t>
+      </w:r>
+      <w:r>
+        <w:t xml:space="preserve"> Marcus A. </w:t>
+      </w:r>
+      <w:proofErr w:type="spellStart"/>
+      <w:r>
+        <w:t>Rothenberger</w:t>
+      </w:r>
+      <w:proofErr w:type="spellEnd"/>
+      <w:r>
+        <w:t xml:space="preserve"> </w:t>
       </w:r>
       <w:r>
         <w:t xml:space="preserve">y </w:t>
@@ -6507,13 +6642,45 @@
         <w:t xml:space="preserve">. </w:t>
       </w:r>
       <w:r>
-        <w:t xml:space="preserve">Incorpora principios, prácticas y procedimientos necesarios para llevar a cabo una investigación científica y cumplir con tres objetivos principales: ser coherente con la literatura previa, proporcionar un modelo de proceso para hacer investigación en Design Science y </w:t>
+        <w:t xml:space="preserve">Incorpora principios, prácticas y procedimientos necesarios para llevar a cabo una investigación científica y cumplir con tres objetivos principales: ser coherente con la literatura previa, proporcionar un modelo de proceso para hacer investigación en </w:t>
+      </w:r>
+      <w:proofErr w:type="spellStart"/>
+      <w:r>
+        <w:t>Design</w:t>
+      </w:r>
+      <w:proofErr w:type="spellEnd"/>
+      <w:r>
+        <w:t xml:space="preserve"> </w:t>
+      </w:r>
+      <w:proofErr w:type="spellStart"/>
+      <w:r>
+        <w:t>Science</w:t>
+      </w:r>
+      <w:proofErr w:type="spellEnd"/>
+      <w:r>
+        <w:t xml:space="preserve"> y </w:t>
       </w:r>
       <w:r>
         <w:t>p</w:t>
       </w:r>
       <w:r>
-        <w:t>roporcionar un modelo mental para presentar y evaluar la investigación de Design Science en un sistema de información como el de este trabajo.</w:t>
+        <w:t xml:space="preserve">roporcionar un modelo mental para presentar y evaluar la investigación de </w:t>
+      </w:r>
+      <w:proofErr w:type="spellStart"/>
+      <w:r>
+        <w:t>Design</w:t>
+      </w:r>
+      <w:proofErr w:type="spellEnd"/>
+      <w:r>
+        <w:t xml:space="preserve"> </w:t>
+      </w:r>
+      <w:proofErr w:type="spellStart"/>
+      <w:r>
+        <w:t>Science</w:t>
+      </w:r>
+      <w:proofErr w:type="spellEnd"/>
+      <w:r>
+        <w:t xml:space="preserve"> en un sistema de información como el de este trabajo.</w:t>
       </w:r>
     </w:p>
     <w:p>
@@ -6632,7 +6799,15 @@
         <w:t>biblioteca</w:t>
       </w:r>
       <w:r>
-        <w:t xml:space="preserve"> de código abierto OpenNN. Esta librería permite construir redes neuronales </w:t>
+        <w:t xml:space="preserve"> de código abierto </w:t>
+      </w:r>
+      <w:proofErr w:type="spellStart"/>
+      <w:r>
+        <w:t>OpenNN</w:t>
+      </w:r>
+      <w:proofErr w:type="spellEnd"/>
+      <w:r>
+        <w:t xml:space="preserve">. Esta librería permite construir redes neuronales </w:t>
       </w:r>
       <w:r>
         <w:t xml:space="preserve">artificiales </w:t>
@@ -6647,7 +6822,23 @@
         <w:t xml:space="preserve"> </w:t>
       </w:r>
       <w:r>
-        <w:t xml:space="preserve">bibliotecas de código abierto relacionadas con la inteligencia artificial como TensorFlow o PyTorch. </w:t>
+        <w:t xml:space="preserve">bibliotecas de código abierto relacionadas con la inteligencia artificial como </w:t>
+      </w:r>
+      <w:proofErr w:type="spellStart"/>
+      <w:r>
+        <w:t>TensorFlow</w:t>
+      </w:r>
+      <w:proofErr w:type="spellEnd"/>
+      <w:r>
+        <w:t xml:space="preserve"> o </w:t>
+      </w:r>
+      <w:proofErr w:type="spellStart"/>
+      <w:r>
+        <w:t>PyTorch</w:t>
+      </w:r>
+      <w:proofErr w:type="spellEnd"/>
+      <w:r>
+        <w:t xml:space="preserve">. </w:t>
       </w:r>
     </w:p>
     <w:p>
@@ -6719,10 +6910,34 @@
         <w:t xml:space="preserve">de código abierto </w:t>
       </w:r>
       <w:r>
-        <w:t xml:space="preserve">y Express como su framework de aplicaciones, facilitando el desarrollo de aplicaciones web basadas en Node. </w:t>
-      </w:r>
-      <w:r>
-        <w:t>Además, facilita la integración con bibliotecas de creación de gráficos (Charts.js) y de obtención de datos a través de APIs (Axios) que son necesarias para su puesta en marcha.</w:t>
+        <w:t xml:space="preserve">y Express como su </w:t>
+      </w:r>
+      <w:proofErr w:type="spellStart"/>
+      <w:r>
+        <w:t>framework</w:t>
+      </w:r>
+      <w:proofErr w:type="spellEnd"/>
+      <w:r>
+        <w:t xml:space="preserve"> de aplicaciones, facilitando el desarrollo de aplicaciones web basadas en </w:t>
+      </w:r>
+      <w:proofErr w:type="spellStart"/>
+      <w:r>
+        <w:t>Node</w:t>
+      </w:r>
+      <w:proofErr w:type="spellEnd"/>
+      <w:r>
+        <w:t xml:space="preserve">. </w:t>
+      </w:r>
+      <w:r>
+        <w:t xml:space="preserve">Además, facilita la integración con bibliotecas de creación de gráficos (Charts.js) y de obtención de datos a través de </w:t>
+      </w:r>
+      <w:proofErr w:type="spellStart"/>
+      <w:r>
+        <w:t>APIs</w:t>
+      </w:r>
+      <w:proofErr w:type="spellEnd"/>
+      <w:r>
+        <w:t xml:space="preserve"> (Axios) que son necesarias para su puesta en marcha.</w:t>
       </w:r>
     </w:p>
     <w:p>
@@ -6835,7 +7050,15 @@
         <w:t>,</w:t>
       </w:r>
       <w:r>
-        <w:t xml:space="preserve"> es World Air Quality Index (</w:t>
+        <w:t xml:space="preserve"> es </w:t>
+      </w:r>
+      <w:proofErr w:type="spellStart"/>
+      <w:r>
+        <w:t>World</w:t>
+      </w:r>
+      <w:proofErr w:type="spellEnd"/>
+      <w:r>
+        <w:t xml:space="preserve"> Air Quality Index (</w:t>
       </w:r>
       <w:hyperlink r:id="rId38" w:history="1">
         <w:r>
@@ -6887,8 +7110,13 @@
         <w:t xml:space="preserve">Por otro lado, para la información meteorológica existen muchas más opciones, tanto de organismos oficiales como proyectos de empresas o particulares. En este trabajo </w:t>
       </w:r>
       <w:r>
-        <w:t>utilizaremos Ogimet</w:t>
-      </w:r>
+        <w:t xml:space="preserve">utilizaremos </w:t>
+      </w:r>
+      <w:proofErr w:type="spellStart"/>
+      <w:r>
+        <w:t>Ogimet</w:t>
+      </w:r>
+      <w:proofErr w:type="spellEnd"/>
       <w:r>
         <w:t xml:space="preserve"> (</w:t>
       </w:r>
@@ -6904,7 +7132,39 @@
         <w:t xml:space="preserve"> ), un proyecto personal de </w:t>
       </w:r>
       <w:r>
-        <w:t xml:space="preserve">G. Ballester Valor que utiliza datos disponibles de forma pública, principalmente de la National Oceanic and Atmospheric Administration del gobierno estadounidense, y los pone al acceso del público. </w:t>
+        <w:t xml:space="preserve">G. Ballester Valor que utiliza datos disponibles de forma pública, principalmente de la </w:t>
+      </w:r>
+      <w:proofErr w:type="spellStart"/>
+      <w:r>
+        <w:t>National</w:t>
+      </w:r>
+      <w:proofErr w:type="spellEnd"/>
+      <w:r>
+        <w:t xml:space="preserve"> </w:t>
+      </w:r>
+      <w:proofErr w:type="spellStart"/>
+      <w:r>
+        <w:t>Oceanic</w:t>
+      </w:r>
+      <w:proofErr w:type="spellEnd"/>
+      <w:r>
+        <w:t xml:space="preserve"> and </w:t>
+      </w:r>
+      <w:proofErr w:type="spellStart"/>
+      <w:r>
+        <w:t>Atmospheric</w:t>
+      </w:r>
+      <w:proofErr w:type="spellEnd"/>
+      <w:r>
+        <w:t xml:space="preserve"> </w:t>
+      </w:r>
+      <w:proofErr w:type="spellStart"/>
+      <w:r>
+        <w:t>Administration</w:t>
+      </w:r>
+      <w:proofErr w:type="spellEnd"/>
+      <w:r>
+        <w:t xml:space="preserve"> del gobierno estadounidense, y los pone al acceso del público. </w:t>
       </w:r>
       <w:r>
         <w:t xml:space="preserve">Contiene datos de fechas anteriores a 2014 por lo que podemos usarlo. </w:t>
@@ -7013,7 +7273,15 @@
         <w:t xml:space="preserve">A continuación, es necesario tratar estos datos para poderlos utilizar en el cálculo de una red neuronal adecuada. </w:t>
       </w:r>
       <w:r>
-        <w:t>Partiendo del CSV obtenido con World Quality Index, añadimos las columnas necesarias para contener la información meteorológica. Estas van a ser los datos atmosféricos básicos, como temperatura, precipitaciones, presión atmosférica</w:t>
+        <w:t xml:space="preserve">Partiendo del CSV obtenido con </w:t>
+      </w:r>
+      <w:proofErr w:type="spellStart"/>
+      <w:r>
+        <w:t>World</w:t>
+      </w:r>
+      <w:proofErr w:type="spellEnd"/>
+      <w:r>
+        <w:t xml:space="preserve"> Quality Index, añadimos las columnas necesarias para contener la información meteorológica. Estas van a ser los datos atmosféricos básicos, como temperatura, precipitaciones, presión atmosférica</w:t>
       </w:r>
       <w:r>
         <w:t xml:space="preserve">, velocidad del viento y humedad relativa. </w:t>
@@ -7021,7 +7289,15 @@
     </w:p>
     <w:p>
       <w:r>
-        <w:t>Filtrando desde 2014, obtenemos esos datos en Ogimet y los añadimos al archivo, teniendo en cuenta fechas para los que no hay datos de contaminación y por lo tanto es inútil añadir los meteorológicos.</w:t>
+        <w:t xml:space="preserve">Filtrando desde 2014, obtenemos esos datos en </w:t>
+      </w:r>
+      <w:proofErr w:type="spellStart"/>
+      <w:r>
+        <w:t>Ogimet</w:t>
+      </w:r>
+      <w:proofErr w:type="spellEnd"/>
+      <w:r>
+        <w:t xml:space="preserve"> y los añadimos al archivo, teniendo en cuenta fechas para los que no hay datos de contaminación y por lo tanto es inútil añadir los meteorológicos.</w:t>
       </w:r>
     </w:p>
     <w:p>
@@ -7446,16 +7722,7 @@
     <w:p/>
     <w:p>
       <w:r>
-        <w:t xml:space="preserve">Las estadísticas del conjunto de datos se muestran a continuación. </w:t>
-      </w:r>
-      <w:r>
-        <w:t xml:space="preserve">Podemos </w:t>
-      </w:r>
-      <w:r>
-        <w:t>ver</w:t>
-      </w:r>
-      <w:r>
-        <w:t xml:space="preserve"> en la figura X los valores máximos, mínimos, medios y la desviación para cada una de las variables del dataset. Con esta información vemos los valores que se alcanzan en los eventos singulares, cuáles son los valores típicos de contaminación y a partir de ello calcular relaciones entre las variables, como se detallará en los siguientes apartados.</w:t>
+        <w:t>Las estadísticas del conjunto de datos se muestran a continuación. Podemos ver en la figura X los valores máximos, mínimos, medios y la desviación para cada una de las variables del dataset. Con esta información vemos los valores que se alcanzan en los eventos singulares, cuáles son los valores típicos de contaminación y a partir de ello calcular relaciones entre las variables, como se detallará en los siguientes apartados.</w:t>
       </w:r>
     </w:p>
     <w:p>
@@ -7959,10 +8226,7 @@
     </w:p>
     <w:p>
       <w:r>
-        <w:t>Seguidamente</w:t>
-      </w:r>
-      <w:r>
-        <w:t>, se van a mostrar las correlaciones cruzadas. Estas indican la relación que tienen dos variables concretas a lo largo del tiempo, y cómo una variable de entrada influye en una de salida. Como nuestro número de variables de entrada es grande, podríamos obtener una cantidad muy elevada de gráficas de este tipo. Debido a ello, se muestran solo un par en las figuras X y X que nos indican la correlación cruzada entre el PM2.5 y tanto el PM10 como las precipitaciones.</w:t>
+        <w:t>Seguidamente, se van a mostrar las correlaciones cruzadas. Estas indican la relación que tienen dos variables concretas a lo largo del tiempo, y cómo una variable de entrada influye en una de salida. Como nuestro número de variables de entrada es grande, podríamos obtener una cantidad muy elevada de gráficas de este tipo. Debido a ello, se muestran solo un par en las figuras X y X que nos indican la correlación cruzada entre el PM2.5 y tanto el PM10 como las precipitaciones.</w:t>
       </w:r>
     </w:p>
     <w:p>
@@ -8574,19 +8838,7 @@
     </w:p>
     <w:p>
       <w:r>
-        <w:t xml:space="preserve">También vemos la gran importancia que tiene la humedad relativa en la predicción de los valores del ozono troposférico. </w:t>
-      </w:r>
-      <w:r>
-        <w:t>Podemos deducir, por lo tanto, que</w:t>
-      </w:r>
-      <w:r>
-        <w:t xml:space="preserve"> los niveles de este contaminante aumentan a lo largo del verano</w:t>
-      </w:r>
-      <w:r>
-        <w:t xml:space="preserve"> (cuando hay poca humedad relativa)</w:t>
-      </w:r>
-      <w:r>
-        <w:t xml:space="preserve"> y disminuyen en invierno. </w:t>
+        <w:t xml:space="preserve">También vemos la gran importancia que tiene la humedad relativa en la predicción de los valores del ozono troposférico. Podemos deducir, por lo tanto, que los niveles de este contaminante aumentan a lo largo del verano (cuando hay poca humedad relativa) y disminuyen en invierno. </w:t>
       </w:r>
     </w:p>
     <w:p>
@@ -8619,9 +8871,14 @@
         <w:t>red</w:t>
       </w:r>
       <w:r>
-        <w:t xml:space="preserve"> nueronal</w:t>
+        <w:t xml:space="preserve"> </w:t>
+      </w:r>
+      <w:proofErr w:type="spellStart"/>
+      <w:r>
+        <w:t>nueronal</w:t>
       </w:r>
       <w:bookmarkEnd w:id="25"/>
+      <w:proofErr w:type="spellEnd"/>
     </w:p>
     <w:p>
       <w:r>
@@ -8633,13 +8890,7 @@
     </w:p>
     <w:p>
       <w:r>
-        <w:t>Como primera medida de minimización</w:t>
-      </w:r>
-      <w:r>
-        <w:t xml:space="preserve"> de este</w:t>
-      </w:r>
-      <w:r>
-        <w:t xml:space="preserve">, comprobamos el efecto que tiene aumentar el número de lags a más de uno, añadiendo información adicional a cada muestra. En la siguiente tabla se muestra el porcentaje de error (%) para las variables de salida, dependiendo del número de lags. </w:t>
+        <w:t xml:space="preserve">Como primera medida de minimización de este, comprobamos el efecto que tiene aumentar el número de lags a más de uno, añadiendo información adicional a cada muestra. En la siguiente tabla se muestra el porcentaje de error (%) para las variables de salida, dependiendo del número de lags. </w:t>
       </w:r>
     </w:p>
     <w:tbl>
@@ -9019,13 +9270,7 @@
           </w:tcPr>
           <w:p>
             <w:r>
-              <w:t>PM2.5 (7 step</w:t>
-            </w:r>
-            <w:r>
-              <w:t>s</w:t>
-            </w:r>
-            <w:r>
-              <w:t xml:space="preserve"> ahead)</w:t>
+              <w:t>PM2.5 (7 steps ahead)</w:t>
             </w:r>
           </w:p>
         </w:tc>
@@ -9086,13 +9331,7 @@
           </w:tcPr>
           <w:p>
             <w:r>
-              <w:t>PM10 (7 step</w:t>
-            </w:r>
-            <w:r>
-              <w:t>s</w:t>
-            </w:r>
-            <w:r>
-              <w:t xml:space="preserve"> ahead)</w:t>
+              <w:t>PM10 (7 steps ahead)</w:t>
             </w:r>
           </w:p>
         </w:tc>
@@ -9150,13 +9389,7 @@
           </w:tcPr>
           <w:p>
             <w:r>
-              <w:t>O3 (7 step</w:t>
-            </w:r>
-            <w:r>
-              <w:t>s</w:t>
-            </w:r>
-            <w:r>
-              <w:t xml:space="preserve"> ahead)</w:t>
+              <w:t>O3 (7 steps ahead)</w:t>
             </w:r>
           </w:p>
         </w:tc>
@@ -9217,13 +9450,7 @@
           </w:tcPr>
           <w:p>
             <w:r>
-              <w:t>NO2 (7 step</w:t>
-            </w:r>
-            <w:r>
-              <w:t>s</w:t>
-            </w:r>
-            <w:r>
-              <w:t xml:space="preserve"> ahead)</w:t>
+              <w:t>NO2 (7 steps ahead)</w:t>
             </w:r>
           </w:p>
         </w:tc>
@@ -9287,13 +9514,7 @@
           </w:tcPr>
           <w:p>
             <w:r>
-              <w:t>SO2 (7 step</w:t>
-            </w:r>
-            <w:r>
-              <w:t>s</w:t>
-            </w:r>
-            <w:r>
-              <w:t xml:space="preserve"> ahead)</w:t>
+              <w:t>SO2 (7 steps ahead)</w:t>
             </w:r>
           </w:p>
         </w:tc>
@@ -9438,7 +9659,15 @@
         <w:t xml:space="preserve">. </w:t>
       </w:r>
       <w:r>
-        <w:t xml:space="preserve">Como algoritmo de entrenamiento, usaremos el método de Quasi-Newton, que es útil en distintos tipos de aplicaciones y por lo tanto se trata como el algoritmo “por defecto”. </w:t>
+        <w:t xml:space="preserve">Como algoritmo de entrenamiento, usaremos el método de </w:t>
+      </w:r>
+      <w:proofErr w:type="spellStart"/>
+      <w:r>
+        <w:t>Quasi</w:t>
+      </w:r>
+      <w:proofErr w:type="spellEnd"/>
+      <w:r>
+        <w:t xml:space="preserve">-Newton, que es útil en distintos tipos de aplicaciones y por lo tanto se trata como el algoritmo “por defecto”. </w:t>
       </w:r>
       <w:r>
         <w:t>A lo largo del entrenamiento, el error de entrenamiento y el de selección irán disminuyendo</w:t>
@@ -9898,7 +10127,23 @@
     </w:p>
     <w:p>
       <w:r>
-        <w:t>Posteriormente, vamos a comprobar el funcionamiento de las capas LSTM y su posible utilidad para este problema en concreto. Para comenzar, eliminamos la capa de perceptrón adicional que habíamos introducido previamente y añadimos una capa LSTM básica con 3 neuronas. Después, aumentamos el número de neuronas al igual que hicimos con el perceptrón para añadir complejidad. Es importante mencionar que el algoritmo de Levenberg-Marquardt no es válido con este tipo de capas, por lo que utilizaremos Quasi-Newton.</w:t>
+        <w:t xml:space="preserve">Posteriormente, vamos a comprobar el funcionamiento de las capas LSTM y su posible utilidad para este problema en concreto. Para comenzar, eliminamos la capa de perceptrón adicional que habíamos introducido previamente y añadimos una capa LSTM básica con 3 neuronas. Después, aumentamos el número de neuronas al igual que hicimos con el perceptrón para añadir complejidad. Es importante mencionar que el algoritmo de </w:t>
+      </w:r>
+      <w:proofErr w:type="spellStart"/>
+      <w:r>
+        <w:t>Levenberg</w:t>
+      </w:r>
+      <w:proofErr w:type="spellEnd"/>
+      <w:r>
+        <w:t xml:space="preserve">-Marquardt no es válido con este tipo de capas, por lo que utilizaremos </w:t>
+      </w:r>
+      <w:proofErr w:type="spellStart"/>
+      <w:r>
+        <w:t>Quasi</w:t>
+      </w:r>
+      <w:proofErr w:type="spellEnd"/>
+      <w:r>
+        <w:t>-Newton.</w:t>
       </w:r>
       <w:r>
         <w:t xml:space="preserve"> En las siguientes figuras vemos los datos del entrenamiento.</w:t>
@@ -10382,16 +10627,7 @@
     </w:p>
     <w:p>
       <w:r>
-        <w:t>Tras la realización de estas pruebas, l</w:t>
-      </w:r>
-      <w:r>
-        <w:t>a arquitectura</w:t>
-      </w:r>
-      <w:r>
-        <w:t xml:space="preserve"> final</w:t>
-      </w:r>
-      <w:r>
-        <w:t xml:space="preserve"> de la red neuronal se muestra en la figura X. </w:t>
+        <w:t xml:space="preserve">Tras la realización de estas pruebas, la arquitectura final de la red neuronal se muestra en la figura X. </w:t>
       </w:r>
     </w:p>
     <w:p>
@@ -10502,7 +10738,15 @@
     </w:p>
     <w:p>
       <w:r>
-        <w:t>El siguiente paso es probar otros algoritmos de optimización. La teoría nos dice que para un conjunto de datos relativamente pequeño como este (con alrededor de 10 columnas y unas pocas miles de muestras) el algoritmo de Levenberg-Marquardt es el idóneo. Además, se prueban algoritmos tradicionales basados en el gradiente y el de estimación del momento adaptativo, que en los últimos años ha conseguido mejorar resultados previos. Los datos de los entrenamientos son los siguientes:</w:t>
+        <w:t xml:space="preserve">El siguiente paso es probar otros algoritmos de optimización. La teoría nos dice que para un conjunto de datos relativamente pequeño como este (con alrededor de 10 columnas y unas pocas miles de muestras) el algoritmo de </w:t>
+      </w:r>
+      <w:proofErr w:type="spellStart"/>
+      <w:r>
+        <w:t>Levenberg</w:t>
+      </w:r>
+      <w:proofErr w:type="spellEnd"/>
+      <w:r>
+        <w:t>-Marquardt es el idóneo. Además, se prueban algoritmos tradicionales basados en el gradiente y el de estimación del momento adaptativo, que en los últimos años ha conseguido mejorar resultados previos. Los datos de los entrenamientos son los siguientes:</w:t>
       </w:r>
     </w:p>
     <w:p/>
@@ -10539,8 +10783,13 @@
               <w:jc w:val="center"/>
               <w:cnfStyle w:val="100000000000" w:firstRow="1" w:lastRow="0" w:firstColumn="0" w:lastColumn="0" w:oddVBand="0" w:evenVBand="0" w:oddHBand="0" w:evenHBand="0" w:firstRowFirstColumn="0" w:firstRowLastColumn="0" w:lastRowFirstColumn="0" w:lastRowLastColumn="0"/>
             </w:pPr>
-            <w:r>
-              <w:t>Quasi-Newton</w:t>
+            <w:proofErr w:type="spellStart"/>
+            <w:r>
+              <w:t>Quasi</w:t>
+            </w:r>
+            <w:proofErr w:type="spellEnd"/>
+            <w:r>
+              <w:t>-Newton</w:t>
             </w:r>
           </w:p>
         </w:tc>
@@ -10553,8 +10802,13 @@
               <w:jc w:val="center"/>
               <w:cnfStyle w:val="100000000000" w:firstRow="1" w:lastRow="0" w:firstColumn="0" w:lastColumn="0" w:oddVBand="0" w:evenVBand="0" w:oddHBand="0" w:evenHBand="0" w:firstRowFirstColumn="0" w:firstRowLastColumn="0" w:lastRowFirstColumn="0" w:lastRowLastColumn="0"/>
             </w:pPr>
-            <w:r>
-              <w:t>Levenberg-Marquardt</w:t>
+            <w:proofErr w:type="spellStart"/>
+            <w:r>
+              <w:t>Levenberg</w:t>
+            </w:r>
+            <w:proofErr w:type="spellEnd"/>
+            <w:r>
+              <w:t>-Marquardt</w:t>
             </w:r>
           </w:p>
         </w:tc>
@@ -10567,9 +10821,19 @@
               <w:jc w:val="center"/>
               <w:cnfStyle w:val="100000000000" w:firstRow="1" w:lastRow="0" w:firstColumn="0" w:lastColumn="0" w:oddVBand="0" w:evenVBand="0" w:oddHBand="0" w:evenHBand="0" w:firstRowFirstColumn="0" w:firstRowLastColumn="0" w:lastRowFirstColumn="0" w:lastRowLastColumn="0"/>
             </w:pPr>
-            <w:r>
-              <w:t>Gradient Descent</w:t>
-            </w:r>
+            <w:proofErr w:type="spellStart"/>
+            <w:r>
+              <w:t>Gradient</w:t>
+            </w:r>
+            <w:proofErr w:type="spellEnd"/>
+            <w:r>
+              <w:t xml:space="preserve"> </w:t>
+            </w:r>
+            <w:proofErr w:type="spellStart"/>
+            <w:r>
+              <w:t>Descent</w:t>
+            </w:r>
+            <w:proofErr w:type="spellEnd"/>
           </w:p>
         </w:tc>
         <w:tc>
@@ -10582,8 +10846,21 @@
               <w:cnfStyle w:val="100000000000" w:firstRow="1" w:lastRow="0" w:firstColumn="0" w:lastColumn="0" w:oddVBand="0" w:evenVBand="0" w:oddHBand="0" w:evenHBand="0" w:firstRowFirstColumn="0" w:firstRowLastColumn="0" w:lastRowFirstColumn="0" w:lastRowLastColumn="0"/>
             </w:pPr>
             <w:r>
-              <w:t>Adaptative Moment Estimation</w:t>
-            </w:r>
+              <w:t xml:space="preserve">Adaptative </w:t>
+            </w:r>
+            <w:proofErr w:type="spellStart"/>
+            <w:r>
+              <w:t>Moment</w:t>
+            </w:r>
+            <w:proofErr w:type="spellEnd"/>
+            <w:r>
+              <w:t xml:space="preserve"> </w:t>
+            </w:r>
+            <w:proofErr w:type="spellStart"/>
+            <w:r>
+              <w:t>Estimation</w:t>
+            </w:r>
+            <w:proofErr w:type="spellEnd"/>
           </w:p>
         </w:tc>
       </w:tr>
@@ -10962,13 +11239,7 @@
         <w:jc w:val="center"/>
       </w:pPr>
       <w:r>
-        <w:t xml:space="preserve">Tabla X. Comparación de errores entre </w:t>
-      </w:r>
-      <w:r>
-        <w:t>los algoritmos de optimización</w:t>
-      </w:r>
-      <w:r>
-        <w:t>.</w:t>
+        <w:t>Tabla X. Comparación de errores entre los algoritmos de optimización.</w:t>
       </w:r>
     </w:p>
     <w:p/>
@@ -10976,7 +11247,23 @@
     <w:p>
       <w:r>
         <w:lastRenderedPageBreak/>
-        <w:t>Podemos ver en la tabla X que Levenberg-Marquardt es en efecto el que mejor resultados globales ofrece, respaldando la teoría, aunque prácticamente similares a Quasi-Newton. El algoritmo de gradiente también funciona bien excepto para el SO2. Sin embargo, el algoritmo ADAM (estimación del momento adaptativo) es notablemente peor para este conjunto de datos.</w:t>
+        <w:t xml:space="preserve">Podemos ver en la tabla X que </w:t>
+      </w:r>
+      <w:proofErr w:type="spellStart"/>
+      <w:r>
+        <w:t>Levenberg</w:t>
+      </w:r>
+      <w:proofErr w:type="spellEnd"/>
+      <w:r>
+        <w:t xml:space="preserve">-Marquardt es en efecto el que mejor resultados globales ofrece, respaldando la teoría, aunque prácticamente similares a </w:t>
+      </w:r>
+      <w:proofErr w:type="spellStart"/>
+      <w:r>
+        <w:t>Quasi</w:t>
+      </w:r>
+      <w:proofErr w:type="spellEnd"/>
+      <w:r>
+        <w:t>-Newton. El algoritmo de gradiente también funciona bien excepto para el SO2. Sin embargo, el algoritmo ADAM (estimación del momento adaptativo) es notablemente peor para este conjunto de datos.</w:t>
       </w:r>
     </w:p>
     <w:p>
@@ -11488,13 +11775,7 @@
         <w:jc w:val="center"/>
       </w:pPr>
       <w:r>
-        <w:t xml:space="preserve">Tabla X. Comparación de errores entre </w:t>
-      </w:r>
-      <w:r>
-        <w:t>los parámetros de regularización</w:t>
-      </w:r>
-      <w:r>
-        <w:t>.</w:t>
+        <w:t>Tabla X. Comparación de errores entre los parámetros de regularización.</w:t>
       </w:r>
     </w:p>
     <w:p/>
@@ -11911,7 +12192,23 @@
         <w:t xml:space="preserve">2.5 </w:t>
       </w:r>
       <w:r>
-        <w:t>para esos días y en naranja la predicción del modelo. Observamos que, cuando los valores reales son muy altos, la predicción está muy alejada del valor real que ocurrió. Por eso, aunque las tasas de error suban ligeramente, vamos a aumentar el parámetro de Minkowski a 3, con lo que damos más peso a estos eventos en el cálculo del error total y, aunque no mejoramos directamente la predicción de las singularidades, les damos más importancia en el conjunto global (de ahí la elección de este tipo de error). Hay que resaltar que Minkowski no puede usarse si el algoritmo de entrenamiento es Levenberg-Marquardt, por lo que se usa el método Quasi-Newton.</w:t>
+        <w:t xml:space="preserve">para esos días y en naranja la predicción del modelo. Observamos que, cuando los valores reales son muy altos, la predicción está muy alejada del valor real que ocurrió. Por eso, aunque las tasas de error suban ligeramente, vamos a aumentar el parámetro de Minkowski a 3, con lo que damos más peso a estos eventos en el cálculo del error total y, aunque no mejoramos directamente la predicción de las singularidades, les damos más importancia en el conjunto global (de ahí la elección de este tipo de error). Hay que resaltar que Minkowski no puede usarse si el algoritmo de entrenamiento es </w:t>
+      </w:r>
+      <w:proofErr w:type="spellStart"/>
+      <w:r>
+        <w:t>Levenberg</w:t>
+      </w:r>
+      <w:proofErr w:type="spellEnd"/>
+      <w:r>
+        <w:t xml:space="preserve">-Marquardt, por lo que se usa el método </w:t>
+      </w:r>
+      <w:proofErr w:type="spellStart"/>
+      <w:r>
+        <w:t>Quasi</w:t>
+      </w:r>
+      <w:proofErr w:type="spellEnd"/>
+      <w:r>
+        <w:t>-Newton.</w:t>
       </w:r>
     </w:p>
     <w:p>
@@ -11937,7 +12234,23 @@
       </w:pPr>
       <w:r>
         <w:lastRenderedPageBreak/>
-        <w:t>En la figura X vemos el descenso del error a lo largo del entrenamiento con Quasi-Newton. Vemos que desciende rápidamente en los primeros epoch y van convergiendo el error de selección (línea naranja) y el de entrenamiento (línea azul).</w:t>
+        <w:t xml:space="preserve">En la figura X vemos el descenso del error a lo largo del entrenamiento con </w:t>
+      </w:r>
+      <w:proofErr w:type="spellStart"/>
+      <w:r>
+        <w:t>Quasi</w:t>
+      </w:r>
+      <w:proofErr w:type="spellEnd"/>
+      <w:r>
+        <w:t xml:space="preserve">-Newton. Vemos que desciende rápidamente en los primeros </w:t>
+      </w:r>
+      <w:proofErr w:type="spellStart"/>
+      <w:r>
+        <w:t>epoch</w:t>
+      </w:r>
+      <w:proofErr w:type="spellEnd"/>
+      <w:r>
+        <w:t xml:space="preserve"> y van convergiendo el error de selección (línea naranja) y el de entrenamiento (línea azul).</w:t>
       </w:r>
     </w:p>
     <w:p>
@@ -12844,13 +13157,7 @@
         <w:jc w:val="center"/>
       </w:pPr>
       <w:r>
-        <w:t xml:space="preserve">Tabla X. </w:t>
-      </w:r>
-      <w:r>
-        <w:t>Resultados de error finales</w:t>
-      </w:r>
-      <w:r>
-        <w:t>.</w:t>
+        <w:t>Tabla X. Resultados de error finales.</w:t>
       </w:r>
     </w:p>
     <w:p/>
@@ -13345,16 +13652,16 @@
         <mc:AlternateContent>
           <mc:Choice Requires="wps">
             <w:drawing>
-              <wp:anchor distT="0" distB="0" distL="114300" distR="114300" simplePos="0" relativeHeight="251723776" behindDoc="0" locked="0" layoutInCell="1" allowOverlap="1" wp14:anchorId="5DEA8615" wp14:editId="4CB454E4">
+              <wp:anchor distT="0" distB="0" distL="114300" distR="114300" simplePos="0" relativeHeight="251723776" behindDoc="0" locked="0" layoutInCell="1" allowOverlap="1" wp14:anchorId="5DEA8615" wp14:editId="2AA7EE0E">
                 <wp:simplePos x="0" y="0"/>
                 <wp:positionH relativeFrom="column">
                   <wp:posOffset>-66583</wp:posOffset>
                 </wp:positionH>
                 <wp:positionV relativeFrom="paragraph">
-                  <wp:posOffset>1139840</wp:posOffset>
+                  <wp:posOffset>1139839</wp:posOffset>
                 </wp:positionV>
-                <wp:extent cx="5673687" cy="6433851"/>
-                <wp:effectExtent l="0" t="0" r="22860" b="24130"/>
+                <wp:extent cx="5673687" cy="6588087"/>
+                <wp:effectExtent l="0" t="0" r="22860" b="22860"/>
                 <wp:wrapNone/>
                 <wp:docPr id="1" name="Rectángulo 1"/>
                 <wp:cNvGraphicFramePr/>
@@ -13365,7 +13672,7 @@
                       <wps:spPr>
                         <a:xfrm>
                           <a:off x="0" y="0"/>
-                          <a:ext cx="5673687" cy="6433851"/>
+                          <a:ext cx="5673687" cy="6588087"/>
                         </a:xfrm>
                         <a:prstGeom prst="rect">
                           <a:avLst/>
@@ -13410,7 +13717,7 @@
           </mc:Choice>
           <mc:Fallback>
             <w:pict>
-              <v:rect w14:anchorId="093E2F4B" id="Rectángulo 1" o:spid="_x0000_s1026" style="position:absolute;margin-left:-5.25pt;margin-top:89.75pt;width:446.75pt;height:506.6pt;z-index:251723776;visibility:visible;mso-wrap-style:square;mso-height-percent:0;mso-wrap-distance-left:9pt;mso-wrap-distance-top:0;mso-wrap-distance-right:9pt;mso-wrap-distance-bottom:0;mso-position-horizontal:absolute;mso-position-horizontal-relative:text;mso-position-vertical:absolute;mso-position-vertical-relative:text;mso-height-percent:0;mso-height-relative:margin;v-text-anchor:middle" o:gfxdata="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" filled="f" strokecolor="black [3213]" strokeweight="1pt"/>
+              <v:rect w14:anchorId="334DCB41" id="Rectángulo 1" o:spid="_x0000_s1026" style="position:absolute;margin-left:-5.25pt;margin-top:89.75pt;width:446.75pt;height:518.75pt;z-index:251723776;visibility:visible;mso-wrap-style:square;mso-height-percent:0;mso-wrap-distance-left:9pt;mso-wrap-distance-top:0;mso-wrap-distance-right:9pt;mso-wrap-distance-bottom:0;mso-position-horizontal:absolute;mso-position-horizontal-relative:text;mso-position-vertical:absolute;mso-position-vertical-relative:text;mso-height-percent:0;mso-height-relative:margin;v-text-anchor:middle" o:gfxdata="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" filled="f" strokecolor="black [3213]" strokeweight="1pt"/>
             </w:pict>
           </mc:Fallback>
         </mc:AlternateContent>
@@ -13424,6 +13731,86 @@
     </w:p>
     <w:p>
       <w:pPr>
+        <w:spacing w:after="0" w:line="240" w:lineRule="auto"/>
+        <w:rPr>
+          <w:rFonts w:eastAsia="Times New Roman" w:cs="Times New Roman"/>
+          <w:szCs w:val="24"/>
+        </w:rPr>
+      </w:pPr>
+      <w:r>
+        <w:rPr>
+          <w:rFonts w:eastAsia="Times New Roman" w:cs="Times New Roman"/>
+          <w:szCs w:val="24"/>
+        </w:rPr>
+        <w:t>scaled_PM2.5(AQI)_lag_0 = (PM2.5(AQI)_lag_0-54.4776001)/19.5258007;</w:t>
+      </w:r>
+    </w:p>
+    <w:p>
+      <w:pPr>
+        <w:spacing w:after="0" w:line="240" w:lineRule="auto"/>
+        <w:rPr>
+          <w:rFonts w:eastAsia="Times New Roman" w:cs="Times New Roman"/>
+          <w:szCs w:val="24"/>
+        </w:rPr>
+      </w:pPr>
+      <w:r>
+        <w:rPr>
+          <w:rFonts w:eastAsia="Times New Roman" w:cs="Times New Roman"/>
+          <w:szCs w:val="24"/>
+        </w:rPr>
+        <w:t>scaled_PM10(AQI)_lag_0 = (PM10(AQI)_lag_0-24.53549957)/11.86229992;</w:t>
+      </w:r>
+    </w:p>
+    <w:p>
+      <w:pPr>
+        <w:spacing w:after="0" w:line="240" w:lineRule="auto"/>
+        <w:rPr>
+          <w:rFonts w:eastAsia="Times New Roman" w:cs="Times New Roman"/>
+          <w:szCs w:val="24"/>
+        </w:rPr>
+      </w:pPr>
+      <w:r>
+        <w:rPr>
+          <w:rFonts w:eastAsia="Times New Roman" w:cs="Times New Roman"/>
+          <w:szCs w:val="24"/>
+        </w:rPr>
+        <w:t>scaled_O3(AQI)_lag_0 = (O3(AQI)_lag_0-32.79840088)/14.54819965;</w:t>
+      </w:r>
+    </w:p>
+    <w:p>
+      <w:pPr>
+        <w:spacing w:after="0" w:line="240" w:lineRule="auto"/>
+        <w:rPr>
+          <w:rFonts w:eastAsia="Times New Roman" w:cs="Times New Roman"/>
+          <w:szCs w:val="24"/>
+        </w:rPr>
+      </w:pPr>
+      <w:r>
+        <w:rPr>
+          <w:rFonts w:eastAsia="Times New Roman" w:cs="Times New Roman"/>
+          <w:szCs w:val="24"/>
+        </w:rPr>
+        <w:t>scaled_NO2(AQI)_lag_0 = (NO2(AQI)_lag_0-24.17060089)/10.29259968;</w:t>
+      </w:r>
+    </w:p>
+    <w:p>
+      <w:pPr>
+        <w:spacing w:after="0" w:line="240" w:lineRule="auto"/>
+        <w:rPr>
+          <w:rFonts w:eastAsia="Times New Roman" w:cs="Times New Roman"/>
+          <w:szCs w:val="24"/>
+        </w:rPr>
+      </w:pPr>
+      <w:r>
+        <w:rPr>
+          <w:rFonts w:eastAsia="Times New Roman" w:cs="Times New Roman"/>
+          <w:szCs w:val="24"/>
+        </w:rPr>
+        <w:t>scaled_SO2(AQI)_lag_0 = (SO2(AQI)_lag_0-3.113509893)/2.05302;</w:t>
+      </w:r>
+    </w:p>
+    <w:p>
+      <w:pPr>
         <w:pStyle w:val="NormalWeb"/>
         <w:spacing w:before="0" w:beforeAutospacing="0" w:after="0" w:afterAutospacing="0"/>
         <w:rPr>
@@ -13434,7 +13821,7 @@
         <w:rPr>
           <w:lang w:val="en-US"/>
         </w:rPr>
-        <w:t>scaled_PM2.5(AQI)_lag_1 = (PM2.5(AQI)_lag_1-54.48809814)/19.51740074;</w:t>
+        <w:t>…</w:t>
       </w:r>
     </w:p>
     <w:p>
@@ -13445,29 +13832,170 @@
           <w:lang w:val="en-US"/>
         </w:rPr>
       </w:pPr>
-      <w:r>
-        <w:rPr>
-          <w:lang w:val="en-US"/>
-        </w:rPr>
-        <w:t>scaled_PM10(AQI)_lag_1 = (PM10(AQI)_lag_1-24.5333004)/11.86660004;</w:t>
-      </w:r>
     </w:p>
     <w:p>
       <w:pPr>
         <w:pStyle w:val="NormalWeb"/>
         <w:spacing w:before="0" w:beforeAutospacing="0" w:after="0" w:afterAutospacing="0"/>
-      </w:pPr>
-      <w:r>
-        <w:t>scaled_O3(AQI)_lag_1 = (O3(AQI)_lag_1-32.79560089)/14.55140018;</w:t>
+        <w:rPr>
+          <w:lang w:val="en-US"/>
+        </w:rPr>
+      </w:pPr>
+      <w:r>
+        <w:t xml:space="preserve">perceptron_layer_1_output_0 = </w:t>
+      </w:r>
+      <w:proofErr w:type="spellStart"/>
+      <w:r>
+        <w:t>tanh</w:t>
+      </w:r>
+      <w:proofErr w:type="spellEnd"/>
+      <w:r>
+        <w:t>( -2.02123 +</w:t>
+      </w:r>
+      <w:r>
+        <w:t>(</w:t>
+      </w:r>
+      <w:proofErr w:type="spellStart"/>
+      <w:r>
+        <w:t>scaled_PR</w:t>
+      </w:r>
+      <w:r>
+        <w:t>ECIPITATION</w:t>
+      </w:r>
+      <w:proofErr w:type="spellEnd"/>
+      <w:r>
+        <w:t>(mm)_lag_1</w:t>
+      </w:r>
+      <w:r>
+        <w:t xml:space="preserve"> </w:t>
+      </w:r>
+      <w:r>
+        <w:t>*0.0338929) + (</w:t>
+      </w:r>
+      <w:proofErr w:type="spellStart"/>
+      <w:r>
+        <w:t>scaled_TAVG</w:t>
+      </w:r>
+      <w:proofErr w:type="spellEnd"/>
+      <w:r>
+        <w:t>(C)_lag_1*-0.411994) +(</w:t>
+      </w:r>
+      <w:proofErr w:type="spellStart"/>
+      <w:r>
+        <w:t>scaled_TMAX</w:t>
+      </w:r>
+      <w:proofErr w:type="spellEnd"/>
+      <w:r>
+        <w:t>(C)_lag_1</w:t>
+      </w:r>
+      <w:r>
+        <w:t xml:space="preserve"> </w:t>
+      </w:r>
+      <w:r>
+        <w:t>*0.391274) + (</w:t>
+      </w:r>
+      <w:proofErr w:type="spellStart"/>
+      <w:r>
+        <w:t>scaled_TMIN</w:t>
+      </w:r>
+      <w:proofErr w:type="spellEnd"/>
+      <w:r>
+        <w:t>(C)_lag_1*0.728711) + (</w:t>
+      </w:r>
+      <w:proofErr w:type="spellStart"/>
+      <w:r>
+        <w:t>scaled_PRESSURE</w:t>
+      </w:r>
+      <w:proofErr w:type="spellEnd"/>
+      <w:r>
+        <w:t>(hPa)_lag_1</w:t>
+      </w:r>
+      <w:r>
+        <w:t xml:space="preserve"> </w:t>
+      </w:r>
+      <w:r>
+        <w:t>*0.392377) + (</w:t>
+      </w:r>
+      <w:proofErr w:type="spellStart"/>
+      <w:r>
+        <w:t>scaled_WINDSPEED</w:t>
+      </w:r>
+      <w:proofErr w:type="spellEnd"/>
+      <w:r>
+        <w:t>(km/h)_lag_1*-0.463761)</w:t>
+      </w:r>
+      <w:r>
+        <w:t xml:space="preserve"> </w:t>
+      </w:r>
+      <w:r>
+        <w:t>+</w:t>
+      </w:r>
+      <w:r>
+        <w:t xml:space="preserve"> </w:t>
+      </w:r>
+      <w:r>
+        <w:t>(</w:t>
+      </w:r>
+      <w:proofErr w:type="spellStart"/>
+      <w:r>
+        <w:t>scaled_HUMIDITY</w:t>
+      </w:r>
+      <w:proofErr w:type="spellEnd"/>
+      <w:r>
+        <w:t>(</w:t>
+      </w:r>
+      <w:proofErr w:type="spellStart"/>
+      <w:r>
+        <w:t>percentage</w:t>
+      </w:r>
+      <w:proofErr w:type="spellEnd"/>
+      <w:r>
+        <w:t>)_lag_1*-0.440257) + (scaled_DAY_lag_0*-0.310097) + (scaled_MONTH_lag_0*0.335254) + (scaled_WEEKDAY_lag_0*0.062457) + (scaled_PM2.5(AQI)_lag_0*0.299843) +</w:t>
+      </w:r>
+      <w:r>
+        <w:rPr>
+          <w:lang w:val="en-US"/>
+        </w:rPr>
+        <w:t>…</w:t>
       </w:r>
     </w:p>
     <w:p>
       <w:pPr>
         <w:pStyle w:val="NormalWeb"/>
         <w:spacing w:before="0" w:beforeAutospacing="0" w:after="0" w:afterAutospacing="0"/>
-      </w:pPr>
-      <w:r>
-        <w:t>scaled_NO2(AQI)_lag_1 = (NO2(AQI)_lag_1-24.18199921)/10.28289986;</w:t>
+        <w:rPr>
+          <w:lang w:val="en-US"/>
+        </w:rPr>
+      </w:pPr>
+    </w:p>
+    <w:p>
+      <w:pPr>
+        <w:spacing w:after="0" w:line="240" w:lineRule="auto"/>
+        <w:rPr>
+          <w:rFonts w:eastAsia="Times New Roman" w:cs="Times New Roman"/>
+          <w:szCs w:val="24"/>
+        </w:rPr>
+      </w:pPr>
+      <w:r>
+        <w:rPr>
+          <w:rFonts w:eastAsia="Times New Roman" w:cs="Times New Roman"/>
+          <w:szCs w:val="24"/>
+        </w:rPr>
+        <w:t>perceptron_layer_2_output_0 = ( 0.96769 + (perceptron_layer_1_output_0*0.279869) + (perceptron_layer_1_output_1*-0.412671)+(perceptron_layer_1_output_2*0.232407) +(perceptron_layer_1_output_3*0.0977992)+(perceptron_layer_1_output_4*0.116731) +(perceptron_layer_1_output_5*0.213226)+(perceptron_layer_1_output_6*-0.151479)+(perceptron_layer_1_output_7*-0.0232102)+(perceptron_layer_1_output_8</w:t>
+      </w:r>
+      <w:r>
+        <w:rPr>
+          <w:rFonts w:eastAsia="Times New Roman" w:cs="Times New Roman"/>
+          <w:szCs w:val="24"/>
+        </w:rPr>
+        <w:t xml:space="preserve"> </w:t>
+      </w:r>
+      <w:r>
+        <w:rPr>
+          <w:rFonts w:eastAsia="Times New Roman" w:cs="Times New Roman"/>
+          <w:szCs w:val="24"/>
+        </w:rPr>
+        <w:t>*1.12721) + (perceptron_layer_1_output_9*-0.163324) );</w:t>
       </w:r>
     </w:p>
     <w:p>
@@ -13482,7 +14010,7 @@
         <w:rPr>
           <w:lang w:val="en-US"/>
         </w:rPr>
-        <w:t>scaled_SO2(AQI)_lag_1 = (SO2(AQI)_lag_1-3.112720013)/2.052930117;</w:t>
+        <w:t>…</w:t>
       </w:r>
     </w:p>
     <w:p>
@@ -13493,298 +14021,218 @@
           <w:lang w:val="en-US"/>
         </w:rPr>
       </w:pPr>
-      <w:r>
-        <w:rPr>
-          <w:lang w:val="en-US"/>
+    </w:p>
+    <w:p>
+      <w:pPr>
+        <w:spacing w:after="0" w:line="240" w:lineRule="auto"/>
+        <w:rPr>
+          <w:rFonts w:eastAsia="Times New Roman" w:cs="Times New Roman"/>
+          <w:szCs w:val="24"/>
+        </w:rPr>
+      </w:pPr>
+      <w:r>
+        <w:rPr>
+          <w:rFonts w:eastAsia="Times New Roman" w:cs="Times New Roman"/>
+          <w:szCs w:val="24"/>
+        </w:rPr>
+        <w:t>unscaling_layer_output_0 = 10+0.5*(perceptron_layer_2_output_0+1)*(166-10);</w:t>
+      </w:r>
+    </w:p>
+    <w:p>
+      <w:pPr>
+        <w:spacing w:after="0" w:line="240" w:lineRule="auto"/>
+        <w:rPr>
+          <w:rFonts w:eastAsia="Times New Roman" w:cs="Times New Roman"/>
+          <w:szCs w:val="24"/>
+        </w:rPr>
+      </w:pPr>
+      <w:r>
+        <w:rPr>
+          <w:rFonts w:eastAsia="Times New Roman" w:cs="Times New Roman"/>
+          <w:szCs w:val="24"/>
+        </w:rPr>
+        <w:t>unscaling_layer_output_1 = 4+0.5*(perceptron_layer_2_output_1+1)*(160-4);</w:t>
+      </w:r>
+    </w:p>
+    <w:p>
+      <w:pPr>
+        <w:spacing w:after="0" w:line="240" w:lineRule="auto"/>
+        <w:rPr>
+          <w:rFonts w:eastAsia="Times New Roman" w:cs="Times New Roman"/>
+          <w:szCs w:val="24"/>
+        </w:rPr>
+      </w:pPr>
+      <w:r>
+        <w:rPr>
+          <w:rFonts w:eastAsia="Times New Roman" w:cs="Times New Roman"/>
+          <w:szCs w:val="24"/>
+        </w:rPr>
+        <w:t>unscaling_layer_output_2 = 1+0.5*(perceptron_layer_2_output_2+1)*(249-1);</w:t>
+      </w:r>
+    </w:p>
+    <w:p>
+      <w:pPr>
+        <w:spacing w:after="0" w:line="240" w:lineRule="auto"/>
+        <w:rPr>
+          <w:rFonts w:eastAsia="Times New Roman" w:cs="Times New Roman"/>
+          <w:szCs w:val="24"/>
+        </w:rPr>
+      </w:pPr>
+      <w:r>
+        <w:rPr>
+          <w:rFonts w:eastAsia="Times New Roman" w:cs="Times New Roman"/>
+          <w:szCs w:val="24"/>
+        </w:rPr>
+        <w:t>unscaling_layer_output_3 = 1+0.5*(perceptron_layer_2_output_3+1)*(74-1);</w:t>
+      </w:r>
+    </w:p>
+    <w:p>
+      <w:pPr>
+        <w:spacing w:after="0" w:line="240" w:lineRule="auto"/>
+        <w:rPr>
+          <w:rFonts w:eastAsia="Times New Roman" w:cs="Times New Roman"/>
+          <w:szCs w:val="24"/>
+        </w:rPr>
+      </w:pPr>
+      <w:r>
+        <w:rPr>
+          <w:rFonts w:eastAsia="Times New Roman" w:cs="Times New Roman"/>
+          <w:szCs w:val="24"/>
+        </w:rPr>
+        <w:t>unscaling_layer_output_4 = 0+0.5*(perceptron_layer_2_output_4+1)*(17-0);</w:t>
+      </w:r>
+    </w:p>
+    <w:p>
+      <w:pPr>
+        <w:spacing w:after="0" w:line="240" w:lineRule="auto"/>
+        <w:rPr>
+          <w:rFonts w:eastAsia="Times New Roman" w:cs="Times New Roman"/>
+          <w:szCs w:val="24"/>
+        </w:rPr>
+      </w:pPr>
+      <w:r>
+        <w:rPr>
+          <w:rFonts w:eastAsia="Times New Roman" w:cs="Times New Roman"/>
+          <w:szCs w:val="24"/>
+        </w:rPr>
+        <w:t>unscaling_layer_output_5 = 10+0.5*(perceptron_layer_2_output_5+1)*(166-10);</w:t>
+      </w:r>
+    </w:p>
+    <w:p>
+      <w:pPr>
+        <w:spacing w:after="0" w:line="240" w:lineRule="auto"/>
+        <w:rPr>
+          <w:rFonts w:eastAsia="Times New Roman" w:cs="Times New Roman"/>
+          <w:szCs w:val="24"/>
+        </w:rPr>
+      </w:pPr>
+      <w:r>
+        <w:rPr>
+          <w:rFonts w:eastAsia="Times New Roman" w:cs="Times New Roman"/>
+          <w:szCs w:val="24"/>
+        </w:rPr>
+        <w:t>unscaling_layer_output_6 = 4+0.5*(perceptron_layer_2_output_6+1)*(160-4);</w:t>
+      </w:r>
+    </w:p>
+    <w:p>
+      <w:pPr>
+        <w:spacing w:after="0" w:line="240" w:lineRule="auto"/>
+        <w:rPr>
+          <w:rFonts w:eastAsia="Times New Roman" w:cs="Times New Roman"/>
+          <w:szCs w:val="24"/>
+        </w:rPr>
+      </w:pPr>
+      <w:r>
+        <w:rPr>
+          <w:rFonts w:eastAsia="Times New Roman" w:cs="Times New Roman"/>
+          <w:szCs w:val="24"/>
+        </w:rPr>
+        <w:t>unscaling_layer_output_7 = 1+0.5*(perceptron_layer_2_output_7+1)*(249-1);</w:t>
+      </w:r>
+    </w:p>
+    <w:p>
+      <w:pPr>
+        <w:spacing w:after="0" w:line="240" w:lineRule="auto"/>
+        <w:rPr>
+          <w:rFonts w:eastAsia="Times New Roman" w:cs="Times New Roman"/>
+          <w:szCs w:val="24"/>
+        </w:rPr>
+      </w:pPr>
+      <w:r>
+        <w:rPr>
+          <w:rFonts w:eastAsia="Times New Roman" w:cs="Times New Roman"/>
+          <w:szCs w:val="24"/>
+        </w:rPr>
+        <w:t>unscaling_layer_output_8 = 1+0.5*(perceptron_layer_2_output_8+1)*(74-1);</w:t>
+      </w:r>
+    </w:p>
+    <w:p>
+      <w:pPr>
+        <w:spacing w:after="0" w:line="240" w:lineRule="auto"/>
+        <w:rPr>
+          <w:rFonts w:eastAsia="Times New Roman" w:cs="Times New Roman"/>
+          <w:szCs w:val="24"/>
+        </w:rPr>
+      </w:pPr>
+      <w:r>
+        <w:rPr>
+          <w:rFonts w:eastAsia="Times New Roman" w:cs="Times New Roman"/>
+          <w:szCs w:val="24"/>
+        </w:rPr>
+        <w:t>unscaling_layer_output_9 = 0+0.5*(perceptron_layer_2_output_9+1)*(17-0);</w:t>
+      </w:r>
+    </w:p>
+    <w:p>
+      <w:pPr>
+        <w:spacing w:after="0" w:line="240" w:lineRule="auto"/>
+        <w:rPr>
+          <w:rFonts w:eastAsia="Times New Roman" w:cs="Times New Roman"/>
+          <w:szCs w:val="24"/>
+        </w:rPr>
+      </w:pPr>
+      <w:r>
+        <w:rPr>
+          <w:rFonts w:eastAsia="Times New Roman" w:cs="Times New Roman"/>
+          <w:szCs w:val="24"/>
+        </w:rPr>
+        <w:t>unscaling_layer_output_10 = 10+0.5*(perceptron_layer_2_output_10+1)*(166-10);</w:t>
+      </w:r>
+    </w:p>
+    <w:p>
+      <w:pPr>
+        <w:spacing w:after="0" w:line="240" w:lineRule="auto"/>
+        <w:rPr>
+          <w:rFonts w:eastAsia="Times New Roman" w:cs="Times New Roman"/>
+          <w:szCs w:val="24"/>
+        </w:rPr>
+      </w:pPr>
+      <w:r>
+        <w:rPr>
+          <w:rFonts w:eastAsia="Times New Roman" w:cs="Times New Roman"/>
+          <w:szCs w:val="24"/>
+        </w:rPr>
+        <w:t>unscaling_layer_output_11 = 4+0.5*(perceptron_layer_2_output_11+1)*(160-4);</w:t>
+      </w:r>
+    </w:p>
+    <w:p>
+      <w:pPr>
+        <w:rPr>
+          <w:noProof/>
+        </w:rPr>
+      </w:pPr>
+      <w:r>
+        <w:rPr>
+          <w:noProof/>
         </w:rPr>
         <w:t>…</w:t>
       </w:r>
     </w:p>
     <w:p>
       <w:pPr>
-        <w:pStyle w:val="NormalWeb"/>
-        <w:spacing w:before="0" w:beforeAutospacing="0" w:after="0" w:afterAutospacing="0"/>
-        <w:rPr>
-          <w:lang w:val="en-US"/>
-        </w:rPr>
-      </w:pPr>
-    </w:p>
-    <w:p>
-      <w:pPr>
-        <w:pStyle w:val="NormalWeb"/>
-        <w:spacing w:before="0" w:beforeAutospacing="0" w:after="0" w:afterAutospacing="0"/>
-        <w:rPr>
-          <w:lang w:val="en-US"/>
-        </w:rPr>
-      </w:pPr>
-      <w:r>
-        <w:rPr>
-          <w:lang w:val="en-US"/>
-        </w:rPr>
-        <w:t xml:space="preserve">perceptron_layer_1_output_0 = tanh( -0.341671 + (scaled_DAY_lag_1*0.055369) + (scaled_MONTH_lag_1*-0.247402) + (scaled_WEEKDAY_lag_1*-0.0321892) + (scaled_PM2.5(AQI)_lag_1*-0.162833) + (scaled_PM10(AQI)_lag_1*-0.231998) + (scaled_O3(AQI)_lag_1*-0.0103806) + (scaled_NO2(AQI)_lag_1*-0.0262529) + (scaled_SO2(AQI)_lag_1*0.00534731) + </w:t>
-      </w:r>
-    </w:p>
-    <w:p>
-      <w:pPr>
-        <w:pStyle w:val="NormalWeb"/>
-        <w:spacing w:before="0" w:beforeAutospacing="0" w:after="0" w:afterAutospacing="0"/>
-        <w:rPr>
-          <w:lang w:val="en-US"/>
-        </w:rPr>
-      </w:pPr>
-      <w:r>
-        <w:rPr>
-          <w:lang w:val="en-US"/>
-        </w:rPr>
-        <w:t>..</w:t>
-      </w:r>
-    </w:p>
-    <w:p>
-      <w:pPr>
-        <w:pStyle w:val="NormalWeb"/>
-        <w:spacing w:before="0" w:beforeAutospacing="0" w:after="0" w:afterAutospacing="0"/>
-        <w:rPr>
-          <w:lang w:val="en-US"/>
-        </w:rPr>
-      </w:pPr>
-    </w:p>
-    <w:p>
-      <w:pPr>
-        <w:pStyle w:val="NormalWeb"/>
-        <w:spacing w:before="0" w:beforeAutospacing="0" w:after="0" w:afterAutospacing="0"/>
-        <w:rPr>
-          <w:lang w:val="en-US"/>
-        </w:rPr>
-      </w:pPr>
-      <w:r>
-        <w:rPr>
-          <w:lang w:val="en-US"/>
-        </w:rPr>
-        <w:t>perceptron_layer_2_output_0 = ( -0.0450045 + (perceptron_layer_1_output_0*-0.346388) + (perceptron_layer_1_output_1*0.391751) + (perceptron_layer_1_output_2*-0.950366) + (perceptron_layer_1_output_3*-0.249246) + (perceptron_layer_1_output_4*-0.0827307) + (perceptron_layer_1_output_5*0.0702833) + (perceptron_layer_1_output_6*-0.398813) + (perceptron_layer_1_output_7*-0.00653636) + (perceptron_layer_1_output_8*-0.747184) + (perceptron_layer_1_output_9*0.266414) );</w:t>
-      </w:r>
-    </w:p>
-    <w:p>
-      <w:pPr>
-        <w:pStyle w:val="NormalWeb"/>
-        <w:spacing w:before="0" w:beforeAutospacing="0" w:after="0" w:afterAutospacing="0"/>
-        <w:rPr>
-          <w:lang w:val="en-US"/>
-        </w:rPr>
-      </w:pPr>
-      <w:r>
-        <w:rPr>
-          <w:lang w:val="en-US"/>
-        </w:rPr>
-        <w:t>…</w:t>
-      </w:r>
-    </w:p>
-    <w:p>
-      <w:pPr>
-        <w:pStyle w:val="NormalWeb"/>
-        <w:spacing w:before="0" w:beforeAutospacing="0" w:after="0" w:afterAutospacing="0"/>
-        <w:rPr>
-          <w:lang w:val="en-US"/>
-        </w:rPr>
-      </w:pPr>
-    </w:p>
-    <w:p>
-      <w:pPr>
-        <w:pStyle w:val="NormalWeb"/>
-        <w:spacing w:before="0" w:beforeAutospacing="0" w:after="0" w:afterAutospacing="0"/>
-        <w:rPr>
-          <w:lang w:val="en-US"/>
-        </w:rPr>
-      </w:pPr>
-      <w:r>
-        <w:rPr>
-          <w:lang w:val="en-US"/>
-        </w:rPr>
-        <w:t>unscaling_layer_output_0 = 10+0.5*(perceptron_layer_2_output_0+1)*(166-10);</w:t>
-      </w:r>
-    </w:p>
-    <w:p>
-      <w:pPr>
-        <w:pStyle w:val="NormalWeb"/>
-        <w:spacing w:before="0" w:beforeAutospacing="0" w:after="0" w:afterAutospacing="0"/>
-        <w:rPr>
-          <w:lang w:val="en-US"/>
-        </w:rPr>
-      </w:pPr>
-      <w:r>
-        <w:rPr>
-          <w:lang w:val="en-US"/>
-        </w:rPr>
-        <w:t>unscaling_layer_output_1 = 4+0.5*(perceptron_layer_2_output_1+1)*(160-4);</w:t>
-      </w:r>
-    </w:p>
-    <w:p>
-      <w:pPr>
-        <w:pStyle w:val="NormalWeb"/>
-        <w:spacing w:before="0" w:beforeAutospacing="0" w:after="0" w:afterAutospacing="0"/>
-        <w:rPr>
-          <w:lang w:val="en-US"/>
-        </w:rPr>
-      </w:pPr>
-      <w:r>
-        <w:rPr>
-          <w:lang w:val="en-US"/>
-        </w:rPr>
-        <w:t>unscaling_layer_output_2 = 1+0.5*(perceptron_layer_2_output_2+1)*(249-1);</w:t>
-      </w:r>
-    </w:p>
-    <w:p>
-      <w:pPr>
-        <w:pStyle w:val="NormalWeb"/>
-        <w:spacing w:before="0" w:beforeAutospacing="0" w:after="0" w:afterAutospacing="0"/>
-        <w:rPr>
-          <w:lang w:val="en-US"/>
-        </w:rPr>
-      </w:pPr>
-      <w:r>
-        <w:rPr>
-          <w:lang w:val="en-US"/>
-        </w:rPr>
-        <w:t>unscaling_layer_output_3 = 2+0.5*(perceptron_layer_2_output_3+1)*(74-2);</w:t>
-      </w:r>
-    </w:p>
-    <w:p>
-      <w:pPr>
-        <w:pStyle w:val="NormalWeb"/>
-        <w:spacing w:before="0" w:beforeAutospacing="0" w:after="0" w:afterAutospacing="0"/>
-        <w:rPr>
-          <w:lang w:val="en-US"/>
-        </w:rPr>
-      </w:pPr>
-      <w:r>
-        <w:rPr>
-          <w:lang w:val="en-US"/>
-        </w:rPr>
-        <w:t>…</w:t>
-      </w:r>
-    </w:p>
-    <w:p>
-      <w:pPr>
-        <w:pStyle w:val="NormalWeb"/>
-        <w:spacing w:before="0" w:beforeAutospacing="0" w:after="0" w:afterAutospacing="0"/>
-        <w:rPr>
-          <w:lang w:val="en-US"/>
-        </w:rPr>
-      </w:pPr>
-    </w:p>
-    <w:p>
-      <w:pPr>
-        <w:pStyle w:val="NormalWeb"/>
-        <w:spacing w:before="0" w:beforeAutospacing="0" w:after="0" w:afterAutospacing="0"/>
-        <w:rPr>
-          <w:lang w:val="en-US"/>
-        </w:rPr>
-      </w:pPr>
-      <w:r>
-        <w:rPr>
-          <w:lang w:val="en-US"/>
-        </w:rPr>
-        <w:t>PM2.5(AQI)_ahead_1 = max(10, unscaling_layer_output_0)</w:t>
-      </w:r>
-    </w:p>
-    <w:p>
-      <w:pPr>
-        <w:pStyle w:val="NormalWeb"/>
-        <w:spacing w:before="0" w:beforeAutospacing="0" w:after="0" w:afterAutospacing="0"/>
-        <w:rPr>
-          <w:lang w:val="en-US"/>
-        </w:rPr>
-      </w:pPr>
-      <w:r>
-        <w:rPr>
-          <w:lang w:val="en-US"/>
-        </w:rPr>
-        <w:t>PM2.5(AQI)_ahead_1 = min(166, unscaling_layer_output_0)</w:t>
-      </w:r>
-    </w:p>
-    <w:p>
-      <w:pPr>
-        <w:pStyle w:val="NormalWeb"/>
-        <w:spacing w:before="0" w:beforeAutospacing="0" w:after="0" w:afterAutospacing="0"/>
-        <w:rPr>
-          <w:lang w:val="en-US"/>
-        </w:rPr>
-      </w:pPr>
-      <w:r>
-        <w:rPr>
-          <w:lang w:val="en-US"/>
-        </w:rPr>
-        <w:t>PM10(AQI)_ahead_1 = max(4, unscaling_layer_output_1)</w:t>
-      </w:r>
-    </w:p>
-    <w:p>
-      <w:pPr>
-        <w:pStyle w:val="NormalWeb"/>
-        <w:spacing w:before="0" w:beforeAutospacing="0" w:after="0" w:afterAutospacing="0"/>
-        <w:rPr>
-          <w:lang w:val="en-US"/>
-        </w:rPr>
-      </w:pPr>
-      <w:r>
-        <w:rPr>
-          <w:lang w:val="en-US"/>
-        </w:rPr>
-        <w:t>PM10(AQI)_ahead_1 = min(160, unscaling_layer_output_1)</w:t>
-      </w:r>
-    </w:p>
-    <w:p>
-      <w:pPr>
-        <w:pStyle w:val="NormalWeb"/>
-        <w:spacing w:before="0" w:beforeAutospacing="0" w:after="0" w:afterAutospacing="0"/>
-        <w:rPr>
-          <w:lang w:val="en-US"/>
-        </w:rPr>
-      </w:pPr>
-      <w:r>
-        <w:rPr>
-          <w:lang w:val="en-US"/>
-        </w:rPr>
-        <w:t>O3(AQI)_ahead_1 = max(1, unscaling_layer_output_2)</w:t>
-      </w:r>
-    </w:p>
-    <w:p>
-      <w:pPr>
-        <w:pStyle w:val="NormalWeb"/>
-        <w:spacing w:before="0" w:beforeAutospacing="0" w:after="0" w:afterAutospacing="0"/>
-        <w:rPr>
-          <w:lang w:val="en-US"/>
-        </w:rPr>
-      </w:pPr>
-      <w:r>
-        <w:rPr>
-          <w:lang w:val="en-US"/>
-        </w:rPr>
-        <w:t>O3(AQI)_ahead_1 = min(249, unscaling_layer_output_2)</w:t>
-      </w:r>
-    </w:p>
-    <w:p>
-      <w:pPr>
-        <w:pStyle w:val="NormalWeb"/>
-        <w:spacing w:before="0" w:beforeAutospacing="0" w:after="0" w:afterAutospacing="0"/>
-      </w:pPr>
-      <w:r>
-        <w:t>…</w:t>
-      </w:r>
-    </w:p>
-    <w:p>
-      <w:pPr>
         <w:rPr>
           <w:noProof/>
         </w:rPr>
       </w:pPr>
-      <w:r>
-        <w:tab/>
-      </w:r>
-      <w:r>
-        <w:rPr>
-          <w:noProof/>
-        </w:rPr>
-        <w:t xml:space="preserve"> </w:t>
-      </w:r>
     </w:p>
     <w:p>
       <w:pPr>
@@ -13834,7 +14282,31 @@
     </w:p>
     <w:p>
       <w:r>
-        <w:t>Como se ha mencionado en el capítulo X, se utiliza Node y Express. Node permite crear herramientas de lado servidor de manera sencilla usando JavaScript, ofreciendo gran cantidad de paquetes que nos serán útiles en la creación de la interfaz. Express es un framework que ofrece mecanismos para renderización de vistas, aportando la parte gráfica.</w:t>
+        <w:t xml:space="preserve">Como se ha mencionado en el capítulo X, se utiliza </w:t>
+      </w:r>
+      <w:proofErr w:type="spellStart"/>
+      <w:r>
+        <w:t>Node</w:t>
+      </w:r>
+      <w:proofErr w:type="spellEnd"/>
+      <w:r>
+        <w:t xml:space="preserve"> y Express. </w:t>
+      </w:r>
+      <w:proofErr w:type="spellStart"/>
+      <w:r>
+        <w:t>Node</w:t>
+      </w:r>
+      <w:proofErr w:type="spellEnd"/>
+      <w:r>
+        <w:t xml:space="preserve"> permite crear herramientas de lado servidor de manera sencilla usando JavaScript, ofreciendo gran cantidad de paquetes que nos serán útiles en la creación de la interfaz. Express es un </w:t>
+      </w:r>
+      <w:proofErr w:type="spellStart"/>
+      <w:r>
+        <w:t>framework</w:t>
+      </w:r>
+      <w:proofErr w:type="spellEnd"/>
+      <w:r>
+        <w:t xml:space="preserve"> que ofrece mecanismos para renderización de vistas, aportando la parte gráfica.</w:t>
       </w:r>
     </w:p>
     <w:p>

--- a/doc.docx
+++ b/doc.docx
@@ -94,7 +94,7 @@
       <w:pPr>
         <w:pStyle w:val="Ttulo1"/>
       </w:pPr>
-      <w:bookmarkStart w:id="0" w:name="_Toc106788116"/>
+      <w:bookmarkStart w:id="0" w:name="_Toc106871693"/>
       <w:r>
         <w:lastRenderedPageBreak/>
         <w:t>R</w:t>
@@ -340,7 +340,7 @@
           <w:lang w:val="en-US"/>
         </w:rPr>
       </w:pPr>
-      <w:bookmarkStart w:id="1" w:name="_Toc106788117"/>
+      <w:bookmarkStart w:id="1" w:name="_Toc106871694"/>
       <w:r>
         <w:rPr>
           <w:lang w:val="en-US"/>
@@ -363,29 +363,32 @@
           <w:lang w:val="en-US"/>
         </w:rPr>
       </w:pPr>
+      <w:bookmarkStart w:id="2" w:name="_Hlk106882554"/>
       <w:r>
         <w:rPr>
           <w:rFonts w:cs="Times New Roman"/>
           <w:szCs w:val="24"/>
           <w:lang w:val="en-US"/>
         </w:rPr>
-        <w:t>Air pollution is one of the major problems that the contemporary world has to face. Therefore, there is a growing need from, mainly but not exclusively, large cities to know the evolution of air quality levels and to be able to anticipate decision making.</w:t>
-      </w:r>
+        <w:t xml:space="preserve">Air pollution is one of the major problems that the contemporary world </w:t>
+      </w:r>
+      <w:proofErr w:type="gramStart"/>
       <w:r>
         <w:rPr>
           <w:rFonts w:cs="Times New Roman"/>
           <w:szCs w:val="24"/>
           <w:lang w:val="en-US"/>
         </w:rPr>
-        <w:t xml:space="preserve"> </w:t>
-      </w:r>
+        <w:t>has to</w:t>
+      </w:r>
+      <w:proofErr w:type="gramEnd"/>
       <w:r>
         <w:rPr>
           <w:rFonts w:cs="Times New Roman"/>
           <w:szCs w:val="24"/>
           <w:lang w:val="en-US"/>
         </w:rPr>
-        <w:t xml:space="preserve">For this task, artificial intelligence </w:t>
+        <w:t xml:space="preserve"> face. Therefore, there is a growing need from, mainly but not exclusively, large cities to know the evolution of air quality levels and to be able to anticipate decision making.</w:t>
       </w:r>
       <w:r>
         <w:rPr>
@@ -393,7 +396,7 @@
           <w:szCs w:val="24"/>
           <w:lang w:val="en-US"/>
         </w:rPr>
-        <w:t>is beneficial</w:t>
+        <w:t xml:space="preserve"> </w:t>
       </w:r>
       <w:r>
         <w:rPr>
@@ -401,7 +404,7 @@
           <w:szCs w:val="24"/>
           <w:lang w:val="en-US"/>
         </w:rPr>
-        <w:t xml:space="preserve"> in </w:t>
+        <w:t xml:space="preserve">For this task, artificial intelligence </w:t>
       </w:r>
       <w:r>
         <w:rPr>
@@ -409,7 +412,7 @@
           <w:szCs w:val="24"/>
           <w:lang w:val="en-US"/>
         </w:rPr>
-        <w:t>creating an</w:t>
+        <w:t>is beneficial</w:t>
       </w:r>
       <w:r>
         <w:rPr>
@@ -417,7 +420,7 @@
           <w:szCs w:val="24"/>
           <w:lang w:val="en-US"/>
         </w:rPr>
-        <w:t xml:space="preserve"> estimate that tries to improve those obtained by traditional means such as theoretical models. Specifically, Deep Learning techniques and their applications</w:t>
+        <w:t xml:space="preserve"> in </w:t>
       </w:r>
       <w:r>
         <w:rPr>
@@ -425,7 +428,7 @@
           <w:szCs w:val="24"/>
           <w:lang w:val="en-US"/>
         </w:rPr>
-        <w:t>,</w:t>
+        <w:t>creating an</w:t>
       </w:r>
       <w:r>
         <w:rPr>
@@ -433,7 +436,7 @@
           <w:szCs w:val="24"/>
           <w:lang w:val="en-US"/>
         </w:rPr>
-        <w:t xml:space="preserve"> such as </w:t>
+        <w:t xml:space="preserve"> estimate that tries to improve those obtained by traditional means such as theoretical models. Specifically, Deep Learning techniques and their applications</w:t>
       </w:r>
       <w:r>
         <w:rPr>
@@ -441,7 +444,7 @@
           <w:szCs w:val="24"/>
           <w:lang w:val="en-US"/>
         </w:rPr>
-        <w:t xml:space="preserve">artificial </w:t>
+        <w:t>,</w:t>
       </w:r>
       <w:r>
         <w:rPr>
@@ -449,7 +452,7 @@
           <w:szCs w:val="24"/>
           <w:lang w:val="en-US"/>
         </w:rPr>
-        <w:t>neural networks, due, among other things, to their parallel processing capacity, are ideal for this task. In this work</w:t>
+        <w:t xml:space="preserve"> such as </w:t>
       </w:r>
       <w:r>
         <w:rPr>
@@ -457,7 +460,7 @@
           <w:szCs w:val="24"/>
           <w:lang w:val="en-US"/>
         </w:rPr>
-        <w:t>,</w:t>
+        <w:t xml:space="preserve">artificial </w:t>
       </w:r>
       <w:r>
         <w:rPr>
@@ -465,7 +468,7 @@
           <w:szCs w:val="24"/>
           <w:lang w:val="en-US"/>
         </w:rPr>
-        <w:t xml:space="preserve"> we will obtain data about the city of Madrid to create a model to predict the values of different pollutants over time by integrating it into a web application </w:t>
+        <w:t>neural networks, due, among other things, to their parallel processing capacity, are ideal for this task. In this work</w:t>
       </w:r>
       <w:r>
         <w:rPr>
@@ -473,7 +476,7 @@
           <w:szCs w:val="24"/>
           <w:lang w:val="en-US"/>
         </w:rPr>
-        <w:t>to visualize</w:t>
+        <w:t>,</w:t>
       </w:r>
       <w:r>
         <w:rPr>
@@ -481,9 +484,26 @@
           <w:szCs w:val="24"/>
           <w:lang w:val="en-US"/>
         </w:rPr>
+        <w:t xml:space="preserve"> we will obtain data about the city of Madrid to create a model to predict the values of different pollutants over time by integrating it into a web application </w:t>
+      </w:r>
+      <w:r>
+        <w:rPr>
+          <w:rFonts w:cs="Times New Roman"/>
+          <w:szCs w:val="24"/>
+          <w:lang w:val="en-US"/>
+        </w:rPr>
+        <w:t>to visualize</w:t>
+      </w:r>
+      <w:r>
+        <w:rPr>
+          <w:rFonts w:cs="Times New Roman"/>
+          <w:szCs w:val="24"/>
+          <w:lang w:val="en-US"/>
+        </w:rPr>
         <w:t xml:space="preserve"> the results.</w:t>
       </w:r>
     </w:p>
+    <w:bookmarkEnd w:id="2"/>
     <w:p>
       <w:pPr>
         <w:rPr>
@@ -555,8 +575,13 @@
           <w:pPr>
             <w:pStyle w:val="TtuloTDC"/>
           </w:pPr>
+          <w:proofErr w:type="spellStart"/>
           <w:r>
-            <w:t>Índice general</w:t>
+            <w:t>Índice</w:t>
+          </w:r>
+          <w:proofErr w:type="spellEnd"/>
+          <w:r>
+            <w:t xml:space="preserve"> general</w:t>
           </w:r>
         </w:p>
         <w:p>
@@ -581,7 +606,7 @@
           <w:r>
             <w:fldChar w:fldCharType="separate"/>
           </w:r>
-          <w:hyperlink w:anchor="_Toc106788116" w:history="1">
+          <w:hyperlink w:anchor="_Toc106871693" w:history="1">
             <w:r>
               <w:rPr>
                 <w:rStyle w:val="Hipervnculo"/>
@@ -608,7 +633,7 @@
                 <w:noProof/>
                 <w:webHidden/>
               </w:rPr>
-              <w:instrText xml:space="preserve"> PAGEREF _Toc106788116 \h </w:instrText>
+              <w:instrText xml:space="preserve"> PAGEREF _Toc106871693 \h </w:instrText>
             </w:r>
             <w:r>
               <w:rPr>
@@ -652,7 +677,7 @@
               <w:lang w:val="en-US"/>
             </w:rPr>
           </w:pPr>
-          <w:hyperlink w:anchor="_Toc106788117" w:history="1">
+          <w:hyperlink w:anchor="_Toc106871694" w:history="1">
             <w:r>
               <w:rPr>
                 <w:rStyle w:val="Hipervnculo"/>
@@ -680,7 +705,7 @@
                 <w:noProof/>
                 <w:webHidden/>
               </w:rPr>
-              <w:instrText xml:space="preserve"> PAGEREF _Toc106788117 \h </w:instrText>
+              <w:instrText xml:space="preserve"> PAGEREF _Toc106871694 \h </w:instrText>
             </w:r>
             <w:r>
               <w:rPr>
@@ -724,7 +749,7 @@
               <w:lang w:val="en-US"/>
             </w:rPr>
           </w:pPr>
-          <w:hyperlink w:anchor="_Toc106788118" w:history="1">
+          <w:hyperlink w:anchor="_Toc106871695" w:history="1">
             <w:r>
               <w:rPr>
                 <w:rStyle w:val="Hipervnculo"/>
@@ -751,7 +776,7 @@
                 <w:noProof/>
                 <w:webHidden/>
               </w:rPr>
-              <w:instrText xml:space="preserve"> PAGEREF _Toc106788118 \h </w:instrText>
+              <w:instrText xml:space="preserve"> PAGEREF _Toc106871695 \h </w:instrText>
             </w:r>
             <w:r>
               <w:rPr>
@@ -771,7 +796,7 @@
                 <w:noProof/>
                 <w:webHidden/>
               </w:rPr>
-              <w:t>4</w:t>
+              <w:t>5</w:t>
             </w:r>
             <w:r>
               <w:rPr>
@@ -795,7 +820,7 @@
               <w:lang w:val="en-US"/>
             </w:rPr>
           </w:pPr>
-          <w:hyperlink w:anchor="_Toc106788119" w:history="1">
+          <w:hyperlink w:anchor="_Toc106871696" w:history="1">
             <w:r>
               <w:rPr>
                 <w:rStyle w:val="Hipervnculo"/>
@@ -822,7 +847,7 @@
                 <w:noProof/>
                 <w:webHidden/>
               </w:rPr>
-              <w:instrText xml:space="preserve"> PAGEREF _Toc106788119 \h </w:instrText>
+              <w:instrText xml:space="preserve"> PAGEREF _Toc106871696 \h </w:instrText>
             </w:r>
             <w:r>
               <w:rPr>
@@ -842,7 +867,7 @@
                 <w:noProof/>
                 <w:webHidden/>
               </w:rPr>
-              <w:t>4</w:t>
+              <w:t>5</w:t>
             </w:r>
             <w:r>
               <w:rPr>
@@ -866,7 +891,7 @@
               <w:lang w:val="en-US"/>
             </w:rPr>
           </w:pPr>
-          <w:hyperlink w:anchor="_Toc106788120" w:history="1">
+          <w:hyperlink w:anchor="_Toc106871697" w:history="1">
             <w:r>
               <w:rPr>
                 <w:rStyle w:val="Hipervnculo"/>
@@ -893,7 +918,7 @@
                 <w:noProof/>
                 <w:webHidden/>
               </w:rPr>
-              <w:instrText xml:space="preserve"> PAGEREF _Toc106788120 \h </w:instrText>
+              <w:instrText xml:space="preserve"> PAGEREF _Toc106871697 \h </w:instrText>
             </w:r>
             <w:r>
               <w:rPr>
@@ -937,7 +962,7 @@
               <w:lang w:val="en-US"/>
             </w:rPr>
           </w:pPr>
-          <w:hyperlink w:anchor="_Toc106788121" w:history="1">
+          <w:hyperlink w:anchor="_Toc106871698" w:history="1">
             <w:r>
               <w:rPr>
                 <w:rStyle w:val="Hipervnculo"/>
@@ -964,7 +989,7 @@
                 <w:noProof/>
                 <w:webHidden/>
               </w:rPr>
-              <w:instrText xml:space="preserve"> PAGEREF _Toc106788121 \h </w:instrText>
+              <w:instrText xml:space="preserve"> PAGEREF _Toc106871698 \h </w:instrText>
             </w:r>
             <w:r>
               <w:rPr>
@@ -984,7 +1009,7 @@
                 <w:noProof/>
                 <w:webHidden/>
               </w:rPr>
-              <w:t>6</w:t>
+              <w:t>7</w:t>
             </w:r>
             <w:r>
               <w:rPr>
@@ -1008,7 +1033,7 @@
               <w:lang w:val="en-US"/>
             </w:rPr>
           </w:pPr>
-          <w:hyperlink w:anchor="_Toc106788122" w:history="1">
+          <w:hyperlink w:anchor="_Toc106871699" w:history="1">
             <w:r>
               <w:rPr>
                 <w:rStyle w:val="Hipervnculo"/>
@@ -1035,7 +1060,7 @@
                 <w:noProof/>
                 <w:webHidden/>
               </w:rPr>
-              <w:instrText xml:space="preserve"> PAGEREF _Toc106788122 \h </w:instrText>
+              <w:instrText xml:space="preserve"> PAGEREF _Toc106871699 \h </w:instrText>
             </w:r>
             <w:r>
               <w:rPr>
@@ -1079,7 +1104,7 @@
               <w:lang w:val="en-US"/>
             </w:rPr>
           </w:pPr>
-          <w:hyperlink w:anchor="_Toc106788123" w:history="1">
+          <w:hyperlink w:anchor="_Toc106871700" w:history="1">
             <w:r>
               <w:rPr>
                 <w:rStyle w:val="Hipervnculo"/>
@@ -1106,7 +1131,7 @@
                 <w:noProof/>
                 <w:webHidden/>
               </w:rPr>
-              <w:instrText xml:space="preserve"> PAGEREF _Toc106788123 \h </w:instrText>
+              <w:instrText xml:space="preserve"> PAGEREF _Toc106871700 \h </w:instrText>
             </w:r>
             <w:r>
               <w:rPr>
@@ -1126,7 +1151,7 @@
                 <w:noProof/>
                 <w:webHidden/>
               </w:rPr>
-              <w:t>10</w:t>
+              <w:t>9</w:t>
             </w:r>
             <w:r>
               <w:rPr>
@@ -1150,7 +1175,7 @@
               <w:lang w:val="en-US"/>
             </w:rPr>
           </w:pPr>
-          <w:hyperlink w:anchor="_Toc106788124" w:history="1">
+          <w:hyperlink w:anchor="_Toc106871701" w:history="1">
             <w:r>
               <w:rPr>
                 <w:rStyle w:val="Hipervnculo"/>
@@ -1177,7 +1202,7 @@
                 <w:noProof/>
                 <w:webHidden/>
               </w:rPr>
-              <w:instrText xml:space="preserve"> PAGEREF _Toc106788124 \h </w:instrText>
+              <w:instrText xml:space="preserve"> PAGEREF _Toc106871701 \h </w:instrText>
             </w:r>
             <w:r>
               <w:rPr>
@@ -1197,7 +1222,7 @@
                 <w:noProof/>
                 <w:webHidden/>
               </w:rPr>
-              <w:t>10</w:t>
+              <w:t>9</w:t>
             </w:r>
             <w:r>
               <w:rPr>
@@ -1221,7 +1246,7 @@
               <w:lang w:val="en-US"/>
             </w:rPr>
           </w:pPr>
-          <w:hyperlink w:anchor="_Toc106788125" w:history="1">
+          <w:hyperlink w:anchor="_Toc106871702" w:history="1">
             <w:r>
               <w:rPr>
                 <w:rStyle w:val="Hipervnculo"/>
@@ -1248,7 +1273,7 @@
                 <w:noProof/>
                 <w:webHidden/>
               </w:rPr>
-              <w:instrText xml:space="preserve"> PAGEREF _Toc106788125 \h </w:instrText>
+              <w:instrText xml:space="preserve"> PAGEREF _Toc106871702 \h </w:instrText>
             </w:r>
             <w:r>
               <w:rPr>
@@ -1268,7 +1293,7 @@
                 <w:noProof/>
                 <w:webHidden/>
               </w:rPr>
-              <w:t>12</w:t>
+              <w:t>11</w:t>
             </w:r>
             <w:r>
               <w:rPr>
@@ -1292,7 +1317,7 @@
               <w:lang w:val="en-US"/>
             </w:rPr>
           </w:pPr>
-          <w:hyperlink w:anchor="_Toc106788126" w:history="1">
+          <w:hyperlink w:anchor="_Toc106871703" w:history="1">
             <w:r>
               <w:rPr>
                 <w:rStyle w:val="Hipervnculo"/>
@@ -1319,7 +1344,7 @@
                 <w:noProof/>
                 <w:webHidden/>
               </w:rPr>
-              <w:instrText xml:space="preserve"> PAGEREF _Toc106788126 \h </w:instrText>
+              <w:instrText xml:space="preserve"> PAGEREF _Toc106871703 \h </w:instrText>
             </w:r>
             <w:r>
               <w:rPr>
@@ -1339,7 +1364,7 @@
                 <w:noProof/>
                 <w:webHidden/>
               </w:rPr>
-              <w:t>13</w:t>
+              <w:t>12</w:t>
             </w:r>
             <w:r>
               <w:rPr>
@@ -1363,7 +1388,7 @@
               <w:lang w:val="en-US"/>
             </w:rPr>
           </w:pPr>
-          <w:hyperlink w:anchor="_Toc106788127" w:history="1">
+          <w:hyperlink w:anchor="_Toc106871704" w:history="1">
             <w:r>
               <w:rPr>
                 <w:rStyle w:val="Hipervnculo"/>
@@ -1390,7 +1415,7 @@
                 <w:noProof/>
                 <w:webHidden/>
               </w:rPr>
-              <w:instrText xml:space="preserve"> PAGEREF _Toc106788127 \h </w:instrText>
+              <w:instrText xml:space="preserve"> PAGEREF _Toc106871704 \h </w:instrText>
             </w:r>
             <w:r>
               <w:rPr>
@@ -1410,7 +1435,7 @@
                 <w:noProof/>
                 <w:webHidden/>
               </w:rPr>
-              <w:t>13</w:t>
+              <w:t>12</w:t>
             </w:r>
             <w:r>
               <w:rPr>
@@ -1434,7 +1459,7 @@
               <w:lang w:val="en-US"/>
             </w:rPr>
           </w:pPr>
-          <w:hyperlink w:anchor="_Toc106788128" w:history="1">
+          <w:hyperlink w:anchor="_Toc106871705" w:history="1">
             <w:r>
               <w:rPr>
                 <w:rStyle w:val="Hipervnculo"/>
@@ -1461,7 +1486,7 @@
                 <w:noProof/>
                 <w:webHidden/>
               </w:rPr>
-              <w:instrText xml:space="preserve"> PAGEREF _Toc106788128 \h </w:instrText>
+              <w:instrText xml:space="preserve"> PAGEREF _Toc106871705 \h </w:instrText>
             </w:r>
             <w:r>
               <w:rPr>
@@ -1481,7 +1506,7 @@
                 <w:noProof/>
                 <w:webHidden/>
               </w:rPr>
-              <w:t>14</w:t>
+              <w:t>13</w:t>
             </w:r>
             <w:r>
               <w:rPr>
@@ -1505,7 +1530,7 @@
               <w:lang w:val="en-US"/>
             </w:rPr>
           </w:pPr>
-          <w:hyperlink w:anchor="_Toc106788129" w:history="1">
+          <w:hyperlink w:anchor="_Toc106871706" w:history="1">
             <w:r>
               <w:rPr>
                 <w:rStyle w:val="Hipervnculo"/>
@@ -1532,7 +1557,7 @@
                 <w:noProof/>
                 <w:webHidden/>
               </w:rPr>
-              <w:instrText xml:space="preserve"> PAGEREF _Toc106788129 \h </w:instrText>
+              <w:instrText xml:space="preserve"> PAGEREF _Toc106871706 \h </w:instrText>
             </w:r>
             <w:r>
               <w:rPr>
@@ -1552,7 +1577,7 @@
                 <w:noProof/>
                 <w:webHidden/>
               </w:rPr>
-              <w:t>14</w:t>
+              <w:t>13</w:t>
             </w:r>
             <w:r>
               <w:rPr>
@@ -1576,7 +1601,7 @@
               <w:lang w:val="en-US"/>
             </w:rPr>
           </w:pPr>
-          <w:hyperlink w:anchor="_Toc106788130" w:history="1">
+          <w:hyperlink w:anchor="_Toc106871707" w:history="1">
             <w:r>
               <w:rPr>
                 <w:rStyle w:val="Hipervnculo"/>
@@ -1603,7 +1628,7 @@
                 <w:noProof/>
                 <w:webHidden/>
               </w:rPr>
-              <w:instrText xml:space="preserve"> PAGEREF _Toc106788130 \h </w:instrText>
+              <w:instrText xml:space="preserve"> PAGEREF _Toc106871707 \h </w:instrText>
             </w:r>
             <w:r>
               <w:rPr>
@@ -1623,7 +1648,7 @@
                 <w:noProof/>
                 <w:webHidden/>
               </w:rPr>
-              <w:t>16</w:t>
+              <w:t>15</w:t>
             </w:r>
             <w:r>
               <w:rPr>
@@ -1647,13 +1672,13 @@
               <w:lang w:val="en-US"/>
             </w:rPr>
           </w:pPr>
-          <w:hyperlink w:anchor="_Toc106788131" w:history="1">
+          <w:hyperlink w:anchor="_Toc106871708" w:history="1">
             <w:r>
               <w:rPr>
                 <w:rStyle w:val="Hipervnculo"/>
                 <w:noProof/>
               </w:rPr>
-              <w:t>Función de coste</w:t>
+              <w:t>Algoritmos de entrenamiento</w:t>
             </w:r>
             <w:r>
               <w:rPr>
@@ -1674,7 +1699,7 @@
                 <w:noProof/>
                 <w:webHidden/>
               </w:rPr>
-              <w:instrText xml:space="preserve"> PAGEREF _Toc106788131 \h </w:instrText>
+              <w:instrText xml:space="preserve"> PAGEREF _Toc106871708 \h </w:instrText>
             </w:r>
             <w:r>
               <w:rPr>
@@ -1694,7 +1719,7 @@
                 <w:noProof/>
                 <w:webHidden/>
               </w:rPr>
-              <w:t>20</w:t>
+              <w:t>18</w:t>
             </w:r>
             <w:r>
               <w:rPr>
@@ -1718,13 +1743,13 @@
               <w:lang w:val="en-US"/>
             </w:rPr>
           </w:pPr>
-          <w:hyperlink w:anchor="_Toc106788132" w:history="1">
+          <w:hyperlink w:anchor="_Toc106871709" w:history="1">
             <w:r>
               <w:rPr>
                 <w:rStyle w:val="Hipervnculo"/>
                 <w:noProof/>
               </w:rPr>
-              <w:t>Algoritmos de entrenamiento</w:t>
+              <w:t>Función de coste</w:t>
             </w:r>
             <w:r>
               <w:rPr>
@@ -1745,7 +1770,7 @@
                 <w:noProof/>
                 <w:webHidden/>
               </w:rPr>
-              <w:instrText xml:space="preserve"> PAGEREF _Toc106788132 \h </w:instrText>
+              <w:instrText xml:space="preserve"> PAGEREF _Toc106871709 \h </w:instrText>
             </w:r>
             <w:r>
               <w:rPr>
@@ -1765,7 +1790,7 @@
                 <w:noProof/>
                 <w:webHidden/>
               </w:rPr>
-              <w:t>21</w:t>
+              <w:t>19</w:t>
             </w:r>
             <w:r>
               <w:rPr>
@@ -1789,7 +1814,7 @@
               <w:lang w:val="en-US"/>
             </w:rPr>
           </w:pPr>
-          <w:hyperlink w:anchor="_Toc106788133" w:history="1">
+          <w:hyperlink w:anchor="_Toc106871710" w:history="1">
             <w:r>
               <w:rPr>
                 <w:rStyle w:val="Hipervnculo"/>
@@ -1816,7 +1841,7 @@
                 <w:noProof/>
                 <w:webHidden/>
               </w:rPr>
-              <w:instrText xml:space="preserve"> PAGEREF _Toc106788133 \h </w:instrText>
+              <w:instrText xml:space="preserve"> PAGEREF _Toc106871710 \h </w:instrText>
             </w:r>
             <w:r>
               <w:rPr>
@@ -1836,7 +1861,7 @@
                 <w:noProof/>
                 <w:webHidden/>
               </w:rPr>
-              <w:t>23</w:t>
+              <w:t>21</w:t>
             </w:r>
             <w:r>
               <w:rPr>
@@ -1860,7 +1885,7 @@
               <w:lang w:val="en-US"/>
             </w:rPr>
           </w:pPr>
-          <w:hyperlink w:anchor="_Toc106788134" w:history="1">
+          <w:hyperlink w:anchor="_Toc106871711" w:history="1">
             <w:r>
               <w:rPr>
                 <w:rStyle w:val="Hipervnculo"/>
@@ -1887,7 +1912,7 @@
                 <w:noProof/>
                 <w:webHidden/>
               </w:rPr>
-              <w:instrText xml:space="preserve"> PAGEREF _Toc106788134 \h </w:instrText>
+              <w:instrText xml:space="preserve"> PAGEREF _Toc106871711 \h </w:instrText>
             </w:r>
             <w:r>
               <w:rPr>
@@ -1907,7 +1932,7 @@
                 <w:noProof/>
                 <w:webHidden/>
               </w:rPr>
-              <w:t>23</w:t>
+              <w:t>21</w:t>
             </w:r>
             <w:r>
               <w:rPr>
@@ -1931,7 +1956,7 @@
               <w:lang w:val="en-US"/>
             </w:rPr>
           </w:pPr>
-          <w:hyperlink w:anchor="_Toc106788135" w:history="1">
+          <w:hyperlink w:anchor="_Toc106871712" w:history="1">
             <w:r>
               <w:rPr>
                 <w:rStyle w:val="Hipervnculo"/>
@@ -1958,7 +1983,7 @@
                 <w:noProof/>
                 <w:webHidden/>
               </w:rPr>
-              <w:instrText xml:space="preserve"> PAGEREF _Toc106788135 \h </w:instrText>
+              <w:instrText xml:space="preserve"> PAGEREF _Toc106871712 \h </w:instrText>
             </w:r>
             <w:r>
               <w:rPr>
@@ -1978,7 +2003,7 @@
                 <w:noProof/>
                 <w:webHidden/>
               </w:rPr>
-              <w:t>24</w:t>
+              <w:t>22</w:t>
             </w:r>
             <w:r>
               <w:rPr>
@@ -2002,7 +2027,7 @@
               <w:lang w:val="en-US"/>
             </w:rPr>
           </w:pPr>
-          <w:hyperlink w:anchor="_Toc106788136" w:history="1">
+          <w:hyperlink w:anchor="_Toc106871713" w:history="1">
             <w:r>
               <w:rPr>
                 <w:rStyle w:val="Hipervnculo"/>
@@ -2029,7 +2054,7 @@
                 <w:noProof/>
                 <w:webHidden/>
               </w:rPr>
-              <w:instrText xml:space="preserve"> PAGEREF _Toc106788136 \h </w:instrText>
+              <w:instrText xml:space="preserve"> PAGEREF _Toc106871713 \h </w:instrText>
             </w:r>
             <w:r>
               <w:rPr>
@@ -2049,7 +2074,7 @@
                 <w:noProof/>
                 <w:webHidden/>
               </w:rPr>
-              <w:t>25</w:t>
+              <w:t>23</w:t>
             </w:r>
             <w:r>
               <w:rPr>
@@ -2073,7 +2098,7 @@
               <w:lang w:val="en-US"/>
             </w:rPr>
           </w:pPr>
-          <w:hyperlink w:anchor="_Toc106788137" w:history="1">
+          <w:hyperlink w:anchor="_Toc106871714" w:history="1">
             <w:r>
               <w:rPr>
                 <w:rStyle w:val="Hipervnculo"/>
@@ -2100,7 +2125,7 @@
                 <w:noProof/>
                 <w:webHidden/>
               </w:rPr>
-              <w:instrText xml:space="preserve"> PAGEREF _Toc106788137 \h </w:instrText>
+              <w:instrText xml:space="preserve"> PAGEREF _Toc106871714 \h </w:instrText>
             </w:r>
             <w:r>
               <w:rPr>
@@ -2120,7 +2145,7 @@
                 <w:noProof/>
                 <w:webHidden/>
               </w:rPr>
-              <w:t>26</w:t>
+              <w:t>24</w:t>
             </w:r>
             <w:r>
               <w:rPr>
@@ -2144,7 +2169,7 @@
               <w:lang w:val="en-US"/>
             </w:rPr>
           </w:pPr>
-          <w:hyperlink w:anchor="_Toc106788138" w:history="1">
+          <w:hyperlink w:anchor="_Toc106871715" w:history="1">
             <w:r>
               <w:rPr>
                 <w:rStyle w:val="Hipervnculo"/>
@@ -2171,7 +2196,7 @@
                 <w:noProof/>
                 <w:webHidden/>
               </w:rPr>
-              <w:instrText xml:space="preserve"> PAGEREF _Toc106788138 \h </w:instrText>
+              <w:instrText xml:space="preserve"> PAGEREF _Toc106871715 \h </w:instrText>
             </w:r>
             <w:r>
               <w:rPr>
@@ -2191,7 +2216,7 @@
                 <w:noProof/>
                 <w:webHidden/>
               </w:rPr>
-              <w:t>26</w:t>
+              <w:t>24</w:t>
             </w:r>
             <w:r>
               <w:rPr>
@@ -2215,7 +2240,7 @@
               <w:lang w:val="en-US"/>
             </w:rPr>
           </w:pPr>
-          <w:hyperlink w:anchor="_Toc106788139" w:history="1">
+          <w:hyperlink w:anchor="_Toc106871716" w:history="1">
             <w:r>
               <w:rPr>
                 <w:rStyle w:val="Hipervnculo"/>
@@ -2242,7 +2267,7 @@
                 <w:noProof/>
                 <w:webHidden/>
               </w:rPr>
-              <w:instrText xml:space="preserve"> PAGEREF _Toc106788139 \h </w:instrText>
+              <w:instrText xml:space="preserve"> PAGEREF _Toc106871716 \h </w:instrText>
             </w:r>
             <w:r>
               <w:rPr>
@@ -2262,7 +2287,7 @@
                 <w:noProof/>
                 <w:webHidden/>
               </w:rPr>
-              <w:t>29</w:t>
+              <w:t>27</w:t>
             </w:r>
             <w:r>
               <w:rPr>
@@ -2286,7 +2311,7 @@
               <w:lang w:val="en-US"/>
             </w:rPr>
           </w:pPr>
-          <w:hyperlink w:anchor="_Toc106788140" w:history="1">
+          <w:hyperlink w:anchor="_Toc106871717" w:history="1">
             <w:r>
               <w:rPr>
                 <w:rStyle w:val="Hipervnculo"/>
@@ -2313,7 +2338,7 @@
                 <w:noProof/>
                 <w:webHidden/>
               </w:rPr>
-              <w:instrText xml:space="preserve"> PAGEREF _Toc106788140 \h </w:instrText>
+              <w:instrText xml:space="preserve"> PAGEREF _Toc106871717 \h </w:instrText>
             </w:r>
             <w:r>
               <w:rPr>
@@ -2333,7 +2358,7 @@
                 <w:noProof/>
                 <w:webHidden/>
               </w:rPr>
-              <w:t>29</w:t>
+              <w:t>27</w:t>
             </w:r>
             <w:r>
               <w:rPr>
@@ -2357,13 +2382,13 @@
               <w:lang w:val="en-US"/>
             </w:rPr>
           </w:pPr>
-          <w:hyperlink w:anchor="_Toc106788141" w:history="1">
+          <w:hyperlink w:anchor="_Toc106871718" w:history="1">
             <w:r>
               <w:rPr>
                 <w:rStyle w:val="Hipervnculo"/>
                 <w:noProof/>
               </w:rPr>
-              <w:t>Arquitectura de la red nueronal</w:t>
+              <w:t>Arquitectura de la red neuronal</w:t>
             </w:r>
             <w:r>
               <w:rPr>
@@ -2384,7 +2409,7 @@
                 <w:noProof/>
                 <w:webHidden/>
               </w:rPr>
-              <w:instrText xml:space="preserve"> PAGEREF _Toc106788141 \h </w:instrText>
+              <w:instrText xml:space="preserve"> PAGEREF _Toc106871718 \h </w:instrText>
             </w:r>
             <w:r>
               <w:rPr>
@@ -2404,7 +2429,7 @@
                 <w:noProof/>
                 <w:webHidden/>
               </w:rPr>
-              <w:t>37</w:t>
+              <w:t>35</w:t>
             </w:r>
             <w:r>
               <w:rPr>
@@ -2428,7 +2453,7 @@
               <w:lang w:val="en-US"/>
             </w:rPr>
           </w:pPr>
-          <w:hyperlink w:anchor="_Toc106788142" w:history="1">
+          <w:hyperlink w:anchor="_Toc106871719" w:history="1">
             <w:r>
               <w:rPr>
                 <w:rStyle w:val="Hipervnculo"/>
@@ -2455,7 +2480,7 @@
                 <w:noProof/>
                 <w:webHidden/>
               </w:rPr>
-              <w:instrText xml:space="preserve"> PAGEREF _Toc106788142 \h </w:instrText>
+              <w:instrText xml:space="preserve"> PAGEREF _Toc106871719 \h </w:instrText>
             </w:r>
             <w:r>
               <w:rPr>
@@ -2475,7 +2500,7 @@
                 <w:noProof/>
                 <w:webHidden/>
               </w:rPr>
-              <w:t>43</w:t>
+              <w:t>41</w:t>
             </w:r>
             <w:r>
               <w:rPr>
@@ -2499,13 +2524,13 @@
               <w:lang w:val="en-US"/>
             </w:rPr>
           </w:pPr>
-          <w:hyperlink w:anchor="_Toc106788143" w:history="1">
+          <w:hyperlink w:anchor="_Toc106871720" w:history="1">
             <w:r>
               <w:rPr>
                 <w:rStyle w:val="Hipervnculo"/>
                 <w:noProof/>
               </w:rPr>
-              <w:t>Índice de error</w:t>
+              <w:t>Función de coste</w:t>
             </w:r>
             <w:r>
               <w:rPr>
@@ -2526,7 +2551,7 @@
                 <w:noProof/>
                 <w:webHidden/>
               </w:rPr>
-              <w:instrText xml:space="preserve"> PAGEREF _Toc106788143 \h </w:instrText>
+              <w:instrText xml:space="preserve"> PAGEREF _Toc106871720 \h </w:instrText>
             </w:r>
             <w:r>
               <w:rPr>
@@ -2546,7 +2571,7 @@
                 <w:noProof/>
                 <w:webHidden/>
               </w:rPr>
-              <w:t>45</w:t>
+              <w:t>43</w:t>
             </w:r>
             <w:r>
               <w:rPr>
@@ -2570,7 +2595,7 @@
               <w:lang w:val="en-US"/>
             </w:rPr>
           </w:pPr>
-          <w:hyperlink w:anchor="_Toc106788144" w:history="1">
+          <w:hyperlink w:anchor="_Toc106871721" w:history="1">
             <w:r>
               <w:rPr>
                 <w:rStyle w:val="Hipervnculo"/>
@@ -2597,7 +2622,7 @@
                 <w:noProof/>
                 <w:webHidden/>
               </w:rPr>
-              <w:instrText xml:space="preserve"> PAGEREF _Toc106788144 \h </w:instrText>
+              <w:instrText xml:space="preserve"> PAGEREF _Toc106871721 \h </w:instrText>
             </w:r>
             <w:r>
               <w:rPr>
@@ -2617,7 +2642,7 @@
                 <w:noProof/>
                 <w:webHidden/>
               </w:rPr>
-              <w:t>47</w:t>
+              <w:t>45</w:t>
             </w:r>
             <w:r>
               <w:rPr>
@@ -2641,7 +2666,7 @@
               <w:lang w:val="en-US"/>
             </w:rPr>
           </w:pPr>
-          <w:hyperlink w:anchor="_Toc106788145" w:history="1">
+          <w:hyperlink w:anchor="_Toc106871722" w:history="1">
             <w:r>
               <w:rPr>
                 <w:rStyle w:val="Hipervnculo"/>
@@ -2668,7 +2693,7 @@
                 <w:noProof/>
                 <w:webHidden/>
               </w:rPr>
-              <w:instrText xml:space="preserve"> PAGEREF _Toc106788145 \h </w:instrText>
+              <w:instrText xml:space="preserve"> PAGEREF _Toc106871722 \h </w:instrText>
             </w:r>
             <w:r>
               <w:rPr>
@@ -2688,7 +2713,7 @@
                 <w:noProof/>
                 <w:webHidden/>
               </w:rPr>
-              <w:t>53</w:t>
+              <w:t>51</w:t>
             </w:r>
             <w:r>
               <w:rPr>
@@ -2712,7 +2737,7 @@
               <w:lang w:val="en-US"/>
             </w:rPr>
           </w:pPr>
-          <w:hyperlink w:anchor="_Toc106788146" w:history="1">
+          <w:hyperlink w:anchor="_Toc106871723" w:history="1">
             <w:r>
               <w:rPr>
                 <w:rStyle w:val="Hipervnculo"/>
@@ -2739,7 +2764,149 @@
                 <w:noProof/>
                 <w:webHidden/>
               </w:rPr>
-              <w:instrText xml:space="preserve"> PAGEREF _Toc106788146 \h </w:instrText>
+              <w:instrText xml:space="preserve"> PAGEREF _Toc106871723 \h </w:instrText>
+            </w:r>
+            <w:r>
+              <w:rPr>
+                <w:noProof/>
+                <w:webHidden/>
+              </w:rPr>
+            </w:r>
+            <w:r>
+              <w:rPr>
+                <w:noProof/>
+                <w:webHidden/>
+              </w:rPr>
+              <w:fldChar w:fldCharType="separate"/>
+            </w:r>
+            <w:r>
+              <w:rPr>
+                <w:noProof/>
+                <w:webHidden/>
+              </w:rPr>
+              <w:t>52</w:t>
+            </w:r>
+            <w:r>
+              <w:rPr>
+                <w:noProof/>
+                <w:webHidden/>
+              </w:rPr>
+              <w:fldChar w:fldCharType="end"/>
+            </w:r>
+          </w:hyperlink>
+        </w:p>
+        <w:p>
+          <w:pPr>
+            <w:pStyle w:val="TDC3"/>
+            <w:tabs>
+              <w:tab w:val="right" w:leader="dot" w:pos="8494"/>
+            </w:tabs>
+            <w:rPr>
+              <w:rFonts w:asciiTheme="minorHAnsi" w:eastAsiaTheme="minorEastAsia" w:hAnsiTheme="minorHAnsi"/>
+              <w:noProof/>
+              <w:sz w:val="22"/>
+              <w:lang w:val="en-US"/>
+            </w:rPr>
+          </w:pPr>
+          <w:hyperlink w:anchor="_Toc106871724" w:history="1">
+            <w:r>
+              <w:rPr>
+                <w:rStyle w:val="Hipervnculo"/>
+                <w:noProof/>
+              </w:rPr>
+              <w:t>Diseño</w:t>
+            </w:r>
+            <w:r>
+              <w:rPr>
+                <w:noProof/>
+                <w:webHidden/>
+              </w:rPr>
+              <w:tab/>
+            </w:r>
+            <w:r>
+              <w:rPr>
+                <w:noProof/>
+                <w:webHidden/>
+              </w:rPr>
+              <w:fldChar w:fldCharType="begin"/>
+            </w:r>
+            <w:r>
+              <w:rPr>
+                <w:noProof/>
+                <w:webHidden/>
+              </w:rPr>
+              <w:instrText xml:space="preserve"> PAGEREF _Toc106871724 \h </w:instrText>
+            </w:r>
+            <w:r>
+              <w:rPr>
+                <w:noProof/>
+                <w:webHidden/>
+              </w:rPr>
+            </w:r>
+            <w:r>
+              <w:rPr>
+                <w:noProof/>
+                <w:webHidden/>
+              </w:rPr>
+              <w:fldChar w:fldCharType="separate"/>
+            </w:r>
+            <w:r>
+              <w:rPr>
+                <w:noProof/>
+                <w:webHidden/>
+              </w:rPr>
+              <w:t>52</w:t>
+            </w:r>
+            <w:r>
+              <w:rPr>
+                <w:noProof/>
+                <w:webHidden/>
+              </w:rPr>
+              <w:fldChar w:fldCharType="end"/>
+            </w:r>
+          </w:hyperlink>
+        </w:p>
+        <w:p>
+          <w:pPr>
+            <w:pStyle w:val="TDC3"/>
+            <w:tabs>
+              <w:tab w:val="right" w:leader="dot" w:pos="8494"/>
+            </w:tabs>
+            <w:rPr>
+              <w:rFonts w:asciiTheme="minorHAnsi" w:eastAsiaTheme="minorEastAsia" w:hAnsiTheme="minorHAnsi"/>
+              <w:noProof/>
+              <w:sz w:val="22"/>
+              <w:lang w:val="en-US"/>
+            </w:rPr>
+          </w:pPr>
+          <w:hyperlink w:anchor="_Toc106871725" w:history="1">
+            <w:r>
+              <w:rPr>
+                <w:rStyle w:val="Hipervnculo"/>
+                <w:noProof/>
+              </w:rPr>
+              <w:t>Funcionalidad</w:t>
+            </w:r>
+            <w:r>
+              <w:rPr>
+                <w:noProof/>
+                <w:webHidden/>
+              </w:rPr>
+              <w:tab/>
+            </w:r>
+            <w:r>
+              <w:rPr>
+                <w:noProof/>
+                <w:webHidden/>
+              </w:rPr>
+              <w:fldChar w:fldCharType="begin"/>
+            </w:r>
+            <w:r>
+              <w:rPr>
+                <w:noProof/>
+                <w:webHidden/>
+              </w:rPr>
+              <w:instrText xml:space="preserve"> PAGEREF _Toc106871725 \h </w:instrText>
             </w:r>
             <w:r>
               <w:rPr>
@@ -2783,7 +2950,7 @@
               <w:lang w:val="en-US"/>
             </w:rPr>
           </w:pPr>
-          <w:hyperlink w:anchor="_Toc106788147" w:history="1">
+          <w:hyperlink w:anchor="_Toc106871726" w:history="1">
             <w:r>
               <w:rPr>
                 <w:rStyle w:val="Hipervnculo"/>
@@ -2810,7 +2977,7 @@
                 <w:noProof/>
                 <w:webHidden/>
               </w:rPr>
-              <w:instrText xml:space="preserve"> PAGEREF _Toc106788147 \h </w:instrText>
+              <w:instrText xml:space="preserve"> PAGEREF _Toc106871726 \h </w:instrText>
             </w:r>
             <w:r>
               <w:rPr>
@@ -2831,6 +2998,77 @@
                 <w:webHidden/>
               </w:rPr>
               <w:t>56</w:t>
+            </w:r>
+            <w:r>
+              <w:rPr>
+                <w:noProof/>
+                <w:webHidden/>
+              </w:rPr>
+              <w:fldChar w:fldCharType="end"/>
+            </w:r>
+          </w:hyperlink>
+        </w:p>
+        <w:p>
+          <w:pPr>
+            <w:pStyle w:val="TDC2"/>
+            <w:tabs>
+              <w:tab w:val="right" w:leader="dot" w:pos="8494"/>
+            </w:tabs>
+            <w:rPr>
+              <w:rFonts w:asciiTheme="minorHAnsi" w:eastAsiaTheme="minorEastAsia" w:hAnsiTheme="minorHAnsi"/>
+              <w:noProof/>
+              <w:sz w:val="22"/>
+              <w:lang w:val="en-US"/>
+            </w:rPr>
+          </w:pPr>
+          <w:hyperlink w:anchor="_Toc106871727" w:history="1">
+            <w:r>
+              <w:rPr>
+                <w:rStyle w:val="Hipervnculo"/>
+                <w:noProof/>
+              </w:rPr>
+              <w:t>Líneas futuras</w:t>
+            </w:r>
+            <w:r>
+              <w:rPr>
+                <w:noProof/>
+                <w:webHidden/>
+              </w:rPr>
+              <w:tab/>
+            </w:r>
+            <w:r>
+              <w:rPr>
+                <w:noProof/>
+                <w:webHidden/>
+              </w:rPr>
+              <w:fldChar w:fldCharType="begin"/>
+            </w:r>
+            <w:r>
+              <w:rPr>
+                <w:noProof/>
+                <w:webHidden/>
+              </w:rPr>
+              <w:instrText xml:space="preserve"> PAGEREF _Toc106871727 \h </w:instrText>
+            </w:r>
+            <w:r>
+              <w:rPr>
+                <w:noProof/>
+                <w:webHidden/>
+              </w:rPr>
+            </w:r>
+            <w:r>
+              <w:rPr>
+                <w:noProof/>
+                <w:webHidden/>
+              </w:rPr>
+              <w:fldChar w:fldCharType="separate"/>
+            </w:r>
+            <w:r>
+              <w:rPr>
+                <w:noProof/>
+                <w:webHidden/>
+              </w:rPr>
+              <w:t>57</w:t>
             </w:r>
             <w:r>
               <w:rPr>
@@ -2854,7 +3092,7 @@
               <w:lang w:val="en-US"/>
             </w:rPr>
           </w:pPr>
-          <w:hyperlink w:anchor="_Toc106788148" w:history="1">
+          <w:hyperlink w:anchor="_Toc106871728" w:history="1">
             <w:r>
               <w:rPr>
                 <w:rStyle w:val="Hipervnculo"/>
@@ -2881,7 +3119,7 @@
                 <w:noProof/>
                 <w:webHidden/>
               </w:rPr>
-              <w:instrText xml:space="preserve"> PAGEREF _Toc106788148 \h </w:instrText>
+              <w:instrText xml:space="preserve"> PAGEREF _Toc106871728 \h </w:instrText>
             </w:r>
             <w:r>
               <w:rPr>
@@ -2901,7 +3139,7 @@
                 <w:noProof/>
                 <w:webHidden/>
               </w:rPr>
-              <w:t>56</w:t>
+              <w:t>58</w:t>
             </w:r>
             <w:r>
               <w:rPr>
@@ -2925,7 +3163,7 @@
               <w:lang w:val="en-US"/>
             </w:rPr>
           </w:pPr>
-          <w:hyperlink w:anchor="_Toc106788149" w:history="1">
+          <w:hyperlink w:anchor="_Toc106871729" w:history="1">
             <w:r>
               <w:rPr>
                 <w:rStyle w:val="Hipervnculo"/>
@@ -2952,7 +3190,7 @@
                 <w:noProof/>
                 <w:webHidden/>
               </w:rPr>
-              <w:instrText xml:space="preserve"> PAGEREF _Toc106788149 \h </w:instrText>
+              <w:instrText xml:space="preserve"> PAGEREF _Toc106871729 \h </w:instrText>
             </w:r>
             <w:r>
               <w:rPr>
@@ -2972,7 +3210,7 @@
                 <w:noProof/>
                 <w:webHidden/>
               </w:rPr>
-              <w:t>56</w:t>
+              <w:t>58</w:t>
             </w:r>
             <w:r>
               <w:rPr>
@@ -3019,7 +3257,7 @@
       <w:pPr>
         <w:pStyle w:val="Ttulo1"/>
       </w:pPr>
-      <w:bookmarkStart w:id="2" w:name="_Toc106788118"/>
+      <w:bookmarkStart w:id="3" w:name="_Toc106871695"/>
       <w:r>
         <w:lastRenderedPageBreak/>
         <w:t>I</w:t>
@@ -3027,17 +3265,17 @@
       <w:r>
         <w:t>ntroducción</w:t>
       </w:r>
-      <w:bookmarkEnd w:id="2"/>
+      <w:bookmarkEnd w:id="3"/>
     </w:p>
     <w:p>
       <w:pPr>
         <w:pStyle w:val="Ttulo2"/>
       </w:pPr>
-      <w:bookmarkStart w:id="3" w:name="_Toc106788119"/>
+      <w:bookmarkStart w:id="4" w:name="_Toc106871696"/>
       <w:r>
         <w:t>Contexto</w:t>
       </w:r>
-      <w:bookmarkEnd w:id="3"/>
+      <w:bookmarkEnd w:id="4"/>
     </w:p>
     <w:p>
       <w:r>
@@ -3097,11 +3335,11 @@
       <w:pPr>
         <w:pStyle w:val="Ttulo2"/>
       </w:pPr>
-      <w:bookmarkStart w:id="4" w:name="_Toc106788120"/>
+      <w:bookmarkStart w:id="5" w:name="_Toc106871697"/>
       <w:r>
         <w:t>Medición de la calidad del aire</w:t>
       </w:r>
-      <w:bookmarkEnd w:id="4"/>
+      <w:bookmarkEnd w:id="5"/>
     </w:p>
     <w:p>
       <w:pPr>
@@ -3293,7 +3531,7 @@
         </w:rPr>
         <w:lastRenderedPageBreak/>
         <w:drawing>
-          <wp:anchor distT="0" distB="0" distL="114300" distR="114300" simplePos="0" relativeHeight="251659264" behindDoc="0" locked="0" layoutInCell="1" allowOverlap="1" wp14:anchorId="61408EF0" wp14:editId="256F317A">
+          <wp:anchor distT="0" distB="0" distL="114300" distR="114300" simplePos="0" relativeHeight="251659264" behindDoc="0" locked="0" layoutInCell="1" allowOverlap="1" wp14:anchorId="61408EF0" wp14:editId="5C50A44A">
             <wp:simplePos x="0" y="0"/>
             <wp:positionH relativeFrom="margin">
               <wp:align>center</wp:align>
@@ -3301,8 +3539,8 @@
             <wp:positionV relativeFrom="paragraph">
               <wp:posOffset>498</wp:posOffset>
             </wp:positionV>
-            <wp:extent cx="4476115" cy="2524125"/>
-            <wp:effectExtent l="0" t="0" r="635" b="9525"/>
+            <wp:extent cx="5303520" cy="2990708"/>
+            <wp:effectExtent l="0" t="0" r="0" b="635"/>
             <wp:wrapTopAndBottom/>
             <wp:docPr id="28" name="Imagen 28" descr="Así es la contaminación del aire en Madrid por barrios"/>
             <wp:cNvGraphicFramePr>
@@ -3333,7 +3571,7 @@
                   <pic:spPr bwMode="auto">
                     <a:xfrm>
                       <a:off x="0" y="0"/>
-                      <a:ext cx="4476115" cy="2524125"/>
+                      <a:ext cx="5303520" cy="2990708"/>
                     </a:xfrm>
                     <a:prstGeom prst="rect">
                       <a:avLst/>
@@ -3363,38 +3601,39 @@
         </w:rPr>
         <w:t>Figura X. Estaciones de medición de la calidad del aire en Madrid</w:t>
       </w:r>
-    </w:p>
-    <w:p>
-      <w:pPr>
+      <w:r>
         <w:rPr>
           <w:rStyle w:val="Textoennegrita"/>
           <w:b w:val="0"/>
           <w:bCs w:val="0"/>
         </w:rPr>
-      </w:pPr>
-      <w:r>
+        <w:t>.</w:t>
+      </w:r>
+    </w:p>
+    <w:p>
+      <w:pPr>
         <w:rPr>
           <w:rStyle w:val="Textoennegrita"/>
           <w:b w:val="0"/>
           <w:bCs w:val="0"/>
         </w:rPr>
-        <w:t>Desde hace varias décadas e</w:t>
-      </w:r>
-      <w:r>
+      </w:pPr>
+    </w:p>
+    <w:p>
+      <w:pPr>
         <w:rPr>
           <w:rStyle w:val="Textoennegrita"/>
           <w:b w:val="0"/>
           <w:bCs w:val="0"/>
         </w:rPr>
-        <w:t>xisten modelos teóricos que</w:t>
-      </w:r>
+      </w:pPr>
       <w:r>
         <w:rPr>
           <w:rStyle w:val="Textoennegrita"/>
           <w:b w:val="0"/>
           <w:bCs w:val="0"/>
         </w:rPr>
-        <w:t>,</w:t>
+        <w:t>Desde hace varias décadas e</w:t>
       </w:r>
       <w:r>
         <w:rPr>
@@ -3402,7 +3641,7 @@
           <w:b w:val="0"/>
           <w:bCs w:val="0"/>
         </w:rPr>
-        <w:t xml:space="preserve"> basándose en la física</w:t>
+        <w:t>xisten modelos teóricos que</w:t>
       </w:r>
       <w:r>
         <w:rPr>
@@ -3418,7 +3657,7 @@
           <w:b w:val="0"/>
           <w:bCs w:val="0"/>
         </w:rPr>
-        <w:t xml:space="preserve"> intentan simular el comportamiento de un sistema</w:t>
+        <w:t xml:space="preserve"> basándose en la física</w:t>
       </w:r>
       <w:r>
         <w:rPr>
@@ -3426,40 +3665,40 @@
           <w:b w:val="0"/>
           <w:bCs w:val="0"/>
         </w:rPr>
-        <w:t>. Existen varios tipos de modelos, como los de dispersión (analizan las emisiones de contaminantes emitidas por una fuente), los fotoquímicos (analizan la efectividad de las estrategias de control frente a la contaminación) o los receptores (identifican y cuantifican las fuentes de emisión de contaminantes).</w:t>
-      </w:r>
-    </w:p>
-    <w:p>
-      <w:pPr>
+        <w:t>,</w:t>
+      </w:r>
+      <w:r>
         <w:rPr>
           <w:rStyle w:val="Textoennegrita"/>
           <w:b w:val="0"/>
           <w:bCs w:val="0"/>
         </w:rPr>
-      </w:pPr>
+        <w:t xml:space="preserve"> intentan simular el comportamiento de un sistema</w:t>
+      </w:r>
       <w:r>
         <w:rPr>
           <w:rStyle w:val="Textoennegrita"/>
           <w:b w:val="0"/>
           <w:bCs w:val="0"/>
         </w:rPr>
-        <w:t>U</w:t>
-      </w:r>
-      <w:r>
+        <w:t>. Existen varios tipos de modelos, como los de dispersión (analizan las emisiones de contaminantes emitidas por una fuente), los fotoquímicos (analizan la efectividad de las estrategias de control frente a la contaminación) o los receptores (identifican y cuantifican las fuentes de emisión de contaminantes).</w:t>
+      </w:r>
+    </w:p>
+    <w:p>
+      <w:pPr>
         <w:rPr>
           <w:rStyle w:val="Textoennegrita"/>
           <w:b w:val="0"/>
           <w:bCs w:val="0"/>
         </w:rPr>
-        <w:t xml:space="preserve">sando la capacidad de procesamiento de los computadores actuales </w:t>
-      </w:r>
+      </w:pPr>
       <w:r>
         <w:rPr>
           <w:rStyle w:val="Textoennegrita"/>
           <w:b w:val="0"/>
           <w:bCs w:val="0"/>
         </w:rPr>
-        <w:t>además de los avances en inteligencia artificial se busca mejorar estas predicciones</w:t>
+        <w:t>U</w:t>
       </w:r>
       <w:r>
         <w:rPr>
@@ -3467,7 +3706,7 @@
           <w:b w:val="0"/>
           <w:bCs w:val="0"/>
         </w:rPr>
-        <w:t>. E</w:t>
+        <w:t xml:space="preserve">sando la capacidad de procesamiento de los computadores actuales </w:t>
       </w:r>
       <w:r>
         <w:rPr>
@@ -3475,7 +3714,7 @@
           <w:b w:val="0"/>
           <w:bCs w:val="0"/>
         </w:rPr>
-        <w:t xml:space="preserve">n nuestro caso, aplicando técnicas de </w:t>
+        <w:t>además de los avances en inteligencia artificial se busca mejorar estas predicciones</w:t>
       </w:r>
       <w:r>
         <w:rPr>
@@ -3483,7 +3722,7 @@
           <w:b w:val="0"/>
           <w:bCs w:val="0"/>
         </w:rPr>
-        <w:t>Machine Learning y Deep Learning</w:t>
+        <w:t>. E</w:t>
       </w:r>
       <w:r>
         <w:rPr>
@@ -3491,7 +3730,7 @@
           <w:b w:val="0"/>
           <w:bCs w:val="0"/>
         </w:rPr>
-        <w:t xml:space="preserve"> </w:t>
+        <w:t xml:space="preserve">n nuestro caso, aplicando técnicas de </w:t>
       </w:r>
       <w:r>
         <w:rPr>
@@ -3499,7 +3738,7 @@
           <w:b w:val="0"/>
           <w:bCs w:val="0"/>
         </w:rPr>
-        <w:t xml:space="preserve">como lo son </w:t>
+        <w:t>Machine Learning y Deep Learning</w:t>
       </w:r>
       <w:r>
         <w:rPr>
@@ -3507,7 +3746,7 @@
           <w:b w:val="0"/>
           <w:bCs w:val="0"/>
         </w:rPr>
-        <w:t>las redes neuronales</w:t>
+        <w:t xml:space="preserve"> </w:t>
       </w:r>
       <w:r>
         <w:rPr>
@@ -3515,7 +3754,7 @@
           <w:b w:val="0"/>
           <w:bCs w:val="0"/>
         </w:rPr>
-        <w:t xml:space="preserve">, </w:t>
+        <w:t xml:space="preserve">como lo son </w:t>
       </w:r>
       <w:r>
         <w:rPr>
@@ -3523,7 +3762,7 @@
           <w:b w:val="0"/>
           <w:bCs w:val="0"/>
         </w:rPr>
-        <w:t xml:space="preserve">usaremos los datos provistos </w:t>
+        <w:t>las redes neuronales</w:t>
       </w:r>
       <w:r>
         <w:rPr>
@@ -3531,7 +3770,7 @@
           <w:b w:val="0"/>
           <w:bCs w:val="0"/>
         </w:rPr>
-        <w:t xml:space="preserve">por las agencias </w:t>
+        <w:t xml:space="preserve">, </w:t>
       </w:r>
       <w:r>
         <w:rPr>
@@ -3539,7 +3778,7 @@
           <w:b w:val="0"/>
           <w:bCs w:val="0"/>
         </w:rPr>
-        <w:t xml:space="preserve">del medio ambiente </w:t>
+        <w:t xml:space="preserve">usaremos los datos provistos </w:t>
       </w:r>
       <w:r>
         <w:rPr>
@@ -3547,7 +3786,7 @@
           <w:b w:val="0"/>
           <w:bCs w:val="0"/>
         </w:rPr>
-        <w:t>para crear modelos que permitan predecir con el mínimo error posible los niveles de contaminación de fechas venideras, previniendo episodios de alta contaminación y las consecuencias drásticas que estos conllevan.</w:t>
+        <w:t xml:space="preserve">por las agencias </w:t>
       </w:r>
       <w:r>
         <w:rPr>
@@ -3555,6 +3794,22 @@
           <w:b w:val="0"/>
           <w:bCs w:val="0"/>
         </w:rPr>
+        <w:t xml:space="preserve">del medio ambiente </w:t>
+      </w:r>
+      <w:r>
+        <w:rPr>
+          <w:rStyle w:val="Textoennegrita"/>
+          <w:b w:val="0"/>
+          <w:bCs w:val="0"/>
+        </w:rPr>
+        <w:t>para crear modelos que permitan predecir con el mínimo error posible los niveles de contaminación de fechas venideras, previniendo episodios de alta contaminación y las consecuencias drásticas que estos conllevan.</w:t>
+      </w:r>
+      <w:r>
+        <w:rPr>
+          <w:rStyle w:val="Textoennegrita"/>
+          <w:b w:val="0"/>
+          <w:bCs w:val="0"/>
+        </w:rPr>
         <w:t xml:space="preserve"> </w:t>
       </w:r>
     </w:p>
@@ -3563,7 +3818,7 @@
       <w:pPr>
         <w:pStyle w:val="Ttulo2"/>
       </w:pPr>
-      <w:bookmarkStart w:id="5" w:name="_Toc106788121"/>
+      <w:bookmarkStart w:id="6" w:name="_Toc106871698"/>
       <w:r>
         <w:lastRenderedPageBreak/>
         <w:t>I</w:t>
@@ -3571,7 +3826,7 @@
       <w:r>
         <w:t>nteligencia artificial y redes neuronales</w:t>
       </w:r>
-      <w:bookmarkEnd w:id="5"/>
+      <w:bookmarkEnd w:id="6"/>
     </w:p>
     <w:p>
       <w:r>
@@ -3579,13 +3834,13 @@
           <w:noProof/>
         </w:rPr>
         <w:drawing>
-          <wp:anchor distT="0" distB="0" distL="114300" distR="114300" simplePos="0" relativeHeight="251658240" behindDoc="0" locked="0" layoutInCell="1" allowOverlap="1" wp14:anchorId="62367436" wp14:editId="4BF4098F">
+          <wp:anchor distT="0" distB="0" distL="114300" distR="114300" simplePos="0" relativeHeight="251658240" behindDoc="0" locked="0" layoutInCell="1" allowOverlap="1" wp14:anchorId="62367436" wp14:editId="0120AB6C">
             <wp:simplePos x="0" y="0"/>
             <wp:positionH relativeFrom="margin">
-              <wp:align>center</wp:align>
+              <wp:posOffset>756389</wp:posOffset>
             </wp:positionH>
             <wp:positionV relativeFrom="paragraph">
-              <wp:posOffset>1228378</wp:posOffset>
+              <wp:posOffset>1206825</wp:posOffset>
             </wp:positionV>
             <wp:extent cx="4206240" cy="1375043"/>
             <wp:effectExtent l="0" t="0" r="0" b="0"/>
@@ -3678,75 +3933,7 @@
         <w:t>Figura 1. Diagrama de actividad de una red neuronal</w:t>
       </w:r>
       <w:r>
-        <w:rPr>
-          <w:noProof/>
-        </w:rPr>
-        <mc:AlternateContent>
-          <mc:Choice Requires="wps">
-            <w:drawing>
-              <wp:inline distT="0" distB="0" distL="0" distR="0" wp14:anchorId="692572F2" wp14:editId="1D8B84DF">
-                <wp:extent cx="299720" cy="299720"/>
-                <wp:effectExtent l="0" t="0" r="0" b="0"/>
-                <wp:docPr id="26" name="Rectángulo 26"/>
-                <wp:cNvGraphicFramePr>
-                  <a:graphicFrameLocks xmlns:a="http://schemas.openxmlformats.org/drawingml/2006/main" noChangeAspect="1"/>
-                </wp:cNvGraphicFramePr>
-                <a:graphic xmlns:a="http://schemas.openxmlformats.org/drawingml/2006/main">
-                  <a:graphicData uri="http://schemas.microsoft.com/office/word/2010/wordprocessingShape">
-                    <wps:wsp>
-                      <wps:cNvSpPr>
-                        <a:spLocks noChangeAspect="1" noChangeArrowheads="1"/>
-                      </wps:cNvSpPr>
-                      <wps:spPr bwMode="auto">
-                        <a:xfrm>
-                          <a:off x="0" y="0"/>
-                          <a:ext cx="299720" cy="299720"/>
-                        </a:xfrm>
-                        <a:prstGeom prst="rect">
-                          <a:avLst/>
-                        </a:prstGeom>
-                        <a:noFill/>
-                        <a:ln>
-                          <a:noFill/>
-                        </a:ln>
-                        <a:extLst>
-                          <a:ext uri="{909E8E84-426E-40DD-AFC4-6F175D3DCCD1}">
-                            <a14:hiddenFill xmlns:a14="http://schemas.microsoft.com/office/drawing/2010/main">
-                              <a:solidFill>
-                                <a:srgbClr val="FFFFFF"/>
-                              </a:solidFill>
-                            </a14:hiddenFill>
-                          </a:ext>
-                          <a:ext uri="{91240B29-F687-4F45-9708-019B960494DF}">
-                            <a14:hiddenLine xmlns:a14="http://schemas.microsoft.com/office/drawing/2010/main" w="9525">
-                              <a:solidFill>
-                                <a:srgbClr val="000000"/>
-                              </a:solidFill>
-                              <a:miter lim="800000"/>
-                              <a:headEnd/>
-                              <a:tailEnd/>
-                            </a14:hiddenLine>
-                          </a:ext>
-                        </a:extLst>
-                      </wps:spPr>
-                      <wps:bodyPr rot="0" vert="horz" wrap="square" lIns="91440" tIns="45720" rIns="91440" bIns="45720" anchor="t" anchorCtr="0" upright="1">
-                        <a:noAutofit/>
-                      </wps:bodyPr>
-                    </wps:wsp>
-                  </a:graphicData>
-                </a:graphic>
-              </wp:inline>
-            </w:drawing>
-          </mc:Choice>
-          <mc:Fallback>
-            <w:pict>
-              <v:rect w14:anchorId="7DFDEB83" id="Rectángulo 26" o:spid="_x0000_s1026" style="width:23.6pt;height:23.6pt;visibility:visible;mso-wrap-style:square;mso-left-percent:-10001;mso-top-percent:-10001;mso-position-horizontal:absolute;mso-position-horizontal-relative:char;mso-position-vertical:absolute;mso-position-vertical-relative:line;mso-left-percent:-10001;mso-top-percent:-10001;v-text-anchor:top" o:gfxdata="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" filled="f" stroked="f">
-                <o:lock v:ext="edit" aspectratio="t"/>
-                <w10:anchorlock/>
-              </v:rect>
-            </w:pict>
-          </mc:Fallback>
-        </mc:AlternateContent>
+        <w:t>.</w:t>
       </w:r>
     </w:p>
     <w:p/>
@@ -3777,6 +3964,11 @@
       </w:r>
       <w:r>
         <w:t>Otros trabajos de predicción con redes neuronales incluyen pronósticos de ventas, macroeconómicos o de acciones de marketing.</w:t>
+      </w:r>
+    </w:p>
+    <w:p>
+      <w:r>
+        <w:t>En capítulos posteriores se profundiza en los distintos elementos y aspectos de una red neuronal, ya que será necesario comprenderlos a fondo para la realización de este trabajo.</w:t>
       </w:r>
     </w:p>
     <w:p>
@@ -3792,7 +3984,7 @@
       <w:pPr>
         <w:pStyle w:val="Ttulo1"/>
       </w:pPr>
-      <w:bookmarkStart w:id="6" w:name="_Toc106788122"/>
+      <w:bookmarkStart w:id="7" w:name="_Toc106871699"/>
       <w:r>
         <w:lastRenderedPageBreak/>
         <w:t>O</w:t>
@@ -3800,7 +3992,7 @@
       <w:r>
         <w:t>bjetivos</w:t>
       </w:r>
-      <w:bookmarkEnd w:id="6"/>
+      <w:bookmarkEnd w:id="7"/>
     </w:p>
     <w:p>
       <w:r>
@@ -3838,7 +4030,13 @@
         <w:t xml:space="preserve">Para </w:t>
       </w:r>
       <w:r>
-        <w:t>conseguir este objetivo principal</w:t>
+        <w:t>conseguir e</w:t>
+      </w:r>
+      <w:r>
+        <w:t>l</w:t>
+      </w:r>
+      <w:r>
+        <w:t xml:space="preserve"> objetivo principal</w:t>
       </w:r>
       <w:r>
         <w:t>, es imprescindible extraer los datos históricos con exactitud desde fuentes fiables, ya que se utilizarán en el entrenamiento de la red neuronal y las posteriores pruebas</w:t>
@@ -3925,55 +4123,13 @@
         <w:t xml:space="preserve"> objetivo</w:t>
       </w:r>
       <w:r>
-        <w:t xml:space="preserve">, además de contar con el despliegue </w:t>
-      </w:r>
-      <w:r>
-        <w:t>continúo</w:t>
+        <w:t xml:space="preserve">, además de contar con el </w:t>
+      </w:r>
+      <w:r>
+        <w:t>modelo para predecir los valores de contaminación para unos datos concretos, se busca integrar lo conocido en el mundo de la inteligencia artificial como “continuous deployment”, prediciendo así los valores de contaminación siempre para la siguiente semana de manera automática, sin tener que realizar tareas manuales.</w:t>
       </w:r>
       <w:r>
         <w:t xml:space="preserve"> </w:t>
-      </w:r>
-      <w:r>
-        <w:t>prediciendo los valores de contaminación siempre</w:t>
-      </w:r>
-      <w:r>
-        <w:t xml:space="preserve"> para la siguiente semana</w:t>
-      </w:r>
-      <w:r>
-        <w:t xml:space="preserve"> y no para una semana en concreto</w:t>
-      </w:r>
-      <w:r>
-        <w:t>,</w:t>
-      </w:r>
-      <w:r>
-        <w:t xml:space="preserve"> se busca</w:t>
-      </w:r>
-      <w:r>
-        <w:t xml:space="preserve"> integrar lo conocido en el mundo de la inteligencia artificial como “continuous training”</w:t>
-      </w:r>
-      <w:r>
-        <w:t xml:space="preserve"> (</w:t>
-      </w:r>
-      <w:hyperlink r:id="rId11" w:history="1">
-        <w:r>
-          <w:rPr>
-            <w:rStyle w:val="Hipervnculo"/>
-          </w:rPr>
-          <w:t>https://omdena.com/blog/continuous-training-machine-learning-models/</w:t>
-        </w:r>
-      </w:hyperlink>
-      <w:r>
-        <w:t>).</w:t>
-      </w:r>
-      <w:r>
-        <w:t xml:space="preserve"> Actualizando los datos históricos con los nuevos que se obtienen cada día, se busca entrenar la red neuronal cada cierto plazo para obtener modelos perfeccionados. Con esto se busca que nuestro modelo se transforme a lo largo del tiempo, </w:t>
-      </w:r>
-      <w:r>
-        <w:t xml:space="preserve">ya que si esto </w:t>
-      </w:r>
-      <w:r>
-        <w:lastRenderedPageBreak/>
-        <w:t>no ocurre puede quedarse obsoleto tras cierto tiempo, sobre todo con las grandes alteraciones que provoca el cambio climático.</w:t>
       </w:r>
     </w:p>
     <w:p>
@@ -3989,28 +4145,28 @@
       <w:pPr>
         <w:pStyle w:val="Ttulo1"/>
       </w:pPr>
-      <w:bookmarkStart w:id="7" w:name="_Toc106788123"/>
+      <w:bookmarkStart w:id="8" w:name="_Toc106871700"/>
       <w:r>
         <w:lastRenderedPageBreak/>
         <w:t>Conceptos teóricos</w:t>
       </w:r>
-      <w:bookmarkEnd w:id="7"/>
+      <w:bookmarkEnd w:id="8"/>
     </w:p>
     <w:p>
       <w:pPr>
         <w:pStyle w:val="Ttulo2"/>
       </w:pPr>
-      <w:bookmarkStart w:id="8" w:name="_Toc106788124"/>
+      <w:bookmarkStart w:id="9" w:name="_Toc106871701"/>
       <w:r>
         <w:t>Contaminantes principales y límites</w:t>
       </w:r>
-      <w:bookmarkEnd w:id="8"/>
+      <w:bookmarkEnd w:id="9"/>
     </w:p>
     <w:p>
       <w:r>
         <w:t xml:space="preserve">Existen gran cantidad de sustancias nocivas presentes en el aire, aunque la EPA (Agencia de Protección Ambiental de Estados Unidos </w:t>
       </w:r>
-      <w:hyperlink r:id="rId12" w:history="1">
+      <w:hyperlink r:id="rId11" w:history="1">
         <w:r>
           <w:rPr>
             <w:rStyle w:val="Hipervnculo"/>
@@ -4024,7 +4180,7 @@
       <w:r>
         <w:t xml:space="preserve"> (</w:t>
       </w:r>
-      <w:hyperlink r:id="rId13" w:history="1">
+      <w:hyperlink r:id="rId12" w:history="1">
         <w:r>
           <w:rPr>
             <w:rStyle w:val="Hipervnculo"/>
@@ -4043,7 +4199,7 @@
       <w:r>
         <w:t>Para este trabajo, vamos a recoger los datos de los que más influencia tienen en Madrid para posteriormente realizar la predicción de cada uno de ellos.  El límite marcado para cada uno de ellos viene dado por la Comunidad de Madrid (</w:t>
       </w:r>
-      <w:hyperlink r:id="rId14" w:history="1">
+      <w:hyperlink r:id="rId13" w:history="1">
         <w:r>
           <w:rPr>
             <w:rStyle w:val="Hipervnculo"/>
@@ -4455,9 +4611,12 @@
       <w:r>
         <w:t xml:space="preserve"> X. Tipos de contaminantes y límites para Madrid</w:t>
       </w:r>
-    </w:p>
-    <w:p>
-      <w:hyperlink r:id="rId15" w:history="1">
+      <w:r>
+        <w:t>.</w:t>
+      </w:r>
+    </w:p>
+    <w:p>
+      <w:hyperlink r:id="rId14" w:history="1">
         <w:r>
           <w:rPr>
             <w:rStyle w:val="Hipervnculo"/>
@@ -4493,7 +4652,7 @@
       <w:r>
         <w:t>tipo de materia particulada, uno de los indicadores más comunes. Son una mezcla de partículas, tanto sólidas como líquidas, suspendidas en el aire. Estudios realizados en la Unión Europea (</w:t>
       </w:r>
-      <w:hyperlink r:id="rId16" w:history="1">
+      <w:hyperlink r:id="rId15" w:history="1">
         <w:r>
           <w:rPr>
             <w:rStyle w:val="Hipervnculo"/>
@@ -4555,7 +4714,7 @@
                     </pic:cNvPicPr>
                   </pic:nvPicPr>
                   <pic:blipFill>
-                    <a:blip r:embed="rId17">
+                    <a:blip r:embed="rId16">
                       <a:extLst>
                         <a:ext uri="{28A0092B-C50C-407E-A947-70E740481C1C}">
                           <a14:useLocalDpi xmlns:a14="http://schemas.microsoft.com/office/drawing/2010/main" val="0"/>
@@ -4604,7 +4763,7 @@
       <w:r>
         <w:t>las partículas con diámetro menor a 10 micras. Pueden ser inhaladas por el sistema respiratorio, aunque no atraviesan los alveolos pulmonares como las anteriormente mencionadas. El tiempo de permanencia es menor, de horas en vez de días. El 77,9% (</w:t>
       </w:r>
-      <w:hyperlink r:id="rId18" w:history="1">
+      <w:hyperlink r:id="rId17" w:history="1">
         <w:r>
           <w:rPr>
             <w:rStyle w:val="Hipervnculo"/>
@@ -4629,6 +4788,9 @@
       <w:r>
         <w:t>Figura X. Comparación entre tipos de materia particulada</w:t>
       </w:r>
+      <w:r>
+        <w:t>.</w:t>
+      </w:r>
     </w:p>
     <w:p/>
     <w:p>
@@ -4694,11 +4856,27 @@
       <w:pPr>
         <w:pStyle w:val="Ttulo2"/>
       </w:pPr>
-      <w:bookmarkStart w:id="9" w:name="_Toc106788125"/>
-      <w:r>
-        <w:t>AQI (Air Quality Index)</w:t>
-      </w:r>
-      <w:bookmarkEnd w:id="9"/>
+      <w:bookmarkStart w:id="10" w:name="_Toc106871702"/>
+      <w:r>
+        <w:t xml:space="preserve">AQI (Air </w:t>
+      </w:r>
+      <w:proofErr w:type="spellStart"/>
+      <w:r>
+        <w:t>Quality</w:t>
+      </w:r>
+      <w:proofErr w:type="spellEnd"/>
+      <w:r>
+        <w:t xml:space="preserve"> </w:t>
+      </w:r>
+      <w:proofErr w:type="spellStart"/>
+      <w:r>
+        <w:t>Index</w:t>
+      </w:r>
+      <w:proofErr w:type="spellEnd"/>
+      <w:r>
+        <w:t>)</w:t>
+      </w:r>
+      <w:bookmarkEnd w:id="10"/>
     </w:p>
     <w:p>
       <w:r>
@@ -4707,7 +4885,7 @@
       <w:r>
         <w:t>gencias gubernamentales para facilitar el acceso a los datos de contaminación y marcar un criterio común, así no teniendo que utilizar las concentraciones reales de los contaminantes y sus respectivos límites. En la Unión Europea no se usa un índice, sino que cada país tiene su propio criterio para comunicar sus niveles, mientras que por ejemplo en Estados Unidos la Agencia de Protección del Medio Ambiente establece una escala de 0 a 500 con un código de colores. (</w:t>
       </w:r>
-      <w:hyperlink r:id="rId19" w:history="1">
+      <w:hyperlink r:id="rId18" w:history="1">
         <w:r>
           <w:rPr>
             <w:rStyle w:val="Hipervnculo"/>
@@ -4744,14 +4922,9 @@
             <w:pPr>
               <w:jc w:val="center"/>
             </w:pPr>
-            <w:proofErr w:type="spellStart"/>
-            <w:r>
-              <w:t>I</w:t>
-            </w:r>
-            <w:r>
-              <w:t>ndice</w:t>
-            </w:r>
-            <w:proofErr w:type="spellEnd"/>
+            <w:r>
+              <w:t>Índice</w:t>
+            </w:r>
             <w:r>
               <w:t xml:space="preserve"> de la calidad del aire</w:t>
             </w:r>
@@ -5037,6 +5210,9 @@
       <w:r>
         <w:t>Tabla X. Valores del AQI y significado</w:t>
       </w:r>
+      <w:r>
+        <w:t>.</w:t>
+      </w:r>
     </w:p>
     <w:p/>
     <w:p>
@@ -5049,15 +5225,15 @@
       <w:pPr>
         <w:pStyle w:val="Ttulo2"/>
       </w:pPr>
-      <w:bookmarkStart w:id="10" w:name="_Toc106788126"/>
+      <w:bookmarkStart w:id="11" w:name="_Toc106871703"/>
       <w:r>
         <w:lastRenderedPageBreak/>
         <w:t>Conjunto de datos</w:t>
       </w:r>
-      <w:bookmarkEnd w:id="10"/>
-    </w:p>
-    <w:p>
-      <w:hyperlink r:id="rId20" w:history="1">
+      <w:bookmarkEnd w:id="11"/>
+    </w:p>
+    <w:p>
+      <w:hyperlink r:id="rId19" w:history="1">
         <w:r>
           <w:rPr>
             <w:rStyle w:val="Hipervnculo"/>
@@ -5075,18 +5251,18 @@
           <w:noProof/>
         </w:rPr>
         <w:drawing>
-          <wp:anchor distT="0" distB="0" distL="114300" distR="114300" simplePos="0" relativeHeight="251745280" behindDoc="0" locked="0" layoutInCell="1" allowOverlap="1" wp14:anchorId="2DBBEB98" wp14:editId="7D52B1DA">
+          <wp:anchor distT="0" distB="0" distL="114300" distR="114300" simplePos="0" relativeHeight="251745280" behindDoc="0" locked="0" layoutInCell="1" allowOverlap="1" wp14:anchorId="2DBBEB98" wp14:editId="63722E69">
             <wp:simplePos x="0" y="0"/>
             <wp:positionH relativeFrom="margin">
               <wp:align>center</wp:align>
             </wp:positionH>
             <wp:positionV relativeFrom="paragraph">
-              <wp:posOffset>1551855</wp:posOffset>
+              <wp:posOffset>1332422</wp:posOffset>
             </wp:positionV>
-            <wp:extent cx="2582545" cy="3176270"/>
-            <wp:effectExtent l="0" t="0" r="8255" b="5080"/>
+            <wp:extent cx="4072255" cy="2347595"/>
+            <wp:effectExtent l="0" t="0" r="4445" b="0"/>
             <wp:wrapTopAndBottom/>
-            <wp:docPr id="11" name="Imagen 11" descr="Tabla&#10;&#10;Descripción generada automáticamente"/>
+            <wp:docPr id="11" name="Imagen 11"/>
             <wp:cNvGraphicFramePr>
               <a:graphicFrameLocks xmlns:a="http://schemas.openxmlformats.org/drawingml/2006/main" noChangeAspect="1"/>
             </wp:cNvGraphicFramePr>
@@ -5094,20 +5270,19 @@
               <a:graphicData uri="http://schemas.openxmlformats.org/drawingml/2006/picture">
                 <pic:pic xmlns:pic="http://schemas.openxmlformats.org/drawingml/2006/picture">
                   <pic:nvPicPr>
-                    <pic:cNvPr id="11" name="Imagen 11" descr="Tabla&#10;&#10;Descripción generada automáticamente"/>
+                    <pic:cNvPr id="11" name="Imagen 11"/>
                     <pic:cNvPicPr>
                       <a:picLocks noChangeAspect="1" noChangeArrowheads="1"/>
                     </pic:cNvPicPr>
                   </pic:nvPicPr>
                   <pic:blipFill>
-                    <a:blip r:embed="rId21">
+                    <a:blip r:embed="rId20">
                       <a:extLst>
                         <a:ext uri="{28A0092B-C50C-407E-A947-70E740481C1C}">
                           <a14:useLocalDpi xmlns:a14="http://schemas.microsoft.com/office/drawing/2010/main" val="0"/>
                         </a:ext>
                       </a:extLst>
                     </a:blip>
-                    <a:srcRect/>
                     <a:stretch>
                       <a:fillRect/>
                     </a:stretch>
@@ -5115,7 +5290,7 @@
                   <pic:spPr bwMode="auto">
                     <a:xfrm>
                       <a:off x="0" y="0"/>
-                      <a:ext cx="2582545" cy="3176270"/>
+                      <a:ext cx="4072255" cy="2347595"/>
                     </a:xfrm>
                     <a:prstGeom prst="rect">
                       <a:avLst/>
@@ -5160,6 +5335,9 @@
       <w:r>
         <w:t>Figura X. Ejemplo de un conjunto de datos</w:t>
       </w:r>
+      <w:r>
+        <w:t>.</w:t>
+      </w:r>
     </w:p>
     <w:p>
       <w:r>
@@ -5185,11 +5363,11 @@
       <w:pPr>
         <w:pStyle w:val="Ttulo3"/>
       </w:pPr>
-      <w:bookmarkStart w:id="11" w:name="_Toc106788127"/>
+      <w:bookmarkStart w:id="12" w:name="_Toc106871704"/>
       <w:r>
         <w:t>Variables en función de su uso</w:t>
       </w:r>
-      <w:bookmarkEnd w:id="11"/>
+      <w:bookmarkEnd w:id="12"/>
     </w:p>
     <w:p>
       <w:pPr>
@@ -5215,11 +5393,7 @@
         </w:numPr>
       </w:pPr>
       <w:r>
-        <w:t xml:space="preserve">Variables de salida: conocidas como etiquetas. Desde un punto de vista matemático, son las variables dependientes. En un problema de predicción como </w:t>
-      </w:r>
-      <w:r>
-        <w:lastRenderedPageBreak/>
-        <w:t>el que se expone en este trabajo, son los valores que queremos obtener, utilizando las variables de entrada necesarias.</w:t>
+        <w:t>Variables de salida: conocidas como etiquetas. Desde un punto de vista matemático, son las variables dependientes. En un problema de predicción como el que se expone en este trabajo, son los valores que queremos obtener, utilizando las variables de entrada necesarias.</w:t>
       </w:r>
     </w:p>
     <w:p>
@@ -5231,7 +5405,11 @@
         </w:numPr>
       </w:pPr>
       <w:r>
-        <w:t xml:space="preserve">Variables no utilizadas: puede haber columnas que no se usen en la construcción del modelo ya que no aportan información adicional, y en cambio incrementan la complejidad del sistema. Un buen ejemplo son columnas que contengan siempre valores constantes. </w:t>
+        <w:t xml:space="preserve">Variables no utilizadas: puede haber columnas que no se usen en la construcción del modelo ya que no aportan información adicional, y en cambio incrementan la </w:t>
+      </w:r>
+      <w:r>
+        <w:lastRenderedPageBreak/>
+        <w:t xml:space="preserve">complejidad del sistema. Un buen ejemplo son columnas que contengan siempre valores constantes. </w:t>
       </w:r>
     </w:p>
     <w:p/>
@@ -5239,11 +5417,11 @@
       <w:pPr>
         <w:pStyle w:val="Ttulo3"/>
       </w:pPr>
-      <w:bookmarkStart w:id="12" w:name="_Toc106788128"/>
+      <w:bookmarkStart w:id="13" w:name="_Toc106871705"/>
       <w:r>
         <w:t>Variables en función de su tipo</w:t>
       </w:r>
-      <w:bookmarkEnd w:id="12"/>
+      <w:bookmarkEnd w:id="13"/>
     </w:p>
     <w:p>
       <w:pPr>
@@ -5319,11 +5497,11 @@
       <w:pPr>
         <w:pStyle w:val="Ttulo2"/>
       </w:pPr>
-      <w:bookmarkStart w:id="13" w:name="_Toc106788129"/>
+      <w:bookmarkStart w:id="14" w:name="_Toc106871706"/>
       <w:r>
         <w:t>Transformación del dataset</w:t>
       </w:r>
-      <w:bookmarkEnd w:id="13"/>
+      <w:bookmarkEnd w:id="14"/>
       <w:r>
         <w:t xml:space="preserve"> </w:t>
       </w:r>
@@ -5376,7 +5554,7 @@
                     </pic:cNvPicPr>
                   </pic:nvPicPr>
                   <pic:blipFill>
-                    <a:blip r:embed="rId22">
+                    <a:blip r:embed="rId21">
                       <a:extLst>
                         <a:ext uri="{28A0092B-C50C-407E-A947-70E740481C1C}">
                           <a14:useLocalDpi xmlns:a14="http://schemas.microsoft.com/office/drawing/2010/main" val="0"/>
@@ -5425,7 +5603,10 @@
         <w:jc w:val="center"/>
       </w:pPr>
       <w:r>
-        <w:t>Figura X. Ejemplo de gráfica de series temporales</w:t>
+        <w:t xml:space="preserve">Figura X. Ejemplo de </w:t>
+      </w:r>
+      <w:r>
+        <w:t>serie temporal.</w:t>
       </w:r>
     </w:p>
     <w:p>
@@ -5502,14 +5683,14 @@
       <w:pPr>
         <w:pStyle w:val="Ttulo2"/>
       </w:pPr>
-      <w:bookmarkStart w:id="14" w:name="_Toc106788130"/>
+      <w:bookmarkStart w:id="15" w:name="_Toc106871707"/>
       <w:r>
         <w:t>Red neuronal</w:t>
       </w:r>
-      <w:bookmarkEnd w:id="14"/>
-    </w:p>
-    <w:p>
-      <w:hyperlink r:id="rId23" w:history="1">
+      <w:bookmarkEnd w:id="15"/>
+    </w:p>
+    <w:p>
+      <w:hyperlink r:id="rId22" w:history="1">
         <w:r>
           <w:rPr>
             <w:rStyle w:val="Hipervnculo"/>
@@ -5578,13 +5759,13 @@
                     <pic:cNvPicPr/>
                   </pic:nvPicPr>
                   <pic:blipFill>
-                    <a:blip r:embed="rId24">
+                    <a:blip r:embed="rId23">
                       <a:extLst>
                         <a:ext uri="{28A0092B-C50C-407E-A947-70E740481C1C}">
                           <a14:useLocalDpi xmlns:a14="http://schemas.microsoft.com/office/drawing/2010/main" val="0"/>
                         </a:ext>
                         <a:ext uri="{96DAC541-7B7A-43D3-8B79-37D633B846F1}">
-                          <asvg:svgBlip xmlns:asvg="http://schemas.microsoft.com/office/drawing/2016/SVG/main" r:embed="rId25"/>
+                          <asvg:svgBlip xmlns:asvg="http://schemas.microsoft.com/office/drawing/2016/SVG/main" r:embed="rId24"/>
                         </a:ext>
                       </a:extLst>
                     </a:blip>
@@ -5616,6 +5797,9 @@
       <w:r>
         <w:t>Figura X. Esquema de una red neuronal</w:t>
       </w:r>
+      <w:r>
+        <w:t>.</w:t>
+      </w:r>
     </w:p>
     <w:p/>
     <w:p>
@@ -5664,7 +5848,7 @@
                     <pic:cNvPicPr/>
                   </pic:nvPicPr>
                   <pic:blipFill>
-                    <a:blip r:embed="rId26" cstate="print">
+                    <a:blip r:embed="rId25" cstate="print">
                       <a:extLst>
                         <a:ext uri="{28A0092B-C50C-407E-A947-70E740481C1C}">
                           <a14:useLocalDpi xmlns:a14="http://schemas.microsoft.com/office/drawing/2010/main" val="0"/>
@@ -5703,37 +5887,29 @@
         <w:t xml:space="preserve"> (también conocido como capa densa). Como particularidad, la entrada se convierte en salida usando una función de activación, teniendo en cuenta unos pesos y sesgos. </w:t>
       </w:r>
       <w:r>
-        <w:t xml:space="preserve">Existen distintas funciones de activación, como la lineal, la tangente hiperbólica, o la función </w:t>
+        <w:t xml:space="preserve">Existen distintas funciones de activación, como la lineal, la tangente hiperbólica, o la función relu. </w:t>
+      </w:r>
+      <w:r>
+        <w:t xml:space="preserve">Los pesos se asocian a una conexión entre dos neuronas y reflejan la intensidad de </w:t>
+      </w:r>
+      <w:r>
+        <w:t>esta</w:t>
+      </w:r>
+      <w:r>
+        <w:t xml:space="preserve"> con un valor numérico </w:t>
       </w:r>
       <w:proofErr w:type="spellStart"/>
       <w:r>
-        <w:t>relu</w:t>
+        <w:t>w</w:t>
+      </w:r>
+      <w:r>
+        <w:rPr>
+          <w:vertAlign w:val="subscript"/>
+        </w:rPr>
+        <w:t>ij</w:t>
       </w:r>
       <w:proofErr w:type="spellEnd"/>
       <w:r>
-        <w:t xml:space="preserve">. </w:t>
-      </w:r>
-      <w:r>
-        <w:t xml:space="preserve">Los pesos se asocian a una conexión entre dos neuronas y reflejan la intensidad de </w:t>
-      </w:r>
-      <w:r>
-        <w:t>esta</w:t>
-      </w:r>
-      <w:r>
-        <w:t xml:space="preserve"> con un valor numérico </w:t>
-      </w:r>
-      <w:proofErr w:type="spellStart"/>
-      <w:r>
-        <w:t>w</w:t>
-      </w:r>
-      <w:r>
-        <w:rPr>
-          <w:vertAlign w:val="subscript"/>
-        </w:rPr>
-        <w:t>ij</w:t>
-      </w:r>
-      <w:proofErr w:type="spellEnd"/>
-      <w:r>
         <w:t xml:space="preserve">, siendo i y j dos neuronas. Los sesgos son pesos que se </w:t>
       </w:r>
       <w:r>
@@ -5753,19 +5929,14 @@
       <w:r>
         <w:t>Figura X. Diagrama de una capa de perceptrón</w:t>
       </w:r>
+      <w:r>
+        <w:t>.</w:t>
+      </w:r>
     </w:p>
     <w:p>
       <w:r>
         <w:lastRenderedPageBreak/>
-        <w:t>Otros tipos de capa son la probabilística, usada principalmente en problemas de clasificación por lo que no se entrará en detalle, y la capa LSTM (</w:t>
-      </w:r>
-      <w:proofErr w:type="spellStart"/>
-      <w:r>
-        <w:t>long</w:t>
-      </w:r>
-      <w:proofErr w:type="spellEnd"/>
-      <w:r>
-        <w:t xml:space="preserve">-short </w:t>
+        <w:t xml:space="preserve">Otros tipos de capa son la probabilística, usada principalmente en problemas de clasificación por lo que no se entrará en detalle, y la capa LSTM (long-short </w:t>
       </w:r>
       <w:proofErr w:type="spellStart"/>
       <w:r>
@@ -5846,7 +6017,7 @@
                     <pic:cNvPicPr/>
                   </pic:nvPicPr>
                   <pic:blipFill>
-                    <a:blip r:embed="rId27" cstate="print">
+                    <a:blip r:embed="rId26" cstate="print">
                       <a:extLst>
                         <a:ext uri="{28A0092B-C50C-407E-A947-70E740481C1C}">
                           <a14:useLocalDpi xmlns:a14="http://schemas.microsoft.com/office/drawing/2010/main" val="0"/>
@@ -5881,6 +6052,9 @@
       <w:r>
         <w:t>Figura X. Diagrama de una capa LSTM</w:t>
       </w:r>
+      <w:r>
+        <w:t>.</w:t>
+      </w:r>
     </w:p>
     <w:p>
       <w:r>
@@ -5904,20 +6078,20 @@
       <w:pPr>
         <w:pStyle w:val="Ttulo2"/>
       </w:pPr>
-      <w:bookmarkStart w:id="15" w:name="_Toc106788132"/>
+      <w:bookmarkStart w:id="16" w:name="_Toc106871708"/>
       <w:r>
         <w:t>Algoritmos</w:t>
       </w:r>
       <w:r>
         <w:t xml:space="preserve"> de entrenamiento</w:t>
       </w:r>
-      <w:bookmarkEnd w:id="15"/>
+      <w:bookmarkEnd w:id="16"/>
       <w:r>
         <w:t xml:space="preserve"> </w:t>
       </w:r>
     </w:p>
     <w:p>
-      <w:hyperlink r:id="rId28" w:history="1">
+      <w:hyperlink r:id="rId27" w:history="1">
         <w:r>
           <w:rPr>
             <w:rStyle w:val="Hipervnculo"/>
@@ -5958,13 +6132,13 @@
                     <pic:cNvPicPr/>
                   </pic:nvPicPr>
                   <pic:blipFill>
-                    <a:blip r:embed="rId29" cstate="print">
+                    <a:blip r:embed="rId28" cstate="print">
                       <a:extLst>
                         <a:ext uri="{28A0092B-C50C-407E-A947-70E740481C1C}">
                           <a14:useLocalDpi xmlns:a14="http://schemas.microsoft.com/office/drawing/2010/main" val="0"/>
                         </a:ext>
                         <a:ext uri="{96DAC541-7B7A-43D3-8B79-37D633B846F1}">
-                          <asvg:svgBlip xmlns:asvg="http://schemas.microsoft.com/office/drawing/2016/SVG/main" r:embed="rId30"/>
+                          <asvg:svgBlip xmlns:asvg="http://schemas.microsoft.com/office/drawing/2016/SVG/main" r:embed="rId29"/>
                         </a:ext>
                       </a:extLst>
                     </a:blip>
@@ -6090,6 +6264,12 @@
         </w:rPr>
         <w:t>Figura X. Diagrama de actividad de un algoritmo de entrenamiento</w:t>
       </w:r>
+      <w:r>
+        <w:rPr>
+          <w:noProof/>
+        </w:rPr>
+        <w:t>.</w:t>
+      </w:r>
     </w:p>
     <w:p>
       <w:r>
@@ -6102,15 +6282,15 @@
         <w:t xml:space="preserve"> se utiliza la función de activación de las neuronas. Acto seguido, se propagan las salidas de la primera capa a la siguiente, y así sucesivamente hasta llegar a la capa de salida. </w:t>
       </w:r>
       <w:r>
-        <w:t xml:space="preserve">Por último, se calcula el gradiente del error mediante un algoritmo de retropropagación. Si este satisface las condiciones de finalización (que pueden ser un valor mínimo, un tiempo máximo, un número de iteraciones máximo o similares), termina el proceso, en cambio si no lo hace se modifican los parámetros y se repite todo el proceso. Cada repetición del proceso es lo que se conoce como un </w:t>
+        <w:t xml:space="preserve">Por último, se calcula el gradiente del error mediante un algoritmo de </w:t>
       </w:r>
       <w:proofErr w:type="spellStart"/>
       <w:r>
-        <w:t>epoch</w:t>
+        <w:t>retropropagación</w:t>
       </w:r>
       <w:proofErr w:type="spellEnd"/>
       <w:r>
-        <w:t xml:space="preserve">. </w:t>
+        <w:t xml:space="preserve">. Si este satisface las condiciones de finalización (que pueden ser un valor mínimo, un tiempo máximo, un número de iteraciones máximo o similares), termina el proceso, en cambio si no lo hace se modifican los parámetros y se repite todo el proceso. Cada repetición del proceso es lo que se conoce como un epoch. </w:t>
       </w:r>
     </w:p>
     <w:p>
@@ -6124,41 +6304,17 @@
         <w:t xml:space="preserve"> matemáticas y parámetros diferentes para además de minimizar el error, reducir el tiempo de entrenamiento y el número de iteraciones lo máximo posible. Entre los más famosos destacan </w:t>
       </w:r>
       <w:r>
-        <w:t xml:space="preserve">el algoritmo de </w:t>
-      </w:r>
-      <w:proofErr w:type="spellStart"/>
-      <w:r>
-        <w:t>Levenberg</w:t>
-      </w:r>
-      <w:proofErr w:type="spellEnd"/>
-      <w:r>
-        <w:t xml:space="preserve">-Marquardt, </w:t>
-      </w:r>
-      <w:r>
-        <w:t xml:space="preserve">el método de </w:t>
-      </w:r>
-      <w:proofErr w:type="spellStart"/>
-      <w:r>
-        <w:t>Quasi</w:t>
-      </w:r>
-      <w:proofErr w:type="spellEnd"/>
-      <w:r>
-        <w:t xml:space="preserve">-Newton y el </w:t>
+        <w:t xml:space="preserve">el algoritmo de Levenberg-Marquardt, </w:t>
+      </w:r>
+      <w:r>
+        <w:t xml:space="preserve">el método de Quasi-Newton y el </w:t>
       </w:r>
       <w:r>
         <w:lastRenderedPageBreak/>
         <w:t>algoritmo de estimación de momento adaptativo</w:t>
       </w:r>
       <w:r>
-        <w:t xml:space="preserve">. Normalmente, el mejor algoritmo dependerá del tamaño del conjunto de datos. Para uno pequeño, </w:t>
-      </w:r>
-      <w:proofErr w:type="spellStart"/>
-      <w:r>
-        <w:t>Levenberg</w:t>
-      </w:r>
-      <w:proofErr w:type="spellEnd"/>
-      <w:r>
-        <w:t>-Marquardt</w:t>
+        <w:t>. Normalmente, el mejor algoritmo dependerá del tamaño del conjunto de datos. Para uno pequeño, Levenberg-Marquardt</w:t>
       </w:r>
       <w:r>
         <w:t xml:space="preserve"> presenta buenos resultados por su rapidez de </w:t>
@@ -6170,15 +6326,7 @@
         <w:t xml:space="preserve"> aunque utiliza mayor cantidad de memoria que los demás, por eso no es bueno en tamaños mayores</w:t>
       </w:r>
       <w:r>
-        <w:t xml:space="preserve">. En intermedios, </w:t>
-      </w:r>
-      <w:proofErr w:type="spellStart"/>
-      <w:r>
-        <w:t>Quasi</w:t>
-      </w:r>
-      <w:proofErr w:type="spellEnd"/>
-      <w:r>
-        <w:t>-Newton trabaja mejor. Por último, en conjuntos de datos muy grandes el algoritmo de estimación del momento adaptativo, siendo el más moderno y adecuado a las nuevas necesidades, funciona mejor que el resto.</w:t>
+        <w:t>. En intermedios, Quasi-Newton trabaja mejor. Por último, en conjuntos de datos muy grandes el algoritmo de estimación del momento adaptativo, siendo el más moderno y adecuado a las nuevas necesidades, funciona mejor que el resto.</w:t>
       </w:r>
       <w:r>
         <w:t xml:space="preserve"> </w:t>
@@ -6192,18 +6340,17 @@
       <w:pPr>
         <w:pStyle w:val="Ttulo2"/>
       </w:pPr>
-      <w:bookmarkStart w:id="16" w:name="_Toc106788131"/>
-      <w:bookmarkStart w:id="17" w:name="_Toc106788133"/>
+      <w:bookmarkStart w:id="17" w:name="_Toc106871709"/>
       <w:r>
         <w:t>Función de coste</w:t>
       </w:r>
-      <w:bookmarkEnd w:id="16"/>
+      <w:bookmarkEnd w:id="17"/>
       <w:r>
         <w:t xml:space="preserve"> </w:t>
       </w:r>
     </w:p>
     <w:p>
-      <w:hyperlink r:id="rId31" w:history="1">
+      <w:hyperlink r:id="rId30" w:history="1">
         <w:r>
           <w:rPr>
             <w:rStyle w:val="Hipervnculo"/>
@@ -6249,13 +6396,13 @@
                     <pic:cNvPicPr/>
                   </pic:nvPicPr>
                   <pic:blipFill>
-                    <a:blip r:embed="rId32">
+                    <a:blip r:embed="rId31">
                       <a:extLst>
                         <a:ext uri="{28A0092B-C50C-407E-A947-70E740481C1C}">
                           <a14:useLocalDpi xmlns:a14="http://schemas.microsoft.com/office/drawing/2010/main" val="0"/>
                         </a:ext>
                         <a:ext uri="{96DAC541-7B7A-43D3-8B79-37D633B846F1}">
-                          <asvg:svgBlip xmlns:asvg="http://schemas.microsoft.com/office/drawing/2016/SVG/main" r:embed="rId33"/>
+                          <asvg:svgBlip xmlns:asvg="http://schemas.microsoft.com/office/drawing/2016/SVG/main" r:embed="rId32"/>
                         </a:ext>
                       </a:extLst>
                     </a:blip>
@@ -6369,6 +6516,12 @@
         </w:rPr>
         <w:t>Figura X. Representación gráfica de una función de coste</w:t>
       </w:r>
+      <w:r>
+        <w:rPr>
+          <w:noProof/>
+        </w:rPr>
+        <w:t>.</w:t>
+      </w:r>
     </w:p>
     <w:p/>
     <w:p>
@@ -6479,6 +6632,7 @@
       <w:pPr>
         <w:pStyle w:val="Ttulo1"/>
       </w:pPr>
+      <w:bookmarkStart w:id="18" w:name="_Toc106871710"/>
       <w:r>
         <w:lastRenderedPageBreak/>
         <w:t>Técnicas</w:t>
@@ -6486,17 +6640,17 @@
       <w:r>
         <w:t xml:space="preserve"> y herramientas</w:t>
       </w:r>
-      <w:bookmarkEnd w:id="17"/>
+      <w:bookmarkEnd w:id="18"/>
     </w:p>
     <w:p>
       <w:pPr>
         <w:pStyle w:val="Ttulo2"/>
       </w:pPr>
-      <w:bookmarkStart w:id="18" w:name="_Toc106788134"/>
+      <w:bookmarkStart w:id="19" w:name="_Toc106871711"/>
       <w:r>
         <w:t>Metodología</w:t>
       </w:r>
-      <w:bookmarkEnd w:id="18"/>
+      <w:bookmarkEnd w:id="19"/>
     </w:p>
     <w:p>
       <w:r>
@@ -6630,7 +6784,7 @@
       <w:r>
         <w:t xml:space="preserve"> en </w:t>
       </w:r>
-      <w:hyperlink r:id="rId34" w:history="1">
+      <w:hyperlink r:id="rId33" w:history="1">
         <w:r>
           <w:rPr>
             <w:rStyle w:val="Hipervnculo"/>
@@ -6718,7 +6872,7 @@
                     </pic:cNvPicPr>
                   </pic:nvPicPr>
                   <pic:blipFill>
-                    <a:blip r:embed="rId35">
+                    <a:blip r:embed="rId34">
                       <a:extLst>
                         <a:ext uri="{28A0092B-C50C-407E-A947-70E740481C1C}">
                           <a14:useLocalDpi xmlns:a14="http://schemas.microsoft.com/office/drawing/2010/main" val="0"/>
@@ -6779,14 +6933,14 @@
       <w:pPr>
         <w:pStyle w:val="Ttulo2"/>
       </w:pPr>
-      <w:bookmarkStart w:id="19" w:name="_Toc106788135"/>
+      <w:bookmarkStart w:id="20" w:name="_Toc106871712"/>
       <w:r>
         <w:t xml:space="preserve">Motor </w:t>
       </w:r>
       <w:r>
         <w:t>de cálculo</w:t>
       </w:r>
-      <w:bookmarkEnd w:id="19"/>
+      <w:bookmarkEnd w:id="20"/>
     </w:p>
     <w:p>
       <w:r>
@@ -6875,12 +7029,12 @@
       <w:pPr>
         <w:pStyle w:val="Ttulo2"/>
       </w:pPr>
-      <w:bookmarkStart w:id="20" w:name="_Toc106788136"/>
+      <w:bookmarkStart w:id="21" w:name="_Toc106871713"/>
       <w:r>
         <w:lastRenderedPageBreak/>
         <w:t>Lenguajes programación</w:t>
       </w:r>
-      <w:bookmarkEnd w:id="20"/>
+      <w:bookmarkEnd w:id="21"/>
       <w:r>
         <w:t xml:space="preserve"> </w:t>
       </w:r>
@@ -6942,6 +7096,76 @@
     </w:p>
     <w:p>
       <w:r>
+        <w:rPr>
+          <w:noProof/>
+        </w:rPr>
+        <w:drawing>
+          <wp:anchor distT="0" distB="0" distL="114300" distR="114300" simplePos="0" relativeHeight="251777024" behindDoc="0" locked="0" layoutInCell="1" allowOverlap="1" wp14:anchorId="098F935D" wp14:editId="606D72D4">
+            <wp:simplePos x="0" y="0"/>
+            <wp:positionH relativeFrom="margin">
+              <wp:align>center</wp:align>
+            </wp:positionH>
+            <wp:positionV relativeFrom="paragraph">
+              <wp:posOffset>1543037</wp:posOffset>
+            </wp:positionV>
+            <wp:extent cx="3225165" cy="2959735"/>
+            <wp:effectExtent l="0" t="0" r="0" b="0"/>
+            <wp:wrapTopAndBottom/>
+            <wp:docPr id="23" name="Imagen 23"/>
+            <wp:cNvGraphicFramePr>
+              <a:graphicFrameLocks xmlns:a="http://schemas.openxmlformats.org/drawingml/2006/main" noChangeAspect="1"/>
+            </wp:cNvGraphicFramePr>
+            <a:graphic xmlns:a="http://schemas.openxmlformats.org/drawingml/2006/main">
+              <a:graphicData uri="http://schemas.openxmlformats.org/drawingml/2006/picture">
+                <pic:pic xmlns:pic="http://schemas.openxmlformats.org/drawingml/2006/picture">
+                  <pic:nvPicPr>
+                    <pic:cNvPr id="0" name="Picture 8"/>
+                    <pic:cNvPicPr>
+                      <a:picLocks noChangeAspect="1" noChangeArrowheads="1"/>
+                    </pic:cNvPicPr>
+                  </pic:nvPicPr>
+                  <pic:blipFill rotWithShape="1">
+                    <a:blip r:embed="rId35" cstate="print">
+                      <a:extLst>
+                        <a:ext uri="{28A0092B-C50C-407E-A947-70E740481C1C}">
+                          <a14:useLocalDpi xmlns:a14="http://schemas.microsoft.com/office/drawing/2010/main" val="0"/>
+                        </a:ext>
+                      </a:extLst>
+                    </a:blip>
+                    <a:srcRect b="5409"/>
+                    <a:stretch/>
+                  </pic:blipFill>
+                  <pic:spPr bwMode="auto">
+                    <a:xfrm>
+                      <a:off x="0" y="0"/>
+                      <a:ext cx="3225165" cy="2959735"/>
+                    </a:xfrm>
+                    <a:prstGeom prst="rect">
+                      <a:avLst/>
+                    </a:prstGeom>
+                    <a:noFill/>
+                    <a:ln>
+                      <a:noFill/>
+                    </a:ln>
+                    <a:extLst>
+                      <a:ext uri="{53640926-AAD7-44D8-BBD7-CCE9431645EC}">
+                        <a14:shadowObscured xmlns:a14="http://schemas.microsoft.com/office/drawing/2010/main"/>
+                      </a:ext>
+                    </a:extLst>
+                  </pic:spPr>
+                </pic:pic>
+              </a:graphicData>
+            </a:graphic>
+            <wp14:sizeRelH relativeFrom="margin">
+              <wp14:pctWidth>0</wp14:pctWidth>
+            </wp14:sizeRelH>
+            <wp14:sizeRelV relativeFrom="margin">
+              <wp14:pctHeight>0</wp14:pctHeight>
+            </wp14:sizeRelV>
+          </wp:anchor>
+        </w:drawing>
+      </w:r>
+      <w:r>
         <w:t xml:space="preserve">De esta manera, aprovechando la sencillez de los tres lenguajes básicos de creación de sitios web (HTML, CSS y JavaScript) y esta estructura, </w:t>
       </w:r>
       <w:r>
@@ -6949,39 +7173,55 @@
       </w:r>
     </w:p>
     <w:p>
-      <w:r>
-        <w:t>TABLA LENGUAJES</w:t>
-      </w:r>
-    </w:p>
-    <w:p>
-      <w:pPr>
+      <w:pPr>
+        <w:tabs>
+          <w:tab w:val="center" w:pos="4252"/>
+        </w:tabs>
+        <w:spacing w:line="259" w:lineRule="auto"/>
+        <w:jc w:val="center"/>
+      </w:pPr>
+      <w:r>
+        <w:t>Figura X. Lenguajes de programación utilizados</w:t>
+      </w:r>
+      <w:r>
+        <w:t>.</w:t>
+      </w:r>
+    </w:p>
+    <w:p>
+      <w:pPr>
+        <w:tabs>
+          <w:tab w:val="center" w:pos="4252"/>
+        </w:tabs>
         <w:spacing w:line="259" w:lineRule="auto"/>
         <w:jc w:val="left"/>
       </w:pPr>
       <w:r>
         <w:br w:type="page"/>
       </w:r>
+      <w:r>
+        <w:lastRenderedPageBreak/>
+        <w:tab/>
+      </w:r>
     </w:p>
     <w:p>
       <w:pPr>
         <w:pStyle w:val="Ttulo1"/>
       </w:pPr>
-      <w:bookmarkStart w:id="21" w:name="_Toc106788137"/>
-      <w:r>
-        <w:lastRenderedPageBreak/>
+      <w:bookmarkStart w:id="22" w:name="_Toc106871714"/>
+      <w:r>
         <w:t>Aspectos relevantes</w:t>
       </w:r>
-      <w:bookmarkEnd w:id="21"/>
+      <w:bookmarkEnd w:id="22"/>
     </w:p>
     <w:p>
       <w:pPr>
         <w:pStyle w:val="Ttulo2"/>
       </w:pPr>
-      <w:bookmarkStart w:id="22" w:name="_Toc106788138"/>
+      <w:bookmarkStart w:id="23" w:name="_Toc106871715"/>
       <w:r>
         <w:t>Procesamiento de los datos históricos</w:t>
       </w:r>
-      <w:bookmarkEnd w:id="22"/>
+      <w:bookmarkEnd w:id="23"/>
     </w:p>
     <w:p>
       <w:r>
@@ -7058,7 +7298,23 @@
       </w:r>
       <w:proofErr w:type="spellEnd"/>
       <w:r>
-        <w:t xml:space="preserve"> Air Quality Index (</w:t>
+        <w:t xml:space="preserve"> Air </w:t>
+      </w:r>
+      <w:proofErr w:type="spellStart"/>
+      <w:r>
+        <w:t>Quality</w:t>
+      </w:r>
+      <w:proofErr w:type="spellEnd"/>
+      <w:r>
+        <w:t xml:space="preserve"> </w:t>
+      </w:r>
+      <w:proofErr w:type="spellStart"/>
+      <w:r>
+        <w:t>Index</w:t>
+      </w:r>
+      <w:proofErr w:type="spellEnd"/>
+      <w:r>
+        <w:t xml:space="preserve"> (</w:t>
       </w:r>
       <w:hyperlink r:id="rId38" w:history="1">
         <w:r>
@@ -7193,16 +7449,16 @@
           <w:noProof/>
         </w:rPr>
         <w:drawing>
-          <wp:anchor distT="0" distB="0" distL="114300" distR="114300" simplePos="0" relativeHeight="251665408" behindDoc="0" locked="0" layoutInCell="1" allowOverlap="1" wp14:anchorId="2D2327EE" wp14:editId="5D5D1051">
+          <wp:anchor distT="0" distB="0" distL="114300" distR="114300" simplePos="0" relativeHeight="251665408" behindDoc="0" locked="0" layoutInCell="1" allowOverlap="1" wp14:anchorId="2D2327EE" wp14:editId="732063B8">
             <wp:simplePos x="0" y="0"/>
             <wp:positionH relativeFrom="margin">
               <wp:align>center</wp:align>
             </wp:positionH>
             <wp:positionV relativeFrom="paragraph">
-              <wp:posOffset>570237</wp:posOffset>
+              <wp:posOffset>694645</wp:posOffset>
             </wp:positionV>
-            <wp:extent cx="5212080" cy="4852404"/>
-            <wp:effectExtent l="0" t="0" r="7620" b="5715"/>
+            <wp:extent cx="5949950" cy="5539105"/>
+            <wp:effectExtent l="0" t="0" r="0" b="4445"/>
             <wp:wrapTopAndBottom/>
             <wp:docPr id="33" name="Imagen 33"/>
             <wp:cNvGraphicFramePr>
@@ -7233,7 +7489,7 @@
                   <pic:spPr bwMode="auto">
                     <a:xfrm>
                       <a:off x="0" y="0"/>
-                      <a:ext cx="5212080" cy="4852404"/>
+                      <a:ext cx="5949950" cy="5539105"/>
                     </a:xfrm>
                     <a:prstGeom prst="rect">
                       <a:avLst/>
@@ -7266,6 +7522,9 @@
       <w:r>
         <w:t>Figura X. Ejemplo información meteorológica</w:t>
       </w:r>
+      <w:r>
+        <w:t>.</w:t>
+      </w:r>
     </w:p>
     <w:p/>
     <w:p>
@@ -7281,7 +7540,23 @@
       </w:r>
       <w:proofErr w:type="spellEnd"/>
       <w:r>
-        <w:t xml:space="preserve"> Quality Index, añadimos las columnas necesarias para contener la información meteorológica. Estas van a ser los datos atmosféricos básicos, como temperatura, precipitaciones, presión atmosférica</w:t>
+        <w:t xml:space="preserve"> </w:t>
+      </w:r>
+      <w:proofErr w:type="spellStart"/>
+      <w:r>
+        <w:t>Quality</w:t>
+      </w:r>
+      <w:proofErr w:type="spellEnd"/>
+      <w:r>
+        <w:t xml:space="preserve"> </w:t>
+      </w:r>
+      <w:proofErr w:type="spellStart"/>
+      <w:r>
+        <w:t>Index</w:t>
+      </w:r>
+      <w:proofErr w:type="spellEnd"/>
+      <w:r>
+        <w:t>, añadimos las columnas necesarias para contener la información meteorológica. Estas van a ser los datos atmosféricos básicos, como temperatura, precipitaciones, presión atmosférica</w:t>
       </w:r>
       <w:r>
         <w:t xml:space="preserve">, velocidad del viento y humedad relativa. </w:t>
@@ -7289,6 +7564,7 @@
     </w:p>
     <w:p>
       <w:r>
+        <w:lastRenderedPageBreak/>
         <w:t xml:space="preserve">Filtrando desde 2014, obtenemos esos datos en </w:t>
       </w:r>
       <w:proofErr w:type="spellStart"/>
@@ -7302,7 +7578,6 @@
     </w:p>
     <w:p>
       <w:r>
-        <w:lastRenderedPageBreak/>
         <w:t xml:space="preserve">Por otro lado, es importante añadir referencias temporales para que la red neuronal realice mejores predicciones en sucesos atípicos. Por ejemplo, los domingos bajan los valores de contaminación al existir menor tráfico. Como la meteorología no influye en este caso, se añaden unas columnas de día, mes y día de la semana para </w:t>
       </w:r>
       <w:r>
@@ -7381,6 +7656,9 @@
       <w:r>
         <w:t>Figura X. Dataset antes del tratamiento</w:t>
       </w:r>
+      <w:r>
+        <w:t>.</w:t>
+      </w:r>
     </w:p>
     <w:p/>
     <w:p>
@@ -7457,6 +7735,9 @@
       </w:pPr>
       <w:r>
         <w:t>Figura X. Dataset tras el tratamiento</w:t>
+      </w:r>
+      <w:r>
+        <w:t>.</w:t>
       </w:r>
     </w:p>
     <w:p/>
@@ -7542,12 +7823,15 @@
       <w:r>
         <w:t>Figura X. Variables según su uso</w:t>
       </w:r>
+      <w:r>
+        <w:t>.</w:t>
+      </w:r>
     </w:p>
     <w:p>
       <w:pPr>
         <w:pStyle w:val="Ttulo2"/>
       </w:pPr>
-      <w:bookmarkStart w:id="23" w:name="_Toc106788139"/>
+      <w:bookmarkStart w:id="24" w:name="_Toc106871716"/>
       <w:r>
         <w:lastRenderedPageBreak/>
         <w:t xml:space="preserve">Diseño </w:t>
@@ -7558,7 +7842,7 @@
       <w:r>
         <w:t>del modelo</w:t>
       </w:r>
-      <w:bookmarkEnd w:id="23"/>
+      <w:bookmarkEnd w:id="24"/>
     </w:p>
     <w:p>
       <w:r>
@@ -7612,11 +7896,11 @@
       <w:pPr>
         <w:pStyle w:val="Ttulo3"/>
       </w:pPr>
-      <w:bookmarkStart w:id="24" w:name="_Toc106788140"/>
+      <w:bookmarkStart w:id="25" w:name="_Toc106871717"/>
       <w:r>
         <w:t>Conjunto de datos</w:t>
       </w:r>
-      <w:bookmarkEnd w:id="24"/>
+      <w:bookmarkEnd w:id="25"/>
     </w:p>
     <w:p>
       <w:r>
@@ -7718,6 +8002,9 @@
       <w:r>
         <w:t>Figura X. Porcentaje de cada subconjunto de datos en el total</w:t>
       </w:r>
+      <w:r>
+        <w:t>.</w:t>
+      </w:r>
     </w:p>
     <w:p/>
     <w:p>
@@ -7800,6 +8087,9 @@
       <w:r>
         <w:t>Figura X. Estadísticas de las variables del conjunto de datos</w:t>
       </w:r>
+      <w:r>
+        <w:t>.</w:t>
+      </w:r>
     </w:p>
     <w:p/>
     <w:p>
@@ -7807,7 +8097,6 @@
         <w:t>Además, en las siguientes figuras se muestra la evolución de cada uno de los cinco contaminantes a lo largo del último año y medio.</w:t>
       </w:r>
     </w:p>
-    <w:p/>
     <w:p>
       <w:pPr>
         <w:jc w:val="center"/>
@@ -7889,12 +8178,48 @@
         <w:rPr>
           <w:noProof/>
         </w:rPr>
-        <w:t>Figura X. Series temporales del PM2.5</w:t>
+        <w:t>Figura X. Serie temporales del PM</w:t>
+      </w:r>
+      <w:r>
+        <w:rPr>
+          <w:noProof/>
+          <w:vertAlign w:val="subscript"/>
+        </w:rPr>
+        <w:t>2.5</w:t>
+      </w:r>
+      <w:r>
+        <w:rPr>
+          <w:noProof/>
+        </w:rPr>
+        <w:t>.</w:t>
+      </w:r>
+    </w:p>
+    <w:p>
+      <w:r>
+        <w:t>La Figura X</w:t>
+      </w:r>
+      <w:r>
+        <w:t xml:space="preserve"> muestra la del PM</w:t>
+      </w:r>
+      <w:r>
+        <w:rPr>
+          <w:vertAlign w:val="subscript"/>
+        </w:rPr>
+        <w:t>2.5</w:t>
+      </w:r>
+      <w:r>
+        <w:t>, donde observamos la gran irregularidad que existe en los valores de este contaminante</w:t>
+      </w:r>
+      <w:r>
+        <w:t>, con subidas y bajadas muy pronunciadas además de picos altos.</w:t>
       </w:r>
     </w:p>
     <w:p>
       <w:pPr>
         <w:jc w:val="center"/>
+        <w:rPr>
+          <w:noProof/>
+        </w:rPr>
       </w:pPr>
       <w:r>
         <w:rPr>
@@ -7902,7 +8227,7 @@
         </w:rPr>
         <w:lastRenderedPageBreak/>
         <w:drawing>
-          <wp:anchor distT="0" distB="0" distL="114300" distR="114300" simplePos="0" relativeHeight="251751424" behindDoc="0" locked="0" layoutInCell="1" allowOverlap="1" wp14:anchorId="4982F8D7" wp14:editId="3709A02B">
+          <wp:anchor distT="0" distB="0" distL="114300" distR="114300" simplePos="0" relativeHeight="251751424" behindDoc="0" locked="0" layoutInCell="1" allowOverlap="1" wp14:anchorId="4982F8D7" wp14:editId="475DDC30">
             <wp:simplePos x="0" y="0"/>
             <wp:positionH relativeFrom="margin">
               <wp:align>center</wp:align>
@@ -7971,14 +8296,64 @@
         <w:rPr>
           <w:noProof/>
         </w:rPr>
+        <w:t>Figura X. Series temporales del PM</w:t>
+      </w:r>
+      <w:r>
+        <w:rPr>
+          <w:noProof/>
+          <w:vertAlign w:val="subscript"/>
+        </w:rPr>
+        <w:t>10</w:t>
+      </w:r>
+      <w:r>
+        <w:rPr>
+          <w:noProof/>
+        </w:rPr>
+        <w:t>.</w:t>
+      </w:r>
+    </w:p>
+    <w:p>
+      <w:pPr>
+        <w:rPr>
+          <w:noProof/>
+        </w:rPr>
+      </w:pPr>
+      <w:r>
+        <w:rPr>
+          <w:noProof/>
+        </w:rPr>
+        <w:t>En la figura X vemos la del PM</w:t>
+      </w:r>
+      <w:r>
+        <w:rPr>
+          <w:noProof/>
+          <w:vertAlign w:val="subscript"/>
+        </w:rPr>
+        <w:t>10</w:t>
+      </w:r>
+      <w:r>
+        <w:rPr>
+          <w:noProof/>
+        </w:rPr>
+        <w:t>. Comparándola con la anterior, vemos la gran relación que tienen los dos tipos de materia particulada, teniendo prácticamente los mismos eventos singulares y una evolución similar a lo largo del periodo.</w:t>
+      </w:r>
+    </w:p>
+    <w:p>
+      <w:pPr>
+        <w:jc w:val="center"/>
+      </w:pPr>
+      <w:r>
+        <w:rPr>
+          <w:noProof/>
+        </w:rPr>
         <w:drawing>
-          <wp:anchor distT="0" distB="0" distL="114300" distR="114300" simplePos="0" relativeHeight="251755520" behindDoc="0" locked="0" layoutInCell="1" allowOverlap="1" wp14:anchorId="1F3635BB" wp14:editId="777C99E5">
+          <wp:anchor distT="0" distB="0" distL="114300" distR="114300" simplePos="0" relativeHeight="251755520" behindDoc="0" locked="0" layoutInCell="1" allowOverlap="1" wp14:anchorId="1F3635BB" wp14:editId="60FE4AD8">
             <wp:simplePos x="0" y="0"/>
             <wp:positionH relativeFrom="margin">
               <wp:align>center</wp:align>
             </wp:positionH>
             <wp:positionV relativeFrom="paragraph">
-              <wp:posOffset>2847288</wp:posOffset>
+              <wp:posOffset>259287</wp:posOffset>
             </wp:positionV>
             <wp:extent cx="4754880" cy="2562044"/>
             <wp:effectExtent l="0" t="0" r="7620" b="0"/>
@@ -8037,32 +8412,47 @@
           </wp:anchor>
         </w:drawing>
       </w:r>
-      <w:r>
+    </w:p>
+    <w:p>
+      <w:pPr>
+        <w:jc w:val="center"/>
         <w:rPr>
           <w:noProof/>
         </w:rPr>
-        <w:t>Figura X. Series temporales del PM10</w:t>
+      </w:pPr>
+      <w:r>
+        <w:rPr>
+          <w:noProof/>
+        </w:rPr>
+        <w:t>Figura X. Series temporales del O3</w:t>
+      </w:r>
+      <w:r>
+        <w:rPr>
+          <w:noProof/>
+        </w:rPr>
+        <w:t>.</w:t>
+      </w:r>
+    </w:p>
+    <w:p>
+      <w:r>
+        <w:rPr>
+          <w:noProof/>
+        </w:rPr>
+        <w:t>En la figura X vemos la del O3. A partir de la gráfica deducimos que el nivel de ozono troposférico aumenta durante la primera y el verano, disminuyendo posteriormente en otoño e invierno. Esta hipótesis se corroborará más adelante con las correlaciones.</w:t>
       </w:r>
     </w:p>
     <w:p>
       <w:pPr>
         <w:jc w:val="center"/>
-      </w:pPr>
-      <w:r>
         <w:rPr>
           <w:noProof/>
         </w:rPr>
-        <w:t>Figura X. Series temporales del O3</w:t>
-      </w:r>
-    </w:p>
-    <w:p>
-      <w:pPr>
-        <w:jc w:val="center"/>
       </w:pPr>
       <w:r>
         <w:rPr>
           <w:noProof/>
         </w:rPr>
+        <w:lastRenderedPageBreak/>
         <w:drawing>
           <wp:anchor distT="0" distB="0" distL="114300" distR="114300" simplePos="0" relativeHeight="251753472" behindDoc="0" locked="0" layoutInCell="1" allowOverlap="1" wp14:anchorId="1833671E" wp14:editId="2BAB0FF7">
             <wp:simplePos x="0" y="0"/>
@@ -8135,6 +8525,12 @@
         </w:rPr>
         <w:t>Figura X. Series temporales del NO2</w:t>
       </w:r>
+      <w:r>
+        <w:rPr>
+          <w:noProof/>
+        </w:rPr>
+        <w:t>.</w:t>
+      </w:r>
     </w:p>
     <w:p>
       <w:pPr>
@@ -8144,7 +8540,20 @@
         <w:rPr>
           <w:noProof/>
         </w:rPr>
-        <w:lastRenderedPageBreak/>
+        <w:t>En la figura X vemos la del NO2. Vemos que los eventos singulares (solo hay uno grande a comienzos de 2021) no están relacionados con los de la materia particulada. Además, los valores para este contaminante son bastante estables, siempre alrededor del mismo rango de valores.</w:t>
+      </w:r>
+    </w:p>
+    <w:p>
+      <w:pPr>
+        <w:jc w:val="center"/>
+        <w:rPr>
+          <w:noProof/>
+        </w:rPr>
+      </w:pPr>
+      <w:r>
+        <w:rPr>
+          <w:noProof/>
+        </w:rPr>
         <w:drawing>
           <wp:anchor distT="0" distB="0" distL="114300" distR="114300" simplePos="0" relativeHeight="251754496" behindDoc="0" locked="0" layoutInCell="1" allowOverlap="1" wp14:anchorId="4CE4DE40" wp14:editId="01BC5428">
             <wp:simplePos x="0" y="0"/>
@@ -8217,16 +8626,54 @@
         </w:rPr>
         <w:t>Figura X. Series temporales del SO2</w:t>
       </w:r>
+      <w:r>
+        <w:rPr>
+          <w:noProof/>
+        </w:rPr>
+        <w:t>.</w:t>
+      </w:r>
+    </w:p>
+    <w:p>
+      <w:pPr>
+        <w:jc w:val="center"/>
+      </w:pPr>
+      <w:r>
+        <w:rPr>
+          <w:noProof/>
+        </w:rPr>
+        <w:t>Por último, en la figura X vemos la del SO2. Se muestran unos niveles muy bajos a lo largo de todo el periodo, con al</w:t>
+      </w:r>
+      <w:r>
+        <w:rPr>
+          <w:noProof/>
+        </w:rPr>
+        <w:t>gún evento singular relacionado con los del NO2. Vemos que es el contaminante que menos es identificado en Madrid.</w:t>
+      </w:r>
     </w:p>
     <w:p/>
-    <w:p>
-      <w:r>
-        <w:t>Podemos deducir algunas cosas a partir de estas gráficas, como que el nivel de ozono troposférico aumenta durante el verano, la relación entre los eventos singulares de los dos tipos de materia particulada (como se observa perfectamente en el gran evento singular de febrero de 2022, donde ambos aumentan enormemente para ese día concreto), los siempre bajos niveles de SO2 a lo largo de todo el periodo mostrado o la también existente relación en los eventos singulares del NO2 y SO2, como el de principios de enero de 2021.</w:t>
-      </w:r>
-    </w:p>
-    <w:p>
-      <w:r>
-        <w:t>Seguidamente, se van a mostrar las correlaciones cruzadas. Estas indican la relación que tienen dos variables concretas a lo largo del tiempo, y cómo una variable de entrada influye en una de salida. Como nuestro número de variables de entrada es grande, podríamos obtener una cantidad muy elevada de gráficas de este tipo. Debido a ello, se muestran solo un par en las figuras X y X que nos indican la correlación cruzada entre el PM2.5 y tanto el PM10 como las precipitaciones.</w:t>
+    <w:p/>
+    <w:p>
+      <w:r>
+        <w:lastRenderedPageBreak/>
+        <w:t>Seguidamente, se van a mostrar las correlaciones cruzadas. Estas indican la relación que tienen dos variables concretas a lo largo del tiempo, y cómo una variable de entrada influye en una de salida. Como nuestro número de variables de entrada es grande, podríamos obtener una cantidad muy elevada de gráficas de este tipo. Debido a ello, se muestran solo un par en las figuras X y X que nos indican la correlación cruzada entre el PM</w:t>
+      </w:r>
+      <w:r>
+        <w:rPr>
+          <w:vertAlign w:val="subscript"/>
+        </w:rPr>
+        <w:t>2.5</w:t>
+      </w:r>
+      <w:r>
+        <w:t xml:space="preserve"> y tanto el PM</w:t>
+      </w:r>
+      <w:r>
+        <w:rPr>
+          <w:vertAlign w:val="subscript"/>
+        </w:rPr>
+        <w:t>10</w:t>
+      </w:r>
+      <w:r>
+        <w:t xml:space="preserve"> como las precipitaciones.</w:t>
       </w:r>
     </w:p>
     <w:p>
@@ -8235,12 +8682,14 @@
           <w:tab w:val="left" w:pos="3747"/>
         </w:tabs>
         <w:jc w:val="center"/>
-      </w:pPr>
-      <w:r>
         <w:rPr>
           <w:noProof/>
         </w:rPr>
-        <w:lastRenderedPageBreak/>
+      </w:pPr>
+      <w:r>
+        <w:rPr>
+          <w:noProof/>
+        </w:rPr>
         <w:drawing>
           <wp:anchor distT="0" distB="0" distL="114300" distR="114300" simplePos="0" relativeHeight="251756544" behindDoc="0" locked="0" layoutInCell="1" allowOverlap="1" wp14:anchorId="408A1F8B" wp14:editId="2BDAD654">
             <wp:simplePos x="0" y="0"/>
@@ -8311,28 +8760,53 @@
         <w:rPr>
           <w:noProof/>
         </w:rPr>
-        <w:t>Figura X. Correlación cruzada del PM2.5 respecto al PM10</w:t>
-      </w:r>
-    </w:p>
-    <w:p>
-      <w:pPr>
-        <w:jc w:val="center"/>
+        <w:t>Figura X. Correlación cruzada del PM</w:t>
+      </w:r>
+      <w:r>
         <w:rPr>
           <w:noProof/>
-        </w:rPr>
-      </w:pPr>
+          <w:vertAlign w:val="subscript"/>
+        </w:rPr>
+        <w:t>2.5</w:t>
+      </w:r>
       <w:r>
         <w:rPr>
           <w:noProof/>
         </w:rPr>
+        <w:t xml:space="preserve"> respecto al PM</w:t>
+      </w:r>
+      <w:r>
+        <w:rPr>
+          <w:noProof/>
+          <w:vertAlign w:val="subscript"/>
+        </w:rPr>
+        <w:t>10</w:t>
+      </w:r>
+      <w:r>
+        <w:rPr>
+          <w:noProof/>
+        </w:rPr>
+        <w:t>.</w:t>
+      </w:r>
+    </w:p>
+    <w:p>
+      <w:pPr>
+        <w:tabs>
+          <w:tab w:val="left" w:pos="3747"/>
+        </w:tabs>
+      </w:pPr>
+      <w:r>
+        <w:rPr>
+          <w:noProof/>
+        </w:rPr>
         <w:drawing>
-          <wp:anchor distT="0" distB="0" distL="114300" distR="114300" simplePos="0" relativeHeight="251757568" behindDoc="0" locked="0" layoutInCell="1" allowOverlap="1" wp14:anchorId="3EE67D3E" wp14:editId="0B1EA4F2">
+          <wp:anchor distT="0" distB="0" distL="114300" distR="114300" simplePos="0" relativeHeight="251757568" behindDoc="0" locked="0" layoutInCell="1" allowOverlap="1" wp14:anchorId="3EE67D3E" wp14:editId="55EC9A4F">
             <wp:simplePos x="0" y="0"/>
             <wp:positionH relativeFrom="margin">
               <wp:align>right</wp:align>
             </wp:positionH>
             <wp:positionV relativeFrom="paragraph">
-              <wp:posOffset>187672</wp:posOffset>
+              <wp:posOffset>875577</wp:posOffset>
             </wp:positionV>
             <wp:extent cx="5029200" cy="2442721"/>
             <wp:effectExtent l="0" t="0" r="0" b="0"/>
@@ -8391,6 +8865,18 @@
           </wp:anchor>
         </w:drawing>
       </w:r>
+      <w:r>
+        <w:rPr>
+          <w:noProof/>
+        </w:rPr>
+        <w:t xml:space="preserve">En la figura X podemos observar </w:t>
+      </w:r>
+      <w:r>
+        <w:t>los números muy altos para los dos tipos de materia particulada, acercándose mucho a valores cercanos al uno, que significa proporción directa. Por lo tanto, estas dos variables están muy relacionadas entre sí</w:t>
+      </w:r>
+      <w:r>
+        <w:t>.</w:t>
+      </w:r>
     </w:p>
     <w:p>
       <w:pPr>
@@ -8400,29 +8886,66 @@
         <w:rPr>
           <w:noProof/>
         </w:rPr>
-        <w:t>Figura X. Correlación cruzada del PM2.5 respecto a las precipitaciones.</w:t>
-      </w:r>
-    </w:p>
-    <w:p/>
-    <w:p>
-      <w:r>
-        <w:t xml:space="preserve">Podemos observar los números muy altos para los dos tipos de materia particulada, acercándose mucho a valores cercanos al uno, que significa proporción directa. Por lo tanto, estas dos variables están muy relacionadas entre sí. En contraposición, vemos los pequeños valores que tiene la correlación entre el PM2.5 y las precipitaciones, indicando la poca dependencia que tienen estas dos variables entre sí. </w:t>
-      </w:r>
-    </w:p>
-    <w:p>
+        <w:t>Figura X. Correlación cruzada del PM</w:t>
+      </w:r>
       <w:r>
         <w:rPr>
           <w:noProof/>
-        </w:rPr>
+          <w:vertAlign w:val="subscript"/>
+        </w:rPr>
+        <w:t>2.5</w:t>
+      </w:r>
+      <w:r>
+        <w:rPr>
+          <w:noProof/>
+        </w:rPr>
+        <w:t xml:space="preserve"> respecto a las precipitaciones.</w:t>
+      </w:r>
+    </w:p>
+    <w:p>
+      <w:r>
+        <w:t xml:space="preserve">En contraposición, en la figura X </w:t>
+      </w:r>
+      <w:r>
+        <w:t>vemos los pequeños valores que tiene la correlación entre el PM</w:t>
+      </w:r>
+      <w:r>
+        <w:rPr>
+          <w:vertAlign w:val="subscript"/>
+        </w:rPr>
+        <w:t>2.5</w:t>
+      </w:r>
+      <w:r>
+        <w:t xml:space="preserve"> y las precipitaciones, indicando la poca dependencia que tienen estas dos variables entre sí. </w:t>
+      </w:r>
+    </w:p>
+    <w:p>
+      <w:r>
         <w:lastRenderedPageBreak/>
+        <w:t>Sin embargo, los valores de correlaciones verdaderamente importantes se muestran en las siguientes figuras. Se indican, para cada uno de los cinco contaminantes, las variables que más influencia tienen en la predicción futura de los mismos. Los valores positivos indican que a medida que aumenta la variable de entrada, aumenta la de salida, y los valores negativos indican que a medida que aumenta la variable de entrada, disminuye la de salida.</w:t>
+      </w:r>
+    </w:p>
+    <w:p>
+      <w:r>
+        <w:t>Podemos observar en todas las figuras el mismo patrón: la variable que más peso tiene en el cálculo de la predicción es el valor del propio contaminante el día anterior. Lógicamente es así, ya que no suelen variar mucho de un día a otro y es obvio pensar que la mayor influencia sea la variable del día pasado.</w:t>
+      </w:r>
+    </w:p>
+    <w:p>
+      <w:pPr>
+        <w:jc w:val="center"/>
+      </w:pPr>
+      <w:r>
+        <w:rPr>
+          <w:noProof/>
+        </w:rPr>
         <w:drawing>
-          <wp:anchor distT="0" distB="0" distL="114300" distR="114300" simplePos="0" relativeHeight="251760640" behindDoc="0" locked="0" layoutInCell="1" allowOverlap="1" wp14:anchorId="0A632A1C" wp14:editId="744028E7">
+          <wp:anchor distT="0" distB="0" distL="114300" distR="114300" simplePos="0" relativeHeight="251760640" behindDoc="0" locked="0" layoutInCell="1" allowOverlap="1" wp14:anchorId="0A632A1C" wp14:editId="122C2CD5">
             <wp:simplePos x="0" y="0"/>
             <wp:positionH relativeFrom="margin">
               <wp:align>center</wp:align>
             </wp:positionH>
             <wp:positionV relativeFrom="paragraph">
-              <wp:posOffset>1511943</wp:posOffset>
+              <wp:posOffset>101024</wp:posOffset>
             </wp:positionV>
             <wp:extent cx="3474720" cy="3471038"/>
             <wp:effectExtent l="0" t="0" r="0" b="0"/>
@@ -8482,19 +9005,45 @@
         </w:drawing>
       </w:r>
       <w:r>
-        <w:t>Sin embargo, los valores de correlaciones verdaderamente importantes se muestran en las siguientes figuras. Se indican, para cada uno de los cinco contaminantes, las variables que más influencia tienen en la predicción futura de los mismos. Los valores positivos indican que a medida que aumenta la variable de entrada, aumenta la de salida, y los valores negativos indican que a medida que aumenta la variable de entrada, disminuye la de salida.</w:t>
-      </w:r>
-    </w:p>
-    <w:p>
-      <w:pPr>
-        <w:tabs>
-          <w:tab w:val="left" w:pos="3314"/>
-        </w:tabs>
-        <w:jc w:val="center"/>
-      </w:pPr>
-      <w:r>
-        <w:t>Figura X. Mayores correlaciones para el PM2.5</w:t>
-      </w:r>
+        <w:t>Figura X. Mayores correlaciones para el PM</w:t>
+      </w:r>
+      <w:r>
+        <w:rPr>
+          <w:vertAlign w:val="subscript"/>
+        </w:rPr>
+        <w:t>2.5</w:t>
+      </w:r>
+      <w:r>
+        <w:t>.</w:t>
+      </w:r>
+    </w:p>
+    <w:p>
+      <w:r>
+        <w:t>En la figura X vemos las del PM</w:t>
+      </w:r>
+      <w:r>
+        <w:rPr>
+          <w:vertAlign w:val="subscript"/>
+        </w:rPr>
+        <w:t>2.5</w:t>
+      </w:r>
+      <w:r>
+        <w:t xml:space="preserve">. Observamos la gran influencia que tienen el resto de los contaminantes en el aumento de este, y a su vez la gran influencia que tiene la velocidad del viento en el descenso del mismo. </w:t>
+      </w:r>
+      <w:r>
+        <w:t xml:space="preserve">El sentido de esta afirmación viene dado por la dispersión que provoca una mayor fuerza del viento. Como se dispersan las partículas, no se concentran en el lugar típico (centro de las ciudades debido al tráfico) sino que llegan a puntos más distantes, </w:t>
+      </w:r>
+      <w:r>
+        <w:t>por lo</w:t>
+      </w:r>
+      <w:r>
+        <w:t xml:space="preserve"> que al aumentar la velocidad del viento disminuyen los valores de materia particulada.</w:t>
+      </w:r>
+    </w:p>
+    <w:p>
+      <w:pPr>
+        <w:jc w:val="left"/>
+      </w:pPr>
     </w:p>
     <w:p>
       <w:pPr>
@@ -8506,13 +9055,13 @@
         </w:rPr>
         <w:lastRenderedPageBreak/>
         <w:drawing>
-          <wp:anchor distT="0" distB="0" distL="114300" distR="114300" simplePos="0" relativeHeight="251758592" behindDoc="0" locked="0" layoutInCell="1" allowOverlap="1" wp14:anchorId="2610BDE2" wp14:editId="7BBD0CA7">
+          <wp:anchor distT="0" distB="0" distL="114300" distR="114300" simplePos="0" relativeHeight="251758592" behindDoc="0" locked="0" layoutInCell="1" allowOverlap="1" wp14:anchorId="2610BDE2" wp14:editId="58199B07">
             <wp:simplePos x="0" y="0"/>
             <wp:positionH relativeFrom="margin">
               <wp:align>center</wp:align>
             </wp:positionH>
             <wp:positionV relativeFrom="paragraph">
-              <wp:posOffset>221715</wp:posOffset>
+              <wp:posOffset>236</wp:posOffset>
             </wp:positionV>
             <wp:extent cx="3474720" cy="3471057"/>
             <wp:effectExtent l="0" t="0" r="0" b="0"/>
@@ -8571,36 +9120,34 @@
           </wp:anchor>
         </w:drawing>
       </w:r>
-    </w:p>
-    <w:p>
-      <w:pPr>
-        <w:jc w:val="center"/>
-      </w:pPr>
-      <w:r>
-        <w:t>Figura X. Mayores correlaciones para el PM10</w:t>
-      </w:r>
-    </w:p>
-    <w:p>
-      <w:pPr>
-        <w:jc w:val="center"/>
+      <w:r>
+        <w:t>Figura X. Mayores correlaciones para el PM</w:t>
+      </w:r>
+      <w:r>
+        <w:rPr>
+          <w:vertAlign w:val="subscript"/>
+        </w:rPr>
+        <w:t>10</w:t>
+      </w:r>
+      <w:r>
+        <w:t>.</w:t>
+      </w:r>
+    </w:p>
+    <w:p>
+      <w:r>
         <w:rPr>
           <w:noProof/>
         </w:rPr>
-      </w:pPr>
-      <w:r>
-        <w:rPr>
-          <w:noProof/>
-        </w:rPr>
         <w:drawing>
-          <wp:anchor distT="0" distB="0" distL="114300" distR="114300" simplePos="0" relativeHeight="251759616" behindDoc="0" locked="0" layoutInCell="1" allowOverlap="1" wp14:anchorId="2A82806D" wp14:editId="10AD7EE1">
+          <wp:anchor distT="0" distB="0" distL="114300" distR="114300" simplePos="0" relativeHeight="251759616" behindDoc="0" locked="0" layoutInCell="1" allowOverlap="1" wp14:anchorId="2A82806D" wp14:editId="70EE01C7">
             <wp:simplePos x="0" y="0"/>
             <wp:positionH relativeFrom="margin">
               <wp:align>center</wp:align>
             </wp:positionH>
             <wp:positionV relativeFrom="paragraph">
-              <wp:posOffset>322772</wp:posOffset>
+              <wp:posOffset>1304290</wp:posOffset>
             </wp:positionV>
-            <wp:extent cx="3474720" cy="3309287"/>
+            <wp:extent cx="3474720" cy="3308985"/>
             <wp:effectExtent l="0" t="0" r="0" b="5715"/>
             <wp:wrapTopAndBottom/>
             <wp:docPr id="62" name="Imagen 62" descr="Gráfico&#10;&#10;Descripción generada automáticamente"/>
@@ -8630,7 +9177,7 @@
                   <pic:spPr bwMode="auto">
                     <a:xfrm>
                       <a:off x="0" y="0"/>
-                      <a:ext cx="3474720" cy="3309287"/>
+                      <a:ext cx="3474720" cy="3308985"/>
                     </a:xfrm>
                     <a:prstGeom prst="rect">
                       <a:avLst/>
@@ -8657,6 +9204,27 @@
           </wp:anchor>
         </w:drawing>
       </w:r>
+      <w:r>
+        <w:t>En la figura X observamos que ocurre algo similar para el PM</w:t>
+      </w:r>
+      <w:r>
+        <w:rPr>
+          <w:vertAlign w:val="subscript"/>
+        </w:rPr>
+        <w:t>10</w:t>
+      </w:r>
+      <w:r>
+        <w:t>. El resto de los contaminantes tienen mucha influencia en el aumento de este y el viento en el descenso (aunque no de manera tan marcada como para el PM</w:t>
+      </w:r>
+      <w:r>
+        <w:rPr>
+          <w:vertAlign w:val="subscript"/>
+        </w:rPr>
+        <w:t>2.5</w:t>
+      </w:r>
+      <w:r>
+        <w:t xml:space="preserve"> ya que al pesar más las partículas es necesaria una mayor fuerza del viento).</w:t>
+      </w:r>
     </w:p>
     <w:p>
       <w:pPr>
@@ -8665,24 +9233,125 @@
       <w:r>
         <w:t>Figura X. Mayores correlaciones para el O3</w:t>
       </w:r>
-    </w:p>
-    <w:p>
-      <w:pPr>
-        <w:jc w:val="center"/>
-      </w:pPr>
+      <w:r>
+        <w:t>.</w:t>
+      </w:r>
+    </w:p>
+    <w:p>
       <w:r>
         <w:rPr>
           <w:noProof/>
         </w:rPr>
         <w:lastRenderedPageBreak/>
         <w:drawing>
-          <wp:anchor distT="0" distB="0" distL="114300" distR="114300" simplePos="0" relativeHeight="251762688" behindDoc="0" locked="0" layoutInCell="1" allowOverlap="1" wp14:anchorId="7E809D35" wp14:editId="3857C323">
+          <wp:anchor distT="0" distB="0" distL="114300" distR="114300" simplePos="0" relativeHeight="251761664" behindDoc="0" locked="0" layoutInCell="1" allowOverlap="1" wp14:anchorId="75DD3DD6" wp14:editId="67BE05F4">
             <wp:simplePos x="0" y="0"/>
             <wp:positionH relativeFrom="margin">
               <wp:align>center</wp:align>
             </wp:positionH>
             <wp:positionV relativeFrom="paragraph">
-              <wp:posOffset>163073</wp:posOffset>
+              <wp:posOffset>1411960</wp:posOffset>
+            </wp:positionV>
+            <wp:extent cx="3474720" cy="3554730"/>
+            <wp:effectExtent l="0" t="0" r="0" b="7620"/>
+            <wp:wrapTopAndBottom/>
+            <wp:docPr id="65" name="Imagen 65" descr="Tabla&#10;&#10;Descripción generada automáticamente con confianza media"/>
+            <wp:cNvGraphicFramePr>
+              <a:graphicFrameLocks xmlns:a="http://schemas.openxmlformats.org/drawingml/2006/main" noChangeAspect="1"/>
+            </wp:cNvGraphicFramePr>
+            <a:graphic xmlns:a="http://schemas.openxmlformats.org/drawingml/2006/main">
+              <a:graphicData uri="http://schemas.openxmlformats.org/drawingml/2006/picture">
+                <pic:pic xmlns:pic="http://schemas.openxmlformats.org/drawingml/2006/picture">
+                  <pic:nvPicPr>
+                    <pic:cNvPr id="65" name="Imagen 65" descr="Tabla&#10;&#10;Descripción generada automáticamente con confianza media"/>
+                    <pic:cNvPicPr>
+                      <a:picLocks noChangeAspect="1" noChangeArrowheads="1"/>
+                    </pic:cNvPicPr>
+                  </pic:nvPicPr>
+                  <pic:blipFill rotWithShape="1">
+                    <a:blip r:embed="rId56">
+                      <a:extLst>
+                        <a:ext uri="{28A0092B-C50C-407E-A947-70E740481C1C}">
+                          <a14:useLocalDpi xmlns:a14="http://schemas.microsoft.com/office/drawing/2010/main" val="0"/>
+                        </a:ext>
+                      </a:extLst>
+                    </a:blip>
+                    <a:srcRect t="9180" b="3122"/>
+                    <a:stretch/>
+                  </pic:blipFill>
+                  <pic:spPr bwMode="auto">
+                    <a:xfrm>
+                      <a:off x="0" y="0"/>
+                      <a:ext cx="3474720" cy="3554730"/>
+                    </a:xfrm>
+                    <a:prstGeom prst="rect">
+                      <a:avLst/>
+                    </a:prstGeom>
+                    <a:noFill/>
+                    <a:ln>
+                      <a:noFill/>
+                    </a:ln>
+                    <a:extLst>
+                      <a:ext uri="{53640926-AAD7-44D8-BBD7-CCE9431645EC}">
+                        <a14:shadowObscured xmlns:a14="http://schemas.microsoft.com/office/drawing/2010/main"/>
+                      </a:ext>
+                    </a:extLst>
+                  </pic:spPr>
+                </pic:pic>
+              </a:graphicData>
+            </a:graphic>
+            <wp14:sizeRelH relativeFrom="margin">
+              <wp14:pctWidth>0</wp14:pctWidth>
+            </wp14:sizeRelH>
+            <wp14:sizeRelV relativeFrom="margin">
+              <wp14:pctHeight>0</wp14:pctHeight>
+            </wp14:sizeRelV>
+          </wp:anchor>
+        </w:drawing>
+      </w:r>
+      <w:r>
+        <w:t>En la figura X vemos las correlaciones del O3, observando</w:t>
+      </w:r>
+      <w:r>
+        <w:t xml:space="preserve"> la gran importancia que tiene la humedad relativa en la predicción de los valores del ozono troposférico. Podemos deducir, por lo tanto, que los niveles de este contaminante aumentan a lo largo del verano (cuando hay poca humedad relativa) y disminuyen en invierno</w:t>
+      </w:r>
+      <w:r>
+        <w:t>, como se mencionó anteriormente con la serie temporal del ozono.</w:t>
+      </w:r>
+    </w:p>
+    <w:p>
+      <w:pPr>
+        <w:jc w:val="center"/>
+      </w:pPr>
+      <w:r>
+        <w:t>Figura X. Mayores correlaciones para el NO2</w:t>
+      </w:r>
+      <w:r>
+        <w:t>.</w:t>
+      </w:r>
+    </w:p>
+    <w:p>
+      <w:r>
+        <w:t>En la figura X vemos las del NO2. Observamos que existe correlación con muchas variables diferentes como la presión atmosférica o la temperatura mínimo. Un dato que destacar es el descenso de los niveles de NO2 si aumenta el O3, por lo tanto, podemos afirmar que en invierno (cuando menores son los valores del O3) es cuando más altos suelen ser los valores de NO2.</w:t>
+      </w:r>
+    </w:p>
+    <w:p>
+      <w:pPr>
+        <w:jc w:val="center"/>
+      </w:pPr>
+      <w:r>
+        <w:rPr>
+          <w:noProof/>
+        </w:rPr>
+        <w:lastRenderedPageBreak/>
+        <w:drawing>
+          <wp:anchor distT="0" distB="0" distL="114300" distR="114300" simplePos="0" relativeHeight="251762688" behindDoc="0" locked="0" layoutInCell="1" allowOverlap="1" wp14:anchorId="7E809D35" wp14:editId="273F3833">
+            <wp:simplePos x="0" y="0"/>
+            <wp:positionH relativeFrom="margin">
+              <wp:align>center</wp:align>
+            </wp:positionH>
+            <wp:positionV relativeFrom="paragraph">
+              <wp:posOffset>443</wp:posOffset>
             </wp:positionV>
             <wp:extent cx="3474720" cy="3579900"/>
             <wp:effectExtent l="0" t="0" r="0" b="1905"/>
@@ -8701,7 +9370,7 @@
                     </pic:cNvPicPr>
                   </pic:nvPicPr>
                   <pic:blipFill rotWithShape="1">
-                    <a:blip r:embed="rId56">
+                    <a:blip r:embed="rId57">
                       <a:extLst>
                         <a:ext uri="{28A0092B-C50C-407E-A947-70E740481C1C}">
                           <a14:useLocalDpi xmlns:a14="http://schemas.microsoft.com/office/drawing/2010/main" val="0"/>
@@ -8742,172 +9411,82 @@
         </w:drawing>
       </w:r>
       <w:r>
-        <w:t>Figura X. Mayores correlaciones para el NO2</w:t>
-      </w:r>
+        <w:t>Figura X. Mayores correlaciones para el SO2</w:t>
+      </w:r>
+      <w:r>
+        <w:t>.</w:t>
+      </w:r>
+    </w:p>
+    <w:p>
+      <w:r>
+        <w:t xml:space="preserve">Por último, vemos en la figura X las del SO2. Vemos que las mayores correlaciones, con mucha diferencia, son con los valores de sí mismo de los días anteriores. El resto de </w:t>
+      </w:r>
+      <w:r>
+        <w:t>las variables</w:t>
+      </w:r>
+      <w:r>
+        <w:t xml:space="preserve">, a parte del NO2 (si uno aumenta, el otro también), no influyen drásticamente en </w:t>
+      </w:r>
+      <w:r>
+        <w:t>el dióxido de azufre.</w:t>
+      </w:r>
+      <w:bookmarkStart w:id="26" w:name="_Toc106871718"/>
     </w:p>
     <w:p/>
     <w:p>
       <w:pPr>
-        <w:jc w:val="center"/>
-      </w:pPr>
-      <w:r>
-        <w:rPr>
-          <w:noProof/>
-        </w:rPr>
-        <w:drawing>
-          <wp:anchor distT="0" distB="0" distL="114300" distR="114300" simplePos="0" relativeHeight="251761664" behindDoc="0" locked="0" layoutInCell="1" allowOverlap="1" wp14:anchorId="75DD3DD6" wp14:editId="15452A1C">
-            <wp:simplePos x="0" y="0"/>
-            <wp:positionH relativeFrom="margin">
-              <wp:posOffset>759460</wp:posOffset>
-            </wp:positionH>
-            <wp:positionV relativeFrom="paragraph">
-              <wp:posOffset>3175</wp:posOffset>
-            </wp:positionV>
-            <wp:extent cx="3474720" cy="3554960"/>
-            <wp:effectExtent l="0" t="0" r="0" b="7620"/>
-            <wp:wrapTopAndBottom/>
-            <wp:docPr id="65" name="Imagen 65" descr="Tabla&#10;&#10;Descripción generada automáticamente con confianza media"/>
-            <wp:cNvGraphicFramePr>
-              <a:graphicFrameLocks xmlns:a="http://schemas.openxmlformats.org/drawingml/2006/main" noChangeAspect="1"/>
-            </wp:cNvGraphicFramePr>
-            <a:graphic xmlns:a="http://schemas.openxmlformats.org/drawingml/2006/main">
-              <a:graphicData uri="http://schemas.openxmlformats.org/drawingml/2006/picture">
-                <pic:pic xmlns:pic="http://schemas.openxmlformats.org/drawingml/2006/picture">
-                  <pic:nvPicPr>
-                    <pic:cNvPr id="65" name="Imagen 65" descr="Tabla&#10;&#10;Descripción generada automáticamente con confianza media"/>
-                    <pic:cNvPicPr>
-                      <a:picLocks noChangeAspect="1" noChangeArrowheads="1"/>
-                    </pic:cNvPicPr>
-                  </pic:nvPicPr>
-                  <pic:blipFill rotWithShape="1">
-                    <a:blip r:embed="rId57">
-                      <a:extLst>
-                        <a:ext uri="{28A0092B-C50C-407E-A947-70E740481C1C}">
-                          <a14:useLocalDpi xmlns:a14="http://schemas.microsoft.com/office/drawing/2010/main" val="0"/>
-                        </a:ext>
-                      </a:extLst>
-                    </a:blip>
-                    <a:srcRect t="9180" b="3122"/>
-                    <a:stretch/>
-                  </pic:blipFill>
-                  <pic:spPr bwMode="auto">
-                    <a:xfrm>
-                      <a:off x="0" y="0"/>
-                      <a:ext cx="3474720" cy="3554960"/>
-                    </a:xfrm>
-                    <a:prstGeom prst="rect">
-                      <a:avLst/>
-                    </a:prstGeom>
-                    <a:noFill/>
-                    <a:ln>
-                      <a:noFill/>
-                    </a:ln>
-                    <a:extLst>
-                      <a:ext uri="{53640926-AAD7-44D8-BBD7-CCE9431645EC}">
-                        <a14:shadowObscured xmlns:a14="http://schemas.microsoft.com/office/drawing/2010/main"/>
-                      </a:ext>
-                    </a:extLst>
-                  </pic:spPr>
-                </pic:pic>
-              </a:graphicData>
-            </a:graphic>
-            <wp14:sizeRelH relativeFrom="margin">
-              <wp14:pctWidth>0</wp14:pctWidth>
-            </wp14:sizeRelH>
-            <wp14:sizeRelV relativeFrom="margin">
-              <wp14:pctHeight>0</wp14:pctHeight>
-            </wp14:sizeRelV>
-          </wp:anchor>
-        </w:drawing>
-      </w:r>
-      <w:r>
-        <w:t>Figura X. Mayores correlaciones para el SO2</w:t>
+        <w:pStyle w:val="Ttulo3"/>
+      </w:pPr>
+      <w:r>
+        <w:t xml:space="preserve">Arquitectura de </w:t>
+      </w:r>
+      <w:r>
+        <w:t xml:space="preserve">la </w:t>
+      </w:r>
+      <w:r>
+        <w:t>red</w:t>
+      </w:r>
+      <w:r>
+        <w:t xml:space="preserve"> </w:t>
+      </w:r>
+      <w:r>
+        <w:t>neuronal</w:t>
+      </w:r>
+      <w:bookmarkEnd w:id="26"/>
+    </w:p>
+    <w:p>
+      <w:r>
+        <w:t>Se han probado distintas arquitecturas</w:t>
+      </w:r>
+      <w:r>
+        <w:t xml:space="preserve"> para la red neuronal aplicando los conceptos teóricos y ejemplos anteriores de predicción con este método. El objetivo es minimizar el error y acercar la predicción lo máximo posible a los valores reales.</w:t>
+      </w:r>
+    </w:p>
+    <w:p>
+      <w:r>
+        <w:t xml:space="preserve">Como primera medida de minimización de este, comprobamos el efecto que tiene aumentar el número de lags a más de uno, añadiendo información adicional a cada muestra. En la siguiente tabla se muestra el porcentaje de error (%) para las variables de salida, dependiendo del número de lags. </w:t>
       </w:r>
     </w:p>
     <w:p/>
-    <w:p>
-      <w:r>
-        <w:lastRenderedPageBreak/>
-        <w:t>Podemos observar en todas las figuras el mismo patrón: la variable que más peso tiene en el cálculo de la predicción es el valor del propio contaminante el día anterior. Lógicamente es así, ya que no suelen variar mucho de un día a otro y es obvio pensar que la mayor influencia sea la variable del día pasado.</w:t>
-      </w:r>
-    </w:p>
-    <w:p>
-      <w:r>
-        <w:t>Otro razonamiento al que se llega es la gran importancia de la velocidad del viento en la predicción de la materia particulada, en sentido negativo. Cuanto mayor es la velocidad del viento, menor son los valores que predice la red para PM2.5 y PM10. El sentido de esta afirmación viene dado por la dispersión que provoca una mayor fuerza del viento. Como se dispersan las partículas, no se concentran en el lugar típico (centro de las ciudades debido al tráfico) sino que llegan a puntos más distantes, por lo que la cantidad en una estación es menor, que es lo que predice nuestro modelo.</w:t>
-      </w:r>
-    </w:p>
-    <w:p>
-      <w:r>
-        <w:t xml:space="preserve">También vemos la gran importancia que tiene la humedad relativa en la predicción de los valores del ozono troposférico. Podemos deducir, por lo tanto, que los niveles de este contaminante aumentan a lo largo del verano (cuando hay poca humedad relativa) y disminuyen en invierno. </w:t>
-      </w:r>
-    </w:p>
-    <w:p>
-      <w:r>
-        <w:t>Otra información que extraemos es la</w:t>
-      </w:r>
-      <w:r>
-        <w:t xml:space="preserve"> gran importancia </w:t>
-      </w:r>
-      <w:r>
-        <w:t>del valor de un</w:t>
-      </w:r>
-      <w:r>
-        <w:t xml:space="preserve"> contaminante en la predicción de los demás, sobre todo en los contaminantes secundarios mencionados en el capítulo X. Como se ha explicado a lo largo del trabajo, estos suelen aparecer acompañados, por lo que un incremento en el valor de uno de ellos tiene impacto en los otros.</w:t>
-      </w:r>
-    </w:p>
     <w:p/>
-    <w:p>
-      <w:pPr>
-        <w:pStyle w:val="Ttulo3"/>
-      </w:pPr>
-      <w:bookmarkStart w:id="25" w:name="_Toc106788141"/>
-      <w:r>
-        <w:t xml:space="preserve">Arquitectura de </w:t>
-      </w:r>
-      <w:r>
-        <w:t xml:space="preserve">la </w:t>
-      </w:r>
-      <w:r>
-        <w:t>red</w:t>
-      </w:r>
-      <w:r>
-        <w:t xml:space="preserve"> </w:t>
-      </w:r>
-      <w:proofErr w:type="spellStart"/>
-      <w:r>
-        <w:t>nueronal</w:t>
-      </w:r>
-      <w:bookmarkEnd w:id="25"/>
-      <w:proofErr w:type="spellEnd"/>
-    </w:p>
-    <w:p>
-      <w:r>
-        <w:t>Se han probado distintas arquitecturas</w:t>
-      </w:r>
-      <w:r>
-        <w:t xml:space="preserve"> para la red neuronal aplicando los conceptos teóricos y ejemplos anteriores de predicción con este método. El objetivo es minimizar el error y acercar la predicción lo máximo posible a los valores reales.</w:t>
-      </w:r>
-    </w:p>
-    <w:p>
-      <w:r>
-        <w:t xml:space="preserve">Como primera medida de minimización de este, comprobamos el efecto que tiene aumentar el número de lags a más de uno, añadiendo información adicional a cada muestra. En la siguiente tabla se muestra el porcentaje de error (%) para las variables de salida, dependiendo del número de lags. </w:t>
-      </w:r>
-    </w:p>
+    <w:p/>
     <w:tbl>
       <w:tblPr>
         <w:tblStyle w:val="Tablanormal2"/>
         <w:tblW w:w="0" w:type="auto"/>
+        <w:jc w:val="center"/>
         <w:tblLook w:val="04A0" w:firstRow="1" w:lastRow="0" w:firstColumn="1" w:lastColumn="0" w:noHBand="0" w:noVBand="1"/>
       </w:tblPr>
       <w:tblGrid>
         <w:gridCol w:w="2520"/>
-        <w:gridCol w:w="1980"/>
-        <w:gridCol w:w="2016"/>
-        <w:gridCol w:w="1978"/>
+        <w:gridCol w:w="917"/>
+        <w:gridCol w:w="917"/>
+        <w:gridCol w:w="1037"/>
       </w:tblGrid>
       <w:tr>
         <w:trPr>
           <w:cnfStyle w:val="100000000000" w:firstRow="1" w:lastRow="0" w:firstColumn="0" w:lastColumn="0" w:oddVBand="0" w:evenVBand="0" w:oddHBand="0" w:evenHBand="0" w:firstRowFirstColumn="0" w:firstRowLastColumn="0" w:lastRowFirstColumn="0" w:lastRowLastColumn="0"/>
+          <w:jc w:val="center"/>
         </w:trPr>
         <w:tc>
           <w:tcPr>
@@ -8918,7 +9497,7 @@
         </w:tc>
         <w:tc>
           <w:tcPr>
-            <w:tcW w:w="1980" w:type="dxa"/>
+            <w:tcW w:w="917" w:type="dxa"/>
           </w:tcPr>
           <w:p>
             <w:pPr>
@@ -8932,7 +9511,7 @@
         </w:tc>
         <w:tc>
           <w:tcPr>
-            <w:tcW w:w="2016" w:type="dxa"/>
+            <w:tcW w:w="917" w:type="dxa"/>
           </w:tcPr>
           <w:p>
             <w:pPr>
@@ -8946,7 +9525,7 @@
         </w:tc>
         <w:tc>
           <w:tcPr>
-            <w:tcW w:w="1978" w:type="dxa"/>
+            <w:tcW w:w="1037" w:type="dxa"/>
           </w:tcPr>
           <w:p>
             <w:pPr>
@@ -8962,6 +9541,7 @@
       <w:tr>
         <w:trPr>
           <w:cnfStyle w:val="000000100000" w:firstRow="0" w:lastRow="0" w:firstColumn="0" w:lastColumn="0" w:oddVBand="0" w:evenVBand="0" w:oddHBand="1" w:evenHBand="0" w:firstRowFirstColumn="0" w:firstRowLastColumn="0" w:lastRowFirstColumn="0" w:lastRowLastColumn="0"/>
+          <w:jc w:val="center"/>
         </w:trPr>
         <w:tc>
           <w:tcPr>
@@ -8970,13 +9550,22 @@
           </w:tcPr>
           <w:p>
             <w:r>
-              <w:t>PM2.5 (1 step ahead)</w:t>
-            </w:r>
-          </w:p>
-        </w:tc>
-        <w:tc>
-          <w:tcPr>
-            <w:tcW w:w="1980" w:type="dxa"/>
+              <w:t>PM</w:t>
+            </w:r>
+            <w:r>
+              <w:rPr>
+                <w:vertAlign w:val="subscript"/>
+              </w:rPr>
+              <w:t>2.5</w:t>
+            </w:r>
+            <w:r>
+              <w:t xml:space="preserve"> (1 step ahead)</w:t>
+            </w:r>
+          </w:p>
+        </w:tc>
+        <w:tc>
+          <w:tcPr>
+            <w:tcW w:w="917" w:type="dxa"/>
           </w:tcPr>
           <w:p>
             <w:pPr>
@@ -8994,7 +9583,7 @@
         </w:tc>
         <w:tc>
           <w:tcPr>
-            <w:tcW w:w="2016" w:type="dxa"/>
+            <w:tcW w:w="917" w:type="dxa"/>
           </w:tcPr>
           <w:p>
             <w:pPr>
@@ -9009,7 +9598,7 @@
         </w:tc>
         <w:tc>
           <w:tcPr>
-            <w:tcW w:w="1978" w:type="dxa"/>
+            <w:tcW w:w="1037" w:type="dxa"/>
           </w:tcPr>
           <w:p>
             <w:pPr>
@@ -9024,6 +9613,9 @@
         </w:tc>
       </w:tr>
       <w:tr>
+        <w:trPr>
+          <w:jc w:val="center"/>
+        </w:trPr>
         <w:tc>
           <w:tcPr>
             <w:cnfStyle w:val="001000000000" w:firstRow="0" w:lastRow="0" w:firstColumn="1" w:lastColumn="0" w:oddVBand="0" w:evenVBand="0" w:oddHBand="0" w:evenHBand="0" w:firstRowFirstColumn="0" w:firstRowLastColumn="0" w:lastRowFirstColumn="0" w:lastRowLastColumn="0"/>
@@ -9031,14 +9623,22 @@
           </w:tcPr>
           <w:p>
             <w:r>
-              <w:lastRenderedPageBreak/>
-              <w:t>PM10 (1 step ahead)</w:t>
-            </w:r>
-          </w:p>
-        </w:tc>
-        <w:tc>
-          <w:tcPr>
-            <w:tcW w:w="1980" w:type="dxa"/>
+              <w:t>PM</w:t>
+            </w:r>
+            <w:r>
+              <w:rPr>
+                <w:vertAlign w:val="subscript"/>
+              </w:rPr>
+              <w:t>10</w:t>
+            </w:r>
+            <w:r>
+              <w:t xml:space="preserve"> (1 step ahead)</w:t>
+            </w:r>
+          </w:p>
+        </w:tc>
+        <w:tc>
+          <w:tcPr>
+            <w:tcW w:w="917" w:type="dxa"/>
           </w:tcPr>
           <w:p>
             <w:pPr>
@@ -9053,7 +9653,7 @@
         </w:tc>
         <w:tc>
           <w:tcPr>
-            <w:tcW w:w="2016" w:type="dxa"/>
+            <w:tcW w:w="917" w:type="dxa"/>
           </w:tcPr>
           <w:p>
             <w:pPr>
@@ -9068,7 +9668,7 @@
         </w:tc>
         <w:tc>
           <w:tcPr>
-            <w:tcW w:w="1978" w:type="dxa"/>
+            <w:tcW w:w="1037" w:type="dxa"/>
           </w:tcPr>
           <w:p>
             <w:pPr>
@@ -9085,6 +9685,7 @@
       <w:tr>
         <w:trPr>
           <w:cnfStyle w:val="000000100000" w:firstRow="0" w:lastRow="0" w:firstColumn="0" w:lastColumn="0" w:oddVBand="0" w:evenVBand="0" w:oddHBand="1" w:evenHBand="0" w:firstRowFirstColumn="0" w:firstRowLastColumn="0" w:lastRowFirstColumn="0" w:lastRowLastColumn="0"/>
+          <w:jc w:val="center"/>
         </w:trPr>
         <w:tc>
           <w:tcPr>
@@ -9099,7 +9700,7 @@
         </w:tc>
         <w:tc>
           <w:tcPr>
-            <w:tcW w:w="1980" w:type="dxa"/>
+            <w:tcW w:w="917" w:type="dxa"/>
           </w:tcPr>
           <w:p>
             <w:pPr>
@@ -9114,7 +9715,7 @@
         </w:tc>
         <w:tc>
           <w:tcPr>
-            <w:tcW w:w="2016" w:type="dxa"/>
+            <w:tcW w:w="917" w:type="dxa"/>
           </w:tcPr>
           <w:p>
             <w:pPr>
@@ -9129,7 +9730,7 @@
         </w:tc>
         <w:tc>
           <w:tcPr>
-            <w:tcW w:w="1978" w:type="dxa"/>
+            <w:tcW w:w="1037" w:type="dxa"/>
           </w:tcPr>
           <w:p>
             <w:pPr>
@@ -9144,6 +9745,9 @@
         </w:tc>
       </w:tr>
       <w:tr>
+        <w:trPr>
+          <w:jc w:val="center"/>
+        </w:trPr>
         <w:tc>
           <w:tcPr>
             <w:cnfStyle w:val="001000000000" w:firstRow="0" w:lastRow="0" w:firstColumn="1" w:lastColumn="0" w:oddVBand="0" w:evenVBand="0" w:oddHBand="0" w:evenHBand="0" w:firstRowFirstColumn="0" w:firstRowLastColumn="0" w:lastRowFirstColumn="0" w:lastRowLastColumn="0"/>
@@ -9157,7 +9761,7 @@
         </w:tc>
         <w:tc>
           <w:tcPr>
-            <w:tcW w:w="1980" w:type="dxa"/>
+            <w:tcW w:w="917" w:type="dxa"/>
           </w:tcPr>
           <w:p>
             <w:pPr>
@@ -9172,7 +9776,7 @@
         </w:tc>
         <w:tc>
           <w:tcPr>
-            <w:tcW w:w="2016" w:type="dxa"/>
+            <w:tcW w:w="917" w:type="dxa"/>
           </w:tcPr>
           <w:p>
             <w:pPr>
@@ -9187,7 +9791,7 @@
         </w:tc>
         <w:tc>
           <w:tcPr>
-            <w:tcW w:w="1978" w:type="dxa"/>
+            <w:tcW w:w="1037" w:type="dxa"/>
           </w:tcPr>
           <w:p>
             <w:pPr>
@@ -9204,6 +9808,7 @@
       <w:tr>
         <w:trPr>
           <w:cnfStyle w:val="000000100000" w:firstRow="0" w:lastRow="0" w:firstColumn="0" w:lastColumn="0" w:oddVBand="0" w:evenVBand="0" w:oddHBand="1" w:evenHBand="0" w:firstRowFirstColumn="0" w:firstRowLastColumn="0" w:lastRowFirstColumn="0" w:lastRowLastColumn="0"/>
+          <w:jc w:val="center"/>
         </w:trPr>
         <w:tc>
           <w:tcPr>
@@ -9218,7 +9823,7 @@
         </w:tc>
         <w:tc>
           <w:tcPr>
-            <w:tcW w:w="1980" w:type="dxa"/>
+            <w:tcW w:w="917" w:type="dxa"/>
           </w:tcPr>
           <w:p>
             <w:pPr>
@@ -9233,7 +9838,7 @@
         </w:tc>
         <w:tc>
           <w:tcPr>
-            <w:tcW w:w="2016" w:type="dxa"/>
+            <w:tcW w:w="917" w:type="dxa"/>
           </w:tcPr>
           <w:p>
             <w:pPr>
@@ -9248,7 +9853,7 @@
         </w:tc>
         <w:tc>
           <w:tcPr>
-            <w:tcW w:w="1978" w:type="dxa"/>
+            <w:tcW w:w="1037" w:type="dxa"/>
           </w:tcPr>
           <w:p>
             <w:pPr>
@@ -9263,6 +9868,9 @@
         </w:tc>
       </w:tr>
       <w:tr>
+        <w:trPr>
+          <w:jc w:val="center"/>
+        </w:trPr>
         <w:tc>
           <w:tcPr>
             <w:cnfStyle w:val="001000000000" w:firstRow="0" w:lastRow="0" w:firstColumn="1" w:lastColumn="0" w:oddVBand="0" w:evenVBand="0" w:oddHBand="0" w:evenHBand="0" w:firstRowFirstColumn="0" w:firstRowLastColumn="0" w:lastRowFirstColumn="0" w:lastRowLastColumn="0"/>
@@ -9270,13 +9878,22 @@
           </w:tcPr>
           <w:p>
             <w:r>
-              <w:t>PM2.5 (7 steps ahead)</w:t>
-            </w:r>
-          </w:p>
-        </w:tc>
-        <w:tc>
-          <w:tcPr>
-            <w:tcW w:w="1980" w:type="dxa"/>
+              <w:t>PM</w:t>
+            </w:r>
+            <w:r>
+              <w:rPr>
+                <w:vertAlign w:val="subscript"/>
+              </w:rPr>
+              <w:t>2.5</w:t>
+            </w:r>
+            <w:r>
+              <w:t xml:space="preserve"> (7 steps ahead)</w:t>
+            </w:r>
+          </w:p>
+        </w:tc>
+        <w:tc>
+          <w:tcPr>
+            <w:tcW w:w="917" w:type="dxa"/>
           </w:tcPr>
           <w:p>
             <w:pPr>
@@ -9291,7 +9908,7 @@
         </w:tc>
         <w:tc>
           <w:tcPr>
-            <w:tcW w:w="2016" w:type="dxa"/>
+            <w:tcW w:w="917" w:type="dxa"/>
           </w:tcPr>
           <w:p>
             <w:pPr>
@@ -9306,7 +9923,7 @@
         </w:tc>
         <w:tc>
           <w:tcPr>
-            <w:tcW w:w="1978" w:type="dxa"/>
+            <w:tcW w:w="1037" w:type="dxa"/>
           </w:tcPr>
           <w:p>
             <w:pPr>
@@ -9323,6 +9940,7 @@
       <w:tr>
         <w:trPr>
           <w:cnfStyle w:val="000000100000" w:firstRow="0" w:lastRow="0" w:firstColumn="0" w:lastColumn="0" w:oddVBand="0" w:evenVBand="0" w:oddHBand="1" w:evenHBand="0" w:firstRowFirstColumn="0" w:firstRowLastColumn="0" w:lastRowFirstColumn="0" w:lastRowLastColumn="0"/>
+          <w:jc w:val="center"/>
         </w:trPr>
         <w:tc>
           <w:tcPr>
@@ -9331,13 +9949,22 @@
           </w:tcPr>
           <w:p>
             <w:r>
-              <w:t>PM10 (7 steps ahead)</w:t>
-            </w:r>
-          </w:p>
-        </w:tc>
-        <w:tc>
-          <w:tcPr>
-            <w:tcW w:w="1980" w:type="dxa"/>
+              <w:t>PM</w:t>
+            </w:r>
+            <w:r>
+              <w:rPr>
+                <w:vertAlign w:val="subscript"/>
+              </w:rPr>
+              <w:t>10</w:t>
+            </w:r>
+            <w:r>
+              <w:t xml:space="preserve"> (7 steps ahead)</w:t>
+            </w:r>
+          </w:p>
+        </w:tc>
+        <w:tc>
+          <w:tcPr>
+            <w:tcW w:w="917" w:type="dxa"/>
           </w:tcPr>
           <w:p>
             <w:pPr>
@@ -9352,7 +9979,7 @@
         </w:tc>
         <w:tc>
           <w:tcPr>
-            <w:tcW w:w="2016" w:type="dxa"/>
+            <w:tcW w:w="917" w:type="dxa"/>
           </w:tcPr>
           <w:p>
             <w:pPr>
@@ -9367,7 +9994,7 @@
         </w:tc>
         <w:tc>
           <w:tcPr>
-            <w:tcW w:w="1978" w:type="dxa"/>
+            <w:tcW w:w="1037" w:type="dxa"/>
           </w:tcPr>
           <w:p>
             <w:pPr>
@@ -9382,6 +10009,9 @@
         </w:tc>
       </w:tr>
       <w:tr>
+        <w:trPr>
+          <w:jc w:val="center"/>
+        </w:trPr>
         <w:tc>
           <w:tcPr>
             <w:cnfStyle w:val="001000000000" w:firstRow="0" w:lastRow="0" w:firstColumn="1" w:lastColumn="0" w:oddVBand="0" w:evenVBand="0" w:oddHBand="0" w:evenHBand="0" w:firstRowFirstColumn="0" w:firstRowLastColumn="0" w:lastRowFirstColumn="0" w:lastRowLastColumn="0"/>
@@ -9395,7 +10025,7 @@
         </w:tc>
         <w:tc>
           <w:tcPr>
-            <w:tcW w:w="1980" w:type="dxa"/>
+            <w:tcW w:w="917" w:type="dxa"/>
           </w:tcPr>
           <w:p>
             <w:pPr>
@@ -9410,7 +10040,7 @@
         </w:tc>
         <w:tc>
           <w:tcPr>
-            <w:tcW w:w="2016" w:type="dxa"/>
+            <w:tcW w:w="917" w:type="dxa"/>
           </w:tcPr>
           <w:p>
             <w:pPr>
@@ -9425,7 +10055,7 @@
         </w:tc>
         <w:tc>
           <w:tcPr>
-            <w:tcW w:w="1978" w:type="dxa"/>
+            <w:tcW w:w="1037" w:type="dxa"/>
           </w:tcPr>
           <w:p>
             <w:pPr>
@@ -9442,6 +10072,7 @@
       <w:tr>
         <w:trPr>
           <w:cnfStyle w:val="000000100000" w:firstRow="0" w:lastRow="0" w:firstColumn="0" w:lastColumn="0" w:oddVBand="0" w:evenVBand="0" w:oddHBand="1" w:evenHBand="0" w:firstRowFirstColumn="0" w:firstRowLastColumn="0" w:lastRowFirstColumn="0" w:lastRowLastColumn="0"/>
+          <w:jc w:val="center"/>
         </w:trPr>
         <w:tc>
           <w:tcPr>
@@ -9456,7 +10087,7 @@
         </w:tc>
         <w:tc>
           <w:tcPr>
-            <w:tcW w:w="1980" w:type="dxa"/>
+            <w:tcW w:w="917" w:type="dxa"/>
           </w:tcPr>
           <w:p>
             <w:pPr>
@@ -9477,7 +10108,7 @@
         </w:tc>
         <w:tc>
           <w:tcPr>
-            <w:tcW w:w="2016" w:type="dxa"/>
+            <w:tcW w:w="917" w:type="dxa"/>
           </w:tcPr>
           <w:p>
             <w:pPr>
@@ -9492,7 +10123,7 @@
         </w:tc>
         <w:tc>
           <w:tcPr>
-            <w:tcW w:w="1978" w:type="dxa"/>
+            <w:tcW w:w="1037" w:type="dxa"/>
           </w:tcPr>
           <w:p>
             <w:pPr>
@@ -9507,6 +10138,9 @@
         </w:tc>
       </w:tr>
       <w:tr>
+        <w:trPr>
+          <w:jc w:val="center"/>
+        </w:trPr>
         <w:tc>
           <w:tcPr>
             <w:cnfStyle w:val="001000000000" w:firstRow="0" w:lastRow="0" w:firstColumn="1" w:lastColumn="0" w:oddVBand="0" w:evenVBand="0" w:oddHBand="0" w:evenHBand="0" w:firstRowFirstColumn="0" w:firstRowLastColumn="0" w:lastRowFirstColumn="0" w:lastRowLastColumn="0"/>
@@ -9520,7 +10154,7 @@
         </w:tc>
         <w:tc>
           <w:tcPr>
-            <w:tcW w:w="1980" w:type="dxa"/>
+            <w:tcW w:w="917" w:type="dxa"/>
           </w:tcPr>
           <w:p>
             <w:pPr>
@@ -9535,7 +10169,7 @@
         </w:tc>
         <w:tc>
           <w:tcPr>
-            <w:tcW w:w="2016" w:type="dxa"/>
+            <w:tcW w:w="917" w:type="dxa"/>
           </w:tcPr>
           <w:p>
             <w:pPr>
@@ -9550,7 +10184,7 @@
         </w:tc>
         <w:tc>
           <w:tcPr>
-            <w:tcW w:w="1978" w:type="dxa"/>
+            <w:tcW w:w="1037" w:type="dxa"/>
           </w:tcPr>
           <w:p>
             <w:pPr>
@@ -9571,20 +10205,19 @@
         <w:t>Podemos observar que no existe una mejora significativa, incluso empeora en algunos casos, por lo tanto, para no añadir complejidad al dataset transformado nos quedamos con dos lags. Además, vemos que el error aumenta proporcionalmente cuanto más lejos queramos predecir, por lo que el indicador del primer día es suficiente para visualizar el error.</w:t>
       </w:r>
     </w:p>
-    <w:p/>
     <w:p>
       <w:r>
         <w:rPr>
           <w:noProof/>
         </w:rPr>
         <w:drawing>
-          <wp:anchor distT="0" distB="0" distL="114300" distR="114300" simplePos="0" relativeHeight="251763712" behindDoc="0" locked="0" layoutInCell="1" allowOverlap="1" wp14:anchorId="275E4127" wp14:editId="23C61548">
+          <wp:anchor distT="0" distB="0" distL="114300" distR="114300" simplePos="0" relativeHeight="251763712" behindDoc="0" locked="0" layoutInCell="1" allowOverlap="1" wp14:anchorId="275E4127" wp14:editId="1F591554">
             <wp:simplePos x="0" y="0"/>
             <wp:positionH relativeFrom="margin">
               <wp:align>center</wp:align>
             </wp:positionH>
             <wp:positionV relativeFrom="paragraph">
-              <wp:posOffset>1972834</wp:posOffset>
+              <wp:posOffset>2125980</wp:posOffset>
             </wp:positionV>
             <wp:extent cx="2714625" cy="1609090"/>
             <wp:effectExtent l="0" t="0" r="9525" b="0"/>
@@ -9659,15 +10292,7 @@
         <w:t xml:space="preserve">. </w:t>
       </w:r>
       <w:r>
-        <w:t xml:space="preserve">Como algoritmo de entrenamiento, usaremos el método de </w:t>
-      </w:r>
-      <w:proofErr w:type="spellStart"/>
-      <w:r>
-        <w:t>Quasi</w:t>
-      </w:r>
-      <w:proofErr w:type="spellEnd"/>
-      <w:r>
-        <w:t xml:space="preserve">-Newton, que es útil en distintos tipos de aplicaciones y por lo tanto se trata como el algoritmo “por defecto”. </w:t>
+        <w:t xml:space="preserve">Como algoritmo de entrenamiento, usaremos el método de Quasi-Newton, que es útil en distintos tipos de aplicaciones y por lo tanto se trata como el algoritmo “por defecto”. </w:t>
       </w:r>
       <w:r>
         <w:t>A lo largo del entrenamiento, el error de entrenamiento y el de selección irán disminuyendo</w:t>
@@ -9686,8 +10311,16 @@
       <w:pPr>
         <w:jc w:val="center"/>
       </w:pPr>
+    </w:p>
+    <w:p>
+      <w:pPr>
+        <w:jc w:val="center"/>
+      </w:pPr>
       <w:r>
         <w:t>Figura X. Estadísticas red neuronal con perceptrón</w:t>
+      </w:r>
+      <w:r>
+        <w:t>.</w:t>
       </w:r>
     </w:p>
     <w:p>
@@ -9811,29 +10444,31 @@
     <w:tbl>
       <w:tblPr>
         <w:tblStyle w:val="Tablanormal2"/>
-        <w:tblW w:w="8551" w:type="dxa"/>
+        <w:tblW w:w="3250" w:type="dxa"/>
+        <w:jc w:val="center"/>
         <w:tblLook w:val="04A0" w:firstRow="1" w:lastRow="0" w:firstColumn="1" w:lastColumn="0" w:noHBand="0" w:noVBand="1"/>
       </w:tblPr>
       <w:tblGrid>
-        <w:gridCol w:w="2850"/>
-        <w:gridCol w:w="2850"/>
-        <w:gridCol w:w="2851"/>
+        <w:gridCol w:w="1070"/>
+        <w:gridCol w:w="1090"/>
+        <w:gridCol w:w="1090"/>
       </w:tblGrid>
       <w:tr>
         <w:trPr>
           <w:cnfStyle w:val="100000000000" w:firstRow="1" w:lastRow="0" w:firstColumn="0" w:lastColumn="0" w:oddVBand="0" w:evenVBand="0" w:oddHBand="0" w:evenHBand="0" w:firstRowFirstColumn="0" w:firstRowLastColumn="0" w:lastRowFirstColumn="0" w:lastRowLastColumn="0"/>
           <w:trHeight w:val="367"/>
+          <w:jc w:val="center"/>
         </w:trPr>
         <w:tc>
           <w:tcPr>
             <w:cnfStyle w:val="001000000000" w:firstRow="0" w:lastRow="0" w:firstColumn="1" w:lastColumn="0" w:oddVBand="0" w:evenVBand="0" w:oddHBand="0" w:evenHBand="0" w:firstRowFirstColumn="0" w:firstRowLastColumn="0" w:lastRowFirstColumn="0" w:lastRowLastColumn="0"/>
-            <w:tcW w:w="2850" w:type="dxa"/>
+            <w:tcW w:w="1070" w:type="dxa"/>
           </w:tcPr>
           <w:p/>
         </w:tc>
         <w:tc>
           <w:tcPr>
-            <w:tcW w:w="2850" w:type="dxa"/>
+            <w:tcW w:w="1090" w:type="dxa"/>
           </w:tcPr>
           <w:p>
             <w:pPr>
@@ -9847,7 +10482,7 @@
         </w:tc>
         <w:tc>
           <w:tcPr>
-            <w:tcW w:w="2851" w:type="dxa"/>
+            <w:tcW w:w="1090" w:type="dxa"/>
           </w:tcPr>
           <w:p>
             <w:pPr>
@@ -9864,21 +10499,31 @@
         <w:trPr>
           <w:cnfStyle w:val="000000100000" w:firstRow="0" w:lastRow="0" w:firstColumn="0" w:lastColumn="0" w:oddVBand="0" w:evenVBand="0" w:oddHBand="1" w:evenHBand="0" w:firstRowFirstColumn="0" w:firstRowLastColumn="0" w:lastRowFirstColumn="0" w:lastRowLastColumn="0"/>
           <w:trHeight w:val="354"/>
+          <w:jc w:val="center"/>
         </w:trPr>
         <w:tc>
           <w:tcPr>
             <w:cnfStyle w:val="001000000000" w:firstRow="0" w:lastRow="0" w:firstColumn="1" w:lastColumn="0" w:oddVBand="0" w:evenVBand="0" w:oddHBand="0" w:evenHBand="0" w:firstRowFirstColumn="0" w:firstRowLastColumn="0" w:lastRowFirstColumn="0" w:lastRowLastColumn="0"/>
-            <w:tcW w:w="2850" w:type="dxa"/>
-          </w:tcPr>
-          <w:p>
-            <w:r>
-              <w:t xml:space="preserve">PM2.5 </w:t>
-            </w:r>
-          </w:p>
-        </w:tc>
-        <w:tc>
-          <w:tcPr>
-            <w:tcW w:w="2850" w:type="dxa"/>
+            <w:tcW w:w="1070" w:type="dxa"/>
+          </w:tcPr>
+          <w:p>
+            <w:r>
+              <w:t>PM</w:t>
+            </w:r>
+            <w:r>
+              <w:rPr>
+                <w:vertAlign w:val="subscript"/>
+              </w:rPr>
+              <w:t>2.5</w:t>
+            </w:r>
+            <w:r>
+              <w:t xml:space="preserve"> </w:t>
+            </w:r>
+          </w:p>
+        </w:tc>
+        <w:tc>
+          <w:tcPr>
+            <w:tcW w:w="1090" w:type="dxa"/>
           </w:tcPr>
           <w:p>
             <w:pPr>
@@ -9892,7 +10537,7 @@
         </w:tc>
         <w:tc>
           <w:tcPr>
-            <w:tcW w:w="2851" w:type="dxa"/>
+            <w:tcW w:w="1090" w:type="dxa"/>
           </w:tcPr>
           <w:p>
             <w:pPr>
@@ -9908,21 +10553,31 @@
       <w:tr>
         <w:trPr>
           <w:trHeight w:val="367"/>
+          <w:jc w:val="center"/>
         </w:trPr>
         <w:tc>
           <w:tcPr>
             <w:cnfStyle w:val="001000000000" w:firstRow="0" w:lastRow="0" w:firstColumn="1" w:lastColumn="0" w:oddVBand="0" w:evenVBand="0" w:oddHBand="0" w:evenHBand="0" w:firstRowFirstColumn="0" w:firstRowLastColumn="0" w:lastRowFirstColumn="0" w:lastRowLastColumn="0"/>
-            <w:tcW w:w="2850" w:type="dxa"/>
-          </w:tcPr>
-          <w:p>
-            <w:r>
-              <w:t xml:space="preserve">PM10 </w:t>
-            </w:r>
-          </w:p>
-        </w:tc>
-        <w:tc>
-          <w:tcPr>
-            <w:tcW w:w="2850" w:type="dxa"/>
+            <w:tcW w:w="1070" w:type="dxa"/>
+          </w:tcPr>
+          <w:p>
+            <w:r>
+              <w:t>PM</w:t>
+            </w:r>
+            <w:r>
+              <w:rPr>
+                <w:vertAlign w:val="subscript"/>
+              </w:rPr>
+              <w:t>10</w:t>
+            </w:r>
+            <w:r>
+              <w:t xml:space="preserve"> </w:t>
+            </w:r>
+          </w:p>
+        </w:tc>
+        <w:tc>
+          <w:tcPr>
+            <w:tcW w:w="1090" w:type="dxa"/>
           </w:tcPr>
           <w:p>
             <w:pPr>
@@ -9936,7 +10591,7 @@
         </w:tc>
         <w:tc>
           <w:tcPr>
-            <w:tcW w:w="2851" w:type="dxa"/>
+            <w:tcW w:w="1090" w:type="dxa"/>
           </w:tcPr>
           <w:p>
             <w:pPr>
@@ -9953,11 +10608,12 @@
         <w:trPr>
           <w:cnfStyle w:val="000000100000" w:firstRow="0" w:lastRow="0" w:firstColumn="0" w:lastColumn="0" w:oddVBand="0" w:evenVBand="0" w:oddHBand="1" w:evenHBand="0" w:firstRowFirstColumn="0" w:firstRowLastColumn="0" w:lastRowFirstColumn="0" w:lastRowLastColumn="0"/>
           <w:trHeight w:val="354"/>
+          <w:jc w:val="center"/>
         </w:trPr>
         <w:tc>
           <w:tcPr>
             <w:cnfStyle w:val="001000000000" w:firstRow="0" w:lastRow="0" w:firstColumn="1" w:lastColumn="0" w:oddVBand="0" w:evenVBand="0" w:oddHBand="0" w:evenHBand="0" w:firstRowFirstColumn="0" w:firstRowLastColumn="0" w:lastRowFirstColumn="0" w:lastRowLastColumn="0"/>
-            <w:tcW w:w="2850" w:type="dxa"/>
+            <w:tcW w:w="1070" w:type="dxa"/>
           </w:tcPr>
           <w:p>
             <w:r>
@@ -9967,7 +10623,7 @@
         </w:tc>
         <w:tc>
           <w:tcPr>
-            <w:tcW w:w="2850" w:type="dxa"/>
+            <w:tcW w:w="1090" w:type="dxa"/>
           </w:tcPr>
           <w:p>
             <w:pPr>
@@ -9981,7 +10637,7 @@
         </w:tc>
         <w:tc>
           <w:tcPr>
-            <w:tcW w:w="2851" w:type="dxa"/>
+            <w:tcW w:w="1090" w:type="dxa"/>
           </w:tcPr>
           <w:p>
             <w:pPr>
@@ -9997,11 +10653,12 @@
       <w:tr>
         <w:trPr>
           <w:trHeight w:val="367"/>
+          <w:jc w:val="center"/>
         </w:trPr>
         <w:tc>
           <w:tcPr>
             <w:cnfStyle w:val="001000000000" w:firstRow="0" w:lastRow="0" w:firstColumn="1" w:lastColumn="0" w:oddVBand="0" w:evenVBand="0" w:oddHBand="0" w:evenHBand="0" w:firstRowFirstColumn="0" w:firstRowLastColumn="0" w:lastRowFirstColumn="0" w:lastRowLastColumn="0"/>
-            <w:tcW w:w="2850" w:type="dxa"/>
+            <w:tcW w:w="1070" w:type="dxa"/>
           </w:tcPr>
           <w:p>
             <w:r>
@@ -10011,7 +10668,7 @@
         </w:tc>
         <w:tc>
           <w:tcPr>
-            <w:tcW w:w="2850" w:type="dxa"/>
+            <w:tcW w:w="1090" w:type="dxa"/>
           </w:tcPr>
           <w:p>
             <w:pPr>
@@ -10025,7 +10682,7 @@
         </w:tc>
         <w:tc>
           <w:tcPr>
-            <w:tcW w:w="2851" w:type="dxa"/>
+            <w:tcW w:w="1090" w:type="dxa"/>
           </w:tcPr>
           <w:p>
             <w:pPr>
@@ -10042,11 +10699,12 @@
         <w:trPr>
           <w:cnfStyle w:val="000000100000" w:firstRow="0" w:lastRow="0" w:firstColumn="0" w:lastColumn="0" w:oddVBand="0" w:evenVBand="0" w:oddHBand="1" w:evenHBand="0" w:firstRowFirstColumn="0" w:firstRowLastColumn="0" w:lastRowFirstColumn="0" w:lastRowLastColumn="0"/>
           <w:trHeight w:val="418"/>
+          <w:jc w:val="center"/>
         </w:trPr>
         <w:tc>
           <w:tcPr>
             <w:cnfStyle w:val="001000000000" w:firstRow="0" w:lastRow="0" w:firstColumn="1" w:lastColumn="0" w:oddVBand="0" w:evenVBand="0" w:oddHBand="0" w:evenHBand="0" w:firstRowFirstColumn="0" w:firstRowLastColumn="0" w:lastRowFirstColumn="0" w:lastRowLastColumn="0"/>
-            <w:tcW w:w="2850" w:type="dxa"/>
+            <w:tcW w:w="1070" w:type="dxa"/>
           </w:tcPr>
           <w:p>
             <w:r>
@@ -10056,7 +10714,7 @@
         </w:tc>
         <w:tc>
           <w:tcPr>
-            <w:tcW w:w="2850" w:type="dxa"/>
+            <w:tcW w:w="1090" w:type="dxa"/>
           </w:tcPr>
           <w:p>
             <w:pPr>
@@ -10070,7 +10728,7 @@
         </w:tc>
         <w:tc>
           <w:tcPr>
-            <w:tcW w:w="2851" w:type="dxa"/>
+            <w:tcW w:w="1090" w:type="dxa"/>
           </w:tcPr>
           <w:p>
             <w:pPr>
@@ -10127,23 +10785,7 @@
     </w:p>
     <w:p>
       <w:r>
-        <w:t xml:space="preserve">Posteriormente, vamos a comprobar el funcionamiento de las capas LSTM y su posible utilidad para este problema en concreto. Para comenzar, eliminamos la capa de perceptrón adicional que habíamos introducido previamente y añadimos una capa LSTM básica con 3 neuronas. Después, aumentamos el número de neuronas al igual que hicimos con el perceptrón para añadir complejidad. Es importante mencionar que el algoritmo de </w:t>
-      </w:r>
-      <w:proofErr w:type="spellStart"/>
-      <w:r>
-        <w:t>Levenberg</w:t>
-      </w:r>
-      <w:proofErr w:type="spellEnd"/>
-      <w:r>
-        <w:t xml:space="preserve">-Marquardt no es válido con este tipo de capas, por lo que utilizaremos </w:t>
-      </w:r>
-      <w:proofErr w:type="spellStart"/>
-      <w:r>
-        <w:t>Quasi</w:t>
-      </w:r>
-      <w:proofErr w:type="spellEnd"/>
-      <w:r>
-        <w:t>-Newton.</w:t>
+        <w:t>Posteriormente, vamos a comprobar el funcionamiento de las capas LSTM y su posible utilidad para este problema en concreto. Para comenzar, eliminamos la capa de perceptrón adicional que habíamos introducido previamente y añadimos una capa LSTM básica con 3 neuronas. Después, aumentamos el número de neuronas al igual que hicimos con el perceptrón para añadir complejidad. Es importante mencionar que el algoritmo de Levenberg-Marquardt no es válido con este tipo de capas, por lo que utilizaremos Quasi-Newton.</w:t>
       </w:r>
       <w:r>
         <w:t xml:space="preserve"> En las siguientes figuras vemos los datos del entrenamiento.</w:t>
@@ -10221,6 +10863,9 @@
       <w:r>
         <w:t>con LSTM</w:t>
       </w:r>
+      <w:r>
+        <w:t>.</w:t>
+      </w:r>
     </w:p>
     <w:p/>
     <w:p>
@@ -10237,32 +10882,36 @@
         <w:t>, buscando aprovechar las ventajas que nos ofrecen los distintos tipos.</w:t>
       </w:r>
     </w:p>
+    <w:p/>
+    <w:p/>
     <w:tbl>
       <w:tblPr>
         <w:tblStyle w:val="Tablanormal2"/>
-        <w:tblW w:w="0" w:type="auto"/>
+        <w:tblW w:w="7830" w:type="dxa"/>
+        <w:jc w:val="center"/>
         <w:tblLook w:val="04A0" w:firstRow="1" w:lastRow="0" w:firstColumn="1" w:lastColumn="0" w:noHBand="0" w:noVBand="1"/>
       </w:tblPr>
       <w:tblGrid>
-        <w:gridCol w:w="1276"/>
-        <w:gridCol w:w="1985"/>
-        <w:gridCol w:w="2693"/>
-        <w:gridCol w:w="2550"/>
+        <w:gridCol w:w="1070"/>
+        <w:gridCol w:w="1970"/>
+        <w:gridCol w:w="2408"/>
+        <w:gridCol w:w="2382"/>
       </w:tblGrid>
       <w:tr>
         <w:trPr>
           <w:cnfStyle w:val="100000000000" w:firstRow="1" w:lastRow="0" w:firstColumn="0" w:lastColumn="0" w:oddVBand="0" w:evenVBand="0" w:oddHBand="0" w:evenHBand="0" w:firstRowFirstColumn="0" w:firstRowLastColumn="0" w:lastRowFirstColumn="0" w:lastRowLastColumn="0"/>
+          <w:jc w:val="center"/>
         </w:trPr>
         <w:tc>
           <w:tcPr>
             <w:cnfStyle w:val="001000000000" w:firstRow="0" w:lastRow="0" w:firstColumn="1" w:lastColumn="0" w:oddVBand="0" w:evenVBand="0" w:oddHBand="0" w:evenHBand="0" w:firstRowFirstColumn="0" w:firstRowLastColumn="0" w:lastRowFirstColumn="0" w:lastRowLastColumn="0"/>
-            <w:tcW w:w="1276" w:type="dxa"/>
+            <w:tcW w:w="1070" w:type="dxa"/>
           </w:tcPr>
           <w:p/>
         </w:tc>
         <w:tc>
           <w:tcPr>
-            <w:tcW w:w="1985" w:type="dxa"/>
+            <w:tcW w:w="1970" w:type="dxa"/>
           </w:tcPr>
           <w:p>
             <w:pPr>
@@ -10275,7 +10924,7 @@
         </w:tc>
         <w:tc>
           <w:tcPr>
-            <w:tcW w:w="2693" w:type="dxa"/>
+            <w:tcW w:w="2408" w:type="dxa"/>
           </w:tcPr>
           <w:p>
             <w:pPr>
@@ -10302,7 +10951,7 @@
         </w:tc>
         <w:tc>
           <w:tcPr>
-            <w:tcW w:w="2550" w:type="dxa"/>
+            <w:tcW w:w="2382" w:type="dxa"/>
           </w:tcPr>
           <w:p>
             <w:pPr>
@@ -10318,21 +10967,31 @@
       <w:tr>
         <w:trPr>
           <w:cnfStyle w:val="000000100000" w:firstRow="0" w:lastRow="0" w:firstColumn="0" w:lastColumn="0" w:oddVBand="0" w:evenVBand="0" w:oddHBand="1" w:evenHBand="0" w:firstRowFirstColumn="0" w:firstRowLastColumn="0" w:lastRowFirstColumn="0" w:lastRowLastColumn="0"/>
+          <w:jc w:val="center"/>
         </w:trPr>
         <w:tc>
           <w:tcPr>
             <w:cnfStyle w:val="001000000000" w:firstRow="0" w:lastRow="0" w:firstColumn="1" w:lastColumn="0" w:oddVBand="0" w:evenVBand="0" w:oddHBand="0" w:evenHBand="0" w:firstRowFirstColumn="0" w:firstRowLastColumn="0" w:lastRowFirstColumn="0" w:lastRowLastColumn="0"/>
-            <w:tcW w:w="1276" w:type="dxa"/>
-          </w:tcPr>
-          <w:p>
-            <w:r>
-              <w:t xml:space="preserve">PM2.5 </w:t>
-            </w:r>
-          </w:p>
-        </w:tc>
-        <w:tc>
-          <w:tcPr>
-            <w:tcW w:w="1985" w:type="dxa"/>
+            <w:tcW w:w="1070" w:type="dxa"/>
+          </w:tcPr>
+          <w:p>
+            <w:r>
+              <w:t>PM</w:t>
+            </w:r>
+            <w:r>
+              <w:rPr>
+                <w:vertAlign w:val="subscript"/>
+              </w:rPr>
+              <w:t>2.5</w:t>
+            </w:r>
+            <w:r>
+              <w:t xml:space="preserve"> </w:t>
+            </w:r>
+          </w:p>
+        </w:tc>
+        <w:tc>
+          <w:tcPr>
+            <w:tcW w:w="1970" w:type="dxa"/>
           </w:tcPr>
           <w:p>
             <w:pPr>
@@ -10346,7 +11005,7 @@
         </w:tc>
         <w:tc>
           <w:tcPr>
-            <w:tcW w:w="2693" w:type="dxa"/>
+            <w:tcW w:w="2408" w:type="dxa"/>
             <w:vAlign w:val="bottom"/>
           </w:tcPr>
           <w:p>
@@ -10361,7 +11020,7 @@
         </w:tc>
         <w:tc>
           <w:tcPr>
-            <w:tcW w:w="2550" w:type="dxa"/>
+            <w:tcW w:w="2382" w:type="dxa"/>
             <w:vAlign w:val="bottom"/>
           </w:tcPr>
           <w:p>
@@ -10376,20 +11035,32 @@
         </w:tc>
       </w:tr>
       <w:tr>
+        <w:trPr>
+          <w:jc w:val="center"/>
+        </w:trPr>
         <w:tc>
           <w:tcPr>
             <w:cnfStyle w:val="001000000000" w:firstRow="0" w:lastRow="0" w:firstColumn="1" w:lastColumn="0" w:oddVBand="0" w:evenVBand="0" w:oddHBand="0" w:evenHBand="0" w:firstRowFirstColumn="0" w:firstRowLastColumn="0" w:lastRowFirstColumn="0" w:lastRowLastColumn="0"/>
-            <w:tcW w:w="1276" w:type="dxa"/>
-          </w:tcPr>
-          <w:p>
-            <w:r>
-              <w:t xml:space="preserve">PM10 </w:t>
-            </w:r>
-          </w:p>
-        </w:tc>
-        <w:tc>
-          <w:tcPr>
-            <w:tcW w:w="1985" w:type="dxa"/>
+            <w:tcW w:w="1070" w:type="dxa"/>
+          </w:tcPr>
+          <w:p>
+            <w:r>
+              <w:t>PM</w:t>
+            </w:r>
+            <w:r>
+              <w:rPr>
+                <w:vertAlign w:val="subscript"/>
+              </w:rPr>
+              <w:t>10</w:t>
+            </w:r>
+            <w:r>
+              <w:t xml:space="preserve"> </w:t>
+            </w:r>
+          </w:p>
+        </w:tc>
+        <w:tc>
+          <w:tcPr>
+            <w:tcW w:w="1970" w:type="dxa"/>
           </w:tcPr>
           <w:p>
             <w:pPr>
@@ -10403,7 +11074,7 @@
         </w:tc>
         <w:tc>
           <w:tcPr>
-            <w:tcW w:w="2693" w:type="dxa"/>
+            <w:tcW w:w="2408" w:type="dxa"/>
             <w:vAlign w:val="bottom"/>
           </w:tcPr>
           <w:p>
@@ -10418,7 +11089,7 @@
         </w:tc>
         <w:tc>
           <w:tcPr>
-            <w:tcW w:w="2550" w:type="dxa"/>
+            <w:tcW w:w="2382" w:type="dxa"/>
             <w:vAlign w:val="bottom"/>
           </w:tcPr>
           <w:p>
@@ -10435,22 +11106,22 @@
       <w:tr>
         <w:trPr>
           <w:cnfStyle w:val="000000100000" w:firstRow="0" w:lastRow="0" w:firstColumn="0" w:lastColumn="0" w:oddVBand="0" w:evenVBand="0" w:oddHBand="1" w:evenHBand="0" w:firstRowFirstColumn="0" w:firstRowLastColumn="0" w:lastRowFirstColumn="0" w:lastRowLastColumn="0"/>
+          <w:jc w:val="center"/>
         </w:trPr>
         <w:tc>
           <w:tcPr>
             <w:cnfStyle w:val="001000000000" w:firstRow="0" w:lastRow="0" w:firstColumn="1" w:lastColumn="0" w:oddVBand="0" w:evenVBand="0" w:oddHBand="0" w:evenHBand="0" w:firstRowFirstColumn="0" w:firstRowLastColumn="0" w:lastRowFirstColumn="0" w:lastRowLastColumn="0"/>
-            <w:tcW w:w="1276" w:type="dxa"/>
-          </w:tcPr>
-          <w:p>
-            <w:r>
-              <w:lastRenderedPageBreak/>
+            <w:tcW w:w="1070" w:type="dxa"/>
+          </w:tcPr>
+          <w:p>
+            <w:r>
               <w:t xml:space="preserve">O3 </w:t>
             </w:r>
           </w:p>
         </w:tc>
         <w:tc>
           <w:tcPr>
-            <w:tcW w:w="1985" w:type="dxa"/>
+            <w:tcW w:w="1970" w:type="dxa"/>
           </w:tcPr>
           <w:p>
             <w:pPr>
@@ -10464,7 +11135,7 @@
         </w:tc>
         <w:tc>
           <w:tcPr>
-            <w:tcW w:w="2693" w:type="dxa"/>
+            <w:tcW w:w="2408" w:type="dxa"/>
             <w:vAlign w:val="bottom"/>
           </w:tcPr>
           <w:p>
@@ -10479,7 +11150,7 @@
         </w:tc>
         <w:tc>
           <w:tcPr>
-            <w:tcW w:w="2550" w:type="dxa"/>
+            <w:tcW w:w="2382" w:type="dxa"/>
             <w:vAlign w:val="bottom"/>
           </w:tcPr>
           <w:p>
@@ -10494,10 +11165,13 @@
         </w:tc>
       </w:tr>
       <w:tr>
+        <w:trPr>
+          <w:jc w:val="center"/>
+        </w:trPr>
         <w:tc>
           <w:tcPr>
             <w:cnfStyle w:val="001000000000" w:firstRow="0" w:lastRow="0" w:firstColumn="1" w:lastColumn="0" w:oddVBand="0" w:evenVBand="0" w:oddHBand="0" w:evenHBand="0" w:firstRowFirstColumn="0" w:firstRowLastColumn="0" w:lastRowFirstColumn="0" w:lastRowLastColumn="0"/>
-            <w:tcW w:w="1276" w:type="dxa"/>
+            <w:tcW w:w="1070" w:type="dxa"/>
           </w:tcPr>
           <w:p>
             <w:r>
@@ -10507,7 +11181,7 @@
         </w:tc>
         <w:tc>
           <w:tcPr>
-            <w:tcW w:w="1985" w:type="dxa"/>
+            <w:tcW w:w="1970" w:type="dxa"/>
           </w:tcPr>
           <w:p>
             <w:pPr>
@@ -10521,7 +11195,7 @@
         </w:tc>
         <w:tc>
           <w:tcPr>
-            <w:tcW w:w="2693" w:type="dxa"/>
+            <w:tcW w:w="2408" w:type="dxa"/>
             <w:vAlign w:val="bottom"/>
           </w:tcPr>
           <w:p>
@@ -10536,7 +11210,7 @@
         </w:tc>
         <w:tc>
           <w:tcPr>
-            <w:tcW w:w="2550" w:type="dxa"/>
+            <w:tcW w:w="2382" w:type="dxa"/>
             <w:vAlign w:val="bottom"/>
           </w:tcPr>
           <w:p>
@@ -10553,11 +11227,12 @@
       <w:tr>
         <w:trPr>
           <w:cnfStyle w:val="000000100000" w:firstRow="0" w:lastRow="0" w:firstColumn="0" w:lastColumn="0" w:oddVBand="0" w:evenVBand="0" w:oddHBand="1" w:evenHBand="0" w:firstRowFirstColumn="0" w:firstRowLastColumn="0" w:lastRowFirstColumn="0" w:lastRowLastColumn="0"/>
+          <w:jc w:val="center"/>
         </w:trPr>
         <w:tc>
           <w:tcPr>
             <w:cnfStyle w:val="001000000000" w:firstRow="0" w:lastRow="0" w:firstColumn="1" w:lastColumn="0" w:oddVBand="0" w:evenVBand="0" w:oddHBand="0" w:evenHBand="0" w:firstRowFirstColumn="0" w:firstRowLastColumn="0" w:lastRowFirstColumn="0" w:lastRowLastColumn="0"/>
-            <w:tcW w:w="1276" w:type="dxa"/>
+            <w:tcW w:w="1070" w:type="dxa"/>
           </w:tcPr>
           <w:p>
             <w:r>
@@ -10567,7 +11242,7 @@
         </w:tc>
         <w:tc>
           <w:tcPr>
-            <w:tcW w:w="1985" w:type="dxa"/>
+            <w:tcW w:w="1970" w:type="dxa"/>
           </w:tcPr>
           <w:p>
             <w:pPr>
@@ -10581,7 +11256,7 @@
         </w:tc>
         <w:tc>
           <w:tcPr>
-            <w:tcW w:w="2693" w:type="dxa"/>
+            <w:tcW w:w="2408" w:type="dxa"/>
             <w:vAlign w:val="bottom"/>
           </w:tcPr>
           <w:p>
@@ -10596,7 +11271,7 @@
         </w:tc>
         <w:tc>
           <w:tcPr>
-            <w:tcW w:w="2550" w:type="dxa"/>
+            <w:tcW w:w="2382" w:type="dxa"/>
             <w:vAlign w:val="bottom"/>
           </w:tcPr>
           <w:p>
@@ -10707,6 +11382,9 @@
       <w:r>
         <w:t>Figura X. Arquitectura de la red neuronal</w:t>
       </w:r>
+      <w:r>
+        <w:t>.</w:t>
+      </w:r>
     </w:p>
     <w:p>
       <w:r>
@@ -10730,23 +11408,15 @@
         <w:pStyle w:val="Ttulo3"/>
         <w:ind w:left="708" w:hanging="708"/>
       </w:pPr>
-      <w:bookmarkStart w:id="26" w:name="_Toc106788142"/>
+      <w:bookmarkStart w:id="27" w:name="_Toc106871719"/>
       <w:r>
         <w:t>Algoritmo de optimización</w:t>
       </w:r>
-      <w:bookmarkEnd w:id="26"/>
-    </w:p>
-    <w:p>
-      <w:r>
-        <w:t xml:space="preserve">El siguiente paso es probar otros algoritmos de optimización. La teoría nos dice que para un conjunto de datos relativamente pequeño como este (con alrededor de 10 columnas y unas pocas miles de muestras) el algoritmo de </w:t>
-      </w:r>
-      <w:proofErr w:type="spellStart"/>
-      <w:r>
-        <w:t>Levenberg</w:t>
-      </w:r>
-      <w:proofErr w:type="spellEnd"/>
-      <w:r>
-        <w:t>-Marquardt es el idóneo. Además, se prueban algoritmos tradicionales basados en el gradiente y el de estimación del momento adaptativo, que en los últimos años ha conseguido mejorar resultados previos. Los datos de los entrenamientos son los siguientes:</w:t>
+      <w:bookmarkEnd w:id="27"/>
+    </w:p>
+    <w:p>
+      <w:r>
+        <w:t>El siguiente paso es probar otros algoritmos de optimización. La teoría nos dice que para un conjunto de datos relativamente pequeño como este (con alrededor de 10 columnas y unas pocas miles de muestras) el algoritmo de Levenberg-Marquardt es el idóneo. Además, se prueban algoritmos tradicionales basados en el gradiente y el de estimación del momento adaptativo, que en los últimos años ha conseguido mejorar resultados previos. Los datos de los entrenamientos son los siguientes:</w:t>
       </w:r>
     </w:p>
     <w:p/>
@@ -10754,11 +11424,12 @@
       <w:tblPr>
         <w:tblStyle w:val="Tablanormal2"/>
         <w:tblW w:w="0" w:type="auto"/>
+        <w:jc w:val="center"/>
         <w:tblLook w:val="04A0" w:firstRow="1" w:lastRow="0" w:firstColumn="1" w:lastColumn="0" w:noHBand="0" w:noVBand="1"/>
       </w:tblPr>
       <w:tblGrid>
+        <w:gridCol w:w="1070"/>
         <w:gridCol w:w="1803"/>
-        <w:gridCol w:w="1874"/>
         <w:gridCol w:w="1875"/>
         <w:gridCol w:w="1471"/>
         <w:gridCol w:w="1471"/>
@@ -10766,17 +11437,46 @@
       <w:tr>
         <w:trPr>
           <w:cnfStyle w:val="100000000000" w:firstRow="1" w:lastRow="0" w:firstColumn="0" w:lastColumn="0" w:oddVBand="0" w:evenVBand="0" w:oddHBand="0" w:evenHBand="0" w:firstRowFirstColumn="0" w:firstRowLastColumn="0" w:lastRowFirstColumn="0" w:lastRowLastColumn="0"/>
+          <w:jc w:val="center"/>
         </w:trPr>
         <w:tc>
           <w:tcPr>
             <w:cnfStyle w:val="001000000000" w:firstRow="0" w:lastRow="0" w:firstColumn="1" w:lastColumn="0" w:oddVBand="0" w:evenVBand="0" w:oddHBand="0" w:evenHBand="0" w:firstRowFirstColumn="0" w:firstRowLastColumn="0" w:lastRowFirstColumn="0" w:lastRowLastColumn="0"/>
+            <w:tcW w:w="1070" w:type="dxa"/>
+          </w:tcPr>
+          <w:p/>
+        </w:tc>
+        <w:tc>
+          <w:tcPr>
             <w:tcW w:w="1803" w:type="dxa"/>
           </w:tcPr>
-          <w:p/>
-        </w:tc>
-        <w:tc>
-          <w:tcPr>
-            <w:tcW w:w="1874" w:type="dxa"/>
+          <w:p>
+            <w:pPr>
+              <w:jc w:val="center"/>
+              <w:cnfStyle w:val="100000000000" w:firstRow="1" w:lastRow="0" w:firstColumn="0" w:lastColumn="0" w:oddVBand="0" w:evenVBand="0" w:oddHBand="0" w:evenHBand="0" w:firstRowFirstColumn="0" w:firstRowLastColumn="0" w:lastRowFirstColumn="0" w:lastRowLastColumn="0"/>
+            </w:pPr>
+            <w:r>
+              <w:t>Quasi-Newton</w:t>
+            </w:r>
+          </w:p>
+        </w:tc>
+        <w:tc>
+          <w:tcPr>
+            <w:tcW w:w="1875" w:type="dxa"/>
+          </w:tcPr>
+          <w:p>
+            <w:pPr>
+              <w:jc w:val="center"/>
+              <w:cnfStyle w:val="100000000000" w:firstRow="1" w:lastRow="0" w:firstColumn="0" w:lastColumn="0" w:oddVBand="0" w:evenVBand="0" w:oddHBand="0" w:evenHBand="0" w:firstRowFirstColumn="0" w:firstRowLastColumn="0" w:lastRowFirstColumn="0" w:lastRowLastColumn="0"/>
+            </w:pPr>
+            <w:r>
+              <w:t>Levenberg-Marquardt</w:t>
+            </w:r>
+          </w:p>
+        </w:tc>
+        <w:tc>
+          <w:tcPr>
+            <w:tcW w:w="1471" w:type="dxa"/>
           </w:tcPr>
           <w:p>
             <w:pPr>
@@ -10785,66 +11485,28 @@
             </w:pPr>
             <w:proofErr w:type="spellStart"/>
             <w:r>
-              <w:t>Quasi</w:t>
+              <w:t>Gradient</w:t>
             </w:r>
             <w:proofErr w:type="spellEnd"/>
             <w:r>
-              <w:t>-Newton</w:t>
-            </w:r>
-          </w:p>
-        </w:tc>
-        <w:tc>
-          <w:tcPr>
-            <w:tcW w:w="1875" w:type="dxa"/>
+              <w:t xml:space="preserve"> </w:t>
+            </w:r>
+            <w:proofErr w:type="spellStart"/>
+            <w:r>
+              <w:t>Descent</w:t>
+            </w:r>
+            <w:proofErr w:type="spellEnd"/>
+          </w:p>
+        </w:tc>
+        <w:tc>
+          <w:tcPr>
+            <w:tcW w:w="1471" w:type="dxa"/>
           </w:tcPr>
           <w:p>
             <w:pPr>
               <w:jc w:val="center"/>
               <w:cnfStyle w:val="100000000000" w:firstRow="1" w:lastRow="0" w:firstColumn="0" w:lastColumn="0" w:oddVBand="0" w:evenVBand="0" w:oddHBand="0" w:evenHBand="0" w:firstRowFirstColumn="0" w:firstRowLastColumn="0" w:lastRowFirstColumn="0" w:lastRowLastColumn="0"/>
             </w:pPr>
-            <w:proofErr w:type="spellStart"/>
-            <w:r>
-              <w:t>Levenberg</w:t>
-            </w:r>
-            <w:proofErr w:type="spellEnd"/>
-            <w:r>
-              <w:t>-Marquardt</w:t>
-            </w:r>
-          </w:p>
-        </w:tc>
-        <w:tc>
-          <w:tcPr>
-            <w:tcW w:w="1471" w:type="dxa"/>
-          </w:tcPr>
-          <w:p>
-            <w:pPr>
-              <w:jc w:val="center"/>
-              <w:cnfStyle w:val="100000000000" w:firstRow="1" w:lastRow="0" w:firstColumn="0" w:lastColumn="0" w:oddVBand="0" w:evenVBand="0" w:oddHBand="0" w:evenHBand="0" w:firstRowFirstColumn="0" w:firstRowLastColumn="0" w:lastRowFirstColumn="0" w:lastRowLastColumn="0"/>
-            </w:pPr>
-            <w:proofErr w:type="spellStart"/>
-            <w:r>
-              <w:t>Gradient</w:t>
-            </w:r>
-            <w:proofErr w:type="spellEnd"/>
-            <w:r>
-              <w:t xml:space="preserve"> </w:t>
-            </w:r>
-            <w:proofErr w:type="spellStart"/>
-            <w:r>
-              <w:t>Descent</w:t>
-            </w:r>
-            <w:proofErr w:type="spellEnd"/>
-          </w:p>
-        </w:tc>
-        <w:tc>
-          <w:tcPr>
-            <w:tcW w:w="1471" w:type="dxa"/>
-          </w:tcPr>
-          <w:p>
-            <w:pPr>
-              <w:jc w:val="center"/>
-              <w:cnfStyle w:val="100000000000" w:firstRow="1" w:lastRow="0" w:firstColumn="0" w:lastColumn="0" w:oddVBand="0" w:evenVBand="0" w:oddHBand="0" w:evenHBand="0" w:firstRowFirstColumn="0" w:firstRowLastColumn="0" w:lastRowFirstColumn="0" w:lastRowLastColumn="0"/>
-            </w:pPr>
             <w:r>
               <w:t xml:space="preserve">Adaptative </w:t>
             </w:r>
@@ -10867,21 +11529,31 @@
       <w:tr>
         <w:trPr>
           <w:cnfStyle w:val="000000100000" w:firstRow="0" w:lastRow="0" w:firstColumn="0" w:lastColumn="0" w:oddVBand="0" w:evenVBand="0" w:oddHBand="1" w:evenHBand="0" w:firstRowFirstColumn="0" w:firstRowLastColumn="0" w:lastRowFirstColumn="0" w:lastRowLastColumn="0"/>
+          <w:jc w:val="center"/>
         </w:trPr>
         <w:tc>
           <w:tcPr>
             <w:cnfStyle w:val="001000000000" w:firstRow="0" w:lastRow="0" w:firstColumn="1" w:lastColumn="0" w:oddVBand="0" w:evenVBand="0" w:oddHBand="0" w:evenHBand="0" w:firstRowFirstColumn="0" w:firstRowLastColumn="0" w:lastRowFirstColumn="0" w:lastRowLastColumn="0"/>
+            <w:tcW w:w="1070" w:type="dxa"/>
+          </w:tcPr>
+          <w:p>
+            <w:r>
+              <w:t>PM</w:t>
+            </w:r>
+            <w:r>
+              <w:rPr>
+                <w:vertAlign w:val="subscript"/>
+              </w:rPr>
+              <w:t>2.5</w:t>
+            </w:r>
+            <w:r>
+              <w:t xml:space="preserve"> </w:t>
+            </w:r>
+          </w:p>
+        </w:tc>
+        <w:tc>
+          <w:tcPr>
             <w:tcW w:w="1803" w:type="dxa"/>
-          </w:tcPr>
-          <w:p>
-            <w:r>
-              <w:t xml:space="preserve">PM2.5 </w:t>
-            </w:r>
-          </w:p>
-        </w:tc>
-        <w:tc>
-          <w:tcPr>
-            <w:tcW w:w="1874" w:type="dxa"/>
           </w:tcPr>
           <w:p>
             <w:pPr>
@@ -10940,20 +11612,32 @@
         </w:tc>
       </w:tr>
       <w:tr>
+        <w:trPr>
+          <w:jc w:val="center"/>
+        </w:trPr>
         <w:tc>
           <w:tcPr>
             <w:cnfStyle w:val="001000000000" w:firstRow="0" w:lastRow="0" w:firstColumn="1" w:lastColumn="0" w:oddVBand="0" w:evenVBand="0" w:oddHBand="0" w:evenHBand="0" w:firstRowFirstColumn="0" w:firstRowLastColumn="0" w:lastRowFirstColumn="0" w:lastRowLastColumn="0"/>
+            <w:tcW w:w="1070" w:type="dxa"/>
+          </w:tcPr>
+          <w:p>
+            <w:r>
+              <w:t>PM</w:t>
+            </w:r>
+            <w:r>
+              <w:rPr>
+                <w:vertAlign w:val="subscript"/>
+              </w:rPr>
+              <w:t>10</w:t>
+            </w:r>
+            <w:r>
+              <w:t xml:space="preserve"> </w:t>
+            </w:r>
+          </w:p>
+        </w:tc>
+        <w:tc>
+          <w:tcPr>
             <w:tcW w:w="1803" w:type="dxa"/>
-          </w:tcPr>
-          <w:p>
-            <w:r>
-              <w:t xml:space="preserve">PM10 </w:t>
-            </w:r>
-          </w:p>
-        </w:tc>
-        <w:tc>
-          <w:tcPr>
-            <w:tcW w:w="1874" w:type="dxa"/>
           </w:tcPr>
           <w:p>
             <w:pPr>
@@ -11014,21 +11698,22 @@
       <w:tr>
         <w:trPr>
           <w:cnfStyle w:val="000000100000" w:firstRow="0" w:lastRow="0" w:firstColumn="0" w:lastColumn="0" w:oddVBand="0" w:evenVBand="0" w:oddHBand="1" w:evenHBand="0" w:firstRowFirstColumn="0" w:firstRowLastColumn="0" w:lastRowFirstColumn="0" w:lastRowLastColumn="0"/>
+          <w:jc w:val="center"/>
         </w:trPr>
         <w:tc>
           <w:tcPr>
             <w:cnfStyle w:val="001000000000" w:firstRow="0" w:lastRow="0" w:firstColumn="1" w:lastColumn="0" w:oddVBand="0" w:evenVBand="0" w:oddHBand="0" w:evenHBand="0" w:firstRowFirstColumn="0" w:firstRowLastColumn="0" w:lastRowFirstColumn="0" w:lastRowLastColumn="0"/>
+            <w:tcW w:w="1070" w:type="dxa"/>
+          </w:tcPr>
+          <w:p>
+            <w:r>
+              <w:t xml:space="preserve">O3 </w:t>
+            </w:r>
+          </w:p>
+        </w:tc>
+        <w:tc>
+          <w:tcPr>
             <w:tcW w:w="1803" w:type="dxa"/>
-          </w:tcPr>
-          <w:p>
-            <w:r>
-              <w:t xml:space="preserve">O3 </w:t>
-            </w:r>
-          </w:p>
-        </w:tc>
-        <w:tc>
-          <w:tcPr>
-            <w:tcW w:w="1874" w:type="dxa"/>
           </w:tcPr>
           <w:p>
             <w:pPr>
@@ -11087,20 +11772,23 @@
         </w:tc>
       </w:tr>
       <w:tr>
+        <w:trPr>
+          <w:jc w:val="center"/>
+        </w:trPr>
         <w:tc>
           <w:tcPr>
             <w:cnfStyle w:val="001000000000" w:firstRow="0" w:lastRow="0" w:firstColumn="1" w:lastColumn="0" w:oddVBand="0" w:evenVBand="0" w:oddHBand="0" w:evenHBand="0" w:firstRowFirstColumn="0" w:firstRowLastColumn="0" w:lastRowFirstColumn="0" w:lastRowLastColumn="0"/>
+            <w:tcW w:w="1070" w:type="dxa"/>
+          </w:tcPr>
+          <w:p>
+            <w:r>
+              <w:t xml:space="preserve">NO2 </w:t>
+            </w:r>
+          </w:p>
+        </w:tc>
+        <w:tc>
+          <w:tcPr>
             <w:tcW w:w="1803" w:type="dxa"/>
-          </w:tcPr>
-          <w:p>
-            <w:r>
-              <w:t xml:space="preserve">NO2 </w:t>
-            </w:r>
-          </w:p>
-        </w:tc>
-        <w:tc>
-          <w:tcPr>
-            <w:tcW w:w="1874" w:type="dxa"/>
           </w:tcPr>
           <w:p>
             <w:pPr>
@@ -11161,21 +11849,22 @@
       <w:tr>
         <w:trPr>
           <w:cnfStyle w:val="000000100000" w:firstRow="0" w:lastRow="0" w:firstColumn="0" w:lastColumn="0" w:oddVBand="0" w:evenVBand="0" w:oddHBand="1" w:evenHBand="0" w:firstRowFirstColumn="0" w:firstRowLastColumn="0" w:lastRowFirstColumn="0" w:lastRowLastColumn="0"/>
+          <w:jc w:val="center"/>
         </w:trPr>
         <w:tc>
           <w:tcPr>
             <w:cnfStyle w:val="001000000000" w:firstRow="0" w:lastRow="0" w:firstColumn="1" w:lastColumn="0" w:oddVBand="0" w:evenVBand="0" w:oddHBand="0" w:evenHBand="0" w:firstRowFirstColumn="0" w:firstRowLastColumn="0" w:lastRowFirstColumn="0" w:lastRowLastColumn="0"/>
+            <w:tcW w:w="1070" w:type="dxa"/>
+          </w:tcPr>
+          <w:p>
+            <w:r>
+              <w:t>SO2</w:t>
+            </w:r>
+          </w:p>
+        </w:tc>
+        <w:tc>
+          <w:tcPr>
             <w:tcW w:w="1803" w:type="dxa"/>
-          </w:tcPr>
-          <w:p>
-            <w:r>
-              <w:t>SO2</w:t>
-            </w:r>
-          </w:p>
-        </w:tc>
-        <w:tc>
-          <w:tcPr>
-            <w:tcW w:w="1874" w:type="dxa"/>
           </w:tcPr>
           <w:p>
             <w:pPr>
@@ -11247,554 +11936,19 @@
     <w:p>
       <w:r>
         <w:lastRenderedPageBreak/>
-        <w:t xml:space="preserve">Podemos ver en la tabla X que </w:t>
-      </w:r>
-      <w:proofErr w:type="spellStart"/>
-      <w:r>
-        <w:t>Levenberg</w:t>
-      </w:r>
-      <w:proofErr w:type="spellEnd"/>
-      <w:r>
-        <w:t xml:space="preserve">-Marquardt es en efecto el que mejor resultados globales ofrece, respaldando la teoría, aunque prácticamente similares a </w:t>
-      </w:r>
-      <w:proofErr w:type="spellStart"/>
-      <w:r>
-        <w:t>Quasi</w:t>
-      </w:r>
-      <w:proofErr w:type="spellEnd"/>
-      <w:r>
-        <w:t>-Newton. El algoritmo de gradiente también funciona bien excepto para el SO2. Sin embargo, el algoritmo ADAM (estimación del momento adaptativo) es notablemente peor para este conjunto de datos.</w:t>
-      </w:r>
-    </w:p>
-    <w:p>
-      <w:r>
-        <w:rPr>
-          <w:noProof/>
-        </w:rPr>
-        <w:drawing>
-          <wp:anchor distT="0" distB="0" distL="114300" distR="114300" simplePos="0" relativeHeight="251769856" behindDoc="0" locked="0" layoutInCell="1" allowOverlap="1" wp14:anchorId="6082089B" wp14:editId="0793B4B0">
-            <wp:simplePos x="0" y="0"/>
-            <wp:positionH relativeFrom="margin">
-              <wp:align>center</wp:align>
-            </wp:positionH>
-            <wp:positionV relativeFrom="paragraph">
-              <wp:posOffset>973841</wp:posOffset>
-            </wp:positionV>
-            <wp:extent cx="4572000" cy="499411"/>
-            <wp:effectExtent l="0" t="0" r="0" b="0"/>
-            <wp:wrapTopAndBottom/>
-            <wp:docPr id="51" name="Imagen 51"/>
-            <wp:cNvGraphicFramePr>
-              <a:graphicFrameLocks xmlns:a="http://schemas.openxmlformats.org/drawingml/2006/main" noChangeAspect="1"/>
-            </wp:cNvGraphicFramePr>
-            <a:graphic xmlns:a="http://schemas.openxmlformats.org/drawingml/2006/main">
-              <a:graphicData uri="http://schemas.openxmlformats.org/drawingml/2006/picture">
-                <pic:pic xmlns:pic="http://schemas.openxmlformats.org/drawingml/2006/picture">
-                  <pic:nvPicPr>
-                    <pic:cNvPr id="0" name="Picture 12"/>
-                    <pic:cNvPicPr>
-                      <a:picLocks noChangeAspect="1" noChangeArrowheads="1"/>
-                    </pic:cNvPicPr>
-                  </pic:nvPicPr>
-                  <pic:blipFill>
-                    <a:blip r:embed="rId62">
-                      <a:extLst>
-                        <a:ext uri="{28A0092B-C50C-407E-A947-70E740481C1C}">
-                          <a14:useLocalDpi xmlns:a14="http://schemas.microsoft.com/office/drawing/2010/main" val="0"/>
-                        </a:ext>
-                      </a:extLst>
-                    </a:blip>
-                    <a:srcRect/>
-                    <a:stretch>
-                      <a:fillRect/>
-                    </a:stretch>
-                  </pic:blipFill>
-                  <pic:spPr bwMode="auto">
-                    <a:xfrm>
-                      <a:off x="0" y="0"/>
-                      <a:ext cx="4572000" cy="499411"/>
-                    </a:xfrm>
-                    <a:prstGeom prst="rect">
-                      <a:avLst/>
-                    </a:prstGeom>
-                    <a:noFill/>
-                    <a:ln>
-                      <a:noFill/>
-                    </a:ln>
-                  </pic:spPr>
-                </pic:pic>
-              </a:graphicData>
-            </a:graphic>
-          </wp:anchor>
-        </w:drawing>
-      </w:r>
-      <w:r>
-        <w:t>Además, vamos a introducir un parámetro de regularización a la función de coste para controlar la complejidad de la red neuronal, sobre todo debida a la existencia de siete steps ahead. Las fórmulas de regularización son las siguientes:</w:t>
-      </w:r>
-    </w:p>
-    <w:p>
-      <w:r>
-        <w:rPr>
-          <w:noProof/>
-        </w:rPr>
-        <w:drawing>
-          <wp:anchor distT="0" distB="0" distL="114300" distR="114300" simplePos="0" relativeHeight="251768832" behindDoc="0" locked="0" layoutInCell="1" allowOverlap="1" wp14:anchorId="0FE11295" wp14:editId="416050CE">
-            <wp:simplePos x="0" y="0"/>
-            <wp:positionH relativeFrom="margin">
-              <wp:align>center</wp:align>
-            </wp:positionH>
-            <wp:positionV relativeFrom="paragraph">
-              <wp:posOffset>851267</wp:posOffset>
-            </wp:positionV>
-            <wp:extent cx="4572000" cy="314548"/>
-            <wp:effectExtent l="0" t="0" r="0" b="9525"/>
-            <wp:wrapTopAndBottom/>
-            <wp:docPr id="52" name="Imagen 52"/>
-            <wp:cNvGraphicFramePr>
-              <a:graphicFrameLocks xmlns:a="http://schemas.openxmlformats.org/drawingml/2006/main" noChangeAspect="1"/>
-            </wp:cNvGraphicFramePr>
-            <a:graphic xmlns:a="http://schemas.openxmlformats.org/drawingml/2006/main">
-              <a:graphicData uri="http://schemas.openxmlformats.org/drawingml/2006/picture">
-                <pic:pic xmlns:pic="http://schemas.openxmlformats.org/drawingml/2006/picture">
-                  <pic:nvPicPr>
-                    <pic:cNvPr id="0" name="Picture 13"/>
-                    <pic:cNvPicPr>
-                      <a:picLocks noChangeAspect="1" noChangeArrowheads="1"/>
-                    </pic:cNvPicPr>
-                  </pic:nvPicPr>
-                  <pic:blipFill>
-                    <a:blip r:embed="rId63">
-                      <a:extLst>
-                        <a:ext uri="{28A0092B-C50C-407E-A947-70E740481C1C}">
-                          <a14:useLocalDpi xmlns:a14="http://schemas.microsoft.com/office/drawing/2010/main" val="0"/>
-                        </a:ext>
-                      </a:extLst>
-                    </a:blip>
-                    <a:srcRect/>
-                    <a:stretch>
-                      <a:fillRect/>
-                    </a:stretch>
-                  </pic:blipFill>
-                  <pic:spPr bwMode="auto">
-                    <a:xfrm>
-                      <a:off x="0" y="0"/>
-                      <a:ext cx="4572000" cy="314548"/>
-                    </a:xfrm>
-                    <a:prstGeom prst="rect">
-                      <a:avLst/>
-                    </a:prstGeom>
-                    <a:noFill/>
-                    <a:ln>
-                      <a:noFill/>
-                    </a:ln>
-                  </pic:spPr>
-                </pic:pic>
-              </a:graphicData>
-            </a:graphic>
-          </wp:anchor>
-        </w:drawing>
+        <w:t>Podemos ver en la tabla X que Levenberg-Marquardt es en efecto el que mejor resultados globales ofrece, respaldando la teoría, aunque prácticamente similares a Quasi-Newton. El algoritmo de gradiente también funciona bien excepto para el SO2. Sin embargo, el algoritmo ADAM (estimación del momento adaptativo) es notablemente peor para este conjunto de datos.</w:t>
       </w:r>
     </w:p>
     <w:p/>
     <w:p>
-      <w:r>
-        <w:t>La variación en los valores obtenidos se muestra en la tabla X.</w:t>
-      </w:r>
-    </w:p>
-    <w:tbl>
-      <w:tblPr>
-        <w:tblStyle w:val="Tablanormal2"/>
-        <w:tblW w:w="0" w:type="auto"/>
-        <w:tblLook w:val="04A0" w:firstRow="1" w:lastRow="0" w:firstColumn="1" w:lastColumn="0" w:noHBand="0" w:noVBand="1"/>
-      </w:tblPr>
-      <w:tblGrid>
-        <w:gridCol w:w="2165"/>
-        <w:gridCol w:w="2201"/>
-        <w:gridCol w:w="2202"/>
-        <w:gridCol w:w="1936"/>
-      </w:tblGrid>
-      <w:tr>
-        <w:trPr>
-          <w:cnfStyle w:val="100000000000" w:firstRow="1" w:lastRow="0" w:firstColumn="0" w:lastColumn="0" w:oddVBand="0" w:evenVBand="0" w:oddHBand="0" w:evenHBand="0" w:firstRowFirstColumn="0" w:firstRowLastColumn="0" w:lastRowFirstColumn="0" w:lastRowLastColumn="0"/>
-        </w:trPr>
-        <w:tc>
-          <w:tcPr>
-            <w:cnfStyle w:val="001000000000" w:firstRow="0" w:lastRow="0" w:firstColumn="1" w:lastColumn="0" w:oddVBand="0" w:evenVBand="0" w:oddHBand="0" w:evenHBand="0" w:firstRowFirstColumn="0" w:firstRowLastColumn="0" w:lastRowFirstColumn="0" w:lastRowLastColumn="0"/>
-            <w:tcW w:w="2165" w:type="dxa"/>
-          </w:tcPr>
-          <w:p/>
-        </w:tc>
-        <w:tc>
-          <w:tcPr>
-            <w:tcW w:w="2201" w:type="dxa"/>
-          </w:tcPr>
-          <w:p>
-            <w:pPr>
-              <w:jc w:val="center"/>
-              <w:cnfStyle w:val="100000000000" w:firstRow="1" w:lastRow="0" w:firstColumn="0" w:lastColumn="0" w:oddVBand="0" w:evenVBand="0" w:oddHBand="0" w:evenHBand="0" w:firstRowFirstColumn="0" w:firstRowLastColumn="0" w:lastRowFirstColumn="0" w:lastRowLastColumn="0"/>
-            </w:pPr>
-            <w:r>
-              <w:t>Ninguna</w:t>
-            </w:r>
-          </w:p>
-        </w:tc>
-        <w:tc>
-          <w:tcPr>
-            <w:tcW w:w="2202" w:type="dxa"/>
-          </w:tcPr>
-          <w:p>
-            <w:pPr>
-              <w:jc w:val="center"/>
-              <w:cnfStyle w:val="100000000000" w:firstRow="1" w:lastRow="0" w:firstColumn="0" w:lastColumn="0" w:oddVBand="0" w:evenVBand="0" w:oddHBand="0" w:evenHBand="0" w:firstRowFirstColumn="0" w:firstRowLastColumn="0" w:lastRowFirstColumn="0" w:lastRowLastColumn="0"/>
-            </w:pPr>
-            <w:r>
-              <w:t>L1</w:t>
-            </w:r>
-          </w:p>
-        </w:tc>
-        <w:tc>
-          <w:tcPr>
-            <w:tcW w:w="1936" w:type="dxa"/>
-          </w:tcPr>
-          <w:p>
-            <w:pPr>
-              <w:jc w:val="center"/>
-              <w:cnfStyle w:val="100000000000" w:firstRow="1" w:lastRow="0" w:firstColumn="0" w:lastColumn="0" w:oddVBand="0" w:evenVBand="0" w:oddHBand="0" w:evenHBand="0" w:firstRowFirstColumn="0" w:firstRowLastColumn="0" w:lastRowFirstColumn="0" w:lastRowLastColumn="0"/>
-            </w:pPr>
-            <w:r>
-              <w:t>L2</w:t>
-            </w:r>
-          </w:p>
-        </w:tc>
-      </w:tr>
-      <w:tr>
-        <w:trPr>
-          <w:cnfStyle w:val="000000100000" w:firstRow="0" w:lastRow="0" w:firstColumn="0" w:lastColumn="0" w:oddVBand="0" w:evenVBand="0" w:oddHBand="1" w:evenHBand="0" w:firstRowFirstColumn="0" w:firstRowLastColumn="0" w:lastRowFirstColumn="0" w:lastRowLastColumn="0"/>
-        </w:trPr>
-        <w:tc>
-          <w:tcPr>
-            <w:cnfStyle w:val="001000000000" w:firstRow="0" w:lastRow="0" w:firstColumn="1" w:lastColumn="0" w:oddVBand="0" w:evenVBand="0" w:oddHBand="0" w:evenHBand="0" w:firstRowFirstColumn="0" w:firstRowLastColumn="0" w:lastRowFirstColumn="0" w:lastRowLastColumn="0"/>
-            <w:tcW w:w="2165" w:type="dxa"/>
-          </w:tcPr>
-          <w:p>
-            <w:r>
-              <w:t xml:space="preserve">PM2.5 </w:t>
-            </w:r>
-          </w:p>
-        </w:tc>
-        <w:tc>
-          <w:tcPr>
-            <w:tcW w:w="2201" w:type="dxa"/>
-            <w:vAlign w:val="bottom"/>
-          </w:tcPr>
-          <w:p>
-            <w:pPr>
-              <w:jc w:val="right"/>
-              <w:cnfStyle w:val="000000100000" w:firstRow="0" w:lastRow="0" w:firstColumn="0" w:lastColumn="0" w:oddVBand="0" w:evenVBand="0" w:oddHBand="1" w:evenHBand="0" w:firstRowFirstColumn="0" w:firstRowLastColumn="0" w:lastRowFirstColumn="0" w:lastRowLastColumn="0"/>
-            </w:pPr>
-            <w:r>
-              <w:t>5,54</w:t>
-            </w:r>
-          </w:p>
-        </w:tc>
-        <w:tc>
-          <w:tcPr>
-            <w:tcW w:w="2202" w:type="dxa"/>
-            <w:vAlign w:val="bottom"/>
-          </w:tcPr>
-          <w:p>
-            <w:pPr>
-              <w:jc w:val="right"/>
-              <w:cnfStyle w:val="000000100000" w:firstRow="0" w:lastRow="0" w:firstColumn="0" w:lastColumn="0" w:oddVBand="0" w:evenVBand="0" w:oddHBand="1" w:evenHBand="0" w:firstRowFirstColumn="0" w:firstRowLastColumn="0" w:lastRowFirstColumn="0" w:lastRowLastColumn="0"/>
-            </w:pPr>
-            <w:r>
-              <w:t>4,93</w:t>
-            </w:r>
-          </w:p>
-        </w:tc>
-        <w:tc>
-          <w:tcPr>
-            <w:tcW w:w="1936" w:type="dxa"/>
-            <w:vAlign w:val="bottom"/>
-          </w:tcPr>
-          <w:p>
-            <w:pPr>
-              <w:jc w:val="right"/>
-              <w:cnfStyle w:val="000000100000" w:firstRow="0" w:lastRow="0" w:firstColumn="0" w:lastColumn="0" w:oddVBand="0" w:evenVBand="0" w:oddHBand="1" w:evenHBand="0" w:firstRowFirstColumn="0" w:firstRowLastColumn="0" w:lastRowFirstColumn="0" w:lastRowLastColumn="0"/>
-            </w:pPr>
-            <w:r>
-              <w:t>5,52</w:t>
-            </w:r>
-          </w:p>
-        </w:tc>
-      </w:tr>
-      <w:tr>
-        <w:tc>
-          <w:tcPr>
-            <w:cnfStyle w:val="001000000000" w:firstRow="0" w:lastRow="0" w:firstColumn="1" w:lastColumn="0" w:oddVBand="0" w:evenVBand="0" w:oddHBand="0" w:evenHBand="0" w:firstRowFirstColumn="0" w:firstRowLastColumn="0" w:lastRowFirstColumn="0" w:lastRowLastColumn="0"/>
-            <w:tcW w:w="2165" w:type="dxa"/>
-          </w:tcPr>
-          <w:p>
-            <w:r>
-              <w:t xml:space="preserve">PM10 </w:t>
-            </w:r>
-          </w:p>
-        </w:tc>
-        <w:tc>
-          <w:tcPr>
-            <w:tcW w:w="2201" w:type="dxa"/>
-            <w:vAlign w:val="bottom"/>
-          </w:tcPr>
-          <w:p>
-            <w:pPr>
-              <w:jc w:val="right"/>
-              <w:cnfStyle w:val="000000000000" w:firstRow="0" w:lastRow="0" w:firstColumn="0" w:lastColumn="0" w:oddVBand="0" w:evenVBand="0" w:oddHBand="0" w:evenHBand="0" w:firstRowFirstColumn="0" w:firstRowLastColumn="0" w:lastRowFirstColumn="0" w:lastRowLastColumn="0"/>
-            </w:pPr>
-            <w:r>
-              <w:t>2,05</w:t>
-            </w:r>
-          </w:p>
-        </w:tc>
-        <w:tc>
-          <w:tcPr>
-            <w:tcW w:w="2202" w:type="dxa"/>
-            <w:vAlign w:val="bottom"/>
-          </w:tcPr>
-          <w:p>
-            <w:pPr>
-              <w:jc w:val="right"/>
-              <w:cnfStyle w:val="000000000000" w:firstRow="0" w:lastRow="0" w:firstColumn="0" w:lastColumn="0" w:oddVBand="0" w:evenVBand="0" w:oddHBand="0" w:evenHBand="0" w:firstRowFirstColumn="0" w:firstRowLastColumn="0" w:lastRowFirstColumn="0" w:lastRowLastColumn="0"/>
-            </w:pPr>
-            <w:r>
-              <w:t>2,15</w:t>
-            </w:r>
-          </w:p>
-        </w:tc>
-        <w:tc>
-          <w:tcPr>
-            <w:tcW w:w="1936" w:type="dxa"/>
-            <w:vAlign w:val="bottom"/>
-          </w:tcPr>
-          <w:p>
-            <w:pPr>
-              <w:jc w:val="right"/>
-              <w:cnfStyle w:val="000000000000" w:firstRow="0" w:lastRow="0" w:firstColumn="0" w:lastColumn="0" w:oddVBand="0" w:evenVBand="0" w:oddHBand="0" w:evenHBand="0" w:firstRowFirstColumn="0" w:firstRowLastColumn="0" w:lastRowFirstColumn="0" w:lastRowLastColumn="0"/>
-            </w:pPr>
-            <w:r>
-              <w:t>2,11</w:t>
-            </w:r>
-          </w:p>
-        </w:tc>
-      </w:tr>
-      <w:tr>
-        <w:trPr>
-          <w:cnfStyle w:val="000000100000" w:firstRow="0" w:lastRow="0" w:firstColumn="0" w:lastColumn="0" w:oddVBand="0" w:evenVBand="0" w:oddHBand="1" w:evenHBand="0" w:firstRowFirstColumn="0" w:firstRowLastColumn="0" w:lastRowFirstColumn="0" w:lastRowLastColumn="0"/>
-        </w:trPr>
-        <w:tc>
-          <w:tcPr>
-            <w:cnfStyle w:val="001000000000" w:firstRow="0" w:lastRow="0" w:firstColumn="1" w:lastColumn="0" w:oddVBand="0" w:evenVBand="0" w:oddHBand="0" w:evenHBand="0" w:firstRowFirstColumn="0" w:firstRowLastColumn="0" w:lastRowFirstColumn="0" w:lastRowLastColumn="0"/>
-            <w:tcW w:w="2165" w:type="dxa"/>
-          </w:tcPr>
-          <w:p>
-            <w:r>
-              <w:t xml:space="preserve">O3 </w:t>
-            </w:r>
-          </w:p>
-        </w:tc>
-        <w:tc>
-          <w:tcPr>
-            <w:tcW w:w="2201" w:type="dxa"/>
-            <w:vAlign w:val="bottom"/>
-          </w:tcPr>
-          <w:p>
-            <w:pPr>
-              <w:jc w:val="right"/>
-              <w:cnfStyle w:val="000000100000" w:firstRow="0" w:lastRow="0" w:firstColumn="0" w:lastColumn="0" w:oddVBand="0" w:evenVBand="0" w:oddHBand="1" w:evenHBand="0" w:firstRowFirstColumn="0" w:firstRowLastColumn="0" w:lastRowFirstColumn="0" w:lastRowLastColumn="0"/>
-            </w:pPr>
-            <w:r>
-              <w:t>2,00</w:t>
-            </w:r>
-          </w:p>
-        </w:tc>
-        <w:tc>
-          <w:tcPr>
-            <w:tcW w:w="2202" w:type="dxa"/>
-            <w:vAlign w:val="bottom"/>
-          </w:tcPr>
-          <w:p>
-            <w:pPr>
-              <w:jc w:val="right"/>
-              <w:cnfStyle w:val="000000100000" w:firstRow="0" w:lastRow="0" w:firstColumn="0" w:lastColumn="0" w:oddVBand="0" w:evenVBand="0" w:oddHBand="1" w:evenHBand="0" w:firstRowFirstColumn="0" w:firstRowLastColumn="0" w:lastRowFirstColumn="0" w:lastRowLastColumn="0"/>
-            </w:pPr>
-            <w:r>
-              <w:t>2,06</w:t>
-            </w:r>
-          </w:p>
-        </w:tc>
-        <w:tc>
-          <w:tcPr>
-            <w:tcW w:w="1936" w:type="dxa"/>
-            <w:vAlign w:val="bottom"/>
-          </w:tcPr>
-          <w:p>
-            <w:pPr>
-              <w:jc w:val="right"/>
-              <w:cnfStyle w:val="000000100000" w:firstRow="0" w:lastRow="0" w:firstColumn="0" w:lastColumn="0" w:oddVBand="0" w:evenVBand="0" w:oddHBand="1" w:evenHBand="0" w:firstRowFirstColumn="0" w:firstRowLastColumn="0" w:lastRowFirstColumn="0" w:lastRowLastColumn="0"/>
-            </w:pPr>
-            <w:r>
-              <w:t>2,08</w:t>
-            </w:r>
-          </w:p>
-        </w:tc>
-      </w:tr>
-      <w:tr>
-        <w:tc>
-          <w:tcPr>
-            <w:cnfStyle w:val="001000000000" w:firstRow="0" w:lastRow="0" w:firstColumn="1" w:lastColumn="0" w:oddVBand="0" w:evenVBand="0" w:oddHBand="0" w:evenHBand="0" w:firstRowFirstColumn="0" w:firstRowLastColumn="0" w:lastRowFirstColumn="0" w:lastRowLastColumn="0"/>
-            <w:tcW w:w="2165" w:type="dxa"/>
-          </w:tcPr>
-          <w:p>
-            <w:r>
-              <w:t xml:space="preserve">NO2 </w:t>
-            </w:r>
-          </w:p>
-        </w:tc>
-        <w:tc>
-          <w:tcPr>
-            <w:tcW w:w="2201" w:type="dxa"/>
-            <w:vAlign w:val="bottom"/>
-          </w:tcPr>
-          <w:p>
-            <w:pPr>
-              <w:jc w:val="right"/>
-              <w:cnfStyle w:val="000000000000" w:firstRow="0" w:lastRow="0" w:firstColumn="0" w:lastColumn="0" w:oddVBand="0" w:evenVBand="0" w:oddHBand="0" w:evenHBand="0" w:firstRowFirstColumn="0" w:firstRowLastColumn="0" w:lastRowFirstColumn="0" w:lastRowLastColumn="0"/>
-            </w:pPr>
-            <w:r>
-              <w:t>7,87</w:t>
-            </w:r>
-          </w:p>
-        </w:tc>
-        <w:tc>
-          <w:tcPr>
-            <w:tcW w:w="2202" w:type="dxa"/>
-            <w:vAlign w:val="bottom"/>
-          </w:tcPr>
-          <w:p>
-            <w:pPr>
-              <w:jc w:val="right"/>
-              <w:cnfStyle w:val="000000000000" w:firstRow="0" w:lastRow="0" w:firstColumn="0" w:lastColumn="0" w:oddVBand="0" w:evenVBand="0" w:oddHBand="0" w:evenHBand="0" w:firstRowFirstColumn="0" w:firstRowLastColumn="0" w:lastRowFirstColumn="0" w:lastRowLastColumn="0"/>
-            </w:pPr>
-            <w:r>
-              <w:t>8,42</w:t>
-            </w:r>
-          </w:p>
-        </w:tc>
-        <w:tc>
-          <w:tcPr>
-            <w:tcW w:w="1936" w:type="dxa"/>
-            <w:vAlign w:val="bottom"/>
-          </w:tcPr>
-          <w:p>
-            <w:pPr>
-              <w:jc w:val="right"/>
-              <w:cnfStyle w:val="000000000000" w:firstRow="0" w:lastRow="0" w:firstColumn="0" w:lastColumn="0" w:oddVBand="0" w:evenVBand="0" w:oddHBand="0" w:evenHBand="0" w:firstRowFirstColumn="0" w:firstRowLastColumn="0" w:lastRowFirstColumn="0" w:lastRowLastColumn="0"/>
-            </w:pPr>
-            <w:r>
-              <w:t>8,23</w:t>
-            </w:r>
-          </w:p>
-        </w:tc>
-      </w:tr>
-      <w:tr>
-        <w:trPr>
-          <w:cnfStyle w:val="000000100000" w:firstRow="0" w:lastRow="0" w:firstColumn="0" w:lastColumn="0" w:oddVBand="0" w:evenVBand="0" w:oddHBand="1" w:evenHBand="0" w:firstRowFirstColumn="0" w:firstRowLastColumn="0" w:lastRowFirstColumn="0" w:lastRowLastColumn="0"/>
-        </w:trPr>
-        <w:tc>
-          <w:tcPr>
-            <w:cnfStyle w:val="001000000000" w:firstRow="0" w:lastRow="0" w:firstColumn="1" w:lastColumn="0" w:oddVBand="0" w:evenVBand="0" w:oddHBand="0" w:evenHBand="0" w:firstRowFirstColumn="0" w:firstRowLastColumn="0" w:lastRowFirstColumn="0" w:lastRowLastColumn="0"/>
-            <w:tcW w:w="2165" w:type="dxa"/>
-          </w:tcPr>
-          <w:p>
-            <w:r>
-              <w:t xml:space="preserve">SO2 </w:t>
-            </w:r>
-          </w:p>
-        </w:tc>
-        <w:tc>
-          <w:tcPr>
-            <w:tcW w:w="2201" w:type="dxa"/>
-            <w:vAlign w:val="bottom"/>
-          </w:tcPr>
-          <w:p>
-            <w:pPr>
-              <w:jc w:val="right"/>
-              <w:cnfStyle w:val="000000100000" w:firstRow="0" w:lastRow="0" w:firstColumn="0" w:lastColumn="0" w:oddVBand="0" w:evenVBand="0" w:oddHBand="1" w:evenHBand="0" w:firstRowFirstColumn="0" w:firstRowLastColumn="0" w:lastRowFirstColumn="0" w:lastRowLastColumn="0"/>
-            </w:pPr>
-            <w:r>
-              <w:t>4,03</w:t>
-            </w:r>
-          </w:p>
-        </w:tc>
-        <w:tc>
-          <w:tcPr>
-            <w:tcW w:w="2202" w:type="dxa"/>
-            <w:vAlign w:val="bottom"/>
-          </w:tcPr>
-          <w:p>
-            <w:pPr>
-              <w:jc w:val="right"/>
-              <w:cnfStyle w:val="000000100000" w:firstRow="0" w:lastRow="0" w:firstColumn="0" w:lastColumn="0" w:oddVBand="0" w:evenVBand="0" w:oddHBand="1" w:evenHBand="0" w:firstRowFirstColumn="0" w:firstRowLastColumn="0" w:lastRowFirstColumn="0" w:lastRowLastColumn="0"/>
-            </w:pPr>
-            <w:r>
-              <w:t>3,5</w:t>
-            </w:r>
-            <w:r>
-              <w:t>4</w:t>
-            </w:r>
-          </w:p>
-        </w:tc>
-        <w:tc>
-          <w:tcPr>
-            <w:tcW w:w="1936" w:type="dxa"/>
-            <w:vAlign w:val="bottom"/>
-          </w:tcPr>
-          <w:p>
-            <w:pPr>
-              <w:jc w:val="right"/>
-              <w:cnfStyle w:val="000000100000" w:firstRow="0" w:lastRow="0" w:firstColumn="0" w:lastColumn="0" w:oddVBand="0" w:evenVBand="0" w:oddHBand="1" w:evenHBand="0" w:firstRowFirstColumn="0" w:firstRowLastColumn="0" w:lastRowFirstColumn="0" w:lastRowLastColumn="0"/>
-            </w:pPr>
-            <w:r>
-              <w:t>5,22</w:t>
-            </w:r>
-          </w:p>
-        </w:tc>
-      </w:tr>
-    </w:tbl>
-    <w:p>
-      <w:pPr>
-        <w:jc w:val="center"/>
-      </w:pPr>
-      <w:r>
-        <w:t>Tabla X. Comparación de errores entre los parámetros de regularización.</w:t>
-      </w:r>
-    </w:p>
-    <w:p/>
-    <w:p>
-      <w:r>
-        <w:t>A partir de estos datos, se decide un método de regularización L1, que usa la suma del valor absoluto de los parámetros. Esto se debe a la mejora en la predicción de PM2.5, que es el contaminante más peligroso para la salud humana, aunque se pierde eficacia en la predicción del NO2.</w:t>
-      </w:r>
-    </w:p>
-    <w:p/>
-    <w:p/>
-    <w:p/>
-    <w:p>
       <w:pPr>
         <w:pStyle w:val="Ttulo3"/>
       </w:pPr>
-      <w:r>
-        <w:lastRenderedPageBreak/>
+      <w:bookmarkStart w:id="28" w:name="_Toc106871720"/>
+      <w:r>
         <w:t>Función de coste</w:t>
       </w:r>
+      <w:bookmarkEnd w:id="28"/>
     </w:p>
     <w:p>
       <w:r>
@@ -11837,7 +11991,7 @@
                     </pic:cNvPicPr>
                   </pic:nvPicPr>
                   <pic:blipFill>
-                    <a:blip r:embed="rId64">
+                    <a:blip r:embed="rId62">
                       <a:extLst>
                         <a:ext uri="{28A0092B-C50C-407E-A947-70E740481C1C}">
                           <a14:useLocalDpi xmlns:a14="http://schemas.microsoft.com/office/drawing/2010/main" val="0"/>
@@ -11906,7 +12060,7 @@
                     </pic:cNvPicPr>
                   </pic:nvPicPr>
                   <pic:blipFill>
-                    <a:blip r:embed="rId65">
+                    <a:blip r:embed="rId63">
                       <a:extLst>
                         <a:ext uri="{28A0092B-C50C-407E-A947-70E740481C1C}">
                           <a14:useLocalDpi xmlns:a14="http://schemas.microsoft.com/office/drawing/2010/main" val="0"/>
@@ -11979,7 +12133,7 @@
                     </pic:cNvPicPr>
                   </pic:nvPicPr>
                   <pic:blipFill>
-                    <a:blip r:embed="rId66">
+                    <a:blip r:embed="rId64">
                       <a:extLst>
                         <a:ext uri="{28A0092B-C50C-407E-A947-70E740481C1C}">
                           <a14:useLocalDpi xmlns:a14="http://schemas.microsoft.com/office/drawing/2010/main" val="0"/>
@@ -12017,24 +12171,18 @@
     <w:p/>
     <w:p>
       <w:r>
-        <w:t xml:space="preserve">Para este trabajo, usaremos el error de Minkowski. Consiste en elevar cada instancia a un número a nuestra elección en vez de siempre al cuadrado, como hace el error cuadrático medio. Se suele utilizar para minimizar el error cuando existen muchos valores atípicos. Sin embargo, utilizando como parámetro de Minkowski un número menor que dos perdemos capacidad de predicción de eventos singulares, que es un aspecto que nos interesa mucho en el tema de la predicción de la contaminación, ya que estos días son los más problemáticos para la salud y el medio ambiente. Los eventos singulares son aquellos en los que hay un día en concreto con valores de contaminación muy superiores a los días </w:t>
-      </w:r>
-      <w:r>
+        <w:rPr>
+          <w:noProof/>
+        </w:rPr>
         <w:lastRenderedPageBreak/>
-        <w:t xml:space="preserve">anteriores y posteriores. Predecir estos eventos es uno de los grandes desafíos de las redes neuronales y una parte muy compleja en el desarrollo de estas. Un ejemplo de uno de </w:t>
-      </w:r>
-      <w:r>
-        <w:rPr>
-          <w:noProof/>
-        </w:rPr>
         <w:drawing>
-          <wp:anchor distT="0" distB="0" distL="114300" distR="114300" simplePos="0" relativeHeight="251744256" behindDoc="0" locked="0" layoutInCell="1" allowOverlap="1" wp14:anchorId="2E0DEA9C" wp14:editId="14EBBC4B">
+          <wp:anchor distT="0" distB="0" distL="114300" distR="114300" simplePos="0" relativeHeight="251744256" behindDoc="0" locked="0" layoutInCell="1" allowOverlap="1" wp14:anchorId="2E0DEA9C" wp14:editId="4A1B0E36">
             <wp:simplePos x="0" y="0"/>
             <wp:positionH relativeFrom="margin">
               <wp:align>center</wp:align>
             </wp:positionH>
             <wp:positionV relativeFrom="paragraph">
-              <wp:posOffset>1025362</wp:posOffset>
+              <wp:posOffset>2906853</wp:posOffset>
             </wp:positionV>
             <wp:extent cx="4410710" cy="2390140"/>
             <wp:effectExtent l="0" t="0" r="8890" b="0"/>
@@ -12053,7 +12201,7 @@
                     </pic:cNvPicPr>
                   </pic:nvPicPr>
                   <pic:blipFill rotWithShape="1">
-                    <a:blip r:embed="rId67">
+                    <a:blip r:embed="rId65">
                       <a:extLst>
                         <a:ext uri="{28A0092B-C50C-407E-A947-70E740481C1C}">
                           <a14:useLocalDpi xmlns:a14="http://schemas.microsoft.com/office/drawing/2010/main" val="0"/>
@@ -12094,7 +12242,7 @@
         </w:drawing>
       </w:r>
       <w:r>
-        <w:t xml:space="preserve">ellos el siguiente. </w:t>
+        <w:t xml:space="preserve">Para este trabajo, usaremos el error de Minkowski. Consiste en elevar cada instancia a un número a nuestra elección en vez de siempre al cuadrado, como hace el error cuadrático medio. Se suele utilizar para minimizar el error cuando existen muchos valores atípicos. Sin embargo, utilizando como parámetro de Minkowski un número menor que dos perdemos capacidad de predicción de eventos singulares, que es un aspecto que nos interesa mucho en el tema de la predicción de la contaminación, ya que estos días son los más problemáticos para la salud y el medio ambiente. Los eventos singulares son aquellos en los que hay un día en concreto con valores de contaminación muy superiores a los días anteriores y posteriores. Predecir estos eventos es uno de los grandes desafíos de las redes neuronales y una parte muy compleja en el desarrollo de estas. Un ejemplo de uno de ellos el siguiente. </w:t>
       </w:r>
     </w:p>
     <w:p>
@@ -12110,22 +12258,50 @@
         </w:rPr>
         <w:t>2.5</w:t>
       </w:r>
-    </w:p>
-    <w:p>
+      <w:r>
+        <w:rPr>
+          <w:vertAlign w:val="subscript"/>
+        </w:rPr>
+        <w:t>.</w:t>
+      </w:r>
+    </w:p>
+    <w:p>
+      <w:r>
+        <w:t>La figura X muestra en azul los valores reales de PM</w:t>
+      </w:r>
+      <w:r>
+        <w:rPr>
+          <w:vertAlign w:val="subscript"/>
+        </w:rPr>
+        <w:t xml:space="preserve">2.5 </w:t>
+      </w:r>
+      <w:r>
+        <w:t>para esos días y en naranja la predicción del modelo. Observamos que, cuando los valores reales son muy altos, la predicción está muy alejada del valor real que ocurrió. Por eso, aunque las tasas de error suban ligeramente, vamos a aumentar el parámetro de Minkowski a 3, con lo que damos más peso a estos eventos en el cálculo del error total y, aunque no mejoramos directamente la predicción de las singularidades, les damos más importancia en el conjunto global (de ahí la elección de este tipo de error). Hay que resaltar que Minkowski no puede usarse si el algoritmo de entrenamiento es Levenberg-Marquardt, por lo que se usa el método Quasi-Newton.</w:t>
+      </w:r>
+    </w:p>
+    <w:p>
+      <w:pPr>
+        <w:jc w:val="center"/>
+        <w:rPr>
+          <w:rStyle w:val="Ttulo3Car"/>
+          <w:b w:val="0"/>
+        </w:rPr>
+      </w:pPr>
       <w:r>
         <w:rPr>
           <w:noProof/>
         </w:rPr>
+        <w:lastRenderedPageBreak/>
         <w:drawing>
-          <wp:anchor distT="0" distB="0" distL="114300" distR="114300" simplePos="0" relativeHeight="251767808" behindDoc="0" locked="0" layoutInCell="1" allowOverlap="1" wp14:anchorId="54EE7664" wp14:editId="2846715E">
+          <wp:anchor distT="0" distB="0" distL="114300" distR="114300" simplePos="0" relativeHeight="251767808" behindDoc="0" locked="0" layoutInCell="1" allowOverlap="1" wp14:anchorId="54EE7664" wp14:editId="03641129">
             <wp:simplePos x="0" y="0"/>
             <wp:positionH relativeFrom="margin">
               <wp:align>center</wp:align>
             </wp:positionH>
             <wp:positionV relativeFrom="paragraph">
-              <wp:posOffset>2537015</wp:posOffset>
+              <wp:posOffset>340</wp:posOffset>
             </wp:positionV>
-            <wp:extent cx="4480560" cy="2386350"/>
+            <wp:extent cx="4480560" cy="2386330"/>
             <wp:effectExtent l="0" t="0" r="0" b="0"/>
             <wp:wrapTopAndBottom/>
             <wp:docPr id="68" name="Imagen 68" descr="Gráfico, Gráfico de líneas&#10;&#10;Descripción generada automáticamente"/>
@@ -12142,7 +12318,7 @@
                     </pic:cNvPicPr>
                   </pic:nvPicPr>
                   <pic:blipFill rotWithShape="1">
-                    <a:blip r:embed="rId68">
+                    <a:blip r:embed="rId66">
                       <a:extLst>
                         <a:ext uri="{28A0092B-C50C-407E-A947-70E740481C1C}">
                           <a14:useLocalDpi xmlns:a14="http://schemas.microsoft.com/office/drawing/2010/main" val="0"/>
@@ -12155,7 +12331,7 @@
                   <pic:spPr bwMode="auto">
                     <a:xfrm>
                       <a:off x="0" y="0"/>
-                      <a:ext cx="4480560" cy="2386350"/>
+                      <a:ext cx="4480560" cy="2386330"/>
                     </a:xfrm>
                     <a:prstGeom prst="rect">
                       <a:avLst/>
@@ -12183,44 +12359,10 @@
         </w:drawing>
       </w:r>
       <w:r>
-        <w:t>La figura X muestra en azul los valores reales de PM</w:t>
-      </w:r>
-      <w:r>
-        <w:rPr>
-          <w:vertAlign w:val="subscript"/>
-        </w:rPr>
-        <w:t xml:space="preserve">2.5 </w:t>
-      </w:r>
-      <w:r>
-        <w:t xml:space="preserve">para esos días y en naranja la predicción del modelo. Observamos que, cuando los valores reales son muy altos, la predicción está muy alejada del valor real que ocurrió. Por eso, aunque las tasas de error suban ligeramente, vamos a aumentar el parámetro de Minkowski a 3, con lo que damos más peso a estos eventos en el cálculo del error total y, aunque no mejoramos directamente la predicción de las singularidades, les damos más importancia en el conjunto global (de ahí la elección de este tipo de error). Hay que resaltar que Minkowski no puede usarse si el algoritmo de entrenamiento es </w:t>
-      </w:r>
-      <w:proofErr w:type="spellStart"/>
-      <w:r>
-        <w:t>Levenberg</w:t>
-      </w:r>
-      <w:proofErr w:type="spellEnd"/>
-      <w:r>
-        <w:t xml:space="preserve">-Marquardt, por lo que se usa el método </w:t>
-      </w:r>
-      <w:proofErr w:type="spellStart"/>
-      <w:r>
-        <w:t>Quasi</w:t>
-      </w:r>
-      <w:proofErr w:type="spellEnd"/>
-      <w:r>
-        <w:t>-Newton.</w:t>
-      </w:r>
-    </w:p>
-    <w:p>
-      <w:pPr>
-        <w:jc w:val="center"/>
-        <w:rPr>
-          <w:rStyle w:val="Ttulo3Car"/>
-          <w:b w:val="0"/>
-        </w:rPr>
-      </w:pPr>
-      <w:r>
         <w:t>Figura X. Descenso del error de Minkowski en el entrenamiento</w:t>
+      </w:r>
+      <w:r>
+        <w:t>.</w:t>
       </w:r>
     </w:p>
     <w:p>
@@ -12233,24 +12375,564 @@
         </w:rPr>
       </w:pPr>
       <w:r>
+        <w:t>En la figura X vemos el descenso del error a lo largo del entrenamiento con Quasi-Newton. Vemos que desciende rápidamente en los primeros epoch y van convergiendo el error de selección (línea naranja) y el de entrenamiento (línea azul).</w:t>
+      </w:r>
+    </w:p>
+    <w:p>
+      <w:r>
+        <w:rPr>
+          <w:noProof/>
+        </w:rPr>
+        <w:drawing>
+          <wp:anchor distT="0" distB="0" distL="114300" distR="114300" simplePos="0" relativeHeight="251780096" behindDoc="0" locked="0" layoutInCell="1" allowOverlap="1" wp14:anchorId="66804811" wp14:editId="7BDECFC0">
+            <wp:simplePos x="0" y="0"/>
+            <wp:positionH relativeFrom="margin">
+              <wp:align>center</wp:align>
+            </wp:positionH>
+            <wp:positionV relativeFrom="paragraph">
+              <wp:posOffset>973841</wp:posOffset>
+            </wp:positionV>
+            <wp:extent cx="4572000" cy="499411"/>
+            <wp:effectExtent l="0" t="0" r="0" b="0"/>
+            <wp:wrapTopAndBottom/>
+            <wp:docPr id="51" name="Imagen 51"/>
+            <wp:cNvGraphicFramePr>
+              <a:graphicFrameLocks xmlns:a="http://schemas.openxmlformats.org/drawingml/2006/main" noChangeAspect="1"/>
+            </wp:cNvGraphicFramePr>
+            <a:graphic xmlns:a="http://schemas.openxmlformats.org/drawingml/2006/main">
+              <a:graphicData uri="http://schemas.openxmlformats.org/drawingml/2006/picture">
+                <pic:pic xmlns:pic="http://schemas.openxmlformats.org/drawingml/2006/picture">
+                  <pic:nvPicPr>
+                    <pic:cNvPr id="0" name="Picture 12"/>
+                    <pic:cNvPicPr>
+                      <a:picLocks noChangeAspect="1" noChangeArrowheads="1"/>
+                    </pic:cNvPicPr>
+                  </pic:nvPicPr>
+                  <pic:blipFill>
+                    <a:blip r:embed="rId67">
+                      <a:extLst>
+                        <a:ext uri="{28A0092B-C50C-407E-A947-70E740481C1C}">
+                          <a14:useLocalDpi xmlns:a14="http://schemas.microsoft.com/office/drawing/2010/main" val="0"/>
+                        </a:ext>
+                      </a:extLst>
+                    </a:blip>
+                    <a:srcRect/>
+                    <a:stretch>
+                      <a:fillRect/>
+                    </a:stretch>
+                  </pic:blipFill>
+                  <pic:spPr bwMode="auto">
+                    <a:xfrm>
+                      <a:off x="0" y="0"/>
+                      <a:ext cx="4572000" cy="499411"/>
+                    </a:xfrm>
+                    <a:prstGeom prst="rect">
+                      <a:avLst/>
+                    </a:prstGeom>
+                    <a:noFill/>
+                    <a:ln>
+                      <a:noFill/>
+                    </a:ln>
+                  </pic:spPr>
+                </pic:pic>
+              </a:graphicData>
+            </a:graphic>
+          </wp:anchor>
+        </w:drawing>
+      </w:r>
+      <w:r>
+        <w:t>Además, vamos a introducir un parámetro de regularización a la función de coste para controlar la complejidad de la red neuronal, sobre todo debida a la existencia de siete steps ahead. Las fórmulas de regularización son las siguientes:</w:t>
+      </w:r>
+    </w:p>
+    <w:p>
+      <w:r>
+        <w:rPr>
+          <w:noProof/>
+        </w:rPr>
+        <w:drawing>
+          <wp:anchor distT="0" distB="0" distL="114300" distR="114300" simplePos="0" relativeHeight="251779072" behindDoc="0" locked="0" layoutInCell="1" allowOverlap="1" wp14:anchorId="2344E320" wp14:editId="24C9F8A6">
+            <wp:simplePos x="0" y="0"/>
+            <wp:positionH relativeFrom="margin">
+              <wp:align>center</wp:align>
+            </wp:positionH>
+            <wp:positionV relativeFrom="paragraph">
+              <wp:posOffset>851267</wp:posOffset>
+            </wp:positionV>
+            <wp:extent cx="4572000" cy="314548"/>
+            <wp:effectExtent l="0" t="0" r="0" b="9525"/>
+            <wp:wrapTopAndBottom/>
+            <wp:docPr id="52" name="Imagen 52"/>
+            <wp:cNvGraphicFramePr>
+              <a:graphicFrameLocks xmlns:a="http://schemas.openxmlformats.org/drawingml/2006/main" noChangeAspect="1"/>
+            </wp:cNvGraphicFramePr>
+            <a:graphic xmlns:a="http://schemas.openxmlformats.org/drawingml/2006/main">
+              <a:graphicData uri="http://schemas.openxmlformats.org/drawingml/2006/picture">
+                <pic:pic xmlns:pic="http://schemas.openxmlformats.org/drawingml/2006/picture">
+                  <pic:nvPicPr>
+                    <pic:cNvPr id="0" name="Picture 13"/>
+                    <pic:cNvPicPr>
+                      <a:picLocks noChangeAspect="1" noChangeArrowheads="1"/>
+                    </pic:cNvPicPr>
+                  </pic:nvPicPr>
+                  <pic:blipFill>
+                    <a:blip r:embed="rId68">
+                      <a:extLst>
+                        <a:ext uri="{28A0092B-C50C-407E-A947-70E740481C1C}">
+                          <a14:useLocalDpi xmlns:a14="http://schemas.microsoft.com/office/drawing/2010/main" val="0"/>
+                        </a:ext>
+                      </a:extLst>
+                    </a:blip>
+                    <a:srcRect/>
+                    <a:stretch>
+                      <a:fillRect/>
+                    </a:stretch>
+                  </pic:blipFill>
+                  <pic:spPr bwMode="auto">
+                    <a:xfrm>
+                      <a:off x="0" y="0"/>
+                      <a:ext cx="4572000" cy="314548"/>
+                    </a:xfrm>
+                    <a:prstGeom prst="rect">
+                      <a:avLst/>
+                    </a:prstGeom>
+                    <a:noFill/>
+                    <a:ln>
+                      <a:noFill/>
+                    </a:ln>
+                  </pic:spPr>
+                </pic:pic>
+              </a:graphicData>
+            </a:graphic>
+          </wp:anchor>
+        </w:drawing>
+      </w:r>
+    </w:p>
+    <w:p/>
+    <w:p>
+      <w:r>
+        <w:t>La variación en los valores obtenidos se muestra en la tabla X.</w:t>
+      </w:r>
+    </w:p>
+    <w:tbl>
+      <w:tblPr>
+        <w:tblStyle w:val="Tablanormal2"/>
+        <w:tblW w:w="0" w:type="auto"/>
+        <w:jc w:val="center"/>
+        <w:tblLook w:val="04A0" w:firstRow="1" w:lastRow="0" w:firstColumn="1" w:lastColumn="0" w:noHBand="0" w:noVBand="1"/>
+      </w:tblPr>
+      <w:tblGrid>
+        <w:gridCol w:w="1070"/>
+        <w:gridCol w:w="1217"/>
+        <w:gridCol w:w="756"/>
+        <w:gridCol w:w="756"/>
+      </w:tblGrid>
+      <w:tr>
+        <w:trPr>
+          <w:cnfStyle w:val="100000000000" w:firstRow="1" w:lastRow="0" w:firstColumn="0" w:lastColumn="0" w:oddVBand="0" w:evenVBand="0" w:oddHBand="0" w:evenHBand="0" w:firstRowFirstColumn="0" w:firstRowLastColumn="0" w:lastRowFirstColumn="0" w:lastRowLastColumn="0"/>
+          <w:jc w:val="center"/>
+        </w:trPr>
+        <w:tc>
+          <w:tcPr>
+            <w:cnfStyle w:val="001000000000" w:firstRow="0" w:lastRow="0" w:firstColumn="1" w:lastColumn="0" w:oddVBand="0" w:evenVBand="0" w:oddHBand="0" w:evenHBand="0" w:firstRowFirstColumn="0" w:firstRowLastColumn="0" w:lastRowFirstColumn="0" w:lastRowLastColumn="0"/>
+            <w:tcW w:w="1070" w:type="dxa"/>
+          </w:tcPr>
+          <w:p/>
+        </w:tc>
+        <w:tc>
+          <w:tcPr>
+            <w:tcW w:w="1217" w:type="dxa"/>
+          </w:tcPr>
+          <w:p>
+            <w:pPr>
+              <w:jc w:val="center"/>
+              <w:cnfStyle w:val="100000000000" w:firstRow="1" w:lastRow="0" w:firstColumn="0" w:lastColumn="0" w:oddVBand="0" w:evenVBand="0" w:oddHBand="0" w:evenHBand="0" w:firstRowFirstColumn="0" w:firstRowLastColumn="0" w:lastRowFirstColumn="0" w:lastRowLastColumn="0"/>
+            </w:pPr>
+            <w:r>
+              <w:t>Ninguna</w:t>
+            </w:r>
+          </w:p>
+        </w:tc>
+        <w:tc>
+          <w:tcPr>
+            <w:tcW w:w="756" w:type="dxa"/>
+          </w:tcPr>
+          <w:p>
+            <w:pPr>
+              <w:jc w:val="center"/>
+              <w:cnfStyle w:val="100000000000" w:firstRow="1" w:lastRow="0" w:firstColumn="0" w:lastColumn="0" w:oddVBand="0" w:evenVBand="0" w:oddHBand="0" w:evenHBand="0" w:firstRowFirstColumn="0" w:firstRowLastColumn="0" w:lastRowFirstColumn="0" w:lastRowLastColumn="0"/>
+            </w:pPr>
+            <w:r>
+              <w:t>L1</w:t>
+            </w:r>
+          </w:p>
+        </w:tc>
+        <w:tc>
+          <w:tcPr>
+            <w:tcW w:w="756" w:type="dxa"/>
+          </w:tcPr>
+          <w:p>
+            <w:pPr>
+              <w:jc w:val="center"/>
+              <w:cnfStyle w:val="100000000000" w:firstRow="1" w:lastRow="0" w:firstColumn="0" w:lastColumn="0" w:oddVBand="0" w:evenVBand="0" w:oddHBand="0" w:evenHBand="0" w:firstRowFirstColumn="0" w:firstRowLastColumn="0" w:lastRowFirstColumn="0" w:lastRowLastColumn="0"/>
+            </w:pPr>
+            <w:r>
+              <w:t>L2</w:t>
+            </w:r>
+          </w:p>
+        </w:tc>
+      </w:tr>
+      <w:tr>
+        <w:trPr>
+          <w:cnfStyle w:val="000000100000" w:firstRow="0" w:lastRow="0" w:firstColumn="0" w:lastColumn="0" w:oddVBand="0" w:evenVBand="0" w:oddHBand="1" w:evenHBand="0" w:firstRowFirstColumn="0" w:firstRowLastColumn="0" w:lastRowFirstColumn="0" w:lastRowLastColumn="0"/>
+          <w:jc w:val="center"/>
+        </w:trPr>
+        <w:tc>
+          <w:tcPr>
+            <w:cnfStyle w:val="001000000000" w:firstRow="0" w:lastRow="0" w:firstColumn="1" w:lastColumn="0" w:oddVBand="0" w:evenVBand="0" w:oddHBand="0" w:evenHBand="0" w:firstRowFirstColumn="0" w:firstRowLastColumn="0" w:lastRowFirstColumn="0" w:lastRowLastColumn="0"/>
+            <w:tcW w:w="1070" w:type="dxa"/>
+          </w:tcPr>
+          <w:p>
+            <w:r>
+              <w:t>PM</w:t>
+            </w:r>
+            <w:r>
+              <w:rPr>
+                <w:vertAlign w:val="subscript"/>
+              </w:rPr>
+              <w:t>2.5</w:t>
+            </w:r>
+            <w:r>
+              <w:t xml:space="preserve"> </w:t>
+            </w:r>
+          </w:p>
+        </w:tc>
+        <w:tc>
+          <w:tcPr>
+            <w:tcW w:w="1217" w:type="dxa"/>
+            <w:vAlign w:val="bottom"/>
+          </w:tcPr>
+          <w:p>
+            <w:pPr>
+              <w:jc w:val="right"/>
+              <w:cnfStyle w:val="000000100000" w:firstRow="0" w:lastRow="0" w:firstColumn="0" w:lastColumn="0" w:oddVBand="0" w:evenVBand="0" w:oddHBand="1" w:evenHBand="0" w:firstRowFirstColumn="0" w:firstRowLastColumn="0" w:lastRowFirstColumn="0" w:lastRowLastColumn="0"/>
+            </w:pPr>
+            <w:r>
+              <w:t>5,54</w:t>
+            </w:r>
+          </w:p>
+        </w:tc>
+        <w:tc>
+          <w:tcPr>
+            <w:tcW w:w="756" w:type="dxa"/>
+            <w:vAlign w:val="bottom"/>
+          </w:tcPr>
+          <w:p>
+            <w:pPr>
+              <w:jc w:val="right"/>
+              <w:cnfStyle w:val="000000100000" w:firstRow="0" w:lastRow="0" w:firstColumn="0" w:lastColumn="0" w:oddVBand="0" w:evenVBand="0" w:oddHBand="1" w:evenHBand="0" w:firstRowFirstColumn="0" w:firstRowLastColumn="0" w:lastRowFirstColumn="0" w:lastRowLastColumn="0"/>
+            </w:pPr>
+            <w:r>
+              <w:t>4,93</w:t>
+            </w:r>
+          </w:p>
+        </w:tc>
+        <w:tc>
+          <w:tcPr>
+            <w:tcW w:w="756" w:type="dxa"/>
+            <w:vAlign w:val="bottom"/>
+          </w:tcPr>
+          <w:p>
+            <w:pPr>
+              <w:jc w:val="right"/>
+              <w:cnfStyle w:val="000000100000" w:firstRow="0" w:lastRow="0" w:firstColumn="0" w:lastColumn="0" w:oddVBand="0" w:evenVBand="0" w:oddHBand="1" w:evenHBand="0" w:firstRowFirstColumn="0" w:firstRowLastColumn="0" w:lastRowFirstColumn="0" w:lastRowLastColumn="0"/>
+            </w:pPr>
+            <w:r>
+              <w:t>5,52</w:t>
+            </w:r>
+          </w:p>
+        </w:tc>
+      </w:tr>
+      <w:tr>
+        <w:trPr>
+          <w:jc w:val="center"/>
+        </w:trPr>
+        <w:tc>
+          <w:tcPr>
+            <w:cnfStyle w:val="001000000000" w:firstRow="0" w:lastRow="0" w:firstColumn="1" w:lastColumn="0" w:oddVBand="0" w:evenVBand="0" w:oddHBand="0" w:evenHBand="0" w:firstRowFirstColumn="0" w:firstRowLastColumn="0" w:lastRowFirstColumn="0" w:lastRowLastColumn="0"/>
+            <w:tcW w:w="1070" w:type="dxa"/>
+          </w:tcPr>
+          <w:p>
+            <w:r>
+              <w:t>PM</w:t>
+            </w:r>
+            <w:r>
+              <w:rPr>
+                <w:vertAlign w:val="subscript"/>
+              </w:rPr>
+              <w:t>10</w:t>
+            </w:r>
+            <w:r>
+              <w:t xml:space="preserve"> </w:t>
+            </w:r>
+          </w:p>
+        </w:tc>
+        <w:tc>
+          <w:tcPr>
+            <w:tcW w:w="1217" w:type="dxa"/>
+            <w:vAlign w:val="bottom"/>
+          </w:tcPr>
+          <w:p>
+            <w:pPr>
+              <w:jc w:val="right"/>
+              <w:cnfStyle w:val="000000000000" w:firstRow="0" w:lastRow="0" w:firstColumn="0" w:lastColumn="0" w:oddVBand="0" w:evenVBand="0" w:oddHBand="0" w:evenHBand="0" w:firstRowFirstColumn="0" w:firstRowLastColumn="0" w:lastRowFirstColumn="0" w:lastRowLastColumn="0"/>
+            </w:pPr>
+            <w:r>
+              <w:t>2,05</w:t>
+            </w:r>
+          </w:p>
+        </w:tc>
+        <w:tc>
+          <w:tcPr>
+            <w:tcW w:w="756" w:type="dxa"/>
+            <w:vAlign w:val="bottom"/>
+          </w:tcPr>
+          <w:p>
+            <w:pPr>
+              <w:jc w:val="right"/>
+              <w:cnfStyle w:val="000000000000" w:firstRow="0" w:lastRow="0" w:firstColumn="0" w:lastColumn="0" w:oddVBand="0" w:evenVBand="0" w:oddHBand="0" w:evenHBand="0" w:firstRowFirstColumn="0" w:firstRowLastColumn="0" w:lastRowFirstColumn="0" w:lastRowLastColumn="0"/>
+            </w:pPr>
+            <w:r>
+              <w:t>2,15</w:t>
+            </w:r>
+          </w:p>
+        </w:tc>
+        <w:tc>
+          <w:tcPr>
+            <w:tcW w:w="756" w:type="dxa"/>
+            <w:vAlign w:val="bottom"/>
+          </w:tcPr>
+          <w:p>
+            <w:pPr>
+              <w:jc w:val="right"/>
+              <w:cnfStyle w:val="000000000000" w:firstRow="0" w:lastRow="0" w:firstColumn="0" w:lastColumn="0" w:oddVBand="0" w:evenVBand="0" w:oddHBand="0" w:evenHBand="0" w:firstRowFirstColumn="0" w:firstRowLastColumn="0" w:lastRowFirstColumn="0" w:lastRowLastColumn="0"/>
+            </w:pPr>
+            <w:r>
+              <w:t>2,11</w:t>
+            </w:r>
+          </w:p>
+        </w:tc>
+      </w:tr>
+      <w:tr>
+        <w:trPr>
+          <w:cnfStyle w:val="000000100000" w:firstRow="0" w:lastRow="0" w:firstColumn="0" w:lastColumn="0" w:oddVBand="0" w:evenVBand="0" w:oddHBand="1" w:evenHBand="0" w:firstRowFirstColumn="0" w:firstRowLastColumn="0" w:lastRowFirstColumn="0" w:lastRowLastColumn="0"/>
+          <w:jc w:val="center"/>
+        </w:trPr>
+        <w:tc>
+          <w:tcPr>
+            <w:cnfStyle w:val="001000000000" w:firstRow="0" w:lastRow="0" w:firstColumn="1" w:lastColumn="0" w:oddVBand="0" w:evenVBand="0" w:oddHBand="0" w:evenHBand="0" w:firstRowFirstColumn="0" w:firstRowLastColumn="0" w:lastRowFirstColumn="0" w:lastRowLastColumn="0"/>
+            <w:tcW w:w="1070" w:type="dxa"/>
+          </w:tcPr>
+          <w:p>
+            <w:r>
+              <w:t xml:space="preserve">O3 </w:t>
+            </w:r>
+          </w:p>
+        </w:tc>
+        <w:tc>
+          <w:tcPr>
+            <w:tcW w:w="1217" w:type="dxa"/>
+            <w:vAlign w:val="bottom"/>
+          </w:tcPr>
+          <w:p>
+            <w:pPr>
+              <w:jc w:val="right"/>
+              <w:cnfStyle w:val="000000100000" w:firstRow="0" w:lastRow="0" w:firstColumn="0" w:lastColumn="0" w:oddVBand="0" w:evenVBand="0" w:oddHBand="1" w:evenHBand="0" w:firstRowFirstColumn="0" w:firstRowLastColumn="0" w:lastRowFirstColumn="0" w:lastRowLastColumn="0"/>
+            </w:pPr>
+            <w:r>
+              <w:t>2,00</w:t>
+            </w:r>
+          </w:p>
+        </w:tc>
+        <w:tc>
+          <w:tcPr>
+            <w:tcW w:w="756" w:type="dxa"/>
+            <w:vAlign w:val="bottom"/>
+          </w:tcPr>
+          <w:p>
+            <w:pPr>
+              <w:jc w:val="right"/>
+              <w:cnfStyle w:val="000000100000" w:firstRow="0" w:lastRow="0" w:firstColumn="0" w:lastColumn="0" w:oddVBand="0" w:evenVBand="0" w:oddHBand="1" w:evenHBand="0" w:firstRowFirstColumn="0" w:firstRowLastColumn="0" w:lastRowFirstColumn="0" w:lastRowLastColumn="0"/>
+            </w:pPr>
+            <w:r>
+              <w:t>2,06</w:t>
+            </w:r>
+          </w:p>
+        </w:tc>
+        <w:tc>
+          <w:tcPr>
+            <w:tcW w:w="756" w:type="dxa"/>
+            <w:vAlign w:val="bottom"/>
+          </w:tcPr>
+          <w:p>
+            <w:pPr>
+              <w:jc w:val="right"/>
+              <w:cnfStyle w:val="000000100000" w:firstRow="0" w:lastRow="0" w:firstColumn="0" w:lastColumn="0" w:oddVBand="0" w:evenVBand="0" w:oddHBand="1" w:evenHBand="0" w:firstRowFirstColumn="0" w:firstRowLastColumn="0" w:lastRowFirstColumn="0" w:lastRowLastColumn="0"/>
+            </w:pPr>
+            <w:r>
+              <w:t>2,08</w:t>
+            </w:r>
+          </w:p>
+        </w:tc>
+      </w:tr>
+      <w:tr>
+        <w:trPr>
+          <w:jc w:val="center"/>
+        </w:trPr>
+        <w:tc>
+          <w:tcPr>
+            <w:cnfStyle w:val="001000000000" w:firstRow="0" w:lastRow="0" w:firstColumn="1" w:lastColumn="0" w:oddVBand="0" w:evenVBand="0" w:oddHBand="0" w:evenHBand="0" w:firstRowFirstColumn="0" w:firstRowLastColumn="0" w:lastRowFirstColumn="0" w:lastRowLastColumn="0"/>
+            <w:tcW w:w="1070" w:type="dxa"/>
+          </w:tcPr>
+          <w:p>
+            <w:r>
+              <w:t xml:space="preserve">NO2 </w:t>
+            </w:r>
+          </w:p>
+        </w:tc>
+        <w:tc>
+          <w:tcPr>
+            <w:tcW w:w="1217" w:type="dxa"/>
+            <w:vAlign w:val="bottom"/>
+          </w:tcPr>
+          <w:p>
+            <w:pPr>
+              <w:jc w:val="right"/>
+              <w:cnfStyle w:val="000000000000" w:firstRow="0" w:lastRow="0" w:firstColumn="0" w:lastColumn="0" w:oddVBand="0" w:evenVBand="0" w:oddHBand="0" w:evenHBand="0" w:firstRowFirstColumn="0" w:firstRowLastColumn="0" w:lastRowFirstColumn="0" w:lastRowLastColumn="0"/>
+            </w:pPr>
+            <w:r>
+              <w:t>7,87</w:t>
+            </w:r>
+          </w:p>
+        </w:tc>
+        <w:tc>
+          <w:tcPr>
+            <w:tcW w:w="756" w:type="dxa"/>
+            <w:vAlign w:val="bottom"/>
+          </w:tcPr>
+          <w:p>
+            <w:pPr>
+              <w:jc w:val="right"/>
+              <w:cnfStyle w:val="000000000000" w:firstRow="0" w:lastRow="0" w:firstColumn="0" w:lastColumn="0" w:oddVBand="0" w:evenVBand="0" w:oddHBand="0" w:evenHBand="0" w:firstRowFirstColumn="0" w:firstRowLastColumn="0" w:lastRowFirstColumn="0" w:lastRowLastColumn="0"/>
+            </w:pPr>
+            <w:r>
+              <w:t>8,42</w:t>
+            </w:r>
+          </w:p>
+        </w:tc>
+        <w:tc>
+          <w:tcPr>
+            <w:tcW w:w="756" w:type="dxa"/>
+            <w:vAlign w:val="bottom"/>
+          </w:tcPr>
+          <w:p>
+            <w:pPr>
+              <w:jc w:val="right"/>
+              <w:cnfStyle w:val="000000000000" w:firstRow="0" w:lastRow="0" w:firstColumn="0" w:lastColumn="0" w:oddVBand="0" w:evenVBand="0" w:oddHBand="0" w:evenHBand="0" w:firstRowFirstColumn="0" w:firstRowLastColumn="0" w:lastRowFirstColumn="0" w:lastRowLastColumn="0"/>
+            </w:pPr>
+            <w:r>
+              <w:t>8,23</w:t>
+            </w:r>
+          </w:p>
+        </w:tc>
+      </w:tr>
+      <w:tr>
+        <w:trPr>
+          <w:cnfStyle w:val="000000100000" w:firstRow="0" w:lastRow="0" w:firstColumn="0" w:lastColumn="0" w:oddVBand="0" w:evenVBand="0" w:oddHBand="1" w:evenHBand="0" w:firstRowFirstColumn="0" w:firstRowLastColumn="0" w:lastRowFirstColumn="0" w:lastRowLastColumn="0"/>
+          <w:jc w:val="center"/>
+        </w:trPr>
+        <w:tc>
+          <w:tcPr>
+            <w:cnfStyle w:val="001000000000" w:firstRow="0" w:lastRow="0" w:firstColumn="1" w:lastColumn="0" w:oddVBand="0" w:evenVBand="0" w:oddHBand="0" w:evenHBand="0" w:firstRowFirstColumn="0" w:firstRowLastColumn="0" w:lastRowFirstColumn="0" w:lastRowLastColumn="0"/>
+            <w:tcW w:w="1070" w:type="dxa"/>
+          </w:tcPr>
+          <w:p>
+            <w:r>
+              <w:t xml:space="preserve">SO2 </w:t>
+            </w:r>
+          </w:p>
+        </w:tc>
+        <w:tc>
+          <w:tcPr>
+            <w:tcW w:w="1217" w:type="dxa"/>
+            <w:vAlign w:val="bottom"/>
+          </w:tcPr>
+          <w:p>
+            <w:pPr>
+              <w:jc w:val="right"/>
+              <w:cnfStyle w:val="000000100000" w:firstRow="0" w:lastRow="0" w:firstColumn="0" w:lastColumn="0" w:oddVBand="0" w:evenVBand="0" w:oddHBand="1" w:evenHBand="0" w:firstRowFirstColumn="0" w:firstRowLastColumn="0" w:lastRowFirstColumn="0" w:lastRowLastColumn="0"/>
+            </w:pPr>
+            <w:r>
+              <w:t>4,03</w:t>
+            </w:r>
+          </w:p>
+        </w:tc>
+        <w:tc>
+          <w:tcPr>
+            <w:tcW w:w="756" w:type="dxa"/>
+            <w:vAlign w:val="bottom"/>
+          </w:tcPr>
+          <w:p>
+            <w:pPr>
+              <w:jc w:val="right"/>
+              <w:cnfStyle w:val="000000100000" w:firstRow="0" w:lastRow="0" w:firstColumn="0" w:lastColumn="0" w:oddVBand="0" w:evenVBand="0" w:oddHBand="1" w:evenHBand="0" w:firstRowFirstColumn="0" w:firstRowLastColumn="0" w:lastRowFirstColumn="0" w:lastRowLastColumn="0"/>
+            </w:pPr>
+            <w:r>
+              <w:t>3,5</w:t>
+            </w:r>
+            <w:r>
+              <w:t>4</w:t>
+            </w:r>
+          </w:p>
+        </w:tc>
+        <w:tc>
+          <w:tcPr>
+            <w:tcW w:w="756" w:type="dxa"/>
+            <w:vAlign w:val="bottom"/>
+          </w:tcPr>
+          <w:p>
+            <w:pPr>
+              <w:jc w:val="right"/>
+              <w:cnfStyle w:val="000000100000" w:firstRow="0" w:lastRow="0" w:firstColumn="0" w:lastColumn="0" w:oddVBand="0" w:evenVBand="0" w:oddHBand="1" w:evenHBand="0" w:firstRowFirstColumn="0" w:firstRowLastColumn="0" w:lastRowFirstColumn="0" w:lastRowLastColumn="0"/>
+            </w:pPr>
+            <w:r>
+              <w:t>5,22</w:t>
+            </w:r>
+          </w:p>
+        </w:tc>
+      </w:tr>
+    </w:tbl>
+    <w:p>
+      <w:pPr>
+        <w:jc w:val="center"/>
+      </w:pPr>
+      <w:r>
+        <w:t>Tabla X. Comparación de errores entre los parámetros de regularización.</w:t>
+      </w:r>
+    </w:p>
+    <w:p/>
+    <w:p>
+      <w:r>
         <w:lastRenderedPageBreak/>
-        <w:t xml:space="preserve">En la figura X vemos el descenso del error a lo largo del entrenamiento con </w:t>
-      </w:r>
-      <w:proofErr w:type="spellStart"/>
-      <w:r>
-        <w:t>Quasi</w:t>
-      </w:r>
-      <w:proofErr w:type="spellEnd"/>
-      <w:r>
-        <w:t xml:space="preserve">-Newton. Vemos que desciende rápidamente en los primeros </w:t>
-      </w:r>
-      <w:proofErr w:type="spellStart"/>
-      <w:r>
-        <w:t>epoch</w:t>
-      </w:r>
-      <w:proofErr w:type="spellEnd"/>
-      <w:r>
-        <w:t xml:space="preserve"> y van convergiendo el error de selección (línea naranja) y el de entrenamiento (línea azul).</w:t>
+        <w:t>A partir de estos datos, se decide un método de regularización L1, que usa la suma del valor absoluto de los parámetros. Esto se debe a la mejora en la predicción de PM</w:t>
+      </w:r>
+      <w:r>
+        <w:rPr>
+          <w:vertAlign w:val="subscript"/>
+        </w:rPr>
+        <w:t>2.5</w:t>
+      </w:r>
+      <w:r>
+        <w:t>, que es el contaminante más peligroso para la salud humana, aunque se pierde eficacia en la predicción del NO2.</w:t>
       </w:r>
     </w:p>
     <w:p>
@@ -12269,7 +12951,7 @@
           <w:b/>
         </w:rPr>
       </w:pPr>
-      <w:bookmarkStart w:id="27" w:name="_Toc106788144"/>
+      <w:bookmarkStart w:id="29" w:name="_Toc106871721"/>
       <w:r>
         <w:rPr>
           <w:rStyle w:val="Ttulo3Car"/>
@@ -12277,7 +12959,7 @@
         </w:rPr>
         <w:t>Validación de los resultados</w:t>
       </w:r>
-      <w:bookmarkEnd w:id="27"/>
+      <w:bookmarkEnd w:id="29"/>
     </w:p>
     <w:p>
       <w:r>
@@ -12371,7 +13053,19 @@
         <w:t>Figura X. Pre</w:t>
       </w:r>
       <w:r>
-        <w:t>dicción de los valores de PM2.5</w:t>
+        <w:t>dicción de los valores de PM</w:t>
+      </w:r>
+      <w:r>
+        <w:rPr>
+          <w:vertAlign w:val="subscript"/>
+        </w:rPr>
+        <w:t>2.5</w:t>
+      </w:r>
+      <w:r>
+        <w:rPr>
+          <w:vertAlign w:val="subscript"/>
+        </w:rPr>
+        <w:t>.</w:t>
       </w:r>
     </w:p>
     <w:p>
@@ -12382,7 +13076,16 @@
         </w:rPr>
       </w:pPr>
       <w:r>
-        <w:t>Para el PM2.5 observamos que, aunque la predicción es bastante buena, los picos son el gran problema, ya que nos alejamos en gran medida del valor real que tuvo lugar ese día</w:t>
+        <w:t>Para el PM</w:t>
+      </w:r>
+      <w:r>
+        <w:rPr>
+          <w:vertAlign w:val="subscript"/>
+        </w:rPr>
+        <w:t>2.5</w:t>
+      </w:r>
+      <w:r>
+        <w:t xml:space="preserve"> observamos que, aunque la predicción es bastante buena, los picos son el gran problema, ya que nos alejamos en gran medida del valor real que tuvo lugar ese día</w:t>
       </w:r>
       <w:r>
         <w:rPr>
@@ -12479,8 +13182,17 @@
         <w:t>Figura X. Predicción de los valores de PM</w:t>
       </w:r>
       <w:r>
+        <w:rPr>
+          <w:vertAlign w:val="subscript"/>
+        </w:rPr>
         <w:t>10</w:t>
       </w:r>
+      <w:r>
+        <w:rPr>
+          <w:vertAlign w:val="subscript"/>
+        </w:rPr>
+        <w:t>.</w:t>
+      </w:r>
     </w:p>
     <w:p>
       <w:pPr>
@@ -12489,7 +13201,16 @@
         </w:rPr>
       </w:pPr>
       <w:r>
-        <w:t>Algo similar ocurre para el PM10, donde la predicción es muy buena en los valores medios, pero no se adapta demasiado bien a los eventos singulares.</w:t>
+        <w:t>Algo similar ocurre para el PM</w:t>
+      </w:r>
+      <w:r>
+        <w:rPr>
+          <w:vertAlign w:val="subscript"/>
+        </w:rPr>
+        <w:t>10</w:t>
+      </w:r>
+      <w:r>
+        <w:t>, donde la predicción es muy buena en los valores medios, pero no se adapta demasiado bien a los eventos singulares.</w:t>
       </w:r>
     </w:p>
     <w:p>
@@ -12574,6 +13295,9 @@
       </w:pPr>
       <w:r>
         <w:t>Figura X. Predicción de los valores de O3</w:t>
+      </w:r>
+      <w:r>
+        <w:t>.</w:t>
       </w:r>
     </w:p>
     <w:p>
@@ -12671,6 +13395,9 @@
       <w:r>
         <w:t>Figura X. Predicción de los valores de NO2</w:t>
       </w:r>
+      <w:r>
+        <w:t>.</w:t>
+      </w:r>
     </w:p>
     <w:p>
       <w:pPr>
@@ -12684,13 +13411,13 @@
           <w:noProof/>
         </w:rPr>
         <w:drawing>
-          <wp:anchor distT="0" distB="0" distL="114300" distR="114300" simplePos="0" relativeHeight="251716608" behindDoc="0" locked="0" layoutInCell="1" allowOverlap="1" wp14:anchorId="1967E727" wp14:editId="49493791">
+          <wp:anchor distT="0" distB="0" distL="114300" distR="114300" simplePos="0" relativeHeight="251716608" behindDoc="0" locked="0" layoutInCell="1" allowOverlap="1" wp14:anchorId="1967E727" wp14:editId="76E9961E">
             <wp:simplePos x="0" y="0"/>
             <wp:positionH relativeFrom="margin">
               <wp:align>center</wp:align>
             </wp:positionH>
             <wp:positionV relativeFrom="paragraph">
-              <wp:posOffset>1140369</wp:posOffset>
+              <wp:posOffset>1724287</wp:posOffset>
             </wp:positionV>
             <wp:extent cx="5029200" cy="2679401"/>
             <wp:effectExtent l="0" t="0" r="0" b="6985"/>
@@ -12750,7 +13477,13 @@
         </w:drawing>
       </w:r>
       <w:r>
-        <w:t>En cuanto al dióxido de nitrógeno, la predicción que obtenemos suele tener niveles bajos de error, siguiendo la línea de tendencia que marcan los valores reales. Además, en este caso sí que se ajusta bien a los picos existentes. Sin embargo, casi siempre los valores reales son más bajos que los predichos, por lo que aumenta ligeramente el error.</w:t>
+        <w:t>En cuanto al dióxido de nitrógeno, la predicción que obtenemos suele tener niveles bajos de error, siguiendo la línea de tendencia que marcan los valores reales. Además, en este caso sí que se ajusta bien a los picos existentes. Sin embargo, casi siempre los valores reales son más bajos que los predichos</w:t>
+      </w:r>
+      <w:r>
+        <w:t xml:space="preserve"> (puede deberse a que las muestras históricas eran más altas que las actuales, ya que en los últimos años se han conseguido reducir los valores de este contaminante)</w:t>
+      </w:r>
+      <w:r>
+        <w:t>, por lo que aumenta ligeramente el error.</w:t>
       </w:r>
     </w:p>
     <w:p>
@@ -12764,6 +13497,9 @@
       <w:r>
         <w:t>Figura X. Predicción de los valores de SO2</w:t>
       </w:r>
+      <w:r>
+        <w:t>.</w:t>
+      </w:r>
     </w:p>
     <w:p>
       <w:pPr>
@@ -12773,7 +13509,11 @@
         </w:rPr>
       </w:pPr>
       <w:r>
-        <w:t xml:space="preserve">Por último, la predicción del dióxido de azufre también es satisfactoria. Debido a los bajos niveles de este contaminante, siempre cercanos a cero, la predicción oscila más que los valores reales, pero como son tan bajos el error es mínimo. Como podemos observar en el pico cercano al 27 de febrero de 2022, </w:t>
+        <w:t xml:space="preserve">Por último, la predicción del dióxido de azufre también es satisfactoria. Debido a los bajos niveles de este contaminante, siempre cercanos a cero, la predicción oscila más que los valores reales, pero como son tan bajos el error es mínimo. Como podemos observar en </w:t>
+      </w:r>
+      <w:r>
+        <w:lastRenderedPageBreak/>
+        <w:t xml:space="preserve">el pico cercano al 27 de febrero de 2022, </w:t>
       </w:r>
       <w:r>
         <w:t>el modelo se adapta bien a los eventos singulares de este contaminante</w:t>
@@ -12786,10 +13526,8 @@
         <w:t>.</w:t>
       </w:r>
     </w:p>
-    <w:p/>
-    <w:p>
-      <w:r>
-        <w:lastRenderedPageBreak/>
+    <w:p>
+      <w:r>
         <w:t xml:space="preserve">Seguidamente, se muestra la tabla </w:t>
       </w:r>
       <w:r>
@@ -12848,7 +13586,16 @@
           </w:tcPr>
           <w:p>
             <w:r>
-              <w:t>PM2.5 (1 step ahead)</w:t>
+              <w:t>PM</w:t>
+            </w:r>
+            <w:r>
+              <w:rPr>
+                <w:vertAlign w:val="subscript"/>
+              </w:rPr>
+              <w:t>2.5</w:t>
+            </w:r>
+            <w:r>
+              <w:t xml:space="preserve"> (1 step ahead)</w:t>
             </w:r>
           </w:p>
         </w:tc>
@@ -12879,7 +13626,16 @@
           </w:tcPr>
           <w:p>
             <w:r>
-              <w:t>PM10 (1 step ahead)</w:t>
+              <w:t>PM</w:t>
+            </w:r>
+            <w:r>
+              <w:rPr>
+                <w:vertAlign w:val="subscript"/>
+              </w:rPr>
+              <w:t>10</w:t>
+            </w:r>
+            <w:r>
+              <w:t xml:space="preserve"> (1 step ahead)</w:t>
             </w:r>
           </w:p>
         </w:tc>
@@ -13005,7 +13761,16 @@
           </w:tcPr>
           <w:p>
             <w:r>
-              <w:t>PM2.5 (7 step ahead)</w:t>
+              <w:t>PM</w:t>
+            </w:r>
+            <w:r>
+              <w:rPr>
+                <w:vertAlign w:val="subscript"/>
+              </w:rPr>
+              <w:t>2.5</w:t>
+            </w:r>
+            <w:r>
+              <w:t xml:space="preserve"> (7 step ahead)</w:t>
             </w:r>
           </w:p>
         </w:tc>
@@ -13037,7 +13802,16 @@
           </w:tcPr>
           <w:p>
             <w:r>
-              <w:t>PM10 (7 step ahead)</w:t>
+              <w:t>PM</w:t>
+            </w:r>
+            <w:r>
+              <w:rPr>
+                <w:vertAlign w:val="subscript"/>
+              </w:rPr>
+              <w:t>10</w:t>
+            </w:r>
+            <w:r>
+              <w:t xml:space="preserve"> (7 step ahead)</w:t>
             </w:r>
           </w:p>
         </w:tc>
@@ -13163,7 +13937,25 @@
     <w:p/>
     <w:p>
       <w:r>
-        <w:t xml:space="preserve">Observamos que los niveles de error son muy buenos para el PM10, el O3 y el SO2. También son bastante buenos para el PM2.5, y algo peores en el caso del </w:t>
+        <w:t>Observamos que los niveles de error son muy buenos para el PM</w:t>
+      </w:r>
+      <w:r>
+        <w:rPr>
+          <w:vertAlign w:val="subscript"/>
+        </w:rPr>
+        <w:t>10</w:t>
+      </w:r>
+      <w:r>
+        <w:t>, el O3 y el SO2. También son bastante buenos para el PM</w:t>
+      </w:r>
+      <w:r>
+        <w:rPr>
+          <w:vertAlign w:val="subscript"/>
+        </w:rPr>
+        <w:t>2.5</w:t>
+      </w:r>
+      <w:r>
+        <w:t xml:space="preserve">, y algo peores en el caso del </w:t>
       </w:r>
       <w:r>
         <w:t>NO2,</w:t>
@@ -13187,41 +13979,24 @@
     <w:p/>
     <w:p>
       <w:pPr>
+        <w:jc w:val="center"/>
+        <w:rPr>
+          <w:vertAlign w:val="subscript"/>
+        </w:rPr>
+      </w:pPr>
+      <w:r>
         <w:rPr>
           <w:noProof/>
         </w:rPr>
-      </w:pPr>
-    </w:p>
-    <w:p>
-      <w:pPr>
-        <w:rPr>
-          <w:noProof/>
-        </w:rPr>
-      </w:pPr>
-    </w:p>
-    <w:p>
-      <w:pPr>
-        <w:rPr>
-          <w:noProof/>
-        </w:rPr>
-      </w:pPr>
-    </w:p>
-    <w:p>
-      <w:pPr>
-        <w:jc w:val="center"/>
-      </w:pPr>
-      <w:r>
-        <w:rPr>
-          <w:noProof/>
-        </w:rPr>
+        <w:lastRenderedPageBreak/>
         <w:drawing>
-          <wp:anchor distT="0" distB="0" distL="114300" distR="114300" simplePos="0" relativeHeight="251719680" behindDoc="0" locked="0" layoutInCell="1" allowOverlap="1" wp14:anchorId="6C9F584D" wp14:editId="613F6093">
+          <wp:anchor distT="0" distB="0" distL="114300" distR="114300" simplePos="0" relativeHeight="251719680" behindDoc="0" locked="0" layoutInCell="1" allowOverlap="1" wp14:anchorId="6C9F584D" wp14:editId="3038E75D">
             <wp:simplePos x="0" y="0"/>
             <wp:positionH relativeFrom="margin">
               <wp:align>center</wp:align>
             </wp:positionH>
             <wp:positionV relativeFrom="paragraph">
-              <wp:posOffset>0</wp:posOffset>
+              <wp:posOffset>162</wp:posOffset>
             </wp:positionV>
             <wp:extent cx="5029200" cy="1908505"/>
             <wp:effectExtent l="0" t="0" r="0" b="0"/>
@@ -13281,7 +14056,19 @@
         </w:drawing>
       </w:r>
       <w:r>
-        <w:t>Figura X. Distribución del error para el PM2.5</w:t>
+        <w:t>Figura X. Distribución del error para el PM</w:t>
+      </w:r>
+      <w:r>
+        <w:rPr>
+          <w:vertAlign w:val="subscript"/>
+        </w:rPr>
+        <w:t>2.5</w:t>
+      </w:r>
+      <w:r>
+        <w:rPr>
+          <w:vertAlign w:val="subscript"/>
+        </w:rPr>
+        <w:t>.</w:t>
       </w:r>
     </w:p>
     <w:p>
@@ -13290,13 +14077,13 @@
           <w:noProof/>
         </w:rPr>
         <w:drawing>
-          <wp:anchor distT="0" distB="0" distL="114300" distR="114300" simplePos="0" relativeHeight="251718656" behindDoc="0" locked="0" layoutInCell="1" allowOverlap="1" wp14:anchorId="427C2574" wp14:editId="2D3AA1B3">
+          <wp:anchor distT="0" distB="0" distL="114300" distR="114300" simplePos="0" relativeHeight="251718656" behindDoc="0" locked="0" layoutInCell="1" allowOverlap="1" wp14:anchorId="427C2574" wp14:editId="3C45B61E">
             <wp:simplePos x="0" y="0"/>
             <wp:positionH relativeFrom="margin">
               <wp:align>center</wp:align>
             </wp:positionH>
             <wp:positionV relativeFrom="paragraph">
-              <wp:posOffset>527587</wp:posOffset>
+              <wp:posOffset>707862</wp:posOffset>
             </wp:positionV>
             <wp:extent cx="5029200" cy="2052263"/>
             <wp:effectExtent l="0" t="0" r="0" b="5715"/>
@@ -13355,40 +14142,55 @@
           </wp:anchor>
         </w:drawing>
       </w:r>
+      <w:r>
+        <w:t>En la figura X vemos la del PM</w:t>
+      </w:r>
+      <w:r>
+        <w:rPr>
+          <w:vertAlign w:val="subscript"/>
+        </w:rPr>
+        <w:t>2.5</w:t>
+      </w:r>
+      <w:r>
+        <w:t>. Un 40% de las veces está en el 0 y hay muy poca dispersión, por lo que los resultados son muy buenos.</w:t>
+      </w:r>
     </w:p>
     <w:p>
       <w:pPr>
         <w:jc w:val="center"/>
-      </w:pPr>
-      <w:r>
-        <w:t>Figura X. Distribución del error para el PM10</w:t>
-      </w:r>
-    </w:p>
-    <w:p>
-      <w:pPr>
+        <w:rPr>
+          <w:vertAlign w:val="subscript"/>
+        </w:rPr>
+      </w:pPr>
+      <w:r>
+        <w:t>Figura X. Distribución del error para el PM</w:t>
+      </w:r>
+      <w:r>
+        <w:rPr>
+          <w:vertAlign w:val="subscript"/>
+        </w:rPr>
+        <w:t>10</w:t>
+      </w:r>
+      <w:r>
+        <w:rPr>
+          <w:vertAlign w:val="subscript"/>
+        </w:rPr>
+        <w:t>.</w:t>
+      </w:r>
+    </w:p>
+    <w:p>
+      <w:r>
         <w:rPr>
           <w:noProof/>
         </w:rPr>
-      </w:pPr>
-    </w:p>
-    <w:p>
-      <w:pPr>
-        <w:rPr>
-          <w:noProof/>
-        </w:rPr>
-      </w:pPr>
-      <w:r>
-        <w:rPr>
-          <w:noProof/>
-        </w:rPr>
         <w:drawing>
-          <wp:anchor distT="0" distB="0" distL="114300" distR="114300" simplePos="0" relativeHeight="251720704" behindDoc="0" locked="0" layoutInCell="1" allowOverlap="1" wp14:anchorId="2946EED3" wp14:editId="2AB91D60">
+          <wp:anchor distT="0" distB="0" distL="114300" distR="114300" simplePos="0" relativeHeight="251720704" behindDoc="0" locked="0" layoutInCell="1" allowOverlap="1" wp14:anchorId="2946EED3" wp14:editId="0D5A71D4">
             <wp:simplePos x="0" y="0"/>
             <wp:positionH relativeFrom="margin">
               <wp:align>center</wp:align>
             </wp:positionH>
             <wp:positionV relativeFrom="paragraph">
-              <wp:posOffset>430478</wp:posOffset>
+              <wp:posOffset>769074</wp:posOffset>
             </wp:positionV>
             <wp:extent cx="5029200" cy="2022251"/>
             <wp:effectExtent l="0" t="0" r="0" b="0"/>
@@ -13447,6 +14249,30 @@
           </wp:anchor>
         </w:drawing>
       </w:r>
+      <w:r>
+        <w:t>En la figura X vemos la del PM</w:t>
+      </w:r>
+      <w:r>
+        <w:rPr>
+          <w:vertAlign w:val="subscript"/>
+        </w:rPr>
+        <w:t>10</w:t>
+      </w:r>
+      <w:r>
+        <w:t xml:space="preserve">. </w:t>
+      </w:r>
+      <w:r>
+        <w:t>Los números son muy similares que para el PM</w:t>
+      </w:r>
+      <w:r>
+        <w:rPr>
+          <w:vertAlign w:val="subscript"/>
+        </w:rPr>
+        <w:t>2.5</w:t>
+      </w:r>
+      <w:r>
+        <w:t>, por lo que los resultados también son muy buenos en este caso.</w:t>
+      </w:r>
     </w:p>
     <w:p>
       <w:pPr>
@@ -13455,23 +14281,37 @@
       <w:r>
         <w:t>Figura X. Distribución del error para el O3</w:t>
       </w:r>
+      <w:r>
+        <w:t>.</w:t>
+      </w:r>
+    </w:p>
+    <w:p>
+      <w:r>
+        <w:lastRenderedPageBreak/>
+        <w:t xml:space="preserve">En la figura X vemos la del O3. Los resultados son todavía mejores que para la materia particulada, ya </w:t>
+      </w:r>
+      <w:r>
+        <w:t>que,</w:t>
+      </w:r>
+      <w:r>
+        <w:t xml:space="preserve"> aunque hay menos porcentaje de error nulo, alrededor del 73% de las veces hay un error menor al 2%, lo que es un resultado tremendamente fiable.</w:t>
+      </w:r>
     </w:p>
     <w:p>
       <w:r>
         <w:rPr>
           <w:noProof/>
         </w:rPr>
-        <w:lastRenderedPageBreak/>
         <w:drawing>
-          <wp:anchor distT="0" distB="0" distL="114300" distR="114300" simplePos="0" relativeHeight="251721728" behindDoc="0" locked="0" layoutInCell="1" allowOverlap="1" wp14:anchorId="043C98D4" wp14:editId="61247592">
+          <wp:anchor distT="0" distB="0" distL="114300" distR="114300" simplePos="0" relativeHeight="251721728" behindDoc="0" locked="0" layoutInCell="1" allowOverlap="1" wp14:anchorId="043C98D4" wp14:editId="329068BB">
             <wp:simplePos x="0" y="0"/>
             <wp:positionH relativeFrom="margin">
               <wp:align>center</wp:align>
             </wp:positionH>
             <wp:positionV relativeFrom="paragraph">
-              <wp:posOffset>301</wp:posOffset>
+              <wp:posOffset>254635</wp:posOffset>
             </wp:positionV>
-            <wp:extent cx="5029200" cy="2052263"/>
+            <wp:extent cx="5029200" cy="2051685"/>
             <wp:effectExtent l="0" t="0" r="0" b="5715"/>
             <wp:wrapTopAndBottom/>
             <wp:docPr id="77" name="Imagen 77"/>
@@ -13501,7 +14341,7 @@
                   <pic:spPr bwMode="auto">
                     <a:xfrm>
                       <a:off x="0" y="0"/>
-                      <a:ext cx="5029200" cy="2052263"/>
+                      <a:ext cx="5029200" cy="2051685"/>
                     </a:xfrm>
                     <a:prstGeom prst="rect">
                       <a:avLst/>
@@ -13536,6 +14376,9 @@
       <w:r>
         <w:t>Figura X. Distribución del error para el NO2</w:t>
       </w:r>
+      <w:r>
+        <w:t>.</w:t>
+      </w:r>
     </w:p>
     <w:p>
       <w:r>
@@ -13543,13 +14386,13 @@
           <w:noProof/>
         </w:rPr>
         <w:drawing>
-          <wp:anchor distT="0" distB="0" distL="114300" distR="114300" simplePos="0" relativeHeight="251722752" behindDoc="0" locked="0" layoutInCell="1" allowOverlap="1" wp14:anchorId="3C77D6F7" wp14:editId="723CABA0">
+          <wp:anchor distT="0" distB="0" distL="114300" distR="114300" simplePos="0" relativeHeight="251722752" behindDoc="0" locked="0" layoutInCell="1" allowOverlap="1" wp14:anchorId="3C77D6F7" wp14:editId="61EB39F5">
             <wp:simplePos x="0" y="0"/>
             <wp:positionH relativeFrom="margin">
               <wp:align>center</wp:align>
             </wp:positionH>
             <wp:positionV relativeFrom="paragraph">
-              <wp:posOffset>405130</wp:posOffset>
+              <wp:posOffset>1714913</wp:posOffset>
             </wp:positionV>
             <wp:extent cx="5029200" cy="2042972"/>
             <wp:effectExtent l="0" t="0" r="0" b="0"/>
@@ -13608,6 +14451,30 @@
           </wp:anchor>
         </w:drawing>
       </w:r>
+      <w:r>
+        <w:t xml:space="preserve">En la figura X vemos la del </w:t>
+      </w:r>
+      <w:r>
+        <w:t xml:space="preserve">NO2. Como se puede observar, es el </w:t>
+      </w:r>
+      <w:r>
+        <w:t>contaminante</w:t>
+      </w:r>
+      <w:r>
+        <w:t xml:space="preserve"> para el que se obtiene la peor predicción, con bastante diferencia respecto a los demás. </w:t>
+      </w:r>
+      <w:r>
+        <w:t>Aun así, solo en un 15% de los casos el error es mayor del 15%, por lo que no son malos, aunque no lleguen a la gran precisión del resto.</w:t>
+      </w:r>
+      <w:r>
+        <w:t xml:space="preserve"> </w:t>
+      </w:r>
+      <w:r>
+        <w:t>También ratificamos conclusiones obtenidas anteriormente, donde veíamos que la predicción del NO2 siempre es mayor que los valores reales</w:t>
+      </w:r>
+      <w:r>
+        <w:t xml:space="preserve"> (de ahí el error negativo).</w:t>
+      </w:r>
     </w:p>
     <w:p>
       <w:pPr>
@@ -13616,33 +14483,26 @@
       <w:r>
         <w:t>Figura X. Distribución del error para el SO2</w:t>
       </w:r>
+      <w:r>
+        <w:t>.</w:t>
+      </w:r>
+    </w:p>
+    <w:p>
+      <w:r>
+        <w:t>Por último, en la figura X vemos la del SO2. Los resultados son muy buenos, al tener prácticamente la mitad de las veces un error nulo y el resto un error pequeño menor del 10%.</w:t>
+      </w:r>
     </w:p>
     <w:p/>
     <w:p>
-      <w:r>
-        <w:t>Por lo tanto, deducimos que el error está alrededor del X% cerca del 0, lo que quiere decir que el modelo predice bien la gran mayoría de las veces. Además, hay pocas muestras para las que el error se aleja mucho del cero (son los eventos singulares), por lo que las predicciones que obtenemos son útiles para el propósito de este trabajo.</w:t>
-      </w:r>
-      <w:r>
-        <w:t xml:space="preserve"> </w:t>
-      </w:r>
-    </w:p>
-    <w:p>
-      <w:r>
-        <w:t>También ratificamos conclusiones obtenidas anteriormente, por ejemplo, con la figura X, donde veíamos que la predicción del NO2 siempre es mayor que los valores reales, que es la información que se presenta en la figura X.</w:t>
-      </w:r>
-    </w:p>
-    <w:p/>
-    <w:p/>
-    <w:p>
       <w:pPr>
         <w:pStyle w:val="Ttulo3"/>
       </w:pPr>
-      <w:bookmarkStart w:id="28" w:name="_Toc106788145"/>
+      <w:bookmarkStart w:id="30" w:name="_Toc106871722"/>
       <w:r>
         <w:lastRenderedPageBreak/>
         <w:t>Exportación del modelo</w:t>
       </w:r>
-      <w:bookmarkEnd w:id="28"/>
+      <w:bookmarkEnd w:id="30"/>
     </w:p>
     <w:p>
       <w:r>
@@ -13735,47 +14595,55 @@
         <w:rPr>
           <w:rFonts w:eastAsia="Times New Roman" w:cs="Times New Roman"/>
           <w:szCs w:val="24"/>
+          <w:lang w:val="en-US"/>
         </w:rPr>
       </w:pPr>
       <w:r>
         <w:rPr>
           <w:rFonts w:eastAsia="Times New Roman" w:cs="Times New Roman"/>
           <w:szCs w:val="24"/>
-        </w:rPr>
-        <w:t>scaled_PM2.5(AQI)_lag_0 = (PM2.5(AQI)_lag_0-54.4776001)/19.5258007;</w:t>
-      </w:r>
-    </w:p>
-    <w:p>
-      <w:pPr>
-        <w:spacing w:after="0" w:line="240" w:lineRule="auto"/>
+          <w:lang w:val="en-US"/>
+        </w:rPr>
+        <w:t>scaled_PM2.5(AQI)_lag_0 = (PM2.5(AQI)_lag_0-54.4776001)/</w:t>
+      </w:r>
+      <w:proofErr w:type="gramStart"/>
+      <w:r>
         <w:rPr>
           <w:rFonts w:eastAsia="Times New Roman" w:cs="Times New Roman"/>
           <w:szCs w:val="24"/>
-        </w:rPr>
-      </w:pPr>
-      <w:r>
+          <w:lang w:val="en-US"/>
+        </w:rPr>
+        <w:t>19.5258007;</w:t>
+      </w:r>
+      <w:proofErr w:type="gramEnd"/>
+    </w:p>
+    <w:p>
+      <w:pPr>
+        <w:spacing w:after="0" w:line="240" w:lineRule="auto"/>
         <w:rPr>
           <w:rFonts w:eastAsia="Times New Roman" w:cs="Times New Roman"/>
           <w:szCs w:val="24"/>
-        </w:rPr>
-        <w:t>scaled_PM10(AQI)_lag_0 = (PM10(AQI)_lag_0-24.53549957)/11.86229992;</w:t>
-      </w:r>
-    </w:p>
-    <w:p>
-      <w:pPr>
-        <w:spacing w:after="0" w:line="240" w:lineRule="auto"/>
+          <w:lang w:val="en-US"/>
+        </w:rPr>
+      </w:pPr>
+      <w:r>
         <w:rPr>
           <w:rFonts w:eastAsia="Times New Roman" w:cs="Times New Roman"/>
           <w:szCs w:val="24"/>
-        </w:rPr>
-      </w:pPr>
+          <w:lang w:val="en-US"/>
+        </w:rPr>
+        <w:t>scaled_PM10(AQI)_lag_0 = (PM10(AQI)_lag_0-24.53549957)/</w:t>
+      </w:r>
+      <w:proofErr w:type="gramStart"/>
       <w:r>
         <w:rPr>
           <w:rFonts w:eastAsia="Times New Roman" w:cs="Times New Roman"/>
           <w:szCs w:val="24"/>
-        </w:rPr>
-        <w:t>scaled_O3(AQI)_lag_0 = (O3(AQI)_lag_0-32.79840088)/14.54819965;</w:t>
-      </w:r>
+          <w:lang w:val="en-US"/>
+        </w:rPr>
+        <w:t>11.86229992;</w:t>
+      </w:r>
+      <w:proofErr w:type="gramEnd"/>
     </w:p>
     <w:p>
       <w:pPr>
@@ -13790,24 +14658,84 @@
           <w:rFonts w:eastAsia="Times New Roman" w:cs="Times New Roman"/>
           <w:szCs w:val="24"/>
         </w:rPr>
-        <w:t>scaled_NO2(AQI)_lag_0 = (NO2(AQI)_lag_0-24.17060089)/10.29259968;</w:t>
-      </w:r>
-    </w:p>
-    <w:p>
-      <w:pPr>
-        <w:spacing w:after="0" w:line="240" w:lineRule="auto"/>
+        <w:t>scaled_O3(AQI)_lag_0 = (O3(AQI)_lag_0-32.</w:t>
+      </w:r>
+      <w:proofErr w:type="gramStart"/>
+      <w:r>
         <w:rPr>
           <w:rFonts w:eastAsia="Times New Roman" w:cs="Times New Roman"/>
           <w:szCs w:val="24"/>
         </w:rPr>
-      </w:pPr>
+        <w:t>79840088)/</w:t>
+      </w:r>
+      <w:proofErr w:type="gramEnd"/>
       <w:r>
         <w:rPr>
           <w:rFonts w:eastAsia="Times New Roman" w:cs="Times New Roman"/>
           <w:szCs w:val="24"/>
         </w:rPr>
-        <w:t>scaled_SO2(AQI)_lag_0 = (SO2(AQI)_lag_0-3.113509893)/2.05302;</w:t>
-      </w:r>
+        <w:t>14.54819965;</w:t>
+      </w:r>
+    </w:p>
+    <w:p>
+      <w:pPr>
+        <w:spacing w:after="0" w:line="240" w:lineRule="auto"/>
+        <w:rPr>
+          <w:rFonts w:eastAsia="Times New Roman" w:cs="Times New Roman"/>
+          <w:szCs w:val="24"/>
+        </w:rPr>
+      </w:pPr>
+      <w:r>
+        <w:rPr>
+          <w:rFonts w:eastAsia="Times New Roman" w:cs="Times New Roman"/>
+          <w:szCs w:val="24"/>
+        </w:rPr>
+        <w:t>scaled_NO2(AQI)_lag_0 = (NO2(AQI)_lag_0-24.</w:t>
+      </w:r>
+      <w:proofErr w:type="gramStart"/>
+      <w:r>
+        <w:rPr>
+          <w:rFonts w:eastAsia="Times New Roman" w:cs="Times New Roman"/>
+          <w:szCs w:val="24"/>
+        </w:rPr>
+        <w:t>17060089)/</w:t>
+      </w:r>
+      <w:proofErr w:type="gramEnd"/>
+      <w:r>
+        <w:rPr>
+          <w:rFonts w:eastAsia="Times New Roman" w:cs="Times New Roman"/>
+          <w:szCs w:val="24"/>
+        </w:rPr>
+        <w:t>10.29259968;</w:t>
+      </w:r>
+    </w:p>
+    <w:p>
+      <w:pPr>
+        <w:spacing w:after="0" w:line="240" w:lineRule="auto"/>
+        <w:rPr>
+          <w:rFonts w:eastAsia="Times New Roman" w:cs="Times New Roman"/>
+          <w:szCs w:val="24"/>
+          <w:lang w:val="en-US"/>
+        </w:rPr>
+      </w:pPr>
+      <w:r>
+        <w:rPr>
+          <w:rFonts w:eastAsia="Times New Roman" w:cs="Times New Roman"/>
+          <w:szCs w:val="24"/>
+          <w:lang w:val="en-US"/>
+        </w:rPr>
+        <w:t>scaled_SO2(AQI)_lag_0 = (SO2(AQI)_lag_0-3.113509893)/</w:t>
+      </w:r>
+      <w:proofErr w:type="gramStart"/>
+      <w:r>
+        <w:rPr>
+          <w:rFonts w:eastAsia="Times New Roman" w:cs="Times New Roman"/>
+          <w:szCs w:val="24"/>
+          <w:lang w:val="en-US"/>
+        </w:rPr>
+        <w:t>2.05302;</w:t>
+      </w:r>
+      <w:proofErr w:type="gramEnd"/>
     </w:p>
     <w:p>
       <w:pPr>
@@ -13842,115 +14770,146 @@
         </w:rPr>
       </w:pPr>
       <w:r>
-        <w:t xml:space="preserve">perceptron_layer_1_output_0 = </w:t>
+        <w:rPr>
+          <w:lang w:val="en-US"/>
+        </w:rPr>
+        <w:t>perceptron_layer_1_output_0 = tanh( -2.02123 +(</w:t>
       </w:r>
       <w:proofErr w:type="spellStart"/>
       <w:r>
-        <w:t>tanh</w:t>
+        <w:rPr>
+          <w:lang w:val="en-US"/>
+        </w:rPr>
+        <w:t>scaled_PRECIPITATION</w:t>
       </w:r>
       <w:proofErr w:type="spellEnd"/>
       <w:r>
-        <w:t>( -2.02123 +</w:t>
-      </w:r>
-      <w:r>
+        <w:rPr>
+          <w:lang w:val="en-US"/>
+        </w:rPr>
+        <w:t>(mm)_lag_1 *0.0338929) + (</w:t>
+      </w:r>
+      <w:proofErr w:type="spellStart"/>
+      <w:r>
+        <w:rPr>
+          <w:lang w:val="en-US"/>
+        </w:rPr>
+        <w:t>scaled_TAVG</w:t>
+      </w:r>
+      <w:proofErr w:type="spellEnd"/>
+      <w:r>
+        <w:rPr>
+          <w:lang w:val="en-US"/>
+        </w:rPr>
+        <w:t>(C)_lag_1*-0.411994) +(</w:t>
+      </w:r>
+      <w:proofErr w:type="spellStart"/>
+      <w:r>
+        <w:rPr>
+          <w:lang w:val="en-US"/>
+        </w:rPr>
+        <w:t>scaled_TMAX</w:t>
+      </w:r>
+      <w:proofErr w:type="spellEnd"/>
+      <w:r>
+        <w:rPr>
+          <w:lang w:val="en-US"/>
+        </w:rPr>
+        <w:t>(C)_lag_1 *0.391274) + (</w:t>
+      </w:r>
+      <w:proofErr w:type="spellStart"/>
+      <w:r>
+        <w:rPr>
+          <w:lang w:val="en-US"/>
+        </w:rPr>
+        <w:t>scaled_TMIN</w:t>
+      </w:r>
+      <w:proofErr w:type="spellEnd"/>
+      <w:r>
+        <w:rPr>
+          <w:lang w:val="en-US"/>
+        </w:rPr>
+        <w:t>(C)_lag_1*0.728711) + (</w:t>
+      </w:r>
+      <w:proofErr w:type="spellStart"/>
+      <w:r>
+        <w:rPr>
+          <w:lang w:val="en-US"/>
+        </w:rPr>
+        <w:t>scaled_PRESSURE</w:t>
+      </w:r>
+      <w:proofErr w:type="spellEnd"/>
+      <w:r>
+        <w:rPr>
+          <w:lang w:val="en-US"/>
+        </w:rPr>
         <w:t>(</w:t>
       </w:r>
       <w:proofErr w:type="spellStart"/>
       <w:r>
-        <w:t>scaled_PR</w:t>
-      </w:r>
-      <w:r>
-        <w:t>ECIPITATION</w:t>
+        <w:rPr>
+          <w:lang w:val="en-US"/>
+        </w:rPr>
+        <w:t>hPa</w:t>
       </w:r>
       <w:proofErr w:type="spellEnd"/>
       <w:r>
-        <w:t>(mm)_lag_1</w:t>
-      </w:r>
-      <w:r>
+        <w:rPr>
+          <w:lang w:val="en-US"/>
+        </w:rPr>
+        <w:t>)_lag_1 *0.392377) + (</w:t>
+      </w:r>
+      <w:proofErr w:type="spellStart"/>
+      <w:r>
+        <w:rPr>
+          <w:lang w:val="en-US"/>
+        </w:rPr>
+        <w:t>scaled_WINDSPEED</w:t>
+      </w:r>
+      <w:proofErr w:type="spellEnd"/>
+      <w:r>
+        <w:rPr>
+          <w:lang w:val="en-US"/>
+        </w:rPr>
+        <w:t>(km/h)_lag_1*-0.463761)</w:t>
+      </w:r>
+      <w:r>
+        <w:rPr>
+          <w:lang w:val="en-US"/>
+        </w:rPr>
         <w:t xml:space="preserve"> </w:t>
       </w:r>
       <w:r>
-        <w:t>*0.0338929) + (</w:t>
+        <w:rPr>
+          <w:lang w:val="en-US"/>
+        </w:rPr>
+        <w:t>+</w:t>
+      </w:r>
+      <w:r>
+        <w:rPr>
+          <w:lang w:val="en-US"/>
+        </w:rPr>
+        <w:t xml:space="preserve"> </w:t>
+      </w:r>
+      <w:r>
+        <w:rPr>
+          <w:lang w:val="en-US"/>
+        </w:rPr>
+        <w:t>(</w:t>
       </w:r>
       <w:proofErr w:type="spellStart"/>
       <w:r>
-        <w:t>scaled_TAVG</w:t>
+        <w:rPr>
+          <w:lang w:val="en-US"/>
+        </w:rPr>
+        <w:t>scaled_HUMIDITY</w:t>
       </w:r>
       <w:proofErr w:type="spellEnd"/>
       <w:r>
-        <w:t>(C)_lag_1*-0.411994) +(</w:t>
-      </w:r>
-      <w:proofErr w:type="spellStart"/>
-      <w:r>
-        <w:t>scaled_TMAX</w:t>
-      </w:r>
-      <w:proofErr w:type="spellEnd"/>
-      <w:r>
-        <w:t>(C)_lag_1</w:t>
-      </w:r>
-      <w:r>
-        <w:t xml:space="preserve"> </w:t>
-      </w:r>
-      <w:r>
-        <w:t>*0.391274) + (</w:t>
-      </w:r>
-      <w:proofErr w:type="spellStart"/>
-      <w:r>
-        <w:t>scaled_TMIN</w:t>
-      </w:r>
-      <w:proofErr w:type="spellEnd"/>
-      <w:r>
-        <w:t>(C)_lag_1*0.728711) + (</w:t>
-      </w:r>
-      <w:proofErr w:type="spellStart"/>
-      <w:r>
-        <w:t>scaled_PRESSURE</w:t>
-      </w:r>
-      <w:proofErr w:type="spellEnd"/>
-      <w:r>
-        <w:t>(hPa)_lag_1</w:t>
-      </w:r>
-      <w:r>
-        <w:t xml:space="preserve"> </w:t>
-      </w:r>
-      <w:r>
-        <w:t>*0.392377) + (</w:t>
-      </w:r>
-      <w:proofErr w:type="spellStart"/>
-      <w:r>
-        <w:t>scaled_WINDSPEED</w:t>
-      </w:r>
-      <w:proofErr w:type="spellEnd"/>
-      <w:r>
-        <w:t>(km/h)_lag_1*-0.463761)</w:t>
-      </w:r>
-      <w:r>
-        <w:t xml:space="preserve"> </w:t>
-      </w:r>
-      <w:r>
-        <w:t>+</w:t>
-      </w:r>
-      <w:r>
-        <w:t xml:space="preserve"> </w:t>
-      </w:r>
-      <w:r>
-        <w:t>(</w:t>
-      </w:r>
-      <w:proofErr w:type="spellStart"/>
-      <w:r>
-        <w:t>scaled_HUMIDITY</w:t>
-      </w:r>
-      <w:proofErr w:type="spellEnd"/>
-      <w:r>
-        <w:t>(</w:t>
-      </w:r>
-      <w:proofErr w:type="spellStart"/>
-      <w:r>
-        <w:t>percentage</w:t>
-      </w:r>
-      <w:proofErr w:type="spellEnd"/>
-      <w:r>
-        <w:t>)_lag_1*-0.440257) + (scaled_DAY_lag_0*-0.310097) + (scaled_MONTH_lag_0*0.335254) + (scaled_WEEKDAY_lag_0*0.062457) + (scaled_PM2.5(AQI)_lag_0*0.299843) +</w:t>
+        <w:rPr>
+          <w:lang w:val="en-US"/>
+        </w:rPr>
+        <w:t>(percentage)_lag_1*-0.440257) + (scaled_DAY_lag_0*-0.310097) + (scaled_MONTH_lag_0*0.335254) + (scaled_WEEKDAY_lag_0*0.062457) + (scaled_PM2.5(AQI)_lag_0*0.299843) +</w:t>
       </w:r>
       <w:r>
         <w:rPr>
@@ -13974,68 +14933,76 @@
         <w:rPr>
           <w:rFonts w:eastAsia="Times New Roman" w:cs="Times New Roman"/>
           <w:szCs w:val="24"/>
+          <w:lang w:val="en-US"/>
         </w:rPr>
       </w:pPr>
       <w:r>
         <w:rPr>
           <w:rFonts w:eastAsia="Times New Roman" w:cs="Times New Roman"/>
           <w:szCs w:val="24"/>
-        </w:rPr>
-        <w:t>perceptron_layer_2_output_0 = ( 0.96769 + (perceptron_layer_1_output_0*0.279869) + (perceptron_layer_1_output_1*-0.412671)+(perceptron_layer_1_output_2*0.232407) +(perceptron_layer_1_output_3*0.0977992)+(perceptron_layer_1_output_4*0.116731) +(perceptron_layer_1_output_5*0.213226)+(perceptron_layer_1_output_6*-0.151479)+(perceptron_layer_1_output_7*-0.0232102)+(perceptron_layer_1_output_8</w:t>
-      </w:r>
-      <w:r>
+          <w:lang w:val="en-US"/>
+        </w:rPr>
+        <w:t>perceptron_layer_2_output_0 = ( 0.96769 + (perceptron_layer_1_output_0*0.279869) + (perceptron_layer_1_output_1*-0.412671)+(perceptron_layer_1_output_2*0.232407) +(perceptron_layer_1_output_3*0.0977992)+(perceptron_layer_1_output_4*0.116731) +(perceptron_layer_1_output_5*0.213226)+(perceptron_layer_1_output_6*-0.151479)+(perceptron_layer_1_output_7*-0.0232102)+(perceptron_layer_1_output_8 *1.12721) + (perceptron_layer_1_output_9*-0.163324) );</w:t>
+      </w:r>
+    </w:p>
+    <w:p>
+      <w:pPr>
+        <w:pStyle w:val="NormalWeb"/>
+        <w:spacing w:before="0" w:beforeAutospacing="0" w:after="0" w:afterAutospacing="0"/>
+        <w:rPr>
+          <w:lang w:val="en-US"/>
+        </w:rPr>
+      </w:pPr>
+      <w:r>
+        <w:rPr>
+          <w:lang w:val="en-US"/>
+        </w:rPr>
+        <w:t>…</w:t>
+      </w:r>
+    </w:p>
+    <w:p>
+      <w:pPr>
+        <w:pStyle w:val="NormalWeb"/>
+        <w:spacing w:before="0" w:beforeAutospacing="0" w:after="0" w:afterAutospacing="0"/>
+        <w:rPr>
+          <w:lang w:val="en-US"/>
+        </w:rPr>
+      </w:pPr>
+    </w:p>
+    <w:p>
+      <w:pPr>
+        <w:spacing w:after="0" w:line="240" w:lineRule="auto"/>
         <w:rPr>
           <w:rFonts w:eastAsia="Times New Roman" w:cs="Times New Roman"/>
           <w:szCs w:val="24"/>
-        </w:rPr>
-        <w:t xml:space="preserve"> </w:t>
-      </w:r>
+          <w:lang w:val="en-US"/>
+        </w:rPr>
+      </w:pPr>
       <w:r>
         <w:rPr>
           <w:rFonts w:eastAsia="Times New Roman" w:cs="Times New Roman"/>
           <w:szCs w:val="24"/>
-        </w:rPr>
-        <w:t>*1.12721) + (perceptron_layer_1_output_9*-0.163324) );</w:t>
-      </w:r>
-    </w:p>
-    <w:p>
-      <w:pPr>
-        <w:pStyle w:val="NormalWeb"/>
-        <w:spacing w:before="0" w:beforeAutospacing="0" w:after="0" w:afterAutospacing="0"/>
-        <w:rPr>
           <w:lang w:val="en-US"/>
         </w:rPr>
-      </w:pPr>
-      <w:r>
-        <w:rPr>
-          <w:lang w:val="en-US"/>
-        </w:rPr>
-        <w:t>…</w:t>
-      </w:r>
-    </w:p>
-    <w:p>
-      <w:pPr>
-        <w:pStyle w:val="NormalWeb"/>
-        <w:spacing w:before="0" w:beforeAutospacing="0" w:after="0" w:afterAutospacing="0"/>
-        <w:rPr>
-          <w:lang w:val="en-US"/>
-        </w:rPr>
-      </w:pPr>
-    </w:p>
-    <w:p>
-      <w:pPr>
-        <w:spacing w:after="0" w:line="240" w:lineRule="auto"/>
+        <w:t>unscaling_layer_output_0 = 10+0.5*(perceptron_layer_2_output_0+</w:t>
+      </w:r>
+      <w:proofErr w:type="gramStart"/>
+      <w:r>
         <w:rPr>
           <w:rFonts w:eastAsia="Times New Roman" w:cs="Times New Roman"/>
           <w:szCs w:val="24"/>
-        </w:rPr>
-      </w:pPr>
+          <w:lang w:val="en-US"/>
+        </w:rPr>
+        <w:t>1)*</w:t>
+      </w:r>
+      <w:proofErr w:type="gramEnd"/>
       <w:r>
         <w:rPr>
           <w:rFonts w:eastAsia="Times New Roman" w:cs="Times New Roman"/>
           <w:szCs w:val="24"/>
-        </w:rPr>
-        <w:t>unscaling_layer_output_0 = 10+0.5*(perceptron_layer_2_output_0+1)*(166-10);</w:t>
+          <w:lang w:val="en-US"/>
+        </w:rPr>
+        <w:t>(166-10);</w:t>
       </w:r>
     </w:p>
     <w:p>
@@ -14044,30 +15011,34 @@
         <w:rPr>
           <w:rFonts w:eastAsia="Times New Roman" w:cs="Times New Roman"/>
           <w:szCs w:val="24"/>
+          <w:lang w:val="en-US"/>
         </w:rPr>
       </w:pPr>
       <w:r>
         <w:rPr>
           <w:rFonts w:eastAsia="Times New Roman" w:cs="Times New Roman"/>
           <w:szCs w:val="24"/>
-        </w:rPr>
-        <w:t>unscaling_layer_output_1 = 4+0.5*(perceptron_layer_2_output_1+1)*(160-4);</w:t>
-      </w:r>
-    </w:p>
-    <w:p>
-      <w:pPr>
-        <w:spacing w:after="0" w:line="240" w:lineRule="auto"/>
+          <w:lang w:val="en-US"/>
+        </w:rPr>
+        <w:t>unscaling_layer_output_1 = 4+0.5*(perceptron_layer_2_output_1+</w:t>
+      </w:r>
+      <w:proofErr w:type="gramStart"/>
+      <w:r>
         <w:rPr>
           <w:rFonts w:eastAsia="Times New Roman" w:cs="Times New Roman"/>
           <w:szCs w:val="24"/>
-        </w:rPr>
-      </w:pPr>
+          <w:lang w:val="en-US"/>
+        </w:rPr>
+        <w:t>1)*</w:t>
+      </w:r>
+      <w:proofErr w:type="gramEnd"/>
       <w:r>
         <w:rPr>
           <w:rFonts w:eastAsia="Times New Roman" w:cs="Times New Roman"/>
           <w:szCs w:val="24"/>
-        </w:rPr>
-        <w:t>unscaling_layer_output_2 = 1+0.5*(perceptron_layer_2_output_2+1)*(249-1);</w:t>
+          <w:lang w:val="en-US"/>
+        </w:rPr>
+        <w:t>(160-4);</w:t>
       </w:r>
     </w:p>
     <w:p>
@@ -14076,30 +15047,34 @@
         <w:rPr>
           <w:rFonts w:eastAsia="Times New Roman" w:cs="Times New Roman"/>
           <w:szCs w:val="24"/>
+          <w:lang w:val="en-US"/>
         </w:rPr>
       </w:pPr>
       <w:r>
         <w:rPr>
           <w:rFonts w:eastAsia="Times New Roman" w:cs="Times New Roman"/>
           <w:szCs w:val="24"/>
-        </w:rPr>
-        <w:t>unscaling_layer_output_3 = 1+0.5*(perceptron_layer_2_output_3+1)*(74-1);</w:t>
-      </w:r>
-    </w:p>
-    <w:p>
-      <w:pPr>
-        <w:spacing w:after="0" w:line="240" w:lineRule="auto"/>
+          <w:lang w:val="en-US"/>
+        </w:rPr>
+        <w:t>unscaling_layer_output_2 = 1+0.5*(perceptron_layer_2_output_2+</w:t>
+      </w:r>
+      <w:proofErr w:type="gramStart"/>
+      <w:r>
         <w:rPr>
           <w:rFonts w:eastAsia="Times New Roman" w:cs="Times New Roman"/>
           <w:szCs w:val="24"/>
-        </w:rPr>
-      </w:pPr>
+          <w:lang w:val="en-US"/>
+        </w:rPr>
+        <w:t>1)*</w:t>
+      </w:r>
+      <w:proofErr w:type="gramEnd"/>
       <w:r>
         <w:rPr>
           <w:rFonts w:eastAsia="Times New Roman" w:cs="Times New Roman"/>
           <w:szCs w:val="24"/>
-        </w:rPr>
-        <w:t>unscaling_layer_output_4 = 0+0.5*(perceptron_layer_2_output_4+1)*(17-0);</w:t>
+          <w:lang w:val="en-US"/>
+        </w:rPr>
+        <w:t>(249-1);</w:t>
       </w:r>
     </w:p>
     <w:p>
@@ -14108,30 +15083,34 @@
         <w:rPr>
           <w:rFonts w:eastAsia="Times New Roman" w:cs="Times New Roman"/>
           <w:szCs w:val="24"/>
+          <w:lang w:val="en-US"/>
         </w:rPr>
       </w:pPr>
       <w:r>
         <w:rPr>
           <w:rFonts w:eastAsia="Times New Roman" w:cs="Times New Roman"/>
           <w:szCs w:val="24"/>
-        </w:rPr>
-        <w:t>unscaling_layer_output_5 = 10+0.5*(perceptron_layer_2_output_5+1)*(166-10);</w:t>
-      </w:r>
-    </w:p>
-    <w:p>
-      <w:pPr>
-        <w:spacing w:after="0" w:line="240" w:lineRule="auto"/>
+          <w:lang w:val="en-US"/>
+        </w:rPr>
+        <w:t>unscaling_layer_output_3 = 1+0.5*(perceptron_layer_2_output_3+</w:t>
+      </w:r>
+      <w:proofErr w:type="gramStart"/>
+      <w:r>
         <w:rPr>
           <w:rFonts w:eastAsia="Times New Roman" w:cs="Times New Roman"/>
           <w:szCs w:val="24"/>
-        </w:rPr>
-      </w:pPr>
+          <w:lang w:val="en-US"/>
+        </w:rPr>
+        <w:t>1)*</w:t>
+      </w:r>
+      <w:proofErr w:type="gramEnd"/>
       <w:r>
         <w:rPr>
           <w:rFonts w:eastAsia="Times New Roman" w:cs="Times New Roman"/>
           <w:szCs w:val="24"/>
-        </w:rPr>
-        <w:t>unscaling_layer_output_6 = 4+0.5*(perceptron_layer_2_output_6+1)*(160-4);</w:t>
+          <w:lang w:val="en-US"/>
+        </w:rPr>
+        <w:t>(74-1);</w:t>
       </w:r>
     </w:p>
     <w:p>
@@ -14140,30 +15119,34 @@
         <w:rPr>
           <w:rFonts w:eastAsia="Times New Roman" w:cs="Times New Roman"/>
           <w:szCs w:val="24"/>
+          <w:lang w:val="en-US"/>
         </w:rPr>
       </w:pPr>
       <w:r>
         <w:rPr>
           <w:rFonts w:eastAsia="Times New Roman" w:cs="Times New Roman"/>
           <w:szCs w:val="24"/>
-        </w:rPr>
-        <w:t>unscaling_layer_output_7 = 1+0.5*(perceptron_layer_2_output_7+1)*(249-1);</w:t>
-      </w:r>
-    </w:p>
-    <w:p>
-      <w:pPr>
-        <w:spacing w:after="0" w:line="240" w:lineRule="auto"/>
+          <w:lang w:val="en-US"/>
+        </w:rPr>
+        <w:t>unscaling_layer_output_4 = 0+0.5*(perceptron_layer_2_output_4+</w:t>
+      </w:r>
+      <w:proofErr w:type="gramStart"/>
+      <w:r>
         <w:rPr>
           <w:rFonts w:eastAsia="Times New Roman" w:cs="Times New Roman"/>
           <w:szCs w:val="24"/>
-        </w:rPr>
-      </w:pPr>
+          <w:lang w:val="en-US"/>
+        </w:rPr>
+        <w:t>1)*</w:t>
+      </w:r>
+      <w:proofErr w:type="gramEnd"/>
       <w:r>
         <w:rPr>
           <w:rFonts w:eastAsia="Times New Roman" w:cs="Times New Roman"/>
           <w:szCs w:val="24"/>
-        </w:rPr>
-        <w:t>unscaling_layer_output_8 = 1+0.5*(perceptron_layer_2_output_8+1)*(74-1);</w:t>
+          <w:lang w:val="en-US"/>
+        </w:rPr>
+        <w:t>(17-0);</w:t>
       </w:r>
     </w:p>
     <w:p>
@@ -14172,30 +15155,34 @@
         <w:rPr>
           <w:rFonts w:eastAsia="Times New Roman" w:cs="Times New Roman"/>
           <w:szCs w:val="24"/>
+          <w:lang w:val="en-US"/>
         </w:rPr>
       </w:pPr>
       <w:r>
         <w:rPr>
           <w:rFonts w:eastAsia="Times New Roman" w:cs="Times New Roman"/>
           <w:szCs w:val="24"/>
-        </w:rPr>
-        <w:t>unscaling_layer_output_9 = 0+0.5*(perceptron_layer_2_output_9+1)*(17-0);</w:t>
-      </w:r>
-    </w:p>
-    <w:p>
-      <w:pPr>
-        <w:spacing w:after="0" w:line="240" w:lineRule="auto"/>
+          <w:lang w:val="en-US"/>
+        </w:rPr>
+        <w:t>unscaling_layer_output_5 = 10+0.5*(perceptron_layer_2_output_5+</w:t>
+      </w:r>
+      <w:proofErr w:type="gramStart"/>
+      <w:r>
         <w:rPr>
           <w:rFonts w:eastAsia="Times New Roman" w:cs="Times New Roman"/>
           <w:szCs w:val="24"/>
-        </w:rPr>
-      </w:pPr>
+          <w:lang w:val="en-US"/>
+        </w:rPr>
+        <w:t>1)*</w:t>
+      </w:r>
+      <w:proofErr w:type="gramEnd"/>
       <w:r>
         <w:rPr>
           <w:rFonts w:eastAsia="Times New Roman" w:cs="Times New Roman"/>
           <w:szCs w:val="24"/>
-        </w:rPr>
-        <w:t>unscaling_layer_output_10 = 10+0.5*(perceptron_layer_2_output_10+1)*(166-10);</w:t>
+          <w:lang w:val="en-US"/>
+        </w:rPr>
+        <w:t>(166-10);</w:t>
       </w:r>
     </w:p>
     <w:p>
@@ -14204,14 +15191,214 @@
         <w:rPr>
           <w:rFonts w:eastAsia="Times New Roman" w:cs="Times New Roman"/>
           <w:szCs w:val="24"/>
+          <w:lang w:val="en-US"/>
         </w:rPr>
       </w:pPr>
       <w:r>
         <w:rPr>
           <w:rFonts w:eastAsia="Times New Roman" w:cs="Times New Roman"/>
           <w:szCs w:val="24"/>
-        </w:rPr>
-        <w:t>unscaling_layer_output_11 = 4+0.5*(perceptron_layer_2_output_11+1)*(160-4);</w:t>
+          <w:lang w:val="en-US"/>
+        </w:rPr>
+        <w:t>unscaling_layer_output_6 = 4+0.5*(perceptron_layer_2_output_6+</w:t>
+      </w:r>
+      <w:proofErr w:type="gramStart"/>
+      <w:r>
+        <w:rPr>
+          <w:rFonts w:eastAsia="Times New Roman" w:cs="Times New Roman"/>
+          <w:szCs w:val="24"/>
+          <w:lang w:val="en-US"/>
+        </w:rPr>
+        <w:t>1)*</w:t>
+      </w:r>
+      <w:proofErr w:type="gramEnd"/>
+      <w:r>
+        <w:rPr>
+          <w:rFonts w:eastAsia="Times New Roman" w:cs="Times New Roman"/>
+          <w:szCs w:val="24"/>
+          <w:lang w:val="en-US"/>
+        </w:rPr>
+        <w:t>(160-4);</w:t>
+      </w:r>
+    </w:p>
+    <w:p>
+      <w:pPr>
+        <w:spacing w:after="0" w:line="240" w:lineRule="auto"/>
+        <w:rPr>
+          <w:rFonts w:eastAsia="Times New Roman" w:cs="Times New Roman"/>
+          <w:szCs w:val="24"/>
+          <w:lang w:val="en-US"/>
+        </w:rPr>
+      </w:pPr>
+      <w:r>
+        <w:rPr>
+          <w:rFonts w:eastAsia="Times New Roman" w:cs="Times New Roman"/>
+          <w:szCs w:val="24"/>
+          <w:lang w:val="en-US"/>
+        </w:rPr>
+        <w:t>unscaling_layer_output_7 = 1+0.5*(perceptron_layer_2_output_7+</w:t>
+      </w:r>
+      <w:proofErr w:type="gramStart"/>
+      <w:r>
+        <w:rPr>
+          <w:rFonts w:eastAsia="Times New Roman" w:cs="Times New Roman"/>
+          <w:szCs w:val="24"/>
+          <w:lang w:val="en-US"/>
+        </w:rPr>
+        <w:t>1)*</w:t>
+      </w:r>
+      <w:proofErr w:type="gramEnd"/>
+      <w:r>
+        <w:rPr>
+          <w:rFonts w:eastAsia="Times New Roman" w:cs="Times New Roman"/>
+          <w:szCs w:val="24"/>
+          <w:lang w:val="en-US"/>
+        </w:rPr>
+        <w:t>(249-1);</w:t>
+      </w:r>
+    </w:p>
+    <w:p>
+      <w:pPr>
+        <w:spacing w:after="0" w:line="240" w:lineRule="auto"/>
+        <w:rPr>
+          <w:rFonts w:eastAsia="Times New Roman" w:cs="Times New Roman"/>
+          <w:szCs w:val="24"/>
+          <w:lang w:val="en-US"/>
+        </w:rPr>
+      </w:pPr>
+      <w:r>
+        <w:rPr>
+          <w:rFonts w:eastAsia="Times New Roman" w:cs="Times New Roman"/>
+          <w:szCs w:val="24"/>
+          <w:lang w:val="en-US"/>
+        </w:rPr>
+        <w:t>unscaling_layer_output_8 = 1+0.5*(perceptron_layer_2_output_8+</w:t>
+      </w:r>
+      <w:proofErr w:type="gramStart"/>
+      <w:r>
+        <w:rPr>
+          <w:rFonts w:eastAsia="Times New Roman" w:cs="Times New Roman"/>
+          <w:szCs w:val="24"/>
+          <w:lang w:val="en-US"/>
+        </w:rPr>
+        <w:t>1)*</w:t>
+      </w:r>
+      <w:proofErr w:type="gramEnd"/>
+      <w:r>
+        <w:rPr>
+          <w:rFonts w:eastAsia="Times New Roman" w:cs="Times New Roman"/>
+          <w:szCs w:val="24"/>
+          <w:lang w:val="en-US"/>
+        </w:rPr>
+        <w:t>(74-1);</w:t>
+      </w:r>
+    </w:p>
+    <w:p>
+      <w:pPr>
+        <w:spacing w:after="0" w:line="240" w:lineRule="auto"/>
+        <w:rPr>
+          <w:rFonts w:eastAsia="Times New Roman" w:cs="Times New Roman"/>
+          <w:szCs w:val="24"/>
+          <w:lang w:val="en-US"/>
+        </w:rPr>
+      </w:pPr>
+      <w:r>
+        <w:rPr>
+          <w:rFonts w:eastAsia="Times New Roman" w:cs="Times New Roman"/>
+          <w:szCs w:val="24"/>
+          <w:lang w:val="en-US"/>
+        </w:rPr>
+        <w:t>unscaling_layer_output_9 = 0+0.5*(perceptron_layer_2_output_9+</w:t>
+      </w:r>
+      <w:proofErr w:type="gramStart"/>
+      <w:r>
+        <w:rPr>
+          <w:rFonts w:eastAsia="Times New Roman" w:cs="Times New Roman"/>
+          <w:szCs w:val="24"/>
+          <w:lang w:val="en-US"/>
+        </w:rPr>
+        <w:t>1)*</w:t>
+      </w:r>
+      <w:proofErr w:type="gramEnd"/>
+      <w:r>
+        <w:rPr>
+          <w:rFonts w:eastAsia="Times New Roman" w:cs="Times New Roman"/>
+          <w:szCs w:val="24"/>
+          <w:lang w:val="en-US"/>
+        </w:rPr>
+        <w:t>(17-0);</w:t>
+      </w:r>
+    </w:p>
+    <w:p>
+      <w:pPr>
+        <w:spacing w:after="0" w:line="240" w:lineRule="auto"/>
+        <w:rPr>
+          <w:rFonts w:eastAsia="Times New Roman" w:cs="Times New Roman"/>
+          <w:szCs w:val="24"/>
+          <w:lang w:val="en-US"/>
+        </w:rPr>
+      </w:pPr>
+      <w:r>
+        <w:rPr>
+          <w:rFonts w:eastAsia="Times New Roman" w:cs="Times New Roman"/>
+          <w:szCs w:val="24"/>
+          <w:lang w:val="en-US"/>
+        </w:rPr>
+        <w:t>unscaling_layer_output_10 = 10+0.5*(perceptron_layer_2_output_10+</w:t>
+      </w:r>
+      <w:proofErr w:type="gramStart"/>
+      <w:r>
+        <w:rPr>
+          <w:rFonts w:eastAsia="Times New Roman" w:cs="Times New Roman"/>
+          <w:szCs w:val="24"/>
+          <w:lang w:val="en-US"/>
+        </w:rPr>
+        <w:t>1)*</w:t>
+      </w:r>
+      <w:proofErr w:type="gramEnd"/>
+      <w:r>
+        <w:rPr>
+          <w:rFonts w:eastAsia="Times New Roman" w:cs="Times New Roman"/>
+          <w:szCs w:val="24"/>
+          <w:lang w:val="en-US"/>
+        </w:rPr>
+        <w:t>(166-10);</w:t>
+      </w:r>
+    </w:p>
+    <w:p>
+      <w:pPr>
+        <w:spacing w:after="0" w:line="240" w:lineRule="auto"/>
+        <w:rPr>
+          <w:rFonts w:eastAsia="Times New Roman" w:cs="Times New Roman"/>
+          <w:szCs w:val="24"/>
+          <w:lang w:val="en-US"/>
+        </w:rPr>
+      </w:pPr>
+      <w:r>
+        <w:rPr>
+          <w:rFonts w:eastAsia="Times New Roman" w:cs="Times New Roman"/>
+          <w:szCs w:val="24"/>
+          <w:lang w:val="en-US"/>
+        </w:rPr>
+        <w:t>unscaling_layer_output_11 = 4+0.5*(perceptron_layer_2_output_11+</w:t>
+      </w:r>
+      <w:proofErr w:type="gramStart"/>
+      <w:r>
+        <w:rPr>
+          <w:rFonts w:eastAsia="Times New Roman" w:cs="Times New Roman"/>
+          <w:szCs w:val="24"/>
+          <w:lang w:val="en-US"/>
+        </w:rPr>
+        <w:t>1)*</w:t>
+      </w:r>
+      <w:proofErr w:type="gramEnd"/>
+      <w:r>
+        <w:rPr>
+          <w:rFonts w:eastAsia="Times New Roman" w:cs="Times New Roman"/>
+          <w:szCs w:val="24"/>
+          <w:lang w:val="en-US"/>
+        </w:rPr>
+        <w:t>(160-4);</w:t>
       </w:r>
     </w:p>
     <w:p>
@@ -14252,12 +15439,12 @@
       <w:pPr>
         <w:pStyle w:val="Ttulo2"/>
       </w:pPr>
-      <w:bookmarkStart w:id="29" w:name="_Toc106788146"/>
+      <w:bookmarkStart w:id="31" w:name="_Toc106871723"/>
       <w:r>
         <w:lastRenderedPageBreak/>
         <w:t>Interfaz web para la visualización de resultados</w:t>
       </w:r>
-      <w:bookmarkEnd w:id="29"/>
+      <w:bookmarkEnd w:id="31"/>
     </w:p>
     <w:p>
       <w:r>
@@ -14315,18 +15502,18 @@
           <w:noProof/>
         </w:rPr>
         <w:drawing>
-          <wp:anchor distT="0" distB="0" distL="114300" distR="114300" simplePos="0" relativeHeight="251728896" behindDoc="0" locked="0" layoutInCell="1" allowOverlap="1" wp14:anchorId="26C1B39A" wp14:editId="7013EE30">
+          <wp:anchor distT="0" distB="0" distL="114300" distR="114300" simplePos="0" relativeHeight="251772928" behindDoc="0" locked="0" layoutInCell="1" allowOverlap="1" wp14:anchorId="3A38F790" wp14:editId="51AF5A66">
             <wp:simplePos x="0" y="0"/>
             <wp:positionH relativeFrom="margin">
-              <wp:align>right</wp:align>
+              <wp:align>center</wp:align>
             </wp:positionH>
             <wp:positionV relativeFrom="paragraph">
-              <wp:posOffset>405406</wp:posOffset>
+              <wp:posOffset>1592292</wp:posOffset>
             </wp:positionV>
-            <wp:extent cx="5396939" cy="2192356"/>
+            <wp:extent cx="3242945" cy="386715"/>
             <wp:effectExtent l="0" t="0" r="0" b="0"/>
             <wp:wrapTopAndBottom/>
-            <wp:docPr id="3" name="Imagen 3" descr="Gráfico, Gráfico de barras, Histograma&#10;&#10;Descripción generada automáticamente"/>
+            <wp:docPr id="10" name="Imagen 10"/>
             <wp:cNvGraphicFramePr>
               <a:graphicFrameLocks xmlns:a="http://schemas.openxmlformats.org/drawingml/2006/main" noChangeAspect="1"/>
             </wp:cNvGraphicFramePr>
@@ -14334,26 +15521,28 @@
               <a:graphicData uri="http://schemas.openxmlformats.org/drawingml/2006/picture">
                 <pic:pic xmlns:pic="http://schemas.openxmlformats.org/drawingml/2006/picture">
                   <pic:nvPicPr>
-                    <pic:cNvPr id="3" name="Imagen 3" descr="Gráfico, Gráfico de barras, Histograma&#10;&#10;Descripción generada automáticamente"/>
+                    <pic:cNvPr id="0" name="Picture 3"/>
                     <pic:cNvPicPr>
                       <a:picLocks noChangeAspect="1" noChangeArrowheads="1"/>
                     </pic:cNvPicPr>
                   </pic:nvPicPr>
-                  <pic:blipFill rotWithShape="1">
-                    <a:blip r:embed="rId78">
+                  <pic:blipFill>
+                    <a:blip r:embed="rId79">
                       <a:extLst>
                         <a:ext uri="{28A0092B-C50C-407E-A947-70E740481C1C}">
                           <a14:useLocalDpi xmlns:a14="http://schemas.microsoft.com/office/drawing/2010/main" val="0"/>
                         </a:ext>
                       </a:extLst>
                     </a:blip>
-                    <a:srcRect t="13060" b="5705"/>
-                    <a:stretch/>
+                    <a:srcRect/>
+                    <a:stretch>
+                      <a:fillRect/>
+                    </a:stretch>
                   </pic:blipFill>
                   <pic:spPr bwMode="auto">
                     <a:xfrm>
                       <a:off x="0" y="0"/>
-                      <a:ext cx="5396939" cy="2192356"/>
+                      <a:ext cx="3242945" cy="386715"/>
                     </a:xfrm>
                     <a:prstGeom prst="rect">
                       <a:avLst/>
@@ -14362,11 +15551,6 @@
                     <a:ln>
                       <a:noFill/>
                     </a:ln>
-                    <a:extLst>
-                      <a:ext uri="{53640926-AAD7-44D8-BBD7-CCE9431645EC}">
-                        <a14:shadowObscured xmlns:a14="http://schemas.microsoft.com/office/drawing/2010/main"/>
-                      </a:ext>
-                    </a:extLst>
                   </pic:spPr>
                 </pic:pic>
               </a:graphicData>
@@ -14374,13 +15558,73 @@
           </wp:anchor>
         </w:drawing>
       </w:r>
-    </w:p>
+      <w:r>
+        <w:t>L</w:t>
+      </w:r>
+      <w:r>
+        <w:t xml:space="preserve">os lenguajes de programación que utilizaremos son el trío de HTML, CSS y JavaScript. </w:t>
+      </w:r>
+      <w:r>
+        <w:t xml:space="preserve">Para hacer más rápida la codificación de HTML y evitar etiquetas y demás elementos, se usa </w:t>
+      </w:r>
+      <w:proofErr w:type="spellStart"/>
+      <w:r>
+        <w:t>Pug</w:t>
+      </w:r>
+      <w:proofErr w:type="spellEnd"/>
+      <w:r>
+        <w:t xml:space="preserve"> como preprocesador de HTML. La sintaxis es más simple lo que permite ahorrar tiempo. Por ejemplo, en la</w:t>
+      </w:r>
+      <w:r>
+        <w:t xml:space="preserve"> figura X </w:t>
+      </w:r>
+      <w:r>
+        <w:t>se muestra la diferencia a la hora de escribir un “Hola Mundo”.</w:t>
+      </w:r>
+    </w:p>
+    <w:p/>
     <w:p>
       <w:pPr>
         <w:jc w:val="center"/>
       </w:pPr>
       <w:r>
-        <w:t>Figura X. Distribución del error para el SO2</w:t>
+        <w:t>Figura X. Ejemplo diferencia HTML/</w:t>
+      </w:r>
+      <w:proofErr w:type="spellStart"/>
+      <w:r>
+        <w:t>Pug</w:t>
+      </w:r>
+      <w:proofErr w:type="spellEnd"/>
+      <w:r>
+        <w:t>.</w:t>
+      </w:r>
+    </w:p>
+    <w:p/>
+    <w:p>
+      <w:pPr>
+        <w:pStyle w:val="Ttulo3"/>
+      </w:pPr>
+      <w:bookmarkStart w:id="32" w:name="_Toc106871724"/>
+      <w:r>
+        <w:t>Diseño</w:t>
+      </w:r>
+      <w:bookmarkEnd w:id="32"/>
+      <w:r>
+        <w:t xml:space="preserve"> </w:t>
+      </w:r>
+    </w:p>
+    <w:p>
+      <w:r>
+        <w:t>La página contiene un encabezado con el título, una parte central con el contenido que se divide en datos actuales, gráficas de predicción y breve explicación de los datos mostrados, con enlaces a las fuentes, y un pie de página con información del trabajo</w:t>
+      </w:r>
+      <w:r>
+        <w:t>. En la figura X se muestra un recorte con algunos de estos elementos.</w:t>
+      </w:r>
+    </w:p>
+    <w:p>
+      <w:r>
+        <w:lastRenderedPageBreak/>
+        <w:t>Para crear las gráficas con la predicción de cada uno de los contaminantes, se utiliza la librería Charts.js. Permite crear el tipo de gráfica (barras, lineales…) que se desee simplemente introduciendo los datos y las opciones (tamaño, fuente de los ejes, título, etc.). Los colores de las columnas cambian dependiendo del valor, siguiendo el AQI (verdes si la predicción es menor que 50, amarillas entre 50 y 100 y sucesivamente).</w:t>
       </w:r>
     </w:p>
     <w:p>
@@ -14388,20 +15632,19 @@
         <w:rPr>
           <w:noProof/>
         </w:rPr>
-        <w:lastRenderedPageBreak/>
         <w:drawing>
-          <wp:anchor distT="0" distB="0" distL="114300" distR="114300" simplePos="0" relativeHeight="251730944" behindDoc="0" locked="0" layoutInCell="1" allowOverlap="1" wp14:anchorId="29BA1D14" wp14:editId="63FA6433">
+          <wp:anchor distT="0" distB="0" distL="114300" distR="114300" simplePos="0" relativeHeight="251773952" behindDoc="0" locked="0" layoutInCell="1" allowOverlap="1" wp14:anchorId="1BADDFC2" wp14:editId="259725D5">
             <wp:simplePos x="0" y="0"/>
             <wp:positionH relativeFrom="margin">
               <wp:align>right</wp:align>
             </wp:positionH>
             <wp:positionV relativeFrom="paragraph">
-              <wp:posOffset>405406</wp:posOffset>
+              <wp:posOffset>175895</wp:posOffset>
             </wp:positionV>
-            <wp:extent cx="5396939" cy="2192356"/>
-            <wp:effectExtent l="0" t="0" r="0" b="0"/>
+            <wp:extent cx="5392420" cy="4166870"/>
+            <wp:effectExtent l="0" t="0" r="0" b="5080"/>
             <wp:wrapTopAndBottom/>
-            <wp:docPr id="4" name="Imagen 4" descr="Gráfico, Gráfico de barras, Histograma&#10;&#10;Descripción generada automáticamente"/>
+            <wp:docPr id="18" name="Imagen 18"/>
             <wp:cNvGraphicFramePr>
               <a:graphicFrameLocks xmlns:a="http://schemas.openxmlformats.org/drawingml/2006/main" noChangeAspect="1"/>
             </wp:cNvGraphicFramePr>
@@ -14409,26 +15652,28 @@
               <a:graphicData uri="http://schemas.openxmlformats.org/drawingml/2006/picture">
                 <pic:pic xmlns:pic="http://schemas.openxmlformats.org/drawingml/2006/picture">
                   <pic:nvPicPr>
-                    <pic:cNvPr id="4" name="Imagen 4" descr="Gráfico, Gráfico de barras, Histograma&#10;&#10;Descripción generada automáticamente"/>
+                    <pic:cNvPr id="0" name="Picture 4"/>
                     <pic:cNvPicPr>
                       <a:picLocks noChangeAspect="1" noChangeArrowheads="1"/>
                     </pic:cNvPicPr>
                   </pic:nvPicPr>
-                  <pic:blipFill rotWithShape="1">
-                    <a:blip r:embed="rId78">
+                  <pic:blipFill>
+                    <a:blip r:embed="rId80">
                       <a:extLst>
                         <a:ext uri="{28A0092B-C50C-407E-A947-70E740481C1C}">
                           <a14:useLocalDpi xmlns:a14="http://schemas.microsoft.com/office/drawing/2010/main" val="0"/>
                         </a:ext>
                       </a:extLst>
                     </a:blip>
-                    <a:srcRect t="13060" b="5705"/>
-                    <a:stretch/>
+                    <a:srcRect/>
+                    <a:stretch>
+                      <a:fillRect/>
+                    </a:stretch>
                   </pic:blipFill>
                   <pic:spPr bwMode="auto">
                     <a:xfrm>
                       <a:off x="0" y="0"/>
-                      <a:ext cx="5396939" cy="2192356"/>
+                      <a:ext cx="5392420" cy="4166870"/>
                     </a:xfrm>
                     <a:prstGeom prst="rect">
                       <a:avLst/>
@@ -14437,11 +15682,6 @@
                     <a:ln>
                       <a:noFill/>
                     </a:ln>
-                    <a:extLst>
-                      <a:ext uri="{53640926-AAD7-44D8-BBD7-CCE9431645EC}">
-                        <a14:shadowObscured xmlns:a14="http://schemas.microsoft.com/office/drawing/2010/main"/>
-                      </a:ext>
-                    </a:extLst>
                   </pic:spPr>
                 </pic:pic>
               </a:graphicData>
@@ -14455,29 +15695,99 @@
         <w:jc w:val="center"/>
       </w:pPr>
       <w:r>
-        <w:t>Figura X. Distribución del error para el SO2</w:t>
+        <w:t xml:space="preserve">Figura X. </w:t>
+      </w:r>
+      <w:r>
+        <w:t>Captura de pantalla</w:t>
+      </w:r>
+      <w:r>
+        <w:t xml:space="preserve"> de la interfaz web</w:t>
+      </w:r>
+      <w:r>
+        <w:t>.</w:t>
+      </w:r>
+    </w:p>
+    <w:p>
+      <w:r>
+        <w:t xml:space="preserve">Sin embargo, para la hoja de estilos no hemos usado preprocesadores como puede ser </w:t>
+      </w:r>
+      <w:proofErr w:type="spellStart"/>
+      <w:r>
+        <w:t>Less</w:t>
+      </w:r>
+      <w:proofErr w:type="spellEnd"/>
+      <w:r>
+        <w:t>, ya que debido a la sencillez de nuestro fichero no es de gran utilidad y no ahorraríamos demasiados recursos.</w:t>
+      </w:r>
+      <w:r>
+        <w:t xml:space="preserve"> </w:t>
+      </w:r>
+    </w:p>
+    <w:p>
+      <w:r>
+        <w:t>Respecto a la selección de colores y el diseño, se ha optado por un enfoque básico. Debido a que en las gráficas pueden aparecer hasta seis colores, utilizar muchos más en el resto de la página da una sensación de sobrecarga. Por lo tanto, se utiliza un azul</w:t>
+      </w:r>
+      <w:r>
+        <w:t xml:space="preserve"> con varios tonos, pero similares en el encabezado y pie de página, además de un fondo blanco para el contenido (resaltando la parte importante, que son las gráficas), con texto negro. </w:t>
+      </w:r>
+      <w:r>
+        <w:t>El texto del encabezado y pie de página es blanco para poder leerse fácilmente en fondo azul, además de ser igual que el fondo del contenido, creando un patrón.</w:t>
+      </w:r>
+    </w:p>
+    <w:p>
+      <w:r>
+        <w:lastRenderedPageBreak/>
+        <w:t>Se busca una sensación de seriedad y profesionalismo propia de páginas relacionadas con el mundo científico como es esta.</w:t>
+      </w:r>
+      <w:r>
+        <w:t xml:space="preserve"> Centramos la atención del visitante en la parte importante, siendo el resto añadidos en caso de que se busque información extra.</w:t>
       </w:r>
     </w:p>
     <w:p/>
-    <w:p/>
+    <w:p>
+      <w:pPr>
+        <w:pStyle w:val="Ttulo3"/>
+      </w:pPr>
+      <w:bookmarkStart w:id="33" w:name="_Toc106871725"/>
+      <w:r>
+        <w:t>Funcionalidad</w:t>
+      </w:r>
+      <w:bookmarkEnd w:id="33"/>
+    </w:p>
+    <w:p>
+      <w:r>
+        <w:t xml:space="preserve">En cuanto a los scripts de la interfaz web, existen dos ficheros </w:t>
+      </w:r>
+      <w:r>
+        <w:t xml:space="preserve">JavaScript que aportan la funcionalidad a la página. El fichero principal (index.js) contiene la mayoría de la lógica. Su misión principal es cargar el </w:t>
+      </w:r>
+      <w:proofErr w:type="spellStart"/>
+      <w:r>
+        <w:t>framework</w:t>
+      </w:r>
+      <w:proofErr w:type="spellEnd"/>
+      <w:r>
+        <w:t xml:space="preserve"> con las vistas, pero tiene más tareas. </w:t>
+      </w:r>
+    </w:p>
     <w:p>
       <w:r>
         <w:rPr>
           <w:noProof/>
         </w:rPr>
         <w:drawing>
-          <wp:anchor distT="0" distB="0" distL="114300" distR="114300" simplePos="0" relativeHeight="251732992" behindDoc="0" locked="0" layoutInCell="1" allowOverlap="1" wp14:anchorId="0C100C17" wp14:editId="5EAC88F3">
+          <wp:anchor distT="0" distB="0" distL="114300" distR="114300" simplePos="0" relativeHeight="251774976" behindDoc="0" locked="0" layoutInCell="1" allowOverlap="1" wp14:anchorId="7F9DDF85" wp14:editId="150B1999">
             <wp:simplePos x="0" y="0"/>
             <wp:positionH relativeFrom="margin">
-              <wp:align>right</wp:align>
+              <wp:align>center</wp:align>
             </wp:positionH>
             <wp:positionV relativeFrom="paragraph">
-              <wp:posOffset>405406</wp:posOffset>
+              <wp:posOffset>2158895</wp:posOffset>
             </wp:positionV>
-            <wp:extent cx="5396939" cy="2192356"/>
+            <wp:extent cx="4100195" cy="3414395"/>
             <wp:effectExtent l="0" t="0" r="0" b="0"/>
             <wp:wrapTopAndBottom/>
-            <wp:docPr id="5" name="Imagen 5" descr="Gráfico, Gráfico de barras, Histograma&#10;&#10;Descripción generada automáticamente"/>
+            <wp:docPr id="20" name="Imagen 20"/>
             <wp:cNvGraphicFramePr>
               <a:graphicFrameLocks xmlns:a="http://schemas.openxmlformats.org/drawingml/2006/main" noChangeAspect="1"/>
             </wp:cNvGraphicFramePr>
@@ -14485,26 +15795,28 @@
               <a:graphicData uri="http://schemas.openxmlformats.org/drawingml/2006/picture">
                 <pic:pic xmlns:pic="http://schemas.openxmlformats.org/drawingml/2006/picture">
                   <pic:nvPicPr>
-                    <pic:cNvPr id="5" name="Imagen 5" descr="Gráfico, Gráfico de barras, Histograma&#10;&#10;Descripción generada automáticamente"/>
+                    <pic:cNvPr id="0" name="Picture 5"/>
                     <pic:cNvPicPr>
                       <a:picLocks noChangeAspect="1" noChangeArrowheads="1"/>
                     </pic:cNvPicPr>
                   </pic:nvPicPr>
-                  <pic:blipFill rotWithShape="1">
-                    <a:blip r:embed="rId78">
+                  <pic:blipFill>
+                    <a:blip r:embed="rId81">
                       <a:extLst>
                         <a:ext uri="{28A0092B-C50C-407E-A947-70E740481C1C}">
                           <a14:useLocalDpi xmlns:a14="http://schemas.microsoft.com/office/drawing/2010/main" val="0"/>
                         </a:ext>
                       </a:extLst>
                     </a:blip>
-                    <a:srcRect t="13060" b="5705"/>
-                    <a:stretch/>
+                    <a:srcRect/>
+                    <a:stretch>
+                      <a:fillRect/>
+                    </a:stretch>
                   </pic:blipFill>
                   <pic:spPr bwMode="auto">
                     <a:xfrm>
                       <a:off x="0" y="0"/>
-                      <a:ext cx="5396939" cy="2192356"/>
+                      <a:ext cx="4100195" cy="3414395"/>
                     </a:xfrm>
                     <a:prstGeom prst="rect">
                       <a:avLst/>
@@ -14513,25 +15825,90 @@
                     <a:ln>
                       <a:noFill/>
                     </a:ln>
-                    <a:extLst>
-                      <a:ext uri="{53640926-AAD7-44D8-BBD7-CCE9431645EC}">
-                        <a14:shadowObscured xmlns:a14="http://schemas.microsoft.com/office/drawing/2010/main"/>
-                      </a:ext>
-                    </a:extLst>
                   </pic:spPr>
                 </pic:pic>
               </a:graphicData>
             </a:graphic>
+            <wp14:sizeRelH relativeFrom="margin">
+              <wp14:pctWidth>0</wp14:pctWidth>
+            </wp14:sizeRelH>
+            <wp14:sizeRelV relativeFrom="margin">
+              <wp14:pctHeight>0</wp14:pctHeight>
+            </wp14:sizeRelV>
           </wp:anchor>
         </w:drawing>
       </w:r>
-    </w:p>
+      <w:r>
+        <w:t xml:space="preserve">Además, aquí se realizan las llamadas a las API para obtener los datos necesarios posteriormente en el modelo. Utilizamos dos API: la primera es </w:t>
+      </w:r>
+      <w:hyperlink r:id="rId82" w:history="1">
+        <w:r>
+          <w:rPr>
+            <w:rStyle w:val="Hipervnculo"/>
+          </w:rPr>
+          <w:t>https://www.visualcrossing.com/weather-api</w:t>
+        </w:r>
+      </w:hyperlink>
+      <w:r>
+        <w:t xml:space="preserve"> , para recoger la información </w:t>
+      </w:r>
+      <w:proofErr w:type="spellStart"/>
+      <w:r>
+        <w:t>meterológica</w:t>
+      </w:r>
+      <w:proofErr w:type="spellEnd"/>
+      <w:r>
+        <w:t xml:space="preserve">. Como necesitamos tanto la actual como la pasada, son necesarias dos llamadas. La segunda API es </w:t>
+      </w:r>
+      <w:hyperlink r:id="rId83" w:history="1">
+        <w:r>
+          <w:rPr>
+            <w:rStyle w:val="Hipervnculo"/>
+          </w:rPr>
+          <w:t>https://aqicn.org/api/es/</w:t>
+        </w:r>
+      </w:hyperlink>
+      <w:r>
+        <w:t xml:space="preserve"> , para recoger la información actual de los contaminantes en Madrid.  En ambos casos obtenemos los datos en formato JSON, como se ve en la figura X, facilitando el uso posterior de los mismos.</w:t>
+      </w:r>
+    </w:p>
+    <w:p/>
     <w:p>
       <w:pPr>
         <w:jc w:val="center"/>
       </w:pPr>
       <w:r>
-        <w:t>Figura X. Distribución del error para el SO2</w:t>
+        <w:t>Figura X. Extracto del JSON con la información meteorológica del día actual</w:t>
+      </w:r>
+    </w:p>
+    <w:p/>
+    <w:p/>
+    <w:p>
+      <w:r>
+        <w:lastRenderedPageBreak/>
+        <w:t xml:space="preserve">Las llamadas se utilizan utilizando la librería Axios, que es un cliente HTTP basado en promesas. De esta manera, proporcionamos los parámetros adecuados al método GET de la librería y nos quedamos esperando a recibir el </w:t>
+      </w:r>
+      <w:r>
+        <w:t>objeto</w:t>
+      </w:r>
+      <w:r>
+        <w:t xml:space="preserve"> desde la API. </w:t>
+      </w:r>
+      <w:r>
+        <w:t xml:space="preserve"> </w:t>
+      </w:r>
+    </w:p>
+    <w:p>
+      <w:r>
+        <w:t>Debido a que el conjunto de datos utiliza referencias temporales, existe un método para obtener las fechas de la semana siguiente, permitiendo usarlas en el modelo y como eje horizontal de las gráficas mostradas en la vista.</w:t>
+      </w:r>
+    </w:p>
+    <w:p>
+      <w:r>
+        <w:t>Por otro lado, en este script se encuentra el código del modelo creado por la red neuronal en el capítulo anterior. Para optimizarlo y no tener un método megalítico con gran cantidad de variables, se ha dividido en pequeños métodos (uno por cada capa de la red) que reciben un vector de entrada y retornan un vector de salida tras realizar los cálculos oportunos.</w:t>
+      </w:r>
+      <w:r>
+        <w:t xml:space="preserve"> </w:t>
       </w:r>
     </w:p>
     <w:p>
@@ -14539,20 +15916,19 @@
         <w:rPr>
           <w:noProof/>
         </w:rPr>
-        <w:lastRenderedPageBreak/>
         <w:drawing>
-          <wp:anchor distT="0" distB="0" distL="114300" distR="114300" simplePos="0" relativeHeight="251735040" behindDoc="0" locked="0" layoutInCell="1" allowOverlap="1" wp14:anchorId="58F0700F" wp14:editId="1B07CBC3">
+          <wp:anchor distT="0" distB="0" distL="114300" distR="114300" simplePos="0" relativeHeight="251776000" behindDoc="0" locked="0" layoutInCell="1" allowOverlap="1" wp14:anchorId="5C0BF7EC" wp14:editId="22DAD7FF">
             <wp:simplePos x="0" y="0"/>
             <wp:positionH relativeFrom="margin">
-              <wp:align>right</wp:align>
+              <wp:align>center</wp:align>
             </wp:positionH>
             <wp:positionV relativeFrom="paragraph">
-              <wp:posOffset>405406</wp:posOffset>
+              <wp:posOffset>1162881</wp:posOffset>
             </wp:positionV>
-            <wp:extent cx="5396939" cy="2192356"/>
-            <wp:effectExtent l="0" t="0" r="0" b="0"/>
+            <wp:extent cx="5029200" cy="456323"/>
+            <wp:effectExtent l="0" t="0" r="0" b="1270"/>
             <wp:wrapTopAndBottom/>
-            <wp:docPr id="6" name="Imagen 6" descr="Gráfico, Gráfico de barras, Histograma&#10;&#10;Descripción generada automáticamente"/>
+            <wp:docPr id="22" name="Imagen 22"/>
             <wp:cNvGraphicFramePr>
               <a:graphicFrameLocks xmlns:a="http://schemas.openxmlformats.org/drawingml/2006/main" noChangeAspect="1"/>
             </wp:cNvGraphicFramePr>
@@ -14560,26 +15936,28 @@
               <a:graphicData uri="http://schemas.openxmlformats.org/drawingml/2006/picture">
                 <pic:pic xmlns:pic="http://schemas.openxmlformats.org/drawingml/2006/picture">
                   <pic:nvPicPr>
-                    <pic:cNvPr id="6" name="Imagen 6" descr="Gráfico, Gráfico de barras, Histograma&#10;&#10;Descripción generada automáticamente"/>
+                    <pic:cNvPr id="0" name="Picture 7"/>
                     <pic:cNvPicPr>
                       <a:picLocks noChangeAspect="1" noChangeArrowheads="1"/>
                     </pic:cNvPicPr>
                   </pic:nvPicPr>
-                  <pic:blipFill rotWithShape="1">
-                    <a:blip r:embed="rId78">
+                  <pic:blipFill>
+                    <a:blip r:embed="rId84">
                       <a:extLst>
                         <a:ext uri="{28A0092B-C50C-407E-A947-70E740481C1C}">
                           <a14:useLocalDpi xmlns:a14="http://schemas.microsoft.com/office/drawing/2010/main" val="0"/>
                         </a:ext>
                       </a:extLst>
                     </a:blip>
-                    <a:srcRect t="13060" b="5705"/>
-                    <a:stretch/>
+                    <a:srcRect/>
+                    <a:stretch>
+                      <a:fillRect/>
+                    </a:stretch>
                   </pic:blipFill>
                   <pic:spPr bwMode="auto">
                     <a:xfrm>
                       <a:off x="0" y="0"/>
-                      <a:ext cx="5396939" cy="2192356"/>
+                      <a:ext cx="5029200" cy="456323"/>
                     </a:xfrm>
                     <a:prstGeom prst="rect">
                       <a:avLst/>
@@ -14588,136 +15966,277 @@
                     <a:ln>
                       <a:noFill/>
                     </a:ln>
-                    <a:extLst>
-                      <a:ext uri="{53640926-AAD7-44D8-BBD7-CCE9431645EC}">
-                        <a14:shadowObscured xmlns:a14="http://schemas.microsoft.com/office/drawing/2010/main"/>
-                      </a:ext>
-                    </a:extLst>
                   </pic:spPr>
                 </pic:pic>
               </a:graphicData>
             </a:graphic>
+            <wp14:sizeRelH relativeFrom="margin">
+              <wp14:pctWidth>0</wp14:pctWidth>
+            </wp14:sizeRelH>
+            <wp14:sizeRelV relativeFrom="margin">
+              <wp14:pctHeight>0</wp14:pctHeight>
+            </wp14:sizeRelV>
           </wp:anchor>
         </w:drawing>
       </w:r>
+      <w:r>
+        <w:t xml:space="preserve">Los valores usados en la vista se le pasan a través del método render de Express, que carga el </w:t>
+      </w:r>
+      <w:proofErr w:type="spellStart"/>
+      <w:r>
+        <w:t>framework</w:t>
+      </w:r>
+      <w:proofErr w:type="spellEnd"/>
+      <w:r>
+        <w:t xml:space="preserve">. </w:t>
+      </w:r>
+      <w:r>
+        <w:t xml:space="preserve">Al utilizar </w:t>
+      </w:r>
+      <w:proofErr w:type="spellStart"/>
+      <w:r>
+        <w:t>Pug</w:t>
+      </w:r>
+      <w:proofErr w:type="spellEnd"/>
+      <w:r>
+        <w:t>, s</w:t>
+      </w:r>
+      <w:r>
+        <w:t xml:space="preserve">e pueden utilizar como variables </w:t>
+      </w:r>
+      <w:r>
+        <w:t>normales de cualquier otro lenguaje de programación, lo que es una de las grandes ventajas respecto a HTML plano.</w:t>
+      </w:r>
     </w:p>
     <w:p>
       <w:pPr>
         <w:jc w:val="center"/>
       </w:pPr>
       <w:r>
-        <w:t>Figura X. Distribución del error para el SO2</w:t>
-      </w:r>
-    </w:p>
-    <w:p>
-      <w:r>
-        <w:rPr>
-          <w:noProof/>
-        </w:rPr>
-        <w:drawing>
-          <wp:anchor distT="0" distB="0" distL="114300" distR="114300" simplePos="0" relativeHeight="251737088" behindDoc="0" locked="0" layoutInCell="1" allowOverlap="1" wp14:anchorId="5669CF55" wp14:editId="3443C633">
-            <wp:simplePos x="0" y="0"/>
-            <wp:positionH relativeFrom="margin">
-              <wp:align>right</wp:align>
-            </wp:positionH>
-            <wp:positionV relativeFrom="paragraph">
-              <wp:posOffset>405406</wp:posOffset>
-            </wp:positionV>
-            <wp:extent cx="5396939" cy="2192356"/>
-            <wp:effectExtent l="0" t="0" r="0" b="0"/>
-            <wp:wrapTopAndBottom/>
-            <wp:docPr id="7" name="Imagen 7" descr="Gráfico, Gráfico de barras, Histograma&#10;&#10;Descripción generada automáticamente"/>
-            <wp:cNvGraphicFramePr>
-              <a:graphicFrameLocks xmlns:a="http://schemas.openxmlformats.org/drawingml/2006/main" noChangeAspect="1"/>
-            </wp:cNvGraphicFramePr>
-            <a:graphic xmlns:a="http://schemas.openxmlformats.org/drawingml/2006/main">
-              <a:graphicData uri="http://schemas.openxmlformats.org/drawingml/2006/picture">
-                <pic:pic xmlns:pic="http://schemas.openxmlformats.org/drawingml/2006/picture">
-                  <pic:nvPicPr>
-                    <pic:cNvPr id="7" name="Imagen 7" descr="Gráfico, Gráfico de barras, Histograma&#10;&#10;Descripción generada automáticamente"/>
-                    <pic:cNvPicPr>
-                      <a:picLocks noChangeAspect="1" noChangeArrowheads="1"/>
-                    </pic:cNvPicPr>
-                  </pic:nvPicPr>
-                  <pic:blipFill rotWithShape="1">
-                    <a:blip r:embed="rId78">
-                      <a:extLst>
-                        <a:ext uri="{28A0092B-C50C-407E-A947-70E740481C1C}">
-                          <a14:useLocalDpi xmlns:a14="http://schemas.microsoft.com/office/drawing/2010/main" val="0"/>
-                        </a:ext>
-                      </a:extLst>
-                    </a:blip>
-                    <a:srcRect t="13060" b="5705"/>
-                    <a:stretch/>
-                  </pic:blipFill>
-                  <pic:spPr bwMode="auto">
-                    <a:xfrm>
-                      <a:off x="0" y="0"/>
-                      <a:ext cx="5396939" cy="2192356"/>
-                    </a:xfrm>
-                    <a:prstGeom prst="rect">
-                      <a:avLst/>
-                    </a:prstGeom>
-                    <a:noFill/>
-                    <a:ln>
-                      <a:noFill/>
-                    </a:ln>
-                    <a:extLst>
-                      <a:ext uri="{53640926-AAD7-44D8-BBD7-CCE9431645EC}">
-                        <a14:shadowObscured xmlns:a14="http://schemas.microsoft.com/office/drawing/2010/main"/>
-                      </a:ext>
-                    </a:extLst>
-                  </pic:spPr>
-                </pic:pic>
-              </a:graphicData>
-            </a:graphic>
-          </wp:anchor>
-        </w:drawing>
-      </w:r>
-    </w:p>
-    <w:p>
-      <w:pPr>
-        <w:jc w:val="center"/>
-      </w:pPr>
-      <w:r>
-        <w:t>Figura X. Distribución del error para el SO2</w:t>
+        <w:t>Figura X. Uso de datos obtenidos por el modelo en la creación de gráficas</w:t>
+      </w:r>
+      <w:r>
+        <w:t>.</w:t>
+      </w:r>
+    </w:p>
+    <w:p/>
+    <w:p>
+      <w:r>
+        <w:t>Por último, existe un segundo fichero JavaScript, con la diferencia de que este se carga una vez mostrada la vista, a diferencia del primero. Solamente contiene la funcionalidad de los botones que permiten la elección del contaminante que se muestra en las gráficas.</w:t>
+      </w:r>
+    </w:p>
+    <w:p>
+      <w:pPr>
+        <w:spacing w:line="259" w:lineRule="auto"/>
+        <w:jc w:val="left"/>
+      </w:pPr>
+      <w:r>
+        <w:t>DIAGRAMA DE LA INTERFAZ WEB: SERVIDOR, MODELO, APIS, VISTA</w:t>
+      </w:r>
+    </w:p>
+    <w:p>
+      <w:pPr>
+        <w:spacing w:line="259" w:lineRule="auto"/>
+        <w:jc w:val="left"/>
+      </w:pPr>
+    </w:p>
+    <w:p>
+      <w:pPr>
+        <w:spacing w:line="259" w:lineRule="auto"/>
+        <w:jc w:val="left"/>
+      </w:pPr>
+    </w:p>
+    <w:p>
+      <w:pPr>
+        <w:spacing w:line="259" w:lineRule="auto"/>
+        <w:jc w:val="left"/>
+      </w:pPr>
+      <w:r>
+        <w:br w:type="page"/>
+      </w:r>
+    </w:p>
+    <w:p>
+      <w:pPr>
+        <w:pStyle w:val="Ttulo1"/>
+      </w:pPr>
+      <w:bookmarkStart w:id="34" w:name="_Toc106871726"/>
+      <w:r>
+        <w:lastRenderedPageBreak/>
+        <w:t>C</w:t>
+      </w:r>
+      <w:r>
+        <w:t>onclusiones</w:t>
+      </w:r>
+      <w:bookmarkEnd w:id="34"/>
+    </w:p>
+    <w:p>
+      <w:r>
+        <w:t xml:space="preserve">La predicción de la contaminación atmosférica, y de cualquier valor dependiente de información meteorológica, es un problema complejo debido a la gran cantidad de factores que influyen en el proceso. </w:t>
+      </w:r>
+    </w:p>
+    <w:p>
+      <w:r>
+        <w:t xml:space="preserve">En este trabajo se ha conseguido realizar una predicción con un nivel de error </w:t>
+      </w:r>
+      <w:r>
+        <w:t xml:space="preserve">muy </w:t>
+      </w:r>
+      <w:r>
+        <w:t>bajo</w:t>
+      </w:r>
+      <w:r>
+        <w:t xml:space="preserve"> (siempre menor del 15%, llegando a niveles tan bajos como un 2% en algunos casos)</w:t>
+      </w:r>
+      <w:r>
+        <w:t xml:space="preserve"> para cada uno de los cinco contaminantes, cumpliendo el objetivo principal marcado antes de la realización de este. </w:t>
+      </w:r>
+      <w:r>
+        <w:t>En cuanto a la recogida de datos históricos, se han obtenido todas las variables necesitadas, tanto de contaminación como meteorológicas, al igual que para los datos en tiempo real.</w:t>
+      </w:r>
+    </w:p>
+    <w:p>
+      <w:r>
+        <w:t xml:space="preserve">Para la consecución de este objetivo, ha sido necesaria la inmersión en el mundo de la inteligencia artificial y las redes neuronales, obteniendo información, seleccionando y aplicando los conceptos necesarios en el proyecto. </w:t>
+      </w:r>
+    </w:p>
+    <w:p>
+      <w:r>
+        <w:t>Por otro lado</w:t>
+      </w:r>
+      <w:r>
+        <w:t>, se ha creado una interfaz web clara y concisa donde se ha integrado el modelo</w:t>
+      </w:r>
+      <w:r>
+        <w:t>. Esta</w:t>
+      </w:r>
+      <w:r>
+        <w:t xml:space="preserve"> permit</w:t>
+      </w:r>
+      <w:r>
+        <w:t>e</w:t>
+      </w:r>
+      <w:r>
+        <w:t xml:space="preserve"> la visualización de resultados con un despliegue continuo, calculando las variables objetivo para la próxima semana, en lugar de para una semana en concreto</w:t>
+      </w:r>
+      <w:r>
+        <w:t>.</w:t>
+      </w:r>
+      <w:r>
+        <w:t xml:space="preserve"> La abstracción para el usuario es completa, por lo que se cumple el objetivo de acercar el sistema a usuarios inexpertos, permitiendo así a estos el análisis de los resultados obtenidos.</w:t>
+      </w:r>
+    </w:p>
+    <w:p>
+      <w:r>
+        <w:t>Finalmente, ESCRIBIR LO APRENDIDO DE LA METODOLOGÍA DESIGN SCIENCE Y SUS VENTAJAS TRAS ESCRIBIR ANEXOS TÉCNICOS</w:t>
+      </w:r>
+    </w:p>
+    <w:p>
+      <w:r>
+        <w:t>En resumen, la realización de este trabajo me ha permitido explorar una rama de la informática sobre la que no conocía gran cosa aparte de lo visto en algunas asignaturas</w:t>
+      </w:r>
+      <w:r>
+        <w:t xml:space="preserve">, y tras estos meses he aprendido bastante sobre conceptos teóricos además de aplicarlos correctamente sobre un problema real. </w:t>
+      </w:r>
+      <w:r>
+        <w:t xml:space="preserve"> </w:t>
+      </w:r>
+      <w:r>
+        <w:t xml:space="preserve">También me ha dado la oportunidad </w:t>
+      </w:r>
+      <w:r>
+        <w:t xml:space="preserve">de utilizar conocimientos </w:t>
+      </w:r>
+      <w:r>
+        <w:t>aprendidos a lo largo del grado como el uso de una metodología de desarrollo de software.</w:t>
+      </w:r>
+    </w:p>
+    <w:p>
+      <w:pPr>
+        <w:pStyle w:val="Ttulo2"/>
+      </w:pPr>
+      <w:bookmarkStart w:id="35" w:name="_Toc106871727"/>
+      <w:r>
+        <w:t>Líneas futuras</w:t>
+      </w:r>
+      <w:bookmarkEnd w:id="35"/>
+    </w:p>
+    <w:p>
+      <w:r>
+        <w:t>Como ampliaciones a este trabajo se plantean una serie de opciones de mejora.</w:t>
+      </w:r>
+    </w:p>
+    <w:p>
+      <w:r>
+        <w:t>En primer lugar, implementar técnicas de “continuous train</w:t>
+      </w:r>
+      <w:r>
+        <w:t>ing</w:t>
+      </w:r>
+      <w:r>
+        <w:t xml:space="preserve">”, basadas en el </w:t>
+      </w:r>
+      <w:r>
+        <w:t>reentrenamiento</w:t>
+      </w:r>
+      <w:r>
+        <w:t xml:space="preserve"> del modelo conseguido con los nuevos datos que se van obteniendo día </w:t>
+      </w:r>
+      <w:r>
+        <w:lastRenderedPageBreak/>
+        <w:t>a día, dando más importancia a las tendencias actuales. De esta manera, podría reducirse aún más el error en casos como el del dióxido de nitrógeno, donde los valores han cambiado bastante a lo largo de los últimos años.</w:t>
+      </w:r>
+    </w:p>
+    <w:p>
+      <w:r>
+        <w:t>Por otro lado, se podrían añadir capas neuronales de otros tipos que podrían funcionar bien para este proyecto, como pueden ser las convolucionales (usadas sobre todo en el análisis automático de imágenes).</w:t>
+      </w:r>
+    </w:p>
+    <w:p>
+      <w:r>
+        <w:t>R</w:t>
+      </w:r>
+      <w:r>
+        <w:t>especto a la interfaz web, se podría añadir funcionalidad adicional como podría ser la descarga de los datos pasados por parte del usuario o la exportación de un fichero con las predicciones para su visualización fuera de las gráficas.</w:t>
       </w:r>
     </w:p>
     <w:p/>
     <w:p/>
     <w:p/>
-    <w:p>
-      <w:pPr>
-        <w:pStyle w:val="Ttulo1"/>
-      </w:pPr>
-      <w:bookmarkStart w:id="30" w:name="_Toc106788147"/>
-      <w:r>
-        <w:t>Conclusiones</w:t>
-      </w:r>
-      <w:bookmarkEnd w:id="30"/>
-    </w:p>
-    <w:p>
-      <w:pPr>
-        <w:pStyle w:val="Ttulo1"/>
-      </w:pPr>
-      <w:bookmarkStart w:id="31" w:name="_Toc106788148"/>
-      <w:r>
-        <w:t>Referencias</w:t>
-      </w:r>
-      <w:bookmarkEnd w:id="31"/>
-    </w:p>
-    <w:p>
-      <w:pPr>
-        <w:pStyle w:val="Ttulo1"/>
-      </w:pPr>
-      <w:bookmarkStart w:id="32" w:name="_Toc106788149"/>
-      <w:r>
-        <w:t>Anexo técnico</w:t>
-      </w:r>
-      <w:bookmarkEnd w:id="32"/>
-    </w:p>
     <w:p/>
     <w:p/>
+    <w:p/>
+    <w:p/>
+    <w:p/>
+    <w:p/>
+    <w:p/>
+    <w:p/>
+    <w:p/>
+    <w:p/>
+    <w:p/>
+    <w:p/>
+    <w:p>
+      <w:pPr>
+        <w:pStyle w:val="Ttulo1"/>
+      </w:pPr>
+      <w:bookmarkStart w:id="36" w:name="_Toc106871728"/>
+      <w:r>
+        <w:lastRenderedPageBreak/>
+        <w:t>Referencias</w:t>
+      </w:r>
+      <w:bookmarkEnd w:id="36"/>
+    </w:p>
+    <w:p>
+      <w:pPr>
+        <w:pStyle w:val="Ttulo1"/>
+      </w:pPr>
+      <w:bookmarkStart w:id="37" w:name="_Toc106871729"/>
+      <w:r>
+        <w:t>Anexo técnico</w:t>
+      </w:r>
+      <w:bookmarkEnd w:id="37"/>
+    </w:p>
+    <w:p/>
+    <w:p/>
     <w:p>
       <w:pPr>
         <w:spacing w:line="259" w:lineRule="auto"/>
@@ -14867,7 +16386,13 @@
       <w:r>
         <w:lastRenderedPageBreak/>
         <w:tab/>
-        <w:t>PLAN PROEYCTO</w:t>
+        <w:t>PLAN PRO</w:t>
+      </w:r>
+      <w:r>
+        <w:t>Y</w:t>
+      </w:r>
+      <w:r>
+        <w:t>ECTO</w:t>
       </w:r>
     </w:p>
     <w:p>
@@ -16190,7 +17715,7 @@
   <w:style w:type="paragraph" w:default="1" w:styleId="Normal">
     <w:name w:val="Normal"/>
     <w:qFormat/>
-    <w:rsid w:val="00CD656C"/>
+    <w:rsid w:val="003A6376"/>
     <w:pPr>
       <w:spacing w:line="360" w:lineRule="auto"/>
       <w:jc w:val="both"/>

--- a/doc.docx
+++ b/doc.docx
@@ -94,7 +94,7 @@
       <w:pPr>
         <w:pStyle w:val="Ttulo1"/>
       </w:pPr>
-      <w:bookmarkStart w:id="0" w:name="_Toc106871693"/>
+      <w:bookmarkStart w:id="0" w:name="_Toc106891870"/>
       <w:r>
         <w:lastRenderedPageBreak/>
         <w:t>R</w:t>
@@ -340,7 +340,7 @@
           <w:lang w:val="en-US"/>
         </w:rPr>
       </w:pPr>
-      <w:bookmarkStart w:id="1" w:name="_Toc106871694"/>
+      <w:bookmarkStart w:id="1" w:name="_Toc106891871"/>
       <w:r>
         <w:rPr>
           <w:lang w:val="en-US"/>
@@ -370,25 +370,7 @@
           <w:szCs w:val="24"/>
           <w:lang w:val="en-US"/>
         </w:rPr>
-        <w:t xml:space="preserve">Air pollution is one of the major problems that the contemporary world </w:t>
-      </w:r>
-      <w:proofErr w:type="gramStart"/>
-      <w:r>
-        <w:rPr>
-          <w:rFonts w:cs="Times New Roman"/>
-          <w:szCs w:val="24"/>
-          <w:lang w:val="en-US"/>
-        </w:rPr>
-        <w:t>has to</w:t>
-      </w:r>
-      <w:proofErr w:type="gramEnd"/>
-      <w:r>
-        <w:rPr>
-          <w:rFonts w:cs="Times New Roman"/>
-          <w:szCs w:val="24"/>
-          <w:lang w:val="en-US"/>
-        </w:rPr>
-        <w:t xml:space="preserve"> face. Therefore, there is a growing need from, mainly but not exclusively, large cities to know the evolution of air quality levels and to be able to anticipate decision making.</w:t>
+        <w:t>Air pollution is one of the major problems that the contemporary world has to face. Therefore, there is a growing need from, mainly but not exclusively, large cities to know the evolution of air quality levels and to be able to anticipate decision making.</w:t>
       </w:r>
       <w:r>
         <w:rPr>
@@ -575,13 +557,8 @@
           <w:pPr>
             <w:pStyle w:val="TtuloTDC"/>
           </w:pPr>
-          <w:proofErr w:type="spellStart"/>
           <w:r>
-            <w:t>Índice</w:t>
-          </w:r>
-          <w:proofErr w:type="spellEnd"/>
-          <w:r>
-            <w:t xml:space="preserve"> general</w:t>
+            <w:t>Índice general</w:t>
           </w:r>
         </w:p>
         <w:p>
@@ -606,7 +583,7 @@
           <w:r>
             <w:fldChar w:fldCharType="separate"/>
           </w:r>
-          <w:hyperlink w:anchor="_Toc106871693" w:history="1">
+          <w:hyperlink w:anchor="_Toc106891870" w:history="1">
             <w:r>
               <w:rPr>
                 <w:rStyle w:val="Hipervnculo"/>
@@ -633,7 +610,7 @@
                 <w:noProof/>
                 <w:webHidden/>
               </w:rPr>
-              <w:instrText xml:space="preserve"> PAGEREF _Toc106871693 \h </w:instrText>
+              <w:instrText xml:space="preserve"> PAGEREF _Toc106891870 \h </w:instrText>
             </w:r>
             <w:r>
               <w:rPr>
@@ -677,7 +654,7 @@
               <w:lang w:val="en-US"/>
             </w:rPr>
           </w:pPr>
-          <w:hyperlink w:anchor="_Toc106871694" w:history="1">
+          <w:hyperlink w:anchor="_Toc106891871" w:history="1">
             <w:r>
               <w:rPr>
                 <w:rStyle w:val="Hipervnculo"/>
@@ -705,7 +682,7 @@
                 <w:noProof/>
                 <w:webHidden/>
               </w:rPr>
-              <w:instrText xml:space="preserve"> PAGEREF _Toc106871694 \h </w:instrText>
+              <w:instrText xml:space="preserve"> PAGEREF _Toc106891871 \h </w:instrText>
             </w:r>
             <w:r>
               <w:rPr>
@@ -749,7 +726,7 @@
               <w:lang w:val="en-US"/>
             </w:rPr>
           </w:pPr>
-          <w:hyperlink w:anchor="_Toc106871695" w:history="1">
+          <w:hyperlink w:anchor="_Toc106891872" w:history="1">
             <w:r>
               <w:rPr>
                 <w:rStyle w:val="Hipervnculo"/>
@@ -776,7 +753,7 @@
                 <w:noProof/>
                 <w:webHidden/>
               </w:rPr>
-              <w:instrText xml:space="preserve"> PAGEREF _Toc106871695 \h </w:instrText>
+              <w:instrText xml:space="preserve"> PAGEREF _Toc106891872 \h </w:instrText>
             </w:r>
             <w:r>
               <w:rPr>
@@ -820,7 +797,7 @@
               <w:lang w:val="en-US"/>
             </w:rPr>
           </w:pPr>
-          <w:hyperlink w:anchor="_Toc106871696" w:history="1">
+          <w:hyperlink w:anchor="_Toc106891873" w:history="1">
             <w:r>
               <w:rPr>
                 <w:rStyle w:val="Hipervnculo"/>
@@ -847,7 +824,7 @@
                 <w:noProof/>
                 <w:webHidden/>
               </w:rPr>
-              <w:instrText xml:space="preserve"> PAGEREF _Toc106871696 \h </w:instrText>
+              <w:instrText xml:space="preserve"> PAGEREF _Toc106891873 \h </w:instrText>
             </w:r>
             <w:r>
               <w:rPr>
@@ -891,7 +868,7 @@
               <w:lang w:val="en-US"/>
             </w:rPr>
           </w:pPr>
-          <w:hyperlink w:anchor="_Toc106871697" w:history="1">
+          <w:hyperlink w:anchor="_Toc106891874" w:history="1">
             <w:r>
               <w:rPr>
                 <w:rStyle w:val="Hipervnculo"/>
@@ -918,7 +895,7 @@
                 <w:noProof/>
                 <w:webHidden/>
               </w:rPr>
-              <w:instrText xml:space="preserve"> PAGEREF _Toc106871697 \h </w:instrText>
+              <w:instrText xml:space="preserve"> PAGEREF _Toc106891874 \h </w:instrText>
             </w:r>
             <w:r>
               <w:rPr>
@@ -962,7 +939,7 @@
               <w:lang w:val="en-US"/>
             </w:rPr>
           </w:pPr>
-          <w:hyperlink w:anchor="_Toc106871698" w:history="1">
+          <w:hyperlink w:anchor="_Toc106891875" w:history="1">
             <w:r>
               <w:rPr>
                 <w:rStyle w:val="Hipervnculo"/>
@@ -989,7 +966,7 @@
                 <w:noProof/>
                 <w:webHidden/>
               </w:rPr>
-              <w:instrText xml:space="preserve"> PAGEREF _Toc106871698 \h </w:instrText>
+              <w:instrText xml:space="preserve"> PAGEREF _Toc106891875 \h </w:instrText>
             </w:r>
             <w:r>
               <w:rPr>
@@ -1033,7 +1010,7 @@
               <w:lang w:val="en-US"/>
             </w:rPr>
           </w:pPr>
-          <w:hyperlink w:anchor="_Toc106871699" w:history="1">
+          <w:hyperlink w:anchor="_Toc106891876" w:history="1">
             <w:r>
               <w:rPr>
                 <w:rStyle w:val="Hipervnculo"/>
@@ -1060,7 +1037,7 @@
                 <w:noProof/>
                 <w:webHidden/>
               </w:rPr>
-              <w:instrText xml:space="preserve"> PAGEREF _Toc106871699 \h </w:instrText>
+              <w:instrText xml:space="preserve"> PAGEREF _Toc106891876 \h </w:instrText>
             </w:r>
             <w:r>
               <w:rPr>
@@ -1104,7 +1081,7 @@
               <w:lang w:val="en-US"/>
             </w:rPr>
           </w:pPr>
-          <w:hyperlink w:anchor="_Toc106871700" w:history="1">
+          <w:hyperlink w:anchor="_Toc106891877" w:history="1">
             <w:r>
               <w:rPr>
                 <w:rStyle w:val="Hipervnculo"/>
@@ -1131,7 +1108,7 @@
                 <w:noProof/>
                 <w:webHidden/>
               </w:rPr>
-              <w:instrText xml:space="preserve"> PAGEREF _Toc106871700 \h </w:instrText>
+              <w:instrText xml:space="preserve"> PAGEREF _Toc106891877 \h </w:instrText>
             </w:r>
             <w:r>
               <w:rPr>
@@ -1175,7 +1152,7 @@
               <w:lang w:val="en-US"/>
             </w:rPr>
           </w:pPr>
-          <w:hyperlink w:anchor="_Toc106871701" w:history="1">
+          <w:hyperlink w:anchor="_Toc106891878" w:history="1">
             <w:r>
               <w:rPr>
                 <w:rStyle w:val="Hipervnculo"/>
@@ -1202,7 +1179,7 @@
                 <w:noProof/>
                 <w:webHidden/>
               </w:rPr>
-              <w:instrText xml:space="preserve"> PAGEREF _Toc106871701 \h </w:instrText>
+              <w:instrText xml:space="preserve"> PAGEREF _Toc106891878 \h </w:instrText>
             </w:r>
             <w:r>
               <w:rPr>
@@ -1246,7 +1223,7 @@
               <w:lang w:val="en-US"/>
             </w:rPr>
           </w:pPr>
-          <w:hyperlink w:anchor="_Toc106871702" w:history="1">
+          <w:hyperlink w:anchor="_Toc106891879" w:history="1">
             <w:r>
               <w:rPr>
                 <w:rStyle w:val="Hipervnculo"/>
@@ -1273,7 +1250,7 @@
                 <w:noProof/>
                 <w:webHidden/>
               </w:rPr>
-              <w:instrText xml:space="preserve"> PAGEREF _Toc106871702 \h </w:instrText>
+              <w:instrText xml:space="preserve"> PAGEREF _Toc106891879 \h </w:instrText>
             </w:r>
             <w:r>
               <w:rPr>
@@ -1317,7 +1294,7 @@
               <w:lang w:val="en-US"/>
             </w:rPr>
           </w:pPr>
-          <w:hyperlink w:anchor="_Toc106871703" w:history="1">
+          <w:hyperlink w:anchor="_Toc106891880" w:history="1">
             <w:r>
               <w:rPr>
                 <w:rStyle w:val="Hipervnculo"/>
@@ -1344,7 +1321,7 @@
                 <w:noProof/>
                 <w:webHidden/>
               </w:rPr>
-              <w:instrText xml:space="preserve"> PAGEREF _Toc106871703 \h </w:instrText>
+              <w:instrText xml:space="preserve"> PAGEREF _Toc106891880 \h </w:instrText>
             </w:r>
             <w:r>
               <w:rPr>
@@ -1388,7 +1365,7 @@
               <w:lang w:val="en-US"/>
             </w:rPr>
           </w:pPr>
-          <w:hyperlink w:anchor="_Toc106871704" w:history="1">
+          <w:hyperlink w:anchor="_Toc106891881" w:history="1">
             <w:r>
               <w:rPr>
                 <w:rStyle w:val="Hipervnculo"/>
@@ -1415,7 +1392,7 @@
                 <w:noProof/>
                 <w:webHidden/>
               </w:rPr>
-              <w:instrText xml:space="preserve"> PAGEREF _Toc106871704 \h </w:instrText>
+              <w:instrText xml:space="preserve"> PAGEREF _Toc106891881 \h </w:instrText>
             </w:r>
             <w:r>
               <w:rPr>
@@ -1459,7 +1436,7 @@
               <w:lang w:val="en-US"/>
             </w:rPr>
           </w:pPr>
-          <w:hyperlink w:anchor="_Toc106871705" w:history="1">
+          <w:hyperlink w:anchor="_Toc106891882" w:history="1">
             <w:r>
               <w:rPr>
                 <w:rStyle w:val="Hipervnculo"/>
@@ -1486,7 +1463,7 @@
                 <w:noProof/>
                 <w:webHidden/>
               </w:rPr>
-              <w:instrText xml:space="preserve"> PAGEREF _Toc106871705 \h </w:instrText>
+              <w:instrText xml:space="preserve"> PAGEREF _Toc106891882 \h </w:instrText>
             </w:r>
             <w:r>
               <w:rPr>
@@ -1530,7 +1507,7 @@
               <w:lang w:val="en-US"/>
             </w:rPr>
           </w:pPr>
-          <w:hyperlink w:anchor="_Toc106871706" w:history="1">
+          <w:hyperlink w:anchor="_Toc106891883" w:history="1">
             <w:r>
               <w:rPr>
                 <w:rStyle w:val="Hipervnculo"/>
@@ -1557,7 +1534,7 @@
                 <w:noProof/>
                 <w:webHidden/>
               </w:rPr>
-              <w:instrText xml:space="preserve"> PAGEREF _Toc106871706 \h </w:instrText>
+              <w:instrText xml:space="preserve"> PAGEREF _Toc106891883 \h </w:instrText>
             </w:r>
             <w:r>
               <w:rPr>
@@ -1601,7 +1578,7 @@
               <w:lang w:val="en-US"/>
             </w:rPr>
           </w:pPr>
-          <w:hyperlink w:anchor="_Toc106871707" w:history="1">
+          <w:hyperlink w:anchor="_Toc106891884" w:history="1">
             <w:r>
               <w:rPr>
                 <w:rStyle w:val="Hipervnculo"/>
@@ -1628,7 +1605,7 @@
                 <w:noProof/>
                 <w:webHidden/>
               </w:rPr>
-              <w:instrText xml:space="preserve"> PAGEREF _Toc106871707 \h </w:instrText>
+              <w:instrText xml:space="preserve"> PAGEREF _Toc106891884 \h </w:instrText>
             </w:r>
             <w:r>
               <w:rPr>
@@ -1672,7 +1649,7 @@
               <w:lang w:val="en-US"/>
             </w:rPr>
           </w:pPr>
-          <w:hyperlink w:anchor="_Toc106871708" w:history="1">
+          <w:hyperlink w:anchor="_Toc106891885" w:history="1">
             <w:r>
               <w:rPr>
                 <w:rStyle w:val="Hipervnculo"/>
@@ -1699,7 +1676,7 @@
                 <w:noProof/>
                 <w:webHidden/>
               </w:rPr>
-              <w:instrText xml:space="preserve"> PAGEREF _Toc106871708 \h </w:instrText>
+              <w:instrText xml:space="preserve"> PAGEREF _Toc106891885 \h </w:instrText>
             </w:r>
             <w:r>
               <w:rPr>
@@ -1743,7 +1720,7 @@
               <w:lang w:val="en-US"/>
             </w:rPr>
           </w:pPr>
-          <w:hyperlink w:anchor="_Toc106871709" w:history="1">
+          <w:hyperlink w:anchor="_Toc106891886" w:history="1">
             <w:r>
               <w:rPr>
                 <w:rStyle w:val="Hipervnculo"/>
@@ -1770,7 +1747,7 @@
                 <w:noProof/>
                 <w:webHidden/>
               </w:rPr>
-              <w:instrText xml:space="preserve"> PAGEREF _Toc106871709 \h </w:instrText>
+              <w:instrText xml:space="preserve"> PAGEREF _Toc106891886 \h </w:instrText>
             </w:r>
             <w:r>
               <w:rPr>
@@ -1814,7 +1791,7 @@
               <w:lang w:val="en-US"/>
             </w:rPr>
           </w:pPr>
-          <w:hyperlink w:anchor="_Toc106871710" w:history="1">
+          <w:hyperlink w:anchor="_Toc106891887" w:history="1">
             <w:r>
               <w:rPr>
                 <w:rStyle w:val="Hipervnculo"/>
@@ -1841,7 +1818,7 @@
                 <w:noProof/>
                 <w:webHidden/>
               </w:rPr>
-              <w:instrText xml:space="preserve"> PAGEREF _Toc106871710 \h </w:instrText>
+              <w:instrText xml:space="preserve"> PAGEREF _Toc106891887 \h </w:instrText>
             </w:r>
             <w:r>
               <w:rPr>
@@ -1885,7 +1862,7 @@
               <w:lang w:val="en-US"/>
             </w:rPr>
           </w:pPr>
-          <w:hyperlink w:anchor="_Toc106871711" w:history="1">
+          <w:hyperlink w:anchor="_Toc106891888" w:history="1">
             <w:r>
               <w:rPr>
                 <w:rStyle w:val="Hipervnculo"/>
@@ -1912,7 +1889,7 @@
                 <w:noProof/>
                 <w:webHidden/>
               </w:rPr>
-              <w:instrText xml:space="preserve"> PAGEREF _Toc106871711 \h </w:instrText>
+              <w:instrText xml:space="preserve"> PAGEREF _Toc106891888 \h </w:instrText>
             </w:r>
             <w:r>
               <w:rPr>
@@ -1956,7 +1933,7 @@
               <w:lang w:val="en-US"/>
             </w:rPr>
           </w:pPr>
-          <w:hyperlink w:anchor="_Toc106871712" w:history="1">
+          <w:hyperlink w:anchor="_Toc106891889" w:history="1">
             <w:r>
               <w:rPr>
                 <w:rStyle w:val="Hipervnculo"/>
@@ -1983,7 +1960,7 @@
                 <w:noProof/>
                 <w:webHidden/>
               </w:rPr>
-              <w:instrText xml:space="preserve"> PAGEREF _Toc106871712 \h </w:instrText>
+              <w:instrText xml:space="preserve"> PAGEREF _Toc106891889 \h </w:instrText>
             </w:r>
             <w:r>
               <w:rPr>
@@ -2027,7 +2004,7 @@
               <w:lang w:val="en-US"/>
             </w:rPr>
           </w:pPr>
-          <w:hyperlink w:anchor="_Toc106871713" w:history="1">
+          <w:hyperlink w:anchor="_Toc106891890" w:history="1">
             <w:r>
               <w:rPr>
                 <w:rStyle w:val="Hipervnculo"/>
@@ -2054,7 +2031,7 @@
                 <w:noProof/>
                 <w:webHidden/>
               </w:rPr>
-              <w:instrText xml:space="preserve"> PAGEREF _Toc106871713 \h </w:instrText>
+              <w:instrText xml:space="preserve"> PAGEREF _Toc106891890 \h </w:instrText>
             </w:r>
             <w:r>
               <w:rPr>
@@ -2098,7 +2075,7 @@
               <w:lang w:val="en-US"/>
             </w:rPr>
           </w:pPr>
-          <w:hyperlink w:anchor="_Toc106871714" w:history="1">
+          <w:hyperlink w:anchor="_Toc106891891" w:history="1">
             <w:r>
               <w:rPr>
                 <w:rStyle w:val="Hipervnculo"/>
@@ -2125,7 +2102,7 @@
                 <w:noProof/>
                 <w:webHidden/>
               </w:rPr>
-              <w:instrText xml:space="preserve"> PAGEREF _Toc106871714 \h </w:instrText>
+              <w:instrText xml:space="preserve"> PAGEREF _Toc106891891 \h </w:instrText>
             </w:r>
             <w:r>
               <w:rPr>
@@ -2169,7 +2146,7 @@
               <w:lang w:val="en-US"/>
             </w:rPr>
           </w:pPr>
-          <w:hyperlink w:anchor="_Toc106871715" w:history="1">
+          <w:hyperlink w:anchor="_Toc106891892" w:history="1">
             <w:r>
               <w:rPr>
                 <w:rStyle w:val="Hipervnculo"/>
@@ -2196,7 +2173,7 @@
                 <w:noProof/>
                 <w:webHidden/>
               </w:rPr>
-              <w:instrText xml:space="preserve"> PAGEREF _Toc106871715 \h </w:instrText>
+              <w:instrText xml:space="preserve"> PAGEREF _Toc106891892 \h </w:instrText>
             </w:r>
             <w:r>
               <w:rPr>
@@ -2240,7 +2217,7 @@
               <w:lang w:val="en-US"/>
             </w:rPr>
           </w:pPr>
-          <w:hyperlink w:anchor="_Toc106871716" w:history="1">
+          <w:hyperlink w:anchor="_Toc106891893" w:history="1">
             <w:r>
               <w:rPr>
                 <w:rStyle w:val="Hipervnculo"/>
@@ -2267,7 +2244,7 @@
                 <w:noProof/>
                 <w:webHidden/>
               </w:rPr>
-              <w:instrText xml:space="preserve"> PAGEREF _Toc106871716 \h </w:instrText>
+              <w:instrText xml:space="preserve"> PAGEREF _Toc106891893 \h </w:instrText>
             </w:r>
             <w:r>
               <w:rPr>
@@ -2311,7 +2288,7 @@
               <w:lang w:val="en-US"/>
             </w:rPr>
           </w:pPr>
-          <w:hyperlink w:anchor="_Toc106871717" w:history="1">
+          <w:hyperlink w:anchor="_Toc106891894" w:history="1">
             <w:r>
               <w:rPr>
                 <w:rStyle w:val="Hipervnculo"/>
@@ -2338,7 +2315,7 @@
                 <w:noProof/>
                 <w:webHidden/>
               </w:rPr>
-              <w:instrText xml:space="preserve"> PAGEREF _Toc106871717 \h </w:instrText>
+              <w:instrText xml:space="preserve"> PAGEREF _Toc106891894 \h </w:instrText>
             </w:r>
             <w:r>
               <w:rPr>
@@ -2382,7 +2359,7 @@
               <w:lang w:val="en-US"/>
             </w:rPr>
           </w:pPr>
-          <w:hyperlink w:anchor="_Toc106871718" w:history="1">
+          <w:hyperlink w:anchor="_Toc106891895" w:history="1">
             <w:r>
               <w:rPr>
                 <w:rStyle w:val="Hipervnculo"/>
@@ -2409,7 +2386,7 @@
                 <w:noProof/>
                 <w:webHidden/>
               </w:rPr>
-              <w:instrText xml:space="preserve"> PAGEREF _Toc106871718 \h </w:instrText>
+              <w:instrText xml:space="preserve"> PAGEREF _Toc106891895 \h </w:instrText>
             </w:r>
             <w:r>
               <w:rPr>
@@ -2453,7 +2430,7 @@
               <w:lang w:val="en-US"/>
             </w:rPr>
           </w:pPr>
-          <w:hyperlink w:anchor="_Toc106871719" w:history="1">
+          <w:hyperlink w:anchor="_Toc106891896" w:history="1">
             <w:r>
               <w:rPr>
                 <w:rStyle w:val="Hipervnculo"/>
@@ -2480,7 +2457,7 @@
                 <w:noProof/>
                 <w:webHidden/>
               </w:rPr>
-              <w:instrText xml:space="preserve"> PAGEREF _Toc106871719 \h </w:instrText>
+              <w:instrText xml:space="preserve"> PAGEREF _Toc106891896 \h </w:instrText>
             </w:r>
             <w:r>
               <w:rPr>
@@ -2524,7 +2501,7 @@
               <w:lang w:val="en-US"/>
             </w:rPr>
           </w:pPr>
-          <w:hyperlink w:anchor="_Toc106871720" w:history="1">
+          <w:hyperlink w:anchor="_Toc106891897" w:history="1">
             <w:r>
               <w:rPr>
                 <w:rStyle w:val="Hipervnculo"/>
@@ -2551,7 +2528,7 @@
                 <w:noProof/>
                 <w:webHidden/>
               </w:rPr>
-              <w:instrText xml:space="preserve"> PAGEREF _Toc106871720 \h </w:instrText>
+              <w:instrText xml:space="preserve"> PAGEREF _Toc106891897 \h </w:instrText>
             </w:r>
             <w:r>
               <w:rPr>
@@ -2571,7 +2548,7 @@
                 <w:noProof/>
                 <w:webHidden/>
               </w:rPr>
-              <w:t>43</w:t>
+              <w:t>42</w:t>
             </w:r>
             <w:r>
               <w:rPr>
@@ -2595,7 +2572,7 @@
               <w:lang w:val="en-US"/>
             </w:rPr>
           </w:pPr>
-          <w:hyperlink w:anchor="_Toc106871721" w:history="1">
+          <w:hyperlink w:anchor="_Toc106891898" w:history="1">
             <w:r>
               <w:rPr>
                 <w:rStyle w:val="Hipervnculo"/>
@@ -2622,7 +2599,7 @@
                 <w:noProof/>
                 <w:webHidden/>
               </w:rPr>
-              <w:instrText xml:space="preserve"> PAGEREF _Toc106871721 \h </w:instrText>
+              <w:instrText xml:space="preserve"> PAGEREF _Toc106891898 \h </w:instrText>
             </w:r>
             <w:r>
               <w:rPr>
@@ -2666,7 +2643,7 @@
               <w:lang w:val="en-US"/>
             </w:rPr>
           </w:pPr>
-          <w:hyperlink w:anchor="_Toc106871722" w:history="1">
+          <w:hyperlink w:anchor="_Toc106891899" w:history="1">
             <w:r>
               <w:rPr>
                 <w:rStyle w:val="Hipervnculo"/>
@@ -2693,7 +2670,7 @@
                 <w:noProof/>
                 <w:webHidden/>
               </w:rPr>
-              <w:instrText xml:space="preserve"> PAGEREF _Toc106871722 \h </w:instrText>
+              <w:instrText xml:space="preserve"> PAGEREF _Toc106891899 \h </w:instrText>
             </w:r>
             <w:r>
               <w:rPr>
@@ -2737,7 +2714,7 @@
               <w:lang w:val="en-US"/>
             </w:rPr>
           </w:pPr>
-          <w:hyperlink w:anchor="_Toc106871723" w:history="1">
+          <w:hyperlink w:anchor="_Toc106891900" w:history="1">
             <w:r>
               <w:rPr>
                 <w:rStyle w:val="Hipervnculo"/>
@@ -2764,7 +2741,7 @@
                 <w:noProof/>
                 <w:webHidden/>
               </w:rPr>
-              <w:instrText xml:space="preserve"> PAGEREF _Toc106871723 \h </w:instrText>
+              <w:instrText xml:space="preserve"> PAGEREF _Toc106891900 \h </w:instrText>
             </w:r>
             <w:r>
               <w:rPr>
@@ -2808,7 +2785,7 @@
               <w:lang w:val="en-US"/>
             </w:rPr>
           </w:pPr>
-          <w:hyperlink w:anchor="_Toc106871724" w:history="1">
+          <w:hyperlink w:anchor="_Toc106891901" w:history="1">
             <w:r>
               <w:rPr>
                 <w:rStyle w:val="Hipervnculo"/>
@@ -2835,7 +2812,7 @@
                 <w:noProof/>
                 <w:webHidden/>
               </w:rPr>
-              <w:instrText xml:space="preserve"> PAGEREF _Toc106871724 \h </w:instrText>
+              <w:instrText xml:space="preserve"> PAGEREF _Toc106891901 \h </w:instrText>
             </w:r>
             <w:r>
               <w:rPr>
@@ -2879,7 +2856,7 @@
               <w:lang w:val="en-US"/>
             </w:rPr>
           </w:pPr>
-          <w:hyperlink w:anchor="_Toc106871725" w:history="1">
+          <w:hyperlink w:anchor="_Toc106891902" w:history="1">
             <w:r>
               <w:rPr>
                 <w:rStyle w:val="Hipervnculo"/>
@@ -2906,7 +2883,7 @@
                 <w:noProof/>
                 <w:webHidden/>
               </w:rPr>
-              <w:instrText xml:space="preserve"> PAGEREF _Toc106871725 \h </w:instrText>
+              <w:instrText xml:space="preserve"> PAGEREF _Toc106891902 \h </w:instrText>
             </w:r>
             <w:r>
               <w:rPr>
@@ -2950,7 +2927,7 @@
               <w:lang w:val="en-US"/>
             </w:rPr>
           </w:pPr>
-          <w:hyperlink w:anchor="_Toc106871726" w:history="1">
+          <w:hyperlink w:anchor="_Toc106891903" w:history="1">
             <w:r>
               <w:rPr>
                 <w:rStyle w:val="Hipervnculo"/>
@@ -2977,7 +2954,7 @@
                 <w:noProof/>
                 <w:webHidden/>
               </w:rPr>
-              <w:instrText xml:space="preserve"> PAGEREF _Toc106871726 \h </w:instrText>
+              <w:instrText xml:space="preserve"> PAGEREF _Toc106891903 \h </w:instrText>
             </w:r>
             <w:r>
               <w:rPr>
@@ -3021,7 +2998,7 @@
               <w:lang w:val="en-US"/>
             </w:rPr>
           </w:pPr>
-          <w:hyperlink w:anchor="_Toc106871727" w:history="1">
+          <w:hyperlink w:anchor="_Toc106891904" w:history="1">
             <w:r>
               <w:rPr>
                 <w:rStyle w:val="Hipervnculo"/>
@@ -3048,7 +3025,7 @@
                 <w:noProof/>
                 <w:webHidden/>
               </w:rPr>
-              <w:instrText xml:space="preserve"> PAGEREF _Toc106871727 \h </w:instrText>
+              <w:instrText xml:space="preserve"> PAGEREF _Toc106891904 \h </w:instrText>
             </w:r>
             <w:r>
               <w:rPr>
@@ -3068,7 +3045,7 @@
                 <w:noProof/>
                 <w:webHidden/>
               </w:rPr>
-              <w:t>57</w:t>
+              <w:t>56</w:t>
             </w:r>
             <w:r>
               <w:rPr>
@@ -3092,7 +3069,7 @@
               <w:lang w:val="en-US"/>
             </w:rPr>
           </w:pPr>
-          <w:hyperlink w:anchor="_Toc106871728" w:history="1">
+          <w:hyperlink w:anchor="_Toc106891905" w:history="1">
             <w:r>
               <w:rPr>
                 <w:rStyle w:val="Hipervnculo"/>
@@ -3119,7 +3096,7 @@
                 <w:noProof/>
                 <w:webHidden/>
               </w:rPr>
-              <w:instrText xml:space="preserve"> PAGEREF _Toc106871728 \h </w:instrText>
+              <w:instrText xml:space="preserve"> PAGEREF _Toc106891905 \h </w:instrText>
             </w:r>
             <w:r>
               <w:rPr>
@@ -3163,7 +3140,7 @@
               <w:lang w:val="en-US"/>
             </w:rPr>
           </w:pPr>
-          <w:hyperlink w:anchor="_Toc106871729" w:history="1">
+          <w:hyperlink w:anchor="_Toc106891906" w:history="1">
             <w:r>
               <w:rPr>
                 <w:rStyle w:val="Hipervnculo"/>
@@ -3190,7 +3167,7 @@
                 <w:noProof/>
                 <w:webHidden/>
               </w:rPr>
-              <w:instrText xml:space="preserve"> PAGEREF _Toc106871729 \h </w:instrText>
+              <w:instrText xml:space="preserve"> PAGEREF _Toc106891906 \h </w:instrText>
             </w:r>
             <w:r>
               <w:rPr>
@@ -3257,7 +3234,7 @@
       <w:pPr>
         <w:pStyle w:val="Ttulo1"/>
       </w:pPr>
-      <w:bookmarkStart w:id="3" w:name="_Toc106871695"/>
+      <w:bookmarkStart w:id="3" w:name="_Toc106891872"/>
       <w:r>
         <w:lastRenderedPageBreak/>
         <w:t>I</w:t>
@@ -3271,7 +3248,7 @@
       <w:pPr>
         <w:pStyle w:val="Ttulo2"/>
       </w:pPr>
-      <w:bookmarkStart w:id="4" w:name="_Toc106871696"/>
+      <w:bookmarkStart w:id="4" w:name="_Toc106891873"/>
       <w:r>
         <w:t>Contexto</w:t>
       </w:r>
@@ -3335,7 +3312,7 @@
       <w:pPr>
         <w:pStyle w:val="Ttulo2"/>
       </w:pPr>
-      <w:bookmarkStart w:id="5" w:name="_Toc106871697"/>
+      <w:bookmarkStart w:id="5" w:name="_Toc106891874"/>
       <w:r>
         <w:t>Medición de la calidad del aire</w:t>
       </w:r>
@@ -3818,7 +3795,7 @@
       <w:pPr>
         <w:pStyle w:val="Ttulo2"/>
       </w:pPr>
-      <w:bookmarkStart w:id="6" w:name="_Toc106871698"/>
+      <w:bookmarkStart w:id="6" w:name="_Toc106891875"/>
       <w:r>
         <w:lastRenderedPageBreak/>
         <w:t>I</w:t>
@@ -3984,7 +3961,7 @@
       <w:pPr>
         <w:pStyle w:val="Ttulo1"/>
       </w:pPr>
-      <w:bookmarkStart w:id="7" w:name="_Toc106871699"/>
+      <w:bookmarkStart w:id="7" w:name="_Toc106891876"/>
       <w:r>
         <w:lastRenderedPageBreak/>
         <w:t>O</w:t>
@@ -4145,7 +4122,7 @@
       <w:pPr>
         <w:pStyle w:val="Ttulo1"/>
       </w:pPr>
-      <w:bookmarkStart w:id="8" w:name="_Toc106871700"/>
+      <w:bookmarkStart w:id="8" w:name="_Toc106891877"/>
       <w:r>
         <w:lastRenderedPageBreak/>
         <w:t>Conceptos teóricos</w:t>
@@ -4156,7 +4133,7 @@
       <w:pPr>
         <w:pStyle w:val="Ttulo2"/>
       </w:pPr>
-      <w:bookmarkStart w:id="9" w:name="_Toc106871701"/>
+      <w:bookmarkStart w:id="9" w:name="_Toc106891878"/>
       <w:r>
         <w:t>Contaminantes principales y límites</w:t>
       </w:r>
@@ -4856,25 +4833,9 @@
       <w:pPr>
         <w:pStyle w:val="Ttulo2"/>
       </w:pPr>
-      <w:bookmarkStart w:id="10" w:name="_Toc106871702"/>
-      <w:r>
-        <w:t xml:space="preserve">AQI (Air </w:t>
-      </w:r>
-      <w:proofErr w:type="spellStart"/>
-      <w:r>
-        <w:t>Quality</w:t>
-      </w:r>
-      <w:proofErr w:type="spellEnd"/>
-      <w:r>
-        <w:t xml:space="preserve"> </w:t>
-      </w:r>
-      <w:proofErr w:type="spellStart"/>
-      <w:r>
-        <w:t>Index</w:t>
-      </w:r>
-      <w:proofErr w:type="spellEnd"/>
-      <w:r>
-        <w:t>)</w:t>
+      <w:bookmarkStart w:id="10" w:name="_Toc106891879"/>
+      <w:r>
+        <w:t>AQI (Air Quality Index)</w:t>
       </w:r>
       <w:bookmarkEnd w:id="10"/>
     </w:p>
@@ -5225,7 +5186,7 @@
       <w:pPr>
         <w:pStyle w:val="Ttulo2"/>
       </w:pPr>
-      <w:bookmarkStart w:id="11" w:name="_Toc106871703"/>
+      <w:bookmarkStart w:id="11" w:name="_Toc106891880"/>
       <w:r>
         <w:lastRenderedPageBreak/>
         <w:t>Conjunto de datos</w:t>
@@ -5363,7 +5324,7 @@
       <w:pPr>
         <w:pStyle w:val="Ttulo3"/>
       </w:pPr>
-      <w:bookmarkStart w:id="12" w:name="_Toc106871704"/>
+      <w:bookmarkStart w:id="12" w:name="_Toc106891881"/>
       <w:r>
         <w:t>Variables en función de su uso</w:t>
       </w:r>
@@ -5417,7 +5378,7 @@
       <w:pPr>
         <w:pStyle w:val="Ttulo3"/>
       </w:pPr>
-      <w:bookmarkStart w:id="13" w:name="_Toc106871705"/>
+      <w:bookmarkStart w:id="13" w:name="_Toc106891882"/>
       <w:r>
         <w:t>Variables en función de su tipo</w:t>
       </w:r>
@@ -5497,7 +5458,7 @@
       <w:pPr>
         <w:pStyle w:val="Ttulo2"/>
       </w:pPr>
-      <w:bookmarkStart w:id="14" w:name="_Toc106871706"/>
+      <w:bookmarkStart w:id="14" w:name="_Toc106891883"/>
       <w:r>
         <w:t>Transformación del dataset</w:t>
       </w:r>
@@ -5611,23 +5572,7 @@
     </w:p>
     <w:p>
       <w:r>
-        <w:t xml:space="preserve">Por ejemplo, en la figura X, donde el eje horizontal son meses, el </w:t>
-      </w:r>
-      <w:proofErr w:type="spellStart"/>
-      <w:r>
-        <w:t>lag</w:t>
-      </w:r>
-      <w:proofErr w:type="spellEnd"/>
-      <w:r>
-        <w:t xml:space="preserve"> dos serían dos meses antes del actual, el </w:t>
-      </w:r>
-      <w:proofErr w:type="spellStart"/>
-      <w:r>
-        <w:t>lag</w:t>
-      </w:r>
-      <w:proofErr w:type="spellEnd"/>
-      <w:r>
-        <w:t xml:space="preserve"> uno es el mes anterior, un step ahead es el mes siguiente y así sucesivamente.</w:t>
+        <w:t>Por ejemplo, en la figura X, donde el eje horizontal son meses, el lag dos serían dos meses antes del actual, el lag uno es el mes anterior, un step ahead es el mes siguiente y así sucesivamente.</w:t>
       </w:r>
     </w:p>
     <w:p>
@@ -5683,7 +5628,7 @@
       <w:pPr>
         <w:pStyle w:val="Ttulo2"/>
       </w:pPr>
-      <w:bookmarkStart w:id="15" w:name="_Toc106871707"/>
+      <w:bookmarkStart w:id="15" w:name="_Toc106891884"/>
       <w:r>
         <w:t>Red neuronal</w:t>
       </w:r>
@@ -5896,11 +5841,7 @@
         <w:t>esta</w:t>
       </w:r>
       <w:r>
-        <w:t xml:space="preserve"> con un valor numérico </w:t>
-      </w:r>
-      <w:proofErr w:type="spellStart"/>
-      <w:r>
-        <w:t>w</w:t>
+        <w:t xml:space="preserve"> con un valor numérico w</w:t>
       </w:r>
       <w:r>
         <w:rPr>
@@ -5908,7 +5849,6 @@
         </w:rPr>
         <w:t>ij</w:t>
       </w:r>
-      <w:proofErr w:type="spellEnd"/>
       <w:r>
         <w:t xml:space="preserve">, siendo i y j dos neuronas. Los sesgos son pesos que se </w:t>
       </w:r>
@@ -5936,23 +5876,7 @@
     <w:p>
       <w:r>
         <w:lastRenderedPageBreak/>
-        <w:t xml:space="preserve">Otros tipos de capa son la probabilística, usada principalmente en problemas de clasificación por lo que no se entrará en detalle, y la capa LSTM (long-short </w:t>
-      </w:r>
-      <w:proofErr w:type="spellStart"/>
-      <w:r>
-        <w:t>term</w:t>
-      </w:r>
-      <w:proofErr w:type="spellEnd"/>
-      <w:r>
-        <w:t xml:space="preserve"> </w:t>
-      </w:r>
-      <w:proofErr w:type="spellStart"/>
-      <w:r>
-        <w:t>memory</w:t>
-      </w:r>
-      <w:proofErr w:type="spellEnd"/>
-      <w:r>
-        <w:t>). Estas son ampliamente usadas e</w:t>
+        <w:t>Otros tipos de capa son la probabilística, usada principalmente en problemas de clasificación por lo que no se entrará en detalle, y la capa LSTM (long-short term memory). Estas son ampliamente usadas e</w:t>
       </w:r>
       <w:r>
         <w:t xml:space="preserve">n problemas de predicción. </w:t>
@@ -6078,7 +6002,7 @@
       <w:pPr>
         <w:pStyle w:val="Ttulo2"/>
       </w:pPr>
-      <w:bookmarkStart w:id="16" w:name="_Toc106871708"/>
+      <w:bookmarkStart w:id="16" w:name="_Toc106891885"/>
       <w:r>
         <w:t>Algoritmos</w:t>
       </w:r>
@@ -6282,15 +6206,7 @@
         <w:t xml:space="preserve"> se utiliza la función de activación de las neuronas. Acto seguido, se propagan las salidas de la primera capa a la siguiente, y así sucesivamente hasta llegar a la capa de salida. </w:t>
       </w:r>
       <w:r>
-        <w:t xml:space="preserve">Por último, se calcula el gradiente del error mediante un algoritmo de </w:t>
-      </w:r>
-      <w:proofErr w:type="spellStart"/>
-      <w:r>
-        <w:t>retropropagación</w:t>
-      </w:r>
-      <w:proofErr w:type="spellEnd"/>
-      <w:r>
-        <w:t xml:space="preserve">. Si este satisface las condiciones de finalización (que pueden ser un valor mínimo, un tiempo máximo, un número de iteraciones máximo o similares), termina el proceso, en cambio si no lo hace se modifican los parámetros y se repite todo el proceso. Cada repetición del proceso es lo que se conoce como un epoch. </w:t>
+        <w:t xml:space="preserve">Por último, se calcula el gradiente del error mediante un algoritmo de retropropagación. Si este satisface las condiciones de finalización (que pueden ser un valor mínimo, un tiempo máximo, un número de iteraciones máximo o similares), termina el proceso, en cambio si no lo hace se modifican los parámetros y se repite todo el proceso. Cada repetición del proceso es lo que se conoce como un epoch. </w:t>
       </w:r>
     </w:p>
     <w:p>
@@ -6340,7 +6256,7 @@
       <w:pPr>
         <w:pStyle w:val="Ttulo2"/>
       </w:pPr>
-      <w:bookmarkStart w:id="17" w:name="_Toc106871709"/>
+      <w:bookmarkStart w:id="17" w:name="_Toc106891886"/>
       <w:r>
         <w:t>Función de coste</w:t>
       </w:r>
@@ -6632,7 +6548,7 @@
       <w:pPr>
         <w:pStyle w:val="Ttulo1"/>
       </w:pPr>
-      <w:bookmarkStart w:id="18" w:name="_Toc106871710"/>
+      <w:bookmarkStart w:id="18" w:name="_Toc106891887"/>
       <w:r>
         <w:lastRenderedPageBreak/>
         <w:t>Técnicas</w:t>
@@ -6646,7 +6562,7 @@
       <w:pPr>
         <w:pStyle w:val="Ttulo2"/>
       </w:pPr>
-      <w:bookmarkStart w:id="19" w:name="_Toc106871711"/>
+      <w:bookmarkStart w:id="19" w:name="_Toc106891888"/>
       <w:r>
         <w:t>Metodología</w:t>
       </w:r>
@@ -6703,77 +6619,16 @@
         <w:t xml:space="preserve">Por esta razón, </w:t>
       </w:r>
       <w:r>
-        <w:t>la metodología que se va a usar en este proyecto es DSRM (</w:t>
-      </w:r>
-      <w:proofErr w:type="spellStart"/>
-      <w:r>
-        <w:t>Design</w:t>
-      </w:r>
-      <w:proofErr w:type="spellEnd"/>
-      <w:r>
-        <w:t xml:space="preserve"> </w:t>
-      </w:r>
-      <w:proofErr w:type="spellStart"/>
-      <w:r>
-        <w:t>Science</w:t>
-      </w:r>
-      <w:proofErr w:type="spellEnd"/>
-      <w:r>
-        <w:t xml:space="preserve"> </w:t>
-      </w:r>
-      <w:proofErr w:type="spellStart"/>
-      <w:r>
-        <w:t>Research</w:t>
-      </w:r>
-      <w:proofErr w:type="spellEnd"/>
-      <w:r>
-        <w:t xml:space="preserve"> </w:t>
-      </w:r>
-      <w:proofErr w:type="spellStart"/>
-      <w:r>
-        <w:t>Methodology</w:t>
-      </w:r>
-      <w:proofErr w:type="spellEnd"/>
-      <w:r>
-        <w:t xml:space="preserve">), expuesta por </w:t>
-      </w:r>
-      <w:r>
-        <w:t xml:space="preserve">Ken </w:t>
-      </w:r>
-      <w:proofErr w:type="spellStart"/>
-      <w:r>
-        <w:t>Peffers</w:t>
-      </w:r>
-      <w:proofErr w:type="spellEnd"/>
-      <w:r>
-        <w:t xml:space="preserve">, </w:t>
-      </w:r>
-      <w:proofErr w:type="spellStart"/>
-      <w:r>
-        <w:t>Tuure</w:t>
-      </w:r>
-      <w:proofErr w:type="spellEnd"/>
-      <w:r>
-        <w:t xml:space="preserve"> </w:t>
-      </w:r>
-      <w:proofErr w:type="spellStart"/>
-      <w:r>
-        <w:t>Tuunanen</w:t>
-      </w:r>
-      <w:proofErr w:type="spellEnd"/>
-      <w:r>
-        <w:t>,</w:t>
-      </w:r>
-      <w:r>
-        <w:t xml:space="preserve"> Marcus A. </w:t>
-      </w:r>
-      <w:proofErr w:type="spellStart"/>
-      <w:r>
-        <w:t>Rothenberger</w:t>
-      </w:r>
-      <w:proofErr w:type="spellEnd"/>
-      <w:r>
-        <w:t xml:space="preserve"> </w:t>
+        <w:t xml:space="preserve">la metodología que se va a usar en este proyecto es DSRM (Design Science Research Methodology), expuesta por </w:t>
+      </w:r>
+      <w:r>
+        <w:t xml:space="preserve">Ken Peffers, Tuure </w:t>
+      </w:r>
+      <w:r>
+        <w:t>Tuunanen,</w:t>
+      </w:r>
+      <w:r>
+        <w:t xml:space="preserve"> Marcus A. Rothenberger </w:t>
       </w:r>
       <w:r>
         <w:t xml:space="preserve">y </w:t>
@@ -6796,45 +6651,13 @@
         <w:t xml:space="preserve">. </w:t>
       </w:r>
       <w:r>
-        <w:t xml:space="preserve">Incorpora principios, prácticas y procedimientos necesarios para llevar a cabo una investigación científica y cumplir con tres objetivos principales: ser coherente con la literatura previa, proporcionar un modelo de proceso para hacer investigación en </w:t>
-      </w:r>
-      <w:proofErr w:type="spellStart"/>
-      <w:r>
-        <w:t>Design</w:t>
-      </w:r>
-      <w:proofErr w:type="spellEnd"/>
-      <w:r>
-        <w:t xml:space="preserve"> </w:t>
-      </w:r>
-      <w:proofErr w:type="spellStart"/>
-      <w:r>
-        <w:t>Science</w:t>
-      </w:r>
-      <w:proofErr w:type="spellEnd"/>
-      <w:r>
-        <w:t xml:space="preserve"> y </w:t>
+        <w:t xml:space="preserve">Incorpora principios, prácticas y procedimientos necesarios para llevar a cabo una investigación científica y cumplir con tres objetivos principales: ser coherente con la literatura previa, proporcionar un modelo de proceso para hacer investigación en Design Science y </w:t>
       </w:r>
       <w:r>
         <w:t>p</w:t>
       </w:r>
       <w:r>
-        <w:t xml:space="preserve">roporcionar un modelo mental para presentar y evaluar la investigación de </w:t>
-      </w:r>
-      <w:proofErr w:type="spellStart"/>
-      <w:r>
-        <w:t>Design</w:t>
-      </w:r>
-      <w:proofErr w:type="spellEnd"/>
-      <w:r>
-        <w:t xml:space="preserve"> </w:t>
-      </w:r>
-      <w:proofErr w:type="spellStart"/>
-      <w:r>
-        <w:t>Science</w:t>
-      </w:r>
-      <w:proofErr w:type="spellEnd"/>
-      <w:r>
-        <w:t xml:space="preserve"> en un sistema de información como el de este trabajo.</w:t>
+        <w:t>roporcionar un modelo mental para presentar y evaluar la investigación de Design Science en un sistema de información como el de este trabajo.</w:t>
       </w:r>
     </w:p>
     <w:p>
@@ -6933,7 +6756,7 @@
       <w:pPr>
         <w:pStyle w:val="Ttulo2"/>
       </w:pPr>
-      <w:bookmarkStart w:id="20" w:name="_Toc106871712"/>
+      <w:bookmarkStart w:id="20" w:name="_Toc106891889"/>
       <w:r>
         <w:t xml:space="preserve">Motor </w:t>
       </w:r>
@@ -6953,15 +6776,7 @@
         <w:t>biblioteca</w:t>
       </w:r>
       <w:r>
-        <w:t xml:space="preserve"> de código abierto </w:t>
-      </w:r>
-      <w:proofErr w:type="spellStart"/>
-      <w:r>
-        <w:t>OpenNN</w:t>
-      </w:r>
-      <w:proofErr w:type="spellEnd"/>
-      <w:r>
-        <w:t xml:space="preserve">. Esta librería permite construir redes neuronales </w:t>
+        <w:t xml:space="preserve"> de código abierto OpenNN. Esta librería permite construir redes neuronales </w:t>
       </w:r>
       <w:r>
         <w:t xml:space="preserve">artificiales </w:t>
@@ -6976,23 +6791,7 @@
         <w:t xml:space="preserve"> </w:t>
       </w:r>
       <w:r>
-        <w:t xml:space="preserve">bibliotecas de código abierto relacionadas con la inteligencia artificial como </w:t>
-      </w:r>
-      <w:proofErr w:type="spellStart"/>
-      <w:r>
-        <w:t>TensorFlow</w:t>
-      </w:r>
-      <w:proofErr w:type="spellEnd"/>
-      <w:r>
-        <w:t xml:space="preserve"> o </w:t>
-      </w:r>
-      <w:proofErr w:type="spellStart"/>
-      <w:r>
-        <w:t>PyTorch</w:t>
-      </w:r>
-      <w:proofErr w:type="spellEnd"/>
-      <w:r>
-        <w:t xml:space="preserve">. </w:t>
+        <w:t xml:space="preserve">bibliotecas de código abierto relacionadas con la inteligencia artificial como TensorFlow o PyTorch. </w:t>
       </w:r>
     </w:p>
     <w:p>
@@ -7029,7 +6828,7 @@
       <w:pPr>
         <w:pStyle w:val="Ttulo2"/>
       </w:pPr>
-      <w:bookmarkStart w:id="21" w:name="_Toc106871713"/>
+      <w:bookmarkStart w:id="21" w:name="_Toc106891890"/>
       <w:r>
         <w:lastRenderedPageBreak/>
         <w:t>Lenguajes programación</w:t>
@@ -7064,34 +6863,10 @@
         <w:t xml:space="preserve">de código abierto </w:t>
       </w:r>
       <w:r>
-        <w:t xml:space="preserve">y Express como su </w:t>
-      </w:r>
-      <w:proofErr w:type="spellStart"/>
-      <w:r>
-        <w:t>framework</w:t>
-      </w:r>
-      <w:proofErr w:type="spellEnd"/>
-      <w:r>
-        <w:t xml:space="preserve"> de aplicaciones, facilitando el desarrollo de aplicaciones web basadas en </w:t>
-      </w:r>
-      <w:proofErr w:type="spellStart"/>
-      <w:r>
-        <w:t>Node</w:t>
-      </w:r>
-      <w:proofErr w:type="spellEnd"/>
-      <w:r>
-        <w:t xml:space="preserve">. </w:t>
-      </w:r>
-      <w:r>
-        <w:t xml:space="preserve">Además, facilita la integración con bibliotecas de creación de gráficos (Charts.js) y de obtención de datos a través de </w:t>
-      </w:r>
-      <w:proofErr w:type="spellStart"/>
-      <w:r>
-        <w:t>APIs</w:t>
-      </w:r>
-      <w:proofErr w:type="spellEnd"/>
-      <w:r>
-        <w:t xml:space="preserve"> (Axios) que son necesarias para su puesta en marcha.</w:t>
+        <w:t xml:space="preserve">y Express como su framework de aplicaciones, facilitando el desarrollo de aplicaciones web basadas en Node. </w:t>
+      </w:r>
+      <w:r>
+        <w:t>Además, facilita la integración con bibliotecas de creación de gráficos (Charts.js) y de obtención de datos a través de APIs (Axios) que son necesarias para su puesta en marcha.</w:t>
       </w:r>
     </w:p>
     <w:p>
@@ -7207,7 +6982,7 @@
       <w:pPr>
         <w:pStyle w:val="Ttulo1"/>
       </w:pPr>
-      <w:bookmarkStart w:id="22" w:name="_Toc106871714"/>
+      <w:bookmarkStart w:id="22" w:name="_Toc106891891"/>
       <w:r>
         <w:t>Aspectos relevantes</w:t>
       </w:r>
@@ -7217,7 +6992,7 @@
       <w:pPr>
         <w:pStyle w:val="Ttulo2"/>
       </w:pPr>
-      <w:bookmarkStart w:id="23" w:name="_Toc106871715"/>
+      <w:bookmarkStart w:id="23" w:name="_Toc106891892"/>
       <w:r>
         <w:t>Procesamiento de los datos históricos</w:t>
       </w:r>
@@ -7290,31 +7065,7 @@
         <w:t>,</w:t>
       </w:r>
       <w:r>
-        <w:t xml:space="preserve"> es </w:t>
-      </w:r>
-      <w:proofErr w:type="spellStart"/>
-      <w:r>
-        <w:t>World</w:t>
-      </w:r>
-      <w:proofErr w:type="spellEnd"/>
-      <w:r>
-        <w:t xml:space="preserve"> Air </w:t>
-      </w:r>
-      <w:proofErr w:type="spellStart"/>
-      <w:r>
-        <w:t>Quality</w:t>
-      </w:r>
-      <w:proofErr w:type="spellEnd"/>
-      <w:r>
-        <w:t xml:space="preserve"> </w:t>
-      </w:r>
-      <w:proofErr w:type="spellStart"/>
-      <w:r>
-        <w:t>Index</w:t>
-      </w:r>
-      <w:proofErr w:type="spellEnd"/>
-      <w:r>
-        <w:t xml:space="preserve"> (</w:t>
+        <w:t xml:space="preserve"> es World Air Quality Index (</w:t>
       </w:r>
       <w:hyperlink r:id="rId38" w:history="1">
         <w:r>
@@ -7366,13 +7117,8 @@
         <w:t xml:space="preserve">Por otro lado, para la información meteorológica existen muchas más opciones, tanto de organismos oficiales como proyectos de empresas o particulares. En este trabajo </w:t>
       </w:r>
       <w:r>
-        <w:t xml:space="preserve">utilizaremos </w:t>
-      </w:r>
-      <w:proofErr w:type="spellStart"/>
-      <w:r>
-        <w:t>Ogimet</w:t>
-      </w:r>
-      <w:proofErr w:type="spellEnd"/>
+        <w:t>utilizaremos Ogimet</w:t>
+      </w:r>
       <w:r>
         <w:t xml:space="preserve"> (</w:t>
       </w:r>
@@ -7388,39 +7134,7 @@
         <w:t xml:space="preserve"> ), un proyecto personal de </w:t>
       </w:r>
       <w:r>
-        <w:t xml:space="preserve">G. Ballester Valor que utiliza datos disponibles de forma pública, principalmente de la </w:t>
-      </w:r>
-      <w:proofErr w:type="spellStart"/>
-      <w:r>
-        <w:t>National</w:t>
-      </w:r>
-      <w:proofErr w:type="spellEnd"/>
-      <w:r>
-        <w:t xml:space="preserve"> </w:t>
-      </w:r>
-      <w:proofErr w:type="spellStart"/>
-      <w:r>
-        <w:t>Oceanic</w:t>
-      </w:r>
-      <w:proofErr w:type="spellEnd"/>
-      <w:r>
-        <w:t xml:space="preserve"> and </w:t>
-      </w:r>
-      <w:proofErr w:type="spellStart"/>
-      <w:r>
-        <w:t>Atmospheric</w:t>
-      </w:r>
-      <w:proofErr w:type="spellEnd"/>
-      <w:r>
-        <w:t xml:space="preserve"> </w:t>
-      </w:r>
-      <w:proofErr w:type="spellStart"/>
-      <w:r>
-        <w:t>Administration</w:t>
-      </w:r>
-      <w:proofErr w:type="spellEnd"/>
-      <w:r>
-        <w:t xml:space="preserve"> del gobierno estadounidense, y los pone al acceso del público. </w:t>
+        <w:t xml:space="preserve">G. Ballester Valor que utiliza datos disponibles de forma pública, principalmente de la National Oceanic and Atmospheric Administration del gobierno estadounidense, y los pone al acceso del público. </w:t>
       </w:r>
       <w:r>
         <w:t xml:space="preserve">Contiene datos de fechas anteriores a 2014 por lo que podemos usarlo. </w:t>
@@ -7532,31 +7246,7 @@
         <w:t xml:space="preserve">A continuación, es necesario tratar estos datos para poderlos utilizar en el cálculo de una red neuronal adecuada. </w:t>
       </w:r>
       <w:r>
-        <w:t xml:space="preserve">Partiendo del CSV obtenido con </w:t>
-      </w:r>
-      <w:proofErr w:type="spellStart"/>
-      <w:r>
-        <w:t>World</w:t>
-      </w:r>
-      <w:proofErr w:type="spellEnd"/>
-      <w:r>
-        <w:t xml:space="preserve"> </w:t>
-      </w:r>
-      <w:proofErr w:type="spellStart"/>
-      <w:r>
-        <w:t>Quality</w:t>
-      </w:r>
-      <w:proofErr w:type="spellEnd"/>
-      <w:r>
-        <w:t xml:space="preserve"> </w:t>
-      </w:r>
-      <w:proofErr w:type="spellStart"/>
-      <w:r>
-        <w:t>Index</w:t>
-      </w:r>
-      <w:proofErr w:type="spellEnd"/>
-      <w:r>
-        <w:t>, añadimos las columnas necesarias para contener la información meteorológica. Estas van a ser los datos atmosféricos básicos, como temperatura, precipitaciones, presión atmosférica</w:t>
+        <w:t>Partiendo del CSV obtenido con World Quality Index, añadimos las columnas necesarias para contener la información meteorológica. Estas van a ser los datos atmosféricos básicos, como temperatura, precipitaciones, presión atmosférica</w:t>
       </w:r>
       <w:r>
         <w:t xml:space="preserve">, velocidad del viento y humedad relativa. </w:t>
@@ -7565,15 +7255,7 @@
     <w:p>
       <w:r>
         <w:lastRenderedPageBreak/>
-        <w:t xml:space="preserve">Filtrando desde 2014, obtenemos esos datos en </w:t>
-      </w:r>
-      <w:proofErr w:type="spellStart"/>
-      <w:r>
-        <w:t>Ogimet</w:t>
-      </w:r>
-      <w:proofErr w:type="spellEnd"/>
-      <w:r>
-        <w:t xml:space="preserve"> y los añadimos al archivo, teniendo en cuenta fechas para los que no hay datos de contaminación y por lo tanto es inútil añadir los meteorológicos.</w:t>
+        <w:t>Filtrando desde 2014, obtenemos esos datos en Ogimet y los añadimos al archivo, teniendo en cuenta fechas para los que no hay datos de contaminación y por lo tanto es inútil añadir los meteorológicos.</w:t>
       </w:r>
     </w:p>
     <w:p>
@@ -7831,7 +7513,7 @@
       <w:pPr>
         <w:pStyle w:val="Ttulo2"/>
       </w:pPr>
-      <w:bookmarkStart w:id="24" w:name="_Toc106871716"/>
+      <w:bookmarkStart w:id="24" w:name="_Toc106891893"/>
       <w:r>
         <w:lastRenderedPageBreak/>
         <w:t xml:space="preserve">Diseño </w:t>
@@ -7896,7 +7578,7 @@
       <w:pPr>
         <w:pStyle w:val="Ttulo3"/>
       </w:pPr>
-      <w:bookmarkStart w:id="25" w:name="_Toc106871717"/>
+      <w:bookmarkStart w:id="25" w:name="_Toc106891894"/>
       <w:r>
         <w:t>Conjunto de datos</w:t>
       </w:r>
@@ -8872,10 +8554,7 @@
         <w:t xml:space="preserve">En la figura X podemos observar </w:t>
       </w:r>
       <w:r>
-        <w:t>los números muy altos para los dos tipos de materia particulada, acercándose mucho a valores cercanos al uno, que significa proporción directa. Por lo tanto, estas dos variables están muy relacionadas entre sí</w:t>
-      </w:r>
-      <w:r>
-        <w:t>.</w:t>
+        <w:t>los números muy altos para los dos tipos de materia particulada, acercándose mucho a valores cercanos al uno, que significa proporción directa. Por lo tanto, estas dos variables están muy relacionadas entre sí.</w:t>
       </w:r>
     </w:p>
     <w:p>
@@ -9028,10 +8707,7 @@
         <w:t>2.5</w:t>
       </w:r>
       <w:r>
-        <w:t xml:space="preserve">. Observamos la gran influencia que tienen el resto de los contaminantes en el aumento de este, y a su vez la gran influencia que tiene la velocidad del viento en el descenso del mismo. </w:t>
-      </w:r>
-      <w:r>
-        <w:t xml:space="preserve">El sentido de esta afirmación viene dado por la dispersión que provoca una mayor fuerza del viento. Como se dispersan las partículas, no se concentran en el lugar típico (centro de las ciudades debido al tráfico) sino que llegan a puntos más distantes, </w:t>
+        <w:t xml:space="preserve">. Observamos la gran influencia que tienen el resto de los contaminantes en el aumento de este, y a su vez la gran influencia que tiene la velocidad del viento en el descenso del mismo. El sentido de esta afirmación viene dado por la dispersión que provoca una mayor fuerza del viento. Como se dispersan las partículas, no se concentran en el lugar típico (centro de las ciudades debido al tráfico) sino que llegan a puntos más distantes, </w:t>
       </w:r>
       <w:r>
         <w:t>por lo</w:t>
@@ -9310,13 +8986,7 @@
         </w:drawing>
       </w:r>
       <w:r>
-        <w:t>En la figura X vemos las correlaciones del O3, observando</w:t>
-      </w:r>
-      <w:r>
-        <w:t xml:space="preserve"> la gran importancia que tiene la humedad relativa en la predicción de los valores del ozono troposférico. Podemos deducir, por lo tanto, que los niveles de este contaminante aumentan a lo largo del verano (cuando hay poca humedad relativa) y disminuyen en invierno</w:t>
-      </w:r>
-      <w:r>
-        <w:t>, como se mencionó anteriormente con la serie temporal del ozono.</w:t>
+        <w:t>En la figura X vemos las correlaciones del O3, observando la gran importancia que tiene la humedad relativa en la predicción de los valores del ozono troposférico. Podemos deducir, por lo tanto, que los niveles de este contaminante aumentan a lo largo del verano (cuando hay poca humedad relativa) y disminuyen en invierno, como se mencionó anteriormente con la serie temporal del ozono.</w:t>
       </w:r>
     </w:p>
     <w:p>
@@ -9430,13 +9100,13 @@
       <w:r>
         <w:t>el dióxido de azufre.</w:t>
       </w:r>
-      <w:bookmarkStart w:id="26" w:name="_Toc106871718"/>
     </w:p>
     <w:p/>
     <w:p>
       <w:pPr>
         <w:pStyle w:val="Ttulo3"/>
       </w:pPr>
+      <w:bookmarkStart w:id="26" w:name="_Toc106891895"/>
       <w:r>
         <w:t xml:space="preserve">Arquitectura de </w:t>
       </w:r>
@@ -11408,7 +11078,7 @@
         <w:pStyle w:val="Ttulo3"/>
         <w:ind w:left="708" w:hanging="708"/>
       </w:pPr>
-      <w:bookmarkStart w:id="27" w:name="_Toc106871719"/>
+      <w:bookmarkStart w:id="27" w:name="_Toc106891896"/>
       <w:r>
         <w:t>Algoritmo de optimización</w:t>
       </w:r>
@@ -11483,19 +11153,9 @@
               <w:jc w:val="center"/>
               <w:cnfStyle w:val="100000000000" w:firstRow="1" w:lastRow="0" w:firstColumn="0" w:lastColumn="0" w:oddVBand="0" w:evenVBand="0" w:oddHBand="0" w:evenHBand="0" w:firstRowFirstColumn="0" w:firstRowLastColumn="0" w:lastRowFirstColumn="0" w:lastRowLastColumn="0"/>
             </w:pPr>
-            <w:proofErr w:type="spellStart"/>
-            <w:r>
-              <w:t>Gradient</w:t>
-            </w:r>
-            <w:proofErr w:type="spellEnd"/>
-            <w:r>
-              <w:t xml:space="preserve"> </w:t>
-            </w:r>
-            <w:proofErr w:type="spellStart"/>
-            <w:r>
-              <w:t>Descent</w:t>
-            </w:r>
-            <w:proofErr w:type="spellEnd"/>
+            <w:r>
+              <w:t>Gradient Descent</w:t>
+            </w:r>
           </w:p>
         </w:tc>
         <w:tc>
@@ -11508,21 +11168,8 @@
               <w:cnfStyle w:val="100000000000" w:firstRow="1" w:lastRow="0" w:firstColumn="0" w:lastColumn="0" w:oddVBand="0" w:evenVBand="0" w:oddHBand="0" w:evenHBand="0" w:firstRowFirstColumn="0" w:firstRowLastColumn="0" w:lastRowFirstColumn="0" w:lastRowLastColumn="0"/>
             </w:pPr>
             <w:r>
-              <w:t xml:space="preserve">Adaptative </w:t>
-            </w:r>
-            <w:proofErr w:type="spellStart"/>
-            <w:r>
-              <w:t>Moment</w:t>
-            </w:r>
-            <w:proofErr w:type="spellEnd"/>
-            <w:r>
-              <w:t xml:space="preserve"> </w:t>
-            </w:r>
-            <w:proofErr w:type="spellStart"/>
-            <w:r>
-              <w:t>Estimation</w:t>
-            </w:r>
-            <w:proofErr w:type="spellEnd"/>
+              <w:t>Adaptative Moment Estimation</w:t>
+            </w:r>
           </w:p>
         </w:tc>
       </w:tr>
@@ -11944,7 +11591,7 @@
       <w:pPr>
         <w:pStyle w:val="Ttulo3"/>
       </w:pPr>
-      <w:bookmarkStart w:id="28" w:name="_Toc106871720"/>
+      <w:bookmarkStart w:id="28" w:name="_Toc106891897"/>
       <w:r>
         <w:t>Función de coste</w:t>
       </w:r>
@@ -12951,7 +12598,7 @@
           <w:b/>
         </w:rPr>
       </w:pPr>
-      <w:bookmarkStart w:id="29" w:name="_Toc106871721"/>
+      <w:bookmarkStart w:id="29" w:name="_Toc106891898"/>
       <w:r>
         <w:rPr>
           <w:rStyle w:val="Ttulo3Car"/>
@@ -14259,10 +13906,7 @@
         <w:t>10</w:t>
       </w:r>
       <w:r>
-        <w:t xml:space="preserve">. </w:t>
-      </w:r>
-      <w:r>
-        <w:t>Los números son muy similares que para el PM</w:t>
+        <w:t>. Los números son muy similares que para el PM</w:t>
       </w:r>
       <w:r>
         <w:rPr>
@@ -14452,10 +14096,7 @@
         </w:drawing>
       </w:r>
       <w:r>
-        <w:t xml:space="preserve">En la figura X vemos la del </w:t>
-      </w:r>
-      <w:r>
-        <w:t xml:space="preserve">NO2. Como se puede observar, es el </w:t>
+        <w:t xml:space="preserve">En la figura X vemos la del NO2. Como se puede observar, es el </w:t>
       </w:r>
       <w:r>
         <w:t>contaminante</w:t>
@@ -14470,10 +14111,7 @@
         <w:t xml:space="preserve"> </w:t>
       </w:r>
       <w:r>
-        <w:t>También ratificamos conclusiones obtenidas anteriormente, donde veíamos que la predicción del NO2 siempre es mayor que los valores reales</w:t>
-      </w:r>
-      <w:r>
-        <w:t xml:space="preserve"> (de ahí el error negativo).</w:t>
+        <w:t>También ratificamos conclusiones obtenidas anteriormente, donde veíamos que la predicción del NO2 siempre es mayor que los valores reales (de ahí el error negativo).</w:t>
       </w:r>
     </w:p>
     <w:p>
@@ -14497,7 +14135,7 @@
       <w:pPr>
         <w:pStyle w:val="Ttulo3"/>
       </w:pPr>
-      <w:bookmarkStart w:id="30" w:name="_Toc106871722"/>
+      <w:bookmarkStart w:id="30" w:name="_Toc106891899"/>
       <w:r>
         <w:lastRenderedPageBreak/>
         <w:t>Exportación del modelo</w:t>
@@ -14604,110 +14242,154 @@
           <w:szCs w:val="24"/>
           <w:lang w:val="en-US"/>
         </w:rPr>
-        <w:t>scaled_PM2.5(AQI)_lag_0 = (PM2.5(AQI)_lag_0-54.4776001)/</w:t>
-      </w:r>
-      <w:proofErr w:type="gramStart"/>
-      <w:r>
+        <w:t>scaled_PM2.5(AQI)_lag_0 = (PM2.5(AQI)_lag_0-54.4776001)/19.5258007;</w:t>
+      </w:r>
+    </w:p>
+    <w:p>
+      <w:pPr>
+        <w:spacing w:after="0" w:line="240" w:lineRule="auto"/>
         <w:rPr>
           <w:rFonts w:eastAsia="Times New Roman" w:cs="Times New Roman"/>
           <w:szCs w:val="24"/>
           <w:lang w:val="en-US"/>
         </w:rPr>
-        <w:t>19.5258007;</w:t>
-      </w:r>
-      <w:proofErr w:type="gramEnd"/>
-    </w:p>
-    <w:p>
-      <w:pPr>
-        <w:spacing w:after="0" w:line="240" w:lineRule="auto"/>
+      </w:pPr>
+      <w:r>
         <w:rPr>
           <w:rFonts w:eastAsia="Times New Roman" w:cs="Times New Roman"/>
           <w:szCs w:val="24"/>
           <w:lang w:val="en-US"/>
         </w:rPr>
-      </w:pPr>
-      <w:r>
+        <w:t>scaled_PM10(AQI)_lag_0 = (PM10(AQI)_lag_0-24.53549957)/11.86229992;</w:t>
+      </w:r>
+    </w:p>
+    <w:p>
+      <w:pPr>
+        <w:spacing w:after="0" w:line="240" w:lineRule="auto"/>
+        <w:rPr>
+          <w:rFonts w:eastAsia="Times New Roman" w:cs="Times New Roman"/>
+          <w:szCs w:val="24"/>
+        </w:rPr>
+      </w:pPr>
+      <w:r>
+        <w:rPr>
+          <w:rFonts w:eastAsia="Times New Roman" w:cs="Times New Roman"/>
+          <w:szCs w:val="24"/>
+        </w:rPr>
+        <w:t>scaled_O3(AQI)_lag_0 = (O3(AQI)_lag_0-32.79840088)/14.54819965;</w:t>
+      </w:r>
+    </w:p>
+    <w:p>
+      <w:pPr>
+        <w:spacing w:after="0" w:line="240" w:lineRule="auto"/>
+        <w:rPr>
+          <w:rFonts w:eastAsia="Times New Roman" w:cs="Times New Roman"/>
+          <w:szCs w:val="24"/>
+        </w:rPr>
+      </w:pPr>
+      <w:r>
+        <w:rPr>
+          <w:rFonts w:eastAsia="Times New Roman" w:cs="Times New Roman"/>
+          <w:szCs w:val="24"/>
+        </w:rPr>
+        <w:t>scaled_NO2(AQI)_lag_0 = (NO2(AQI)_lag_0-24.17060089)/10.29259968;</w:t>
+      </w:r>
+    </w:p>
+    <w:p>
+      <w:pPr>
+        <w:spacing w:after="0" w:line="240" w:lineRule="auto"/>
         <w:rPr>
           <w:rFonts w:eastAsia="Times New Roman" w:cs="Times New Roman"/>
           <w:szCs w:val="24"/>
           <w:lang w:val="en-US"/>
         </w:rPr>
-        <w:t>scaled_PM10(AQI)_lag_0 = (PM10(AQI)_lag_0-24.53549957)/</w:t>
-      </w:r>
-      <w:proofErr w:type="gramStart"/>
+      </w:pPr>
       <w:r>
         <w:rPr>
           <w:rFonts w:eastAsia="Times New Roman" w:cs="Times New Roman"/>
           <w:szCs w:val="24"/>
           <w:lang w:val="en-US"/>
         </w:rPr>
-        <w:t>11.86229992;</w:t>
-      </w:r>
-      <w:proofErr w:type="gramEnd"/>
-    </w:p>
-    <w:p>
-      <w:pPr>
-        <w:spacing w:after="0" w:line="240" w:lineRule="auto"/>
-        <w:rPr>
-          <w:rFonts w:eastAsia="Times New Roman" w:cs="Times New Roman"/>
-          <w:szCs w:val="24"/>
-        </w:rPr>
-      </w:pPr>
-      <w:r>
-        <w:rPr>
-          <w:rFonts w:eastAsia="Times New Roman" w:cs="Times New Roman"/>
-          <w:szCs w:val="24"/>
-        </w:rPr>
-        <w:t>scaled_O3(AQI)_lag_0 = (O3(AQI)_lag_0-32.</w:t>
-      </w:r>
-      <w:proofErr w:type="gramStart"/>
-      <w:r>
-        <w:rPr>
-          <w:rFonts w:eastAsia="Times New Roman" w:cs="Times New Roman"/>
-          <w:szCs w:val="24"/>
-        </w:rPr>
-        <w:t>79840088)/</w:t>
-      </w:r>
-      <w:proofErr w:type="gramEnd"/>
-      <w:r>
-        <w:rPr>
-          <w:rFonts w:eastAsia="Times New Roman" w:cs="Times New Roman"/>
-          <w:szCs w:val="24"/>
-        </w:rPr>
-        <w:t>14.54819965;</w:t>
-      </w:r>
-    </w:p>
-    <w:p>
-      <w:pPr>
-        <w:spacing w:after="0" w:line="240" w:lineRule="auto"/>
-        <w:rPr>
-          <w:rFonts w:eastAsia="Times New Roman" w:cs="Times New Roman"/>
-          <w:szCs w:val="24"/>
-        </w:rPr>
-      </w:pPr>
-      <w:r>
-        <w:rPr>
-          <w:rFonts w:eastAsia="Times New Roman" w:cs="Times New Roman"/>
-          <w:szCs w:val="24"/>
-        </w:rPr>
-        <w:t>scaled_NO2(AQI)_lag_0 = (NO2(AQI)_lag_0-24.</w:t>
-      </w:r>
-      <w:proofErr w:type="gramStart"/>
-      <w:r>
-        <w:rPr>
-          <w:rFonts w:eastAsia="Times New Roman" w:cs="Times New Roman"/>
-          <w:szCs w:val="24"/>
-        </w:rPr>
-        <w:t>17060089)/</w:t>
-      </w:r>
-      <w:proofErr w:type="gramEnd"/>
-      <w:r>
-        <w:rPr>
-          <w:rFonts w:eastAsia="Times New Roman" w:cs="Times New Roman"/>
-          <w:szCs w:val="24"/>
-        </w:rPr>
-        <w:t>10.29259968;</w:t>
-      </w:r>
+        <w:t>scaled_SO2(AQI)_lag_0 = (SO2(AQI)_lag_0-3.113509893)/2.05302;</w:t>
+      </w:r>
+    </w:p>
+    <w:p>
+      <w:pPr>
+        <w:pStyle w:val="NormalWeb"/>
+        <w:spacing w:before="0" w:beforeAutospacing="0" w:after="0" w:afterAutospacing="0"/>
+        <w:rPr>
+          <w:lang w:val="en-US"/>
+        </w:rPr>
+      </w:pPr>
+      <w:r>
+        <w:rPr>
+          <w:lang w:val="en-US"/>
+        </w:rPr>
+        <w:t>…</w:t>
+      </w:r>
+    </w:p>
+    <w:p>
+      <w:pPr>
+        <w:pStyle w:val="NormalWeb"/>
+        <w:spacing w:before="0" w:beforeAutospacing="0" w:after="0" w:afterAutospacing="0"/>
+        <w:rPr>
+          <w:lang w:val="en-US"/>
+        </w:rPr>
+      </w:pPr>
+    </w:p>
+    <w:p>
+      <w:pPr>
+        <w:pStyle w:val="NormalWeb"/>
+        <w:spacing w:before="0" w:beforeAutospacing="0" w:after="0" w:afterAutospacing="0"/>
+        <w:rPr>
+          <w:lang w:val="en-US"/>
+        </w:rPr>
+      </w:pPr>
+      <w:r>
+        <w:rPr>
+          <w:lang w:val="en-US"/>
+        </w:rPr>
+        <w:t>perceptron_layer_1_output_0 = tanh( -2.02123 +(scaled_PRECIPITATION(mm)_lag_1 *0.0338929) + (scaled_TAVG(C)_lag_1*-0.411994) +(scaled_TMAX(C)_lag_1 *0.391274) + (scaled_TMIN(C)_lag_1*0.728711) + (scaled_PRESSURE(hPa)_lag_1 *0.392377) + (scaled_WINDSPEED(km/h)_lag_1*-0.463761)</w:t>
+      </w:r>
+      <w:r>
+        <w:rPr>
+          <w:lang w:val="en-US"/>
+        </w:rPr>
+        <w:t xml:space="preserve"> </w:t>
+      </w:r>
+      <w:r>
+        <w:rPr>
+          <w:lang w:val="en-US"/>
+        </w:rPr>
+        <w:t>+</w:t>
+      </w:r>
+      <w:r>
+        <w:rPr>
+          <w:lang w:val="en-US"/>
+        </w:rPr>
+        <w:t xml:space="preserve"> </w:t>
+      </w:r>
+      <w:r>
+        <w:rPr>
+          <w:lang w:val="en-US"/>
+        </w:rPr>
+        <w:t>(scaled_HUMIDITY(percentage)_lag_1*-0.440257) + (scaled_DAY_lag_0*-0.310097) + (scaled_MONTH_lag_0*0.335254) + (scaled_WEEKDAY_lag_0*0.062457) + (scaled_PM2.5(AQI)_lag_0*0.299843) +</w:t>
+      </w:r>
+      <w:r>
+        <w:rPr>
+          <w:lang w:val="en-US"/>
+        </w:rPr>
+        <w:t>…</w:t>
+      </w:r>
+    </w:p>
+    <w:p>
+      <w:pPr>
+        <w:pStyle w:val="NormalWeb"/>
+        <w:spacing w:before="0" w:beforeAutospacing="0" w:after="0" w:afterAutospacing="0"/>
+        <w:rPr>
+          <w:lang w:val="en-US"/>
+        </w:rPr>
+      </w:pPr>
     </w:p>
     <w:p>
       <w:pPr>
@@ -14724,681 +14406,247 @@
           <w:szCs w:val="24"/>
           <w:lang w:val="en-US"/>
         </w:rPr>
-        <w:t>scaled_SO2(AQI)_lag_0 = (SO2(AQI)_lag_0-3.113509893)/</w:t>
-      </w:r>
-      <w:proofErr w:type="gramStart"/>
-      <w:r>
+        <w:t>perceptron_layer_2_output_0 = ( 0.96769 + (perceptron_layer_1_output_0*0.279869) + (perceptron_layer_1_output_1*-0.412671)+(perceptron_layer_1_output_2*0.232407) +(perceptron_layer_1_output_3*0.0977992)+(perceptron_layer_1_output_4*0.116731) +(perceptron_layer_1_output_5*0.213226)+(perceptron_layer_1_output_6*-0.151479)+(perceptron_layer_1_output_7*-0.0232102)+(perceptron_layer_1_output_8 *1.12721) + (perceptron_layer_1_output_9*-0.163324) );</w:t>
+      </w:r>
+    </w:p>
+    <w:p>
+      <w:pPr>
+        <w:pStyle w:val="NormalWeb"/>
+        <w:spacing w:before="0" w:beforeAutospacing="0" w:after="0" w:afterAutospacing="0"/>
+        <w:rPr>
+          <w:lang w:val="en-US"/>
+        </w:rPr>
+      </w:pPr>
+      <w:r>
+        <w:rPr>
+          <w:lang w:val="en-US"/>
+        </w:rPr>
+        <w:t>…</w:t>
+      </w:r>
+    </w:p>
+    <w:p>
+      <w:pPr>
+        <w:pStyle w:val="NormalWeb"/>
+        <w:spacing w:before="0" w:beforeAutospacing="0" w:after="0" w:afterAutospacing="0"/>
+        <w:rPr>
+          <w:lang w:val="en-US"/>
+        </w:rPr>
+      </w:pPr>
+    </w:p>
+    <w:p>
+      <w:pPr>
+        <w:spacing w:after="0" w:line="240" w:lineRule="auto"/>
         <w:rPr>
           <w:rFonts w:eastAsia="Times New Roman" w:cs="Times New Roman"/>
           <w:szCs w:val="24"/>
           <w:lang w:val="en-US"/>
         </w:rPr>
-        <w:t>2.05302;</w:t>
-      </w:r>
-      <w:proofErr w:type="gramEnd"/>
-    </w:p>
-    <w:p>
-      <w:pPr>
-        <w:pStyle w:val="NormalWeb"/>
-        <w:spacing w:before="0" w:beforeAutospacing="0" w:after="0" w:afterAutospacing="0"/>
-        <w:rPr>
-          <w:lang w:val="en-US"/>
-        </w:rPr>
-      </w:pPr>
-      <w:r>
-        <w:rPr>
-          <w:lang w:val="en-US"/>
-        </w:rPr>
-        <w:t>…</w:t>
-      </w:r>
-    </w:p>
-    <w:p>
-      <w:pPr>
-        <w:pStyle w:val="NormalWeb"/>
-        <w:spacing w:before="0" w:beforeAutospacing="0" w:after="0" w:afterAutospacing="0"/>
-        <w:rPr>
-          <w:lang w:val="en-US"/>
-        </w:rPr>
-      </w:pPr>
-    </w:p>
-    <w:p>
-      <w:pPr>
-        <w:pStyle w:val="NormalWeb"/>
-        <w:spacing w:before="0" w:beforeAutospacing="0" w:after="0" w:afterAutospacing="0"/>
-        <w:rPr>
-          <w:lang w:val="en-US"/>
-        </w:rPr>
-      </w:pPr>
-      <w:r>
-        <w:rPr>
-          <w:lang w:val="en-US"/>
-        </w:rPr>
-        <w:t>perceptron_layer_1_output_0 = tanh( -2.02123 +(</w:t>
-      </w:r>
-      <w:proofErr w:type="spellStart"/>
-      <w:r>
-        <w:rPr>
-          <w:lang w:val="en-US"/>
-        </w:rPr>
-        <w:t>scaled_PRECIPITATION</w:t>
-      </w:r>
-      <w:proofErr w:type="spellEnd"/>
-      <w:r>
-        <w:rPr>
-          <w:lang w:val="en-US"/>
-        </w:rPr>
-        <w:t>(mm)_lag_1 *0.0338929) + (</w:t>
-      </w:r>
-      <w:proofErr w:type="spellStart"/>
-      <w:r>
-        <w:rPr>
-          <w:lang w:val="en-US"/>
-        </w:rPr>
-        <w:t>scaled_TAVG</w:t>
-      </w:r>
-      <w:proofErr w:type="spellEnd"/>
-      <w:r>
-        <w:rPr>
-          <w:lang w:val="en-US"/>
-        </w:rPr>
-        <w:t>(C)_lag_1*-0.411994) +(</w:t>
-      </w:r>
-      <w:proofErr w:type="spellStart"/>
-      <w:r>
-        <w:rPr>
-          <w:lang w:val="en-US"/>
-        </w:rPr>
-        <w:t>scaled_TMAX</w:t>
-      </w:r>
-      <w:proofErr w:type="spellEnd"/>
-      <w:r>
-        <w:rPr>
-          <w:lang w:val="en-US"/>
-        </w:rPr>
-        <w:t>(C)_lag_1 *0.391274) + (</w:t>
-      </w:r>
-      <w:proofErr w:type="spellStart"/>
-      <w:r>
-        <w:rPr>
-          <w:lang w:val="en-US"/>
-        </w:rPr>
-        <w:t>scaled_TMIN</w:t>
-      </w:r>
-      <w:proofErr w:type="spellEnd"/>
-      <w:r>
-        <w:rPr>
-          <w:lang w:val="en-US"/>
-        </w:rPr>
-        <w:t>(C)_lag_1*0.728711) + (</w:t>
-      </w:r>
-      <w:proofErr w:type="spellStart"/>
-      <w:r>
-        <w:rPr>
-          <w:lang w:val="en-US"/>
-        </w:rPr>
-        <w:t>scaled_PRESSURE</w:t>
-      </w:r>
-      <w:proofErr w:type="spellEnd"/>
-      <w:r>
-        <w:rPr>
-          <w:lang w:val="en-US"/>
-        </w:rPr>
-        <w:t>(</w:t>
-      </w:r>
-      <w:proofErr w:type="spellStart"/>
-      <w:r>
-        <w:rPr>
-          <w:lang w:val="en-US"/>
-        </w:rPr>
-        <w:t>hPa</w:t>
-      </w:r>
-      <w:proofErr w:type="spellEnd"/>
-      <w:r>
-        <w:rPr>
-          <w:lang w:val="en-US"/>
-        </w:rPr>
-        <w:t>)_lag_1 *0.392377) + (</w:t>
-      </w:r>
-      <w:proofErr w:type="spellStart"/>
-      <w:r>
-        <w:rPr>
-          <w:lang w:val="en-US"/>
-        </w:rPr>
-        <w:t>scaled_WINDSPEED</w:t>
-      </w:r>
-      <w:proofErr w:type="spellEnd"/>
-      <w:r>
-        <w:rPr>
-          <w:lang w:val="en-US"/>
-        </w:rPr>
-        <w:t>(km/h)_lag_1*-0.463761)</w:t>
-      </w:r>
-      <w:r>
-        <w:rPr>
-          <w:lang w:val="en-US"/>
-        </w:rPr>
-        <w:t xml:space="preserve"> </w:t>
-      </w:r>
-      <w:r>
-        <w:rPr>
-          <w:lang w:val="en-US"/>
-        </w:rPr>
-        <w:t>+</w:t>
-      </w:r>
-      <w:r>
-        <w:rPr>
-          <w:lang w:val="en-US"/>
-        </w:rPr>
-        <w:t xml:space="preserve"> </w:t>
-      </w:r>
-      <w:r>
-        <w:rPr>
-          <w:lang w:val="en-US"/>
-        </w:rPr>
-        <w:t>(</w:t>
-      </w:r>
-      <w:proofErr w:type="spellStart"/>
-      <w:r>
-        <w:rPr>
-          <w:lang w:val="en-US"/>
-        </w:rPr>
-        <w:t>scaled_HUMIDITY</w:t>
-      </w:r>
-      <w:proofErr w:type="spellEnd"/>
-      <w:r>
-        <w:rPr>
-          <w:lang w:val="en-US"/>
-        </w:rPr>
-        <w:t>(percentage)_lag_1*-0.440257) + (scaled_DAY_lag_0*-0.310097) + (scaled_MONTH_lag_0*0.335254) + (scaled_WEEKDAY_lag_0*0.062457) + (scaled_PM2.5(AQI)_lag_0*0.299843) +</w:t>
-      </w:r>
-      <w:r>
-        <w:rPr>
-          <w:lang w:val="en-US"/>
-        </w:rPr>
-        <w:t>…</w:t>
-      </w:r>
-    </w:p>
-    <w:p>
-      <w:pPr>
-        <w:pStyle w:val="NormalWeb"/>
-        <w:spacing w:before="0" w:beforeAutospacing="0" w:after="0" w:afterAutospacing="0"/>
-        <w:rPr>
-          <w:lang w:val="en-US"/>
-        </w:rPr>
-      </w:pPr>
-    </w:p>
-    <w:p>
-      <w:pPr>
-        <w:spacing w:after="0" w:line="240" w:lineRule="auto"/>
+      </w:pPr>
+      <w:r>
         <w:rPr>
           <w:rFonts w:eastAsia="Times New Roman" w:cs="Times New Roman"/>
           <w:szCs w:val="24"/>
           <w:lang w:val="en-US"/>
         </w:rPr>
-      </w:pPr>
-      <w:r>
+        <w:t>unscaling_layer_output_0 = 10+0.5*(perceptron_layer_2_output_0+1)*(166-10);</w:t>
+      </w:r>
+    </w:p>
+    <w:p>
+      <w:pPr>
+        <w:spacing w:after="0" w:line="240" w:lineRule="auto"/>
         <w:rPr>
           <w:rFonts w:eastAsia="Times New Roman" w:cs="Times New Roman"/>
           <w:szCs w:val="24"/>
           <w:lang w:val="en-US"/>
         </w:rPr>
-        <w:t>perceptron_layer_2_output_0 = ( 0.96769 + (perceptron_layer_1_output_0*0.279869) + (perceptron_layer_1_output_1*-0.412671)+(perceptron_layer_1_output_2*0.232407) +(perceptron_layer_1_output_3*0.0977992)+(perceptron_layer_1_output_4*0.116731) +(perceptron_layer_1_output_5*0.213226)+(perceptron_layer_1_output_6*-0.151479)+(perceptron_layer_1_output_7*-0.0232102)+(perceptron_layer_1_output_8 *1.12721) + (perceptron_layer_1_output_9*-0.163324) );</w:t>
-      </w:r>
-    </w:p>
-    <w:p>
-      <w:pPr>
-        <w:pStyle w:val="NormalWeb"/>
-        <w:spacing w:before="0" w:beforeAutospacing="0" w:after="0" w:afterAutospacing="0"/>
-        <w:rPr>
-          <w:lang w:val="en-US"/>
-        </w:rPr>
-      </w:pPr>
-      <w:r>
-        <w:rPr>
-          <w:lang w:val="en-US"/>
-        </w:rPr>
-        <w:t>…</w:t>
-      </w:r>
-    </w:p>
-    <w:p>
-      <w:pPr>
-        <w:pStyle w:val="NormalWeb"/>
-        <w:spacing w:before="0" w:beforeAutospacing="0" w:after="0" w:afterAutospacing="0"/>
-        <w:rPr>
-          <w:lang w:val="en-US"/>
-        </w:rPr>
-      </w:pPr>
-    </w:p>
-    <w:p>
-      <w:pPr>
-        <w:spacing w:after="0" w:line="240" w:lineRule="auto"/>
+      </w:pPr>
+      <w:r>
         <w:rPr>
           <w:rFonts w:eastAsia="Times New Roman" w:cs="Times New Roman"/>
           <w:szCs w:val="24"/>
           <w:lang w:val="en-US"/>
         </w:rPr>
-      </w:pPr>
-      <w:r>
+        <w:t>unscaling_layer_output_1 = 4+0.5*(perceptron_layer_2_output_1+1)*(160-4);</w:t>
+      </w:r>
+    </w:p>
+    <w:p>
+      <w:pPr>
+        <w:spacing w:after="0" w:line="240" w:lineRule="auto"/>
         <w:rPr>
           <w:rFonts w:eastAsia="Times New Roman" w:cs="Times New Roman"/>
           <w:szCs w:val="24"/>
           <w:lang w:val="en-US"/>
         </w:rPr>
-        <w:t>unscaling_layer_output_0 = 10+0.5*(perceptron_layer_2_output_0+</w:t>
-      </w:r>
-      <w:proofErr w:type="gramStart"/>
+      </w:pPr>
       <w:r>
         <w:rPr>
           <w:rFonts w:eastAsia="Times New Roman" w:cs="Times New Roman"/>
           <w:szCs w:val="24"/>
           <w:lang w:val="en-US"/>
         </w:rPr>
-        <w:t>1)*</w:t>
-      </w:r>
-      <w:proofErr w:type="gramEnd"/>
-      <w:r>
+        <w:t>unscaling_layer_output_2 = 1+0.5*(perceptron_layer_2_output_2+1)*(249-1);</w:t>
+      </w:r>
+    </w:p>
+    <w:p>
+      <w:pPr>
+        <w:spacing w:after="0" w:line="240" w:lineRule="auto"/>
         <w:rPr>
           <w:rFonts w:eastAsia="Times New Roman" w:cs="Times New Roman"/>
           <w:szCs w:val="24"/>
           <w:lang w:val="en-US"/>
         </w:rPr>
-        <w:t>(166-10);</w:t>
-      </w:r>
-    </w:p>
-    <w:p>
-      <w:pPr>
-        <w:spacing w:after="0" w:line="240" w:lineRule="auto"/>
+      </w:pPr>
+      <w:r>
         <w:rPr>
           <w:rFonts w:eastAsia="Times New Roman" w:cs="Times New Roman"/>
           <w:szCs w:val="24"/>
           <w:lang w:val="en-US"/>
         </w:rPr>
-      </w:pPr>
-      <w:r>
+        <w:t>unscaling_layer_output_3 = 1+0.5*(perceptron_layer_2_output_3+1)*(74-1);</w:t>
+      </w:r>
+    </w:p>
+    <w:p>
+      <w:pPr>
+        <w:spacing w:after="0" w:line="240" w:lineRule="auto"/>
         <w:rPr>
           <w:rFonts w:eastAsia="Times New Roman" w:cs="Times New Roman"/>
           <w:szCs w:val="24"/>
           <w:lang w:val="en-US"/>
         </w:rPr>
-        <w:t>unscaling_layer_output_1 = 4+0.5*(perceptron_layer_2_output_1+</w:t>
-      </w:r>
-      <w:proofErr w:type="gramStart"/>
+      </w:pPr>
       <w:r>
         <w:rPr>
           <w:rFonts w:eastAsia="Times New Roman" w:cs="Times New Roman"/>
           <w:szCs w:val="24"/>
           <w:lang w:val="en-US"/>
         </w:rPr>
-        <w:t>1)*</w:t>
-      </w:r>
-      <w:proofErr w:type="gramEnd"/>
-      <w:r>
+        <w:t>unscaling_layer_output_4 = 0+0.5*(perceptron_layer_2_output_4+1)*(17-0);</w:t>
+      </w:r>
+    </w:p>
+    <w:p>
+      <w:pPr>
+        <w:spacing w:after="0" w:line="240" w:lineRule="auto"/>
         <w:rPr>
           <w:rFonts w:eastAsia="Times New Roman" w:cs="Times New Roman"/>
           <w:szCs w:val="24"/>
           <w:lang w:val="en-US"/>
         </w:rPr>
-        <w:t>(160-4);</w:t>
-      </w:r>
-    </w:p>
-    <w:p>
-      <w:pPr>
-        <w:spacing w:after="0" w:line="240" w:lineRule="auto"/>
+      </w:pPr>
+      <w:r>
         <w:rPr>
           <w:rFonts w:eastAsia="Times New Roman" w:cs="Times New Roman"/>
           <w:szCs w:val="24"/>
           <w:lang w:val="en-US"/>
         </w:rPr>
-      </w:pPr>
-      <w:r>
+        <w:t>unscaling_layer_output_5 = 10+0.5*(perceptron_layer_2_output_5+1)*(166-10);</w:t>
+      </w:r>
+    </w:p>
+    <w:p>
+      <w:pPr>
+        <w:spacing w:after="0" w:line="240" w:lineRule="auto"/>
         <w:rPr>
           <w:rFonts w:eastAsia="Times New Roman" w:cs="Times New Roman"/>
           <w:szCs w:val="24"/>
           <w:lang w:val="en-US"/>
         </w:rPr>
-        <w:t>unscaling_layer_output_2 = 1+0.5*(perceptron_layer_2_output_2+</w:t>
-      </w:r>
-      <w:proofErr w:type="gramStart"/>
+      </w:pPr>
       <w:r>
         <w:rPr>
           <w:rFonts w:eastAsia="Times New Roman" w:cs="Times New Roman"/>
           <w:szCs w:val="24"/>
           <w:lang w:val="en-US"/>
         </w:rPr>
-        <w:t>1)*</w:t>
-      </w:r>
-      <w:proofErr w:type="gramEnd"/>
-      <w:r>
+        <w:t>unscaling_layer_output_6 = 4+0.5*(perceptron_layer_2_output_6+1)*(160-4);</w:t>
+      </w:r>
+    </w:p>
+    <w:p>
+      <w:pPr>
+        <w:spacing w:after="0" w:line="240" w:lineRule="auto"/>
         <w:rPr>
           <w:rFonts w:eastAsia="Times New Roman" w:cs="Times New Roman"/>
           <w:szCs w:val="24"/>
           <w:lang w:val="en-US"/>
         </w:rPr>
-        <w:t>(249-1);</w:t>
-      </w:r>
-    </w:p>
-    <w:p>
-      <w:pPr>
-        <w:spacing w:after="0" w:line="240" w:lineRule="auto"/>
+      </w:pPr>
+      <w:r>
         <w:rPr>
           <w:rFonts w:eastAsia="Times New Roman" w:cs="Times New Roman"/>
           <w:szCs w:val="24"/>
           <w:lang w:val="en-US"/>
         </w:rPr>
-      </w:pPr>
-      <w:r>
+        <w:t>unscaling_layer_output_7 = 1+0.5*(perceptron_layer_2_output_7+1)*(249-1);</w:t>
+      </w:r>
+    </w:p>
+    <w:p>
+      <w:pPr>
+        <w:spacing w:after="0" w:line="240" w:lineRule="auto"/>
         <w:rPr>
           <w:rFonts w:eastAsia="Times New Roman" w:cs="Times New Roman"/>
           <w:szCs w:val="24"/>
           <w:lang w:val="en-US"/>
         </w:rPr>
-        <w:t>unscaling_layer_output_3 = 1+0.5*(perceptron_layer_2_output_3+</w:t>
-      </w:r>
-      <w:proofErr w:type="gramStart"/>
+      </w:pPr>
       <w:r>
         <w:rPr>
           <w:rFonts w:eastAsia="Times New Roman" w:cs="Times New Roman"/>
           <w:szCs w:val="24"/>
           <w:lang w:val="en-US"/>
         </w:rPr>
-        <w:t>1)*</w:t>
-      </w:r>
-      <w:proofErr w:type="gramEnd"/>
-      <w:r>
+        <w:t>unscaling_layer_output_8 = 1+0.5*(perceptron_layer_2_output_8+1)*(74-1);</w:t>
+      </w:r>
+    </w:p>
+    <w:p>
+      <w:pPr>
+        <w:spacing w:after="0" w:line="240" w:lineRule="auto"/>
         <w:rPr>
           <w:rFonts w:eastAsia="Times New Roman" w:cs="Times New Roman"/>
           <w:szCs w:val="24"/>
           <w:lang w:val="en-US"/>
         </w:rPr>
-        <w:t>(74-1);</w:t>
-      </w:r>
-    </w:p>
-    <w:p>
-      <w:pPr>
-        <w:spacing w:after="0" w:line="240" w:lineRule="auto"/>
+      </w:pPr>
+      <w:r>
         <w:rPr>
           <w:rFonts w:eastAsia="Times New Roman" w:cs="Times New Roman"/>
           <w:szCs w:val="24"/>
           <w:lang w:val="en-US"/>
         </w:rPr>
-      </w:pPr>
-      <w:r>
+        <w:t>unscaling_layer_output_9 = 0+0.5*(perceptron_layer_2_output_9+1)*(17-0);</w:t>
+      </w:r>
+    </w:p>
+    <w:p>
+      <w:pPr>
+        <w:spacing w:after="0" w:line="240" w:lineRule="auto"/>
         <w:rPr>
           <w:rFonts w:eastAsia="Times New Roman" w:cs="Times New Roman"/>
           <w:szCs w:val="24"/>
           <w:lang w:val="en-US"/>
         </w:rPr>
-        <w:t>unscaling_layer_output_4 = 0+0.5*(perceptron_layer_2_output_4+</w:t>
-      </w:r>
-      <w:proofErr w:type="gramStart"/>
+      </w:pPr>
       <w:r>
         <w:rPr>
           <w:rFonts w:eastAsia="Times New Roman" w:cs="Times New Roman"/>
           <w:szCs w:val="24"/>
           <w:lang w:val="en-US"/>
         </w:rPr>
-        <w:t>1)*</w:t>
-      </w:r>
-      <w:proofErr w:type="gramEnd"/>
-      <w:r>
+        <w:t>unscaling_layer_output_10 = 10+0.5*(perceptron_layer_2_output_10+1)*(166-10);</w:t>
+      </w:r>
+    </w:p>
+    <w:p>
+      <w:pPr>
+        <w:spacing w:after="0" w:line="240" w:lineRule="auto"/>
         <w:rPr>
           <w:rFonts w:eastAsia="Times New Roman" w:cs="Times New Roman"/>
           <w:szCs w:val="24"/>
           <w:lang w:val="en-US"/>
         </w:rPr>
-        <w:t>(17-0);</w:t>
-      </w:r>
-    </w:p>
-    <w:p>
-      <w:pPr>
-        <w:spacing w:after="0" w:line="240" w:lineRule="auto"/>
+      </w:pPr>
+      <w:r>
         <w:rPr>
           <w:rFonts w:eastAsia="Times New Roman" w:cs="Times New Roman"/>
           <w:szCs w:val="24"/>
           <w:lang w:val="en-US"/>
         </w:rPr>
-      </w:pPr>
-      <w:r>
-        <w:rPr>
-          <w:rFonts w:eastAsia="Times New Roman" w:cs="Times New Roman"/>
-          <w:szCs w:val="24"/>
-          <w:lang w:val="en-US"/>
-        </w:rPr>
-        <w:t>unscaling_layer_output_5 = 10+0.5*(perceptron_layer_2_output_5+</w:t>
-      </w:r>
-      <w:proofErr w:type="gramStart"/>
-      <w:r>
-        <w:rPr>
-          <w:rFonts w:eastAsia="Times New Roman" w:cs="Times New Roman"/>
-          <w:szCs w:val="24"/>
-          <w:lang w:val="en-US"/>
-        </w:rPr>
-        <w:t>1)*</w:t>
-      </w:r>
-      <w:proofErr w:type="gramEnd"/>
-      <w:r>
-        <w:rPr>
-          <w:rFonts w:eastAsia="Times New Roman" w:cs="Times New Roman"/>
-          <w:szCs w:val="24"/>
-          <w:lang w:val="en-US"/>
-        </w:rPr>
-        <w:t>(166-10);</w:t>
-      </w:r>
-    </w:p>
-    <w:p>
-      <w:pPr>
-        <w:spacing w:after="0" w:line="240" w:lineRule="auto"/>
-        <w:rPr>
-          <w:rFonts w:eastAsia="Times New Roman" w:cs="Times New Roman"/>
-          <w:szCs w:val="24"/>
-          <w:lang w:val="en-US"/>
-        </w:rPr>
-      </w:pPr>
-      <w:r>
-        <w:rPr>
-          <w:rFonts w:eastAsia="Times New Roman" w:cs="Times New Roman"/>
-          <w:szCs w:val="24"/>
-          <w:lang w:val="en-US"/>
-        </w:rPr>
-        <w:t>unscaling_layer_output_6 = 4+0.5*(perceptron_layer_2_output_6+</w:t>
-      </w:r>
-      <w:proofErr w:type="gramStart"/>
-      <w:r>
-        <w:rPr>
-          <w:rFonts w:eastAsia="Times New Roman" w:cs="Times New Roman"/>
-          <w:szCs w:val="24"/>
-          <w:lang w:val="en-US"/>
-        </w:rPr>
-        <w:t>1)*</w:t>
-      </w:r>
-      <w:proofErr w:type="gramEnd"/>
-      <w:r>
-        <w:rPr>
-          <w:rFonts w:eastAsia="Times New Roman" w:cs="Times New Roman"/>
-          <w:szCs w:val="24"/>
-          <w:lang w:val="en-US"/>
-        </w:rPr>
-        <w:t>(160-4);</w:t>
-      </w:r>
-    </w:p>
-    <w:p>
-      <w:pPr>
-        <w:spacing w:after="0" w:line="240" w:lineRule="auto"/>
-        <w:rPr>
-          <w:rFonts w:eastAsia="Times New Roman" w:cs="Times New Roman"/>
-          <w:szCs w:val="24"/>
-          <w:lang w:val="en-US"/>
-        </w:rPr>
-      </w:pPr>
-      <w:r>
-        <w:rPr>
-          <w:rFonts w:eastAsia="Times New Roman" w:cs="Times New Roman"/>
-          <w:szCs w:val="24"/>
-          <w:lang w:val="en-US"/>
-        </w:rPr>
-        <w:t>unscaling_layer_output_7 = 1+0.5*(perceptron_layer_2_output_7+</w:t>
-      </w:r>
-      <w:proofErr w:type="gramStart"/>
-      <w:r>
-        <w:rPr>
-          <w:rFonts w:eastAsia="Times New Roman" w:cs="Times New Roman"/>
-          <w:szCs w:val="24"/>
-          <w:lang w:val="en-US"/>
-        </w:rPr>
-        <w:t>1)*</w:t>
-      </w:r>
-      <w:proofErr w:type="gramEnd"/>
-      <w:r>
-        <w:rPr>
-          <w:rFonts w:eastAsia="Times New Roman" w:cs="Times New Roman"/>
-          <w:szCs w:val="24"/>
-          <w:lang w:val="en-US"/>
-        </w:rPr>
-        <w:t>(249-1);</w:t>
-      </w:r>
-    </w:p>
-    <w:p>
-      <w:pPr>
-        <w:spacing w:after="0" w:line="240" w:lineRule="auto"/>
-        <w:rPr>
-          <w:rFonts w:eastAsia="Times New Roman" w:cs="Times New Roman"/>
-          <w:szCs w:val="24"/>
-          <w:lang w:val="en-US"/>
-        </w:rPr>
-      </w:pPr>
-      <w:r>
-        <w:rPr>
-          <w:rFonts w:eastAsia="Times New Roman" w:cs="Times New Roman"/>
-          <w:szCs w:val="24"/>
-          <w:lang w:val="en-US"/>
-        </w:rPr>
-        <w:t>unscaling_layer_output_8 = 1+0.5*(perceptron_layer_2_output_8+</w:t>
-      </w:r>
-      <w:proofErr w:type="gramStart"/>
-      <w:r>
-        <w:rPr>
-          <w:rFonts w:eastAsia="Times New Roman" w:cs="Times New Roman"/>
-          <w:szCs w:val="24"/>
-          <w:lang w:val="en-US"/>
-        </w:rPr>
-        <w:t>1)*</w:t>
-      </w:r>
-      <w:proofErr w:type="gramEnd"/>
-      <w:r>
-        <w:rPr>
-          <w:rFonts w:eastAsia="Times New Roman" w:cs="Times New Roman"/>
-          <w:szCs w:val="24"/>
-          <w:lang w:val="en-US"/>
-        </w:rPr>
-        <w:t>(74-1);</w:t>
-      </w:r>
-    </w:p>
-    <w:p>
-      <w:pPr>
-        <w:spacing w:after="0" w:line="240" w:lineRule="auto"/>
-        <w:rPr>
-          <w:rFonts w:eastAsia="Times New Roman" w:cs="Times New Roman"/>
-          <w:szCs w:val="24"/>
-          <w:lang w:val="en-US"/>
-        </w:rPr>
-      </w:pPr>
-      <w:r>
-        <w:rPr>
-          <w:rFonts w:eastAsia="Times New Roman" w:cs="Times New Roman"/>
-          <w:szCs w:val="24"/>
-          <w:lang w:val="en-US"/>
-        </w:rPr>
-        <w:t>unscaling_layer_output_9 = 0+0.5*(perceptron_layer_2_output_9+</w:t>
-      </w:r>
-      <w:proofErr w:type="gramStart"/>
-      <w:r>
-        <w:rPr>
-          <w:rFonts w:eastAsia="Times New Roman" w:cs="Times New Roman"/>
-          <w:szCs w:val="24"/>
-          <w:lang w:val="en-US"/>
-        </w:rPr>
-        <w:t>1)*</w:t>
-      </w:r>
-      <w:proofErr w:type="gramEnd"/>
-      <w:r>
-        <w:rPr>
-          <w:rFonts w:eastAsia="Times New Roman" w:cs="Times New Roman"/>
-          <w:szCs w:val="24"/>
-          <w:lang w:val="en-US"/>
-        </w:rPr>
-        <w:t>(17-0);</w:t>
-      </w:r>
-    </w:p>
-    <w:p>
-      <w:pPr>
-        <w:spacing w:after="0" w:line="240" w:lineRule="auto"/>
-        <w:rPr>
-          <w:rFonts w:eastAsia="Times New Roman" w:cs="Times New Roman"/>
-          <w:szCs w:val="24"/>
-          <w:lang w:val="en-US"/>
-        </w:rPr>
-      </w:pPr>
-      <w:r>
-        <w:rPr>
-          <w:rFonts w:eastAsia="Times New Roman" w:cs="Times New Roman"/>
-          <w:szCs w:val="24"/>
-          <w:lang w:val="en-US"/>
-        </w:rPr>
-        <w:t>unscaling_layer_output_10 = 10+0.5*(perceptron_layer_2_output_10+</w:t>
-      </w:r>
-      <w:proofErr w:type="gramStart"/>
-      <w:r>
-        <w:rPr>
-          <w:rFonts w:eastAsia="Times New Roman" w:cs="Times New Roman"/>
-          <w:szCs w:val="24"/>
-          <w:lang w:val="en-US"/>
-        </w:rPr>
-        <w:t>1)*</w:t>
-      </w:r>
-      <w:proofErr w:type="gramEnd"/>
-      <w:r>
-        <w:rPr>
-          <w:rFonts w:eastAsia="Times New Roman" w:cs="Times New Roman"/>
-          <w:szCs w:val="24"/>
-          <w:lang w:val="en-US"/>
-        </w:rPr>
-        <w:t>(166-10);</w:t>
-      </w:r>
-    </w:p>
-    <w:p>
-      <w:pPr>
-        <w:spacing w:after="0" w:line="240" w:lineRule="auto"/>
-        <w:rPr>
-          <w:rFonts w:eastAsia="Times New Roman" w:cs="Times New Roman"/>
-          <w:szCs w:val="24"/>
-          <w:lang w:val="en-US"/>
-        </w:rPr>
-      </w:pPr>
-      <w:r>
-        <w:rPr>
-          <w:rFonts w:eastAsia="Times New Roman" w:cs="Times New Roman"/>
-          <w:szCs w:val="24"/>
-          <w:lang w:val="en-US"/>
-        </w:rPr>
-        <w:t>unscaling_layer_output_11 = 4+0.5*(perceptron_layer_2_output_11+</w:t>
-      </w:r>
-      <w:proofErr w:type="gramStart"/>
-      <w:r>
-        <w:rPr>
-          <w:rFonts w:eastAsia="Times New Roman" w:cs="Times New Roman"/>
-          <w:szCs w:val="24"/>
-          <w:lang w:val="en-US"/>
-        </w:rPr>
-        <w:t>1)*</w:t>
-      </w:r>
-      <w:proofErr w:type="gramEnd"/>
-      <w:r>
-        <w:rPr>
-          <w:rFonts w:eastAsia="Times New Roman" w:cs="Times New Roman"/>
-          <w:szCs w:val="24"/>
-          <w:lang w:val="en-US"/>
-        </w:rPr>
-        <w:t>(160-4);</w:t>
+        <w:t>unscaling_layer_output_11 = 4+0.5*(perceptron_layer_2_output_11+1)*(160-4);</w:t>
       </w:r>
     </w:p>
     <w:p>
@@ -15439,7 +14687,7 @@
       <w:pPr>
         <w:pStyle w:val="Ttulo2"/>
       </w:pPr>
-      <w:bookmarkStart w:id="31" w:name="_Toc106871723"/>
+      <w:bookmarkStart w:id="31" w:name="_Toc106891900"/>
       <w:r>
         <w:lastRenderedPageBreak/>
         <w:t>Interfaz web para la visualización de resultados</w:t>
@@ -15469,31 +14717,7 @@
     </w:p>
     <w:p>
       <w:r>
-        <w:t xml:space="preserve">Como se ha mencionado en el capítulo X, se utiliza </w:t>
-      </w:r>
-      <w:proofErr w:type="spellStart"/>
-      <w:r>
-        <w:t>Node</w:t>
-      </w:r>
-      <w:proofErr w:type="spellEnd"/>
-      <w:r>
-        <w:t xml:space="preserve"> y Express. </w:t>
-      </w:r>
-      <w:proofErr w:type="spellStart"/>
-      <w:r>
-        <w:t>Node</w:t>
-      </w:r>
-      <w:proofErr w:type="spellEnd"/>
-      <w:r>
-        <w:t xml:space="preserve"> permite crear herramientas de lado servidor de manera sencilla usando JavaScript, ofreciendo gran cantidad de paquetes que nos serán útiles en la creación de la interfaz. Express es un </w:t>
-      </w:r>
-      <w:proofErr w:type="spellStart"/>
-      <w:r>
-        <w:t>framework</w:t>
-      </w:r>
-      <w:proofErr w:type="spellEnd"/>
-      <w:r>
-        <w:t xml:space="preserve"> que ofrece mecanismos para renderización de vistas, aportando la parte gráfica.</w:t>
+        <w:t>Como se ha mencionado en el capítulo X, se utiliza Node y Express. Node permite crear herramientas de lado servidor de manera sencilla usando JavaScript, ofreciendo gran cantidad de paquetes que nos serán útiles en la creación de la interfaz. Express es un framework que ofrece mecanismos para renderización de vistas, aportando la parte gráfica.</w:t>
       </w:r>
     </w:p>
     <w:p>
@@ -15565,15 +14789,7 @@
         <w:t xml:space="preserve">os lenguajes de programación que utilizaremos son el trío de HTML, CSS y JavaScript. </w:t>
       </w:r>
       <w:r>
-        <w:t xml:space="preserve">Para hacer más rápida la codificación de HTML y evitar etiquetas y demás elementos, se usa </w:t>
-      </w:r>
-      <w:proofErr w:type="spellStart"/>
-      <w:r>
-        <w:t>Pug</w:t>
-      </w:r>
-      <w:proofErr w:type="spellEnd"/>
-      <w:r>
-        <w:t xml:space="preserve"> como preprocesador de HTML. La sintaxis es más simple lo que permite ahorrar tiempo. Por ejemplo, en la</w:t>
+        <w:t>Para hacer más rápida la codificación de HTML y evitar etiquetas y demás elementos, se usa Pug como preprocesador de HTML. La sintaxis es más simple lo que permite ahorrar tiempo. Por ejemplo, en la</w:t>
       </w:r>
       <w:r>
         <w:t xml:space="preserve"> figura X </w:t>
@@ -15588,15 +14804,7 @@
         <w:jc w:val="center"/>
       </w:pPr>
       <w:r>
-        <w:t>Figura X. Ejemplo diferencia HTML/</w:t>
-      </w:r>
-      <w:proofErr w:type="spellStart"/>
-      <w:r>
-        <w:t>Pug</w:t>
-      </w:r>
-      <w:proofErr w:type="spellEnd"/>
-      <w:r>
-        <w:t>.</w:t>
+        <w:t>Figura X. Ejemplo diferencia HTML/Pug.</w:t>
       </w:r>
     </w:p>
     <w:p/>
@@ -15604,7 +14812,7 @@
       <w:pPr>
         <w:pStyle w:val="Ttulo3"/>
       </w:pPr>
-      <w:bookmarkStart w:id="32" w:name="_Toc106871724"/>
+      <w:bookmarkStart w:id="32" w:name="_Toc106891901"/>
       <w:r>
         <w:t>Diseño</w:t>
       </w:r>
@@ -15709,15 +14917,7 @@
     </w:p>
     <w:p>
       <w:r>
-        <w:t xml:space="preserve">Sin embargo, para la hoja de estilos no hemos usado preprocesadores como puede ser </w:t>
-      </w:r>
-      <w:proofErr w:type="spellStart"/>
-      <w:r>
-        <w:t>Less</w:t>
-      </w:r>
-      <w:proofErr w:type="spellEnd"/>
-      <w:r>
-        <w:t>, ya que debido a la sencillez de nuestro fichero no es de gran utilidad y no ahorraríamos demasiados recursos.</w:t>
+        <w:t>Sin embargo, para la hoja de estilos no hemos usado preprocesadores como puede ser Less, ya que debido a la sencillez de nuestro fichero no es de gran utilidad y no ahorraríamos demasiados recursos.</w:t>
       </w:r>
       <w:r>
         <w:t xml:space="preserve"> </w:t>
@@ -15748,7 +14948,7 @@
       <w:pPr>
         <w:pStyle w:val="Ttulo3"/>
       </w:pPr>
-      <w:bookmarkStart w:id="33" w:name="_Toc106871725"/>
+      <w:bookmarkStart w:id="33" w:name="_Toc106891902"/>
       <w:r>
         <w:t>Funcionalidad</w:t>
       </w:r>
@@ -15759,15 +14959,7 @@
         <w:t xml:space="preserve">En cuanto a los scripts de la interfaz web, existen dos ficheros </w:t>
       </w:r>
       <w:r>
-        <w:t xml:space="preserve">JavaScript que aportan la funcionalidad a la página. El fichero principal (index.js) contiene la mayoría de la lógica. Su misión principal es cargar el </w:t>
-      </w:r>
-      <w:proofErr w:type="spellStart"/>
-      <w:r>
-        <w:t>framework</w:t>
-      </w:r>
-      <w:proofErr w:type="spellEnd"/>
-      <w:r>
-        <w:t xml:space="preserve"> con las vistas, pero tiene más tareas. </w:t>
+        <w:t xml:space="preserve">JavaScript que aportan la funcionalidad a la página. El fichero principal (index.js) contiene la mayoría de la lógica. Su misión principal es cargar el framework con las vistas, pero tiene más tareas. </w:t>
       </w:r>
     </w:p>
     <w:p>
@@ -15850,15 +15042,7 @@
         </w:r>
       </w:hyperlink>
       <w:r>
-        <w:t xml:space="preserve"> , para recoger la información </w:t>
-      </w:r>
-      <w:proofErr w:type="spellStart"/>
-      <w:r>
-        <w:t>meterológica</w:t>
-      </w:r>
-      <w:proofErr w:type="spellEnd"/>
-      <w:r>
-        <w:t xml:space="preserve">. Como necesitamos tanto la actual como la pasada, son necesarias dos llamadas. La segunda API es </w:t>
+        <w:t xml:space="preserve"> , para recoger la información meterológica. Como necesitamos tanto la actual como la pasada, son necesarias dos llamadas. La segunda API es </w:t>
       </w:r>
       <w:hyperlink r:id="rId83" w:history="1">
         <w:r>
@@ -15980,26 +15164,10 @@
         </w:drawing>
       </w:r>
       <w:r>
-        <w:t xml:space="preserve">Los valores usados en la vista se le pasan a través del método render de Express, que carga el </w:t>
-      </w:r>
-      <w:proofErr w:type="spellStart"/>
-      <w:r>
-        <w:t>framework</w:t>
-      </w:r>
-      <w:proofErr w:type="spellEnd"/>
-      <w:r>
-        <w:t xml:space="preserve">. </w:t>
-      </w:r>
-      <w:r>
-        <w:t xml:space="preserve">Al utilizar </w:t>
-      </w:r>
-      <w:proofErr w:type="spellStart"/>
-      <w:r>
-        <w:t>Pug</w:t>
-      </w:r>
-      <w:proofErr w:type="spellEnd"/>
-      <w:r>
-        <w:t>, s</w:t>
+        <w:t xml:space="preserve">Los valores usados en la vista se le pasan a través del método render de Express, que carga el framework. </w:t>
+      </w:r>
+      <w:r>
+        <w:t>Al utilizar Pug, s</w:t>
       </w:r>
       <w:r>
         <w:t xml:space="preserve">e pueden utilizar como variables </w:t>
@@ -16059,7 +15227,7 @@
       <w:pPr>
         <w:pStyle w:val="Ttulo1"/>
       </w:pPr>
-      <w:bookmarkStart w:id="34" w:name="_Toc106871726"/>
+      <w:bookmarkStart w:id="34" w:name="_Toc106891903"/>
       <w:r>
         <w:lastRenderedPageBreak/>
         <w:t>C</w:t>
@@ -16154,7 +15322,7 @@
       <w:pPr>
         <w:pStyle w:val="Ttulo2"/>
       </w:pPr>
-      <w:bookmarkStart w:id="35" w:name="_Toc106871727"/>
+      <w:bookmarkStart w:id="35" w:name="_Toc106891904"/>
       <w:r>
         <w:t>Líneas futuras</w:t>
       </w:r>
@@ -16218,7 +15386,7 @@
       <w:pPr>
         <w:pStyle w:val="Ttulo1"/>
       </w:pPr>
-      <w:bookmarkStart w:id="36" w:name="_Toc106871728"/>
+      <w:bookmarkStart w:id="36" w:name="_Toc106891905"/>
       <w:r>
         <w:lastRenderedPageBreak/>
         <w:t>Referencias</w:t>
@@ -16229,7 +15397,7 @@
       <w:pPr>
         <w:pStyle w:val="Ttulo1"/>
       </w:pPr>
-      <w:bookmarkStart w:id="37" w:name="_Toc106871729"/>
+      <w:bookmarkStart w:id="37" w:name="_Toc106891906"/>
       <w:r>
         <w:t>Anexo técnico</w:t>
       </w:r>

--- a/doc.docx
+++ b/doc.docx
@@ -15403,8 +15403,324 @@
       </w:r>
       <w:bookmarkEnd w:id="37"/>
     </w:p>
+    <w:p>
+      <w:pPr>
+        <w:pStyle w:val="Ttulo2"/>
+      </w:pPr>
+      <w:r>
+        <w:rPr>
+          <w:noProof/>
+        </w:rPr>
+        <w:drawing>
+          <wp:anchor distT="0" distB="0" distL="114300" distR="114300" simplePos="0" relativeHeight="251782144" behindDoc="0" locked="0" layoutInCell="1" allowOverlap="1" wp14:anchorId="4D5FEABB" wp14:editId="3BA195CA">
+            <wp:simplePos x="0" y="0"/>
+            <wp:positionH relativeFrom="margin">
+              <wp:align>center</wp:align>
+            </wp:positionH>
+            <wp:positionV relativeFrom="paragraph">
+              <wp:posOffset>554237</wp:posOffset>
+            </wp:positionV>
+            <wp:extent cx="6710045" cy="2733675"/>
+            <wp:effectExtent l="0" t="0" r="0" b="9525"/>
+            <wp:wrapTopAndBottom/>
+            <wp:docPr id="3" name="Imagen 3" descr="Diagrama&#10;&#10;Descripción generada automáticamente"/>
+            <wp:cNvGraphicFramePr>
+              <a:graphicFrameLocks xmlns:a="http://schemas.openxmlformats.org/drawingml/2006/main" noChangeAspect="1"/>
+            </wp:cNvGraphicFramePr>
+            <a:graphic xmlns:a="http://schemas.openxmlformats.org/drawingml/2006/main">
+              <a:graphicData uri="http://schemas.openxmlformats.org/drawingml/2006/picture">
+                <pic:pic xmlns:pic="http://schemas.openxmlformats.org/drawingml/2006/picture">
+                  <pic:nvPicPr>
+                    <pic:cNvPr id="31" name="Imagen 31" descr="Diagrama&#10;&#10;Descripción generada automáticamente"/>
+                    <pic:cNvPicPr>
+                      <a:picLocks noChangeAspect="1" noChangeArrowheads="1"/>
+                    </pic:cNvPicPr>
+                  </pic:nvPicPr>
+                  <pic:blipFill>
+                    <a:blip r:embed="rId34">
+                      <a:extLst>
+                        <a:ext uri="{28A0092B-C50C-407E-A947-70E740481C1C}">
+                          <a14:useLocalDpi xmlns:a14="http://schemas.microsoft.com/office/drawing/2010/main" val="0"/>
+                        </a:ext>
+                      </a:extLst>
+                    </a:blip>
+                    <a:srcRect/>
+                    <a:stretch>
+                      <a:fillRect/>
+                    </a:stretch>
+                  </pic:blipFill>
+                  <pic:spPr bwMode="auto">
+                    <a:xfrm>
+                      <a:off x="0" y="0"/>
+                      <a:ext cx="6710045" cy="2733675"/>
+                    </a:xfrm>
+                    <a:prstGeom prst="rect">
+                      <a:avLst/>
+                    </a:prstGeom>
+                    <a:noFill/>
+                    <a:ln>
+                      <a:noFill/>
+                    </a:ln>
+                  </pic:spPr>
+                </pic:pic>
+              </a:graphicData>
+            </a:graphic>
+            <wp14:sizeRelH relativeFrom="margin">
+              <wp14:pctWidth>0</wp14:pctWidth>
+            </wp14:sizeRelH>
+            <wp14:sizeRelV relativeFrom="margin">
+              <wp14:pctHeight>0</wp14:pctHeight>
+            </wp14:sizeRelV>
+          </wp:anchor>
+        </w:drawing>
+      </w:r>
+      <w:r>
+        <w:t>Anexo I. Plan del proyecto software</w:t>
+      </w:r>
+    </w:p>
     <w:p/>
     <w:p/>
+    <w:p>
+      <w:r>
+        <w:t>Identificación del problema y motivación: en las últimas décadas ha habido un gran incremento en los niveles de contaminación en las grandes ciudades, por lo tanto, se necesitan métodos que permitan la predicción de estos valores de manera precisa y rápida para poder tomar medidas a tiempo. La motivación es salvaguardar la salud pública y preservar el medio ambiente.</w:t>
+      </w:r>
+    </w:p>
+    <w:p>
+      <w:r>
+        <w:t xml:space="preserve">Objetivos de la solución: </w:t>
+      </w:r>
+      <w:r>
+        <w:t>obtener una predicción de los valores para cinco contaminantes en la ciudad de Madrid, con el error mínimo posible. Además, dar una forma de visualización sencilla e intuitiva de estos datos al pública general.</w:t>
+      </w:r>
+    </w:p>
+    <w:p>
+      <w:r>
+        <w:t>Diseño y desarrollo: se ha creado el archivo modelo.c que se puede integrar en cualquier sistema, a través del desarrollo de una red neuronal que utiliza datos históricos para obtener la predicción de los valores futuros.</w:t>
+      </w:r>
+    </w:p>
+    <w:p>
+      <w:r>
+        <w:t>Demonstración: uso del modelo previamente creado para obtener unos valores en la ciudad de Madrid, obteniendo 35 salidas (una por día de la semana para cada contaminante).</w:t>
+      </w:r>
+    </w:p>
+    <w:p>
+      <w:r>
+        <w:lastRenderedPageBreak/>
+        <w:t>Evaluación: gráficas de validación, XX memoria. Se compara la serie temporal de un contaminante en concreto con la predicción obtenida por el modelo, obteniendo la tasa de error.</w:t>
+      </w:r>
+    </w:p>
+    <w:p>
+      <w:r>
+        <w:t>Comunicación: interfaz web con gráficos de barras que muestran la evolución para la próxima semana de los niveles de contaminación atmosférica, además de una breve explicación de la leyenda y método utilizados.</w:t>
+      </w:r>
+    </w:p>
+    <w:p/>
+    <w:p>
+      <w:pPr>
+        <w:rPr>
+          <w:lang w:val="en-US"/>
+        </w:rPr>
+      </w:pPr>
+      <w:r>
+        <w:t xml:space="preserve">DIAGRAMAS DE GANTT NO SON MUY COMPATIBLES CON METODOLOGIA AGIL. </w:t>
+      </w:r>
+      <w:r>
+        <w:rPr>
+          <w:lang w:val="en-US"/>
+        </w:rPr>
+        <w:t>METER AQUÍ TABLA DSRM?</w:t>
+      </w:r>
+    </w:p>
+    <w:p>
+      <w:pPr>
+        <w:rPr>
+          <w:lang w:val="en-US"/>
+        </w:rPr>
+      </w:pPr>
+      <w:r>
+        <w:rPr>
+          <w:lang w:val="en-US"/>
+        </w:rPr>
+        <w:t>Product Backlog</w:t>
+      </w:r>
+    </w:p>
+    <w:p>
+      <w:pPr>
+        <w:rPr>
+          <w:lang w:val="en-US"/>
+        </w:rPr>
+      </w:pPr>
+      <w:r>
+        <w:rPr>
+          <w:lang w:val="en-US"/>
+        </w:rPr>
+        <w:t>Story</w:t>
+      </w:r>
+    </w:p>
+    <w:p>
+      <w:pPr>
+        <w:rPr>
+          <w:lang w:val="en-US"/>
+        </w:rPr>
+      </w:pPr>
+      <w:r>
+        <w:rPr>
+          <w:lang w:val="en-US"/>
+        </w:rPr>
+        <w:t>PRODUCT BACKLOG</w:t>
+      </w:r>
+    </w:p>
+    <w:p>
+      <w:r>
+        <w:t>-Decidir las variables a m</w:t>
+      </w:r>
+      <w:r>
+        <w:t>edir.</w:t>
+      </w:r>
+    </w:p>
+    <w:p>
+      <w:r>
+        <w:t>-Conseguir los datos históricos para esas variables.</w:t>
+      </w:r>
+    </w:p>
+    <w:p>
+      <w:r>
+        <w:t xml:space="preserve">-Conseguir </w:t>
+      </w:r>
+      <w:r>
+        <w:t>los datos en tiempo real para esas variables.</w:t>
+      </w:r>
+    </w:p>
+    <w:p>
+      <w:r>
+        <w:t>-Conseguir datos históricos de información meteorológica.</w:t>
+      </w:r>
+    </w:p>
+    <w:p>
+      <w:r>
+        <w:t>-Conseguir datos tiempo real información meteorológica.</w:t>
+      </w:r>
+    </w:p>
+    <w:p>
+      <w:r>
+        <w:t>-Diseño de la red neuronal y pruebas (dividirlo en partes?)</w:t>
+      </w:r>
+    </w:p>
+    <w:p>
+      <w:r>
+        <w:t>-Diseño de la interfaz web</w:t>
+      </w:r>
+    </w:p>
+    <w:p>
+      <w:r>
+        <w:t>-Modelo en interfaz web.</w:t>
+      </w:r>
+    </w:p>
+    <w:p>
+      <w:r>
+        <w:t>-</w:t>
+      </w:r>
+    </w:p>
+    <w:p/>
+    <w:p/>
+    <w:p>
+      <w:r>
+        <w:t>Sprints 8: marzo, abril, mayo, junio.</w:t>
+      </w:r>
+      <w:r>
+        <w:t xml:space="preserve"> Uno cada 15. Días. </w:t>
+      </w:r>
+      <w:r>
+        <w:t xml:space="preserve">Sprint backlog: pasar tareas del </w:t>
+      </w:r>
+      <w:r>
+        <w:t>producto aqúi,</w:t>
+      </w:r>
+    </w:p>
+    <w:p>
+      <w:r>
+        <w:t>Definir los sprints aquí? Con duración y eso</w:t>
+      </w:r>
+    </w:p>
+    <w:p>
+      <w:r>
+        <w:lastRenderedPageBreak/>
+        <w:t>https://edu.gcfglobal.org/es/scrum/como-crear-un-plan-de-trabajo-scrum/1/</w:t>
+      </w:r>
+      <w:r>
+        <w:t xml:space="preserve"> </w:t>
+      </w:r>
+    </w:p>
+    <w:p/>
+    <w:p/>
+    <w:p/>
+    <w:p/>
+    <w:p/>
+    <w:p/>
+    <w:p>
+      <w:pPr>
+        <w:pStyle w:val="Ttulo2"/>
+      </w:pPr>
+      <w:r>
+        <w:t>Anexo II. Especificación de requisitos del software</w:t>
+      </w:r>
+    </w:p>
+    <w:p>
+      <w:pPr>
+        <w:rPr>
+          <w:u w:val="single"/>
+        </w:rPr>
+      </w:pPr>
+      <w:r>
+        <w:t>Historias de usuario en vez de casos de uso?</w:t>
+      </w:r>
+    </w:p>
+    <w:p>
+      <w:r>
+        <w:t>Documentos de Scrum aquí?</w:t>
+      </w:r>
+    </w:p>
+    <w:p/>
+    <w:p>
+      <w:pPr>
+        <w:pStyle w:val="Ttulo3"/>
+      </w:pPr>
+      <w:r>
+        <w:t>Anexo III. Especificación de diseño</w:t>
+      </w:r>
+    </w:p>
+    <w:p>
+      <w:r>
+        <w:t xml:space="preserve">-Diseño de la interfaz de usuario: directrices, prototipos, plantilla. </w:t>
+      </w:r>
+    </w:p>
+    <w:p>
+      <w:r>
+        <w:t>-Despliegue e implementación: arquitectura del sistema.</w:t>
+      </w:r>
+    </w:p>
+    <w:p/>
+    <w:p>
+      <w:r>
+        <w:t>Anexo IV. Documentación técnica de programación</w:t>
+      </w:r>
+    </w:p>
+    <w:p>
+      <w:r>
+        <w:t>Documentacion de bibliotecas, código fuente, manual del programador. Info necesaria para modificar y mantener el sistema. (meter cosas de la web?)</w:t>
+      </w:r>
+    </w:p>
+    <w:p/>
+    <w:p>
+      <w:r>
+        <w:t>Anexo V. Manuales de usuario</w:t>
+      </w:r>
+    </w:p>
+    <w:p>
+      <w:r>
+        <w:t>Darle a los botones?</w:t>
+      </w:r>
+    </w:p>
     <w:p>
       <w:pPr>
         <w:spacing w:line="259" w:lineRule="auto"/>

--- a/doc.docx
+++ b/doc.docx
@@ -15482,12 +15482,24 @@
     <w:p/>
     <w:p>
       <w:r>
-        <w:t>Identificación del problema y motivación: en las últimas décadas ha habido un gran incremento en los niveles de contaminación en las grandes ciudades, por lo tanto, se necesitan métodos que permitan la predicción de estos valores de manera precisa y rápida para poder tomar medidas a tiempo. La motivación es salvaguardar la salud pública y preservar el medio ambiente.</w:t>
-      </w:r>
-    </w:p>
-    <w:p>
-      <w:r>
-        <w:t xml:space="preserve">Objetivos de la solución: </w:t>
+        <w:rPr>
+          <w:u w:val="single"/>
+        </w:rPr>
+        <w:t>Identificación del problema y motivación:</w:t>
+      </w:r>
+      <w:r>
+        <w:t xml:space="preserve"> en las últimas décadas ha habido un gran incremento en los niveles de contaminación en las grandes ciudades, por lo tanto, se necesitan métodos que permitan la predicción de estos valores de manera precisa y rápida para poder tomar medidas a tiempo. La motivación es salvaguardar la salud pública y preservar el medio ambiente.</w:t>
+      </w:r>
+    </w:p>
+    <w:p>
+      <w:r>
+        <w:rPr>
+          <w:u w:val="single"/>
+        </w:rPr>
+        <w:t>Objetivos de la solución:</w:t>
+      </w:r>
+      <w:r>
+        <w:t xml:space="preserve"> </w:t>
       </w:r>
       <w:r>
         <w:t>obtener una predicción de los valores para cinco contaminantes en la ciudad de Madrid, con el error mínimo posible. Además, dar una forma de visualización sencilla e intuitiva de estos datos al pública general.</w:t>
@@ -15495,25 +15507,573 @@
     </w:p>
     <w:p>
       <w:r>
-        <w:t>Diseño y desarrollo: se ha creado el archivo modelo.c que se puede integrar en cualquier sistema, a través del desarrollo de una red neuronal que utiliza datos históricos para obtener la predicción de los valores futuros.</w:t>
-      </w:r>
-    </w:p>
-    <w:p>
-      <w:r>
-        <w:t>Demonstración: uso del modelo previamente creado para obtener unos valores en la ciudad de Madrid, obteniendo 35 salidas (una por día de la semana para cada contaminante).</w:t>
-      </w:r>
-    </w:p>
-    <w:p>
-      <w:r>
+        <w:rPr>
+          <w:u w:val="single"/>
+        </w:rPr>
+        <w:t>Diseño y desarrollo:</w:t>
+      </w:r>
+      <w:r>
+        <w:t xml:space="preserve"> se ha creado el archivo modelo.c que se puede integrar en cualquier sistema, a través del desarrollo de una red neuronal que utiliza datos históricos para obtener la predicción de los valores futuros.</w:t>
+      </w:r>
+    </w:p>
+    <w:p>
+      <w:r>
+        <w:rPr>
+          <w:u w:val="single"/>
+        </w:rPr>
+        <w:t>Demonstración:</w:t>
+      </w:r>
+      <w:r>
+        <w:t xml:space="preserve"> uso del modelo previamente creado para obtener unos valores en la ciudad de Madrid, obteniendo 35 salidas (una por día de la semana para cada contaminante).</w:t>
+      </w:r>
+    </w:p>
+    <w:p>
+      <w:r>
+        <w:rPr>
+          <w:u w:val="single"/>
+        </w:rPr>
         <w:lastRenderedPageBreak/>
-        <w:t>Evaluación: gráficas de validación, XX memoria. Se compara la serie temporal de un contaminante en concreto con la predicción obtenida por el modelo, obteniendo la tasa de error.</w:t>
-      </w:r>
-    </w:p>
-    <w:p>
-      <w:r>
-        <w:t>Comunicación: interfaz web con gráficos de barras que muestran la evolución para la próxima semana de los niveles de contaminación atmosférica, además de una breve explicación de la leyenda y método utilizados.</w:t>
-      </w:r>
-    </w:p>
+        <w:t>Evaluación:</w:t>
+      </w:r>
+      <w:r>
+        <w:t xml:space="preserve"> gráficas de validación, XX memoria. Se compara la serie temporal de un contaminante en concreto con la predicción obtenida por el modelo, obteniendo la tasa de error.</w:t>
+      </w:r>
+    </w:p>
+    <w:p>
+      <w:r>
+        <w:rPr>
+          <w:u w:val="single"/>
+        </w:rPr>
+        <w:t>Comunicación:</w:t>
+      </w:r>
+      <w:r>
+        <w:t xml:space="preserve"> interfaz web con gráficos de barras que muestran la evolución para la próxima semana de los niveles de contaminación atmosférica, además de una breve explicación de la leyenda y método utilizados.</w:t>
+      </w:r>
+    </w:p>
+    <w:p>
+      <w:r>
+        <w:t xml:space="preserve">A continuación, se muestra el </w:t>
+      </w:r>
+      <w:r>
+        <w:rPr>
+          <w:b/>
+          <w:bCs/>
+        </w:rPr>
+        <w:t>Product Backlog</w:t>
+      </w:r>
+      <w:r>
+        <w:t xml:space="preserve"> inicial para este trabajo, que es un artefacto de la meto</w:t>
+      </w:r>
+      <w:r>
+        <w:t>dología Scrum</w:t>
+      </w:r>
+      <w:r>
+        <w:t>, que es una lista con prioridades de ítems que deben ser completados como parte de un proyecto mayor. Estas tareas se dividen en los distintos sprint backlog.</w:t>
+      </w:r>
+    </w:p>
+    <w:tbl>
+      <w:tblPr>
+        <w:tblStyle w:val="Tablaconcuadrcula"/>
+        <w:tblW w:w="7241" w:type="dxa"/>
+        <w:jc w:val="center"/>
+        <w:tblLook w:val="04A0" w:firstRow="1" w:lastRow="0" w:firstColumn="1" w:lastColumn="0" w:noHBand="0" w:noVBand="1"/>
+      </w:tblPr>
+      <w:tblGrid>
+        <w:gridCol w:w="3682"/>
+        <w:gridCol w:w="2329"/>
+        <w:gridCol w:w="1230"/>
+      </w:tblGrid>
+      <w:tr>
+        <w:trPr>
+          <w:jc w:val="center"/>
+        </w:trPr>
+        <w:tc>
+          <w:tcPr>
+            <w:tcW w:w="3682" w:type="dxa"/>
+          </w:tcPr>
+          <w:p>
+            <w:r>
+              <w:t>Ítems</w:t>
+            </w:r>
+          </w:p>
+        </w:tc>
+        <w:tc>
+          <w:tcPr>
+            <w:tcW w:w="2329" w:type="dxa"/>
+          </w:tcPr>
+          <w:p>
+            <w:r>
+              <w:t xml:space="preserve">Estimación </w:t>
+            </w:r>
+          </w:p>
+          <w:p>
+            <w:r>
+              <w:t>(</w:t>
+            </w:r>
+            <w:r>
+              <w:t>días/4h</w:t>
+            </w:r>
+            <w:r>
+              <w:t>)</w:t>
+            </w:r>
+          </w:p>
+        </w:tc>
+        <w:tc>
+          <w:tcPr>
+            <w:tcW w:w="1230" w:type="dxa"/>
+          </w:tcPr>
+          <w:p>
+            <w:r>
+              <w:t>Prioridad</w:t>
+            </w:r>
+          </w:p>
+        </w:tc>
+      </w:tr>
+      <w:tr>
+        <w:trPr>
+          <w:jc w:val="center"/>
+        </w:trPr>
+        <w:tc>
+          <w:tcPr>
+            <w:tcW w:w="3682" w:type="dxa"/>
+          </w:tcPr>
+          <w:p>
+            <w:r>
+              <w:t>Decidir los contaminantes atmosféricos a predecir</w:t>
+            </w:r>
+          </w:p>
+        </w:tc>
+        <w:tc>
+          <w:tcPr>
+            <w:tcW w:w="2329" w:type="dxa"/>
+          </w:tcPr>
+          <w:p>
+            <w:pPr>
+              <w:jc w:val="right"/>
+            </w:pPr>
+            <w:r>
+              <w:t>2</w:t>
+            </w:r>
+          </w:p>
+        </w:tc>
+        <w:tc>
+          <w:tcPr>
+            <w:tcW w:w="1230" w:type="dxa"/>
+          </w:tcPr>
+          <w:p>
+            <w:pPr>
+              <w:jc w:val="right"/>
+            </w:pPr>
+            <w:r>
+              <w:t>1</w:t>
+            </w:r>
+          </w:p>
+        </w:tc>
+      </w:tr>
+      <w:tr>
+        <w:trPr>
+          <w:jc w:val="center"/>
+        </w:trPr>
+        <w:tc>
+          <w:tcPr>
+            <w:tcW w:w="3682" w:type="dxa"/>
+          </w:tcPr>
+          <w:p>
+            <w:r>
+              <w:t>Conseguir datos históricos para esos contaminantes</w:t>
+            </w:r>
+          </w:p>
+        </w:tc>
+        <w:tc>
+          <w:tcPr>
+            <w:tcW w:w="2329" w:type="dxa"/>
+          </w:tcPr>
+          <w:p>
+            <w:pPr>
+              <w:jc w:val="right"/>
+            </w:pPr>
+            <w:r>
+              <w:t>3</w:t>
+            </w:r>
+          </w:p>
+        </w:tc>
+        <w:tc>
+          <w:tcPr>
+            <w:tcW w:w="1230" w:type="dxa"/>
+          </w:tcPr>
+          <w:p>
+            <w:pPr>
+              <w:jc w:val="right"/>
+            </w:pPr>
+            <w:r>
+              <w:t>2</w:t>
+            </w:r>
+          </w:p>
+        </w:tc>
+      </w:tr>
+      <w:tr>
+        <w:trPr>
+          <w:jc w:val="center"/>
+        </w:trPr>
+        <w:tc>
+          <w:tcPr>
+            <w:tcW w:w="3682" w:type="dxa"/>
+          </w:tcPr>
+          <w:p>
+            <w:r>
+              <w:t>Conseguir datos históricos de información meteorológica</w:t>
+            </w:r>
+          </w:p>
+        </w:tc>
+        <w:tc>
+          <w:tcPr>
+            <w:tcW w:w="2329" w:type="dxa"/>
+          </w:tcPr>
+          <w:p>
+            <w:pPr>
+              <w:jc w:val="right"/>
+            </w:pPr>
+            <w:r>
+              <w:t>3</w:t>
+            </w:r>
+          </w:p>
+        </w:tc>
+        <w:tc>
+          <w:tcPr>
+            <w:tcW w:w="1230" w:type="dxa"/>
+          </w:tcPr>
+          <w:p>
+            <w:pPr>
+              <w:jc w:val="right"/>
+            </w:pPr>
+            <w:r>
+              <w:t>3</w:t>
+            </w:r>
+          </w:p>
+        </w:tc>
+      </w:tr>
+      <w:tr>
+        <w:trPr>
+          <w:jc w:val="center"/>
+        </w:trPr>
+        <w:tc>
+          <w:tcPr>
+            <w:tcW w:w="3682" w:type="dxa"/>
+          </w:tcPr>
+          <w:p>
+            <w:r>
+              <w:t>Conseguir datos en tiempo real de contaminación</w:t>
+            </w:r>
+          </w:p>
+        </w:tc>
+        <w:tc>
+          <w:tcPr>
+            <w:tcW w:w="2329" w:type="dxa"/>
+          </w:tcPr>
+          <w:p>
+            <w:pPr>
+              <w:jc w:val="right"/>
+            </w:pPr>
+            <w:r>
+              <w:t>3</w:t>
+            </w:r>
+          </w:p>
+        </w:tc>
+        <w:tc>
+          <w:tcPr>
+            <w:tcW w:w="1230" w:type="dxa"/>
+          </w:tcPr>
+          <w:p>
+            <w:pPr>
+              <w:jc w:val="right"/>
+            </w:pPr>
+            <w:r>
+              <w:t>4</w:t>
+            </w:r>
+          </w:p>
+        </w:tc>
+      </w:tr>
+      <w:tr>
+        <w:trPr>
+          <w:jc w:val="center"/>
+        </w:trPr>
+        <w:tc>
+          <w:tcPr>
+            <w:tcW w:w="3682" w:type="dxa"/>
+          </w:tcPr>
+          <w:p>
+            <w:r>
+              <w:t xml:space="preserve">Conseguir datos meteorológicos en tiempo real </w:t>
+            </w:r>
+          </w:p>
+        </w:tc>
+        <w:tc>
+          <w:tcPr>
+            <w:tcW w:w="2329" w:type="dxa"/>
+          </w:tcPr>
+          <w:p>
+            <w:pPr>
+              <w:jc w:val="right"/>
+            </w:pPr>
+            <w:r>
+              <w:t>3</w:t>
+            </w:r>
+          </w:p>
+        </w:tc>
+        <w:tc>
+          <w:tcPr>
+            <w:tcW w:w="1230" w:type="dxa"/>
+          </w:tcPr>
+          <w:p>
+            <w:pPr>
+              <w:jc w:val="right"/>
+            </w:pPr>
+            <w:r>
+              <w:t>5</w:t>
+            </w:r>
+          </w:p>
+        </w:tc>
+      </w:tr>
+      <w:tr>
+        <w:trPr>
+          <w:jc w:val="center"/>
+        </w:trPr>
+        <w:tc>
+          <w:tcPr>
+            <w:tcW w:w="3682" w:type="dxa"/>
+          </w:tcPr>
+          <w:p>
+            <w:r>
+              <w:t>Diseño de la red neuronal y elección de parámetros</w:t>
+            </w:r>
+          </w:p>
+        </w:tc>
+        <w:tc>
+          <w:tcPr>
+            <w:tcW w:w="2329" w:type="dxa"/>
+          </w:tcPr>
+          <w:p>
+            <w:pPr>
+              <w:jc w:val="right"/>
+            </w:pPr>
+            <w:r>
+              <w:t>7</w:t>
+            </w:r>
+          </w:p>
+        </w:tc>
+        <w:tc>
+          <w:tcPr>
+            <w:tcW w:w="1230" w:type="dxa"/>
+          </w:tcPr>
+          <w:p>
+            <w:pPr>
+              <w:jc w:val="right"/>
+            </w:pPr>
+            <w:r>
+              <w:t>6</w:t>
+            </w:r>
+          </w:p>
+        </w:tc>
+      </w:tr>
+      <w:tr>
+        <w:trPr>
+          <w:jc w:val="center"/>
+        </w:trPr>
+        <w:tc>
+          <w:tcPr>
+            <w:tcW w:w="3682" w:type="dxa"/>
+          </w:tcPr>
+          <w:p>
+            <w:r>
+              <w:t>Pruebas y mejoras del modelo obtenido</w:t>
+            </w:r>
+          </w:p>
+        </w:tc>
+        <w:tc>
+          <w:tcPr>
+            <w:tcW w:w="2329" w:type="dxa"/>
+          </w:tcPr>
+          <w:p>
+            <w:pPr>
+              <w:jc w:val="right"/>
+            </w:pPr>
+            <w:r>
+              <w:t>14</w:t>
+            </w:r>
+          </w:p>
+        </w:tc>
+        <w:tc>
+          <w:tcPr>
+            <w:tcW w:w="1230" w:type="dxa"/>
+          </w:tcPr>
+          <w:p>
+            <w:pPr>
+              <w:jc w:val="right"/>
+            </w:pPr>
+            <w:r>
+      